--- a/Documentation/Analyse Document.docx
+++ b/Documentation/Analyse Document.docx
@@ -24,6 +24,13 @@
     </w:p>
     <w:sdt>
       <w:sdtPr>
+        <w:rPr>
+          <w:rFonts w:asciiTheme="minorHAnsi" w:eastAsiaTheme="minorHAnsi" w:hAnsiTheme="minorHAnsi" w:cstheme="minorBidi"/>
+          <w:color w:val="auto"/>
+          <w:sz w:val="22"/>
+          <w:szCs w:val="22"/>
+          <w:lang w:val="nl-NL"/>
+        </w:rPr>
         <w:id w:val="-1547596323"/>
         <w:docPartObj>
           <w:docPartGallery w:val="Table of Contents"/>
@@ -32,14 +39,9 @@
       </w:sdtPr>
       <w:sdtEndPr>
         <w:rPr>
-          <w:rFonts w:asciiTheme="minorHAnsi" w:eastAsiaTheme="minorHAnsi" w:hAnsiTheme="minorHAnsi" w:cstheme="minorBidi"/>
           <w:b/>
           <w:bCs/>
           <w:noProof/>
-          <w:color w:val="auto"/>
-          <w:sz w:val="22"/>
-          <w:szCs w:val="22"/>
-          <w:lang w:val="nl-NL"/>
         </w:rPr>
       </w:sdtEndPr>
       <w:sdtContent>
@@ -408,6 +410,7 @@
           <w:tcPr>
             <w:cnfStyle w:val="001000000000" w:firstRow="0" w:lastRow="0" w:firstColumn="1" w:lastColumn="0" w:oddVBand="0" w:evenVBand="0" w:oddHBand="0" w:evenHBand="0" w:firstRowFirstColumn="0" w:firstRowLastColumn="0" w:lastRowFirstColumn="0" w:lastRowLastColumn="0"/>
             <w:tcW w:w="1276" w:type="dxa"/>
+            <w:vAlign w:val="center"/>
           </w:tcPr>
           <w:p>
             <w:pPr>
@@ -426,12 +429,15 @@
         <w:tc>
           <w:tcPr>
             <w:tcW w:w="1298" w:type="dxa"/>
-          </w:tcPr>
-          <w:p>
-            <w:pPr>
-              <w:cnfStyle w:val="000000100000" w:firstRow="0" w:lastRow="0" w:firstColumn="0" w:lastColumn="0" w:oddVBand="0" w:evenVBand="0" w:oddHBand="1" w:evenHBand="0" w:firstRowFirstColumn="0" w:firstRowLastColumn="0" w:lastRowFirstColumn="0" w:lastRowLastColumn="0"/>
-              <w:rPr>
-                <w:rFonts w:cs="Arial"/>
+            <w:vAlign w:val="center"/>
+          </w:tcPr>
+          <w:p>
+            <w:pPr>
+              <w:cnfStyle w:val="000000100000" w:firstRow="0" w:lastRow="0" w:firstColumn="0" w:lastColumn="0" w:oddVBand="0" w:evenVBand="0" w:oddHBand="1" w:evenHBand="0" w:firstRowFirstColumn="0" w:firstRowLastColumn="0" w:lastRowFirstColumn="0" w:lastRowLastColumn="0"/>
+              <w:rPr>
+                <w:rFonts w:cs="Arial"/>
+                <w:b/>
+                <w:bCs/>
               </w:rPr>
             </w:pPr>
           </w:p>
@@ -466,13 +472,17 @@
               <w:cnfStyle w:val="000000100000" w:firstRow="0" w:lastRow="0" w:firstColumn="0" w:lastColumn="0" w:oddVBand="0" w:evenVBand="0" w:oddHBand="1" w:evenHBand="0" w:firstRowFirstColumn="0" w:firstRowLastColumn="0" w:lastRowFirstColumn="0" w:lastRowLastColumn="0"/>
               <w:rPr>
                 <w:rFonts w:cs="Arial"/>
-              </w:rPr>
-            </w:pPr>
-            <w:r>
-              <w:rPr>
-                <w:rFonts w:cs="Arial"/>
-              </w:rPr>
-              <w:t>x</w:t>
+                <w:b/>
+                <w:bCs/>
+              </w:rPr>
+            </w:pPr>
+            <w:r>
+              <w:rPr>
+                <w:rFonts w:cs="Arial"/>
+                <w:b/>
+                <w:bCs/>
+              </w:rPr>
+              <w:t>X</w:t>
             </w:r>
           </w:p>
         </w:tc>
@@ -487,6 +497,8 @@
               <w:cnfStyle w:val="000000100000" w:firstRow="0" w:lastRow="0" w:firstColumn="0" w:lastColumn="0" w:oddVBand="0" w:evenVBand="0" w:oddHBand="1" w:evenHBand="0" w:firstRowFirstColumn="0" w:firstRowLastColumn="0" w:lastRowFirstColumn="0" w:lastRowLastColumn="0"/>
               <w:rPr>
                 <w:rFonts w:cs="Arial"/>
+                <w:b/>
+                <w:bCs/>
               </w:rPr>
             </w:pPr>
           </w:p>
@@ -502,6 +514,8 @@
               <w:cnfStyle w:val="000000100000" w:firstRow="0" w:lastRow="0" w:firstColumn="0" w:lastColumn="0" w:oddVBand="0" w:evenVBand="0" w:oddHBand="1" w:evenHBand="0" w:firstRowFirstColumn="0" w:firstRowLastColumn="0" w:lastRowFirstColumn="0" w:lastRowLastColumn="0"/>
               <w:rPr>
                 <w:rFonts w:cs="Arial"/>
+                <w:b/>
+                <w:bCs/>
               </w:rPr>
             </w:pPr>
           </w:p>
@@ -517,6 +531,8 @@
               <w:cnfStyle w:val="000000100000" w:firstRow="0" w:lastRow="0" w:firstColumn="0" w:lastColumn="0" w:oddVBand="0" w:evenVBand="0" w:oddHBand="1" w:evenHBand="0" w:firstRowFirstColumn="0" w:firstRowLastColumn="0" w:lastRowFirstColumn="0" w:lastRowLastColumn="0"/>
               <w:rPr>
                 <w:rFonts w:cs="Arial"/>
+                <w:b/>
+                <w:bCs/>
               </w:rPr>
             </w:pPr>
           </w:p>
@@ -527,6 +543,7 @@
           <w:tcPr>
             <w:cnfStyle w:val="001000000000" w:firstRow="0" w:lastRow="0" w:firstColumn="1" w:lastColumn="0" w:oddVBand="0" w:evenVBand="0" w:oddHBand="0" w:evenHBand="0" w:firstRowFirstColumn="0" w:firstRowLastColumn="0" w:lastRowFirstColumn="0" w:lastRowLastColumn="0"/>
             <w:tcW w:w="1276" w:type="dxa"/>
+            <w:vAlign w:val="center"/>
           </w:tcPr>
           <w:p>
             <w:pPr>
@@ -539,14 +556,25 @@
         <w:tc>
           <w:tcPr>
             <w:tcW w:w="1298" w:type="dxa"/>
-          </w:tcPr>
-          <w:p>
-            <w:pPr>
-              <w:cnfStyle w:val="000000000000" w:firstRow="0" w:lastRow="0" w:firstColumn="0" w:lastColumn="0" w:oddVBand="0" w:evenVBand="0" w:oddHBand="0" w:evenHBand="0" w:firstRowFirstColumn="0" w:firstRowLastColumn="0" w:lastRowFirstColumn="0" w:lastRowLastColumn="0"/>
-              <w:rPr>
-                <w:rFonts w:cs="Arial"/>
-              </w:rPr>
-            </w:pPr>
+            <w:vAlign w:val="center"/>
+          </w:tcPr>
+          <w:p>
+            <w:pPr>
+              <w:cnfStyle w:val="000000000000" w:firstRow="0" w:lastRow="0" w:firstColumn="0" w:lastColumn="0" w:oddVBand="0" w:evenVBand="0" w:oddHBand="0" w:evenHBand="0" w:firstRowFirstColumn="0" w:firstRowLastColumn="0" w:lastRowFirstColumn="0" w:lastRowLastColumn="0"/>
+              <w:rPr>
+                <w:rFonts w:cs="Arial"/>
+                <w:b/>
+                <w:bCs/>
+              </w:rPr>
+            </w:pPr>
+            <w:r>
+              <w:rPr>
+                <w:rFonts w:cs="Arial"/>
+                <w:b/>
+                <w:bCs/>
+              </w:rPr>
+              <w:t>K-01.1</w:t>
+            </w:r>
           </w:p>
         </w:tc>
         <w:tc>
@@ -560,6 +588,12 @@
                 <w:rFonts w:cs="Arial"/>
               </w:rPr>
             </w:pPr>
+            <w:r>
+              <w:rPr>
+                <w:rFonts w:cs="Arial"/>
+              </w:rPr>
+              <w:t>De user moet aan kunnen geven als hij zijn wachtwoord vergeten heeft</w:t>
+            </w:r>
           </w:p>
         </w:tc>
         <w:tc>
@@ -573,6 +607,8 @@
               <w:cnfStyle w:val="000000000000" w:firstRow="0" w:lastRow="0" w:firstColumn="0" w:lastColumn="0" w:oddVBand="0" w:evenVBand="0" w:oddHBand="0" w:evenHBand="0" w:firstRowFirstColumn="0" w:firstRowLastColumn="0" w:lastRowFirstColumn="0" w:lastRowLastColumn="0"/>
               <w:rPr>
                 <w:rFonts w:cs="Arial"/>
+                <w:b/>
+                <w:bCs/>
               </w:rPr>
             </w:pPr>
           </w:p>
@@ -588,8 +624,18 @@
               <w:cnfStyle w:val="000000000000" w:firstRow="0" w:lastRow="0" w:firstColumn="0" w:lastColumn="0" w:oddVBand="0" w:evenVBand="0" w:oddHBand="0" w:evenHBand="0" w:firstRowFirstColumn="0" w:firstRowLastColumn="0" w:lastRowFirstColumn="0" w:lastRowLastColumn="0"/>
               <w:rPr>
                 <w:rFonts w:cs="Arial"/>
-              </w:rPr>
-            </w:pPr>
+                <w:b/>
+                <w:bCs/>
+              </w:rPr>
+            </w:pPr>
+            <w:r>
+              <w:rPr>
+                <w:rFonts w:cs="Arial"/>
+                <w:b/>
+                <w:bCs/>
+              </w:rPr>
+              <w:t>X</w:t>
+            </w:r>
           </w:p>
         </w:tc>
         <w:tc>
@@ -603,6 +649,8 @@
               <w:cnfStyle w:val="000000000000" w:firstRow="0" w:lastRow="0" w:firstColumn="0" w:lastColumn="0" w:oddVBand="0" w:evenVBand="0" w:oddHBand="0" w:evenHBand="0" w:firstRowFirstColumn="0" w:firstRowLastColumn="0" w:lastRowFirstColumn="0" w:lastRowLastColumn="0"/>
               <w:rPr>
                 <w:rFonts w:cs="Arial"/>
+                <w:b/>
+                <w:bCs/>
               </w:rPr>
             </w:pPr>
           </w:p>
@@ -618,6 +666,8 @@
               <w:cnfStyle w:val="000000000000" w:firstRow="0" w:lastRow="0" w:firstColumn="0" w:lastColumn="0" w:oddVBand="0" w:evenVBand="0" w:oddHBand="0" w:evenHBand="0" w:firstRowFirstColumn="0" w:firstRowLastColumn="0" w:lastRowFirstColumn="0" w:lastRowLastColumn="0"/>
               <w:rPr>
                 <w:rFonts w:cs="Arial"/>
+                <w:b/>
+                <w:bCs/>
               </w:rPr>
             </w:pPr>
           </w:p>
@@ -631,24 +681,34 @@
           <w:tcPr>
             <w:cnfStyle w:val="001000000000" w:firstRow="0" w:lastRow="0" w:firstColumn="1" w:lastColumn="0" w:oddVBand="0" w:evenVBand="0" w:oddHBand="0" w:evenHBand="0" w:firstRowFirstColumn="0" w:firstRowLastColumn="0" w:lastRowFirstColumn="0" w:lastRowLastColumn="0"/>
             <w:tcW w:w="1276" w:type="dxa"/>
-          </w:tcPr>
-          <w:p>
-            <w:pPr>
-              <w:rPr>
-                <w:rFonts w:cs="Arial"/>
-              </w:rPr>
-            </w:pPr>
+            <w:vAlign w:val="center"/>
+          </w:tcPr>
+          <w:p>
+            <w:pPr>
+              <w:rPr>
+                <w:rFonts w:cs="Arial"/>
+              </w:rPr>
+            </w:pPr>
+            <w:r>
+              <w:rPr>
+                <w:rFonts w:cs="Arial"/>
+              </w:rPr>
+              <w:t>FR-02</w:t>
+            </w:r>
           </w:p>
         </w:tc>
         <w:tc>
           <w:tcPr>
             <w:tcW w:w="1298" w:type="dxa"/>
-          </w:tcPr>
-          <w:p>
-            <w:pPr>
-              <w:cnfStyle w:val="000000100000" w:firstRow="0" w:lastRow="0" w:firstColumn="0" w:lastColumn="0" w:oddVBand="0" w:evenVBand="0" w:oddHBand="1" w:evenHBand="0" w:firstRowFirstColumn="0" w:firstRowLastColumn="0" w:lastRowFirstColumn="0" w:lastRowLastColumn="0"/>
-              <w:rPr>
-                <w:rFonts w:cs="Arial"/>
+            <w:vAlign w:val="center"/>
+          </w:tcPr>
+          <w:p>
+            <w:pPr>
+              <w:cnfStyle w:val="000000100000" w:firstRow="0" w:lastRow="0" w:firstColumn="0" w:lastColumn="0" w:oddVBand="0" w:evenVBand="0" w:oddHBand="1" w:evenHBand="0" w:firstRowFirstColumn="0" w:firstRowLastColumn="0" w:lastRowFirstColumn="0" w:lastRowLastColumn="0"/>
+              <w:rPr>
+                <w:rFonts w:cs="Arial"/>
+                <w:b/>
+                <w:bCs/>
               </w:rPr>
             </w:pPr>
           </w:p>
@@ -664,6 +724,12 @@
                 <w:rFonts w:cs="Arial"/>
               </w:rPr>
             </w:pPr>
+            <w:r>
+              <w:rPr>
+                <w:rFonts w:cs="Arial"/>
+              </w:rPr>
+              <w:t>De user moet kunnen inloggen</w:t>
+            </w:r>
           </w:p>
         </w:tc>
         <w:tc>
@@ -677,6 +743,8 @@
               <w:cnfStyle w:val="000000100000" w:firstRow="0" w:lastRow="0" w:firstColumn="0" w:lastColumn="0" w:oddVBand="0" w:evenVBand="0" w:oddHBand="1" w:evenHBand="0" w:firstRowFirstColumn="0" w:firstRowLastColumn="0" w:lastRowFirstColumn="0" w:lastRowLastColumn="0"/>
               <w:rPr>
                 <w:rFonts w:cs="Arial"/>
+                <w:b/>
+                <w:bCs/>
               </w:rPr>
             </w:pPr>
           </w:p>
@@ -692,6 +760,8 @@
               <w:cnfStyle w:val="000000100000" w:firstRow="0" w:lastRow="0" w:firstColumn="0" w:lastColumn="0" w:oddVBand="0" w:evenVBand="0" w:oddHBand="1" w:evenHBand="0" w:firstRowFirstColumn="0" w:firstRowLastColumn="0" w:lastRowFirstColumn="0" w:lastRowLastColumn="0"/>
               <w:rPr>
                 <w:rFonts w:cs="Arial"/>
+                <w:b/>
+                <w:bCs/>
               </w:rPr>
             </w:pPr>
           </w:p>
@@ -707,6 +777,8 @@
               <w:cnfStyle w:val="000000100000" w:firstRow="0" w:lastRow="0" w:firstColumn="0" w:lastColumn="0" w:oddVBand="0" w:evenVBand="0" w:oddHBand="1" w:evenHBand="0" w:firstRowFirstColumn="0" w:firstRowLastColumn="0" w:lastRowFirstColumn="0" w:lastRowLastColumn="0"/>
               <w:rPr>
                 <w:rFonts w:cs="Arial"/>
+                <w:b/>
+                <w:bCs/>
               </w:rPr>
             </w:pPr>
           </w:p>
@@ -722,6 +794,1608 @@
               <w:cnfStyle w:val="000000100000" w:firstRow="0" w:lastRow="0" w:firstColumn="0" w:lastColumn="0" w:oddVBand="0" w:evenVBand="0" w:oddHBand="1" w:evenHBand="0" w:firstRowFirstColumn="0" w:firstRowLastColumn="0" w:lastRowFirstColumn="0" w:lastRowLastColumn="0"/>
               <w:rPr>
                 <w:rFonts w:cs="Arial"/>
+                <w:b/>
+                <w:bCs/>
+              </w:rPr>
+            </w:pPr>
+          </w:p>
+        </w:tc>
+      </w:tr>
+      <w:tr>
+        <w:tc>
+          <w:tcPr>
+            <w:cnfStyle w:val="001000000000" w:firstRow="0" w:lastRow="0" w:firstColumn="1" w:lastColumn="0" w:oddVBand="0" w:evenVBand="0" w:oddHBand="0" w:evenHBand="0" w:firstRowFirstColumn="0" w:firstRowLastColumn="0" w:lastRowFirstColumn="0" w:lastRowLastColumn="0"/>
+            <w:tcW w:w="1276" w:type="dxa"/>
+            <w:vAlign w:val="center"/>
+          </w:tcPr>
+          <w:p>
+            <w:pPr>
+              <w:rPr>
+                <w:rFonts w:cs="Arial"/>
+              </w:rPr>
+            </w:pPr>
+            <w:r>
+              <w:rPr>
+                <w:rFonts w:cs="Arial"/>
+              </w:rPr>
+              <w:t>FR-03</w:t>
+            </w:r>
+          </w:p>
+        </w:tc>
+        <w:tc>
+          <w:tcPr>
+            <w:tcW w:w="1298" w:type="dxa"/>
+            <w:vAlign w:val="center"/>
+          </w:tcPr>
+          <w:p>
+            <w:pPr>
+              <w:cnfStyle w:val="000000000000" w:firstRow="0" w:lastRow="0" w:firstColumn="0" w:lastColumn="0" w:oddVBand="0" w:evenVBand="0" w:oddHBand="0" w:evenHBand="0" w:firstRowFirstColumn="0" w:firstRowLastColumn="0" w:lastRowFirstColumn="0" w:lastRowLastColumn="0"/>
+              <w:rPr>
+                <w:rFonts w:cs="Arial"/>
+                <w:b/>
+                <w:bCs/>
+              </w:rPr>
+            </w:pPr>
+          </w:p>
+        </w:tc>
+        <w:tc>
+          <w:tcPr>
+            <w:tcW w:w="4828" w:type="dxa"/>
+          </w:tcPr>
+          <w:p>
+            <w:pPr>
+              <w:cnfStyle w:val="000000000000" w:firstRow="0" w:lastRow="0" w:firstColumn="0" w:lastColumn="0" w:oddVBand="0" w:evenVBand="0" w:oddHBand="0" w:evenHBand="0" w:firstRowFirstColumn="0" w:firstRowLastColumn="0" w:lastRowFirstColumn="0" w:lastRowLastColumn="0"/>
+              <w:rPr>
+                <w:rFonts w:cs="Arial"/>
+              </w:rPr>
+            </w:pPr>
+            <w:r>
+              <w:rPr>
+                <w:rFonts w:cs="Arial"/>
+              </w:rPr>
+              <w:t>De user kan “folders” openen en de bestanden daarin bekijken.</w:t>
+            </w:r>
+          </w:p>
+        </w:tc>
+        <w:tc>
+          <w:tcPr>
+            <w:tcW w:w="409" w:type="dxa"/>
+            <w:vAlign w:val="center"/>
+          </w:tcPr>
+          <w:p>
+            <w:pPr>
+              <w:jc w:val="center"/>
+              <w:cnfStyle w:val="000000000000" w:firstRow="0" w:lastRow="0" w:firstColumn="0" w:lastColumn="0" w:oddVBand="0" w:evenVBand="0" w:oddHBand="0" w:evenHBand="0" w:firstRowFirstColumn="0" w:firstRowLastColumn="0" w:lastRowFirstColumn="0" w:lastRowLastColumn="0"/>
+              <w:rPr>
+                <w:rFonts w:cs="Arial"/>
+                <w:b/>
+                <w:bCs/>
+              </w:rPr>
+            </w:pPr>
+            <w:r>
+              <w:rPr>
+                <w:rFonts w:cs="Arial"/>
+                <w:b/>
+                <w:bCs/>
+              </w:rPr>
+              <w:t>X</w:t>
+            </w:r>
+          </w:p>
+        </w:tc>
+        <w:tc>
+          <w:tcPr>
+            <w:tcW w:w="435" w:type="dxa"/>
+            <w:vAlign w:val="center"/>
+          </w:tcPr>
+          <w:p>
+            <w:pPr>
+              <w:jc w:val="center"/>
+              <w:cnfStyle w:val="000000000000" w:firstRow="0" w:lastRow="0" w:firstColumn="0" w:lastColumn="0" w:oddVBand="0" w:evenVBand="0" w:oddHBand="0" w:evenHBand="0" w:firstRowFirstColumn="0" w:firstRowLastColumn="0" w:lastRowFirstColumn="0" w:lastRowLastColumn="0"/>
+              <w:rPr>
+                <w:rFonts w:cs="Arial"/>
+                <w:b/>
+                <w:bCs/>
+              </w:rPr>
+            </w:pPr>
+          </w:p>
+        </w:tc>
+        <w:tc>
+          <w:tcPr>
+            <w:tcW w:w="410" w:type="dxa"/>
+            <w:vAlign w:val="center"/>
+          </w:tcPr>
+          <w:p>
+            <w:pPr>
+              <w:jc w:val="center"/>
+              <w:cnfStyle w:val="000000000000" w:firstRow="0" w:lastRow="0" w:firstColumn="0" w:lastColumn="0" w:oddVBand="0" w:evenVBand="0" w:oddHBand="0" w:evenHBand="0" w:firstRowFirstColumn="0" w:firstRowLastColumn="0" w:lastRowFirstColumn="0" w:lastRowLastColumn="0"/>
+              <w:rPr>
+                <w:rFonts w:cs="Arial"/>
+                <w:b/>
+                <w:bCs/>
+              </w:rPr>
+            </w:pPr>
+          </w:p>
+        </w:tc>
+        <w:tc>
+          <w:tcPr>
+            <w:tcW w:w="416" w:type="dxa"/>
+            <w:vAlign w:val="center"/>
+          </w:tcPr>
+          <w:p>
+            <w:pPr>
+              <w:jc w:val="center"/>
+              <w:cnfStyle w:val="000000000000" w:firstRow="0" w:lastRow="0" w:firstColumn="0" w:lastColumn="0" w:oddVBand="0" w:evenVBand="0" w:oddHBand="0" w:evenHBand="0" w:firstRowFirstColumn="0" w:firstRowLastColumn="0" w:lastRowFirstColumn="0" w:lastRowLastColumn="0"/>
+              <w:rPr>
+                <w:rFonts w:cs="Arial"/>
+                <w:b/>
+                <w:bCs/>
+              </w:rPr>
+            </w:pPr>
+          </w:p>
+        </w:tc>
+      </w:tr>
+      <w:tr>
+        <w:trPr>
+          <w:cnfStyle w:val="000000100000" w:firstRow="0" w:lastRow="0" w:firstColumn="0" w:lastColumn="0" w:oddVBand="0" w:evenVBand="0" w:oddHBand="1" w:evenHBand="0" w:firstRowFirstColumn="0" w:firstRowLastColumn="0" w:lastRowFirstColumn="0" w:lastRowLastColumn="0"/>
+        </w:trPr>
+        <w:tc>
+          <w:tcPr>
+            <w:cnfStyle w:val="001000000000" w:firstRow="0" w:lastRow="0" w:firstColumn="1" w:lastColumn="0" w:oddVBand="0" w:evenVBand="0" w:oddHBand="0" w:evenHBand="0" w:firstRowFirstColumn="0" w:firstRowLastColumn="0" w:lastRowFirstColumn="0" w:lastRowLastColumn="0"/>
+            <w:tcW w:w="1276" w:type="dxa"/>
+            <w:vAlign w:val="center"/>
+          </w:tcPr>
+          <w:p>
+            <w:pPr>
+              <w:rPr>
+                <w:rFonts w:cs="Arial"/>
+              </w:rPr>
+            </w:pPr>
+          </w:p>
+        </w:tc>
+        <w:tc>
+          <w:tcPr>
+            <w:tcW w:w="1298" w:type="dxa"/>
+            <w:vAlign w:val="center"/>
+          </w:tcPr>
+          <w:p>
+            <w:pPr>
+              <w:cnfStyle w:val="000000100000" w:firstRow="0" w:lastRow="0" w:firstColumn="0" w:lastColumn="0" w:oddVBand="0" w:evenVBand="0" w:oddHBand="1" w:evenHBand="0" w:firstRowFirstColumn="0" w:firstRowLastColumn="0" w:lastRowFirstColumn="0" w:lastRowLastColumn="0"/>
+              <w:rPr>
+                <w:rFonts w:cs="Arial"/>
+                <w:b/>
+                <w:bCs/>
+              </w:rPr>
+            </w:pPr>
+            <w:r>
+              <w:rPr>
+                <w:rFonts w:cs="Arial"/>
+                <w:b/>
+                <w:bCs/>
+              </w:rPr>
+              <w:t>B-03.1</w:t>
+            </w:r>
+          </w:p>
+        </w:tc>
+        <w:tc>
+          <w:tcPr>
+            <w:tcW w:w="4828" w:type="dxa"/>
+          </w:tcPr>
+          <w:p>
+            <w:pPr>
+              <w:cnfStyle w:val="000000100000" w:firstRow="0" w:lastRow="0" w:firstColumn="0" w:lastColumn="0" w:oddVBand="0" w:evenVBand="0" w:oddHBand="1" w:evenHBand="0" w:firstRowFirstColumn="0" w:firstRowLastColumn="0" w:lastRowFirstColumn="0" w:lastRowLastColumn="0"/>
+              <w:rPr>
+                <w:rFonts w:cs="Arial"/>
+              </w:rPr>
+            </w:pPr>
+            <w:r>
+              <w:rPr>
+                <w:rFonts w:cs="Arial"/>
+              </w:rPr>
+              <w:t>Er kan maar een instantie van dezelfde folder open zijn</w:t>
+            </w:r>
+          </w:p>
+        </w:tc>
+        <w:tc>
+          <w:tcPr>
+            <w:tcW w:w="409" w:type="dxa"/>
+            <w:vAlign w:val="center"/>
+          </w:tcPr>
+          <w:p>
+            <w:pPr>
+              <w:jc w:val="center"/>
+              <w:cnfStyle w:val="000000100000" w:firstRow="0" w:lastRow="0" w:firstColumn="0" w:lastColumn="0" w:oddVBand="0" w:evenVBand="0" w:oddHBand="1" w:evenHBand="0" w:firstRowFirstColumn="0" w:firstRowLastColumn="0" w:lastRowFirstColumn="0" w:lastRowLastColumn="0"/>
+              <w:rPr>
+                <w:rFonts w:cs="Arial"/>
+                <w:b/>
+                <w:bCs/>
+              </w:rPr>
+            </w:pPr>
+          </w:p>
+        </w:tc>
+        <w:tc>
+          <w:tcPr>
+            <w:tcW w:w="435" w:type="dxa"/>
+            <w:vAlign w:val="center"/>
+          </w:tcPr>
+          <w:p>
+            <w:pPr>
+              <w:jc w:val="center"/>
+              <w:cnfStyle w:val="000000100000" w:firstRow="0" w:lastRow="0" w:firstColumn="0" w:lastColumn="0" w:oddVBand="0" w:evenVBand="0" w:oddHBand="1" w:evenHBand="0" w:firstRowFirstColumn="0" w:firstRowLastColumn="0" w:lastRowFirstColumn="0" w:lastRowLastColumn="0"/>
+              <w:rPr>
+                <w:rFonts w:cs="Arial"/>
+                <w:b/>
+                <w:bCs/>
+              </w:rPr>
+            </w:pPr>
+          </w:p>
+        </w:tc>
+        <w:tc>
+          <w:tcPr>
+            <w:tcW w:w="410" w:type="dxa"/>
+            <w:vAlign w:val="center"/>
+          </w:tcPr>
+          <w:p>
+            <w:pPr>
+              <w:jc w:val="center"/>
+              <w:cnfStyle w:val="000000100000" w:firstRow="0" w:lastRow="0" w:firstColumn="0" w:lastColumn="0" w:oddVBand="0" w:evenVBand="0" w:oddHBand="1" w:evenHBand="0" w:firstRowFirstColumn="0" w:firstRowLastColumn="0" w:lastRowFirstColumn="0" w:lastRowLastColumn="0"/>
+              <w:rPr>
+                <w:rFonts w:cs="Arial"/>
+                <w:b/>
+                <w:bCs/>
+              </w:rPr>
+            </w:pPr>
+          </w:p>
+        </w:tc>
+        <w:tc>
+          <w:tcPr>
+            <w:tcW w:w="416" w:type="dxa"/>
+            <w:vAlign w:val="center"/>
+          </w:tcPr>
+          <w:p>
+            <w:pPr>
+              <w:jc w:val="center"/>
+              <w:cnfStyle w:val="000000100000" w:firstRow="0" w:lastRow="0" w:firstColumn="0" w:lastColumn="0" w:oddVBand="0" w:evenVBand="0" w:oddHBand="1" w:evenHBand="0" w:firstRowFirstColumn="0" w:firstRowLastColumn="0" w:lastRowFirstColumn="0" w:lastRowLastColumn="0"/>
+              <w:rPr>
+                <w:rFonts w:cs="Arial"/>
+                <w:b/>
+                <w:bCs/>
+              </w:rPr>
+            </w:pPr>
+          </w:p>
+        </w:tc>
+      </w:tr>
+      <w:tr>
+        <w:tc>
+          <w:tcPr>
+            <w:cnfStyle w:val="001000000000" w:firstRow="0" w:lastRow="0" w:firstColumn="1" w:lastColumn="0" w:oddVBand="0" w:evenVBand="0" w:oddHBand="0" w:evenHBand="0" w:firstRowFirstColumn="0" w:firstRowLastColumn="0" w:lastRowFirstColumn="0" w:lastRowLastColumn="0"/>
+            <w:tcW w:w="1276" w:type="dxa"/>
+            <w:vAlign w:val="center"/>
+          </w:tcPr>
+          <w:p>
+            <w:pPr>
+              <w:rPr>
+                <w:rFonts w:cs="Arial"/>
+              </w:rPr>
+            </w:pPr>
+          </w:p>
+        </w:tc>
+        <w:tc>
+          <w:tcPr>
+            <w:tcW w:w="1298" w:type="dxa"/>
+            <w:vAlign w:val="center"/>
+          </w:tcPr>
+          <w:p>
+            <w:pPr>
+              <w:cnfStyle w:val="000000000000" w:firstRow="0" w:lastRow="0" w:firstColumn="0" w:lastColumn="0" w:oddVBand="0" w:evenVBand="0" w:oddHBand="0" w:evenHBand="0" w:firstRowFirstColumn="0" w:firstRowLastColumn="0" w:lastRowFirstColumn="0" w:lastRowLastColumn="0"/>
+              <w:rPr>
+                <w:rFonts w:cs="Arial"/>
+                <w:b/>
+                <w:bCs/>
+              </w:rPr>
+            </w:pPr>
+            <w:r>
+              <w:rPr>
+                <w:rFonts w:cs="Arial"/>
+                <w:b/>
+                <w:bCs/>
+              </w:rPr>
+              <w:t>B-03.2</w:t>
+            </w:r>
+          </w:p>
+        </w:tc>
+        <w:tc>
+          <w:tcPr>
+            <w:tcW w:w="4828" w:type="dxa"/>
+          </w:tcPr>
+          <w:p>
+            <w:pPr>
+              <w:cnfStyle w:val="000000000000" w:firstRow="0" w:lastRow="0" w:firstColumn="0" w:lastColumn="0" w:oddVBand="0" w:evenVBand="0" w:oddHBand="0" w:evenHBand="0" w:firstRowFirstColumn="0" w:firstRowLastColumn="0" w:lastRowFirstColumn="0" w:lastRowLastColumn="0"/>
+              <w:rPr>
+                <w:rFonts w:cs="Arial"/>
+              </w:rPr>
+            </w:pPr>
+            <w:r>
+              <w:rPr>
+                <w:rFonts w:cs="Arial"/>
+              </w:rPr>
+              <w:t>Er kan niks in of uit de folder gesleept worden</w:t>
+            </w:r>
+          </w:p>
+        </w:tc>
+        <w:tc>
+          <w:tcPr>
+            <w:tcW w:w="409" w:type="dxa"/>
+            <w:vAlign w:val="center"/>
+          </w:tcPr>
+          <w:p>
+            <w:pPr>
+              <w:jc w:val="center"/>
+              <w:cnfStyle w:val="000000000000" w:firstRow="0" w:lastRow="0" w:firstColumn="0" w:lastColumn="0" w:oddVBand="0" w:evenVBand="0" w:oddHBand="0" w:evenHBand="0" w:firstRowFirstColumn="0" w:firstRowLastColumn="0" w:lastRowFirstColumn="0" w:lastRowLastColumn="0"/>
+              <w:rPr>
+                <w:rFonts w:cs="Arial"/>
+                <w:b/>
+                <w:bCs/>
+              </w:rPr>
+            </w:pPr>
+          </w:p>
+        </w:tc>
+        <w:tc>
+          <w:tcPr>
+            <w:tcW w:w="435" w:type="dxa"/>
+            <w:vAlign w:val="center"/>
+          </w:tcPr>
+          <w:p>
+            <w:pPr>
+              <w:jc w:val="center"/>
+              <w:cnfStyle w:val="000000000000" w:firstRow="0" w:lastRow="0" w:firstColumn="0" w:lastColumn="0" w:oddVBand="0" w:evenVBand="0" w:oddHBand="0" w:evenHBand="0" w:firstRowFirstColumn="0" w:firstRowLastColumn="0" w:lastRowFirstColumn="0" w:lastRowLastColumn="0"/>
+              <w:rPr>
+                <w:rFonts w:cs="Arial"/>
+                <w:b/>
+                <w:bCs/>
+              </w:rPr>
+            </w:pPr>
+          </w:p>
+        </w:tc>
+        <w:tc>
+          <w:tcPr>
+            <w:tcW w:w="410" w:type="dxa"/>
+            <w:vAlign w:val="center"/>
+          </w:tcPr>
+          <w:p>
+            <w:pPr>
+              <w:jc w:val="center"/>
+              <w:cnfStyle w:val="000000000000" w:firstRow="0" w:lastRow="0" w:firstColumn="0" w:lastColumn="0" w:oddVBand="0" w:evenVBand="0" w:oddHBand="0" w:evenHBand="0" w:firstRowFirstColumn="0" w:firstRowLastColumn="0" w:lastRowFirstColumn="0" w:lastRowLastColumn="0"/>
+              <w:rPr>
+                <w:rFonts w:cs="Arial"/>
+                <w:b/>
+                <w:bCs/>
+              </w:rPr>
+            </w:pPr>
+          </w:p>
+        </w:tc>
+        <w:tc>
+          <w:tcPr>
+            <w:tcW w:w="416" w:type="dxa"/>
+            <w:vAlign w:val="center"/>
+          </w:tcPr>
+          <w:p>
+            <w:pPr>
+              <w:jc w:val="center"/>
+              <w:cnfStyle w:val="000000000000" w:firstRow="0" w:lastRow="0" w:firstColumn="0" w:lastColumn="0" w:oddVBand="0" w:evenVBand="0" w:oddHBand="0" w:evenHBand="0" w:firstRowFirstColumn="0" w:firstRowLastColumn="0" w:lastRowFirstColumn="0" w:lastRowLastColumn="0"/>
+              <w:rPr>
+                <w:rFonts w:cs="Arial"/>
+                <w:b/>
+                <w:bCs/>
+              </w:rPr>
+            </w:pPr>
+          </w:p>
+        </w:tc>
+      </w:tr>
+      <w:tr>
+        <w:trPr>
+          <w:cnfStyle w:val="000000100000" w:firstRow="0" w:lastRow="0" w:firstColumn="0" w:lastColumn="0" w:oddVBand="0" w:evenVBand="0" w:oddHBand="1" w:evenHBand="0" w:firstRowFirstColumn="0" w:firstRowLastColumn="0" w:lastRowFirstColumn="0" w:lastRowLastColumn="0"/>
+        </w:trPr>
+        <w:tc>
+          <w:tcPr>
+            <w:cnfStyle w:val="001000000000" w:firstRow="0" w:lastRow="0" w:firstColumn="1" w:lastColumn="0" w:oddVBand="0" w:evenVBand="0" w:oddHBand="0" w:evenHBand="0" w:firstRowFirstColumn="0" w:firstRowLastColumn="0" w:lastRowFirstColumn="0" w:lastRowLastColumn="0"/>
+            <w:tcW w:w="1276" w:type="dxa"/>
+            <w:vAlign w:val="center"/>
+          </w:tcPr>
+          <w:p>
+            <w:pPr>
+              <w:rPr>
+                <w:rFonts w:cs="Arial"/>
+              </w:rPr>
+            </w:pPr>
+          </w:p>
+        </w:tc>
+        <w:tc>
+          <w:tcPr>
+            <w:tcW w:w="1298" w:type="dxa"/>
+            <w:vAlign w:val="center"/>
+          </w:tcPr>
+          <w:p>
+            <w:pPr>
+              <w:cnfStyle w:val="000000100000" w:firstRow="0" w:lastRow="0" w:firstColumn="0" w:lastColumn="0" w:oddVBand="0" w:evenVBand="0" w:oddHBand="1" w:evenHBand="0" w:firstRowFirstColumn="0" w:firstRowLastColumn="0" w:lastRowFirstColumn="0" w:lastRowLastColumn="0"/>
+              <w:rPr>
+                <w:rFonts w:cs="Arial"/>
+                <w:b/>
+                <w:bCs/>
+              </w:rPr>
+            </w:pPr>
+            <w:r>
+              <w:rPr>
+                <w:rFonts w:cs="Arial"/>
+                <w:b/>
+                <w:bCs/>
+              </w:rPr>
+              <w:t>K-03.1</w:t>
+            </w:r>
+          </w:p>
+        </w:tc>
+        <w:tc>
+          <w:tcPr>
+            <w:tcW w:w="4828" w:type="dxa"/>
+          </w:tcPr>
+          <w:p>
+            <w:pPr>
+              <w:cnfStyle w:val="000000100000" w:firstRow="0" w:lastRow="0" w:firstColumn="0" w:lastColumn="0" w:oddVBand="0" w:evenVBand="0" w:oddHBand="1" w:evenHBand="0" w:firstRowFirstColumn="0" w:firstRowLastColumn="0" w:lastRowFirstColumn="0" w:lastRowLastColumn="0"/>
+              <w:rPr>
+                <w:rFonts w:cs="Arial"/>
+              </w:rPr>
+            </w:pPr>
+            <w:r>
+              <w:rPr>
+                <w:rFonts w:cs="Arial"/>
+              </w:rPr>
+              <w:t>De grootte van de folder kan aangepast worden</w:t>
+            </w:r>
+          </w:p>
+        </w:tc>
+        <w:tc>
+          <w:tcPr>
+            <w:tcW w:w="409" w:type="dxa"/>
+            <w:vAlign w:val="center"/>
+          </w:tcPr>
+          <w:p>
+            <w:pPr>
+              <w:jc w:val="center"/>
+              <w:cnfStyle w:val="000000100000" w:firstRow="0" w:lastRow="0" w:firstColumn="0" w:lastColumn="0" w:oddVBand="0" w:evenVBand="0" w:oddHBand="1" w:evenHBand="0" w:firstRowFirstColumn="0" w:firstRowLastColumn="0" w:lastRowFirstColumn="0" w:lastRowLastColumn="0"/>
+              <w:rPr>
+                <w:rFonts w:cs="Arial"/>
+                <w:b/>
+                <w:bCs/>
+              </w:rPr>
+            </w:pPr>
+          </w:p>
+        </w:tc>
+        <w:tc>
+          <w:tcPr>
+            <w:tcW w:w="435" w:type="dxa"/>
+            <w:vAlign w:val="center"/>
+          </w:tcPr>
+          <w:p>
+            <w:pPr>
+              <w:jc w:val="center"/>
+              <w:cnfStyle w:val="000000100000" w:firstRow="0" w:lastRow="0" w:firstColumn="0" w:lastColumn="0" w:oddVBand="0" w:evenVBand="0" w:oddHBand="1" w:evenHBand="0" w:firstRowFirstColumn="0" w:firstRowLastColumn="0" w:lastRowFirstColumn="0" w:lastRowLastColumn="0"/>
+              <w:rPr>
+                <w:rFonts w:cs="Arial"/>
+                <w:b/>
+                <w:bCs/>
+              </w:rPr>
+            </w:pPr>
+            <w:r>
+              <w:rPr>
+                <w:rFonts w:cs="Arial"/>
+                <w:b/>
+                <w:bCs/>
+              </w:rPr>
+              <w:t>X</w:t>
+            </w:r>
+          </w:p>
+        </w:tc>
+        <w:tc>
+          <w:tcPr>
+            <w:tcW w:w="410" w:type="dxa"/>
+            <w:vAlign w:val="center"/>
+          </w:tcPr>
+          <w:p>
+            <w:pPr>
+              <w:jc w:val="center"/>
+              <w:cnfStyle w:val="000000100000" w:firstRow="0" w:lastRow="0" w:firstColumn="0" w:lastColumn="0" w:oddVBand="0" w:evenVBand="0" w:oddHBand="1" w:evenHBand="0" w:firstRowFirstColumn="0" w:firstRowLastColumn="0" w:lastRowFirstColumn="0" w:lastRowLastColumn="0"/>
+              <w:rPr>
+                <w:rFonts w:cs="Arial"/>
+                <w:b/>
+                <w:bCs/>
+              </w:rPr>
+            </w:pPr>
+          </w:p>
+        </w:tc>
+        <w:tc>
+          <w:tcPr>
+            <w:tcW w:w="416" w:type="dxa"/>
+            <w:vAlign w:val="center"/>
+          </w:tcPr>
+          <w:p>
+            <w:pPr>
+              <w:jc w:val="center"/>
+              <w:cnfStyle w:val="000000100000" w:firstRow="0" w:lastRow="0" w:firstColumn="0" w:lastColumn="0" w:oddVBand="0" w:evenVBand="0" w:oddHBand="1" w:evenHBand="0" w:firstRowFirstColumn="0" w:firstRowLastColumn="0" w:lastRowFirstColumn="0" w:lastRowLastColumn="0"/>
+              <w:rPr>
+                <w:rFonts w:cs="Arial"/>
+                <w:b/>
+                <w:bCs/>
+              </w:rPr>
+            </w:pPr>
+          </w:p>
+        </w:tc>
+      </w:tr>
+      <w:tr>
+        <w:tc>
+          <w:tcPr>
+            <w:cnfStyle w:val="001000000000" w:firstRow="0" w:lastRow="0" w:firstColumn="1" w:lastColumn="0" w:oddVBand="0" w:evenVBand="0" w:oddHBand="0" w:evenHBand="0" w:firstRowFirstColumn="0" w:firstRowLastColumn="0" w:lastRowFirstColumn="0" w:lastRowLastColumn="0"/>
+            <w:tcW w:w="1276" w:type="dxa"/>
+            <w:vAlign w:val="center"/>
+          </w:tcPr>
+          <w:p>
+            <w:pPr>
+              <w:rPr>
+                <w:rFonts w:cs="Arial"/>
+              </w:rPr>
+            </w:pPr>
+            <w:r>
+              <w:rPr>
+                <w:rFonts w:cs="Arial"/>
+              </w:rPr>
+              <w:t>FR-04</w:t>
+            </w:r>
+          </w:p>
+        </w:tc>
+        <w:tc>
+          <w:tcPr>
+            <w:tcW w:w="1298" w:type="dxa"/>
+            <w:vAlign w:val="center"/>
+          </w:tcPr>
+          <w:p>
+            <w:pPr>
+              <w:cnfStyle w:val="000000000000" w:firstRow="0" w:lastRow="0" w:firstColumn="0" w:lastColumn="0" w:oddVBand="0" w:evenVBand="0" w:oddHBand="0" w:evenHBand="0" w:firstRowFirstColumn="0" w:firstRowLastColumn="0" w:lastRowFirstColumn="0" w:lastRowLastColumn="0"/>
+              <w:rPr>
+                <w:rFonts w:cs="Arial"/>
+                <w:b/>
+                <w:bCs/>
+              </w:rPr>
+            </w:pPr>
+          </w:p>
+        </w:tc>
+        <w:tc>
+          <w:tcPr>
+            <w:tcW w:w="4828" w:type="dxa"/>
+          </w:tcPr>
+          <w:p>
+            <w:pPr>
+              <w:cnfStyle w:val="000000000000" w:firstRow="0" w:lastRow="0" w:firstColumn="0" w:lastColumn="0" w:oddVBand="0" w:evenVBand="0" w:oddHBand="0" w:evenHBand="0" w:firstRowFirstColumn="0" w:firstRowLastColumn="0" w:lastRowFirstColumn="0" w:lastRowLastColumn="0"/>
+              <w:rPr>
+                <w:rFonts w:cs="Arial"/>
+              </w:rPr>
+            </w:pPr>
+            <w:r>
+              <w:rPr>
+                <w:rFonts w:cs="Arial"/>
+              </w:rPr>
+              <w:t>De user kan bestanden “openen” en bekijken</w:t>
+            </w:r>
+          </w:p>
+        </w:tc>
+        <w:tc>
+          <w:tcPr>
+            <w:tcW w:w="409" w:type="dxa"/>
+            <w:vAlign w:val="center"/>
+          </w:tcPr>
+          <w:p>
+            <w:pPr>
+              <w:jc w:val="center"/>
+              <w:cnfStyle w:val="000000000000" w:firstRow="0" w:lastRow="0" w:firstColumn="0" w:lastColumn="0" w:oddVBand="0" w:evenVBand="0" w:oddHBand="0" w:evenHBand="0" w:firstRowFirstColumn="0" w:firstRowLastColumn="0" w:lastRowFirstColumn="0" w:lastRowLastColumn="0"/>
+              <w:rPr>
+                <w:rFonts w:cs="Arial"/>
+                <w:b/>
+                <w:bCs/>
+              </w:rPr>
+            </w:pPr>
+            <w:r>
+              <w:rPr>
+                <w:rFonts w:cs="Arial"/>
+                <w:b/>
+                <w:bCs/>
+              </w:rPr>
+              <w:t>X</w:t>
+            </w:r>
+          </w:p>
+        </w:tc>
+        <w:tc>
+          <w:tcPr>
+            <w:tcW w:w="435" w:type="dxa"/>
+            <w:vAlign w:val="center"/>
+          </w:tcPr>
+          <w:p>
+            <w:pPr>
+              <w:jc w:val="center"/>
+              <w:cnfStyle w:val="000000000000" w:firstRow="0" w:lastRow="0" w:firstColumn="0" w:lastColumn="0" w:oddVBand="0" w:evenVBand="0" w:oddHBand="0" w:evenHBand="0" w:firstRowFirstColumn="0" w:firstRowLastColumn="0" w:lastRowFirstColumn="0" w:lastRowLastColumn="0"/>
+              <w:rPr>
+                <w:rFonts w:cs="Arial"/>
+                <w:b/>
+                <w:bCs/>
+              </w:rPr>
+            </w:pPr>
+          </w:p>
+        </w:tc>
+        <w:tc>
+          <w:tcPr>
+            <w:tcW w:w="410" w:type="dxa"/>
+            <w:vAlign w:val="center"/>
+          </w:tcPr>
+          <w:p>
+            <w:pPr>
+              <w:jc w:val="center"/>
+              <w:cnfStyle w:val="000000000000" w:firstRow="0" w:lastRow="0" w:firstColumn="0" w:lastColumn="0" w:oddVBand="0" w:evenVBand="0" w:oddHBand="0" w:evenHBand="0" w:firstRowFirstColumn="0" w:firstRowLastColumn="0" w:lastRowFirstColumn="0" w:lastRowLastColumn="0"/>
+              <w:rPr>
+                <w:rFonts w:cs="Arial"/>
+                <w:b/>
+                <w:bCs/>
+              </w:rPr>
+            </w:pPr>
+          </w:p>
+        </w:tc>
+        <w:tc>
+          <w:tcPr>
+            <w:tcW w:w="416" w:type="dxa"/>
+            <w:vAlign w:val="center"/>
+          </w:tcPr>
+          <w:p>
+            <w:pPr>
+              <w:jc w:val="center"/>
+              <w:cnfStyle w:val="000000000000" w:firstRow="0" w:lastRow="0" w:firstColumn="0" w:lastColumn="0" w:oddVBand="0" w:evenVBand="0" w:oddHBand="0" w:evenHBand="0" w:firstRowFirstColumn="0" w:firstRowLastColumn="0" w:lastRowFirstColumn="0" w:lastRowLastColumn="0"/>
+              <w:rPr>
+                <w:rFonts w:cs="Arial"/>
+                <w:b/>
+                <w:bCs/>
+              </w:rPr>
+            </w:pPr>
+          </w:p>
+        </w:tc>
+      </w:tr>
+      <w:tr>
+        <w:trPr>
+          <w:cnfStyle w:val="000000100000" w:firstRow="0" w:lastRow="0" w:firstColumn="0" w:lastColumn="0" w:oddVBand="0" w:evenVBand="0" w:oddHBand="1" w:evenHBand="0" w:firstRowFirstColumn="0" w:firstRowLastColumn="0" w:lastRowFirstColumn="0" w:lastRowLastColumn="0"/>
+        </w:trPr>
+        <w:tc>
+          <w:tcPr>
+            <w:cnfStyle w:val="001000000000" w:firstRow="0" w:lastRow="0" w:firstColumn="1" w:lastColumn="0" w:oddVBand="0" w:evenVBand="0" w:oddHBand="0" w:evenHBand="0" w:firstRowFirstColumn="0" w:firstRowLastColumn="0" w:lastRowFirstColumn="0" w:lastRowLastColumn="0"/>
+            <w:tcW w:w="1276" w:type="dxa"/>
+            <w:vAlign w:val="center"/>
+          </w:tcPr>
+          <w:p>
+            <w:pPr>
+              <w:rPr>
+                <w:rFonts w:cs="Arial"/>
+              </w:rPr>
+            </w:pPr>
+          </w:p>
+        </w:tc>
+        <w:tc>
+          <w:tcPr>
+            <w:tcW w:w="1298" w:type="dxa"/>
+            <w:vAlign w:val="center"/>
+          </w:tcPr>
+          <w:p>
+            <w:pPr>
+              <w:cnfStyle w:val="000000100000" w:firstRow="0" w:lastRow="0" w:firstColumn="0" w:lastColumn="0" w:oddVBand="0" w:evenVBand="0" w:oddHBand="1" w:evenHBand="0" w:firstRowFirstColumn="0" w:firstRowLastColumn="0" w:lastRowFirstColumn="0" w:lastRowLastColumn="0"/>
+              <w:rPr>
+                <w:rFonts w:cs="Arial"/>
+                <w:b/>
+                <w:bCs/>
+              </w:rPr>
+            </w:pPr>
+            <w:r>
+              <w:rPr>
+                <w:rFonts w:cs="Arial"/>
+                <w:b/>
+                <w:bCs/>
+              </w:rPr>
+              <w:t>K-04.1</w:t>
+            </w:r>
+          </w:p>
+        </w:tc>
+        <w:tc>
+          <w:tcPr>
+            <w:tcW w:w="4828" w:type="dxa"/>
+          </w:tcPr>
+          <w:p>
+            <w:pPr>
+              <w:cnfStyle w:val="000000100000" w:firstRow="0" w:lastRow="0" w:firstColumn="0" w:lastColumn="0" w:oddVBand="0" w:evenVBand="0" w:oddHBand="1" w:evenHBand="0" w:firstRowFirstColumn="0" w:firstRowLastColumn="0" w:lastRowFirstColumn="0" w:lastRowLastColumn="0"/>
+              <w:rPr>
+                <w:rFonts w:cs="Arial"/>
+              </w:rPr>
+            </w:pPr>
+            <w:r>
+              <w:rPr>
+                <w:rFonts w:cs="Arial"/>
+              </w:rPr>
+              <w:t>De grootte van het bestand kan aangepast worden</w:t>
+            </w:r>
+          </w:p>
+        </w:tc>
+        <w:tc>
+          <w:tcPr>
+            <w:tcW w:w="409" w:type="dxa"/>
+            <w:vAlign w:val="center"/>
+          </w:tcPr>
+          <w:p>
+            <w:pPr>
+              <w:jc w:val="center"/>
+              <w:cnfStyle w:val="000000100000" w:firstRow="0" w:lastRow="0" w:firstColumn="0" w:lastColumn="0" w:oddVBand="0" w:evenVBand="0" w:oddHBand="1" w:evenHBand="0" w:firstRowFirstColumn="0" w:firstRowLastColumn="0" w:lastRowFirstColumn="0" w:lastRowLastColumn="0"/>
+              <w:rPr>
+                <w:rFonts w:cs="Arial"/>
+                <w:b/>
+                <w:bCs/>
+              </w:rPr>
+            </w:pPr>
+          </w:p>
+        </w:tc>
+        <w:tc>
+          <w:tcPr>
+            <w:tcW w:w="435" w:type="dxa"/>
+            <w:vAlign w:val="center"/>
+          </w:tcPr>
+          <w:p>
+            <w:pPr>
+              <w:jc w:val="center"/>
+              <w:cnfStyle w:val="000000100000" w:firstRow="0" w:lastRow="0" w:firstColumn="0" w:lastColumn="0" w:oddVBand="0" w:evenVBand="0" w:oddHBand="1" w:evenHBand="0" w:firstRowFirstColumn="0" w:firstRowLastColumn="0" w:lastRowFirstColumn="0" w:lastRowLastColumn="0"/>
+              <w:rPr>
+                <w:rFonts w:cs="Arial"/>
+                <w:b/>
+                <w:bCs/>
+              </w:rPr>
+            </w:pPr>
+            <w:r>
+              <w:rPr>
+                <w:rFonts w:cs="Arial"/>
+                <w:b/>
+                <w:bCs/>
+              </w:rPr>
+              <w:t>X</w:t>
+            </w:r>
+          </w:p>
+        </w:tc>
+        <w:tc>
+          <w:tcPr>
+            <w:tcW w:w="410" w:type="dxa"/>
+            <w:vAlign w:val="center"/>
+          </w:tcPr>
+          <w:p>
+            <w:pPr>
+              <w:jc w:val="center"/>
+              <w:cnfStyle w:val="000000100000" w:firstRow="0" w:lastRow="0" w:firstColumn="0" w:lastColumn="0" w:oddVBand="0" w:evenVBand="0" w:oddHBand="1" w:evenHBand="0" w:firstRowFirstColumn="0" w:firstRowLastColumn="0" w:lastRowFirstColumn="0" w:lastRowLastColumn="0"/>
+              <w:rPr>
+                <w:rFonts w:cs="Arial"/>
+                <w:b/>
+                <w:bCs/>
+              </w:rPr>
+            </w:pPr>
+          </w:p>
+        </w:tc>
+        <w:tc>
+          <w:tcPr>
+            <w:tcW w:w="416" w:type="dxa"/>
+            <w:vAlign w:val="center"/>
+          </w:tcPr>
+          <w:p>
+            <w:pPr>
+              <w:jc w:val="center"/>
+              <w:cnfStyle w:val="000000100000" w:firstRow="0" w:lastRow="0" w:firstColumn="0" w:lastColumn="0" w:oddVBand="0" w:evenVBand="0" w:oddHBand="1" w:evenHBand="0" w:firstRowFirstColumn="0" w:firstRowLastColumn="0" w:lastRowFirstColumn="0" w:lastRowLastColumn="0"/>
+              <w:rPr>
+                <w:rFonts w:cs="Arial"/>
+                <w:b/>
+                <w:bCs/>
+              </w:rPr>
+            </w:pPr>
+          </w:p>
+        </w:tc>
+      </w:tr>
+      <w:tr>
+        <w:tc>
+          <w:tcPr>
+            <w:cnfStyle w:val="001000000000" w:firstRow="0" w:lastRow="0" w:firstColumn="1" w:lastColumn="0" w:oddVBand="0" w:evenVBand="0" w:oddHBand="0" w:evenHBand="0" w:firstRowFirstColumn="0" w:firstRowLastColumn="0" w:lastRowFirstColumn="0" w:lastRowLastColumn="0"/>
+            <w:tcW w:w="1276" w:type="dxa"/>
+            <w:vAlign w:val="center"/>
+          </w:tcPr>
+          <w:p>
+            <w:pPr>
+              <w:rPr>
+                <w:rFonts w:cs="Arial"/>
+              </w:rPr>
+            </w:pPr>
+            <w:r>
+              <w:rPr>
+                <w:rFonts w:cs="Arial"/>
+              </w:rPr>
+              <w:t>FR-05</w:t>
+            </w:r>
+          </w:p>
+        </w:tc>
+        <w:tc>
+          <w:tcPr>
+            <w:tcW w:w="1298" w:type="dxa"/>
+            <w:vAlign w:val="center"/>
+          </w:tcPr>
+          <w:p>
+            <w:pPr>
+              <w:cnfStyle w:val="000000000000" w:firstRow="0" w:lastRow="0" w:firstColumn="0" w:lastColumn="0" w:oddVBand="0" w:evenVBand="0" w:oddHBand="0" w:evenHBand="0" w:firstRowFirstColumn="0" w:firstRowLastColumn="0" w:lastRowFirstColumn="0" w:lastRowLastColumn="0"/>
+              <w:rPr>
+                <w:rFonts w:cs="Arial"/>
+                <w:b/>
+                <w:bCs/>
+              </w:rPr>
+            </w:pPr>
+          </w:p>
+        </w:tc>
+        <w:tc>
+          <w:tcPr>
+            <w:tcW w:w="4828" w:type="dxa"/>
+          </w:tcPr>
+          <w:p>
+            <w:pPr>
+              <w:cnfStyle w:val="000000000000" w:firstRow="0" w:lastRow="0" w:firstColumn="0" w:lastColumn="0" w:oddVBand="0" w:evenVBand="0" w:oddHBand="0" w:evenHBand="0" w:firstRowFirstColumn="0" w:firstRowLastColumn="0" w:lastRowFirstColumn="0" w:lastRowLastColumn="0"/>
+              <w:rPr>
+                <w:rFonts w:cs="Arial"/>
+              </w:rPr>
+            </w:pPr>
+            <w:r>
+              <w:rPr>
+                <w:rFonts w:cs="Arial"/>
+              </w:rPr>
+              <w:t>Het thema van de pagina kan aangepast worden</w:t>
+            </w:r>
+          </w:p>
+        </w:tc>
+        <w:tc>
+          <w:tcPr>
+            <w:tcW w:w="409" w:type="dxa"/>
+            <w:vAlign w:val="center"/>
+          </w:tcPr>
+          <w:p>
+            <w:pPr>
+              <w:jc w:val="center"/>
+              <w:cnfStyle w:val="000000000000" w:firstRow="0" w:lastRow="0" w:firstColumn="0" w:lastColumn="0" w:oddVBand="0" w:evenVBand="0" w:oddHBand="0" w:evenHBand="0" w:firstRowFirstColumn="0" w:firstRowLastColumn="0" w:lastRowFirstColumn="0" w:lastRowLastColumn="0"/>
+              <w:rPr>
+                <w:rFonts w:cs="Arial"/>
+                <w:b/>
+                <w:bCs/>
+              </w:rPr>
+            </w:pPr>
+          </w:p>
+        </w:tc>
+        <w:tc>
+          <w:tcPr>
+            <w:tcW w:w="435" w:type="dxa"/>
+            <w:vAlign w:val="center"/>
+          </w:tcPr>
+          <w:p>
+            <w:pPr>
+              <w:jc w:val="center"/>
+              <w:cnfStyle w:val="000000000000" w:firstRow="0" w:lastRow="0" w:firstColumn="0" w:lastColumn="0" w:oddVBand="0" w:evenVBand="0" w:oddHBand="0" w:evenHBand="0" w:firstRowFirstColumn="0" w:firstRowLastColumn="0" w:lastRowFirstColumn="0" w:lastRowLastColumn="0"/>
+              <w:rPr>
+                <w:rFonts w:cs="Arial"/>
+                <w:b/>
+                <w:bCs/>
+              </w:rPr>
+            </w:pPr>
+          </w:p>
+        </w:tc>
+        <w:tc>
+          <w:tcPr>
+            <w:tcW w:w="410" w:type="dxa"/>
+            <w:vAlign w:val="center"/>
+          </w:tcPr>
+          <w:p>
+            <w:pPr>
+              <w:jc w:val="center"/>
+              <w:cnfStyle w:val="000000000000" w:firstRow="0" w:lastRow="0" w:firstColumn="0" w:lastColumn="0" w:oddVBand="0" w:evenVBand="0" w:oddHBand="0" w:evenHBand="0" w:firstRowFirstColumn="0" w:firstRowLastColumn="0" w:lastRowFirstColumn="0" w:lastRowLastColumn="0"/>
+              <w:rPr>
+                <w:rFonts w:cs="Arial"/>
+                <w:b/>
+                <w:bCs/>
+              </w:rPr>
+            </w:pPr>
+            <w:r>
+              <w:rPr>
+                <w:rFonts w:cs="Arial"/>
+                <w:b/>
+                <w:bCs/>
+              </w:rPr>
+              <w:t>X</w:t>
+            </w:r>
+          </w:p>
+        </w:tc>
+        <w:tc>
+          <w:tcPr>
+            <w:tcW w:w="416" w:type="dxa"/>
+            <w:vAlign w:val="center"/>
+          </w:tcPr>
+          <w:p>
+            <w:pPr>
+              <w:jc w:val="center"/>
+              <w:cnfStyle w:val="000000000000" w:firstRow="0" w:lastRow="0" w:firstColumn="0" w:lastColumn="0" w:oddVBand="0" w:evenVBand="0" w:oddHBand="0" w:evenHBand="0" w:firstRowFirstColumn="0" w:firstRowLastColumn="0" w:lastRowFirstColumn="0" w:lastRowLastColumn="0"/>
+              <w:rPr>
+                <w:rFonts w:cs="Arial"/>
+                <w:b/>
+                <w:bCs/>
+              </w:rPr>
+            </w:pPr>
+          </w:p>
+        </w:tc>
+      </w:tr>
+      <w:tr>
+        <w:trPr>
+          <w:cnfStyle w:val="000000100000" w:firstRow="0" w:lastRow="0" w:firstColumn="0" w:lastColumn="0" w:oddVBand="0" w:evenVBand="0" w:oddHBand="1" w:evenHBand="0" w:firstRowFirstColumn="0" w:firstRowLastColumn="0" w:lastRowFirstColumn="0" w:lastRowLastColumn="0"/>
+        </w:trPr>
+        <w:tc>
+          <w:tcPr>
+            <w:cnfStyle w:val="001000000000" w:firstRow="0" w:lastRow="0" w:firstColumn="1" w:lastColumn="0" w:oddVBand="0" w:evenVBand="0" w:oddHBand="0" w:evenHBand="0" w:firstRowFirstColumn="0" w:firstRowLastColumn="0" w:lastRowFirstColumn="0" w:lastRowLastColumn="0"/>
+            <w:tcW w:w="1276" w:type="dxa"/>
+            <w:vAlign w:val="center"/>
+          </w:tcPr>
+          <w:p>
+            <w:pPr>
+              <w:rPr>
+                <w:rFonts w:cs="Arial"/>
+              </w:rPr>
+            </w:pPr>
+            <w:r>
+              <w:rPr>
+                <w:rFonts w:cs="Arial"/>
+              </w:rPr>
+              <w:t>FR-06</w:t>
+            </w:r>
+          </w:p>
+        </w:tc>
+        <w:tc>
+          <w:tcPr>
+            <w:tcW w:w="1298" w:type="dxa"/>
+            <w:vAlign w:val="center"/>
+          </w:tcPr>
+          <w:p>
+            <w:pPr>
+              <w:cnfStyle w:val="000000100000" w:firstRow="0" w:lastRow="0" w:firstColumn="0" w:lastColumn="0" w:oddVBand="0" w:evenVBand="0" w:oddHBand="1" w:evenHBand="0" w:firstRowFirstColumn="0" w:firstRowLastColumn="0" w:lastRowFirstColumn="0" w:lastRowLastColumn="0"/>
+              <w:rPr>
+                <w:rFonts w:cs="Arial"/>
+                <w:b/>
+                <w:bCs/>
+              </w:rPr>
+            </w:pPr>
+          </w:p>
+        </w:tc>
+        <w:tc>
+          <w:tcPr>
+            <w:tcW w:w="4828" w:type="dxa"/>
+          </w:tcPr>
+          <w:p>
+            <w:pPr>
+              <w:cnfStyle w:val="000000100000" w:firstRow="0" w:lastRow="0" w:firstColumn="0" w:lastColumn="0" w:oddVBand="0" w:evenVBand="0" w:oddHBand="1" w:evenHBand="0" w:firstRowFirstColumn="0" w:firstRowLastColumn="0" w:lastRowFirstColumn="0" w:lastRowLastColumn="0"/>
+              <w:rPr>
+                <w:rFonts w:cs="Arial"/>
+              </w:rPr>
+            </w:pPr>
+            <w:r>
+              <w:rPr>
+                <w:rFonts w:cs="Arial"/>
+              </w:rPr>
+              <w:t xml:space="preserve">De user kan video’s afspelen </w:t>
+            </w:r>
+          </w:p>
+        </w:tc>
+        <w:tc>
+          <w:tcPr>
+            <w:tcW w:w="409" w:type="dxa"/>
+            <w:vAlign w:val="center"/>
+          </w:tcPr>
+          <w:p>
+            <w:pPr>
+              <w:jc w:val="center"/>
+              <w:cnfStyle w:val="000000100000" w:firstRow="0" w:lastRow="0" w:firstColumn="0" w:lastColumn="0" w:oddVBand="0" w:evenVBand="0" w:oddHBand="1" w:evenHBand="0" w:firstRowFirstColumn="0" w:firstRowLastColumn="0" w:lastRowFirstColumn="0" w:lastRowLastColumn="0"/>
+              <w:rPr>
+                <w:rFonts w:cs="Arial"/>
+                <w:b/>
+                <w:bCs/>
+              </w:rPr>
+            </w:pPr>
+            <w:r>
+              <w:rPr>
+                <w:rFonts w:cs="Arial"/>
+                <w:b/>
+                <w:bCs/>
+              </w:rPr>
+              <w:t>X</w:t>
+            </w:r>
+          </w:p>
+        </w:tc>
+        <w:tc>
+          <w:tcPr>
+            <w:tcW w:w="435" w:type="dxa"/>
+            <w:vAlign w:val="center"/>
+          </w:tcPr>
+          <w:p>
+            <w:pPr>
+              <w:jc w:val="center"/>
+              <w:cnfStyle w:val="000000100000" w:firstRow="0" w:lastRow="0" w:firstColumn="0" w:lastColumn="0" w:oddVBand="0" w:evenVBand="0" w:oddHBand="1" w:evenHBand="0" w:firstRowFirstColumn="0" w:firstRowLastColumn="0" w:lastRowFirstColumn="0" w:lastRowLastColumn="0"/>
+              <w:rPr>
+                <w:rFonts w:cs="Arial"/>
+                <w:b/>
+                <w:bCs/>
+              </w:rPr>
+            </w:pPr>
+          </w:p>
+        </w:tc>
+        <w:tc>
+          <w:tcPr>
+            <w:tcW w:w="410" w:type="dxa"/>
+            <w:vAlign w:val="center"/>
+          </w:tcPr>
+          <w:p>
+            <w:pPr>
+              <w:jc w:val="center"/>
+              <w:cnfStyle w:val="000000100000" w:firstRow="0" w:lastRow="0" w:firstColumn="0" w:lastColumn="0" w:oddVBand="0" w:evenVBand="0" w:oddHBand="1" w:evenHBand="0" w:firstRowFirstColumn="0" w:firstRowLastColumn="0" w:lastRowFirstColumn="0" w:lastRowLastColumn="0"/>
+              <w:rPr>
+                <w:rFonts w:cs="Arial"/>
+                <w:b/>
+                <w:bCs/>
+              </w:rPr>
+            </w:pPr>
+          </w:p>
+        </w:tc>
+        <w:tc>
+          <w:tcPr>
+            <w:tcW w:w="416" w:type="dxa"/>
+            <w:vAlign w:val="center"/>
+          </w:tcPr>
+          <w:p>
+            <w:pPr>
+              <w:jc w:val="center"/>
+              <w:cnfStyle w:val="000000100000" w:firstRow="0" w:lastRow="0" w:firstColumn="0" w:lastColumn="0" w:oddVBand="0" w:evenVBand="0" w:oddHBand="1" w:evenHBand="0" w:firstRowFirstColumn="0" w:firstRowLastColumn="0" w:lastRowFirstColumn="0" w:lastRowLastColumn="0"/>
+              <w:rPr>
+                <w:rFonts w:cs="Arial"/>
+                <w:b/>
+                <w:bCs/>
+              </w:rPr>
+            </w:pPr>
+          </w:p>
+        </w:tc>
+      </w:tr>
+      <w:tr>
+        <w:tc>
+          <w:tcPr>
+            <w:cnfStyle w:val="001000000000" w:firstRow="0" w:lastRow="0" w:firstColumn="1" w:lastColumn="0" w:oddVBand="0" w:evenVBand="0" w:oddHBand="0" w:evenHBand="0" w:firstRowFirstColumn="0" w:firstRowLastColumn="0" w:lastRowFirstColumn="0" w:lastRowLastColumn="0"/>
+            <w:tcW w:w="1276" w:type="dxa"/>
+            <w:vAlign w:val="center"/>
+          </w:tcPr>
+          <w:p>
+            <w:pPr>
+              <w:rPr>
+                <w:rFonts w:cs="Arial"/>
+              </w:rPr>
+            </w:pPr>
+          </w:p>
+        </w:tc>
+        <w:tc>
+          <w:tcPr>
+            <w:tcW w:w="1298" w:type="dxa"/>
+            <w:vAlign w:val="center"/>
+          </w:tcPr>
+          <w:p>
+            <w:pPr>
+              <w:cnfStyle w:val="000000000000" w:firstRow="0" w:lastRow="0" w:firstColumn="0" w:lastColumn="0" w:oddVBand="0" w:evenVBand="0" w:oddHBand="0" w:evenHBand="0" w:firstRowFirstColumn="0" w:firstRowLastColumn="0" w:lastRowFirstColumn="0" w:lastRowLastColumn="0"/>
+              <w:rPr>
+                <w:rFonts w:cs="Arial"/>
+                <w:b/>
+                <w:bCs/>
+              </w:rPr>
+            </w:pPr>
+            <w:r>
+              <w:rPr>
+                <w:rFonts w:cs="Arial"/>
+                <w:b/>
+                <w:bCs/>
+              </w:rPr>
+              <w:t>B-06.1</w:t>
+            </w:r>
+          </w:p>
+        </w:tc>
+        <w:tc>
+          <w:tcPr>
+            <w:tcW w:w="4828" w:type="dxa"/>
+          </w:tcPr>
+          <w:p>
+            <w:pPr>
+              <w:cnfStyle w:val="000000000000" w:firstRow="0" w:lastRow="0" w:firstColumn="0" w:lastColumn="0" w:oddVBand="0" w:evenVBand="0" w:oddHBand="0" w:evenHBand="0" w:firstRowFirstColumn="0" w:firstRowLastColumn="0" w:lastRowFirstColumn="0" w:lastRowLastColumn="0"/>
+              <w:rPr>
+                <w:rFonts w:cs="Arial"/>
+              </w:rPr>
+            </w:pPr>
+            <w:r>
+              <w:rPr>
+                <w:rFonts w:cs="Arial"/>
+              </w:rPr>
+              <w:t>De beschikbare video’s zijn alleen degene die op de pagina staan</w:t>
+            </w:r>
+          </w:p>
+        </w:tc>
+        <w:tc>
+          <w:tcPr>
+            <w:tcW w:w="409" w:type="dxa"/>
+            <w:vAlign w:val="center"/>
+          </w:tcPr>
+          <w:p>
+            <w:pPr>
+              <w:jc w:val="center"/>
+              <w:cnfStyle w:val="000000000000" w:firstRow="0" w:lastRow="0" w:firstColumn="0" w:lastColumn="0" w:oddVBand="0" w:evenVBand="0" w:oddHBand="0" w:evenHBand="0" w:firstRowFirstColumn="0" w:firstRowLastColumn="0" w:lastRowFirstColumn="0" w:lastRowLastColumn="0"/>
+              <w:rPr>
+                <w:rFonts w:cs="Arial"/>
+                <w:b/>
+                <w:bCs/>
+              </w:rPr>
+            </w:pPr>
+          </w:p>
+        </w:tc>
+        <w:tc>
+          <w:tcPr>
+            <w:tcW w:w="435" w:type="dxa"/>
+            <w:vAlign w:val="center"/>
+          </w:tcPr>
+          <w:p>
+            <w:pPr>
+              <w:jc w:val="center"/>
+              <w:cnfStyle w:val="000000000000" w:firstRow="0" w:lastRow="0" w:firstColumn="0" w:lastColumn="0" w:oddVBand="0" w:evenVBand="0" w:oddHBand="0" w:evenHBand="0" w:firstRowFirstColumn="0" w:firstRowLastColumn="0" w:lastRowFirstColumn="0" w:lastRowLastColumn="0"/>
+              <w:rPr>
+                <w:rFonts w:cs="Arial"/>
+                <w:b/>
+                <w:bCs/>
+              </w:rPr>
+            </w:pPr>
+          </w:p>
+        </w:tc>
+        <w:tc>
+          <w:tcPr>
+            <w:tcW w:w="410" w:type="dxa"/>
+            <w:vAlign w:val="center"/>
+          </w:tcPr>
+          <w:p>
+            <w:pPr>
+              <w:jc w:val="center"/>
+              <w:cnfStyle w:val="000000000000" w:firstRow="0" w:lastRow="0" w:firstColumn="0" w:lastColumn="0" w:oddVBand="0" w:evenVBand="0" w:oddHBand="0" w:evenHBand="0" w:firstRowFirstColumn="0" w:firstRowLastColumn="0" w:lastRowFirstColumn="0" w:lastRowLastColumn="0"/>
+              <w:rPr>
+                <w:rFonts w:cs="Arial"/>
+                <w:b/>
+                <w:bCs/>
+              </w:rPr>
+            </w:pPr>
+          </w:p>
+        </w:tc>
+        <w:tc>
+          <w:tcPr>
+            <w:tcW w:w="416" w:type="dxa"/>
+            <w:vAlign w:val="center"/>
+          </w:tcPr>
+          <w:p>
+            <w:pPr>
+              <w:jc w:val="center"/>
+              <w:cnfStyle w:val="000000000000" w:firstRow="0" w:lastRow="0" w:firstColumn="0" w:lastColumn="0" w:oddVBand="0" w:evenVBand="0" w:oddHBand="0" w:evenHBand="0" w:firstRowFirstColumn="0" w:firstRowLastColumn="0" w:lastRowFirstColumn="0" w:lastRowLastColumn="0"/>
+              <w:rPr>
+                <w:rFonts w:cs="Arial"/>
+                <w:b/>
+                <w:bCs/>
+              </w:rPr>
+            </w:pPr>
+          </w:p>
+        </w:tc>
+      </w:tr>
+      <w:tr>
+        <w:trPr>
+          <w:cnfStyle w:val="000000100000" w:firstRow="0" w:lastRow="0" w:firstColumn="0" w:lastColumn="0" w:oddVBand="0" w:evenVBand="0" w:oddHBand="1" w:evenHBand="0" w:firstRowFirstColumn="0" w:firstRowLastColumn="0" w:lastRowFirstColumn="0" w:lastRowLastColumn="0"/>
+        </w:trPr>
+        <w:tc>
+          <w:tcPr>
+            <w:cnfStyle w:val="001000000000" w:firstRow="0" w:lastRow="0" w:firstColumn="1" w:lastColumn="0" w:oddVBand="0" w:evenVBand="0" w:oddHBand="0" w:evenHBand="0" w:firstRowFirstColumn="0" w:firstRowLastColumn="0" w:lastRowFirstColumn="0" w:lastRowLastColumn="0"/>
+            <w:tcW w:w="1276" w:type="dxa"/>
+            <w:vAlign w:val="center"/>
+          </w:tcPr>
+          <w:p>
+            <w:pPr>
+              <w:rPr>
+                <w:rFonts w:cs="Arial"/>
+              </w:rPr>
+            </w:pPr>
+            <w:r>
+              <w:rPr>
+                <w:rFonts w:cs="Arial"/>
+              </w:rPr>
+              <w:t>FR-07</w:t>
+            </w:r>
+          </w:p>
+        </w:tc>
+        <w:tc>
+          <w:tcPr>
+            <w:tcW w:w="1298" w:type="dxa"/>
+            <w:vAlign w:val="center"/>
+          </w:tcPr>
+          <w:p>
+            <w:pPr>
+              <w:cnfStyle w:val="000000100000" w:firstRow="0" w:lastRow="0" w:firstColumn="0" w:lastColumn="0" w:oddVBand="0" w:evenVBand="0" w:oddHBand="1" w:evenHBand="0" w:firstRowFirstColumn="0" w:firstRowLastColumn="0" w:lastRowFirstColumn="0" w:lastRowLastColumn="0"/>
+              <w:rPr>
+                <w:rFonts w:cs="Arial"/>
+                <w:b/>
+                <w:bCs/>
+              </w:rPr>
+            </w:pPr>
+          </w:p>
+        </w:tc>
+        <w:tc>
+          <w:tcPr>
+            <w:tcW w:w="4828" w:type="dxa"/>
+          </w:tcPr>
+          <w:p>
+            <w:pPr>
+              <w:cnfStyle w:val="000000100000" w:firstRow="0" w:lastRow="0" w:firstColumn="0" w:lastColumn="0" w:oddVBand="0" w:evenVBand="0" w:oddHBand="1" w:evenHBand="0" w:firstRowFirstColumn="0" w:firstRowLastColumn="0" w:lastRowFirstColumn="0" w:lastRowLastColumn="0"/>
+              <w:rPr>
+                <w:rFonts w:cs="Arial"/>
+              </w:rPr>
+            </w:pPr>
+            <w:r>
+              <w:rPr>
+                <w:rFonts w:cs="Arial"/>
+              </w:rPr>
+              <w:t>De user kan audiobestanden afspelen</w:t>
+            </w:r>
+          </w:p>
+        </w:tc>
+        <w:tc>
+          <w:tcPr>
+            <w:tcW w:w="409" w:type="dxa"/>
+            <w:vAlign w:val="center"/>
+          </w:tcPr>
+          <w:p>
+            <w:pPr>
+              <w:jc w:val="center"/>
+              <w:cnfStyle w:val="000000100000" w:firstRow="0" w:lastRow="0" w:firstColumn="0" w:lastColumn="0" w:oddVBand="0" w:evenVBand="0" w:oddHBand="1" w:evenHBand="0" w:firstRowFirstColumn="0" w:firstRowLastColumn="0" w:lastRowFirstColumn="0" w:lastRowLastColumn="0"/>
+              <w:rPr>
+                <w:rFonts w:cs="Arial"/>
+                <w:b/>
+                <w:bCs/>
+              </w:rPr>
+            </w:pPr>
+            <w:r>
+              <w:rPr>
+                <w:rFonts w:cs="Arial"/>
+                <w:b/>
+                <w:bCs/>
+              </w:rPr>
+              <w:t>X</w:t>
+            </w:r>
+          </w:p>
+        </w:tc>
+        <w:tc>
+          <w:tcPr>
+            <w:tcW w:w="435" w:type="dxa"/>
+            <w:vAlign w:val="center"/>
+          </w:tcPr>
+          <w:p>
+            <w:pPr>
+              <w:jc w:val="center"/>
+              <w:cnfStyle w:val="000000100000" w:firstRow="0" w:lastRow="0" w:firstColumn="0" w:lastColumn="0" w:oddVBand="0" w:evenVBand="0" w:oddHBand="1" w:evenHBand="0" w:firstRowFirstColumn="0" w:firstRowLastColumn="0" w:lastRowFirstColumn="0" w:lastRowLastColumn="0"/>
+              <w:rPr>
+                <w:rFonts w:cs="Arial"/>
+                <w:b/>
+                <w:bCs/>
+              </w:rPr>
+            </w:pPr>
+          </w:p>
+        </w:tc>
+        <w:tc>
+          <w:tcPr>
+            <w:tcW w:w="410" w:type="dxa"/>
+            <w:vAlign w:val="center"/>
+          </w:tcPr>
+          <w:p>
+            <w:pPr>
+              <w:jc w:val="center"/>
+              <w:cnfStyle w:val="000000100000" w:firstRow="0" w:lastRow="0" w:firstColumn="0" w:lastColumn="0" w:oddVBand="0" w:evenVBand="0" w:oddHBand="1" w:evenHBand="0" w:firstRowFirstColumn="0" w:firstRowLastColumn="0" w:lastRowFirstColumn="0" w:lastRowLastColumn="0"/>
+              <w:rPr>
+                <w:rFonts w:cs="Arial"/>
+                <w:b/>
+                <w:bCs/>
+              </w:rPr>
+            </w:pPr>
+          </w:p>
+        </w:tc>
+        <w:tc>
+          <w:tcPr>
+            <w:tcW w:w="416" w:type="dxa"/>
+            <w:vAlign w:val="center"/>
+          </w:tcPr>
+          <w:p>
+            <w:pPr>
+              <w:jc w:val="center"/>
+              <w:cnfStyle w:val="000000100000" w:firstRow="0" w:lastRow="0" w:firstColumn="0" w:lastColumn="0" w:oddVBand="0" w:evenVBand="0" w:oddHBand="1" w:evenHBand="0" w:firstRowFirstColumn="0" w:firstRowLastColumn="0" w:lastRowFirstColumn="0" w:lastRowLastColumn="0"/>
+              <w:rPr>
+                <w:rFonts w:cs="Arial"/>
+                <w:b/>
+                <w:bCs/>
+              </w:rPr>
+            </w:pPr>
+          </w:p>
+        </w:tc>
+      </w:tr>
+      <w:tr>
+        <w:tc>
+          <w:tcPr>
+            <w:cnfStyle w:val="001000000000" w:firstRow="0" w:lastRow="0" w:firstColumn="1" w:lastColumn="0" w:oddVBand="0" w:evenVBand="0" w:oddHBand="0" w:evenHBand="0" w:firstRowFirstColumn="0" w:firstRowLastColumn="0" w:lastRowFirstColumn="0" w:lastRowLastColumn="0"/>
+            <w:tcW w:w="1276" w:type="dxa"/>
+            <w:vAlign w:val="center"/>
+          </w:tcPr>
+          <w:p>
+            <w:pPr>
+              <w:rPr>
+                <w:rFonts w:cs="Arial"/>
+              </w:rPr>
+            </w:pPr>
+            <w:r>
+              <w:rPr>
+                <w:rFonts w:cs="Arial"/>
+              </w:rPr>
+              <w:t>FR-08</w:t>
+            </w:r>
+          </w:p>
+        </w:tc>
+        <w:tc>
+          <w:tcPr>
+            <w:tcW w:w="1298" w:type="dxa"/>
+            <w:vAlign w:val="center"/>
+          </w:tcPr>
+          <w:p>
+            <w:pPr>
+              <w:cnfStyle w:val="000000000000" w:firstRow="0" w:lastRow="0" w:firstColumn="0" w:lastColumn="0" w:oddVBand="0" w:evenVBand="0" w:oddHBand="0" w:evenHBand="0" w:firstRowFirstColumn="0" w:firstRowLastColumn="0" w:lastRowFirstColumn="0" w:lastRowLastColumn="0"/>
+              <w:rPr>
+                <w:rFonts w:cs="Arial"/>
+                <w:b/>
+                <w:bCs/>
+              </w:rPr>
+            </w:pPr>
+          </w:p>
+        </w:tc>
+        <w:tc>
+          <w:tcPr>
+            <w:tcW w:w="4828" w:type="dxa"/>
+          </w:tcPr>
+          <w:p>
+            <w:pPr>
+              <w:cnfStyle w:val="000000000000" w:firstRow="0" w:lastRow="0" w:firstColumn="0" w:lastColumn="0" w:oddVBand="0" w:evenVBand="0" w:oddHBand="0" w:evenHBand="0" w:firstRowFirstColumn="0" w:firstRowLastColumn="0" w:lastRowFirstColumn="0" w:lastRowLastColumn="0"/>
+              <w:rPr>
+                <w:rFonts w:cs="Arial"/>
+              </w:rPr>
+            </w:pPr>
+            <w:r>
+              <w:rPr>
+                <w:rFonts w:cs="Arial"/>
+              </w:rPr>
+              <w:t>De user kan een internetbrowser gebruiken op de pagina</w:t>
+            </w:r>
+          </w:p>
+        </w:tc>
+        <w:tc>
+          <w:tcPr>
+            <w:tcW w:w="409" w:type="dxa"/>
+            <w:vAlign w:val="center"/>
+          </w:tcPr>
+          <w:p>
+            <w:pPr>
+              <w:jc w:val="center"/>
+              <w:cnfStyle w:val="000000000000" w:firstRow="0" w:lastRow="0" w:firstColumn="0" w:lastColumn="0" w:oddVBand="0" w:evenVBand="0" w:oddHBand="0" w:evenHBand="0" w:firstRowFirstColumn="0" w:firstRowLastColumn="0" w:lastRowFirstColumn="0" w:lastRowLastColumn="0"/>
+              <w:rPr>
+                <w:rFonts w:cs="Arial"/>
+                <w:b/>
+                <w:bCs/>
+              </w:rPr>
+            </w:pPr>
+            <w:r>
+              <w:rPr>
+                <w:rFonts w:cs="Arial"/>
+                <w:b/>
+                <w:bCs/>
+              </w:rPr>
+              <w:t>X</w:t>
+            </w:r>
+          </w:p>
+        </w:tc>
+        <w:tc>
+          <w:tcPr>
+            <w:tcW w:w="435" w:type="dxa"/>
+            <w:vAlign w:val="center"/>
+          </w:tcPr>
+          <w:p>
+            <w:pPr>
+              <w:jc w:val="center"/>
+              <w:cnfStyle w:val="000000000000" w:firstRow="0" w:lastRow="0" w:firstColumn="0" w:lastColumn="0" w:oddVBand="0" w:evenVBand="0" w:oddHBand="0" w:evenHBand="0" w:firstRowFirstColumn="0" w:firstRowLastColumn="0" w:lastRowFirstColumn="0" w:lastRowLastColumn="0"/>
+              <w:rPr>
+                <w:rFonts w:cs="Arial"/>
+                <w:b/>
+                <w:bCs/>
+              </w:rPr>
+            </w:pPr>
+          </w:p>
+        </w:tc>
+        <w:tc>
+          <w:tcPr>
+            <w:tcW w:w="410" w:type="dxa"/>
+            <w:vAlign w:val="center"/>
+          </w:tcPr>
+          <w:p>
+            <w:pPr>
+              <w:jc w:val="center"/>
+              <w:cnfStyle w:val="000000000000" w:firstRow="0" w:lastRow="0" w:firstColumn="0" w:lastColumn="0" w:oddVBand="0" w:evenVBand="0" w:oddHBand="0" w:evenHBand="0" w:firstRowFirstColumn="0" w:firstRowLastColumn="0" w:lastRowFirstColumn="0" w:lastRowLastColumn="0"/>
+              <w:rPr>
+                <w:rFonts w:cs="Arial"/>
+                <w:b/>
+                <w:bCs/>
+              </w:rPr>
+            </w:pPr>
+          </w:p>
+        </w:tc>
+        <w:tc>
+          <w:tcPr>
+            <w:tcW w:w="416" w:type="dxa"/>
+            <w:vAlign w:val="center"/>
+          </w:tcPr>
+          <w:p>
+            <w:pPr>
+              <w:jc w:val="center"/>
+              <w:cnfStyle w:val="000000000000" w:firstRow="0" w:lastRow="0" w:firstColumn="0" w:lastColumn="0" w:oddVBand="0" w:evenVBand="0" w:oddHBand="0" w:evenHBand="0" w:firstRowFirstColumn="0" w:firstRowLastColumn="0" w:lastRowFirstColumn="0" w:lastRowLastColumn="0"/>
+              <w:rPr>
+                <w:rFonts w:cs="Arial"/>
+                <w:b/>
+                <w:bCs/>
+              </w:rPr>
+            </w:pPr>
+          </w:p>
+        </w:tc>
+      </w:tr>
+      <w:tr>
+        <w:trPr>
+          <w:cnfStyle w:val="000000100000" w:firstRow="0" w:lastRow="0" w:firstColumn="0" w:lastColumn="0" w:oddVBand="0" w:evenVBand="0" w:oddHBand="1" w:evenHBand="0" w:firstRowFirstColumn="0" w:firstRowLastColumn="0" w:lastRowFirstColumn="0" w:lastRowLastColumn="0"/>
+        </w:trPr>
+        <w:tc>
+          <w:tcPr>
+            <w:cnfStyle w:val="001000000000" w:firstRow="0" w:lastRow="0" w:firstColumn="1" w:lastColumn="0" w:oddVBand="0" w:evenVBand="0" w:oddHBand="0" w:evenHBand="0" w:firstRowFirstColumn="0" w:firstRowLastColumn="0" w:lastRowFirstColumn="0" w:lastRowLastColumn="0"/>
+            <w:tcW w:w="1276" w:type="dxa"/>
+            <w:vAlign w:val="center"/>
+          </w:tcPr>
+          <w:p>
+            <w:pPr>
+              <w:rPr>
+                <w:rFonts w:cs="Arial"/>
+              </w:rPr>
+            </w:pPr>
+            <w:r>
+              <w:rPr>
+                <w:rFonts w:cs="Arial"/>
+              </w:rPr>
+              <w:t>FR-09</w:t>
+            </w:r>
+          </w:p>
+        </w:tc>
+        <w:tc>
+          <w:tcPr>
+            <w:tcW w:w="1298" w:type="dxa"/>
+            <w:vAlign w:val="center"/>
+          </w:tcPr>
+          <w:p>
+            <w:pPr>
+              <w:cnfStyle w:val="000000100000" w:firstRow="0" w:lastRow="0" w:firstColumn="0" w:lastColumn="0" w:oddVBand="0" w:evenVBand="0" w:oddHBand="1" w:evenHBand="0" w:firstRowFirstColumn="0" w:firstRowLastColumn="0" w:lastRowFirstColumn="0" w:lastRowLastColumn="0"/>
+              <w:rPr>
+                <w:rFonts w:cs="Arial"/>
+                <w:b/>
+                <w:bCs/>
+              </w:rPr>
+            </w:pPr>
+          </w:p>
+        </w:tc>
+        <w:tc>
+          <w:tcPr>
+            <w:tcW w:w="4828" w:type="dxa"/>
+          </w:tcPr>
+          <w:p>
+            <w:pPr>
+              <w:cnfStyle w:val="000000100000" w:firstRow="0" w:lastRow="0" w:firstColumn="0" w:lastColumn="0" w:oddVBand="0" w:evenVBand="0" w:oddHBand="1" w:evenHBand="0" w:firstRowFirstColumn="0" w:firstRowLastColumn="0" w:lastRowFirstColumn="0" w:lastRowLastColumn="0"/>
+              <w:rPr>
+                <w:rFonts w:cs="Arial"/>
+              </w:rPr>
+            </w:pPr>
+            <w:r>
+              <w:rPr>
+                <w:rFonts w:cs="Arial"/>
+              </w:rPr>
+              <w:t>De user kan een teken tool gebruiken op de pagina</w:t>
+            </w:r>
+          </w:p>
+        </w:tc>
+        <w:tc>
+          <w:tcPr>
+            <w:tcW w:w="409" w:type="dxa"/>
+            <w:vAlign w:val="center"/>
+          </w:tcPr>
+          <w:p>
+            <w:pPr>
+              <w:jc w:val="center"/>
+              <w:cnfStyle w:val="000000100000" w:firstRow="0" w:lastRow="0" w:firstColumn="0" w:lastColumn="0" w:oddVBand="0" w:evenVBand="0" w:oddHBand="1" w:evenHBand="0" w:firstRowFirstColumn="0" w:firstRowLastColumn="0" w:lastRowFirstColumn="0" w:lastRowLastColumn="0"/>
+              <w:rPr>
+                <w:rFonts w:cs="Arial"/>
+                <w:b/>
+                <w:bCs/>
+              </w:rPr>
+            </w:pPr>
+            <w:r>
+              <w:rPr>
+                <w:rFonts w:cs="Arial"/>
+                <w:b/>
+                <w:bCs/>
+              </w:rPr>
+              <w:t>X</w:t>
+            </w:r>
+          </w:p>
+        </w:tc>
+        <w:tc>
+          <w:tcPr>
+            <w:tcW w:w="435" w:type="dxa"/>
+            <w:vAlign w:val="center"/>
+          </w:tcPr>
+          <w:p>
+            <w:pPr>
+              <w:jc w:val="center"/>
+              <w:cnfStyle w:val="000000100000" w:firstRow="0" w:lastRow="0" w:firstColumn="0" w:lastColumn="0" w:oddVBand="0" w:evenVBand="0" w:oddHBand="1" w:evenHBand="0" w:firstRowFirstColumn="0" w:firstRowLastColumn="0" w:lastRowFirstColumn="0" w:lastRowLastColumn="0"/>
+              <w:rPr>
+                <w:rFonts w:cs="Arial"/>
+                <w:b/>
+                <w:bCs/>
+              </w:rPr>
+            </w:pPr>
+          </w:p>
+        </w:tc>
+        <w:tc>
+          <w:tcPr>
+            <w:tcW w:w="410" w:type="dxa"/>
+            <w:vAlign w:val="center"/>
+          </w:tcPr>
+          <w:p>
+            <w:pPr>
+              <w:jc w:val="center"/>
+              <w:cnfStyle w:val="000000100000" w:firstRow="0" w:lastRow="0" w:firstColumn="0" w:lastColumn="0" w:oddVBand="0" w:evenVBand="0" w:oddHBand="1" w:evenHBand="0" w:firstRowFirstColumn="0" w:firstRowLastColumn="0" w:lastRowFirstColumn="0" w:lastRowLastColumn="0"/>
+              <w:rPr>
+                <w:rFonts w:cs="Arial"/>
+                <w:b/>
+                <w:bCs/>
+              </w:rPr>
+            </w:pPr>
+          </w:p>
+        </w:tc>
+        <w:tc>
+          <w:tcPr>
+            <w:tcW w:w="416" w:type="dxa"/>
+            <w:vAlign w:val="center"/>
+          </w:tcPr>
+          <w:p>
+            <w:pPr>
+              <w:jc w:val="center"/>
+              <w:cnfStyle w:val="000000100000" w:firstRow="0" w:lastRow="0" w:firstColumn="0" w:lastColumn="0" w:oddVBand="0" w:evenVBand="0" w:oddHBand="1" w:evenHBand="0" w:firstRowFirstColumn="0" w:firstRowLastColumn="0" w:lastRowFirstColumn="0" w:lastRowLastColumn="0"/>
+              <w:rPr>
+                <w:rFonts w:cs="Arial"/>
+                <w:b/>
+                <w:bCs/>
               </w:rPr>
             </w:pPr>
           </w:p>
@@ -811,8 +2485,18 @@
             <w:pPr>
               <w:rPr>
                 <w:rFonts w:cs="Arial"/>
-              </w:rPr>
-            </w:pPr>
+                <w:b/>
+                <w:bCs/>
+              </w:rPr>
+            </w:pPr>
+            <w:r>
+              <w:rPr>
+                <w:rFonts w:cs="Arial"/>
+                <w:b/>
+                <w:bCs/>
+              </w:rPr>
+              <w:t>UC-</w:t>
+            </w:r>
           </w:p>
         </w:tc>
       </w:tr>
@@ -2382,7 +4066,7 @@
 </file>
 
 <file path=customXml/itemProps1.xml><?xml version="1.0" encoding="utf-8"?>
-<ds:datastoreItem xmlns:ds="http://schemas.openxmlformats.org/officeDocument/2006/customXml" ds:itemID="{2DFBAE32-AB3C-4EBF-B654-2CF86E99F7E4}">
+<ds:datastoreItem xmlns:ds="http://schemas.openxmlformats.org/officeDocument/2006/customXml" ds:itemID="{CE354070-0E43-4ADA-9C6B-73565BAC1981}">
   <ds:schemaRefs>
     <ds:schemaRef ds:uri="http://schemas.openxmlformats.org/officeDocument/2006/bibliography"/>
   </ds:schemaRefs>

--- a/Documentation/Analyse Document.docx
+++ b/Documentation/Analyse Document.docx
@@ -74,7 +74,7 @@
           <w:r>
             <w:fldChar w:fldCharType="separate"/>
           </w:r>
-          <w:hyperlink w:anchor="_Toc38884047" w:history="1">
+          <w:hyperlink w:anchor="_Toc38971024" w:history="1">
             <w:r>
               <w:rPr>
                 <w:rStyle w:val="Hyperlink"/>
@@ -102,7 +102,7 @@
                 <w:noProof/>
                 <w:webHidden/>
               </w:rPr>
-              <w:instrText xml:space="preserve"> PAGEREF _Toc38884047 \h </w:instrText>
+              <w:instrText xml:space="preserve"> PAGEREF _Toc38971024 \h </w:instrText>
             </w:r>
             <w:r>
               <w:rPr>
@@ -145,7 +145,7 @@
               <w:lang w:val="en-GB" w:eastAsia="en-GB"/>
             </w:rPr>
           </w:pPr>
-          <w:hyperlink w:anchor="_Toc38884048" w:history="1">
+          <w:hyperlink w:anchor="_Toc38971025" w:history="1">
             <w:r>
               <w:rPr>
                 <w:rStyle w:val="Hyperlink"/>
@@ -173,7 +173,7 @@
                 <w:noProof/>
                 <w:webHidden/>
               </w:rPr>
-              <w:instrText xml:space="preserve"> PAGEREF _Toc38884048 \h </w:instrText>
+              <w:instrText xml:space="preserve"> PAGEREF _Toc38971025 \h </w:instrText>
             </w:r>
             <w:r>
               <w:rPr>
@@ -194,6 +194,148 @@
                 <w:webHidden/>
               </w:rPr>
               <w:t>4</w:t>
+            </w:r>
+            <w:r>
+              <w:rPr>
+                <w:noProof/>
+                <w:webHidden/>
+              </w:rPr>
+              <w:fldChar w:fldCharType="end"/>
+            </w:r>
+          </w:hyperlink>
+        </w:p>
+        <w:p>
+          <w:pPr>
+            <w:pStyle w:val="TOC1"/>
+            <w:tabs>
+              <w:tab w:val="right" w:leader="dot" w:pos="9062"/>
+            </w:tabs>
+            <w:rPr>
+              <w:rFonts w:eastAsiaTheme="minorEastAsia"/>
+              <w:noProof/>
+              <w:lang w:val="en-GB" w:eastAsia="en-GB"/>
+            </w:rPr>
+          </w:pPr>
+          <w:hyperlink w:anchor="_Toc38971026" w:history="1">
+            <w:r>
+              <w:rPr>
+                <w:rStyle w:val="Hyperlink"/>
+                <w:rFonts w:cs="Arial"/>
+                <w:noProof/>
+              </w:rPr>
+              <w:t>Test Cases</w:t>
+            </w:r>
+            <w:r>
+              <w:rPr>
+                <w:noProof/>
+                <w:webHidden/>
+              </w:rPr>
+              <w:tab/>
+            </w:r>
+            <w:r>
+              <w:rPr>
+                <w:noProof/>
+                <w:webHidden/>
+              </w:rPr>
+              <w:fldChar w:fldCharType="begin"/>
+            </w:r>
+            <w:r>
+              <w:rPr>
+                <w:noProof/>
+                <w:webHidden/>
+              </w:rPr>
+              <w:instrText xml:space="preserve"> PAGEREF _Toc38971026 \h </w:instrText>
+            </w:r>
+            <w:r>
+              <w:rPr>
+                <w:noProof/>
+                <w:webHidden/>
+              </w:rPr>
+            </w:r>
+            <w:r>
+              <w:rPr>
+                <w:noProof/>
+                <w:webHidden/>
+              </w:rPr>
+              <w:fldChar w:fldCharType="separate"/>
+            </w:r>
+            <w:r>
+              <w:rPr>
+                <w:noProof/>
+                <w:webHidden/>
+              </w:rPr>
+              <w:t>5</w:t>
+            </w:r>
+            <w:r>
+              <w:rPr>
+                <w:noProof/>
+                <w:webHidden/>
+              </w:rPr>
+              <w:fldChar w:fldCharType="end"/>
+            </w:r>
+          </w:hyperlink>
+        </w:p>
+        <w:p>
+          <w:pPr>
+            <w:pStyle w:val="TOC1"/>
+            <w:tabs>
+              <w:tab w:val="right" w:leader="dot" w:pos="9062"/>
+            </w:tabs>
+            <w:rPr>
+              <w:rFonts w:eastAsiaTheme="minorEastAsia"/>
+              <w:noProof/>
+              <w:lang w:val="en-GB" w:eastAsia="en-GB"/>
+            </w:rPr>
+          </w:pPr>
+          <w:hyperlink w:anchor="_Toc38971027" w:history="1">
+            <w:r>
+              <w:rPr>
+                <w:rStyle w:val="Hyperlink"/>
+                <w:rFonts w:cs="Arial"/>
+                <w:noProof/>
+              </w:rPr>
+              <w:t>Test Matrix</w:t>
+            </w:r>
+            <w:r>
+              <w:rPr>
+                <w:noProof/>
+                <w:webHidden/>
+              </w:rPr>
+              <w:tab/>
+            </w:r>
+            <w:r>
+              <w:rPr>
+                <w:noProof/>
+                <w:webHidden/>
+              </w:rPr>
+              <w:fldChar w:fldCharType="begin"/>
+            </w:r>
+            <w:r>
+              <w:rPr>
+                <w:noProof/>
+                <w:webHidden/>
+              </w:rPr>
+              <w:instrText xml:space="preserve"> PAGEREF _Toc38971027 \h </w:instrText>
+            </w:r>
+            <w:r>
+              <w:rPr>
+                <w:noProof/>
+                <w:webHidden/>
+              </w:rPr>
+            </w:r>
+            <w:r>
+              <w:rPr>
+                <w:noProof/>
+                <w:webHidden/>
+              </w:rPr>
+              <w:fldChar w:fldCharType="separate"/>
+            </w:r>
+            <w:r>
+              <w:rPr>
+                <w:noProof/>
+                <w:webHidden/>
+              </w:rPr>
+              <w:t>6</w:t>
             </w:r>
             <w:r>
               <w:rPr>
@@ -228,7 +370,7 @@
           <w:rFonts w:cs="Arial"/>
         </w:rPr>
       </w:pPr>
-      <w:bookmarkStart w:id="0" w:name="_Toc38884047"/>
+      <w:bookmarkStart w:id="0" w:name="_Toc38971024"/>
       <w:proofErr w:type="spellStart"/>
       <w:r>
         <w:rPr>
@@ -2425,7 +2567,7 @@
           <w:rFonts w:cs="Arial"/>
         </w:rPr>
       </w:pPr>
-      <w:bookmarkStart w:id="1" w:name="_Toc38884048"/>
+      <w:bookmarkStart w:id="1" w:name="_Toc38971025"/>
       <w:proofErr w:type="spellStart"/>
       <w:r>
         <w:rPr>
@@ -2740,6 +2882,7 @@
           <w:rFonts w:cs="Arial"/>
         </w:rPr>
       </w:pPr>
+      <w:bookmarkStart w:id="2" w:name="_Toc38971026"/>
       <w:r>
         <w:rPr>
           <w:rFonts w:cs="Arial"/>
@@ -2747,6 +2890,7 @@
         <w:lastRenderedPageBreak/>
         <w:t>Test Cases</w:t>
       </w:r>
+      <w:bookmarkEnd w:id="2"/>
     </w:p>
     <w:tbl>
       <w:tblPr>
@@ -2974,6 +3118,7 @@
           <w:rFonts w:cs="Arial"/>
         </w:rPr>
       </w:pPr>
+      <w:bookmarkStart w:id="3" w:name="_Toc38971027"/>
       <w:r>
         <w:rPr>
           <w:rFonts w:cs="Arial"/>
@@ -2981,6 +3126,7 @@
         <w:lastRenderedPageBreak/>
         <w:t>Test Matrix</w:t>
       </w:r>
+      <w:bookmarkEnd w:id="3"/>
     </w:p>
     <w:p>
       <w:pPr>
@@ -4066,7 +4212,7 @@
 </file>
 
 <file path=customXml/itemProps1.xml><?xml version="1.0" encoding="utf-8"?>
-<ds:datastoreItem xmlns:ds="http://schemas.openxmlformats.org/officeDocument/2006/customXml" ds:itemID="{CE354070-0E43-4ADA-9C6B-73565BAC1981}">
+<ds:datastoreItem xmlns:ds="http://schemas.openxmlformats.org/officeDocument/2006/customXml" ds:itemID="{95B1A9AB-12F1-44E8-825B-BDB9B90B14C5}">
   <ds:schemaRefs>
     <ds:schemaRef ds:uri="http://schemas.openxmlformats.org/officeDocument/2006/bibliography"/>
   </ds:schemaRefs>

--- a/Documentation/Analyse Document.docx
+++ b/Documentation/Analyse Document.docx
@@ -371,30 +371,14 @@
         </w:rPr>
       </w:pPr>
       <w:bookmarkStart w:id="0" w:name="_Toc38971024"/>
-      <w:proofErr w:type="spellStart"/>
       <w:r>
         <w:rPr>
           <w:rFonts w:cs="Arial"/>
         </w:rPr>
         <w:lastRenderedPageBreak/>
-        <w:t>Functional</w:t>
-      </w:r>
-      <w:proofErr w:type="spellEnd"/>
-      <w:r>
-        <w:rPr>
-          <w:rFonts w:cs="Arial"/>
-        </w:rPr>
-        <w:t xml:space="preserve"> </w:t>
-      </w:r>
-      <w:proofErr w:type="spellStart"/>
-      <w:r>
-        <w:rPr>
-          <w:rFonts w:cs="Arial"/>
-        </w:rPr>
-        <w:t>requirements</w:t>
+        <w:t>Functional requirements</w:t>
       </w:r>
       <w:bookmarkEnd w:id="0"/>
-      <w:proofErr w:type="spellEnd"/>
     </w:p>
     <w:p/>
     <w:tbl>
@@ -428,14 +412,12 @@
                 <w:rFonts w:cs="Arial"/>
               </w:rPr>
             </w:pPr>
-            <w:proofErr w:type="spellStart"/>
             <w:r>
               <w:rPr>
                 <w:rFonts w:cs="Arial"/>
               </w:rPr>
               <w:t>Requirement</w:t>
             </w:r>
-            <w:proofErr w:type="spellEnd"/>
           </w:p>
         </w:tc>
         <w:tc>
@@ -449,14 +431,12 @@
                 <w:rFonts w:cs="Arial"/>
               </w:rPr>
             </w:pPr>
-            <w:proofErr w:type="spellStart"/>
             <w:r>
               <w:rPr>
                 <w:rFonts w:cs="Arial"/>
               </w:rPr>
               <w:t>Description</w:t>
             </w:r>
-            <w:proofErr w:type="spellEnd"/>
           </w:p>
         </w:tc>
         <w:tc>
@@ -599,7 +579,19 @@
               <w:rPr>
                 <w:rFonts w:cs="Arial"/>
               </w:rPr>
-              <w:t>De user moet een account aan kunnen maken</w:t>
+              <w:t xml:space="preserve">De </w:t>
+            </w:r>
+            <w:r>
+              <w:rPr>
+                <w:rFonts w:cs="Arial"/>
+              </w:rPr>
+              <w:t>gebruiker</w:t>
+            </w:r>
+            <w:r>
+              <w:rPr>
+                <w:rFonts w:cs="Arial"/>
+              </w:rPr>
+              <w:t xml:space="preserve"> moet een account aan kunnen maken</w:t>
             </w:r>
           </w:p>
         </w:tc>
@@ -734,7 +726,19 @@
               <w:rPr>
                 <w:rFonts w:cs="Arial"/>
               </w:rPr>
-              <w:t>De user moet aan kunnen geven als hij zijn wachtwoord vergeten heeft</w:t>
+              <w:t xml:space="preserve">De </w:t>
+            </w:r>
+            <w:r>
+              <w:rPr>
+                <w:rFonts w:cs="Arial"/>
+              </w:rPr>
+              <w:t>gebruiker</w:t>
+            </w:r>
+            <w:r>
+              <w:rPr>
+                <w:rFonts w:cs="Arial"/>
+              </w:rPr>
+              <w:t xml:space="preserve"> moet aan kunnen geven als hij zijn wachtwoord vergeten heeft</w:t>
             </w:r>
           </w:p>
         </w:tc>
@@ -870,7 +874,19 @@
               <w:rPr>
                 <w:rFonts w:cs="Arial"/>
               </w:rPr>
-              <w:t>De user moet kunnen inloggen</w:t>
+              <w:t xml:space="preserve">De </w:t>
+            </w:r>
+            <w:r>
+              <w:rPr>
+                <w:rFonts w:cs="Arial"/>
+              </w:rPr>
+              <w:t>gebruiker</w:t>
+            </w:r>
+            <w:r>
+              <w:rPr>
+                <w:rFonts w:cs="Arial"/>
+              </w:rPr>
+              <w:t xml:space="preserve"> moet kunnen inloggen</w:t>
             </w:r>
           </w:p>
         </w:tc>
@@ -995,7 +1011,19 @@
               <w:rPr>
                 <w:rFonts w:cs="Arial"/>
               </w:rPr>
-              <w:t>De user kan “folders” openen en de bestanden daarin bekijken.</w:t>
+              <w:t xml:space="preserve">De </w:t>
+            </w:r>
+            <w:r>
+              <w:rPr>
+                <w:rFonts w:cs="Arial"/>
+              </w:rPr>
+              <w:t>gebruiker</w:t>
+            </w:r>
+            <w:r>
+              <w:rPr>
+                <w:rFonts w:cs="Arial"/>
+              </w:rPr>
+              <w:t xml:space="preserve"> kan “folders” openen en de bestanden daarin bekijken.</w:t>
             </w:r>
           </w:p>
         </w:tc>
@@ -1523,7 +1551,19 @@
               <w:rPr>
                 <w:rFonts w:cs="Arial"/>
               </w:rPr>
-              <w:t>De user kan bestanden “openen” en bekijken</w:t>
+              <w:t xml:space="preserve">De </w:t>
+            </w:r>
+            <w:r>
+              <w:rPr>
+                <w:rFonts w:cs="Arial"/>
+              </w:rPr>
+              <w:t>gebruiker</w:t>
+            </w:r>
+            <w:r>
+              <w:rPr>
+                <w:rFonts w:cs="Arial"/>
+              </w:rPr>
+              <w:t xml:space="preserve"> kan bestanden “openen” en bekijken</w:t>
             </w:r>
           </w:p>
         </w:tc>
@@ -1930,7 +1970,19 @@
               <w:rPr>
                 <w:rFonts w:cs="Arial"/>
               </w:rPr>
-              <w:t xml:space="preserve">De user kan video’s afspelen </w:t>
+              <w:t xml:space="preserve">De </w:t>
+            </w:r>
+            <w:r>
+              <w:rPr>
+                <w:rFonts w:cs="Arial"/>
+              </w:rPr>
+              <w:t>gebruiker</w:t>
+            </w:r>
+            <w:r>
+              <w:rPr>
+                <w:rFonts w:cs="Arial"/>
+              </w:rPr>
+              <w:t xml:space="preserve"> kan video’s afspelen </w:t>
             </w:r>
           </w:p>
         </w:tc>
@@ -2193,7 +2245,19 @@
               <w:rPr>
                 <w:rFonts w:cs="Arial"/>
               </w:rPr>
-              <w:t>De user kan audiobestanden afspelen</w:t>
+              <w:t xml:space="preserve">De </w:t>
+            </w:r>
+            <w:r>
+              <w:rPr>
+                <w:rFonts w:cs="Arial"/>
+              </w:rPr>
+              <w:t>gebruiker</w:t>
+            </w:r>
+            <w:r>
+              <w:rPr>
+                <w:rFonts w:cs="Arial"/>
+              </w:rPr>
+              <w:t xml:space="preserve"> kan audiobestanden afspelen</w:t>
             </w:r>
           </w:p>
         </w:tc>
@@ -2326,7 +2390,19 @@
               <w:rPr>
                 <w:rFonts w:cs="Arial"/>
               </w:rPr>
-              <w:t>De user kan een internetbrowser gebruiken op de pagina</w:t>
+              <w:t xml:space="preserve">De </w:t>
+            </w:r>
+            <w:r>
+              <w:rPr>
+                <w:rFonts w:cs="Arial"/>
+              </w:rPr>
+              <w:t>gebruiker</w:t>
+            </w:r>
+            <w:r>
+              <w:rPr>
+                <w:rFonts w:cs="Arial"/>
+              </w:rPr>
+              <w:t xml:space="preserve"> kan een internetbrowser gebruiken op de pagina</w:t>
             </w:r>
           </w:p>
         </w:tc>
@@ -2462,7 +2538,19 @@
               <w:rPr>
                 <w:rFonts w:cs="Arial"/>
               </w:rPr>
-              <w:t>De user kan een teken tool gebruiken op de pagina</w:t>
+              <w:t xml:space="preserve">De </w:t>
+            </w:r>
+            <w:r>
+              <w:rPr>
+                <w:rFonts w:cs="Arial"/>
+              </w:rPr>
+              <w:t>gebruiker</w:t>
+            </w:r>
+            <w:r>
+              <w:rPr>
+                <w:rFonts w:cs="Arial"/>
+              </w:rPr>
+              <w:t xml:space="preserve"> kan een teken tool gebruiken op de pagina</w:t>
             </w:r>
           </w:p>
         </w:tc>
@@ -2568,20 +2656,12 @@
         </w:rPr>
       </w:pPr>
       <w:bookmarkStart w:id="1" w:name="_Toc38971025"/>
-      <w:proofErr w:type="spellStart"/>
       <w:r>
         <w:rPr>
           <w:rFonts w:cs="Arial"/>
         </w:rPr>
         <w:lastRenderedPageBreak/>
-        <w:t>Use</w:t>
-      </w:r>
-      <w:proofErr w:type="spellEnd"/>
-      <w:r>
-        <w:rPr>
-          <w:rFonts w:cs="Arial"/>
-        </w:rPr>
-        <w:t xml:space="preserve"> cases</w:t>
+        <w:t>Use cases</w:t>
       </w:r>
       <w:bookmarkEnd w:id="1"/>
     </w:p>
@@ -2639,6 +2719,14 @@
               </w:rPr>
               <w:t>UC-</w:t>
             </w:r>
+            <w:r>
+              <w:rPr>
+                <w:rFonts w:cs="Arial"/>
+                <w:b/>
+                <w:bCs/>
+              </w:rPr>
+              <w:t>01</w:t>
+            </w:r>
           </w:p>
         </w:tc>
       </w:tr>
@@ -2675,6 +2763,12 @@
                 <w:rFonts w:cs="Arial"/>
               </w:rPr>
             </w:pPr>
+            <w:r>
+              <w:rPr>
+                <w:rFonts w:cs="Arial"/>
+              </w:rPr>
+              <w:t>Een account aanmaken</w:t>
+            </w:r>
           </w:p>
         </w:tc>
       </w:tr>
@@ -2711,6 +2805,12 @@
                 <w:rFonts w:cs="Arial"/>
               </w:rPr>
             </w:pPr>
+            <w:r>
+              <w:rPr>
+                <w:rFonts w:cs="Arial"/>
+              </w:rPr>
+              <w:t>Gebruiker</w:t>
+            </w:r>
           </w:p>
         </w:tc>
       </w:tr>
@@ -2779,10 +2879,87 @@
           </w:tcPr>
           <w:p>
             <w:pPr>
-              <w:rPr>
-                <w:rFonts w:cs="Arial"/>
-              </w:rPr>
-            </w:pPr>
+              <w:pStyle w:val="ListParagraph"/>
+              <w:numPr>
+                <w:ilvl w:val="0"/>
+                <w:numId w:val="1"/>
+              </w:numPr>
+              <w:rPr>
+                <w:rFonts w:cs="Arial"/>
+              </w:rPr>
+            </w:pPr>
+            <w:r>
+              <w:rPr>
+                <w:rFonts w:cs="Arial"/>
+              </w:rPr>
+              <w:t>De gebruiker opent het sign-up scherm</w:t>
+            </w:r>
+          </w:p>
+          <w:p>
+            <w:pPr>
+              <w:pStyle w:val="ListParagraph"/>
+              <w:numPr>
+                <w:ilvl w:val="0"/>
+                <w:numId w:val="1"/>
+              </w:numPr>
+              <w:rPr>
+                <w:rFonts w:cs="Arial"/>
+              </w:rPr>
+            </w:pPr>
+            <w:r>
+              <w:rPr>
+                <w:rFonts w:cs="Arial"/>
+              </w:rPr>
+              <w:t xml:space="preserve">De gebruiker vult hun email </w:t>
+            </w:r>
+            <w:r>
+              <w:rPr>
+                <w:rFonts w:cs="Arial"/>
+              </w:rPr>
+              <w:t>adres</w:t>
+            </w:r>
+            <w:r>
+              <w:rPr>
+                <w:rFonts w:cs="Arial"/>
+              </w:rPr>
+              <w:t xml:space="preserve"> en een </w:t>
+            </w:r>
+            <w:r>
+              <w:rPr>
+                <w:rFonts w:cs="Arial"/>
+              </w:rPr>
+              <w:t xml:space="preserve">gewenst </w:t>
+            </w:r>
+            <w:r>
+              <w:rPr>
+                <w:rFonts w:cs="Arial"/>
+              </w:rPr>
+              <w:t>wachtwoord in.</w:t>
+            </w:r>
+          </w:p>
+          <w:p>
+            <w:pPr>
+              <w:pStyle w:val="ListParagraph"/>
+              <w:numPr>
+                <w:ilvl w:val="0"/>
+                <w:numId w:val="1"/>
+              </w:numPr>
+              <w:rPr>
+                <w:rFonts w:cs="Arial"/>
+              </w:rPr>
+            </w:pPr>
+            <w:r>
+              <w:rPr>
+                <w:rFonts w:cs="Arial"/>
+              </w:rPr>
+              <w:t>De gebruiker</w:t>
+            </w:r>
+            <w:r>
+              <w:rPr>
+                <w:rFonts w:cs="Arial"/>
+              </w:rPr>
+              <w:t xml:space="preserve"> confirmeert dit email adres en wachtwoord.</w:t>
+            </w:r>
           </w:p>
         </w:tc>
       </w:tr>
@@ -2819,6 +2996,12 @@
                 <w:rFonts w:cs="Arial"/>
               </w:rPr>
             </w:pPr>
+            <w:r>
+              <w:rPr>
+                <w:rFonts w:cs="Arial"/>
+              </w:rPr>
+              <w:t>Het wachtwoord voldoet niet aan de eisen</w:t>
+            </w:r>
           </w:p>
         </w:tc>
       </w:tr>
@@ -2855,6 +3038,808 @@
                 <w:rFonts w:cs="Arial"/>
               </w:rPr>
             </w:pPr>
+            <w:r>
+              <w:rPr>
+                <w:rFonts w:cs="Arial"/>
+              </w:rPr>
+              <w:t xml:space="preserve">De </w:t>
+            </w:r>
+            <w:r>
+              <w:rPr>
+                <w:rFonts w:cs="Arial"/>
+              </w:rPr>
+              <w:t>gebruiker</w:t>
+            </w:r>
+            <w:r>
+              <w:rPr>
+                <w:rFonts w:cs="Arial"/>
+              </w:rPr>
+              <w:t xml:space="preserve"> heeft een nieuw account aangemaakt</w:t>
+            </w:r>
+          </w:p>
+        </w:tc>
+      </w:tr>
+    </w:tbl>
+    <w:p>
+      <w:pPr>
+        <w:rPr>
+          <w:rFonts w:cs="Arial"/>
+        </w:rPr>
+      </w:pPr>
+    </w:p>
+    <w:tbl>
+      <w:tblPr>
+        <w:tblStyle w:val="TableGrid"/>
+        <w:tblW w:w="0" w:type="auto"/>
+        <w:tblLook w:val="04A0" w:firstRow="1" w:lastRow="0" w:firstColumn="1" w:lastColumn="0" w:noHBand="0" w:noVBand="1"/>
+      </w:tblPr>
+      <w:tblGrid>
+        <w:gridCol w:w="2972"/>
+        <w:gridCol w:w="6090"/>
+      </w:tblGrid>
+      <w:tr>
+        <w:tc>
+          <w:tcPr>
+            <w:tcW w:w="2972" w:type="dxa"/>
+          </w:tcPr>
+          <w:p>
+            <w:pPr>
+              <w:rPr>
+                <w:rFonts w:cs="Arial"/>
+                <w:b/>
+                <w:bCs/>
+              </w:rPr>
+            </w:pPr>
+            <w:r>
+              <w:rPr>
+                <w:rFonts w:cs="Arial"/>
+                <w:b/>
+                <w:bCs/>
+              </w:rPr>
+              <w:t>Naam</w:t>
+            </w:r>
+          </w:p>
+        </w:tc>
+        <w:tc>
+          <w:tcPr>
+            <w:tcW w:w="6090" w:type="dxa"/>
+          </w:tcPr>
+          <w:p>
+            <w:pPr>
+              <w:rPr>
+                <w:rFonts w:cs="Arial"/>
+                <w:b/>
+                <w:bCs/>
+              </w:rPr>
+            </w:pPr>
+            <w:r>
+              <w:rPr>
+                <w:rFonts w:cs="Arial"/>
+                <w:b/>
+                <w:bCs/>
+              </w:rPr>
+              <w:t>UC-0</w:t>
+            </w:r>
+            <w:r>
+              <w:rPr>
+                <w:rFonts w:cs="Arial"/>
+                <w:b/>
+                <w:bCs/>
+              </w:rPr>
+              <w:t>2</w:t>
+            </w:r>
+          </w:p>
+        </w:tc>
+      </w:tr>
+      <w:tr>
+        <w:tc>
+          <w:tcPr>
+            <w:tcW w:w="2972" w:type="dxa"/>
+          </w:tcPr>
+          <w:p>
+            <w:pPr>
+              <w:rPr>
+                <w:rFonts w:cs="Arial"/>
+                <w:b/>
+                <w:bCs/>
+              </w:rPr>
+            </w:pPr>
+            <w:r>
+              <w:rPr>
+                <w:rFonts w:cs="Arial"/>
+                <w:b/>
+                <w:bCs/>
+              </w:rPr>
+              <w:t>Samenvatting</w:t>
+            </w:r>
+          </w:p>
+        </w:tc>
+        <w:tc>
+          <w:tcPr>
+            <w:tcW w:w="6090" w:type="dxa"/>
+          </w:tcPr>
+          <w:p>
+            <w:pPr>
+              <w:rPr>
+                <w:rFonts w:cs="Arial"/>
+              </w:rPr>
+            </w:pPr>
+            <w:r>
+              <w:rPr>
+                <w:rFonts w:cs="Arial"/>
+              </w:rPr>
+              <w:t>Inloggen</w:t>
+            </w:r>
+          </w:p>
+        </w:tc>
+      </w:tr>
+      <w:tr>
+        <w:tc>
+          <w:tcPr>
+            <w:tcW w:w="2972" w:type="dxa"/>
+          </w:tcPr>
+          <w:p>
+            <w:pPr>
+              <w:rPr>
+                <w:rFonts w:cs="Arial"/>
+                <w:b/>
+                <w:bCs/>
+              </w:rPr>
+            </w:pPr>
+            <w:r>
+              <w:rPr>
+                <w:rFonts w:cs="Arial"/>
+                <w:b/>
+                <w:bCs/>
+              </w:rPr>
+              <w:t>Actors</w:t>
+            </w:r>
+          </w:p>
+        </w:tc>
+        <w:tc>
+          <w:tcPr>
+            <w:tcW w:w="6090" w:type="dxa"/>
+          </w:tcPr>
+          <w:p>
+            <w:pPr>
+              <w:rPr>
+                <w:rFonts w:cs="Arial"/>
+              </w:rPr>
+            </w:pPr>
+            <w:r>
+              <w:rPr>
+                <w:rFonts w:cs="Arial"/>
+              </w:rPr>
+              <w:t>Gebruiker</w:t>
+            </w:r>
+          </w:p>
+        </w:tc>
+      </w:tr>
+      <w:tr>
+        <w:tc>
+          <w:tcPr>
+            <w:tcW w:w="2972" w:type="dxa"/>
+          </w:tcPr>
+          <w:p>
+            <w:pPr>
+              <w:rPr>
+                <w:rFonts w:cs="Arial"/>
+                <w:b/>
+                <w:bCs/>
+              </w:rPr>
+            </w:pPr>
+            <w:r>
+              <w:rPr>
+                <w:rFonts w:cs="Arial"/>
+                <w:b/>
+                <w:bCs/>
+              </w:rPr>
+              <w:t>Aannamen</w:t>
+            </w:r>
+          </w:p>
+        </w:tc>
+        <w:tc>
+          <w:tcPr>
+            <w:tcW w:w="6090" w:type="dxa"/>
+          </w:tcPr>
+          <w:p>
+            <w:pPr>
+              <w:rPr>
+                <w:rFonts w:cs="Arial"/>
+              </w:rPr>
+            </w:pPr>
+            <w:r>
+              <w:rPr>
+                <w:rFonts w:cs="Arial"/>
+              </w:rPr>
+              <w:t>De gebruiker heeft een bestaand account</w:t>
+            </w:r>
+          </w:p>
+        </w:tc>
+      </w:tr>
+      <w:tr>
+        <w:tc>
+          <w:tcPr>
+            <w:tcW w:w="2972" w:type="dxa"/>
+          </w:tcPr>
+          <w:p>
+            <w:pPr>
+              <w:rPr>
+                <w:rFonts w:cs="Arial"/>
+                <w:b/>
+                <w:bCs/>
+              </w:rPr>
+            </w:pPr>
+            <w:r>
+              <w:rPr>
+                <w:rFonts w:cs="Arial"/>
+                <w:b/>
+                <w:bCs/>
+              </w:rPr>
+              <w:t>Omschrijving</w:t>
+            </w:r>
+          </w:p>
+        </w:tc>
+        <w:tc>
+          <w:tcPr>
+            <w:tcW w:w="6090" w:type="dxa"/>
+          </w:tcPr>
+          <w:p>
+            <w:pPr>
+              <w:pStyle w:val="ListParagraph"/>
+              <w:numPr>
+                <w:ilvl w:val="0"/>
+                <w:numId w:val="2"/>
+              </w:numPr>
+              <w:rPr>
+                <w:rFonts w:cs="Arial"/>
+              </w:rPr>
+            </w:pPr>
+            <w:r>
+              <w:rPr>
+                <w:rFonts w:cs="Arial"/>
+              </w:rPr>
+              <w:t xml:space="preserve">De gebruiker opent het </w:t>
+            </w:r>
+            <w:r>
+              <w:rPr>
+                <w:rFonts w:cs="Arial"/>
+              </w:rPr>
+              <w:t>log in scherm.</w:t>
+            </w:r>
+          </w:p>
+          <w:p>
+            <w:pPr>
+              <w:pStyle w:val="ListParagraph"/>
+              <w:numPr>
+                <w:ilvl w:val="0"/>
+                <w:numId w:val="2"/>
+              </w:numPr>
+              <w:rPr>
+                <w:rFonts w:cs="Arial"/>
+              </w:rPr>
+            </w:pPr>
+            <w:r>
+              <w:rPr>
+                <w:rFonts w:cs="Arial"/>
+              </w:rPr>
+              <w:t>De gebruiker vult hun email adres wachtwoord in.</w:t>
+            </w:r>
+          </w:p>
+          <w:p>
+            <w:pPr>
+              <w:pStyle w:val="ListParagraph"/>
+              <w:numPr>
+                <w:ilvl w:val="0"/>
+                <w:numId w:val="2"/>
+              </w:numPr>
+              <w:rPr>
+                <w:rFonts w:cs="Arial"/>
+              </w:rPr>
+            </w:pPr>
+            <w:r>
+              <w:rPr>
+                <w:rFonts w:cs="Arial"/>
+              </w:rPr>
+              <w:t xml:space="preserve">De gebruiker confirmeert </w:t>
+            </w:r>
+            <w:r>
+              <w:rPr>
+                <w:rFonts w:cs="Arial"/>
+              </w:rPr>
+              <w:t xml:space="preserve">dat </w:t>
+            </w:r>
+            <w:r>
+              <w:rPr>
+                <w:rFonts w:cs="Arial"/>
+              </w:rPr>
+              <w:t>dit email adres en wachtwoord</w:t>
+            </w:r>
+            <w:r>
+              <w:rPr>
+                <w:rFonts w:cs="Arial"/>
+              </w:rPr>
+              <w:t xml:space="preserve"> correct zijn.</w:t>
+            </w:r>
+          </w:p>
+        </w:tc>
+      </w:tr>
+      <w:tr>
+        <w:tc>
+          <w:tcPr>
+            <w:tcW w:w="2972" w:type="dxa"/>
+          </w:tcPr>
+          <w:p>
+            <w:pPr>
+              <w:rPr>
+                <w:rFonts w:cs="Arial"/>
+                <w:b/>
+                <w:bCs/>
+              </w:rPr>
+            </w:pPr>
+            <w:r>
+              <w:rPr>
+                <w:rFonts w:cs="Arial"/>
+                <w:b/>
+                <w:bCs/>
+              </w:rPr>
+              <w:t>Uitzonderingen</w:t>
+            </w:r>
+          </w:p>
+        </w:tc>
+        <w:tc>
+          <w:tcPr>
+            <w:tcW w:w="6090" w:type="dxa"/>
+          </w:tcPr>
+          <w:p>
+            <w:pPr>
+              <w:rPr>
+                <w:rFonts w:cs="Arial"/>
+              </w:rPr>
+            </w:pPr>
+            <w:r>
+              <w:rPr>
+                <w:rFonts w:cs="Arial"/>
+              </w:rPr>
+              <w:t>Het email adres of wachtwoord klopt niet</w:t>
+            </w:r>
+          </w:p>
+        </w:tc>
+      </w:tr>
+      <w:tr>
+        <w:tc>
+          <w:tcPr>
+            <w:tcW w:w="2972" w:type="dxa"/>
+          </w:tcPr>
+          <w:p>
+            <w:pPr>
+              <w:rPr>
+                <w:rFonts w:cs="Arial"/>
+                <w:b/>
+                <w:bCs/>
+              </w:rPr>
+            </w:pPr>
+            <w:r>
+              <w:rPr>
+                <w:rFonts w:cs="Arial"/>
+                <w:b/>
+                <w:bCs/>
+              </w:rPr>
+              <w:t>Resultaat</w:t>
+            </w:r>
+          </w:p>
+        </w:tc>
+        <w:tc>
+          <w:tcPr>
+            <w:tcW w:w="6090" w:type="dxa"/>
+          </w:tcPr>
+          <w:p>
+            <w:pPr>
+              <w:rPr>
+                <w:rFonts w:cs="Arial"/>
+              </w:rPr>
+            </w:pPr>
+            <w:r>
+              <w:rPr>
+                <w:rFonts w:cs="Arial"/>
+              </w:rPr>
+              <w:t>De gebruiker heeft ingelogd.</w:t>
+            </w:r>
+          </w:p>
+        </w:tc>
+      </w:tr>
+    </w:tbl>
+    <w:p>
+      <w:pPr>
+        <w:rPr>
+          <w:rFonts w:cs="Arial"/>
+        </w:rPr>
+      </w:pPr>
+    </w:p>
+    <w:tbl>
+      <w:tblPr>
+        <w:tblStyle w:val="TableGrid"/>
+        <w:tblW w:w="0" w:type="auto"/>
+        <w:tblLook w:val="04A0" w:firstRow="1" w:lastRow="0" w:firstColumn="1" w:lastColumn="0" w:noHBand="0" w:noVBand="1"/>
+      </w:tblPr>
+      <w:tblGrid>
+        <w:gridCol w:w="2972"/>
+        <w:gridCol w:w="6090"/>
+      </w:tblGrid>
+      <w:tr>
+        <w:tc>
+          <w:tcPr>
+            <w:tcW w:w="2972" w:type="dxa"/>
+          </w:tcPr>
+          <w:p>
+            <w:pPr>
+              <w:rPr>
+                <w:rFonts w:cs="Arial"/>
+                <w:b/>
+                <w:bCs/>
+              </w:rPr>
+            </w:pPr>
+            <w:r>
+              <w:rPr>
+                <w:rFonts w:cs="Arial"/>
+                <w:b/>
+                <w:bCs/>
+              </w:rPr>
+              <w:t>Naam</w:t>
+            </w:r>
+          </w:p>
+        </w:tc>
+        <w:tc>
+          <w:tcPr>
+            <w:tcW w:w="6090" w:type="dxa"/>
+          </w:tcPr>
+          <w:p>
+            <w:pPr>
+              <w:rPr>
+                <w:rFonts w:cs="Arial"/>
+                <w:b/>
+                <w:bCs/>
+              </w:rPr>
+            </w:pPr>
+            <w:r>
+              <w:rPr>
+                <w:rFonts w:cs="Arial"/>
+                <w:b/>
+                <w:bCs/>
+              </w:rPr>
+              <w:t>UC-0</w:t>
+            </w:r>
+            <w:r>
+              <w:rPr>
+                <w:rFonts w:cs="Arial"/>
+                <w:b/>
+                <w:bCs/>
+              </w:rPr>
+              <w:t>3</w:t>
+            </w:r>
+          </w:p>
+        </w:tc>
+      </w:tr>
+      <w:tr>
+        <w:tc>
+          <w:tcPr>
+            <w:tcW w:w="2972" w:type="dxa"/>
+          </w:tcPr>
+          <w:p>
+            <w:pPr>
+              <w:rPr>
+                <w:rFonts w:cs="Arial"/>
+                <w:b/>
+                <w:bCs/>
+              </w:rPr>
+            </w:pPr>
+            <w:r>
+              <w:rPr>
+                <w:rFonts w:cs="Arial"/>
+                <w:b/>
+                <w:bCs/>
+              </w:rPr>
+              <w:t>Samenvatting</w:t>
+            </w:r>
+          </w:p>
+        </w:tc>
+        <w:tc>
+          <w:tcPr>
+            <w:tcW w:w="6090" w:type="dxa"/>
+          </w:tcPr>
+          <w:p>
+            <w:pPr>
+              <w:rPr>
+                <w:rFonts w:cs="Arial"/>
+              </w:rPr>
+            </w:pPr>
+            <w:r>
+              <w:rPr>
+                <w:rFonts w:cs="Arial"/>
+              </w:rPr>
+              <w:t>Wachtwoord vergeten</w:t>
+            </w:r>
+          </w:p>
+        </w:tc>
+      </w:tr>
+      <w:tr>
+        <w:tc>
+          <w:tcPr>
+            <w:tcW w:w="2972" w:type="dxa"/>
+          </w:tcPr>
+          <w:p>
+            <w:pPr>
+              <w:rPr>
+                <w:rFonts w:cs="Arial"/>
+                <w:b/>
+                <w:bCs/>
+              </w:rPr>
+            </w:pPr>
+            <w:r>
+              <w:rPr>
+                <w:rFonts w:cs="Arial"/>
+                <w:b/>
+                <w:bCs/>
+              </w:rPr>
+              <w:t>Actors</w:t>
+            </w:r>
+          </w:p>
+        </w:tc>
+        <w:tc>
+          <w:tcPr>
+            <w:tcW w:w="6090" w:type="dxa"/>
+          </w:tcPr>
+          <w:p>
+            <w:pPr>
+              <w:rPr>
+                <w:rFonts w:cs="Arial"/>
+              </w:rPr>
+            </w:pPr>
+            <w:r>
+              <w:rPr>
+                <w:rFonts w:cs="Arial"/>
+              </w:rPr>
+              <w:t>Gebruiker, het systeem</w:t>
+            </w:r>
+          </w:p>
+        </w:tc>
+      </w:tr>
+      <w:tr>
+        <w:tc>
+          <w:tcPr>
+            <w:tcW w:w="2972" w:type="dxa"/>
+          </w:tcPr>
+          <w:p>
+            <w:pPr>
+              <w:rPr>
+                <w:rFonts w:cs="Arial"/>
+                <w:b/>
+                <w:bCs/>
+              </w:rPr>
+            </w:pPr>
+            <w:r>
+              <w:rPr>
+                <w:rFonts w:cs="Arial"/>
+                <w:b/>
+                <w:bCs/>
+              </w:rPr>
+              <w:t>Aannamen</w:t>
+            </w:r>
+          </w:p>
+        </w:tc>
+        <w:tc>
+          <w:tcPr>
+            <w:tcW w:w="6090" w:type="dxa"/>
+          </w:tcPr>
+          <w:p>
+            <w:pPr>
+              <w:rPr>
+                <w:rFonts w:cs="Arial"/>
+              </w:rPr>
+            </w:pPr>
+            <w:r>
+              <w:rPr>
+                <w:rFonts w:cs="Arial"/>
+              </w:rPr>
+              <w:t>De gebruiker heeft een bestaand account</w:t>
+            </w:r>
+          </w:p>
+        </w:tc>
+      </w:tr>
+      <w:tr>
+        <w:tc>
+          <w:tcPr>
+            <w:tcW w:w="2972" w:type="dxa"/>
+          </w:tcPr>
+          <w:p>
+            <w:pPr>
+              <w:rPr>
+                <w:rFonts w:cs="Arial"/>
+                <w:b/>
+                <w:bCs/>
+              </w:rPr>
+            </w:pPr>
+            <w:r>
+              <w:rPr>
+                <w:rFonts w:cs="Arial"/>
+                <w:b/>
+                <w:bCs/>
+              </w:rPr>
+              <w:t>Omschrijving</w:t>
+            </w:r>
+          </w:p>
+        </w:tc>
+        <w:tc>
+          <w:tcPr>
+            <w:tcW w:w="6090" w:type="dxa"/>
+          </w:tcPr>
+          <w:p>
+            <w:pPr>
+              <w:pStyle w:val="ListParagraph"/>
+              <w:numPr>
+                <w:ilvl w:val="0"/>
+                <w:numId w:val="3"/>
+              </w:numPr>
+              <w:rPr>
+                <w:rFonts w:cs="Arial"/>
+              </w:rPr>
+            </w:pPr>
+            <w:r>
+              <w:rPr>
+                <w:rFonts w:cs="Arial"/>
+              </w:rPr>
+              <w:t>De gebruiker opent het log in scherm.</w:t>
+            </w:r>
+          </w:p>
+          <w:p>
+            <w:pPr>
+              <w:pStyle w:val="ListParagraph"/>
+              <w:numPr>
+                <w:ilvl w:val="0"/>
+                <w:numId w:val="3"/>
+              </w:numPr>
+              <w:rPr>
+                <w:rFonts w:cs="Arial"/>
+              </w:rPr>
+            </w:pPr>
+            <w:r>
+              <w:rPr>
+                <w:rFonts w:cs="Arial"/>
+              </w:rPr>
+              <w:t>Geeft aan dat hij het wachtwoord is vergeten.</w:t>
+            </w:r>
+          </w:p>
+          <w:p>
+            <w:pPr>
+              <w:pStyle w:val="ListParagraph"/>
+              <w:numPr>
+                <w:ilvl w:val="0"/>
+                <w:numId w:val="3"/>
+              </w:numPr>
+              <w:rPr>
+                <w:rFonts w:cs="Arial"/>
+              </w:rPr>
+            </w:pPr>
+            <w:r>
+              <w:rPr>
+                <w:rFonts w:cs="Arial"/>
+              </w:rPr>
+              <w:t>De gebruiker vult het email adres in waarvan hij het wachtwoord vergeten is.</w:t>
+            </w:r>
+          </w:p>
+          <w:p>
+            <w:pPr>
+              <w:pStyle w:val="ListParagraph"/>
+              <w:numPr>
+                <w:ilvl w:val="0"/>
+                <w:numId w:val="3"/>
+              </w:numPr>
+              <w:rPr>
+                <w:rFonts w:cs="Arial"/>
+              </w:rPr>
+            </w:pPr>
+            <w:r>
+              <w:rPr>
+                <w:rFonts w:cs="Arial"/>
+              </w:rPr>
+              <w:t>Het systeem checkt of het email adres bestaat.</w:t>
+            </w:r>
+          </w:p>
+          <w:p>
+            <w:pPr>
+              <w:pStyle w:val="ListParagraph"/>
+              <w:numPr>
+                <w:ilvl w:val="0"/>
+                <w:numId w:val="3"/>
+              </w:numPr>
+              <w:rPr>
+                <w:rFonts w:cs="Arial"/>
+              </w:rPr>
+            </w:pPr>
+            <w:r>
+              <w:rPr>
+                <w:rFonts w:cs="Arial"/>
+              </w:rPr>
+              <w:t>In dat geval, het systeem stuurt de gebruiker een mail om het wachtwoord te resetten.</w:t>
+            </w:r>
+          </w:p>
+        </w:tc>
+      </w:tr>
+      <w:tr>
+        <w:tc>
+          <w:tcPr>
+            <w:tcW w:w="2972" w:type="dxa"/>
+          </w:tcPr>
+          <w:p>
+            <w:pPr>
+              <w:rPr>
+                <w:rFonts w:cs="Arial"/>
+                <w:b/>
+                <w:bCs/>
+              </w:rPr>
+            </w:pPr>
+            <w:r>
+              <w:rPr>
+                <w:rFonts w:cs="Arial"/>
+                <w:b/>
+                <w:bCs/>
+              </w:rPr>
+              <w:t>Uitzonderingen</w:t>
+            </w:r>
+          </w:p>
+        </w:tc>
+        <w:tc>
+          <w:tcPr>
+            <w:tcW w:w="6090" w:type="dxa"/>
+          </w:tcPr>
+          <w:p>
+            <w:pPr>
+              <w:rPr>
+                <w:rFonts w:cs="Arial"/>
+              </w:rPr>
+            </w:pPr>
+          </w:p>
+        </w:tc>
+      </w:tr>
+      <w:tr>
+        <w:tc>
+          <w:tcPr>
+            <w:tcW w:w="2972" w:type="dxa"/>
+          </w:tcPr>
+          <w:p>
+            <w:pPr>
+              <w:rPr>
+                <w:rFonts w:cs="Arial"/>
+                <w:b/>
+                <w:bCs/>
+              </w:rPr>
+            </w:pPr>
+            <w:r>
+              <w:rPr>
+                <w:rFonts w:cs="Arial"/>
+                <w:b/>
+                <w:bCs/>
+              </w:rPr>
+              <w:t>Resultaat</w:t>
+            </w:r>
+          </w:p>
+        </w:tc>
+        <w:tc>
+          <w:tcPr>
+            <w:tcW w:w="6090" w:type="dxa"/>
+          </w:tcPr>
+          <w:p>
+            <w:pPr>
+              <w:rPr>
+                <w:rFonts w:cs="Arial"/>
+              </w:rPr>
+            </w:pPr>
+            <w:r>
+              <w:rPr>
+                <w:rFonts w:cs="Arial"/>
+              </w:rPr>
+              <w:t>De gebruiker heeft nu zijn wachtwoord ge reset</w:t>
+            </w:r>
           </w:p>
         </w:tc>
       </w:tr>
@@ -2933,19 +3918,11 @@
                 <w:rFonts w:cs="Arial"/>
               </w:rPr>
             </w:pPr>
-            <w:proofErr w:type="spellStart"/>
-            <w:r>
-              <w:rPr>
-                <w:rFonts w:cs="Arial"/>
-              </w:rPr>
-              <w:t>Use</w:t>
-            </w:r>
-            <w:proofErr w:type="spellEnd"/>
-            <w:r>
-              <w:rPr>
-                <w:rFonts w:cs="Arial"/>
-              </w:rPr>
-              <w:t xml:space="preserve"> Case</w:t>
+            <w:r>
+              <w:rPr>
+                <w:rFonts w:cs="Arial"/>
+              </w:rPr>
+              <w:t>Use Case</w:t>
             </w:r>
           </w:p>
         </w:tc>
@@ -2977,19 +3954,11 @@
                 <w:rFonts w:cs="Arial"/>
               </w:rPr>
             </w:pPr>
-            <w:proofErr w:type="spellStart"/>
-            <w:r>
-              <w:rPr>
-                <w:rFonts w:cs="Arial"/>
-              </w:rPr>
-              <w:t>Expected</w:t>
-            </w:r>
-            <w:proofErr w:type="spellEnd"/>
-            <w:r>
-              <w:rPr>
-                <w:rFonts w:cs="Arial"/>
-              </w:rPr>
-              <w:t xml:space="preserve"> Output</w:t>
+            <w:r>
+              <w:rPr>
+                <w:rFonts w:cs="Arial"/>
+              </w:rPr>
+              <w:t>Expected Output</w:t>
             </w:r>
           </w:p>
         </w:tc>
@@ -3154,6 +4123,287 @@
     </w:sectPr>
   </w:body>
 </w:document>
+</file>
+
+<file path=word/numbering.xml><?xml version="1.0" encoding="utf-8"?>
+<w:numbering xmlns:wpc="http://schemas.microsoft.com/office/word/2010/wordprocessingCanvas" xmlns:cx="http://schemas.microsoft.com/office/drawing/2014/chartex" xmlns:cx1="http://schemas.microsoft.com/office/drawing/2015/9/8/chartex" xmlns:cx2="http://schemas.microsoft.com/office/drawing/2015/10/21/chartex" xmlns:cx3="http://schemas.microsoft.com/office/drawing/2016/5/9/chartex" xmlns:cx4="http://schemas.microsoft.com/office/drawing/2016/5/10/chartex" xmlns:cx5="http://schemas.microsoft.com/office/drawing/2016/5/11/chartex" xmlns:cx6="http://schemas.microsoft.com/office/drawing/2016/5/12/chartex" xmlns:cx7="http://schemas.microsoft.com/office/drawing/2016/5/13/chartex" xmlns:cx8="http://schemas.microsoft.com/office/drawing/2016/5/14/chartex" xmlns:mc="http://schemas.openxmlformats.org/markup-compatibility/2006" xmlns:aink="http://schemas.microsoft.com/office/drawing/2016/ink" xmlns:am3d="http://schemas.microsoft.com/office/drawing/2017/model3d" xmlns:o="urn:schemas-microsoft-com:office:office" xmlns:r="http://schemas.openxmlformats.org/officeDocument/2006/relationships" xmlns:m="http://schemas.openxmlformats.org/officeDocument/2006/math" xmlns:v="urn:schemas-microsoft-com:vml" xmlns:wp14="http://schemas.microsoft.com/office/word/2010/wordprocessingDrawing" xmlns:wp="http://schemas.openxmlformats.org/drawingml/2006/wordprocessingDrawing" xmlns:w10="urn:schemas-microsoft-com:office:word" xmlns:w="http://schemas.openxmlformats.org/wordprocessingml/2006/main" xmlns:w14="http://schemas.microsoft.com/office/word/2010/wordml" xmlns:w15="http://schemas.microsoft.com/office/word/2012/wordml" xmlns:w16cid="http://schemas.microsoft.com/office/word/2016/wordml/cid" xmlns:w16se="http://schemas.microsoft.com/office/word/2015/wordml/symex" xmlns:wpg="http://schemas.microsoft.com/office/word/2010/wordprocessingGroup" xmlns:wpi="http://schemas.microsoft.com/office/word/2010/wordprocessingInk" xmlns:wne="http://schemas.microsoft.com/office/word/2006/wordml" xmlns:wps="http://schemas.microsoft.com/office/word/2010/wordprocessingShape" mc:Ignorable="w14 w15 w16se w16cid wp14">
+  <w:abstractNum w:abstractNumId="0" w15:restartNumberingAfterBreak="0">
+    <w:nsid w:val="06B33618"/>
+    <w:multiLevelType w:val="hybridMultilevel"/>
+    <w:tmpl w:val="C2B091E0"/>
+    <w:lvl w:ilvl="0" w:tplc="0413000F">
+      <w:start w:val="1"/>
+      <w:numFmt w:val="decimal"/>
+      <w:lvlText w:val="%1."/>
+      <w:lvlJc w:val="left"/>
+      <w:pPr>
+        <w:ind w:left="720" w:hanging="360"/>
+      </w:pPr>
+      <w:rPr>
+        <w:rFonts w:hint="default"/>
+      </w:rPr>
+    </w:lvl>
+    <w:lvl w:ilvl="1" w:tplc="04130019" w:tentative="1">
+      <w:start w:val="1"/>
+      <w:numFmt w:val="lowerLetter"/>
+      <w:lvlText w:val="%2."/>
+      <w:lvlJc w:val="left"/>
+      <w:pPr>
+        <w:ind w:left="1440" w:hanging="360"/>
+      </w:pPr>
+    </w:lvl>
+    <w:lvl w:ilvl="2" w:tplc="0413001B" w:tentative="1">
+      <w:start w:val="1"/>
+      <w:numFmt w:val="lowerRoman"/>
+      <w:lvlText w:val="%3."/>
+      <w:lvlJc w:val="right"/>
+      <w:pPr>
+        <w:ind w:left="2160" w:hanging="180"/>
+      </w:pPr>
+    </w:lvl>
+    <w:lvl w:ilvl="3" w:tplc="0413000F" w:tentative="1">
+      <w:start w:val="1"/>
+      <w:numFmt w:val="decimal"/>
+      <w:lvlText w:val="%4."/>
+      <w:lvlJc w:val="left"/>
+      <w:pPr>
+        <w:ind w:left="2880" w:hanging="360"/>
+      </w:pPr>
+    </w:lvl>
+    <w:lvl w:ilvl="4" w:tplc="04130019" w:tentative="1">
+      <w:start w:val="1"/>
+      <w:numFmt w:val="lowerLetter"/>
+      <w:lvlText w:val="%5."/>
+      <w:lvlJc w:val="left"/>
+      <w:pPr>
+        <w:ind w:left="3600" w:hanging="360"/>
+      </w:pPr>
+    </w:lvl>
+    <w:lvl w:ilvl="5" w:tplc="0413001B" w:tentative="1">
+      <w:start w:val="1"/>
+      <w:numFmt w:val="lowerRoman"/>
+      <w:lvlText w:val="%6."/>
+      <w:lvlJc w:val="right"/>
+      <w:pPr>
+        <w:ind w:left="4320" w:hanging="180"/>
+      </w:pPr>
+    </w:lvl>
+    <w:lvl w:ilvl="6" w:tplc="0413000F" w:tentative="1">
+      <w:start w:val="1"/>
+      <w:numFmt w:val="decimal"/>
+      <w:lvlText w:val="%7."/>
+      <w:lvlJc w:val="left"/>
+      <w:pPr>
+        <w:ind w:left="5040" w:hanging="360"/>
+      </w:pPr>
+    </w:lvl>
+    <w:lvl w:ilvl="7" w:tplc="04130019" w:tentative="1">
+      <w:start w:val="1"/>
+      <w:numFmt w:val="lowerLetter"/>
+      <w:lvlText w:val="%8."/>
+      <w:lvlJc w:val="left"/>
+      <w:pPr>
+        <w:ind w:left="5760" w:hanging="360"/>
+      </w:pPr>
+    </w:lvl>
+    <w:lvl w:ilvl="8" w:tplc="0413001B" w:tentative="1">
+      <w:start w:val="1"/>
+      <w:numFmt w:val="lowerRoman"/>
+      <w:lvlText w:val="%9."/>
+      <w:lvlJc w:val="right"/>
+      <w:pPr>
+        <w:ind w:left="6480" w:hanging="180"/>
+      </w:pPr>
+    </w:lvl>
+  </w:abstractNum>
+  <w:abstractNum w:abstractNumId="1" w15:restartNumberingAfterBreak="0">
+    <w:nsid w:val="2C451B3D"/>
+    <w:multiLevelType w:val="hybridMultilevel"/>
+    <w:tmpl w:val="C2B091E0"/>
+    <w:lvl w:ilvl="0" w:tplc="0413000F">
+      <w:start w:val="1"/>
+      <w:numFmt w:val="decimal"/>
+      <w:lvlText w:val="%1."/>
+      <w:lvlJc w:val="left"/>
+      <w:pPr>
+        <w:ind w:left="720" w:hanging="360"/>
+      </w:pPr>
+      <w:rPr>
+        <w:rFonts w:hint="default"/>
+      </w:rPr>
+    </w:lvl>
+    <w:lvl w:ilvl="1" w:tplc="04130019" w:tentative="1">
+      <w:start w:val="1"/>
+      <w:numFmt w:val="lowerLetter"/>
+      <w:lvlText w:val="%2."/>
+      <w:lvlJc w:val="left"/>
+      <w:pPr>
+        <w:ind w:left="1440" w:hanging="360"/>
+      </w:pPr>
+    </w:lvl>
+    <w:lvl w:ilvl="2" w:tplc="0413001B" w:tentative="1">
+      <w:start w:val="1"/>
+      <w:numFmt w:val="lowerRoman"/>
+      <w:lvlText w:val="%3."/>
+      <w:lvlJc w:val="right"/>
+      <w:pPr>
+        <w:ind w:left="2160" w:hanging="180"/>
+      </w:pPr>
+    </w:lvl>
+    <w:lvl w:ilvl="3" w:tplc="0413000F" w:tentative="1">
+      <w:start w:val="1"/>
+      <w:numFmt w:val="decimal"/>
+      <w:lvlText w:val="%4."/>
+      <w:lvlJc w:val="left"/>
+      <w:pPr>
+        <w:ind w:left="2880" w:hanging="360"/>
+      </w:pPr>
+    </w:lvl>
+    <w:lvl w:ilvl="4" w:tplc="04130019" w:tentative="1">
+      <w:start w:val="1"/>
+      <w:numFmt w:val="lowerLetter"/>
+      <w:lvlText w:val="%5."/>
+      <w:lvlJc w:val="left"/>
+      <w:pPr>
+        <w:ind w:left="3600" w:hanging="360"/>
+      </w:pPr>
+    </w:lvl>
+    <w:lvl w:ilvl="5" w:tplc="0413001B" w:tentative="1">
+      <w:start w:val="1"/>
+      <w:numFmt w:val="lowerRoman"/>
+      <w:lvlText w:val="%6."/>
+      <w:lvlJc w:val="right"/>
+      <w:pPr>
+        <w:ind w:left="4320" w:hanging="180"/>
+      </w:pPr>
+    </w:lvl>
+    <w:lvl w:ilvl="6" w:tplc="0413000F" w:tentative="1">
+      <w:start w:val="1"/>
+      <w:numFmt w:val="decimal"/>
+      <w:lvlText w:val="%7."/>
+      <w:lvlJc w:val="left"/>
+      <w:pPr>
+        <w:ind w:left="5040" w:hanging="360"/>
+      </w:pPr>
+    </w:lvl>
+    <w:lvl w:ilvl="7" w:tplc="04130019" w:tentative="1">
+      <w:start w:val="1"/>
+      <w:numFmt w:val="lowerLetter"/>
+      <w:lvlText w:val="%8."/>
+      <w:lvlJc w:val="left"/>
+      <w:pPr>
+        <w:ind w:left="5760" w:hanging="360"/>
+      </w:pPr>
+    </w:lvl>
+    <w:lvl w:ilvl="8" w:tplc="0413001B" w:tentative="1">
+      <w:start w:val="1"/>
+      <w:numFmt w:val="lowerRoman"/>
+      <w:lvlText w:val="%9."/>
+      <w:lvlJc w:val="right"/>
+      <w:pPr>
+        <w:ind w:left="6480" w:hanging="180"/>
+      </w:pPr>
+    </w:lvl>
+  </w:abstractNum>
+  <w:abstractNum w:abstractNumId="2" w15:restartNumberingAfterBreak="0">
+    <w:nsid w:val="2D833940"/>
+    <w:multiLevelType w:val="hybridMultilevel"/>
+    <w:tmpl w:val="C2B091E0"/>
+    <w:lvl w:ilvl="0" w:tplc="0413000F">
+      <w:start w:val="1"/>
+      <w:numFmt w:val="decimal"/>
+      <w:lvlText w:val="%1."/>
+      <w:lvlJc w:val="left"/>
+      <w:pPr>
+        <w:ind w:left="720" w:hanging="360"/>
+      </w:pPr>
+      <w:rPr>
+        <w:rFonts w:hint="default"/>
+      </w:rPr>
+    </w:lvl>
+    <w:lvl w:ilvl="1" w:tplc="04130019" w:tentative="1">
+      <w:start w:val="1"/>
+      <w:numFmt w:val="lowerLetter"/>
+      <w:lvlText w:val="%2."/>
+      <w:lvlJc w:val="left"/>
+      <w:pPr>
+        <w:ind w:left="1440" w:hanging="360"/>
+      </w:pPr>
+    </w:lvl>
+    <w:lvl w:ilvl="2" w:tplc="0413001B" w:tentative="1">
+      <w:start w:val="1"/>
+      <w:numFmt w:val="lowerRoman"/>
+      <w:lvlText w:val="%3."/>
+      <w:lvlJc w:val="right"/>
+      <w:pPr>
+        <w:ind w:left="2160" w:hanging="180"/>
+      </w:pPr>
+    </w:lvl>
+    <w:lvl w:ilvl="3" w:tplc="0413000F" w:tentative="1">
+      <w:start w:val="1"/>
+      <w:numFmt w:val="decimal"/>
+      <w:lvlText w:val="%4."/>
+      <w:lvlJc w:val="left"/>
+      <w:pPr>
+        <w:ind w:left="2880" w:hanging="360"/>
+      </w:pPr>
+    </w:lvl>
+    <w:lvl w:ilvl="4" w:tplc="04130019" w:tentative="1">
+      <w:start w:val="1"/>
+      <w:numFmt w:val="lowerLetter"/>
+      <w:lvlText w:val="%5."/>
+      <w:lvlJc w:val="left"/>
+      <w:pPr>
+        <w:ind w:left="3600" w:hanging="360"/>
+      </w:pPr>
+    </w:lvl>
+    <w:lvl w:ilvl="5" w:tplc="0413001B" w:tentative="1">
+      <w:start w:val="1"/>
+      <w:numFmt w:val="lowerRoman"/>
+      <w:lvlText w:val="%6."/>
+      <w:lvlJc w:val="right"/>
+      <w:pPr>
+        <w:ind w:left="4320" w:hanging="180"/>
+      </w:pPr>
+    </w:lvl>
+    <w:lvl w:ilvl="6" w:tplc="0413000F" w:tentative="1">
+      <w:start w:val="1"/>
+      <w:numFmt w:val="decimal"/>
+      <w:lvlText w:val="%7."/>
+      <w:lvlJc w:val="left"/>
+      <w:pPr>
+        <w:ind w:left="5040" w:hanging="360"/>
+      </w:pPr>
+    </w:lvl>
+    <w:lvl w:ilvl="7" w:tplc="04130019" w:tentative="1">
+      <w:start w:val="1"/>
+      <w:numFmt w:val="lowerLetter"/>
+      <w:lvlText w:val="%8."/>
+      <w:lvlJc w:val="left"/>
+      <w:pPr>
+        <w:ind w:left="5760" w:hanging="360"/>
+      </w:pPr>
+    </w:lvl>
+    <w:lvl w:ilvl="8" w:tplc="0413001B" w:tentative="1">
+      <w:start w:val="1"/>
+      <w:numFmt w:val="lowerRoman"/>
+      <w:lvlText w:val="%9."/>
+      <w:lvlJc w:val="right"/>
+      <w:pPr>
+        <w:ind w:left="6480" w:hanging="180"/>
+      </w:pPr>
+    </w:lvl>
+  </w:abstractNum>
+  <w:num w:numId="1">
+    <w:abstractNumId w:val="0"/>
+  </w:num>
+  <w:num w:numId="2">
+    <w:abstractNumId w:val="2"/>
+  </w:num>
+  <w:num w:numId="3">
+    <w:abstractNumId w:val="1"/>
+  </w:num>
+</w:numbering>
 </file>
 
 <file path=word/styles.xml><?xml version="1.0" encoding="utf-8"?>
@@ -3909,6 +5159,17 @@
       </w:tcPr>
     </w:tblStylePr>
   </w:style>
+  <w:style w:type="paragraph" w:styleId="ListParagraph">
+    <w:name w:val="List Paragraph"/>
+    <w:basedOn w:val="Normal"/>
+    <w:uiPriority w:val="34"/>
+    <w:qFormat/>
+    <w:rsid w:val="00AA6595"/>
+    <w:pPr>
+      <w:ind w:left="720"/>
+      <w:contextualSpacing/>
+    </w:pPr>
+  </w:style>
 </w:styles>
 </file>
 
@@ -4212,7 +5473,7 @@
 </file>
 
 <file path=customXml/itemProps1.xml><?xml version="1.0" encoding="utf-8"?>
-<ds:datastoreItem xmlns:ds="http://schemas.openxmlformats.org/officeDocument/2006/customXml" ds:itemID="{95B1A9AB-12F1-44E8-825B-BDB9B90B14C5}">
+<ds:datastoreItem xmlns:ds="http://schemas.openxmlformats.org/officeDocument/2006/customXml" ds:itemID="{43FBD108-3014-4A7B-B197-3FA777DF3D9F}">
   <ds:schemaRefs>
     <ds:schemaRef ds:uri="http://schemas.openxmlformats.org/officeDocument/2006/bibliography"/>
   </ds:schemaRefs>

--- a/Documentation/Analyse Document.docx
+++ b/Documentation/Analyse Document.docx
@@ -3839,6 +3839,756 @@
                 <w:rFonts w:cs="Arial"/>
               </w:rPr>
               <w:t>De gebruiker heeft nu zijn wachtwoord ge reset</w:t>
+            </w:r>
+          </w:p>
+        </w:tc>
+      </w:tr>
+    </w:tbl>
+    <w:p>
+      <w:pPr>
+        <w:rPr>
+          <w:rFonts w:cs="Arial"/>
+        </w:rPr>
+      </w:pPr>
+    </w:p>
+    <w:p>
+      <w:pPr>
+        <w:rPr>
+          <w:rFonts w:cs="Arial"/>
+        </w:rPr>
+      </w:pPr>
+      <w:r>
+        <w:rPr>
+          <w:rFonts w:cs="Arial"/>
+        </w:rPr>
+        <w:br w:type="page"/>
+      </w:r>
+    </w:p>
+    <w:tbl>
+      <w:tblPr>
+        <w:tblStyle w:val="TableGrid"/>
+        <w:tblW w:w="0" w:type="auto"/>
+        <w:tblLook w:val="04A0" w:firstRow="1" w:lastRow="0" w:firstColumn="1" w:lastColumn="0" w:noHBand="0" w:noVBand="1"/>
+      </w:tblPr>
+      <w:tblGrid>
+        <w:gridCol w:w="2972"/>
+        <w:gridCol w:w="6090"/>
+      </w:tblGrid>
+      <w:tr>
+        <w:tc>
+          <w:tcPr>
+            <w:tcW w:w="2972" w:type="dxa"/>
+          </w:tcPr>
+          <w:p>
+            <w:pPr>
+              <w:rPr>
+                <w:rFonts w:cs="Arial"/>
+                <w:b/>
+                <w:bCs/>
+              </w:rPr>
+            </w:pPr>
+            <w:r>
+              <w:rPr>
+                <w:rFonts w:cs="Arial"/>
+                <w:b/>
+                <w:bCs/>
+              </w:rPr>
+              <w:lastRenderedPageBreak/>
+              <w:t>Naam</w:t>
+            </w:r>
+          </w:p>
+        </w:tc>
+        <w:tc>
+          <w:tcPr>
+            <w:tcW w:w="6090" w:type="dxa"/>
+          </w:tcPr>
+          <w:p>
+            <w:pPr>
+              <w:rPr>
+                <w:rFonts w:cs="Arial"/>
+                <w:b/>
+                <w:bCs/>
+              </w:rPr>
+            </w:pPr>
+            <w:r>
+              <w:rPr>
+                <w:rFonts w:cs="Arial"/>
+                <w:b/>
+                <w:bCs/>
+              </w:rPr>
+              <w:t>UC-0</w:t>
+            </w:r>
+            <w:r>
+              <w:rPr>
+                <w:rFonts w:cs="Arial"/>
+                <w:b/>
+                <w:bCs/>
+              </w:rPr>
+              <w:t>4</w:t>
+            </w:r>
+          </w:p>
+        </w:tc>
+      </w:tr>
+      <w:tr>
+        <w:tc>
+          <w:tcPr>
+            <w:tcW w:w="2972" w:type="dxa"/>
+          </w:tcPr>
+          <w:p>
+            <w:pPr>
+              <w:rPr>
+                <w:rFonts w:cs="Arial"/>
+                <w:b/>
+                <w:bCs/>
+              </w:rPr>
+            </w:pPr>
+            <w:r>
+              <w:rPr>
+                <w:rFonts w:cs="Arial"/>
+                <w:b/>
+                <w:bCs/>
+              </w:rPr>
+              <w:t>Samenvatting</w:t>
+            </w:r>
+          </w:p>
+        </w:tc>
+        <w:tc>
+          <w:tcPr>
+            <w:tcW w:w="6090" w:type="dxa"/>
+          </w:tcPr>
+          <w:p>
+            <w:pPr>
+              <w:rPr>
+                <w:rFonts w:cs="Arial"/>
+              </w:rPr>
+            </w:pPr>
+            <w:r>
+              <w:rPr>
+                <w:rFonts w:cs="Arial"/>
+              </w:rPr>
+              <w:t>Folder openen</w:t>
+            </w:r>
+          </w:p>
+        </w:tc>
+      </w:tr>
+      <w:tr>
+        <w:tc>
+          <w:tcPr>
+            <w:tcW w:w="2972" w:type="dxa"/>
+          </w:tcPr>
+          <w:p>
+            <w:pPr>
+              <w:rPr>
+                <w:rFonts w:cs="Arial"/>
+                <w:b/>
+                <w:bCs/>
+              </w:rPr>
+            </w:pPr>
+            <w:r>
+              <w:rPr>
+                <w:rFonts w:cs="Arial"/>
+                <w:b/>
+                <w:bCs/>
+              </w:rPr>
+              <w:t>Actors</w:t>
+            </w:r>
+          </w:p>
+        </w:tc>
+        <w:tc>
+          <w:tcPr>
+            <w:tcW w:w="6090" w:type="dxa"/>
+          </w:tcPr>
+          <w:p>
+            <w:pPr>
+              <w:rPr>
+                <w:rFonts w:cs="Arial"/>
+              </w:rPr>
+            </w:pPr>
+            <w:r>
+              <w:rPr>
+                <w:rFonts w:cs="Arial"/>
+              </w:rPr>
+              <w:t>Gebruiker, het systeem</w:t>
+            </w:r>
+          </w:p>
+        </w:tc>
+      </w:tr>
+      <w:tr>
+        <w:tc>
+          <w:tcPr>
+            <w:tcW w:w="2972" w:type="dxa"/>
+          </w:tcPr>
+          <w:p>
+            <w:pPr>
+              <w:rPr>
+                <w:rFonts w:cs="Arial"/>
+                <w:b/>
+                <w:bCs/>
+              </w:rPr>
+            </w:pPr>
+            <w:r>
+              <w:rPr>
+                <w:rFonts w:cs="Arial"/>
+                <w:b/>
+                <w:bCs/>
+              </w:rPr>
+              <w:t>Aannamen</w:t>
+            </w:r>
+          </w:p>
+        </w:tc>
+        <w:tc>
+          <w:tcPr>
+            <w:tcW w:w="6090" w:type="dxa"/>
+          </w:tcPr>
+          <w:p>
+            <w:pPr>
+              <w:rPr>
+                <w:rFonts w:cs="Arial"/>
+              </w:rPr>
+            </w:pPr>
+            <w:r>
+              <w:rPr>
+                <w:rFonts w:cs="Arial"/>
+              </w:rPr>
+              <w:t>De folder heeft iets “erin” zitten</w:t>
+            </w:r>
+          </w:p>
+        </w:tc>
+      </w:tr>
+      <w:tr>
+        <w:tc>
+          <w:tcPr>
+            <w:tcW w:w="2972" w:type="dxa"/>
+          </w:tcPr>
+          <w:p>
+            <w:pPr>
+              <w:rPr>
+                <w:rFonts w:cs="Arial"/>
+                <w:b/>
+                <w:bCs/>
+              </w:rPr>
+            </w:pPr>
+            <w:r>
+              <w:rPr>
+                <w:rFonts w:cs="Arial"/>
+                <w:b/>
+                <w:bCs/>
+              </w:rPr>
+              <w:t>Omschrijving</w:t>
+            </w:r>
+          </w:p>
+        </w:tc>
+        <w:tc>
+          <w:tcPr>
+            <w:tcW w:w="6090" w:type="dxa"/>
+          </w:tcPr>
+          <w:p>
+            <w:pPr>
+              <w:pStyle w:val="ListParagraph"/>
+              <w:numPr>
+                <w:ilvl w:val="0"/>
+                <w:numId w:val="4"/>
+              </w:numPr>
+              <w:rPr>
+                <w:rFonts w:cs="Arial"/>
+              </w:rPr>
+            </w:pPr>
+            <w:r>
+              <w:rPr>
+                <w:rFonts w:cs="Arial"/>
+              </w:rPr>
+              <w:t>De gebruiker klikt op de gewenste folder.</w:t>
+            </w:r>
+          </w:p>
+          <w:p>
+            <w:pPr>
+              <w:pStyle w:val="ListParagraph"/>
+              <w:numPr>
+                <w:ilvl w:val="0"/>
+                <w:numId w:val="4"/>
+              </w:numPr>
+              <w:rPr>
+                <w:rFonts w:cs="Arial"/>
+              </w:rPr>
+            </w:pPr>
+            <w:r>
+              <w:rPr>
+                <w:rFonts w:cs="Arial"/>
+              </w:rPr>
+              <w:t>Het systeem haalt de informatie van die folder op</w:t>
+            </w:r>
+            <w:r>
+              <w:rPr>
+                <w:rFonts w:cs="Arial"/>
+              </w:rPr>
+              <w:t>.</w:t>
+            </w:r>
+          </w:p>
+          <w:p>
+            <w:pPr>
+              <w:pStyle w:val="ListParagraph"/>
+              <w:numPr>
+                <w:ilvl w:val="0"/>
+                <w:numId w:val="4"/>
+              </w:numPr>
+              <w:rPr>
+                <w:rFonts w:cs="Arial"/>
+              </w:rPr>
+            </w:pPr>
+            <w:r>
+              <w:rPr>
+                <w:rFonts w:cs="Arial"/>
+              </w:rPr>
+              <w:t>Het systeem toont de folder met de bestanden die erin zitten.</w:t>
+            </w:r>
+          </w:p>
+        </w:tc>
+      </w:tr>
+      <w:tr>
+        <w:tc>
+          <w:tcPr>
+            <w:tcW w:w="2972" w:type="dxa"/>
+          </w:tcPr>
+          <w:p>
+            <w:pPr>
+              <w:rPr>
+                <w:rFonts w:cs="Arial"/>
+                <w:b/>
+                <w:bCs/>
+              </w:rPr>
+            </w:pPr>
+            <w:r>
+              <w:rPr>
+                <w:rFonts w:cs="Arial"/>
+                <w:b/>
+                <w:bCs/>
+              </w:rPr>
+              <w:t>Uitzonderingen</w:t>
+            </w:r>
+          </w:p>
+        </w:tc>
+        <w:tc>
+          <w:tcPr>
+            <w:tcW w:w="6090" w:type="dxa"/>
+          </w:tcPr>
+          <w:p>
+            <w:pPr>
+              <w:rPr>
+                <w:rFonts w:cs="Arial"/>
+              </w:rPr>
+            </w:pPr>
+            <w:r>
+              <w:rPr>
+                <w:rFonts w:cs="Arial"/>
+              </w:rPr>
+              <w:t>Er is al een instantie van de folder open</w:t>
+            </w:r>
+          </w:p>
+        </w:tc>
+      </w:tr>
+      <w:tr>
+        <w:tc>
+          <w:tcPr>
+            <w:tcW w:w="2972" w:type="dxa"/>
+          </w:tcPr>
+          <w:p>
+            <w:pPr>
+              <w:rPr>
+                <w:rFonts w:cs="Arial"/>
+                <w:b/>
+                <w:bCs/>
+              </w:rPr>
+            </w:pPr>
+            <w:r>
+              <w:rPr>
+                <w:rFonts w:cs="Arial"/>
+                <w:b/>
+                <w:bCs/>
+              </w:rPr>
+              <w:t>Resultaat</w:t>
+            </w:r>
+          </w:p>
+        </w:tc>
+        <w:tc>
+          <w:tcPr>
+            <w:tcW w:w="6090" w:type="dxa"/>
+          </w:tcPr>
+          <w:p>
+            <w:pPr>
+              <w:rPr>
+                <w:rFonts w:cs="Arial"/>
+              </w:rPr>
+            </w:pPr>
+            <w:r>
+              <w:rPr>
+                <w:rFonts w:cs="Arial"/>
+              </w:rPr>
+              <w:t xml:space="preserve">De gebruiker </w:t>
+            </w:r>
+            <w:r>
+              <w:rPr>
+                <w:rFonts w:cs="Arial"/>
+              </w:rPr>
+              <w:t>heeft nu de folder ge-opent en kan de bestanden die erin zitten nu zien.</w:t>
+            </w:r>
+          </w:p>
+        </w:tc>
+      </w:tr>
+    </w:tbl>
+    <w:p>
+      <w:pPr>
+        <w:rPr>
+          <w:rFonts w:cs="Arial"/>
+        </w:rPr>
+      </w:pPr>
+    </w:p>
+    <w:tbl>
+      <w:tblPr>
+        <w:tblStyle w:val="TableGrid"/>
+        <w:tblW w:w="0" w:type="auto"/>
+        <w:tblLook w:val="04A0" w:firstRow="1" w:lastRow="0" w:firstColumn="1" w:lastColumn="0" w:noHBand="0" w:noVBand="1"/>
+      </w:tblPr>
+      <w:tblGrid>
+        <w:gridCol w:w="2972"/>
+        <w:gridCol w:w="6090"/>
+      </w:tblGrid>
+      <w:tr>
+        <w:tc>
+          <w:tcPr>
+            <w:tcW w:w="2972" w:type="dxa"/>
+          </w:tcPr>
+          <w:p>
+            <w:pPr>
+              <w:rPr>
+                <w:rFonts w:cs="Arial"/>
+                <w:b/>
+                <w:bCs/>
+              </w:rPr>
+            </w:pPr>
+            <w:r>
+              <w:rPr>
+                <w:rFonts w:cs="Arial"/>
+                <w:b/>
+                <w:bCs/>
+              </w:rPr>
+              <w:t>Naam</w:t>
+            </w:r>
+          </w:p>
+        </w:tc>
+        <w:tc>
+          <w:tcPr>
+            <w:tcW w:w="6090" w:type="dxa"/>
+          </w:tcPr>
+          <w:p>
+            <w:pPr>
+              <w:rPr>
+                <w:rFonts w:cs="Arial"/>
+                <w:b/>
+                <w:bCs/>
+              </w:rPr>
+            </w:pPr>
+            <w:r>
+              <w:rPr>
+                <w:rFonts w:cs="Arial"/>
+                <w:b/>
+                <w:bCs/>
+              </w:rPr>
+              <w:t>UC-0</w:t>
+            </w:r>
+            <w:r>
+              <w:rPr>
+                <w:rFonts w:cs="Arial"/>
+                <w:b/>
+                <w:bCs/>
+              </w:rPr>
+              <w:t>5</w:t>
+            </w:r>
+          </w:p>
+        </w:tc>
+      </w:tr>
+      <w:tr>
+        <w:tc>
+          <w:tcPr>
+            <w:tcW w:w="2972" w:type="dxa"/>
+          </w:tcPr>
+          <w:p>
+            <w:pPr>
+              <w:rPr>
+                <w:rFonts w:cs="Arial"/>
+                <w:b/>
+                <w:bCs/>
+              </w:rPr>
+            </w:pPr>
+            <w:r>
+              <w:rPr>
+                <w:rFonts w:cs="Arial"/>
+                <w:b/>
+                <w:bCs/>
+              </w:rPr>
+              <w:t>Samenvatting</w:t>
+            </w:r>
+          </w:p>
+        </w:tc>
+        <w:tc>
+          <w:tcPr>
+            <w:tcW w:w="6090" w:type="dxa"/>
+          </w:tcPr>
+          <w:p>
+            <w:pPr>
+              <w:rPr>
+                <w:rFonts w:cs="Arial"/>
+              </w:rPr>
+            </w:pPr>
+            <w:r>
+              <w:rPr>
+                <w:rFonts w:cs="Arial"/>
+              </w:rPr>
+              <w:t>Folder openen</w:t>
+            </w:r>
+          </w:p>
+        </w:tc>
+      </w:tr>
+      <w:tr>
+        <w:tc>
+          <w:tcPr>
+            <w:tcW w:w="2972" w:type="dxa"/>
+          </w:tcPr>
+          <w:p>
+            <w:pPr>
+              <w:rPr>
+                <w:rFonts w:cs="Arial"/>
+                <w:b/>
+                <w:bCs/>
+              </w:rPr>
+            </w:pPr>
+            <w:r>
+              <w:rPr>
+                <w:rFonts w:cs="Arial"/>
+                <w:b/>
+                <w:bCs/>
+              </w:rPr>
+              <w:t>Actors</w:t>
+            </w:r>
+          </w:p>
+        </w:tc>
+        <w:tc>
+          <w:tcPr>
+            <w:tcW w:w="6090" w:type="dxa"/>
+          </w:tcPr>
+          <w:p>
+            <w:pPr>
+              <w:rPr>
+                <w:rFonts w:cs="Arial"/>
+              </w:rPr>
+            </w:pPr>
+            <w:r>
+              <w:rPr>
+                <w:rFonts w:cs="Arial"/>
+              </w:rPr>
+              <w:t>Gebruiker, het systeem</w:t>
+            </w:r>
+          </w:p>
+        </w:tc>
+      </w:tr>
+      <w:tr>
+        <w:tc>
+          <w:tcPr>
+            <w:tcW w:w="2972" w:type="dxa"/>
+          </w:tcPr>
+          <w:p>
+            <w:pPr>
+              <w:rPr>
+                <w:rFonts w:cs="Arial"/>
+                <w:b/>
+                <w:bCs/>
+              </w:rPr>
+            </w:pPr>
+            <w:r>
+              <w:rPr>
+                <w:rFonts w:cs="Arial"/>
+                <w:b/>
+                <w:bCs/>
+              </w:rPr>
+              <w:t>Aannamen</w:t>
+            </w:r>
+          </w:p>
+        </w:tc>
+        <w:tc>
+          <w:tcPr>
+            <w:tcW w:w="6090" w:type="dxa"/>
+          </w:tcPr>
+          <w:p>
+            <w:pPr>
+              <w:rPr>
+                <w:rFonts w:cs="Arial"/>
+              </w:rPr>
+            </w:pPr>
+            <w:r>
+              <w:rPr>
+                <w:rFonts w:cs="Arial"/>
+              </w:rPr>
+              <w:t>De folder heeft iets “erin” zitten</w:t>
+            </w:r>
+          </w:p>
+        </w:tc>
+      </w:tr>
+      <w:tr>
+        <w:tc>
+          <w:tcPr>
+            <w:tcW w:w="2972" w:type="dxa"/>
+          </w:tcPr>
+          <w:p>
+            <w:pPr>
+              <w:rPr>
+                <w:rFonts w:cs="Arial"/>
+                <w:b/>
+                <w:bCs/>
+              </w:rPr>
+            </w:pPr>
+            <w:r>
+              <w:rPr>
+                <w:rFonts w:cs="Arial"/>
+                <w:b/>
+                <w:bCs/>
+              </w:rPr>
+              <w:t>Omschrijving</w:t>
+            </w:r>
+          </w:p>
+        </w:tc>
+        <w:tc>
+          <w:tcPr>
+            <w:tcW w:w="6090" w:type="dxa"/>
+          </w:tcPr>
+          <w:p>
+            <w:pPr>
+              <w:pStyle w:val="ListParagraph"/>
+              <w:numPr>
+                <w:ilvl w:val="0"/>
+                <w:numId w:val="5"/>
+              </w:numPr>
+              <w:rPr>
+                <w:rFonts w:cs="Arial"/>
+              </w:rPr>
+            </w:pPr>
+            <w:r>
+              <w:rPr>
+                <w:rFonts w:cs="Arial"/>
+              </w:rPr>
+              <w:t>De gebruiker klikt op de gewenste folder.</w:t>
+            </w:r>
+          </w:p>
+          <w:p>
+            <w:pPr>
+              <w:pStyle w:val="ListParagraph"/>
+              <w:numPr>
+                <w:ilvl w:val="0"/>
+                <w:numId w:val="5"/>
+              </w:numPr>
+              <w:rPr>
+                <w:rFonts w:cs="Arial"/>
+              </w:rPr>
+            </w:pPr>
+            <w:r>
+              <w:rPr>
+                <w:rFonts w:cs="Arial"/>
+              </w:rPr>
+              <w:t>Het systeem haalt de informatie van die folder op.</w:t>
+            </w:r>
+          </w:p>
+          <w:p>
+            <w:pPr>
+              <w:pStyle w:val="ListParagraph"/>
+              <w:numPr>
+                <w:ilvl w:val="0"/>
+                <w:numId w:val="5"/>
+              </w:numPr>
+              <w:rPr>
+                <w:rFonts w:cs="Arial"/>
+              </w:rPr>
+            </w:pPr>
+            <w:r>
+              <w:rPr>
+                <w:rFonts w:cs="Arial"/>
+              </w:rPr>
+              <w:t>Het systeem toont de folder met de bestanden die erin zitten.</w:t>
+            </w:r>
+          </w:p>
+        </w:tc>
+      </w:tr>
+      <w:tr>
+        <w:tc>
+          <w:tcPr>
+            <w:tcW w:w="2972" w:type="dxa"/>
+          </w:tcPr>
+          <w:p>
+            <w:pPr>
+              <w:rPr>
+                <w:rFonts w:cs="Arial"/>
+                <w:b/>
+                <w:bCs/>
+              </w:rPr>
+            </w:pPr>
+            <w:r>
+              <w:rPr>
+                <w:rFonts w:cs="Arial"/>
+                <w:b/>
+                <w:bCs/>
+              </w:rPr>
+              <w:t>Uitzonderingen</w:t>
+            </w:r>
+          </w:p>
+        </w:tc>
+        <w:tc>
+          <w:tcPr>
+            <w:tcW w:w="6090" w:type="dxa"/>
+          </w:tcPr>
+          <w:p>
+            <w:pPr>
+              <w:rPr>
+                <w:rFonts w:cs="Arial"/>
+              </w:rPr>
+            </w:pPr>
+          </w:p>
+        </w:tc>
+      </w:tr>
+      <w:tr>
+        <w:tc>
+          <w:tcPr>
+            <w:tcW w:w="2972" w:type="dxa"/>
+          </w:tcPr>
+          <w:p>
+            <w:pPr>
+              <w:rPr>
+                <w:rFonts w:cs="Arial"/>
+                <w:b/>
+                <w:bCs/>
+              </w:rPr>
+            </w:pPr>
+            <w:r>
+              <w:rPr>
+                <w:rFonts w:cs="Arial"/>
+                <w:b/>
+                <w:bCs/>
+              </w:rPr>
+              <w:t>Resultaat</w:t>
+            </w:r>
+          </w:p>
+        </w:tc>
+        <w:tc>
+          <w:tcPr>
+            <w:tcW w:w="6090" w:type="dxa"/>
+          </w:tcPr>
+          <w:p>
+            <w:pPr>
+              <w:rPr>
+                <w:rFonts w:cs="Arial"/>
+              </w:rPr>
+            </w:pPr>
+            <w:r>
+              <w:rPr>
+                <w:rFonts w:cs="Arial"/>
+              </w:rPr>
+              <w:t>De gebruiker heeft nu de folder ge-opent en kan de bestanden die erin zitten nu zien.</w:t>
             </w:r>
           </w:p>
         </w:tc>
@@ -4394,6 +5144,184 @@
       </w:pPr>
     </w:lvl>
   </w:abstractNum>
+  <w:abstractNum w:abstractNumId="3" w15:restartNumberingAfterBreak="0">
+    <w:nsid w:val="31427D9E"/>
+    <w:multiLevelType w:val="hybridMultilevel"/>
+    <w:tmpl w:val="C2B091E0"/>
+    <w:lvl w:ilvl="0" w:tplc="0413000F">
+      <w:start w:val="1"/>
+      <w:numFmt w:val="decimal"/>
+      <w:lvlText w:val="%1."/>
+      <w:lvlJc w:val="left"/>
+      <w:pPr>
+        <w:ind w:left="720" w:hanging="360"/>
+      </w:pPr>
+      <w:rPr>
+        <w:rFonts w:hint="default"/>
+      </w:rPr>
+    </w:lvl>
+    <w:lvl w:ilvl="1" w:tplc="04130019" w:tentative="1">
+      <w:start w:val="1"/>
+      <w:numFmt w:val="lowerLetter"/>
+      <w:lvlText w:val="%2."/>
+      <w:lvlJc w:val="left"/>
+      <w:pPr>
+        <w:ind w:left="1440" w:hanging="360"/>
+      </w:pPr>
+    </w:lvl>
+    <w:lvl w:ilvl="2" w:tplc="0413001B" w:tentative="1">
+      <w:start w:val="1"/>
+      <w:numFmt w:val="lowerRoman"/>
+      <w:lvlText w:val="%3."/>
+      <w:lvlJc w:val="right"/>
+      <w:pPr>
+        <w:ind w:left="2160" w:hanging="180"/>
+      </w:pPr>
+    </w:lvl>
+    <w:lvl w:ilvl="3" w:tplc="0413000F" w:tentative="1">
+      <w:start w:val="1"/>
+      <w:numFmt w:val="decimal"/>
+      <w:lvlText w:val="%4."/>
+      <w:lvlJc w:val="left"/>
+      <w:pPr>
+        <w:ind w:left="2880" w:hanging="360"/>
+      </w:pPr>
+    </w:lvl>
+    <w:lvl w:ilvl="4" w:tplc="04130019" w:tentative="1">
+      <w:start w:val="1"/>
+      <w:numFmt w:val="lowerLetter"/>
+      <w:lvlText w:val="%5."/>
+      <w:lvlJc w:val="left"/>
+      <w:pPr>
+        <w:ind w:left="3600" w:hanging="360"/>
+      </w:pPr>
+    </w:lvl>
+    <w:lvl w:ilvl="5" w:tplc="0413001B" w:tentative="1">
+      <w:start w:val="1"/>
+      <w:numFmt w:val="lowerRoman"/>
+      <w:lvlText w:val="%6."/>
+      <w:lvlJc w:val="right"/>
+      <w:pPr>
+        <w:ind w:left="4320" w:hanging="180"/>
+      </w:pPr>
+    </w:lvl>
+    <w:lvl w:ilvl="6" w:tplc="0413000F" w:tentative="1">
+      <w:start w:val="1"/>
+      <w:numFmt w:val="decimal"/>
+      <w:lvlText w:val="%7."/>
+      <w:lvlJc w:val="left"/>
+      <w:pPr>
+        <w:ind w:left="5040" w:hanging="360"/>
+      </w:pPr>
+    </w:lvl>
+    <w:lvl w:ilvl="7" w:tplc="04130019" w:tentative="1">
+      <w:start w:val="1"/>
+      <w:numFmt w:val="lowerLetter"/>
+      <w:lvlText w:val="%8."/>
+      <w:lvlJc w:val="left"/>
+      <w:pPr>
+        <w:ind w:left="5760" w:hanging="360"/>
+      </w:pPr>
+    </w:lvl>
+    <w:lvl w:ilvl="8" w:tplc="0413001B" w:tentative="1">
+      <w:start w:val="1"/>
+      <w:numFmt w:val="lowerRoman"/>
+      <w:lvlText w:val="%9."/>
+      <w:lvlJc w:val="right"/>
+      <w:pPr>
+        <w:ind w:left="6480" w:hanging="180"/>
+      </w:pPr>
+    </w:lvl>
+  </w:abstractNum>
+  <w:abstractNum w:abstractNumId="4" w15:restartNumberingAfterBreak="0">
+    <w:nsid w:val="73794153"/>
+    <w:multiLevelType w:val="hybridMultilevel"/>
+    <w:tmpl w:val="C2B091E0"/>
+    <w:lvl w:ilvl="0" w:tplc="0413000F">
+      <w:start w:val="1"/>
+      <w:numFmt w:val="decimal"/>
+      <w:lvlText w:val="%1."/>
+      <w:lvlJc w:val="left"/>
+      <w:pPr>
+        <w:ind w:left="720" w:hanging="360"/>
+      </w:pPr>
+      <w:rPr>
+        <w:rFonts w:hint="default"/>
+      </w:rPr>
+    </w:lvl>
+    <w:lvl w:ilvl="1" w:tplc="04130019" w:tentative="1">
+      <w:start w:val="1"/>
+      <w:numFmt w:val="lowerLetter"/>
+      <w:lvlText w:val="%2."/>
+      <w:lvlJc w:val="left"/>
+      <w:pPr>
+        <w:ind w:left="1440" w:hanging="360"/>
+      </w:pPr>
+    </w:lvl>
+    <w:lvl w:ilvl="2" w:tplc="0413001B" w:tentative="1">
+      <w:start w:val="1"/>
+      <w:numFmt w:val="lowerRoman"/>
+      <w:lvlText w:val="%3."/>
+      <w:lvlJc w:val="right"/>
+      <w:pPr>
+        <w:ind w:left="2160" w:hanging="180"/>
+      </w:pPr>
+    </w:lvl>
+    <w:lvl w:ilvl="3" w:tplc="0413000F" w:tentative="1">
+      <w:start w:val="1"/>
+      <w:numFmt w:val="decimal"/>
+      <w:lvlText w:val="%4."/>
+      <w:lvlJc w:val="left"/>
+      <w:pPr>
+        <w:ind w:left="2880" w:hanging="360"/>
+      </w:pPr>
+    </w:lvl>
+    <w:lvl w:ilvl="4" w:tplc="04130019" w:tentative="1">
+      <w:start w:val="1"/>
+      <w:numFmt w:val="lowerLetter"/>
+      <w:lvlText w:val="%5."/>
+      <w:lvlJc w:val="left"/>
+      <w:pPr>
+        <w:ind w:left="3600" w:hanging="360"/>
+      </w:pPr>
+    </w:lvl>
+    <w:lvl w:ilvl="5" w:tplc="0413001B" w:tentative="1">
+      <w:start w:val="1"/>
+      <w:numFmt w:val="lowerRoman"/>
+      <w:lvlText w:val="%6."/>
+      <w:lvlJc w:val="right"/>
+      <w:pPr>
+        <w:ind w:left="4320" w:hanging="180"/>
+      </w:pPr>
+    </w:lvl>
+    <w:lvl w:ilvl="6" w:tplc="0413000F" w:tentative="1">
+      <w:start w:val="1"/>
+      <w:numFmt w:val="decimal"/>
+      <w:lvlText w:val="%7."/>
+      <w:lvlJc w:val="left"/>
+      <w:pPr>
+        <w:ind w:left="5040" w:hanging="360"/>
+      </w:pPr>
+    </w:lvl>
+    <w:lvl w:ilvl="7" w:tplc="04130019" w:tentative="1">
+      <w:start w:val="1"/>
+      <w:numFmt w:val="lowerLetter"/>
+      <w:lvlText w:val="%8."/>
+      <w:lvlJc w:val="left"/>
+      <w:pPr>
+        <w:ind w:left="5760" w:hanging="360"/>
+      </w:pPr>
+    </w:lvl>
+    <w:lvl w:ilvl="8" w:tplc="0413001B" w:tentative="1">
+      <w:start w:val="1"/>
+      <w:numFmt w:val="lowerRoman"/>
+      <w:lvlText w:val="%9."/>
+      <w:lvlJc w:val="right"/>
+      <w:pPr>
+        <w:ind w:left="6480" w:hanging="180"/>
+      </w:pPr>
+    </w:lvl>
+  </w:abstractNum>
   <w:num w:numId="1">
     <w:abstractNumId w:val="0"/>
   </w:num>
@@ -4402,6 +5330,12 @@
   </w:num>
   <w:num w:numId="3">
     <w:abstractNumId w:val="1"/>
+  </w:num>
+  <w:num w:numId="4">
+    <w:abstractNumId w:val="3"/>
+  </w:num>
+  <w:num w:numId="5">
+    <w:abstractNumId w:val="4"/>
   </w:num>
 </w:numbering>
 </file>
@@ -5473,7 +6407,7 @@
 </file>
 
 <file path=customXml/itemProps1.xml><?xml version="1.0" encoding="utf-8"?>
-<ds:datastoreItem xmlns:ds="http://schemas.openxmlformats.org/officeDocument/2006/customXml" ds:itemID="{43FBD108-3014-4A7B-B197-3FA777DF3D9F}">
+<ds:datastoreItem xmlns:ds="http://schemas.openxmlformats.org/officeDocument/2006/customXml" ds:itemID="{E4D2FF9C-8973-4901-8111-278C1B7CC7AC}">
   <ds:schemaRefs>
     <ds:schemaRef ds:uri="http://schemas.openxmlformats.org/officeDocument/2006/bibliography"/>
   </ds:schemaRefs>

--- a/Documentation/Analyse Document.docx
+++ b/Documentation/Analyse Document.docx
@@ -371,14 +371,30 @@
         </w:rPr>
       </w:pPr>
       <w:bookmarkStart w:id="0" w:name="_Toc38971024"/>
+      <w:proofErr w:type="spellStart"/>
       <w:r>
         <w:rPr>
           <w:rFonts w:cs="Arial"/>
         </w:rPr>
         <w:lastRenderedPageBreak/>
-        <w:t>Functional requirements</w:t>
+        <w:t>Functional</w:t>
+      </w:r>
+      <w:proofErr w:type="spellEnd"/>
+      <w:r>
+        <w:rPr>
+          <w:rFonts w:cs="Arial"/>
+        </w:rPr>
+        <w:t xml:space="preserve"> </w:t>
+      </w:r>
+      <w:proofErr w:type="spellStart"/>
+      <w:r>
+        <w:rPr>
+          <w:rFonts w:cs="Arial"/>
+        </w:rPr>
+        <w:t>requirements</w:t>
       </w:r>
       <w:bookmarkEnd w:id="0"/>
+      <w:proofErr w:type="spellEnd"/>
     </w:p>
     <w:p/>
     <w:tbl>
@@ -412,12 +428,14 @@
                 <w:rFonts w:cs="Arial"/>
               </w:rPr>
             </w:pPr>
+            <w:proofErr w:type="spellStart"/>
             <w:r>
               <w:rPr>
                 <w:rFonts w:cs="Arial"/>
               </w:rPr>
               <w:t>Requirement</w:t>
             </w:r>
+            <w:proofErr w:type="spellEnd"/>
           </w:p>
         </w:tc>
         <w:tc>
@@ -431,12 +449,14 @@
                 <w:rFonts w:cs="Arial"/>
               </w:rPr>
             </w:pPr>
+            <w:proofErr w:type="spellStart"/>
             <w:r>
               <w:rPr>
                 <w:rFonts w:cs="Arial"/>
               </w:rPr>
               <w:t>Description</w:t>
             </w:r>
+            <w:proofErr w:type="spellEnd"/>
           </w:p>
         </w:tc>
         <w:tc>
@@ -2656,12 +2676,20 @@
         </w:rPr>
       </w:pPr>
       <w:bookmarkStart w:id="1" w:name="_Toc38971025"/>
+      <w:proofErr w:type="spellStart"/>
       <w:r>
         <w:rPr>
           <w:rFonts w:cs="Arial"/>
         </w:rPr>
         <w:lastRenderedPageBreak/>
-        <w:t>Use cases</w:t>
+        <w:t>Use</w:t>
+      </w:r>
+      <w:proofErr w:type="spellEnd"/>
+      <w:r>
+        <w:rPr>
+          <w:rFonts w:cs="Arial"/>
+        </w:rPr>
+        <w:t xml:space="preserve"> cases</w:t>
       </w:r>
       <w:bookmarkEnd w:id="1"/>
     </w:p>
@@ -2892,7 +2920,21 @@
               <w:rPr>
                 <w:rFonts w:cs="Arial"/>
               </w:rPr>
-              <w:t>De gebruiker opent het sign-up scherm</w:t>
+              <w:t xml:space="preserve">De gebruiker opent het </w:t>
+            </w:r>
+            <w:proofErr w:type="spellStart"/>
+            <w:r>
+              <w:rPr>
+                <w:rFonts w:cs="Arial"/>
+              </w:rPr>
+              <w:t>sign</w:t>
+            </w:r>
+            <w:proofErr w:type="spellEnd"/>
+            <w:r>
+              <w:rPr>
+                <w:rFonts w:cs="Arial"/>
+              </w:rPr>
+              <w:t>-up scherm</w:t>
             </w:r>
           </w:p>
           <w:p>
@@ -4343,7 +4385,7 @@
               <w:rPr>
                 <w:rFonts w:cs="Arial"/>
               </w:rPr>
-              <w:t>Folder openen</w:t>
+              <w:t>Bestand openen</w:t>
             </w:r>
           </w:p>
         </w:tc>
@@ -4427,7 +4469,7 @@
               <w:rPr>
                 <w:rFonts w:cs="Arial"/>
               </w:rPr>
-              <w:t>De folder heeft iets “erin” zitten</w:t>
+              <w:t>Er is nog geen instantie van het bestand open</w:t>
             </w:r>
           </w:p>
         </w:tc>
@@ -4474,7 +4516,7 @@
               <w:rPr>
                 <w:rFonts w:cs="Arial"/>
               </w:rPr>
-              <w:t>De gebruiker klikt op de gewenste folder.</w:t>
+              <w:t>De gebruiker klikt op het gewenste bestand.</w:t>
             </w:r>
           </w:p>
           <w:p>
@@ -4492,15 +4534,320 @@
               <w:rPr>
                 <w:rFonts w:cs="Arial"/>
               </w:rPr>
-              <w:t>Het systeem haalt de informatie van die folder op.</w:t>
-            </w:r>
-          </w:p>
+              <w:t>Het systeem haalt het bestand op.</w:t>
+            </w:r>
+          </w:p>
+        </w:tc>
+      </w:tr>
+      <w:tr>
+        <w:tc>
+          <w:tcPr>
+            <w:tcW w:w="2972" w:type="dxa"/>
+          </w:tcPr>
+          <w:p>
+            <w:pPr>
+              <w:rPr>
+                <w:rFonts w:cs="Arial"/>
+                <w:b/>
+                <w:bCs/>
+              </w:rPr>
+            </w:pPr>
+            <w:r>
+              <w:rPr>
+                <w:rFonts w:cs="Arial"/>
+                <w:b/>
+                <w:bCs/>
+              </w:rPr>
+              <w:t>Uitzonderingen</w:t>
+            </w:r>
+          </w:p>
+        </w:tc>
+        <w:tc>
+          <w:tcPr>
+            <w:tcW w:w="6090" w:type="dxa"/>
+          </w:tcPr>
+          <w:p>
+            <w:pPr>
+              <w:rPr>
+                <w:rFonts w:cs="Arial"/>
+              </w:rPr>
+            </w:pPr>
+          </w:p>
+        </w:tc>
+      </w:tr>
+      <w:tr>
+        <w:tc>
+          <w:tcPr>
+            <w:tcW w:w="2972" w:type="dxa"/>
+          </w:tcPr>
+          <w:p>
+            <w:pPr>
+              <w:rPr>
+                <w:rFonts w:cs="Arial"/>
+                <w:b/>
+                <w:bCs/>
+              </w:rPr>
+            </w:pPr>
+            <w:r>
+              <w:rPr>
+                <w:rFonts w:cs="Arial"/>
+                <w:b/>
+                <w:bCs/>
+              </w:rPr>
+              <w:t>Resultaat</w:t>
+            </w:r>
+          </w:p>
+        </w:tc>
+        <w:tc>
+          <w:tcPr>
+            <w:tcW w:w="6090" w:type="dxa"/>
+          </w:tcPr>
+          <w:p>
+            <w:pPr>
+              <w:rPr>
+                <w:rFonts w:cs="Arial"/>
+              </w:rPr>
+            </w:pPr>
+            <w:r>
+              <w:rPr>
+                <w:rFonts w:cs="Arial"/>
+              </w:rPr>
+              <w:t>De gebruiker krijgt nu het bestand te zien.</w:t>
+            </w:r>
+          </w:p>
+        </w:tc>
+      </w:tr>
+    </w:tbl>
+    <w:p>
+      <w:pPr>
+        <w:rPr>
+          <w:rFonts w:cs="Arial"/>
+        </w:rPr>
+      </w:pPr>
+    </w:p>
+    <w:tbl>
+      <w:tblPr>
+        <w:tblStyle w:val="TableGrid"/>
+        <w:tblW w:w="0" w:type="auto"/>
+        <w:tblLook w:val="04A0" w:firstRow="1" w:lastRow="0" w:firstColumn="1" w:lastColumn="0" w:noHBand="0" w:noVBand="1"/>
+      </w:tblPr>
+      <w:tblGrid>
+        <w:gridCol w:w="2972"/>
+        <w:gridCol w:w="6090"/>
+      </w:tblGrid>
+      <w:tr>
+        <w:tc>
+          <w:tcPr>
+            <w:tcW w:w="2972" w:type="dxa"/>
+          </w:tcPr>
+          <w:p>
+            <w:pPr>
+              <w:rPr>
+                <w:rFonts w:cs="Arial"/>
+                <w:b/>
+                <w:bCs/>
+              </w:rPr>
+            </w:pPr>
+            <w:r>
+              <w:rPr>
+                <w:rFonts w:cs="Arial"/>
+                <w:b/>
+                <w:bCs/>
+              </w:rPr>
+              <w:t>Naam</w:t>
+            </w:r>
+          </w:p>
+        </w:tc>
+        <w:tc>
+          <w:tcPr>
+            <w:tcW w:w="6090" w:type="dxa"/>
+          </w:tcPr>
+          <w:p>
+            <w:pPr>
+              <w:rPr>
+                <w:rFonts w:cs="Arial"/>
+                <w:b/>
+                <w:bCs/>
+              </w:rPr>
+            </w:pPr>
+            <w:r>
+              <w:rPr>
+                <w:rFonts w:cs="Arial"/>
+                <w:b/>
+                <w:bCs/>
+              </w:rPr>
+              <w:t>UC-0</w:t>
+            </w:r>
+            <w:r>
+              <w:rPr>
+                <w:rFonts w:cs="Arial"/>
+                <w:b/>
+                <w:bCs/>
+              </w:rPr>
+              <w:t>6</w:t>
+            </w:r>
+          </w:p>
+        </w:tc>
+      </w:tr>
+      <w:tr>
+        <w:tc>
+          <w:tcPr>
+            <w:tcW w:w="2972" w:type="dxa"/>
+          </w:tcPr>
+          <w:p>
+            <w:pPr>
+              <w:rPr>
+                <w:rFonts w:cs="Arial"/>
+                <w:b/>
+                <w:bCs/>
+              </w:rPr>
+            </w:pPr>
+            <w:r>
+              <w:rPr>
+                <w:rFonts w:cs="Arial"/>
+                <w:b/>
+                <w:bCs/>
+              </w:rPr>
+              <w:t>Samenvatting</w:t>
+            </w:r>
+          </w:p>
+        </w:tc>
+        <w:tc>
+          <w:tcPr>
+            <w:tcW w:w="6090" w:type="dxa"/>
+          </w:tcPr>
+          <w:p>
+            <w:pPr>
+              <w:rPr>
+                <w:rFonts w:cs="Arial"/>
+              </w:rPr>
+            </w:pPr>
+            <w:r>
+              <w:rPr>
+                <w:rFonts w:cs="Arial"/>
+              </w:rPr>
+              <w:t>De grootte van een bestand/folder aanpassen</w:t>
+            </w:r>
+          </w:p>
+        </w:tc>
+      </w:tr>
+      <w:tr>
+        <w:tc>
+          <w:tcPr>
+            <w:tcW w:w="2972" w:type="dxa"/>
+          </w:tcPr>
+          <w:p>
+            <w:pPr>
+              <w:rPr>
+                <w:rFonts w:cs="Arial"/>
+                <w:b/>
+                <w:bCs/>
+              </w:rPr>
+            </w:pPr>
+            <w:r>
+              <w:rPr>
+                <w:rFonts w:cs="Arial"/>
+                <w:b/>
+                <w:bCs/>
+              </w:rPr>
+              <w:t>Actors</w:t>
+            </w:r>
+          </w:p>
+        </w:tc>
+        <w:tc>
+          <w:tcPr>
+            <w:tcW w:w="6090" w:type="dxa"/>
+          </w:tcPr>
+          <w:p>
+            <w:pPr>
+              <w:rPr>
+                <w:rFonts w:cs="Arial"/>
+              </w:rPr>
+            </w:pPr>
+            <w:r>
+              <w:rPr>
+                <w:rFonts w:cs="Arial"/>
+              </w:rPr>
+              <w:t>Gebruiker, het systeem</w:t>
+            </w:r>
+            <w:r>
+              <w:rPr>
+                <w:rFonts w:cs="Arial"/>
+              </w:rPr>
+              <w:t>, bestand/folder</w:t>
+            </w:r>
+          </w:p>
+        </w:tc>
+      </w:tr>
+      <w:tr>
+        <w:tc>
+          <w:tcPr>
+            <w:tcW w:w="2972" w:type="dxa"/>
+          </w:tcPr>
+          <w:p>
+            <w:pPr>
+              <w:rPr>
+                <w:rFonts w:cs="Arial"/>
+                <w:b/>
+                <w:bCs/>
+              </w:rPr>
+            </w:pPr>
+            <w:r>
+              <w:rPr>
+                <w:rFonts w:cs="Arial"/>
+                <w:b/>
+                <w:bCs/>
+              </w:rPr>
+              <w:t>Aannamen</w:t>
+            </w:r>
+          </w:p>
+        </w:tc>
+        <w:tc>
+          <w:tcPr>
+            <w:tcW w:w="6090" w:type="dxa"/>
+          </w:tcPr>
+          <w:p>
+            <w:pPr>
+              <w:rPr>
+                <w:rFonts w:cs="Arial"/>
+              </w:rPr>
+            </w:pPr>
+          </w:p>
+        </w:tc>
+      </w:tr>
+      <w:tr>
+        <w:tc>
+          <w:tcPr>
+            <w:tcW w:w="2972" w:type="dxa"/>
+          </w:tcPr>
+          <w:p>
+            <w:pPr>
+              <w:rPr>
+                <w:rFonts w:cs="Arial"/>
+                <w:b/>
+                <w:bCs/>
+              </w:rPr>
+            </w:pPr>
+            <w:r>
+              <w:rPr>
+                <w:rFonts w:cs="Arial"/>
+                <w:b/>
+                <w:bCs/>
+              </w:rPr>
+              <w:t>Omschrijving</w:t>
+            </w:r>
+          </w:p>
+        </w:tc>
+        <w:tc>
+          <w:tcPr>
+            <w:tcW w:w="6090" w:type="dxa"/>
+          </w:tcPr>
           <w:p>
             <w:pPr>
               <w:pStyle w:val="ListParagraph"/>
               <w:numPr>
                 <w:ilvl w:val="0"/>
-                <w:numId w:val="5"/>
+                <w:numId w:val="6"/>
               </w:numPr>
               <w:rPr>
                 <w:rFonts w:cs="Arial"/>
@@ -4510,7 +4857,25 @@
               <w:rPr>
                 <w:rFonts w:cs="Arial"/>
               </w:rPr>
-              <w:t>Het systeem toont de folder met de bestanden die erin zitten.</w:t>
+              <w:t xml:space="preserve">De gebruiker klikt op het </w:t>
+            </w:r>
+          </w:p>
+          <w:p>
+            <w:pPr>
+              <w:pStyle w:val="ListParagraph"/>
+              <w:numPr>
+                <w:ilvl w:val="0"/>
+                <w:numId w:val="6"/>
+              </w:numPr>
+              <w:rPr>
+                <w:rFonts w:cs="Arial"/>
+              </w:rPr>
+            </w:pPr>
+            <w:r>
+              <w:rPr>
+                <w:rFonts w:cs="Arial"/>
+              </w:rPr>
+              <w:t>Het systeem haalt het bestand op.</w:t>
             </w:r>
           </w:p>
         </w:tc>
@@ -4588,7 +4953,7 @@
               <w:rPr>
                 <w:rFonts w:cs="Arial"/>
               </w:rPr>
-              <w:t>De gebruiker heeft nu de folder ge-opent en kan de bestanden die erin zitten nu zien.</w:t>
+              <w:t>De gebruiker krijgt nu het bestand te zien.</w:t>
             </w:r>
           </w:p>
         </w:tc>
@@ -4668,11 +5033,19 @@
                 <w:rFonts w:cs="Arial"/>
               </w:rPr>
             </w:pPr>
-            <w:r>
-              <w:rPr>
-                <w:rFonts w:cs="Arial"/>
-              </w:rPr>
-              <w:t>Use Case</w:t>
+            <w:proofErr w:type="spellStart"/>
+            <w:r>
+              <w:rPr>
+                <w:rFonts w:cs="Arial"/>
+              </w:rPr>
+              <w:t>Use</w:t>
+            </w:r>
+            <w:proofErr w:type="spellEnd"/>
+            <w:r>
+              <w:rPr>
+                <w:rFonts w:cs="Arial"/>
+              </w:rPr>
+              <w:t xml:space="preserve"> Case</w:t>
             </w:r>
           </w:p>
         </w:tc>
@@ -4704,11 +5077,19 @@
                 <w:rFonts w:cs="Arial"/>
               </w:rPr>
             </w:pPr>
-            <w:r>
-              <w:rPr>
-                <w:rFonts w:cs="Arial"/>
-              </w:rPr>
-              <w:t>Expected Output</w:t>
+            <w:proofErr w:type="spellStart"/>
+            <w:r>
+              <w:rPr>
+                <w:rFonts w:cs="Arial"/>
+              </w:rPr>
+              <w:t>Expected</w:t>
+            </w:r>
+            <w:proofErr w:type="spellEnd"/>
+            <w:r>
+              <w:rPr>
+                <w:rFonts w:cs="Arial"/>
+              </w:rPr>
+              <w:t xml:space="preserve"> Output</w:t>
             </w:r>
           </w:p>
         </w:tc>
@@ -5322,6 +5703,95 @@
       </w:pPr>
     </w:lvl>
   </w:abstractNum>
+  <w:abstractNum w:abstractNumId="5" w15:restartNumberingAfterBreak="0">
+    <w:nsid w:val="7D00493D"/>
+    <w:multiLevelType w:val="hybridMultilevel"/>
+    <w:tmpl w:val="C2B091E0"/>
+    <w:lvl w:ilvl="0" w:tplc="0413000F">
+      <w:start w:val="1"/>
+      <w:numFmt w:val="decimal"/>
+      <w:lvlText w:val="%1."/>
+      <w:lvlJc w:val="left"/>
+      <w:pPr>
+        <w:ind w:left="720" w:hanging="360"/>
+      </w:pPr>
+      <w:rPr>
+        <w:rFonts w:hint="default"/>
+      </w:rPr>
+    </w:lvl>
+    <w:lvl w:ilvl="1" w:tplc="04130019" w:tentative="1">
+      <w:start w:val="1"/>
+      <w:numFmt w:val="lowerLetter"/>
+      <w:lvlText w:val="%2."/>
+      <w:lvlJc w:val="left"/>
+      <w:pPr>
+        <w:ind w:left="1440" w:hanging="360"/>
+      </w:pPr>
+    </w:lvl>
+    <w:lvl w:ilvl="2" w:tplc="0413001B" w:tentative="1">
+      <w:start w:val="1"/>
+      <w:numFmt w:val="lowerRoman"/>
+      <w:lvlText w:val="%3."/>
+      <w:lvlJc w:val="right"/>
+      <w:pPr>
+        <w:ind w:left="2160" w:hanging="180"/>
+      </w:pPr>
+    </w:lvl>
+    <w:lvl w:ilvl="3" w:tplc="0413000F" w:tentative="1">
+      <w:start w:val="1"/>
+      <w:numFmt w:val="decimal"/>
+      <w:lvlText w:val="%4."/>
+      <w:lvlJc w:val="left"/>
+      <w:pPr>
+        <w:ind w:left="2880" w:hanging="360"/>
+      </w:pPr>
+    </w:lvl>
+    <w:lvl w:ilvl="4" w:tplc="04130019" w:tentative="1">
+      <w:start w:val="1"/>
+      <w:numFmt w:val="lowerLetter"/>
+      <w:lvlText w:val="%5."/>
+      <w:lvlJc w:val="left"/>
+      <w:pPr>
+        <w:ind w:left="3600" w:hanging="360"/>
+      </w:pPr>
+    </w:lvl>
+    <w:lvl w:ilvl="5" w:tplc="0413001B" w:tentative="1">
+      <w:start w:val="1"/>
+      <w:numFmt w:val="lowerRoman"/>
+      <w:lvlText w:val="%6."/>
+      <w:lvlJc w:val="right"/>
+      <w:pPr>
+        <w:ind w:left="4320" w:hanging="180"/>
+      </w:pPr>
+    </w:lvl>
+    <w:lvl w:ilvl="6" w:tplc="0413000F" w:tentative="1">
+      <w:start w:val="1"/>
+      <w:numFmt w:val="decimal"/>
+      <w:lvlText w:val="%7."/>
+      <w:lvlJc w:val="left"/>
+      <w:pPr>
+        <w:ind w:left="5040" w:hanging="360"/>
+      </w:pPr>
+    </w:lvl>
+    <w:lvl w:ilvl="7" w:tplc="04130019" w:tentative="1">
+      <w:start w:val="1"/>
+      <w:numFmt w:val="lowerLetter"/>
+      <w:lvlText w:val="%8."/>
+      <w:lvlJc w:val="left"/>
+      <w:pPr>
+        <w:ind w:left="5760" w:hanging="360"/>
+      </w:pPr>
+    </w:lvl>
+    <w:lvl w:ilvl="8" w:tplc="0413001B" w:tentative="1">
+      <w:start w:val="1"/>
+      <w:numFmt w:val="lowerRoman"/>
+      <w:lvlText w:val="%9."/>
+      <w:lvlJc w:val="right"/>
+      <w:pPr>
+        <w:ind w:left="6480" w:hanging="180"/>
+      </w:pPr>
+    </w:lvl>
+  </w:abstractNum>
   <w:num w:numId="1">
     <w:abstractNumId w:val="0"/>
   </w:num>
@@ -5336,6 +5806,9 @@
   </w:num>
   <w:num w:numId="5">
     <w:abstractNumId w:val="4"/>
+  </w:num>
+  <w:num w:numId="6">
+    <w:abstractNumId w:val="5"/>
   </w:num>
 </w:numbering>
 </file>
@@ -6407,7 +6880,7 @@
 </file>
 
 <file path=customXml/itemProps1.xml><?xml version="1.0" encoding="utf-8"?>
-<ds:datastoreItem xmlns:ds="http://schemas.openxmlformats.org/officeDocument/2006/customXml" ds:itemID="{E4D2FF9C-8973-4901-8111-278C1B7CC7AC}">
+<ds:datastoreItem xmlns:ds="http://schemas.openxmlformats.org/officeDocument/2006/customXml" ds:itemID="{1A67F36D-262E-446C-85B7-DECCC6D89AC8}">
   <ds:schemaRefs>
     <ds:schemaRef ds:uri="http://schemas.openxmlformats.org/officeDocument/2006/bibliography"/>
   </ds:schemaRefs>

--- a/Documentation/Analyse Document.docx
+++ b/Documentation/Analyse Document.docx
@@ -371,30 +371,14 @@
         </w:rPr>
       </w:pPr>
       <w:bookmarkStart w:id="0" w:name="_Toc38971024"/>
-      <w:proofErr w:type="spellStart"/>
       <w:r>
         <w:rPr>
           <w:rFonts w:cs="Arial"/>
         </w:rPr>
         <w:lastRenderedPageBreak/>
-        <w:t>Functional</w:t>
-      </w:r>
-      <w:proofErr w:type="spellEnd"/>
-      <w:r>
-        <w:rPr>
-          <w:rFonts w:cs="Arial"/>
-        </w:rPr>
-        <w:t xml:space="preserve"> </w:t>
-      </w:r>
-      <w:proofErr w:type="spellStart"/>
-      <w:r>
-        <w:rPr>
-          <w:rFonts w:cs="Arial"/>
-        </w:rPr>
-        <w:t>requirements</w:t>
+        <w:t>Functional requirements</w:t>
       </w:r>
       <w:bookmarkEnd w:id="0"/>
-      <w:proofErr w:type="spellEnd"/>
     </w:p>
     <w:p/>
     <w:tbl>
@@ -428,14 +412,12 @@
                 <w:rFonts w:cs="Arial"/>
               </w:rPr>
             </w:pPr>
-            <w:proofErr w:type="spellStart"/>
             <w:r>
               <w:rPr>
                 <w:rFonts w:cs="Arial"/>
               </w:rPr>
               <w:t>Requirement</w:t>
             </w:r>
-            <w:proofErr w:type="spellEnd"/>
           </w:p>
         </w:tc>
         <w:tc>
@@ -449,14 +431,12 @@
                 <w:rFonts w:cs="Arial"/>
               </w:rPr>
             </w:pPr>
-            <w:proofErr w:type="spellStart"/>
             <w:r>
               <w:rPr>
                 <w:rFonts w:cs="Arial"/>
               </w:rPr>
               <w:t>Description</w:t>
             </w:r>
-            <w:proofErr w:type="spellEnd"/>
           </w:p>
         </w:tc>
         <w:tc>
@@ -2676,20 +2656,12 @@
         </w:rPr>
       </w:pPr>
       <w:bookmarkStart w:id="1" w:name="_Toc38971025"/>
-      <w:proofErr w:type="spellStart"/>
       <w:r>
         <w:rPr>
           <w:rFonts w:cs="Arial"/>
         </w:rPr>
         <w:lastRenderedPageBreak/>
-        <w:t>Use</w:t>
-      </w:r>
-      <w:proofErr w:type="spellEnd"/>
-      <w:r>
-        <w:rPr>
-          <w:rFonts w:cs="Arial"/>
-        </w:rPr>
-        <w:t xml:space="preserve"> cases</w:t>
+        <w:t>Use cases</w:t>
       </w:r>
       <w:bookmarkEnd w:id="1"/>
     </w:p>
@@ -2920,21 +2892,7 @@
               <w:rPr>
                 <w:rFonts w:cs="Arial"/>
               </w:rPr>
-              <w:t xml:space="preserve">De gebruiker opent het </w:t>
-            </w:r>
-            <w:proofErr w:type="spellStart"/>
-            <w:r>
-              <w:rPr>
-                <w:rFonts w:cs="Arial"/>
-              </w:rPr>
-              <w:t>sign</w:t>
-            </w:r>
-            <w:proofErr w:type="spellEnd"/>
-            <w:r>
-              <w:rPr>
-                <w:rFonts w:cs="Arial"/>
-              </w:rPr>
-              <w:t>-up scherm</w:t>
+              <w:t>De gebruiker opent het sign-up scherm</w:t>
             </w:r>
           </w:p>
           <w:p>
@@ -3160,15 +3118,7 @@
                 <w:b/>
                 <w:bCs/>
               </w:rPr>
-              <w:t>UC-0</w:t>
-            </w:r>
-            <w:r>
-              <w:rPr>
-                <w:rFonts w:cs="Arial"/>
-                <w:b/>
-                <w:bCs/>
-              </w:rPr>
-              <w:t>2</w:t>
+              <w:t>UC-02</w:t>
             </w:r>
           </w:p>
         </w:tc>
@@ -3341,13 +3291,7 @@
               <w:rPr>
                 <w:rFonts w:cs="Arial"/>
               </w:rPr>
-              <w:t xml:space="preserve">De gebruiker opent het </w:t>
-            </w:r>
-            <w:r>
-              <w:rPr>
-                <w:rFonts w:cs="Arial"/>
-              </w:rPr>
-              <w:t>log in scherm.</w:t>
+              <w:t>De gebruiker opent het log in scherm.</w:t>
             </w:r>
           </w:p>
           <w:p>
@@ -3383,25 +3327,7 @@
               <w:rPr>
                 <w:rFonts w:cs="Arial"/>
               </w:rPr>
-              <w:t xml:space="preserve">De gebruiker confirmeert </w:t>
-            </w:r>
-            <w:r>
-              <w:rPr>
-                <w:rFonts w:cs="Arial"/>
-              </w:rPr>
-              <w:t xml:space="preserve">dat </w:t>
-            </w:r>
-            <w:r>
-              <w:rPr>
-                <w:rFonts w:cs="Arial"/>
-              </w:rPr>
-              <w:t>dit email adres en wachtwoord</w:t>
-            </w:r>
-            <w:r>
-              <w:rPr>
-                <w:rFonts w:cs="Arial"/>
-              </w:rPr>
-              <w:t xml:space="preserve"> correct zijn.</w:t>
+              <w:t>De gebruiker confirmeert dat dit email adres en wachtwoord correct zijn.</w:t>
             </w:r>
           </w:p>
         </w:tc>
@@ -3549,15 +3475,7 @@
                 <w:b/>
                 <w:bCs/>
               </w:rPr>
-              <w:t>UC-0</w:t>
-            </w:r>
-            <w:r>
-              <w:rPr>
-                <w:rFonts w:cs="Arial"/>
-                <w:b/>
-                <w:bCs/>
-              </w:rPr>
-              <w:t>3</w:t>
+              <w:t>UC-03</w:t>
             </w:r>
           </w:p>
         </w:tc>
@@ -3958,15 +3876,7 @@
                 <w:b/>
                 <w:bCs/>
               </w:rPr>
-              <w:t>UC-0</w:t>
-            </w:r>
-            <w:r>
-              <w:rPr>
-                <w:rFonts w:cs="Arial"/>
-                <w:b/>
-                <w:bCs/>
-              </w:rPr>
-              <w:t>4</w:t>
+              <w:t>UC-04</w:t>
             </w:r>
           </w:p>
         </w:tc>
@@ -4676,15 +4586,7 @@
                 <w:b/>
                 <w:bCs/>
               </w:rPr>
-              <w:t>UC-0</w:t>
-            </w:r>
-            <w:r>
-              <w:rPr>
-                <w:rFonts w:cs="Arial"/>
-                <w:b/>
-                <w:bCs/>
-              </w:rPr>
-              <w:t>6</w:t>
+              <w:t>UC-06</w:t>
             </w:r>
           </w:p>
         </w:tc>
@@ -4768,13 +4670,7 @@
               <w:rPr>
                 <w:rFonts w:cs="Arial"/>
               </w:rPr>
-              <w:t>Gebruiker, het systeem</w:t>
-            </w:r>
-            <w:r>
-              <w:rPr>
-                <w:rFonts w:cs="Arial"/>
-              </w:rPr>
-              <w:t>, bestand/folder</w:t>
+              <w:t>Gebruiker, het systeem, bestand/folder</w:t>
             </w:r>
           </w:p>
         </w:tc>
@@ -4859,6 +4755,12 @@
               </w:rPr>
               <w:t xml:space="preserve">De gebruiker klikt op het </w:t>
             </w:r>
+            <w:r>
+              <w:rPr>
+                <w:rFonts w:cs="Arial"/>
+              </w:rPr>
+              <w:t>“formaat wijzigen” deel van het bestand/folder</w:t>
+            </w:r>
           </w:p>
           <w:p>
             <w:pPr>
@@ -4875,7 +4777,13 @@
               <w:rPr>
                 <w:rFonts w:cs="Arial"/>
               </w:rPr>
-              <w:t>Het systeem haalt het bestand op.</w:t>
+              <w:t xml:space="preserve">De gebruiker sleept dat deel </w:t>
+            </w:r>
+            <w:r>
+              <w:rPr>
+                <w:rFonts w:cs="Arial"/>
+              </w:rPr>
+              <w:t xml:space="preserve">naar de gewenste grootte </w:t>
             </w:r>
           </w:p>
         </w:tc>
@@ -4953,7 +4861,372 @@
               <w:rPr>
                 <w:rFonts w:cs="Arial"/>
               </w:rPr>
-              <w:t>De gebruiker krijgt nu het bestand te zien.</w:t>
+              <w:t xml:space="preserve">De gebruiker </w:t>
+            </w:r>
+            <w:r>
+              <w:rPr>
+                <w:rFonts w:cs="Arial"/>
+              </w:rPr>
+              <w:t>heeft nu het bestand/folder vergroot</w:t>
+            </w:r>
+            <w:r>
+              <w:rPr>
+                <w:rFonts w:cs="Arial"/>
+              </w:rPr>
+              <w:t xml:space="preserve"> of verkleint </w:t>
+            </w:r>
+          </w:p>
+        </w:tc>
+      </w:tr>
+    </w:tbl>
+    <w:p>
+      <w:pPr>
+        <w:rPr>
+          <w:rFonts w:cs="Arial"/>
+        </w:rPr>
+      </w:pPr>
+    </w:p>
+    <w:tbl>
+      <w:tblPr>
+        <w:tblStyle w:val="TableGrid"/>
+        <w:tblW w:w="0" w:type="auto"/>
+        <w:tblLook w:val="04A0" w:firstRow="1" w:lastRow="0" w:firstColumn="1" w:lastColumn="0" w:noHBand="0" w:noVBand="1"/>
+      </w:tblPr>
+      <w:tblGrid>
+        <w:gridCol w:w="2972"/>
+        <w:gridCol w:w="6090"/>
+      </w:tblGrid>
+      <w:tr>
+        <w:tc>
+          <w:tcPr>
+            <w:tcW w:w="2972" w:type="dxa"/>
+          </w:tcPr>
+          <w:p>
+            <w:pPr>
+              <w:rPr>
+                <w:rFonts w:cs="Arial"/>
+                <w:b/>
+                <w:bCs/>
+              </w:rPr>
+            </w:pPr>
+            <w:r>
+              <w:rPr>
+                <w:rFonts w:cs="Arial"/>
+                <w:b/>
+                <w:bCs/>
+              </w:rPr>
+              <w:t>Naam</w:t>
+            </w:r>
+          </w:p>
+        </w:tc>
+        <w:tc>
+          <w:tcPr>
+            <w:tcW w:w="6090" w:type="dxa"/>
+          </w:tcPr>
+          <w:p>
+            <w:pPr>
+              <w:rPr>
+                <w:rFonts w:cs="Arial"/>
+                <w:b/>
+                <w:bCs/>
+              </w:rPr>
+            </w:pPr>
+            <w:r>
+              <w:rPr>
+                <w:rFonts w:cs="Arial"/>
+                <w:b/>
+                <w:bCs/>
+              </w:rPr>
+              <w:t>UC-0</w:t>
+            </w:r>
+            <w:r>
+              <w:rPr>
+                <w:rFonts w:cs="Arial"/>
+                <w:b/>
+                <w:bCs/>
+              </w:rPr>
+              <w:t>7</w:t>
+            </w:r>
+          </w:p>
+        </w:tc>
+      </w:tr>
+      <w:tr>
+        <w:tc>
+          <w:tcPr>
+            <w:tcW w:w="2972" w:type="dxa"/>
+          </w:tcPr>
+          <w:p>
+            <w:pPr>
+              <w:rPr>
+                <w:rFonts w:cs="Arial"/>
+                <w:b/>
+                <w:bCs/>
+              </w:rPr>
+            </w:pPr>
+            <w:r>
+              <w:rPr>
+                <w:rFonts w:cs="Arial"/>
+                <w:b/>
+                <w:bCs/>
+              </w:rPr>
+              <w:t>Samenvatting</w:t>
+            </w:r>
+          </w:p>
+        </w:tc>
+        <w:tc>
+          <w:tcPr>
+            <w:tcW w:w="6090" w:type="dxa"/>
+          </w:tcPr>
+          <w:p>
+            <w:pPr>
+              <w:rPr>
+                <w:rFonts w:cs="Arial"/>
+              </w:rPr>
+            </w:pPr>
+            <w:r>
+              <w:rPr>
+                <w:rFonts w:cs="Arial"/>
+              </w:rPr>
+              <w:t>Het thema aanpassen</w:t>
+            </w:r>
+          </w:p>
+        </w:tc>
+      </w:tr>
+      <w:tr>
+        <w:tc>
+          <w:tcPr>
+            <w:tcW w:w="2972" w:type="dxa"/>
+          </w:tcPr>
+          <w:p>
+            <w:pPr>
+              <w:rPr>
+                <w:rFonts w:cs="Arial"/>
+                <w:b/>
+                <w:bCs/>
+              </w:rPr>
+            </w:pPr>
+            <w:r>
+              <w:rPr>
+                <w:rFonts w:cs="Arial"/>
+                <w:b/>
+                <w:bCs/>
+              </w:rPr>
+              <w:t>Actors</w:t>
+            </w:r>
+          </w:p>
+        </w:tc>
+        <w:tc>
+          <w:tcPr>
+            <w:tcW w:w="6090" w:type="dxa"/>
+          </w:tcPr>
+          <w:p>
+            <w:pPr>
+              <w:rPr>
+                <w:rFonts w:cs="Arial"/>
+              </w:rPr>
+            </w:pPr>
+            <w:r>
+              <w:rPr>
+                <w:rFonts w:cs="Arial"/>
+              </w:rPr>
+              <w:t>Gebruiker, het systeem</w:t>
+            </w:r>
+          </w:p>
+        </w:tc>
+      </w:tr>
+      <w:tr>
+        <w:tc>
+          <w:tcPr>
+            <w:tcW w:w="2972" w:type="dxa"/>
+          </w:tcPr>
+          <w:p>
+            <w:pPr>
+              <w:rPr>
+                <w:rFonts w:cs="Arial"/>
+                <w:b/>
+                <w:bCs/>
+              </w:rPr>
+            </w:pPr>
+            <w:r>
+              <w:rPr>
+                <w:rFonts w:cs="Arial"/>
+                <w:b/>
+                <w:bCs/>
+              </w:rPr>
+              <w:t>Aannamen</w:t>
+            </w:r>
+          </w:p>
+        </w:tc>
+        <w:tc>
+          <w:tcPr>
+            <w:tcW w:w="6090" w:type="dxa"/>
+          </w:tcPr>
+          <w:p>
+            <w:pPr>
+              <w:rPr>
+                <w:rFonts w:cs="Arial"/>
+              </w:rPr>
+            </w:pPr>
+          </w:p>
+        </w:tc>
+      </w:tr>
+      <w:tr>
+        <w:tc>
+          <w:tcPr>
+            <w:tcW w:w="2972" w:type="dxa"/>
+          </w:tcPr>
+          <w:p>
+            <w:pPr>
+              <w:rPr>
+                <w:rFonts w:cs="Arial"/>
+                <w:b/>
+                <w:bCs/>
+              </w:rPr>
+            </w:pPr>
+            <w:r>
+              <w:rPr>
+                <w:rFonts w:cs="Arial"/>
+                <w:b/>
+                <w:bCs/>
+              </w:rPr>
+              <w:t>Omschrijving</w:t>
+            </w:r>
+          </w:p>
+        </w:tc>
+        <w:tc>
+          <w:tcPr>
+            <w:tcW w:w="6090" w:type="dxa"/>
+          </w:tcPr>
+          <w:p>
+            <w:pPr>
+              <w:pStyle w:val="ListParagraph"/>
+              <w:numPr>
+                <w:ilvl w:val="0"/>
+                <w:numId w:val="7"/>
+              </w:numPr>
+              <w:rPr>
+                <w:rFonts w:cs="Arial"/>
+              </w:rPr>
+            </w:pPr>
+            <w:r>
+              <w:rPr>
+                <w:rFonts w:cs="Arial"/>
+              </w:rPr>
+              <w:t>De gebruiker opent het thema menu.</w:t>
+            </w:r>
+          </w:p>
+          <w:p>
+            <w:pPr>
+              <w:pStyle w:val="ListParagraph"/>
+              <w:numPr>
+                <w:ilvl w:val="0"/>
+                <w:numId w:val="7"/>
+              </w:numPr>
+              <w:rPr>
+                <w:rFonts w:cs="Arial"/>
+              </w:rPr>
+            </w:pPr>
+            <w:r>
+              <w:rPr>
+                <w:rFonts w:cs="Arial"/>
+              </w:rPr>
+              <w:t>De gebruiker kiest het gewenste thema.</w:t>
+            </w:r>
+          </w:p>
+          <w:p>
+            <w:pPr>
+              <w:pStyle w:val="ListParagraph"/>
+              <w:numPr>
+                <w:ilvl w:val="0"/>
+                <w:numId w:val="7"/>
+              </w:numPr>
+              <w:rPr>
+                <w:rFonts w:cs="Arial"/>
+              </w:rPr>
+            </w:pPr>
+            <w:r>
+              <w:rPr>
+                <w:rFonts w:cs="Arial"/>
+              </w:rPr>
+              <w:t xml:space="preserve">Het systeem past alle toepasselijke elementen aan. </w:t>
+            </w:r>
+          </w:p>
+        </w:tc>
+      </w:tr>
+      <w:tr>
+        <w:tc>
+          <w:tcPr>
+            <w:tcW w:w="2972" w:type="dxa"/>
+          </w:tcPr>
+          <w:p>
+            <w:pPr>
+              <w:rPr>
+                <w:rFonts w:cs="Arial"/>
+                <w:b/>
+                <w:bCs/>
+              </w:rPr>
+            </w:pPr>
+            <w:r>
+              <w:rPr>
+                <w:rFonts w:cs="Arial"/>
+                <w:b/>
+                <w:bCs/>
+              </w:rPr>
+              <w:t>Uitzonderingen</w:t>
+            </w:r>
+          </w:p>
+        </w:tc>
+        <w:tc>
+          <w:tcPr>
+            <w:tcW w:w="6090" w:type="dxa"/>
+          </w:tcPr>
+          <w:p>
+            <w:pPr>
+              <w:rPr>
+                <w:rFonts w:cs="Arial"/>
+              </w:rPr>
+            </w:pPr>
+          </w:p>
+        </w:tc>
+      </w:tr>
+      <w:tr>
+        <w:tc>
+          <w:tcPr>
+            <w:tcW w:w="2972" w:type="dxa"/>
+          </w:tcPr>
+          <w:p>
+            <w:pPr>
+              <w:rPr>
+                <w:rFonts w:cs="Arial"/>
+                <w:b/>
+                <w:bCs/>
+              </w:rPr>
+            </w:pPr>
+            <w:r>
+              <w:rPr>
+                <w:rFonts w:cs="Arial"/>
+                <w:b/>
+                <w:bCs/>
+              </w:rPr>
+              <w:t>Resultaat</w:t>
+            </w:r>
+          </w:p>
+        </w:tc>
+        <w:tc>
+          <w:tcPr>
+            <w:tcW w:w="6090" w:type="dxa"/>
+          </w:tcPr>
+          <w:p>
+            <w:pPr>
+              <w:rPr>
+                <w:rFonts w:cs="Arial"/>
+              </w:rPr>
+            </w:pPr>
+            <w:r>
+              <w:rPr>
+                <w:rFonts w:cs="Arial"/>
+              </w:rPr>
+              <w:t>Het thema is nu aangepast</w:t>
             </w:r>
           </w:p>
         </w:tc>
@@ -5033,19 +5306,11 @@
                 <w:rFonts w:cs="Arial"/>
               </w:rPr>
             </w:pPr>
-            <w:proofErr w:type="spellStart"/>
-            <w:r>
-              <w:rPr>
-                <w:rFonts w:cs="Arial"/>
-              </w:rPr>
-              <w:t>Use</w:t>
-            </w:r>
-            <w:proofErr w:type="spellEnd"/>
-            <w:r>
-              <w:rPr>
-                <w:rFonts w:cs="Arial"/>
-              </w:rPr>
-              <w:t xml:space="preserve"> Case</w:t>
+            <w:r>
+              <w:rPr>
+                <w:rFonts w:cs="Arial"/>
+              </w:rPr>
+              <w:t>Use Case</w:t>
             </w:r>
           </w:p>
         </w:tc>
@@ -5077,19 +5342,11 @@
                 <w:rFonts w:cs="Arial"/>
               </w:rPr>
             </w:pPr>
-            <w:proofErr w:type="spellStart"/>
-            <w:r>
-              <w:rPr>
-                <w:rFonts w:cs="Arial"/>
-              </w:rPr>
-              <w:t>Expected</w:t>
-            </w:r>
-            <w:proofErr w:type="spellEnd"/>
-            <w:r>
-              <w:rPr>
-                <w:rFonts w:cs="Arial"/>
-              </w:rPr>
-              <w:t xml:space="preserve"> Output</w:t>
+            <w:r>
+              <w:rPr>
+                <w:rFonts w:cs="Arial"/>
+              </w:rPr>
+              <w:t>Expected Output</w:t>
             </w:r>
           </w:p>
         </w:tc>
@@ -5348,7 +5605,7 @@
     </w:lvl>
   </w:abstractNum>
   <w:abstractNum w:abstractNumId="1" w15:restartNumberingAfterBreak="0">
-    <w:nsid w:val="2C451B3D"/>
+    <w:nsid w:val="27BA3293"/>
     <w:multiLevelType w:val="hybridMultilevel"/>
     <w:tmpl w:val="C2B091E0"/>
     <w:lvl w:ilvl="0" w:tplc="0413000F">
@@ -5437,7 +5694,7 @@
     </w:lvl>
   </w:abstractNum>
   <w:abstractNum w:abstractNumId="2" w15:restartNumberingAfterBreak="0">
-    <w:nsid w:val="2D833940"/>
+    <w:nsid w:val="2C451B3D"/>
     <w:multiLevelType w:val="hybridMultilevel"/>
     <w:tmpl w:val="C2B091E0"/>
     <w:lvl w:ilvl="0" w:tplc="0413000F">
@@ -5526,7 +5783,7 @@
     </w:lvl>
   </w:abstractNum>
   <w:abstractNum w:abstractNumId="3" w15:restartNumberingAfterBreak="0">
-    <w:nsid w:val="31427D9E"/>
+    <w:nsid w:val="2D833940"/>
     <w:multiLevelType w:val="hybridMultilevel"/>
     <w:tmpl w:val="C2B091E0"/>
     <w:lvl w:ilvl="0" w:tplc="0413000F">
@@ -5615,7 +5872,7 @@
     </w:lvl>
   </w:abstractNum>
   <w:abstractNum w:abstractNumId="4" w15:restartNumberingAfterBreak="0">
-    <w:nsid w:val="73794153"/>
+    <w:nsid w:val="31427D9E"/>
     <w:multiLevelType w:val="hybridMultilevel"/>
     <w:tmpl w:val="C2B091E0"/>
     <w:lvl w:ilvl="0" w:tplc="0413000F">
@@ -5704,7 +5961,7 @@
     </w:lvl>
   </w:abstractNum>
   <w:abstractNum w:abstractNumId="5" w15:restartNumberingAfterBreak="0">
-    <w:nsid w:val="7D00493D"/>
+    <w:nsid w:val="73794153"/>
     <w:multiLevelType w:val="hybridMultilevel"/>
     <w:tmpl w:val="C2B091E0"/>
     <w:lvl w:ilvl="0" w:tplc="0413000F">
@@ -5792,23 +6049,115 @@
       </w:pPr>
     </w:lvl>
   </w:abstractNum>
+  <w:abstractNum w:abstractNumId="6" w15:restartNumberingAfterBreak="0">
+    <w:nsid w:val="7D00493D"/>
+    <w:multiLevelType w:val="hybridMultilevel"/>
+    <w:tmpl w:val="C2B091E0"/>
+    <w:lvl w:ilvl="0" w:tplc="0413000F">
+      <w:start w:val="1"/>
+      <w:numFmt w:val="decimal"/>
+      <w:lvlText w:val="%1."/>
+      <w:lvlJc w:val="left"/>
+      <w:pPr>
+        <w:ind w:left="720" w:hanging="360"/>
+      </w:pPr>
+      <w:rPr>
+        <w:rFonts w:hint="default"/>
+      </w:rPr>
+    </w:lvl>
+    <w:lvl w:ilvl="1" w:tplc="04130019" w:tentative="1">
+      <w:start w:val="1"/>
+      <w:numFmt w:val="lowerLetter"/>
+      <w:lvlText w:val="%2."/>
+      <w:lvlJc w:val="left"/>
+      <w:pPr>
+        <w:ind w:left="1440" w:hanging="360"/>
+      </w:pPr>
+    </w:lvl>
+    <w:lvl w:ilvl="2" w:tplc="0413001B" w:tentative="1">
+      <w:start w:val="1"/>
+      <w:numFmt w:val="lowerRoman"/>
+      <w:lvlText w:val="%3."/>
+      <w:lvlJc w:val="right"/>
+      <w:pPr>
+        <w:ind w:left="2160" w:hanging="180"/>
+      </w:pPr>
+    </w:lvl>
+    <w:lvl w:ilvl="3" w:tplc="0413000F" w:tentative="1">
+      <w:start w:val="1"/>
+      <w:numFmt w:val="decimal"/>
+      <w:lvlText w:val="%4."/>
+      <w:lvlJc w:val="left"/>
+      <w:pPr>
+        <w:ind w:left="2880" w:hanging="360"/>
+      </w:pPr>
+    </w:lvl>
+    <w:lvl w:ilvl="4" w:tplc="04130019" w:tentative="1">
+      <w:start w:val="1"/>
+      <w:numFmt w:val="lowerLetter"/>
+      <w:lvlText w:val="%5."/>
+      <w:lvlJc w:val="left"/>
+      <w:pPr>
+        <w:ind w:left="3600" w:hanging="360"/>
+      </w:pPr>
+    </w:lvl>
+    <w:lvl w:ilvl="5" w:tplc="0413001B" w:tentative="1">
+      <w:start w:val="1"/>
+      <w:numFmt w:val="lowerRoman"/>
+      <w:lvlText w:val="%6."/>
+      <w:lvlJc w:val="right"/>
+      <w:pPr>
+        <w:ind w:left="4320" w:hanging="180"/>
+      </w:pPr>
+    </w:lvl>
+    <w:lvl w:ilvl="6" w:tplc="0413000F" w:tentative="1">
+      <w:start w:val="1"/>
+      <w:numFmt w:val="decimal"/>
+      <w:lvlText w:val="%7."/>
+      <w:lvlJc w:val="left"/>
+      <w:pPr>
+        <w:ind w:left="5040" w:hanging="360"/>
+      </w:pPr>
+    </w:lvl>
+    <w:lvl w:ilvl="7" w:tplc="04130019" w:tentative="1">
+      <w:start w:val="1"/>
+      <w:numFmt w:val="lowerLetter"/>
+      <w:lvlText w:val="%8."/>
+      <w:lvlJc w:val="left"/>
+      <w:pPr>
+        <w:ind w:left="5760" w:hanging="360"/>
+      </w:pPr>
+    </w:lvl>
+    <w:lvl w:ilvl="8" w:tplc="0413001B" w:tentative="1">
+      <w:start w:val="1"/>
+      <w:numFmt w:val="lowerRoman"/>
+      <w:lvlText w:val="%9."/>
+      <w:lvlJc w:val="right"/>
+      <w:pPr>
+        <w:ind w:left="6480" w:hanging="180"/>
+      </w:pPr>
+    </w:lvl>
+  </w:abstractNum>
   <w:num w:numId="1">
     <w:abstractNumId w:val="0"/>
   </w:num>
   <w:num w:numId="2">
+    <w:abstractNumId w:val="3"/>
+  </w:num>
+  <w:num w:numId="3">
     <w:abstractNumId w:val="2"/>
   </w:num>
-  <w:num w:numId="3">
-    <w:abstractNumId w:val="1"/>
-  </w:num>
   <w:num w:numId="4">
-    <w:abstractNumId w:val="3"/>
+    <w:abstractNumId w:val="4"/>
   </w:num>
   <w:num w:numId="5">
-    <w:abstractNumId w:val="4"/>
+    <w:abstractNumId w:val="5"/>
   </w:num>
   <w:num w:numId="6">
-    <w:abstractNumId w:val="5"/>
+    <w:abstractNumId w:val="6"/>
+  </w:num>
+  <w:num w:numId="7">
+    <w:abstractNumId w:val="1"/>
   </w:num>
 </w:numbering>
 </file>
@@ -6880,7 +7229,7 @@
 </file>
 
 <file path=customXml/itemProps1.xml><?xml version="1.0" encoding="utf-8"?>
-<ds:datastoreItem xmlns:ds="http://schemas.openxmlformats.org/officeDocument/2006/customXml" ds:itemID="{1A67F36D-262E-446C-85B7-DECCC6D89AC8}">
+<ds:datastoreItem xmlns:ds="http://schemas.openxmlformats.org/officeDocument/2006/customXml" ds:itemID="{4BE07346-BCCD-4F57-AFB1-4DD2E8D9AE76}">
   <ds:schemaRefs>
     <ds:schemaRef ds:uri="http://schemas.openxmlformats.org/officeDocument/2006/bibliography"/>
   </ds:schemaRefs>

--- a/Documentation/Analyse Document.docx
+++ b/Documentation/Analyse Document.docx
@@ -371,26 +371,43 @@
         </w:rPr>
       </w:pPr>
       <w:bookmarkStart w:id="0" w:name="_Toc38971024"/>
+      <w:proofErr w:type="spellStart"/>
       <w:r>
         <w:rPr>
           <w:rFonts w:cs="Arial"/>
         </w:rPr>
         <w:lastRenderedPageBreak/>
-        <w:t>Functional requirements</w:t>
+        <w:t>Functional</w:t>
+      </w:r>
+      <w:proofErr w:type="spellEnd"/>
+      <w:r>
+        <w:rPr>
+          <w:rFonts w:cs="Arial"/>
+        </w:rPr>
+        <w:t xml:space="preserve"> </w:t>
+      </w:r>
+      <w:proofErr w:type="spellStart"/>
+      <w:r>
+        <w:rPr>
+          <w:rFonts w:cs="Arial"/>
+        </w:rPr>
+        <w:t>requirements</w:t>
       </w:r>
       <w:bookmarkEnd w:id="0"/>
+      <w:proofErr w:type="spellEnd"/>
     </w:p>
     <w:p/>
     <w:tbl>
       <w:tblPr>
         <w:tblStyle w:val="GridTable2"/>
         <w:tblW w:w="0" w:type="auto"/>
+        <w:tblLayout w:type="fixed"/>
         <w:tblLook w:val="04A0" w:firstRow="1" w:lastRow="0" w:firstColumn="1" w:lastColumn="0" w:noHBand="0" w:noVBand="1"/>
       </w:tblPr>
       <w:tblGrid>
         <w:gridCol w:w="1276"/>
-        <w:gridCol w:w="1298"/>
-        <w:gridCol w:w="4828"/>
+        <w:gridCol w:w="1134"/>
+        <w:gridCol w:w="4992"/>
         <w:gridCol w:w="409"/>
         <w:gridCol w:w="435"/>
         <w:gridCol w:w="410"/>
@@ -403,18 +420,20 @@
         <w:tc>
           <w:tcPr>
             <w:cnfStyle w:val="001000000000" w:firstRow="0" w:lastRow="0" w:firstColumn="1" w:lastColumn="0" w:oddVBand="0" w:evenVBand="0" w:oddHBand="0" w:evenHBand="0" w:firstRowFirstColumn="0" w:firstRowLastColumn="0" w:lastRowFirstColumn="0" w:lastRowLastColumn="0"/>
-            <w:tcW w:w="2574" w:type="dxa"/>
+            <w:tcW w:w="2410" w:type="dxa"/>
             <w:gridSpan w:val="2"/>
           </w:tcPr>
           <w:p>
             <w:pPr>
               <w:rPr>
                 <w:rFonts w:cs="Arial"/>
-              </w:rPr>
-            </w:pPr>
-            <w:r>
-              <w:rPr>
-                <w:rFonts w:cs="Arial"/>
+                <w:lang w:val="en-US"/>
+              </w:rPr>
+            </w:pPr>
+            <w:r>
+              <w:rPr>
+                <w:rFonts w:cs="Arial"/>
+                <w:lang w:val="en-US"/>
               </w:rPr>
               <w:t>Requirement</w:t>
             </w:r>
@@ -422,18 +441,20 @@
         </w:tc>
         <w:tc>
           <w:tcPr>
-            <w:tcW w:w="4828" w:type="dxa"/>
+            <w:tcW w:w="4992" w:type="dxa"/>
           </w:tcPr>
           <w:p>
             <w:pPr>
               <w:cnfStyle w:val="100000000000" w:firstRow="1" w:lastRow="0" w:firstColumn="0" w:lastColumn="0" w:oddVBand="0" w:evenVBand="0" w:oddHBand="0" w:evenHBand="0" w:firstRowFirstColumn="0" w:firstRowLastColumn="0" w:lastRowFirstColumn="0" w:lastRowLastColumn="0"/>
               <w:rPr>
                 <w:rFonts w:cs="Arial"/>
-              </w:rPr>
-            </w:pPr>
-            <w:r>
-              <w:rPr>
-                <w:rFonts w:cs="Arial"/>
+                <w:lang w:val="en-US"/>
+              </w:rPr>
+            </w:pPr>
+            <w:r>
+              <w:rPr>
+                <w:rFonts w:cs="Arial"/>
+                <w:lang w:val="en-US"/>
               </w:rPr>
               <w:t>Description</w:t>
             </w:r>
@@ -540,6 +561,7 @@
                 <w:rFonts w:cs="Arial"/>
               </w:rPr>
             </w:pPr>
+            <w:bookmarkStart w:id="1" w:name="_Hlk39753950"/>
             <w:r>
               <w:rPr>
                 <w:rFonts w:cs="Arial"/>
@@ -550,7 +572,7 @@
         </w:tc>
         <w:tc>
           <w:tcPr>
-            <w:tcW w:w="1298" w:type="dxa"/>
+            <w:tcW w:w="1134" w:type="dxa"/>
             <w:vAlign w:val="center"/>
           </w:tcPr>
           <w:p>
@@ -566,7 +588,7 @@
         </w:tc>
         <w:tc>
           <w:tcPr>
-            <w:tcW w:w="4828" w:type="dxa"/>
+            <w:tcW w:w="4992" w:type="dxa"/>
           </w:tcPr>
           <w:p>
             <w:pPr>
@@ -689,7 +711,7 @@
         </w:tc>
         <w:tc>
           <w:tcPr>
-            <w:tcW w:w="1298" w:type="dxa"/>
+            <w:tcW w:w="1134" w:type="dxa"/>
             <w:vAlign w:val="center"/>
           </w:tcPr>
           <w:p>
@@ -713,7 +735,7 @@
         </w:tc>
         <w:tc>
           <w:tcPr>
-            <w:tcW w:w="4828" w:type="dxa"/>
+            <w:tcW w:w="4992" w:type="dxa"/>
           </w:tcPr>
           <w:p>
             <w:pPr>
@@ -845,7 +867,7 @@
         </w:tc>
         <w:tc>
           <w:tcPr>
-            <w:tcW w:w="1298" w:type="dxa"/>
+            <w:tcW w:w="1134" w:type="dxa"/>
             <w:vAlign w:val="center"/>
           </w:tcPr>
           <w:p>
@@ -861,7 +883,7 @@
         </w:tc>
         <w:tc>
           <w:tcPr>
-            <w:tcW w:w="4828" w:type="dxa"/>
+            <w:tcW w:w="4992" w:type="dxa"/>
           </w:tcPr>
           <w:p>
             <w:pPr>
@@ -982,7 +1004,7 @@
         </w:tc>
         <w:tc>
           <w:tcPr>
-            <w:tcW w:w="1298" w:type="dxa"/>
+            <w:tcW w:w="1134" w:type="dxa"/>
             <w:vAlign w:val="center"/>
           </w:tcPr>
           <w:p>
@@ -998,7 +1020,7 @@
         </w:tc>
         <w:tc>
           <w:tcPr>
-            <w:tcW w:w="4828" w:type="dxa"/>
+            <w:tcW w:w="4992" w:type="dxa"/>
           </w:tcPr>
           <w:p>
             <w:pPr>
@@ -1124,7 +1146,7 @@
         </w:tc>
         <w:tc>
           <w:tcPr>
-            <w:tcW w:w="1298" w:type="dxa"/>
+            <w:tcW w:w="1134" w:type="dxa"/>
             <w:vAlign w:val="center"/>
           </w:tcPr>
           <w:p>
@@ -1148,7 +1170,7 @@
         </w:tc>
         <w:tc>
           <w:tcPr>
-            <w:tcW w:w="4828" w:type="dxa"/>
+            <w:tcW w:w="4992" w:type="dxa"/>
           </w:tcPr>
           <w:p>
             <w:pPr>
@@ -1251,7 +1273,7 @@
         </w:tc>
         <w:tc>
           <w:tcPr>
-            <w:tcW w:w="1298" w:type="dxa"/>
+            <w:tcW w:w="1134" w:type="dxa"/>
             <w:vAlign w:val="center"/>
           </w:tcPr>
           <w:p>
@@ -1275,7 +1297,7 @@
         </w:tc>
         <w:tc>
           <w:tcPr>
-            <w:tcW w:w="4828" w:type="dxa"/>
+            <w:tcW w:w="4992" w:type="dxa"/>
           </w:tcPr>
           <w:p>
             <w:pPr>
@@ -1381,7 +1403,7 @@
         </w:tc>
         <w:tc>
           <w:tcPr>
-            <w:tcW w:w="1298" w:type="dxa"/>
+            <w:tcW w:w="1134" w:type="dxa"/>
             <w:vAlign w:val="center"/>
           </w:tcPr>
           <w:p>
@@ -1405,7 +1427,7 @@
         </w:tc>
         <w:tc>
           <w:tcPr>
-            <w:tcW w:w="4828" w:type="dxa"/>
+            <w:tcW w:w="4992" w:type="dxa"/>
           </w:tcPr>
           <w:p>
             <w:pPr>
@@ -1522,7 +1544,7 @@
         </w:tc>
         <w:tc>
           <w:tcPr>
-            <w:tcW w:w="1298" w:type="dxa"/>
+            <w:tcW w:w="1134" w:type="dxa"/>
             <w:vAlign w:val="center"/>
           </w:tcPr>
           <w:p>
@@ -1538,7 +1560,7 @@
         </w:tc>
         <w:tc>
           <w:tcPr>
-            <w:tcW w:w="4828" w:type="dxa"/>
+            <w:tcW w:w="4992" w:type="dxa"/>
           </w:tcPr>
           <w:p>
             <w:pPr>
@@ -1664,7 +1686,7 @@
         </w:tc>
         <w:tc>
           <w:tcPr>
-            <w:tcW w:w="1298" w:type="dxa"/>
+            <w:tcW w:w="1134" w:type="dxa"/>
             <w:vAlign w:val="center"/>
           </w:tcPr>
           <w:p>
@@ -1688,7 +1710,7 @@
         </w:tc>
         <w:tc>
           <w:tcPr>
-            <w:tcW w:w="4828" w:type="dxa"/>
+            <w:tcW w:w="4992" w:type="dxa"/>
           </w:tcPr>
           <w:p>
             <w:pPr>
@@ -1805,7 +1827,7 @@
         </w:tc>
         <w:tc>
           <w:tcPr>
-            <w:tcW w:w="1298" w:type="dxa"/>
+            <w:tcW w:w="1134" w:type="dxa"/>
             <w:vAlign w:val="center"/>
           </w:tcPr>
           <w:p>
@@ -1821,7 +1843,7 @@
         </w:tc>
         <w:tc>
           <w:tcPr>
-            <w:tcW w:w="4828" w:type="dxa"/>
+            <w:tcW w:w="4992" w:type="dxa"/>
           </w:tcPr>
           <w:p>
             <w:pPr>
@@ -1834,7 +1856,7 @@
               <w:rPr>
                 <w:rFonts w:cs="Arial"/>
               </w:rPr>
-              <w:t>Het thema van de pagina kan aangepast worden</w:t>
+              <w:t>De gebruiker kan bestanden uit downloaden</w:t>
             </w:r>
           </w:p>
         </w:tc>
@@ -1853,6 +1875,14 @@
                 <w:bCs/>
               </w:rPr>
             </w:pPr>
+            <w:r>
+              <w:rPr>
+                <w:rFonts w:cs="Arial"/>
+                <w:b/>
+                <w:bCs/>
+              </w:rPr>
+              <w:t>X</w:t>
+            </w:r>
           </w:p>
         </w:tc>
         <w:tc>
@@ -1887,14 +1917,6 @@
                 <w:bCs/>
               </w:rPr>
             </w:pPr>
-            <w:r>
-              <w:rPr>
-                <w:rFonts w:cs="Arial"/>
-                <w:b/>
-                <w:bCs/>
-              </w:rPr>
-              <w:t>X</w:t>
-            </w:r>
           </w:p>
         </w:tc>
         <w:tc>
@@ -1941,7 +1963,7 @@
         </w:tc>
         <w:tc>
           <w:tcPr>
-            <w:tcW w:w="1298" w:type="dxa"/>
+            <w:tcW w:w="1134" w:type="dxa"/>
             <w:vAlign w:val="center"/>
           </w:tcPr>
           <w:p>
@@ -1957,7 +1979,7 @@
         </w:tc>
         <w:tc>
           <w:tcPr>
-            <w:tcW w:w="4828" w:type="dxa"/>
+            <w:tcW w:w="4992" w:type="dxa"/>
           </w:tcPr>
           <w:p>
             <w:pPr>
@@ -1970,19 +1992,19 @@
               <w:rPr>
                 <w:rFonts w:cs="Arial"/>
               </w:rPr>
-              <w:t xml:space="preserve">De </w:t>
-            </w:r>
-            <w:r>
-              <w:rPr>
-                <w:rFonts w:cs="Arial"/>
-              </w:rPr>
-              <w:t>gebruiker</w:t>
-            </w:r>
-            <w:r>
-              <w:rPr>
-                <w:rFonts w:cs="Arial"/>
-              </w:rPr>
-              <w:t xml:space="preserve"> kan video’s afspelen </w:t>
+              <w:t>De gebruiker kan de portfolio bestanden</w:t>
+            </w:r>
+            <w:r>
+              <w:rPr>
+                <w:rFonts w:cs="Arial"/>
+              </w:rPr>
+              <w:t xml:space="preserve"> </w:t>
+            </w:r>
+            <w:r>
+              <w:rPr>
+                <w:rFonts w:cs="Arial"/>
+              </w:rPr>
+              <w:t>downloaden</w:t>
             </w:r>
           </w:p>
         </w:tc>
@@ -2001,14 +2023,6 @@
                 <w:bCs/>
               </w:rPr>
             </w:pPr>
-            <w:r>
-              <w:rPr>
-                <w:rFonts w:cs="Arial"/>
-                <w:b/>
-                <w:bCs/>
-              </w:rPr>
-              <w:t>X</w:t>
-            </w:r>
           </w:p>
         </w:tc>
         <w:tc>
@@ -2026,6 +2040,14 @@
                 <w:bCs/>
               </w:rPr>
             </w:pPr>
+            <w:r>
+              <w:rPr>
+                <w:rFonts w:cs="Arial"/>
+                <w:b/>
+                <w:bCs/>
+              </w:rPr>
+              <w:t>X</w:t>
+            </w:r>
           </w:p>
         </w:tc>
         <w:tc>
@@ -2080,7 +2102,7 @@
         </w:tc>
         <w:tc>
           <w:tcPr>
-            <w:tcW w:w="1298" w:type="dxa"/>
+            <w:tcW w:w="1134" w:type="dxa"/>
             <w:vAlign w:val="center"/>
           </w:tcPr>
           <w:p>
@@ -2098,13 +2120,13 @@
                 <w:b/>
                 <w:bCs/>
               </w:rPr>
-              <w:t>B-06.1</w:t>
-            </w:r>
-          </w:p>
-        </w:tc>
-        <w:tc>
-          <w:tcPr>
-            <w:tcW w:w="4828" w:type="dxa"/>
+              <w:t>K-06.1</w:t>
+            </w:r>
+          </w:p>
+        </w:tc>
+        <w:tc>
+          <w:tcPr>
+            <w:tcW w:w="4992" w:type="dxa"/>
           </w:tcPr>
           <w:p>
             <w:pPr>
@@ -2117,7 +2139,7 @@
               <w:rPr>
                 <w:rFonts w:cs="Arial"/>
               </w:rPr>
-              <w:t>De beschikbare video’s zijn alleen degene die op de pagina staan</w:t>
+              <w:t>Dit kan in de vorm van een pdf bestand</w:t>
             </w:r>
           </w:p>
         </w:tc>
@@ -2210,13 +2232,19 @@
               <w:rPr>
                 <w:rFonts w:cs="Arial"/>
               </w:rPr>
-              <w:t>FR-07</w:t>
-            </w:r>
-          </w:p>
-        </w:tc>
-        <w:tc>
-          <w:tcPr>
-            <w:tcW w:w="1298" w:type="dxa"/>
+              <w:t>FR-0</w:t>
+            </w:r>
+            <w:r>
+              <w:rPr>
+                <w:rFonts w:cs="Arial"/>
+              </w:rPr>
+              <w:t>7</w:t>
+            </w:r>
+          </w:p>
+        </w:tc>
+        <w:tc>
+          <w:tcPr>
+            <w:tcW w:w="1134" w:type="dxa"/>
             <w:vAlign w:val="center"/>
           </w:tcPr>
           <w:p>
@@ -2232,7 +2260,7 @@
         </w:tc>
         <w:tc>
           <w:tcPr>
-            <w:tcW w:w="4828" w:type="dxa"/>
+            <w:tcW w:w="4992" w:type="dxa"/>
           </w:tcPr>
           <w:p>
             <w:pPr>
@@ -2245,19 +2273,7 @@
               <w:rPr>
                 <w:rFonts w:cs="Arial"/>
               </w:rPr>
-              <w:t xml:space="preserve">De </w:t>
-            </w:r>
-            <w:r>
-              <w:rPr>
-                <w:rFonts w:cs="Arial"/>
-              </w:rPr>
-              <w:t>gebruiker</w:t>
-            </w:r>
-            <w:r>
-              <w:rPr>
-                <w:rFonts w:cs="Arial"/>
-              </w:rPr>
-              <w:t xml:space="preserve"> kan audiobestanden afspelen</w:t>
+              <w:t>Het thema van de pagina kan aangepast worden</w:t>
             </w:r>
           </w:p>
         </w:tc>
@@ -2276,14 +2292,6 @@
                 <w:bCs/>
               </w:rPr>
             </w:pPr>
-            <w:r>
-              <w:rPr>
-                <w:rFonts w:cs="Arial"/>
-                <w:b/>
-                <w:bCs/>
-              </w:rPr>
-              <w:t>X</w:t>
-            </w:r>
           </w:p>
         </w:tc>
         <w:tc>
@@ -2318,6 +2326,14 @@
                 <w:bCs/>
               </w:rPr>
             </w:pPr>
+            <w:r>
+              <w:rPr>
+                <w:rFonts w:cs="Arial"/>
+                <w:b/>
+                <w:bCs/>
+              </w:rPr>
+              <w:t>X</w:t>
+            </w:r>
           </w:p>
         </w:tc>
         <w:tc>
@@ -2355,13 +2371,19 @@
               <w:rPr>
                 <w:rFonts w:cs="Arial"/>
               </w:rPr>
-              <w:t>FR-08</w:t>
-            </w:r>
-          </w:p>
-        </w:tc>
-        <w:tc>
-          <w:tcPr>
-            <w:tcW w:w="1298" w:type="dxa"/>
+              <w:t>FR-0</w:t>
+            </w:r>
+            <w:r>
+              <w:rPr>
+                <w:rFonts w:cs="Arial"/>
+              </w:rPr>
+              <w:t>8</w:t>
+            </w:r>
+          </w:p>
+        </w:tc>
+        <w:tc>
+          <w:tcPr>
+            <w:tcW w:w="1134" w:type="dxa"/>
             <w:vAlign w:val="center"/>
           </w:tcPr>
           <w:p>
@@ -2377,7 +2399,7 @@
         </w:tc>
         <w:tc>
           <w:tcPr>
-            <w:tcW w:w="4828" w:type="dxa"/>
+            <w:tcW w:w="4992" w:type="dxa"/>
           </w:tcPr>
           <w:p>
             <w:pPr>
@@ -2402,7 +2424,7 @@
               <w:rPr>
                 <w:rFonts w:cs="Arial"/>
               </w:rPr>
-              <w:t xml:space="preserve"> kan een internetbrowser gebruiken op de pagina</w:t>
+              <w:t xml:space="preserve"> kan video’s afspelen </w:t>
             </w:r>
           </w:p>
         </w:tc>
@@ -2499,17 +2521,11 @@
                 <w:rFonts w:cs="Arial"/>
               </w:rPr>
             </w:pPr>
-            <w:r>
-              <w:rPr>
-                <w:rFonts w:cs="Arial"/>
-              </w:rPr>
-              <w:t>FR-09</w:t>
-            </w:r>
-          </w:p>
-        </w:tc>
-        <w:tc>
-          <w:tcPr>
-            <w:tcW w:w="1298" w:type="dxa"/>
+          </w:p>
+        </w:tc>
+        <w:tc>
+          <w:tcPr>
+            <w:tcW w:w="1134" w:type="dxa"/>
             <w:vAlign w:val="center"/>
           </w:tcPr>
           <w:p>
@@ -2521,11 +2537,35 @@
                 <w:bCs/>
               </w:rPr>
             </w:pPr>
-          </w:p>
-        </w:tc>
-        <w:tc>
-          <w:tcPr>
-            <w:tcW w:w="4828" w:type="dxa"/>
+            <w:r>
+              <w:rPr>
+                <w:rFonts w:cs="Arial"/>
+                <w:b/>
+                <w:bCs/>
+              </w:rPr>
+              <w:t>B-0</w:t>
+            </w:r>
+            <w:r>
+              <w:rPr>
+                <w:rFonts w:cs="Arial"/>
+                <w:b/>
+                <w:bCs/>
+              </w:rPr>
+              <w:t>8</w:t>
+            </w:r>
+            <w:r>
+              <w:rPr>
+                <w:rFonts w:cs="Arial"/>
+                <w:b/>
+                <w:bCs/>
+              </w:rPr>
+              <w:t>.1</w:t>
+            </w:r>
+          </w:p>
+        </w:tc>
+        <w:tc>
+          <w:tcPr>
+            <w:tcW w:w="4992" w:type="dxa"/>
           </w:tcPr>
           <w:p>
             <w:pPr>
@@ -2538,19 +2578,7 @@
               <w:rPr>
                 <w:rFonts w:cs="Arial"/>
               </w:rPr>
-              <w:t xml:space="preserve">De </w:t>
-            </w:r>
-            <w:r>
-              <w:rPr>
-                <w:rFonts w:cs="Arial"/>
-              </w:rPr>
-              <w:t>gebruiker</w:t>
-            </w:r>
-            <w:r>
-              <w:rPr>
-                <w:rFonts w:cs="Arial"/>
-              </w:rPr>
-              <w:t xml:space="preserve"> kan een teken tool gebruiken op de pagina</w:t>
+              <w:t>De beschikbare video’s zijn alleen degene die op de pagina staan</w:t>
             </w:r>
           </w:p>
         </w:tc>
@@ -2569,14 +2597,6 @@
                 <w:bCs/>
               </w:rPr>
             </w:pPr>
-            <w:r>
-              <w:rPr>
-                <w:rFonts w:cs="Arial"/>
-                <w:b/>
-                <w:bCs/>
-              </w:rPr>
-              <w:t>X</w:t>
-            </w:r>
           </w:p>
         </w:tc>
         <w:tc>
@@ -2631,6 +2651,318 @@
           </w:p>
         </w:tc>
       </w:tr>
+      <w:tr>
+        <w:tc>
+          <w:tcPr>
+            <w:cnfStyle w:val="001000000000" w:firstRow="0" w:lastRow="0" w:firstColumn="1" w:lastColumn="0" w:oddVBand="0" w:evenVBand="0" w:oddHBand="0" w:evenHBand="0" w:firstRowFirstColumn="0" w:firstRowLastColumn="0" w:lastRowFirstColumn="0" w:lastRowLastColumn="0"/>
+            <w:tcW w:w="1276" w:type="dxa"/>
+            <w:vAlign w:val="center"/>
+          </w:tcPr>
+          <w:p>
+            <w:pPr>
+              <w:rPr>
+                <w:rFonts w:cs="Arial"/>
+              </w:rPr>
+            </w:pPr>
+            <w:r>
+              <w:rPr>
+                <w:rFonts w:cs="Arial"/>
+              </w:rPr>
+              <w:t>FR-</w:t>
+            </w:r>
+            <w:r>
+              <w:rPr>
+                <w:rFonts w:cs="Arial"/>
+              </w:rPr>
+              <w:t>0</w:t>
+            </w:r>
+            <w:r>
+              <w:rPr>
+                <w:rFonts w:cs="Arial"/>
+              </w:rPr>
+              <w:t>9</w:t>
+            </w:r>
+          </w:p>
+        </w:tc>
+        <w:tc>
+          <w:tcPr>
+            <w:tcW w:w="1134" w:type="dxa"/>
+            <w:vAlign w:val="center"/>
+          </w:tcPr>
+          <w:p>
+            <w:pPr>
+              <w:cnfStyle w:val="000000000000" w:firstRow="0" w:lastRow="0" w:firstColumn="0" w:lastColumn="0" w:oddVBand="0" w:evenVBand="0" w:oddHBand="0" w:evenHBand="0" w:firstRowFirstColumn="0" w:firstRowLastColumn="0" w:lastRowFirstColumn="0" w:lastRowLastColumn="0"/>
+              <w:rPr>
+                <w:rFonts w:cs="Arial"/>
+                <w:b/>
+                <w:bCs/>
+              </w:rPr>
+            </w:pPr>
+          </w:p>
+        </w:tc>
+        <w:tc>
+          <w:tcPr>
+            <w:tcW w:w="4992" w:type="dxa"/>
+          </w:tcPr>
+          <w:p>
+            <w:pPr>
+              <w:cnfStyle w:val="000000000000" w:firstRow="0" w:lastRow="0" w:firstColumn="0" w:lastColumn="0" w:oddVBand="0" w:evenVBand="0" w:oddHBand="0" w:evenHBand="0" w:firstRowFirstColumn="0" w:firstRowLastColumn="0" w:lastRowFirstColumn="0" w:lastRowLastColumn="0"/>
+              <w:rPr>
+                <w:rFonts w:cs="Arial"/>
+              </w:rPr>
+            </w:pPr>
+            <w:r>
+              <w:rPr>
+                <w:rFonts w:cs="Arial"/>
+              </w:rPr>
+              <w:t xml:space="preserve">De </w:t>
+            </w:r>
+            <w:r>
+              <w:rPr>
+                <w:rFonts w:cs="Arial"/>
+              </w:rPr>
+              <w:t>gebruiker</w:t>
+            </w:r>
+            <w:r>
+              <w:rPr>
+                <w:rFonts w:cs="Arial"/>
+              </w:rPr>
+              <w:t xml:space="preserve"> kan audiobestanden afspelen</w:t>
+            </w:r>
+          </w:p>
+        </w:tc>
+        <w:tc>
+          <w:tcPr>
+            <w:tcW w:w="409" w:type="dxa"/>
+            <w:vAlign w:val="center"/>
+          </w:tcPr>
+          <w:p>
+            <w:pPr>
+              <w:jc w:val="center"/>
+              <w:cnfStyle w:val="000000000000" w:firstRow="0" w:lastRow="0" w:firstColumn="0" w:lastColumn="0" w:oddVBand="0" w:evenVBand="0" w:oddHBand="0" w:evenHBand="0" w:firstRowFirstColumn="0" w:firstRowLastColumn="0" w:lastRowFirstColumn="0" w:lastRowLastColumn="0"/>
+              <w:rPr>
+                <w:rFonts w:cs="Arial"/>
+                <w:b/>
+                <w:bCs/>
+              </w:rPr>
+            </w:pPr>
+            <w:r>
+              <w:rPr>
+                <w:rFonts w:cs="Arial"/>
+                <w:b/>
+                <w:bCs/>
+              </w:rPr>
+              <w:t>X</w:t>
+            </w:r>
+          </w:p>
+        </w:tc>
+        <w:tc>
+          <w:tcPr>
+            <w:tcW w:w="435" w:type="dxa"/>
+            <w:vAlign w:val="center"/>
+          </w:tcPr>
+          <w:p>
+            <w:pPr>
+              <w:jc w:val="center"/>
+              <w:cnfStyle w:val="000000000000" w:firstRow="0" w:lastRow="0" w:firstColumn="0" w:lastColumn="0" w:oddVBand="0" w:evenVBand="0" w:oddHBand="0" w:evenHBand="0" w:firstRowFirstColumn="0" w:firstRowLastColumn="0" w:lastRowFirstColumn="0" w:lastRowLastColumn="0"/>
+              <w:rPr>
+                <w:rFonts w:cs="Arial"/>
+                <w:b/>
+                <w:bCs/>
+              </w:rPr>
+            </w:pPr>
+          </w:p>
+        </w:tc>
+        <w:tc>
+          <w:tcPr>
+            <w:tcW w:w="410" w:type="dxa"/>
+            <w:vAlign w:val="center"/>
+          </w:tcPr>
+          <w:p>
+            <w:pPr>
+              <w:jc w:val="center"/>
+              <w:cnfStyle w:val="000000000000" w:firstRow="0" w:lastRow="0" w:firstColumn="0" w:lastColumn="0" w:oddVBand="0" w:evenVBand="0" w:oddHBand="0" w:evenHBand="0" w:firstRowFirstColumn="0" w:firstRowLastColumn="0" w:lastRowFirstColumn="0" w:lastRowLastColumn="0"/>
+              <w:rPr>
+                <w:rFonts w:cs="Arial"/>
+                <w:b/>
+                <w:bCs/>
+              </w:rPr>
+            </w:pPr>
+          </w:p>
+        </w:tc>
+        <w:tc>
+          <w:tcPr>
+            <w:tcW w:w="416" w:type="dxa"/>
+            <w:vAlign w:val="center"/>
+          </w:tcPr>
+          <w:p>
+            <w:pPr>
+              <w:jc w:val="center"/>
+              <w:cnfStyle w:val="000000000000" w:firstRow="0" w:lastRow="0" w:firstColumn="0" w:lastColumn="0" w:oddVBand="0" w:evenVBand="0" w:oddHBand="0" w:evenHBand="0" w:firstRowFirstColumn="0" w:firstRowLastColumn="0" w:lastRowFirstColumn="0" w:lastRowLastColumn="0"/>
+              <w:rPr>
+                <w:rFonts w:cs="Arial"/>
+                <w:b/>
+                <w:bCs/>
+              </w:rPr>
+            </w:pPr>
+          </w:p>
+        </w:tc>
+      </w:tr>
+      <w:tr>
+        <w:trPr>
+          <w:cnfStyle w:val="000000100000" w:firstRow="0" w:lastRow="0" w:firstColumn="0" w:lastColumn="0" w:oddVBand="0" w:evenVBand="0" w:oddHBand="1" w:evenHBand="0" w:firstRowFirstColumn="0" w:firstRowLastColumn="0" w:lastRowFirstColumn="0" w:lastRowLastColumn="0"/>
+        </w:trPr>
+        <w:tc>
+          <w:tcPr>
+            <w:cnfStyle w:val="001000000000" w:firstRow="0" w:lastRow="0" w:firstColumn="1" w:lastColumn="0" w:oddVBand="0" w:evenVBand="0" w:oddHBand="0" w:evenHBand="0" w:firstRowFirstColumn="0" w:firstRowLastColumn="0" w:lastRowFirstColumn="0" w:lastRowLastColumn="0"/>
+            <w:tcW w:w="1276" w:type="dxa"/>
+            <w:vAlign w:val="center"/>
+          </w:tcPr>
+          <w:p>
+            <w:pPr>
+              <w:rPr>
+                <w:rFonts w:cs="Arial"/>
+              </w:rPr>
+            </w:pPr>
+            <w:r>
+              <w:rPr>
+                <w:rFonts w:cs="Arial"/>
+              </w:rPr>
+              <w:t>FR-</w:t>
+            </w:r>
+            <w:r>
+              <w:rPr>
+                <w:rFonts w:cs="Arial"/>
+              </w:rPr>
+              <w:t>10</w:t>
+            </w:r>
+          </w:p>
+        </w:tc>
+        <w:tc>
+          <w:tcPr>
+            <w:tcW w:w="1134" w:type="dxa"/>
+            <w:vAlign w:val="center"/>
+          </w:tcPr>
+          <w:p>
+            <w:pPr>
+              <w:cnfStyle w:val="000000100000" w:firstRow="0" w:lastRow="0" w:firstColumn="0" w:lastColumn="0" w:oddVBand="0" w:evenVBand="0" w:oddHBand="1" w:evenHBand="0" w:firstRowFirstColumn="0" w:firstRowLastColumn="0" w:lastRowFirstColumn="0" w:lastRowLastColumn="0"/>
+              <w:rPr>
+                <w:rFonts w:cs="Arial"/>
+                <w:b/>
+                <w:bCs/>
+              </w:rPr>
+            </w:pPr>
+          </w:p>
+        </w:tc>
+        <w:tc>
+          <w:tcPr>
+            <w:tcW w:w="4992" w:type="dxa"/>
+          </w:tcPr>
+          <w:p>
+            <w:pPr>
+              <w:cnfStyle w:val="000000100000" w:firstRow="0" w:lastRow="0" w:firstColumn="0" w:lastColumn="0" w:oddVBand="0" w:evenVBand="0" w:oddHBand="1" w:evenHBand="0" w:firstRowFirstColumn="0" w:firstRowLastColumn="0" w:lastRowFirstColumn="0" w:lastRowLastColumn="0"/>
+              <w:rPr>
+                <w:rFonts w:cs="Arial"/>
+              </w:rPr>
+            </w:pPr>
+            <w:r>
+              <w:rPr>
+                <w:rFonts w:cs="Arial"/>
+              </w:rPr>
+              <w:t xml:space="preserve">De </w:t>
+            </w:r>
+            <w:r>
+              <w:rPr>
+                <w:rFonts w:cs="Arial"/>
+              </w:rPr>
+              <w:t>gebruiker</w:t>
+            </w:r>
+            <w:r>
+              <w:rPr>
+                <w:rFonts w:cs="Arial"/>
+              </w:rPr>
+              <w:t xml:space="preserve"> kan een internetbrowser gebruiken op de pagina</w:t>
+            </w:r>
+          </w:p>
+        </w:tc>
+        <w:tc>
+          <w:tcPr>
+            <w:tcW w:w="409" w:type="dxa"/>
+            <w:vAlign w:val="center"/>
+          </w:tcPr>
+          <w:p>
+            <w:pPr>
+              <w:jc w:val="center"/>
+              <w:cnfStyle w:val="000000100000" w:firstRow="0" w:lastRow="0" w:firstColumn="0" w:lastColumn="0" w:oddVBand="0" w:evenVBand="0" w:oddHBand="1" w:evenHBand="0" w:firstRowFirstColumn="0" w:firstRowLastColumn="0" w:lastRowFirstColumn="0" w:lastRowLastColumn="0"/>
+              <w:rPr>
+                <w:rFonts w:cs="Arial"/>
+                <w:b/>
+                <w:bCs/>
+              </w:rPr>
+            </w:pPr>
+            <w:r>
+              <w:rPr>
+                <w:rFonts w:cs="Arial"/>
+                <w:b/>
+                <w:bCs/>
+              </w:rPr>
+              <w:t>X</w:t>
+            </w:r>
+          </w:p>
+        </w:tc>
+        <w:tc>
+          <w:tcPr>
+            <w:tcW w:w="435" w:type="dxa"/>
+            <w:vAlign w:val="center"/>
+          </w:tcPr>
+          <w:p>
+            <w:pPr>
+              <w:jc w:val="center"/>
+              <w:cnfStyle w:val="000000100000" w:firstRow="0" w:lastRow="0" w:firstColumn="0" w:lastColumn="0" w:oddVBand="0" w:evenVBand="0" w:oddHBand="1" w:evenHBand="0" w:firstRowFirstColumn="0" w:firstRowLastColumn="0" w:lastRowFirstColumn="0" w:lastRowLastColumn="0"/>
+              <w:rPr>
+                <w:rFonts w:cs="Arial"/>
+                <w:b/>
+                <w:bCs/>
+              </w:rPr>
+            </w:pPr>
+          </w:p>
+        </w:tc>
+        <w:tc>
+          <w:tcPr>
+            <w:tcW w:w="410" w:type="dxa"/>
+            <w:vAlign w:val="center"/>
+          </w:tcPr>
+          <w:p>
+            <w:pPr>
+              <w:jc w:val="center"/>
+              <w:cnfStyle w:val="000000100000" w:firstRow="0" w:lastRow="0" w:firstColumn="0" w:lastColumn="0" w:oddVBand="0" w:evenVBand="0" w:oddHBand="1" w:evenHBand="0" w:firstRowFirstColumn="0" w:firstRowLastColumn="0" w:lastRowFirstColumn="0" w:lastRowLastColumn="0"/>
+              <w:rPr>
+                <w:rFonts w:cs="Arial"/>
+                <w:b/>
+                <w:bCs/>
+              </w:rPr>
+            </w:pPr>
+          </w:p>
+        </w:tc>
+        <w:tc>
+          <w:tcPr>
+            <w:tcW w:w="416" w:type="dxa"/>
+            <w:vAlign w:val="center"/>
+          </w:tcPr>
+          <w:p>
+            <w:pPr>
+              <w:jc w:val="center"/>
+              <w:cnfStyle w:val="000000100000" w:firstRow="0" w:lastRow="0" w:firstColumn="0" w:lastColumn="0" w:oddVBand="0" w:evenVBand="0" w:oddHBand="1" w:evenHBand="0" w:firstRowFirstColumn="0" w:firstRowLastColumn="0" w:lastRowFirstColumn="0" w:lastRowLastColumn="0"/>
+              <w:rPr>
+                <w:rFonts w:cs="Arial"/>
+                <w:b/>
+                <w:bCs/>
+              </w:rPr>
+            </w:pPr>
+          </w:p>
+        </w:tc>
+      </w:tr>
+      <w:bookmarkEnd w:id="1"/>
     </w:tbl>
     <w:p>
       <w:pPr>
@@ -2655,15 +2987,23 @@
           <w:rFonts w:cs="Arial"/>
         </w:rPr>
       </w:pPr>
-      <w:bookmarkStart w:id="1" w:name="_Toc38971025"/>
+      <w:bookmarkStart w:id="2" w:name="_Toc38971025"/>
+      <w:proofErr w:type="spellStart"/>
       <w:r>
         <w:rPr>
           <w:rFonts w:cs="Arial"/>
         </w:rPr>
         <w:lastRenderedPageBreak/>
-        <w:t>Use cases</w:t>
+        <w:t>Use</w:t>
       </w:r>
-      <w:bookmarkEnd w:id="1"/>
+      <w:proofErr w:type="spellEnd"/>
+      <w:r>
+        <w:rPr>
+          <w:rFonts w:cs="Arial"/>
+        </w:rPr>
+        <w:t xml:space="preserve"> cases</w:t>
+      </w:r>
+      <w:bookmarkEnd w:id="2"/>
     </w:p>
     <w:p/>
     <w:tbl>
@@ -2892,7 +3232,21 @@
               <w:rPr>
                 <w:rFonts w:cs="Arial"/>
               </w:rPr>
-              <w:t>De gebruiker opent het sign-up scherm</w:t>
+              <w:t xml:space="preserve">De gebruiker opent het </w:t>
+            </w:r>
+            <w:proofErr w:type="spellStart"/>
+            <w:r>
+              <w:rPr>
+                <w:rFonts w:cs="Arial"/>
+              </w:rPr>
+              <w:t>sign</w:t>
+            </w:r>
+            <w:proofErr w:type="spellEnd"/>
+            <w:r>
+              <w:rPr>
+                <w:rFonts w:cs="Arial"/>
+              </w:rPr>
+              <w:t>-up scherm</w:t>
             </w:r>
           </w:p>
           <w:p>
@@ -4937,15 +5291,7 @@
                 <w:b/>
                 <w:bCs/>
               </w:rPr>
-              <w:t>UC-0</w:t>
-            </w:r>
-            <w:r>
-              <w:rPr>
-                <w:rFonts w:cs="Arial"/>
-                <w:b/>
-                <w:bCs/>
-              </w:rPr>
-              <w:t>7</w:t>
+              <w:t>UC-07</w:t>
             </w:r>
           </w:p>
         </w:tc>
@@ -5227,6 +5573,1199 @@
                 <w:rFonts w:cs="Arial"/>
               </w:rPr>
               <w:t>Het thema is nu aangepast</w:t>
+            </w:r>
+          </w:p>
+        </w:tc>
+      </w:tr>
+    </w:tbl>
+    <w:p>
+      <w:pPr>
+        <w:rPr>
+          <w:rFonts w:cs="Arial"/>
+        </w:rPr>
+      </w:pPr>
+    </w:p>
+    <w:p>
+      <w:pPr>
+        <w:rPr>
+          <w:rFonts w:cs="Arial"/>
+        </w:rPr>
+      </w:pPr>
+      <w:r>
+        <w:rPr>
+          <w:rFonts w:cs="Arial"/>
+        </w:rPr>
+        <w:br w:type="page"/>
+      </w:r>
+    </w:p>
+    <w:tbl>
+      <w:tblPr>
+        <w:tblStyle w:val="TableGrid"/>
+        <w:tblW w:w="0" w:type="auto"/>
+        <w:tblLook w:val="04A0" w:firstRow="1" w:lastRow="0" w:firstColumn="1" w:lastColumn="0" w:noHBand="0" w:noVBand="1"/>
+      </w:tblPr>
+      <w:tblGrid>
+        <w:gridCol w:w="2972"/>
+        <w:gridCol w:w="6090"/>
+      </w:tblGrid>
+      <w:tr>
+        <w:tc>
+          <w:tcPr>
+            <w:tcW w:w="2972" w:type="dxa"/>
+          </w:tcPr>
+          <w:p>
+            <w:pPr>
+              <w:rPr>
+                <w:rFonts w:cs="Arial"/>
+                <w:b/>
+                <w:bCs/>
+              </w:rPr>
+            </w:pPr>
+            <w:r>
+              <w:rPr>
+                <w:rFonts w:cs="Arial"/>
+                <w:b/>
+                <w:bCs/>
+              </w:rPr>
+              <w:lastRenderedPageBreak/>
+              <w:t>Naam</w:t>
+            </w:r>
+          </w:p>
+        </w:tc>
+        <w:tc>
+          <w:tcPr>
+            <w:tcW w:w="6090" w:type="dxa"/>
+          </w:tcPr>
+          <w:p>
+            <w:pPr>
+              <w:rPr>
+                <w:rFonts w:cs="Arial"/>
+                <w:b/>
+                <w:bCs/>
+              </w:rPr>
+            </w:pPr>
+            <w:r>
+              <w:rPr>
+                <w:rFonts w:cs="Arial"/>
+                <w:b/>
+                <w:bCs/>
+              </w:rPr>
+              <w:t>UC-0</w:t>
+            </w:r>
+            <w:r>
+              <w:rPr>
+                <w:rFonts w:cs="Arial"/>
+                <w:b/>
+                <w:bCs/>
+              </w:rPr>
+              <w:t>8</w:t>
+            </w:r>
+          </w:p>
+        </w:tc>
+      </w:tr>
+      <w:tr>
+        <w:tc>
+          <w:tcPr>
+            <w:tcW w:w="2972" w:type="dxa"/>
+          </w:tcPr>
+          <w:p>
+            <w:pPr>
+              <w:rPr>
+                <w:rFonts w:cs="Arial"/>
+                <w:b/>
+                <w:bCs/>
+              </w:rPr>
+            </w:pPr>
+            <w:r>
+              <w:rPr>
+                <w:rFonts w:cs="Arial"/>
+                <w:b/>
+                <w:bCs/>
+              </w:rPr>
+              <w:t>Samenvatting</w:t>
+            </w:r>
+          </w:p>
+        </w:tc>
+        <w:tc>
+          <w:tcPr>
+            <w:tcW w:w="6090" w:type="dxa"/>
+          </w:tcPr>
+          <w:p>
+            <w:pPr>
+              <w:rPr>
+                <w:rFonts w:cs="Arial"/>
+              </w:rPr>
+            </w:pPr>
+            <w:r>
+              <w:rPr>
+                <w:rFonts w:cs="Arial"/>
+              </w:rPr>
+              <w:t>Video afspelen</w:t>
+            </w:r>
+          </w:p>
+        </w:tc>
+      </w:tr>
+      <w:tr>
+        <w:tc>
+          <w:tcPr>
+            <w:tcW w:w="2972" w:type="dxa"/>
+          </w:tcPr>
+          <w:p>
+            <w:pPr>
+              <w:rPr>
+                <w:rFonts w:cs="Arial"/>
+                <w:b/>
+                <w:bCs/>
+              </w:rPr>
+            </w:pPr>
+            <w:r>
+              <w:rPr>
+                <w:rFonts w:cs="Arial"/>
+                <w:b/>
+                <w:bCs/>
+              </w:rPr>
+              <w:t>Actors</w:t>
+            </w:r>
+          </w:p>
+        </w:tc>
+        <w:tc>
+          <w:tcPr>
+            <w:tcW w:w="6090" w:type="dxa"/>
+          </w:tcPr>
+          <w:p>
+            <w:pPr>
+              <w:rPr>
+                <w:rFonts w:cs="Arial"/>
+              </w:rPr>
+            </w:pPr>
+            <w:r>
+              <w:rPr>
+                <w:rFonts w:cs="Arial"/>
+              </w:rPr>
+              <w:t>Gebruiker, het systeem</w:t>
+            </w:r>
+            <w:r>
+              <w:rPr>
+                <w:rFonts w:cs="Arial"/>
+              </w:rPr>
+              <w:t>, de video</w:t>
+            </w:r>
+          </w:p>
+        </w:tc>
+      </w:tr>
+      <w:tr>
+        <w:tc>
+          <w:tcPr>
+            <w:tcW w:w="2972" w:type="dxa"/>
+          </w:tcPr>
+          <w:p>
+            <w:pPr>
+              <w:rPr>
+                <w:rFonts w:cs="Arial"/>
+                <w:b/>
+                <w:bCs/>
+              </w:rPr>
+            </w:pPr>
+            <w:r>
+              <w:rPr>
+                <w:rFonts w:cs="Arial"/>
+                <w:b/>
+                <w:bCs/>
+              </w:rPr>
+              <w:t>Aannamen</w:t>
+            </w:r>
+          </w:p>
+        </w:tc>
+        <w:tc>
+          <w:tcPr>
+            <w:tcW w:w="6090" w:type="dxa"/>
+          </w:tcPr>
+          <w:p>
+            <w:pPr>
+              <w:rPr>
+                <w:rFonts w:cs="Arial"/>
+              </w:rPr>
+            </w:pPr>
+          </w:p>
+        </w:tc>
+      </w:tr>
+      <w:tr>
+        <w:tc>
+          <w:tcPr>
+            <w:tcW w:w="2972" w:type="dxa"/>
+          </w:tcPr>
+          <w:p>
+            <w:pPr>
+              <w:rPr>
+                <w:rFonts w:cs="Arial"/>
+                <w:b/>
+                <w:bCs/>
+              </w:rPr>
+            </w:pPr>
+            <w:r>
+              <w:rPr>
+                <w:rFonts w:cs="Arial"/>
+                <w:b/>
+                <w:bCs/>
+              </w:rPr>
+              <w:t>Omschrijving</w:t>
+            </w:r>
+          </w:p>
+        </w:tc>
+        <w:tc>
+          <w:tcPr>
+            <w:tcW w:w="6090" w:type="dxa"/>
+          </w:tcPr>
+          <w:p>
+            <w:pPr>
+              <w:pStyle w:val="ListParagraph"/>
+              <w:numPr>
+                <w:ilvl w:val="0"/>
+                <w:numId w:val="8"/>
+              </w:numPr>
+              <w:rPr>
+                <w:rFonts w:cs="Arial"/>
+              </w:rPr>
+            </w:pPr>
+            <w:r>
+              <w:rPr>
+                <w:rFonts w:cs="Arial"/>
+              </w:rPr>
+              <w:t>De gebruiker opent de video.</w:t>
+            </w:r>
+          </w:p>
+          <w:p>
+            <w:pPr>
+              <w:pStyle w:val="ListParagraph"/>
+              <w:numPr>
+                <w:ilvl w:val="0"/>
+                <w:numId w:val="8"/>
+              </w:numPr>
+              <w:rPr>
+                <w:rFonts w:cs="Arial"/>
+              </w:rPr>
+            </w:pPr>
+            <w:r>
+              <w:rPr>
+                <w:rFonts w:cs="Arial"/>
+              </w:rPr>
+              <w:t>Het systeem opent de videospeler.</w:t>
+            </w:r>
+          </w:p>
+          <w:p>
+            <w:pPr>
+              <w:pStyle w:val="ListParagraph"/>
+              <w:numPr>
+                <w:ilvl w:val="0"/>
+                <w:numId w:val="8"/>
+              </w:numPr>
+              <w:rPr>
+                <w:rFonts w:cs="Arial"/>
+              </w:rPr>
+            </w:pPr>
+            <w:r>
+              <w:rPr>
+                <w:rFonts w:cs="Arial"/>
+              </w:rPr>
+              <w:t>Het systeem haalt de video op.</w:t>
+            </w:r>
+          </w:p>
+        </w:tc>
+      </w:tr>
+      <w:tr>
+        <w:tc>
+          <w:tcPr>
+            <w:tcW w:w="2972" w:type="dxa"/>
+          </w:tcPr>
+          <w:p>
+            <w:pPr>
+              <w:rPr>
+                <w:rFonts w:cs="Arial"/>
+                <w:b/>
+                <w:bCs/>
+              </w:rPr>
+            </w:pPr>
+            <w:r>
+              <w:rPr>
+                <w:rFonts w:cs="Arial"/>
+                <w:b/>
+                <w:bCs/>
+              </w:rPr>
+              <w:t>Uitzonderingen</w:t>
+            </w:r>
+          </w:p>
+        </w:tc>
+        <w:tc>
+          <w:tcPr>
+            <w:tcW w:w="6090" w:type="dxa"/>
+          </w:tcPr>
+          <w:p>
+            <w:pPr>
+              <w:rPr>
+                <w:rFonts w:cs="Arial"/>
+              </w:rPr>
+            </w:pPr>
+            <w:r>
+              <w:rPr>
+                <w:rFonts w:cs="Arial"/>
+              </w:rPr>
+              <w:t>Het video</w:t>
+            </w:r>
+            <w:r>
+              <w:rPr>
+                <w:rFonts w:cs="Arial"/>
+              </w:rPr>
+              <w:t>-</w:t>
+            </w:r>
+            <w:r>
+              <w:rPr>
+                <w:rFonts w:cs="Arial"/>
+              </w:rPr>
+              <w:t>bestand bestaat niet meer (op de locatie waar die zou moeten zijn)</w:t>
+            </w:r>
+          </w:p>
+        </w:tc>
+      </w:tr>
+      <w:tr>
+        <w:tc>
+          <w:tcPr>
+            <w:tcW w:w="2972" w:type="dxa"/>
+          </w:tcPr>
+          <w:p>
+            <w:pPr>
+              <w:rPr>
+                <w:rFonts w:cs="Arial"/>
+                <w:b/>
+                <w:bCs/>
+              </w:rPr>
+            </w:pPr>
+            <w:r>
+              <w:rPr>
+                <w:rFonts w:cs="Arial"/>
+                <w:b/>
+                <w:bCs/>
+              </w:rPr>
+              <w:t>Resultaat</w:t>
+            </w:r>
+          </w:p>
+        </w:tc>
+        <w:tc>
+          <w:tcPr>
+            <w:tcW w:w="6090" w:type="dxa"/>
+          </w:tcPr>
+          <w:p>
+            <w:pPr>
+              <w:rPr>
+                <w:rFonts w:cs="Arial"/>
+              </w:rPr>
+            </w:pPr>
+            <w:r>
+              <w:rPr>
+                <w:rFonts w:cs="Arial"/>
+              </w:rPr>
+              <w:t>De gebruiker is nu de video aan het kijken.</w:t>
+            </w:r>
+          </w:p>
+        </w:tc>
+      </w:tr>
+    </w:tbl>
+    <w:p>
+      <w:pPr>
+        <w:rPr>
+          <w:rFonts w:cs="Arial"/>
+        </w:rPr>
+      </w:pPr>
+    </w:p>
+    <w:tbl>
+      <w:tblPr>
+        <w:tblStyle w:val="TableGrid"/>
+        <w:tblW w:w="0" w:type="auto"/>
+        <w:tblLook w:val="04A0" w:firstRow="1" w:lastRow="0" w:firstColumn="1" w:lastColumn="0" w:noHBand="0" w:noVBand="1"/>
+      </w:tblPr>
+      <w:tblGrid>
+        <w:gridCol w:w="2972"/>
+        <w:gridCol w:w="6090"/>
+      </w:tblGrid>
+      <w:tr>
+        <w:tc>
+          <w:tcPr>
+            <w:tcW w:w="2972" w:type="dxa"/>
+          </w:tcPr>
+          <w:p>
+            <w:pPr>
+              <w:rPr>
+                <w:rFonts w:cs="Arial"/>
+                <w:b/>
+                <w:bCs/>
+              </w:rPr>
+            </w:pPr>
+            <w:r>
+              <w:rPr>
+                <w:rFonts w:cs="Arial"/>
+                <w:b/>
+                <w:bCs/>
+              </w:rPr>
+              <w:t>Naam</w:t>
+            </w:r>
+          </w:p>
+        </w:tc>
+        <w:tc>
+          <w:tcPr>
+            <w:tcW w:w="6090" w:type="dxa"/>
+          </w:tcPr>
+          <w:p>
+            <w:pPr>
+              <w:rPr>
+                <w:rFonts w:cs="Arial"/>
+                <w:b/>
+                <w:bCs/>
+              </w:rPr>
+            </w:pPr>
+            <w:r>
+              <w:rPr>
+                <w:rFonts w:cs="Arial"/>
+                <w:b/>
+                <w:bCs/>
+              </w:rPr>
+              <w:t>UC-0</w:t>
+            </w:r>
+            <w:r>
+              <w:rPr>
+                <w:rFonts w:cs="Arial"/>
+                <w:b/>
+                <w:bCs/>
+              </w:rPr>
+              <w:t>9</w:t>
+            </w:r>
+          </w:p>
+        </w:tc>
+      </w:tr>
+      <w:tr>
+        <w:tc>
+          <w:tcPr>
+            <w:tcW w:w="2972" w:type="dxa"/>
+          </w:tcPr>
+          <w:p>
+            <w:pPr>
+              <w:rPr>
+                <w:rFonts w:cs="Arial"/>
+                <w:b/>
+                <w:bCs/>
+              </w:rPr>
+            </w:pPr>
+            <w:r>
+              <w:rPr>
+                <w:rFonts w:cs="Arial"/>
+                <w:b/>
+                <w:bCs/>
+              </w:rPr>
+              <w:t>Samenvatting</w:t>
+            </w:r>
+          </w:p>
+        </w:tc>
+        <w:tc>
+          <w:tcPr>
+            <w:tcW w:w="6090" w:type="dxa"/>
+          </w:tcPr>
+          <w:p>
+            <w:pPr>
+              <w:rPr>
+                <w:rFonts w:cs="Arial"/>
+              </w:rPr>
+            </w:pPr>
+            <w:r>
+              <w:rPr>
+                <w:rFonts w:cs="Arial"/>
+              </w:rPr>
+              <w:t>audio</w:t>
+            </w:r>
+            <w:r>
+              <w:rPr>
+                <w:rFonts w:cs="Arial"/>
+              </w:rPr>
+              <w:t xml:space="preserve"> afspelen</w:t>
+            </w:r>
+          </w:p>
+        </w:tc>
+      </w:tr>
+      <w:tr>
+        <w:tc>
+          <w:tcPr>
+            <w:tcW w:w="2972" w:type="dxa"/>
+          </w:tcPr>
+          <w:p>
+            <w:pPr>
+              <w:rPr>
+                <w:rFonts w:cs="Arial"/>
+                <w:b/>
+                <w:bCs/>
+              </w:rPr>
+            </w:pPr>
+            <w:r>
+              <w:rPr>
+                <w:rFonts w:cs="Arial"/>
+                <w:b/>
+                <w:bCs/>
+              </w:rPr>
+              <w:t>Actors</w:t>
+            </w:r>
+          </w:p>
+        </w:tc>
+        <w:tc>
+          <w:tcPr>
+            <w:tcW w:w="6090" w:type="dxa"/>
+          </w:tcPr>
+          <w:p>
+            <w:pPr>
+              <w:rPr>
+                <w:rFonts w:cs="Arial"/>
+              </w:rPr>
+            </w:pPr>
+            <w:r>
+              <w:rPr>
+                <w:rFonts w:cs="Arial"/>
+              </w:rPr>
+              <w:t xml:space="preserve">Gebruiker, het systeem, </w:t>
+            </w:r>
+            <w:r>
+              <w:rPr>
+                <w:rFonts w:cs="Arial"/>
+              </w:rPr>
+              <w:t>het audio-bestand</w:t>
+            </w:r>
+          </w:p>
+        </w:tc>
+      </w:tr>
+      <w:tr>
+        <w:tc>
+          <w:tcPr>
+            <w:tcW w:w="2972" w:type="dxa"/>
+          </w:tcPr>
+          <w:p>
+            <w:pPr>
+              <w:rPr>
+                <w:rFonts w:cs="Arial"/>
+                <w:b/>
+                <w:bCs/>
+              </w:rPr>
+            </w:pPr>
+            <w:r>
+              <w:rPr>
+                <w:rFonts w:cs="Arial"/>
+                <w:b/>
+                <w:bCs/>
+              </w:rPr>
+              <w:t>Aannamen</w:t>
+            </w:r>
+          </w:p>
+        </w:tc>
+        <w:tc>
+          <w:tcPr>
+            <w:tcW w:w="6090" w:type="dxa"/>
+          </w:tcPr>
+          <w:p>
+            <w:pPr>
+              <w:rPr>
+                <w:rFonts w:cs="Arial"/>
+              </w:rPr>
+            </w:pPr>
+          </w:p>
+        </w:tc>
+      </w:tr>
+      <w:tr>
+        <w:tc>
+          <w:tcPr>
+            <w:tcW w:w="2972" w:type="dxa"/>
+          </w:tcPr>
+          <w:p>
+            <w:pPr>
+              <w:rPr>
+                <w:rFonts w:cs="Arial"/>
+                <w:b/>
+                <w:bCs/>
+              </w:rPr>
+            </w:pPr>
+            <w:r>
+              <w:rPr>
+                <w:rFonts w:cs="Arial"/>
+                <w:b/>
+                <w:bCs/>
+              </w:rPr>
+              <w:t>Omschrijving</w:t>
+            </w:r>
+          </w:p>
+        </w:tc>
+        <w:tc>
+          <w:tcPr>
+            <w:tcW w:w="6090" w:type="dxa"/>
+          </w:tcPr>
+          <w:p>
+            <w:pPr>
+              <w:pStyle w:val="ListParagraph"/>
+              <w:numPr>
+                <w:ilvl w:val="0"/>
+                <w:numId w:val="9"/>
+              </w:numPr>
+              <w:rPr>
+                <w:rFonts w:cs="Arial"/>
+              </w:rPr>
+            </w:pPr>
+            <w:r>
+              <w:rPr>
+                <w:rFonts w:cs="Arial"/>
+              </w:rPr>
+              <w:t xml:space="preserve">De gebruiker opent </w:t>
+            </w:r>
+            <w:r>
+              <w:rPr>
+                <w:rFonts w:cs="Arial"/>
+              </w:rPr>
+              <w:t>het audio-bestand</w:t>
+            </w:r>
+          </w:p>
+          <w:p>
+            <w:pPr>
+              <w:pStyle w:val="ListParagraph"/>
+              <w:numPr>
+                <w:ilvl w:val="0"/>
+                <w:numId w:val="9"/>
+              </w:numPr>
+              <w:rPr>
+                <w:rFonts w:cs="Arial"/>
+              </w:rPr>
+            </w:pPr>
+            <w:r>
+              <w:rPr>
+                <w:rFonts w:cs="Arial"/>
+              </w:rPr>
+              <w:t xml:space="preserve">Het systeem opent de </w:t>
+            </w:r>
+            <w:r>
+              <w:rPr>
+                <w:rFonts w:cs="Arial"/>
+              </w:rPr>
+              <w:t>audiospeler</w:t>
+            </w:r>
+            <w:r>
+              <w:rPr>
+                <w:rFonts w:cs="Arial"/>
+              </w:rPr>
+              <w:t>.</w:t>
+            </w:r>
+          </w:p>
+          <w:p>
+            <w:pPr>
+              <w:pStyle w:val="ListParagraph"/>
+              <w:numPr>
+                <w:ilvl w:val="0"/>
+                <w:numId w:val="9"/>
+              </w:numPr>
+              <w:rPr>
+                <w:rFonts w:cs="Arial"/>
+              </w:rPr>
+            </w:pPr>
+            <w:r>
+              <w:rPr>
+                <w:rFonts w:cs="Arial"/>
+              </w:rPr>
+              <w:t xml:space="preserve">Het systeem haalt </w:t>
+            </w:r>
+            <w:r>
+              <w:rPr>
+                <w:rFonts w:cs="Arial"/>
+              </w:rPr>
+              <w:t>het audio-bestand op</w:t>
+            </w:r>
+            <w:r>
+              <w:rPr>
+                <w:rFonts w:cs="Arial"/>
+              </w:rPr>
+              <w:t>.</w:t>
+            </w:r>
+          </w:p>
+        </w:tc>
+      </w:tr>
+      <w:tr>
+        <w:tc>
+          <w:tcPr>
+            <w:tcW w:w="2972" w:type="dxa"/>
+          </w:tcPr>
+          <w:p>
+            <w:pPr>
+              <w:rPr>
+                <w:rFonts w:cs="Arial"/>
+                <w:b/>
+                <w:bCs/>
+              </w:rPr>
+            </w:pPr>
+            <w:r>
+              <w:rPr>
+                <w:rFonts w:cs="Arial"/>
+                <w:b/>
+                <w:bCs/>
+              </w:rPr>
+              <w:t>Uitzonderingen</w:t>
+            </w:r>
+          </w:p>
+        </w:tc>
+        <w:tc>
+          <w:tcPr>
+            <w:tcW w:w="6090" w:type="dxa"/>
+          </w:tcPr>
+          <w:p>
+            <w:pPr>
+              <w:rPr>
+                <w:rFonts w:cs="Arial"/>
+              </w:rPr>
+            </w:pPr>
+            <w:r>
+              <w:rPr>
+                <w:rFonts w:cs="Arial"/>
+              </w:rPr>
+              <w:t xml:space="preserve">Het </w:t>
+            </w:r>
+            <w:r>
+              <w:rPr>
+                <w:rFonts w:cs="Arial"/>
+              </w:rPr>
+              <w:t>audio-</w:t>
+            </w:r>
+            <w:r>
+              <w:rPr>
+                <w:rFonts w:cs="Arial"/>
+              </w:rPr>
+              <w:t>bestand bestaat niet meer (op de locatie waar die zou moeten zijn)</w:t>
+            </w:r>
+          </w:p>
+        </w:tc>
+      </w:tr>
+      <w:tr>
+        <w:tc>
+          <w:tcPr>
+            <w:tcW w:w="2972" w:type="dxa"/>
+          </w:tcPr>
+          <w:p>
+            <w:pPr>
+              <w:rPr>
+                <w:rFonts w:cs="Arial"/>
+                <w:b/>
+                <w:bCs/>
+              </w:rPr>
+            </w:pPr>
+            <w:r>
+              <w:rPr>
+                <w:rFonts w:cs="Arial"/>
+                <w:b/>
+                <w:bCs/>
+              </w:rPr>
+              <w:t>Resultaat</w:t>
+            </w:r>
+          </w:p>
+        </w:tc>
+        <w:tc>
+          <w:tcPr>
+            <w:tcW w:w="6090" w:type="dxa"/>
+          </w:tcPr>
+          <w:p>
+            <w:pPr>
+              <w:rPr>
+                <w:rFonts w:cs="Arial"/>
+              </w:rPr>
+            </w:pPr>
+            <w:r>
+              <w:rPr>
+                <w:rFonts w:cs="Arial"/>
+              </w:rPr>
+              <w:t xml:space="preserve">De gebruiker </w:t>
+            </w:r>
+            <w:r>
+              <w:rPr>
+                <w:rFonts w:cs="Arial"/>
+              </w:rPr>
+              <w:t>hoort nu het audio-bestand</w:t>
+            </w:r>
+          </w:p>
+        </w:tc>
+      </w:tr>
+    </w:tbl>
+    <w:p>
+      <w:pPr>
+        <w:rPr>
+          <w:rFonts w:cs="Arial"/>
+        </w:rPr>
+      </w:pPr>
+    </w:p>
+    <w:tbl>
+      <w:tblPr>
+        <w:tblStyle w:val="TableGrid"/>
+        <w:tblW w:w="0" w:type="auto"/>
+        <w:tblLook w:val="04A0" w:firstRow="1" w:lastRow="0" w:firstColumn="1" w:lastColumn="0" w:noHBand="0" w:noVBand="1"/>
+      </w:tblPr>
+      <w:tblGrid>
+        <w:gridCol w:w="2972"/>
+        <w:gridCol w:w="6090"/>
+      </w:tblGrid>
+      <w:tr>
+        <w:tc>
+          <w:tcPr>
+            <w:tcW w:w="2972" w:type="dxa"/>
+          </w:tcPr>
+          <w:p>
+            <w:pPr>
+              <w:rPr>
+                <w:rFonts w:cs="Arial"/>
+                <w:b/>
+                <w:bCs/>
+              </w:rPr>
+            </w:pPr>
+            <w:r>
+              <w:rPr>
+                <w:rFonts w:cs="Arial"/>
+                <w:b/>
+                <w:bCs/>
+              </w:rPr>
+              <w:t>Naam</w:t>
+            </w:r>
+          </w:p>
+        </w:tc>
+        <w:tc>
+          <w:tcPr>
+            <w:tcW w:w="6090" w:type="dxa"/>
+          </w:tcPr>
+          <w:p>
+            <w:pPr>
+              <w:rPr>
+                <w:rFonts w:cs="Arial"/>
+                <w:b/>
+                <w:bCs/>
+              </w:rPr>
+            </w:pPr>
+            <w:r>
+              <w:rPr>
+                <w:rFonts w:cs="Arial"/>
+                <w:b/>
+                <w:bCs/>
+              </w:rPr>
+              <w:t>UC-</w:t>
+            </w:r>
+            <w:r>
+              <w:rPr>
+                <w:rFonts w:cs="Arial"/>
+                <w:b/>
+                <w:bCs/>
+              </w:rPr>
+              <w:t>10</w:t>
+            </w:r>
+          </w:p>
+        </w:tc>
+      </w:tr>
+      <w:tr>
+        <w:tc>
+          <w:tcPr>
+            <w:tcW w:w="2972" w:type="dxa"/>
+          </w:tcPr>
+          <w:p>
+            <w:pPr>
+              <w:rPr>
+                <w:rFonts w:cs="Arial"/>
+                <w:b/>
+                <w:bCs/>
+              </w:rPr>
+            </w:pPr>
+            <w:r>
+              <w:rPr>
+                <w:rFonts w:cs="Arial"/>
+                <w:b/>
+                <w:bCs/>
+              </w:rPr>
+              <w:t>Samenvatting</w:t>
+            </w:r>
+          </w:p>
+        </w:tc>
+        <w:tc>
+          <w:tcPr>
+            <w:tcW w:w="6090" w:type="dxa"/>
+          </w:tcPr>
+          <w:p>
+            <w:pPr>
+              <w:rPr>
+                <w:rFonts w:cs="Arial"/>
+              </w:rPr>
+            </w:pPr>
+            <w:r>
+              <w:rPr>
+                <w:rFonts w:cs="Arial"/>
+              </w:rPr>
+              <w:t>Een website bezoeken</w:t>
+            </w:r>
+          </w:p>
+        </w:tc>
+      </w:tr>
+      <w:tr>
+        <w:tc>
+          <w:tcPr>
+            <w:tcW w:w="2972" w:type="dxa"/>
+          </w:tcPr>
+          <w:p>
+            <w:pPr>
+              <w:rPr>
+                <w:rFonts w:cs="Arial"/>
+                <w:b/>
+                <w:bCs/>
+              </w:rPr>
+            </w:pPr>
+            <w:r>
+              <w:rPr>
+                <w:rFonts w:cs="Arial"/>
+                <w:b/>
+                <w:bCs/>
+              </w:rPr>
+              <w:t>Actors</w:t>
+            </w:r>
+          </w:p>
+        </w:tc>
+        <w:tc>
+          <w:tcPr>
+            <w:tcW w:w="6090" w:type="dxa"/>
+          </w:tcPr>
+          <w:p>
+            <w:pPr>
+              <w:rPr>
+                <w:rFonts w:cs="Arial"/>
+              </w:rPr>
+            </w:pPr>
+            <w:r>
+              <w:rPr>
+                <w:rFonts w:cs="Arial"/>
+              </w:rPr>
+              <w:t>Gebruiker, het systeem, de “browser”</w:t>
+            </w:r>
+          </w:p>
+        </w:tc>
+      </w:tr>
+      <w:tr>
+        <w:tc>
+          <w:tcPr>
+            <w:tcW w:w="2972" w:type="dxa"/>
+          </w:tcPr>
+          <w:p>
+            <w:pPr>
+              <w:rPr>
+                <w:rFonts w:cs="Arial"/>
+                <w:b/>
+                <w:bCs/>
+              </w:rPr>
+            </w:pPr>
+            <w:r>
+              <w:rPr>
+                <w:rFonts w:cs="Arial"/>
+                <w:b/>
+                <w:bCs/>
+              </w:rPr>
+              <w:t>Aannamen</w:t>
+            </w:r>
+          </w:p>
+        </w:tc>
+        <w:tc>
+          <w:tcPr>
+            <w:tcW w:w="6090" w:type="dxa"/>
+          </w:tcPr>
+          <w:p>
+            <w:pPr>
+              <w:rPr>
+                <w:rFonts w:cs="Arial"/>
+              </w:rPr>
+            </w:pPr>
+            <w:r>
+              <w:rPr>
+                <w:rFonts w:cs="Arial"/>
+              </w:rPr>
+              <w:t>De gebruiker heeft nog een bestaande internet verbinding</w:t>
+            </w:r>
+          </w:p>
+        </w:tc>
+      </w:tr>
+      <w:tr>
+        <w:tc>
+          <w:tcPr>
+            <w:tcW w:w="2972" w:type="dxa"/>
+          </w:tcPr>
+          <w:p>
+            <w:pPr>
+              <w:rPr>
+                <w:rFonts w:cs="Arial"/>
+                <w:b/>
+                <w:bCs/>
+              </w:rPr>
+            </w:pPr>
+            <w:r>
+              <w:rPr>
+                <w:rFonts w:cs="Arial"/>
+                <w:b/>
+                <w:bCs/>
+              </w:rPr>
+              <w:t>Omschrijving</w:t>
+            </w:r>
+          </w:p>
+        </w:tc>
+        <w:tc>
+          <w:tcPr>
+            <w:tcW w:w="6090" w:type="dxa"/>
+          </w:tcPr>
+          <w:p>
+            <w:pPr>
+              <w:pStyle w:val="ListParagraph"/>
+              <w:numPr>
+                <w:ilvl w:val="0"/>
+                <w:numId w:val="10"/>
+              </w:numPr>
+              <w:rPr>
+                <w:rFonts w:cs="Arial"/>
+              </w:rPr>
+            </w:pPr>
+            <w:r>
+              <w:rPr>
+                <w:rFonts w:cs="Arial"/>
+              </w:rPr>
+              <w:t>De gebruiker</w:t>
+            </w:r>
+            <w:r>
+              <w:rPr>
+                <w:rFonts w:cs="Arial"/>
+              </w:rPr>
+              <w:t xml:space="preserve"> opent de browser.</w:t>
+            </w:r>
+          </w:p>
+          <w:p>
+            <w:pPr>
+              <w:pStyle w:val="ListParagraph"/>
+              <w:numPr>
+                <w:ilvl w:val="0"/>
+                <w:numId w:val="10"/>
+              </w:numPr>
+              <w:rPr>
+                <w:rFonts w:cs="Arial"/>
+              </w:rPr>
+            </w:pPr>
+            <w:r>
+              <w:rPr>
+                <w:rFonts w:cs="Arial"/>
+              </w:rPr>
+              <w:t>De gebruiker vult de gewenste URL in.</w:t>
+            </w:r>
+          </w:p>
+          <w:p>
+            <w:pPr>
+              <w:pStyle w:val="ListParagraph"/>
+              <w:numPr>
+                <w:ilvl w:val="0"/>
+                <w:numId w:val="10"/>
+              </w:numPr>
+              <w:rPr>
+                <w:rFonts w:cs="Arial"/>
+              </w:rPr>
+            </w:pPr>
+            <w:r>
+              <w:rPr>
+                <w:rFonts w:cs="Arial"/>
+              </w:rPr>
+              <w:t>Het syst</w:t>
+            </w:r>
+            <w:r>
+              <w:rPr>
+                <w:rFonts w:cs="Arial"/>
+              </w:rPr>
+              <w:t>eem haalt de website op.</w:t>
+            </w:r>
+            <w:r>
+              <w:rPr>
+                <w:rFonts w:cs="Arial"/>
+              </w:rPr>
+              <w:t xml:space="preserve"> </w:t>
+            </w:r>
+          </w:p>
+        </w:tc>
+      </w:tr>
+      <w:tr>
+        <w:tc>
+          <w:tcPr>
+            <w:tcW w:w="2972" w:type="dxa"/>
+          </w:tcPr>
+          <w:p>
+            <w:pPr>
+              <w:rPr>
+                <w:rFonts w:cs="Arial"/>
+                <w:b/>
+                <w:bCs/>
+              </w:rPr>
+            </w:pPr>
+            <w:r>
+              <w:rPr>
+                <w:rFonts w:cs="Arial"/>
+                <w:b/>
+                <w:bCs/>
+              </w:rPr>
+              <w:t>Uitzonderingen</w:t>
+            </w:r>
+          </w:p>
+        </w:tc>
+        <w:tc>
+          <w:tcPr>
+            <w:tcW w:w="6090" w:type="dxa"/>
+          </w:tcPr>
+          <w:p>
+            <w:pPr>
+              <w:rPr>
+                <w:rFonts w:cs="Arial"/>
+              </w:rPr>
+            </w:pPr>
+            <w:r>
+              <w:rPr>
+                <w:rFonts w:cs="Arial"/>
+              </w:rPr>
+              <w:t>De URL bestaat niet</w:t>
+            </w:r>
+          </w:p>
+        </w:tc>
+      </w:tr>
+      <w:tr>
+        <w:tc>
+          <w:tcPr>
+            <w:tcW w:w="2972" w:type="dxa"/>
+          </w:tcPr>
+          <w:p>
+            <w:pPr>
+              <w:rPr>
+                <w:rFonts w:cs="Arial"/>
+                <w:b/>
+                <w:bCs/>
+              </w:rPr>
+            </w:pPr>
+            <w:r>
+              <w:rPr>
+                <w:rFonts w:cs="Arial"/>
+                <w:b/>
+                <w:bCs/>
+              </w:rPr>
+              <w:t>Resultaat</w:t>
+            </w:r>
+          </w:p>
+        </w:tc>
+        <w:tc>
+          <w:tcPr>
+            <w:tcW w:w="6090" w:type="dxa"/>
+          </w:tcPr>
+          <w:p>
+            <w:pPr>
+              <w:rPr>
+                <w:rFonts w:cs="Arial"/>
+              </w:rPr>
+            </w:pPr>
+            <w:r>
+              <w:rPr>
+                <w:rFonts w:cs="Arial"/>
+              </w:rPr>
+              <w:t>De gebruiker kan nu de website in de “browser” zien</w:t>
             </w:r>
           </w:p>
         </w:tc>
@@ -5255,7 +6794,7 @@
           <w:rFonts w:cs="Arial"/>
         </w:rPr>
       </w:pPr>
-      <w:bookmarkStart w:id="2" w:name="_Toc38971026"/>
+      <w:bookmarkStart w:id="3" w:name="_Toc38971026"/>
       <w:r>
         <w:rPr>
           <w:rFonts w:cs="Arial"/>
@@ -5263,7 +6802,7 @@
         <w:lastRenderedPageBreak/>
         <w:t>Test Cases</w:t>
       </w:r>
-      <w:bookmarkEnd w:id="2"/>
+      <w:bookmarkEnd w:id="3"/>
     </w:p>
     <w:tbl>
       <w:tblPr>
@@ -5306,11 +6845,19 @@
                 <w:rFonts w:cs="Arial"/>
               </w:rPr>
             </w:pPr>
-            <w:r>
-              <w:rPr>
-                <w:rFonts w:cs="Arial"/>
-              </w:rPr>
-              <w:t>Use Case</w:t>
+            <w:proofErr w:type="spellStart"/>
+            <w:r>
+              <w:rPr>
+                <w:rFonts w:cs="Arial"/>
+              </w:rPr>
+              <w:t>Use</w:t>
+            </w:r>
+            <w:proofErr w:type="spellEnd"/>
+            <w:r>
+              <w:rPr>
+                <w:rFonts w:cs="Arial"/>
+              </w:rPr>
+              <w:t xml:space="preserve"> Case</w:t>
             </w:r>
           </w:p>
         </w:tc>
@@ -5342,11 +6889,19 @@
                 <w:rFonts w:cs="Arial"/>
               </w:rPr>
             </w:pPr>
-            <w:r>
-              <w:rPr>
-                <w:rFonts w:cs="Arial"/>
-              </w:rPr>
-              <w:t>Expected Output</w:t>
+            <w:proofErr w:type="spellStart"/>
+            <w:r>
+              <w:rPr>
+                <w:rFonts w:cs="Arial"/>
+              </w:rPr>
+              <w:t>Expected</w:t>
+            </w:r>
+            <w:proofErr w:type="spellEnd"/>
+            <w:r>
+              <w:rPr>
+                <w:rFonts w:cs="Arial"/>
+              </w:rPr>
+              <w:t xml:space="preserve"> Output</w:t>
             </w:r>
           </w:p>
         </w:tc>
@@ -5475,7 +7030,7 @@
           <w:rFonts w:cs="Arial"/>
         </w:rPr>
       </w:pPr>
-      <w:bookmarkStart w:id="3" w:name="_Toc38971027"/>
+      <w:bookmarkStart w:id="4" w:name="_Toc38971027"/>
       <w:r>
         <w:rPr>
           <w:rFonts w:cs="Arial"/>
@@ -5483,7 +7038,7 @@
         <w:lastRenderedPageBreak/>
         <w:t>Test Matrix</w:t>
       </w:r>
-      <w:bookmarkEnd w:id="3"/>
+      <w:bookmarkEnd w:id="4"/>
     </w:p>
     <w:p>
       <w:pPr>
@@ -5872,7 +7427,7 @@
     </w:lvl>
   </w:abstractNum>
   <w:abstractNum w:abstractNumId="4" w15:restartNumberingAfterBreak="0">
-    <w:nsid w:val="31427D9E"/>
+    <w:nsid w:val="308C1B94"/>
     <w:multiLevelType w:val="hybridMultilevel"/>
     <w:tmpl w:val="C2B091E0"/>
     <w:lvl w:ilvl="0" w:tplc="0413000F">
@@ -5961,7 +7516,7 @@
     </w:lvl>
   </w:abstractNum>
   <w:abstractNum w:abstractNumId="5" w15:restartNumberingAfterBreak="0">
-    <w:nsid w:val="73794153"/>
+    <w:nsid w:val="31427D9E"/>
     <w:multiLevelType w:val="hybridMultilevel"/>
     <w:tmpl w:val="C2B091E0"/>
     <w:lvl w:ilvl="0" w:tplc="0413000F">
@@ -6050,6 +7605,273 @@
     </w:lvl>
   </w:abstractNum>
   <w:abstractNum w:abstractNumId="6" w15:restartNumberingAfterBreak="0">
+    <w:nsid w:val="403E488A"/>
+    <w:multiLevelType w:val="hybridMultilevel"/>
+    <w:tmpl w:val="C2B091E0"/>
+    <w:lvl w:ilvl="0" w:tplc="0413000F">
+      <w:start w:val="1"/>
+      <w:numFmt w:val="decimal"/>
+      <w:lvlText w:val="%1."/>
+      <w:lvlJc w:val="left"/>
+      <w:pPr>
+        <w:ind w:left="720" w:hanging="360"/>
+      </w:pPr>
+      <w:rPr>
+        <w:rFonts w:hint="default"/>
+      </w:rPr>
+    </w:lvl>
+    <w:lvl w:ilvl="1" w:tplc="04130019" w:tentative="1">
+      <w:start w:val="1"/>
+      <w:numFmt w:val="lowerLetter"/>
+      <w:lvlText w:val="%2."/>
+      <w:lvlJc w:val="left"/>
+      <w:pPr>
+        <w:ind w:left="1440" w:hanging="360"/>
+      </w:pPr>
+    </w:lvl>
+    <w:lvl w:ilvl="2" w:tplc="0413001B" w:tentative="1">
+      <w:start w:val="1"/>
+      <w:numFmt w:val="lowerRoman"/>
+      <w:lvlText w:val="%3."/>
+      <w:lvlJc w:val="right"/>
+      <w:pPr>
+        <w:ind w:left="2160" w:hanging="180"/>
+      </w:pPr>
+    </w:lvl>
+    <w:lvl w:ilvl="3" w:tplc="0413000F" w:tentative="1">
+      <w:start w:val="1"/>
+      <w:numFmt w:val="decimal"/>
+      <w:lvlText w:val="%4."/>
+      <w:lvlJc w:val="left"/>
+      <w:pPr>
+        <w:ind w:left="2880" w:hanging="360"/>
+      </w:pPr>
+    </w:lvl>
+    <w:lvl w:ilvl="4" w:tplc="04130019" w:tentative="1">
+      <w:start w:val="1"/>
+      <w:numFmt w:val="lowerLetter"/>
+      <w:lvlText w:val="%5."/>
+      <w:lvlJc w:val="left"/>
+      <w:pPr>
+        <w:ind w:left="3600" w:hanging="360"/>
+      </w:pPr>
+    </w:lvl>
+    <w:lvl w:ilvl="5" w:tplc="0413001B" w:tentative="1">
+      <w:start w:val="1"/>
+      <w:numFmt w:val="lowerRoman"/>
+      <w:lvlText w:val="%6."/>
+      <w:lvlJc w:val="right"/>
+      <w:pPr>
+        <w:ind w:left="4320" w:hanging="180"/>
+      </w:pPr>
+    </w:lvl>
+    <w:lvl w:ilvl="6" w:tplc="0413000F" w:tentative="1">
+      <w:start w:val="1"/>
+      <w:numFmt w:val="decimal"/>
+      <w:lvlText w:val="%7."/>
+      <w:lvlJc w:val="left"/>
+      <w:pPr>
+        <w:ind w:left="5040" w:hanging="360"/>
+      </w:pPr>
+    </w:lvl>
+    <w:lvl w:ilvl="7" w:tplc="04130019" w:tentative="1">
+      <w:start w:val="1"/>
+      <w:numFmt w:val="lowerLetter"/>
+      <w:lvlText w:val="%8."/>
+      <w:lvlJc w:val="left"/>
+      <w:pPr>
+        <w:ind w:left="5760" w:hanging="360"/>
+      </w:pPr>
+    </w:lvl>
+    <w:lvl w:ilvl="8" w:tplc="0413001B" w:tentative="1">
+      <w:start w:val="1"/>
+      <w:numFmt w:val="lowerRoman"/>
+      <w:lvlText w:val="%9."/>
+      <w:lvlJc w:val="right"/>
+      <w:pPr>
+        <w:ind w:left="6480" w:hanging="180"/>
+      </w:pPr>
+    </w:lvl>
+  </w:abstractNum>
+  <w:abstractNum w:abstractNumId="7" w15:restartNumberingAfterBreak="0">
+    <w:nsid w:val="51556A98"/>
+    <w:multiLevelType w:val="hybridMultilevel"/>
+    <w:tmpl w:val="C2B091E0"/>
+    <w:lvl w:ilvl="0" w:tplc="0413000F">
+      <w:start w:val="1"/>
+      <w:numFmt w:val="decimal"/>
+      <w:lvlText w:val="%1."/>
+      <w:lvlJc w:val="left"/>
+      <w:pPr>
+        <w:ind w:left="720" w:hanging="360"/>
+      </w:pPr>
+      <w:rPr>
+        <w:rFonts w:hint="default"/>
+      </w:rPr>
+    </w:lvl>
+    <w:lvl w:ilvl="1" w:tplc="04130019" w:tentative="1">
+      <w:start w:val="1"/>
+      <w:numFmt w:val="lowerLetter"/>
+      <w:lvlText w:val="%2."/>
+      <w:lvlJc w:val="left"/>
+      <w:pPr>
+        <w:ind w:left="1440" w:hanging="360"/>
+      </w:pPr>
+    </w:lvl>
+    <w:lvl w:ilvl="2" w:tplc="0413001B" w:tentative="1">
+      <w:start w:val="1"/>
+      <w:numFmt w:val="lowerRoman"/>
+      <w:lvlText w:val="%3."/>
+      <w:lvlJc w:val="right"/>
+      <w:pPr>
+        <w:ind w:left="2160" w:hanging="180"/>
+      </w:pPr>
+    </w:lvl>
+    <w:lvl w:ilvl="3" w:tplc="0413000F" w:tentative="1">
+      <w:start w:val="1"/>
+      <w:numFmt w:val="decimal"/>
+      <w:lvlText w:val="%4."/>
+      <w:lvlJc w:val="left"/>
+      <w:pPr>
+        <w:ind w:left="2880" w:hanging="360"/>
+      </w:pPr>
+    </w:lvl>
+    <w:lvl w:ilvl="4" w:tplc="04130019" w:tentative="1">
+      <w:start w:val="1"/>
+      <w:numFmt w:val="lowerLetter"/>
+      <w:lvlText w:val="%5."/>
+      <w:lvlJc w:val="left"/>
+      <w:pPr>
+        <w:ind w:left="3600" w:hanging="360"/>
+      </w:pPr>
+    </w:lvl>
+    <w:lvl w:ilvl="5" w:tplc="0413001B" w:tentative="1">
+      <w:start w:val="1"/>
+      <w:numFmt w:val="lowerRoman"/>
+      <w:lvlText w:val="%6."/>
+      <w:lvlJc w:val="right"/>
+      <w:pPr>
+        <w:ind w:left="4320" w:hanging="180"/>
+      </w:pPr>
+    </w:lvl>
+    <w:lvl w:ilvl="6" w:tplc="0413000F" w:tentative="1">
+      <w:start w:val="1"/>
+      <w:numFmt w:val="decimal"/>
+      <w:lvlText w:val="%7."/>
+      <w:lvlJc w:val="left"/>
+      <w:pPr>
+        <w:ind w:left="5040" w:hanging="360"/>
+      </w:pPr>
+    </w:lvl>
+    <w:lvl w:ilvl="7" w:tplc="04130019" w:tentative="1">
+      <w:start w:val="1"/>
+      <w:numFmt w:val="lowerLetter"/>
+      <w:lvlText w:val="%8."/>
+      <w:lvlJc w:val="left"/>
+      <w:pPr>
+        <w:ind w:left="5760" w:hanging="360"/>
+      </w:pPr>
+    </w:lvl>
+    <w:lvl w:ilvl="8" w:tplc="0413001B" w:tentative="1">
+      <w:start w:val="1"/>
+      <w:numFmt w:val="lowerRoman"/>
+      <w:lvlText w:val="%9."/>
+      <w:lvlJc w:val="right"/>
+      <w:pPr>
+        <w:ind w:left="6480" w:hanging="180"/>
+      </w:pPr>
+    </w:lvl>
+  </w:abstractNum>
+  <w:abstractNum w:abstractNumId="8" w15:restartNumberingAfterBreak="0">
+    <w:nsid w:val="73794153"/>
+    <w:multiLevelType w:val="hybridMultilevel"/>
+    <w:tmpl w:val="C2B091E0"/>
+    <w:lvl w:ilvl="0" w:tplc="0413000F">
+      <w:start w:val="1"/>
+      <w:numFmt w:val="decimal"/>
+      <w:lvlText w:val="%1."/>
+      <w:lvlJc w:val="left"/>
+      <w:pPr>
+        <w:ind w:left="720" w:hanging="360"/>
+      </w:pPr>
+      <w:rPr>
+        <w:rFonts w:hint="default"/>
+      </w:rPr>
+    </w:lvl>
+    <w:lvl w:ilvl="1" w:tplc="04130019" w:tentative="1">
+      <w:start w:val="1"/>
+      <w:numFmt w:val="lowerLetter"/>
+      <w:lvlText w:val="%2."/>
+      <w:lvlJc w:val="left"/>
+      <w:pPr>
+        <w:ind w:left="1440" w:hanging="360"/>
+      </w:pPr>
+    </w:lvl>
+    <w:lvl w:ilvl="2" w:tplc="0413001B" w:tentative="1">
+      <w:start w:val="1"/>
+      <w:numFmt w:val="lowerRoman"/>
+      <w:lvlText w:val="%3."/>
+      <w:lvlJc w:val="right"/>
+      <w:pPr>
+        <w:ind w:left="2160" w:hanging="180"/>
+      </w:pPr>
+    </w:lvl>
+    <w:lvl w:ilvl="3" w:tplc="0413000F" w:tentative="1">
+      <w:start w:val="1"/>
+      <w:numFmt w:val="decimal"/>
+      <w:lvlText w:val="%4."/>
+      <w:lvlJc w:val="left"/>
+      <w:pPr>
+        <w:ind w:left="2880" w:hanging="360"/>
+      </w:pPr>
+    </w:lvl>
+    <w:lvl w:ilvl="4" w:tplc="04130019" w:tentative="1">
+      <w:start w:val="1"/>
+      <w:numFmt w:val="lowerLetter"/>
+      <w:lvlText w:val="%5."/>
+      <w:lvlJc w:val="left"/>
+      <w:pPr>
+        <w:ind w:left="3600" w:hanging="360"/>
+      </w:pPr>
+    </w:lvl>
+    <w:lvl w:ilvl="5" w:tplc="0413001B" w:tentative="1">
+      <w:start w:val="1"/>
+      <w:numFmt w:val="lowerRoman"/>
+      <w:lvlText w:val="%6."/>
+      <w:lvlJc w:val="right"/>
+      <w:pPr>
+        <w:ind w:left="4320" w:hanging="180"/>
+      </w:pPr>
+    </w:lvl>
+    <w:lvl w:ilvl="6" w:tplc="0413000F" w:tentative="1">
+      <w:start w:val="1"/>
+      <w:numFmt w:val="decimal"/>
+      <w:lvlText w:val="%7."/>
+      <w:lvlJc w:val="left"/>
+      <w:pPr>
+        <w:ind w:left="5040" w:hanging="360"/>
+      </w:pPr>
+    </w:lvl>
+    <w:lvl w:ilvl="7" w:tplc="04130019" w:tentative="1">
+      <w:start w:val="1"/>
+      <w:numFmt w:val="lowerLetter"/>
+      <w:lvlText w:val="%8."/>
+      <w:lvlJc w:val="left"/>
+      <w:pPr>
+        <w:ind w:left="5760" w:hanging="360"/>
+      </w:pPr>
+    </w:lvl>
+    <w:lvl w:ilvl="8" w:tplc="0413001B" w:tentative="1">
+      <w:start w:val="1"/>
+      <w:numFmt w:val="lowerRoman"/>
+      <w:lvlText w:val="%9."/>
+      <w:lvlJc w:val="right"/>
+      <w:pPr>
+        <w:ind w:left="6480" w:hanging="180"/>
+      </w:pPr>
+    </w:lvl>
+  </w:abstractNum>
+  <w:abstractNum w:abstractNumId="9" w15:restartNumberingAfterBreak="0">
     <w:nsid w:val="7D00493D"/>
     <w:multiLevelType w:val="hybridMultilevel"/>
     <w:tmpl w:val="C2B091E0"/>
@@ -6148,16 +7970,25 @@
     <w:abstractNumId w:val="2"/>
   </w:num>
   <w:num w:numId="4">
-    <w:abstractNumId w:val="4"/>
+    <w:abstractNumId w:val="5"/>
   </w:num>
   <w:num w:numId="5">
-    <w:abstractNumId w:val="5"/>
+    <w:abstractNumId w:val="8"/>
   </w:num>
   <w:num w:numId="6">
-    <w:abstractNumId w:val="6"/>
+    <w:abstractNumId w:val="9"/>
   </w:num>
   <w:num w:numId="7">
     <w:abstractNumId w:val="1"/>
+  </w:num>
+  <w:num w:numId="8">
+    <w:abstractNumId w:val="7"/>
+  </w:num>
+  <w:num w:numId="9">
+    <w:abstractNumId w:val="4"/>
+  </w:num>
+  <w:num w:numId="10">
+    <w:abstractNumId w:val="6"/>
   </w:num>
 </w:numbering>
 </file>
@@ -7229,7 +9060,7 @@
 </file>
 
 <file path=customXml/itemProps1.xml><?xml version="1.0" encoding="utf-8"?>
-<ds:datastoreItem xmlns:ds="http://schemas.openxmlformats.org/officeDocument/2006/customXml" ds:itemID="{4BE07346-BCCD-4F57-AFB1-4DD2E8D9AE76}">
+<ds:datastoreItem xmlns:ds="http://schemas.openxmlformats.org/officeDocument/2006/customXml" ds:itemID="{E65D4B18-B914-48BA-83B0-E5C38FB0BD16}">
   <ds:schemaRefs>
     <ds:schemaRef ds:uri="http://schemas.openxmlformats.org/officeDocument/2006/bibliography"/>
   </ds:schemaRefs>

--- a/Documentation/Analyse Document.docx
+++ b/Documentation/Analyse Document.docx
@@ -430,6 +430,7 @@
                 <w:lang w:val="en-US"/>
               </w:rPr>
             </w:pPr>
+            <w:bookmarkStart w:id="1" w:name="_Hlk39793657"/>
             <w:r>
               <w:rPr>
                 <w:rFonts w:cs="Arial"/>
@@ -561,7 +562,7 @@
                 <w:rFonts w:cs="Arial"/>
               </w:rPr>
             </w:pPr>
-            <w:bookmarkStart w:id="1" w:name="_Hlk39753950"/>
+            <w:bookmarkStart w:id="2" w:name="_Hlk39753950"/>
             <w:r>
               <w:rPr>
                 <w:rFonts w:cs="Arial"/>
@@ -2963,6 +2964,7 @@
         </w:tc>
       </w:tr>
       <w:bookmarkEnd w:id="1"/>
+      <w:bookmarkEnd w:id="2"/>
     </w:tbl>
     <w:p>
       <w:pPr>
@@ -2987,7 +2989,7 @@
           <w:rFonts w:cs="Arial"/>
         </w:rPr>
       </w:pPr>
-      <w:bookmarkStart w:id="2" w:name="_Toc38971025"/>
+      <w:bookmarkStart w:id="3" w:name="_Toc38971025"/>
       <w:proofErr w:type="spellStart"/>
       <w:r>
         <w:rPr>
@@ -3003,7 +3005,7 @@
         </w:rPr>
         <w:t xml:space="preserve"> cases</w:t>
       </w:r>
-      <w:bookmarkEnd w:id="2"/>
+      <w:bookmarkEnd w:id="3"/>
     </w:p>
     <w:p/>
     <w:tbl>
@@ -5650,15 +5652,7 @@
                 <w:b/>
                 <w:bCs/>
               </w:rPr>
-              <w:t>UC-0</w:t>
-            </w:r>
-            <w:r>
-              <w:rPr>
-                <w:rFonts w:cs="Arial"/>
-                <w:b/>
-                <w:bCs/>
-              </w:rPr>
-              <w:t>8</w:t>
+              <w:t>UC-08</w:t>
             </w:r>
           </w:p>
         </w:tc>
@@ -5742,13 +5736,7 @@
               <w:rPr>
                 <w:rFonts w:cs="Arial"/>
               </w:rPr>
-              <w:t>Gebruiker, het systeem</w:t>
-            </w:r>
-            <w:r>
-              <w:rPr>
-                <w:rFonts w:cs="Arial"/>
-              </w:rPr>
-              <w:t>, de video</w:t>
+              <w:t>Gebruiker, het systeem, de video</w:t>
             </w:r>
           </w:p>
         </w:tc>
@@ -6027,15 +6015,7 @@
                 <w:b/>
                 <w:bCs/>
               </w:rPr>
-              <w:t>UC-0</w:t>
-            </w:r>
-            <w:r>
-              <w:rPr>
-                <w:rFonts w:cs="Arial"/>
-                <w:b/>
-                <w:bCs/>
-              </w:rPr>
-              <w:t>9</w:t>
+              <w:t>UC-09</w:t>
             </w:r>
           </w:p>
         </w:tc>
@@ -6077,13 +6057,7 @@
               <w:rPr>
                 <w:rFonts w:cs="Arial"/>
               </w:rPr>
-              <w:t>audio</w:t>
-            </w:r>
-            <w:r>
-              <w:rPr>
-                <w:rFonts w:cs="Arial"/>
-              </w:rPr>
-              <w:t xml:space="preserve"> afspelen</w:t>
+              <w:t>audio afspelen</w:t>
             </w:r>
           </w:p>
         </w:tc>
@@ -6125,13 +6099,7 @@
               <w:rPr>
                 <w:rFonts w:cs="Arial"/>
               </w:rPr>
-              <w:t xml:space="preserve">Gebruiker, het systeem, </w:t>
-            </w:r>
-            <w:r>
-              <w:rPr>
-                <w:rFonts w:cs="Arial"/>
-              </w:rPr>
-              <w:t>het audio-bestand</w:t>
+              <w:t>Gebruiker, het systeem, het audio-bestand</w:t>
             </w:r>
           </w:p>
         </w:tc>
@@ -6214,13 +6182,7 @@
               <w:rPr>
                 <w:rFonts w:cs="Arial"/>
               </w:rPr>
-              <w:t xml:space="preserve">De gebruiker opent </w:t>
-            </w:r>
-            <w:r>
-              <w:rPr>
-                <w:rFonts w:cs="Arial"/>
-              </w:rPr>
-              <w:t>het audio-bestand</w:t>
+              <w:t>De gebruiker opent het audio-bestand</w:t>
             </w:r>
           </w:p>
           <w:p>
@@ -6238,19 +6200,7 @@
               <w:rPr>
                 <w:rFonts w:cs="Arial"/>
               </w:rPr>
-              <w:t xml:space="preserve">Het systeem opent de </w:t>
-            </w:r>
-            <w:r>
-              <w:rPr>
-                <w:rFonts w:cs="Arial"/>
-              </w:rPr>
-              <w:t>audiospeler</w:t>
-            </w:r>
-            <w:r>
-              <w:rPr>
-                <w:rFonts w:cs="Arial"/>
-              </w:rPr>
-              <w:t>.</w:t>
+              <w:t>Het systeem opent de audiospeler.</w:t>
             </w:r>
           </w:p>
           <w:p>
@@ -6268,19 +6218,7 @@
               <w:rPr>
                 <w:rFonts w:cs="Arial"/>
               </w:rPr>
-              <w:t xml:space="preserve">Het systeem haalt </w:t>
-            </w:r>
-            <w:r>
-              <w:rPr>
-                <w:rFonts w:cs="Arial"/>
-              </w:rPr>
-              <w:t>het audio-bestand op</w:t>
-            </w:r>
-            <w:r>
-              <w:rPr>
-                <w:rFonts w:cs="Arial"/>
-              </w:rPr>
-              <w:t>.</w:t>
+              <w:t>Het systeem haalt het audio-bestand op.</w:t>
             </w:r>
           </w:p>
         </w:tc>
@@ -6322,19 +6260,7 @@
               <w:rPr>
                 <w:rFonts w:cs="Arial"/>
               </w:rPr>
-              <w:t xml:space="preserve">Het </w:t>
-            </w:r>
-            <w:r>
-              <w:rPr>
-                <w:rFonts w:cs="Arial"/>
-              </w:rPr>
-              <w:t>audio-</w:t>
-            </w:r>
-            <w:r>
-              <w:rPr>
-                <w:rFonts w:cs="Arial"/>
-              </w:rPr>
-              <w:t>bestand bestaat niet meer (op de locatie waar die zou moeten zijn)</w:t>
+              <w:t>Het audio-bestand bestaat niet meer (op de locatie waar die zou moeten zijn)</w:t>
             </w:r>
           </w:p>
         </w:tc>
@@ -6376,13 +6302,7 @@
               <w:rPr>
                 <w:rFonts w:cs="Arial"/>
               </w:rPr>
-              <w:t xml:space="preserve">De gebruiker </w:t>
-            </w:r>
-            <w:r>
-              <w:rPr>
-                <w:rFonts w:cs="Arial"/>
-              </w:rPr>
-              <w:t>hoort nu het audio-bestand</w:t>
+              <w:t>De gebruiker hoort nu het audio-bestand</w:t>
             </w:r>
           </w:p>
         </w:tc>
@@ -6446,15 +6366,7 @@
                 <w:b/>
                 <w:bCs/>
               </w:rPr>
-              <w:t>UC-</w:t>
-            </w:r>
-            <w:r>
-              <w:rPr>
-                <w:rFonts w:cs="Arial"/>
-                <w:b/>
-                <w:bCs/>
-              </w:rPr>
-              <w:t>10</w:t>
+              <w:t>UC-10</w:t>
             </w:r>
           </w:p>
         </w:tc>
@@ -6794,7 +6706,7 @@
           <w:rFonts w:cs="Arial"/>
         </w:rPr>
       </w:pPr>
-      <w:bookmarkStart w:id="3" w:name="_Toc38971026"/>
+      <w:bookmarkStart w:id="4" w:name="_Toc38971026"/>
       <w:r>
         <w:rPr>
           <w:rFonts w:cs="Arial"/>
@@ -6802,7 +6714,7 @@
         <w:lastRenderedPageBreak/>
         <w:t>Test Cases</w:t>
       </w:r>
-      <w:bookmarkEnd w:id="3"/>
+      <w:bookmarkEnd w:id="4"/>
     </w:p>
     <w:tbl>
       <w:tblPr>
@@ -6813,8 +6725,8 @@
       <w:tblGrid>
         <w:gridCol w:w="1129"/>
         <w:gridCol w:w="1134"/>
-        <w:gridCol w:w="4111"/>
-        <w:gridCol w:w="2688"/>
+        <w:gridCol w:w="3686"/>
+        <w:gridCol w:w="3113"/>
       </w:tblGrid>
       <w:tr>
         <w:tc>
@@ -6825,11 +6737,15 @@
             <w:pPr>
               <w:rPr>
                 <w:rFonts w:cs="Arial"/>
-              </w:rPr>
-            </w:pPr>
-            <w:r>
-              <w:rPr>
-                <w:rFonts w:cs="Arial"/>
+                <w:b/>
+                <w:bCs/>
+              </w:rPr>
+            </w:pPr>
+            <w:r>
+              <w:rPr>
+                <w:rFonts w:cs="Arial"/>
+                <w:b/>
+                <w:bCs/>
               </w:rPr>
               <w:t>Test Case</w:t>
             </w:r>
@@ -6843,12 +6759,16 @@
             <w:pPr>
               <w:rPr>
                 <w:rFonts w:cs="Arial"/>
+                <w:b/>
+                <w:bCs/>
               </w:rPr>
             </w:pPr>
             <w:proofErr w:type="spellStart"/>
             <w:r>
               <w:rPr>
                 <w:rFonts w:cs="Arial"/>
+                <w:b/>
+                <w:bCs/>
               </w:rPr>
               <w:t>Use</w:t>
             </w:r>
@@ -6856,6 +6776,8 @@
             <w:r>
               <w:rPr>
                 <w:rFonts w:cs="Arial"/>
+                <w:b/>
+                <w:bCs/>
               </w:rPr>
               <w:t xml:space="preserve"> Case</w:t>
             </w:r>
@@ -6863,17 +6785,21 @@
         </w:tc>
         <w:tc>
           <w:tcPr>
-            <w:tcW w:w="4111" w:type="dxa"/>
-          </w:tcPr>
-          <w:p>
-            <w:pPr>
-              <w:rPr>
-                <w:rFonts w:cs="Arial"/>
-              </w:rPr>
-            </w:pPr>
-            <w:r>
-              <w:rPr>
-                <w:rFonts w:cs="Arial"/>
+            <w:tcW w:w="3686" w:type="dxa"/>
+          </w:tcPr>
+          <w:p>
+            <w:pPr>
+              <w:rPr>
+                <w:rFonts w:cs="Arial"/>
+                <w:b/>
+                <w:bCs/>
+              </w:rPr>
+            </w:pPr>
+            <w:r>
+              <w:rPr>
+                <w:rFonts w:cs="Arial"/>
+                <w:b/>
+                <w:bCs/>
               </w:rPr>
               <w:t>Input</w:t>
             </w:r>
@@ -6881,18 +6807,22 @@
         </w:tc>
         <w:tc>
           <w:tcPr>
-            <w:tcW w:w="2688" w:type="dxa"/>
-          </w:tcPr>
-          <w:p>
-            <w:pPr>
-              <w:rPr>
-                <w:rFonts w:cs="Arial"/>
+            <w:tcW w:w="3113" w:type="dxa"/>
+          </w:tcPr>
+          <w:p>
+            <w:pPr>
+              <w:rPr>
+                <w:rFonts w:cs="Arial"/>
+                <w:b/>
+                <w:bCs/>
               </w:rPr>
             </w:pPr>
             <w:proofErr w:type="spellStart"/>
             <w:r>
               <w:rPr>
                 <w:rFonts w:cs="Arial"/>
+                <w:b/>
+                <w:bCs/>
               </w:rPr>
               <w:t>Expected</w:t>
             </w:r>
@@ -6900,6 +6830,8 @@
             <w:r>
               <w:rPr>
                 <w:rFonts w:cs="Arial"/>
+                <w:b/>
+                <w:bCs/>
               </w:rPr>
               <w:t xml:space="preserve"> Output</w:t>
             </w:r>
@@ -6910,49 +6842,116 @@
         <w:tc>
           <w:tcPr>
             <w:tcW w:w="1129" w:type="dxa"/>
-          </w:tcPr>
-          <w:p>
-            <w:pPr>
-              <w:rPr>
-                <w:rFonts w:cs="Arial"/>
-              </w:rPr>
-            </w:pPr>
+            <w:vAlign w:val="center"/>
+          </w:tcPr>
+          <w:p>
+            <w:pPr>
+              <w:rPr>
+                <w:rFonts w:cs="Arial"/>
+                <w:b/>
+                <w:bCs/>
+              </w:rPr>
+            </w:pPr>
+            <w:r>
+              <w:rPr>
+                <w:rFonts w:cs="Arial"/>
+                <w:b/>
+                <w:bCs/>
+              </w:rPr>
+              <w:t>TC-01</w:t>
+            </w:r>
           </w:p>
         </w:tc>
         <w:tc>
           <w:tcPr>
             <w:tcW w:w="1134" w:type="dxa"/>
-          </w:tcPr>
-          <w:p>
-            <w:pPr>
-              <w:rPr>
-                <w:rFonts w:cs="Arial"/>
-              </w:rPr>
-            </w:pPr>
-          </w:p>
-        </w:tc>
-        <w:tc>
-          <w:tcPr>
-            <w:tcW w:w="4111" w:type="dxa"/>
-          </w:tcPr>
-          <w:p>
-            <w:pPr>
-              <w:rPr>
-                <w:rFonts w:cs="Arial"/>
-              </w:rPr>
-            </w:pPr>
-          </w:p>
-        </w:tc>
-        <w:tc>
-          <w:tcPr>
-            <w:tcW w:w="2688" w:type="dxa"/>
-          </w:tcPr>
-          <w:p>
-            <w:pPr>
-              <w:rPr>
-                <w:rFonts w:cs="Arial"/>
-              </w:rPr>
-            </w:pPr>
+            <w:vAlign w:val="center"/>
+          </w:tcPr>
+          <w:p>
+            <w:pPr>
+              <w:rPr>
+                <w:rFonts w:cs="Arial"/>
+                <w:b/>
+                <w:bCs/>
+              </w:rPr>
+            </w:pPr>
+            <w:r>
+              <w:rPr>
+                <w:rFonts w:cs="Arial"/>
+                <w:b/>
+                <w:bCs/>
+              </w:rPr>
+              <w:t>UC-01</w:t>
+            </w:r>
+          </w:p>
+        </w:tc>
+        <w:tc>
+          <w:tcPr>
+            <w:tcW w:w="3686" w:type="dxa"/>
+            <w:vAlign w:val="center"/>
+          </w:tcPr>
+          <w:p>
+            <w:pPr>
+              <w:rPr>
+                <w:rFonts w:cs="Arial"/>
+              </w:rPr>
+            </w:pPr>
+            <w:r>
+              <w:rPr>
+                <w:rFonts w:cs="Arial"/>
+              </w:rPr>
+              <w:t xml:space="preserve">Email: </w:t>
+            </w:r>
+            <w:r>
+              <w:rPr>
+                <w:rFonts w:cs="Arial"/>
+              </w:rPr>
+              <w:t>test@test.com</w:t>
+            </w:r>
+          </w:p>
+          <w:p>
+            <w:pPr>
+              <w:rPr>
+                <w:rFonts w:cs="Arial"/>
+              </w:rPr>
+            </w:pPr>
+            <w:r>
+              <w:rPr>
+                <w:rFonts w:cs="Arial"/>
+              </w:rPr>
+              <w:t>Password:123456</w:t>
+            </w:r>
+          </w:p>
+        </w:tc>
+        <w:tc>
+          <w:tcPr>
+            <w:tcW w:w="3113" w:type="dxa"/>
+            <w:vAlign w:val="center"/>
+          </w:tcPr>
+          <w:p>
+            <w:pPr>
+              <w:rPr>
+                <w:rFonts w:cs="Arial"/>
+              </w:rPr>
+            </w:pPr>
+            <w:r>
+              <w:rPr>
+                <w:rFonts w:cs="Arial"/>
+              </w:rPr>
+              <w:t xml:space="preserve">Een nieuw account is aangemaakt onder het email </w:t>
+            </w:r>
+            <w:r>
+              <w:rPr>
+                <w:rFonts w:cs="Arial"/>
+              </w:rPr>
+              <w:t>test@test.com</w:t>
+            </w:r>
+            <w:r>
+              <w:rPr>
+                <w:rFonts w:cs="Arial"/>
+              </w:rPr>
+              <w:t xml:space="preserve"> met het wachtwoord “123456”</w:t>
+            </w:r>
           </w:p>
         </w:tc>
       </w:tr>
@@ -6960,49 +6959,1455 @@
         <w:tc>
           <w:tcPr>
             <w:tcW w:w="1129" w:type="dxa"/>
-          </w:tcPr>
-          <w:p>
-            <w:pPr>
-              <w:rPr>
-                <w:rFonts w:cs="Arial"/>
-              </w:rPr>
-            </w:pPr>
+            <w:vAlign w:val="center"/>
+          </w:tcPr>
+          <w:p>
+            <w:pPr>
+              <w:rPr>
+                <w:rFonts w:cs="Arial"/>
+                <w:b/>
+                <w:bCs/>
+              </w:rPr>
+            </w:pPr>
+            <w:r>
+              <w:rPr>
+                <w:rFonts w:cs="Arial"/>
+                <w:b/>
+                <w:bCs/>
+              </w:rPr>
+              <w:t>TC-02</w:t>
+            </w:r>
           </w:p>
         </w:tc>
         <w:tc>
           <w:tcPr>
             <w:tcW w:w="1134" w:type="dxa"/>
-          </w:tcPr>
-          <w:p>
-            <w:pPr>
-              <w:rPr>
-                <w:rFonts w:cs="Arial"/>
-              </w:rPr>
-            </w:pPr>
-          </w:p>
-        </w:tc>
-        <w:tc>
-          <w:tcPr>
-            <w:tcW w:w="4111" w:type="dxa"/>
-          </w:tcPr>
-          <w:p>
-            <w:pPr>
-              <w:rPr>
-                <w:rFonts w:cs="Arial"/>
-              </w:rPr>
-            </w:pPr>
-          </w:p>
-        </w:tc>
-        <w:tc>
-          <w:tcPr>
-            <w:tcW w:w="2688" w:type="dxa"/>
-          </w:tcPr>
-          <w:p>
-            <w:pPr>
-              <w:rPr>
-                <w:rFonts w:cs="Arial"/>
-              </w:rPr>
-            </w:pPr>
+            <w:vAlign w:val="center"/>
+          </w:tcPr>
+          <w:p>
+            <w:pPr>
+              <w:rPr>
+                <w:rFonts w:cs="Arial"/>
+                <w:b/>
+                <w:bCs/>
+              </w:rPr>
+            </w:pPr>
+            <w:r>
+              <w:rPr>
+                <w:rFonts w:cs="Arial"/>
+                <w:b/>
+                <w:bCs/>
+              </w:rPr>
+              <w:t>UC-01</w:t>
+            </w:r>
+          </w:p>
+        </w:tc>
+        <w:tc>
+          <w:tcPr>
+            <w:tcW w:w="3686" w:type="dxa"/>
+            <w:vAlign w:val="center"/>
+          </w:tcPr>
+          <w:p>
+            <w:pPr>
+              <w:rPr>
+                <w:rFonts w:cs="Arial"/>
+              </w:rPr>
+            </w:pPr>
+            <w:r>
+              <w:rPr>
+                <w:rFonts w:cs="Arial"/>
+              </w:rPr>
+              <w:t xml:space="preserve">Email: </w:t>
+            </w:r>
+            <w:r>
+              <w:rPr>
+                <w:rFonts w:cs="Arial"/>
+              </w:rPr>
+              <w:t>test</w:t>
+            </w:r>
+            <w:r>
+              <w:rPr>
+                <w:rFonts w:cs="Arial"/>
+              </w:rPr>
+              <w:t>2</w:t>
+            </w:r>
+            <w:r>
+              <w:rPr>
+                <w:rFonts w:cs="Arial"/>
+              </w:rPr>
+              <w:t>@test.com</w:t>
+            </w:r>
+          </w:p>
+          <w:p>
+            <w:pPr>
+              <w:rPr>
+                <w:rFonts w:cs="Arial"/>
+              </w:rPr>
+            </w:pPr>
+            <w:r>
+              <w:rPr>
+                <w:rFonts w:cs="Arial"/>
+              </w:rPr>
+              <w:t>Password:12345</w:t>
+            </w:r>
+          </w:p>
+        </w:tc>
+        <w:tc>
+          <w:tcPr>
+            <w:tcW w:w="3113" w:type="dxa"/>
+            <w:vAlign w:val="center"/>
+          </w:tcPr>
+          <w:p>
+            <w:pPr>
+              <w:rPr>
+                <w:rFonts w:cs="Arial"/>
+              </w:rPr>
+            </w:pPr>
+            <w:r>
+              <w:rPr>
+                <w:rFonts w:cs="Arial"/>
+              </w:rPr>
+              <w:t xml:space="preserve">Er is geen nieuw account aangemaakt. Een error wordt getoond: “Het wachtwoord moet minimaal 6 tekens lang zijn” </w:t>
+            </w:r>
+          </w:p>
+        </w:tc>
+      </w:tr>
+      <w:tr>
+        <w:tc>
+          <w:tcPr>
+            <w:tcW w:w="1129" w:type="dxa"/>
+            <w:vAlign w:val="center"/>
+          </w:tcPr>
+          <w:p>
+            <w:pPr>
+              <w:rPr>
+                <w:rFonts w:cs="Arial"/>
+                <w:b/>
+                <w:bCs/>
+              </w:rPr>
+            </w:pPr>
+            <w:r>
+              <w:rPr>
+                <w:rFonts w:cs="Arial"/>
+                <w:b/>
+                <w:bCs/>
+              </w:rPr>
+              <w:t>TC-0</w:t>
+            </w:r>
+            <w:r>
+              <w:rPr>
+                <w:rFonts w:cs="Arial"/>
+                <w:b/>
+                <w:bCs/>
+              </w:rPr>
+              <w:t>3</w:t>
+            </w:r>
+          </w:p>
+        </w:tc>
+        <w:tc>
+          <w:tcPr>
+            <w:tcW w:w="1134" w:type="dxa"/>
+            <w:vAlign w:val="center"/>
+          </w:tcPr>
+          <w:p>
+            <w:pPr>
+              <w:rPr>
+                <w:rFonts w:cs="Arial"/>
+                <w:b/>
+                <w:bCs/>
+              </w:rPr>
+            </w:pPr>
+            <w:r>
+              <w:rPr>
+                <w:rFonts w:cs="Arial"/>
+                <w:b/>
+                <w:bCs/>
+              </w:rPr>
+              <w:t>UC-01</w:t>
+            </w:r>
+          </w:p>
+        </w:tc>
+        <w:tc>
+          <w:tcPr>
+            <w:tcW w:w="3686" w:type="dxa"/>
+            <w:vAlign w:val="center"/>
+          </w:tcPr>
+          <w:p>
+            <w:pPr>
+              <w:rPr>
+                <w:rFonts w:cs="Arial"/>
+              </w:rPr>
+            </w:pPr>
+            <w:r>
+              <w:rPr>
+                <w:rFonts w:cs="Arial"/>
+              </w:rPr>
+              <w:t xml:space="preserve">Email: </w:t>
+            </w:r>
+            <w:r>
+              <w:rPr>
+                <w:rFonts w:cs="Arial"/>
+              </w:rPr>
+              <w:t>test@test.com</w:t>
+            </w:r>
+          </w:p>
+          <w:p>
+            <w:pPr>
+              <w:rPr>
+                <w:rFonts w:cs="Arial"/>
+                <w:b/>
+                <w:bCs/>
+              </w:rPr>
+            </w:pPr>
+            <w:r>
+              <w:rPr>
+                <w:rFonts w:cs="Arial"/>
+              </w:rPr>
+              <w:t>Password:1234567</w:t>
+            </w:r>
+          </w:p>
+        </w:tc>
+        <w:tc>
+          <w:tcPr>
+            <w:tcW w:w="3113" w:type="dxa"/>
+            <w:vAlign w:val="center"/>
+          </w:tcPr>
+          <w:p>
+            <w:pPr>
+              <w:rPr>
+                <w:rFonts w:cs="Arial"/>
+              </w:rPr>
+            </w:pPr>
+            <w:r>
+              <w:rPr>
+                <w:rFonts w:cs="Arial"/>
+              </w:rPr>
+              <w:t>Er is geen nieuw account aangemaakt. Een error wordt getoond: “dit email adres is al in gebruik”</w:t>
+            </w:r>
+          </w:p>
+        </w:tc>
+      </w:tr>
+      <w:tr>
+        <w:tc>
+          <w:tcPr>
+            <w:tcW w:w="1129" w:type="dxa"/>
+            <w:vAlign w:val="center"/>
+          </w:tcPr>
+          <w:p>
+            <w:pPr>
+              <w:rPr>
+                <w:rFonts w:cs="Arial"/>
+                <w:b/>
+                <w:bCs/>
+              </w:rPr>
+            </w:pPr>
+            <w:r>
+              <w:rPr>
+                <w:rFonts w:cs="Arial"/>
+                <w:b/>
+                <w:bCs/>
+              </w:rPr>
+              <w:t>TC-0</w:t>
+            </w:r>
+            <w:r>
+              <w:rPr>
+                <w:rFonts w:cs="Arial"/>
+                <w:b/>
+                <w:bCs/>
+              </w:rPr>
+              <w:t>4</w:t>
+            </w:r>
+          </w:p>
+        </w:tc>
+        <w:tc>
+          <w:tcPr>
+            <w:tcW w:w="1134" w:type="dxa"/>
+            <w:vAlign w:val="center"/>
+          </w:tcPr>
+          <w:p>
+            <w:pPr>
+              <w:rPr>
+                <w:rFonts w:cs="Arial"/>
+                <w:b/>
+                <w:bCs/>
+              </w:rPr>
+            </w:pPr>
+            <w:r>
+              <w:rPr>
+                <w:rFonts w:cs="Arial"/>
+                <w:b/>
+                <w:bCs/>
+              </w:rPr>
+              <w:t>UC-01</w:t>
+            </w:r>
+          </w:p>
+        </w:tc>
+        <w:tc>
+          <w:tcPr>
+            <w:tcW w:w="3686" w:type="dxa"/>
+            <w:vAlign w:val="center"/>
+          </w:tcPr>
+          <w:p>
+            <w:pPr>
+              <w:rPr>
+                <w:rFonts w:cs="Arial"/>
+              </w:rPr>
+            </w:pPr>
+            <w:r>
+              <w:rPr>
+                <w:rFonts w:cs="Arial"/>
+              </w:rPr>
+              <w:t xml:space="preserve">Email: </w:t>
+            </w:r>
+            <w:r>
+              <w:rPr>
+                <w:rFonts w:cs="Arial"/>
+              </w:rPr>
+              <w:t>test@test</w:t>
+            </w:r>
+          </w:p>
+          <w:p>
+            <w:pPr>
+              <w:rPr>
+                <w:rFonts w:cs="Arial"/>
+              </w:rPr>
+            </w:pPr>
+            <w:r>
+              <w:rPr>
+                <w:rFonts w:cs="Arial"/>
+              </w:rPr>
+              <w:t>Password:123456</w:t>
+            </w:r>
+          </w:p>
+        </w:tc>
+        <w:tc>
+          <w:tcPr>
+            <w:tcW w:w="3113" w:type="dxa"/>
+            <w:vAlign w:val="center"/>
+          </w:tcPr>
+          <w:p>
+            <w:pPr>
+              <w:rPr>
+                <w:rFonts w:cs="Arial"/>
+              </w:rPr>
+            </w:pPr>
+            <w:r>
+              <w:rPr>
+                <w:rFonts w:cs="Arial"/>
+              </w:rPr>
+              <w:t>Er is geen nieuw account aangemaakt. Een error wordt getoond: “dit is geen valide email adres”</w:t>
+            </w:r>
+          </w:p>
+        </w:tc>
+      </w:tr>
+      <w:tr>
+        <w:tc>
+          <w:tcPr>
+            <w:tcW w:w="1129" w:type="dxa"/>
+            <w:vAlign w:val="center"/>
+          </w:tcPr>
+          <w:p>
+            <w:pPr>
+              <w:rPr>
+                <w:rFonts w:cs="Arial"/>
+                <w:b/>
+                <w:bCs/>
+              </w:rPr>
+            </w:pPr>
+            <w:r>
+              <w:rPr>
+                <w:rFonts w:cs="Arial"/>
+                <w:b/>
+                <w:bCs/>
+              </w:rPr>
+              <w:t>TC-0</w:t>
+            </w:r>
+            <w:r>
+              <w:rPr>
+                <w:rFonts w:cs="Arial"/>
+                <w:b/>
+                <w:bCs/>
+              </w:rPr>
+              <w:t>5</w:t>
+            </w:r>
+          </w:p>
+        </w:tc>
+        <w:tc>
+          <w:tcPr>
+            <w:tcW w:w="1134" w:type="dxa"/>
+            <w:vAlign w:val="center"/>
+          </w:tcPr>
+          <w:p>
+            <w:pPr>
+              <w:rPr>
+                <w:rFonts w:cs="Arial"/>
+                <w:b/>
+                <w:bCs/>
+              </w:rPr>
+            </w:pPr>
+            <w:r>
+              <w:rPr>
+                <w:rFonts w:cs="Arial"/>
+                <w:b/>
+                <w:bCs/>
+              </w:rPr>
+              <w:t>UC-0</w:t>
+            </w:r>
+            <w:r>
+              <w:rPr>
+                <w:rFonts w:cs="Arial"/>
+                <w:b/>
+                <w:bCs/>
+              </w:rPr>
+              <w:t>2</w:t>
+            </w:r>
+          </w:p>
+        </w:tc>
+        <w:tc>
+          <w:tcPr>
+            <w:tcW w:w="3686" w:type="dxa"/>
+            <w:vAlign w:val="center"/>
+          </w:tcPr>
+          <w:p>
+            <w:pPr>
+              <w:rPr>
+                <w:rFonts w:cs="Arial"/>
+              </w:rPr>
+            </w:pPr>
+            <w:r>
+              <w:rPr>
+                <w:rFonts w:cs="Arial"/>
+              </w:rPr>
+              <w:t xml:space="preserve">Email: </w:t>
+            </w:r>
+            <w:r>
+              <w:rPr>
+                <w:rFonts w:cs="Arial"/>
+              </w:rPr>
+              <w:t>test@test.com</w:t>
+            </w:r>
+          </w:p>
+          <w:p>
+            <w:pPr>
+              <w:rPr>
+                <w:rFonts w:cs="Arial"/>
+              </w:rPr>
+            </w:pPr>
+            <w:r>
+              <w:rPr>
+                <w:rFonts w:cs="Arial"/>
+              </w:rPr>
+              <w:t>Password:123456</w:t>
+            </w:r>
+          </w:p>
+        </w:tc>
+        <w:tc>
+          <w:tcPr>
+            <w:tcW w:w="3113" w:type="dxa"/>
+            <w:vAlign w:val="center"/>
+          </w:tcPr>
+          <w:p>
+            <w:pPr>
+              <w:rPr>
+                <w:rFonts w:cs="Arial"/>
+              </w:rPr>
+            </w:pPr>
+            <w:r>
+              <w:rPr>
+                <w:rFonts w:cs="Arial"/>
+              </w:rPr>
+              <w:t>De gebruiker is ingelogd</w:t>
+            </w:r>
+          </w:p>
+        </w:tc>
+      </w:tr>
+      <w:tr>
+        <w:tc>
+          <w:tcPr>
+            <w:tcW w:w="1129" w:type="dxa"/>
+            <w:vAlign w:val="center"/>
+          </w:tcPr>
+          <w:p>
+            <w:pPr>
+              <w:rPr>
+                <w:rFonts w:cs="Arial"/>
+                <w:b/>
+                <w:bCs/>
+              </w:rPr>
+            </w:pPr>
+            <w:r>
+              <w:rPr>
+                <w:rFonts w:cs="Arial"/>
+                <w:b/>
+                <w:bCs/>
+              </w:rPr>
+              <w:t>TC-06</w:t>
+            </w:r>
+          </w:p>
+        </w:tc>
+        <w:tc>
+          <w:tcPr>
+            <w:tcW w:w="1134" w:type="dxa"/>
+            <w:vAlign w:val="center"/>
+          </w:tcPr>
+          <w:p>
+            <w:pPr>
+              <w:rPr>
+                <w:rFonts w:cs="Arial"/>
+                <w:b/>
+                <w:bCs/>
+              </w:rPr>
+            </w:pPr>
+            <w:r>
+              <w:rPr>
+                <w:rFonts w:cs="Arial"/>
+                <w:b/>
+                <w:bCs/>
+              </w:rPr>
+              <w:t>UC-02</w:t>
+            </w:r>
+          </w:p>
+        </w:tc>
+        <w:tc>
+          <w:tcPr>
+            <w:tcW w:w="3686" w:type="dxa"/>
+            <w:vAlign w:val="center"/>
+          </w:tcPr>
+          <w:p>
+            <w:pPr>
+              <w:rPr>
+                <w:rFonts w:cs="Arial"/>
+              </w:rPr>
+            </w:pPr>
+            <w:r>
+              <w:rPr>
+                <w:rFonts w:cs="Arial"/>
+              </w:rPr>
+              <w:t>Email:test2@test.com</w:t>
+            </w:r>
+          </w:p>
+          <w:p>
+            <w:pPr>
+              <w:rPr>
+                <w:rFonts w:cs="Arial"/>
+              </w:rPr>
+            </w:pPr>
+            <w:r>
+              <w:rPr>
+                <w:rFonts w:cs="Arial"/>
+              </w:rPr>
+              <w:t>Password:123456</w:t>
+            </w:r>
+          </w:p>
+        </w:tc>
+        <w:tc>
+          <w:tcPr>
+            <w:tcW w:w="3113" w:type="dxa"/>
+            <w:vAlign w:val="center"/>
+          </w:tcPr>
+          <w:p>
+            <w:pPr>
+              <w:rPr>
+                <w:rFonts w:cs="Arial"/>
+              </w:rPr>
+            </w:pPr>
+            <w:r>
+              <w:rPr>
+                <w:rFonts w:cs="Arial"/>
+              </w:rPr>
+              <w:t>De gebruiker is niet ingelogd,</w:t>
+            </w:r>
+          </w:p>
+          <w:p>
+            <w:pPr>
+              <w:rPr>
+                <w:rFonts w:cs="Arial"/>
+              </w:rPr>
+            </w:pPr>
+            <w:r>
+              <w:rPr>
+                <w:rFonts w:cs="Arial"/>
+              </w:rPr>
+              <w:t>Een error wordt getoond: ”Het email adres of wachtwoord is onjuist”</w:t>
+            </w:r>
+          </w:p>
+        </w:tc>
+      </w:tr>
+      <w:tr>
+        <w:tc>
+          <w:tcPr>
+            <w:tcW w:w="1129" w:type="dxa"/>
+            <w:vAlign w:val="center"/>
+          </w:tcPr>
+          <w:p>
+            <w:pPr>
+              <w:rPr>
+                <w:rFonts w:cs="Arial"/>
+                <w:b/>
+                <w:bCs/>
+              </w:rPr>
+            </w:pPr>
+            <w:r>
+              <w:rPr>
+                <w:rFonts w:cs="Arial"/>
+                <w:b/>
+                <w:bCs/>
+              </w:rPr>
+              <w:t>TC-07</w:t>
+            </w:r>
+          </w:p>
+        </w:tc>
+        <w:tc>
+          <w:tcPr>
+            <w:tcW w:w="1134" w:type="dxa"/>
+            <w:vAlign w:val="center"/>
+          </w:tcPr>
+          <w:p>
+            <w:pPr>
+              <w:rPr>
+                <w:rFonts w:cs="Arial"/>
+                <w:b/>
+                <w:bCs/>
+              </w:rPr>
+            </w:pPr>
+            <w:r>
+              <w:rPr>
+                <w:rFonts w:cs="Arial"/>
+                <w:b/>
+                <w:bCs/>
+              </w:rPr>
+              <w:t>UC-03</w:t>
+            </w:r>
+          </w:p>
+        </w:tc>
+        <w:tc>
+          <w:tcPr>
+            <w:tcW w:w="3686" w:type="dxa"/>
+            <w:vAlign w:val="center"/>
+          </w:tcPr>
+          <w:p>
+            <w:pPr>
+              <w:rPr>
+                <w:rFonts w:cs="Arial"/>
+              </w:rPr>
+            </w:pPr>
+            <w:r>
+              <w:rPr>
+                <w:rFonts w:cs="Arial"/>
+              </w:rPr>
+              <w:t>Email:test@test.com</w:t>
+            </w:r>
+          </w:p>
+        </w:tc>
+        <w:tc>
+          <w:tcPr>
+            <w:tcW w:w="3113" w:type="dxa"/>
+            <w:vAlign w:val="center"/>
+          </w:tcPr>
+          <w:p>
+            <w:pPr>
+              <w:rPr>
+                <w:rFonts w:cs="Arial"/>
+              </w:rPr>
+            </w:pPr>
+            <w:r>
+              <w:rPr>
+                <w:rFonts w:cs="Arial"/>
+              </w:rPr>
+              <w:t>De gebruiker krijgt een mail om hun wachtwoord te resetten.</w:t>
+            </w:r>
+          </w:p>
+        </w:tc>
+      </w:tr>
+      <w:tr>
+        <w:tc>
+          <w:tcPr>
+            <w:tcW w:w="1129" w:type="dxa"/>
+            <w:vAlign w:val="center"/>
+          </w:tcPr>
+          <w:p>
+            <w:pPr>
+              <w:rPr>
+                <w:rFonts w:cs="Arial"/>
+                <w:b/>
+                <w:bCs/>
+              </w:rPr>
+            </w:pPr>
+            <w:r>
+              <w:rPr>
+                <w:rFonts w:cs="Arial"/>
+                <w:b/>
+                <w:bCs/>
+              </w:rPr>
+              <w:t>TC-08</w:t>
+            </w:r>
+          </w:p>
+        </w:tc>
+        <w:tc>
+          <w:tcPr>
+            <w:tcW w:w="1134" w:type="dxa"/>
+            <w:vAlign w:val="center"/>
+          </w:tcPr>
+          <w:p>
+            <w:pPr>
+              <w:rPr>
+                <w:rFonts w:cs="Arial"/>
+                <w:b/>
+                <w:bCs/>
+              </w:rPr>
+            </w:pPr>
+            <w:r>
+              <w:rPr>
+                <w:rFonts w:cs="Arial"/>
+                <w:b/>
+                <w:bCs/>
+              </w:rPr>
+              <w:t>UC-0</w:t>
+            </w:r>
+            <w:r>
+              <w:rPr>
+                <w:rFonts w:cs="Arial"/>
+                <w:b/>
+                <w:bCs/>
+              </w:rPr>
+              <w:t>3</w:t>
+            </w:r>
+          </w:p>
+        </w:tc>
+        <w:tc>
+          <w:tcPr>
+            <w:tcW w:w="3686" w:type="dxa"/>
+            <w:vAlign w:val="center"/>
+          </w:tcPr>
+          <w:p>
+            <w:pPr>
+              <w:rPr>
+                <w:rFonts w:cs="Arial"/>
+              </w:rPr>
+            </w:pPr>
+            <w:r>
+              <w:rPr>
+                <w:rFonts w:cs="Arial"/>
+              </w:rPr>
+              <w:t>Email:test2@test.com</w:t>
+            </w:r>
+          </w:p>
+        </w:tc>
+        <w:tc>
+          <w:tcPr>
+            <w:tcW w:w="3113" w:type="dxa"/>
+            <w:vAlign w:val="center"/>
+          </w:tcPr>
+          <w:p>
+            <w:pPr>
+              <w:rPr>
+                <w:rFonts w:cs="Arial"/>
+              </w:rPr>
+            </w:pPr>
+            <w:r>
+              <w:rPr>
+                <w:rFonts w:cs="Arial"/>
+              </w:rPr>
+              <w:t>De gebruiker krijgt de error ”Dit email adres is niet verbonden aan een bestaan account” en krijgt geen mail.</w:t>
+            </w:r>
+          </w:p>
+        </w:tc>
+      </w:tr>
+      <w:tr>
+        <w:tc>
+          <w:tcPr>
+            <w:tcW w:w="1129" w:type="dxa"/>
+            <w:vAlign w:val="center"/>
+          </w:tcPr>
+          <w:p>
+            <w:pPr>
+              <w:rPr>
+                <w:rFonts w:cs="Arial"/>
+                <w:b/>
+                <w:bCs/>
+              </w:rPr>
+            </w:pPr>
+            <w:r>
+              <w:rPr>
+                <w:rFonts w:cs="Arial"/>
+                <w:b/>
+                <w:bCs/>
+              </w:rPr>
+              <w:t>TC-09</w:t>
+            </w:r>
+          </w:p>
+        </w:tc>
+        <w:tc>
+          <w:tcPr>
+            <w:tcW w:w="1134" w:type="dxa"/>
+            <w:vAlign w:val="center"/>
+          </w:tcPr>
+          <w:p>
+            <w:pPr>
+              <w:rPr>
+                <w:rFonts w:cs="Arial"/>
+                <w:b/>
+                <w:bCs/>
+              </w:rPr>
+            </w:pPr>
+            <w:r>
+              <w:rPr>
+                <w:rFonts w:cs="Arial"/>
+                <w:b/>
+                <w:bCs/>
+              </w:rPr>
+              <w:t>UC-04</w:t>
+            </w:r>
+          </w:p>
+        </w:tc>
+        <w:tc>
+          <w:tcPr>
+            <w:tcW w:w="3686" w:type="dxa"/>
+            <w:vAlign w:val="center"/>
+          </w:tcPr>
+          <w:p>
+            <w:pPr>
+              <w:rPr>
+                <w:rFonts w:cs="Arial"/>
+              </w:rPr>
+            </w:pPr>
+            <w:r>
+              <w:rPr>
+                <w:rFonts w:cs="Arial"/>
+              </w:rPr>
+              <w:t>Gekozen folder: “Portfolio”</w:t>
+            </w:r>
+          </w:p>
+          <w:p>
+            <w:pPr>
+              <w:rPr>
+                <w:rFonts w:cs="Arial"/>
+              </w:rPr>
+            </w:pPr>
+            <w:r>
+              <w:rPr>
+                <w:rFonts w:cs="Arial"/>
+              </w:rPr>
+              <w:t>Bestaande instantie: nee</w:t>
+            </w:r>
+          </w:p>
+        </w:tc>
+        <w:tc>
+          <w:tcPr>
+            <w:tcW w:w="3113" w:type="dxa"/>
+            <w:vAlign w:val="center"/>
+          </w:tcPr>
+          <w:p>
+            <w:pPr>
+              <w:rPr>
+                <w:rFonts w:cs="Arial"/>
+              </w:rPr>
+            </w:pPr>
+            <w:r>
+              <w:rPr>
+                <w:rFonts w:cs="Arial"/>
+              </w:rPr>
+              <w:t>De folder wordt geopend</w:t>
+            </w:r>
+          </w:p>
+        </w:tc>
+      </w:tr>
+      <w:tr>
+        <w:tc>
+          <w:tcPr>
+            <w:tcW w:w="1129" w:type="dxa"/>
+            <w:vAlign w:val="center"/>
+          </w:tcPr>
+          <w:p>
+            <w:pPr>
+              <w:rPr>
+                <w:rFonts w:cs="Arial"/>
+                <w:b/>
+                <w:bCs/>
+              </w:rPr>
+            </w:pPr>
+            <w:r>
+              <w:rPr>
+                <w:rFonts w:cs="Arial"/>
+                <w:b/>
+                <w:bCs/>
+              </w:rPr>
+              <w:t>TC-10</w:t>
+            </w:r>
+          </w:p>
+        </w:tc>
+        <w:tc>
+          <w:tcPr>
+            <w:tcW w:w="1134" w:type="dxa"/>
+            <w:vAlign w:val="center"/>
+          </w:tcPr>
+          <w:p>
+            <w:pPr>
+              <w:rPr>
+                <w:rFonts w:cs="Arial"/>
+                <w:b/>
+                <w:bCs/>
+              </w:rPr>
+            </w:pPr>
+            <w:r>
+              <w:rPr>
+                <w:rFonts w:cs="Arial"/>
+                <w:b/>
+                <w:bCs/>
+              </w:rPr>
+              <w:t>UC-04</w:t>
+            </w:r>
+          </w:p>
+        </w:tc>
+        <w:tc>
+          <w:tcPr>
+            <w:tcW w:w="3686" w:type="dxa"/>
+            <w:vAlign w:val="center"/>
+          </w:tcPr>
+          <w:p>
+            <w:pPr>
+              <w:rPr>
+                <w:rFonts w:cs="Arial"/>
+              </w:rPr>
+            </w:pPr>
+            <w:r>
+              <w:rPr>
+                <w:rFonts w:cs="Arial"/>
+              </w:rPr>
+              <w:t>Gekozen folder: “Portfolio”</w:t>
+            </w:r>
+          </w:p>
+          <w:p>
+            <w:pPr>
+              <w:rPr>
+                <w:rFonts w:cs="Arial"/>
+              </w:rPr>
+            </w:pPr>
+            <w:r>
+              <w:rPr>
+                <w:rFonts w:cs="Arial"/>
+              </w:rPr>
+              <w:t xml:space="preserve">Bestaande instantie: </w:t>
+            </w:r>
+            <w:r>
+              <w:rPr>
+                <w:rFonts w:cs="Arial"/>
+              </w:rPr>
+              <w:t>ja</w:t>
+            </w:r>
+          </w:p>
+        </w:tc>
+        <w:tc>
+          <w:tcPr>
+            <w:tcW w:w="3113" w:type="dxa"/>
+            <w:vAlign w:val="center"/>
+          </w:tcPr>
+          <w:p>
+            <w:pPr>
+              <w:rPr>
+                <w:rFonts w:cs="Arial"/>
+              </w:rPr>
+            </w:pPr>
+            <w:r>
+              <w:rPr>
+                <w:rFonts w:cs="Arial"/>
+              </w:rPr>
+              <w:t>Er gebeurt niks</w:t>
+            </w:r>
+          </w:p>
+        </w:tc>
+      </w:tr>
+      <w:tr>
+        <w:tc>
+          <w:tcPr>
+            <w:tcW w:w="1129" w:type="dxa"/>
+            <w:vAlign w:val="center"/>
+          </w:tcPr>
+          <w:p>
+            <w:pPr>
+              <w:rPr>
+                <w:rFonts w:cs="Arial"/>
+                <w:b/>
+                <w:bCs/>
+              </w:rPr>
+            </w:pPr>
+            <w:r>
+              <w:rPr>
+                <w:rFonts w:cs="Arial"/>
+                <w:b/>
+                <w:bCs/>
+              </w:rPr>
+              <w:t>TC-11</w:t>
+            </w:r>
+          </w:p>
+        </w:tc>
+        <w:tc>
+          <w:tcPr>
+            <w:tcW w:w="1134" w:type="dxa"/>
+            <w:vAlign w:val="center"/>
+          </w:tcPr>
+          <w:p>
+            <w:pPr>
+              <w:rPr>
+                <w:rFonts w:cs="Arial"/>
+                <w:b/>
+                <w:bCs/>
+              </w:rPr>
+            </w:pPr>
+            <w:r>
+              <w:rPr>
+                <w:rFonts w:cs="Arial"/>
+                <w:b/>
+                <w:bCs/>
+              </w:rPr>
+              <w:t>UC-05</w:t>
+            </w:r>
+          </w:p>
+        </w:tc>
+        <w:tc>
+          <w:tcPr>
+            <w:tcW w:w="3686" w:type="dxa"/>
+            <w:vAlign w:val="center"/>
+          </w:tcPr>
+          <w:p>
+            <w:pPr>
+              <w:rPr>
+                <w:rFonts w:cs="Arial"/>
+              </w:rPr>
+            </w:pPr>
+            <w:r>
+              <w:rPr>
+                <w:rFonts w:cs="Arial"/>
+              </w:rPr>
+              <w:t>Gekozen bestand: tekst</w:t>
+            </w:r>
+          </w:p>
+          <w:p>
+            <w:pPr>
+              <w:rPr>
+                <w:rFonts w:cs="Arial"/>
+              </w:rPr>
+            </w:pPr>
+            <w:r>
+              <w:rPr>
+                <w:rFonts w:cs="Arial"/>
+              </w:rPr>
+              <w:t>Bestaande instantie: nee</w:t>
+            </w:r>
+          </w:p>
+        </w:tc>
+        <w:tc>
+          <w:tcPr>
+            <w:tcW w:w="3113" w:type="dxa"/>
+            <w:vAlign w:val="center"/>
+          </w:tcPr>
+          <w:p>
+            <w:pPr>
+              <w:rPr>
+                <w:rFonts w:cs="Arial"/>
+              </w:rPr>
+            </w:pPr>
+            <w:r>
+              <w:rPr>
+                <w:rFonts w:cs="Arial"/>
+              </w:rPr>
+              <w:t xml:space="preserve">Het </w:t>
+            </w:r>
+            <w:r>
+              <w:rPr>
+                <w:rFonts w:cs="Arial"/>
+              </w:rPr>
+              <w:t>tekstbestand</w:t>
+            </w:r>
+            <w:r>
+              <w:rPr>
+                <w:rFonts w:cs="Arial"/>
+              </w:rPr>
+              <w:t xml:space="preserve"> wordt geopend</w:t>
+            </w:r>
+          </w:p>
+        </w:tc>
+      </w:tr>
+      <w:tr>
+        <w:tc>
+          <w:tcPr>
+            <w:tcW w:w="1129" w:type="dxa"/>
+            <w:vAlign w:val="center"/>
+          </w:tcPr>
+          <w:p>
+            <w:pPr>
+              <w:rPr>
+                <w:rFonts w:cs="Arial"/>
+                <w:b/>
+                <w:bCs/>
+              </w:rPr>
+            </w:pPr>
+            <w:r>
+              <w:rPr>
+                <w:rFonts w:cs="Arial"/>
+                <w:b/>
+                <w:bCs/>
+              </w:rPr>
+              <w:t>TC-12</w:t>
+            </w:r>
+          </w:p>
+        </w:tc>
+        <w:tc>
+          <w:tcPr>
+            <w:tcW w:w="1134" w:type="dxa"/>
+            <w:vAlign w:val="center"/>
+          </w:tcPr>
+          <w:p>
+            <w:pPr>
+              <w:rPr>
+                <w:rFonts w:cs="Arial"/>
+                <w:b/>
+                <w:bCs/>
+              </w:rPr>
+            </w:pPr>
+            <w:r>
+              <w:rPr>
+                <w:rFonts w:cs="Arial"/>
+                <w:b/>
+                <w:bCs/>
+              </w:rPr>
+              <w:t>UC-05</w:t>
+            </w:r>
+          </w:p>
+        </w:tc>
+        <w:tc>
+          <w:tcPr>
+            <w:tcW w:w="3686" w:type="dxa"/>
+            <w:vAlign w:val="center"/>
+          </w:tcPr>
+          <w:p>
+            <w:pPr>
+              <w:rPr>
+                <w:rFonts w:cs="Arial"/>
+              </w:rPr>
+            </w:pPr>
+            <w:r>
+              <w:rPr>
+                <w:rFonts w:cs="Arial"/>
+              </w:rPr>
+              <w:t>Gekozen bestand: tekst</w:t>
+            </w:r>
+          </w:p>
+          <w:p>
+            <w:pPr>
+              <w:rPr>
+                <w:rFonts w:cs="Arial"/>
+              </w:rPr>
+            </w:pPr>
+            <w:r>
+              <w:rPr>
+                <w:rFonts w:cs="Arial"/>
+              </w:rPr>
+              <w:t>Bestaande instantie: ja</w:t>
+            </w:r>
+          </w:p>
+        </w:tc>
+        <w:tc>
+          <w:tcPr>
+            <w:tcW w:w="3113" w:type="dxa"/>
+            <w:vAlign w:val="center"/>
+          </w:tcPr>
+          <w:p>
+            <w:pPr>
+              <w:rPr>
+                <w:rFonts w:cs="Arial"/>
+              </w:rPr>
+            </w:pPr>
+            <w:r>
+              <w:rPr>
+                <w:rFonts w:cs="Arial"/>
+              </w:rPr>
+              <w:t>Er gebeurt niks</w:t>
+            </w:r>
+          </w:p>
+        </w:tc>
+      </w:tr>
+      <w:tr>
+        <w:tc>
+          <w:tcPr>
+            <w:tcW w:w="1129" w:type="dxa"/>
+            <w:vAlign w:val="center"/>
+          </w:tcPr>
+          <w:p>
+            <w:pPr>
+              <w:rPr>
+                <w:rFonts w:cs="Arial"/>
+                <w:b/>
+                <w:bCs/>
+              </w:rPr>
+            </w:pPr>
+            <w:r>
+              <w:rPr>
+                <w:rFonts w:cs="Arial"/>
+                <w:b/>
+                <w:bCs/>
+              </w:rPr>
+              <w:t>TC-13</w:t>
+            </w:r>
+          </w:p>
+        </w:tc>
+        <w:tc>
+          <w:tcPr>
+            <w:tcW w:w="1134" w:type="dxa"/>
+            <w:vAlign w:val="center"/>
+          </w:tcPr>
+          <w:p>
+            <w:pPr>
+              <w:rPr>
+                <w:rFonts w:cs="Arial"/>
+                <w:b/>
+                <w:bCs/>
+              </w:rPr>
+            </w:pPr>
+            <w:r>
+              <w:rPr>
+                <w:rFonts w:cs="Arial"/>
+                <w:b/>
+                <w:bCs/>
+              </w:rPr>
+              <w:t>UC-05</w:t>
+            </w:r>
+          </w:p>
+        </w:tc>
+        <w:tc>
+          <w:tcPr>
+            <w:tcW w:w="3686" w:type="dxa"/>
+            <w:vAlign w:val="center"/>
+          </w:tcPr>
+          <w:p>
+            <w:pPr>
+              <w:rPr>
+                <w:rFonts w:cs="Arial"/>
+              </w:rPr>
+            </w:pPr>
+            <w:r>
+              <w:rPr>
+                <w:rFonts w:cs="Arial"/>
+              </w:rPr>
+              <w:t>Gekozen bestand: tekst</w:t>
+            </w:r>
+          </w:p>
+          <w:p>
+            <w:pPr>
+              <w:rPr>
+                <w:rFonts w:cs="Arial"/>
+              </w:rPr>
+            </w:pPr>
+            <w:r>
+              <w:rPr>
+                <w:rFonts w:cs="Arial"/>
+              </w:rPr>
+              <w:t>Bestaande instantie: nee</w:t>
+            </w:r>
+          </w:p>
+          <w:p>
+            <w:pPr>
+              <w:rPr>
+                <w:rFonts w:cs="Arial"/>
+              </w:rPr>
+            </w:pPr>
+            <w:r>
+              <w:rPr>
+                <w:rFonts w:cs="Arial"/>
+              </w:rPr>
+              <w:t>Bestand bestaat: nee</w:t>
+            </w:r>
+          </w:p>
+        </w:tc>
+        <w:tc>
+          <w:tcPr>
+            <w:tcW w:w="3113" w:type="dxa"/>
+            <w:vAlign w:val="center"/>
+          </w:tcPr>
+          <w:p>
+            <w:pPr>
+              <w:rPr>
+                <w:rFonts w:cs="Arial"/>
+              </w:rPr>
+            </w:pPr>
+            <w:r>
+              <w:rPr>
+                <w:rFonts w:cs="Arial"/>
+              </w:rPr>
+              <w:t>Er gebeurt niks</w:t>
+            </w:r>
+          </w:p>
+        </w:tc>
+      </w:tr>
+      <w:tr>
+        <w:tc>
+          <w:tcPr>
+            <w:tcW w:w="1129" w:type="dxa"/>
+            <w:vAlign w:val="center"/>
+          </w:tcPr>
+          <w:p>
+            <w:pPr>
+              <w:rPr>
+                <w:rFonts w:cs="Arial"/>
+                <w:b/>
+                <w:bCs/>
+              </w:rPr>
+            </w:pPr>
+            <w:r>
+              <w:rPr>
+                <w:rFonts w:cs="Arial"/>
+                <w:b/>
+                <w:bCs/>
+              </w:rPr>
+              <w:t>TC-14</w:t>
+            </w:r>
+          </w:p>
+        </w:tc>
+        <w:tc>
+          <w:tcPr>
+            <w:tcW w:w="1134" w:type="dxa"/>
+            <w:vAlign w:val="center"/>
+          </w:tcPr>
+          <w:p>
+            <w:pPr>
+              <w:rPr>
+                <w:rFonts w:cs="Arial"/>
+                <w:b/>
+                <w:bCs/>
+              </w:rPr>
+            </w:pPr>
+            <w:r>
+              <w:rPr>
+                <w:rFonts w:cs="Arial"/>
+                <w:b/>
+                <w:bCs/>
+              </w:rPr>
+              <w:t>UC-06</w:t>
+            </w:r>
+          </w:p>
+        </w:tc>
+        <w:tc>
+          <w:tcPr>
+            <w:tcW w:w="3686" w:type="dxa"/>
+            <w:vAlign w:val="center"/>
+          </w:tcPr>
+          <w:p>
+            <w:pPr>
+              <w:rPr>
+                <w:rFonts w:cs="Arial"/>
+              </w:rPr>
+            </w:pPr>
+            <w:r>
+              <w:rPr>
+                <w:rFonts w:cs="Arial"/>
+              </w:rPr>
+              <w:t>Het tekstbestand staat linksboven op de pagina en het vergrotingspijltje wordt naar rechtsonder van de pagina gesleept</w:t>
+            </w:r>
+          </w:p>
+        </w:tc>
+        <w:tc>
+          <w:tcPr>
+            <w:tcW w:w="3113" w:type="dxa"/>
+            <w:vAlign w:val="center"/>
+          </w:tcPr>
+          <w:p>
+            <w:pPr>
+              <w:rPr>
+                <w:rFonts w:cs="Arial"/>
+              </w:rPr>
+            </w:pPr>
+            <w:r>
+              <w:rPr>
+                <w:rFonts w:cs="Arial"/>
+              </w:rPr>
+              <w:t>Tekstbestand wordt vergroot naar tot binnen de pagina marges</w:t>
+            </w:r>
+          </w:p>
+        </w:tc>
+      </w:tr>
+      <w:tr>
+        <w:tc>
+          <w:tcPr>
+            <w:tcW w:w="1129" w:type="dxa"/>
+            <w:vAlign w:val="center"/>
+          </w:tcPr>
+          <w:p>
+            <w:pPr>
+              <w:rPr>
+                <w:rFonts w:cs="Arial"/>
+                <w:b/>
+                <w:bCs/>
+              </w:rPr>
+            </w:pPr>
+            <w:r>
+              <w:rPr>
+                <w:rFonts w:cs="Arial"/>
+                <w:b/>
+                <w:bCs/>
+              </w:rPr>
+              <w:t>TC-15</w:t>
+            </w:r>
+          </w:p>
+        </w:tc>
+        <w:tc>
+          <w:tcPr>
+            <w:tcW w:w="1134" w:type="dxa"/>
+            <w:vAlign w:val="center"/>
+          </w:tcPr>
+          <w:p>
+            <w:pPr>
+              <w:rPr>
+                <w:rFonts w:cs="Arial"/>
+                <w:b/>
+                <w:bCs/>
+              </w:rPr>
+            </w:pPr>
+            <w:r>
+              <w:rPr>
+                <w:rFonts w:cs="Arial"/>
+                <w:b/>
+                <w:bCs/>
+              </w:rPr>
+              <w:t>UC-06</w:t>
+            </w:r>
+          </w:p>
+        </w:tc>
+        <w:tc>
+          <w:tcPr>
+            <w:tcW w:w="3686" w:type="dxa"/>
+            <w:vAlign w:val="center"/>
+          </w:tcPr>
+          <w:p>
+            <w:pPr>
+              <w:rPr>
+                <w:rFonts w:cs="Arial"/>
+              </w:rPr>
+            </w:pPr>
+            <w:r>
+              <w:rPr>
+                <w:rFonts w:cs="Arial"/>
+              </w:rPr>
+              <w:t>Het tekstbestand staat linksboven op de pagina en het vergrotingspijltje wordt naar linksboven gesleept</w:t>
+            </w:r>
+          </w:p>
+        </w:tc>
+        <w:tc>
+          <w:tcPr>
+            <w:tcW w:w="3113" w:type="dxa"/>
+            <w:vAlign w:val="center"/>
+          </w:tcPr>
+          <w:p>
+            <w:pPr>
+              <w:rPr>
+                <w:rFonts w:cs="Arial"/>
+              </w:rPr>
+            </w:pPr>
+            <w:r>
+              <w:rPr>
+                <w:rFonts w:cs="Arial"/>
+              </w:rPr>
+              <w:t>Tekstbestand wordt tot de minimale grootte verkleint, niet verder.</w:t>
+            </w:r>
           </w:p>
         </w:tc>
       </w:tr>
@@ -7030,7 +8435,7 @@
           <w:rFonts w:cs="Arial"/>
         </w:rPr>
       </w:pPr>
-      <w:bookmarkStart w:id="4" w:name="_Toc38971027"/>
+      <w:bookmarkStart w:id="5" w:name="_Toc38971027"/>
       <w:r>
         <w:rPr>
           <w:rFonts w:cs="Arial"/>
@@ -7038,7 +8443,7 @@
         <w:lastRenderedPageBreak/>
         <w:t>Test Matrix</w:t>
       </w:r>
-      <w:bookmarkEnd w:id="4"/>
+      <w:bookmarkEnd w:id="5"/>
     </w:p>
     <w:p>
       <w:pPr>
@@ -7050,6 +8455,7292 @@
         </w:rPr>
       </w:pPr>
     </w:p>
+    <w:tbl>
+      <w:tblPr>
+        <w:tblStyle w:val="GridTable3"/>
+        <w:tblW w:w="5081" w:type="pct"/>
+        <w:tblLook w:val="04A0" w:firstRow="1" w:lastRow="0" w:firstColumn="1" w:lastColumn="0" w:noHBand="0" w:noVBand="1"/>
+      </w:tblPr>
+      <w:tblGrid>
+        <w:gridCol w:w="753"/>
+        <w:gridCol w:w="498"/>
+        <w:gridCol w:w="498"/>
+        <w:gridCol w:w="498"/>
+        <w:gridCol w:w="498"/>
+        <w:gridCol w:w="498"/>
+        <w:gridCol w:w="498"/>
+        <w:gridCol w:w="498"/>
+        <w:gridCol w:w="498"/>
+        <w:gridCol w:w="498"/>
+        <w:gridCol w:w="498"/>
+        <w:gridCol w:w="498"/>
+        <w:gridCol w:w="498"/>
+        <w:gridCol w:w="498"/>
+        <w:gridCol w:w="498"/>
+        <w:gridCol w:w="498"/>
+        <w:gridCol w:w="498"/>
+        <w:gridCol w:w="498"/>
+      </w:tblGrid>
+      <w:tr>
+        <w:trPr>
+          <w:cnfStyle w:val="100000000000" w:firstRow="1" w:lastRow="0" w:firstColumn="0" w:lastColumn="0" w:oddVBand="0" w:evenVBand="0" w:oddHBand="0" w:evenHBand="0" w:firstRowFirstColumn="0" w:firstRowLastColumn="0" w:lastRowFirstColumn="0" w:lastRowLastColumn="0"/>
+          <w:trHeight w:val="1134"/>
+        </w:trPr>
+        <w:tc>
+          <w:tcPr>
+            <w:cnfStyle w:val="001000000100" w:firstRow="0" w:lastRow="0" w:firstColumn="1" w:lastColumn="0" w:oddVBand="0" w:evenVBand="0" w:oddHBand="0" w:evenHBand="0" w:firstRowFirstColumn="1" w:firstRowLastColumn="0" w:lastRowFirstColumn="0" w:lastRowLastColumn="0"/>
+            <w:tcW w:w="408" w:type="pct"/>
+            <w:textDirection w:val="btLr"/>
+          </w:tcPr>
+          <w:p/>
+        </w:tc>
+        <w:tc>
+          <w:tcPr>
+            <w:tcW w:w="270" w:type="pct"/>
+            <w:textDirection w:val="btLr"/>
+            <w:vAlign w:val="center"/>
+          </w:tcPr>
+          <w:p>
+            <w:pPr>
+              <w:cnfStyle w:val="100000000000" w:firstRow="1" w:lastRow="0" w:firstColumn="0" w:lastColumn="0" w:oddVBand="0" w:evenVBand="0" w:oddHBand="0" w:evenHBand="0" w:firstRowFirstColumn="0" w:firstRowLastColumn="0" w:lastRowFirstColumn="0" w:lastRowLastColumn="0"/>
+              <w:rPr>
+                <w:b w:val="0"/>
+                <w:bCs w:val="0"/>
+              </w:rPr>
+            </w:pPr>
+            <w:r>
+              <w:rPr>
+                <w:b w:val="0"/>
+                <w:bCs w:val="0"/>
+              </w:rPr>
+              <w:t>FR-01</w:t>
+            </w:r>
+          </w:p>
+        </w:tc>
+        <w:tc>
+          <w:tcPr>
+            <w:tcW w:w="270" w:type="pct"/>
+            <w:textDirection w:val="btLr"/>
+            <w:vAlign w:val="center"/>
+          </w:tcPr>
+          <w:p>
+            <w:pPr>
+              <w:cnfStyle w:val="100000000000" w:firstRow="1" w:lastRow="0" w:firstColumn="0" w:lastColumn="0" w:oddVBand="0" w:evenVBand="0" w:oddHBand="0" w:evenHBand="0" w:firstRowFirstColumn="0" w:firstRowLastColumn="0" w:lastRowFirstColumn="0" w:lastRowLastColumn="0"/>
+              <w:rPr>
+                <w:b w:val="0"/>
+                <w:bCs w:val="0"/>
+              </w:rPr>
+            </w:pPr>
+            <w:r>
+              <w:rPr>
+                <w:b w:val="0"/>
+                <w:bCs w:val="0"/>
+              </w:rPr>
+              <w:t>K</w:t>
+            </w:r>
+            <w:r>
+              <w:rPr>
+                <w:b w:val="0"/>
+                <w:bCs w:val="0"/>
+              </w:rPr>
+              <w:t>-01</w:t>
+            </w:r>
+            <w:r>
+              <w:rPr>
+                <w:b w:val="0"/>
+                <w:bCs w:val="0"/>
+              </w:rPr>
+              <w:t>.1</w:t>
+            </w:r>
+          </w:p>
+        </w:tc>
+        <w:tc>
+          <w:tcPr>
+            <w:tcW w:w="270" w:type="pct"/>
+            <w:textDirection w:val="btLr"/>
+            <w:vAlign w:val="center"/>
+          </w:tcPr>
+          <w:p>
+            <w:pPr>
+              <w:cnfStyle w:val="100000000000" w:firstRow="1" w:lastRow="0" w:firstColumn="0" w:lastColumn="0" w:oddVBand="0" w:evenVBand="0" w:oddHBand="0" w:evenHBand="0" w:firstRowFirstColumn="0" w:firstRowLastColumn="0" w:lastRowFirstColumn="0" w:lastRowLastColumn="0"/>
+              <w:rPr>
+                <w:b w:val="0"/>
+                <w:bCs w:val="0"/>
+              </w:rPr>
+            </w:pPr>
+            <w:r>
+              <w:rPr>
+                <w:b w:val="0"/>
+                <w:bCs w:val="0"/>
+              </w:rPr>
+              <w:t>FR-0</w:t>
+            </w:r>
+            <w:r>
+              <w:rPr>
+                <w:b w:val="0"/>
+                <w:bCs w:val="0"/>
+              </w:rPr>
+              <w:t>2</w:t>
+            </w:r>
+          </w:p>
+        </w:tc>
+        <w:tc>
+          <w:tcPr>
+            <w:tcW w:w="270" w:type="pct"/>
+            <w:textDirection w:val="btLr"/>
+            <w:vAlign w:val="center"/>
+          </w:tcPr>
+          <w:p>
+            <w:pPr>
+              <w:cnfStyle w:val="100000000000" w:firstRow="1" w:lastRow="0" w:firstColumn="0" w:lastColumn="0" w:oddVBand="0" w:evenVBand="0" w:oddHBand="0" w:evenHBand="0" w:firstRowFirstColumn="0" w:firstRowLastColumn="0" w:lastRowFirstColumn="0" w:lastRowLastColumn="0"/>
+              <w:rPr>
+                <w:b w:val="0"/>
+                <w:bCs w:val="0"/>
+              </w:rPr>
+            </w:pPr>
+            <w:r>
+              <w:rPr>
+                <w:b w:val="0"/>
+                <w:bCs w:val="0"/>
+              </w:rPr>
+              <w:t>FR-0</w:t>
+            </w:r>
+            <w:r>
+              <w:rPr>
+                <w:b w:val="0"/>
+                <w:bCs w:val="0"/>
+              </w:rPr>
+              <w:t>3</w:t>
+            </w:r>
+          </w:p>
+        </w:tc>
+        <w:tc>
+          <w:tcPr>
+            <w:tcW w:w="270" w:type="pct"/>
+            <w:textDirection w:val="btLr"/>
+            <w:vAlign w:val="center"/>
+          </w:tcPr>
+          <w:p>
+            <w:pPr>
+              <w:cnfStyle w:val="100000000000" w:firstRow="1" w:lastRow="0" w:firstColumn="0" w:lastColumn="0" w:oddVBand="0" w:evenVBand="0" w:oddHBand="0" w:evenHBand="0" w:firstRowFirstColumn="0" w:firstRowLastColumn="0" w:lastRowFirstColumn="0" w:lastRowLastColumn="0"/>
+              <w:rPr>
+                <w:b w:val="0"/>
+                <w:bCs w:val="0"/>
+              </w:rPr>
+            </w:pPr>
+            <w:r>
+              <w:rPr>
+                <w:b w:val="0"/>
+                <w:bCs w:val="0"/>
+              </w:rPr>
+              <w:t>B-03.1</w:t>
+            </w:r>
+          </w:p>
+        </w:tc>
+        <w:tc>
+          <w:tcPr>
+            <w:tcW w:w="270" w:type="pct"/>
+            <w:textDirection w:val="btLr"/>
+            <w:vAlign w:val="center"/>
+          </w:tcPr>
+          <w:p>
+            <w:pPr>
+              <w:cnfStyle w:val="100000000000" w:firstRow="1" w:lastRow="0" w:firstColumn="0" w:lastColumn="0" w:oddVBand="0" w:evenVBand="0" w:oddHBand="0" w:evenHBand="0" w:firstRowFirstColumn="0" w:firstRowLastColumn="0" w:lastRowFirstColumn="0" w:lastRowLastColumn="0"/>
+              <w:rPr>
+                <w:b w:val="0"/>
+                <w:bCs w:val="0"/>
+              </w:rPr>
+            </w:pPr>
+            <w:r>
+              <w:rPr>
+                <w:b w:val="0"/>
+                <w:bCs w:val="0"/>
+              </w:rPr>
+              <w:t>B-03.2</w:t>
+            </w:r>
+          </w:p>
+        </w:tc>
+        <w:tc>
+          <w:tcPr>
+            <w:tcW w:w="270" w:type="pct"/>
+            <w:textDirection w:val="btLr"/>
+            <w:vAlign w:val="center"/>
+          </w:tcPr>
+          <w:p>
+            <w:pPr>
+              <w:cnfStyle w:val="100000000000" w:firstRow="1" w:lastRow="0" w:firstColumn="0" w:lastColumn="0" w:oddVBand="0" w:evenVBand="0" w:oddHBand="0" w:evenHBand="0" w:firstRowFirstColumn="0" w:firstRowLastColumn="0" w:lastRowFirstColumn="0" w:lastRowLastColumn="0"/>
+              <w:rPr>
+                <w:b w:val="0"/>
+                <w:bCs w:val="0"/>
+              </w:rPr>
+            </w:pPr>
+            <w:r>
+              <w:rPr>
+                <w:b w:val="0"/>
+                <w:bCs w:val="0"/>
+              </w:rPr>
+              <w:t>K-03.1</w:t>
+            </w:r>
+          </w:p>
+        </w:tc>
+        <w:tc>
+          <w:tcPr>
+            <w:tcW w:w="270" w:type="pct"/>
+            <w:textDirection w:val="btLr"/>
+            <w:vAlign w:val="center"/>
+          </w:tcPr>
+          <w:p>
+            <w:pPr>
+              <w:cnfStyle w:val="100000000000" w:firstRow="1" w:lastRow="0" w:firstColumn="0" w:lastColumn="0" w:oddVBand="0" w:evenVBand="0" w:oddHBand="0" w:evenHBand="0" w:firstRowFirstColumn="0" w:firstRowLastColumn="0" w:lastRowFirstColumn="0" w:lastRowLastColumn="0"/>
+              <w:rPr>
+                <w:b w:val="0"/>
+                <w:bCs w:val="0"/>
+              </w:rPr>
+            </w:pPr>
+            <w:r>
+              <w:rPr>
+                <w:b w:val="0"/>
+                <w:bCs w:val="0"/>
+              </w:rPr>
+              <w:t>FR-0</w:t>
+            </w:r>
+            <w:r>
+              <w:rPr>
+                <w:b w:val="0"/>
+                <w:bCs w:val="0"/>
+              </w:rPr>
+              <w:t>4</w:t>
+            </w:r>
+          </w:p>
+        </w:tc>
+        <w:tc>
+          <w:tcPr>
+            <w:tcW w:w="270" w:type="pct"/>
+            <w:textDirection w:val="btLr"/>
+            <w:vAlign w:val="center"/>
+          </w:tcPr>
+          <w:p>
+            <w:pPr>
+              <w:cnfStyle w:val="100000000000" w:firstRow="1" w:lastRow="0" w:firstColumn="0" w:lastColumn="0" w:oddVBand="0" w:evenVBand="0" w:oddHBand="0" w:evenHBand="0" w:firstRowFirstColumn="0" w:firstRowLastColumn="0" w:lastRowFirstColumn="0" w:lastRowLastColumn="0"/>
+              <w:rPr>
+                <w:b w:val="0"/>
+                <w:bCs w:val="0"/>
+              </w:rPr>
+            </w:pPr>
+            <w:r>
+              <w:rPr>
+                <w:b w:val="0"/>
+                <w:bCs w:val="0"/>
+              </w:rPr>
+              <w:t>K-04.1</w:t>
+            </w:r>
+          </w:p>
+        </w:tc>
+        <w:tc>
+          <w:tcPr>
+            <w:tcW w:w="270" w:type="pct"/>
+            <w:textDirection w:val="btLr"/>
+            <w:vAlign w:val="center"/>
+          </w:tcPr>
+          <w:p>
+            <w:pPr>
+              <w:cnfStyle w:val="100000000000" w:firstRow="1" w:lastRow="0" w:firstColumn="0" w:lastColumn="0" w:oddVBand="0" w:evenVBand="0" w:oddHBand="0" w:evenHBand="0" w:firstRowFirstColumn="0" w:firstRowLastColumn="0" w:lastRowFirstColumn="0" w:lastRowLastColumn="0"/>
+              <w:rPr>
+                <w:b w:val="0"/>
+                <w:bCs w:val="0"/>
+              </w:rPr>
+            </w:pPr>
+            <w:r>
+              <w:rPr>
+                <w:b w:val="0"/>
+                <w:bCs w:val="0"/>
+              </w:rPr>
+              <w:t>FR-0</w:t>
+            </w:r>
+            <w:r>
+              <w:rPr>
+                <w:b w:val="0"/>
+                <w:bCs w:val="0"/>
+              </w:rPr>
+              <w:t>5</w:t>
+            </w:r>
+          </w:p>
+        </w:tc>
+        <w:tc>
+          <w:tcPr>
+            <w:tcW w:w="270" w:type="pct"/>
+            <w:textDirection w:val="btLr"/>
+            <w:vAlign w:val="center"/>
+          </w:tcPr>
+          <w:p>
+            <w:pPr>
+              <w:cnfStyle w:val="100000000000" w:firstRow="1" w:lastRow="0" w:firstColumn="0" w:lastColumn="0" w:oddVBand="0" w:evenVBand="0" w:oddHBand="0" w:evenHBand="0" w:firstRowFirstColumn="0" w:firstRowLastColumn="0" w:lastRowFirstColumn="0" w:lastRowLastColumn="0"/>
+              <w:rPr>
+                <w:b w:val="0"/>
+                <w:bCs w:val="0"/>
+              </w:rPr>
+            </w:pPr>
+            <w:r>
+              <w:rPr>
+                <w:b w:val="0"/>
+                <w:bCs w:val="0"/>
+              </w:rPr>
+              <w:t>FR-0</w:t>
+            </w:r>
+            <w:r>
+              <w:rPr>
+                <w:b w:val="0"/>
+                <w:bCs w:val="0"/>
+              </w:rPr>
+              <w:t>6</w:t>
+            </w:r>
+          </w:p>
+        </w:tc>
+        <w:tc>
+          <w:tcPr>
+            <w:tcW w:w="270" w:type="pct"/>
+            <w:textDirection w:val="btLr"/>
+            <w:vAlign w:val="center"/>
+          </w:tcPr>
+          <w:p>
+            <w:pPr>
+              <w:cnfStyle w:val="100000000000" w:firstRow="1" w:lastRow="0" w:firstColumn="0" w:lastColumn="0" w:oddVBand="0" w:evenVBand="0" w:oddHBand="0" w:evenHBand="0" w:firstRowFirstColumn="0" w:firstRowLastColumn="0" w:lastRowFirstColumn="0" w:lastRowLastColumn="0"/>
+              <w:rPr>
+                <w:b w:val="0"/>
+                <w:bCs w:val="0"/>
+              </w:rPr>
+            </w:pPr>
+            <w:r>
+              <w:rPr>
+                <w:b w:val="0"/>
+                <w:bCs w:val="0"/>
+              </w:rPr>
+              <w:t>K-06.1</w:t>
+            </w:r>
+          </w:p>
+        </w:tc>
+        <w:tc>
+          <w:tcPr>
+            <w:tcW w:w="270" w:type="pct"/>
+            <w:textDirection w:val="btLr"/>
+            <w:vAlign w:val="center"/>
+          </w:tcPr>
+          <w:p>
+            <w:pPr>
+              <w:cnfStyle w:val="100000000000" w:firstRow="1" w:lastRow="0" w:firstColumn="0" w:lastColumn="0" w:oddVBand="0" w:evenVBand="0" w:oddHBand="0" w:evenHBand="0" w:firstRowFirstColumn="0" w:firstRowLastColumn="0" w:lastRowFirstColumn="0" w:lastRowLastColumn="0"/>
+              <w:rPr>
+                <w:b w:val="0"/>
+                <w:bCs w:val="0"/>
+              </w:rPr>
+            </w:pPr>
+            <w:r>
+              <w:rPr>
+                <w:b w:val="0"/>
+                <w:bCs w:val="0"/>
+              </w:rPr>
+              <w:t>FR-0</w:t>
+            </w:r>
+            <w:r>
+              <w:rPr>
+                <w:b w:val="0"/>
+                <w:bCs w:val="0"/>
+              </w:rPr>
+              <w:t>7</w:t>
+            </w:r>
+          </w:p>
+        </w:tc>
+        <w:tc>
+          <w:tcPr>
+            <w:tcW w:w="270" w:type="pct"/>
+            <w:textDirection w:val="btLr"/>
+            <w:vAlign w:val="center"/>
+          </w:tcPr>
+          <w:p>
+            <w:pPr>
+              <w:cnfStyle w:val="100000000000" w:firstRow="1" w:lastRow="0" w:firstColumn="0" w:lastColumn="0" w:oddVBand="0" w:evenVBand="0" w:oddHBand="0" w:evenHBand="0" w:firstRowFirstColumn="0" w:firstRowLastColumn="0" w:lastRowFirstColumn="0" w:lastRowLastColumn="0"/>
+              <w:rPr>
+                <w:b w:val="0"/>
+                <w:bCs w:val="0"/>
+              </w:rPr>
+            </w:pPr>
+            <w:r>
+              <w:rPr>
+                <w:b w:val="0"/>
+                <w:bCs w:val="0"/>
+              </w:rPr>
+              <w:t>FR-0</w:t>
+            </w:r>
+            <w:r>
+              <w:rPr>
+                <w:b w:val="0"/>
+                <w:bCs w:val="0"/>
+              </w:rPr>
+              <w:t>8</w:t>
+            </w:r>
+          </w:p>
+        </w:tc>
+        <w:tc>
+          <w:tcPr>
+            <w:tcW w:w="270" w:type="pct"/>
+            <w:textDirection w:val="btLr"/>
+            <w:vAlign w:val="center"/>
+          </w:tcPr>
+          <w:p>
+            <w:pPr>
+              <w:cnfStyle w:val="100000000000" w:firstRow="1" w:lastRow="0" w:firstColumn="0" w:lastColumn="0" w:oddVBand="0" w:evenVBand="0" w:oddHBand="0" w:evenHBand="0" w:firstRowFirstColumn="0" w:firstRowLastColumn="0" w:lastRowFirstColumn="0" w:lastRowLastColumn="0"/>
+              <w:rPr>
+                <w:b w:val="0"/>
+                <w:bCs w:val="0"/>
+              </w:rPr>
+            </w:pPr>
+            <w:r>
+              <w:rPr>
+                <w:b w:val="0"/>
+                <w:bCs w:val="0"/>
+              </w:rPr>
+              <w:t>B-08.1</w:t>
+            </w:r>
+          </w:p>
+        </w:tc>
+        <w:tc>
+          <w:tcPr>
+            <w:tcW w:w="270" w:type="pct"/>
+            <w:textDirection w:val="btLr"/>
+            <w:vAlign w:val="center"/>
+          </w:tcPr>
+          <w:p>
+            <w:pPr>
+              <w:cnfStyle w:val="100000000000" w:firstRow="1" w:lastRow="0" w:firstColumn="0" w:lastColumn="0" w:oddVBand="0" w:evenVBand="0" w:oddHBand="0" w:evenHBand="0" w:firstRowFirstColumn="0" w:firstRowLastColumn="0" w:lastRowFirstColumn="0" w:lastRowLastColumn="0"/>
+              <w:rPr>
+                <w:b w:val="0"/>
+                <w:bCs w:val="0"/>
+              </w:rPr>
+            </w:pPr>
+            <w:r>
+              <w:rPr>
+                <w:b w:val="0"/>
+                <w:bCs w:val="0"/>
+              </w:rPr>
+              <w:t>FR-0</w:t>
+            </w:r>
+            <w:r>
+              <w:rPr>
+                <w:b w:val="0"/>
+                <w:bCs w:val="0"/>
+              </w:rPr>
+              <w:t>9</w:t>
+            </w:r>
+          </w:p>
+        </w:tc>
+        <w:tc>
+          <w:tcPr>
+            <w:tcW w:w="270" w:type="pct"/>
+            <w:textDirection w:val="btLr"/>
+            <w:vAlign w:val="center"/>
+          </w:tcPr>
+          <w:p>
+            <w:pPr>
+              <w:cnfStyle w:val="100000000000" w:firstRow="1" w:lastRow="0" w:firstColumn="0" w:lastColumn="0" w:oddVBand="0" w:evenVBand="0" w:oddHBand="0" w:evenHBand="0" w:firstRowFirstColumn="0" w:firstRowLastColumn="0" w:lastRowFirstColumn="0" w:lastRowLastColumn="0"/>
+              <w:rPr>
+                <w:b w:val="0"/>
+                <w:bCs w:val="0"/>
+              </w:rPr>
+            </w:pPr>
+            <w:r>
+              <w:rPr>
+                <w:b w:val="0"/>
+                <w:bCs w:val="0"/>
+              </w:rPr>
+              <w:t>FR-</w:t>
+            </w:r>
+            <w:r>
+              <w:rPr>
+                <w:b w:val="0"/>
+                <w:bCs w:val="0"/>
+              </w:rPr>
+              <w:t>10</w:t>
+            </w:r>
+          </w:p>
+        </w:tc>
+      </w:tr>
+      <w:tr>
+        <w:trPr>
+          <w:cnfStyle w:val="000000100000" w:firstRow="0" w:lastRow="0" w:firstColumn="0" w:lastColumn="0" w:oddVBand="0" w:evenVBand="0" w:oddHBand="1" w:evenHBand="0" w:firstRowFirstColumn="0" w:firstRowLastColumn="0" w:lastRowFirstColumn="0" w:lastRowLastColumn="0"/>
+        </w:trPr>
+        <w:tc>
+          <w:tcPr>
+            <w:cnfStyle w:val="001000000000" w:firstRow="0" w:lastRow="0" w:firstColumn="1" w:lastColumn="0" w:oddVBand="0" w:evenVBand="0" w:oddHBand="0" w:evenHBand="0" w:firstRowFirstColumn="0" w:firstRowLastColumn="0" w:lastRowFirstColumn="0" w:lastRowLastColumn="0"/>
+            <w:tcW w:w="408" w:type="pct"/>
+            <w:vAlign w:val="center"/>
+          </w:tcPr>
+          <w:p>
+            <w:pPr>
+              <w:jc w:val="left"/>
+              <w:rPr>
+                <w:i w:val="0"/>
+                <w:iCs w:val="0"/>
+              </w:rPr>
+            </w:pPr>
+            <w:r>
+              <w:rPr>
+                <w:i w:val="0"/>
+                <w:iCs w:val="0"/>
+              </w:rPr>
+              <w:t>TC-01</w:t>
+            </w:r>
+          </w:p>
+        </w:tc>
+        <w:tc>
+          <w:tcPr>
+            <w:tcW w:w="270" w:type="pct"/>
+            <w:vAlign w:val="center"/>
+          </w:tcPr>
+          <w:p>
+            <w:pPr>
+              <w:jc w:val="center"/>
+              <w:cnfStyle w:val="000000100000" w:firstRow="0" w:lastRow="0" w:firstColumn="0" w:lastColumn="0" w:oddVBand="0" w:evenVBand="0" w:oddHBand="1" w:evenHBand="0" w:firstRowFirstColumn="0" w:firstRowLastColumn="0" w:lastRowFirstColumn="0" w:lastRowLastColumn="0"/>
+              <w:rPr>
+                <w:b/>
+                <w:bCs/>
+              </w:rPr>
+            </w:pPr>
+            <w:r>
+              <w:rPr>
+                <w:b/>
+                <w:bCs/>
+              </w:rPr>
+              <w:t>X</w:t>
+            </w:r>
+          </w:p>
+        </w:tc>
+        <w:tc>
+          <w:tcPr>
+            <w:tcW w:w="270" w:type="pct"/>
+            <w:vAlign w:val="center"/>
+          </w:tcPr>
+          <w:p>
+            <w:pPr>
+              <w:jc w:val="center"/>
+              <w:cnfStyle w:val="000000100000" w:firstRow="0" w:lastRow="0" w:firstColumn="0" w:lastColumn="0" w:oddVBand="0" w:evenVBand="0" w:oddHBand="1" w:evenHBand="0" w:firstRowFirstColumn="0" w:firstRowLastColumn="0" w:lastRowFirstColumn="0" w:lastRowLastColumn="0"/>
+              <w:rPr>
+                <w:b/>
+                <w:bCs/>
+              </w:rPr>
+            </w:pPr>
+          </w:p>
+        </w:tc>
+        <w:tc>
+          <w:tcPr>
+            <w:tcW w:w="270" w:type="pct"/>
+            <w:vAlign w:val="center"/>
+          </w:tcPr>
+          <w:p>
+            <w:pPr>
+              <w:jc w:val="center"/>
+              <w:cnfStyle w:val="000000100000" w:firstRow="0" w:lastRow="0" w:firstColumn="0" w:lastColumn="0" w:oddVBand="0" w:evenVBand="0" w:oddHBand="1" w:evenHBand="0" w:firstRowFirstColumn="0" w:firstRowLastColumn="0" w:lastRowFirstColumn="0" w:lastRowLastColumn="0"/>
+              <w:rPr>
+                <w:b/>
+                <w:bCs/>
+              </w:rPr>
+            </w:pPr>
+          </w:p>
+        </w:tc>
+        <w:tc>
+          <w:tcPr>
+            <w:tcW w:w="270" w:type="pct"/>
+            <w:vAlign w:val="center"/>
+          </w:tcPr>
+          <w:p>
+            <w:pPr>
+              <w:jc w:val="center"/>
+              <w:cnfStyle w:val="000000100000" w:firstRow="0" w:lastRow="0" w:firstColumn="0" w:lastColumn="0" w:oddVBand="0" w:evenVBand="0" w:oddHBand="1" w:evenHBand="0" w:firstRowFirstColumn="0" w:firstRowLastColumn="0" w:lastRowFirstColumn="0" w:lastRowLastColumn="0"/>
+              <w:rPr>
+                <w:b/>
+                <w:bCs/>
+              </w:rPr>
+            </w:pPr>
+          </w:p>
+        </w:tc>
+        <w:tc>
+          <w:tcPr>
+            <w:tcW w:w="270" w:type="pct"/>
+            <w:vAlign w:val="center"/>
+          </w:tcPr>
+          <w:p>
+            <w:pPr>
+              <w:jc w:val="center"/>
+              <w:cnfStyle w:val="000000100000" w:firstRow="0" w:lastRow="0" w:firstColumn="0" w:lastColumn="0" w:oddVBand="0" w:evenVBand="0" w:oddHBand="1" w:evenHBand="0" w:firstRowFirstColumn="0" w:firstRowLastColumn="0" w:lastRowFirstColumn="0" w:lastRowLastColumn="0"/>
+              <w:rPr>
+                <w:b/>
+                <w:bCs/>
+              </w:rPr>
+            </w:pPr>
+          </w:p>
+        </w:tc>
+        <w:tc>
+          <w:tcPr>
+            <w:tcW w:w="270" w:type="pct"/>
+            <w:vAlign w:val="center"/>
+          </w:tcPr>
+          <w:p>
+            <w:pPr>
+              <w:jc w:val="center"/>
+              <w:cnfStyle w:val="000000100000" w:firstRow="0" w:lastRow="0" w:firstColumn="0" w:lastColumn="0" w:oddVBand="0" w:evenVBand="0" w:oddHBand="1" w:evenHBand="0" w:firstRowFirstColumn="0" w:firstRowLastColumn="0" w:lastRowFirstColumn="0" w:lastRowLastColumn="0"/>
+              <w:rPr>
+                <w:b/>
+                <w:bCs/>
+              </w:rPr>
+            </w:pPr>
+          </w:p>
+        </w:tc>
+        <w:tc>
+          <w:tcPr>
+            <w:tcW w:w="270" w:type="pct"/>
+            <w:vAlign w:val="center"/>
+          </w:tcPr>
+          <w:p>
+            <w:pPr>
+              <w:jc w:val="center"/>
+              <w:cnfStyle w:val="000000100000" w:firstRow="0" w:lastRow="0" w:firstColumn="0" w:lastColumn="0" w:oddVBand="0" w:evenVBand="0" w:oddHBand="1" w:evenHBand="0" w:firstRowFirstColumn="0" w:firstRowLastColumn="0" w:lastRowFirstColumn="0" w:lastRowLastColumn="0"/>
+              <w:rPr>
+                <w:b/>
+                <w:bCs/>
+              </w:rPr>
+            </w:pPr>
+          </w:p>
+        </w:tc>
+        <w:tc>
+          <w:tcPr>
+            <w:tcW w:w="270" w:type="pct"/>
+            <w:vAlign w:val="center"/>
+          </w:tcPr>
+          <w:p>
+            <w:pPr>
+              <w:jc w:val="center"/>
+              <w:cnfStyle w:val="000000100000" w:firstRow="0" w:lastRow="0" w:firstColumn="0" w:lastColumn="0" w:oddVBand="0" w:evenVBand="0" w:oddHBand="1" w:evenHBand="0" w:firstRowFirstColumn="0" w:firstRowLastColumn="0" w:lastRowFirstColumn="0" w:lastRowLastColumn="0"/>
+              <w:rPr>
+                <w:b/>
+                <w:bCs/>
+              </w:rPr>
+            </w:pPr>
+          </w:p>
+        </w:tc>
+        <w:tc>
+          <w:tcPr>
+            <w:tcW w:w="270" w:type="pct"/>
+            <w:vAlign w:val="center"/>
+          </w:tcPr>
+          <w:p>
+            <w:pPr>
+              <w:jc w:val="center"/>
+              <w:cnfStyle w:val="000000100000" w:firstRow="0" w:lastRow="0" w:firstColumn="0" w:lastColumn="0" w:oddVBand="0" w:evenVBand="0" w:oddHBand="1" w:evenHBand="0" w:firstRowFirstColumn="0" w:firstRowLastColumn="0" w:lastRowFirstColumn="0" w:lastRowLastColumn="0"/>
+              <w:rPr>
+                <w:b/>
+                <w:bCs/>
+              </w:rPr>
+            </w:pPr>
+          </w:p>
+        </w:tc>
+        <w:tc>
+          <w:tcPr>
+            <w:tcW w:w="270" w:type="pct"/>
+            <w:vAlign w:val="center"/>
+          </w:tcPr>
+          <w:p>
+            <w:pPr>
+              <w:jc w:val="center"/>
+              <w:cnfStyle w:val="000000100000" w:firstRow="0" w:lastRow="0" w:firstColumn="0" w:lastColumn="0" w:oddVBand="0" w:evenVBand="0" w:oddHBand="1" w:evenHBand="0" w:firstRowFirstColumn="0" w:firstRowLastColumn="0" w:lastRowFirstColumn="0" w:lastRowLastColumn="0"/>
+              <w:rPr>
+                <w:b/>
+                <w:bCs/>
+              </w:rPr>
+            </w:pPr>
+          </w:p>
+        </w:tc>
+        <w:tc>
+          <w:tcPr>
+            <w:tcW w:w="270" w:type="pct"/>
+            <w:vAlign w:val="center"/>
+          </w:tcPr>
+          <w:p>
+            <w:pPr>
+              <w:jc w:val="center"/>
+              <w:cnfStyle w:val="000000100000" w:firstRow="0" w:lastRow="0" w:firstColumn="0" w:lastColumn="0" w:oddVBand="0" w:evenVBand="0" w:oddHBand="1" w:evenHBand="0" w:firstRowFirstColumn="0" w:firstRowLastColumn="0" w:lastRowFirstColumn="0" w:lastRowLastColumn="0"/>
+              <w:rPr>
+                <w:b/>
+                <w:bCs/>
+              </w:rPr>
+            </w:pPr>
+          </w:p>
+        </w:tc>
+        <w:tc>
+          <w:tcPr>
+            <w:tcW w:w="270" w:type="pct"/>
+            <w:vAlign w:val="center"/>
+          </w:tcPr>
+          <w:p>
+            <w:pPr>
+              <w:jc w:val="center"/>
+              <w:cnfStyle w:val="000000100000" w:firstRow="0" w:lastRow="0" w:firstColumn="0" w:lastColumn="0" w:oddVBand="0" w:evenVBand="0" w:oddHBand="1" w:evenHBand="0" w:firstRowFirstColumn="0" w:firstRowLastColumn="0" w:lastRowFirstColumn="0" w:lastRowLastColumn="0"/>
+              <w:rPr>
+                <w:b/>
+                <w:bCs/>
+              </w:rPr>
+            </w:pPr>
+          </w:p>
+        </w:tc>
+        <w:tc>
+          <w:tcPr>
+            <w:tcW w:w="270" w:type="pct"/>
+            <w:vAlign w:val="center"/>
+          </w:tcPr>
+          <w:p>
+            <w:pPr>
+              <w:jc w:val="center"/>
+              <w:cnfStyle w:val="000000100000" w:firstRow="0" w:lastRow="0" w:firstColumn="0" w:lastColumn="0" w:oddVBand="0" w:evenVBand="0" w:oddHBand="1" w:evenHBand="0" w:firstRowFirstColumn="0" w:firstRowLastColumn="0" w:lastRowFirstColumn="0" w:lastRowLastColumn="0"/>
+              <w:rPr>
+                <w:b/>
+                <w:bCs/>
+              </w:rPr>
+            </w:pPr>
+          </w:p>
+        </w:tc>
+        <w:tc>
+          <w:tcPr>
+            <w:tcW w:w="270" w:type="pct"/>
+            <w:vAlign w:val="center"/>
+          </w:tcPr>
+          <w:p>
+            <w:pPr>
+              <w:jc w:val="center"/>
+              <w:cnfStyle w:val="000000100000" w:firstRow="0" w:lastRow="0" w:firstColumn="0" w:lastColumn="0" w:oddVBand="0" w:evenVBand="0" w:oddHBand="1" w:evenHBand="0" w:firstRowFirstColumn="0" w:firstRowLastColumn="0" w:lastRowFirstColumn="0" w:lastRowLastColumn="0"/>
+              <w:rPr>
+                <w:b/>
+                <w:bCs/>
+              </w:rPr>
+            </w:pPr>
+          </w:p>
+        </w:tc>
+        <w:tc>
+          <w:tcPr>
+            <w:tcW w:w="270" w:type="pct"/>
+            <w:vAlign w:val="center"/>
+          </w:tcPr>
+          <w:p>
+            <w:pPr>
+              <w:jc w:val="center"/>
+              <w:cnfStyle w:val="000000100000" w:firstRow="0" w:lastRow="0" w:firstColumn="0" w:lastColumn="0" w:oddVBand="0" w:evenVBand="0" w:oddHBand="1" w:evenHBand="0" w:firstRowFirstColumn="0" w:firstRowLastColumn="0" w:lastRowFirstColumn="0" w:lastRowLastColumn="0"/>
+              <w:rPr>
+                <w:b/>
+                <w:bCs/>
+              </w:rPr>
+            </w:pPr>
+          </w:p>
+        </w:tc>
+        <w:tc>
+          <w:tcPr>
+            <w:tcW w:w="270" w:type="pct"/>
+            <w:vAlign w:val="center"/>
+          </w:tcPr>
+          <w:p>
+            <w:pPr>
+              <w:jc w:val="center"/>
+              <w:cnfStyle w:val="000000100000" w:firstRow="0" w:lastRow="0" w:firstColumn="0" w:lastColumn="0" w:oddVBand="0" w:evenVBand="0" w:oddHBand="1" w:evenHBand="0" w:firstRowFirstColumn="0" w:firstRowLastColumn="0" w:lastRowFirstColumn="0" w:lastRowLastColumn="0"/>
+              <w:rPr>
+                <w:b/>
+                <w:bCs/>
+              </w:rPr>
+            </w:pPr>
+          </w:p>
+        </w:tc>
+        <w:tc>
+          <w:tcPr>
+            <w:tcW w:w="270" w:type="pct"/>
+            <w:vAlign w:val="center"/>
+          </w:tcPr>
+          <w:p>
+            <w:pPr>
+              <w:jc w:val="center"/>
+              <w:cnfStyle w:val="000000100000" w:firstRow="0" w:lastRow="0" w:firstColumn="0" w:lastColumn="0" w:oddVBand="0" w:evenVBand="0" w:oddHBand="1" w:evenHBand="0" w:firstRowFirstColumn="0" w:firstRowLastColumn="0" w:lastRowFirstColumn="0" w:lastRowLastColumn="0"/>
+              <w:rPr>
+                <w:b/>
+                <w:bCs/>
+              </w:rPr>
+            </w:pPr>
+          </w:p>
+        </w:tc>
+      </w:tr>
+      <w:tr>
+        <w:tc>
+          <w:tcPr>
+            <w:cnfStyle w:val="001000000000" w:firstRow="0" w:lastRow="0" w:firstColumn="1" w:lastColumn="0" w:oddVBand="0" w:evenVBand="0" w:oddHBand="0" w:evenHBand="0" w:firstRowFirstColumn="0" w:firstRowLastColumn="0" w:lastRowFirstColumn="0" w:lastRowLastColumn="0"/>
+            <w:tcW w:w="408" w:type="pct"/>
+            <w:vAlign w:val="center"/>
+          </w:tcPr>
+          <w:p>
+            <w:pPr>
+              <w:jc w:val="left"/>
+              <w:rPr>
+                <w:i w:val="0"/>
+                <w:iCs w:val="0"/>
+              </w:rPr>
+            </w:pPr>
+            <w:r>
+              <w:rPr>
+                <w:i w:val="0"/>
+                <w:iCs w:val="0"/>
+              </w:rPr>
+              <w:t>TC-02</w:t>
+            </w:r>
+          </w:p>
+        </w:tc>
+        <w:tc>
+          <w:tcPr>
+            <w:tcW w:w="270" w:type="pct"/>
+            <w:vAlign w:val="center"/>
+          </w:tcPr>
+          <w:p>
+            <w:pPr>
+              <w:jc w:val="center"/>
+              <w:cnfStyle w:val="000000000000" w:firstRow="0" w:lastRow="0" w:firstColumn="0" w:lastColumn="0" w:oddVBand="0" w:evenVBand="0" w:oddHBand="0" w:evenHBand="0" w:firstRowFirstColumn="0" w:firstRowLastColumn="0" w:lastRowFirstColumn="0" w:lastRowLastColumn="0"/>
+              <w:rPr>
+                <w:b/>
+                <w:bCs/>
+              </w:rPr>
+            </w:pPr>
+            <w:r>
+              <w:rPr>
+                <w:b/>
+                <w:bCs/>
+              </w:rPr>
+              <w:t>X</w:t>
+            </w:r>
+          </w:p>
+        </w:tc>
+        <w:tc>
+          <w:tcPr>
+            <w:tcW w:w="270" w:type="pct"/>
+            <w:vAlign w:val="center"/>
+          </w:tcPr>
+          <w:p>
+            <w:pPr>
+              <w:jc w:val="center"/>
+              <w:cnfStyle w:val="000000000000" w:firstRow="0" w:lastRow="0" w:firstColumn="0" w:lastColumn="0" w:oddVBand="0" w:evenVBand="0" w:oddHBand="0" w:evenHBand="0" w:firstRowFirstColumn="0" w:firstRowLastColumn="0" w:lastRowFirstColumn="0" w:lastRowLastColumn="0"/>
+              <w:rPr>
+                <w:b/>
+                <w:bCs/>
+              </w:rPr>
+            </w:pPr>
+          </w:p>
+        </w:tc>
+        <w:tc>
+          <w:tcPr>
+            <w:tcW w:w="270" w:type="pct"/>
+            <w:vAlign w:val="center"/>
+          </w:tcPr>
+          <w:p>
+            <w:pPr>
+              <w:jc w:val="center"/>
+              <w:cnfStyle w:val="000000000000" w:firstRow="0" w:lastRow="0" w:firstColumn="0" w:lastColumn="0" w:oddVBand="0" w:evenVBand="0" w:oddHBand="0" w:evenHBand="0" w:firstRowFirstColumn="0" w:firstRowLastColumn="0" w:lastRowFirstColumn="0" w:lastRowLastColumn="0"/>
+              <w:rPr>
+                <w:b/>
+                <w:bCs/>
+              </w:rPr>
+            </w:pPr>
+          </w:p>
+        </w:tc>
+        <w:tc>
+          <w:tcPr>
+            <w:tcW w:w="270" w:type="pct"/>
+            <w:vAlign w:val="center"/>
+          </w:tcPr>
+          <w:p>
+            <w:pPr>
+              <w:jc w:val="center"/>
+              <w:cnfStyle w:val="000000000000" w:firstRow="0" w:lastRow="0" w:firstColumn="0" w:lastColumn="0" w:oddVBand="0" w:evenVBand="0" w:oddHBand="0" w:evenHBand="0" w:firstRowFirstColumn="0" w:firstRowLastColumn="0" w:lastRowFirstColumn="0" w:lastRowLastColumn="0"/>
+              <w:rPr>
+                <w:b/>
+                <w:bCs/>
+              </w:rPr>
+            </w:pPr>
+          </w:p>
+        </w:tc>
+        <w:tc>
+          <w:tcPr>
+            <w:tcW w:w="270" w:type="pct"/>
+            <w:vAlign w:val="center"/>
+          </w:tcPr>
+          <w:p>
+            <w:pPr>
+              <w:jc w:val="center"/>
+              <w:cnfStyle w:val="000000000000" w:firstRow="0" w:lastRow="0" w:firstColumn="0" w:lastColumn="0" w:oddVBand="0" w:evenVBand="0" w:oddHBand="0" w:evenHBand="0" w:firstRowFirstColumn="0" w:firstRowLastColumn="0" w:lastRowFirstColumn="0" w:lastRowLastColumn="0"/>
+              <w:rPr>
+                <w:b/>
+                <w:bCs/>
+              </w:rPr>
+            </w:pPr>
+          </w:p>
+        </w:tc>
+        <w:tc>
+          <w:tcPr>
+            <w:tcW w:w="270" w:type="pct"/>
+            <w:vAlign w:val="center"/>
+          </w:tcPr>
+          <w:p>
+            <w:pPr>
+              <w:jc w:val="center"/>
+              <w:cnfStyle w:val="000000000000" w:firstRow="0" w:lastRow="0" w:firstColumn="0" w:lastColumn="0" w:oddVBand="0" w:evenVBand="0" w:oddHBand="0" w:evenHBand="0" w:firstRowFirstColumn="0" w:firstRowLastColumn="0" w:lastRowFirstColumn="0" w:lastRowLastColumn="0"/>
+              <w:rPr>
+                <w:b/>
+                <w:bCs/>
+              </w:rPr>
+            </w:pPr>
+          </w:p>
+        </w:tc>
+        <w:tc>
+          <w:tcPr>
+            <w:tcW w:w="270" w:type="pct"/>
+            <w:vAlign w:val="center"/>
+          </w:tcPr>
+          <w:p>
+            <w:pPr>
+              <w:jc w:val="center"/>
+              <w:cnfStyle w:val="000000000000" w:firstRow="0" w:lastRow="0" w:firstColumn="0" w:lastColumn="0" w:oddVBand="0" w:evenVBand="0" w:oddHBand="0" w:evenHBand="0" w:firstRowFirstColumn="0" w:firstRowLastColumn="0" w:lastRowFirstColumn="0" w:lastRowLastColumn="0"/>
+              <w:rPr>
+                <w:b/>
+                <w:bCs/>
+              </w:rPr>
+            </w:pPr>
+          </w:p>
+        </w:tc>
+        <w:tc>
+          <w:tcPr>
+            <w:tcW w:w="270" w:type="pct"/>
+            <w:vAlign w:val="center"/>
+          </w:tcPr>
+          <w:p>
+            <w:pPr>
+              <w:jc w:val="center"/>
+              <w:cnfStyle w:val="000000000000" w:firstRow="0" w:lastRow="0" w:firstColumn="0" w:lastColumn="0" w:oddVBand="0" w:evenVBand="0" w:oddHBand="0" w:evenHBand="0" w:firstRowFirstColumn="0" w:firstRowLastColumn="0" w:lastRowFirstColumn="0" w:lastRowLastColumn="0"/>
+              <w:rPr>
+                <w:b/>
+                <w:bCs/>
+              </w:rPr>
+            </w:pPr>
+          </w:p>
+        </w:tc>
+        <w:tc>
+          <w:tcPr>
+            <w:tcW w:w="270" w:type="pct"/>
+            <w:vAlign w:val="center"/>
+          </w:tcPr>
+          <w:p>
+            <w:pPr>
+              <w:jc w:val="center"/>
+              <w:cnfStyle w:val="000000000000" w:firstRow="0" w:lastRow="0" w:firstColumn="0" w:lastColumn="0" w:oddVBand="0" w:evenVBand="0" w:oddHBand="0" w:evenHBand="0" w:firstRowFirstColumn="0" w:firstRowLastColumn="0" w:lastRowFirstColumn="0" w:lastRowLastColumn="0"/>
+              <w:rPr>
+                <w:b/>
+                <w:bCs/>
+              </w:rPr>
+            </w:pPr>
+          </w:p>
+        </w:tc>
+        <w:tc>
+          <w:tcPr>
+            <w:tcW w:w="270" w:type="pct"/>
+            <w:vAlign w:val="center"/>
+          </w:tcPr>
+          <w:p>
+            <w:pPr>
+              <w:jc w:val="center"/>
+              <w:cnfStyle w:val="000000000000" w:firstRow="0" w:lastRow="0" w:firstColumn="0" w:lastColumn="0" w:oddVBand="0" w:evenVBand="0" w:oddHBand="0" w:evenHBand="0" w:firstRowFirstColumn="0" w:firstRowLastColumn="0" w:lastRowFirstColumn="0" w:lastRowLastColumn="0"/>
+              <w:rPr>
+                <w:b/>
+                <w:bCs/>
+              </w:rPr>
+            </w:pPr>
+          </w:p>
+        </w:tc>
+        <w:tc>
+          <w:tcPr>
+            <w:tcW w:w="270" w:type="pct"/>
+            <w:vAlign w:val="center"/>
+          </w:tcPr>
+          <w:p>
+            <w:pPr>
+              <w:jc w:val="center"/>
+              <w:cnfStyle w:val="000000000000" w:firstRow="0" w:lastRow="0" w:firstColumn="0" w:lastColumn="0" w:oddVBand="0" w:evenVBand="0" w:oddHBand="0" w:evenHBand="0" w:firstRowFirstColumn="0" w:firstRowLastColumn="0" w:lastRowFirstColumn="0" w:lastRowLastColumn="0"/>
+              <w:rPr>
+                <w:b/>
+                <w:bCs/>
+              </w:rPr>
+            </w:pPr>
+          </w:p>
+        </w:tc>
+        <w:tc>
+          <w:tcPr>
+            <w:tcW w:w="270" w:type="pct"/>
+            <w:vAlign w:val="center"/>
+          </w:tcPr>
+          <w:p>
+            <w:pPr>
+              <w:jc w:val="center"/>
+              <w:cnfStyle w:val="000000000000" w:firstRow="0" w:lastRow="0" w:firstColumn="0" w:lastColumn="0" w:oddVBand="0" w:evenVBand="0" w:oddHBand="0" w:evenHBand="0" w:firstRowFirstColumn="0" w:firstRowLastColumn="0" w:lastRowFirstColumn="0" w:lastRowLastColumn="0"/>
+              <w:rPr>
+                <w:b/>
+                <w:bCs/>
+              </w:rPr>
+            </w:pPr>
+          </w:p>
+        </w:tc>
+        <w:tc>
+          <w:tcPr>
+            <w:tcW w:w="270" w:type="pct"/>
+            <w:vAlign w:val="center"/>
+          </w:tcPr>
+          <w:p>
+            <w:pPr>
+              <w:jc w:val="center"/>
+              <w:cnfStyle w:val="000000000000" w:firstRow="0" w:lastRow="0" w:firstColumn="0" w:lastColumn="0" w:oddVBand="0" w:evenVBand="0" w:oddHBand="0" w:evenHBand="0" w:firstRowFirstColumn="0" w:firstRowLastColumn="0" w:lastRowFirstColumn="0" w:lastRowLastColumn="0"/>
+              <w:rPr>
+                <w:b/>
+                <w:bCs/>
+              </w:rPr>
+            </w:pPr>
+          </w:p>
+        </w:tc>
+        <w:tc>
+          <w:tcPr>
+            <w:tcW w:w="270" w:type="pct"/>
+            <w:vAlign w:val="center"/>
+          </w:tcPr>
+          <w:p>
+            <w:pPr>
+              <w:jc w:val="center"/>
+              <w:cnfStyle w:val="000000000000" w:firstRow="0" w:lastRow="0" w:firstColumn="0" w:lastColumn="0" w:oddVBand="0" w:evenVBand="0" w:oddHBand="0" w:evenHBand="0" w:firstRowFirstColumn="0" w:firstRowLastColumn="0" w:lastRowFirstColumn="0" w:lastRowLastColumn="0"/>
+              <w:rPr>
+                <w:b/>
+                <w:bCs/>
+              </w:rPr>
+            </w:pPr>
+          </w:p>
+        </w:tc>
+        <w:tc>
+          <w:tcPr>
+            <w:tcW w:w="270" w:type="pct"/>
+            <w:vAlign w:val="center"/>
+          </w:tcPr>
+          <w:p>
+            <w:pPr>
+              <w:jc w:val="center"/>
+              <w:cnfStyle w:val="000000000000" w:firstRow="0" w:lastRow="0" w:firstColumn="0" w:lastColumn="0" w:oddVBand="0" w:evenVBand="0" w:oddHBand="0" w:evenHBand="0" w:firstRowFirstColumn="0" w:firstRowLastColumn="0" w:lastRowFirstColumn="0" w:lastRowLastColumn="0"/>
+              <w:rPr>
+                <w:b/>
+                <w:bCs/>
+              </w:rPr>
+            </w:pPr>
+          </w:p>
+        </w:tc>
+        <w:tc>
+          <w:tcPr>
+            <w:tcW w:w="270" w:type="pct"/>
+            <w:vAlign w:val="center"/>
+          </w:tcPr>
+          <w:p>
+            <w:pPr>
+              <w:jc w:val="center"/>
+              <w:cnfStyle w:val="000000000000" w:firstRow="0" w:lastRow="0" w:firstColumn="0" w:lastColumn="0" w:oddVBand="0" w:evenVBand="0" w:oddHBand="0" w:evenHBand="0" w:firstRowFirstColumn="0" w:firstRowLastColumn="0" w:lastRowFirstColumn="0" w:lastRowLastColumn="0"/>
+              <w:rPr>
+                <w:b/>
+                <w:bCs/>
+              </w:rPr>
+            </w:pPr>
+          </w:p>
+        </w:tc>
+        <w:tc>
+          <w:tcPr>
+            <w:tcW w:w="270" w:type="pct"/>
+            <w:vAlign w:val="center"/>
+          </w:tcPr>
+          <w:p>
+            <w:pPr>
+              <w:jc w:val="center"/>
+              <w:cnfStyle w:val="000000000000" w:firstRow="0" w:lastRow="0" w:firstColumn="0" w:lastColumn="0" w:oddVBand="0" w:evenVBand="0" w:oddHBand="0" w:evenHBand="0" w:firstRowFirstColumn="0" w:firstRowLastColumn="0" w:lastRowFirstColumn="0" w:lastRowLastColumn="0"/>
+              <w:rPr>
+                <w:b/>
+                <w:bCs/>
+              </w:rPr>
+            </w:pPr>
+          </w:p>
+        </w:tc>
+      </w:tr>
+      <w:tr>
+        <w:trPr>
+          <w:cnfStyle w:val="000000100000" w:firstRow="0" w:lastRow="0" w:firstColumn="0" w:lastColumn="0" w:oddVBand="0" w:evenVBand="0" w:oddHBand="1" w:evenHBand="0" w:firstRowFirstColumn="0" w:firstRowLastColumn="0" w:lastRowFirstColumn="0" w:lastRowLastColumn="0"/>
+        </w:trPr>
+        <w:tc>
+          <w:tcPr>
+            <w:cnfStyle w:val="001000000000" w:firstRow="0" w:lastRow="0" w:firstColumn="1" w:lastColumn="0" w:oddVBand="0" w:evenVBand="0" w:oddHBand="0" w:evenHBand="0" w:firstRowFirstColumn="0" w:firstRowLastColumn="0" w:lastRowFirstColumn="0" w:lastRowLastColumn="0"/>
+            <w:tcW w:w="408" w:type="pct"/>
+            <w:vAlign w:val="center"/>
+          </w:tcPr>
+          <w:p>
+            <w:pPr>
+              <w:jc w:val="left"/>
+              <w:rPr>
+                <w:i w:val="0"/>
+                <w:iCs w:val="0"/>
+              </w:rPr>
+            </w:pPr>
+            <w:r>
+              <w:rPr>
+                <w:i w:val="0"/>
+                <w:iCs w:val="0"/>
+              </w:rPr>
+              <w:t>TC-03</w:t>
+            </w:r>
+          </w:p>
+        </w:tc>
+        <w:tc>
+          <w:tcPr>
+            <w:tcW w:w="270" w:type="pct"/>
+            <w:vAlign w:val="center"/>
+          </w:tcPr>
+          <w:p>
+            <w:pPr>
+              <w:jc w:val="center"/>
+              <w:cnfStyle w:val="000000100000" w:firstRow="0" w:lastRow="0" w:firstColumn="0" w:lastColumn="0" w:oddVBand="0" w:evenVBand="0" w:oddHBand="1" w:evenHBand="0" w:firstRowFirstColumn="0" w:firstRowLastColumn="0" w:lastRowFirstColumn="0" w:lastRowLastColumn="0"/>
+              <w:rPr>
+                <w:b/>
+                <w:bCs/>
+              </w:rPr>
+            </w:pPr>
+            <w:r>
+              <w:rPr>
+                <w:b/>
+                <w:bCs/>
+              </w:rPr>
+              <w:t>X</w:t>
+            </w:r>
+          </w:p>
+        </w:tc>
+        <w:tc>
+          <w:tcPr>
+            <w:tcW w:w="270" w:type="pct"/>
+            <w:vAlign w:val="center"/>
+          </w:tcPr>
+          <w:p>
+            <w:pPr>
+              <w:jc w:val="center"/>
+              <w:cnfStyle w:val="000000100000" w:firstRow="0" w:lastRow="0" w:firstColumn="0" w:lastColumn="0" w:oddVBand="0" w:evenVBand="0" w:oddHBand="1" w:evenHBand="0" w:firstRowFirstColumn="0" w:firstRowLastColumn="0" w:lastRowFirstColumn="0" w:lastRowLastColumn="0"/>
+              <w:rPr>
+                <w:b/>
+                <w:bCs/>
+              </w:rPr>
+            </w:pPr>
+          </w:p>
+        </w:tc>
+        <w:tc>
+          <w:tcPr>
+            <w:tcW w:w="270" w:type="pct"/>
+            <w:vAlign w:val="center"/>
+          </w:tcPr>
+          <w:p>
+            <w:pPr>
+              <w:jc w:val="center"/>
+              <w:cnfStyle w:val="000000100000" w:firstRow="0" w:lastRow="0" w:firstColumn="0" w:lastColumn="0" w:oddVBand="0" w:evenVBand="0" w:oddHBand="1" w:evenHBand="0" w:firstRowFirstColumn="0" w:firstRowLastColumn="0" w:lastRowFirstColumn="0" w:lastRowLastColumn="0"/>
+              <w:rPr>
+                <w:b/>
+                <w:bCs/>
+              </w:rPr>
+            </w:pPr>
+          </w:p>
+        </w:tc>
+        <w:tc>
+          <w:tcPr>
+            <w:tcW w:w="270" w:type="pct"/>
+            <w:vAlign w:val="center"/>
+          </w:tcPr>
+          <w:p>
+            <w:pPr>
+              <w:jc w:val="center"/>
+              <w:cnfStyle w:val="000000100000" w:firstRow="0" w:lastRow="0" w:firstColumn="0" w:lastColumn="0" w:oddVBand="0" w:evenVBand="0" w:oddHBand="1" w:evenHBand="0" w:firstRowFirstColumn="0" w:firstRowLastColumn="0" w:lastRowFirstColumn="0" w:lastRowLastColumn="0"/>
+              <w:rPr>
+                <w:b/>
+                <w:bCs/>
+              </w:rPr>
+            </w:pPr>
+          </w:p>
+        </w:tc>
+        <w:tc>
+          <w:tcPr>
+            <w:tcW w:w="270" w:type="pct"/>
+            <w:vAlign w:val="center"/>
+          </w:tcPr>
+          <w:p>
+            <w:pPr>
+              <w:jc w:val="center"/>
+              <w:cnfStyle w:val="000000100000" w:firstRow="0" w:lastRow="0" w:firstColumn="0" w:lastColumn="0" w:oddVBand="0" w:evenVBand="0" w:oddHBand="1" w:evenHBand="0" w:firstRowFirstColumn="0" w:firstRowLastColumn="0" w:lastRowFirstColumn="0" w:lastRowLastColumn="0"/>
+              <w:rPr>
+                <w:b/>
+                <w:bCs/>
+              </w:rPr>
+            </w:pPr>
+          </w:p>
+        </w:tc>
+        <w:tc>
+          <w:tcPr>
+            <w:tcW w:w="270" w:type="pct"/>
+            <w:vAlign w:val="center"/>
+          </w:tcPr>
+          <w:p>
+            <w:pPr>
+              <w:jc w:val="center"/>
+              <w:cnfStyle w:val="000000100000" w:firstRow="0" w:lastRow="0" w:firstColumn="0" w:lastColumn="0" w:oddVBand="0" w:evenVBand="0" w:oddHBand="1" w:evenHBand="0" w:firstRowFirstColumn="0" w:firstRowLastColumn="0" w:lastRowFirstColumn="0" w:lastRowLastColumn="0"/>
+              <w:rPr>
+                <w:b/>
+                <w:bCs/>
+              </w:rPr>
+            </w:pPr>
+          </w:p>
+        </w:tc>
+        <w:tc>
+          <w:tcPr>
+            <w:tcW w:w="270" w:type="pct"/>
+            <w:vAlign w:val="center"/>
+          </w:tcPr>
+          <w:p>
+            <w:pPr>
+              <w:jc w:val="center"/>
+              <w:cnfStyle w:val="000000100000" w:firstRow="0" w:lastRow="0" w:firstColumn="0" w:lastColumn="0" w:oddVBand="0" w:evenVBand="0" w:oddHBand="1" w:evenHBand="0" w:firstRowFirstColumn="0" w:firstRowLastColumn="0" w:lastRowFirstColumn="0" w:lastRowLastColumn="0"/>
+              <w:rPr>
+                <w:b/>
+                <w:bCs/>
+              </w:rPr>
+            </w:pPr>
+          </w:p>
+        </w:tc>
+        <w:tc>
+          <w:tcPr>
+            <w:tcW w:w="270" w:type="pct"/>
+            <w:vAlign w:val="center"/>
+          </w:tcPr>
+          <w:p>
+            <w:pPr>
+              <w:jc w:val="center"/>
+              <w:cnfStyle w:val="000000100000" w:firstRow="0" w:lastRow="0" w:firstColumn="0" w:lastColumn="0" w:oddVBand="0" w:evenVBand="0" w:oddHBand="1" w:evenHBand="0" w:firstRowFirstColumn="0" w:firstRowLastColumn="0" w:lastRowFirstColumn="0" w:lastRowLastColumn="0"/>
+              <w:rPr>
+                <w:b/>
+                <w:bCs/>
+              </w:rPr>
+            </w:pPr>
+          </w:p>
+        </w:tc>
+        <w:tc>
+          <w:tcPr>
+            <w:tcW w:w="270" w:type="pct"/>
+            <w:vAlign w:val="center"/>
+          </w:tcPr>
+          <w:p>
+            <w:pPr>
+              <w:jc w:val="center"/>
+              <w:cnfStyle w:val="000000100000" w:firstRow="0" w:lastRow="0" w:firstColumn="0" w:lastColumn="0" w:oddVBand="0" w:evenVBand="0" w:oddHBand="1" w:evenHBand="0" w:firstRowFirstColumn="0" w:firstRowLastColumn="0" w:lastRowFirstColumn="0" w:lastRowLastColumn="0"/>
+              <w:rPr>
+                <w:b/>
+                <w:bCs/>
+              </w:rPr>
+            </w:pPr>
+          </w:p>
+        </w:tc>
+        <w:tc>
+          <w:tcPr>
+            <w:tcW w:w="270" w:type="pct"/>
+            <w:vAlign w:val="center"/>
+          </w:tcPr>
+          <w:p>
+            <w:pPr>
+              <w:jc w:val="center"/>
+              <w:cnfStyle w:val="000000100000" w:firstRow="0" w:lastRow="0" w:firstColumn="0" w:lastColumn="0" w:oddVBand="0" w:evenVBand="0" w:oddHBand="1" w:evenHBand="0" w:firstRowFirstColumn="0" w:firstRowLastColumn="0" w:lastRowFirstColumn="0" w:lastRowLastColumn="0"/>
+              <w:rPr>
+                <w:b/>
+                <w:bCs/>
+              </w:rPr>
+            </w:pPr>
+          </w:p>
+        </w:tc>
+        <w:tc>
+          <w:tcPr>
+            <w:tcW w:w="270" w:type="pct"/>
+            <w:vAlign w:val="center"/>
+          </w:tcPr>
+          <w:p>
+            <w:pPr>
+              <w:jc w:val="center"/>
+              <w:cnfStyle w:val="000000100000" w:firstRow="0" w:lastRow="0" w:firstColumn="0" w:lastColumn="0" w:oddVBand="0" w:evenVBand="0" w:oddHBand="1" w:evenHBand="0" w:firstRowFirstColumn="0" w:firstRowLastColumn="0" w:lastRowFirstColumn="0" w:lastRowLastColumn="0"/>
+              <w:rPr>
+                <w:b/>
+                <w:bCs/>
+              </w:rPr>
+            </w:pPr>
+          </w:p>
+        </w:tc>
+        <w:tc>
+          <w:tcPr>
+            <w:tcW w:w="270" w:type="pct"/>
+            <w:vAlign w:val="center"/>
+          </w:tcPr>
+          <w:p>
+            <w:pPr>
+              <w:jc w:val="center"/>
+              <w:cnfStyle w:val="000000100000" w:firstRow="0" w:lastRow="0" w:firstColumn="0" w:lastColumn="0" w:oddVBand="0" w:evenVBand="0" w:oddHBand="1" w:evenHBand="0" w:firstRowFirstColumn="0" w:firstRowLastColumn="0" w:lastRowFirstColumn="0" w:lastRowLastColumn="0"/>
+              <w:rPr>
+                <w:b/>
+                <w:bCs/>
+              </w:rPr>
+            </w:pPr>
+          </w:p>
+        </w:tc>
+        <w:tc>
+          <w:tcPr>
+            <w:tcW w:w="270" w:type="pct"/>
+            <w:vAlign w:val="center"/>
+          </w:tcPr>
+          <w:p>
+            <w:pPr>
+              <w:jc w:val="center"/>
+              <w:cnfStyle w:val="000000100000" w:firstRow="0" w:lastRow="0" w:firstColumn="0" w:lastColumn="0" w:oddVBand="0" w:evenVBand="0" w:oddHBand="1" w:evenHBand="0" w:firstRowFirstColumn="0" w:firstRowLastColumn="0" w:lastRowFirstColumn="0" w:lastRowLastColumn="0"/>
+              <w:rPr>
+                <w:b/>
+                <w:bCs/>
+              </w:rPr>
+            </w:pPr>
+          </w:p>
+        </w:tc>
+        <w:tc>
+          <w:tcPr>
+            <w:tcW w:w="270" w:type="pct"/>
+            <w:vAlign w:val="center"/>
+          </w:tcPr>
+          <w:p>
+            <w:pPr>
+              <w:jc w:val="center"/>
+              <w:cnfStyle w:val="000000100000" w:firstRow="0" w:lastRow="0" w:firstColumn="0" w:lastColumn="0" w:oddVBand="0" w:evenVBand="0" w:oddHBand="1" w:evenHBand="0" w:firstRowFirstColumn="0" w:firstRowLastColumn="0" w:lastRowFirstColumn="0" w:lastRowLastColumn="0"/>
+              <w:rPr>
+                <w:b/>
+                <w:bCs/>
+              </w:rPr>
+            </w:pPr>
+          </w:p>
+        </w:tc>
+        <w:tc>
+          <w:tcPr>
+            <w:tcW w:w="270" w:type="pct"/>
+            <w:vAlign w:val="center"/>
+          </w:tcPr>
+          <w:p>
+            <w:pPr>
+              <w:jc w:val="center"/>
+              <w:cnfStyle w:val="000000100000" w:firstRow="0" w:lastRow="0" w:firstColumn="0" w:lastColumn="0" w:oddVBand="0" w:evenVBand="0" w:oddHBand="1" w:evenHBand="0" w:firstRowFirstColumn="0" w:firstRowLastColumn="0" w:lastRowFirstColumn="0" w:lastRowLastColumn="0"/>
+              <w:rPr>
+                <w:b/>
+                <w:bCs/>
+              </w:rPr>
+            </w:pPr>
+          </w:p>
+        </w:tc>
+        <w:tc>
+          <w:tcPr>
+            <w:tcW w:w="270" w:type="pct"/>
+            <w:vAlign w:val="center"/>
+          </w:tcPr>
+          <w:p>
+            <w:pPr>
+              <w:jc w:val="center"/>
+              <w:cnfStyle w:val="000000100000" w:firstRow="0" w:lastRow="0" w:firstColumn="0" w:lastColumn="0" w:oddVBand="0" w:evenVBand="0" w:oddHBand="1" w:evenHBand="0" w:firstRowFirstColumn="0" w:firstRowLastColumn="0" w:lastRowFirstColumn="0" w:lastRowLastColumn="0"/>
+              <w:rPr>
+                <w:b/>
+                <w:bCs/>
+              </w:rPr>
+            </w:pPr>
+          </w:p>
+        </w:tc>
+        <w:tc>
+          <w:tcPr>
+            <w:tcW w:w="270" w:type="pct"/>
+            <w:vAlign w:val="center"/>
+          </w:tcPr>
+          <w:p>
+            <w:pPr>
+              <w:jc w:val="center"/>
+              <w:cnfStyle w:val="000000100000" w:firstRow="0" w:lastRow="0" w:firstColumn="0" w:lastColumn="0" w:oddVBand="0" w:evenVBand="0" w:oddHBand="1" w:evenHBand="0" w:firstRowFirstColumn="0" w:firstRowLastColumn="0" w:lastRowFirstColumn="0" w:lastRowLastColumn="0"/>
+              <w:rPr>
+                <w:b/>
+                <w:bCs/>
+              </w:rPr>
+            </w:pPr>
+          </w:p>
+        </w:tc>
+      </w:tr>
+      <w:tr>
+        <w:tc>
+          <w:tcPr>
+            <w:cnfStyle w:val="001000000000" w:firstRow="0" w:lastRow="0" w:firstColumn="1" w:lastColumn="0" w:oddVBand="0" w:evenVBand="0" w:oddHBand="0" w:evenHBand="0" w:firstRowFirstColumn="0" w:firstRowLastColumn="0" w:lastRowFirstColumn="0" w:lastRowLastColumn="0"/>
+            <w:tcW w:w="408" w:type="pct"/>
+            <w:vAlign w:val="center"/>
+          </w:tcPr>
+          <w:p>
+            <w:pPr>
+              <w:jc w:val="left"/>
+              <w:rPr>
+                <w:i w:val="0"/>
+                <w:iCs w:val="0"/>
+              </w:rPr>
+            </w:pPr>
+            <w:r>
+              <w:rPr>
+                <w:i w:val="0"/>
+                <w:iCs w:val="0"/>
+              </w:rPr>
+              <w:t>TC-04</w:t>
+            </w:r>
+          </w:p>
+        </w:tc>
+        <w:tc>
+          <w:tcPr>
+            <w:tcW w:w="270" w:type="pct"/>
+            <w:vAlign w:val="center"/>
+          </w:tcPr>
+          <w:p>
+            <w:pPr>
+              <w:jc w:val="center"/>
+              <w:cnfStyle w:val="000000000000" w:firstRow="0" w:lastRow="0" w:firstColumn="0" w:lastColumn="0" w:oddVBand="0" w:evenVBand="0" w:oddHBand="0" w:evenHBand="0" w:firstRowFirstColumn="0" w:firstRowLastColumn="0" w:lastRowFirstColumn="0" w:lastRowLastColumn="0"/>
+              <w:rPr>
+                <w:b/>
+                <w:bCs/>
+              </w:rPr>
+            </w:pPr>
+            <w:r>
+              <w:rPr>
+                <w:b/>
+                <w:bCs/>
+              </w:rPr>
+              <w:t>X</w:t>
+            </w:r>
+          </w:p>
+        </w:tc>
+        <w:tc>
+          <w:tcPr>
+            <w:tcW w:w="270" w:type="pct"/>
+            <w:vAlign w:val="center"/>
+          </w:tcPr>
+          <w:p>
+            <w:pPr>
+              <w:jc w:val="center"/>
+              <w:cnfStyle w:val="000000000000" w:firstRow="0" w:lastRow="0" w:firstColumn="0" w:lastColumn="0" w:oddVBand="0" w:evenVBand="0" w:oddHBand="0" w:evenHBand="0" w:firstRowFirstColumn="0" w:firstRowLastColumn="0" w:lastRowFirstColumn="0" w:lastRowLastColumn="0"/>
+              <w:rPr>
+                <w:b/>
+                <w:bCs/>
+              </w:rPr>
+            </w:pPr>
+          </w:p>
+        </w:tc>
+        <w:tc>
+          <w:tcPr>
+            <w:tcW w:w="270" w:type="pct"/>
+            <w:vAlign w:val="center"/>
+          </w:tcPr>
+          <w:p>
+            <w:pPr>
+              <w:jc w:val="center"/>
+              <w:cnfStyle w:val="000000000000" w:firstRow="0" w:lastRow="0" w:firstColumn="0" w:lastColumn="0" w:oddVBand="0" w:evenVBand="0" w:oddHBand="0" w:evenHBand="0" w:firstRowFirstColumn="0" w:firstRowLastColumn="0" w:lastRowFirstColumn="0" w:lastRowLastColumn="0"/>
+              <w:rPr>
+                <w:b/>
+                <w:bCs/>
+              </w:rPr>
+            </w:pPr>
+          </w:p>
+        </w:tc>
+        <w:tc>
+          <w:tcPr>
+            <w:tcW w:w="270" w:type="pct"/>
+            <w:vAlign w:val="center"/>
+          </w:tcPr>
+          <w:p>
+            <w:pPr>
+              <w:jc w:val="center"/>
+              <w:cnfStyle w:val="000000000000" w:firstRow="0" w:lastRow="0" w:firstColumn="0" w:lastColumn="0" w:oddVBand="0" w:evenVBand="0" w:oddHBand="0" w:evenHBand="0" w:firstRowFirstColumn="0" w:firstRowLastColumn="0" w:lastRowFirstColumn="0" w:lastRowLastColumn="0"/>
+              <w:rPr>
+                <w:b/>
+                <w:bCs/>
+              </w:rPr>
+            </w:pPr>
+          </w:p>
+        </w:tc>
+        <w:tc>
+          <w:tcPr>
+            <w:tcW w:w="270" w:type="pct"/>
+            <w:vAlign w:val="center"/>
+          </w:tcPr>
+          <w:p>
+            <w:pPr>
+              <w:jc w:val="center"/>
+              <w:cnfStyle w:val="000000000000" w:firstRow="0" w:lastRow="0" w:firstColumn="0" w:lastColumn="0" w:oddVBand="0" w:evenVBand="0" w:oddHBand="0" w:evenHBand="0" w:firstRowFirstColumn="0" w:firstRowLastColumn="0" w:lastRowFirstColumn="0" w:lastRowLastColumn="0"/>
+              <w:rPr>
+                <w:b/>
+                <w:bCs/>
+              </w:rPr>
+            </w:pPr>
+          </w:p>
+        </w:tc>
+        <w:tc>
+          <w:tcPr>
+            <w:tcW w:w="270" w:type="pct"/>
+            <w:vAlign w:val="center"/>
+          </w:tcPr>
+          <w:p>
+            <w:pPr>
+              <w:jc w:val="center"/>
+              <w:cnfStyle w:val="000000000000" w:firstRow="0" w:lastRow="0" w:firstColumn="0" w:lastColumn="0" w:oddVBand="0" w:evenVBand="0" w:oddHBand="0" w:evenHBand="0" w:firstRowFirstColumn="0" w:firstRowLastColumn="0" w:lastRowFirstColumn="0" w:lastRowLastColumn="0"/>
+              <w:rPr>
+                <w:b/>
+                <w:bCs/>
+              </w:rPr>
+            </w:pPr>
+          </w:p>
+        </w:tc>
+        <w:tc>
+          <w:tcPr>
+            <w:tcW w:w="270" w:type="pct"/>
+            <w:vAlign w:val="center"/>
+          </w:tcPr>
+          <w:p>
+            <w:pPr>
+              <w:jc w:val="center"/>
+              <w:cnfStyle w:val="000000000000" w:firstRow="0" w:lastRow="0" w:firstColumn="0" w:lastColumn="0" w:oddVBand="0" w:evenVBand="0" w:oddHBand="0" w:evenHBand="0" w:firstRowFirstColumn="0" w:firstRowLastColumn="0" w:lastRowFirstColumn="0" w:lastRowLastColumn="0"/>
+              <w:rPr>
+                <w:b/>
+                <w:bCs/>
+              </w:rPr>
+            </w:pPr>
+          </w:p>
+        </w:tc>
+        <w:tc>
+          <w:tcPr>
+            <w:tcW w:w="270" w:type="pct"/>
+            <w:vAlign w:val="center"/>
+          </w:tcPr>
+          <w:p>
+            <w:pPr>
+              <w:jc w:val="center"/>
+              <w:cnfStyle w:val="000000000000" w:firstRow="0" w:lastRow="0" w:firstColumn="0" w:lastColumn="0" w:oddVBand="0" w:evenVBand="0" w:oddHBand="0" w:evenHBand="0" w:firstRowFirstColumn="0" w:firstRowLastColumn="0" w:lastRowFirstColumn="0" w:lastRowLastColumn="0"/>
+              <w:rPr>
+                <w:b/>
+                <w:bCs/>
+              </w:rPr>
+            </w:pPr>
+          </w:p>
+        </w:tc>
+        <w:tc>
+          <w:tcPr>
+            <w:tcW w:w="270" w:type="pct"/>
+            <w:vAlign w:val="center"/>
+          </w:tcPr>
+          <w:p>
+            <w:pPr>
+              <w:jc w:val="center"/>
+              <w:cnfStyle w:val="000000000000" w:firstRow="0" w:lastRow="0" w:firstColumn="0" w:lastColumn="0" w:oddVBand="0" w:evenVBand="0" w:oddHBand="0" w:evenHBand="0" w:firstRowFirstColumn="0" w:firstRowLastColumn="0" w:lastRowFirstColumn="0" w:lastRowLastColumn="0"/>
+              <w:rPr>
+                <w:b/>
+                <w:bCs/>
+              </w:rPr>
+            </w:pPr>
+          </w:p>
+        </w:tc>
+        <w:tc>
+          <w:tcPr>
+            <w:tcW w:w="270" w:type="pct"/>
+            <w:vAlign w:val="center"/>
+          </w:tcPr>
+          <w:p>
+            <w:pPr>
+              <w:jc w:val="center"/>
+              <w:cnfStyle w:val="000000000000" w:firstRow="0" w:lastRow="0" w:firstColumn="0" w:lastColumn="0" w:oddVBand="0" w:evenVBand="0" w:oddHBand="0" w:evenHBand="0" w:firstRowFirstColumn="0" w:firstRowLastColumn="0" w:lastRowFirstColumn="0" w:lastRowLastColumn="0"/>
+              <w:rPr>
+                <w:b/>
+                <w:bCs/>
+              </w:rPr>
+            </w:pPr>
+          </w:p>
+        </w:tc>
+        <w:tc>
+          <w:tcPr>
+            <w:tcW w:w="270" w:type="pct"/>
+            <w:vAlign w:val="center"/>
+          </w:tcPr>
+          <w:p>
+            <w:pPr>
+              <w:jc w:val="center"/>
+              <w:cnfStyle w:val="000000000000" w:firstRow="0" w:lastRow="0" w:firstColumn="0" w:lastColumn="0" w:oddVBand="0" w:evenVBand="0" w:oddHBand="0" w:evenHBand="0" w:firstRowFirstColumn="0" w:firstRowLastColumn="0" w:lastRowFirstColumn="0" w:lastRowLastColumn="0"/>
+              <w:rPr>
+                <w:b/>
+                <w:bCs/>
+              </w:rPr>
+            </w:pPr>
+          </w:p>
+        </w:tc>
+        <w:tc>
+          <w:tcPr>
+            <w:tcW w:w="270" w:type="pct"/>
+            <w:vAlign w:val="center"/>
+          </w:tcPr>
+          <w:p>
+            <w:pPr>
+              <w:jc w:val="center"/>
+              <w:cnfStyle w:val="000000000000" w:firstRow="0" w:lastRow="0" w:firstColumn="0" w:lastColumn="0" w:oddVBand="0" w:evenVBand="0" w:oddHBand="0" w:evenHBand="0" w:firstRowFirstColumn="0" w:firstRowLastColumn="0" w:lastRowFirstColumn="0" w:lastRowLastColumn="0"/>
+              <w:rPr>
+                <w:b/>
+                <w:bCs/>
+              </w:rPr>
+            </w:pPr>
+          </w:p>
+        </w:tc>
+        <w:tc>
+          <w:tcPr>
+            <w:tcW w:w="270" w:type="pct"/>
+            <w:vAlign w:val="center"/>
+          </w:tcPr>
+          <w:p>
+            <w:pPr>
+              <w:jc w:val="center"/>
+              <w:cnfStyle w:val="000000000000" w:firstRow="0" w:lastRow="0" w:firstColumn="0" w:lastColumn="0" w:oddVBand="0" w:evenVBand="0" w:oddHBand="0" w:evenHBand="0" w:firstRowFirstColumn="0" w:firstRowLastColumn="0" w:lastRowFirstColumn="0" w:lastRowLastColumn="0"/>
+              <w:rPr>
+                <w:b/>
+                <w:bCs/>
+              </w:rPr>
+            </w:pPr>
+          </w:p>
+        </w:tc>
+        <w:tc>
+          <w:tcPr>
+            <w:tcW w:w="270" w:type="pct"/>
+            <w:vAlign w:val="center"/>
+          </w:tcPr>
+          <w:p>
+            <w:pPr>
+              <w:jc w:val="center"/>
+              <w:cnfStyle w:val="000000000000" w:firstRow="0" w:lastRow="0" w:firstColumn="0" w:lastColumn="0" w:oddVBand="0" w:evenVBand="0" w:oddHBand="0" w:evenHBand="0" w:firstRowFirstColumn="0" w:firstRowLastColumn="0" w:lastRowFirstColumn="0" w:lastRowLastColumn="0"/>
+              <w:rPr>
+                <w:b/>
+                <w:bCs/>
+              </w:rPr>
+            </w:pPr>
+          </w:p>
+        </w:tc>
+        <w:tc>
+          <w:tcPr>
+            <w:tcW w:w="270" w:type="pct"/>
+            <w:vAlign w:val="center"/>
+          </w:tcPr>
+          <w:p>
+            <w:pPr>
+              <w:jc w:val="center"/>
+              <w:cnfStyle w:val="000000000000" w:firstRow="0" w:lastRow="0" w:firstColumn="0" w:lastColumn="0" w:oddVBand="0" w:evenVBand="0" w:oddHBand="0" w:evenHBand="0" w:firstRowFirstColumn="0" w:firstRowLastColumn="0" w:lastRowFirstColumn="0" w:lastRowLastColumn="0"/>
+              <w:rPr>
+                <w:b/>
+                <w:bCs/>
+              </w:rPr>
+            </w:pPr>
+          </w:p>
+        </w:tc>
+        <w:tc>
+          <w:tcPr>
+            <w:tcW w:w="270" w:type="pct"/>
+            <w:vAlign w:val="center"/>
+          </w:tcPr>
+          <w:p>
+            <w:pPr>
+              <w:jc w:val="center"/>
+              <w:cnfStyle w:val="000000000000" w:firstRow="0" w:lastRow="0" w:firstColumn="0" w:lastColumn="0" w:oddVBand="0" w:evenVBand="0" w:oddHBand="0" w:evenHBand="0" w:firstRowFirstColumn="0" w:firstRowLastColumn="0" w:lastRowFirstColumn="0" w:lastRowLastColumn="0"/>
+              <w:rPr>
+                <w:b/>
+                <w:bCs/>
+              </w:rPr>
+            </w:pPr>
+          </w:p>
+        </w:tc>
+        <w:tc>
+          <w:tcPr>
+            <w:tcW w:w="270" w:type="pct"/>
+            <w:vAlign w:val="center"/>
+          </w:tcPr>
+          <w:p>
+            <w:pPr>
+              <w:jc w:val="center"/>
+              <w:cnfStyle w:val="000000000000" w:firstRow="0" w:lastRow="0" w:firstColumn="0" w:lastColumn="0" w:oddVBand="0" w:evenVBand="0" w:oddHBand="0" w:evenHBand="0" w:firstRowFirstColumn="0" w:firstRowLastColumn="0" w:lastRowFirstColumn="0" w:lastRowLastColumn="0"/>
+              <w:rPr>
+                <w:b/>
+                <w:bCs/>
+              </w:rPr>
+            </w:pPr>
+          </w:p>
+        </w:tc>
+      </w:tr>
+      <w:tr>
+        <w:trPr>
+          <w:cnfStyle w:val="000000100000" w:firstRow="0" w:lastRow="0" w:firstColumn="0" w:lastColumn="0" w:oddVBand="0" w:evenVBand="0" w:oddHBand="1" w:evenHBand="0" w:firstRowFirstColumn="0" w:firstRowLastColumn="0" w:lastRowFirstColumn="0" w:lastRowLastColumn="0"/>
+        </w:trPr>
+        <w:tc>
+          <w:tcPr>
+            <w:cnfStyle w:val="001000000000" w:firstRow="0" w:lastRow="0" w:firstColumn="1" w:lastColumn="0" w:oddVBand="0" w:evenVBand="0" w:oddHBand="0" w:evenHBand="0" w:firstRowFirstColumn="0" w:firstRowLastColumn="0" w:lastRowFirstColumn="0" w:lastRowLastColumn="0"/>
+            <w:tcW w:w="408" w:type="pct"/>
+            <w:vAlign w:val="center"/>
+          </w:tcPr>
+          <w:p>
+            <w:pPr>
+              <w:jc w:val="left"/>
+              <w:rPr>
+                <w:i w:val="0"/>
+                <w:iCs w:val="0"/>
+              </w:rPr>
+            </w:pPr>
+            <w:r>
+              <w:rPr>
+                <w:i w:val="0"/>
+                <w:iCs w:val="0"/>
+              </w:rPr>
+              <w:t>TC-05</w:t>
+            </w:r>
+          </w:p>
+        </w:tc>
+        <w:tc>
+          <w:tcPr>
+            <w:tcW w:w="270" w:type="pct"/>
+            <w:vAlign w:val="center"/>
+          </w:tcPr>
+          <w:p>
+            <w:pPr>
+              <w:jc w:val="center"/>
+              <w:cnfStyle w:val="000000100000" w:firstRow="0" w:lastRow="0" w:firstColumn="0" w:lastColumn="0" w:oddVBand="0" w:evenVBand="0" w:oddHBand="1" w:evenHBand="0" w:firstRowFirstColumn="0" w:firstRowLastColumn="0" w:lastRowFirstColumn="0" w:lastRowLastColumn="0"/>
+              <w:rPr>
+                <w:b/>
+                <w:bCs/>
+              </w:rPr>
+            </w:pPr>
+          </w:p>
+        </w:tc>
+        <w:tc>
+          <w:tcPr>
+            <w:tcW w:w="270" w:type="pct"/>
+            <w:vAlign w:val="center"/>
+          </w:tcPr>
+          <w:p>
+            <w:pPr>
+              <w:jc w:val="center"/>
+              <w:cnfStyle w:val="000000100000" w:firstRow="0" w:lastRow="0" w:firstColumn="0" w:lastColumn="0" w:oddVBand="0" w:evenVBand="0" w:oddHBand="1" w:evenHBand="0" w:firstRowFirstColumn="0" w:firstRowLastColumn="0" w:lastRowFirstColumn="0" w:lastRowLastColumn="0"/>
+              <w:rPr>
+                <w:b/>
+                <w:bCs/>
+              </w:rPr>
+            </w:pPr>
+          </w:p>
+        </w:tc>
+        <w:tc>
+          <w:tcPr>
+            <w:tcW w:w="270" w:type="pct"/>
+            <w:vAlign w:val="center"/>
+          </w:tcPr>
+          <w:p>
+            <w:pPr>
+              <w:jc w:val="center"/>
+              <w:cnfStyle w:val="000000100000" w:firstRow="0" w:lastRow="0" w:firstColumn="0" w:lastColumn="0" w:oddVBand="0" w:evenVBand="0" w:oddHBand="1" w:evenHBand="0" w:firstRowFirstColumn="0" w:firstRowLastColumn="0" w:lastRowFirstColumn="0" w:lastRowLastColumn="0"/>
+              <w:rPr>
+                <w:b/>
+                <w:bCs/>
+              </w:rPr>
+            </w:pPr>
+            <w:r>
+              <w:rPr>
+                <w:b/>
+                <w:bCs/>
+              </w:rPr>
+              <w:t>X</w:t>
+            </w:r>
+          </w:p>
+        </w:tc>
+        <w:tc>
+          <w:tcPr>
+            <w:tcW w:w="270" w:type="pct"/>
+            <w:vAlign w:val="center"/>
+          </w:tcPr>
+          <w:p>
+            <w:pPr>
+              <w:jc w:val="center"/>
+              <w:cnfStyle w:val="000000100000" w:firstRow="0" w:lastRow="0" w:firstColumn="0" w:lastColumn="0" w:oddVBand="0" w:evenVBand="0" w:oddHBand="1" w:evenHBand="0" w:firstRowFirstColumn="0" w:firstRowLastColumn="0" w:lastRowFirstColumn="0" w:lastRowLastColumn="0"/>
+              <w:rPr>
+                <w:b/>
+                <w:bCs/>
+              </w:rPr>
+            </w:pPr>
+          </w:p>
+        </w:tc>
+        <w:tc>
+          <w:tcPr>
+            <w:tcW w:w="270" w:type="pct"/>
+            <w:vAlign w:val="center"/>
+          </w:tcPr>
+          <w:p>
+            <w:pPr>
+              <w:jc w:val="center"/>
+              <w:cnfStyle w:val="000000100000" w:firstRow="0" w:lastRow="0" w:firstColumn="0" w:lastColumn="0" w:oddVBand="0" w:evenVBand="0" w:oddHBand="1" w:evenHBand="0" w:firstRowFirstColumn="0" w:firstRowLastColumn="0" w:lastRowFirstColumn="0" w:lastRowLastColumn="0"/>
+              <w:rPr>
+                <w:b/>
+                <w:bCs/>
+              </w:rPr>
+            </w:pPr>
+          </w:p>
+        </w:tc>
+        <w:tc>
+          <w:tcPr>
+            <w:tcW w:w="270" w:type="pct"/>
+            <w:vAlign w:val="center"/>
+          </w:tcPr>
+          <w:p>
+            <w:pPr>
+              <w:jc w:val="center"/>
+              <w:cnfStyle w:val="000000100000" w:firstRow="0" w:lastRow="0" w:firstColumn="0" w:lastColumn="0" w:oddVBand="0" w:evenVBand="0" w:oddHBand="1" w:evenHBand="0" w:firstRowFirstColumn="0" w:firstRowLastColumn="0" w:lastRowFirstColumn="0" w:lastRowLastColumn="0"/>
+              <w:rPr>
+                <w:b/>
+                <w:bCs/>
+              </w:rPr>
+            </w:pPr>
+          </w:p>
+        </w:tc>
+        <w:tc>
+          <w:tcPr>
+            <w:tcW w:w="270" w:type="pct"/>
+            <w:vAlign w:val="center"/>
+          </w:tcPr>
+          <w:p>
+            <w:pPr>
+              <w:jc w:val="center"/>
+              <w:cnfStyle w:val="000000100000" w:firstRow="0" w:lastRow="0" w:firstColumn="0" w:lastColumn="0" w:oddVBand="0" w:evenVBand="0" w:oddHBand="1" w:evenHBand="0" w:firstRowFirstColumn="0" w:firstRowLastColumn="0" w:lastRowFirstColumn="0" w:lastRowLastColumn="0"/>
+              <w:rPr>
+                <w:b/>
+                <w:bCs/>
+              </w:rPr>
+            </w:pPr>
+          </w:p>
+        </w:tc>
+        <w:tc>
+          <w:tcPr>
+            <w:tcW w:w="270" w:type="pct"/>
+            <w:vAlign w:val="center"/>
+          </w:tcPr>
+          <w:p>
+            <w:pPr>
+              <w:jc w:val="center"/>
+              <w:cnfStyle w:val="000000100000" w:firstRow="0" w:lastRow="0" w:firstColumn="0" w:lastColumn="0" w:oddVBand="0" w:evenVBand="0" w:oddHBand="1" w:evenHBand="0" w:firstRowFirstColumn="0" w:firstRowLastColumn="0" w:lastRowFirstColumn="0" w:lastRowLastColumn="0"/>
+              <w:rPr>
+                <w:b/>
+                <w:bCs/>
+              </w:rPr>
+            </w:pPr>
+          </w:p>
+        </w:tc>
+        <w:tc>
+          <w:tcPr>
+            <w:tcW w:w="270" w:type="pct"/>
+            <w:vAlign w:val="center"/>
+          </w:tcPr>
+          <w:p>
+            <w:pPr>
+              <w:jc w:val="center"/>
+              <w:cnfStyle w:val="000000100000" w:firstRow="0" w:lastRow="0" w:firstColumn="0" w:lastColumn="0" w:oddVBand="0" w:evenVBand="0" w:oddHBand="1" w:evenHBand="0" w:firstRowFirstColumn="0" w:firstRowLastColumn="0" w:lastRowFirstColumn="0" w:lastRowLastColumn="0"/>
+              <w:rPr>
+                <w:b/>
+                <w:bCs/>
+              </w:rPr>
+            </w:pPr>
+          </w:p>
+        </w:tc>
+        <w:tc>
+          <w:tcPr>
+            <w:tcW w:w="270" w:type="pct"/>
+            <w:vAlign w:val="center"/>
+          </w:tcPr>
+          <w:p>
+            <w:pPr>
+              <w:jc w:val="center"/>
+              <w:cnfStyle w:val="000000100000" w:firstRow="0" w:lastRow="0" w:firstColumn="0" w:lastColumn="0" w:oddVBand="0" w:evenVBand="0" w:oddHBand="1" w:evenHBand="0" w:firstRowFirstColumn="0" w:firstRowLastColumn="0" w:lastRowFirstColumn="0" w:lastRowLastColumn="0"/>
+              <w:rPr>
+                <w:b/>
+                <w:bCs/>
+              </w:rPr>
+            </w:pPr>
+          </w:p>
+        </w:tc>
+        <w:tc>
+          <w:tcPr>
+            <w:tcW w:w="270" w:type="pct"/>
+            <w:vAlign w:val="center"/>
+          </w:tcPr>
+          <w:p>
+            <w:pPr>
+              <w:jc w:val="center"/>
+              <w:cnfStyle w:val="000000100000" w:firstRow="0" w:lastRow="0" w:firstColumn="0" w:lastColumn="0" w:oddVBand="0" w:evenVBand="0" w:oddHBand="1" w:evenHBand="0" w:firstRowFirstColumn="0" w:firstRowLastColumn="0" w:lastRowFirstColumn="0" w:lastRowLastColumn="0"/>
+              <w:rPr>
+                <w:b/>
+                <w:bCs/>
+              </w:rPr>
+            </w:pPr>
+          </w:p>
+        </w:tc>
+        <w:tc>
+          <w:tcPr>
+            <w:tcW w:w="270" w:type="pct"/>
+            <w:vAlign w:val="center"/>
+          </w:tcPr>
+          <w:p>
+            <w:pPr>
+              <w:jc w:val="center"/>
+              <w:cnfStyle w:val="000000100000" w:firstRow="0" w:lastRow="0" w:firstColumn="0" w:lastColumn="0" w:oddVBand="0" w:evenVBand="0" w:oddHBand="1" w:evenHBand="0" w:firstRowFirstColumn="0" w:firstRowLastColumn="0" w:lastRowFirstColumn="0" w:lastRowLastColumn="0"/>
+              <w:rPr>
+                <w:b/>
+                <w:bCs/>
+              </w:rPr>
+            </w:pPr>
+          </w:p>
+        </w:tc>
+        <w:tc>
+          <w:tcPr>
+            <w:tcW w:w="270" w:type="pct"/>
+            <w:vAlign w:val="center"/>
+          </w:tcPr>
+          <w:p>
+            <w:pPr>
+              <w:jc w:val="center"/>
+              <w:cnfStyle w:val="000000100000" w:firstRow="0" w:lastRow="0" w:firstColumn="0" w:lastColumn="0" w:oddVBand="0" w:evenVBand="0" w:oddHBand="1" w:evenHBand="0" w:firstRowFirstColumn="0" w:firstRowLastColumn="0" w:lastRowFirstColumn="0" w:lastRowLastColumn="0"/>
+              <w:rPr>
+                <w:b/>
+                <w:bCs/>
+              </w:rPr>
+            </w:pPr>
+          </w:p>
+        </w:tc>
+        <w:tc>
+          <w:tcPr>
+            <w:tcW w:w="270" w:type="pct"/>
+            <w:vAlign w:val="center"/>
+          </w:tcPr>
+          <w:p>
+            <w:pPr>
+              <w:jc w:val="center"/>
+              <w:cnfStyle w:val="000000100000" w:firstRow="0" w:lastRow="0" w:firstColumn="0" w:lastColumn="0" w:oddVBand="0" w:evenVBand="0" w:oddHBand="1" w:evenHBand="0" w:firstRowFirstColumn="0" w:firstRowLastColumn="0" w:lastRowFirstColumn="0" w:lastRowLastColumn="0"/>
+              <w:rPr>
+                <w:b/>
+                <w:bCs/>
+              </w:rPr>
+            </w:pPr>
+          </w:p>
+        </w:tc>
+        <w:tc>
+          <w:tcPr>
+            <w:tcW w:w="270" w:type="pct"/>
+            <w:vAlign w:val="center"/>
+          </w:tcPr>
+          <w:p>
+            <w:pPr>
+              <w:jc w:val="center"/>
+              <w:cnfStyle w:val="000000100000" w:firstRow="0" w:lastRow="0" w:firstColumn="0" w:lastColumn="0" w:oddVBand="0" w:evenVBand="0" w:oddHBand="1" w:evenHBand="0" w:firstRowFirstColumn="0" w:firstRowLastColumn="0" w:lastRowFirstColumn="0" w:lastRowLastColumn="0"/>
+              <w:rPr>
+                <w:b/>
+                <w:bCs/>
+              </w:rPr>
+            </w:pPr>
+          </w:p>
+        </w:tc>
+        <w:tc>
+          <w:tcPr>
+            <w:tcW w:w="270" w:type="pct"/>
+            <w:vAlign w:val="center"/>
+          </w:tcPr>
+          <w:p>
+            <w:pPr>
+              <w:jc w:val="center"/>
+              <w:cnfStyle w:val="000000100000" w:firstRow="0" w:lastRow="0" w:firstColumn="0" w:lastColumn="0" w:oddVBand="0" w:evenVBand="0" w:oddHBand="1" w:evenHBand="0" w:firstRowFirstColumn="0" w:firstRowLastColumn="0" w:lastRowFirstColumn="0" w:lastRowLastColumn="0"/>
+              <w:rPr>
+                <w:b/>
+                <w:bCs/>
+              </w:rPr>
+            </w:pPr>
+          </w:p>
+        </w:tc>
+        <w:tc>
+          <w:tcPr>
+            <w:tcW w:w="270" w:type="pct"/>
+            <w:vAlign w:val="center"/>
+          </w:tcPr>
+          <w:p>
+            <w:pPr>
+              <w:jc w:val="center"/>
+              <w:cnfStyle w:val="000000100000" w:firstRow="0" w:lastRow="0" w:firstColumn="0" w:lastColumn="0" w:oddVBand="0" w:evenVBand="0" w:oddHBand="1" w:evenHBand="0" w:firstRowFirstColumn="0" w:firstRowLastColumn="0" w:lastRowFirstColumn="0" w:lastRowLastColumn="0"/>
+              <w:rPr>
+                <w:b/>
+                <w:bCs/>
+              </w:rPr>
+            </w:pPr>
+          </w:p>
+        </w:tc>
+      </w:tr>
+      <w:tr>
+        <w:tc>
+          <w:tcPr>
+            <w:cnfStyle w:val="001000000000" w:firstRow="0" w:lastRow="0" w:firstColumn="1" w:lastColumn="0" w:oddVBand="0" w:evenVBand="0" w:oddHBand="0" w:evenHBand="0" w:firstRowFirstColumn="0" w:firstRowLastColumn="0" w:lastRowFirstColumn="0" w:lastRowLastColumn="0"/>
+            <w:tcW w:w="408" w:type="pct"/>
+            <w:vAlign w:val="center"/>
+          </w:tcPr>
+          <w:p>
+            <w:pPr>
+              <w:jc w:val="left"/>
+              <w:rPr>
+                <w:i w:val="0"/>
+                <w:iCs w:val="0"/>
+              </w:rPr>
+            </w:pPr>
+            <w:r>
+              <w:rPr>
+                <w:i w:val="0"/>
+                <w:iCs w:val="0"/>
+              </w:rPr>
+              <w:t>TC-06</w:t>
+            </w:r>
+          </w:p>
+        </w:tc>
+        <w:tc>
+          <w:tcPr>
+            <w:tcW w:w="270" w:type="pct"/>
+            <w:vAlign w:val="center"/>
+          </w:tcPr>
+          <w:p>
+            <w:pPr>
+              <w:jc w:val="center"/>
+              <w:cnfStyle w:val="000000000000" w:firstRow="0" w:lastRow="0" w:firstColumn="0" w:lastColumn="0" w:oddVBand="0" w:evenVBand="0" w:oddHBand="0" w:evenHBand="0" w:firstRowFirstColumn="0" w:firstRowLastColumn="0" w:lastRowFirstColumn="0" w:lastRowLastColumn="0"/>
+              <w:rPr>
+                <w:b/>
+                <w:bCs/>
+              </w:rPr>
+            </w:pPr>
+          </w:p>
+        </w:tc>
+        <w:tc>
+          <w:tcPr>
+            <w:tcW w:w="270" w:type="pct"/>
+            <w:vAlign w:val="center"/>
+          </w:tcPr>
+          <w:p>
+            <w:pPr>
+              <w:jc w:val="center"/>
+              <w:cnfStyle w:val="000000000000" w:firstRow="0" w:lastRow="0" w:firstColumn="0" w:lastColumn="0" w:oddVBand="0" w:evenVBand="0" w:oddHBand="0" w:evenHBand="0" w:firstRowFirstColumn="0" w:firstRowLastColumn="0" w:lastRowFirstColumn="0" w:lastRowLastColumn="0"/>
+              <w:rPr>
+                <w:b/>
+                <w:bCs/>
+              </w:rPr>
+            </w:pPr>
+          </w:p>
+        </w:tc>
+        <w:tc>
+          <w:tcPr>
+            <w:tcW w:w="270" w:type="pct"/>
+            <w:vAlign w:val="center"/>
+          </w:tcPr>
+          <w:p>
+            <w:pPr>
+              <w:jc w:val="center"/>
+              <w:cnfStyle w:val="000000000000" w:firstRow="0" w:lastRow="0" w:firstColumn="0" w:lastColumn="0" w:oddVBand="0" w:evenVBand="0" w:oddHBand="0" w:evenHBand="0" w:firstRowFirstColumn="0" w:firstRowLastColumn="0" w:lastRowFirstColumn="0" w:lastRowLastColumn="0"/>
+              <w:rPr>
+                <w:b/>
+                <w:bCs/>
+              </w:rPr>
+            </w:pPr>
+            <w:r>
+              <w:rPr>
+                <w:b/>
+                <w:bCs/>
+              </w:rPr>
+              <w:t>X</w:t>
+            </w:r>
+          </w:p>
+        </w:tc>
+        <w:tc>
+          <w:tcPr>
+            <w:tcW w:w="270" w:type="pct"/>
+            <w:vAlign w:val="center"/>
+          </w:tcPr>
+          <w:p>
+            <w:pPr>
+              <w:jc w:val="center"/>
+              <w:cnfStyle w:val="000000000000" w:firstRow="0" w:lastRow="0" w:firstColumn="0" w:lastColumn="0" w:oddVBand="0" w:evenVBand="0" w:oddHBand="0" w:evenHBand="0" w:firstRowFirstColumn="0" w:firstRowLastColumn="0" w:lastRowFirstColumn="0" w:lastRowLastColumn="0"/>
+              <w:rPr>
+                <w:b/>
+                <w:bCs/>
+              </w:rPr>
+            </w:pPr>
+          </w:p>
+        </w:tc>
+        <w:tc>
+          <w:tcPr>
+            <w:tcW w:w="270" w:type="pct"/>
+            <w:vAlign w:val="center"/>
+          </w:tcPr>
+          <w:p>
+            <w:pPr>
+              <w:jc w:val="center"/>
+              <w:cnfStyle w:val="000000000000" w:firstRow="0" w:lastRow="0" w:firstColumn="0" w:lastColumn="0" w:oddVBand="0" w:evenVBand="0" w:oddHBand="0" w:evenHBand="0" w:firstRowFirstColumn="0" w:firstRowLastColumn="0" w:lastRowFirstColumn="0" w:lastRowLastColumn="0"/>
+              <w:rPr>
+                <w:b/>
+                <w:bCs/>
+              </w:rPr>
+            </w:pPr>
+          </w:p>
+        </w:tc>
+        <w:tc>
+          <w:tcPr>
+            <w:tcW w:w="270" w:type="pct"/>
+            <w:vAlign w:val="center"/>
+          </w:tcPr>
+          <w:p>
+            <w:pPr>
+              <w:jc w:val="center"/>
+              <w:cnfStyle w:val="000000000000" w:firstRow="0" w:lastRow="0" w:firstColumn="0" w:lastColumn="0" w:oddVBand="0" w:evenVBand="0" w:oddHBand="0" w:evenHBand="0" w:firstRowFirstColumn="0" w:firstRowLastColumn="0" w:lastRowFirstColumn="0" w:lastRowLastColumn="0"/>
+              <w:rPr>
+                <w:b/>
+                <w:bCs/>
+              </w:rPr>
+            </w:pPr>
+          </w:p>
+        </w:tc>
+        <w:tc>
+          <w:tcPr>
+            <w:tcW w:w="270" w:type="pct"/>
+            <w:vAlign w:val="center"/>
+          </w:tcPr>
+          <w:p>
+            <w:pPr>
+              <w:jc w:val="center"/>
+              <w:cnfStyle w:val="000000000000" w:firstRow="0" w:lastRow="0" w:firstColumn="0" w:lastColumn="0" w:oddVBand="0" w:evenVBand="0" w:oddHBand="0" w:evenHBand="0" w:firstRowFirstColumn="0" w:firstRowLastColumn="0" w:lastRowFirstColumn="0" w:lastRowLastColumn="0"/>
+              <w:rPr>
+                <w:b/>
+                <w:bCs/>
+              </w:rPr>
+            </w:pPr>
+          </w:p>
+        </w:tc>
+        <w:tc>
+          <w:tcPr>
+            <w:tcW w:w="270" w:type="pct"/>
+            <w:vAlign w:val="center"/>
+          </w:tcPr>
+          <w:p>
+            <w:pPr>
+              <w:jc w:val="center"/>
+              <w:cnfStyle w:val="000000000000" w:firstRow="0" w:lastRow="0" w:firstColumn="0" w:lastColumn="0" w:oddVBand="0" w:evenVBand="0" w:oddHBand="0" w:evenHBand="0" w:firstRowFirstColumn="0" w:firstRowLastColumn="0" w:lastRowFirstColumn="0" w:lastRowLastColumn="0"/>
+              <w:rPr>
+                <w:b/>
+                <w:bCs/>
+              </w:rPr>
+            </w:pPr>
+          </w:p>
+        </w:tc>
+        <w:tc>
+          <w:tcPr>
+            <w:tcW w:w="270" w:type="pct"/>
+            <w:vAlign w:val="center"/>
+          </w:tcPr>
+          <w:p>
+            <w:pPr>
+              <w:jc w:val="center"/>
+              <w:cnfStyle w:val="000000000000" w:firstRow="0" w:lastRow="0" w:firstColumn="0" w:lastColumn="0" w:oddVBand="0" w:evenVBand="0" w:oddHBand="0" w:evenHBand="0" w:firstRowFirstColumn="0" w:firstRowLastColumn="0" w:lastRowFirstColumn="0" w:lastRowLastColumn="0"/>
+              <w:rPr>
+                <w:b/>
+                <w:bCs/>
+              </w:rPr>
+            </w:pPr>
+          </w:p>
+        </w:tc>
+        <w:tc>
+          <w:tcPr>
+            <w:tcW w:w="270" w:type="pct"/>
+            <w:vAlign w:val="center"/>
+          </w:tcPr>
+          <w:p>
+            <w:pPr>
+              <w:jc w:val="center"/>
+              <w:cnfStyle w:val="000000000000" w:firstRow="0" w:lastRow="0" w:firstColumn="0" w:lastColumn="0" w:oddVBand="0" w:evenVBand="0" w:oddHBand="0" w:evenHBand="0" w:firstRowFirstColumn="0" w:firstRowLastColumn="0" w:lastRowFirstColumn="0" w:lastRowLastColumn="0"/>
+              <w:rPr>
+                <w:b/>
+                <w:bCs/>
+              </w:rPr>
+            </w:pPr>
+          </w:p>
+        </w:tc>
+        <w:tc>
+          <w:tcPr>
+            <w:tcW w:w="270" w:type="pct"/>
+            <w:vAlign w:val="center"/>
+          </w:tcPr>
+          <w:p>
+            <w:pPr>
+              <w:jc w:val="center"/>
+              <w:cnfStyle w:val="000000000000" w:firstRow="0" w:lastRow="0" w:firstColumn="0" w:lastColumn="0" w:oddVBand="0" w:evenVBand="0" w:oddHBand="0" w:evenHBand="0" w:firstRowFirstColumn="0" w:firstRowLastColumn="0" w:lastRowFirstColumn="0" w:lastRowLastColumn="0"/>
+              <w:rPr>
+                <w:b/>
+                <w:bCs/>
+              </w:rPr>
+            </w:pPr>
+          </w:p>
+        </w:tc>
+        <w:tc>
+          <w:tcPr>
+            <w:tcW w:w="270" w:type="pct"/>
+            <w:vAlign w:val="center"/>
+          </w:tcPr>
+          <w:p>
+            <w:pPr>
+              <w:jc w:val="center"/>
+              <w:cnfStyle w:val="000000000000" w:firstRow="0" w:lastRow="0" w:firstColumn="0" w:lastColumn="0" w:oddVBand="0" w:evenVBand="0" w:oddHBand="0" w:evenHBand="0" w:firstRowFirstColumn="0" w:firstRowLastColumn="0" w:lastRowFirstColumn="0" w:lastRowLastColumn="0"/>
+              <w:rPr>
+                <w:b/>
+                <w:bCs/>
+              </w:rPr>
+            </w:pPr>
+          </w:p>
+        </w:tc>
+        <w:tc>
+          <w:tcPr>
+            <w:tcW w:w="270" w:type="pct"/>
+            <w:vAlign w:val="center"/>
+          </w:tcPr>
+          <w:p>
+            <w:pPr>
+              <w:jc w:val="center"/>
+              <w:cnfStyle w:val="000000000000" w:firstRow="0" w:lastRow="0" w:firstColumn="0" w:lastColumn="0" w:oddVBand="0" w:evenVBand="0" w:oddHBand="0" w:evenHBand="0" w:firstRowFirstColumn="0" w:firstRowLastColumn="0" w:lastRowFirstColumn="0" w:lastRowLastColumn="0"/>
+              <w:rPr>
+                <w:b/>
+                <w:bCs/>
+              </w:rPr>
+            </w:pPr>
+          </w:p>
+        </w:tc>
+        <w:tc>
+          <w:tcPr>
+            <w:tcW w:w="270" w:type="pct"/>
+            <w:vAlign w:val="center"/>
+          </w:tcPr>
+          <w:p>
+            <w:pPr>
+              <w:jc w:val="center"/>
+              <w:cnfStyle w:val="000000000000" w:firstRow="0" w:lastRow="0" w:firstColumn="0" w:lastColumn="0" w:oddVBand="0" w:evenVBand="0" w:oddHBand="0" w:evenHBand="0" w:firstRowFirstColumn="0" w:firstRowLastColumn="0" w:lastRowFirstColumn="0" w:lastRowLastColumn="0"/>
+              <w:rPr>
+                <w:b/>
+                <w:bCs/>
+              </w:rPr>
+            </w:pPr>
+          </w:p>
+        </w:tc>
+        <w:tc>
+          <w:tcPr>
+            <w:tcW w:w="270" w:type="pct"/>
+            <w:vAlign w:val="center"/>
+          </w:tcPr>
+          <w:p>
+            <w:pPr>
+              <w:jc w:val="center"/>
+              <w:cnfStyle w:val="000000000000" w:firstRow="0" w:lastRow="0" w:firstColumn="0" w:lastColumn="0" w:oddVBand="0" w:evenVBand="0" w:oddHBand="0" w:evenHBand="0" w:firstRowFirstColumn="0" w:firstRowLastColumn="0" w:lastRowFirstColumn="0" w:lastRowLastColumn="0"/>
+              <w:rPr>
+                <w:b/>
+                <w:bCs/>
+              </w:rPr>
+            </w:pPr>
+          </w:p>
+        </w:tc>
+        <w:tc>
+          <w:tcPr>
+            <w:tcW w:w="270" w:type="pct"/>
+            <w:vAlign w:val="center"/>
+          </w:tcPr>
+          <w:p>
+            <w:pPr>
+              <w:jc w:val="center"/>
+              <w:cnfStyle w:val="000000000000" w:firstRow="0" w:lastRow="0" w:firstColumn="0" w:lastColumn="0" w:oddVBand="0" w:evenVBand="0" w:oddHBand="0" w:evenHBand="0" w:firstRowFirstColumn="0" w:firstRowLastColumn="0" w:lastRowFirstColumn="0" w:lastRowLastColumn="0"/>
+              <w:rPr>
+                <w:b/>
+                <w:bCs/>
+              </w:rPr>
+            </w:pPr>
+          </w:p>
+        </w:tc>
+        <w:tc>
+          <w:tcPr>
+            <w:tcW w:w="270" w:type="pct"/>
+            <w:vAlign w:val="center"/>
+          </w:tcPr>
+          <w:p>
+            <w:pPr>
+              <w:jc w:val="center"/>
+              <w:cnfStyle w:val="000000000000" w:firstRow="0" w:lastRow="0" w:firstColumn="0" w:lastColumn="0" w:oddVBand="0" w:evenVBand="0" w:oddHBand="0" w:evenHBand="0" w:firstRowFirstColumn="0" w:firstRowLastColumn="0" w:lastRowFirstColumn="0" w:lastRowLastColumn="0"/>
+              <w:rPr>
+                <w:b/>
+                <w:bCs/>
+              </w:rPr>
+            </w:pPr>
+          </w:p>
+        </w:tc>
+      </w:tr>
+      <w:tr>
+        <w:trPr>
+          <w:cnfStyle w:val="000000100000" w:firstRow="0" w:lastRow="0" w:firstColumn="0" w:lastColumn="0" w:oddVBand="0" w:evenVBand="0" w:oddHBand="1" w:evenHBand="0" w:firstRowFirstColumn="0" w:firstRowLastColumn="0" w:lastRowFirstColumn="0" w:lastRowLastColumn="0"/>
+        </w:trPr>
+        <w:tc>
+          <w:tcPr>
+            <w:cnfStyle w:val="001000000000" w:firstRow="0" w:lastRow="0" w:firstColumn="1" w:lastColumn="0" w:oddVBand="0" w:evenVBand="0" w:oddHBand="0" w:evenHBand="0" w:firstRowFirstColumn="0" w:firstRowLastColumn="0" w:lastRowFirstColumn="0" w:lastRowLastColumn="0"/>
+            <w:tcW w:w="408" w:type="pct"/>
+            <w:vAlign w:val="center"/>
+          </w:tcPr>
+          <w:p>
+            <w:pPr>
+              <w:jc w:val="left"/>
+              <w:rPr>
+                <w:i w:val="0"/>
+                <w:iCs w:val="0"/>
+              </w:rPr>
+            </w:pPr>
+            <w:r>
+              <w:rPr>
+                <w:i w:val="0"/>
+                <w:iCs w:val="0"/>
+              </w:rPr>
+              <w:t>TC-07</w:t>
+            </w:r>
+          </w:p>
+        </w:tc>
+        <w:tc>
+          <w:tcPr>
+            <w:tcW w:w="270" w:type="pct"/>
+            <w:vAlign w:val="center"/>
+          </w:tcPr>
+          <w:p>
+            <w:pPr>
+              <w:jc w:val="center"/>
+              <w:cnfStyle w:val="000000100000" w:firstRow="0" w:lastRow="0" w:firstColumn="0" w:lastColumn="0" w:oddVBand="0" w:evenVBand="0" w:oddHBand="1" w:evenHBand="0" w:firstRowFirstColumn="0" w:firstRowLastColumn="0" w:lastRowFirstColumn="0" w:lastRowLastColumn="0"/>
+              <w:rPr>
+                <w:b/>
+                <w:bCs/>
+              </w:rPr>
+            </w:pPr>
+          </w:p>
+        </w:tc>
+        <w:tc>
+          <w:tcPr>
+            <w:tcW w:w="270" w:type="pct"/>
+            <w:vAlign w:val="center"/>
+          </w:tcPr>
+          <w:p>
+            <w:pPr>
+              <w:jc w:val="center"/>
+              <w:cnfStyle w:val="000000100000" w:firstRow="0" w:lastRow="0" w:firstColumn="0" w:lastColumn="0" w:oddVBand="0" w:evenVBand="0" w:oddHBand="1" w:evenHBand="0" w:firstRowFirstColumn="0" w:firstRowLastColumn="0" w:lastRowFirstColumn="0" w:lastRowLastColumn="0"/>
+              <w:rPr>
+                <w:b/>
+                <w:bCs/>
+              </w:rPr>
+            </w:pPr>
+            <w:r>
+              <w:rPr>
+                <w:b/>
+                <w:bCs/>
+              </w:rPr>
+              <w:t>X</w:t>
+            </w:r>
+          </w:p>
+        </w:tc>
+        <w:tc>
+          <w:tcPr>
+            <w:tcW w:w="270" w:type="pct"/>
+            <w:vAlign w:val="center"/>
+          </w:tcPr>
+          <w:p>
+            <w:pPr>
+              <w:jc w:val="center"/>
+              <w:cnfStyle w:val="000000100000" w:firstRow="0" w:lastRow="0" w:firstColumn="0" w:lastColumn="0" w:oddVBand="0" w:evenVBand="0" w:oddHBand="1" w:evenHBand="0" w:firstRowFirstColumn="0" w:firstRowLastColumn="0" w:lastRowFirstColumn="0" w:lastRowLastColumn="0"/>
+              <w:rPr>
+                <w:b/>
+                <w:bCs/>
+              </w:rPr>
+            </w:pPr>
+          </w:p>
+        </w:tc>
+        <w:tc>
+          <w:tcPr>
+            <w:tcW w:w="270" w:type="pct"/>
+            <w:vAlign w:val="center"/>
+          </w:tcPr>
+          <w:p>
+            <w:pPr>
+              <w:jc w:val="center"/>
+              <w:cnfStyle w:val="000000100000" w:firstRow="0" w:lastRow="0" w:firstColumn="0" w:lastColumn="0" w:oddVBand="0" w:evenVBand="0" w:oddHBand="1" w:evenHBand="0" w:firstRowFirstColumn="0" w:firstRowLastColumn="0" w:lastRowFirstColumn="0" w:lastRowLastColumn="0"/>
+              <w:rPr>
+                <w:b/>
+                <w:bCs/>
+              </w:rPr>
+            </w:pPr>
+          </w:p>
+        </w:tc>
+        <w:tc>
+          <w:tcPr>
+            <w:tcW w:w="270" w:type="pct"/>
+            <w:vAlign w:val="center"/>
+          </w:tcPr>
+          <w:p>
+            <w:pPr>
+              <w:jc w:val="center"/>
+              <w:cnfStyle w:val="000000100000" w:firstRow="0" w:lastRow="0" w:firstColumn="0" w:lastColumn="0" w:oddVBand="0" w:evenVBand="0" w:oddHBand="1" w:evenHBand="0" w:firstRowFirstColumn="0" w:firstRowLastColumn="0" w:lastRowFirstColumn="0" w:lastRowLastColumn="0"/>
+              <w:rPr>
+                <w:b/>
+                <w:bCs/>
+              </w:rPr>
+            </w:pPr>
+          </w:p>
+        </w:tc>
+        <w:tc>
+          <w:tcPr>
+            <w:tcW w:w="270" w:type="pct"/>
+            <w:vAlign w:val="center"/>
+          </w:tcPr>
+          <w:p>
+            <w:pPr>
+              <w:jc w:val="center"/>
+              <w:cnfStyle w:val="000000100000" w:firstRow="0" w:lastRow="0" w:firstColumn="0" w:lastColumn="0" w:oddVBand="0" w:evenVBand="0" w:oddHBand="1" w:evenHBand="0" w:firstRowFirstColumn="0" w:firstRowLastColumn="0" w:lastRowFirstColumn="0" w:lastRowLastColumn="0"/>
+              <w:rPr>
+                <w:b/>
+                <w:bCs/>
+              </w:rPr>
+            </w:pPr>
+          </w:p>
+        </w:tc>
+        <w:tc>
+          <w:tcPr>
+            <w:tcW w:w="270" w:type="pct"/>
+            <w:vAlign w:val="center"/>
+          </w:tcPr>
+          <w:p>
+            <w:pPr>
+              <w:jc w:val="center"/>
+              <w:cnfStyle w:val="000000100000" w:firstRow="0" w:lastRow="0" w:firstColumn="0" w:lastColumn="0" w:oddVBand="0" w:evenVBand="0" w:oddHBand="1" w:evenHBand="0" w:firstRowFirstColumn="0" w:firstRowLastColumn="0" w:lastRowFirstColumn="0" w:lastRowLastColumn="0"/>
+              <w:rPr>
+                <w:b/>
+                <w:bCs/>
+              </w:rPr>
+            </w:pPr>
+          </w:p>
+        </w:tc>
+        <w:tc>
+          <w:tcPr>
+            <w:tcW w:w="270" w:type="pct"/>
+            <w:vAlign w:val="center"/>
+          </w:tcPr>
+          <w:p>
+            <w:pPr>
+              <w:jc w:val="center"/>
+              <w:cnfStyle w:val="000000100000" w:firstRow="0" w:lastRow="0" w:firstColumn="0" w:lastColumn="0" w:oddVBand="0" w:evenVBand="0" w:oddHBand="1" w:evenHBand="0" w:firstRowFirstColumn="0" w:firstRowLastColumn="0" w:lastRowFirstColumn="0" w:lastRowLastColumn="0"/>
+              <w:rPr>
+                <w:b/>
+                <w:bCs/>
+              </w:rPr>
+            </w:pPr>
+          </w:p>
+        </w:tc>
+        <w:tc>
+          <w:tcPr>
+            <w:tcW w:w="270" w:type="pct"/>
+            <w:vAlign w:val="center"/>
+          </w:tcPr>
+          <w:p>
+            <w:pPr>
+              <w:jc w:val="center"/>
+              <w:cnfStyle w:val="000000100000" w:firstRow="0" w:lastRow="0" w:firstColumn="0" w:lastColumn="0" w:oddVBand="0" w:evenVBand="0" w:oddHBand="1" w:evenHBand="0" w:firstRowFirstColumn="0" w:firstRowLastColumn="0" w:lastRowFirstColumn="0" w:lastRowLastColumn="0"/>
+              <w:rPr>
+                <w:b/>
+                <w:bCs/>
+              </w:rPr>
+            </w:pPr>
+          </w:p>
+        </w:tc>
+        <w:tc>
+          <w:tcPr>
+            <w:tcW w:w="270" w:type="pct"/>
+            <w:vAlign w:val="center"/>
+          </w:tcPr>
+          <w:p>
+            <w:pPr>
+              <w:jc w:val="center"/>
+              <w:cnfStyle w:val="000000100000" w:firstRow="0" w:lastRow="0" w:firstColumn="0" w:lastColumn="0" w:oddVBand="0" w:evenVBand="0" w:oddHBand="1" w:evenHBand="0" w:firstRowFirstColumn="0" w:firstRowLastColumn="0" w:lastRowFirstColumn="0" w:lastRowLastColumn="0"/>
+              <w:rPr>
+                <w:b/>
+                <w:bCs/>
+              </w:rPr>
+            </w:pPr>
+          </w:p>
+        </w:tc>
+        <w:tc>
+          <w:tcPr>
+            <w:tcW w:w="270" w:type="pct"/>
+            <w:vAlign w:val="center"/>
+          </w:tcPr>
+          <w:p>
+            <w:pPr>
+              <w:jc w:val="center"/>
+              <w:cnfStyle w:val="000000100000" w:firstRow="0" w:lastRow="0" w:firstColumn="0" w:lastColumn="0" w:oddVBand="0" w:evenVBand="0" w:oddHBand="1" w:evenHBand="0" w:firstRowFirstColumn="0" w:firstRowLastColumn="0" w:lastRowFirstColumn="0" w:lastRowLastColumn="0"/>
+              <w:rPr>
+                <w:b/>
+                <w:bCs/>
+              </w:rPr>
+            </w:pPr>
+          </w:p>
+        </w:tc>
+        <w:tc>
+          <w:tcPr>
+            <w:tcW w:w="270" w:type="pct"/>
+            <w:vAlign w:val="center"/>
+          </w:tcPr>
+          <w:p>
+            <w:pPr>
+              <w:jc w:val="center"/>
+              <w:cnfStyle w:val="000000100000" w:firstRow="0" w:lastRow="0" w:firstColumn="0" w:lastColumn="0" w:oddVBand="0" w:evenVBand="0" w:oddHBand="1" w:evenHBand="0" w:firstRowFirstColumn="0" w:firstRowLastColumn="0" w:lastRowFirstColumn="0" w:lastRowLastColumn="0"/>
+              <w:rPr>
+                <w:b/>
+                <w:bCs/>
+              </w:rPr>
+            </w:pPr>
+          </w:p>
+        </w:tc>
+        <w:tc>
+          <w:tcPr>
+            <w:tcW w:w="270" w:type="pct"/>
+            <w:vAlign w:val="center"/>
+          </w:tcPr>
+          <w:p>
+            <w:pPr>
+              <w:jc w:val="center"/>
+              <w:cnfStyle w:val="000000100000" w:firstRow="0" w:lastRow="0" w:firstColumn="0" w:lastColumn="0" w:oddVBand="0" w:evenVBand="0" w:oddHBand="1" w:evenHBand="0" w:firstRowFirstColumn="0" w:firstRowLastColumn="0" w:lastRowFirstColumn="0" w:lastRowLastColumn="0"/>
+              <w:rPr>
+                <w:b/>
+                <w:bCs/>
+              </w:rPr>
+            </w:pPr>
+          </w:p>
+        </w:tc>
+        <w:tc>
+          <w:tcPr>
+            <w:tcW w:w="270" w:type="pct"/>
+            <w:vAlign w:val="center"/>
+          </w:tcPr>
+          <w:p>
+            <w:pPr>
+              <w:jc w:val="center"/>
+              <w:cnfStyle w:val="000000100000" w:firstRow="0" w:lastRow="0" w:firstColumn="0" w:lastColumn="0" w:oddVBand="0" w:evenVBand="0" w:oddHBand="1" w:evenHBand="0" w:firstRowFirstColumn="0" w:firstRowLastColumn="0" w:lastRowFirstColumn="0" w:lastRowLastColumn="0"/>
+              <w:rPr>
+                <w:b/>
+                <w:bCs/>
+              </w:rPr>
+            </w:pPr>
+          </w:p>
+        </w:tc>
+        <w:tc>
+          <w:tcPr>
+            <w:tcW w:w="270" w:type="pct"/>
+            <w:vAlign w:val="center"/>
+          </w:tcPr>
+          <w:p>
+            <w:pPr>
+              <w:jc w:val="center"/>
+              <w:cnfStyle w:val="000000100000" w:firstRow="0" w:lastRow="0" w:firstColumn="0" w:lastColumn="0" w:oddVBand="0" w:evenVBand="0" w:oddHBand="1" w:evenHBand="0" w:firstRowFirstColumn="0" w:firstRowLastColumn="0" w:lastRowFirstColumn="0" w:lastRowLastColumn="0"/>
+              <w:rPr>
+                <w:b/>
+                <w:bCs/>
+              </w:rPr>
+            </w:pPr>
+          </w:p>
+        </w:tc>
+        <w:tc>
+          <w:tcPr>
+            <w:tcW w:w="270" w:type="pct"/>
+            <w:vAlign w:val="center"/>
+          </w:tcPr>
+          <w:p>
+            <w:pPr>
+              <w:jc w:val="center"/>
+              <w:cnfStyle w:val="000000100000" w:firstRow="0" w:lastRow="0" w:firstColumn="0" w:lastColumn="0" w:oddVBand="0" w:evenVBand="0" w:oddHBand="1" w:evenHBand="0" w:firstRowFirstColumn="0" w:firstRowLastColumn="0" w:lastRowFirstColumn="0" w:lastRowLastColumn="0"/>
+              <w:rPr>
+                <w:b/>
+                <w:bCs/>
+              </w:rPr>
+            </w:pPr>
+          </w:p>
+        </w:tc>
+        <w:tc>
+          <w:tcPr>
+            <w:tcW w:w="270" w:type="pct"/>
+            <w:vAlign w:val="center"/>
+          </w:tcPr>
+          <w:p>
+            <w:pPr>
+              <w:jc w:val="center"/>
+              <w:cnfStyle w:val="000000100000" w:firstRow="0" w:lastRow="0" w:firstColumn="0" w:lastColumn="0" w:oddVBand="0" w:evenVBand="0" w:oddHBand="1" w:evenHBand="0" w:firstRowFirstColumn="0" w:firstRowLastColumn="0" w:lastRowFirstColumn="0" w:lastRowLastColumn="0"/>
+              <w:rPr>
+                <w:b/>
+                <w:bCs/>
+              </w:rPr>
+            </w:pPr>
+          </w:p>
+        </w:tc>
+      </w:tr>
+      <w:tr>
+        <w:tc>
+          <w:tcPr>
+            <w:cnfStyle w:val="001000000000" w:firstRow="0" w:lastRow="0" w:firstColumn="1" w:lastColumn="0" w:oddVBand="0" w:evenVBand="0" w:oddHBand="0" w:evenHBand="0" w:firstRowFirstColumn="0" w:firstRowLastColumn="0" w:lastRowFirstColumn="0" w:lastRowLastColumn="0"/>
+            <w:tcW w:w="408" w:type="pct"/>
+            <w:vAlign w:val="center"/>
+          </w:tcPr>
+          <w:p>
+            <w:pPr>
+              <w:jc w:val="left"/>
+              <w:rPr>
+                <w:i w:val="0"/>
+                <w:iCs w:val="0"/>
+              </w:rPr>
+            </w:pPr>
+            <w:r>
+              <w:rPr>
+                <w:i w:val="0"/>
+                <w:iCs w:val="0"/>
+              </w:rPr>
+              <w:t>TC-08</w:t>
+            </w:r>
+          </w:p>
+        </w:tc>
+        <w:tc>
+          <w:tcPr>
+            <w:tcW w:w="270" w:type="pct"/>
+            <w:vAlign w:val="center"/>
+          </w:tcPr>
+          <w:p>
+            <w:pPr>
+              <w:jc w:val="center"/>
+              <w:cnfStyle w:val="000000000000" w:firstRow="0" w:lastRow="0" w:firstColumn="0" w:lastColumn="0" w:oddVBand="0" w:evenVBand="0" w:oddHBand="0" w:evenHBand="0" w:firstRowFirstColumn="0" w:firstRowLastColumn="0" w:lastRowFirstColumn="0" w:lastRowLastColumn="0"/>
+              <w:rPr>
+                <w:b/>
+                <w:bCs/>
+              </w:rPr>
+            </w:pPr>
+          </w:p>
+        </w:tc>
+        <w:tc>
+          <w:tcPr>
+            <w:tcW w:w="270" w:type="pct"/>
+            <w:vAlign w:val="center"/>
+          </w:tcPr>
+          <w:p>
+            <w:pPr>
+              <w:jc w:val="center"/>
+              <w:cnfStyle w:val="000000000000" w:firstRow="0" w:lastRow="0" w:firstColumn="0" w:lastColumn="0" w:oddVBand="0" w:evenVBand="0" w:oddHBand="0" w:evenHBand="0" w:firstRowFirstColumn="0" w:firstRowLastColumn="0" w:lastRowFirstColumn="0" w:lastRowLastColumn="0"/>
+              <w:rPr>
+                <w:b/>
+                <w:bCs/>
+              </w:rPr>
+            </w:pPr>
+            <w:r>
+              <w:rPr>
+                <w:b/>
+                <w:bCs/>
+              </w:rPr>
+              <w:t>X</w:t>
+            </w:r>
+          </w:p>
+        </w:tc>
+        <w:tc>
+          <w:tcPr>
+            <w:tcW w:w="270" w:type="pct"/>
+            <w:vAlign w:val="center"/>
+          </w:tcPr>
+          <w:p>
+            <w:pPr>
+              <w:jc w:val="center"/>
+              <w:cnfStyle w:val="000000000000" w:firstRow="0" w:lastRow="0" w:firstColumn="0" w:lastColumn="0" w:oddVBand="0" w:evenVBand="0" w:oddHBand="0" w:evenHBand="0" w:firstRowFirstColumn="0" w:firstRowLastColumn="0" w:lastRowFirstColumn="0" w:lastRowLastColumn="0"/>
+              <w:rPr>
+                <w:b/>
+                <w:bCs/>
+              </w:rPr>
+            </w:pPr>
+          </w:p>
+        </w:tc>
+        <w:tc>
+          <w:tcPr>
+            <w:tcW w:w="270" w:type="pct"/>
+            <w:vAlign w:val="center"/>
+          </w:tcPr>
+          <w:p>
+            <w:pPr>
+              <w:jc w:val="center"/>
+              <w:cnfStyle w:val="000000000000" w:firstRow="0" w:lastRow="0" w:firstColumn="0" w:lastColumn="0" w:oddVBand="0" w:evenVBand="0" w:oddHBand="0" w:evenHBand="0" w:firstRowFirstColumn="0" w:firstRowLastColumn="0" w:lastRowFirstColumn="0" w:lastRowLastColumn="0"/>
+              <w:rPr>
+                <w:b/>
+                <w:bCs/>
+              </w:rPr>
+            </w:pPr>
+          </w:p>
+        </w:tc>
+        <w:tc>
+          <w:tcPr>
+            <w:tcW w:w="270" w:type="pct"/>
+            <w:vAlign w:val="center"/>
+          </w:tcPr>
+          <w:p>
+            <w:pPr>
+              <w:jc w:val="center"/>
+              <w:cnfStyle w:val="000000000000" w:firstRow="0" w:lastRow="0" w:firstColumn="0" w:lastColumn="0" w:oddVBand="0" w:evenVBand="0" w:oddHBand="0" w:evenHBand="0" w:firstRowFirstColumn="0" w:firstRowLastColumn="0" w:lastRowFirstColumn="0" w:lastRowLastColumn="0"/>
+              <w:rPr>
+                <w:b/>
+                <w:bCs/>
+              </w:rPr>
+            </w:pPr>
+          </w:p>
+        </w:tc>
+        <w:tc>
+          <w:tcPr>
+            <w:tcW w:w="270" w:type="pct"/>
+            <w:vAlign w:val="center"/>
+          </w:tcPr>
+          <w:p>
+            <w:pPr>
+              <w:jc w:val="center"/>
+              <w:cnfStyle w:val="000000000000" w:firstRow="0" w:lastRow="0" w:firstColumn="0" w:lastColumn="0" w:oddVBand="0" w:evenVBand="0" w:oddHBand="0" w:evenHBand="0" w:firstRowFirstColumn="0" w:firstRowLastColumn="0" w:lastRowFirstColumn="0" w:lastRowLastColumn="0"/>
+              <w:rPr>
+                <w:b/>
+                <w:bCs/>
+              </w:rPr>
+            </w:pPr>
+          </w:p>
+        </w:tc>
+        <w:tc>
+          <w:tcPr>
+            <w:tcW w:w="270" w:type="pct"/>
+            <w:vAlign w:val="center"/>
+          </w:tcPr>
+          <w:p>
+            <w:pPr>
+              <w:jc w:val="center"/>
+              <w:cnfStyle w:val="000000000000" w:firstRow="0" w:lastRow="0" w:firstColumn="0" w:lastColumn="0" w:oddVBand="0" w:evenVBand="0" w:oddHBand="0" w:evenHBand="0" w:firstRowFirstColumn="0" w:firstRowLastColumn="0" w:lastRowFirstColumn="0" w:lastRowLastColumn="0"/>
+              <w:rPr>
+                <w:b/>
+                <w:bCs/>
+              </w:rPr>
+            </w:pPr>
+          </w:p>
+        </w:tc>
+        <w:tc>
+          <w:tcPr>
+            <w:tcW w:w="270" w:type="pct"/>
+            <w:vAlign w:val="center"/>
+          </w:tcPr>
+          <w:p>
+            <w:pPr>
+              <w:jc w:val="center"/>
+              <w:cnfStyle w:val="000000000000" w:firstRow="0" w:lastRow="0" w:firstColumn="0" w:lastColumn="0" w:oddVBand="0" w:evenVBand="0" w:oddHBand="0" w:evenHBand="0" w:firstRowFirstColumn="0" w:firstRowLastColumn="0" w:lastRowFirstColumn="0" w:lastRowLastColumn="0"/>
+              <w:rPr>
+                <w:b/>
+                <w:bCs/>
+              </w:rPr>
+            </w:pPr>
+          </w:p>
+        </w:tc>
+        <w:tc>
+          <w:tcPr>
+            <w:tcW w:w="270" w:type="pct"/>
+            <w:vAlign w:val="center"/>
+          </w:tcPr>
+          <w:p>
+            <w:pPr>
+              <w:jc w:val="center"/>
+              <w:cnfStyle w:val="000000000000" w:firstRow="0" w:lastRow="0" w:firstColumn="0" w:lastColumn="0" w:oddVBand="0" w:evenVBand="0" w:oddHBand="0" w:evenHBand="0" w:firstRowFirstColumn="0" w:firstRowLastColumn="0" w:lastRowFirstColumn="0" w:lastRowLastColumn="0"/>
+              <w:rPr>
+                <w:b/>
+                <w:bCs/>
+              </w:rPr>
+            </w:pPr>
+          </w:p>
+        </w:tc>
+        <w:tc>
+          <w:tcPr>
+            <w:tcW w:w="270" w:type="pct"/>
+            <w:vAlign w:val="center"/>
+          </w:tcPr>
+          <w:p>
+            <w:pPr>
+              <w:jc w:val="center"/>
+              <w:cnfStyle w:val="000000000000" w:firstRow="0" w:lastRow="0" w:firstColumn="0" w:lastColumn="0" w:oddVBand="0" w:evenVBand="0" w:oddHBand="0" w:evenHBand="0" w:firstRowFirstColumn="0" w:firstRowLastColumn="0" w:lastRowFirstColumn="0" w:lastRowLastColumn="0"/>
+              <w:rPr>
+                <w:b/>
+                <w:bCs/>
+              </w:rPr>
+            </w:pPr>
+          </w:p>
+        </w:tc>
+        <w:tc>
+          <w:tcPr>
+            <w:tcW w:w="270" w:type="pct"/>
+            <w:vAlign w:val="center"/>
+          </w:tcPr>
+          <w:p>
+            <w:pPr>
+              <w:jc w:val="center"/>
+              <w:cnfStyle w:val="000000000000" w:firstRow="0" w:lastRow="0" w:firstColumn="0" w:lastColumn="0" w:oddVBand="0" w:evenVBand="0" w:oddHBand="0" w:evenHBand="0" w:firstRowFirstColumn="0" w:firstRowLastColumn="0" w:lastRowFirstColumn="0" w:lastRowLastColumn="0"/>
+              <w:rPr>
+                <w:b/>
+                <w:bCs/>
+              </w:rPr>
+            </w:pPr>
+          </w:p>
+        </w:tc>
+        <w:tc>
+          <w:tcPr>
+            <w:tcW w:w="270" w:type="pct"/>
+            <w:vAlign w:val="center"/>
+          </w:tcPr>
+          <w:p>
+            <w:pPr>
+              <w:jc w:val="center"/>
+              <w:cnfStyle w:val="000000000000" w:firstRow="0" w:lastRow="0" w:firstColumn="0" w:lastColumn="0" w:oddVBand="0" w:evenVBand="0" w:oddHBand="0" w:evenHBand="0" w:firstRowFirstColumn="0" w:firstRowLastColumn="0" w:lastRowFirstColumn="0" w:lastRowLastColumn="0"/>
+              <w:rPr>
+                <w:b/>
+                <w:bCs/>
+              </w:rPr>
+            </w:pPr>
+          </w:p>
+        </w:tc>
+        <w:tc>
+          <w:tcPr>
+            <w:tcW w:w="270" w:type="pct"/>
+            <w:vAlign w:val="center"/>
+          </w:tcPr>
+          <w:p>
+            <w:pPr>
+              <w:jc w:val="center"/>
+              <w:cnfStyle w:val="000000000000" w:firstRow="0" w:lastRow="0" w:firstColumn="0" w:lastColumn="0" w:oddVBand="0" w:evenVBand="0" w:oddHBand="0" w:evenHBand="0" w:firstRowFirstColumn="0" w:firstRowLastColumn="0" w:lastRowFirstColumn="0" w:lastRowLastColumn="0"/>
+              <w:rPr>
+                <w:b/>
+                <w:bCs/>
+              </w:rPr>
+            </w:pPr>
+          </w:p>
+        </w:tc>
+        <w:tc>
+          <w:tcPr>
+            <w:tcW w:w="270" w:type="pct"/>
+            <w:vAlign w:val="center"/>
+          </w:tcPr>
+          <w:p>
+            <w:pPr>
+              <w:jc w:val="center"/>
+              <w:cnfStyle w:val="000000000000" w:firstRow="0" w:lastRow="0" w:firstColumn="0" w:lastColumn="0" w:oddVBand="0" w:evenVBand="0" w:oddHBand="0" w:evenHBand="0" w:firstRowFirstColumn="0" w:firstRowLastColumn="0" w:lastRowFirstColumn="0" w:lastRowLastColumn="0"/>
+              <w:rPr>
+                <w:b/>
+                <w:bCs/>
+              </w:rPr>
+            </w:pPr>
+          </w:p>
+        </w:tc>
+        <w:tc>
+          <w:tcPr>
+            <w:tcW w:w="270" w:type="pct"/>
+            <w:vAlign w:val="center"/>
+          </w:tcPr>
+          <w:p>
+            <w:pPr>
+              <w:jc w:val="center"/>
+              <w:cnfStyle w:val="000000000000" w:firstRow="0" w:lastRow="0" w:firstColumn="0" w:lastColumn="0" w:oddVBand="0" w:evenVBand="0" w:oddHBand="0" w:evenHBand="0" w:firstRowFirstColumn="0" w:firstRowLastColumn="0" w:lastRowFirstColumn="0" w:lastRowLastColumn="0"/>
+              <w:rPr>
+                <w:b/>
+                <w:bCs/>
+              </w:rPr>
+            </w:pPr>
+          </w:p>
+        </w:tc>
+        <w:tc>
+          <w:tcPr>
+            <w:tcW w:w="270" w:type="pct"/>
+            <w:vAlign w:val="center"/>
+          </w:tcPr>
+          <w:p>
+            <w:pPr>
+              <w:jc w:val="center"/>
+              <w:cnfStyle w:val="000000000000" w:firstRow="0" w:lastRow="0" w:firstColumn="0" w:lastColumn="0" w:oddVBand="0" w:evenVBand="0" w:oddHBand="0" w:evenHBand="0" w:firstRowFirstColumn="0" w:firstRowLastColumn="0" w:lastRowFirstColumn="0" w:lastRowLastColumn="0"/>
+              <w:rPr>
+                <w:b/>
+                <w:bCs/>
+              </w:rPr>
+            </w:pPr>
+          </w:p>
+        </w:tc>
+        <w:tc>
+          <w:tcPr>
+            <w:tcW w:w="270" w:type="pct"/>
+            <w:vAlign w:val="center"/>
+          </w:tcPr>
+          <w:p>
+            <w:pPr>
+              <w:jc w:val="center"/>
+              <w:cnfStyle w:val="000000000000" w:firstRow="0" w:lastRow="0" w:firstColumn="0" w:lastColumn="0" w:oddVBand="0" w:evenVBand="0" w:oddHBand="0" w:evenHBand="0" w:firstRowFirstColumn="0" w:firstRowLastColumn="0" w:lastRowFirstColumn="0" w:lastRowLastColumn="0"/>
+              <w:rPr>
+                <w:b/>
+                <w:bCs/>
+              </w:rPr>
+            </w:pPr>
+          </w:p>
+        </w:tc>
+      </w:tr>
+      <w:tr>
+        <w:trPr>
+          <w:cnfStyle w:val="000000100000" w:firstRow="0" w:lastRow="0" w:firstColumn="0" w:lastColumn="0" w:oddVBand="0" w:evenVBand="0" w:oddHBand="1" w:evenHBand="0" w:firstRowFirstColumn="0" w:firstRowLastColumn="0" w:lastRowFirstColumn="0" w:lastRowLastColumn="0"/>
+        </w:trPr>
+        <w:tc>
+          <w:tcPr>
+            <w:cnfStyle w:val="001000000000" w:firstRow="0" w:lastRow="0" w:firstColumn="1" w:lastColumn="0" w:oddVBand="0" w:evenVBand="0" w:oddHBand="0" w:evenHBand="0" w:firstRowFirstColumn="0" w:firstRowLastColumn="0" w:lastRowFirstColumn="0" w:lastRowLastColumn="0"/>
+            <w:tcW w:w="408" w:type="pct"/>
+            <w:vAlign w:val="center"/>
+          </w:tcPr>
+          <w:p>
+            <w:pPr>
+              <w:jc w:val="left"/>
+              <w:rPr>
+                <w:i w:val="0"/>
+                <w:iCs w:val="0"/>
+              </w:rPr>
+            </w:pPr>
+            <w:r>
+              <w:rPr>
+                <w:i w:val="0"/>
+                <w:iCs w:val="0"/>
+              </w:rPr>
+              <w:t>TC-09</w:t>
+            </w:r>
+          </w:p>
+        </w:tc>
+        <w:tc>
+          <w:tcPr>
+            <w:tcW w:w="270" w:type="pct"/>
+            <w:vAlign w:val="center"/>
+          </w:tcPr>
+          <w:p>
+            <w:pPr>
+              <w:jc w:val="center"/>
+              <w:cnfStyle w:val="000000100000" w:firstRow="0" w:lastRow="0" w:firstColumn="0" w:lastColumn="0" w:oddVBand="0" w:evenVBand="0" w:oddHBand="1" w:evenHBand="0" w:firstRowFirstColumn="0" w:firstRowLastColumn="0" w:lastRowFirstColumn="0" w:lastRowLastColumn="0"/>
+              <w:rPr>
+                <w:b/>
+                <w:bCs/>
+              </w:rPr>
+            </w:pPr>
+          </w:p>
+        </w:tc>
+        <w:tc>
+          <w:tcPr>
+            <w:tcW w:w="270" w:type="pct"/>
+            <w:vAlign w:val="center"/>
+          </w:tcPr>
+          <w:p>
+            <w:pPr>
+              <w:jc w:val="center"/>
+              <w:cnfStyle w:val="000000100000" w:firstRow="0" w:lastRow="0" w:firstColumn="0" w:lastColumn="0" w:oddVBand="0" w:evenVBand="0" w:oddHBand="1" w:evenHBand="0" w:firstRowFirstColumn="0" w:firstRowLastColumn="0" w:lastRowFirstColumn="0" w:lastRowLastColumn="0"/>
+              <w:rPr>
+                <w:b/>
+                <w:bCs/>
+              </w:rPr>
+            </w:pPr>
+          </w:p>
+        </w:tc>
+        <w:tc>
+          <w:tcPr>
+            <w:tcW w:w="270" w:type="pct"/>
+            <w:vAlign w:val="center"/>
+          </w:tcPr>
+          <w:p>
+            <w:pPr>
+              <w:jc w:val="center"/>
+              <w:cnfStyle w:val="000000100000" w:firstRow="0" w:lastRow="0" w:firstColumn="0" w:lastColumn="0" w:oddVBand="0" w:evenVBand="0" w:oddHBand="1" w:evenHBand="0" w:firstRowFirstColumn="0" w:firstRowLastColumn="0" w:lastRowFirstColumn="0" w:lastRowLastColumn="0"/>
+              <w:rPr>
+                <w:b/>
+                <w:bCs/>
+              </w:rPr>
+            </w:pPr>
+          </w:p>
+        </w:tc>
+        <w:tc>
+          <w:tcPr>
+            <w:tcW w:w="270" w:type="pct"/>
+            <w:vAlign w:val="center"/>
+          </w:tcPr>
+          <w:p>
+            <w:pPr>
+              <w:jc w:val="center"/>
+              <w:cnfStyle w:val="000000100000" w:firstRow="0" w:lastRow="0" w:firstColumn="0" w:lastColumn="0" w:oddVBand="0" w:evenVBand="0" w:oddHBand="1" w:evenHBand="0" w:firstRowFirstColumn="0" w:firstRowLastColumn="0" w:lastRowFirstColumn="0" w:lastRowLastColumn="0"/>
+              <w:rPr>
+                <w:b/>
+                <w:bCs/>
+              </w:rPr>
+            </w:pPr>
+            <w:r>
+              <w:rPr>
+                <w:b/>
+                <w:bCs/>
+              </w:rPr>
+              <w:t>X</w:t>
+            </w:r>
+          </w:p>
+        </w:tc>
+        <w:tc>
+          <w:tcPr>
+            <w:tcW w:w="270" w:type="pct"/>
+            <w:vAlign w:val="center"/>
+          </w:tcPr>
+          <w:p>
+            <w:pPr>
+              <w:jc w:val="center"/>
+              <w:cnfStyle w:val="000000100000" w:firstRow="0" w:lastRow="0" w:firstColumn="0" w:lastColumn="0" w:oddVBand="0" w:evenVBand="0" w:oddHBand="1" w:evenHBand="0" w:firstRowFirstColumn="0" w:firstRowLastColumn="0" w:lastRowFirstColumn="0" w:lastRowLastColumn="0"/>
+              <w:rPr>
+                <w:b/>
+                <w:bCs/>
+              </w:rPr>
+            </w:pPr>
+          </w:p>
+        </w:tc>
+        <w:tc>
+          <w:tcPr>
+            <w:tcW w:w="270" w:type="pct"/>
+            <w:vAlign w:val="center"/>
+          </w:tcPr>
+          <w:p>
+            <w:pPr>
+              <w:jc w:val="center"/>
+              <w:cnfStyle w:val="000000100000" w:firstRow="0" w:lastRow="0" w:firstColumn="0" w:lastColumn="0" w:oddVBand="0" w:evenVBand="0" w:oddHBand="1" w:evenHBand="0" w:firstRowFirstColumn="0" w:firstRowLastColumn="0" w:lastRowFirstColumn="0" w:lastRowLastColumn="0"/>
+              <w:rPr>
+                <w:b/>
+                <w:bCs/>
+              </w:rPr>
+            </w:pPr>
+          </w:p>
+        </w:tc>
+        <w:tc>
+          <w:tcPr>
+            <w:tcW w:w="270" w:type="pct"/>
+            <w:vAlign w:val="center"/>
+          </w:tcPr>
+          <w:p>
+            <w:pPr>
+              <w:jc w:val="center"/>
+              <w:cnfStyle w:val="000000100000" w:firstRow="0" w:lastRow="0" w:firstColumn="0" w:lastColumn="0" w:oddVBand="0" w:evenVBand="0" w:oddHBand="1" w:evenHBand="0" w:firstRowFirstColumn="0" w:firstRowLastColumn="0" w:lastRowFirstColumn="0" w:lastRowLastColumn="0"/>
+              <w:rPr>
+                <w:b/>
+                <w:bCs/>
+              </w:rPr>
+            </w:pPr>
+          </w:p>
+        </w:tc>
+        <w:tc>
+          <w:tcPr>
+            <w:tcW w:w="270" w:type="pct"/>
+            <w:vAlign w:val="center"/>
+          </w:tcPr>
+          <w:p>
+            <w:pPr>
+              <w:jc w:val="center"/>
+              <w:cnfStyle w:val="000000100000" w:firstRow="0" w:lastRow="0" w:firstColumn="0" w:lastColumn="0" w:oddVBand="0" w:evenVBand="0" w:oddHBand="1" w:evenHBand="0" w:firstRowFirstColumn="0" w:firstRowLastColumn="0" w:lastRowFirstColumn="0" w:lastRowLastColumn="0"/>
+              <w:rPr>
+                <w:b/>
+                <w:bCs/>
+              </w:rPr>
+            </w:pPr>
+          </w:p>
+        </w:tc>
+        <w:tc>
+          <w:tcPr>
+            <w:tcW w:w="270" w:type="pct"/>
+            <w:vAlign w:val="center"/>
+          </w:tcPr>
+          <w:p>
+            <w:pPr>
+              <w:jc w:val="center"/>
+              <w:cnfStyle w:val="000000100000" w:firstRow="0" w:lastRow="0" w:firstColumn="0" w:lastColumn="0" w:oddVBand="0" w:evenVBand="0" w:oddHBand="1" w:evenHBand="0" w:firstRowFirstColumn="0" w:firstRowLastColumn="0" w:lastRowFirstColumn="0" w:lastRowLastColumn="0"/>
+              <w:rPr>
+                <w:b/>
+                <w:bCs/>
+              </w:rPr>
+            </w:pPr>
+          </w:p>
+        </w:tc>
+        <w:tc>
+          <w:tcPr>
+            <w:tcW w:w="270" w:type="pct"/>
+            <w:vAlign w:val="center"/>
+          </w:tcPr>
+          <w:p>
+            <w:pPr>
+              <w:jc w:val="center"/>
+              <w:cnfStyle w:val="000000100000" w:firstRow="0" w:lastRow="0" w:firstColumn="0" w:lastColumn="0" w:oddVBand="0" w:evenVBand="0" w:oddHBand="1" w:evenHBand="0" w:firstRowFirstColumn="0" w:firstRowLastColumn="0" w:lastRowFirstColumn="0" w:lastRowLastColumn="0"/>
+              <w:rPr>
+                <w:b/>
+                <w:bCs/>
+              </w:rPr>
+            </w:pPr>
+          </w:p>
+        </w:tc>
+        <w:tc>
+          <w:tcPr>
+            <w:tcW w:w="270" w:type="pct"/>
+            <w:vAlign w:val="center"/>
+          </w:tcPr>
+          <w:p>
+            <w:pPr>
+              <w:jc w:val="center"/>
+              <w:cnfStyle w:val="000000100000" w:firstRow="0" w:lastRow="0" w:firstColumn="0" w:lastColumn="0" w:oddVBand="0" w:evenVBand="0" w:oddHBand="1" w:evenHBand="0" w:firstRowFirstColumn="0" w:firstRowLastColumn="0" w:lastRowFirstColumn="0" w:lastRowLastColumn="0"/>
+              <w:rPr>
+                <w:b/>
+                <w:bCs/>
+              </w:rPr>
+            </w:pPr>
+          </w:p>
+        </w:tc>
+        <w:tc>
+          <w:tcPr>
+            <w:tcW w:w="270" w:type="pct"/>
+            <w:vAlign w:val="center"/>
+          </w:tcPr>
+          <w:p>
+            <w:pPr>
+              <w:jc w:val="center"/>
+              <w:cnfStyle w:val="000000100000" w:firstRow="0" w:lastRow="0" w:firstColumn="0" w:lastColumn="0" w:oddVBand="0" w:evenVBand="0" w:oddHBand="1" w:evenHBand="0" w:firstRowFirstColumn="0" w:firstRowLastColumn="0" w:lastRowFirstColumn="0" w:lastRowLastColumn="0"/>
+              <w:rPr>
+                <w:b/>
+                <w:bCs/>
+              </w:rPr>
+            </w:pPr>
+          </w:p>
+        </w:tc>
+        <w:tc>
+          <w:tcPr>
+            <w:tcW w:w="270" w:type="pct"/>
+            <w:vAlign w:val="center"/>
+          </w:tcPr>
+          <w:p>
+            <w:pPr>
+              <w:jc w:val="center"/>
+              <w:cnfStyle w:val="000000100000" w:firstRow="0" w:lastRow="0" w:firstColumn="0" w:lastColumn="0" w:oddVBand="0" w:evenVBand="0" w:oddHBand="1" w:evenHBand="0" w:firstRowFirstColumn="0" w:firstRowLastColumn="0" w:lastRowFirstColumn="0" w:lastRowLastColumn="0"/>
+              <w:rPr>
+                <w:b/>
+                <w:bCs/>
+              </w:rPr>
+            </w:pPr>
+          </w:p>
+        </w:tc>
+        <w:tc>
+          <w:tcPr>
+            <w:tcW w:w="270" w:type="pct"/>
+            <w:vAlign w:val="center"/>
+          </w:tcPr>
+          <w:p>
+            <w:pPr>
+              <w:jc w:val="center"/>
+              <w:cnfStyle w:val="000000100000" w:firstRow="0" w:lastRow="0" w:firstColumn="0" w:lastColumn="0" w:oddVBand="0" w:evenVBand="0" w:oddHBand="1" w:evenHBand="0" w:firstRowFirstColumn="0" w:firstRowLastColumn="0" w:lastRowFirstColumn="0" w:lastRowLastColumn="0"/>
+              <w:rPr>
+                <w:b/>
+                <w:bCs/>
+              </w:rPr>
+            </w:pPr>
+          </w:p>
+        </w:tc>
+        <w:tc>
+          <w:tcPr>
+            <w:tcW w:w="270" w:type="pct"/>
+            <w:vAlign w:val="center"/>
+          </w:tcPr>
+          <w:p>
+            <w:pPr>
+              <w:jc w:val="center"/>
+              <w:cnfStyle w:val="000000100000" w:firstRow="0" w:lastRow="0" w:firstColumn="0" w:lastColumn="0" w:oddVBand="0" w:evenVBand="0" w:oddHBand="1" w:evenHBand="0" w:firstRowFirstColumn="0" w:firstRowLastColumn="0" w:lastRowFirstColumn="0" w:lastRowLastColumn="0"/>
+              <w:rPr>
+                <w:b/>
+                <w:bCs/>
+              </w:rPr>
+            </w:pPr>
+          </w:p>
+        </w:tc>
+        <w:tc>
+          <w:tcPr>
+            <w:tcW w:w="270" w:type="pct"/>
+            <w:vAlign w:val="center"/>
+          </w:tcPr>
+          <w:p>
+            <w:pPr>
+              <w:jc w:val="center"/>
+              <w:cnfStyle w:val="000000100000" w:firstRow="0" w:lastRow="0" w:firstColumn="0" w:lastColumn="0" w:oddVBand="0" w:evenVBand="0" w:oddHBand="1" w:evenHBand="0" w:firstRowFirstColumn="0" w:firstRowLastColumn="0" w:lastRowFirstColumn="0" w:lastRowLastColumn="0"/>
+              <w:rPr>
+                <w:b/>
+                <w:bCs/>
+              </w:rPr>
+            </w:pPr>
+          </w:p>
+        </w:tc>
+        <w:tc>
+          <w:tcPr>
+            <w:tcW w:w="270" w:type="pct"/>
+            <w:vAlign w:val="center"/>
+          </w:tcPr>
+          <w:p>
+            <w:pPr>
+              <w:jc w:val="center"/>
+              <w:cnfStyle w:val="000000100000" w:firstRow="0" w:lastRow="0" w:firstColumn="0" w:lastColumn="0" w:oddVBand="0" w:evenVBand="0" w:oddHBand="1" w:evenHBand="0" w:firstRowFirstColumn="0" w:firstRowLastColumn="0" w:lastRowFirstColumn="0" w:lastRowLastColumn="0"/>
+              <w:rPr>
+                <w:b/>
+                <w:bCs/>
+              </w:rPr>
+            </w:pPr>
+          </w:p>
+        </w:tc>
+      </w:tr>
+      <w:tr>
+        <w:tc>
+          <w:tcPr>
+            <w:cnfStyle w:val="001000000000" w:firstRow="0" w:lastRow="0" w:firstColumn="1" w:lastColumn="0" w:oddVBand="0" w:evenVBand="0" w:oddHBand="0" w:evenHBand="0" w:firstRowFirstColumn="0" w:firstRowLastColumn="0" w:lastRowFirstColumn="0" w:lastRowLastColumn="0"/>
+            <w:tcW w:w="408" w:type="pct"/>
+            <w:vAlign w:val="center"/>
+          </w:tcPr>
+          <w:p>
+            <w:pPr>
+              <w:jc w:val="left"/>
+              <w:rPr>
+                <w:i w:val="0"/>
+                <w:iCs w:val="0"/>
+              </w:rPr>
+            </w:pPr>
+            <w:r>
+              <w:rPr>
+                <w:i w:val="0"/>
+                <w:iCs w:val="0"/>
+              </w:rPr>
+              <w:t>TC-</w:t>
+            </w:r>
+            <w:r>
+              <w:rPr>
+                <w:i w:val="0"/>
+                <w:iCs w:val="0"/>
+              </w:rPr>
+              <w:t>10</w:t>
+            </w:r>
+          </w:p>
+        </w:tc>
+        <w:tc>
+          <w:tcPr>
+            <w:tcW w:w="270" w:type="pct"/>
+            <w:vAlign w:val="center"/>
+          </w:tcPr>
+          <w:p>
+            <w:pPr>
+              <w:jc w:val="center"/>
+              <w:cnfStyle w:val="000000000000" w:firstRow="0" w:lastRow="0" w:firstColumn="0" w:lastColumn="0" w:oddVBand="0" w:evenVBand="0" w:oddHBand="0" w:evenHBand="0" w:firstRowFirstColumn="0" w:firstRowLastColumn="0" w:lastRowFirstColumn="0" w:lastRowLastColumn="0"/>
+              <w:rPr>
+                <w:b/>
+                <w:bCs/>
+              </w:rPr>
+            </w:pPr>
+          </w:p>
+        </w:tc>
+        <w:tc>
+          <w:tcPr>
+            <w:tcW w:w="270" w:type="pct"/>
+            <w:vAlign w:val="center"/>
+          </w:tcPr>
+          <w:p>
+            <w:pPr>
+              <w:jc w:val="center"/>
+              <w:cnfStyle w:val="000000000000" w:firstRow="0" w:lastRow="0" w:firstColumn="0" w:lastColumn="0" w:oddVBand="0" w:evenVBand="0" w:oddHBand="0" w:evenHBand="0" w:firstRowFirstColumn="0" w:firstRowLastColumn="0" w:lastRowFirstColumn="0" w:lastRowLastColumn="0"/>
+              <w:rPr>
+                <w:b/>
+                <w:bCs/>
+              </w:rPr>
+            </w:pPr>
+          </w:p>
+        </w:tc>
+        <w:tc>
+          <w:tcPr>
+            <w:tcW w:w="270" w:type="pct"/>
+            <w:vAlign w:val="center"/>
+          </w:tcPr>
+          <w:p>
+            <w:pPr>
+              <w:jc w:val="center"/>
+              <w:cnfStyle w:val="000000000000" w:firstRow="0" w:lastRow="0" w:firstColumn="0" w:lastColumn="0" w:oddVBand="0" w:evenVBand="0" w:oddHBand="0" w:evenHBand="0" w:firstRowFirstColumn="0" w:firstRowLastColumn="0" w:lastRowFirstColumn="0" w:lastRowLastColumn="0"/>
+              <w:rPr>
+                <w:b/>
+                <w:bCs/>
+              </w:rPr>
+            </w:pPr>
+          </w:p>
+        </w:tc>
+        <w:tc>
+          <w:tcPr>
+            <w:tcW w:w="270" w:type="pct"/>
+            <w:vAlign w:val="center"/>
+          </w:tcPr>
+          <w:p>
+            <w:pPr>
+              <w:jc w:val="center"/>
+              <w:cnfStyle w:val="000000000000" w:firstRow="0" w:lastRow="0" w:firstColumn="0" w:lastColumn="0" w:oddVBand="0" w:evenVBand="0" w:oddHBand="0" w:evenHBand="0" w:firstRowFirstColumn="0" w:firstRowLastColumn="0" w:lastRowFirstColumn="0" w:lastRowLastColumn="0"/>
+              <w:rPr>
+                <w:b/>
+                <w:bCs/>
+              </w:rPr>
+            </w:pPr>
+          </w:p>
+        </w:tc>
+        <w:tc>
+          <w:tcPr>
+            <w:tcW w:w="270" w:type="pct"/>
+            <w:vAlign w:val="center"/>
+          </w:tcPr>
+          <w:p>
+            <w:pPr>
+              <w:jc w:val="center"/>
+              <w:cnfStyle w:val="000000000000" w:firstRow="0" w:lastRow="0" w:firstColumn="0" w:lastColumn="0" w:oddVBand="0" w:evenVBand="0" w:oddHBand="0" w:evenHBand="0" w:firstRowFirstColumn="0" w:firstRowLastColumn="0" w:lastRowFirstColumn="0" w:lastRowLastColumn="0"/>
+              <w:rPr>
+                <w:b/>
+                <w:bCs/>
+              </w:rPr>
+            </w:pPr>
+            <w:r>
+              <w:rPr>
+                <w:b/>
+                <w:bCs/>
+              </w:rPr>
+              <w:t>X</w:t>
+            </w:r>
+          </w:p>
+        </w:tc>
+        <w:tc>
+          <w:tcPr>
+            <w:tcW w:w="270" w:type="pct"/>
+            <w:vAlign w:val="center"/>
+          </w:tcPr>
+          <w:p>
+            <w:pPr>
+              <w:jc w:val="center"/>
+              <w:cnfStyle w:val="000000000000" w:firstRow="0" w:lastRow="0" w:firstColumn="0" w:lastColumn="0" w:oddVBand="0" w:evenVBand="0" w:oddHBand="0" w:evenHBand="0" w:firstRowFirstColumn="0" w:firstRowLastColumn="0" w:lastRowFirstColumn="0" w:lastRowLastColumn="0"/>
+              <w:rPr>
+                <w:b/>
+                <w:bCs/>
+              </w:rPr>
+            </w:pPr>
+          </w:p>
+        </w:tc>
+        <w:tc>
+          <w:tcPr>
+            <w:tcW w:w="270" w:type="pct"/>
+            <w:vAlign w:val="center"/>
+          </w:tcPr>
+          <w:p>
+            <w:pPr>
+              <w:jc w:val="center"/>
+              <w:cnfStyle w:val="000000000000" w:firstRow="0" w:lastRow="0" w:firstColumn="0" w:lastColumn="0" w:oddVBand="0" w:evenVBand="0" w:oddHBand="0" w:evenHBand="0" w:firstRowFirstColumn="0" w:firstRowLastColumn="0" w:lastRowFirstColumn="0" w:lastRowLastColumn="0"/>
+              <w:rPr>
+                <w:b/>
+                <w:bCs/>
+              </w:rPr>
+            </w:pPr>
+          </w:p>
+        </w:tc>
+        <w:tc>
+          <w:tcPr>
+            <w:tcW w:w="270" w:type="pct"/>
+            <w:vAlign w:val="center"/>
+          </w:tcPr>
+          <w:p>
+            <w:pPr>
+              <w:jc w:val="center"/>
+              <w:cnfStyle w:val="000000000000" w:firstRow="0" w:lastRow="0" w:firstColumn="0" w:lastColumn="0" w:oddVBand="0" w:evenVBand="0" w:oddHBand="0" w:evenHBand="0" w:firstRowFirstColumn="0" w:firstRowLastColumn="0" w:lastRowFirstColumn="0" w:lastRowLastColumn="0"/>
+              <w:rPr>
+                <w:b/>
+                <w:bCs/>
+              </w:rPr>
+            </w:pPr>
+          </w:p>
+        </w:tc>
+        <w:tc>
+          <w:tcPr>
+            <w:tcW w:w="270" w:type="pct"/>
+            <w:vAlign w:val="center"/>
+          </w:tcPr>
+          <w:p>
+            <w:pPr>
+              <w:jc w:val="center"/>
+              <w:cnfStyle w:val="000000000000" w:firstRow="0" w:lastRow="0" w:firstColumn="0" w:lastColumn="0" w:oddVBand="0" w:evenVBand="0" w:oddHBand="0" w:evenHBand="0" w:firstRowFirstColumn="0" w:firstRowLastColumn="0" w:lastRowFirstColumn="0" w:lastRowLastColumn="0"/>
+              <w:rPr>
+                <w:b/>
+                <w:bCs/>
+              </w:rPr>
+            </w:pPr>
+          </w:p>
+        </w:tc>
+        <w:tc>
+          <w:tcPr>
+            <w:tcW w:w="270" w:type="pct"/>
+            <w:vAlign w:val="center"/>
+          </w:tcPr>
+          <w:p>
+            <w:pPr>
+              <w:jc w:val="center"/>
+              <w:cnfStyle w:val="000000000000" w:firstRow="0" w:lastRow="0" w:firstColumn="0" w:lastColumn="0" w:oddVBand="0" w:evenVBand="0" w:oddHBand="0" w:evenHBand="0" w:firstRowFirstColumn="0" w:firstRowLastColumn="0" w:lastRowFirstColumn="0" w:lastRowLastColumn="0"/>
+              <w:rPr>
+                <w:b/>
+                <w:bCs/>
+              </w:rPr>
+            </w:pPr>
+          </w:p>
+        </w:tc>
+        <w:tc>
+          <w:tcPr>
+            <w:tcW w:w="270" w:type="pct"/>
+            <w:vAlign w:val="center"/>
+          </w:tcPr>
+          <w:p>
+            <w:pPr>
+              <w:jc w:val="center"/>
+              <w:cnfStyle w:val="000000000000" w:firstRow="0" w:lastRow="0" w:firstColumn="0" w:lastColumn="0" w:oddVBand="0" w:evenVBand="0" w:oddHBand="0" w:evenHBand="0" w:firstRowFirstColumn="0" w:firstRowLastColumn="0" w:lastRowFirstColumn="0" w:lastRowLastColumn="0"/>
+              <w:rPr>
+                <w:b/>
+                <w:bCs/>
+              </w:rPr>
+            </w:pPr>
+          </w:p>
+        </w:tc>
+        <w:tc>
+          <w:tcPr>
+            <w:tcW w:w="270" w:type="pct"/>
+            <w:vAlign w:val="center"/>
+          </w:tcPr>
+          <w:p>
+            <w:pPr>
+              <w:jc w:val="center"/>
+              <w:cnfStyle w:val="000000000000" w:firstRow="0" w:lastRow="0" w:firstColumn="0" w:lastColumn="0" w:oddVBand="0" w:evenVBand="0" w:oddHBand="0" w:evenHBand="0" w:firstRowFirstColumn="0" w:firstRowLastColumn="0" w:lastRowFirstColumn="0" w:lastRowLastColumn="0"/>
+              <w:rPr>
+                <w:b/>
+                <w:bCs/>
+              </w:rPr>
+            </w:pPr>
+          </w:p>
+        </w:tc>
+        <w:tc>
+          <w:tcPr>
+            <w:tcW w:w="270" w:type="pct"/>
+            <w:vAlign w:val="center"/>
+          </w:tcPr>
+          <w:p>
+            <w:pPr>
+              <w:jc w:val="center"/>
+              <w:cnfStyle w:val="000000000000" w:firstRow="0" w:lastRow="0" w:firstColumn="0" w:lastColumn="0" w:oddVBand="0" w:evenVBand="0" w:oddHBand="0" w:evenHBand="0" w:firstRowFirstColumn="0" w:firstRowLastColumn="0" w:lastRowFirstColumn="0" w:lastRowLastColumn="0"/>
+              <w:rPr>
+                <w:b/>
+                <w:bCs/>
+              </w:rPr>
+            </w:pPr>
+          </w:p>
+        </w:tc>
+        <w:tc>
+          <w:tcPr>
+            <w:tcW w:w="270" w:type="pct"/>
+            <w:vAlign w:val="center"/>
+          </w:tcPr>
+          <w:p>
+            <w:pPr>
+              <w:jc w:val="center"/>
+              <w:cnfStyle w:val="000000000000" w:firstRow="0" w:lastRow="0" w:firstColumn="0" w:lastColumn="0" w:oddVBand="0" w:evenVBand="0" w:oddHBand="0" w:evenHBand="0" w:firstRowFirstColumn="0" w:firstRowLastColumn="0" w:lastRowFirstColumn="0" w:lastRowLastColumn="0"/>
+              <w:rPr>
+                <w:b/>
+                <w:bCs/>
+              </w:rPr>
+            </w:pPr>
+          </w:p>
+        </w:tc>
+        <w:tc>
+          <w:tcPr>
+            <w:tcW w:w="270" w:type="pct"/>
+            <w:vAlign w:val="center"/>
+          </w:tcPr>
+          <w:p>
+            <w:pPr>
+              <w:jc w:val="center"/>
+              <w:cnfStyle w:val="000000000000" w:firstRow="0" w:lastRow="0" w:firstColumn="0" w:lastColumn="0" w:oddVBand="0" w:evenVBand="0" w:oddHBand="0" w:evenHBand="0" w:firstRowFirstColumn="0" w:firstRowLastColumn="0" w:lastRowFirstColumn="0" w:lastRowLastColumn="0"/>
+              <w:rPr>
+                <w:b/>
+                <w:bCs/>
+              </w:rPr>
+            </w:pPr>
+          </w:p>
+        </w:tc>
+        <w:tc>
+          <w:tcPr>
+            <w:tcW w:w="270" w:type="pct"/>
+            <w:vAlign w:val="center"/>
+          </w:tcPr>
+          <w:p>
+            <w:pPr>
+              <w:jc w:val="center"/>
+              <w:cnfStyle w:val="000000000000" w:firstRow="0" w:lastRow="0" w:firstColumn="0" w:lastColumn="0" w:oddVBand="0" w:evenVBand="0" w:oddHBand="0" w:evenHBand="0" w:firstRowFirstColumn="0" w:firstRowLastColumn="0" w:lastRowFirstColumn="0" w:lastRowLastColumn="0"/>
+              <w:rPr>
+                <w:b/>
+                <w:bCs/>
+              </w:rPr>
+            </w:pPr>
+          </w:p>
+        </w:tc>
+        <w:tc>
+          <w:tcPr>
+            <w:tcW w:w="270" w:type="pct"/>
+            <w:vAlign w:val="center"/>
+          </w:tcPr>
+          <w:p>
+            <w:pPr>
+              <w:jc w:val="center"/>
+              <w:cnfStyle w:val="000000000000" w:firstRow="0" w:lastRow="0" w:firstColumn="0" w:lastColumn="0" w:oddVBand="0" w:evenVBand="0" w:oddHBand="0" w:evenHBand="0" w:firstRowFirstColumn="0" w:firstRowLastColumn="0" w:lastRowFirstColumn="0" w:lastRowLastColumn="0"/>
+              <w:rPr>
+                <w:b/>
+                <w:bCs/>
+              </w:rPr>
+            </w:pPr>
+          </w:p>
+        </w:tc>
+      </w:tr>
+      <w:tr>
+        <w:trPr>
+          <w:cnfStyle w:val="000000100000" w:firstRow="0" w:lastRow="0" w:firstColumn="0" w:lastColumn="0" w:oddVBand="0" w:evenVBand="0" w:oddHBand="1" w:evenHBand="0" w:firstRowFirstColumn="0" w:firstRowLastColumn="0" w:lastRowFirstColumn="0" w:lastRowLastColumn="0"/>
+        </w:trPr>
+        <w:tc>
+          <w:tcPr>
+            <w:cnfStyle w:val="001000000000" w:firstRow="0" w:lastRow="0" w:firstColumn="1" w:lastColumn="0" w:oddVBand="0" w:evenVBand="0" w:oddHBand="0" w:evenHBand="0" w:firstRowFirstColumn="0" w:firstRowLastColumn="0" w:lastRowFirstColumn="0" w:lastRowLastColumn="0"/>
+            <w:tcW w:w="408" w:type="pct"/>
+            <w:vAlign w:val="center"/>
+          </w:tcPr>
+          <w:p>
+            <w:pPr>
+              <w:jc w:val="left"/>
+              <w:rPr>
+                <w:i w:val="0"/>
+                <w:iCs w:val="0"/>
+              </w:rPr>
+            </w:pPr>
+            <w:r>
+              <w:rPr>
+                <w:i w:val="0"/>
+                <w:iCs w:val="0"/>
+              </w:rPr>
+              <w:t>TC-</w:t>
+            </w:r>
+            <w:r>
+              <w:rPr>
+                <w:i w:val="0"/>
+                <w:iCs w:val="0"/>
+              </w:rPr>
+              <w:t>11</w:t>
+            </w:r>
+          </w:p>
+        </w:tc>
+        <w:tc>
+          <w:tcPr>
+            <w:tcW w:w="270" w:type="pct"/>
+            <w:vAlign w:val="center"/>
+          </w:tcPr>
+          <w:p>
+            <w:pPr>
+              <w:jc w:val="center"/>
+              <w:cnfStyle w:val="000000100000" w:firstRow="0" w:lastRow="0" w:firstColumn="0" w:lastColumn="0" w:oddVBand="0" w:evenVBand="0" w:oddHBand="1" w:evenHBand="0" w:firstRowFirstColumn="0" w:firstRowLastColumn="0" w:lastRowFirstColumn="0" w:lastRowLastColumn="0"/>
+              <w:rPr>
+                <w:b/>
+                <w:bCs/>
+              </w:rPr>
+            </w:pPr>
+          </w:p>
+        </w:tc>
+        <w:tc>
+          <w:tcPr>
+            <w:tcW w:w="270" w:type="pct"/>
+            <w:vAlign w:val="center"/>
+          </w:tcPr>
+          <w:p>
+            <w:pPr>
+              <w:jc w:val="center"/>
+              <w:cnfStyle w:val="000000100000" w:firstRow="0" w:lastRow="0" w:firstColumn="0" w:lastColumn="0" w:oddVBand="0" w:evenVBand="0" w:oddHBand="1" w:evenHBand="0" w:firstRowFirstColumn="0" w:firstRowLastColumn="0" w:lastRowFirstColumn="0" w:lastRowLastColumn="0"/>
+              <w:rPr>
+                <w:b/>
+                <w:bCs/>
+              </w:rPr>
+            </w:pPr>
+          </w:p>
+        </w:tc>
+        <w:tc>
+          <w:tcPr>
+            <w:tcW w:w="270" w:type="pct"/>
+            <w:vAlign w:val="center"/>
+          </w:tcPr>
+          <w:p>
+            <w:pPr>
+              <w:jc w:val="center"/>
+              <w:cnfStyle w:val="000000100000" w:firstRow="0" w:lastRow="0" w:firstColumn="0" w:lastColumn="0" w:oddVBand="0" w:evenVBand="0" w:oddHBand="1" w:evenHBand="0" w:firstRowFirstColumn="0" w:firstRowLastColumn="0" w:lastRowFirstColumn="0" w:lastRowLastColumn="0"/>
+              <w:rPr>
+                <w:b/>
+                <w:bCs/>
+              </w:rPr>
+            </w:pPr>
+          </w:p>
+        </w:tc>
+        <w:tc>
+          <w:tcPr>
+            <w:tcW w:w="270" w:type="pct"/>
+            <w:vAlign w:val="center"/>
+          </w:tcPr>
+          <w:p>
+            <w:pPr>
+              <w:jc w:val="center"/>
+              <w:cnfStyle w:val="000000100000" w:firstRow="0" w:lastRow="0" w:firstColumn="0" w:lastColumn="0" w:oddVBand="0" w:evenVBand="0" w:oddHBand="1" w:evenHBand="0" w:firstRowFirstColumn="0" w:firstRowLastColumn="0" w:lastRowFirstColumn="0" w:lastRowLastColumn="0"/>
+              <w:rPr>
+                <w:b/>
+                <w:bCs/>
+              </w:rPr>
+            </w:pPr>
+          </w:p>
+        </w:tc>
+        <w:tc>
+          <w:tcPr>
+            <w:tcW w:w="270" w:type="pct"/>
+            <w:vAlign w:val="center"/>
+          </w:tcPr>
+          <w:p>
+            <w:pPr>
+              <w:jc w:val="center"/>
+              <w:cnfStyle w:val="000000100000" w:firstRow="0" w:lastRow="0" w:firstColumn="0" w:lastColumn="0" w:oddVBand="0" w:evenVBand="0" w:oddHBand="1" w:evenHBand="0" w:firstRowFirstColumn="0" w:firstRowLastColumn="0" w:lastRowFirstColumn="0" w:lastRowLastColumn="0"/>
+              <w:rPr>
+                <w:b/>
+                <w:bCs/>
+              </w:rPr>
+            </w:pPr>
+          </w:p>
+        </w:tc>
+        <w:tc>
+          <w:tcPr>
+            <w:tcW w:w="270" w:type="pct"/>
+            <w:vAlign w:val="center"/>
+          </w:tcPr>
+          <w:p>
+            <w:pPr>
+              <w:jc w:val="center"/>
+              <w:cnfStyle w:val="000000100000" w:firstRow="0" w:lastRow="0" w:firstColumn="0" w:lastColumn="0" w:oddVBand="0" w:evenVBand="0" w:oddHBand="1" w:evenHBand="0" w:firstRowFirstColumn="0" w:firstRowLastColumn="0" w:lastRowFirstColumn="0" w:lastRowLastColumn="0"/>
+              <w:rPr>
+                <w:b/>
+                <w:bCs/>
+              </w:rPr>
+            </w:pPr>
+          </w:p>
+        </w:tc>
+        <w:tc>
+          <w:tcPr>
+            <w:tcW w:w="270" w:type="pct"/>
+            <w:vAlign w:val="center"/>
+          </w:tcPr>
+          <w:p>
+            <w:pPr>
+              <w:jc w:val="center"/>
+              <w:cnfStyle w:val="000000100000" w:firstRow="0" w:lastRow="0" w:firstColumn="0" w:lastColumn="0" w:oddVBand="0" w:evenVBand="0" w:oddHBand="1" w:evenHBand="0" w:firstRowFirstColumn="0" w:firstRowLastColumn="0" w:lastRowFirstColumn="0" w:lastRowLastColumn="0"/>
+              <w:rPr>
+                <w:b/>
+                <w:bCs/>
+              </w:rPr>
+            </w:pPr>
+          </w:p>
+        </w:tc>
+        <w:tc>
+          <w:tcPr>
+            <w:tcW w:w="270" w:type="pct"/>
+            <w:vAlign w:val="center"/>
+          </w:tcPr>
+          <w:p>
+            <w:pPr>
+              <w:jc w:val="center"/>
+              <w:cnfStyle w:val="000000100000" w:firstRow="0" w:lastRow="0" w:firstColumn="0" w:lastColumn="0" w:oddVBand="0" w:evenVBand="0" w:oddHBand="1" w:evenHBand="0" w:firstRowFirstColumn="0" w:firstRowLastColumn="0" w:lastRowFirstColumn="0" w:lastRowLastColumn="0"/>
+              <w:rPr>
+                <w:b/>
+                <w:bCs/>
+              </w:rPr>
+            </w:pPr>
+            <w:r>
+              <w:rPr>
+                <w:b/>
+                <w:bCs/>
+              </w:rPr>
+              <w:t>X</w:t>
+            </w:r>
+          </w:p>
+        </w:tc>
+        <w:tc>
+          <w:tcPr>
+            <w:tcW w:w="270" w:type="pct"/>
+            <w:vAlign w:val="center"/>
+          </w:tcPr>
+          <w:p>
+            <w:pPr>
+              <w:jc w:val="center"/>
+              <w:cnfStyle w:val="000000100000" w:firstRow="0" w:lastRow="0" w:firstColumn="0" w:lastColumn="0" w:oddVBand="0" w:evenVBand="0" w:oddHBand="1" w:evenHBand="0" w:firstRowFirstColumn="0" w:firstRowLastColumn="0" w:lastRowFirstColumn="0" w:lastRowLastColumn="0"/>
+              <w:rPr>
+                <w:b/>
+                <w:bCs/>
+              </w:rPr>
+            </w:pPr>
+          </w:p>
+        </w:tc>
+        <w:tc>
+          <w:tcPr>
+            <w:tcW w:w="270" w:type="pct"/>
+            <w:vAlign w:val="center"/>
+          </w:tcPr>
+          <w:p>
+            <w:pPr>
+              <w:jc w:val="center"/>
+              <w:cnfStyle w:val="000000100000" w:firstRow="0" w:lastRow="0" w:firstColumn="0" w:lastColumn="0" w:oddVBand="0" w:evenVBand="0" w:oddHBand="1" w:evenHBand="0" w:firstRowFirstColumn="0" w:firstRowLastColumn="0" w:lastRowFirstColumn="0" w:lastRowLastColumn="0"/>
+              <w:rPr>
+                <w:b/>
+                <w:bCs/>
+              </w:rPr>
+            </w:pPr>
+          </w:p>
+        </w:tc>
+        <w:tc>
+          <w:tcPr>
+            <w:tcW w:w="270" w:type="pct"/>
+            <w:vAlign w:val="center"/>
+          </w:tcPr>
+          <w:p>
+            <w:pPr>
+              <w:jc w:val="center"/>
+              <w:cnfStyle w:val="000000100000" w:firstRow="0" w:lastRow="0" w:firstColumn="0" w:lastColumn="0" w:oddVBand="0" w:evenVBand="0" w:oddHBand="1" w:evenHBand="0" w:firstRowFirstColumn="0" w:firstRowLastColumn="0" w:lastRowFirstColumn="0" w:lastRowLastColumn="0"/>
+              <w:rPr>
+                <w:b/>
+                <w:bCs/>
+              </w:rPr>
+            </w:pPr>
+          </w:p>
+        </w:tc>
+        <w:tc>
+          <w:tcPr>
+            <w:tcW w:w="270" w:type="pct"/>
+            <w:vAlign w:val="center"/>
+          </w:tcPr>
+          <w:p>
+            <w:pPr>
+              <w:jc w:val="center"/>
+              <w:cnfStyle w:val="000000100000" w:firstRow="0" w:lastRow="0" w:firstColumn="0" w:lastColumn="0" w:oddVBand="0" w:evenVBand="0" w:oddHBand="1" w:evenHBand="0" w:firstRowFirstColumn="0" w:firstRowLastColumn="0" w:lastRowFirstColumn="0" w:lastRowLastColumn="0"/>
+              <w:rPr>
+                <w:b/>
+                <w:bCs/>
+              </w:rPr>
+            </w:pPr>
+          </w:p>
+        </w:tc>
+        <w:tc>
+          <w:tcPr>
+            <w:tcW w:w="270" w:type="pct"/>
+            <w:vAlign w:val="center"/>
+          </w:tcPr>
+          <w:p>
+            <w:pPr>
+              <w:jc w:val="center"/>
+              <w:cnfStyle w:val="000000100000" w:firstRow="0" w:lastRow="0" w:firstColumn="0" w:lastColumn="0" w:oddVBand="0" w:evenVBand="0" w:oddHBand="1" w:evenHBand="0" w:firstRowFirstColumn="0" w:firstRowLastColumn="0" w:lastRowFirstColumn="0" w:lastRowLastColumn="0"/>
+              <w:rPr>
+                <w:b/>
+                <w:bCs/>
+              </w:rPr>
+            </w:pPr>
+          </w:p>
+        </w:tc>
+        <w:tc>
+          <w:tcPr>
+            <w:tcW w:w="270" w:type="pct"/>
+            <w:vAlign w:val="center"/>
+          </w:tcPr>
+          <w:p>
+            <w:pPr>
+              <w:jc w:val="center"/>
+              <w:cnfStyle w:val="000000100000" w:firstRow="0" w:lastRow="0" w:firstColumn="0" w:lastColumn="0" w:oddVBand="0" w:evenVBand="0" w:oddHBand="1" w:evenHBand="0" w:firstRowFirstColumn="0" w:firstRowLastColumn="0" w:lastRowFirstColumn="0" w:lastRowLastColumn="0"/>
+              <w:rPr>
+                <w:b/>
+                <w:bCs/>
+              </w:rPr>
+            </w:pPr>
+          </w:p>
+        </w:tc>
+        <w:tc>
+          <w:tcPr>
+            <w:tcW w:w="270" w:type="pct"/>
+            <w:vAlign w:val="center"/>
+          </w:tcPr>
+          <w:p>
+            <w:pPr>
+              <w:jc w:val="center"/>
+              <w:cnfStyle w:val="000000100000" w:firstRow="0" w:lastRow="0" w:firstColumn="0" w:lastColumn="0" w:oddVBand="0" w:evenVBand="0" w:oddHBand="1" w:evenHBand="0" w:firstRowFirstColumn="0" w:firstRowLastColumn="0" w:lastRowFirstColumn="0" w:lastRowLastColumn="0"/>
+              <w:rPr>
+                <w:b/>
+                <w:bCs/>
+              </w:rPr>
+            </w:pPr>
+          </w:p>
+        </w:tc>
+        <w:tc>
+          <w:tcPr>
+            <w:tcW w:w="270" w:type="pct"/>
+            <w:vAlign w:val="center"/>
+          </w:tcPr>
+          <w:p>
+            <w:pPr>
+              <w:jc w:val="center"/>
+              <w:cnfStyle w:val="000000100000" w:firstRow="0" w:lastRow="0" w:firstColumn="0" w:lastColumn="0" w:oddVBand="0" w:evenVBand="0" w:oddHBand="1" w:evenHBand="0" w:firstRowFirstColumn="0" w:firstRowLastColumn="0" w:lastRowFirstColumn="0" w:lastRowLastColumn="0"/>
+              <w:rPr>
+                <w:b/>
+                <w:bCs/>
+              </w:rPr>
+            </w:pPr>
+          </w:p>
+        </w:tc>
+        <w:tc>
+          <w:tcPr>
+            <w:tcW w:w="270" w:type="pct"/>
+            <w:vAlign w:val="center"/>
+          </w:tcPr>
+          <w:p>
+            <w:pPr>
+              <w:jc w:val="center"/>
+              <w:cnfStyle w:val="000000100000" w:firstRow="0" w:lastRow="0" w:firstColumn="0" w:lastColumn="0" w:oddVBand="0" w:evenVBand="0" w:oddHBand="1" w:evenHBand="0" w:firstRowFirstColumn="0" w:firstRowLastColumn="0" w:lastRowFirstColumn="0" w:lastRowLastColumn="0"/>
+              <w:rPr>
+                <w:b/>
+                <w:bCs/>
+              </w:rPr>
+            </w:pPr>
+          </w:p>
+        </w:tc>
+      </w:tr>
+      <w:tr>
+        <w:tc>
+          <w:tcPr>
+            <w:cnfStyle w:val="001000000000" w:firstRow="0" w:lastRow="0" w:firstColumn="1" w:lastColumn="0" w:oddVBand="0" w:evenVBand="0" w:oddHBand="0" w:evenHBand="0" w:firstRowFirstColumn="0" w:firstRowLastColumn="0" w:lastRowFirstColumn="0" w:lastRowLastColumn="0"/>
+            <w:tcW w:w="408" w:type="pct"/>
+            <w:vAlign w:val="center"/>
+          </w:tcPr>
+          <w:p>
+            <w:pPr>
+              <w:jc w:val="left"/>
+              <w:rPr>
+                <w:i w:val="0"/>
+                <w:iCs w:val="0"/>
+              </w:rPr>
+            </w:pPr>
+            <w:r>
+              <w:rPr>
+                <w:i w:val="0"/>
+                <w:iCs w:val="0"/>
+              </w:rPr>
+              <w:t>TC-</w:t>
+            </w:r>
+            <w:r>
+              <w:rPr>
+                <w:i w:val="0"/>
+                <w:iCs w:val="0"/>
+              </w:rPr>
+              <w:t>12</w:t>
+            </w:r>
+          </w:p>
+        </w:tc>
+        <w:tc>
+          <w:tcPr>
+            <w:tcW w:w="270" w:type="pct"/>
+            <w:vAlign w:val="center"/>
+          </w:tcPr>
+          <w:p>
+            <w:pPr>
+              <w:jc w:val="center"/>
+              <w:cnfStyle w:val="000000000000" w:firstRow="0" w:lastRow="0" w:firstColumn="0" w:lastColumn="0" w:oddVBand="0" w:evenVBand="0" w:oddHBand="0" w:evenHBand="0" w:firstRowFirstColumn="0" w:firstRowLastColumn="0" w:lastRowFirstColumn="0" w:lastRowLastColumn="0"/>
+              <w:rPr>
+                <w:b/>
+                <w:bCs/>
+              </w:rPr>
+            </w:pPr>
+          </w:p>
+        </w:tc>
+        <w:tc>
+          <w:tcPr>
+            <w:tcW w:w="270" w:type="pct"/>
+            <w:vAlign w:val="center"/>
+          </w:tcPr>
+          <w:p>
+            <w:pPr>
+              <w:jc w:val="center"/>
+              <w:cnfStyle w:val="000000000000" w:firstRow="0" w:lastRow="0" w:firstColumn="0" w:lastColumn="0" w:oddVBand="0" w:evenVBand="0" w:oddHBand="0" w:evenHBand="0" w:firstRowFirstColumn="0" w:firstRowLastColumn="0" w:lastRowFirstColumn="0" w:lastRowLastColumn="0"/>
+              <w:rPr>
+                <w:b/>
+                <w:bCs/>
+              </w:rPr>
+            </w:pPr>
+          </w:p>
+        </w:tc>
+        <w:tc>
+          <w:tcPr>
+            <w:tcW w:w="270" w:type="pct"/>
+            <w:vAlign w:val="center"/>
+          </w:tcPr>
+          <w:p>
+            <w:pPr>
+              <w:jc w:val="center"/>
+              <w:cnfStyle w:val="000000000000" w:firstRow="0" w:lastRow="0" w:firstColumn="0" w:lastColumn="0" w:oddVBand="0" w:evenVBand="0" w:oddHBand="0" w:evenHBand="0" w:firstRowFirstColumn="0" w:firstRowLastColumn="0" w:lastRowFirstColumn="0" w:lastRowLastColumn="0"/>
+              <w:rPr>
+                <w:b/>
+                <w:bCs/>
+              </w:rPr>
+            </w:pPr>
+          </w:p>
+        </w:tc>
+        <w:tc>
+          <w:tcPr>
+            <w:tcW w:w="270" w:type="pct"/>
+            <w:vAlign w:val="center"/>
+          </w:tcPr>
+          <w:p>
+            <w:pPr>
+              <w:jc w:val="center"/>
+              <w:cnfStyle w:val="000000000000" w:firstRow="0" w:lastRow="0" w:firstColumn="0" w:lastColumn="0" w:oddVBand="0" w:evenVBand="0" w:oddHBand="0" w:evenHBand="0" w:firstRowFirstColumn="0" w:firstRowLastColumn="0" w:lastRowFirstColumn="0" w:lastRowLastColumn="0"/>
+              <w:rPr>
+                <w:b/>
+                <w:bCs/>
+              </w:rPr>
+            </w:pPr>
+          </w:p>
+        </w:tc>
+        <w:tc>
+          <w:tcPr>
+            <w:tcW w:w="270" w:type="pct"/>
+            <w:vAlign w:val="center"/>
+          </w:tcPr>
+          <w:p>
+            <w:pPr>
+              <w:jc w:val="center"/>
+              <w:cnfStyle w:val="000000000000" w:firstRow="0" w:lastRow="0" w:firstColumn="0" w:lastColumn="0" w:oddVBand="0" w:evenVBand="0" w:oddHBand="0" w:evenHBand="0" w:firstRowFirstColumn="0" w:firstRowLastColumn="0" w:lastRowFirstColumn="0" w:lastRowLastColumn="0"/>
+              <w:rPr>
+                <w:b/>
+                <w:bCs/>
+              </w:rPr>
+            </w:pPr>
+          </w:p>
+        </w:tc>
+        <w:tc>
+          <w:tcPr>
+            <w:tcW w:w="270" w:type="pct"/>
+            <w:vAlign w:val="center"/>
+          </w:tcPr>
+          <w:p>
+            <w:pPr>
+              <w:jc w:val="center"/>
+              <w:cnfStyle w:val="000000000000" w:firstRow="0" w:lastRow="0" w:firstColumn="0" w:lastColumn="0" w:oddVBand="0" w:evenVBand="0" w:oddHBand="0" w:evenHBand="0" w:firstRowFirstColumn="0" w:firstRowLastColumn="0" w:lastRowFirstColumn="0" w:lastRowLastColumn="0"/>
+              <w:rPr>
+                <w:b/>
+                <w:bCs/>
+              </w:rPr>
+            </w:pPr>
+          </w:p>
+        </w:tc>
+        <w:tc>
+          <w:tcPr>
+            <w:tcW w:w="270" w:type="pct"/>
+            <w:vAlign w:val="center"/>
+          </w:tcPr>
+          <w:p>
+            <w:pPr>
+              <w:jc w:val="center"/>
+              <w:cnfStyle w:val="000000000000" w:firstRow="0" w:lastRow="0" w:firstColumn="0" w:lastColumn="0" w:oddVBand="0" w:evenVBand="0" w:oddHBand="0" w:evenHBand="0" w:firstRowFirstColumn="0" w:firstRowLastColumn="0" w:lastRowFirstColumn="0" w:lastRowLastColumn="0"/>
+              <w:rPr>
+                <w:b/>
+                <w:bCs/>
+              </w:rPr>
+            </w:pPr>
+          </w:p>
+        </w:tc>
+        <w:tc>
+          <w:tcPr>
+            <w:tcW w:w="270" w:type="pct"/>
+            <w:vAlign w:val="center"/>
+          </w:tcPr>
+          <w:p>
+            <w:pPr>
+              <w:jc w:val="center"/>
+              <w:cnfStyle w:val="000000000000" w:firstRow="0" w:lastRow="0" w:firstColumn="0" w:lastColumn="0" w:oddVBand="0" w:evenVBand="0" w:oddHBand="0" w:evenHBand="0" w:firstRowFirstColumn="0" w:firstRowLastColumn="0" w:lastRowFirstColumn="0" w:lastRowLastColumn="0"/>
+              <w:rPr>
+                <w:b/>
+                <w:bCs/>
+              </w:rPr>
+            </w:pPr>
+            <w:r>
+              <w:rPr>
+                <w:b/>
+                <w:bCs/>
+              </w:rPr>
+              <w:t>X</w:t>
+            </w:r>
+          </w:p>
+        </w:tc>
+        <w:tc>
+          <w:tcPr>
+            <w:tcW w:w="270" w:type="pct"/>
+            <w:vAlign w:val="center"/>
+          </w:tcPr>
+          <w:p>
+            <w:pPr>
+              <w:jc w:val="center"/>
+              <w:cnfStyle w:val="000000000000" w:firstRow="0" w:lastRow="0" w:firstColumn="0" w:lastColumn="0" w:oddVBand="0" w:evenVBand="0" w:oddHBand="0" w:evenHBand="0" w:firstRowFirstColumn="0" w:firstRowLastColumn="0" w:lastRowFirstColumn="0" w:lastRowLastColumn="0"/>
+              <w:rPr>
+                <w:b/>
+                <w:bCs/>
+              </w:rPr>
+            </w:pPr>
+          </w:p>
+        </w:tc>
+        <w:tc>
+          <w:tcPr>
+            <w:tcW w:w="270" w:type="pct"/>
+            <w:vAlign w:val="center"/>
+          </w:tcPr>
+          <w:p>
+            <w:pPr>
+              <w:jc w:val="center"/>
+              <w:cnfStyle w:val="000000000000" w:firstRow="0" w:lastRow="0" w:firstColumn="0" w:lastColumn="0" w:oddVBand="0" w:evenVBand="0" w:oddHBand="0" w:evenHBand="0" w:firstRowFirstColumn="0" w:firstRowLastColumn="0" w:lastRowFirstColumn="0" w:lastRowLastColumn="0"/>
+              <w:rPr>
+                <w:b/>
+                <w:bCs/>
+              </w:rPr>
+            </w:pPr>
+          </w:p>
+        </w:tc>
+        <w:tc>
+          <w:tcPr>
+            <w:tcW w:w="270" w:type="pct"/>
+            <w:vAlign w:val="center"/>
+          </w:tcPr>
+          <w:p>
+            <w:pPr>
+              <w:jc w:val="center"/>
+              <w:cnfStyle w:val="000000000000" w:firstRow="0" w:lastRow="0" w:firstColumn="0" w:lastColumn="0" w:oddVBand="0" w:evenVBand="0" w:oddHBand="0" w:evenHBand="0" w:firstRowFirstColumn="0" w:firstRowLastColumn="0" w:lastRowFirstColumn="0" w:lastRowLastColumn="0"/>
+              <w:rPr>
+                <w:b/>
+                <w:bCs/>
+              </w:rPr>
+            </w:pPr>
+          </w:p>
+        </w:tc>
+        <w:tc>
+          <w:tcPr>
+            <w:tcW w:w="270" w:type="pct"/>
+            <w:vAlign w:val="center"/>
+          </w:tcPr>
+          <w:p>
+            <w:pPr>
+              <w:jc w:val="center"/>
+              <w:cnfStyle w:val="000000000000" w:firstRow="0" w:lastRow="0" w:firstColumn="0" w:lastColumn="0" w:oddVBand="0" w:evenVBand="0" w:oddHBand="0" w:evenHBand="0" w:firstRowFirstColumn="0" w:firstRowLastColumn="0" w:lastRowFirstColumn="0" w:lastRowLastColumn="0"/>
+              <w:rPr>
+                <w:b/>
+                <w:bCs/>
+              </w:rPr>
+            </w:pPr>
+          </w:p>
+        </w:tc>
+        <w:tc>
+          <w:tcPr>
+            <w:tcW w:w="270" w:type="pct"/>
+            <w:vAlign w:val="center"/>
+          </w:tcPr>
+          <w:p>
+            <w:pPr>
+              <w:jc w:val="center"/>
+              <w:cnfStyle w:val="000000000000" w:firstRow="0" w:lastRow="0" w:firstColumn="0" w:lastColumn="0" w:oddVBand="0" w:evenVBand="0" w:oddHBand="0" w:evenHBand="0" w:firstRowFirstColumn="0" w:firstRowLastColumn="0" w:lastRowFirstColumn="0" w:lastRowLastColumn="0"/>
+              <w:rPr>
+                <w:b/>
+                <w:bCs/>
+              </w:rPr>
+            </w:pPr>
+          </w:p>
+        </w:tc>
+        <w:tc>
+          <w:tcPr>
+            <w:tcW w:w="270" w:type="pct"/>
+            <w:vAlign w:val="center"/>
+          </w:tcPr>
+          <w:p>
+            <w:pPr>
+              <w:jc w:val="center"/>
+              <w:cnfStyle w:val="000000000000" w:firstRow="0" w:lastRow="0" w:firstColumn="0" w:lastColumn="0" w:oddVBand="0" w:evenVBand="0" w:oddHBand="0" w:evenHBand="0" w:firstRowFirstColumn="0" w:firstRowLastColumn="0" w:lastRowFirstColumn="0" w:lastRowLastColumn="0"/>
+              <w:rPr>
+                <w:b/>
+                <w:bCs/>
+              </w:rPr>
+            </w:pPr>
+          </w:p>
+        </w:tc>
+        <w:tc>
+          <w:tcPr>
+            <w:tcW w:w="270" w:type="pct"/>
+            <w:vAlign w:val="center"/>
+          </w:tcPr>
+          <w:p>
+            <w:pPr>
+              <w:jc w:val="center"/>
+              <w:cnfStyle w:val="000000000000" w:firstRow="0" w:lastRow="0" w:firstColumn="0" w:lastColumn="0" w:oddVBand="0" w:evenVBand="0" w:oddHBand="0" w:evenHBand="0" w:firstRowFirstColumn="0" w:firstRowLastColumn="0" w:lastRowFirstColumn="0" w:lastRowLastColumn="0"/>
+              <w:rPr>
+                <w:b/>
+                <w:bCs/>
+              </w:rPr>
+            </w:pPr>
+          </w:p>
+        </w:tc>
+        <w:tc>
+          <w:tcPr>
+            <w:tcW w:w="270" w:type="pct"/>
+            <w:vAlign w:val="center"/>
+          </w:tcPr>
+          <w:p>
+            <w:pPr>
+              <w:jc w:val="center"/>
+              <w:cnfStyle w:val="000000000000" w:firstRow="0" w:lastRow="0" w:firstColumn="0" w:lastColumn="0" w:oddVBand="0" w:evenVBand="0" w:oddHBand="0" w:evenHBand="0" w:firstRowFirstColumn="0" w:firstRowLastColumn="0" w:lastRowFirstColumn="0" w:lastRowLastColumn="0"/>
+              <w:rPr>
+                <w:b/>
+                <w:bCs/>
+              </w:rPr>
+            </w:pPr>
+          </w:p>
+        </w:tc>
+        <w:tc>
+          <w:tcPr>
+            <w:tcW w:w="270" w:type="pct"/>
+            <w:vAlign w:val="center"/>
+          </w:tcPr>
+          <w:p>
+            <w:pPr>
+              <w:jc w:val="center"/>
+              <w:cnfStyle w:val="000000000000" w:firstRow="0" w:lastRow="0" w:firstColumn="0" w:lastColumn="0" w:oddVBand="0" w:evenVBand="0" w:oddHBand="0" w:evenHBand="0" w:firstRowFirstColumn="0" w:firstRowLastColumn="0" w:lastRowFirstColumn="0" w:lastRowLastColumn="0"/>
+              <w:rPr>
+                <w:b/>
+                <w:bCs/>
+              </w:rPr>
+            </w:pPr>
+          </w:p>
+        </w:tc>
+      </w:tr>
+      <w:tr>
+        <w:trPr>
+          <w:cnfStyle w:val="000000100000" w:firstRow="0" w:lastRow="0" w:firstColumn="0" w:lastColumn="0" w:oddVBand="0" w:evenVBand="0" w:oddHBand="1" w:evenHBand="0" w:firstRowFirstColumn="0" w:firstRowLastColumn="0" w:lastRowFirstColumn="0" w:lastRowLastColumn="0"/>
+        </w:trPr>
+        <w:tc>
+          <w:tcPr>
+            <w:cnfStyle w:val="001000000000" w:firstRow="0" w:lastRow="0" w:firstColumn="1" w:lastColumn="0" w:oddVBand="0" w:evenVBand="0" w:oddHBand="0" w:evenHBand="0" w:firstRowFirstColumn="0" w:firstRowLastColumn="0" w:lastRowFirstColumn="0" w:lastRowLastColumn="0"/>
+            <w:tcW w:w="408" w:type="pct"/>
+            <w:vAlign w:val="center"/>
+          </w:tcPr>
+          <w:p>
+            <w:pPr>
+              <w:jc w:val="left"/>
+              <w:rPr>
+                <w:i w:val="0"/>
+                <w:iCs w:val="0"/>
+              </w:rPr>
+            </w:pPr>
+            <w:r>
+              <w:rPr>
+                <w:i w:val="0"/>
+                <w:iCs w:val="0"/>
+              </w:rPr>
+              <w:t>TC-</w:t>
+            </w:r>
+            <w:r>
+              <w:rPr>
+                <w:i w:val="0"/>
+                <w:iCs w:val="0"/>
+              </w:rPr>
+              <w:t>13</w:t>
+            </w:r>
+          </w:p>
+        </w:tc>
+        <w:tc>
+          <w:tcPr>
+            <w:tcW w:w="270" w:type="pct"/>
+            <w:vAlign w:val="center"/>
+          </w:tcPr>
+          <w:p>
+            <w:pPr>
+              <w:jc w:val="center"/>
+              <w:cnfStyle w:val="000000100000" w:firstRow="0" w:lastRow="0" w:firstColumn="0" w:lastColumn="0" w:oddVBand="0" w:evenVBand="0" w:oddHBand="1" w:evenHBand="0" w:firstRowFirstColumn="0" w:firstRowLastColumn="0" w:lastRowFirstColumn="0" w:lastRowLastColumn="0"/>
+              <w:rPr>
+                <w:b/>
+                <w:bCs/>
+              </w:rPr>
+            </w:pPr>
+          </w:p>
+        </w:tc>
+        <w:tc>
+          <w:tcPr>
+            <w:tcW w:w="270" w:type="pct"/>
+            <w:vAlign w:val="center"/>
+          </w:tcPr>
+          <w:p>
+            <w:pPr>
+              <w:jc w:val="center"/>
+              <w:cnfStyle w:val="000000100000" w:firstRow="0" w:lastRow="0" w:firstColumn="0" w:lastColumn="0" w:oddVBand="0" w:evenVBand="0" w:oddHBand="1" w:evenHBand="0" w:firstRowFirstColumn="0" w:firstRowLastColumn="0" w:lastRowFirstColumn="0" w:lastRowLastColumn="0"/>
+              <w:rPr>
+                <w:b/>
+                <w:bCs/>
+              </w:rPr>
+            </w:pPr>
+          </w:p>
+        </w:tc>
+        <w:tc>
+          <w:tcPr>
+            <w:tcW w:w="270" w:type="pct"/>
+            <w:vAlign w:val="center"/>
+          </w:tcPr>
+          <w:p>
+            <w:pPr>
+              <w:jc w:val="center"/>
+              <w:cnfStyle w:val="000000100000" w:firstRow="0" w:lastRow="0" w:firstColumn="0" w:lastColumn="0" w:oddVBand="0" w:evenVBand="0" w:oddHBand="1" w:evenHBand="0" w:firstRowFirstColumn="0" w:firstRowLastColumn="0" w:lastRowFirstColumn="0" w:lastRowLastColumn="0"/>
+              <w:rPr>
+                <w:b/>
+                <w:bCs/>
+              </w:rPr>
+            </w:pPr>
+          </w:p>
+        </w:tc>
+        <w:tc>
+          <w:tcPr>
+            <w:tcW w:w="270" w:type="pct"/>
+            <w:vAlign w:val="center"/>
+          </w:tcPr>
+          <w:p>
+            <w:pPr>
+              <w:jc w:val="center"/>
+              <w:cnfStyle w:val="000000100000" w:firstRow="0" w:lastRow="0" w:firstColumn="0" w:lastColumn="0" w:oddVBand="0" w:evenVBand="0" w:oddHBand="1" w:evenHBand="0" w:firstRowFirstColumn="0" w:firstRowLastColumn="0" w:lastRowFirstColumn="0" w:lastRowLastColumn="0"/>
+              <w:rPr>
+                <w:b/>
+                <w:bCs/>
+              </w:rPr>
+            </w:pPr>
+          </w:p>
+        </w:tc>
+        <w:tc>
+          <w:tcPr>
+            <w:tcW w:w="270" w:type="pct"/>
+            <w:vAlign w:val="center"/>
+          </w:tcPr>
+          <w:p>
+            <w:pPr>
+              <w:jc w:val="center"/>
+              <w:cnfStyle w:val="000000100000" w:firstRow="0" w:lastRow="0" w:firstColumn="0" w:lastColumn="0" w:oddVBand="0" w:evenVBand="0" w:oddHBand="1" w:evenHBand="0" w:firstRowFirstColumn="0" w:firstRowLastColumn="0" w:lastRowFirstColumn="0" w:lastRowLastColumn="0"/>
+              <w:rPr>
+                <w:b/>
+                <w:bCs/>
+              </w:rPr>
+            </w:pPr>
+          </w:p>
+        </w:tc>
+        <w:tc>
+          <w:tcPr>
+            <w:tcW w:w="270" w:type="pct"/>
+            <w:vAlign w:val="center"/>
+          </w:tcPr>
+          <w:p>
+            <w:pPr>
+              <w:jc w:val="center"/>
+              <w:cnfStyle w:val="000000100000" w:firstRow="0" w:lastRow="0" w:firstColumn="0" w:lastColumn="0" w:oddVBand="0" w:evenVBand="0" w:oddHBand="1" w:evenHBand="0" w:firstRowFirstColumn="0" w:firstRowLastColumn="0" w:lastRowFirstColumn="0" w:lastRowLastColumn="0"/>
+              <w:rPr>
+                <w:b/>
+                <w:bCs/>
+              </w:rPr>
+            </w:pPr>
+          </w:p>
+        </w:tc>
+        <w:tc>
+          <w:tcPr>
+            <w:tcW w:w="270" w:type="pct"/>
+            <w:vAlign w:val="center"/>
+          </w:tcPr>
+          <w:p>
+            <w:pPr>
+              <w:jc w:val="center"/>
+              <w:cnfStyle w:val="000000100000" w:firstRow="0" w:lastRow="0" w:firstColumn="0" w:lastColumn="0" w:oddVBand="0" w:evenVBand="0" w:oddHBand="1" w:evenHBand="0" w:firstRowFirstColumn="0" w:firstRowLastColumn="0" w:lastRowFirstColumn="0" w:lastRowLastColumn="0"/>
+              <w:rPr>
+                <w:b/>
+                <w:bCs/>
+              </w:rPr>
+            </w:pPr>
+          </w:p>
+        </w:tc>
+        <w:tc>
+          <w:tcPr>
+            <w:tcW w:w="270" w:type="pct"/>
+            <w:vAlign w:val="center"/>
+          </w:tcPr>
+          <w:p>
+            <w:pPr>
+              <w:jc w:val="center"/>
+              <w:cnfStyle w:val="000000100000" w:firstRow="0" w:lastRow="0" w:firstColumn="0" w:lastColumn="0" w:oddVBand="0" w:evenVBand="0" w:oddHBand="1" w:evenHBand="0" w:firstRowFirstColumn="0" w:firstRowLastColumn="0" w:lastRowFirstColumn="0" w:lastRowLastColumn="0"/>
+              <w:rPr>
+                <w:b/>
+                <w:bCs/>
+              </w:rPr>
+            </w:pPr>
+            <w:r>
+              <w:rPr>
+                <w:b/>
+                <w:bCs/>
+              </w:rPr>
+              <w:t>X</w:t>
+            </w:r>
+          </w:p>
+        </w:tc>
+        <w:tc>
+          <w:tcPr>
+            <w:tcW w:w="270" w:type="pct"/>
+            <w:vAlign w:val="center"/>
+          </w:tcPr>
+          <w:p>
+            <w:pPr>
+              <w:jc w:val="center"/>
+              <w:cnfStyle w:val="000000100000" w:firstRow="0" w:lastRow="0" w:firstColumn="0" w:lastColumn="0" w:oddVBand="0" w:evenVBand="0" w:oddHBand="1" w:evenHBand="0" w:firstRowFirstColumn="0" w:firstRowLastColumn="0" w:lastRowFirstColumn="0" w:lastRowLastColumn="0"/>
+              <w:rPr>
+                <w:b/>
+                <w:bCs/>
+              </w:rPr>
+            </w:pPr>
+          </w:p>
+        </w:tc>
+        <w:tc>
+          <w:tcPr>
+            <w:tcW w:w="270" w:type="pct"/>
+            <w:vAlign w:val="center"/>
+          </w:tcPr>
+          <w:p>
+            <w:pPr>
+              <w:jc w:val="center"/>
+              <w:cnfStyle w:val="000000100000" w:firstRow="0" w:lastRow="0" w:firstColumn="0" w:lastColumn="0" w:oddVBand="0" w:evenVBand="0" w:oddHBand="1" w:evenHBand="0" w:firstRowFirstColumn="0" w:firstRowLastColumn="0" w:lastRowFirstColumn="0" w:lastRowLastColumn="0"/>
+              <w:rPr>
+                <w:b/>
+                <w:bCs/>
+              </w:rPr>
+            </w:pPr>
+          </w:p>
+        </w:tc>
+        <w:tc>
+          <w:tcPr>
+            <w:tcW w:w="270" w:type="pct"/>
+            <w:vAlign w:val="center"/>
+          </w:tcPr>
+          <w:p>
+            <w:pPr>
+              <w:jc w:val="center"/>
+              <w:cnfStyle w:val="000000100000" w:firstRow="0" w:lastRow="0" w:firstColumn="0" w:lastColumn="0" w:oddVBand="0" w:evenVBand="0" w:oddHBand="1" w:evenHBand="0" w:firstRowFirstColumn="0" w:firstRowLastColumn="0" w:lastRowFirstColumn="0" w:lastRowLastColumn="0"/>
+              <w:rPr>
+                <w:b/>
+                <w:bCs/>
+              </w:rPr>
+            </w:pPr>
+          </w:p>
+        </w:tc>
+        <w:tc>
+          <w:tcPr>
+            <w:tcW w:w="270" w:type="pct"/>
+            <w:vAlign w:val="center"/>
+          </w:tcPr>
+          <w:p>
+            <w:pPr>
+              <w:jc w:val="center"/>
+              <w:cnfStyle w:val="000000100000" w:firstRow="0" w:lastRow="0" w:firstColumn="0" w:lastColumn="0" w:oddVBand="0" w:evenVBand="0" w:oddHBand="1" w:evenHBand="0" w:firstRowFirstColumn="0" w:firstRowLastColumn="0" w:lastRowFirstColumn="0" w:lastRowLastColumn="0"/>
+              <w:rPr>
+                <w:b/>
+                <w:bCs/>
+              </w:rPr>
+            </w:pPr>
+          </w:p>
+        </w:tc>
+        <w:tc>
+          <w:tcPr>
+            <w:tcW w:w="270" w:type="pct"/>
+            <w:vAlign w:val="center"/>
+          </w:tcPr>
+          <w:p>
+            <w:pPr>
+              <w:jc w:val="center"/>
+              <w:cnfStyle w:val="000000100000" w:firstRow="0" w:lastRow="0" w:firstColumn="0" w:lastColumn="0" w:oddVBand="0" w:evenVBand="0" w:oddHBand="1" w:evenHBand="0" w:firstRowFirstColumn="0" w:firstRowLastColumn="0" w:lastRowFirstColumn="0" w:lastRowLastColumn="0"/>
+              <w:rPr>
+                <w:b/>
+                <w:bCs/>
+              </w:rPr>
+            </w:pPr>
+          </w:p>
+        </w:tc>
+        <w:tc>
+          <w:tcPr>
+            <w:tcW w:w="270" w:type="pct"/>
+            <w:vAlign w:val="center"/>
+          </w:tcPr>
+          <w:p>
+            <w:pPr>
+              <w:jc w:val="center"/>
+              <w:cnfStyle w:val="000000100000" w:firstRow="0" w:lastRow="0" w:firstColumn="0" w:lastColumn="0" w:oddVBand="0" w:evenVBand="0" w:oddHBand="1" w:evenHBand="0" w:firstRowFirstColumn="0" w:firstRowLastColumn="0" w:lastRowFirstColumn="0" w:lastRowLastColumn="0"/>
+              <w:rPr>
+                <w:b/>
+                <w:bCs/>
+              </w:rPr>
+            </w:pPr>
+          </w:p>
+        </w:tc>
+        <w:tc>
+          <w:tcPr>
+            <w:tcW w:w="270" w:type="pct"/>
+            <w:vAlign w:val="center"/>
+          </w:tcPr>
+          <w:p>
+            <w:pPr>
+              <w:jc w:val="center"/>
+              <w:cnfStyle w:val="000000100000" w:firstRow="0" w:lastRow="0" w:firstColumn="0" w:lastColumn="0" w:oddVBand="0" w:evenVBand="0" w:oddHBand="1" w:evenHBand="0" w:firstRowFirstColumn="0" w:firstRowLastColumn="0" w:lastRowFirstColumn="0" w:lastRowLastColumn="0"/>
+              <w:rPr>
+                <w:b/>
+                <w:bCs/>
+              </w:rPr>
+            </w:pPr>
+          </w:p>
+        </w:tc>
+        <w:tc>
+          <w:tcPr>
+            <w:tcW w:w="270" w:type="pct"/>
+            <w:vAlign w:val="center"/>
+          </w:tcPr>
+          <w:p>
+            <w:pPr>
+              <w:jc w:val="center"/>
+              <w:cnfStyle w:val="000000100000" w:firstRow="0" w:lastRow="0" w:firstColumn="0" w:lastColumn="0" w:oddVBand="0" w:evenVBand="0" w:oddHBand="1" w:evenHBand="0" w:firstRowFirstColumn="0" w:firstRowLastColumn="0" w:lastRowFirstColumn="0" w:lastRowLastColumn="0"/>
+              <w:rPr>
+                <w:b/>
+                <w:bCs/>
+              </w:rPr>
+            </w:pPr>
+          </w:p>
+        </w:tc>
+        <w:tc>
+          <w:tcPr>
+            <w:tcW w:w="270" w:type="pct"/>
+            <w:vAlign w:val="center"/>
+          </w:tcPr>
+          <w:p>
+            <w:pPr>
+              <w:jc w:val="center"/>
+              <w:cnfStyle w:val="000000100000" w:firstRow="0" w:lastRow="0" w:firstColumn="0" w:lastColumn="0" w:oddVBand="0" w:evenVBand="0" w:oddHBand="1" w:evenHBand="0" w:firstRowFirstColumn="0" w:firstRowLastColumn="0" w:lastRowFirstColumn="0" w:lastRowLastColumn="0"/>
+              <w:rPr>
+                <w:b/>
+                <w:bCs/>
+              </w:rPr>
+            </w:pPr>
+          </w:p>
+        </w:tc>
+      </w:tr>
+      <w:tr>
+        <w:tc>
+          <w:tcPr>
+            <w:cnfStyle w:val="001000000000" w:firstRow="0" w:lastRow="0" w:firstColumn="1" w:lastColumn="0" w:oddVBand="0" w:evenVBand="0" w:oddHBand="0" w:evenHBand="0" w:firstRowFirstColumn="0" w:firstRowLastColumn="0" w:lastRowFirstColumn="0" w:lastRowLastColumn="0"/>
+            <w:tcW w:w="408" w:type="pct"/>
+            <w:vAlign w:val="center"/>
+          </w:tcPr>
+          <w:p>
+            <w:pPr>
+              <w:jc w:val="left"/>
+              <w:rPr>
+                <w:i w:val="0"/>
+                <w:iCs w:val="0"/>
+              </w:rPr>
+            </w:pPr>
+            <w:r>
+              <w:rPr>
+                <w:i w:val="0"/>
+                <w:iCs w:val="0"/>
+              </w:rPr>
+              <w:t>TC-</w:t>
+            </w:r>
+            <w:r>
+              <w:rPr>
+                <w:i w:val="0"/>
+                <w:iCs w:val="0"/>
+              </w:rPr>
+              <w:t>14</w:t>
+            </w:r>
+          </w:p>
+        </w:tc>
+        <w:tc>
+          <w:tcPr>
+            <w:tcW w:w="270" w:type="pct"/>
+            <w:vAlign w:val="center"/>
+          </w:tcPr>
+          <w:p>
+            <w:pPr>
+              <w:jc w:val="center"/>
+              <w:cnfStyle w:val="000000000000" w:firstRow="0" w:lastRow="0" w:firstColumn="0" w:lastColumn="0" w:oddVBand="0" w:evenVBand="0" w:oddHBand="0" w:evenHBand="0" w:firstRowFirstColumn="0" w:firstRowLastColumn="0" w:lastRowFirstColumn="0" w:lastRowLastColumn="0"/>
+              <w:rPr>
+                <w:b/>
+                <w:bCs/>
+              </w:rPr>
+            </w:pPr>
+          </w:p>
+        </w:tc>
+        <w:tc>
+          <w:tcPr>
+            <w:tcW w:w="270" w:type="pct"/>
+            <w:vAlign w:val="center"/>
+          </w:tcPr>
+          <w:p>
+            <w:pPr>
+              <w:jc w:val="center"/>
+              <w:cnfStyle w:val="000000000000" w:firstRow="0" w:lastRow="0" w:firstColumn="0" w:lastColumn="0" w:oddVBand="0" w:evenVBand="0" w:oddHBand="0" w:evenHBand="0" w:firstRowFirstColumn="0" w:firstRowLastColumn="0" w:lastRowFirstColumn="0" w:lastRowLastColumn="0"/>
+              <w:rPr>
+                <w:b/>
+                <w:bCs/>
+              </w:rPr>
+            </w:pPr>
+          </w:p>
+        </w:tc>
+        <w:tc>
+          <w:tcPr>
+            <w:tcW w:w="270" w:type="pct"/>
+            <w:vAlign w:val="center"/>
+          </w:tcPr>
+          <w:p>
+            <w:pPr>
+              <w:jc w:val="center"/>
+              <w:cnfStyle w:val="000000000000" w:firstRow="0" w:lastRow="0" w:firstColumn="0" w:lastColumn="0" w:oddVBand="0" w:evenVBand="0" w:oddHBand="0" w:evenHBand="0" w:firstRowFirstColumn="0" w:firstRowLastColumn="0" w:lastRowFirstColumn="0" w:lastRowLastColumn="0"/>
+              <w:rPr>
+                <w:b/>
+                <w:bCs/>
+              </w:rPr>
+            </w:pPr>
+          </w:p>
+        </w:tc>
+        <w:tc>
+          <w:tcPr>
+            <w:tcW w:w="270" w:type="pct"/>
+            <w:vAlign w:val="center"/>
+          </w:tcPr>
+          <w:p>
+            <w:pPr>
+              <w:jc w:val="center"/>
+              <w:cnfStyle w:val="000000000000" w:firstRow="0" w:lastRow="0" w:firstColumn="0" w:lastColumn="0" w:oddVBand="0" w:evenVBand="0" w:oddHBand="0" w:evenHBand="0" w:firstRowFirstColumn="0" w:firstRowLastColumn="0" w:lastRowFirstColumn="0" w:lastRowLastColumn="0"/>
+              <w:rPr>
+                <w:b/>
+                <w:bCs/>
+              </w:rPr>
+            </w:pPr>
+          </w:p>
+        </w:tc>
+        <w:tc>
+          <w:tcPr>
+            <w:tcW w:w="270" w:type="pct"/>
+            <w:vAlign w:val="center"/>
+          </w:tcPr>
+          <w:p>
+            <w:pPr>
+              <w:jc w:val="center"/>
+              <w:cnfStyle w:val="000000000000" w:firstRow="0" w:lastRow="0" w:firstColumn="0" w:lastColumn="0" w:oddVBand="0" w:evenVBand="0" w:oddHBand="0" w:evenHBand="0" w:firstRowFirstColumn="0" w:firstRowLastColumn="0" w:lastRowFirstColumn="0" w:lastRowLastColumn="0"/>
+              <w:rPr>
+                <w:b/>
+                <w:bCs/>
+              </w:rPr>
+            </w:pPr>
+          </w:p>
+        </w:tc>
+        <w:tc>
+          <w:tcPr>
+            <w:tcW w:w="270" w:type="pct"/>
+            <w:vAlign w:val="center"/>
+          </w:tcPr>
+          <w:p>
+            <w:pPr>
+              <w:jc w:val="center"/>
+              <w:cnfStyle w:val="000000000000" w:firstRow="0" w:lastRow="0" w:firstColumn="0" w:lastColumn="0" w:oddVBand="0" w:evenVBand="0" w:oddHBand="0" w:evenHBand="0" w:firstRowFirstColumn="0" w:firstRowLastColumn="0" w:lastRowFirstColumn="0" w:lastRowLastColumn="0"/>
+              <w:rPr>
+                <w:b/>
+                <w:bCs/>
+              </w:rPr>
+            </w:pPr>
+          </w:p>
+        </w:tc>
+        <w:tc>
+          <w:tcPr>
+            <w:tcW w:w="270" w:type="pct"/>
+            <w:vAlign w:val="center"/>
+          </w:tcPr>
+          <w:p>
+            <w:pPr>
+              <w:jc w:val="center"/>
+              <w:cnfStyle w:val="000000000000" w:firstRow="0" w:lastRow="0" w:firstColumn="0" w:lastColumn="0" w:oddVBand="0" w:evenVBand="0" w:oddHBand="0" w:evenHBand="0" w:firstRowFirstColumn="0" w:firstRowLastColumn="0" w:lastRowFirstColumn="0" w:lastRowLastColumn="0"/>
+              <w:rPr>
+                <w:b/>
+                <w:bCs/>
+              </w:rPr>
+            </w:pPr>
+            <w:r>
+              <w:rPr>
+                <w:b/>
+                <w:bCs/>
+              </w:rPr>
+              <w:t>X</w:t>
+            </w:r>
+          </w:p>
+        </w:tc>
+        <w:tc>
+          <w:tcPr>
+            <w:tcW w:w="270" w:type="pct"/>
+            <w:vAlign w:val="center"/>
+          </w:tcPr>
+          <w:p>
+            <w:pPr>
+              <w:jc w:val="center"/>
+              <w:cnfStyle w:val="000000000000" w:firstRow="0" w:lastRow="0" w:firstColumn="0" w:lastColumn="0" w:oddVBand="0" w:evenVBand="0" w:oddHBand="0" w:evenHBand="0" w:firstRowFirstColumn="0" w:firstRowLastColumn="0" w:lastRowFirstColumn="0" w:lastRowLastColumn="0"/>
+              <w:rPr>
+                <w:b/>
+                <w:bCs/>
+              </w:rPr>
+            </w:pPr>
+          </w:p>
+        </w:tc>
+        <w:tc>
+          <w:tcPr>
+            <w:tcW w:w="270" w:type="pct"/>
+            <w:vAlign w:val="center"/>
+          </w:tcPr>
+          <w:p>
+            <w:pPr>
+              <w:jc w:val="center"/>
+              <w:cnfStyle w:val="000000000000" w:firstRow="0" w:lastRow="0" w:firstColumn="0" w:lastColumn="0" w:oddVBand="0" w:evenVBand="0" w:oddHBand="0" w:evenHBand="0" w:firstRowFirstColumn="0" w:firstRowLastColumn="0" w:lastRowFirstColumn="0" w:lastRowLastColumn="0"/>
+              <w:rPr>
+                <w:b/>
+                <w:bCs/>
+              </w:rPr>
+            </w:pPr>
+            <w:r>
+              <w:rPr>
+                <w:b/>
+                <w:bCs/>
+              </w:rPr>
+              <w:t>X</w:t>
+            </w:r>
+          </w:p>
+        </w:tc>
+        <w:tc>
+          <w:tcPr>
+            <w:tcW w:w="270" w:type="pct"/>
+            <w:vAlign w:val="center"/>
+          </w:tcPr>
+          <w:p>
+            <w:pPr>
+              <w:jc w:val="center"/>
+              <w:cnfStyle w:val="000000000000" w:firstRow="0" w:lastRow="0" w:firstColumn="0" w:lastColumn="0" w:oddVBand="0" w:evenVBand="0" w:oddHBand="0" w:evenHBand="0" w:firstRowFirstColumn="0" w:firstRowLastColumn="0" w:lastRowFirstColumn="0" w:lastRowLastColumn="0"/>
+              <w:rPr>
+                <w:b/>
+                <w:bCs/>
+              </w:rPr>
+            </w:pPr>
+          </w:p>
+        </w:tc>
+        <w:tc>
+          <w:tcPr>
+            <w:tcW w:w="270" w:type="pct"/>
+            <w:vAlign w:val="center"/>
+          </w:tcPr>
+          <w:p>
+            <w:pPr>
+              <w:jc w:val="center"/>
+              <w:cnfStyle w:val="000000000000" w:firstRow="0" w:lastRow="0" w:firstColumn="0" w:lastColumn="0" w:oddVBand="0" w:evenVBand="0" w:oddHBand="0" w:evenHBand="0" w:firstRowFirstColumn="0" w:firstRowLastColumn="0" w:lastRowFirstColumn="0" w:lastRowLastColumn="0"/>
+              <w:rPr>
+                <w:b/>
+                <w:bCs/>
+              </w:rPr>
+            </w:pPr>
+          </w:p>
+        </w:tc>
+        <w:tc>
+          <w:tcPr>
+            <w:tcW w:w="270" w:type="pct"/>
+            <w:vAlign w:val="center"/>
+          </w:tcPr>
+          <w:p>
+            <w:pPr>
+              <w:jc w:val="center"/>
+              <w:cnfStyle w:val="000000000000" w:firstRow="0" w:lastRow="0" w:firstColumn="0" w:lastColumn="0" w:oddVBand="0" w:evenVBand="0" w:oddHBand="0" w:evenHBand="0" w:firstRowFirstColumn="0" w:firstRowLastColumn="0" w:lastRowFirstColumn="0" w:lastRowLastColumn="0"/>
+              <w:rPr>
+                <w:b/>
+                <w:bCs/>
+              </w:rPr>
+            </w:pPr>
+          </w:p>
+        </w:tc>
+        <w:tc>
+          <w:tcPr>
+            <w:tcW w:w="270" w:type="pct"/>
+            <w:vAlign w:val="center"/>
+          </w:tcPr>
+          <w:p>
+            <w:pPr>
+              <w:jc w:val="center"/>
+              <w:cnfStyle w:val="000000000000" w:firstRow="0" w:lastRow="0" w:firstColumn="0" w:lastColumn="0" w:oddVBand="0" w:evenVBand="0" w:oddHBand="0" w:evenHBand="0" w:firstRowFirstColumn="0" w:firstRowLastColumn="0" w:lastRowFirstColumn="0" w:lastRowLastColumn="0"/>
+              <w:rPr>
+                <w:b/>
+                <w:bCs/>
+              </w:rPr>
+            </w:pPr>
+          </w:p>
+        </w:tc>
+        <w:tc>
+          <w:tcPr>
+            <w:tcW w:w="270" w:type="pct"/>
+            <w:vAlign w:val="center"/>
+          </w:tcPr>
+          <w:p>
+            <w:pPr>
+              <w:jc w:val="center"/>
+              <w:cnfStyle w:val="000000000000" w:firstRow="0" w:lastRow="0" w:firstColumn="0" w:lastColumn="0" w:oddVBand="0" w:evenVBand="0" w:oddHBand="0" w:evenHBand="0" w:firstRowFirstColumn="0" w:firstRowLastColumn="0" w:lastRowFirstColumn="0" w:lastRowLastColumn="0"/>
+              <w:rPr>
+                <w:b/>
+                <w:bCs/>
+              </w:rPr>
+            </w:pPr>
+          </w:p>
+        </w:tc>
+        <w:tc>
+          <w:tcPr>
+            <w:tcW w:w="270" w:type="pct"/>
+            <w:vAlign w:val="center"/>
+          </w:tcPr>
+          <w:p>
+            <w:pPr>
+              <w:jc w:val="center"/>
+              <w:cnfStyle w:val="000000000000" w:firstRow="0" w:lastRow="0" w:firstColumn="0" w:lastColumn="0" w:oddVBand="0" w:evenVBand="0" w:oddHBand="0" w:evenHBand="0" w:firstRowFirstColumn="0" w:firstRowLastColumn="0" w:lastRowFirstColumn="0" w:lastRowLastColumn="0"/>
+              <w:rPr>
+                <w:b/>
+                <w:bCs/>
+              </w:rPr>
+            </w:pPr>
+          </w:p>
+        </w:tc>
+        <w:tc>
+          <w:tcPr>
+            <w:tcW w:w="270" w:type="pct"/>
+            <w:vAlign w:val="center"/>
+          </w:tcPr>
+          <w:p>
+            <w:pPr>
+              <w:jc w:val="center"/>
+              <w:cnfStyle w:val="000000000000" w:firstRow="0" w:lastRow="0" w:firstColumn="0" w:lastColumn="0" w:oddVBand="0" w:evenVBand="0" w:oddHBand="0" w:evenHBand="0" w:firstRowFirstColumn="0" w:firstRowLastColumn="0" w:lastRowFirstColumn="0" w:lastRowLastColumn="0"/>
+              <w:rPr>
+                <w:b/>
+                <w:bCs/>
+              </w:rPr>
+            </w:pPr>
+          </w:p>
+        </w:tc>
+        <w:tc>
+          <w:tcPr>
+            <w:tcW w:w="270" w:type="pct"/>
+            <w:vAlign w:val="center"/>
+          </w:tcPr>
+          <w:p>
+            <w:pPr>
+              <w:jc w:val="center"/>
+              <w:cnfStyle w:val="000000000000" w:firstRow="0" w:lastRow="0" w:firstColumn="0" w:lastColumn="0" w:oddVBand="0" w:evenVBand="0" w:oddHBand="0" w:evenHBand="0" w:firstRowFirstColumn="0" w:firstRowLastColumn="0" w:lastRowFirstColumn="0" w:lastRowLastColumn="0"/>
+              <w:rPr>
+                <w:b/>
+                <w:bCs/>
+              </w:rPr>
+            </w:pPr>
+          </w:p>
+        </w:tc>
+      </w:tr>
+      <w:tr>
+        <w:trPr>
+          <w:cnfStyle w:val="000000100000" w:firstRow="0" w:lastRow="0" w:firstColumn="0" w:lastColumn="0" w:oddVBand="0" w:evenVBand="0" w:oddHBand="1" w:evenHBand="0" w:firstRowFirstColumn="0" w:firstRowLastColumn="0" w:lastRowFirstColumn="0" w:lastRowLastColumn="0"/>
+        </w:trPr>
+        <w:tc>
+          <w:tcPr>
+            <w:cnfStyle w:val="001000000000" w:firstRow="0" w:lastRow="0" w:firstColumn="1" w:lastColumn="0" w:oddVBand="0" w:evenVBand="0" w:oddHBand="0" w:evenHBand="0" w:firstRowFirstColumn="0" w:firstRowLastColumn="0" w:lastRowFirstColumn="0" w:lastRowLastColumn="0"/>
+            <w:tcW w:w="408" w:type="pct"/>
+            <w:vAlign w:val="center"/>
+          </w:tcPr>
+          <w:p>
+            <w:pPr>
+              <w:jc w:val="left"/>
+              <w:rPr>
+                <w:i w:val="0"/>
+                <w:iCs w:val="0"/>
+              </w:rPr>
+            </w:pPr>
+            <w:r>
+              <w:rPr>
+                <w:i w:val="0"/>
+                <w:iCs w:val="0"/>
+              </w:rPr>
+              <w:t>TC-</w:t>
+            </w:r>
+            <w:r>
+              <w:rPr>
+                <w:i w:val="0"/>
+                <w:iCs w:val="0"/>
+              </w:rPr>
+              <w:t>15</w:t>
+            </w:r>
+          </w:p>
+        </w:tc>
+        <w:tc>
+          <w:tcPr>
+            <w:tcW w:w="270" w:type="pct"/>
+            <w:vAlign w:val="center"/>
+          </w:tcPr>
+          <w:p>
+            <w:pPr>
+              <w:jc w:val="center"/>
+              <w:cnfStyle w:val="000000100000" w:firstRow="0" w:lastRow="0" w:firstColumn="0" w:lastColumn="0" w:oddVBand="0" w:evenVBand="0" w:oddHBand="1" w:evenHBand="0" w:firstRowFirstColumn="0" w:firstRowLastColumn="0" w:lastRowFirstColumn="0" w:lastRowLastColumn="0"/>
+              <w:rPr>
+                <w:b/>
+                <w:bCs/>
+              </w:rPr>
+            </w:pPr>
+          </w:p>
+        </w:tc>
+        <w:tc>
+          <w:tcPr>
+            <w:tcW w:w="270" w:type="pct"/>
+            <w:vAlign w:val="center"/>
+          </w:tcPr>
+          <w:p>
+            <w:pPr>
+              <w:jc w:val="center"/>
+              <w:cnfStyle w:val="000000100000" w:firstRow="0" w:lastRow="0" w:firstColumn="0" w:lastColumn="0" w:oddVBand="0" w:evenVBand="0" w:oddHBand="1" w:evenHBand="0" w:firstRowFirstColumn="0" w:firstRowLastColumn="0" w:lastRowFirstColumn="0" w:lastRowLastColumn="0"/>
+              <w:rPr>
+                <w:b/>
+                <w:bCs/>
+              </w:rPr>
+            </w:pPr>
+          </w:p>
+        </w:tc>
+        <w:tc>
+          <w:tcPr>
+            <w:tcW w:w="270" w:type="pct"/>
+            <w:vAlign w:val="center"/>
+          </w:tcPr>
+          <w:p>
+            <w:pPr>
+              <w:jc w:val="center"/>
+              <w:cnfStyle w:val="000000100000" w:firstRow="0" w:lastRow="0" w:firstColumn="0" w:lastColumn="0" w:oddVBand="0" w:evenVBand="0" w:oddHBand="1" w:evenHBand="0" w:firstRowFirstColumn="0" w:firstRowLastColumn="0" w:lastRowFirstColumn="0" w:lastRowLastColumn="0"/>
+              <w:rPr>
+                <w:b/>
+                <w:bCs/>
+              </w:rPr>
+            </w:pPr>
+          </w:p>
+        </w:tc>
+        <w:tc>
+          <w:tcPr>
+            <w:tcW w:w="270" w:type="pct"/>
+            <w:vAlign w:val="center"/>
+          </w:tcPr>
+          <w:p>
+            <w:pPr>
+              <w:jc w:val="center"/>
+              <w:cnfStyle w:val="000000100000" w:firstRow="0" w:lastRow="0" w:firstColumn="0" w:lastColumn="0" w:oddVBand="0" w:evenVBand="0" w:oddHBand="1" w:evenHBand="0" w:firstRowFirstColumn="0" w:firstRowLastColumn="0" w:lastRowFirstColumn="0" w:lastRowLastColumn="0"/>
+              <w:rPr>
+                <w:b/>
+                <w:bCs/>
+              </w:rPr>
+            </w:pPr>
+          </w:p>
+        </w:tc>
+        <w:tc>
+          <w:tcPr>
+            <w:tcW w:w="270" w:type="pct"/>
+            <w:vAlign w:val="center"/>
+          </w:tcPr>
+          <w:p>
+            <w:pPr>
+              <w:jc w:val="center"/>
+              <w:cnfStyle w:val="000000100000" w:firstRow="0" w:lastRow="0" w:firstColumn="0" w:lastColumn="0" w:oddVBand="0" w:evenVBand="0" w:oddHBand="1" w:evenHBand="0" w:firstRowFirstColumn="0" w:firstRowLastColumn="0" w:lastRowFirstColumn="0" w:lastRowLastColumn="0"/>
+              <w:rPr>
+                <w:b/>
+                <w:bCs/>
+              </w:rPr>
+            </w:pPr>
+          </w:p>
+        </w:tc>
+        <w:tc>
+          <w:tcPr>
+            <w:tcW w:w="270" w:type="pct"/>
+            <w:vAlign w:val="center"/>
+          </w:tcPr>
+          <w:p>
+            <w:pPr>
+              <w:jc w:val="center"/>
+              <w:cnfStyle w:val="000000100000" w:firstRow="0" w:lastRow="0" w:firstColumn="0" w:lastColumn="0" w:oddVBand="0" w:evenVBand="0" w:oddHBand="1" w:evenHBand="0" w:firstRowFirstColumn="0" w:firstRowLastColumn="0" w:lastRowFirstColumn="0" w:lastRowLastColumn="0"/>
+              <w:rPr>
+                <w:b/>
+                <w:bCs/>
+              </w:rPr>
+            </w:pPr>
+          </w:p>
+        </w:tc>
+        <w:tc>
+          <w:tcPr>
+            <w:tcW w:w="270" w:type="pct"/>
+            <w:vAlign w:val="center"/>
+          </w:tcPr>
+          <w:p>
+            <w:pPr>
+              <w:jc w:val="center"/>
+              <w:cnfStyle w:val="000000100000" w:firstRow="0" w:lastRow="0" w:firstColumn="0" w:lastColumn="0" w:oddVBand="0" w:evenVBand="0" w:oddHBand="1" w:evenHBand="0" w:firstRowFirstColumn="0" w:firstRowLastColumn="0" w:lastRowFirstColumn="0" w:lastRowLastColumn="0"/>
+              <w:rPr>
+                <w:b/>
+                <w:bCs/>
+              </w:rPr>
+            </w:pPr>
+            <w:r>
+              <w:rPr>
+                <w:b/>
+                <w:bCs/>
+              </w:rPr>
+              <w:t>X</w:t>
+            </w:r>
+          </w:p>
+        </w:tc>
+        <w:tc>
+          <w:tcPr>
+            <w:tcW w:w="270" w:type="pct"/>
+            <w:vAlign w:val="center"/>
+          </w:tcPr>
+          <w:p>
+            <w:pPr>
+              <w:jc w:val="center"/>
+              <w:cnfStyle w:val="000000100000" w:firstRow="0" w:lastRow="0" w:firstColumn="0" w:lastColumn="0" w:oddVBand="0" w:evenVBand="0" w:oddHBand="1" w:evenHBand="0" w:firstRowFirstColumn="0" w:firstRowLastColumn="0" w:lastRowFirstColumn="0" w:lastRowLastColumn="0"/>
+              <w:rPr>
+                <w:b/>
+                <w:bCs/>
+              </w:rPr>
+            </w:pPr>
+          </w:p>
+        </w:tc>
+        <w:tc>
+          <w:tcPr>
+            <w:tcW w:w="270" w:type="pct"/>
+            <w:vAlign w:val="center"/>
+          </w:tcPr>
+          <w:p>
+            <w:pPr>
+              <w:jc w:val="center"/>
+              <w:cnfStyle w:val="000000100000" w:firstRow="0" w:lastRow="0" w:firstColumn="0" w:lastColumn="0" w:oddVBand="0" w:evenVBand="0" w:oddHBand="1" w:evenHBand="0" w:firstRowFirstColumn="0" w:firstRowLastColumn="0" w:lastRowFirstColumn="0" w:lastRowLastColumn="0"/>
+              <w:rPr>
+                <w:b/>
+                <w:bCs/>
+              </w:rPr>
+            </w:pPr>
+            <w:r>
+              <w:rPr>
+                <w:b/>
+                <w:bCs/>
+              </w:rPr>
+              <w:t>X</w:t>
+            </w:r>
+          </w:p>
+        </w:tc>
+        <w:tc>
+          <w:tcPr>
+            <w:tcW w:w="270" w:type="pct"/>
+            <w:vAlign w:val="center"/>
+          </w:tcPr>
+          <w:p>
+            <w:pPr>
+              <w:jc w:val="center"/>
+              <w:cnfStyle w:val="000000100000" w:firstRow="0" w:lastRow="0" w:firstColumn="0" w:lastColumn="0" w:oddVBand="0" w:evenVBand="0" w:oddHBand="1" w:evenHBand="0" w:firstRowFirstColumn="0" w:firstRowLastColumn="0" w:lastRowFirstColumn="0" w:lastRowLastColumn="0"/>
+              <w:rPr>
+                <w:b/>
+                <w:bCs/>
+              </w:rPr>
+            </w:pPr>
+          </w:p>
+        </w:tc>
+        <w:tc>
+          <w:tcPr>
+            <w:tcW w:w="270" w:type="pct"/>
+            <w:vAlign w:val="center"/>
+          </w:tcPr>
+          <w:p>
+            <w:pPr>
+              <w:jc w:val="center"/>
+              <w:cnfStyle w:val="000000100000" w:firstRow="0" w:lastRow="0" w:firstColumn="0" w:lastColumn="0" w:oddVBand="0" w:evenVBand="0" w:oddHBand="1" w:evenHBand="0" w:firstRowFirstColumn="0" w:firstRowLastColumn="0" w:lastRowFirstColumn="0" w:lastRowLastColumn="0"/>
+              <w:rPr>
+                <w:b/>
+                <w:bCs/>
+              </w:rPr>
+            </w:pPr>
+          </w:p>
+        </w:tc>
+        <w:tc>
+          <w:tcPr>
+            <w:tcW w:w="270" w:type="pct"/>
+            <w:vAlign w:val="center"/>
+          </w:tcPr>
+          <w:p>
+            <w:pPr>
+              <w:jc w:val="center"/>
+              <w:cnfStyle w:val="000000100000" w:firstRow="0" w:lastRow="0" w:firstColumn="0" w:lastColumn="0" w:oddVBand="0" w:evenVBand="0" w:oddHBand="1" w:evenHBand="0" w:firstRowFirstColumn="0" w:firstRowLastColumn="0" w:lastRowFirstColumn="0" w:lastRowLastColumn="0"/>
+              <w:rPr>
+                <w:b/>
+                <w:bCs/>
+              </w:rPr>
+            </w:pPr>
+          </w:p>
+        </w:tc>
+        <w:tc>
+          <w:tcPr>
+            <w:tcW w:w="270" w:type="pct"/>
+            <w:vAlign w:val="center"/>
+          </w:tcPr>
+          <w:p>
+            <w:pPr>
+              <w:jc w:val="center"/>
+              <w:cnfStyle w:val="000000100000" w:firstRow="0" w:lastRow="0" w:firstColumn="0" w:lastColumn="0" w:oddVBand="0" w:evenVBand="0" w:oddHBand="1" w:evenHBand="0" w:firstRowFirstColumn="0" w:firstRowLastColumn="0" w:lastRowFirstColumn="0" w:lastRowLastColumn="0"/>
+              <w:rPr>
+                <w:b/>
+                <w:bCs/>
+              </w:rPr>
+            </w:pPr>
+          </w:p>
+        </w:tc>
+        <w:tc>
+          <w:tcPr>
+            <w:tcW w:w="270" w:type="pct"/>
+            <w:vAlign w:val="center"/>
+          </w:tcPr>
+          <w:p>
+            <w:pPr>
+              <w:jc w:val="center"/>
+              <w:cnfStyle w:val="000000100000" w:firstRow="0" w:lastRow="0" w:firstColumn="0" w:lastColumn="0" w:oddVBand="0" w:evenVBand="0" w:oddHBand="1" w:evenHBand="0" w:firstRowFirstColumn="0" w:firstRowLastColumn="0" w:lastRowFirstColumn="0" w:lastRowLastColumn="0"/>
+              <w:rPr>
+                <w:b/>
+                <w:bCs/>
+              </w:rPr>
+            </w:pPr>
+          </w:p>
+        </w:tc>
+        <w:tc>
+          <w:tcPr>
+            <w:tcW w:w="270" w:type="pct"/>
+            <w:vAlign w:val="center"/>
+          </w:tcPr>
+          <w:p>
+            <w:pPr>
+              <w:jc w:val="center"/>
+              <w:cnfStyle w:val="000000100000" w:firstRow="0" w:lastRow="0" w:firstColumn="0" w:lastColumn="0" w:oddVBand="0" w:evenVBand="0" w:oddHBand="1" w:evenHBand="0" w:firstRowFirstColumn="0" w:firstRowLastColumn="0" w:lastRowFirstColumn="0" w:lastRowLastColumn="0"/>
+              <w:rPr>
+                <w:b/>
+                <w:bCs/>
+              </w:rPr>
+            </w:pPr>
+          </w:p>
+        </w:tc>
+        <w:tc>
+          <w:tcPr>
+            <w:tcW w:w="270" w:type="pct"/>
+            <w:vAlign w:val="center"/>
+          </w:tcPr>
+          <w:p>
+            <w:pPr>
+              <w:jc w:val="center"/>
+              <w:cnfStyle w:val="000000100000" w:firstRow="0" w:lastRow="0" w:firstColumn="0" w:lastColumn="0" w:oddVBand="0" w:evenVBand="0" w:oddHBand="1" w:evenHBand="0" w:firstRowFirstColumn="0" w:firstRowLastColumn="0" w:lastRowFirstColumn="0" w:lastRowLastColumn="0"/>
+              <w:rPr>
+                <w:b/>
+                <w:bCs/>
+              </w:rPr>
+            </w:pPr>
+          </w:p>
+        </w:tc>
+        <w:tc>
+          <w:tcPr>
+            <w:tcW w:w="270" w:type="pct"/>
+            <w:vAlign w:val="center"/>
+          </w:tcPr>
+          <w:p>
+            <w:pPr>
+              <w:jc w:val="center"/>
+              <w:cnfStyle w:val="000000100000" w:firstRow="0" w:lastRow="0" w:firstColumn="0" w:lastColumn="0" w:oddVBand="0" w:evenVBand="0" w:oddHBand="1" w:evenHBand="0" w:firstRowFirstColumn="0" w:firstRowLastColumn="0" w:lastRowFirstColumn="0" w:lastRowLastColumn="0"/>
+              <w:rPr>
+                <w:b/>
+                <w:bCs/>
+              </w:rPr>
+            </w:pPr>
+          </w:p>
+        </w:tc>
+      </w:tr>
+      <w:tr>
+        <w:tc>
+          <w:tcPr>
+            <w:cnfStyle w:val="001000000000" w:firstRow="0" w:lastRow="0" w:firstColumn="1" w:lastColumn="0" w:oddVBand="0" w:evenVBand="0" w:oddHBand="0" w:evenHBand="0" w:firstRowFirstColumn="0" w:firstRowLastColumn="0" w:lastRowFirstColumn="0" w:lastRowLastColumn="0"/>
+            <w:tcW w:w="408" w:type="pct"/>
+            <w:vAlign w:val="center"/>
+          </w:tcPr>
+          <w:p>
+            <w:pPr>
+              <w:jc w:val="left"/>
+              <w:rPr>
+                <w:i w:val="0"/>
+                <w:iCs w:val="0"/>
+              </w:rPr>
+            </w:pPr>
+            <w:r>
+              <w:rPr>
+                <w:i w:val="0"/>
+                <w:iCs w:val="0"/>
+              </w:rPr>
+              <w:t>TC-</w:t>
+            </w:r>
+            <w:r>
+              <w:rPr>
+                <w:i w:val="0"/>
+                <w:iCs w:val="0"/>
+              </w:rPr>
+              <w:t>16</w:t>
+            </w:r>
+          </w:p>
+        </w:tc>
+        <w:tc>
+          <w:tcPr>
+            <w:tcW w:w="270" w:type="pct"/>
+            <w:vAlign w:val="center"/>
+          </w:tcPr>
+          <w:p>
+            <w:pPr>
+              <w:jc w:val="center"/>
+              <w:cnfStyle w:val="000000000000" w:firstRow="0" w:lastRow="0" w:firstColumn="0" w:lastColumn="0" w:oddVBand="0" w:evenVBand="0" w:oddHBand="0" w:evenHBand="0" w:firstRowFirstColumn="0" w:firstRowLastColumn="0" w:lastRowFirstColumn="0" w:lastRowLastColumn="0"/>
+              <w:rPr>
+                <w:b/>
+                <w:bCs/>
+              </w:rPr>
+            </w:pPr>
+          </w:p>
+        </w:tc>
+        <w:tc>
+          <w:tcPr>
+            <w:tcW w:w="270" w:type="pct"/>
+            <w:vAlign w:val="center"/>
+          </w:tcPr>
+          <w:p>
+            <w:pPr>
+              <w:jc w:val="center"/>
+              <w:cnfStyle w:val="000000000000" w:firstRow="0" w:lastRow="0" w:firstColumn="0" w:lastColumn="0" w:oddVBand="0" w:evenVBand="0" w:oddHBand="0" w:evenHBand="0" w:firstRowFirstColumn="0" w:firstRowLastColumn="0" w:lastRowFirstColumn="0" w:lastRowLastColumn="0"/>
+              <w:rPr>
+                <w:b/>
+                <w:bCs/>
+              </w:rPr>
+            </w:pPr>
+          </w:p>
+        </w:tc>
+        <w:tc>
+          <w:tcPr>
+            <w:tcW w:w="270" w:type="pct"/>
+            <w:vAlign w:val="center"/>
+          </w:tcPr>
+          <w:p>
+            <w:pPr>
+              <w:jc w:val="center"/>
+              <w:cnfStyle w:val="000000000000" w:firstRow="0" w:lastRow="0" w:firstColumn="0" w:lastColumn="0" w:oddVBand="0" w:evenVBand="0" w:oddHBand="0" w:evenHBand="0" w:firstRowFirstColumn="0" w:firstRowLastColumn="0" w:lastRowFirstColumn="0" w:lastRowLastColumn="0"/>
+              <w:rPr>
+                <w:b/>
+                <w:bCs/>
+              </w:rPr>
+            </w:pPr>
+          </w:p>
+        </w:tc>
+        <w:tc>
+          <w:tcPr>
+            <w:tcW w:w="270" w:type="pct"/>
+            <w:vAlign w:val="center"/>
+          </w:tcPr>
+          <w:p>
+            <w:pPr>
+              <w:jc w:val="center"/>
+              <w:cnfStyle w:val="000000000000" w:firstRow="0" w:lastRow="0" w:firstColumn="0" w:lastColumn="0" w:oddVBand="0" w:evenVBand="0" w:oddHBand="0" w:evenHBand="0" w:firstRowFirstColumn="0" w:firstRowLastColumn="0" w:lastRowFirstColumn="0" w:lastRowLastColumn="0"/>
+              <w:rPr>
+                <w:b/>
+                <w:bCs/>
+              </w:rPr>
+            </w:pPr>
+          </w:p>
+        </w:tc>
+        <w:tc>
+          <w:tcPr>
+            <w:tcW w:w="270" w:type="pct"/>
+            <w:vAlign w:val="center"/>
+          </w:tcPr>
+          <w:p>
+            <w:pPr>
+              <w:jc w:val="center"/>
+              <w:cnfStyle w:val="000000000000" w:firstRow="0" w:lastRow="0" w:firstColumn="0" w:lastColumn="0" w:oddVBand="0" w:evenVBand="0" w:oddHBand="0" w:evenHBand="0" w:firstRowFirstColumn="0" w:firstRowLastColumn="0" w:lastRowFirstColumn="0" w:lastRowLastColumn="0"/>
+              <w:rPr>
+                <w:b/>
+                <w:bCs/>
+              </w:rPr>
+            </w:pPr>
+          </w:p>
+        </w:tc>
+        <w:tc>
+          <w:tcPr>
+            <w:tcW w:w="270" w:type="pct"/>
+            <w:vAlign w:val="center"/>
+          </w:tcPr>
+          <w:p>
+            <w:pPr>
+              <w:jc w:val="center"/>
+              <w:cnfStyle w:val="000000000000" w:firstRow="0" w:lastRow="0" w:firstColumn="0" w:lastColumn="0" w:oddVBand="0" w:evenVBand="0" w:oddHBand="0" w:evenHBand="0" w:firstRowFirstColumn="0" w:firstRowLastColumn="0" w:lastRowFirstColumn="0" w:lastRowLastColumn="0"/>
+              <w:rPr>
+                <w:b/>
+                <w:bCs/>
+              </w:rPr>
+            </w:pPr>
+          </w:p>
+        </w:tc>
+        <w:tc>
+          <w:tcPr>
+            <w:tcW w:w="270" w:type="pct"/>
+            <w:vAlign w:val="center"/>
+          </w:tcPr>
+          <w:p>
+            <w:pPr>
+              <w:jc w:val="center"/>
+              <w:cnfStyle w:val="000000000000" w:firstRow="0" w:lastRow="0" w:firstColumn="0" w:lastColumn="0" w:oddVBand="0" w:evenVBand="0" w:oddHBand="0" w:evenHBand="0" w:firstRowFirstColumn="0" w:firstRowLastColumn="0" w:lastRowFirstColumn="0" w:lastRowLastColumn="0"/>
+              <w:rPr>
+                <w:b/>
+                <w:bCs/>
+              </w:rPr>
+            </w:pPr>
+          </w:p>
+        </w:tc>
+        <w:tc>
+          <w:tcPr>
+            <w:tcW w:w="270" w:type="pct"/>
+            <w:vAlign w:val="center"/>
+          </w:tcPr>
+          <w:p>
+            <w:pPr>
+              <w:jc w:val="center"/>
+              <w:cnfStyle w:val="000000000000" w:firstRow="0" w:lastRow="0" w:firstColumn="0" w:lastColumn="0" w:oddVBand="0" w:evenVBand="0" w:oddHBand="0" w:evenHBand="0" w:firstRowFirstColumn="0" w:firstRowLastColumn="0" w:lastRowFirstColumn="0" w:lastRowLastColumn="0"/>
+              <w:rPr>
+                <w:b/>
+                <w:bCs/>
+              </w:rPr>
+            </w:pPr>
+          </w:p>
+        </w:tc>
+        <w:tc>
+          <w:tcPr>
+            <w:tcW w:w="270" w:type="pct"/>
+            <w:vAlign w:val="center"/>
+          </w:tcPr>
+          <w:p>
+            <w:pPr>
+              <w:jc w:val="center"/>
+              <w:cnfStyle w:val="000000000000" w:firstRow="0" w:lastRow="0" w:firstColumn="0" w:lastColumn="0" w:oddVBand="0" w:evenVBand="0" w:oddHBand="0" w:evenHBand="0" w:firstRowFirstColumn="0" w:firstRowLastColumn="0" w:lastRowFirstColumn="0" w:lastRowLastColumn="0"/>
+              <w:rPr>
+                <w:b/>
+                <w:bCs/>
+              </w:rPr>
+            </w:pPr>
+          </w:p>
+        </w:tc>
+        <w:tc>
+          <w:tcPr>
+            <w:tcW w:w="270" w:type="pct"/>
+            <w:vAlign w:val="center"/>
+          </w:tcPr>
+          <w:p>
+            <w:pPr>
+              <w:jc w:val="center"/>
+              <w:cnfStyle w:val="000000000000" w:firstRow="0" w:lastRow="0" w:firstColumn="0" w:lastColumn="0" w:oddVBand="0" w:evenVBand="0" w:oddHBand="0" w:evenHBand="0" w:firstRowFirstColumn="0" w:firstRowLastColumn="0" w:lastRowFirstColumn="0" w:lastRowLastColumn="0"/>
+              <w:rPr>
+                <w:b/>
+                <w:bCs/>
+              </w:rPr>
+            </w:pPr>
+          </w:p>
+        </w:tc>
+        <w:tc>
+          <w:tcPr>
+            <w:tcW w:w="270" w:type="pct"/>
+            <w:vAlign w:val="center"/>
+          </w:tcPr>
+          <w:p>
+            <w:pPr>
+              <w:jc w:val="center"/>
+              <w:cnfStyle w:val="000000000000" w:firstRow="0" w:lastRow="0" w:firstColumn="0" w:lastColumn="0" w:oddVBand="0" w:evenVBand="0" w:oddHBand="0" w:evenHBand="0" w:firstRowFirstColumn="0" w:firstRowLastColumn="0" w:lastRowFirstColumn="0" w:lastRowLastColumn="0"/>
+              <w:rPr>
+                <w:b/>
+                <w:bCs/>
+              </w:rPr>
+            </w:pPr>
+          </w:p>
+        </w:tc>
+        <w:tc>
+          <w:tcPr>
+            <w:tcW w:w="270" w:type="pct"/>
+            <w:vAlign w:val="center"/>
+          </w:tcPr>
+          <w:p>
+            <w:pPr>
+              <w:jc w:val="center"/>
+              <w:cnfStyle w:val="000000000000" w:firstRow="0" w:lastRow="0" w:firstColumn="0" w:lastColumn="0" w:oddVBand="0" w:evenVBand="0" w:oddHBand="0" w:evenHBand="0" w:firstRowFirstColumn="0" w:firstRowLastColumn="0" w:lastRowFirstColumn="0" w:lastRowLastColumn="0"/>
+              <w:rPr>
+                <w:b/>
+                <w:bCs/>
+              </w:rPr>
+            </w:pPr>
+          </w:p>
+        </w:tc>
+        <w:tc>
+          <w:tcPr>
+            <w:tcW w:w="270" w:type="pct"/>
+            <w:vAlign w:val="center"/>
+          </w:tcPr>
+          <w:p>
+            <w:pPr>
+              <w:jc w:val="center"/>
+              <w:cnfStyle w:val="000000000000" w:firstRow="0" w:lastRow="0" w:firstColumn="0" w:lastColumn="0" w:oddVBand="0" w:evenVBand="0" w:oddHBand="0" w:evenHBand="0" w:firstRowFirstColumn="0" w:firstRowLastColumn="0" w:lastRowFirstColumn="0" w:lastRowLastColumn="0"/>
+              <w:rPr>
+                <w:b/>
+                <w:bCs/>
+              </w:rPr>
+            </w:pPr>
+          </w:p>
+        </w:tc>
+        <w:tc>
+          <w:tcPr>
+            <w:tcW w:w="270" w:type="pct"/>
+            <w:vAlign w:val="center"/>
+          </w:tcPr>
+          <w:p>
+            <w:pPr>
+              <w:jc w:val="center"/>
+              <w:cnfStyle w:val="000000000000" w:firstRow="0" w:lastRow="0" w:firstColumn="0" w:lastColumn="0" w:oddVBand="0" w:evenVBand="0" w:oddHBand="0" w:evenHBand="0" w:firstRowFirstColumn="0" w:firstRowLastColumn="0" w:lastRowFirstColumn="0" w:lastRowLastColumn="0"/>
+              <w:rPr>
+                <w:b/>
+                <w:bCs/>
+              </w:rPr>
+            </w:pPr>
+          </w:p>
+        </w:tc>
+        <w:tc>
+          <w:tcPr>
+            <w:tcW w:w="270" w:type="pct"/>
+            <w:vAlign w:val="center"/>
+          </w:tcPr>
+          <w:p>
+            <w:pPr>
+              <w:jc w:val="center"/>
+              <w:cnfStyle w:val="000000000000" w:firstRow="0" w:lastRow="0" w:firstColumn="0" w:lastColumn="0" w:oddVBand="0" w:evenVBand="0" w:oddHBand="0" w:evenHBand="0" w:firstRowFirstColumn="0" w:firstRowLastColumn="0" w:lastRowFirstColumn="0" w:lastRowLastColumn="0"/>
+              <w:rPr>
+                <w:b/>
+                <w:bCs/>
+              </w:rPr>
+            </w:pPr>
+          </w:p>
+        </w:tc>
+        <w:tc>
+          <w:tcPr>
+            <w:tcW w:w="270" w:type="pct"/>
+            <w:vAlign w:val="center"/>
+          </w:tcPr>
+          <w:p>
+            <w:pPr>
+              <w:jc w:val="center"/>
+              <w:cnfStyle w:val="000000000000" w:firstRow="0" w:lastRow="0" w:firstColumn="0" w:lastColumn="0" w:oddVBand="0" w:evenVBand="0" w:oddHBand="0" w:evenHBand="0" w:firstRowFirstColumn="0" w:firstRowLastColumn="0" w:lastRowFirstColumn="0" w:lastRowLastColumn="0"/>
+              <w:rPr>
+                <w:b/>
+                <w:bCs/>
+              </w:rPr>
+            </w:pPr>
+          </w:p>
+        </w:tc>
+        <w:tc>
+          <w:tcPr>
+            <w:tcW w:w="270" w:type="pct"/>
+            <w:vAlign w:val="center"/>
+          </w:tcPr>
+          <w:p>
+            <w:pPr>
+              <w:jc w:val="center"/>
+              <w:cnfStyle w:val="000000000000" w:firstRow="0" w:lastRow="0" w:firstColumn="0" w:lastColumn="0" w:oddVBand="0" w:evenVBand="0" w:oddHBand="0" w:evenHBand="0" w:firstRowFirstColumn="0" w:firstRowLastColumn="0" w:lastRowFirstColumn="0" w:lastRowLastColumn="0"/>
+              <w:rPr>
+                <w:b/>
+                <w:bCs/>
+              </w:rPr>
+            </w:pPr>
+          </w:p>
+        </w:tc>
+      </w:tr>
+      <w:tr>
+        <w:trPr>
+          <w:cnfStyle w:val="000000100000" w:firstRow="0" w:lastRow="0" w:firstColumn="0" w:lastColumn="0" w:oddVBand="0" w:evenVBand="0" w:oddHBand="1" w:evenHBand="0" w:firstRowFirstColumn="0" w:firstRowLastColumn="0" w:lastRowFirstColumn="0" w:lastRowLastColumn="0"/>
+        </w:trPr>
+        <w:tc>
+          <w:tcPr>
+            <w:cnfStyle w:val="001000000000" w:firstRow="0" w:lastRow="0" w:firstColumn="1" w:lastColumn="0" w:oddVBand="0" w:evenVBand="0" w:oddHBand="0" w:evenHBand="0" w:firstRowFirstColumn="0" w:firstRowLastColumn="0" w:lastRowFirstColumn="0" w:lastRowLastColumn="0"/>
+            <w:tcW w:w="408" w:type="pct"/>
+            <w:vAlign w:val="center"/>
+          </w:tcPr>
+          <w:p>
+            <w:pPr>
+              <w:jc w:val="left"/>
+              <w:rPr>
+                <w:i w:val="0"/>
+                <w:iCs w:val="0"/>
+              </w:rPr>
+            </w:pPr>
+            <w:r>
+              <w:rPr>
+                <w:i w:val="0"/>
+                <w:iCs w:val="0"/>
+              </w:rPr>
+              <w:t>TC-</w:t>
+            </w:r>
+            <w:r>
+              <w:rPr>
+                <w:i w:val="0"/>
+                <w:iCs w:val="0"/>
+              </w:rPr>
+              <w:t>17</w:t>
+            </w:r>
+          </w:p>
+        </w:tc>
+        <w:tc>
+          <w:tcPr>
+            <w:tcW w:w="270" w:type="pct"/>
+            <w:vAlign w:val="center"/>
+          </w:tcPr>
+          <w:p>
+            <w:pPr>
+              <w:jc w:val="center"/>
+              <w:cnfStyle w:val="000000100000" w:firstRow="0" w:lastRow="0" w:firstColumn="0" w:lastColumn="0" w:oddVBand="0" w:evenVBand="0" w:oddHBand="1" w:evenHBand="0" w:firstRowFirstColumn="0" w:firstRowLastColumn="0" w:lastRowFirstColumn="0" w:lastRowLastColumn="0"/>
+              <w:rPr>
+                <w:b/>
+                <w:bCs/>
+              </w:rPr>
+            </w:pPr>
+          </w:p>
+        </w:tc>
+        <w:tc>
+          <w:tcPr>
+            <w:tcW w:w="270" w:type="pct"/>
+            <w:vAlign w:val="center"/>
+          </w:tcPr>
+          <w:p>
+            <w:pPr>
+              <w:jc w:val="center"/>
+              <w:cnfStyle w:val="000000100000" w:firstRow="0" w:lastRow="0" w:firstColumn="0" w:lastColumn="0" w:oddVBand="0" w:evenVBand="0" w:oddHBand="1" w:evenHBand="0" w:firstRowFirstColumn="0" w:firstRowLastColumn="0" w:lastRowFirstColumn="0" w:lastRowLastColumn="0"/>
+              <w:rPr>
+                <w:b/>
+                <w:bCs/>
+              </w:rPr>
+            </w:pPr>
+          </w:p>
+        </w:tc>
+        <w:tc>
+          <w:tcPr>
+            <w:tcW w:w="270" w:type="pct"/>
+            <w:vAlign w:val="center"/>
+          </w:tcPr>
+          <w:p>
+            <w:pPr>
+              <w:jc w:val="center"/>
+              <w:cnfStyle w:val="000000100000" w:firstRow="0" w:lastRow="0" w:firstColumn="0" w:lastColumn="0" w:oddVBand="0" w:evenVBand="0" w:oddHBand="1" w:evenHBand="0" w:firstRowFirstColumn="0" w:firstRowLastColumn="0" w:lastRowFirstColumn="0" w:lastRowLastColumn="0"/>
+              <w:rPr>
+                <w:b/>
+                <w:bCs/>
+              </w:rPr>
+            </w:pPr>
+          </w:p>
+        </w:tc>
+        <w:tc>
+          <w:tcPr>
+            <w:tcW w:w="270" w:type="pct"/>
+            <w:vAlign w:val="center"/>
+          </w:tcPr>
+          <w:p>
+            <w:pPr>
+              <w:jc w:val="center"/>
+              <w:cnfStyle w:val="000000100000" w:firstRow="0" w:lastRow="0" w:firstColumn="0" w:lastColumn="0" w:oddVBand="0" w:evenVBand="0" w:oddHBand="1" w:evenHBand="0" w:firstRowFirstColumn="0" w:firstRowLastColumn="0" w:lastRowFirstColumn="0" w:lastRowLastColumn="0"/>
+              <w:rPr>
+                <w:b/>
+                <w:bCs/>
+              </w:rPr>
+            </w:pPr>
+          </w:p>
+        </w:tc>
+        <w:tc>
+          <w:tcPr>
+            <w:tcW w:w="270" w:type="pct"/>
+            <w:vAlign w:val="center"/>
+          </w:tcPr>
+          <w:p>
+            <w:pPr>
+              <w:jc w:val="center"/>
+              <w:cnfStyle w:val="000000100000" w:firstRow="0" w:lastRow="0" w:firstColumn="0" w:lastColumn="0" w:oddVBand="0" w:evenVBand="0" w:oddHBand="1" w:evenHBand="0" w:firstRowFirstColumn="0" w:firstRowLastColumn="0" w:lastRowFirstColumn="0" w:lastRowLastColumn="0"/>
+              <w:rPr>
+                <w:b/>
+                <w:bCs/>
+              </w:rPr>
+            </w:pPr>
+          </w:p>
+        </w:tc>
+        <w:tc>
+          <w:tcPr>
+            <w:tcW w:w="270" w:type="pct"/>
+            <w:vAlign w:val="center"/>
+          </w:tcPr>
+          <w:p>
+            <w:pPr>
+              <w:jc w:val="center"/>
+              <w:cnfStyle w:val="000000100000" w:firstRow="0" w:lastRow="0" w:firstColumn="0" w:lastColumn="0" w:oddVBand="0" w:evenVBand="0" w:oddHBand="1" w:evenHBand="0" w:firstRowFirstColumn="0" w:firstRowLastColumn="0" w:lastRowFirstColumn="0" w:lastRowLastColumn="0"/>
+              <w:rPr>
+                <w:b/>
+                <w:bCs/>
+              </w:rPr>
+            </w:pPr>
+          </w:p>
+        </w:tc>
+        <w:tc>
+          <w:tcPr>
+            <w:tcW w:w="270" w:type="pct"/>
+            <w:vAlign w:val="center"/>
+          </w:tcPr>
+          <w:p>
+            <w:pPr>
+              <w:jc w:val="center"/>
+              <w:cnfStyle w:val="000000100000" w:firstRow="0" w:lastRow="0" w:firstColumn="0" w:lastColumn="0" w:oddVBand="0" w:evenVBand="0" w:oddHBand="1" w:evenHBand="0" w:firstRowFirstColumn="0" w:firstRowLastColumn="0" w:lastRowFirstColumn="0" w:lastRowLastColumn="0"/>
+              <w:rPr>
+                <w:b/>
+                <w:bCs/>
+              </w:rPr>
+            </w:pPr>
+          </w:p>
+        </w:tc>
+        <w:tc>
+          <w:tcPr>
+            <w:tcW w:w="270" w:type="pct"/>
+            <w:vAlign w:val="center"/>
+          </w:tcPr>
+          <w:p>
+            <w:pPr>
+              <w:jc w:val="center"/>
+              <w:cnfStyle w:val="000000100000" w:firstRow="0" w:lastRow="0" w:firstColumn="0" w:lastColumn="0" w:oddVBand="0" w:evenVBand="0" w:oddHBand="1" w:evenHBand="0" w:firstRowFirstColumn="0" w:firstRowLastColumn="0" w:lastRowFirstColumn="0" w:lastRowLastColumn="0"/>
+              <w:rPr>
+                <w:b/>
+                <w:bCs/>
+              </w:rPr>
+            </w:pPr>
+          </w:p>
+        </w:tc>
+        <w:tc>
+          <w:tcPr>
+            <w:tcW w:w="270" w:type="pct"/>
+            <w:vAlign w:val="center"/>
+          </w:tcPr>
+          <w:p>
+            <w:pPr>
+              <w:jc w:val="center"/>
+              <w:cnfStyle w:val="000000100000" w:firstRow="0" w:lastRow="0" w:firstColumn="0" w:lastColumn="0" w:oddVBand="0" w:evenVBand="0" w:oddHBand="1" w:evenHBand="0" w:firstRowFirstColumn="0" w:firstRowLastColumn="0" w:lastRowFirstColumn="0" w:lastRowLastColumn="0"/>
+              <w:rPr>
+                <w:b/>
+                <w:bCs/>
+              </w:rPr>
+            </w:pPr>
+          </w:p>
+        </w:tc>
+        <w:tc>
+          <w:tcPr>
+            <w:tcW w:w="270" w:type="pct"/>
+            <w:vAlign w:val="center"/>
+          </w:tcPr>
+          <w:p>
+            <w:pPr>
+              <w:jc w:val="center"/>
+              <w:cnfStyle w:val="000000100000" w:firstRow="0" w:lastRow="0" w:firstColumn="0" w:lastColumn="0" w:oddVBand="0" w:evenVBand="0" w:oddHBand="1" w:evenHBand="0" w:firstRowFirstColumn="0" w:firstRowLastColumn="0" w:lastRowFirstColumn="0" w:lastRowLastColumn="0"/>
+              <w:rPr>
+                <w:b/>
+                <w:bCs/>
+              </w:rPr>
+            </w:pPr>
+          </w:p>
+        </w:tc>
+        <w:tc>
+          <w:tcPr>
+            <w:tcW w:w="270" w:type="pct"/>
+            <w:vAlign w:val="center"/>
+          </w:tcPr>
+          <w:p>
+            <w:pPr>
+              <w:jc w:val="center"/>
+              <w:cnfStyle w:val="000000100000" w:firstRow="0" w:lastRow="0" w:firstColumn="0" w:lastColumn="0" w:oddVBand="0" w:evenVBand="0" w:oddHBand="1" w:evenHBand="0" w:firstRowFirstColumn="0" w:firstRowLastColumn="0" w:lastRowFirstColumn="0" w:lastRowLastColumn="0"/>
+              <w:rPr>
+                <w:b/>
+                <w:bCs/>
+              </w:rPr>
+            </w:pPr>
+          </w:p>
+        </w:tc>
+        <w:tc>
+          <w:tcPr>
+            <w:tcW w:w="270" w:type="pct"/>
+            <w:vAlign w:val="center"/>
+          </w:tcPr>
+          <w:p>
+            <w:pPr>
+              <w:jc w:val="center"/>
+              <w:cnfStyle w:val="000000100000" w:firstRow="0" w:lastRow="0" w:firstColumn="0" w:lastColumn="0" w:oddVBand="0" w:evenVBand="0" w:oddHBand="1" w:evenHBand="0" w:firstRowFirstColumn="0" w:firstRowLastColumn="0" w:lastRowFirstColumn="0" w:lastRowLastColumn="0"/>
+              <w:rPr>
+                <w:b/>
+                <w:bCs/>
+              </w:rPr>
+            </w:pPr>
+          </w:p>
+        </w:tc>
+        <w:tc>
+          <w:tcPr>
+            <w:tcW w:w="270" w:type="pct"/>
+            <w:vAlign w:val="center"/>
+          </w:tcPr>
+          <w:p>
+            <w:pPr>
+              <w:jc w:val="center"/>
+              <w:cnfStyle w:val="000000100000" w:firstRow="0" w:lastRow="0" w:firstColumn="0" w:lastColumn="0" w:oddVBand="0" w:evenVBand="0" w:oddHBand="1" w:evenHBand="0" w:firstRowFirstColumn="0" w:firstRowLastColumn="0" w:lastRowFirstColumn="0" w:lastRowLastColumn="0"/>
+              <w:rPr>
+                <w:b/>
+                <w:bCs/>
+              </w:rPr>
+            </w:pPr>
+          </w:p>
+        </w:tc>
+        <w:tc>
+          <w:tcPr>
+            <w:tcW w:w="270" w:type="pct"/>
+            <w:vAlign w:val="center"/>
+          </w:tcPr>
+          <w:p>
+            <w:pPr>
+              <w:jc w:val="center"/>
+              <w:cnfStyle w:val="000000100000" w:firstRow="0" w:lastRow="0" w:firstColumn="0" w:lastColumn="0" w:oddVBand="0" w:evenVBand="0" w:oddHBand="1" w:evenHBand="0" w:firstRowFirstColumn="0" w:firstRowLastColumn="0" w:lastRowFirstColumn="0" w:lastRowLastColumn="0"/>
+              <w:rPr>
+                <w:b/>
+                <w:bCs/>
+              </w:rPr>
+            </w:pPr>
+          </w:p>
+        </w:tc>
+        <w:tc>
+          <w:tcPr>
+            <w:tcW w:w="270" w:type="pct"/>
+            <w:vAlign w:val="center"/>
+          </w:tcPr>
+          <w:p>
+            <w:pPr>
+              <w:jc w:val="center"/>
+              <w:cnfStyle w:val="000000100000" w:firstRow="0" w:lastRow="0" w:firstColumn="0" w:lastColumn="0" w:oddVBand="0" w:evenVBand="0" w:oddHBand="1" w:evenHBand="0" w:firstRowFirstColumn="0" w:firstRowLastColumn="0" w:lastRowFirstColumn="0" w:lastRowLastColumn="0"/>
+              <w:rPr>
+                <w:b/>
+                <w:bCs/>
+              </w:rPr>
+            </w:pPr>
+          </w:p>
+        </w:tc>
+        <w:tc>
+          <w:tcPr>
+            <w:tcW w:w="270" w:type="pct"/>
+            <w:vAlign w:val="center"/>
+          </w:tcPr>
+          <w:p>
+            <w:pPr>
+              <w:jc w:val="center"/>
+              <w:cnfStyle w:val="000000100000" w:firstRow="0" w:lastRow="0" w:firstColumn="0" w:lastColumn="0" w:oddVBand="0" w:evenVBand="0" w:oddHBand="1" w:evenHBand="0" w:firstRowFirstColumn="0" w:firstRowLastColumn="0" w:lastRowFirstColumn="0" w:lastRowLastColumn="0"/>
+              <w:rPr>
+                <w:b/>
+                <w:bCs/>
+              </w:rPr>
+            </w:pPr>
+          </w:p>
+        </w:tc>
+        <w:tc>
+          <w:tcPr>
+            <w:tcW w:w="270" w:type="pct"/>
+            <w:vAlign w:val="center"/>
+          </w:tcPr>
+          <w:p>
+            <w:pPr>
+              <w:jc w:val="center"/>
+              <w:cnfStyle w:val="000000100000" w:firstRow="0" w:lastRow="0" w:firstColumn="0" w:lastColumn="0" w:oddVBand="0" w:evenVBand="0" w:oddHBand="1" w:evenHBand="0" w:firstRowFirstColumn="0" w:firstRowLastColumn="0" w:lastRowFirstColumn="0" w:lastRowLastColumn="0"/>
+              <w:rPr>
+                <w:b/>
+                <w:bCs/>
+              </w:rPr>
+            </w:pPr>
+          </w:p>
+        </w:tc>
+      </w:tr>
+      <w:tr>
+        <w:tc>
+          <w:tcPr>
+            <w:cnfStyle w:val="001000000000" w:firstRow="0" w:lastRow="0" w:firstColumn="1" w:lastColumn="0" w:oddVBand="0" w:evenVBand="0" w:oddHBand="0" w:evenHBand="0" w:firstRowFirstColumn="0" w:firstRowLastColumn="0" w:lastRowFirstColumn="0" w:lastRowLastColumn="0"/>
+            <w:tcW w:w="408" w:type="pct"/>
+            <w:vAlign w:val="center"/>
+          </w:tcPr>
+          <w:p>
+            <w:pPr>
+              <w:jc w:val="left"/>
+              <w:rPr>
+                <w:i w:val="0"/>
+                <w:iCs w:val="0"/>
+              </w:rPr>
+            </w:pPr>
+            <w:r>
+              <w:rPr>
+                <w:i w:val="0"/>
+                <w:iCs w:val="0"/>
+              </w:rPr>
+              <w:t>TC-</w:t>
+            </w:r>
+            <w:r>
+              <w:rPr>
+                <w:i w:val="0"/>
+                <w:iCs w:val="0"/>
+              </w:rPr>
+              <w:t>18</w:t>
+            </w:r>
+          </w:p>
+        </w:tc>
+        <w:tc>
+          <w:tcPr>
+            <w:tcW w:w="270" w:type="pct"/>
+            <w:vAlign w:val="center"/>
+          </w:tcPr>
+          <w:p>
+            <w:pPr>
+              <w:jc w:val="center"/>
+              <w:cnfStyle w:val="000000000000" w:firstRow="0" w:lastRow="0" w:firstColumn="0" w:lastColumn="0" w:oddVBand="0" w:evenVBand="0" w:oddHBand="0" w:evenHBand="0" w:firstRowFirstColumn="0" w:firstRowLastColumn="0" w:lastRowFirstColumn="0" w:lastRowLastColumn="0"/>
+              <w:rPr>
+                <w:b/>
+                <w:bCs/>
+              </w:rPr>
+            </w:pPr>
+          </w:p>
+        </w:tc>
+        <w:tc>
+          <w:tcPr>
+            <w:tcW w:w="270" w:type="pct"/>
+            <w:vAlign w:val="center"/>
+          </w:tcPr>
+          <w:p>
+            <w:pPr>
+              <w:jc w:val="center"/>
+              <w:cnfStyle w:val="000000000000" w:firstRow="0" w:lastRow="0" w:firstColumn="0" w:lastColumn="0" w:oddVBand="0" w:evenVBand="0" w:oddHBand="0" w:evenHBand="0" w:firstRowFirstColumn="0" w:firstRowLastColumn="0" w:lastRowFirstColumn="0" w:lastRowLastColumn="0"/>
+              <w:rPr>
+                <w:b/>
+                <w:bCs/>
+              </w:rPr>
+            </w:pPr>
+          </w:p>
+        </w:tc>
+        <w:tc>
+          <w:tcPr>
+            <w:tcW w:w="270" w:type="pct"/>
+            <w:vAlign w:val="center"/>
+          </w:tcPr>
+          <w:p>
+            <w:pPr>
+              <w:jc w:val="center"/>
+              <w:cnfStyle w:val="000000000000" w:firstRow="0" w:lastRow="0" w:firstColumn="0" w:lastColumn="0" w:oddVBand="0" w:evenVBand="0" w:oddHBand="0" w:evenHBand="0" w:firstRowFirstColumn="0" w:firstRowLastColumn="0" w:lastRowFirstColumn="0" w:lastRowLastColumn="0"/>
+              <w:rPr>
+                <w:b/>
+                <w:bCs/>
+              </w:rPr>
+            </w:pPr>
+          </w:p>
+        </w:tc>
+        <w:tc>
+          <w:tcPr>
+            <w:tcW w:w="270" w:type="pct"/>
+            <w:vAlign w:val="center"/>
+          </w:tcPr>
+          <w:p>
+            <w:pPr>
+              <w:jc w:val="center"/>
+              <w:cnfStyle w:val="000000000000" w:firstRow="0" w:lastRow="0" w:firstColumn="0" w:lastColumn="0" w:oddVBand="0" w:evenVBand="0" w:oddHBand="0" w:evenHBand="0" w:firstRowFirstColumn="0" w:firstRowLastColumn="0" w:lastRowFirstColumn="0" w:lastRowLastColumn="0"/>
+              <w:rPr>
+                <w:b/>
+                <w:bCs/>
+              </w:rPr>
+            </w:pPr>
+          </w:p>
+        </w:tc>
+        <w:tc>
+          <w:tcPr>
+            <w:tcW w:w="270" w:type="pct"/>
+            <w:vAlign w:val="center"/>
+          </w:tcPr>
+          <w:p>
+            <w:pPr>
+              <w:jc w:val="center"/>
+              <w:cnfStyle w:val="000000000000" w:firstRow="0" w:lastRow="0" w:firstColumn="0" w:lastColumn="0" w:oddVBand="0" w:evenVBand="0" w:oddHBand="0" w:evenHBand="0" w:firstRowFirstColumn="0" w:firstRowLastColumn="0" w:lastRowFirstColumn="0" w:lastRowLastColumn="0"/>
+              <w:rPr>
+                <w:b/>
+                <w:bCs/>
+              </w:rPr>
+            </w:pPr>
+          </w:p>
+        </w:tc>
+        <w:tc>
+          <w:tcPr>
+            <w:tcW w:w="270" w:type="pct"/>
+            <w:vAlign w:val="center"/>
+          </w:tcPr>
+          <w:p>
+            <w:pPr>
+              <w:jc w:val="center"/>
+              <w:cnfStyle w:val="000000000000" w:firstRow="0" w:lastRow="0" w:firstColumn="0" w:lastColumn="0" w:oddVBand="0" w:evenVBand="0" w:oddHBand="0" w:evenHBand="0" w:firstRowFirstColumn="0" w:firstRowLastColumn="0" w:lastRowFirstColumn="0" w:lastRowLastColumn="0"/>
+              <w:rPr>
+                <w:b/>
+                <w:bCs/>
+              </w:rPr>
+            </w:pPr>
+          </w:p>
+        </w:tc>
+        <w:tc>
+          <w:tcPr>
+            <w:tcW w:w="270" w:type="pct"/>
+            <w:vAlign w:val="center"/>
+          </w:tcPr>
+          <w:p>
+            <w:pPr>
+              <w:jc w:val="center"/>
+              <w:cnfStyle w:val="000000000000" w:firstRow="0" w:lastRow="0" w:firstColumn="0" w:lastColumn="0" w:oddVBand="0" w:evenVBand="0" w:oddHBand="0" w:evenHBand="0" w:firstRowFirstColumn="0" w:firstRowLastColumn="0" w:lastRowFirstColumn="0" w:lastRowLastColumn="0"/>
+              <w:rPr>
+                <w:b/>
+                <w:bCs/>
+              </w:rPr>
+            </w:pPr>
+          </w:p>
+        </w:tc>
+        <w:tc>
+          <w:tcPr>
+            <w:tcW w:w="270" w:type="pct"/>
+            <w:vAlign w:val="center"/>
+          </w:tcPr>
+          <w:p>
+            <w:pPr>
+              <w:jc w:val="center"/>
+              <w:cnfStyle w:val="000000000000" w:firstRow="0" w:lastRow="0" w:firstColumn="0" w:lastColumn="0" w:oddVBand="0" w:evenVBand="0" w:oddHBand="0" w:evenHBand="0" w:firstRowFirstColumn="0" w:firstRowLastColumn="0" w:lastRowFirstColumn="0" w:lastRowLastColumn="0"/>
+              <w:rPr>
+                <w:b/>
+                <w:bCs/>
+              </w:rPr>
+            </w:pPr>
+          </w:p>
+        </w:tc>
+        <w:tc>
+          <w:tcPr>
+            <w:tcW w:w="270" w:type="pct"/>
+            <w:vAlign w:val="center"/>
+          </w:tcPr>
+          <w:p>
+            <w:pPr>
+              <w:jc w:val="center"/>
+              <w:cnfStyle w:val="000000000000" w:firstRow="0" w:lastRow="0" w:firstColumn="0" w:lastColumn="0" w:oddVBand="0" w:evenVBand="0" w:oddHBand="0" w:evenHBand="0" w:firstRowFirstColumn="0" w:firstRowLastColumn="0" w:lastRowFirstColumn="0" w:lastRowLastColumn="0"/>
+              <w:rPr>
+                <w:b/>
+                <w:bCs/>
+              </w:rPr>
+            </w:pPr>
+          </w:p>
+        </w:tc>
+        <w:tc>
+          <w:tcPr>
+            <w:tcW w:w="270" w:type="pct"/>
+            <w:vAlign w:val="center"/>
+          </w:tcPr>
+          <w:p>
+            <w:pPr>
+              <w:jc w:val="center"/>
+              <w:cnfStyle w:val="000000000000" w:firstRow="0" w:lastRow="0" w:firstColumn="0" w:lastColumn="0" w:oddVBand="0" w:evenVBand="0" w:oddHBand="0" w:evenHBand="0" w:firstRowFirstColumn="0" w:firstRowLastColumn="0" w:lastRowFirstColumn="0" w:lastRowLastColumn="0"/>
+              <w:rPr>
+                <w:b/>
+                <w:bCs/>
+              </w:rPr>
+            </w:pPr>
+          </w:p>
+        </w:tc>
+        <w:tc>
+          <w:tcPr>
+            <w:tcW w:w="270" w:type="pct"/>
+            <w:vAlign w:val="center"/>
+          </w:tcPr>
+          <w:p>
+            <w:pPr>
+              <w:jc w:val="center"/>
+              <w:cnfStyle w:val="000000000000" w:firstRow="0" w:lastRow="0" w:firstColumn="0" w:lastColumn="0" w:oddVBand="0" w:evenVBand="0" w:oddHBand="0" w:evenHBand="0" w:firstRowFirstColumn="0" w:firstRowLastColumn="0" w:lastRowFirstColumn="0" w:lastRowLastColumn="0"/>
+              <w:rPr>
+                <w:b/>
+                <w:bCs/>
+              </w:rPr>
+            </w:pPr>
+          </w:p>
+        </w:tc>
+        <w:tc>
+          <w:tcPr>
+            <w:tcW w:w="270" w:type="pct"/>
+            <w:vAlign w:val="center"/>
+          </w:tcPr>
+          <w:p>
+            <w:pPr>
+              <w:jc w:val="center"/>
+              <w:cnfStyle w:val="000000000000" w:firstRow="0" w:lastRow="0" w:firstColumn="0" w:lastColumn="0" w:oddVBand="0" w:evenVBand="0" w:oddHBand="0" w:evenHBand="0" w:firstRowFirstColumn="0" w:firstRowLastColumn="0" w:lastRowFirstColumn="0" w:lastRowLastColumn="0"/>
+              <w:rPr>
+                <w:b/>
+                <w:bCs/>
+              </w:rPr>
+            </w:pPr>
+          </w:p>
+        </w:tc>
+        <w:tc>
+          <w:tcPr>
+            <w:tcW w:w="270" w:type="pct"/>
+            <w:vAlign w:val="center"/>
+          </w:tcPr>
+          <w:p>
+            <w:pPr>
+              <w:jc w:val="center"/>
+              <w:cnfStyle w:val="000000000000" w:firstRow="0" w:lastRow="0" w:firstColumn="0" w:lastColumn="0" w:oddVBand="0" w:evenVBand="0" w:oddHBand="0" w:evenHBand="0" w:firstRowFirstColumn="0" w:firstRowLastColumn="0" w:lastRowFirstColumn="0" w:lastRowLastColumn="0"/>
+              <w:rPr>
+                <w:b/>
+                <w:bCs/>
+              </w:rPr>
+            </w:pPr>
+          </w:p>
+        </w:tc>
+        <w:tc>
+          <w:tcPr>
+            <w:tcW w:w="270" w:type="pct"/>
+            <w:vAlign w:val="center"/>
+          </w:tcPr>
+          <w:p>
+            <w:pPr>
+              <w:jc w:val="center"/>
+              <w:cnfStyle w:val="000000000000" w:firstRow="0" w:lastRow="0" w:firstColumn="0" w:lastColumn="0" w:oddVBand="0" w:evenVBand="0" w:oddHBand="0" w:evenHBand="0" w:firstRowFirstColumn="0" w:firstRowLastColumn="0" w:lastRowFirstColumn="0" w:lastRowLastColumn="0"/>
+              <w:rPr>
+                <w:b/>
+                <w:bCs/>
+              </w:rPr>
+            </w:pPr>
+          </w:p>
+        </w:tc>
+        <w:tc>
+          <w:tcPr>
+            <w:tcW w:w="270" w:type="pct"/>
+            <w:vAlign w:val="center"/>
+          </w:tcPr>
+          <w:p>
+            <w:pPr>
+              <w:jc w:val="center"/>
+              <w:cnfStyle w:val="000000000000" w:firstRow="0" w:lastRow="0" w:firstColumn="0" w:lastColumn="0" w:oddVBand="0" w:evenVBand="0" w:oddHBand="0" w:evenHBand="0" w:firstRowFirstColumn="0" w:firstRowLastColumn="0" w:lastRowFirstColumn="0" w:lastRowLastColumn="0"/>
+              <w:rPr>
+                <w:b/>
+                <w:bCs/>
+              </w:rPr>
+            </w:pPr>
+          </w:p>
+        </w:tc>
+        <w:tc>
+          <w:tcPr>
+            <w:tcW w:w="270" w:type="pct"/>
+            <w:vAlign w:val="center"/>
+          </w:tcPr>
+          <w:p>
+            <w:pPr>
+              <w:jc w:val="center"/>
+              <w:cnfStyle w:val="000000000000" w:firstRow="0" w:lastRow="0" w:firstColumn="0" w:lastColumn="0" w:oddVBand="0" w:evenVBand="0" w:oddHBand="0" w:evenHBand="0" w:firstRowFirstColumn="0" w:firstRowLastColumn="0" w:lastRowFirstColumn="0" w:lastRowLastColumn="0"/>
+              <w:rPr>
+                <w:b/>
+                <w:bCs/>
+              </w:rPr>
+            </w:pPr>
+          </w:p>
+        </w:tc>
+        <w:tc>
+          <w:tcPr>
+            <w:tcW w:w="270" w:type="pct"/>
+            <w:vAlign w:val="center"/>
+          </w:tcPr>
+          <w:p>
+            <w:pPr>
+              <w:jc w:val="center"/>
+              <w:cnfStyle w:val="000000000000" w:firstRow="0" w:lastRow="0" w:firstColumn="0" w:lastColumn="0" w:oddVBand="0" w:evenVBand="0" w:oddHBand="0" w:evenHBand="0" w:firstRowFirstColumn="0" w:firstRowLastColumn="0" w:lastRowFirstColumn="0" w:lastRowLastColumn="0"/>
+              <w:rPr>
+                <w:b/>
+                <w:bCs/>
+              </w:rPr>
+            </w:pPr>
+          </w:p>
+        </w:tc>
+      </w:tr>
+      <w:tr>
+        <w:trPr>
+          <w:cnfStyle w:val="000000100000" w:firstRow="0" w:lastRow="0" w:firstColumn="0" w:lastColumn="0" w:oddVBand="0" w:evenVBand="0" w:oddHBand="1" w:evenHBand="0" w:firstRowFirstColumn="0" w:firstRowLastColumn="0" w:lastRowFirstColumn="0" w:lastRowLastColumn="0"/>
+        </w:trPr>
+        <w:tc>
+          <w:tcPr>
+            <w:cnfStyle w:val="001000000000" w:firstRow="0" w:lastRow="0" w:firstColumn="1" w:lastColumn="0" w:oddVBand="0" w:evenVBand="0" w:oddHBand="0" w:evenHBand="0" w:firstRowFirstColumn="0" w:firstRowLastColumn="0" w:lastRowFirstColumn="0" w:lastRowLastColumn="0"/>
+            <w:tcW w:w="408" w:type="pct"/>
+            <w:vAlign w:val="center"/>
+          </w:tcPr>
+          <w:p>
+            <w:pPr>
+              <w:jc w:val="left"/>
+              <w:rPr>
+                <w:i w:val="0"/>
+                <w:iCs w:val="0"/>
+              </w:rPr>
+            </w:pPr>
+            <w:r>
+              <w:rPr>
+                <w:i w:val="0"/>
+                <w:iCs w:val="0"/>
+              </w:rPr>
+              <w:t>TC-</w:t>
+            </w:r>
+            <w:r>
+              <w:rPr>
+                <w:i w:val="0"/>
+                <w:iCs w:val="0"/>
+              </w:rPr>
+              <w:t>19</w:t>
+            </w:r>
+          </w:p>
+        </w:tc>
+        <w:tc>
+          <w:tcPr>
+            <w:tcW w:w="270" w:type="pct"/>
+            <w:vAlign w:val="center"/>
+          </w:tcPr>
+          <w:p>
+            <w:pPr>
+              <w:jc w:val="center"/>
+              <w:cnfStyle w:val="000000100000" w:firstRow="0" w:lastRow="0" w:firstColumn="0" w:lastColumn="0" w:oddVBand="0" w:evenVBand="0" w:oddHBand="1" w:evenHBand="0" w:firstRowFirstColumn="0" w:firstRowLastColumn="0" w:lastRowFirstColumn="0" w:lastRowLastColumn="0"/>
+              <w:rPr>
+                <w:b/>
+                <w:bCs/>
+              </w:rPr>
+            </w:pPr>
+          </w:p>
+        </w:tc>
+        <w:tc>
+          <w:tcPr>
+            <w:tcW w:w="270" w:type="pct"/>
+            <w:vAlign w:val="center"/>
+          </w:tcPr>
+          <w:p>
+            <w:pPr>
+              <w:jc w:val="center"/>
+              <w:cnfStyle w:val="000000100000" w:firstRow="0" w:lastRow="0" w:firstColumn="0" w:lastColumn="0" w:oddVBand="0" w:evenVBand="0" w:oddHBand="1" w:evenHBand="0" w:firstRowFirstColumn="0" w:firstRowLastColumn="0" w:lastRowFirstColumn="0" w:lastRowLastColumn="0"/>
+              <w:rPr>
+                <w:b/>
+                <w:bCs/>
+              </w:rPr>
+            </w:pPr>
+          </w:p>
+        </w:tc>
+        <w:tc>
+          <w:tcPr>
+            <w:tcW w:w="270" w:type="pct"/>
+            <w:vAlign w:val="center"/>
+          </w:tcPr>
+          <w:p>
+            <w:pPr>
+              <w:jc w:val="center"/>
+              <w:cnfStyle w:val="000000100000" w:firstRow="0" w:lastRow="0" w:firstColumn="0" w:lastColumn="0" w:oddVBand="0" w:evenVBand="0" w:oddHBand="1" w:evenHBand="0" w:firstRowFirstColumn="0" w:firstRowLastColumn="0" w:lastRowFirstColumn="0" w:lastRowLastColumn="0"/>
+              <w:rPr>
+                <w:b/>
+                <w:bCs/>
+              </w:rPr>
+            </w:pPr>
+          </w:p>
+        </w:tc>
+        <w:tc>
+          <w:tcPr>
+            <w:tcW w:w="270" w:type="pct"/>
+            <w:vAlign w:val="center"/>
+          </w:tcPr>
+          <w:p>
+            <w:pPr>
+              <w:jc w:val="center"/>
+              <w:cnfStyle w:val="000000100000" w:firstRow="0" w:lastRow="0" w:firstColumn="0" w:lastColumn="0" w:oddVBand="0" w:evenVBand="0" w:oddHBand="1" w:evenHBand="0" w:firstRowFirstColumn="0" w:firstRowLastColumn="0" w:lastRowFirstColumn="0" w:lastRowLastColumn="0"/>
+              <w:rPr>
+                <w:b/>
+                <w:bCs/>
+              </w:rPr>
+            </w:pPr>
+          </w:p>
+        </w:tc>
+        <w:tc>
+          <w:tcPr>
+            <w:tcW w:w="270" w:type="pct"/>
+            <w:vAlign w:val="center"/>
+          </w:tcPr>
+          <w:p>
+            <w:pPr>
+              <w:jc w:val="center"/>
+              <w:cnfStyle w:val="000000100000" w:firstRow="0" w:lastRow="0" w:firstColumn="0" w:lastColumn="0" w:oddVBand="0" w:evenVBand="0" w:oddHBand="1" w:evenHBand="0" w:firstRowFirstColumn="0" w:firstRowLastColumn="0" w:lastRowFirstColumn="0" w:lastRowLastColumn="0"/>
+              <w:rPr>
+                <w:b/>
+                <w:bCs/>
+              </w:rPr>
+            </w:pPr>
+          </w:p>
+        </w:tc>
+        <w:tc>
+          <w:tcPr>
+            <w:tcW w:w="270" w:type="pct"/>
+            <w:vAlign w:val="center"/>
+          </w:tcPr>
+          <w:p>
+            <w:pPr>
+              <w:jc w:val="center"/>
+              <w:cnfStyle w:val="000000100000" w:firstRow="0" w:lastRow="0" w:firstColumn="0" w:lastColumn="0" w:oddVBand="0" w:evenVBand="0" w:oddHBand="1" w:evenHBand="0" w:firstRowFirstColumn="0" w:firstRowLastColumn="0" w:lastRowFirstColumn="0" w:lastRowLastColumn="0"/>
+              <w:rPr>
+                <w:b/>
+                <w:bCs/>
+              </w:rPr>
+            </w:pPr>
+          </w:p>
+        </w:tc>
+        <w:tc>
+          <w:tcPr>
+            <w:tcW w:w="270" w:type="pct"/>
+            <w:vAlign w:val="center"/>
+          </w:tcPr>
+          <w:p>
+            <w:pPr>
+              <w:jc w:val="center"/>
+              <w:cnfStyle w:val="000000100000" w:firstRow="0" w:lastRow="0" w:firstColumn="0" w:lastColumn="0" w:oddVBand="0" w:evenVBand="0" w:oddHBand="1" w:evenHBand="0" w:firstRowFirstColumn="0" w:firstRowLastColumn="0" w:lastRowFirstColumn="0" w:lastRowLastColumn="0"/>
+              <w:rPr>
+                <w:b/>
+                <w:bCs/>
+              </w:rPr>
+            </w:pPr>
+          </w:p>
+        </w:tc>
+        <w:tc>
+          <w:tcPr>
+            <w:tcW w:w="270" w:type="pct"/>
+            <w:vAlign w:val="center"/>
+          </w:tcPr>
+          <w:p>
+            <w:pPr>
+              <w:jc w:val="center"/>
+              <w:cnfStyle w:val="000000100000" w:firstRow="0" w:lastRow="0" w:firstColumn="0" w:lastColumn="0" w:oddVBand="0" w:evenVBand="0" w:oddHBand="1" w:evenHBand="0" w:firstRowFirstColumn="0" w:firstRowLastColumn="0" w:lastRowFirstColumn="0" w:lastRowLastColumn="0"/>
+              <w:rPr>
+                <w:b/>
+                <w:bCs/>
+              </w:rPr>
+            </w:pPr>
+          </w:p>
+        </w:tc>
+        <w:tc>
+          <w:tcPr>
+            <w:tcW w:w="270" w:type="pct"/>
+            <w:vAlign w:val="center"/>
+          </w:tcPr>
+          <w:p>
+            <w:pPr>
+              <w:jc w:val="center"/>
+              <w:cnfStyle w:val="000000100000" w:firstRow="0" w:lastRow="0" w:firstColumn="0" w:lastColumn="0" w:oddVBand="0" w:evenVBand="0" w:oddHBand="1" w:evenHBand="0" w:firstRowFirstColumn="0" w:firstRowLastColumn="0" w:lastRowFirstColumn="0" w:lastRowLastColumn="0"/>
+              <w:rPr>
+                <w:b/>
+                <w:bCs/>
+              </w:rPr>
+            </w:pPr>
+          </w:p>
+        </w:tc>
+        <w:tc>
+          <w:tcPr>
+            <w:tcW w:w="270" w:type="pct"/>
+            <w:vAlign w:val="center"/>
+          </w:tcPr>
+          <w:p>
+            <w:pPr>
+              <w:jc w:val="center"/>
+              <w:cnfStyle w:val="000000100000" w:firstRow="0" w:lastRow="0" w:firstColumn="0" w:lastColumn="0" w:oddVBand="0" w:evenVBand="0" w:oddHBand="1" w:evenHBand="0" w:firstRowFirstColumn="0" w:firstRowLastColumn="0" w:lastRowFirstColumn="0" w:lastRowLastColumn="0"/>
+              <w:rPr>
+                <w:b/>
+                <w:bCs/>
+              </w:rPr>
+            </w:pPr>
+          </w:p>
+        </w:tc>
+        <w:tc>
+          <w:tcPr>
+            <w:tcW w:w="270" w:type="pct"/>
+            <w:vAlign w:val="center"/>
+          </w:tcPr>
+          <w:p>
+            <w:pPr>
+              <w:jc w:val="center"/>
+              <w:cnfStyle w:val="000000100000" w:firstRow="0" w:lastRow="0" w:firstColumn="0" w:lastColumn="0" w:oddVBand="0" w:evenVBand="0" w:oddHBand="1" w:evenHBand="0" w:firstRowFirstColumn="0" w:firstRowLastColumn="0" w:lastRowFirstColumn="0" w:lastRowLastColumn="0"/>
+              <w:rPr>
+                <w:b/>
+                <w:bCs/>
+              </w:rPr>
+            </w:pPr>
+          </w:p>
+        </w:tc>
+        <w:tc>
+          <w:tcPr>
+            <w:tcW w:w="270" w:type="pct"/>
+            <w:vAlign w:val="center"/>
+          </w:tcPr>
+          <w:p>
+            <w:pPr>
+              <w:jc w:val="center"/>
+              <w:cnfStyle w:val="000000100000" w:firstRow="0" w:lastRow="0" w:firstColumn="0" w:lastColumn="0" w:oddVBand="0" w:evenVBand="0" w:oddHBand="1" w:evenHBand="0" w:firstRowFirstColumn="0" w:firstRowLastColumn="0" w:lastRowFirstColumn="0" w:lastRowLastColumn="0"/>
+              <w:rPr>
+                <w:b/>
+                <w:bCs/>
+              </w:rPr>
+            </w:pPr>
+          </w:p>
+        </w:tc>
+        <w:tc>
+          <w:tcPr>
+            <w:tcW w:w="270" w:type="pct"/>
+            <w:vAlign w:val="center"/>
+          </w:tcPr>
+          <w:p>
+            <w:pPr>
+              <w:jc w:val="center"/>
+              <w:cnfStyle w:val="000000100000" w:firstRow="0" w:lastRow="0" w:firstColumn="0" w:lastColumn="0" w:oddVBand="0" w:evenVBand="0" w:oddHBand="1" w:evenHBand="0" w:firstRowFirstColumn="0" w:firstRowLastColumn="0" w:lastRowFirstColumn="0" w:lastRowLastColumn="0"/>
+              <w:rPr>
+                <w:b/>
+                <w:bCs/>
+              </w:rPr>
+            </w:pPr>
+          </w:p>
+        </w:tc>
+        <w:tc>
+          <w:tcPr>
+            <w:tcW w:w="270" w:type="pct"/>
+            <w:vAlign w:val="center"/>
+          </w:tcPr>
+          <w:p>
+            <w:pPr>
+              <w:jc w:val="center"/>
+              <w:cnfStyle w:val="000000100000" w:firstRow="0" w:lastRow="0" w:firstColumn="0" w:lastColumn="0" w:oddVBand="0" w:evenVBand="0" w:oddHBand="1" w:evenHBand="0" w:firstRowFirstColumn="0" w:firstRowLastColumn="0" w:lastRowFirstColumn="0" w:lastRowLastColumn="0"/>
+              <w:rPr>
+                <w:b/>
+                <w:bCs/>
+              </w:rPr>
+            </w:pPr>
+          </w:p>
+        </w:tc>
+        <w:tc>
+          <w:tcPr>
+            <w:tcW w:w="270" w:type="pct"/>
+            <w:vAlign w:val="center"/>
+          </w:tcPr>
+          <w:p>
+            <w:pPr>
+              <w:jc w:val="center"/>
+              <w:cnfStyle w:val="000000100000" w:firstRow="0" w:lastRow="0" w:firstColumn="0" w:lastColumn="0" w:oddVBand="0" w:evenVBand="0" w:oddHBand="1" w:evenHBand="0" w:firstRowFirstColumn="0" w:firstRowLastColumn="0" w:lastRowFirstColumn="0" w:lastRowLastColumn="0"/>
+              <w:rPr>
+                <w:b/>
+                <w:bCs/>
+              </w:rPr>
+            </w:pPr>
+          </w:p>
+        </w:tc>
+        <w:tc>
+          <w:tcPr>
+            <w:tcW w:w="270" w:type="pct"/>
+            <w:vAlign w:val="center"/>
+          </w:tcPr>
+          <w:p>
+            <w:pPr>
+              <w:jc w:val="center"/>
+              <w:cnfStyle w:val="000000100000" w:firstRow="0" w:lastRow="0" w:firstColumn="0" w:lastColumn="0" w:oddVBand="0" w:evenVBand="0" w:oddHBand="1" w:evenHBand="0" w:firstRowFirstColumn="0" w:firstRowLastColumn="0" w:lastRowFirstColumn="0" w:lastRowLastColumn="0"/>
+              <w:rPr>
+                <w:b/>
+                <w:bCs/>
+              </w:rPr>
+            </w:pPr>
+          </w:p>
+        </w:tc>
+        <w:tc>
+          <w:tcPr>
+            <w:tcW w:w="270" w:type="pct"/>
+            <w:vAlign w:val="center"/>
+          </w:tcPr>
+          <w:p>
+            <w:pPr>
+              <w:jc w:val="center"/>
+              <w:cnfStyle w:val="000000100000" w:firstRow="0" w:lastRow="0" w:firstColumn="0" w:lastColumn="0" w:oddVBand="0" w:evenVBand="0" w:oddHBand="1" w:evenHBand="0" w:firstRowFirstColumn="0" w:firstRowLastColumn="0" w:lastRowFirstColumn="0" w:lastRowLastColumn="0"/>
+              <w:rPr>
+                <w:b/>
+                <w:bCs/>
+              </w:rPr>
+            </w:pPr>
+          </w:p>
+        </w:tc>
+      </w:tr>
+      <w:tr>
+        <w:tc>
+          <w:tcPr>
+            <w:cnfStyle w:val="001000000000" w:firstRow="0" w:lastRow="0" w:firstColumn="1" w:lastColumn="0" w:oddVBand="0" w:evenVBand="0" w:oddHBand="0" w:evenHBand="0" w:firstRowFirstColumn="0" w:firstRowLastColumn="0" w:lastRowFirstColumn="0" w:lastRowLastColumn="0"/>
+            <w:tcW w:w="408" w:type="pct"/>
+            <w:vAlign w:val="center"/>
+          </w:tcPr>
+          <w:p>
+            <w:pPr>
+              <w:jc w:val="left"/>
+              <w:rPr>
+                <w:i w:val="0"/>
+                <w:iCs w:val="0"/>
+              </w:rPr>
+            </w:pPr>
+            <w:r>
+              <w:rPr>
+                <w:i w:val="0"/>
+                <w:iCs w:val="0"/>
+              </w:rPr>
+              <w:t>TC-</w:t>
+            </w:r>
+            <w:r>
+              <w:rPr>
+                <w:i w:val="0"/>
+                <w:iCs w:val="0"/>
+              </w:rPr>
+              <w:t>20</w:t>
+            </w:r>
+          </w:p>
+        </w:tc>
+        <w:tc>
+          <w:tcPr>
+            <w:tcW w:w="270" w:type="pct"/>
+            <w:vAlign w:val="center"/>
+          </w:tcPr>
+          <w:p>
+            <w:pPr>
+              <w:jc w:val="center"/>
+              <w:cnfStyle w:val="000000000000" w:firstRow="0" w:lastRow="0" w:firstColumn="0" w:lastColumn="0" w:oddVBand="0" w:evenVBand="0" w:oddHBand="0" w:evenHBand="0" w:firstRowFirstColumn="0" w:firstRowLastColumn="0" w:lastRowFirstColumn="0" w:lastRowLastColumn="0"/>
+              <w:rPr>
+                <w:b/>
+                <w:bCs/>
+              </w:rPr>
+            </w:pPr>
+          </w:p>
+        </w:tc>
+        <w:tc>
+          <w:tcPr>
+            <w:tcW w:w="270" w:type="pct"/>
+            <w:vAlign w:val="center"/>
+          </w:tcPr>
+          <w:p>
+            <w:pPr>
+              <w:jc w:val="center"/>
+              <w:cnfStyle w:val="000000000000" w:firstRow="0" w:lastRow="0" w:firstColumn="0" w:lastColumn="0" w:oddVBand="0" w:evenVBand="0" w:oddHBand="0" w:evenHBand="0" w:firstRowFirstColumn="0" w:firstRowLastColumn="0" w:lastRowFirstColumn="0" w:lastRowLastColumn="0"/>
+              <w:rPr>
+                <w:b/>
+                <w:bCs/>
+              </w:rPr>
+            </w:pPr>
+          </w:p>
+        </w:tc>
+        <w:tc>
+          <w:tcPr>
+            <w:tcW w:w="270" w:type="pct"/>
+            <w:vAlign w:val="center"/>
+          </w:tcPr>
+          <w:p>
+            <w:pPr>
+              <w:jc w:val="center"/>
+              <w:cnfStyle w:val="000000000000" w:firstRow="0" w:lastRow="0" w:firstColumn="0" w:lastColumn="0" w:oddVBand="0" w:evenVBand="0" w:oddHBand="0" w:evenHBand="0" w:firstRowFirstColumn="0" w:firstRowLastColumn="0" w:lastRowFirstColumn="0" w:lastRowLastColumn="0"/>
+              <w:rPr>
+                <w:b/>
+                <w:bCs/>
+              </w:rPr>
+            </w:pPr>
+          </w:p>
+        </w:tc>
+        <w:tc>
+          <w:tcPr>
+            <w:tcW w:w="270" w:type="pct"/>
+            <w:vAlign w:val="center"/>
+          </w:tcPr>
+          <w:p>
+            <w:pPr>
+              <w:jc w:val="center"/>
+              <w:cnfStyle w:val="000000000000" w:firstRow="0" w:lastRow="0" w:firstColumn="0" w:lastColumn="0" w:oddVBand="0" w:evenVBand="0" w:oddHBand="0" w:evenHBand="0" w:firstRowFirstColumn="0" w:firstRowLastColumn="0" w:lastRowFirstColumn="0" w:lastRowLastColumn="0"/>
+              <w:rPr>
+                <w:b/>
+                <w:bCs/>
+              </w:rPr>
+            </w:pPr>
+          </w:p>
+        </w:tc>
+        <w:tc>
+          <w:tcPr>
+            <w:tcW w:w="270" w:type="pct"/>
+            <w:vAlign w:val="center"/>
+          </w:tcPr>
+          <w:p>
+            <w:pPr>
+              <w:jc w:val="center"/>
+              <w:cnfStyle w:val="000000000000" w:firstRow="0" w:lastRow="0" w:firstColumn="0" w:lastColumn="0" w:oddVBand="0" w:evenVBand="0" w:oddHBand="0" w:evenHBand="0" w:firstRowFirstColumn="0" w:firstRowLastColumn="0" w:lastRowFirstColumn="0" w:lastRowLastColumn="0"/>
+              <w:rPr>
+                <w:b/>
+                <w:bCs/>
+              </w:rPr>
+            </w:pPr>
+          </w:p>
+        </w:tc>
+        <w:tc>
+          <w:tcPr>
+            <w:tcW w:w="270" w:type="pct"/>
+            <w:vAlign w:val="center"/>
+          </w:tcPr>
+          <w:p>
+            <w:pPr>
+              <w:jc w:val="center"/>
+              <w:cnfStyle w:val="000000000000" w:firstRow="0" w:lastRow="0" w:firstColumn="0" w:lastColumn="0" w:oddVBand="0" w:evenVBand="0" w:oddHBand="0" w:evenHBand="0" w:firstRowFirstColumn="0" w:firstRowLastColumn="0" w:lastRowFirstColumn="0" w:lastRowLastColumn="0"/>
+              <w:rPr>
+                <w:b/>
+                <w:bCs/>
+              </w:rPr>
+            </w:pPr>
+          </w:p>
+        </w:tc>
+        <w:tc>
+          <w:tcPr>
+            <w:tcW w:w="270" w:type="pct"/>
+            <w:vAlign w:val="center"/>
+          </w:tcPr>
+          <w:p>
+            <w:pPr>
+              <w:jc w:val="center"/>
+              <w:cnfStyle w:val="000000000000" w:firstRow="0" w:lastRow="0" w:firstColumn="0" w:lastColumn="0" w:oddVBand="0" w:evenVBand="0" w:oddHBand="0" w:evenHBand="0" w:firstRowFirstColumn="0" w:firstRowLastColumn="0" w:lastRowFirstColumn="0" w:lastRowLastColumn="0"/>
+              <w:rPr>
+                <w:b/>
+                <w:bCs/>
+              </w:rPr>
+            </w:pPr>
+          </w:p>
+        </w:tc>
+        <w:tc>
+          <w:tcPr>
+            <w:tcW w:w="270" w:type="pct"/>
+            <w:vAlign w:val="center"/>
+          </w:tcPr>
+          <w:p>
+            <w:pPr>
+              <w:jc w:val="center"/>
+              <w:cnfStyle w:val="000000000000" w:firstRow="0" w:lastRow="0" w:firstColumn="0" w:lastColumn="0" w:oddVBand="0" w:evenVBand="0" w:oddHBand="0" w:evenHBand="0" w:firstRowFirstColumn="0" w:firstRowLastColumn="0" w:lastRowFirstColumn="0" w:lastRowLastColumn="0"/>
+              <w:rPr>
+                <w:b/>
+                <w:bCs/>
+              </w:rPr>
+            </w:pPr>
+          </w:p>
+        </w:tc>
+        <w:tc>
+          <w:tcPr>
+            <w:tcW w:w="270" w:type="pct"/>
+            <w:vAlign w:val="center"/>
+          </w:tcPr>
+          <w:p>
+            <w:pPr>
+              <w:jc w:val="center"/>
+              <w:cnfStyle w:val="000000000000" w:firstRow="0" w:lastRow="0" w:firstColumn="0" w:lastColumn="0" w:oddVBand="0" w:evenVBand="0" w:oddHBand="0" w:evenHBand="0" w:firstRowFirstColumn="0" w:firstRowLastColumn="0" w:lastRowFirstColumn="0" w:lastRowLastColumn="0"/>
+              <w:rPr>
+                <w:b/>
+                <w:bCs/>
+              </w:rPr>
+            </w:pPr>
+          </w:p>
+        </w:tc>
+        <w:tc>
+          <w:tcPr>
+            <w:tcW w:w="270" w:type="pct"/>
+            <w:vAlign w:val="center"/>
+          </w:tcPr>
+          <w:p>
+            <w:pPr>
+              <w:jc w:val="center"/>
+              <w:cnfStyle w:val="000000000000" w:firstRow="0" w:lastRow="0" w:firstColumn="0" w:lastColumn="0" w:oddVBand="0" w:evenVBand="0" w:oddHBand="0" w:evenHBand="0" w:firstRowFirstColumn="0" w:firstRowLastColumn="0" w:lastRowFirstColumn="0" w:lastRowLastColumn="0"/>
+              <w:rPr>
+                <w:b/>
+                <w:bCs/>
+              </w:rPr>
+            </w:pPr>
+          </w:p>
+        </w:tc>
+        <w:tc>
+          <w:tcPr>
+            <w:tcW w:w="270" w:type="pct"/>
+            <w:vAlign w:val="center"/>
+          </w:tcPr>
+          <w:p>
+            <w:pPr>
+              <w:jc w:val="center"/>
+              <w:cnfStyle w:val="000000000000" w:firstRow="0" w:lastRow="0" w:firstColumn="0" w:lastColumn="0" w:oddVBand="0" w:evenVBand="0" w:oddHBand="0" w:evenHBand="0" w:firstRowFirstColumn="0" w:firstRowLastColumn="0" w:lastRowFirstColumn="0" w:lastRowLastColumn="0"/>
+              <w:rPr>
+                <w:b/>
+                <w:bCs/>
+              </w:rPr>
+            </w:pPr>
+          </w:p>
+        </w:tc>
+        <w:tc>
+          <w:tcPr>
+            <w:tcW w:w="270" w:type="pct"/>
+            <w:vAlign w:val="center"/>
+          </w:tcPr>
+          <w:p>
+            <w:pPr>
+              <w:jc w:val="center"/>
+              <w:cnfStyle w:val="000000000000" w:firstRow="0" w:lastRow="0" w:firstColumn="0" w:lastColumn="0" w:oddVBand="0" w:evenVBand="0" w:oddHBand="0" w:evenHBand="0" w:firstRowFirstColumn="0" w:firstRowLastColumn="0" w:lastRowFirstColumn="0" w:lastRowLastColumn="0"/>
+              <w:rPr>
+                <w:b/>
+                <w:bCs/>
+              </w:rPr>
+            </w:pPr>
+          </w:p>
+        </w:tc>
+        <w:tc>
+          <w:tcPr>
+            <w:tcW w:w="270" w:type="pct"/>
+            <w:vAlign w:val="center"/>
+          </w:tcPr>
+          <w:p>
+            <w:pPr>
+              <w:jc w:val="center"/>
+              <w:cnfStyle w:val="000000000000" w:firstRow="0" w:lastRow="0" w:firstColumn="0" w:lastColumn="0" w:oddVBand="0" w:evenVBand="0" w:oddHBand="0" w:evenHBand="0" w:firstRowFirstColumn="0" w:firstRowLastColumn="0" w:lastRowFirstColumn="0" w:lastRowLastColumn="0"/>
+              <w:rPr>
+                <w:b/>
+                <w:bCs/>
+              </w:rPr>
+            </w:pPr>
+          </w:p>
+        </w:tc>
+        <w:tc>
+          <w:tcPr>
+            <w:tcW w:w="270" w:type="pct"/>
+            <w:vAlign w:val="center"/>
+          </w:tcPr>
+          <w:p>
+            <w:pPr>
+              <w:jc w:val="center"/>
+              <w:cnfStyle w:val="000000000000" w:firstRow="0" w:lastRow="0" w:firstColumn="0" w:lastColumn="0" w:oddVBand="0" w:evenVBand="0" w:oddHBand="0" w:evenHBand="0" w:firstRowFirstColumn="0" w:firstRowLastColumn="0" w:lastRowFirstColumn="0" w:lastRowLastColumn="0"/>
+              <w:rPr>
+                <w:b/>
+                <w:bCs/>
+              </w:rPr>
+            </w:pPr>
+          </w:p>
+        </w:tc>
+        <w:tc>
+          <w:tcPr>
+            <w:tcW w:w="270" w:type="pct"/>
+            <w:vAlign w:val="center"/>
+          </w:tcPr>
+          <w:p>
+            <w:pPr>
+              <w:jc w:val="center"/>
+              <w:cnfStyle w:val="000000000000" w:firstRow="0" w:lastRow="0" w:firstColumn="0" w:lastColumn="0" w:oddVBand="0" w:evenVBand="0" w:oddHBand="0" w:evenHBand="0" w:firstRowFirstColumn="0" w:firstRowLastColumn="0" w:lastRowFirstColumn="0" w:lastRowLastColumn="0"/>
+              <w:rPr>
+                <w:b/>
+                <w:bCs/>
+              </w:rPr>
+            </w:pPr>
+          </w:p>
+        </w:tc>
+        <w:tc>
+          <w:tcPr>
+            <w:tcW w:w="270" w:type="pct"/>
+            <w:vAlign w:val="center"/>
+          </w:tcPr>
+          <w:p>
+            <w:pPr>
+              <w:jc w:val="center"/>
+              <w:cnfStyle w:val="000000000000" w:firstRow="0" w:lastRow="0" w:firstColumn="0" w:lastColumn="0" w:oddVBand="0" w:evenVBand="0" w:oddHBand="0" w:evenHBand="0" w:firstRowFirstColumn="0" w:firstRowLastColumn="0" w:lastRowFirstColumn="0" w:lastRowLastColumn="0"/>
+              <w:rPr>
+                <w:b/>
+                <w:bCs/>
+              </w:rPr>
+            </w:pPr>
+          </w:p>
+        </w:tc>
+        <w:tc>
+          <w:tcPr>
+            <w:tcW w:w="270" w:type="pct"/>
+            <w:vAlign w:val="center"/>
+          </w:tcPr>
+          <w:p>
+            <w:pPr>
+              <w:jc w:val="center"/>
+              <w:cnfStyle w:val="000000000000" w:firstRow="0" w:lastRow="0" w:firstColumn="0" w:lastColumn="0" w:oddVBand="0" w:evenVBand="0" w:oddHBand="0" w:evenHBand="0" w:firstRowFirstColumn="0" w:firstRowLastColumn="0" w:lastRowFirstColumn="0" w:lastRowLastColumn="0"/>
+              <w:rPr>
+                <w:b/>
+                <w:bCs/>
+              </w:rPr>
+            </w:pPr>
+          </w:p>
+        </w:tc>
+      </w:tr>
+      <w:tr>
+        <w:trPr>
+          <w:cnfStyle w:val="000000100000" w:firstRow="0" w:lastRow="0" w:firstColumn="0" w:lastColumn="0" w:oddVBand="0" w:evenVBand="0" w:oddHBand="1" w:evenHBand="0" w:firstRowFirstColumn="0" w:firstRowLastColumn="0" w:lastRowFirstColumn="0" w:lastRowLastColumn="0"/>
+        </w:trPr>
+        <w:tc>
+          <w:tcPr>
+            <w:cnfStyle w:val="001000000000" w:firstRow="0" w:lastRow="0" w:firstColumn="1" w:lastColumn="0" w:oddVBand="0" w:evenVBand="0" w:oddHBand="0" w:evenHBand="0" w:firstRowFirstColumn="0" w:firstRowLastColumn="0" w:lastRowFirstColumn="0" w:lastRowLastColumn="0"/>
+            <w:tcW w:w="408" w:type="pct"/>
+            <w:vAlign w:val="center"/>
+          </w:tcPr>
+          <w:p>
+            <w:pPr>
+              <w:jc w:val="left"/>
+              <w:rPr>
+                <w:i w:val="0"/>
+                <w:iCs w:val="0"/>
+              </w:rPr>
+            </w:pPr>
+            <w:r>
+              <w:rPr>
+                <w:i w:val="0"/>
+                <w:iCs w:val="0"/>
+              </w:rPr>
+              <w:t>TC-</w:t>
+            </w:r>
+            <w:r>
+              <w:rPr>
+                <w:i w:val="0"/>
+                <w:iCs w:val="0"/>
+              </w:rPr>
+              <w:t>21</w:t>
+            </w:r>
+          </w:p>
+        </w:tc>
+        <w:tc>
+          <w:tcPr>
+            <w:tcW w:w="270" w:type="pct"/>
+            <w:vAlign w:val="center"/>
+          </w:tcPr>
+          <w:p>
+            <w:pPr>
+              <w:jc w:val="center"/>
+              <w:cnfStyle w:val="000000100000" w:firstRow="0" w:lastRow="0" w:firstColumn="0" w:lastColumn="0" w:oddVBand="0" w:evenVBand="0" w:oddHBand="1" w:evenHBand="0" w:firstRowFirstColumn="0" w:firstRowLastColumn="0" w:lastRowFirstColumn="0" w:lastRowLastColumn="0"/>
+              <w:rPr>
+                <w:b/>
+                <w:bCs/>
+              </w:rPr>
+            </w:pPr>
+          </w:p>
+        </w:tc>
+        <w:tc>
+          <w:tcPr>
+            <w:tcW w:w="270" w:type="pct"/>
+            <w:vAlign w:val="center"/>
+          </w:tcPr>
+          <w:p>
+            <w:pPr>
+              <w:jc w:val="center"/>
+              <w:cnfStyle w:val="000000100000" w:firstRow="0" w:lastRow="0" w:firstColumn="0" w:lastColumn="0" w:oddVBand="0" w:evenVBand="0" w:oddHBand="1" w:evenHBand="0" w:firstRowFirstColumn="0" w:firstRowLastColumn="0" w:lastRowFirstColumn="0" w:lastRowLastColumn="0"/>
+              <w:rPr>
+                <w:b/>
+                <w:bCs/>
+              </w:rPr>
+            </w:pPr>
+          </w:p>
+        </w:tc>
+        <w:tc>
+          <w:tcPr>
+            <w:tcW w:w="270" w:type="pct"/>
+            <w:vAlign w:val="center"/>
+          </w:tcPr>
+          <w:p>
+            <w:pPr>
+              <w:jc w:val="center"/>
+              <w:cnfStyle w:val="000000100000" w:firstRow="0" w:lastRow="0" w:firstColumn="0" w:lastColumn="0" w:oddVBand="0" w:evenVBand="0" w:oddHBand="1" w:evenHBand="0" w:firstRowFirstColumn="0" w:firstRowLastColumn="0" w:lastRowFirstColumn="0" w:lastRowLastColumn="0"/>
+              <w:rPr>
+                <w:b/>
+                <w:bCs/>
+              </w:rPr>
+            </w:pPr>
+          </w:p>
+        </w:tc>
+        <w:tc>
+          <w:tcPr>
+            <w:tcW w:w="270" w:type="pct"/>
+            <w:vAlign w:val="center"/>
+          </w:tcPr>
+          <w:p>
+            <w:pPr>
+              <w:jc w:val="center"/>
+              <w:cnfStyle w:val="000000100000" w:firstRow="0" w:lastRow="0" w:firstColumn="0" w:lastColumn="0" w:oddVBand="0" w:evenVBand="0" w:oddHBand="1" w:evenHBand="0" w:firstRowFirstColumn="0" w:firstRowLastColumn="0" w:lastRowFirstColumn="0" w:lastRowLastColumn="0"/>
+              <w:rPr>
+                <w:b/>
+                <w:bCs/>
+              </w:rPr>
+            </w:pPr>
+          </w:p>
+        </w:tc>
+        <w:tc>
+          <w:tcPr>
+            <w:tcW w:w="270" w:type="pct"/>
+            <w:vAlign w:val="center"/>
+          </w:tcPr>
+          <w:p>
+            <w:pPr>
+              <w:jc w:val="center"/>
+              <w:cnfStyle w:val="000000100000" w:firstRow="0" w:lastRow="0" w:firstColumn="0" w:lastColumn="0" w:oddVBand="0" w:evenVBand="0" w:oddHBand="1" w:evenHBand="0" w:firstRowFirstColumn="0" w:firstRowLastColumn="0" w:lastRowFirstColumn="0" w:lastRowLastColumn="0"/>
+              <w:rPr>
+                <w:b/>
+                <w:bCs/>
+              </w:rPr>
+            </w:pPr>
+          </w:p>
+        </w:tc>
+        <w:tc>
+          <w:tcPr>
+            <w:tcW w:w="270" w:type="pct"/>
+            <w:vAlign w:val="center"/>
+          </w:tcPr>
+          <w:p>
+            <w:pPr>
+              <w:jc w:val="center"/>
+              <w:cnfStyle w:val="000000100000" w:firstRow="0" w:lastRow="0" w:firstColumn="0" w:lastColumn="0" w:oddVBand="0" w:evenVBand="0" w:oddHBand="1" w:evenHBand="0" w:firstRowFirstColumn="0" w:firstRowLastColumn="0" w:lastRowFirstColumn="0" w:lastRowLastColumn="0"/>
+              <w:rPr>
+                <w:b/>
+                <w:bCs/>
+              </w:rPr>
+            </w:pPr>
+          </w:p>
+        </w:tc>
+        <w:tc>
+          <w:tcPr>
+            <w:tcW w:w="270" w:type="pct"/>
+            <w:vAlign w:val="center"/>
+          </w:tcPr>
+          <w:p>
+            <w:pPr>
+              <w:jc w:val="center"/>
+              <w:cnfStyle w:val="000000100000" w:firstRow="0" w:lastRow="0" w:firstColumn="0" w:lastColumn="0" w:oddVBand="0" w:evenVBand="0" w:oddHBand="1" w:evenHBand="0" w:firstRowFirstColumn="0" w:firstRowLastColumn="0" w:lastRowFirstColumn="0" w:lastRowLastColumn="0"/>
+              <w:rPr>
+                <w:b/>
+                <w:bCs/>
+              </w:rPr>
+            </w:pPr>
+          </w:p>
+        </w:tc>
+        <w:tc>
+          <w:tcPr>
+            <w:tcW w:w="270" w:type="pct"/>
+            <w:vAlign w:val="center"/>
+          </w:tcPr>
+          <w:p>
+            <w:pPr>
+              <w:jc w:val="center"/>
+              <w:cnfStyle w:val="000000100000" w:firstRow="0" w:lastRow="0" w:firstColumn="0" w:lastColumn="0" w:oddVBand="0" w:evenVBand="0" w:oddHBand="1" w:evenHBand="0" w:firstRowFirstColumn="0" w:firstRowLastColumn="0" w:lastRowFirstColumn="0" w:lastRowLastColumn="0"/>
+              <w:rPr>
+                <w:b/>
+                <w:bCs/>
+              </w:rPr>
+            </w:pPr>
+          </w:p>
+        </w:tc>
+        <w:tc>
+          <w:tcPr>
+            <w:tcW w:w="270" w:type="pct"/>
+            <w:vAlign w:val="center"/>
+          </w:tcPr>
+          <w:p>
+            <w:pPr>
+              <w:jc w:val="center"/>
+              <w:cnfStyle w:val="000000100000" w:firstRow="0" w:lastRow="0" w:firstColumn="0" w:lastColumn="0" w:oddVBand="0" w:evenVBand="0" w:oddHBand="1" w:evenHBand="0" w:firstRowFirstColumn="0" w:firstRowLastColumn="0" w:lastRowFirstColumn="0" w:lastRowLastColumn="0"/>
+              <w:rPr>
+                <w:b/>
+                <w:bCs/>
+              </w:rPr>
+            </w:pPr>
+          </w:p>
+        </w:tc>
+        <w:tc>
+          <w:tcPr>
+            <w:tcW w:w="270" w:type="pct"/>
+            <w:vAlign w:val="center"/>
+          </w:tcPr>
+          <w:p>
+            <w:pPr>
+              <w:jc w:val="center"/>
+              <w:cnfStyle w:val="000000100000" w:firstRow="0" w:lastRow="0" w:firstColumn="0" w:lastColumn="0" w:oddVBand="0" w:evenVBand="0" w:oddHBand="1" w:evenHBand="0" w:firstRowFirstColumn="0" w:firstRowLastColumn="0" w:lastRowFirstColumn="0" w:lastRowLastColumn="0"/>
+              <w:rPr>
+                <w:b/>
+                <w:bCs/>
+              </w:rPr>
+            </w:pPr>
+          </w:p>
+        </w:tc>
+        <w:tc>
+          <w:tcPr>
+            <w:tcW w:w="270" w:type="pct"/>
+            <w:vAlign w:val="center"/>
+          </w:tcPr>
+          <w:p>
+            <w:pPr>
+              <w:jc w:val="center"/>
+              <w:cnfStyle w:val="000000100000" w:firstRow="0" w:lastRow="0" w:firstColumn="0" w:lastColumn="0" w:oddVBand="0" w:evenVBand="0" w:oddHBand="1" w:evenHBand="0" w:firstRowFirstColumn="0" w:firstRowLastColumn="0" w:lastRowFirstColumn="0" w:lastRowLastColumn="0"/>
+              <w:rPr>
+                <w:b/>
+                <w:bCs/>
+              </w:rPr>
+            </w:pPr>
+          </w:p>
+        </w:tc>
+        <w:tc>
+          <w:tcPr>
+            <w:tcW w:w="270" w:type="pct"/>
+            <w:vAlign w:val="center"/>
+          </w:tcPr>
+          <w:p>
+            <w:pPr>
+              <w:jc w:val="center"/>
+              <w:cnfStyle w:val="000000100000" w:firstRow="0" w:lastRow="0" w:firstColumn="0" w:lastColumn="0" w:oddVBand="0" w:evenVBand="0" w:oddHBand="1" w:evenHBand="0" w:firstRowFirstColumn="0" w:firstRowLastColumn="0" w:lastRowFirstColumn="0" w:lastRowLastColumn="0"/>
+              <w:rPr>
+                <w:b/>
+                <w:bCs/>
+              </w:rPr>
+            </w:pPr>
+          </w:p>
+        </w:tc>
+        <w:tc>
+          <w:tcPr>
+            <w:tcW w:w="270" w:type="pct"/>
+            <w:vAlign w:val="center"/>
+          </w:tcPr>
+          <w:p>
+            <w:pPr>
+              <w:jc w:val="center"/>
+              <w:cnfStyle w:val="000000100000" w:firstRow="0" w:lastRow="0" w:firstColumn="0" w:lastColumn="0" w:oddVBand="0" w:evenVBand="0" w:oddHBand="1" w:evenHBand="0" w:firstRowFirstColumn="0" w:firstRowLastColumn="0" w:lastRowFirstColumn="0" w:lastRowLastColumn="0"/>
+              <w:rPr>
+                <w:b/>
+                <w:bCs/>
+              </w:rPr>
+            </w:pPr>
+          </w:p>
+        </w:tc>
+        <w:tc>
+          <w:tcPr>
+            <w:tcW w:w="270" w:type="pct"/>
+            <w:vAlign w:val="center"/>
+          </w:tcPr>
+          <w:p>
+            <w:pPr>
+              <w:jc w:val="center"/>
+              <w:cnfStyle w:val="000000100000" w:firstRow="0" w:lastRow="0" w:firstColumn="0" w:lastColumn="0" w:oddVBand="0" w:evenVBand="0" w:oddHBand="1" w:evenHBand="0" w:firstRowFirstColumn="0" w:firstRowLastColumn="0" w:lastRowFirstColumn="0" w:lastRowLastColumn="0"/>
+              <w:rPr>
+                <w:b/>
+                <w:bCs/>
+              </w:rPr>
+            </w:pPr>
+          </w:p>
+        </w:tc>
+        <w:tc>
+          <w:tcPr>
+            <w:tcW w:w="270" w:type="pct"/>
+            <w:vAlign w:val="center"/>
+          </w:tcPr>
+          <w:p>
+            <w:pPr>
+              <w:jc w:val="center"/>
+              <w:cnfStyle w:val="000000100000" w:firstRow="0" w:lastRow="0" w:firstColumn="0" w:lastColumn="0" w:oddVBand="0" w:evenVBand="0" w:oddHBand="1" w:evenHBand="0" w:firstRowFirstColumn="0" w:firstRowLastColumn="0" w:lastRowFirstColumn="0" w:lastRowLastColumn="0"/>
+              <w:rPr>
+                <w:b/>
+                <w:bCs/>
+              </w:rPr>
+            </w:pPr>
+          </w:p>
+        </w:tc>
+        <w:tc>
+          <w:tcPr>
+            <w:tcW w:w="270" w:type="pct"/>
+            <w:vAlign w:val="center"/>
+          </w:tcPr>
+          <w:p>
+            <w:pPr>
+              <w:jc w:val="center"/>
+              <w:cnfStyle w:val="000000100000" w:firstRow="0" w:lastRow="0" w:firstColumn="0" w:lastColumn="0" w:oddVBand="0" w:evenVBand="0" w:oddHBand="1" w:evenHBand="0" w:firstRowFirstColumn="0" w:firstRowLastColumn="0" w:lastRowFirstColumn="0" w:lastRowLastColumn="0"/>
+              <w:rPr>
+                <w:b/>
+                <w:bCs/>
+              </w:rPr>
+            </w:pPr>
+          </w:p>
+        </w:tc>
+        <w:tc>
+          <w:tcPr>
+            <w:tcW w:w="270" w:type="pct"/>
+            <w:vAlign w:val="center"/>
+          </w:tcPr>
+          <w:p>
+            <w:pPr>
+              <w:jc w:val="center"/>
+              <w:cnfStyle w:val="000000100000" w:firstRow="0" w:lastRow="0" w:firstColumn="0" w:lastColumn="0" w:oddVBand="0" w:evenVBand="0" w:oddHBand="1" w:evenHBand="0" w:firstRowFirstColumn="0" w:firstRowLastColumn="0" w:lastRowFirstColumn="0" w:lastRowLastColumn="0"/>
+              <w:rPr>
+                <w:b/>
+                <w:bCs/>
+              </w:rPr>
+            </w:pPr>
+          </w:p>
+        </w:tc>
+      </w:tr>
+      <w:tr>
+        <w:tc>
+          <w:tcPr>
+            <w:cnfStyle w:val="001000000000" w:firstRow="0" w:lastRow="0" w:firstColumn="1" w:lastColumn="0" w:oddVBand="0" w:evenVBand="0" w:oddHBand="0" w:evenHBand="0" w:firstRowFirstColumn="0" w:firstRowLastColumn="0" w:lastRowFirstColumn="0" w:lastRowLastColumn="0"/>
+            <w:tcW w:w="408" w:type="pct"/>
+            <w:vAlign w:val="center"/>
+          </w:tcPr>
+          <w:p>
+            <w:pPr>
+              <w:jc w:val="left"/>
+              <w:rPr>
+                <w:i w:val="0"/>
+                <w:iCs w:val="0"/>
+              </w:rPr>
+            </w:pPr>
+            <w:r>
+              <w:rPr>
+                <w:i w:val="0"/>
+                <w:iCs w:val="0"/>
+              </w:rPr>
+              <w:t>TC-</w:t>
+            </w:r>
+            <w:r>
+              <w:rPr>
+                <w:i w:val="0"/>
+                <w:iCs w:val="0"/>
+              </w:rPr>
+              <w:t>22</w:t>
+            </w:r>
+          </w:p>
+        </w:tc>
+        <w:tc>
+          <w:tcPr>
+            <w:tcW w:w="270" w:type="pct"/>
+            <w:vAlign w:val="center"/>
+          </w:tcPr>
+          <w:p>
+            <w:pPr>
+              <w:jc w:val="center"/>
+              <w:cnfStyle w:val="000000000000" w:firstRow="0" w:lastRow="0" w:firstColumn="0" w:lastColumn="0" w:oddVBand="0" w:evenVBand="0" w:oddHBand="0" w:evenHBand="0" w:firstRowFirstColumn="0" w:firstRowLastColumn="0" w:lastRowFirstColumn="0" w:lastRowLastColumn="0"/>
+              <w:rPr>
+                <w:b/>
+                <w:bCs/>
+              </w:rPr>
+            </w:pPr>
+          </w:p>
+        </w:tc>
+        <w:tc>
+          <w:tcPr>
+            <w:tcW w:w="270" w:type="pct"/>
+            <w:vAlign w:val="center"/>
+          </w:tcPr>
+          <w:p>
+            <w:pPr>
+              <w:jc w:val="center"/>
+              <w:cnfStyle w:val="000000000000" w:firstRow="0" w:lastRow="0" w:firstColumn="0" w:lastColumn="0" w:oddVBand="0" w:evenVBand="0" w:oddHBand="0" w:evenHBand="0" w:firstRowFirstColumn="0" w:firstRowLastColumn="0" w:lastRowFirstColumn="0" w:lastRowLastColumn="0"/>
+              <w:rPr>
+                <w:b/>
+                <w:bCs/>
+              </w:rPr>
+            </w:pPr>
+          </w:p>
+        </w:tc>
+        <w:tc>
+          <w:tcPr>
+            <w:tcW w:w="270" w:type="pct"/>
+            <w:vAlign w:val="center"/>
+          </w:tcPr>
+          <w:p>
+            <w:pPr>
+              <w:jc w:val="center"/>
+              <w:cnfStyle w:val="000000000000" w:firstRow="0" w:lastRow="0" w:firstColumn="0" w:lastColumn="0" w:oddVBand="0" w:evenVBand="0" w:oddHBand="0" w:evenHBand="0" w:firstRowFirstColumn="0" w:firstRowLastColumn="0" w:lastRowFirstColumn="0" w:lastRowLastColumn="0"/>
+              <w:rPr>
+                <w:b/>
+                <w:bCs/>
+              </w:rPr>
+            </w:pPr>
+          </w:p>
+        </w:tc>
+        <w:tc>
+          <w:tcPr>
+            <w:tcW w:w="270" w:type="pct"/>
+            <w:vAlign w:val="center"/>
+          </w:tcPr>
+          <w:p>
+            <w:pPr>
+              <w:jc w:val="center"/>
+              <w:cnfStyle w:val="000000000000" w:firstRow="0" w:lastRow="0" w:firstColumn="0" w:lastColumn="0" w:oddVBand="0" w:evenVBand="0" w:oddHBand="0" w:evenHBand="0" w:firstRowFirstColumn="0" w:firstRowLastColumn="0" w:lastRowFirstColumn="0" w:lastRowLastColumn="0"/>
+              <w:rPr>
+                <w:b/>
+                <w:bCs/>
+              </w:rPr>
+            </w:pPr>
+          </w:p>
+        </w:tc>
+        <w:tc>
+          <w:tcPr>
+            <w:tcW w:w="270" w:type="pct"/>
+            <w:vAlign w:val="center"/>
+          </w:tcPr>
+          <w:p>
+            <w:pPr>
+              <w:jc w:val="center"/>
+              <w:cnfStyle w:val="000000000000" w:firstRow="0" w:lastRow="0" w:firstColumn="0" w:lastColumn="0" w:oddVBand="0" w:evenVBand="0" w:oddHBand="0" w:evenHBand="0" w:firstRowFirstColumn="0" w:firstRowLastColumn="0" w:lastRowFirstColumn="0" w:lastRowLastColumn="0"/>
+              <w:rPr>
+                <w:b/>
+                <w:bCs/>
+              </w:rPr>
+            </w:pPr>
+          </w:p>
+        </w:tc>
+        <w:tc>
+          <w:tcPr>
+            <w:tcW w:w="270" w:type="pct"/>
+            <w:vAlign w:val="center"/>
+          </w:tcPr>
+          <w:p>
+            <w:pPr>
+              <w:jc w:val="center"/>
+              <w:cnfStyle w:val="000000000000" w:firstRow="0" w:lastRow="0" w:firstColumn="0" w:lastColumn="0" w:oddVBand="0" w:evenVBand="0" w:oddHBand="0" w:evenHBand="0" w:firstRowFirstColumn="0" w:firstRowLastColumn="0" w:lastRowFirstColumn="0" w:lastRowLastColumn="0"/>
+              <w:rPr>
+                <w:b/>
+                <w:bCs/>
+              </w:rPr>
+            </w:pPr>
+          </w:p>
+        </w:tc>
+        <w:tc>
+          <w:tcPr>
+            <w:tcW w:w="270" w:type="pct"/>
+            <w:vAlign w:val="center"/>
+          </w:tcPr>
+          <w:p>
+            <w:pPr>
+              <w:jc w:val="center"/>
+              <w:cnfStyle w:val="000000000000" w:firstRow="0" w:lastRow="0" w:firstColumn="0" w:lastColumn="0" w:oddVBand="0" w:evenVBand="0" w:oddHBand="0" w:evenHBand="0" w:firstRowFirstColumn="0" w:firstRowLastColumn="0" w:lastRowFirstColumn="0" w:lastRowLastColumn="0"/>
+              <w:rPr>
+                <w:b/>
+                <w:bCs/>
+              </w:rPr>
+            </w:pPr>
+          </w:p>
+        </w:tc>
+        <w:tc>
+          <w:tcPr>
+            <w:tcW w:w="270" w:type="pct"/>
+            <w:vAlign w:val="center"/>
+          </w:tcPr>
+          <w:p>
+            <w:pPr>
+              <w:jc w:val="center"/>
+              <w:cnfStyle w:val="000000000000" w:firstRow="0" w:lastRow="0" w:firstColumn="0" w:lastColumn="0" w:oddVBand="0" w:evenVBand="0" w:oddHBand="0" w:evenHBand="0" w:firstRowFirstColumn="0" w:firstRowLastColumn="0" w:lastRowFirstColumn="0" w:lastRowLastColumn="0"/>
+              <w:rPr>
+                <w:b/>
+                <w:bCs/>
+              </w:rPr>
+            </w:pPr>
+          </w:p>
+        </w:tc>
+        <w:tc>
+          <w:tcPr>
+            <w:tcW w:w="270" w:type="pct"/>
+            <w:vAlign w:val="center"/>
+          </w:tcPr>
+          <w:p>
+            <w:pPr>
+              <w:jc w:val="center"/>
+              <w:cnfStyle w:val="000000000000" w:firstRow="0" w:lastRow="0" w:firstColumn="0" w:lastColumn="0" w:oddVBand="0" w:evenVBand="0" w:oddHBand="0" w:evenHBand="0" w:firstRowFirstColumn="0" w:firstRowLastColumn="0" w:lastRowFirstColumn="0" w:lastRowLastColumn="0"/>
+              <w:rPr>
+                <w:b/>
+                <w:bCs/>
+              </w:rPr>
+            </w:pPr>
+          </w:p>
+        </w:tc>
+        <w:tc>
+          <w:tcPr>
+            <w:tcW w:w="270" w:type="pct"/>
+            <w:vAlign w:val="center"/>
+          </w:tcPr>
+          <w:p>
+            <w:pPr>
+              <w:jc w:val="center"/>
+              <w:cnfStyle w:val="000000000000" w:firstRow="0" w:lastRow="0" w:firstColumn="0" w:lastColumn="0" w:oddVBand="0" w:evenVBand="0" w:oddHBand="0" w:evenHBand="0" w:firstRowFirstColumn="0" w:firstRowLastColumn="0" w:lastRowFirstColumn="0" w:lastRowLastColumn="0"/>
+              <w:rPr>
+                <w:b/>
+                <w:bCs/>
+              </w:rPr>
+            </w:pPr>
+          </w:p>
+        </w:tc>
+        <w:tc>
+          <w:tcPr>
+            <w:tcW w:w="270" w:type="pct"/>
+            <w:vAlign w:val="center"/>
+          </w:tcPr>
+          <w:p>
+            <w:pPr>
+              <w:jc w:val="center"/>
+              <w:cnfStyle w:val="000000000000" w:firstRow="0" w:lastRow="0" w:firstColumn="0" w:lastColumn="0" w:oddVBand="0" w:evenVBand="0" w:oddHBand="0" w:evenHBand="0" w:firstRowFirstColumn="0" w:firstRowLastColumn="0" w:lastRowFirstColumn="0" w:lastRowLastColumn="0"/>
+              <w:rPr>
+                <w:b/>
+                <w:bCs/>
+              </w:rPr>
+            </w:pPr>
+          </w:p>
+        </w:tc>
+        <w:tc>
+          <w:tcPr>
+            <w:tcW w:w="270" w:type="pct"/>
+            <w:vAlign w:val="center"/>
+          </w:tcPr>
+          <w:p>
+            <w:pPr>
+              <w:jc w:val="center"/>
+              <w:cnfStyle w:val="000000000000" w:firstRow="0" w:lastRow="0" w:firstColumn="0" w:lastColumn="0" w:oddVBand="0" w:evenVBand="0" w:oddHBand="0" w:evenHBand="0" w:firstRowFirstColumn="0" w:firstRowLastColumn="0" w:lastRowFirstColumn="0" w:lastRowLastColumn="0"/>
+              <w:rPr>
+                <w:b/>
+                <w:bCs/>
+              </w:rPr>
+            </w:pPr>
+          </w:p>
+        </w:tc>
+        <w:tc>
+          <w:tcPr>
+            <w:tcW w:w="270" w:type="pct"/>
+            <w:vAlign w:val="center"/>
+          </w:tcPr>
+          <w:p>
+            <w:pPr>
+              <w:jc w:val="center"/>
+              <w:cnfStyle w:val="000000000000" w:firstRow="0" w:lastRow="0" w:firstColumn="0" w:lastColumn="0" w:oddVBand="0" w:evenVBand="0" w:oddHBand="0" w:evenHBand="0" w:firstRowFirstColumn="0" w:firstRowLastColumn="0" w:lastRowFirstColumn="0" w:lastRowLastColumn="0"/>
+              <w:rPr>
+                <w:b/>
+                <w:bCs/>
+              </w:rPr>
+            </w:pPr>
+          </w:p>
+        </w:tc>
+        <w:tc>
+          <w:tcPr>
+            <w:tcW w:w="270" w:type="pct"/>
+            <w:vAlign w:val="center"/>
+          </w:tcPr>
+          <w:p>
+            <w:pPr>
+              <w:jc w:val="center"/>
+              <w:cnfStyle w:val="000000000000" w:firstRow="0" w:lastRow="0" w:firstColumn="0" w:lastColumn="0" w:oddVBand="0" w:evenVBand="0" w:oddHBand="0" w:evenHBand="0" w:firstRowFirstColumn="0" w:firstRowLastColumn="0" w:lastRowFirstColumn="0" w:lastRowLastColumn="0"/>
+              <w:rPr>
+                <w:b/>
+                <w:bCs/>
+              </w:rPr>
+            </w:pPr>
+          </w:p>
+        </w:tc>
+        <w:tc>
+          <w:tcPr>
+            <w:tcW w:w="270" w:type="pct"/>
+            <w:vAlign w:val="center"/>
+          </w:tcPr>
+          <w:p>
+            <w:pPr>
+              <w:jc w:val="center"/>
+              <w:cnfStyle w:val="000000000000" w:firstRow="0" w:lastRow="0" w:firstColumn="0" w:lastColumn="0" w:oddVBand="0" w:evenVBand="0" w:oddHBand="0" w:evenHBand="0" w:firstRowFirstColumn="0" w:firstRowLastColumn="0" w:lastRowFirstColumn="0" w:lastRowLastColumn="0"/>
+              <w:rPr>
+                <w:b/>
+                <w:bCs/>
+              </w:rPr>
+            </w:pPr>
+          </w:p>
+        </w:tc>
+        <w:tc>
+          <w:tcPr>
+            <w:tcW w:w="270" w:type="pct"/>
+            <w:vAlign w:val="center"/>
+          </w:tcPr>
+          <w:p>
+            <w:pPr>
+              <w:jc w:val="center"/>
+              <w:cnfStyle w:val="000000000000" w:firstRow="0" w:lastRow="0" w:firstColumn="0" w:lastColumn="0" w:oddVBand="0" w:evenVBand="0" w:oddHBand="0" w:evenHBand="0" w:firstRowFirstColumn="0" w:firstRowLastColumn="0" w:lastRowFirstColumn="0" w:lastRowLastColumn="0"/>
+              <w:rPr>
+                <w:b/>
+                <w:bCs/>
+              </w:rPr>
+            </w:pPr>
+          </w:p>
+        </w:tc>
+        <w:tc>
+          <w:tcPr>
+            <w:tcW w:w="270" w:type="pct"/>
+            <w:vAlign w:val="center"/>
+          </w:tcPr>
+          <w:p>
+            <w:pPr>
+              <w:jc w:val="center"/>
+              <w:cnfStyle w:val="000000000000" w:firstRow="0" w:lastRow="0" w:firstColumn="0" w:lastColumn="0" w:oddVBand="0" w:evenVBand="0" w:oddHBand="0" w:evenHBand="0" w:firstRowFirstColumn="0" w:firstRowLastColumn="0" w:lastRowFirstColumn="0" w:lastRowLastColumn="0"/>
+              <w:rPr>
+                <w:b/>
+                <w:bCs/>
+              </w:rPr>
+            </w:pPr>
+          </w:p>
+        </w:tc>
+      </w:tr>
+    </w:tbl>
     <w:p>
       <w:pPr>
         <w:pStyle w:val="Heading1"/>
@@ -8757,6 +17448,500 @@
       <w:contextualSpacing/>
     </w:pPr>
   </w:style>
+  <w:style w:type="character" w:styleId="UnresolvedMention">
+    <w:name w:val="Unresolved Mention"/>
+    <w:basedOn w:val="DefaultParagraphFont"/>
+    <w:uiPriority w:val="99"/>
+    <w:semiHidden/>
+    <w:unhideWhenUsed/>
+    <w:rsid w:val="006B601D"/>
+    <w:rPr>
+      <w:color w:val="605E5C"/>
+      <w:shd w:val="clear" w:color="auto" w:fill="E1DFDD"/>
+    </w:rPr>
+  </w:style>
+  <w:style w:type="table" w:styleId="PlainTable1">
+    <w:name w:val="Plain Table 1"/>
+    <w:basedOn w:val="TableNormal"/>
+    <w:uiPriority w:val="41"/>
+    <w:rsid w:val="006B601D"/>
+    <w:pPr>
+      <w:spacing w:after="0" w:line="240" w:lineRule="auto"/>
+    </w:pPr>
+    <w:tblPr>
+      <w:tblStyleRowBandSize w:val="1"/>
+      <w:tblStyleColBandSize w:val="1"/>
+      <w:tblBorders>
+        <w:top w:val="single" w:sz="4" w:space="0" w:color="BFBFBF" w:themeColor="background1" w:themeShade="BF"/>
+        <w:left w:val="single" w:sz="4" w:space="0" w:color="BFBFBF" w:themeColor="background1" w:themeShade="BF"/>
+        <w:bottom w:val="single" w:sz="4" w:space="0" w:color="BFBFBF" w:themeColor="background1" w:themeShade="BF"/>
+        <w:right w:val="single" w:sz="4" w:space="0" w:color="BFBFBF" w:themeColor="background1" w:themeShade="BF"/>
+        <w:insideH w:val="single" w:sz="4" w:space="0" w:color="BFBFBF" w:themeColor="background1" w:themeShade="BF"/>
+        <w:insideV w:val="single" w:sz="4" w:space="0" w:color="BFBFBF" w:themeColor="background1" w:themeShade="BF"/>
+      </w:tblBorders>
+    </w:tblPr>
+    <w:tblStylePr w:type="firstRow">
+      <w:rPr>
+        <w:b/>
+        <w:bCs/>
+      </w:rPr>
+    </w:tblStylePr>
+    <w:tblStylePr w:type="lastRow">
+      <w:rPr>
+        <w:b/>
+        <w:bCs/>
+      </w:rPr>
+      <w:tblPr/>
+      <w:tcPr>
+        <w:tcBorders>
+          <w:top w:val="double" w:sz="4" w:space="0" w:color="BFBFBF" w:themeColor="background1" w:themeShade="BF"/>
+        </w:tcBorders>
+      </w:tcPr>
+    </w:tblStylePr>
+    <w:tblStylePr w:type="firstCol">
+      <w:rPr>
+        <w:b/>
+        <w:bCs/>
+      </w:rPr>
+    </w:tblStylePr>
+    <w:tblStylePr w:type="lastCol">
+      <w:rPr>
+        <w:b/>
+        <w:bCs/>
+      </w:rPr>
+    </w:tblStylePr>
+    <w:tblStylePr w:type="band1Vert">
+      <w:tblPr/>
+      <w:tcPr>
+        <w:shd w:val="clear" w:color="auto" w:fill="F2F2F2" w:themeFill="background1" w:themeFillShade="F2"/>
+      </w:tcPr>
+    </w:tblStylePr>
+    <w:tblStylePr w:type="band1Horz">
+      <w:tblPr/>
+      <w:tcPr>
+        <w:shd w:val="clear" w:color="auto" w:fill="F2F2F2" w:themeFill="background1" w:themeFillShade="F2"/>
+      </w:tcPr>
+    </w:tblStylePr>
+  </w:style>
+  <w:style w:type="table" w:styleId="GridTable5Dark">
+    <w:name w:val="Grid Table 5 Dark"/>
+    <w:basedOn w:val="TableNormal"/>
+    <w:uiPriority w:val="50"/>
+    <w:rsid w:val="006B601D"/>
+    <w:pPr>
+      <w:spacing w:after="0" w:line="240" w:lineRule="auto"/>
+    </w:pPr>
+    <w:tblPr>
+      <w:tblStyleRowBandSize w:val="1"/>
+      <w:tblStyleColBandSize w:val="1"/>
+      <w:tblBorders>
+        <w:top w:val="single" w:sz="4" w:space="0" w:color="FFFFFF" w:themeColor="background1"/>
+        <w:left w:val="single" w:sz="4" w:space="0" w:color="FFFFFF" w:themeColor="background1"/>
+        <w:bottom w:val="single" w:sz="4" w:space="0" w:color="FFFFFF" w:themeColor="background1"/>
+        <w:right w:val="single" w:sz="4" w:space="0" w:color="FFFFFF" w:themeColor="background1"/>
+        <w:insideH w:val="single" w:sz="4" w:space="0" w:color="FFFFFF" w:themeColor="background1"/>
+        <w:insideV w:val="single" w:sz="4" w:space="0" w:color="FFFFFF" w:themeColor="background1"/>
+      </w:tblBorders>
+    </w:tblPr>
+    <w:tcPr>
+      <w:shd w:val="clear" w:color="auto" w:fill="CCCCCC" w:themeFill="text1" w:themeFillTint="33"/>
+    </w:tcPr>
+    <w:tblStylePr w:type="firstRow">
+      <w:rPr>
+        <w:b/>
+        <w:bCs/>
+        <w:color w:val="FFFFFF" w:themeColor="background1"/>
+      </w:rPr>
+      <w:tblPr/>
+      <w:tcPr>
+        <w:tcBorders>
+          <w:top w:val="single" w:sz="4" w:space="0" w:color="FFFFFF" w:themeColor="background1"/>
+          <w:left w:val="single" w:sz="4" w:space="0" w:color="FFFFFF" w:themeColor="background1"/>
+          <w:right w:val="single" w:sz="4" w:space="0" w:color="FFFFFF" w:themeColor="background1"/>
+          <w:insideH w:val="nil"/>
+          <w:insideV w:val="nil"/>
+        </w:tcBorders>
+        <w:shd w:val="clear" w:color="auto" w:fill="000000" w:themeFill="text1"/>
+      </w:tcPr>
+    </w:tblStylePr>
+    <w:tblStylePr w:type="lastRow">
+      <w:rPr>
+        <w:b/>
+        <w:bCs/>
+        <w:color w:val="FFFFFF" w:themeColor="background1"/>
+      </w:rPr>
+      <w:tblPr/>
+      <w:tcPr>
+        <w:tcBorders>
+          <w:left w:val="single" w:sz="4" w:space="0" w:color="FFFFFF" w:themeColor="background1"/>
+          <w:bottom w:val="single" w:sz="4" w:space="0" w:color="FFFFFF" w:themeColor="background1"/>
+          <w:right w:val="single" w:sz="4" w:space="0" w:color="FFFFFF" w:themeColor="background1"/>
+          <w:insideH w:val="nil"/>
+          <w:insideV w:val="nil"/>
+        </w:tcBorders>
+        <w:shd w:val="clear" w:color="auto" w:fill="000000" w:themeFill="text1"/>
+      </w:tcPr>
+    </w:tblStylePr>
+    <w:tblStylePr w:type="firstCol">
+      <w:rPr>
+        <w:b/>
+        <w:bCs/>
+        <w:color w:val="FFFFFF" w:themeColor="background1"/>
+      </w:rPr>
+      <w:tblPr/>
+      <w:tcPr>
+        <w:tcBorders>
+          <w:top w:val="single" w:sz="4" w:space="0" w:color="FFFFFF" w:themeColor="background1"/>
+          <w:left w:val="single" w:sz="4" w:space="0" w:color="FFFFFF" w:themeColor="background1"/>
+          <w:bottom w:val="single" w:sz="4" w:space="0" w:color="FFFFFF" w:themeColor="background1"/>
+          <w:insideV w:val="nil"/>
+        </w:tcBorders>
+        <w:shd w:val="clear" w:color="auto" w:fill="000000" w:themeFill="text1"/>
+      </w:tcPr>
+    </w:tblStylePr>
+    <w:tblStylePr w:type="lastCol">
+      <w:rPr>
+        <w:b/>
+        <w:bCs/>
+        <w:color w:val="FFFFFF" w:themeColor="background1"/>
+      </w:rPr>
+      <w:tblPr/>
+      <w:tcPr>
+        <w:tcBorders>
+          <w:top w:val="single" w:sz="4" w:space="0" w:color="FFFFFF" w:themeColor="background1"/>
+          <w:bottom w:val="single" w:sz="4" w:space="0" w:color="FFFFFF" w:themeColor="background1"/>
+          <w:right w:val="single" w:sz="4" w:space="0" w:color="FFFFFF" w:themeColor="background1"/>
+          <w:insideV w:val="nil"/>
+        </w:tcBorders>
+        <w:shd w:val="clear" w:color="auto" w:fill="000000" w:themeFill="text1"/>
+      </w:tcPr>
+    </w:tblStylePr>
+    <w:tblStylePr w:type="band1Vert">
+      <w:tblPr/>
+      <w:tcPr>
+        <w:shd w:val="clear" w:color="auto" w:fill="999999" w:themeFill="text1" w:themeFillTint="66"/>
+      </w:tcPr>
+    </w:tblStylePr>
+    <w:tblStylePr w:type="band1Horz">
+      <w:tblPr/>
+      <w:tcPr>
+        <w:shd w:val="clear" w:color="auto" w:fill="999999" w:themeFill="text1" w:themeFillTint="66"/>
+      </w:tcPr>
+    </w:tblStylePr>
+  </w:style>
+  <w:style w:type="table" w:styleId="GridTable1Light">
+    <w:name w:val="Grid Table 1 Light"/>
+    <w:basedOn w:val="TableNormal"/>
+    <w:uiPriority w:val="46"/>
+    <w:rsid w:val="006C3298"/>
+    <w:pPr>
+      <w:spacing w:after="0" w:line="240" w:lineRule="auto"/>
+    </w:pPr>
+    <w:tblPr>
+      <w:tblStyleRowBandSize w:val="1"/>
+      <w:tblStyleColBandSize w:val="1"/>
+      <w:tblBorders>
+        <w:top w:val="single" w:sz="4" w:space="0" w:color="999999" w:themeColor="text1" w:themeTint="66"/>
+        <w:left w:val="single" w:sz="4" w:space="0" w:color="999999" w:themeColor="text1" w:themeTint="66"/>
+        <w:bottom w:val="single" w:sz="4" w:space="0" w:color="999999" w:themeColor="text1" w:themeTint="66"/>
+        <w:right w:val="single" w:sz="4" w:space="0" w:color="999999" w:themeColor="text1" w:themeTint="66"/>
+        <w:insideH w:val="single" w:sz="4" w:space="0" w:color="999999" w:themeColor="text1" w:themeTint="66"/>
+        <w:insideV w:val="single" w:sz="4" w:space="0" w:color="999999" w:themeColor="text1" w:themeTint="66"/>
+      </w:tblBorders>
+    </w:tblPr>
+    <w:tblStylePr w:type="firstRow">
+      <w:rPr>
+        <w:b/>
+        <w:bCs/>
+      </w:rPr>
+      <w:tblPr/>
+      <w:tcPr>
+        <w:tcBorders>
+          <w:bottom w:val="single" w:sz="12" w:space="0" w:color="666666" w:themeColor="text1" w:themeTint="99"/>
+        </w:tcBorders>
+      </w:tcPr>
+    </w:tblStylePr>
+    <w:tblStylePr w:type="lastRow">
+      <w:rPr>
+        <w:b/>
+        <w:bCs/>
+      </w:rPr>
+      <w:tblPr/>
+      <w:tcPr>
+        <w:tcBorders>
+          <w:top w:val="double" w:sz="2" w:space="0" w:color="666666" w:themeColor="text1" w:themeTint="99"/>
+        </w:tcBorders>
+      </w:tcPr>
+    </w:tblStylePr>
+    <w:tblStylePr w:type="firstCol">
+      <w:rPr>
+        <w:b/>
+        <w:bCs/>
+      </w:rPr>
+    </w:tblStylePr>
+    <w:tblStylePr w:type="lastCol">
+      <w:rPr>
+        <w:b/>
+        <w:bCs/>
+      </w:rPr>
+    </w:tblStylePr>
+  </w:style>
+  <w:style w:type="table" w:styleId="PlainTable5">
+    <w:name w:val="Plain Table 5"/>
+    <w:basedOn w:val="TableNormal"/>
+    <w:uiPriority w:val="45"/>
+    <w:rsid w:val="006C3298"/>
+    <w:pPr>
+      <w:spacing w:after="0" w:line="240" w:lineRule="auto"/>
+    </w:pPr>
+    <w:tblPr>
+      <w:tblStyleRowBandSize w:val="1"/>
+      <w:tblStyleColBandSize w:val="1"/>
+    </w:tblPr>
+    <w:tblStylePr w:type="firstRow">
+      <w:rPr>
+        <w:rFonts w:asciiTheme="majorHAnsi" w:eastAsiaTheme="majorEastAsia" w:hAnsiTheme="majorHAnsi" w:cstheme="majorBidi"/>
+        <w:i/>
+        <w:iCs/>
+        <w:sz w:val="26"/>
+      </w:rPr>
+      <w:tblPr/>
+      <w:tcPr>
+        <w:tcBorders>
+          <w:bottom w:val="single" w:sz="4" w:space="0" w:color="7F7F7F" w:themeColor="text1" w:themeTint="80"/>
+        </w:tcBorders>
+        <w:shd w:val="clear" w:color="auto" w:fill="FFFFFF" w:themeFill="background1"/>
+      </w:tcPr>
+    </w:tblStylePr>
+    <w:tblStylePr w:type="lastRow">
+      <w:rPr>
+        <w:rFonts w:asciiTheme="majorHAnsi" w:eastAsiaTheme="majorEastAsia" w:hAnsiTheme="majorHAnsi" w:cstheme="majorBidi"/>
+        <w:i/>
+        <w:iCs/>
+        <w:sz w:val="26"/>
+      </w:rPr>
+      <w:tblPr/>
+      <w:tcPr>
+        <w:tcBorders>
+          <w:top w:val="single" w:sz="4" w:space="0" w:color="7F7F7F" w:themeColor="text1" w:themeTint="80"/>
+        </w:tcBorders>
+        <w:shd w:val="clear" w:color="auto" w:fill="FFFFFF" w:themeFill="background1"/>
+      </w:tcPr>
+    </w:tblStylePr>
+    <w:tblStylePr w:type="firstCol">
+      <w:pPr>
+        <w:jc w:val="right"/>
+      </w:pPr>
+      <w:rPr>
+        <w:rFonts w:asciiTheme="majorHAnsi" w:eastAsiaTheme="majorEastAsia" w:hAnsiTheme="majorHAnsi" w:cstheme="majorBidi"/>
+        <w:i/>
+        <w:iCs/>
+        <w:sz w:val="26"/>
+      </w:rPr>
+      <w:tblPr/>
+      <w:tcPr>
+        <w:tcBorders>
+          <w:right w:val="single" w:sz="4" w:space="0" w:color="7F7F7F" w:themeColor="text1" w:themeTint="80"/>
+        </w:tcBorders>
+        <w:shd w:val="clear" w:color="auto" w:fill="FFFFFF" w:themeFill="background1"/>
+      </w:tcPr>
+    </w:tblStylePr>
+    <w:tblStylePr w:type="lastCol">
+      <w:rPr>
+        <w:rFonts w:asciiTheme="majorHAnsi" w:eastAsiaTheme="majorEastAsia" w:hAnsiTheme="majorHAnsi" w:cstheme="majorBidi"/>
+        <w:i/>
+        <w:iCs/>
+        <w:sz w:val="26"/>
+      </w:rPr>
+      <w:tblPr/>
+      <w:tcPr>
+        <w:tcBorders>
+          <w:left w:val="single" w:sz="4" w:space="0" w:color="7F7F7F" w:themeColor="text1" w:themeTint="80"/>
+        </w:tcBorders>
+        <w:shd w:val="clear" w:color="auto" w:fill="FFFFFF" w:themeFill="background1"/>
+      </w:tcPr>
+    </w:tblStylePr>
+    <w:tblStylePr w:type="band1Vert">
+      <w:tblPr/>
+      <w:tcPr>
+        <w:shd w:val="clear" w:color="auto" w:fill="F2F2F2" w:themeFill="background1" w:themeFillShade="F2"/>
+      </w:tcPr>
+    </w:tblStylePr>
+    <w:tblStylePr w:type="band1Horz">
+      <w:tblPr/>
+      <w:tcPr>
+        <w:shd w:val="clear" w:color="auto" w:fill="F2F2F2" w:themeFill="background1" w:themeFillShade="F2"/>
+      </w:tcPr>
+    </w:tblStylePr>
+    <w:tblStylePr w:type="neCell">
+      <w:tblPr/>
+      <w:tcPr>
+        <w:tcBorders>
+          <w:left w:val="nil"/>
+        </w:tcBorders>
+      </w:tcPr>
+    </w:tblStylePr>
+    <w:tblStylePr w:type="nwCell">
+      <w:tblPr/>
+      <w:tcPr>
+        <w:tcBorders>
+          <w:right w:val="nil"/>
+        </w:tcBorders>
+      </w:tcPr>
+    </w:tblStylePr>
+    <w:tblStylePr w:type="seCell">
+      <w:tblPr/>
+      <w:tcPr>
+        <w:tcBorders>
+          <w:left w:val="nil"/>
+        </w:tcBorders>
+      </w:tcPr>
+    </w:tblStylePr>
+    <w:tblStylePr w:type="swCell">
+      <w:tblPr/>
+      <w:tcPr>
+        <w:tcBorders>
+          <w:right w:val="nil"/>
+        </w:tcBorders>
+      </w:tcPr>
+    </w:tblStylePr>
+  </w:style>
+  <w:style w:type="table" w:styleId="GridTable3">
+    <w:name w:val="Grid Table 3"/>
+    <w:basedOn w:val="TableNormal"/>
+    <w:uiPriority w:val="48"/>
+    <w:rsid w:val="006C3298"/>
+    <w:pPr>
+      <w:spacing w:after="0" w:line="240" w:lineRule="auto"/>
+    </w:pPr>
+    <w:tblPr>
+      <w:tblStyleRowBandSize w:val="1"/>
+      <w:tblStyleColBandSize w:val="1"/>
+      <w:tblBorders>
+        <w:top w:val="single" w:sz="4" w:space="0" w:color="666666" w:themeColor="text1" w:themeTint="99"/>
+        <w:left w:val="single" w:sz="4" w:space="0" w:color="666666" w:themeColor="text1" w:themeTint="99"/>
+        <w:bottom w:val="single" w:sz="4" w:space="0" w:color="666666" w:themeColor="text1" w:themeTint="99"/>
+        <w:right w:val="single" w:sz="4" w:space="0" w:color="666666" w:themeColor="text1" w:themeTint="99"/>
+        <w:insideH w:val="single" w:sz="4" w:space="0" w:color="666666" w:themeColor="text1" w:themeTint="99"/>
+        <w:insideV w:val="single" w:sz="4" w:space="0" w:color="666666" w:themeColor="text1" w:themeTint="99"/>
+      </w:tblBorders>
+    </w:tblPr>
+    <w:tblStylePr w:type="firstRow">
+      <w:rPr>
+        <w:b/>
+        <w:bCs/>
+      </w:rPr>
+      <w:tblPr/>
+      <w:tcPr>
+        <w:tcBorders>
+          <w:top w:val="nil"/>
+          <w:left w:val="nil"/>
+          <w:right w:val="nil"/>
+          <w:insideH w:val="nil"/>
+          <w:insideV w:val="nil"/>
+        </w:tcBorders>
+        <w:shd w:val="clear" w:color="auto" w:fill="FFFFFF" w:themeFill="background1"/>
+      </w:tcPr>
+    </w:tblStylePr>
+    <w:tblStylePr w:type="lastRow">
+      <w:rPr>
+        <w:b/>
+        <w:bCs/>
+      </w:rPr>
+      <w:tblPr/>
+      <w:tcPr>
+        <w:tcBorders>
+          <w:left w:val="nil"/>
+          <w:bottom w:val="nil"/>
+          <w:right w:val="nil"/>
+          <w:insideH w:val="nil"/>
+          <w:insideV w:val="nil"/>
+        </w:tcBorders>
+        <w:shd w:val="clear" w:color="auto" w:fill="FFFFFF" w:themeFill="background1"/>
+      </w:tcPr>
+    </w:tblStylePr>
+    <w:tblStylePr w:type="firstCol">
+      <w:pPr>
+        <w:jc w:val="right"/>
+      </w:pPr>
+      <w:rPr>
+        <w:i/>
+        <w:iCs/>
+      </w:rPr>
+      <w:tblPr/>
+      <w:tcPr>
+        <w:tcBorders>
+          <w:top w:val="nil"/>
+          <w:left w:val="nil"/>
+          <w:bottom w:val="nil"/>
+          <w:insideH w:val="nil"/>
+          <w:insideV w:val="nil"/>
+        </w:tcBorders>
+        <w:shd w:val="clear" w:color="auto" w:fill="FFFFFF" w:themeFill="background1"/>
+      </w:tcPr>
+    </w:tblStylePr>
+    <w:tblStylePr w:type="lastCol">
+      <w:rPr>
+        <w:i/>
+        <w:iCs/>
+      </w:rPr>
+      <w:tblPr/>
+      <w:tcPr>
+        <w:tcBorders>
+          <w:top w:val="nil"/>
+          <w:bottom w:val="nil"/>
+          <w:right w:val="nil"/>
+          <w:insideH w:val="nil"/>
+          <w:insideV w:val="nil"/>
+        </w:tcBorders>
+        <w:shd w:val="clear" w:color="auto" w:fill="FFFFFF" w:themeFill="background1"/>
+      </w:tcPr>
+    </w:tblStylePr>
+    <w:tblStylePr w:type="band1Vert">
+      <w:tblPr/>
+      <w:tcPr>
+        <w:shd w:val="clear" w:color="auto" w:fill="CCCCCC" w:themeFill="text1" w:themeFillTint="33"/>
+      </w:tcPr>
+    </w:tblStylePr>
+    <w:tblStylePr w:type="band1Horz">
+      <w:tblPr/>
+      <w:tcPr>
+        <w:shd w:val="clear" w:color="auto" w:fill="CCCCCC" w:themeFill="text1" w:themeFillTint="33"/>
+      </w:tcPr>
+    </w:tblStylePr>
+    <w:tblStylePr w:type="neCell">
+      <w:tblPr/>
+      <w:tcPr>
+        <w:tcBorders>
+          <w:bottom w:val="single" w:sz="4" w:space="0" w:color="666666" w:themeColor="text1" w:themeTint="99"/>
+        </w:tcBorders>
+      </w:tcPr>
+    </w:tblStylePr>
+    <w:tblStylePr w:type="nwCell">
+      <w:tblPr/>
+      <w:tcPr>
+        <w:tcBorders>
+          <w:bottom w:val="single" w:sz="4" w:space="0" w:color="666666" w:themeColor="text1" w:themeTint="99"/>
+        </w:tcBorders>
+      </w:tcPr>
+    </w:tblStylePr>
+    <w:tblStylePr w:type="seCell">
+      <w:tblPr/>
+      <w:tcPr>
+        <w:tcBorders>
+          <w:top w:val="single" w:sz="4" w:space="0" w:color="666666" w:themeColor="text1" w:themeTint="99"/>
+        </w:tcBorders>
+      </w:tcPr>
+    </w:tblStylePr>
+    <w:tblStylePr w:type="swCell">
+      <w:tblPr/>
+      <w:tcPr>
+        <w:tcBorders>
+          <w:top w:val="single" w:sz="4" w:space="0" w:color="666666" w:themeColor="text1" w:themeTint="99"/>
+        </w:tcBorders>
+      </w:tcPr>
+    </w:tblStylePr>
+  </w:style>
 </w:styles>
 </file>
 
@@ -9060,7 +18245,7 @@
 </file>
 
 <file path=customXml/itemProps1.xml><?xml version="1.0" encoding="utf-8"?>
-<ds:datastoreItem xmlns:ds="http://schemas.openxmlformats.org/officeDocument/2006/customXml" ds:itemID="{E65D4B18-B914-48BA-83B0-E5C38FB0BD16}">
+<ds:datastoreItem xmlns:ds="http://schemas.openxmlformats.org/officeDocument/2006/customXml" ds:itemID="{11A893A7-DE5E-44CE-9360-2B52F624CDD2}">
   <ds:schemaRefs>
     <ds:schemaRef ds:uri="http://schemas.openxmlformats.org/officeDocument/2006/bibliography"/>
   </ds:schemaRefs>

--- a/Documentation/Analyse Document.docx
+++ b/Documentation/Analyse Document.docx
@@ -8411,6 +8411,320 @@
           </w:p>
         </w:tc>
       </w:tr>
+      <w:tr>
+        <w:tc>
+          <w:tcPr>
+            <w:tcW w:w="1129" w:type="dxa"/>
+            <w:vAlign w:val="center"/>
+          </w:tcPr>
+          <w:p>
+            <w:pPr>
+              <w:rPr>
+                <w:rFonts w:cs="Arial"/>
+                <w:b/>
+                <w:bCs/>
+              </w:rPr>
+            </w:pPr>
+          </w:p>
+        </w:tc>
+        <w:tc>
+          <w:tcPr>
+            <w:tcW w:w="1134" w:type="dxa"/>
+            <w:vAlign w:val="center"/>
+          </w:tcPr>
+          <w:p>
+            <w:pPr>
+              <w:rPr>
+                <w:rFonts w:cs="Arial"/>
+                <w:b/>
+                <w:bCs/>
+              </w:rPr>
+            </w:pPr>
+          </w:p>
+        </w:tc>
+        <w:tc>
+          <w:tcPr>
+            <w:tcW w:w="3686" w:type="dxa"/>
+            <w:vAlign w:val="center"/>
+          </w:tcPr>
+          <w:p>
+            <w:pPr>
+              <w:rPr>
+                <w:rFonts w:cs="Arial"/>
+              </w:rPr>
+            </w:pPr>
+          </w:p>
+        </w:tc>
+        <w:tc>
+          <w:tcPr>
+            <w:tcW w:w="3113" w:type="dxa"/>
+            <w:vAlign w:val="center"/>
+          </w:tcPr>
+          <w:p>
+            <w:pPr>
+              <w:rPr>
+                <w:rFonts w:cs="Arial"/>
+              </w:rPr>
+            </w:pPr>
+          </w:p>
+        </w:tc>
+      </w:tr>
+      <w:tr>
+        <w:tc>
+          <w:tcPr>
+            <w:tcW w:w="1129" w:type="dxa"/>
+            <w:vAlign w:val="center"/>
+          </w:tcPr>
+          <w:p>
+            <w:pPr>
+              <w:rPr>
+                <w:rFonts w:cs="Arial"/>
+                <w:b/>
+                <w:bCs/>
+              </w:rPr>
+            </w:pPr>
+            <w:r>
+              <w:rPr>
+                <w:rFonts w:cs="Arial"/>
+                <w:b/>
+                <w:bCs/>
+              </w:rPr>
+              <w:lastRenderedPageBreak/>
+              <w:t>TC-16</w:t>
+            </w:r>
+          </w:p>
+        </w:tc>
+        <w:tc>
+          <w:tcPr>
+            <w:tcW w:w="1134" w:type="dxa"/>
+            <w:vAlign w:val="center"/>
+          </w:tcPr>
+          <w:p>
+            <w:pPr>
+              <w:rPr>
+                <w:rFonts w:cs="Arial"/>
+                <w:b/>
+                <w:bCs/>
+              </w:rPr>
+            </w:pPr>
+            <w:r>
+              <w:rPr>
+                <w:rFonts w:cs="Arial"/>
+                <w:b/>
+                <w:bCs/>
+              </w:rPr>
+              <w:t>UC-07</w:t>
+            </w:r>
+          </w:p>
+        </w:tc>
+        <w:tc>
+          <w:tcPr>
+            <w:tcW w:w="3686" w:type="dxa"/>
+            <w:vAlign w:val="center"/>
+          </w:tcPr>
+          <w:p>
+            <w:pPr>
+              <w:rPr>
+                <w:rFonts w:cs="Arial"/>
+              </w:rPr>
+            </w:pPr>
+            <w:r>
+              <w:rPr>
+                <w:rFonts w:cs="Arial"/>
+              </w:rPr>
+              <w:t xml:space="preserve">Momentele </w:t>
+            </w:r>
+            <w:r>
+              <w:rPr>
+                <w:rFonts w:cs="Arial"/>
+              </w:rPr>
+              <w:t>t</w:t>
+            </w:r>
+            <w:r>
+              <w:rPr>
+                <w:rFonts w:cs="Arial"/>
+              </w:rPr>
+              <w:t>hema: Default</w:t>
+            </w:r>
+          </w:p>
+          <w:p>
+            <w:pPr>
+              <w:rPr>
+                <w:rFonts w:cs="Arial"/>
+              </w:rPr>
+            </w:pPr>
+            <w:r>
+              <w:rPr>
+                <w:rFonts w:cs="Arial"/>
+              </w:rPr>
+              <w:t xml:space="preserve">Gekozen </w:t>
+            </w:r>
+            <w:r>
+              <w:rPr>
+                <w:rFonts w:cs="Arial"/>
+              </w:rPr>
+              <w:t>t</w:t>
+            </w:r>
+            <w:r>
+              <w:rPr>
+                <w:rFonts w:cs="Arial"/>
+              </w:rPr>
+              <w:t>hema</w:t>
+            </w:r>
+            <w:r>
+              <w:rPr>
+                <w:rFonts w:cs="Arial"/>
+              </w:rPr>
+              <w:t>: theme2</w:t>
+            </w:r>
+          </w:p>
+        </w:tc>
+        <w:tc>
+          <w:tcPr>
+            <w:tcW w:w="3113" w:type="dxa"/>
+            <w:vAlign w:val="center"/>
+          </w:tcPr>
+          <w:p>
+            <w:pPr>
+              <w:rPr>
+                <w:rFonts w:cs="Arial"/>
+              </w:rPr>
+            </w:pPr>
+            <w:r>
+              <w:rPr>
+                <w:rFonts w:cs="Arial"/>
+              </w:rPr>
+              <w:t>De kleuren en de achtergrond worden veranderd.</w:t>
+            </w:r>
+          </w:p>
+        </w:tc>
+      </w:tr>
+      <w:tr>
+        <w:tc>
+          <w:tcPr>
+            <w:tcW w:w="1129" w:type="dxa"/>
+            <w:vAlign w:val="center"/>
+          </w:tcPr>
+          <w:p>
+            <w:pPr>
+              <w:rPr>
+                <w:rFonts w:cs="Arial"/>
+                <w:b/>
+                <w:bCs/>
+              </w:rPr>
+            </w:pPr>
+            <w:r>
+              <w:rPr>
+                <w:rFonts w:cs="Arial"/>
+                <w:b/>
+                <w:bCs/>
+              </w:rPr>
+              <w:t>TC-17</w:t>
+            </w:r>
+          </w:p>
+        </w:tc>
+        <w:tc>
+          <w:tcPr>
+            <w:tcW w:w="1134" w:type="dxa"/>
+            <w:vAlign w:val="center"/>
+          </w:tcPr>
+          <w:p>
+            <w:pPr>
+              <w:rPr>
+                <w:rFonts w:cs="Arial"/>
+                <w:b/>
+                <w:bCs/>
+              </w:rPr>
+            </w:pPr>
+            <w:r>
+              <w:rPr>
+                <w:rFonts w:cs="Arial"/>
+                <w:b/>
+                <w:bCs/>
+              </w:rPr>
+              <w:t>UC-07</w:t>
+            </w:r>
+          </w:p>
+        </w:tc>
+        <w:tc>
+          <w:tcPr>
+            <w:tcW w:w="3686" w:type="dxa"/>
+            <w:vAlign w:val="center"/>
+          </w:tcPr>
+          <w:p>
+            <w:pPr>
+              <w:rPr>
+                <w:rFonts w:cs="Arial"/>
+              </w:rPr>
+            </w:pPr>
+            <w:r>
+              <w:rPr>
+                <w:rFonts w:cs="Arial"/>
+              </w:rPr>
+              <w:t>Momentele thema: Default</w:t>
+            </w:r>
+          </w:p>
+          <w:p>
+            <w:pPr>
+              <w:rPr>
+                <w:rFonts w:cs="Arial"/>
+              </w:rPr>
+            </w:pPr>
+            <w:r>
+              <w:rPr>
+                <w:rFonts w:cs="Arial"/>
+              </w:rPr>
+              <w:t>Gekozen thema: theme3</w:t>
+            </w:r>
+          </w:p>
+          <w:p>
+            <w:pPr>
+              <w:rPr>
+                <w:rFonts w:cs="Arial"/>
+              </w:rPr>
+            </w:pPr>
+            <w:r>
+              <w:rPr>
+                <w:rFonts w:cs="Arial"/>
+              </w:rPr>
+              <w:t xml:space="preserve">Achtergrond afbeelding: niks </w:t>
+            </w:r>
+          </w:p>
+        </w:tc>
+        <w:tc>
+          <w:tcPr>
+            <w:tcW w:w="3113" w:type="dxa"/>
+            <w:vAlign w:val="center"/>
+          </w:tcPr>
+          <w:p>
+            <w:pPr>
+              <w:rPr>
+                <w:rFonts w:cs="Arial"/>
+              </w:rPr>
+            </w:pPr>
+            <w:r>
+              <w:rPr>
+                <w:rFonts w:cs="Arial"/>
+              </w:rPr>
+              <w:t xml:space="preserve">De kleuren worden veranderd en de </w:t>
+            </w:r>
+            <w:proofErr w:type="spellStart"/>
+            <w:r>
+              <w:rPr>
+                <w:rFonts w:cs="Arial"/>
+              </w:rPr>
+              <w:t>achtegrond</w:t>
+            </w:r>
+            <w:proofErr w:type="spellEnd"/>
+            <w:r>
+              <w:rPr>
+                <w:rFonts w:cs="Arial"/>
+              </w:rPr>
+              <w:t xml:space="preserve"> wordt wit</w:t>
+            </w:r>
+          </w:p>
+        </w:tc>
+      </w:tr>
     </w:tbl>
     <w:p>
       <w:pPr>
@@ -13840,6 +14154,13 @@
                 <w:bCs/>
               </w:rPr>
             </w:pPr>
+            <w:r>
+              <w:rPr>
+                <w:b/>
+                <w:bCs/>
+              </w:rPr>
+              <w:t>X</w:t>
+            </w:r>
           </w:p>
         </w:tc>
         <w:tc>
@@ -14147,6 +14468,13 @@
                 <w:bCs/>
               </w:rPr>
             </w:pPr>
+            <w:r>
+              <w:rPr>
+                <w:b/>
+                <w:bCs/>
+              </w:rPr>
+              <w:t>X</w:t>
+            </w:r>
           </w:p>
         </w:tc>
         <w:tc>
@@ -18245,7 +18573,7 @@
 </file>
 
 <file path=customXml/itemProps1.xml><?xml version="1.0" encoding="utf-8"?>
-<ds:datastoreItem xmlns:ds="http://schemas.openxmlformats.org/officeDocument/2006/customXml" ds:itemID="{11A893A7-DE5E-44CE-9360-2B52F624CDD2}">
+<ds:datastoreItem xmlns:ds="http://schemas.openxmlformats.org/officeDocument/2006/customXml" ds:itemID="{EBA1ACFA-1B44-40A4-864C-3CFD7672A288}">
   <ds:schemaRefs>
     <ds:schemaRef ds:uri="http://schemas.openxmlformats.org/officeDocument/2006/bibliography"/>
   </ds:schemaRefs>

--- a/Documentation/Analyse Document.docx
+++ b/Documentation/Analyse Document.docx
@@ -23,17 +23,233 @@
           <w:rFonts w:ascii="Arial" w:hAnsi="Arial" w:cs="Arial"/>
         </w:rPr>
       </w:pPr>
+    </w:p>
+    <w:p>
+      <w:pPr>
+        <w:rPr>
+          <w:rFonts w:ascii="Arial" w:hAnsi="Arial" w:cs="Arial"/>
+        </w:rPr>
+      </w:pPr>
+    </w:p>
+    <w:p>
+      <w:pPr>
+        <w:rPr>
+          <w:rFonts w:ascii="Arial" w:hAnsi="Arial" w:cs="Arial"/>
+        </w:rPr>
+      </w:pPr>
+    </w:p>
+    <w:p>
+      <w:pPr>
+        <w:rPr>
+          <w:rFonts w:ascii="Arial" w:hAnsi="Arial" w:cs="Arial"/>
+        </w:rPr>
+      </w:pPr>
+    </w:p>
+    <w:p>
+      <w:pPr>
+        <w:rPr>
+          <w:rFonts w:ascii="Arial" w:hAnsi="Arial" w:cs="Arial"/>
+        </w:rPr>
+      </w:pPr>
+    </w:p>
+    <w:p>
+      <w:pPr>
+        <w:rPr>
+          <w:rFonts w:ascii="Arial" w:hAnsi="Arial" w:cs="Arial"/>
+        </w:rPr>
+      </w:pPr>
+    </w:p>
+    <w:p>
+      <w:pPr>
+        <w:rPr>
+          <w:rFonts w:ascii="Arial" w:hAnsi="Arial" w:cs="Arial"/>
+        </w:rPr>
+      </w:pPr>
+    </w:p>
+    <w:p>
+      <w:pPr>
+        <w:rPr>
+          <w:rFonts w:ascii="Arial" w:hAnsi="Arial" w:cs="Arial"/>
+        </w:rPr>
+      </w:pPr>
+    </w:p>
+    <w:p>
+      <w:pPr>
+        <w:rPr>
+          <w:rFonts w:ascii="Arial" w:hAnsi="Arial" w:cs="Arial"/>
+        </w:rPr>
+      </w:pPr>
+    </w:p>
+    <w:p>
+      <w:pPr>
+        <w:rPr>
+          <w:rFonts w:ascii="Arial" w:hAnsi="Arial" w:cs="Arial"/>
+        </w:rPr>
+      </w:pPr>
+    </w:p>
+    <w:p>
+      <w:pPr>
+        <w:rPr>
+          <w:rFonts w:ascii="Arial" w:hAnsi="Arial" w:cs="Arial"/>
+        </w:rPr>
+      </w:pPr>
+    </w:p>
+    <w:p>
+      <w:pPr>
+        <w:rPr>
+          <w:rFonts w:ascii="Arial" w:hAnsi="Arial" w:cs="Arial"/>
+        </w:rPr>
+      </w:pPr>
+    </w:p>
+    <w:p>
+      <w:pPr>
+        <w:rPr>
+          <w:rFonts w:ascii="Arial" w:hAnsi="Arial" w:cs="Arial"/>
+        </w:rPr>
+      </w:pPr>
+    </w:p>
+    <w:p>
+      <w:pPr>
+        <w:rPr>
+          <w:rFonts w:ascii="Arial" w:hAnsi="Arial" w:cs="Arial"/>
+        </w:rPr>
+      </w:pPr>
+    </w:p>
+    <w:p>
+      <w:pPr>
+        <w:rPr>
+          <w:rFonts w:ascii="Arial" w:hAnsi="Arial" w:cs="Arial"/>
+        </w:rPr>
+      </w:pPr>
+    </w:p>
+    <w:p>
+      <w:pPr>
+        <w:rPr>
+          <w:rFonts w:ascii="Arial" w:hAnsi="Arial" w:cs="Arial"/>
+        </w:rPr>
+      </w:pPr>
+    </w:p>
+    <w:p>
+      <w:pPr>
+        <w:rPr>
+          <w:rFonts w:ascii="Arial" w:hAnsi="Arial" w:cs="Arial"/>
+        </w:rPr>
+      </w:pPr>
+    </w:p>
+    <w:p>
+      <w:pPr>
+        <w:rPr>
+          <w:rFonts w:ascii="Arial" w:hAnsi="Arial" w:cs="Arial"/>
+        </w:rPr>
+      </w:pPr>
+    </w:p>
+    <w:p>
+      <w:pPr>
+        <w:rPr>
+          <w:rFonts w:ascii="Arial" w:hAnsi="Arial" w:cs="Arial"/>
+        </w:rPr>
+      </w:pPr>
+    </w:p>
+    <w:p>
+      <w:pPr>
+        <w:rPr>
+          <w:rFonts w:ascii="Arial" w:hAnsi="Arial" w:cs="Arial"/>
+        </w:rPr>
+      </w:pPr>
+    </w:p>
+    <w:p>
+      <w:pPr>
+        <w:rPr>
+          <w:rFonts w:ascii="Arial" w:hAnsi="Arial" w:cs="Arial"/>
+        </w:rPr>
+      </w:pPr>
+    </w:p>
+    <w:p>
+      <w:pPr>
+        <w:rPr>
+          <w:rFonts w:ascii="Arial" w:hAnsi="Arial" w:cs="Arial"/>
+        </w:rPr>
+      </w:pPr>
+    </w:p>
+    <w:p>
+      <w:pPr>
+        <w:rPr>
+          <w:rFonts w:ascii="Arial" w:hAnsi="Arial" w:cs="Arial"/>
+        </w:rPr>
+      </w:pPr>
+    </w:p>
+    <w:p>
+      <w:pPr>
+        <w:rPr>
+          <w:rFonts w:ascii="Arial" w:hAnsi="Arial" w:cs="Arial"/>
+        </w:rPr>
+      </w:pPr>
+    </w:p>
+    <w:p>
+      <w:pPr>
+        <w:rPr>
+          <w:rFonts w:ascii="Arial" w:hAnsi="Arial" w:cs="Arial"/>
+        </w:rPr>
+      </w:pPr>
+    </w:p>
+    <w:p>
+      <w:pPr>
+        <w:rPr>
+          <w:rFonts w:ascii="Arial" w:hAnsi="Arial" w:cs="Arial"/>
+        </w:rPr>
+      </w:pPr>
+    </w:p>
+    <w:p>
+      <w:pPr>
+        <w:rPr>
+          <w:rFonts w:ascii="Arial" w:hAnsi="Arial" w:cs="Arial"/>
+        </w:rPr>
+      </w:pPr>
+    </w:p>
+    <w:p>
+      <w:pPr>
+        <w:rPr>
+          <w:rFonts w:ascii="Arial" w:hAnsi="Arial" w:cs="Arial"/>
+        </w:rPr>
+      </w:pPr>
+    </w:p>
+    <w:p>
+      <w:pPr>
+        <w:rPr>
+          <w:rFonts w:ascii="Arial" w:hAnsi="Arial" w:cs="Arial"/>
+        </w:rPr>
+      </w:pPr>
+    </w:p>
+    <w:p>
+      <w:pPr>
+        <w:rPr>
+          <w:rFonts w:ascii="Arial" w:hAnsi="Arial" w:cs="Arial"/>
+        </w:rPr>
+      </w:pPr>
       <w:r>
         <w:rPr>
           <w:rFonts w:ascii="Arial" w:hAnsi="Arial" w:cs="Arial"/>
         </w:rPr>
-        <w:br w:type="page"/>
+        <w:t>Naam: Steef v.d. Weijdeven</w:t>
+      </w:r>
+    </w:p>
+    <w:p>
+      <w:pPr>
+        <w:rPr>
+          <w:rFonts w:ascii="Arial" w:hAnsi="Arial" w:cs="Arial"/>
+        </w:rPr>
+      </w:pPr>
+      <w:r>
+        <w:rPr>
+          <w:rFonts w:ascii="Arial" w:hAnsi="Arial" w:cs="Arial"/>
+        </w:rPr>
+        <w:t>Project: Portfolio Desktop</w:t>
       </w:r>
     </w:p>
     <w:sdt>
       <w:sdtPr>
         <w:rPr>
-          <w:rFonts w:eastAsiaTheme="minorHAnsi" w:cs="Arial"/>
+          <w:rFonts w:asciiTheme="minorHAnsi" w:eastAsiaTheme="minorHAnsi" w:hAnsiTheme="minorHAnsi" w:cs="Arial"/>
           <w:color w:val="auto"/>
           <w:sz w:val="22"/>
           <w:szCs w:val="22"/>
@@ -618,6 +834,36 @@
     <w:p>
       <w:pPr>
         <w:rPr>
+          <w:rFonts w:ascii="Arial" w:hAnsi="Arial" w:cs="Arial"/>
+        </w:rPr>
+      </w:pPr>
+      <w:r>
+        <w:rPr>
+          <w:rFonts w:ascii="Arial" w:hAnsi="Arial" w:cs="Arial"/>
+        </w:rPr>
+        <w:t>V</w:t>
+      </w:r>
+      <w:r>
+        <w:rPr>
+          <w:rFonts w:ascii="Arial" w:hAnsi="Arial" w:cs="Arial"/>
+        </w:rPr>
+        <w:t>ersie</w:t>
+      </w:r>
+      <w:r>
+        <w:rPr>
+          <w:rFonts w:ascii="Arial" w:hAnsi="Arial" w:cs="Arial"/>
+        </w:rPr>
+        <w:t>:</w:t>
+      </w:r>
+    </w:p>
+    <w:p>
+      <w:pPr>
+        <w:pStyle w:val="ListParagraph"/>
+        <w:numPr>
+          <w:ilvl w:val="0"/>
+          <w:numId w:val="11"/>
+        </w:numPr>
+        <w:rPr>
           <w:rFonts w:ascii="Arial" w:eastAsiaTheme="majorEastAsia" w:hAnsi="Arial" w:cs="Arial"/>
           <w:color w:val="2F5496" w:themeColor="accent1" w:themeShade="BF"/>
           <w:sz w:val="32"/>
@@ -628,7 +874,58 @@
         <w:rPr>
           <w:rFonts w:ascii="Arial" w:hAnsi="Arial" w:cs="Arial"/>
         </w:rPr>
-        <w:t>versie</w:t>
+        <w:t>0.</w:t>
+      </w:r>
+      <w:r>
+        <w:rPr>
+          <w:rFonts w:ascii="Arial" w:hAnsi="Arial" w:cs="Arial"/>
+        </w:rPr>
+        <w:t>0.</w:t>
+      </w:r>
+      <w:r>
+        <w:rPr>
+          <w:rFonts w:ascii="Arial" w:hAnsi="Arial" w:cs="Arial"/>
+        </w:rPr>
+        <w:t xml:space="preserve">1a: </w:t>
+      </w:r>
+      <w:r>
+        <w:rPr>
+          <w:rFonts w:ascii="Arial" w:hAnsi="Arial" w:cs="Arial"/>
+        </w:rPr>
+        <w:t>eerste iteratie</w:t>
+      </w:r>
+      <w:r>
+        <w:rPr>
+          <w:rFonts w:ascii="Arial" w:hAnsi="Arial" w:cs="Arial"/>
+        </w:rPr>
+        <w:t>:</w:t>
+      </w:r>
+      <w:r>
+        <w:rPr>
+          <w:rFonts w:ascii="Arial" w:hAnsi="Arial" w:cs="Arial"/>
+        </w:rPr>
+        <w:t xml:space="preserve"> basisconcept gemaakt voor feedback</w:t>
+      </w:r>
+    </w:p>
+    <w:p>
+      <w:pPr>
+        <w:pStyle w:val="ListParagraph"/>
+        <w:numPr>
+          <w:ilvl w:val="0"/>
+          <w:numId w:val="11"/>
+        </w:numPr>
+        <w:rPr>
+          <w:rFonts w:ascii="Arial" w:eastAsiaTheme="majorEastAsia" w:hAnsi="Arial" w:cs="Arial"/>
+          <w:color w:val="2F5496" w:themeColor="accent1" w:themeShade="BF"/>
+          <w:sz w:val="32"/>
+          <w:szCs w:val="32"/>
+        </w:rPr>
+      </w:pPr>
+      <w:r>
+        <w:rPr>
+          <w:rFonts w:ascii="Arial" w:hAnsi="Arial" w:cs="Arial"/>
+        </w:rPr>
+        <w:t>0.0.2a: tweede iteratie: gemaakte dingen aangepast op feedback, inleiding en extra functional requirements toegevoegd om database te verantwoorden.</w:t>
       </w:r>
       <w:r>
         <w:rPr>
@@ -656,11 +953,71 @@
     </w:p>
     <w:p>
       <w:pPr>
-        <w:pStyle w:val="Heading1"/>
         <w:rPr>
-          <w:rFonts w:cs="Arial"/>
+          <w:rFonts w:ascii="Arial" w:hAnsi="Arial" w:cs="Arial"/>
         </w:rPr>
       </w:pPr>
+      <w:r>
+        <w:rPr>
+          <w:rFonts w:ascii="Arial" w:hAnsi="Arial" w:cs="Arial"/>
+        </w:rPr>
+        <w:t>Mijn persoonlijke project is een portfolio gemaakt in de stijl van een ouderwetse desktop</w:t>
+      </w:r>
+      <w:r>
+        <w:rPr>
+          <w:rFonts w:ascii="Arial" w:hAnsi="Arial" w:cs="Arial"/>
+        </w:rPr>
+        <w:t xml:space="preserve"> (mac os 8 als hoofd inspiratie)</w:t>
+      </w:r>
+    </w:p>
+    <w:p>
+      <w:pPr>
+        <w:rPr>
+          <w:rFonts w:ascii="Arial" w:hAnsi="Arial" w:cs="Arial"/>
+        </w:rPr>
+      </w:pPr>
+      <w:r>
+        <w:rPr>
+          <w:rFonts w:ascii="Arial" w:hAnsi="Arial" w:cs="Arial"/>
+        </w:rPr>
+        <w:t>Er zullen meerdere dingen mogelijk zijn op de pagina naast het lezen van mijn portfolio:</w:t>
+      </w:r>
+    </w:p>
+    <w:p>
+      <w:pPr>
+        <w:pStyle w:val="ListParagraph"/>
+        <w:numPr>
+          <w:ilvl w:val="0"/>
+          <w:numId w:val="11"/>
+        </w:numPr>
+        <w:rPr>
+          <w:rFonts w:ascii="Arial" w:hAnsi="Arial" w:cs="Arial"/>
+        </w:rPr>
+      </w:pPr>
+      <w:r>
+        <w:rPr>
+          <w:rFonts w:ascii="Arial" w:hAnsi="Arial" w:cs="Arial"/>
+        </w:rPr>
+        <w:t>Tekenen doormiddel van jspaint (zal later visueel aangepast worden om thematisch te passen)</w:t>
+      </w:r>
+    </w:p>
+    <w:p>
+      <w:pPr>
+        <w:pStyle w:val="ListParagraph"/>
+        <w:numPr>
+          <w:ilvl w:val="0"/>
+          <w:numId w:val="11"/>
+        </w:numPr>
+        <w:rPr>
+          <w:rFonts w:ascii="Arial" w:hAnsi="Arial" w:cs="Arial"/>
+        </w:rPr>
+      </w:pPr>
+      <w:r>
+        <w:rPr>
+          <w:rFonts w:ascii="Arial" w:hAnsi="Arial" w:cs="Arial"/>
+        </w:rPr>
+        <w:t>Muziekspeler doormiddel van webamp (zal net zoals jspaint aangepast worden om thematisch te passen)</w:t>
+      </w:r>
     </w:p>
     <w:p>
       <w:pPr>
@@ -683,30 +1040,14 @@
         </w:rPr>
       </w:pPr>
       <w:bookmarkStart w:id="2" w:name="_Toc39827850"/>
-      <w:proofErr w:type="spellStart"/>
       <w:r>
         <w:rPr>
           <w:rFonts w:cs="Arial"/>
         </w:rPr>
         <w:lastRenderedPageBreak/>
-        <w:t>Functional</w:t>
-      </w:r>
-      <w:proofErr w:type="spellEnd"/>
-      <w:r>
-        <w:rPr>
-          <w:rFonts w:cs="Arial"/>
-        </w:rPr>
-        <w:t xml:space="preserve"> </w:t>
-      </w:r>
-      <w:proofErr w:type="spellStart"/>
-      <w:r>
-        <w:rPr>
-          <w:rFonts w:cs="Arial"/>
-        </w:rPr>
-        <w:t>requirements</w:t>
+        <w:t>Functional requirements</w:t>
       </w:r>
       <w:bookmarkEnd w:id="2"/>
-      <w:proofErr w:type="spellEnd"/>
     </w:p>
     <w:p>
       <w:pPr>
@@ -3281,6 +3622,548 @@
           </w:p>
         </w:tc>
       </w:tr>
+      <w:tr>
+        <w:tc>
+          <w:tcPr>
+            <w:cnfStyle w:val="001000000000" w:firstRow="0" w:lastRow="0" w:firstColumn="1" w:lastColumn="0" w:oddVBand="0" w:evenVBand="0" w:oddHBand="0" w:evenHBand="0" w:firstRowFirstColumn="0" w:firstRowLastColumn="0" w:lastRowFirstColumn="0" w:lastRowLastColumn="0"/>
+            <w:tcW w:w="1276" w:type="dxa"/>
+            <w:vAlign w:val="center"/>
+          </w:tcPr>
+          <w:p>
+            <w:pPr>
+              <w:rPr>
+                <w:rFonts w:ascii="Arial" w:hAnsi="Arial" w:cs="Arial"/>
+              </w:rPr>
+            </w:pPr>
+            <w:r>
+              <w:rPr>
+                <w:rFonts w:ascii="Arial" w:hAnsi="Arial" w:cs="Arial"/>
+              </w:rPr>
+              <w:t>FR-11</w:t>
+            </w:r>
+          </w:p>
+        </w:tc>
+        <w:tc>
+          <w:tcPr>
+            <w:tcW w:w="1134" w:type="dxa"/>
+            <w:vAlign w:val="center"/>
+          </w:tcPr>
+          <w:p>
+            <w:pPr>
+              <w:cnfStyle w:val="000000000000" w:firstRow="0" w:lastRow="0" w:firstColumn="0" w:lastColumn="0" w:oddVBand="0" w:evenVBand="0" w:oddHBand="0" w:evenHBand="0" w:firstRowFirstColumn="0" w:firstRowLastColumn="0" w:lastRowFirstColumn="0" w:lastRowLastColumn="0"/>
+              <w:rPr>
+                <w:rFonts w:ascii="Arial" w:hAnsi="Arial" w:cs="Arial"/>
+                <w:b/>
+                <w:bCs/>
+              </w:rPr>
+            </w:pPr>
+          </w:p>
+        </w:tc>
+        <w:tc>
+          <w:tcPr>
+            <w:tcW w:w="4992" w:type="dxa"/>
+          </w:tcPr>
+          <w:p>
+            <w:pPr>
+              <w:cnfStyle w:val="000000000000" w:firstRow="0" w:lastRow="0" w:firstColumn="0" w:lastColumn="0" w:oddVBand="0" w:evenVBand="0" w:oddHBand="0" w:evenHBand="0" w:firstRowFirstColumn="0" w:firstRowLastColumn="0" w:lastRowFirstColumn="0" w:lastRowLastColumn="0"/>
+              <w:rPr>
+                <w:rFonts w:ascii="Arial" w:hAnsi="Arial" w:cs="Arial"/>
+              </w:rPr>
+            </w:pPr>
+            <w:r>
+              <w:rPr>
+                <w:rFonts w:ascii="Arial" w:hAnsi="Arial" w:cs="Arial"/>
+              </w:rPr>
+              <w:t xml:space="preserve">Er kunnen nieuwe portfolio bestanden gemaakt worden </w:t>
+            </w:r>
+          </w:p>
+        </w:tc>
+        <w:tc>
+          <w:tcPr>
+            <w:tcW w:w="409" w:type="dxa"/>
+            <w:vAlign w:val="center"/>
+          </w:tcPr>
+          <w:p>
+            <w:pPr>
+              <w:jc w:val="center"/>
+              <w:cnfStyle w:val="000000000000" w:firstRow="0" w:lastRow="0" w:firstColumn="0" w:lastColumn="0" w:oddVBand="0" w:evenVBand="0" w:oddHBand="0" w:evenHBand="0" w:firstRowFirstColumn="0" w:firstRowLastColumn="0" w:lastRowFirstColumn="0" w:lastRowLastColumn="0"/>
+              <w:rPr>
+                <w:rFonts w:ascii="Arial" w:hAnsi="Arial" w:cs="Arial"/>
+                <w:b/>
+                <w:bCs/>
+              </w:rPr>
+            </w:pPr>
+            <w:r>
+              <w:rPr>
+                <w:rFonts w:ascii="Arial" w:hAnsi="Arial" w:cs="Arial"/>
+                <w:b/>
+                <w:bCs/>
+              </w:rPr>
+              <w:t>X</w:t>
+            </w:r>
+          </w:p>
+        </w:tc>
+        <w:tc>
+          <w:tcPr>
+            <w:tcW w:w="435" w:type="dxa"/>
+            <w:vAlign w:val="center"/>
+          </w:tcPr>
+          <w:p>
+            <w:pPr>
+              <w:jc w:val="center"/>
+              <w:cnfStyle w:val="000000000000" w:firstRow="0" w:lastRow="0" w:firstColumn="0" w:lastColumn="0" w:oddVBand="0" w:evenVBand="0" w:oddHBand="0" w:evenHBand="0" w:firstRowFirstColumn="0" w:firstRowLastColumn="0" w:lastRowFirstColumn="0" w:lastRowLastColumn="0"/>
+              <w:rPr>
+                <w:rFonts w:ascii="Arial" w:hAnsi="Arial" w:cs="Arial"/>
+                <w:b/>
+                <w:bCs/>
+              </w:rPr>
+            </w:pPr>
+          </w:p>
+        </w:tc>
+        <w:tc>
+          <w:tcPr>
+            <w:tcW w:w="410" w:type="dxa"/>
+            <w:vAlign w:val="center"/>
+          </w:tcPr>
+          <w:p>
+            <w:pPr>
+              <w:jc w:val="center"/>
+              <w:cnfStyle w:val="000000000000" w:firstRow="0" w:lastRow="0" w:firstColumn="0" w:lastColumn="0" w:oddVBand="0" w:evenVBand="0" w:oddHBand="0" w:evenHBand="0" w:firstRowFirstColumn="0" w:firstRowLastColumn="0" w:lastRowFirstColumn="0" w:lastRowLastColumn="0"/>
+              <w:rPr>
+                <w:rFonts w:ascii="Arial" w:hAnsi="Arial" w:cs="Arial"/>
+                <w:b/>
+                <w:bCs/>
+              </w:rPr>
+            </w:pPr>
+          </w:p>
+        </w:tc>
+        <w:tc>
+          <w:tcPr>
+            <w:tcW w:w="416" w:type="dxa"/>
+            <w:vAlign w:val="center"/>
+          </w:tcPr>
+          <w:p>
+            <w:pPr>
+              <w:jc w:val="center"/>
+              <w:cnfStyle w:val="000000000000" w:firstRow="0" w:lastRow="0" w:firstColumn="0" w:lastColumn="0" w:oddVBand="0" w:evenVBand="0" w:oddHBand="0" w:evenHBand="0" w:firstRowFirstColumn="0" w:firstRowLastColumn="0" w:lastRowFirstColumn="0" w:lastRowLastColumn="0"/>
+              <w:rPr>
+                <w:rFonts w:ascii="Arial" w:hAnsi="Arial" w:cs="Arial"/>
+                <w:b/>
+                <w:bCs/>
+              </w:rPr>
+            </w:pPr>
+          </w:p>
+        </w:tc>
+      </w:tr>
+      <w:tr>
+        <w:trPr>
+          <w:cnfStyle w:val="000000100000" w:firstRow="0" w:lastRow="0" w:firstColumn="0" w:lastColumn="0" w:oddVBand="0" w:evenVBand="0" w:oddHBand="1" w:evenHBand="0" w:firstRowFirstColumn="0" w:firstRowLastColumn="0" w:lastRowFirstColumn="0" w:lastRowLastColumn="0"/>
+        </w:trPr>
+        <w:tc>
+          <w:tcPr>
+            <w:cnfStyle w:val="001000000000" w:firstRow="0" w:lastRow="0" w:firstColumn="1" w:lastColumn="0" w:oddVBand="0" w:evenVBand="0" w:oddHBand="0" w:evenHBand="0" w:firstRowFirstColumn="0" w:firstRowLastColumn="0" w:lastRowFirstColumn="0" w:lastRowLastColumn="0"/>
+            <w:tcW w:w="1276" w:type="dxa"/>
+            <w:vAlign w:val="center"/>
+          </w:tcPr>
+          <w:p>
+            <w:pPr>
+              <w:rPr>
+                <w:rFonts w:ascii="Arial" w:hAnsi="Arial" w:cs="Arial"/>
+              </w:rPr>
+            </w:pPr>
+          </w:p>
+        </w:tc>
+        <w:tc>
+          <w:tcPr>
+            <w:tcW w:w="1134" w:type="dxa"/>
+            <w:vAlign w:val="center"/>
+          </w:tcPr>
+          <w:p>
+            <w:pPr>
+              <w:cnfStyle w:val="000000100000" w:firstRow="0" w:lastRow="0" w:firstColumn="0" w:lastColumn="0" w:oddVBand="0" w:evenVBand="0" w:oddHBand="1" w:evenHBand="0" w:firstRowFirstColumn="0" w:firstRowLastColumn="0" w:lastRowFirstColumn="0" w:lastRowLastColumn="0"/>
+              <w:rPr>
+                <w:rFonts w:ascii="Arial" w:hAnsi="Arial" w:cs="Arial"/>
+                <w:b/>
+                <w:bCs/>
+              </w:rPr>
+            </w:pPr>
+            <w:r>
+              <w:rPr>
+                <w:rFonts w:ascii="Arial" w:hAnsi="Arial" w:cs="Arial"/>
+                <w:b/>
+                <w:bCs/>
+              </w:rPr>
+              <w:t>B-11.1</w:t>
+            </w:r>
+          </w:p>
+        </w:tc>
+        <w:tc>
+          <w:tcPr>
+            <w:tcW w:w="4992" w:type="dxa"/>
+          </w:tcPr>
+          <w:p>
+            <w:pPr>
+              <w:cnfStyle w:val="000000100000" w:firstRow="0" w:lastRow="0" w:firstColumn="0" w:lastColumn="0" w:oddVBand="0" w:evenVBand="0" w:oddHBand="1" w:evenHBand="0" w:firstRowFirstColumn="0" w:firstRowLastColumn="0" w:lastRowFirstColumn="0" w:lastRowLastColumn="0"/>
+              <w:rPr>
+                <w:rFonts w:ascii="Arial" w:hAnsi="Arial" w:cs="Arial"/>
+              </w:rPr>
+            </w:pPr>
+            <w:r>
+              <w:rPr>
+                <w:rFonts w:ascii="Arial" w:hAnsi="Arial" w:cs="Arial"/>
+              </w:rPr>
+              <w:t xml:space="preserve">Dit kan alleen door een admin </w:t>
+            </w:r>
+          </w:p>
+        </w:tc>
+        <w:tc>
+          <w:tcPr>
+            <w:tcW w:w="409" w:type="dxa"/>
+            <w:vAlign w:val="center"/>
+          </w:tcPr>
+          <w:p>
+            <w:pPr>
+              <w:jc w:val="center"/>
+              <w:cnfStyle w:val="000000100000" w:firstRow="0" w:lastRow="0" w:firstColumn="0" w:lastColumn="0" w:oddVBand="0" w:evenVBand="0" w:oddHBand="1" w:evenHBand="0" w:firstRowFirstColumn="0" w:firstRowLastColumn="0" w:lastRowFirstColumn="0" w:lastRowLastColumn="0"/>
+              <w:rPr>
+                <w:rFonts w:ascii="Arial" w:hAnsi="Arial" w:cs="Arial"/>
+                <w:b/>
+                <w:bCs/>
+              </w:rPr>
+            </w:pPr>
+            <w:r>
+              <w:rPr>
+                <w:rFonts w:ascii="Arial" w:hAnsi="Arial" w:cs="Arial"/>
+                <w:b/>
+                <w:bCs/>
+              </w:rPr>
+              <w:t>X</w:t>
+            </w:r>
+          </w:p>
+        </w:tc>
+        <w:tc>
+          <w:tcPr>
+            <w:tcW w:w="435" w:type="dxa"/>
+            <w:vAlign w:val="center"/>
+          </w:tcPr>
+          <w:p>
+            <w:pPr>
+              <w:jc w:val="center"/>
+              <w:cnfStyle w:val="000000100000" w:firstRow="0" w:lastRow="0" w:firstColumn="0" w:lastColumn="0" w:oddVBand="0" w:evenVBand="0" w:oddHBand="1" w:evenHBand="0" w:firstRowFirstColumn="0" w:firstRowLastColumn="0" w:lastRowFirstColumn="0" w:lastRowLastColumn="0"/>
+              <w:rPr>
+                <w:rFonts w:ascii="Arial" w:hAnsi="Arial" w:cs="Arial"/>
+                <w:b/>
+                <w:bCs/>
+              </w:rPr>
+            </w:pPr>
+          </w:p>
+        </w:tc>
+        <w:tc>
+          <w:tcPr>
+            <w:tcW w:w="410" w:type="dxa"/>
+            <w:vAlign w:val="center"/>
+          </w:tcPr>
+          <w:p>
+            <w:pPr>
+              <w:jc w:val="center"/>
+              <w:cnfStyle w:val="000000100000" w:firstRow="0" w:lastRow="0" w:firstColumn="0" w:lastColumn="0" w:oddVBand="0" w:evenVBand="0" w:oddHBand="1" w:evenHBand="0" w:firstRowFirstColumn="0" w:firstRowLastColumn="0" w:lastRowFirstColumn="0" w:lastRowLastColumn="0"/>
+              <w:rPr>
+                <w:rFonts w:ascii="Arial" w:hAnsi="Arial" w:cs="Arial"/>
+                <w:b/>
+                <w:bCs/>
+              </w:rPr>
+            </w:pPr>
+          </w:p>
+        </w:tc>
+        <w:tc>
+          <w:tcPr>
+            <w:tcW w:w="416" w:type="dxa"/>
+            <w:vAlign w:val="center"/>
+          </w:tcPr>
+          <w:p>
+            <w:pPr>
+              <w:jc w:val="center"/>
+              <w:cnfStyle w:val="000000100000" w:firstRow="0" w:lastRow="0" w:firstColumn="0" w:lastColumn="0" w:oddVBand="0" w:evenVBand="0" w:oddHBand="1" w:evenHBand="0" w:firstRowFirstColumn="0" w:firstRowLastColumn="0" w:lastRowFirstColumn="0" w:lastRowLastColumn="0"/>
+              <w:rPr>
+                <w:rFonts w:ascii="Arial" w:hAnsi="Arial" w:cs="Arial"/>
+                <w:b/>
+                <w:bCs/>
+              </w:rPr>
+            </w:pPr>
+          </w:p>
+        </w:tc>
+      </w:tr>
+      <w:tr>
+        <w:tc>
+          <w:tcPr>
+            <w:cnfStyle w:val="001000000000" w:firstRow="0" w:lastRow="0" w:firstColumn="1" w:lastColumn="0" w:oddVBand="0" w:evenVBand="0" w:oddHBand="0" w:evenHBand="0" w:firstRowFirstColumn="0" w:firstRowLastColumn="0" w:lastRowFirstColumn="0" w:lastRowLastColumn="0"/>
+            <w:tcW w:w="1276" w:type="dxa"/>
+            <w:vAlign w:val="center"/>
+          </w:tcPr>
+          <w:p>
+            <w:pPr>
+              <w:rPr>
+                <w:rFonts w:ascii="Arial" w:hAnsi="Arial" w:cs="Arial"/>
+              </w:rPr>
+            </w:pPr>
+            <w:r>
+              <w:rPr>
+                <w:rFonts w:ascii="Arial" w:hAnsi="Arial" w:cs="Arial"/>
+              </w:rPr>
+              <w:t>FR-12</w:t>
+            </w:r>
+          </w:p>
+        </w:tc>
+        <w:tc>
+          <w:tcPr>
+            <w:tcW w:w="1134" w:type="dxa"/>
+            <w:vAlign w:val="center"/>
+          </w:tcPr>
+          <w:p>
+            <w:pPr>
+              <w:cnfStyle w:val="000000000000" w:firstRow="0" w:lastRow="0" w:firstColumn="0" w:lastColumn="0" w:oddVBand="0" w:evenVBand="0" w:oddHBand="0" w:evenHBand="0" w:firstRowFirstColumn="0" w:firstRowLastColumn="0" w:lastRowFirstColumn="0" w:lastRowLastColumn="0"/>
+              <w:rPr>
+                <w:rFonts w:ascii="Arial" w:hAnsi="Arial" w:cs="Arial"/>
+                <w:b/>
+                <w:bCs/>
+              </w:rPr>
+            </w:pPr>
+          </w:p>
+        </w:tc>
+        <w:tc>
+          <w:tcPr>
+            <w:tcW w:w="4992" w:type="dxa"/>
+          </w:tcPr>
+          <w:p>
+            <w:pPr>
+              <w:cnfStyle w:val="000000000000" w:firstRow="0" w:lastRow="0" w:firstColumn="0" w:lastColumn="0" w:oddVBand="0" w:evenVBand="0" w:oddHBand="0" w:evenHBand="0" w:firstRowFirstColumn="0" w:firstRowLastColumn="0" w:lastRowFirstColumn="0" w:lastRowLastColumn="0"/>
+              <w:rPr>
+                <w:rFonts w:ascii="Arial" w:hAnsi="Arial" w:cs="Arial"/>
+              </w:rPr>
+            </w:pPr>
+            <w:r>
+              <w:rPr>
+                <w:rFonts w:ascii="Arial" w:hAnsi="Arial" w:cs="Arial"/>
+              </w:rPr>
+              <w:t>De gebruiker kan comments achterlaten op portfolios</w:t>
+            </w:r>
+          </w:p>
+        </w:tc>
+        <w:tc>
+          <w:tcPr>
+            <w:tcW w:w="409" w:type="dxa"/>
+            <w:vAlign w:val="center"/>
+          </w:tcPr>
+          <w:p>
+            <w:pPr>
+              <w:jc w:val="center"/>
+              <w:cnfStyle w:val="000000000000" w:firstRow="0" w:lastRow="0" w:firstColumn="0" w:lastColumn="0" w:oddVBand="0" w:evenVBand="0" w:oddHBand="0" w:evenHBand="0" w:firstRowFirstColumn="0" w:firstRowLastColumn="0" w:lastRowFirstColumn="0" w:lastRowLastColumn="0"/>
+              <w:rPr>
+                <w:rFonts w:ascii="Arial" w:hAnsi="Arial" w:cs="Arial"/>
+                <w:b/>
+                <w:bCs/>
+              </w:rPr>
+            </w:pPr>
+            <w:r>
+              <w:rPr>
+                <w:rFonts w:ascii="Arial" w:hAnsi="Arial" w:cs="Arial"/>
+                <w:b/>
+                <w:bCs/>
+              </w:rPr>
+              <w:t>X</w:t>
+            </w:r>
+          </w:p>
+        </w:tc>
+        <w:tc>
+          <w:tcPr>
+            <w:tcW w:w="435" w:type="dxa"/>
+            <w:vAlign w:val="center"/>
+          </w:tcPr>
+          <w:p>
+            <w:pPr>
+              <w:jc w:val="center"/>
+              <w:cnfStyle w:val="000000000000" w:firstRow="0" w:lastRow="0" w:firstColumn="0" w:lastColumn="0" w:oddVBand="0" w:evenVBand="0" w:oddHBand="0" w:evenHBand="0" w:firstRowFirstColumn="0" w:firstRowLastColumn="0" w:lastRowFirstColumn="0" w:lastRowLastColumn="0"/>
+              <w:rPr>
+                <w:rFonts w:ascii="Arial" w:hAnsi="Arial" w:cs="Arial"/>
+                <w:b/>
+                <w:bCs/>
+              </w:rPr>
+            </w:pPr>
+          </w:p>
+        </w:tc>
+        <w:tc>
+          <w:tcPr>
+            <w:tcW w:w="410" w:type="dxa"/>
+            <w:vAlign w:val="center"/>
+          </w:tcPr>
+          <w:p>
+            <w:pPr>
+              <w:jc w:val="center"/>
+              <w:cnfStyle w:val="000000000000" w:firstRow="0" w:lastRow="0" w:firstColumn="0" w:lastColumn="0" w:oddVBand="0" w:evenVBand="0" w:oddHBand="0" w:evenHBand="0" w:firstRowFirstColumn="0" w:firstRowLastColumn="0" w:lastRowFirstColumn="0" w:lastRowLastColumn="0"/>
+              <w:rPr>
+                <w:rFonts w:ascii="Arial" w:hAnsi="Arial" w:cs="Arial"/>
+                <w:b/>
+                <w:bCs/>
+              </w:rPr>
+            </w:pPr>
+          </w:p>
+        </w:tc>
+        <w:tc>
+          <w:tcPr>
+            <w:tcW w:w="416" w:type="dxa"/>
+            <w:vAlign w:val="center"/>
+          </w:tcPr>
+          <w:p>
+            <w:pPr>
+              <w:jc w:val="center"/>
+              <w:cnfStyle w:val="000000000000" w:firstRow="0" w:lastRow="0" w:firstColumn="0" w:lastColumn="0" w:oddVBand="0" w:evenVBand="0" w:oddHBand="0" w:evenHBand="0" w:firstRowFirstColumn="0" w:firstRowLastColumn="0" w:lastRowFirstColumn="0" w:lastRowLastColumn="0"/>
+              <w:rPr>
+                <w:rFonts w:ascii="Arial" w:hAnsi="Arial" w:cs="Arial"/>
+                <w:b/>
+                <w:bCs/>
+              </w:rPr>
+            </w:pPr>
+          </w:p>
+        </w:tc>
+      </w:tr>
+      <w:tr>
+        <w:trPr>
+          <w:cnfStyle w:val="000000100000" w:firstRow="0" w:lastRow="0" w:firstColumn="0" w:lastColumn="0" w:oddVBand="0" w:evenVBand="0" w:oddHBand="1" w:evenHBand="0" w:firstRowFirstColumn="0" w:firstRowLastColumn="0" w:lastRowFirstColumn="0" w:lastRowLastColumn="0"/>
+        </w:trPr>
+        <w:tc>
+          <w:tcPr>
+            <w:cnfStyle w:val="001000000000" w:firstRow="0" w:lastRow="0" w:firstColumn="1" w:lastColumn="0" w:oddVBand="0" w:evenVBand="0" w:oddHBand="0" w:evenHBand="0" w:firstRowFirstColumn="0" w:firstRowLastColumn="0" w:lastRowFirstColumn="0" w:lastRowLastColumn="0"/>
+            <w:tcW w:w="1276" w:type="dxa"/>
+            <w:vAlign w:val="center"/>
+          </w:tcPr>
+          <w:p>
+            <w:pPr>
+              <w:rPr>
+                <w:rFonts w:ascii="Arial" w:hAnsi="Arial" w:cs="Arial"/>
+              </w:rPr>
+            </w:pPr>
+          </w:p>
+        </w:tc>
+        <w:tc>
+          <w:tcPr>
+            <w:tcW w:w="1134" w:type="dxa"/>
+            <w:vAlign w:val="center"/>
+          </w:tcPr>
+          <w:p>
+            <w:pPr>
+              <w:cnfStyle w:val="000000100000" w:firstRow="0" w:lastRow="0" w:firstColumn="0" w:lastColumn="0" w:oddVBand="0" w:evenVBand="0" w:oddHBand="1" w:evenHBand="0" w:firstRowFirstColumn="0" w:firstRowLastColumn="0" w:lastRowFirstColumn="0" w:lastRowLastColumn="0"/>
+              <w:rPr>
+                <w:rFonts w:ascii="Arial" w:hAnsi="Arial" w:cs="Arial"/>
+                <w:b/>
+                <w:bCs/>
+              </w:rPr>
+            </w:pPr>
+            <w:r>
+              <w:rPr>
+                <w:rFonts w:ascii="Arial" w:hAnsi="Arial" w:cs="Arial"/>
+                <w:b/>
+                <w:bCs/>
+              </w:rPr>
+              <w:t>B-12.1</w:t>
+            </w:r>
+          </w:p>
+        </w:tc>
+        <w:tc>
+          <w:tcPr>
+            <w:tcW w:w="4992" w:type="dxa"/>
+          </w:tcPr>
+          <w:p>
+            <w:pPr>
+              <w:cnfStyle w:val="000000100000" w:firstRow="0" w:lastRow="0" w:firstColumn="0" w:lastColumn="0" w:oddVBand="0" w:evenVBand="0" w:oddHBand="1" w:evenHBand="0" w:firstRowFirstColumn="0" w:firstRowLastColumn="0" w:lastRowFirstColumn="0" w:lastRowLastColumn="0"/>
+              <w:rPr>
+                <w:rFonts w:ascii="Arial" w:hAnsi="Arial" w:cs="Arial"/>
+              </w:rPr>
+            </w:pPr>
+            <w:r>
+              <w:rPr>
+                <w:rFonts w:ascii="Arial" w:hAnsi="Arial" w:cs="Arial"/>
+              </w:rPr>
+              <w:t>Hiervoor moet d egebruiker ingelogd zijn</w:t>
+            </w:r>
+          </w:p>
+        </w:tc>
+        <w:tc>
+          <w:tcPr>
+            <w:tcW w:w="409" w:type="dxa"/>
+            <w:vAlign w:val="center"/>
+          </w:tcPr>
+          <w:p>
+            <w:pPr>
+              <w:jc w:val="center"/>
+              <w:cnfStyle w:val="000000100000" w:firstRow="0" w:lastRow="0" w:firstColumn="0" w:lastColumn="0" w:oddVBand="0" w:evenVBand="0" w:oddHBand="1" w:evenHBand="0" w:firstRowFirstColumn="0" w:firstRowLastColumn="0" w:lastRowFirstColumn="0" w:lastRowLastColumn="0"/>
+              <w:rPr>
+                <w:rFonts w:ascii="Arial" w:hAnsi="Arial" w:cs="Arial"/>
+                <w:b/>
+                <w:bCs/>
+              </w:rPr>
+            </w:pPr>
+            <w:r>
+              <w:rPr>
+                <w:rFonts w:ascii="Arial" w:hAnsi="Arial" w:cs="Arial"/>
+                <w:b/>
+                <w:bCs/>
+              </w:rPr>
+              <w:t>X</w:t>
+            </w:r>
+          </w:p>
+        </w:tc>
+        <w:tc>
+          <w:tcPr>
+            <w:tcW w:w="435" w:type="dxa"/>
+            <w:vAlign w:val="center"/>
+          </w:tcPr>
+          <w:p>
+            <w:pPr>
+              <w:jc w:val="center"/>
+              <w:cnfStyle w:val="000000100000" w:firstRow="0" w:lastRow="0" w:firstColumn="0" w:lastColumn="0" w:oddVBand="0" w:evenVBand="0" w:oddHBand="1" w:evenHBand="0" w:firstRowFirstColumn="0" w:firstRowLastColumn="0" w:lastRowFirstColumn="0" w:lastRowLastColumn="0"/>
+              <w:rPr>
+                <w:rFonts w:ascii="Arial" w:hAnsi="Arial" w:cs="Arial"/>
+                <w:b/>
+                <w:bCs/>
+              </w:rPr>
+            </w:pPr>
+          </w:p>
+        </w:tc>
+        <w:tc>
+          <w:tcPr>
+            <w:tcW w:w="410" w:type="dxa"/>
+            <w:vAlign w:val="center"/>
+          </w:tcPr>
+          <w:p>
+            <w:pPr>
+              <w:jc w:val="center"/>
+              <w:cnfStyle w:val="000000100000" w:firstRow="0" w:lastRow="0" w:firstColumn="0" w:lastColumn="0" w:oddVBand="0" w:evenVBand="0" w:oddHBand="1" w:evenHBand="0" w:firstRowFirstColumn="0" w:firstRowLastColumn="0" w:lastRowFirstColumn="0" w:lastRowLastColumn="0"/>
+              <w:rPr>
+                <w:rFonts w:ascii="Arial" w:hAnsi="Arial" w:cs="Arial"/>
+                <w:b/>
+                <w:bCs/>
+              </w:rPr>
+            </w:pPr>
+          </w:p>
+        </w:tc>
+        <w:tc>
+          <w:tcPr>
+            <w:tcW w:w="416" w:type="dxa"/>
+            <w:vAlign w:val="center"/>
+          </w:tcPr>
+          <w:p>
+            <w:pPr>
+              <w:jc w:val="center"/>
+              <w:cnfStyle w:val="000000100000" w:firstRow="0" w:lastRow="0" w:firstColumn="0" w:lastColumn="0" w:oddVBand="0" w:evenVBand="0" w:oddHBand="1" w:evenHBand="0" w:firstRowFirstColumn="0" w:firstRowLastColumn="0" w:lastRowFirstColumn="0" w:lastRowLastColumn="0"/>
+              <w:rPr>
+                <w:rFonts w:ascii="Arial" w:hAnsi="Arial" w:cs="Arial"/>
+                <w:b/>
+                <w:bCs/>
+              </w:rPr>
+            </w:pPr>
+          </w:p>
+        </w:tc>
+      </w:tr>
       <w:bookmarkEnd w:id="3"/>
       <w:bookmarkEnd w:id="4"/>
     </w:tbl>
@@ -3308,20 +4191,12 @@
         </w:rPr>
       </w:pPr>
       <w:bookmarkStart w:id="5" w:name="_Toc39827851"/>
-      <w:proofErr w:type="spellStart"/>
       <w:r>
         <w:rPr>
           <w:rFonts w:cs="Arial"/>
         </w:rPr>
         <w:lastRenderedPageBreak/>
-        <w:t>Use</w:t>
-      </w:r>
-      <w:proofErr w:type="spellEnd"/>
-      <w:r>
-        <w:rPr>
-          <w:rFonts w:cs="Arial"/>
-        </w:rPr>
-        <w:t xml:space="preserve"> cases</w:t>
+        <w:t>Use cases</w:t>
       </w:r>
       <w:bookmarkEnd w:id="5"/>
     </w:p>
@@ -3558,21 +4433,7 @@
               <w:rPr>
                 <w:rFonts w:ascii="Arial" w:hAnsi="Arial" w:cs="Arial"/>
               </w:rPr>
-              <w:t xml:space="preserve">De gebruiker opent het </w:t>
-            </w:r>
-            <w:proofErr w:type="spellStart"/>
-            <w:r>
-              <w:rPr>
-                <w:rFonts w:ascii="Arial" w:hAnsi="Arial" w:cs="Arial"/>
-              </w:rPr>
-              <w:t>sign</w:t>
-            </w:r>
-            <w:proofErr w:type="spellEnd"/>
-            <w:r>
-              <w:rPr>
-                <w:rFonts w:ascii="Arial" w:hAnsi="Arial" w:cs="Arial"/>
-              </w:rPr>
-              <w:t>-up scherm</w:t>
+              <w:t>De gebruiker opent het sign-up scherm</w:t>
             </w:r>
           </w:p>
           <w:p>
@@ -4837,21 +5698,7 @@
               <w:rPr>
                 <w:rFonts w:ascii="Arial" w:hAnsi="Arial" w:cs="Arial"/>
               </w:rPr>
-              <w:t xml:space="preserve">, breek </w:t>
-            </w:r>
-            <w:proofErr w:type="spellStart"/>
-            <w:r>
-              <w:rPr>
-                <w:rFonts w:ascii="Arial" w:hAnsi="Arial" w:cs="Arial"/>
-              </w:rPr>
-              <w:t>use</w:t>
-            </w:r>
-            <w:proofErr w:type="spellEnd"/>
-            <w:r>
-              <w:rPr>
-                <w:rFonts w:ascii="Arial" w:hAnsi="Arial" w:cs="Arial"/>
-              </w:rPr>
-              <w:t xml:space="preserve"> case af</w:t>
+              <w:t>, breek use case af</w:t>
             </w:r>
           </w:p>
         </w:tc>
@@ -6854,7 +7701,13 @@
               <w:rPr>
                 <w:rFonts w:ascii="Arial" w:hAnsi="Arial" w:cs="Arial"/>
               </w:rPr>
-              <w:t>De gebruiker heeft nog een bestaande internet verbinding</w:t>
+              <w:t xml:space="preserve">De gebruiker heeft nog een bestaande </w:t>
+            </w:r>
+            <w:r>
+              <w:rPr>
+                <w:rFonts w:ascii="Arial" w:hAnsi="Arial" w:cs="Arial"/>
+              </w:rPr>
+              <w:t>internetverbinding</w:t>
             </w:r>
           </w:p>
         </w:tc>
@@ -7040,6 +7893,786 @@
                 <w:rFonts w:ascii="Arial" w:hAnsi="Arial" w:cs="Arial"/>
               </w:rPr>
               <w:t>De gebruiker kan nu de website in de “browser” zien</w:t>
+            </w:r>
+          </w:p>
+        </w:tc>
+      </w:tr>
+    </w:tbl>
+    <w:p>
+      <w:pPr>
+        <w:rPr>
+          <w:rFonts w:ascii="Arial" w:hAnsi="Arial" w:cs="Arial"/>
+        </w:rPr>
+      </w:pPr>
+    </w:p>
+    <w:tbl>
+      <w:tblPr>
+        <w:tblStyle w:val="TableGrid"/>
+        <w:tblW w:w="0" w:type="auto"/>
+        <w:tblLook w:val="04A0" w:firstRow="1" w:lastRow="0" w:firstColumn="1" w:lastColumn="0" w:noHBand="0" w:noVBand="1"/>
+      </w:tblPr>
+      <w:tblGrid>
+        <w:gridCol w:w="2972"/>
+        <w:gridCol w:w="6090"/>
+      </w:tblGrid>
+      <w:tr>
+        <w:tc>
+          <w:tcPr>
+            <w:tcW w:w="2972" w:type="dxa"/>
+          </w:tcPr>
+          <w:p>
+            <w:pPr>
+              <w:rPr>
+                <w:rFonts w:ascii="Arial" w:hAnsi="Arial" w:cs="Arial"/>
+                <w:b/>
+                <w:bCs/>
+              </w:rPr>
+            </w:pPr>
+            <w:r>
+              <w:rPr>
+                <w:rFonts w:ascii="Arial" w:hAnsi="Arial" w:cs="Arial"/>
+                <w:b/>
+                <w:bCs/>
+              </w:rPr>
+              <w:t>Naam</w:t>
+            </w:r>
+          </w:p>
+        </w:tc>
+        <w:tc>
+          <w:tcPr>
+            <w:tcW w:w="6090" w:type="dxa"/>
+          </w:tcPr>
+          <w:p>
+            <w:pPr>
+              <w:rPr>
+                <w:rFonts w:ascii="Arial" w:hAnsi="Arial" w:cs="Arial"/>
+                <w:b/>
+                <w:bCs/>
+              </w:rPr>
+            </w:pPr>
+            <w:r>
+              <w:rPr>
+                <w:rFonts w:ascii="Arial" w:hAnsi="Arial" w:cs="Arial"/>
+                <w:b/>
+                <w:bCs/>
+              </w:rPr>
+              <w:t>UC-1</w:t>
+            </w:r>
+            <w:r>
+              <w:rPr>
+                <w:rFonts w:ascii="Arial" w:hAnsi="Arial" w:cs="Arial"/>
+                <w:b/>
+                <w:bCs/>
+              </w:rPr>
+              <w:t>1</w:t>
+            </w:r>
+          </w:p>
+        </w:tc>
+      </w:tr>
+      <w:tr>
+        <w:tc>
+          <w:tcPr>
+            <w:tcW w:w="2972" w:type="dxa"/>
+          </w:tcPr>
+          <w:p>
+            <w:pPr>
+              <w:rPr>
+                <w:rFonts w:ascii="Arial" w:hAnsi="Arial" w:cs="Arial"/>
+                <w:b/>
+                <w:bCs/>
+              </w:rPr>
+            </w:pPr>
+            <w:r>
+              <w:rPr>
+                <w:rFonts w:ascii="Arial" w:hAnsi="Arial" w:cs="Arial"/>
+                <w:b/>
+                <w:bCs/>
+              </w:rPr>
+              <w:t>Samenvatting</w:t>
+            </w:r>
+          </w:p>
+        </w:tc>
+        <w:tc>
+          <w:tcPr>
+            <w:tcW w:w="6090" w:type="dxa"/>
+          </w:tcPr>
+          <w:p>
+            <w:pPr>
+              <w:rPr>
+                <w:rFonts w:ascii="Arial" w:hAnsi="Arial" w:cs="Arial"/>
+              </w:rPr>
+            </w:pPr>
+            <w:r>
+              <w:rPr>
+                <w:rFonts w:ascii="Arial" w:hAnsi="Arial" w:cs="Arial"/>
+              </w:rPr>
+              <w:t>Nieuwe portfolio pagina maken</w:t>
+            </w:r>
+          </w:p>
+        </w:tc>
+      </w:tr>
+      <w:tr>
+        <w:tc>
+          <w:tcPr>
+            <w:tcW w:w="2972" w:type="dxa"/>
+          </w:tcPr>
+          <w:p>
+            <w:pPr>
+              <w:rPr>
+                <w:rFonts w:ascii="Arial" w:hAnsi="Arial" w:cs="Arial"/>
+                <w:b/>
+                <w:bCs/>
+              </w:rPr>
+            </w:pPr>
+            <w:r>
+              <w:rPr>
+                <w:rFonts w:ascii="Arial" w:hAnsi="Arial" w:cs="Arial"/>
+                <w:b/>
+                <w:bCs/>
+              </w:rPr>
+              <w:t>Actors</w:t>
+            </w:r>
+          </w:p>
+        </w:tc>
+        <w:tc>
+          <w:tcPr>
+            <w:tcW w:w="6090" w:type="dxa"/>
+          </w:tcPr>
+          <w:p>
+            <w:pPr>
+              <w:rPr>
+                <w:rFonts w:ascii="Arial" w:hAnsi="Arial" w:cs="Arial"/>
+              </w:rPr>
+            </w:pPr>
+            <w:r>
+              <w:rPr>
+                <w:rFonts w:ascii="Arial" w:hAnsi="Arial" w:cs="Arial"/>
+              </w:rPr>
+              <w:t>Admin</w:t>
+            </w:r>
+            <w:r>
+              <w:rPr>
+                <w:rFonts w:ascii="Arial" w:hAnsi="Arial" w:cs="Arial"/>
+              </w:rPr>
+              <w:t>, het systeem</w:t>
+            </w:r>
+          </w:p>
+        </w:tc>
+      </w:tr>
+      <w:tr>
+        <w:tc>
+          <w:tcPr>
+            <w:tcW w:w="2972" w:type="dxa"/>
+          </w:tcPr>
+          <w:p>
+            <w:pPr>
+              <w:rPr>
+                <w:rFonts w:ascii="Arial" w:hAnsi="Arial" w:cs="Arial"/>
+                <w:b/>
+                <w:bCs/>
+              </w:rPr>
+            </w:pPr>
+            <w:r>
+              <w:rPr>
+                <w:rFonts w:ascii="Arial" w:hAnsi="Arial" w:cs="Arial"/>
+                <w:b/>
+                <w:bCs/>
+              </w:rPr>
+              <w:t>Aannamen</w:t>
+            </w:r>
+          </w:p>
+        </w:tc>
+        <w:tc>
+          <w:tcPr>
+            <w:tcW w:w="6090" w:type="dxa"/>
+          </w:tcPr>
+          <w:p>
+            <w:pPr>
+              <w:rPr>
+                <w:rFonts w:ascii="Arial" w:hAnsi="Arial" w:cs="Arial"/>
+              </w:rPr>
+            </w:pPr>
+          </w:p>
+        </w:tc>
+      </w:tr>
+      <w:tr>
+        <w:tc>
+          <w:tcPr>
+            <w:tcW w:w="2972" w:type="dxa"/>
+          </w:tcPr>
+          <w:p>
+            <w:pPr>
+              <w:rPr>
+                <w:rFonts w:ascii="Arial" w:hAnsi="Arial" w:cs="Arial"/>
+                <w:b/>
+                <w:bCs/>
+              </w:rPr>
+            </w:pPr>
+            <w:r>
+              <w:rPr>
+                <w:rFonts w:ascii="Arial" w:hAnsi="Arial" w:cs="Arial"/>
+                <w:b/>
+                <w:bCs/>
+              </w:rPr>
+              <w:t>Omschrijving</w:t>
+            </w:r>
+          </w:p>
+        </w:tc>
+        <w:tc>
+          <w:tcPr>
+            <w:tcW w:w="6090" w:type="dxa"/>
+          </w:tcPr>
+          <w:p>
+            <w:pPr>
+              <w:pStyle w:val="ListParagraph"/>
+              <w:numPr>
+                <w:ilvl w:val="0"/>
+                <w:numId w:val="12"/>
+              </w:numPr>
+              <w:rPr>
+                <w:rFonts w:ascii="Arial" w:hAnsi="Arial" w:cs="Arial"/>
+              </w:rPr>
+            </w:pPr>
+            <w:r>
+              <w:rPr>
+                <w:rFonts w:ascii="Arial" w:hAnsi="Arial" w:cs="Arial"/>
+              </w:rPr>
+              <w:t>De admin opent de portfolio editor.</w:t>
+            </w:r>
+          </w:p>
+          <w:p>
+            <w:pPr>
+              <w:pStyle w:val="ListParagraph"/>
+              <w:numPr>
+                <w:ilvl w:val="0"/>
+                <w:numId w:val="12"/>
+              </w:numPr>
+              <w:rPr>
+                <w:rFonts w:ascii="Arial" w:hAnsi="Arial" w:cs="Arial"/>
+              </w:rPr>
+            </w:pPr>
+            <w:r>
+              <w:rPr>
+                <w:rFonts w:ascii="Arial" w:hAnsi="Arial" w:cs="Arial"/>
+              </w:rPr>
+              <w:t>De admin selecteert de optie “maak nieuw portfolio”</w:t>
+            </w:r>
+          </w:p>
+          <w:p>
+            <w:pPr>
+              <w:pStyle w:val="ListParagraph"/>
+              <w:numPr>
+                <w:ilvl w:val="0"/>
+                <w:numId w:val="12"/>
+              </w:numPr>
+              <w:rPr>
+                <w:rFonts w:ascii="Arial" w:hAnsi="Arial" w:cs="Arial"/>
+              </w:rPr>
+            </w:pPr>
+            <w:r>
+              <w:rPr>
+                <w:rFonts w:ascii="Arial" w:hAnsi="Arial" w:cs="Arial"/>
+              </w:rPr>
+              <w:t>De admin maakt de portfolio</w:t>
+            </w:r>
+          </w:p>
+          <w:p>
+            <w:pPr>
+              <w:pStyle w:val="ListParagraph"/>
+              <w:numPr>
+                <w:ilvl w:val="0"/>
+                <w:numId w:val="12"/>
+              </w:numPr>
+              <w:rPr>
+                <w:rFonts w:ascii="Arial" w:hAnsi="Arial" w:cs="Arial"/>
+              </w:rPr>
+            </w:pPr>
+            <w:r>
+              <w:rPr>
+                <w:rFonts w:ascii="Arial" w:hAnsi="Arial" w:cs="Arial"/>
+              </w:rPr>
+              <w:t xml:space="preserve">De admin </w:t>
+            </w:r>
+            <w:r>
+              <w:rPr>
+                <w:rFonts w:ascii="Arial" w:hAnsi="Arial" w:cs="Arial"/>
+              </w:rPr>
+              <w:t>slaat de portfolio op.</w:t>
+            </w:r>
+          </w:p>
+          <w:p>
+            <w:pPr>
+              <w:pStyle w:val="ListParagraph"/>
+              <w:numPr>
+                <w:ilvl w:val="0"/>
+                <w:numId w:val="12"/>
+              </w:numPr>
+              <w:rPr>
+                <w:rFonts w:ascii="Arial" w:hAnsi="Arial" w:cs="Arial"/>
+              </w:rPr>
+            </w:pPr>
+            <w:r>
+              <w:rPr>
+                <w:rFonts w:ascii="Arial" w:hAnsi="Arial" w:cs="Arial"/>
+              </w:rPr>
+              <w:t>Het systeem slaat het nieuwe portfolio op in de database.</w:t>
+            </w:r>
+          </w:p>
+        </w:tc>
+      </w:tr>
+      <w:tr>
+        <w:tc>
+          <w:tcPr>
+            <w:tcW w:w="2972" w:type="dxa"/>
+          </w:tcPr>
+          <w:p>
+            <w:pPr>
+              <w:rPr>
+                <w:rFonts w:ascii="Arial" w:hAnsi="Arial" w:cs="Arial"/>
+                <w:b/>
+                <w:bCs/>
+              </w:rPr>
+            </w:pPr>
+            <w:r>
+              <w:rPr>
+                <w:rFonts w:ascii="Arial" w:hAnsi="Arial" w:cs="Arial"/>
+                <w:b/>
+                <w:bCs/>
+              </w:rPr>
+              <w:t>Uitzonderingen</w:t>
+            </w:r>
+          </w:p>
+        </w:tc>
+        <w:tc>
+          <w:tcPr>
+            <w:tcW w:w="6090" w:type="dxa"/>
+          </w:tcPr>
+          <w:p>
+            <w:pPr>
+              <w:rPr>
+                <w:rFonts w:ascii="Arial" w:hAnsi="Arial" w:cs="Arial"/>
+              </w:rPr>
+            </w:pPr>
+            <w:r>
+              <w:rPr>
+                <w:rFonts w:ascii="Arial" w:hAnsi="Arial" w:cs="Arial"/>
+              </w:rPr>
+              <w:t>De database kan niet bereikt worden.</w:t>
+            </w:r>
+          </w:p>
+        </w:tc>
+      </w:tr>
+      <w:tr>
+        <w:tc>
+          <w:tcPr>
+            <w:tcW w:w="2972" w:type="dxa"/>
+          </w:tcPr>
+          <w:p>
+            <w:pPr>
+              <w:rPr>
+                <w:rFonts w:ascii="Arial" w:hAnsi="Arial" w:cs="Arial"/>
+                <w:b/>
+                <w:bCs/>
+              </w:rPr>
+            </w:pPr>
+            <w:r>
+              <w:rPr>
+                <w:rFonts w:ascii="Arial" w:hAnsi="Arial" w:cs="Arial"/>
+                <w:b/>
+                <w:bCs/>
+              </w:rPr>
+              <w:t>Resultaat</w:t>
+            </w:r>
+          </w:p>
+        </w:tc>
+        <w:tc>
+          <w:tcPr>
+            <w:tcW w:w="6090" w:type="dxa"/>
+          </w:tcPr>
+          <w:p>
+            <w:pPr>
+              <w:rPr>
+                <w:rFonts w:ascii="Arial" w:hAnsi="Arial" w:cs="Arial"/>
+              </w:rPr>
+            </w:pPr>
+            <w:r>
+              <w:rPr>
+                <w:rFonts w:ascii="Arial" w:hAnsi="Arial" w:cs="Arial"/>
+              </w:rPr>
+              <w:t>Er is nu een nieuwe portfolio pagina toegevoegd</w:t>
+            </w:r>
+          </w:p>
+        </w:tc>
+      </w:tr>
+    </w:tbl>
+    <w:p>
+      <w:pPr>
+        <w:rPr>
+          <w:rFonts w:ascii="Arial" w:hAnsi="Arial" w:cs="Arial"/>
+        </w:rPr>
+      </w:pPr>
+    </w:p>
+    <w:p>
+      <w:pPr>
+        <w:rPr>
+          <w:rFonts w:ascii="Arial" w:hAnsi="Arial" w:cs="Arial"/>
+        </w:rPr>
+      </w:pPr>
+      <w:r>
+        <w:rPr>
+          <w:rFonts w:ascii="Arial" w:hAnsi="Arial" w:cs="Arial"/>
+        </w:rPr>
+        <w:br w:type="page"/>
+      </w:r>
+    </w:p>
+    <w:tbl>
+      <w:tblPr>
+        <w:tblStyle w:val="TableGrid"/>
+        <w:tblW w:w="0" w:type="auto"/>
+        <w:tblLook w:val="04A0" w:firstRow="1" w:lastRow="0" w:firstColumn="1" w:lastColumn="0" w:noHBand="0" w:noVBand="1"/>
+      </w:tblPr>
+      <w:tblGrid>
+        <w:gridCol w:w="2972"/>
+        <w:gridCol w:w="6090"/>
+      </w:tblGrid>
+      <w:tr>
+        <w:tc>
+          <w:tcPr>
+            <w:tcW w:w="2972" w:type="dxa"/>
+          </w:tcPr>
+          <w:p>
+            <w:pPr>
+              <w:rPr>
+                <w:rFonts w:ascii="Arial" w:hAnsi="Arial" w:cs="Arial"/>
+                <w:b/>
+                <w:bCs/>
+              </w:rPr>
+            </w:pPr>
+            <w:r>
+              <w:rPr>
+                <w:rFonts w:ascii="Arial" w:hAnsi="Arial" w:cs="Arial"/>
+                <w:b/>
+                <w:bCs/>
+              </w:rPr>
+              <w:lastRenderedPageBreak/>
+              <w:t>Naam</w:t>
+            </w:r>
+          </w:p>
+        </w:tc>
+        <w:tc>
+          <w:tcPr>
+            <w:tcW w:w="6090" w:type="dxa"/>
+          </w:tcPr>
+          <w:p>
+            <w:pPr>
+              <w:rPr>
+                <w:rFonts w:ascii="Arial" w:hAnsi="Arial" w:cs="Arial"/>
+                <w:b/>
+                <w:bCs/>
+              </w:rPr>
+            </w:pPr>
+            <w:r>
+              <w:rPr>
+                <w:rFonts w:ascii="Arial" w:hAnsi="Arial" w:cs="Arial"/>
+                <w:b/>
+                <w:bCs/>
+              </w:rPr>
+              <w:t>UC-1</w:t>
+            </w:r>
+            <w:r>
+              <w:rPr>
+                <w:rFonts w:ascii="Arial" w:hAnsi="Arial" w:cs="Arial"/>
+                <w:b/>
+                <w:bCs/>
+              </w:rPr>
+              <w:t>2</w:t>
+            </w:r>
+          </w:p>
+        </w:tc>
+      </w:tr>
+      <w:tr>
+        <w:tc>
+          <w:tcPr>
+            <w:tcW w:w="2972" w:type="dxa"/>
+          </w:tcPr>
+          <w:p>
+            <w:pPr>
+              <w:rPr>
+                <w:rFonts w:ascii="Arial" w:hAnsi="Arial" w:cs="Arial"/>
+                <w:b/>
+                <w:bCs/>
+              </w:rPr>
+            </w:pPr>
+            <w:r>
+              <w:rPr>
+                <w:rFonts w:ascii="Arial" w:hAnsi="Arial" w:cs="Arial"/>
+                <w:b/>
+                <w:bCs/>
+              </w:rPr>
+              <w:t>Samenvatting</w:t>
+            </w:r>
+          </w:p>
+        </w:tc>
+        <w:tc>
+          <w:tcPr>
+            <w:tcW w:w="6090" w:type="dxa"/>
+          </w:tcPr>
+          <w:p>
+            <w:pPr>
+              <w:rPr>
+                <w:rFonts w:ascii="Arial" w:hAnsi="Arial" w:cs="Arial"/>
+              </w:rPr>
+            </w:pPr>
+            <w:r>
+              <w:rPr>
+                <w:rFonts w:ascii="Arial" w:hAnsi="Arial" w:cs="Arial"/>
+              </w:rPr>
+              <w:t>Comment achterlaten</w:t>
+            </w:r>
+          </w:p>
+        </w:tc>
+      </w:tr>
+      <w:tr>
+        <w:tc>
+          <w:tcPr>
+            <w:tcW w:w="2972" w:type="dxa"/>
+          </w:tcPr>
+          <w:p>
+            <w:pPr>
+              <w:rPr>
+                <w:rFonts w:ascii="Arial" w:hAnsi="Arial" w:cs="Arial"/>
+                <w:b/>
+                <w:bCs/>
+              </w:rPr>
+            </w:pPr>
+            <w:r>
+              <w:rPr>
+                <w:rFonts w:ascii="Arial" w:hAnsi="Arial" w:cs="Arial"/>
+                <w:b/>
+                <w:bCs/>
+              </w:rPr>
+              <w:t>Actors</w:t>
+            </w:r>
+          </w:p>
+        </w:tc>
+        <w:tc>
+          <w:tcPr>
+            <w:tcW w:w="6090" w:type="dxa"/>
+          </w:tcPr>
+          <w:p>
+            <w:pPr>
+              <w:rPr>
+                <w:rFonts w:ascii="Arial" w:hAnsi="Arial" w:cs="Arial"/>
+              </w:rPr>
+            </w:pPr>
+            <w:r>
+              <w:rPr>
+                <w:rFonts w:ascii="Arial" w:hAnsi="Arial" w:cs="Arial"/>
+              </w:rPr>
+              <w:t>De gebruiker</w:t>
+            </w:r>
+          </w:p>
+        </w:tc>
+      </w:tr>
+      <w:tr>
+        <w:tc>
+          <w:tcPr>
+            <w:tcW w:w="2972" w:type="dxa"/>
+          </w:tcPr>
+          <w:p>
+            <w:pPr>
+              <w:rPr>
+                <w:rFonts w:ascii="Arial" w:hAnsi="Arial" w:cs="Arial"/>
+                <w:b/>
+                <w:bCs/>
+              </w:rPr>
+            </w:pPr>
+            <w:r>
+              <w:rPr>
+                <w:rFonts w:ascii="Arial" w:hAnsi="Arial" w:cs="Arial"/>
+                <w:b/>
+                <w:bCs/>
+              </w:rPr>
+              <w:t>Aannamen</w:t>
+            </w:r>
+          </w:p>
+        </w:tc>
+        <w:tc>
+          <w:tcPr>
+            <w:tcW w:w="6090" w:type="dxa"/>
+          </w:tcPr>
+          <w:p>
+            <w:pPr>
+              <w:rPr>
+                <w:rFonts w:ascii="Arial" w:hAnsi="Arial" w:cs="Arial"/>
+              </w:rPr>
+            </w:pPr>
+            <w:r>
+              <w:rPr>
+                <w:rFonts w:ascii="Arial" w:hAnsi="Arial" w:cs="Arial"/>
+              </w:rPr>
+              <w:t>De gebruiker is ingelogd</w:t>
+            </w:r>
+          </w:p>
+        </w:tc>
+      </w:tr>
+      <w:tr>
+        <w:tc>
+          <w:tcPr>
+            <w:tcW w:w="2972" w:type="dxa"/>
+          </w:tcPr>
+          <w:p>
+            <w:pPr>
+              <w:rPr>
+                <w:rFonts w:ascii="Arial" w:hAnsi="Arial" w:cs="Arial"/>
+                <w:b/>
+                <w:bCs/>
+              </w:rPr>
+            </w:pPr>
+            <w:r>
+              <w:rPr>
+                <w:rFonts w:ascii="Arial" w:hAnsi="Arial" w:cs="Arial"/>
+                <w:b/>
+                <w:bCs/>
+              </w:rPr>
+              <w:t>Omschrijving</w:t>
+            </w:r>
+          </w:p>
+        </w:tc>
+        <w:tc>
+          <w:tcPr>
+            <w:tcW w:w="6090" w:type="dxa"/>
+          </w:tcPr>
+          <w:p>
+            <w:pPr>
+              <w:pStyle w:val="ListParagraph"/>
+              <w:numPr>
+                <w:ilvl w:val="0"/>
+                <w:numId w:val="13"/>
+              </w:numPr>
+              <w:rPr>
+                <w:rFonts w:ascii="Arial" w:hAnsi="Arial" w:cs="Arial"/>
+              </w:rPr>
+            </w:pPr>
+            <w:r>
+              <w:rPr>
+                <w:rFonts w:ascii="Arial" w:hAnsi="Arial" w:cs="Arial"/>
+              </w:rPr>
+              <w:t>De gebruiker opent een portfolio.</w:t>
+            </w:r>
+          </w:p>
+          <w:p>
+            <w:pPr>
+              <w:pStyle w:val="ListParagraph"/>
+              <w:numPr>
+                <w:ilvl w:val="0"/>
+                <w:numId w:val="13"/>
+              </w:numPr>
+              <w:rPr>
+                <w:rFonts w:ascii="Arial" w:hAnsi="Arial" w:cs="Arial"/>
+              </w:rPr>
+            </w:pPr>
+            <w:r>
+              <w:rPr>
+                <w:rFonts w:ascii="Arial" w:hAnsi="Arial" w:cs="Arial"/>
+              </w:rPr>
+              <w:t>De gebruiker vult het comment gedeelte in en drukt op enter.</w:t>
+            </w:r>
+          </w:p>
+          <w:p>
+            <w:pPr>
+              <w:pStyle w:val="ListParagraph"/>
+              <w:numPr>
+                <w:ilvl w:val="0"/>
+                <w:numId w:val="13"/>
+              </w:numPr>
+              <w:rPr>
+                <w:rFonts w:ascii="Arial" w:hAnsi="Arial" w:cs="Arial"/>
+              </w:rPr>
+            </w:pPr>
+            <w:r>
+              <w:rPr>
+                <w:rFonts w:ascii="Arial" w:hAnsi="Arial" w:cs="Arial"/>
+              </w:rPr>
+              <w:t>Het systeem voegt de comment toe aan de portfolio.</w:t>
+            </w:r>
+          </w:p>
+        </w:tc>
+      </w:tr>
+      <w:tr>
+        <w:tc>
+          <w:tcPr>
+            <w:tcW w:w="2972" w:type="dxa"/>
+          </w:tcPr>
+          <w:p>
+            <w:pPr>
+              <w:rPr>
+                <w:rFonts w:ascii="Arial" w:hAnsi="Arial" w:cs="Arial"/>
+                <w:b/>
+                <w:bCs/>
+              </w:rPr>
+            </w:pPr>
+            <w:r>
+              <w:rPr>
+                <w:rFonts w:ascii="Arial" w:hAnsi="Arial" w:cs="Arial"/>
+                <w:b/>
+                <w:bCs/>
+              </w:rPr>
+              <w:t>Uitzonderingen</w:t>
+            </w:r>
+          </w:p>
+        </w:tc>
+        <w:tc>
+          <w:tcPr>
+            <w:tcW w:w="6090" w:type="dxa"/>
+          </w:tcPr>
+          <w:p>
+            <w:pPr>
+              <w:rPr>
+                <w:rFonts w:ascii="Arial" w:hAnsi="Arial" w:cs="Arial"/>
+              </w:rPr>
+            </w:pPr>
+          </w:p>
+        </w:tc>
+      </w:tr>
+      <w:tr>
+        <w:tc>
+          <w:tcPr>
+            <w:tcW w:w="2972" w:type="dxa"/>
+          </w:tcPr>
+          <w:p>
+            <w:pPr>
+              <w:rPr>
+                <w:rFonts w:ascii="Arial" w:hAnsi="Arial" w:cs="Arial"/>
+                <w:b/>
+                <w:bCs/>
+              </w:rPr>
+            </w:pPr>
+            <w:r>
+              <w:rPr>
+                <w:rFonts w:ascii="Arial" w:hAnsi="Arial" w:cs="Arial"/>
+                <w:b/>
+                <w:bCs/>
+              </w:rPr>
+              <w:t>Resultaat</w:t>
+            </w:r>
+          </w:p>
+        </w:tc>
+        <w:tc>
+          <w:tcPr>
+            <w:tcW w:w="6090" w:type="dxa"/>
+          </w:tcPr>
+          <w:p>
+            <w:pPr>
+              <w:rPr>
+                <w:rFonts w:ascii="Arial" w:hAnsi="Arial" w:cs="Arial"/>
+              </w:rPr>
+            </w:pPr>
+            <w:r>
+              <w:rPr>
+                <w:rFonts w:ascii="Arial" w:hAnsi="Arial" w:cs="Arial"/>
+              </w:rPr>
+              <w:t>De gebruiker heeft een comment achtergelaten</w:t>
             </w:r>
           </w:p>
         </w:tc>
@@ -7125,23 +8758,13 @@
                 <w:bCs/>
               </w:rPr>
             </w:pPr>
-            <w:proofErr w:type="spellStart"/>
-            <w:r>
-              <w:rPr>
-                <w:rFonts w:ascii="Arial" w:hAnsi="Arial" w:cs="Arial"/>
-                <w:b/>
-                <w:bCs/>
-              </w:rPr>
-              <w:t>Use</w:t>
-            </w:r>
-            <w:proofErr w:type="spellEnd"/>
-            <w:r>
-              <w:rPr>
-                <w:rFonts w:ascii="Arial" w:hAnsi="Arial" w:cs="Arial"/>
-                <w:b/>
-                <w:bCs/>
-              </w:rPr>
-              <w:t xml:space="preserve"> Case</w:t>
+            <w:r>
+              <w:rPr>
+                <w:rFonts w:ascii="Arial" w:hAnsi="Arial" w:cs="Arial"/>
+                <w:b/>
+                <w:bCs/>
+              </w:rPr>
+              <w:t>Use Case</w:t>
             </w:r>
           </w:p>
         </w:tc>
@@ -7179,23 +8802,13 @@
                 <w:bCs/>
               </w:rPr>
             </w:pPr>
-            <w:proofErr w:type="spellStart"/>
-            <w:r>
-              <w:rPr>
-                <w:rFonts w:ascii="Arial" w:hAnsi="Arial" w:cs="Arial"/>
-                <w:b/>
-                <w:bCs/>
-              </w:rPr>
-              <w:t>Expected</w:t>
-            </w:r>
-            <w:proofErr w:type="spellEnd"/>
-            <w:r>
-              <w:rPr>
-                <w:rFonts w:ascii="Arial" w:hAnsi="Arial" w:cs="Arial"/>
-                <w:b/>
-                <w:bCs/>
-              </w:rPr>
-              <w:t xml:space="preserve"> Output</w:t>
+            <w:r>
+              <w:rPr>
+                <w:rFonts w:ascii="Arial" w:hAnsi="Arial" w:cs="Arial"/>
+                <w:b/>
+                <w:bCs/>
+              </w:rPr>
+              <w:t>Expected Output</w:t>
             </w:r>
           </w:p>
         </w:tc>
@@ -7577,16 +9190,8 @@
               <w:rPr>
                 <w:rFonts w:ascii="Arial" w:hAnsi="Arial" w:cs="Arial"/>
               </w:rPr>
-              <w:t xml:space="preserve">Email: </w:t>
-            </w:r>
-            <w:proofErr w:type="spellStart"/>
-            <w:r>
-              <w:rPr>
-                <w:rFonts w:ascii="Arial" w:hAnsi="Arial" w:cs="Arial"/>
-              </w:rPr>
-              <w:t>test@test</w:t>
-            </w:r>
-            <w:proofErr w:type="spellEnd"/>
+              <w:t>Email: test@test</w:t>
+            </w:r>
           </w:p>
           <w:p>
             <w:pPr>
@@ -8203,13 +9808,7 @@
               <w:rPr>
                 <w:rFonts w:ascii="Arial" w:hAnsi="Arial" w:cs="Arial"/>
               </w:rPr>
-              <w:t xml:space="preserve">Bestaande instantie: </w:t>
-            </w:r>
-            <w:r>
-              <w:rPr>
-                <w:rFonts w:ascii="Arial" w:hAnsi="Arial" w:cs="Arial"/>
-              </w:rPr>
-              <w:t>ja</w:t>
+              <w:t>Bestaande instantie: ja</w:t>
             </w:r>
           </w:p>
         </w:tc>
@@ -13049,17 +14648,7 @@
                 <w:sz w:val="18"/>
                 <w:szCs w:val="18"/>
               </w:rPr>
-              <w:t>TC-</w:t>
-            </w:r>
-            <w:r>
-              <w:rPr>
-                <w:rFonts w:ascii="Arial" w:hAnsi="Arial" w:cs="Arial"/>
-                <w:i w:val="0"/>
-                <w:iCs w:val="0"/>
-                <w:sz w:val="18"/>
-                <w:szCs w:val="18"/>
-              </w:rPr>
-              <w:t>10</w:t>
+              <w:t>TC-10</w:t>
             </w:r>
           </w:p>
         </w:tc>
@@ -13426,9 +15015,354 @@
                 <w:sz w:val="18"/>
                 <w:szCs w:val="18"/>
               </w:rPr>
-              <w:t>TC-</w:t>
-            </w:r>
-            <w:r>
+              <w:t>TC-11</w:t>
+            </w:r>
+          </w:p>
+        </w:tc>
+        <w:tc>
+          <w:tcPr>
+            <w:tcW w:w="270" w:type="pct"/>
+            <w:vAlign w:val="center"/>
+          </w:tcPr>
+          <w:p>
+            <w:pPr>
+              <w:jc w:val="center"/>
+              <w:cnfStyle w:val="000000100000" w:firstRow="0" w:lastRow="0" w:firstColumn="0" w:lastColumn="0" w:oddVBand="0" w:evenVBand="0" w:oddHBand="1" w:evenHBand="0" w:firstRowFirstColumn="0" w:firstRowLastColumn="0" w:lastRowFirstColumn="0" w:lastRowLastColumn="0"/>
+              <w:rPr>
+                <w:rFonts w:ascii="Arial" w:hAnsi="Arial" w:cs="Arial"/>
+                <w:b/>
+                <w:bCs/>
+                <w:sz w:val="18"/>
+                <w:szCs w:val="18"/>
+              </w:rPr>
+            </w:pPr>
+          </w:p>
+        </w:tc>
+        <w:tc>
+          <w:tcPr>
+            <w:tcW w:w="270" w:type="pct"/>
+            <w:vAlign w:val="center"/>
+          </w:tcPr>
+          <w:p>
+            <w:pPr>
+              <w:jc w:val="center"/>
+              <w:cnfStyle w:val="000000100000" w:firstRow="0" w:lastRow="0" w:firstColumn="0" w:lastColumn="0" w:oddVBand="0" w:evenVBand="0" w:oddHBand="1" w:evenHBand="0" w:firstRowFirstColumn="0" w:firstRowLastColumn="0" w:lastRowFirstColumn="0" w:lastRowLastColumn="0"/>
+              <w:rPr>
+                <w:rFonts w:ascii="Arial" w:hAnsi="Arial" w:cs="Arial"/>
+                <w:b/>
+                <w:bCs/>
+                <w:sz w:val="18"/>
+                <w:szCs w:val="18"/>
+              </w:rPr>
+            </w:pPr>
+          </w:p>
+        </w:tc>
+        <w:tc>
+          <w:tcPr>
+            <w:tcW w:w="270" w:type="pct"/>
+            <w:vAlign w:val="center"/>
+          </w:tcPr>
+          <w:p>
+            <w:pPr>
+              <w:jc w:val="center"/>
+              <w:cnfStyle w:val="000000100000" w:firstRow="0" w:lastRow="0" w:firstColumn="0" w:lastColumn="0" w:oddVBand="0" w:evenVBand="0" w:oddHBand="1" w:evenHBand="0" w:firstRowFirstColumn="0" w:firstRowLastColumn="0" w:lastRowFirstColumn="0" w:lastRowLastColumn="0"/>
+              <w:rPr>
+                <w:rFonts w:ascii="Arial" w:hAnsi="Arial" w:cs="Arial"/>
+                <w:b/>
+                <w:bCs/>
+                <w:sz w:val="18"/>
+                <w:szCs w:val="18"/>
+              </w:rPr>
+            </w:pPr>
+          </w:p>
+        </w:tc>
+        <w:tc>
+          <w:tcPr>
+            <w:tcW w:w="270" w:type="pct"/>
+            <w:vAlign w:val="center"/>
+          </w:tcPr>
+          <w:p>
+            <w:pPr>
+              <w:jc w:val="center"/>
+              <w:cnfStyle w:val="000000100000" w:firstRow="0" w:lastRow="0" w:firstColumn="0" w:lastColumn="0" w:oddVBand="0" w:evenVBand="0" w:oddHBand="1" w:evenHBand="0" w:firstRowFirstColumn="0" w:firstRowLastColumn="0" w:lastRowFirstColumn="0" w:lastRowLastColumn="0"/>
+              <w:rPr>
+                <w:rFonts w:ascii="Arial" w:hAnsi="Arial" w:cs="Arial"/>
+                <w:b/>
+                <w:bCs/>
+                <w:sz w:val="18"/>
+                <w:szCs w:val="18"/>
+              </w:rPr>
+            </w:pPr>
+          </w:p>
+        </w:tc>
+        <w:tc>
+          <w:tcPr>
+            <w:tcW w:w="270" w:type="pct"/>
+            <w:vAlign w:val="center"/>
+          </w:tcPr>
+          <w:p>
+            <w:pPr>
+              <w:jc w:val="center"/>
+              <w:cnfStyle w:val="000000100000" w:firstRow="0" w:lastRow="0" w:firstColumn="0" w:lastColumn="0" w:oddVBand="0" w:evenVBand="0" w:oddHBand="1" w:evenHBand="0" w:firstRowFirstColumn="0" w:firstRowLastColumn="0" w:lastRowFirstColumn="0" w:lastRowLastColumn="0"/>
+              <w:rPr>
+                <w:rFonts w:ascii="Arial" w:hAnsi="Arial" w:cs="Arial"/>
+                <w:b/>
+                <w:bCs/>
+                <w:sz w:val="18"/>
+                <w:szCs w:val="18"/>
+              </w:rPr>
+            </w:pPr>
+          </w:p>
+        </w:tc>
+        <w:tc>
+          <w:tcPr>
+            <w:tcW w:w="270" w:type="pct"/>
+            <w:vAlign w:val="center"/>
+          </w:tcPr>
+          <w:p>
+            <w:pPr>
+              <w:jc w:val="center"/>
+              <w:cnfStyle w:val="000000100000" w:firstRow="0" w:lastRow="0" w:firstColumn="0" w:lastColumn="0" w:oddVBand="0" w:evenVBand="0" w:oddHBand="1" w:evenHBand="0" w:firstRowFirstColumn="0" w:firstRowLastColumn="0" w:lastRowFirstColumn="0" w:lastRowLastColumn="0"/>
+              <w:rPr>
+                <w:rFonts w:ascii="Arial" w:hAnsi="Arial" w:cs="Arial"/>
+                <w:b/>
+                <w:bCs/>
+                <w:sz w:val="18"/>
+                <w:szCs w:val="18"/>
+              </w:rPr>
+            </w:pPr>
+          </w:p>
+        </w:tc>
+        <w:tc>
+          <w:tcPr>
+            <w:tcW w:w="270" w:type="pct"/>
+            <w:vAlign w:val="center"/>
+          </w:tcPr>
+          <w:p>
+            <w:pPr>
+              <w:jc w:val="center"/>
+              <w:cnfStyle w:val="000000100000" w:firstRow="0" w:lastRow="0" w:firstColumn="0" w:lastColumn="0" w:oddVBand="0" w:evenVBand="0" w:oddHBand="1" w:evenHBand="0" w:firstRowFirstColumn="0" w:firstRowLastColumn="0" w:lastRowFirstColumn="0" w:lastRowLastColumn="0"/>
+              <w:rPr>
+                <w:rFonts w:ascii="Arial" w:hAnsi="Arial" w:cs="Arial"/>
+                <w:b/>
+                <w:bCs/>
+                <w:sz w:val="18"/>
+                <w:szCs w:val="18"/>
+              </w:rPr>
+            </w:pPr>
+          </w:p>
+        </w:tc>
+        <w:tc>
+          <w:tcPr>
+            <w:tcW w:w="270" w:type="pct"/>
+            <w:vAlign w:val="center"/>
+          </w:tcPr>
+          <w:p>
+            <w:pPr>
+              <w:jc w:val="center"/>
+              <w:cnfStyle w:val="000000100000" w:firstRow="0" w:lastRow="0" w:firstColumn="0" w:lastColumn="0" w:oddVBand="0" w:evenVBand="0" w:oddHBand="1" w:evenHBand="0" w:firstRowFirstColumn="0" w:firstRowLastColumn="0" w:lastRowFirstColumn="0" w:lastRowLastColumn="0"/>
+              <w:rPr>
+                <w:rFonts w:ascii="Arial" w:hAnsi="Arial" w:cs="Arial"/>
+                <w:b/>
+                <w:bCs/>
+                <w:sz w:val="18"/>
+                <w:szCs w:val="18"/>
+              </w:rPr>
+            </w:pPr>
+            <w:r>
+              <w:rPr>
+                <w:rFonts w:ascii="Arial" w:hAnsi="Arial" w:cs="Arial"/>
+                <w:b/>
+                <w:bCs/>
+                <w:sz w:val="18"/>
+                <w:szCs w:val="18"/>
+              </w:rPr>
+              <w:t>X</w:t>
+            </w:r>
+          </w:p>
+        </w:tc>
+        <w:tc>
+          <w:tcPr>
+            <w:tcW w:w="270" w:type="pct"/>
+            <w:vAlign w:val="center"/>
+          </w:tcPr>
+          <w:p>
+            <w:pPr>
+              <w:jc w:val="center"/>
+              <w:cnfStyle w:val="000000100000" w:firstRow="0" w:lastRow="0" w:firstColumn="0" w:lastColumn="0" w:oddVBand="0" w:evenVBand="0" w:oddHBand="1" w:evenHBand="0" w:firstRowFirstColumn="0" w:firstRowLastColumn="0" w:lastRowFirstColumn="0" w:lastRowLastColumn="0"/>
+              <w:rPr>
+                <w:rFonts w:ascii="Arial" w:hAnsi="Arial" w:cs="Arial"/>
+                <w:b/>
+                <w:bCs/>
+                <w:sz w:val="18"/>
+                <w:szCs w:val="18"/>
+              </w:rPr>
+            </w:pPr>
+          </w:p>
+        </w:tc>
+        <w:tc>
+          <w:tcPr>
+            <w:tcW w:w="270" w:type="pct"/>
+            <w:vAlign w:val="center"/>
+          </w:tcPr>
+          <w:p>
+            <w:pPr>
+              <w:jc w:val="center"/>
+              <w:cnfStyle w:val="000000100000" w:firstRow="0" w:lastRow="0" w:firstColumn="0" w:lastColumn="0" w:oddVBand="0" w:evenVBand="0" w:oddHBand="1" w:evenHBand="0" w:firstRowFirstColumn="0" w:firstRowLastColumn="0" w:lastRowFirstColumn="0" w:lastRowLastColumn="0"/>
+              <w:rPr>
+                <w:rFonts w:ascii="Arial" w:hAnsi="Arial" w:cs="Arial"/>
+                <w:b/>
+                <w:bCs/>
+                <w:sz w:val="18"/>
+                <w:szCs w:val="18"/>
+              </w:rPr>
+            </w:pPr>
+          </w:p>
+        </w:tc>
+        <w:tc>
+          <w:tcPr>
+            <w:tcW w:w="270" w:type="pct"/>
+            <w:vAlign w:val="center"/>
+          </w:tcPr>
+          <w:p>
+            <w:pPr>
+              <w:jc w:val="center"/>
+              <w:cnfStyle w:val="000000100000" w:firstRow="0" w:lastRow="0" w:firstColumn="0" w:lastColumn="0" w:oddVBand="0" w:evenVBand="0" w:oddHBand="1" w:evenHBand="0" w:firstRowFirstColumn="0" w:firstRowLastColumn="0" w:lastRowFirstColumn="0" w:lastRowLastColumn="0"/>
+              <w:rPr>
+                <w:rFonts w:ascii="Arial" w:hAnsi="Arial" w:cs="Arial"/>
+                <w:b/>
+                <w:bCs/>
+                <w:sz w:val="18"/>
+                <w:szCs w:val="18"/>
+              </w:rPr>
+            </w:pPr>
+          </w:p>
+        </w:tc>
+        <w:tc>
+          <w:tcPr>
+            <w:tcW w:w="270" w:type="pct"/>
+            <w:vAlign w:val="center"/>
+          </w:tcPr>
+          <w:p>
+            <w:pPr>
+              <w:jc w:val="center"/>
+              <w:cnfStyle w:val="000000100000" w:firstRow="0" w:lastRow="0" w:firstColumn="0" w:lastColumn="0" w:oddVBand="0" w:evenVBand="0" w:oddHBand="1" w:evenHBand="0" w:firstRowFirstColumn="0" w:firstRowLastColumn="0" w:lastRowFirstColumn="0" w:lastRowLastColumn="0"/>
+              <w:rPr>
+                <w:rFonts w:ascii="Arial" w:hAnsi="Arial" w:cs="Arial"/>
+                <w:b/>
+                <w:bCs/>
+                <w:sz w:val="18"/>
+                <w:szCs w:val="18"/>
+              </w:rPr>
+            </w:pPr>
+          </w:p>
+        </w:tc>
+        <w:tc>
+          <w:tcPr>
+            <w:tcW w:w="270" w:type="pct"/>
+            <w:vAlign w:val="center"/>
+          </w:tcPr>
+          <w:p>
+            <w:pPr>
+              <w:jc w:val="center"/>
+              <w:cnfStyle w:val="000000100000" w:firstRow="0" w:lastRow="0" w:firstColumn="0" w:lastColumn="0" w:oddVBand="0" w:evenVBand="0" w:oddHBand="1" w:evenHBand="0" w:firstRowFirstColumn="0" w:firstRowLastColumn="0" w:lastRowFirstColumn="0" w:lastRowLastColumn="0"/>
+              <w:rPr>
+                <w:rFonts w:ascii="Arial" w:hAnsi="Arial" w:cs="Arial"/>
+                <w:b/>
+                <w:bCs/>
+                <w:sz w:val="18"/>
+                <w:szCs w:val="18"/>
+              </w:rPr>
+            </w:pPr>
+          </w:p>
+        </w:tc>
+        <w:tc>
+          <w:tcPr>
+            <w:tcW w:w="270" w:type="pct"/>
+            <w:vAlign w:val="center"/>
+          </w:tcPr>
+          <w:p>
+            <w:pPr>
+              <w:jc w:val="center"/>
+              <w:cnfStyle w:val="000000100000" w:firstRow="0" w:lastRow="0" w:firstColumn="0" w:lastColumn="0" w:oddVBand="0" w:evenVBand="0" w:oddHBand="1" w:evenHBand="0" w:firstRowFirstColumn="0" w:firstRowLastColumn="0" w:lastRowFirstColumn="0" w:lastRowLastColumn="0"/>
+              <w:rPr>
+                <w:rFonts w:ascii="Arial" w:hAnsi="Arial" w:cs="Arial"/>
+                <w:b/>
+                <w:bCs/>
+                <w:sz w:val="18"/>
+                <w:szCs w:val="18"/>
+              </w:rPr>
+            </w:pPr>
+          </w:p>
+        </w:tc>
+        <w:tc>
+          <w:tcPr>
+            <w:tcW w:w="270" w:type="pct"/>
+            <w:vAlign w:val="center"/>
+          </w:tcPr>
+          <w:p>
+            <w:pPr>
+              <w:jc w:val="center"/>
+              <w:cnfStyle w:val="000000100000" w:firstRow="0" w:lastRow="0" w:firstColumn="0" w:lastColumn="0" w:oddVBand="0" w:evenVBand="0" w:oddHBand="1" w:evenHBand="0" w:firstRowFirstColumn="0" w:firstRowLastColumn="0" w:lastRowFirstColumn="0" w:lastRowLastColumn="0"/>
+              <w:rPr>
+                <w:rFonts w:ascii="Arial" w:hAnsi="Arial" w:cs="Arial"/>
+                <w:b/>
+                <w:bCs/>
+                <w:sz w:val="18"/>
+                <w:szCs w:val="18"/>
+              </w:rPr>
+            </w:pPr>
+          </w:p>
+        </w:tc>
+        <w:tc>
+          <w:tcPr>
+            <w:tcW w:w="270" w:type="pct"/>
+            <w:vAlign w:val="center"/>
+          </w:tcPr>
+          <w:p>
+            <w:pPr>
+              <w:jc w:val="center"/>
+              <w:cnfStyle w:val="000000100000" w:firstRow="0" w:lastRow="0" w:firstColumn="0" w:lastColumn="0" w:oddVBand="0" w:evenVBand="0" w:oddHBand="1" w:evenHBand="0" w:firstRowFirstColumn="0" w:firstRowLastColumn="0" w:lastRowFirstColumn="0" w:lastRowLastColumn="0"/>
+              <w:rPr>
+                <w:rFonts w:ascii="Arial" w:hAnsi="Arial" w:cs="Arial"/>
+                <w:b/>
+                <w:bCs/>
+                <w:sz w:val="18"/>
+                <w:szCs w:val="18"/>
+              </w:rPr>
+            </w:pPr>
+          </w:p>
+        </w:tc>
+        <w:tc>
+          <w:tcPr>
+            <w:tcW w:w="270" w:type="pct"/>
+            <w:vAlign w:val="center"/>
+          </w:tcPr>
+          <w:p>
+            <w:pPr>
+              <w:jc w:val="center"/>
+              <w:cnfStyle w:val="000000100000" w:firstRow="0" w:lastRow="0" w:firstColumn="0" w:lastColumn="0" w:oddVBand="0" w:evenVBand="0" w:oddHBand="1" w:evenHBand="0" w:firstRowFirstColumn="0" w:firstRowLastColumn="0" w:lastRowFirstColumn="0" w:lastRowLastColumn="0"/>
+              <w:rPr>
+                <w:rFonts w:ascii="Arial" w:hAnsi="Arial" w:cs="Arial"/>
+                <w:b/>
+                <w:bCs/>
+                <w:sz w:val="18"/>
+                <w:szCs w:val="18"/>
+              </w:rPr>
+            </w:pPr>
+          </w:p>
+        </w:tc>
+      </w:tr>
+      <w:tr>
+        <w:tc>
+          <w:tcPr>
+            <w:cnfStyle w:val="001000000000" w:firstRow="0" w:lastRow="0" w:firstColumn="1" w:lastColumn="0" w:oddVBand="0" w:evenVBand="0" w:oddHBand="0" w:evenHBand="0" w:firstRowFirstColumn="0" w:firstRowLastColumn="0" w:lastRowFirstColumn="0" w:lastRowLastColumn="0"/>
+            <w:tcW w:w="408" w:type="pct"/>
+            <w:vAlign w:val="center"/>
+          </w:tcPr>
+          <w:p>
+            <w:pPr>
+              <w:jc w:val="left"/>
               <w:rPr>
                 <w:rFonts w:ascii="Arial" w:hAnsi="Arial" w:cs="Arial"/>
                 <w:i w:val="0"/>
@@ -13436,354 +15370,8 @@
                 <w:sz w:val="18"/>
                 <w:szCs w:val="18"/>
               </w:rPr>
-              <w:t>11</w:t>
-            </w:r>
-          </w:p>
-        </w:tc>
-        <w:tc>
-          <w:tcPr>
-            <w:tcW w:w="270" w:type="pct"/>
-            <w:vAlign w:val="center"/>
-          </w:tcPr>
-          <w:p>
-            <w:pPr>
-              <w:jc w:val="center"/>
-              <w:cnfStyle w:val="000000100000" w:firstRow="0" w:lastRow="0" w:firstColumn="0" w:lastColumn="0" w:oddVBand="0" w:evenVBand="0" w:oddHBand="1" w:evenHBand="0" w:firstRowFirstColumn="0" w:firstRowLastColumn="0" w:lastRowFirstColumn="0" w:lastRowLastColumn="0"/>
-              <w:rPr>
-                <w:rFonts w:ascii="Arial" w:hAnsi="Arial" w:cs="Arial"/>
-                <w:b/>
-                <w:bCs/>
-                <w:sz w:val="18"/>
-                <w:szCs w:val="18"/>
-              </w:rPr>
-            </w:pPr>
-          </w:p>
-        </w:tc>
-        <w:tc>
-          <w:tcPr>
-            <w:tcW w:w="270" w:type="pct"/>
-            <w:vAlign w:val="center"/>
-          </w:tcPr>
-          <w:p>
-            <w:pPr>
-              <w:jc w:val="center"/>
-              <w:cnfStyle w:val="000000100000" w:firstRow="0" w:lastRow="0" w:firstColumn="0" w:lastColumn="0" w:oddVBand="0" w:evenVBand="0" w:oddHBand="1" w:evenHBand="0" w:firstRowFirstColumn="0" w:firstRowLastColumn="0" w:lastRowFirstColumn="0" w:lastRowLastColumn="0"/>
-              <w:rPr>
-                <w:rFonts w:ascii="Arial" w:hAnsi="Arial" w:cs="Arial"/>
-                <w:b/>
-                <w:bCs/>
-                <w:sz w:val="18"/>
-                <w:szCs w:val="18"/>
-              </w:rPr>
-            </w:pPr>
-          </w:p>
-        </w:tc>
-        <w:tc>
-          <w:tcPr>
-            <w:tcW w:w="270" w:type="pct"/>
-            <w:vAlign w:val="center"/>
-          </w:tcPr>
-          <w:p>
-            <w:pPr>
-              <w:jc w:val="center"/>
-              <w:cnfStyle w:val="000000100000" w:firstRow="0" w:lastRow="0" w:firstColumn="0" w:lastColumn="0" w:oddVBand="0" w:evenVBand="0" w:oddHBand="1" w:evenHBand="0" w:firstRowFirstColumn="0" w:firstRowLastColumn="0" w:lastRowFirstColumn="0" w:lastRowLastColumn="0"/>
-              <w:rPr>
-                <w:rFonts w:ascii="Arial" w:hAnsi="Arial" w:cs="Arial"/>
-                <w:b/>
-                <w:bCs/>
-                <w:sz w:val="18"/>
-                <w:szCs w:val="18"/>
-              </w:rPr>
-            </w:pPr>
-          </w:p>
-        </w:tc>
-        <w:tc>
-          <w:tcPr>
-            <w:tcW w:w="270" w:type="pct"/>
-            <w:vAlign w:val="center"/>
-          </w:tcPr>
-          <w:p>
-            <w:pPr>
-              <w:jc w:val="center"/>
-              <w:cnfStyle w:val="000000100000" w:firstRow="0" w:lastRow="0" w:firstColumn="0" w:lastColumn="0" w:oddVBand="0" w:evenVBand="0" w:oddHBand="1" w:evenHBand="0" w:firstRowFirstColumn="0" w:firstRowLastColumn="0" w:lastRowFirstColumn="0" w:lastRowLastColumn="0"/>
-              <w:rPr>
-                <w:rFonts w:ascii="Arial" w:hAnsi="Arial" w:cs="Arial"/>
-                <w:b/>
-                <w:bCs/>
-                <w:sz w:val="18"/>
-                <w:szCs w:val="18"/>
-              </w:rPr>
-            </w:pPr>
-          </w:p>
-        </w:tc>
-        <w:tc>
-          <w:tcPr>
-            <w:tcW w:w="270" w:type="pct"/>
-            <w:vAlign w:val="center"/>
-          </w:tcPr>
-          <w:p>
-            <w:pPr>
-              <w:jc w:val="center"/>
-              <w:cnfStyle w:val="000000100000" w:firstRow="0" w:lastRow="0" w:firstColumn="0" w:lastColumn="0" w:oddVBand="0" w:evenVBand="0" w:oddHBand="1" w:evenHBand="0" w:firstRowFirstColumn="0" w:firstRowLastColumn="0" w:lastRowFirstColumn="0" w:lastRowLastColumn="0"/>
-              <w:rPr>
-                <w:rFonts w:ascii="Arial" w:hAnsi="Arial" w:cs="Arial"/>
-                <w:b/>
-                <w:bCs/>
-                <w:sz w:val="18"/>
-                <w:szCs w:val="18"/>
-              </w:rPr>
-            </w:pPr>
-          </w:p>
-        </w:tc>
-        <w:tc>
-          <w:tcPr>
-            <w:tcW w:w="270" w:type="pct"/>
-            <w:vAlign w:val="center"/>
-          </w:tcPr>
-          <w:p>
-            <w:pPr>
-              <w:jc w:val="center"/>
-              <w:cnfStyle w:val="000000100000" w:firstRow="0" w:lastRow="0" w:firstColumn="0" w:lastColumn="0" w:oddVBand="0" w:evenVBand="0" w:oddHBand="1" w:evenHBand="0" w:firstRowFirstColumn="0" w:firstRowLastColumn="0" w:lastRowFirstColumn="0" w:lastRowLastColumn="0"/>
-              <w:rPr>
-                <w:rFonts w:ascii="Arial" w:hAnsi="Arial" w:cs="Arial"/>
-                <w:b/>
-                <w:bCs/>
-                <w:sz w:val="18"/>
-                <w:szCs w:val="18"/>
-              </w:rPr>
-            </w:pPr>
-          </w:p>
-        </w:tc>
-        <w:tc>
-          <w:tcPr>
-            <w:tcW w:w="270" w:type="pct"/>
-            <w:vAlign w:val="center"/>
-          </w:tcPr>
-          <w:p>
-            <w:pPr>
-              <w:jc w:val="center"/>
-              <w:cnfStyle w:val="000000100000" w:firstRow="0" w:lastRow="0" w:firstColumn="0" w:lastColumn="0" w:oddVBand="0" w:evenVBand="0" w:oddHBand="1" w:evenHBand="0" w:firstRowFirstColumn="0" w:firstRowLastColumn="0" w:lastRowFirstColumn="0" w:lastRowLastColumn="0"/>
-              <w:rPr>
-                <w:rFonts w:ascii="Arial" w:hAnsi="Arial" w:cs="Arial"/>
-                <w:b/>
-                <w:bCs/>
-                <w:sz w:val="18"/>
-                <w:szCs w:val="18"/>
-              </w:rPr>
-            </w:pPr>
-          </w:p>
-        </w:tc>
-        <w:tc>
-          <w:tcPr>
-            <w:tcW w:w="270" w:type="pct"/>
-            <w:vAlign w:val="center"/>
-          </w:tcPr>
-          <w:p>
-            <w:pPr>
-              <w:jc w:val="center"/>
-              <w:cnfStyle w:val="000000100000" w:firstRow="0" w:lastRow="0" w:firstColumn="0" w:lastColumn="0" w:oddVBand="0" w:evenVBand="0" w:oddHBand="1" w:evenHBand="0" w:firstRowFirstColumn="0" w:firstRowLastColumn="0" w:lastRowFirstColumn="0" w:lastRowLastColumn="0"/>
-              <w:rPr>
-                <w:rFonts w:ascii="Arial" w:hAnsi="Arial" w:cs="Arial"/>
-                <w:b/>
-                <w:bCs/>
-                <w:sz w:val="18"/>
-                <w:szCs w:val="18"/>
-              </w:rPr>
-            </w:pPr>
-            <w:r>
-              <w:rPr>
-                <w:rFonts w:ascii="Arial" w:hAnsi="Arial" w:cs="Arial"/>
-                <w:b/>
-                <w:bCs/>
-                <w:sz w:val="18"/>
-                <w:szCs w:val="18"/>
-              </w:rPr>
-              <w:t>X</w:t>
-            </w:r>
-          </w:p>
-        </w:tc>
-        <w:tc>
-          <w:tcPr>
-            <w:tcW w:w="270" w:type="pct"/>
-            <w:vAlign w:val="center"/>
-          </w:tcPr>
-          <w:p>
-            <w:pPr>
-              <w:jc w:val="center"/>
-              <w:cnfStyle w:val="000000100000" w:firstRow="0" w:lastRow="0" w:firstColumn="0" w:lastColumn="0" w:oddVBand="0" w:evenVBand="0" w:oddHBand="1" w:evenHBand="0" w:firstRowFirstColumn="0" w:firstRowLastColumn="0" w:lastRowFirstColumn="0" w:lastRowLastColumn="0"/>
-              <w:rPr>
-                <w:rFonts w:ascii="Arial" w:hAnsi="Arial" w:cs="Arial"/>
-                <w:b/>
-                <w:bCs/>
-                <w:sz w:val="18"/>
-                <w:szCs w:val="18"/>
-              </w:rPr>
-            </w:pPr>
-          </w:p>
-        </w:tc>
-        <w:tc>
-          <w:tcPr>
-            <w:tcW w:w="270" w:type="pct"/>
-            <w:vAlign w:val="center"/>
-          </w:tcPr>
-          <w:p>
-            <w:pPr>
-              <w:jc w:val="center"/>
-              <w:cnfStyle w:val="000000100000" w:firstRow="0" w:lastRow="0" w:firstColumn="0" w:lastColumn="0" w:oddVBand="0" w:evenVBand="0" w:oddHBand="1" w:evenHBand="0" w:firstRowFirstColumn="0" w:firstRowLastColumn="0" w:lastRowFirstColumn="0" w:lastRowLastColumn="0"/>
-              <w:rPr>
-                <w:rFonts w:ascii="Arial" w:hAnsi="Arial" w:cs="Arial"/>
-                <w:b/>
-                <w:bCs/>
-                <w:sz w:val="18"/>
-                <w:szCs w:val="18"/>
-              </w:rPr>
-            </w:pPr>
-          </w:p>
-        </w:tc>
-        <w:tc>
-          <w:tcPr>
-            <w:tcW w:w="270" w:type="pct"/>
-            <w:vAlign w:val="center"/>
-          </w:tcPr>
-          <w:p>
-            <w:pPr>
-              <w:jc w:val="center"/>
-              <w:cnfStyle w:val="000000100000" w:firstRow="0" w:lastRow="0" w:firstColumn="0" w:lastColumn="0" w:oddVBand="0" w:evenVBand="0" w:oddHBand="1" w:evenHBand="0" w:firstRowFirstColumn="0" w:firstRowLastColumn="0" w:lastRowFirstColumn="0" w:lastRowLastColumn="0"/>
-              <w:rPr>
-                <w:rFonts w:ascii="Arial" w:hAnsi="Arial" w:cs="Arial"/>
-                <w:b/>
-                <w:bCs/>
-                <w:sz w:val="18"/>
-                <w:szCs w:val="18"/>
-              </w:rPr>
-            </w:pPr>
-          </w:p>
-        </w:tc>
-        <w:tc>
-          <w:tcPr>
-            <w:tcW w:w="270" w:type="pct"/>
-            <w:vAlign w:val="center"/>
-          </w:tcPr>
-          <w:p>
-            <w:pPr>
-              <w:jc w:val="center"/>
-              <w:cnfStyle w:val="000000100000" w:firstRow="0" w:lastRow="0" w:firstColumn="0" w:lastColumn="0" w:oddVBand="0" w:evenVBand="0" w:oddHBand="1" w:evenHBand="0" w:firstRowFirstColumn="0" w:firstRowLastColumn="0" w:lastRowFirstColumn="0" w:lastRowLastColumn="0"/>
-              <w:rPr>
-                <w:rFonts w:ascii="Arial" w:hAnsi="Arial" w:cs="Arial"/>
-                <w:b/>
-                <w:bCs/>
-                <w:sz w:val="18"/>
-                <w:szCs w:val="18"/>
-              </w:rPr>
-            </w:pPr>
-          </w:p>
-        </w:tc>
-        <w:tc>
-          <w:tcPr>
-            <w:tcW w:w="270" w:type="pct"/>
-            <w:vAlign w:val="center"/>
-          </w:tcPr>
-          <w:p>
-            <w:pPr>
-              <w:jc w:val="center"/>
-              <w:cnfStyle w:val="000000100000" w:firstRow="0" w:lastRow="0" w:firstColumn="0" w:lastColumn="0" w:oddVBand="0" w:evenVBand="0" w:oddHBand="1" w:evenHBand="0" w:firstRowFirstColumn="0" w:firstRowLastColumn="0" w:lastRowFirstColumn="0" w:lastRowLastColumn="0"/>
-              <w:rPr>
-                <w:rFonts w:ascii="Arial" w:hAnsi="Arial" w:cs="Arial"/>
-                <w:b/>
-                <w:bCs/>
-                <w:sz w:val="18"/>
-                <w:szCs w:val="18"/>
-              </w:rPr>
-            </w:pPr>
-          </w:p>
-        </w:tc>
-        <w:tc>
-          <w:tcPr>
-            <w:tcW w:w="270" w:type="pct"/>
-            <w:vAlign w:val="center"/>
-          </w:tcPr>
-          <w:p>
-            <w:pPr>
-              <w:jc w:val="center"/>
-              <w:cnfStyle w:val="000000100000" w:firstRow="0" w:lastRow="0" w:firstColumn="0" w:lastColumn="0" w:oddVBand="0" w:evenVBand="0" w:oddHBand="1" w:evenHBand="0" w:firstRowFirstColumn="0" w:firstRowLastColumn="0" w:lastRowFirstColumn="0" w:lastRowLastColumn="0"/>
-              <w:rPr>
-                <w:rFonts w:ascii="Arial" w:hAnsi="Arial" w:cs="Arial"/>
-                <w:b/>
-                <w:bCs/>
-                <w:sz w:val="18"/>
-                <w:szCs w:val="18"/>
-              </w:rPr>
-            </w:pPr>
-          </w:p>
-        </w:tc>
-        <w:tc>
-          <w:tcPr>
-            <w:tcW w:w="270" w:type="pct"/>
-            <w:vAlign w:val="center"/>
-          </w:tcPr>
-          <w:p>
-            <w:pPr>
-              <w:jc w:val="center"/>
-              <w:cnfStyle w:val="000000100000" w:firstRow="0" w:lastRow="0" w:firstColumn="0" w:lastColumn="0" w:oddVBand="0" w:evenVBand="0" w:oddHBand="1" w:evenHBand="0" w:firstRowFirstColumn="0" w:firstRowLastColumn="0" w:lastRowFirstColumn="0" w:lastRowLastColumn="0"/>
-              <w:rPr>
-                <w:rFonts w:ascii="Arial" w:hAnsi="Arial" w:cs="Arial"/>
-                <w:b/>
-                <w:bCs/>
-                <w:sz w:val="18"/>
-                <w:szCs w:val="18"/>
-              </w:rPr>
-            </w:pPr>
-          </w:p>
-        </w:tc>
-        <w:tc>
-          <w:tcPr>
-            <w:tcW w:w="270" w:type="pct"/>
-            <w:vAlign w:val="center"/>
-          </w:tcPr>
-          <w:p>
-            <w:pPr>
-              <w:jc w:val="center"/>
-              <w:cnfStyle w:val="000000100000" w:firstRow="0" w:lastRow="0" w:firstColumn="0" w:lastColumn="0" w:oddVBand="0" w:evenVBand="0" w:oddHBand="1" w:evenHBand="0" w:firstRowFirstColumn="0" w:firstRowLastColumn="0" w:lastRowFirstColumn="0" w:lastRowLastColumn="0"/>
-              <w:rPr>
-                <w:rFonts w:ascii="Arial" w:hAnsi="Arial" w:cs="Arial"/>
-                <w:b/>
-                <w:bCs/>
-                <w:sz w:val="18"/>
-                <w:szCs w:val="18"/>
-              </w:rPr>
-            </w:pPr>
-          </w:p>
-        </w:tc>
-        <w:tc>
-          <w:tcPr>
-            <w:tcW w:w="270" w:type="pct"/>
-            <w:vAlign w:val="center"/>
-          </w:tcPr>
-          <w:p>
-            <w:pPr>
-              <w:jc w:val="center"/>
-              <w:cnfStyle w:val="000000100000" w:firstRow="0" w:lastRow="0" w:firstColumn="0" w:lastColumn="0" w:oddVBand="0" w:evenVBand="0" w:oddHBand="1" w:evenHBand="0" w:firstRowFirstColumn="0" w:firstRowLastColumn="0" w:lastRowFirstColumn="0" w:lastRowLastColumn="0"/>
-              <w:rPr>
-                <w:rFonts w:ascii="Arial" w:hAnsi="Arial" w:cs="Arial"/>
-                <w:b/>
-                <w:bCs/>
-                <w:sz w:val="18"/>
-                <w:szCs w:val="18"/>
-              </w:rPr>
-            </w:pPr>
-          </w:p>
-        </w:tc>
-      </w:tr>
-      <w:tr>
-        <w:tc>
-          <w:tcPr>
-            <w:cnfStyle w:val="001000000000" w:firstRow="0" w:lastRow="0" w:firstColumn="1" w:lastColumn="0" w:oddVBand="0" w:evenVBand="0" w:oddHBand="0" w:evenHBand="0" w:firstRowFirstColumn="0" w:firstRowLastColumn="0" w:lastRowFirstColumn="0" w:lastRowLastColumn="0"/>
-            <w:tcW w:w="408" w:type="pct"/>
-            <w:vAlign w:val="center"/>
-          </w:tcPr>
-          <w:p>
-            <w:pPr>
-              <w:jc w:val="left"/>
+            </w:pPr>
+            <w:r>
               <w:rPr>
                 <w:rFonts w:ascii="Arial" w:hAnsi="Arial" w:cs="Arial"/>
                 <w:i w:val="0"/>
@@ -13791,26 +15379,7 @@
                 <w:sz w:val="18"/>
                 <w:szCs w:val="18"/>
               </w:rPr>
-            </w:pPr>
-            <w:r>
-              <w:rPr>
-                <w:rFonts w:ascii="Arial" w:hAnsi="Arial" w:cs="Arial"/>
-                <w:i w:val="0"/>
-                <w:iCs w:val="0"/>
-                <w:sz w:val="18"/>
-                <w:szCs w:val="18"/>
-              </w:rPr>
-              <w:t>TC-</w:t>
-            </w:r>
-            <w:r>
-              <w:rPr>
-                <w:rFonts w:ascii="Arial" w:hAnsi="Arial" w:cs="Arial"/>
-                <w:i w:val="0"/>
-                <w:iCs w:val="0"/>
-                <w:sz w:val="18"/>
-                <w:szCs w:val="18"/>
-              </w:rPr>
-              <w:t>12</w:t>
+              <w:t>TC-12</w:t>
             </w:r>
           </w:p>
         </w:tc>
@@ -14177,9 +15746,354 @@
                 <w:sz w:val="18"/>
                 <w:szCs w:val="18"/>
               </w:rPr>
-              <w:t>TC-</w:t>
-            </w:r>
-            <w:r>
+              <w:t>TC-13</w:t>
+            </w:r>
+          </w:p>
+        </w:tc>
+        <w:tc>
+          <w:tcPr>
+            <w:tcW w:w="270" w:type="pct"/>
+            <w:vAlign w:val="center"/>
+          </w:tcPr>
+          <w:p>
+            <w:pPr>
+              <w:jc w:val="center"/>
+              <w:cnfStyle w:val="000000100000" w:firstRow="0" w:lastRow="0" w:firstColumn="0" w:lastColumn="0" w:oddVBand="0" w:evenVBand="0" w:oddHBand="1" w:evenHBand="0" w:firstRowFirstColumn="0" w:firstRowLastColumn="0" w:lastRowFirstColumn="0" w:lastRowLastColumn="0"/>
+              <w:rPr>
+                <w:rFonts w:ascii="Arial" w:hAnsi="Arial" w:cs="Arial"/>
+                <w:b/>
+                <w:bCs/>
+                <w:sz w:val="18"/>
+                <w:szCs w:val="18"/>
+              </w:rPr>
+            </w:pPr>
+          </w:p>
+        </w:tc>
+        <w:tc>
+          <w:tcPr>
+            <w:tcW w:w="270" w:type="pct"/>
+            <w:vAlign w:val="center"/>
+          </w:tcPr>
+          <w:p>
+            <w:pPr>
+              <w:jc w:val="center"/>
+              <w:cnfStyle w:val="000000100000" w:firstRow="0" w:lastRow="0" w:firstColumn="0" w:lastColumn="0" w:oddVBand="0" w:evenVBand="0" w:oddHBand="1" w:evenHBand="0" w:firstRowFirstColumn="0" w:firstRowLastColumn="0" w:lastRowFirstColumn="0" w:lastRowLastColumn="0"/>
+              <w:rPr>
+                <w:rFonts w:ascii="Arial" w:hAnsi="Arial" w:cs="Arial"/>
+                <w:b/>
+                <w:bCs/>
+                <w:sz w:val="18"/>
+                <w:szCs w:val="18"/>
+              </w:rPr>
+            </w:pPr>
+          </w:p>
+        </w:tc>
+        <w:tc>
+          <w:tcPr>
+            <w:tcW w:w="270" w:type="pct"/>
+            <w:vAlign w:val="center"/>
+          </w:tcPr>
+          <w:p>
+            <w:pPr>
+              <w:jc w:val="center"/>
+              <w:cnfStyle w:val="000000100000" w:firstRow="0" w:lastRow="0" w:firstColumn="0" w:lastColumn="0" w:oddVBand="0" w:evenVBand="0" w:oddHBand="1" w:evenHBand="0" w:firstRowFirstColumn="0" w:firstRowLastColumn="0" w:lastRowFirstColumn="0" w:lastRowLastColumn="0"/>
+              <w:rPr>
+                <w:rFonts w:ascii="Arial" w:hAnsi="Arial" w:cs="Arial"/>
+                <w:b/>
+                <w:bCs/>
+                <w:sz w:val="18"/>
+                <w:szCs w:val="18"/>
+              </w:rPr>
+            </w:pPr>
+          </w:p>
+        </w:tc>
+        <w:tc>
+          <w:tcPr>
+            <w:tcW w:w="270" w:type="pct"/>
+            <w:vAlign w:val="center"/>
+          </w:tcPr>
+          <w:p>
+            <w:pPr>
+              <w:jc w:val="center"/>
+              <w:cnfStyle w:val="000000100000" w:firstRow="0" w:lastRow="0" w:firstColumn="0" w:lastColumn="0" w:oddVBand="0" w:evenVBand="0" w:oddHBand="1" w:evenHBand="0" w:firstRowFirstColumn="0" w:firstRowLastColumn="0" w:lastRowFirstColumn="0" w:lastRowLastColumn="0"/>
+              <w:rPr>
+                <w:rFonts w:ascii="Arial" w:hAnsi="Arial" w:cs="Arial"/>
+                <w:b/>
+                <w:bCs/>
+                <w:sz w:val="18"/>
+                <w:szCs w:val="18"/>
+              </w:rPr>
+            </w:pPr>
+          </w:p>
+        </w:tc>
+        <w:tc>
+          <w:tcPr>
+            <w:tcW w:w="270" w:type="pct"/>
+            <w:vAlign w:val="center"/>
+          </w:tcPr>
+          <w:p>
+            <w:pPr>
+              <w:jc w:val="center"/>
+              <w:cnfStyle w:val="000000100000" w:firstRow="0" w:lastRow="0" w:firstColumn="0" w:lastColumn="0" w:oddVBand="0" w:evenVBand="0" w:oddHBand="1" w:evenHBand="0" w:firstRowFirstColumn="0" w:firstRowLastColumn="0" w:lastRowFirstColumn="0" w:lastRowLastColumn="0"/>
+              <w:rPr>
+                <w:rFonts w:ascii="Arial" w:hAnsi="Arial" w:cs="Arial"/>
+                <w:b/>
+                <w:bCs/>
+                <w:sz w:val="18"/>
+                <w:szCs w:val="18"/>
+              </w:rPr>
+            </w:pPr>
+          </w:p>
+        </w:tc>
+        <w:tc>
+          <w:tcPr>
+            <w:tcW w:w="270" w:type="pct"/>
+            <w:vAlign w:val="center"/>
+          </w:tcPr>
+          <w:p>
+            <w:pPr>
+              <w:jc w:val="center"/>
+              <w:cnfStyle w:val="000000100000" w:firstRow="0" w:lastRow="0" w:firstColumn="0" w:lastColumn="0" w:oddVBand="0" w:evenVBand="0" w:oddHBand="1" w:evenHBand="0" w:firstRowFirstColumn="0" w:firstRowLastColumn="0" w:lastRowFirstColumn="0" w:lastRowLastColumn="0"/>
+              <w:rPr>
+                <w:rFonts w:ascii="Arial" w:hAnsi="Arial" w:cs="Arial"/>
+                <w:b/>
+                <w:bCs/>
+                <w:sz w:val="18"/>
+                <w:szCs w:val="18"/>
+              </w:rPr>
+            </w:pPr>
+          </w:p>
+        </w:tc>
+        <w:tc>
+          <w:tcPr>
+            <w:tcW w:w="270" w:type="pct"/>
+            <w:vAlign w:val="center"/>
+          </w:tcPr>
+          <w:p>
+            <w:pPr>
+              <w:jc w:val="center"/>
+              <w:cnfStyle w:val="000000100000" w:firstRow="0" w:lastRow="0" w:firstColumn="0" w:lastColumn="0" w:oddVBand="0" w:evenVBand="0" w:oddHBand="1" w:evenHBand="0" w:firstRowFirstColumn="0" w:firstRowLastColumn="0" w:lastRowFirstColumn="0" w:lastRowLastColumn="0"/>
+              <w:rPr>
+                <w:rFonts w:ascii="Arial" w:hAnsi="Arial" w:cs="Arial"/>
+                <w:b/>
+                <w:bCs/>
+                <w:sz w:val="18"/>
+                <w:szCs w:val="18"/>
+              </w:rPr>
+            </w:pPr>
+          </w:p>
+        </w:tc>
+        <w:tc>
+          <w:tcPr>
+            <w:tcW w:w="270" w:type="pct"/>
+            <w:vAlign w:val="center"/>
+          </w:tcPr>
+          <w:p>
+            <w:pPr>
+              <w:jc w:val="center"/>
+              <w:cnfStyle w:val="000000100000" w:firstRow="0" w:lastRow="0" w:firstColumn="0" w:lastColumn="0" w:oddVBand="0" w:evenVBand="0" w:oddHBand="1" w:evenHBand="0" w:firstRowFirstColumn="0" w:firstRowLastColumn="0" w:lastRowFirstColumn="0" w:lastRowLastColumn="0"/>
+              <w:rPr>
+                <w:rFonts w:ascii="Arial" w:hAnsi="Arial" w:cs="Arial"/>
+                <w:b/>
+                <w:bCs/>
+                <w:sz w:val="18"/>
+                <w:szCs w:val="18"/>
+              </w:rPr>
+            </w:pPr>
+            <w:r>
+              <w:rPr>
+                <w:rFonts w:ascii="Arial" w:hAnsi="Arial" w:cs="Arial"/>
+                <w:b/>
+                <w:bCs/>
+                <w:sz w:val="18"/>
+                <w:szCs w:val="18"/>
+              </w:rPr>
+              <w:t>X</w:t>
+            </w:r>
+          </w:p>
+        </w:tc>
+        <w:tc>
+          <w:tcPr>
+            <w:tcW w:w="270" w:type="pct"/>
+            <w:vAlign w:val="center"/>
+          </w:tcPr>
+          <w:p>
+            <w:pPr>
+              <w:jc w:val="center"/>
+              <w:cnfStyle w:val="000000100000" w:firstRow="0" w:lastRow="0" w:firstColumn="0" w:lastColumn="0" w:oddVBand="0" w:evenVBand="0" w:oddHBand="1" w:evenHBand="0" w:firstRowFirstColumn="0" w:firstRowLastColumn="0" w:lastRowFirstColumn="0" w:lastRowLastColumn="0"/>
+              <w:rPr>
+                <w:rFonts w:ascii="Arial" w:hAnsi="Arial" w:cs="Arial"/>
+                <w:b/>
+                <w:bCs/>
+                <w:sz w:val="18"/>
+                <w:szCs w:val="18"/>
+              </w:rPr>
+            </w:pPr>
+          </w:p>
+        </w:tc>
+        <w:tc>
+          <w:tcPr>
+            <w:tcW w:w="270" w:type="pct"/>
+            <w:vAlign w:val="center"/>
+          </w:tcPr>
+          <w:p>
+            <w:pPr>
+              <w:jc w:val="center"/>
+              <w:cnfStyle w:val="000000100000" w:firstRow="0" w:lastRow="0" w:firstColumn="0" w:lastColumn="0" w:oddVBand="0" w:evenVBand="0" w:oddHBand="1" w:evenHBand="0" w:firstRowFirstColumn="0" w:firstRowLastColumn="0" w:lastRowFirstColumn="0" w:lastRowLastColumn="0"/>
+              <w:rPr>
+                <w:rFonts w:ascii="Arial" w:hAnsi="Arial" w:cs="Arial"/>
+                <w:b/>
+                <w:bCs/>
+                <w:sz w:val="18"/>
+                <w:szCs w:val="18"/>
+              </w:rPr>
+            </w:pPr>
+          </w:p>
+        </w:tc>
+        <w:tc>
+          <w:tcPr>
+            <w:tcW w:w="270" w:type="pct"/>
+            <w:vAlign w:val="center"/>
+          </w:tcPr>
+          <w:p>
+            <w:pPr>
+              <w:jc w:val="center"/>
+              <w:cnfStyle w:val="000000100000" w:firstRow="0" w:lastRow="0" w:firstColumn="0" w:lastColumn="0" w:oddVBand="0" w:evenVBand="0" w:oddHBand="1" w:evenHBand="0" w:firstRowFirstColumn="0" w:firstRowLastColumn="0" w:lastRowFirstColumn="0" w:lastRowLastColumn="0"/>
+              <w:rPr>
+                <w:rFonts w:ascii="Arial" w:hAnsi="Arial" w:cs="Arial"/>
+                <w:b/>
+                <w:bCs/>
+                <w:sz w:val="18"/>
+                <w:szCs w:val="18"/>
+              </w:rPr>
+            </w:pPr>
+          </w:p>
+        </w:tc>
+        <w:tc>
+          <w:tcPr>
+            <w:tcW w:w="270" w:type="pct"/>
+            <w:vAlign w:val="center"/>
+          </w:tcPr>
+          <w:p>
+            <w:pPr>
+              <w:jc w:val="center"/>
+              <w:cnfStyle w:val="000000100000" w:firstRow="0" w:lastRow="0" w:firstColumn="0" w:lastColumn="0" w:oddVBand="0" w:evenVBand="0" w:oddHBand="1" w:evenHBand="0" w:firstRowFirstColumn="0" w:firstRowLastColumn="0" w:lastRowFirstColumn="0" w:lastRowLastColumn="0"/>
+              <w:rPr>
+                <w:rFonts w:ascii="Arial" w:hAnsi="Arial" w:cs="Arial"/>
+                <w:b/>
+                <w:bCs/>
+                <w:sz w:val="18"/>
+                <w:szCs w:val="18"/>
+              </w:rPr>
+            </w:pPr>
+          </w:p>
+        </w:tc>
+        <w:tc>
+          <w:tcPr>
+            <w:tcW w:w="270" w:type="pct"/>
+            <w:vAlign w:val="center"/>
+          </w:tcPr>
+          <w:p>
+            <w:pPr>
+              <w:jc w:val="center"/>
+              <w:cnfStyle w:val="000000100000" w:firstRow="0" w:lastRow="0" w:firstColumn="0" w:lastColumn="0" w:oddVBand="0" w:evenVBand="0" w:oddHBand="1" w:evenHBand="0" w:firstRowFirstColumn="0" w:firstRowLastColumn="0" w:lastRowFirstColumn="0" w:lastRowLastColumn="0"/>
+              <w:rPr>
+                <w:rFonts w:ascii="Arial" w:hAnsi="Arial" w:cs="Arial"/>
+                <w:b/>
+                <w:bCs/>
+                <w:sz w:val="18"/>
+                <w:szCs w:val="18"/>
+              </w:rPr>
+            </w:pPr>
+          </w:p>
+        </w:tc>
+        <w:tc>
+          <w:tcPr>
+            <w:tcW w:w="270" w:type="pct"/>
+            <w:vAlign w:val="center"/>
+          </w:tcPr>
+          <w:p>
+            <w:pPr>
+              <w:jc w:val="center"/>
+              <w:cnfStyle w:val="000000100000" w:firstRow="0" w:lastRow="0" w:firstColumn="0" w:lastColumn="0" w:oddVBand="0" w:evenVBand="0" w:oddHBand="1" w:evenHBand="0" w:firstRowFirstColumn="0" w:firstRowLastColumn="0" w:lastRowFirstColumn="0" w:lastRowLastColumn="0"/>
+              <w:rPr>
+                <w:rFonts w:ascii="Arial" w:hAnsi="Arial" w:cs="Arial"/>
+                <w:b/>
+                <w:bCs/>
+                <w:sz w:val="18"/>
+                <w:szCs w:val="18"/>
+              </w:rPr>
+            </w:pPr>
+          </w:p>
+        </w:tc>
+        <w:tc>
+          <w:tcPr>
+            <w:tcW w:w="270" w:type="pct"/>
+            <w:vAlign w:val="center"/>
+          </w:tcPr>
+          <w:p>
+            <w:pPr>
+              <w:jc w:val="center"/>
+              <w:cnfStyle w:val="000000100000" w:firstRow="0" w:lastRow="0" w:firstColumn="0" w:lastColumn="0" w:oddVBand="0" w:evenVBand="0" w:oddHBand="1" w:evenHBand="0" w:firstRowFirstColumn="0" w:firstRowLastColumn="0" w:lastRowFirstColumn="0" w:lastRowLastColumn="0"/>
+              <w:rPr>
+                <w:rFonts w:ascii="Arial" w:hAnsi="Arial" w:cs="Arial"/>
+                <w:b/>
+                <w:bCs/>
+                <w:sz w:val="18"/>
+                <w:szCs w:val="18"/>
+              </w:rPr>
+            </w:pPr>
+          </w:p>
+        </w:tc>
+        <w:tc>
+          <w:tcPr>
+            <w:tcW w:w="270" w:type="pct"/>
+            <w:vAlign w:val="center"/>
+          </w:tcPr>
+          <w:p>
+            <w:pPr>
+              <w:jc w:val="center"/>
+              <w:cnfStyle w:val="000000100000" w:firstRow="0" w:lastRow="0" w:firstColumn="0" w:lastColumn="0" w:oddVBand="0" w:evenVBand="0" w:oddHBand="1" w:evenHBand="0" w:firstRowFirstColumn="0" w:firstRowLastColumn="0" w:lastRowFirstColumn="0" w:lastRowLastColumn="0"/>
+              <w:rPr>
+                <w:rFonts w:ascii="Arial" w:hAnsi="Arial" w:cs="Arial"/>
+                <w:b/>
+                <w:bCs/>
+                <w:sz w:val="18"/>
+                <w:szCs w:val="18"/>
+              </w:rPr>
+            </w:pPr>
+          </w:p>
+        </w:tc>
+        <w:tc>
+          <w:tcPr>
+            <w:tcW w:w="270" w:type="pct"/>
+            <w:vAlign w:val="center"/>
+          </w:tcPr>
+          <w:p>
+            <w:pPr>
+              <w:jc w:val="center"/>
+              <w:cnfStyle w:val="000000100000" w:firstRow="0" w:lastRow="0" w:firstColumn="0" w:lastColumn="0" w:oddVBand="0" w:evenVBand="0" w:oddHBand="1" w:evenHBand="0" w:firstRowFirstColumn="0" w:firstRowLastColumn="0" w:lastRowFirstColumn="0" w:lastRowLastColumn="0"/>
+              <w:rPr>
+                <w:rFonts w:ascii="Arial" w:hAnsi="Arial" w:cs="Arial"/>
+                <w:b/>
+                <w:bCs/>
+                <w:sz w:val="18"/>
+                <w:szCs w:val="18"/>
+              </w:rPr>
+            </w:pPr>
+          </w:p>
+        </w:tc>
+      </w:tr>
+      <w:tr>
+        <w:tc>
+          <w:tcPr>
+            <w:cnfStyle w:val="001000000000" w:firstRow="0" w:lastRow="0" w:firstColumn="1" w:lastColumn="0" w:oddVBand="0" w:evenVBand="0" w:oddHBand="0" w:evenHBand="0" w:firstRowFirstColumn="0" w:firstRowLastColumn="0" w:lastRowFirstColumn="0" w:lastRowLastColumn="0"/>
+            <w:tcW w:w="408" w:type="pct"/>
+            <w:vAlign w:val="center"/>
+          </w:tcPr>
+          <w:p>
+            <w:pPr>
+              <w:jc w:val="left"/>
               <w:rPr>
                 <w:rFonts w:ascii="Arial" w:hAnsi="Arial" w:cs="Arial"/>
                 <w:i w:val="0"/>
@@ -14187,354 +16101,8 @@
                 <w:sz w:val="18"/>
                 <w:szCs w:val="18"/>
               </w:rPr>
-              <w:t>13</w:t>
-            </w:r>
-          </w:p>
-        </w:tc>
-        <w:tc>
-          <w:tcPr>
-            <w:tcW w:w="270" w:type="pct"/>
-            <w:vAlign w:val="center"/>
-          </w:tcPr>
-          <w:p>
-            <w:pPr>
-              <w:jc w:val="center"/>
-              <w:cnfStyle w:val="000000100000" w:firstRow="0" w:lastRow="0" w:firstColumn="0" w:lastColumn="0" w:oddVBand="0" w:evenVBand="0" w:oddHBand="1" w:evenHBand="0" w:firstRowFirstColumn="0" w:firstRowLastColumn="0" w:lastRowFirstColumn="0" w:lastRowLastColumn="0"/>
-              <w:rPr>
-                <w:rFonts w:ascii="Arial" w:hAnsi="Arial" w:cs="Arial"/>
-                <w:b/>
-                <w:bCs/>
-                <w:sz w:val="18"/>
-                <w:szCs w:val="18"/>
-              </w:rPr>
-            </w:pPr>
-          </w:p>
-        </w:tc>
-        <w:tc>
-          <w:tcPr>
-            <w:tcW w:w="270" w:type="pct"/>
-            <w:vAlign w:val="center"/>
-          </w:tcPr>
-          <w:p>
-            <w:pPr>
-              <w:jc w:val="center"/>
-              <w:cnfStyle w:val="000000100000" w:firstRow="0" w:lastRow="0" w:firstColumn="0" w:lastColumn="0" w:oddVBand="0" w:evenVBand="0" w:oddHBand="1" w:evenHBand="0" w:firstRowFirstColumn="0" w:firstRowLastColumn="0" w:lastRowFirstColumn="0" w:lastRowLastColumn="0"/>
-              <w:rPr>
-                <w:rFonts w:ascii="Arial" w:hAnsi="Arial" w:cs="Arial"/>
-                <w:b/>
-                <w:bCs/>
-                <w:sz w:val="18"/>
-                <w:szCs w:val="18"/>
-              </w:rPr>
-            </w:pPr>
-          </w:p>
-        </w:tc>
-        <w:tc>
-          <w:tcPr>
-            <w:tcW w:w="270" w:type="pct"/>
-            <w:vAlign w:val="center"/>
-          </w:tcPr>
-          <w:p>
-            <w:pPr>
-              <w:jc w:val="center"/>
-              <w:cnfStyle w:val="000000100000" w:firstRow="0" w:lastRow="0" w:firstColumn="0" w:lastColumn="0" w:oddVBand="0" w:evenVBand="0" w:oddHBand="1" w:evenHBand="0" w:firstRowFirstColumn="0" w:firstRowLastColumn="0" w:lastRowFirstColumn="0" w:lastRowLastColumn="0"/>
-              <w:rPr>
-                <w:rFonts w:ascii="Arial" w:hAnsi="Arial" w:cs="Arial"/>
-                <w:b/>
-                <w:bCs/>
-                <w:sz w:val="18"/>
-                <w:szCs w:val="18"/>
-              </w:rPr>
-            </w:pPr>
-          </w:p>
-        </w:tc>
-        <w:tc>
-          <w:tcPr>
-            <w:tcW w:w="270" w:type="pct"/>
-            <w:vAlign w:val="center"/>
-          </w:tcPr>
-          <w:p>
-            <w:pPr>
-              <w:jc w:val="center"/>
-              <w:cnfStyle w:val="000000100000" w:firstRow="0" w:lastRow="0" w:firstColumn="0" w:lastColumn="0" w:oddVBand="0" w:evenVBand="0" w:oddHBand="1" w:evenHBand="0" w:firstRowFirstColumn="0" w:firstRowLastColumn="0" w:lastRowFirstColumn="0" w:lastRowLastColumn="0"/>
-              <w:rPr>
-                <w:rFonts w:ascii="Arial" w:hAnsi="Arial" w:cs="Arial"/>
-                <w:b/>
-                <w:bCs/>
-                <w:sz w:val="18"/>
-                <w:szCs w:val="18"/>
-              </w:rPr>
-            </w:pPr>
-          </w:p>
-        </w:tc>
-        <w:tc>
-          <w:tcPr>
-            <w:tcW w:w="270" w:type="pct"/>
-            <w:vAlign w:val="center"/>
-          </w:tcPr>
-          <w:p>
-            <w:pPr>
-              <w:jc w:val="center"/>
-              <w:cnfStyle w:val="000000100000" w:firstRow="0" w:lastRow="0" w:firstColumn="0" w:lastColumn="0" w:oddVBand="0" w:evenVBand="0" w:oddHBand="1" w:evenHBand="0" w:firstRowFirstColumn="0" w:firstRowLastColumn="0" w:lastRowFirstColumn="0" w:lastRowLastColumn="0"/>
-              <w:rPr>
-                <w:rFonts w:ascii="Arial" w:hAnsi="Arial" w:cs="Arial"/>
-                <w:b/>
-                <w:bCs/>
-                <w:sz w:val="18"/>
-                <w:szCs w:val="18"/>
-              </w:rPr>
-            </w:pPr>
-          </w:p>
-        </w:tc>
-        <w:tc>
-          <w:tcPr>
-            <w:tcW w:w="270" w:type="pct"/>
-            <w:vAlign w:val="center"/>
-          </w:tcPr>
-          <w:p>
-            <w:pPr>
-              <w:jc w:val="center"/>
-              <w:cnfStyle w:val="000000100000" w:firstRow="0" w:lastRow="0" w:firstColumn="0" w:lastColumn="0" w:oddVBand="0" w:evenVBand="0" w:oddHBand="1" w:evenHBand="0" w:firstRowFirstColumn="0" w:firstRowLastColumn="0" w:lastRowFirstColumn="0" w:lastRowLastColumn="0"/>
-              <w:rPr>
-                <w:rFonts w:ascii="Arial" w:hAnsi="Arial" w:cs="Arial"/>
-                <w:b/>
-                <w:bCs/>
-                <w:sz w:val="18"/>
-                <w:szCs w:val="18"/>
-              </w:rPr>
-            </w:pPr>
-          </w:p>
-        </w:tc>
-        <w:tc>
-          <w:tcPr>
-            <w:tcW w:w="270" w:type="pct"/>
-            <w:vAlign w:val="center"/>
-          </w:tcPr>
-          <w:p>
-            <w:pPr>
-              <w:jc w:val="center"/>
-              <w:cnfStyle w:val="000000100000" w:firstRow="0" w:lastRow="0" w:firstColumn="0" w:lastColumn="0" w:oddVBand="0" w:evenVBand="0" w:oddHBand="1" w:evenHBand="0" w:firstRowFirstColumn="0" w:firstRowLastColumn="0" w:lastRowFirstColumn="0" w:lastRowLastColumn="0"/>
-              <w:rPr>
-                <w:rFonts w:ascii="Arial" w:hAnsi="Arial" w:cs="Arial"/>
-                <w:b/>
-                <w:bCs/>
-                <w:sz w:val="18"/>
-                <w:szCs w:val="18"/>
-              </w:rPr>
-            </w:pPr>
-          </w:p>
-        </w:tc>
-        <w:tc>
-          <w:tcPr>
-            <w:tcW w:w="270" w:type="pct"/>
-            <w:vAlign w:val="center"/>
-          </w:tcPr>
-          <w:p>
-            <w:pPr>
-              <w:jc w:val="center"/>
-              <w:cnfStyle w:val="000000100000" w:firstRow="0" w:lastRow="0" w:firstColumn="0" w:lastColumn="0" w:oddVBand="0" w:evenVBand="0" w:oddHBand="1" w:evenHBand="0" w:firstRowFirstColumn="0" w:firstRowLastColumn="0" w:lastRowFirstColumn="0" w:lastRowLastColumn="0"/>
-              <w:rPr>
-                <w:rFonts w:ascii="Arial" w:hAnsi="Arial" w:cs="Arial"/>
-                <w:b/>
-                <w:bCs/>
-                <w:sz w:val="18"/>
-                <w:szCs w:val="18"/>
-              </w:rPr>
-            </w:pPr>
-            <w:r>
-              <w:rPr>
-                <w:rFonts w:ascii="Arial" w:hAnsi="Arial" w:cs="Arial"/>
-                <w:b/>
-                <w:bCs/>
-                <w:sz w:val="18"/>
-                <w:szCs w:val="18"/>
-              </w:rPr>
-              <w:t>X</w:t>
-            </w:r>
-          </w:p>
-        </w:tc>
-        <w:tc>
-          <w:tcPr>
-            <w:tcW w:w="270" w:type="pct"/>
-            <w:vAlign w:val="center"/>
-          </w:tcPr>
-          <w:p>
-            <w:pPr>
-              <w:jc w:val="center"/>
-              <w:cnfStyle w:val="000000100000" w:firstRow="0" w:lastRow="0" w:firstColumn="0" w:lastColumn="0" w:oddVBand="0" w:evenVBand="0" w:oddHBand="1" w:evenHBand="0" w:firstRowFirstColumn="0" w:firstRowLastColumn="0" w:lastRowFirstColumn="0" w:lastRowLastColumn="0"/>
-              <w:rPr>
-                <w:rFonts w:ascii="Arial" w:hAnsi="Arial" w:cs="Arial"/>
-                <w:b/>
-                <w:bCs/>
-                <w:sz w:val="18"/>
-                <w:szCs w:val="18"/>
-              </w:rPr>
-            </w:pPr>
-          </w:p>
-        </w:tc>
-        <w:tc>
-          <w:tcPr>
-            <w:tcW w:w="270" w:type="pct"/>
-            <w:vAlign w:val="center"/>
-          </w:tcPr>
-          <w:p>
-            <w:pPr>
-              <w:jc w:val="center"/>
-              <w:cnfStyle w:val="000000100000" w:firstRow="0" w:lastRow="0" w:firstColumn="0" w:lastColumn="0" w:oddVBand="0" w:evenVBand="0" w:oddHBand="1" w:evenHBand="0" w:firstRowFirstColumn="0" w:firstRowLastColumn="0" w:lastRowFirstColumn="0" w:lastRowLastColumn="0"/>
-              <w:rPr>
-                <w:rFonts w:ascii="Arial" w:hAnsi="Arial" w:cs="Arial"/>
-                <w:b/>
-                <w:bCs/>
-                <w:sz w:val="18"/>
-                <w:szCs w:val="18"/>
-              </w:rPr>
-            </w:pPr>
-          </w:p>
-        </w:tc>
-        <w:tc>
-          <w:tcPr>
-            <w:tcW w:w="270" w:type="pct"/>
-            <w:vAlign w:val="center"/>
-          </w:tcPr>
-          <w:p>
-            <w:pPr>
-              <w:jc w:val="center"/>
-              <w:cnfStyle w:val="000000100000" w:firstRow="0" w:lastRow="0" w:firstColumn="0" w:lastColumn="0" w:oddVBand="0" w:evenVBand="0" w:oddHBand="1" w:evenHBand="0" w:firstRowFirstColumn="0" w:firstRowLastColumn="0" w:lastRowFirstColumn="0" w:lastRowLastColumn="0"/>
-              <w:rPr>
-                <w:rFonts w:ascii="Arial" w:hAnsi="Arial" w:cs="Arial"/>
-                <w:b/>
-                <w:bCs/>
-                <w:sz w:val="18"/>
-                <w:szCs w:val="18"/>
-              </w:rPr>
-            </w:pPr>
-          </w:p>
-        </w:tc>
-        <w:tc>
-          <w:tcPr>
-            <w:tcW w:w="270" w:type="pct"/>
-            <w:vAlign w:val="center"/>
-          </w:tcPr>
-          <w:p>
-            <w:pPr>
-              <w:jc w:val="center"/>
-              <w:cnfStyle w:val="000000100000" w:firstRow="0" w:lastRow="0" w:firstColumn="0" w:lastColumn="0" w:oddVBand="0" w:evenVBand="0" w:oddHBand="1" w:evenHBand="0" w:firstRowFirstColumn="0" w:firstRowLastColumn="0" w:lastRowFirstColumn="0" w:lastRowLastColumn="0"/>
-              <w:rPr>
-                <w:rFonts w:ascii="Arial" w:hAnsi="Arial" w:cs="Arial"/>
-                <w:b/>
-                <w:bCs/>
-                <w:sz w:val="18"/>
-                <w:szCs w:val="18"/>
-              </w:rPr>
-            </w:pPr>
-          </w:p>
-        </w:tc>
-        <w:tc>
-          <w:tcPr>
-            <w:tcW w:w="270" w:type="pct"/>
-            <w:vAlign w:val="center"/>
-          </w:tcPr>
-          <w:p>
-            <w:pPr>
-              <w:jc w:val="center"/>
-              <w:cnfStyle w:val="000000100000" w:firstRow="0" w:lastRow="0" w:firstColumn="0" w:lastColumn="0" w:oddVBand="0" w:evenVBand="0" w:oddHBand="1" w:evenHBand="0" w:firstRowFirstColumn="0" w:firstRowLastColumn="0" w:lastRowFirstColumn="0" w:lastRowLastColumn="0"/>
-              <w:rPr>
-                <w:rFonts w:ascii="Arial" w:hAnsi="Arial" w:cs="Arial"/>
-                <w:b/>
-                <w:bCs/>
-                <w:sz w:val="18"/>
-                <w:szCs w:val="18"/>
-              </w:rPr>
-            </w:pPr>
-          </w:p>
-        </w:tc>
-        <w:tc>
-          <w:tcPr>
-            <w:tcW w:w="270" w:type="pct"/>
-            <w:vAlign w:val="center"/>
-          </w:tcPr>
-          <w:p>
-            <w:pPr>
-              <w:jc w:val="center"/>
-              <w:cnfStyle w:val="000000100000" w:firstRow="0" w:lastRow="0" w:firstColumn="0" w:lastColumn="0" w:oddVBand="0" w:evenVBand="0" w:oddHBand="1" w:evenHBand="0" w:firstRowFirstColumn="0" w:firstRowLastColumn="0" w:lastRowFirstColumn="0" w:lastRowLastColumn="0"/>
-              <w:rPr>
-                <w:rFonts w:ascii="Arial" w:hAnsi="Arial" w:cs="Arial"/>
-                <w:b/>
-                <w:bCs/>
-                <w:sz w:val="18"/>
-                <w:szCs w:val="18"/>
-              </w:rPr>
-            </w:pPr>
-          </w:p>
-        </w:tc>
-        <w:tc>
-          <w:tcPr>
-            <w:tcW w:w="270" w:type="pct"/>
-            <w:vAlign w:val="center"/>
-          </w:tcPr>
-          <w:p>
-            <w:pPr>
-              <w:jc w:val="center"/>
-              <w:cnfStyle w:val="000000100000" w:firstRow="0" w:lastRow="0" w:firstColumn="0" w:lastColumn="0" w:oddVBand="0" w:evenVBand="0" w:oddHBand="1" w:evenHBand="0" w:firstRowFirstColumn="0" w:firstRowLastColumn="0" w:lastRowFirstColumn="0" w:lastRowLastColumn="0"/>
-              <w:rPr>
-                <w:rFonts w:ascii="Arial" w:hAnsi="Arial" w:cs="Arial"/>
-                <w:b/>
-                <w:bCs/>
-                <w:sz w:val="18"/>
-                <w:szCs w:val="18"/>
-              </w:rPr>
-            </w:pPr>
-          </w:p>
-        </w:tc>
-        <w:tc>
-          <w:tcPr>
-            <w:tcW w:w="270" w:type="pct"/>
-            <w:vAlign w:val="center"/>
-          </w:tcPr>
-          <w:p>
-            <w:pPr>
-              <w:jc w:val="center"/>
-              <w:cnfStyle w:val="000000100000" w:firstRow="0" w:lastRow="0" w:firstColumn="0" w:lastColumn="0" w:oddVBand="0" w:evenVBand="0" w:oddHBand="1" w:evenHBand="0" w:firstRowFirstColumn="0" w:firstRowLastColumn="0" w:lastRowFirstColumn="0" w:lastRowLastColumn="0"/>
-              <w:rPr>
-                <w:rFonts w:ascii="Arial" w:hAnsi="Arial" w:cs="Arial"/>
-                <w:b/>
-                <w:bCs/>
-                <w:sz w:val="18"/>
-                <w:szCs w:val="18"/>
-              </w:rPr>
-            </w:pPr>
-          </w:p>
-        </w:tc>
-        <w:tc>
-          <w:tcPr>
-            <w:tcW w:w="270" w:type="pct"/>
-            <w:vAlign w:val="center"/>
-          </w:tcPr>
-          <w:p>
-            <w:pPr>
-              <w:jc w:val="center"/>
-              <w:cnfStyle w:val="000000100000" w:firstRow="0" w:lastRow="0" w:firstColumn="0" w:lastColumn="0" w:oddVBand="0" w:evenVBand="0" w:oddHBand="1" w:evenHBand="0" w:firstRowFirstColumn="0" w:firstRowLastColumn="0" w:lastRowFirstColumn="0" w:lastRowLastColumn="0"/>
-              <w:rPr>
-                <w:rFonts w:ascii="Arial" w:hAnsi="Arial" w:cs="Arial"/>
-                <w:b/>
-                <w:bCs/>
-                <w:sz w:val="18"/>
-                <w:szCs w:val="18"/>
-              </w:rPr>
-            </w:pPr>
-          </w:p>
-        </w:tc>
-      </w:tr>
-      <w:tr>
-        <w:tc>
-          <w:tcPr>
-            <w:cnfStyle w:val="001000000000" w:firstRow="0" w:lastRow="0" w:firstColumn="1" w:lastColumn="0" w:oddVBand="0" w:evenVBand="0" w:oddHBand="0" w:evenHBand="0" w:firstRowFirstColumn="0" w:firstRowLastColumn="0" w:lastRowFirstColumn="0" w:lastRowLastColumn="0"/>
-            <w:tcW w:w="408" w:type="pct"/>
-            <w:vAlign w:val="center"/>
-          </w:tcPr>
-          <w:p>
-            <w:pPr>
-              <w:jc w:val="left"/>
+            </w:pPr>
+            <w:r>
               <w:rPr>
                 <w:rFonts w:ascii="Arial" w:hAnsi="Arial" w:cs="Arial"/>
                 <w:i w:val="0"/>
@@ -14542,26 +16110,7 @@
                 <w:sz w:val="18"/>
                 <w:szCs w:val="18"/>
               </w:rPr>
-            </w:pPr>
-            <w:r>
-              <w:rPr>
-                <w:rFonts w:ascii="Arial" w:hAnsi="Arial" w:cs="Arial"/>
-                <w:i w:val="0"/>
-                <w:iCs w:val="0"/>
-                <w:sz w:val="18"/>
-                <w:szCs w:val="18"/>
-              </w:rPr>
-              <w:t>TC-</w:t>
-            </w:r>
-            <w:r>
-              <w:rPr>
-                <w:rFonts w:ascii="Arial" w:hAnsi="Arial" w:cs="Arial"/>
-                <w:i w:val="0"/>
-                <w:iCs w:val="0"/>
-                <w:sz w:val="18"/>
-                <w:szCs w:val="18"/>
-              </w:rPr>
-              <w:t>14</w:t>
+              <w:t>TC-14</w:t>
             </w:r>
           </w:p>
         </w:tc>
@@ -14938,9 +16487,364 @@
                 <w:sz w:val="18"/>
                 <w:szCs w:val="18"/>
               </w:rPr>
-              <w:t>TC-</w:t>
-            </w:r>
-            <w:r>
+              <w:t>TC-15</w:t>
+            </w:r>
+          </w:p>
+        </w:tc>
+        <w:tc>
+          <w:tcPr>
+            <w:tcW w:w="270" w:type="pct"/>
+            <w:vAlign w:val="center"/>
+          </w:tcPr>
+          <w:p>
+            <w:pPr>
+              <w:jc w:val="center"/>
+              <w:cnfStyle w:val="000000100000" w:firstRow="0" w:lastRow="0" w:firstColumn="0" w:lastColumn="0" w:oddVBand="0" w:evenVBand="0" w:oddHBand="1" w:evenHBand="0" w:firstRowFirstColumn="0" w:firstRowLastColumn="0" w:lastRowFirstColumn="0" w:lastRowLastColumn="0"/>
+              <w:rPr>
+                <w:rFonts w:ascii="Arial" w:hAnsi="Arial" w:cs="Arial"/>
+                <w:b/>
+                <w:bCs/>
+                <w:sz w:val="18"/>
+                <w:szCs w:val="18"/>
+              </w:rPr>
+            </w:pPr>
+          </w:p>
+        </w:tc>
+        <w:tc>
+          <w:tcPr>
+            <w:tcW w:w="270" w:type="pct"/>
+            <w:vAlign w:val="center"/>
+          </w:tcPr>
+          <w:p>
+            <w:pPr>
+              <w:jc w:val="center"/>
+              <w:cnfStyle w:val="000000100000" w:firstRow="0" w:lastRow="0" w:firstColumn="0" w:lastColumn="0" w:oddVBand="0" w:evenVBand="0" w:oddHBand="1" w:evenHBand="0" w:firstRowFirstColumn="0" w:firstRowLastColumn="0" w:lastRowFirstColumn="0" w:lastRowLastColumn="0"/>
+              <w:rPr>
+                <w:rFonts w:ascii="Arial" w:hAnsi="Arial" w:cs="Arial"/>
+                <w:b/>
+                <w:bCs/>
+                <w:sz w:val="18"/>
+                <w:szCs w:val="18"/>
+              </w:rPr>
+            </w:pPr>
+          </w:p>
+        </w:tc>
+        <w:tc>
+          <w:tcPr>
+            <w:tcW w:w="270" w:type="pct"/>
+            <w:vAlign w:val="center"/>
+          </w:tcPr>
+          <w:p>
+            <w:pPr>
+              <w:jc w:val="center"/>
+              <w:cnfStyle w:val="000000100000" w:firstRow="0" w:lastRow="0" w:firstColumn="0" w:lastColumn="0" w:oddVBand="0" w:evenVBand="0" w:oddHBand="1" w:evenHBand="0" w:firstRowFirstColumn="0" w:firstRowLastColumn="0" w:lastRowFirstColumn="0" w:lastRowLastColumn="0"/>
+              <w:rPr>
+                <w:rFonts w:ascii="Arial" w:hAnsi="Arial" w:cs="Arial"/>
+                <w:b/>
+                <w:bCs/>
+                <w:sz w:val="18"/>
+                <w:szCs w:val="18"/>
+              </w:rPr>
+            </w:pPr>
+          </w:p>
+        </w:tc>
+        <w:tc>
+          <w:tcPr>
+            <w:tcW w:w="270" w:type="pct"/>
+            <w:vAlign w:val="center"/>
+          </w:tcPr>
+          <w:p>
+            <w:pPr>
+              <w:jc w:val="center"/>
+              <w:cnfStyle w:val="000000100000" w:firstRow="0" w:lastRow="0" w:firstColumn="0" w:lastColumn="0" w:oddVBand="0" w:evenVBand="0" w:oddHBand="1" w:evenHBand="0" w:firstRowFirstColumn="0" w:firstRowLastColumn="0" w:lastRowFirstColumn="0" w:lastRowLastColumn="0"/>
+              <w:rPr>
+                <w:rFonts w:ascii="Arial" w:hAnsi="Arial" w:cs="Arial"/>
+                <w:b/>
+                <w:bCs/>
+                <w:sz w:val="18"/>
+                <w:szCs w:val="18"/>
+              </w:rPr>
+            </w:pPr>
+          </w:p>
+        </w:tc>
+        <w:tc>
+          <w:tcPr>
+            <w:tcW w:w="270" w:type="pct"/>
+            <w:vAlign w:val="center"/>
+          </w:tcPr>
+          <w:p>
+            <w:pPr>
+              <w:jc w:val="center"/>
+              <w:cnfStyle w:val="000000100000" w:firstRow="0" w:lastRow="0" w:firstColumn="0" w:lastColumn="0" w:oddVBand="0" w:evenVBand="0" w:oddHBand="1" w:evenHBand="0" w:firstRowFirstColumn="0" w:firstRowLastColumn="0" w:lastRowFirstColumn="0" w:lastRowLastColumn="0"/>
+              <w:rPr>
+                <w:rFonts w:ascii="Arial" w:hAnsi="Arial" w:cs="Arial"/>
+                <w:b/>
+                <w:bCs/>
+                <w:sz w:val="18"/>
+                <w:szCs w:val="18"/>
+              </w:rPr>
+            </w:pPr>
+          </w:p>
+        </w:tc>
+        <w:tc>
+          <w:tcPr>
+            <w:tcW w:w="270" w:type="pct"/>
+            <w:vAlign w:val="center"/>
+          </w:tcPr>
+          <w:p>
+            <w:pPr>
+              <w:jc w:val="center"/>
+              <w:cnfStyle w:val="000000100000" w:firstRow="0" w:lastRow="0" w:firstColumn="0" w:lastColumn="0" w:oddVBand="0" w:evenVBand="0" w:oddHBand="1" w:evenHBand="0" w:firstRowFirstColumn="0" w:firstRowLastColumn="0" w:lastRowFirstColumn="0" w:lastRowLastColumn="0"/>
+              <w:rPr>
+                <w:rFonts w:ascii="Arial" w:hAnsi="Arial" w:cs="Arial"/>
+                <w:b/>
+                <w:bCs/>
+                <w:sz w:val="18"/>
+                <w:szCs w:val="18"/>
+              </w:rPr>
+            </w:pPr>
+          </w:p>
+        </w:tc>
+        <w:tc>
+          <w:tcPr>
+            <w:tcW w:w="270" w:type="pct"/>
+            <w:vAlign w:val="center"/>
+          </w:tcPr>
+          <w:p>
+            <w:pPr>
+              <w:jc w:val="center"/>
+              <w:cnfStyle w:val="000000100000" w:firstRow="0" w:lastRow="0" w:firstColumn="0" w:lastColumn="0" w:oddVBand="0" w:evenVBand="0" w:oddHBand="1" w:evenHBand="0" w:firstRowFirstColumn="0" w:firstRowLastColumn="0" w:lastRowFirstColumn="0" w:lastRowLastColumn="0"/>
+              <w:rPr>
+                <w:rFonts w:ascii="Arial" w:hAnsi="Arial" w:cs="Arial"/>
+                <w:b/>
+                <w:bCs/>
+                <w:sz w:val="18"/>
+                <w:szCs w:val="18"/>
+              </w:rPr>
+            </w:pPr>
+            <w:r>
+              <w:rPr>
+                <w:rFonts w:ascii="Arial" w:hAnsi="Arial" w:cs="Arial"/>
+                <w:b/>
+                <w:bCs/>
+                <w:sz w:val="18"/>
+                <w:szCs w:val="18"/>
+              </w:rPr>
+              <w:t>X</w:t>
+            </w:r>
+          </w:p>
+        </w:tc>
+        <w:tc>
+          <w:tcPr>
+            <w:tcW w:w="270" w:type="pct"/>
+            <w:vAlign w:val="center"/>
+          </w:tcPr>
+          <w:p>
+            <w:pPr>
+              <w:jc w:val="center"/>
+              <w:cnfStyle w:val="000000100000" w:firstRow="0" w:lastRow="0" w:firstColumn="0" w:lastColumn="0" w:oddVBand="0" w:evenVBand="0" w:oddHBand="1" w:evenHBand="0" w:firstRowFirstColumn="0" w:firstRowLastColumn="0" w:lastRowFirstColumn="0" w:lastRowLastColumn="0"/>
+              <w:rPr>
+                <w:rFonts w:ascii="Arial" w:hAnsi="Arial" w:cs="Arial"/>
+                <w:b/>
+                <w:bCs/>
+                <w:sz w:val="18"/>
+                <w:szCs w:val="18"/>
+              </w:rPr>
+            </w:pPr>
+          </w:p>
+        </w:tc>
+        <w:tc>
+          <w:tcPr>
+            <w:tcW w:w="270" w:type="pct"/>
+            <w:vAlign w:val="center"/>
+          </w:tcPr>
+          <w:p>
+            <w:pPr>
+              <w:jc w:val="center"/>
+              <w:cnfStyle w:val="000000100000" w:firstRow="0" w:lastRow="0" w:firstColumn="0" w:lastColumn="0" w:oddVBand="0" w:evenVBand="0" w:oddHBand="1" w:evenHBand="0" w:firstRowFirstColumn="0" w:firstRowLastColumn="0" w:lastRowFirstColumn="0" w:lastRowLastColumn="0"/>
+              <w:rPr>
+                <w:rFonts w:ascii="Arial" w:hAnsi="Arial" w:cs="Arial"/>
+                <w:b/>
+                <w:bCs/>
+                <w:sz w:val="18"/>
+                <w:szCs w:val="18"/>
+              </w:rPr>
+            </w:pPr>
+            <w:r>
+              <w:rPr>
+                <w:rFonts w:ascii="Arial" w:hAnsi="Arial" w:cs="Arial"/>
+                <w:b/>
+                <w:bCs/>
+                <w:sz w:val="18"/>
+                <w:szCs w:val="18"/>
+              </w:rPr>
+              <w:t>X</w:t>
+            </w:r>
+          </w:p>
+        </w:tc>
+        <w:tc>
+          <w:tcPr>
+            <w:tcW w:w="270" w:type="pct"/>
+            <w:vAlign w:val="center"/>
+          </w:tcPr>
+          <w:p>
+            <w:pPr>
+              <w:jc w:val="center"/>
+              <w:cnfStyle w:val="000000100000" w:firstRow="0" w:lastRow="0" w:firstColumn="0" w:lastColumn="0" w:oddVBand="0" w:evenVBand="0" w:oddHBand="1" w:evenHBand="0" w:firstRowFirstColumn="0" w:firstRowLastColumn="0" w:lastRowFirstColumn="0" w:lastRowLastColumn="0"/>
+              <w:rPr>
+                <w:rFonts w:ascii="Arial" w:hAnsi="Arial" w:cs="Arial"/>
+                <w:b/>
+                <w:bCs/>
+                <w:sz w:val="18"/>
+                <w:szCs w:val="18"/>
+              </w:rPr>
+            </w:pPr>
+          </w:p>
+        </w:tc>
+        <w:tc>
+          <w:tcPr>
+            <w:tcW w:w="270" w:type="pct"/>
+            <w:vAlign w:val="center"/>
+          </w:tcPr>
+          <w:p>
+            <w:pPr>
+              <w:jc w:val="center"/>
+              <w:cnfStyle w:val="000000100000" w:firstRow="0" w:lastRow="0" w:firstColumn="0" w:lastColumn="0" w:oddVBand="0" w:evenVBand="0" w:oddHBand="1" w:evenHBand="0" w:firstRowFirstColumn="0" w:firstRowLastColumn="0" w:lastRowFirstColumn="0" w:lastRowLastColumn="0"/>
+              <w:rPr>
+                <w:rFonts w:ascii="Arial" w:hAnsi="Arial" w:cs="Arial"/>
+                <w:b/>
+                <w:bCs/>
+                <w:sz w:val="18"/>
+                <w:szCs w:val="18"/>
+              </w:rPr>
+            </w:pPr>
+          </w:p>
+        </w:tc>
+        <w:tc>
+          <w:tcPr>
+            <w:tcW w:w="270" w:type="pct"/>
+            <w:vAlign w:val="center"/>
+          </w:tcPr>
+          <w:p>
+            <w:pPr>
+              <w:jc w:val="center"/>
+              <w:cnfStyle w:val="000000100000" w:firstRow="0" w:lastRow="0" w:firstColumn="0" w:lastColumn="0" w:oddVBand="0" w:evenVBand="0" w:oddHBand="1" w:evenHBand="0" w:firstRowFirstColumn="0" w:firstRowLastColumn="0" w:lastRowFirstColumn="0" w:lastRowLastColumn="0"/>
+              <w:rPr>
+                <w:rFonts w:ascii="Arial" w:hAnsi="Arial" w:cs="Arial"/>
+                <w:b/>
+                <w:bCs/>
+                <w:sz w:val="18"/>
+                <w:szCs w:val="18"/>
+              </w:rPr>
+            </w:pPr>
+          </w:p>
+        </w:tc>
+        <w:tc>
+          <w:tcPr>
+            <w:tcW w:w="270" w:type="pct"/>
+            <w:vAlign w:val="center"/>
+          </w:tcPr>
+          <w:p>
+            <w:pPr>
+              <w:jc w:val="center"/>
+              <w:cnfStyle w:val="000000100000" w:firstRow="0" w:lastRow="0" w:firstColumn="0" w:lastColumn="0" w:oddVBand="0" w:evenVBand="0" w:oddHBand="1" w:evenHBand="0" w:firstRowFirstColumn="0" w:firstRowLastColumn="0" w:lastRowFirstColumn="0" w:lastRowLastColumn="0"/>
+              <w:rPr>
+                <w:rFonts w:ascii="Arial" w:hAnsi="Arial" w:cs="Arial"/>
+                <w:b/>
+                <w:bCs/>
+                <w:sz w:val="18"/>
+                <w:szCs w:val="18"/>
+              </w:rPr>
+            </w:pPr>
+          </w:p>
+        </w:tc>
+        <w:tc>
+          <w:tcPr>
+            <w:tcW w:w="270" w:type="pct"/>
+            <w:vAlign w:val="center"/>
+          </w:tcPr>
+          <w:p>
+            <w:pPr>
+              <w:jc w:val="center"/>
+              <w:cnfStyle w:val="000000100000" w:firstRow="0" w:lastRow="0" w:firstColumn="0" w:lastColumn="0" w:oddVBand="0" w:evenVBand="0" w:oddHBand="1" w:evenHBand="0" w:firstRowFirstColumn="0" w:firstRowLastColumn="0" w:lastRowFirstColumn="0" w:lastRowLastColumn="0"/>
+              <w:rPr>
+                <w:rFonts w:ascii="Arial" w:hAnsi="Arial" w:cs="Arial"/>
+                <w:b/>
+                <w:bCs/>
+                <w:sz w:val="18"/>
+                <w:szCs w:val="18"/>
+              </w:rPr>
+            </w:pPr>
+          </w:p>
+        </w:tc>
+        <w:tc>
+          <w:tcPr>
+            <w:tcW w:w="270" w:type="pct"/>
+            <w:vAlign w:val="center"/>
+          </w:tcPr>
+          <w:p>
+            <w:pPr>
+              <w:jc w:val="center"/>
+              <w:cnfStyle w:val="000000100000" w:firstRow="0" w:lastRow="0" w:firstColumn="0" w:lastColumn="0" w:oddVBand="0" w:evenVBand="0" w:oddHBand="1" w:evenHBand="0" w:firstRowFirstColumn="0" w:firstRowLastColumn="0" w:lastRowFirstColumn="0" w:lastRowLastColumn="0"/>
+              <w:rPr>
+                <w:rFonts w:ascii="Arial" w:hAnsi="Arial" w:cs="Arial"/>
+                <w:b/>
+                <w:bCs/>
+                <w:sz w:val="18"/>
+                <w:szCs w:val="18"/>
+              </w:rPr>
+            </w:pPr>
+          </w:p>
+        </w:tc>
+        <w:tc>
+          <w:tcPr>
+            <w:tcW w:w="270" w:type="pct"/>
+            <w:vAlign w:val="center"/>
+          </w:tcPr>
+          <w:p>
+            <w:pPr>
+              <w:jc w:val="center"/>
+              <w:cnfStyle w:val="000000100000" w:firstRow="0" w:lastRow="0" w:firstColumn="0" w:lastColumn="0" w:oddVBand="0" w:evenVBand="0" w:oddHBand="1" w:evenHBand="0" w:firstRowFirstColumn="0" w:firstRowLastColumn="0" w:lastRowFirstColumn="0" w:lastRowLastColumn="0"/>
+              <w:rPr>
+                <w:rFonts w:ascii="Arial" w:hAnsi="Arial" w:cs="Arial"/>
+                <w:b/>
+                <w:bCs/>
+                <w:sz w:val="18"/>
+                <w:szCs w:val="18"/>
+              </w:rPr>
+            </w:pPr>
+          </w:p>
+        </w:tc>
+        <w:tc>
+          <w:tcPr>
+            <w:tcW w:w="270" w:type="pct"/>
+            <w:vAlign w:val="center"/>
+          </w:tcPr>
+          <w:p>
+            <w:pPr>
+              <w:jc w:val="center"/>
+              <w:cnfStyle w:val="000000100000" w:firstRow="0" w:lastRow="0" w:firstColumn="0" w:lastColumn="0" w:oddVBand="0" w:evenVBand="0" w:oddHBand="1" w:evenHBand="0" w:firstRowFirstColumn="0" w:firstRowLastColumn="0" w:lastRowFirstColumn="0" w:lastRowLastColumn="0"/>
+              <w:rPr>
+                <w:rFonts w:ascii="Arial" w:hAnsi="Arial" w:cs="Arial"/>
+                <w:b/>
+                <w:bCs/>
+                <w:sz w:val="18"/>
+                <w:szCs w:val="18"/>
+              </w:rPr>
+            </w:pPr>
+          </w:p>
+        </w:tc>
+      </w:tr>
+      <w:tr>
+        <w:tc>
+          <w:tcPr>
+            <w:cnfStyle w:val="001000000000" w:firstRow="0" w:lastRow="0" w:firstColumn="1" w:lastColumn="0" w:oddVBand="0" w:evenVBand="0" w:oddHBand="0" w:evenHBand="0" w:firstRowFirstColumn="0" w:firstRowLastColumn="0" w:lastRowFirstColumn="0" w:lastRowLastColumn="0"/>
+            <w:tcW w:w="408" w:type="pct"/>
+            <w:vAlign w:val="center"/>
+          </w:tcPr>
+          <w:p>
+            <w:pPr>
+              <w:jc w:val="left"/>
               <w:rPr>
                 <w:rFonts w:ascii="Arial" w:hAnsi="Arial" w:cs="Arial"/>
                 <w:i w:val="0"/>
@@ -14948,364 +16852,8 @@
                 <w:sz w:val="18"/>
                 <w:szCs w:val="18"/>
               </w:rPr>
-              <w:t>15</w:t>
-            </w:r>
-          </w:p>
-        </w:tc>
-        <w:tc>
-          <w:tcPr>
-            <w:tcW w:w="270" w:type="pct"/>
-            <w:vAlign w:val="center"/>
-          </w:tcPr>
-          <w:p>
-            <w:pPr>
-              <w:jc w:val="center"/>
-              <w:cnfStyle w:val="000000100000" w:firstRow="0" w:lastRow="0" w:firstColumn="0" w:lastColumn="0" w:oddVBand="0" w:evenVBand="0" w:oddHBand="1" w:evenHBand="0" w:firstRowFirstColumn="0" w:firstRowLastColumn="0" w:lastRowFirstColumn="0" w:lastRowLastColumn="0"/>
-              <w:rPr>
-                <w:rFonts w:ascii="Arial" w:hAnsi="Arial" w:cs="Arial"/>
-                <w:b/>
-                <w:bCs/>
-                <w:sz w:val="18"/>
-                <w:szCs w:val="18"/>
-              </w:rPr>
-            </w:pPr>
-          </w:p>
-        </w:tc>
-        <w:tc>
-          <w:tcPr>
-            <w:tcW w:w="270" w:type="pct"/>
-            <w:vAlign w:val="center"/>
-          </w:tcPr>
-          <w:p>
-            <w:pPr>
-              <w:jc w:val="center"/>
-              <w:cnfStyle w:val="000000100000" w:firstRow="0" w:lastRow="0" w:firstColumn="0" w:lastColumn="0" w:oddVBand="0" w:evenVBand="0" w:oddHBand="1" w:evenHBand="0" w:firstRowFirstColumn="0" w:firstRowLastColumn="0" w:lastRowFirstColumn="0" w:lastRowLastColumn="0"/>
-              <w:rPr>
-                <w:rFonts w:ascii="Arial" w:hAnsi="Arial" w:cs="Arial"/>
-                <w:b/>
-                <w:bCs/>
-                <w:sz w:val="18"/>
-                <w:szCs w:val="18"/>
-              </w:rPr>
-            </w:pPr>
-          </w:p>
-        </w:tc>
-        <w:tc>
-          <w:tcPr>
-            <w:tcW w:w="270" w:type="pct"/>
-            <w:vAlign w:val="center"/>
-          </w:tcPr>
-          <w:p>
-            <w:pPr>
-              <w:jc w:val="center"/>
-              <w:cnfStyle w:val="000000100000" w:firstRow="0" w:lastRow="0" w:firstColumn="0" w:lastColumn="0" w:oddVBand="0" w:evenVBand="0" w:oddHBand="1" w:evenHBand="0" w:firstRowFirstColumn="0" w:firstRowLastColumn="0" w:lastRowFirstColumn="0" w:lastRowLastColumn="0"/>
-              <w:rPr>
-                <w:rFonts w:ascii="Arial" w:hAnsi="Arial" w:cs="Arial"/>
-                <w:b/>
-                <w:bCs/>
-                <w:sz w:val="18"/>
-                <w:szCs w:val="18"/>
-              </w:rPr>
-            </w:pPr>
-          </w:p>
-        </w:tc>
-        <w:tc>
-          <w:tcPr>
-            <w:tcW w:w="270" w:type="pct"/>
-            <w:vAlign w:val="center"/>
-          </w:tcPr>
-          <w:p>
-            <w:pPr>
-              <w:jc w:val="center"/>
-              <w:cnfStyle w:val="000000100000" w:firstRow="0" w:lastRow="0" w:firstColumn="0" w:lastColumn="0" w:oddVBand="0" w:evenVBand="0" w:oddHBand="1" w:evenHBand="0" w:firstRowFirstColumn="0" w:firstRowLastColumn="0" w:lastRowFirstColumn="0" w:lastRowLastColumn="0"/>
-              <w:rPr>
-                <w:rFonts w:ascii="Arial" w:hAnsi="Arial" w:cs="Arial"/>
-                <w:b/>
-                <w:bCs/>
-                <w:sz w:val="18"/>
-                <w:szCs w:val="18"/>
-              </w:rPr>
-            </w:pPr>
-          </w:p>
-        </w:tc>
-        <w:tc>
-          <w:tcPr>
-            <w:tcW w:w="270" w:type="pct"/>
-            <w:vAlign w:val="center"/>
-          </w:tcPr>
-          <w:p>
-            <w:pPr>
-              <w:jc w:val="center"/>
-              <w:cnfStyle w:val="000000100000" w:firstRow="0" w:lastRow="0" w:firstColumn="0" w:lastColumn="0" w:oddVBand="0" w:evenVBand="0" w:oddHBand="1" w:evenHBand="0" w:firstRowFirstColumn="0" w:firstRowLastColumn="0" w:lastRowFirstColumn="0" w:lastRowLastColumn="0"/>
-              <w:rPr>
-                <w:rFonts w:ascii="Arial" w:hAnsi="Arial" w:cs="Arial"/>
-                <w:b/>
-                <w:bCs/>
-                <w:sz w:val="18"/>
-                <w:szCs w:val="18"/>
-              </w:rPr>
-            </w:pPr>
-          </w:p>
-        </w:tc>
-        <w:tc>
-          <w:tcPr>
-            <w:tcW w:w="270" w:type="pct"/>
-            <w:vAlign w:val="center"/>
-          </w:tcPr>
-          <w:p>
-            <w:pPr>
-              <w:jc w:val="center"/>
-              <w:cnfStyle w:val="000000100000" w:firstRow="0" w:lastRow="0" w:firstColumn="0" w:lastColumn="0" w:oddVBand="0" w:evenVBand="0" w:oddHBand="1" w:evenHBand="0" w:firstRowFirstColumn="0" w:firstRowLastColumn="0" w:lastRowFirstColumn="0" w:lastRowLastColumn="0"/>
-              <w:rPr>
-                <w:rFonts w:ascii="Arial" w:hAnsi="Arial" w:cs="Arial"/>
-                <w:b/>
-                <w:bCs/>
-                <w:sz w:val="18"/>
-                <w:szCs w:val="18"/>
-              </w:rPr>
-            </w:pPr>
-          </w:p>
-        </w:tc>
-        <w:tc>
-          <w:tcPr>
-            <w:tcW w:w="270" w:type="pct"/>
-            <w:vAlign w:val="center"/>
-          </w:tcPr>
-          <w:p>
-            <w:pPr>
-              <w:jc w:val="center"/>
-              <w:cnfStyle w:val="000000100000" w:firstRow="0" w:lastRow="0" w:firstColumn="0" w:lastColumn="0" w:oddVBand="0" w:evenVBand="0" w:oddHBand="1" w:evenHBand="0" w:firstRowFirstColumn="0" w:firstRowLastColumn="0" w:lastRowFirstColumn="0" w:lastRowLastColumn="0"/>
-              <w:rPr>
-                <w:rFonts w:ascii="Arial" w:hAnsi="Arial" w:cs="Arial"/>
-                <w:b/>
-                <w:bCs/>
-                <w:sz w:val="18"/>
-                <w:szCs w:val="18"/>
-              </w:rPr>
-            </w:pPr>
-            <w:r>
-              <w:rPr>
-                <w:rFonts w:ascii="Arial" w:hAnsi="Arial" w:cs="Arial"/>
-                <w:b/>
-                <w:bCs/>
-                <w:sz w:val="18"/>
-                <w:szCs w:val="18"/>
-              </w:rPr>
-              <w:t>X</w:t>
-            </w:r>
-          </w:p>
-        </w:tc>
-        <w:tc>
-          <w:tcPr>
-            <w:tcW w:w="270" w:type="pct"/>
-            <w:vAlign w:val="center"/>
-          </w:tcPr>
-          <w:p>
-            <w:pPr>
-              <w:jc w:val="center"/>
-              <w:cnfStyle w:val="000000100000" w:firstRow="0" w:lastRow="0" w:firstColumn="0" w:lastColumn="0" w:oddVBand="0" w:evenVBand="0" w:oddHBand="1" w:evenHBand="0" w:firstRowFirstColumn="0" w:firstRowLastColumn="0" w:lastRowFirstColumn="0" w:lastRowLastColumn="0"/>
-              <w:rPr>
-                <w:rFonts w:ascii="Arial" w:hAnsi="Arial" w:cs="Arial"/>
-                <w:b/>
-                <w:bCs/>
-                <w:sz w:val="18"/>
-                <w:szCs w:val="18"/>
-              </w:rPr>
-            </w:pPr>
-          </w:p>
-        </w:tc>
-        <w:tc>
-          <w:tcPr>
-            <w:tcW w:w="270" w:type="pct"/>
-            <w:vAlign w:val="center"/>
-          </w:tcPr>
-          <w:p>
-            <w:pPr>
-              <w:jc w:val="center"/>
-              <w:cnfStyle w:val="000000100000" w:firstRow="0" w:lastRow="0" w:firstColumn="0" w:lastColumn="0" w:oddVBand="0" w:evenVBand="0" w:oddHBand="1" w:evenHBand="0" w:firstRowFirstColumn="0" w:firstRowLastColumn="0" w:lastRowFirstColumn="0" w:lastRowLastColumn="0"/>
-              <w:rPr>
-                <w:rFonts w:ascii="Arial" w:hAnsi="Arial" w:cs="Arial"/>
-                <w:b/>
-                <w:bCs/>
-                <w:sz w:val="18"/>
-                <w:szCs w:val="18"/>
-              </w:rPr>
-            </w:pPr>
-            <w:r>
-              <w:rPr>
-                <w:rFonts w:ascii="Arial" w:hAnsi="Arial" w:cs="Arial"/>
-                <w:b/>
-                <w:bCs/>
-                <w:sz w:val="18"/>
-                <w:szCs w:val="18"/>
-              </w:rPr>
-              <w:t>X</w:t>
-            </w:r>
-          </w:p>
-        </w:tc>
-        <w:tc>
-          <w:tcPr>
-            <w:tcW w:w="270" w:type="pct"/>
-            <w:vAlign w:val="center"/>
-          </w:tcPr>
-          <w:p>
-            <w:pPr>
-              <w:jc w:val="center"/>
-              <w:cnfStyle w:val="000000100000" w:firstRow="0" w:lastRow="0" w:firstColumn="0" w:lastColumn="0" w:oddVBand="0" w:evenVBand="0" w:oddHBand="1" w:evenHBand="0" w:firstRowFirstColumn="0" w:firstRowLastColumn="0" w:lastRowFirstColumn="0" w:lastRowLastColumn="0"/>
-              <w:rPr>
-                <w:rFonts w:ascii="Arial" w:hAnsi="Arial" w:cs="Arial"/>
-                <w:b/>
-                <w:bCs/>
-                <w:sz w:val="18"/>
-                <w:szCs w:val="18"/>
-              </w:rPr>
-            </w:pPr>
-          </w:p>
-        </w:tc>
-        <w:tc>
-          <w:tcPr>
-            <w:tcW w:w="270" w:type="pct"/>
-            <w:vAlign w:val="center"/>
-          </w:tcPr>
-          <w:p>
-            <w:pPr>
-              <w:jc w:val="center"/>
-              <w:cnfStyle w:val="000000100000" w:firstRow="0" w:lastRow="0" w:firstColumn="0" w:lastColumn="0" w:oddVBand="0" w:evenVBand="0" w:oddHBand="1" w:evenHBand="0" w:firstRowFirstColumn="0" w:firstRowLastColumn="0" w:lastRowFirstColumn="0" w:lastRowLastColumn="0"/>
-              <w:rPr>
-                <w:rFonts w:ascii="Arial" w:hAnsi="Arial" w:cs="Arial"/>
-                <w:b/>
-                <w:bCs/>
-                <w:sz w:val="18"/>
-                <w:szCs w:val="18"/>
-              </w:rPr>
-            </w:pPr>
-          </w:p>
-        </w:tc>
-        <w:tc>
-          <w:tcPr>
-            <w:tcW w:w="270" w:type="pct"/>
-            <w:vAlign w:val="center"/>
-          </w:tcPr>
-          <w:p>
-            <w:pPr>
-              <w:jc w:val="center"/>
-              <w:cnfStyle w:val="000000100000" w:firstRow="0" w:lastRow="0" w:firstColumn="0" w:lastColumn="0" w:oddVBand="0" w:evenVBand="0" w:oddHBand="1" w:evenHBand="0" w:firstRowFirstColumn="0" w:firstRowLastColumn="0" w:lastRowFirstColumn="0" w:lastRowLastColumn="0"/>
-              <w:rPr>
-                <w:rFonts w:ascii="Arial" w:hAnsi="Arial" w:cs="Arial"/>
-                <w:b/>
-                <w:bCs/>
-                <w:sz w:val="18"/>
-                <w:szCs w:val="18"/>
-              </w:rPr>
-            </w:pPr>
-          </w:p>
-        </w:tc>
-        <w:tc>
-          <w:tcPr>
-            <w:tcW w:w="270" w:type="pct"/>
-            <w:vAlign w:val="center"/>
-          </w:tcPr>
-          <w:p>
-            <w:pPr>
-              <w:jc w:val="center"/>
-              <w:cnfStyle w:val="000000100000" w:firstRow="0" w:lastRow="0" w:firstColumn="0" w:lastColumn="0" w:oddVBand="0" w:evenVBand="0" w:oddHBand="1" w:evenHBand="0" w:firstRowFirstColumn="0" w:firstRowLastColumn="0" w:lastRowFirstColumn="0" w:lastRowLastColumn="0"/>
-              <w:rPr>
-                <w:rFonts w:ascii="Arial" w:hAnsi="Arial" w:cs="Arial"/>
-                <w:b/>
-                <w:bCs/>
-                <w:sz w:val="18"/>
-                <w:szCs w:val="18"/>
-              </w:rPr>
-            </w:pPr>
-          </w:p>
-        </w:tc>
-        <w:tc>
-          <w:tcPr>
-            <w:tcW w:w="270" w:type="pct"/>
-            <w:vAlign w:val="center"/>
-          </w:tcPr>
-          <w:p>
-            <w:pPr>
-              <w:jc w:val="center"/>
-              <w:cnfStyle w:val="000000100000" w:firstRow="0" w:lastRow="0" w:firstColumn="0" w:lastColumn="0" w:oddVBand="0" w:evenVBand="0" w:oddHBand="1" w:evenHBand="0" w:firstRowFirstColumn="0" w:firstRowLastColumn="0" w:lastRowFirstColumn="0" w:lastRowLastColumn="0"/>
-              <w:rPr>
-                <w:rFonts w:ascii="Arial" w:hAnsi="Arial" w:cs="Arial"/>
-                <w:b/>
-                <w:bCs/>
-                <w:sz w:val="18"/>
-                <w:szCs w:val="18"/>
-              </w:rPr>
-            </w:pPr>
-          </w:p>
-        </w:tc>
-        <w:tc>
-          <w:tcPr>
-            <w:tcW w:w="270" w:type="pct"/>
-            <w:vAlign w:val="center"/>
-          </w:tcPr>
-          <w:p>
-            <w:pPr>
-              <w:jc w:val="center"/>
-              <w:cnfStyle w:val="000000100000" w:firstRow="0" w:lastRow="0" w:firstColumn="0" w:lastColumn="0" w:oddVBand="0" w:evenVBand="0" w:oddHBand="1" w:evenHBand="0" w:firstRowFirstColumn="0" w:firstRowLastColumn="0" w:lastRowFirstColumn="0" w:lastRowLastColumn="0"/>
-              <w:rPr>
-                <w:rFonts w:ascii="Arial" w:hAnsi="Arial" w:cs="Arial"/>
-                <w:b/>
-                <w:bCs/>
-                <w:sz w:val="18"/>
-                <w:szCs w:val="18"/>
-              </w:rPr>
-            </w:pPr>
-          </w:p>
-        </w:tc>
-        <w:tc>
-          <w:tcPr>
-            <w:tcW w:w="270" w:type="pct"/>
-            <w:vAlign w:val="center"/>
-          </w:tcPr>
-          <w:p>
-            <w:pPr>
-              <w:jc w:val="center"/>
-              <w:cnfStyle w:val="000000100000" w:firstRow="0" w:lastRow="0" w:firstColumn="0" w:lastColumn="0" w:oddVBand="0" w:evenVBand="0" w:oddHBand="1" w:evenHBand="0" w:firstRowFirstColumn="0" w:firstRowLastColumn="0" w:lastRowFirstColumn="0" w:lastRowLastColumn="0"/>
-              <w:rPr>
-                <w:rFonts w:ascii="Arial" w:hAnsi="Arial" w:cs="Arial"/>
-                <w:b/>
-                <w:bCs/>
-                <w:sz w:val="18"/>
-                <w:szCs w:val="18"/>
-              </w:rPr>
-            </w:pPr>
-          </w:p>
-        </w:tc>
-        <w:tc>
-          <w:tcPr>
-            <w:tcW w:w="270" w:type="pct"/>
-            <w:vAlign w:val="center"/>
-          </w:tcPr>
-          <w:p>
-            <w:pPr>
-              <w:jc w:val="center"/>
-              <w:cnfStyle w:val="000000100000" w:firstRow="0" w:lastRow="0" w:firstColumn="0" w:lastColumn="0" w:oddVBand="0" w:evenVBand="0" w:oddHBand="1" w:evenHBand="0" w:firstRowFirstColumn="0" w:firstRowLastColumn="0" w:lastRowFirstColumn="0" w:lastRowLastColumn="0"/>
-              <w:rPr>
-                <w:rFonts w:ascii="Arial" w:hAnsi="Arial" w:cs="Arial"/>
-                <w:b/>
-                <w:bCs/>
-                <w:sz w:val="18"/>
-                <w:szCs w:val="18"/>
-              </w:rPr>
-            </w:pPr>
-          </w:p>
-        </w:tc>
-      </w:tr>
-      <w:tr>
-        <w:tc>
-          <w:tcPr>
-            <w:cnfStyle w:val="001000000000" w:firstRow="0" w:lastRow="0" w:firstColumn="1" w:lastColumn="0" w:oddVBand="0" w:evenVBand="0" w:oddHBand="0" w:evenHBand="0" w:firstRowFirstColumn="0" w:firstRowLastColumn="0" w:lastRowFirstColumn="0" w:lastRowLastColumn="0"/>
-            <w:tcW w:w="408" w:type="pct"/>
-            <w:vAlign w:val="center"/>
-          </w:tcPr>
-          <w:p>
-            <w:pPr>
-              <w:jc w:val="left"/>
+            </w:pPr>
+            <w:r>
               <w:rPr>
                 <w:rFonts w:ascii="Arial" w:hAnsi="Arial" w:cs="Arial"/>
                 <w:i w:val="0"/>
@@ -15313,26 +16861,7 @@
                 <w:sz w:val="18"/>
                 <w:szCs w:val="18"/>
               </w:rPr>
-            </w:pPr>
-            <w:r>
-              <w:rPr>
-                <w:rFonts w:ascii="Arial" w:hAnsi="Arial" w:cs="Arial"/>
-                <w:i w:val="0"/>
-                <w:iCs w:val="0"/>
-                <w:sz w:val="18"/>
-                <w:szCs w:val="18"/>
-              </w:rPr>
-              <w:t>TC-</w:t>
-            </w:r>
-            <w:r>
-              <w:rPr>
-                <w:rFonts w:ascii="Arial" w:hAnsi="Arial" w:cs="Arial"/>
-                <w:i w:val="0"/>
-                <w:iCs w:val="0"/>
-                <w:sz w:val="18"/>
-                <w:szCs w:val="18"/>
-              </w:rPr>
-              <w:t>16</w:t>
+              <w:t>TC-16</w:t>
             </w:r>
           </w:p>
         </w:tc>
@@ -15699,9 +17228,354 @@
                 <w:sz w:val="18"/>
                 <w:szCs w:val="18"/>
               </w:rPr>
-              <w:t>TC-</w:t>
-            </w:r>
-            <w:r>
+              <w:t>TC-17</w:t>
+            </w:r>
+          </w:p>
+        </w:tc>
+        <w:tc>
+          <w:tcPr>
+            <w:tcW w:w="270" w:type="pct"/>
+            <w:vAlign w:val="center"/>
+          </w:tcPr>
+          <w:p>
+            <w:pPr>
+              <w:jc w:val="center"/>
+              <w:cnfStyle w:val="000000100000" w:firstRow="0" w:lastRow="0" w:firstColumn="0" w:lastColumn="0" w:oddVBand="0" w:evenVBand="0" w:oddHBand="1" w:evenHBand="0" w:firstRowFirstColumn="0" w:firstRowLastColumn="0" w:lastRowFirstColumn="0" w:lastRowLastColumn="0"/>
+              <w:rPr>
+                <w:rFonts w:ascii="Arial" w:hAnsi="Arial" w:cs="Arial"/>
+                <w:b/>
+                <w:bCs/>
+                <w:sz w:val="18"/>
+                <w:szCs w:val="18"/>
+              </w:rPr>
+            </w:pPr>
+          </w:p>
+        </w:tc>
+        <w:tc>
+          <w:tcPr>
+            <w:tcW w:w="270" w:type="pct"/>
+            <w:vAlign w:val="center"/>
+          </w:tcPr>
+          <w:p>
+            <w:pPr>
+              <w:jc w:val="center"/>
+              <w:cnfStyle w:val="000000100000" w:firstRow="0" w:lastRow="0" w:firstColumn="0" w:lastColumn="0" w:oddVBand="0" w:evenVBand="0" w:oddHBand="1" w:evenHBand="0" w:firstRowFirstColumn="0" w:firstRowLastColumn="0" w:lastRowFirstColumn="0" w:lastRowLastColumn="0"/>
+              <w:rPr>
+                <w:rFonts w:ascii="Arial" w:hAnsi="Arial" w:cs="Arial"/>
+                <w:b/>
+                <w:bCs/>
+                <w:sz w:val="18"/>
+                <w:szCs w:val="18"/>
+              </w:rPr>
+            </w:pPr>
+          </w:p>
+        </w:tc>
+        <w:tc>
+          <w:tcPr>
+            <w:tcW w:w="270" w:type="pct"/>
+            <w:vAlign w:val="center"/>
+          </w:tcPr>
+          <w:p>
+            <w:pPr>
+              <w:jc w:val="center"/>
+              <w:cnfStyle w:val="000000100000" w:firstRow="0" w:lastRow="0" w:firstColumn="0" w:lastColumn="0" w:oddVBand="0" w:evenVBand="0" w:oddHBand="1" w:evenHBand="0" w:firstRowFirstColumn="0" w:firstRowLastColumn="0" w:lastRowFirstColumn="0" w:lastRowLastColumn="0"/>
+              <w:rPr>
+                <w:rFonts w:ascii="Arial" w:hAnsi="Arial" w:cs="Arial"/>
+                <w:b/>
+                <w:bCs/>
+                <w:sz w:val="18"/>
+                <w:szCs w:val="18"/>
+              </w:rPr>
+            </w:pPr>
+          </w:p>
+        </w:tc>
+        <w:tc>
+          <w:tcPr>
+            <w:tcW w:w="270" w:type="pct"/>
+            <w:vAlign w:val="center"/>
+          </w:tcPr>
+          <w:p>
+            <w:pPr>
+              <w:jc w:val="center"/>
+              <w:cnfStyle w:val="000000100000" w:firstRow="0" w:lastRow="0" w:firstColumn="0" w:lastColumn="0" w:oddVBand="0" w:evenVBand="0" w:oddHBand="1" w:evenHBand="0" w:firstRowFirstColumn="0" w:firstRowLastColumn="0" w:lastRowFirstColumn="0" w:lastRowLastColumn="0"/>
+              <w:rPr>
+                <w:rFonts w:ascii="Arial" w:hAnsi="Arial" w:cs="Arial"/>
+                <w:b/>
+                <w:bCs/>
+                <w:sz w:val="18"/>
+                <w:szCs w:val="18"/>
+              </w:rPr>
+            </w:pPr>
+          </w:p>
+        </w:tc>
+        <w:tc>
+          <w:tcPr>
+            <w:tcW w:w="270" w:type="pct"/>
+            <w:vAlign w:val="center"/>
+          </w:tcPr>
+          <w:p>
+            <w:pPr>
+              <w:jc w:val="center"/>
+              <w:cnfStyle w:val="000000100000" w:firstRow="0" w:lastRow="0" w:firstColumn="0" w:lastColumn="0" w:oddVBand="0" w:evenVBand="0" w:oddHBand="1" w:evenHBand="0" w:firstRowFirstColumn="0" w:firstRowLastColumn="0" w:lastRowFirstColumn="0" w:lastRowLastColumn="0"/>
+              <w:rPr>
+                <w:rFonts w:ascii="Arial" w:hAnsi="Arial" w:cs="Arial"/>
+                <w:b/>
+                <w:bCs/>
+                <w:sz w:val="18"/>
+                <w:szCs w:val="18"/>
+              </w:rPr>
+            </w:pPr>
+          </w:p>
+        </w:tc>
+        <w:tc>
+          <w:tcPr>
+            <w:tcW w:w="270" w:type="pct"/>
+            <w:vAlign w:val="center"/>
+          </w:tcPr>
+          <w:p>
+            <w:pPr>
+              <w:jc w:val="center"/>
+              <w:cnfStyle w:val="000000100000" w:firstRow="0" w:lastRow="0" w:firstColumn="0" w:lastColumn="0" w:oddVBand="0" w:evenVBand="0" w:oddHBand="1" w:evenHBand="0" w:firstRowFirstColumn="0" w:firstRowLastColumn="0" w:lastRowFirstColumn="0" w:lastRowLastColumn="0"/>
+              <w:rPr>
+                <w:rFonts w:ascii="Arial" w:hAnsi="Arial" w:cs="Arial"/>
+                <w:b/>
+                <w:bCs/>
+                <w:sz w:val="18"/>
+                <w:szCs w:val="18"/>
+              </w:rPr>
+            </w:pPr>
+          </w:p>
+        </w:tc>
+        <w:tc>
+          <w:tcPr>
+            <w:tcW w:w="270" w:type="pct"/>
+            <w:vAlign w:val="center"/>
+          </w:tcPr>
+          <w:p>
+            <w:pPr>
+              <w:jc w:val="center"/>
+              <w:cnfStyle w:val="000000100000" w:firstRow="0" w:lastRow="0" w:firstColumn="0" w:lastColumn="0" w:oddVBand="0" w:evenVBand="0" w:oddHBand="1" w:evenHBand="0" w:firstRowFirstColumn="0" w:firstRowLastColumn="0" w:lastRowFirstColumn="0" w:lastRowLastColumn="0"/>
+              <w:rPr>
+                <w:rFonts w:ascii="Arial" w:hAnsi="Arial" w:cs="Arial"/>
+                <w:b/>
+                <w:bCs/>
+                <w:sz w:val="18"/>
+                <w:szCs w:val="18"/>
+              </w:rPr>
+            </w:pPr>
+          </w:p>
+        </w:tc>
+        <w:tc>
+          <w:tcPr>
+            <w:tcW w:w="270" w:type="pct"/>
+            <w:vAlign w:val="center"/>
+          </w:tcPr>
+          <w:p>
+            <w:pPr>
+              <w:jc w:val="center"/>
+              <w:cnfStyle w:val="000000100000" w:firstRow="0" w:lastRow="0" w:firstColumn="0" w:lastColumn="0" w:oddVBand="0" w:evenVBand="0" w:oddHBand="1" w:evenHBand="0" w:firstRowFirstColumn="0" w:firstRowLastColumn="0" w:lastRowFirstColumn="0" w:lastRowLastColumn="0"/>
+              <w:rPr>
+                <w:rFonts w:ascii="Arial" w:hAnsi="Arial" w:cs="Arial"/>
+                <w:b/>
+                <w:bCs/>
+                <w:sz w:val="18"/>
+                <w:szCs w:val="18"/>
+              </w:rPr>
+            </w:pPr>
+          </w:p>
+        </w:tc>
+        <w:tc>
+          <w:tcPr>
+            <w:tcW w:w="270" w:type="pct"/>
+            <w:vAlign w:val="center"/>
+          </w:tcPr>
+          <w:p>
+            <w:pPr>
+              <w:jc w:val="center"/>
+              <w:cnfStyle w:val="000000100000" w:firstRow="0" w:lastRow="0" w:firstColumn="0" w:lastColumn="0" w:oddVBand="0" w:evenVBand="0" w:oddHBand="1" w:evenHBand="0" w:firstRowFirstColumn="0" w:firstRowLastColumn="0" w:lastRowFirstColumn="0" w:lastRowLastColumn="0"/>
+              <w:rPr>
+                <w:rFonts w:ascii="Arial" w:hAnsi="Arial" w:cs="Arial"/>
+                <w:b/>
+                <w:bCs/>
+                <w:sz w:val="18"/>
+                <w:szCs w:val="18"/>
+              </w:rPr>
+            </w:pPr>
+          </w:p>
+        </w:tc>
+        <w:tc>
+          <w:tcPr>
+            <w:tcW w:w="270" w:type="pct"/>
+            <w:vAlign w:val="center"/>
+          </w:tcPr>
+          <w:p>
+            <w:pPr>
+              <w:jc w:val="center"/>
+              <w:cnfStyle w:val="000000100000" w:firstRow="0" w:lastRow="0" w:firstColumn="0" w:lastColumn="0" w:oddVBand="0" w:evenVBand="0" w:oddHBand="1" w:evenHBand="0" w:firstRowFirstColumn="0" w:firstRowLastColumn="0" w:lastRowFirstColumn="0" w:lastRowLastColumn="0"/>
+              <w:rPr>
+                <w:rFonts w:ascii="Arial" w:hAnsi="Arial" w:cs="Arial"/>
+                <w:b/>
+                <w:bCs/>
+                <w:sz w:val="18"/>
+                <w:szCs w:val="18"/>
+              </w:rPr>
+            </w:pPr>
+          </w:p>
+        </w:tc>
+        <w:tc>
+          <w:tcPr>
+            <w:tcW w:w="270" w:type="pct"/>
+            <w:vAlign w:val="center"/>
+          </w:tcPr>
+          <w:p>
+            <w:pPr>
+              <w:jc w:val="center"/>
+              <w:cnfStyle w:val="000000100000" w:firstRow="0" w:lastRow="0" w:firstColumn="0" w:lastColumn="0" w:oddVBand="0" w:evenVBand="0" w:oddHBand="1" w:evenHBand="0" w:firstRowFirstColumn="0" w:firstRowLastColumn="0" w:lastRowFirstColumn="0" w:lastRowLastColumn="0"/>
+              <w:rPr>
+                <w:rFonts w:ascii="Arial" w:hAnsi="Arial" w:cs="Arial"/>
+                <w:b/>
+                <w:bCs/>
+                <w:sz w:val="18"/>
+                <w:szCs w:val="18"/>
+              </w:rPr>
+            </w:pPr>
+          </w:p>
+        </w:tc>
+        <w:tc>
+          <w:tcPr>
+            <w:tcW w:w="270" w:type="pct"/>
+            <w:vAlign w:val="center"/>
+          </w:tcPr>
+          <w:p>
+            <w:pPr>
+              <w:jc w:val="center"/>
+              <w:cnfStyle w:val="000000100000" w:firstRow="0" w:lastRow="0" w:firstColumn="0" w:lastColumn="0" w:oddVBand="0" w:evenVBand="0" w:oddHBand="1" w:evenHBand="0" w:firstRowFirstColumn="0" w:firstRowLastColumn="0" w:lastRowFirstColumn="0" w:lastRowLastColumn="0"/>
+              <w:rPr>
+                <w:rFonts w:ascii="Arial" w:hAnsi="Arial" w:cs="Arial"/>
+                <w:b/>
+                <w:bCs/>
+                <w:sz w:val="18"/>
+                <w:szCs w:val="18"/>
+              </w:rPr>
+            </w:pPr>
+          </w:p>
+        </w:tc>
+        <w:tc>
+          <w:tcPr>
+            <w:tcW w:w="270" w:type="pct"/>
+            <w:vAlign w:val="center"/>
+          </w:tcPr>
+          <w:p>
+            <w:pPr>
+              <w:jc w:val="center"/>
+              <w:cnfStyle w:val="000000100000" w:firstRow="0" w:lastRow="0" w:firstColumn="0" w:lastColumn="0" w:oddVBand="0" w:evenVBand="0" w:oddHBand="1" w:evenHBand="0" w:firstRowFirstColumn="0" w:firstRowLastColumn="0" w:lastRowFirstColumn="0" w:lastRowLastColumn="0"/>
+              <w:rPr>
+                <w:rFonts w:ascii="Arial" w:hAnsi="Arial" w:cs="Arial"/>
+                <w:b/>
+                <w:bCs/>
+                <w:sz w:val="18"/>
+                <w:szCs w:val="18"/>
+              </w:rPr>
+            </w:pPr>
+            <w:r>
+              <w:rPr>
+                <w:rFonts w:ascii="Arial" w:hAnsi="Arial" w:cs="Arial"/>
+                <w:b/>
+                <w:bCs/>
+                <w:sz w:val="18"/>
+                <w:szCs w:val="18"/>
+              </w:rPr>
+              <w:t>X</w:t>
+            </w:r>
+          </w:p>
+        </w:tc>
+        <w:tc>
+          <w:tcPr>
+            <w:tcW w:w="270" w:type="pct"/>
+            <w:vAlign w:val="center"/>
+          </w:tcPr>
+          <w:p>
+            <w:pPr>
+              <w:jc w:val="center"/>
+              <w:cnfStyle w:val="000000100000" w:firstRow="0" w:lastRow="0" w:firstColumn="0" w:lastColumn="0" w:oddVBand="0" w:evenVBand="0" w:oddHBand="1" w:evenHBand="0" w:firstRowFirstColumn="0" w:firstRowLastColumn="0" w:lastRowFirstColumn="0" w:lastRowLastColumn="0"/>
+              <w:rPr>
+                <w:rFonts w:ascii="Arial" w:hAnsi="Arial" w:cs="Arial"/>
+                <w:b/>
+                <w:bCs/>
+                <w:sz w:val="18"/>
+                <w:szCs w:val="18"/>
+              </w:rPr>
+            </w:pPr>
+          </w:p>
+        </w:tc>
+        <w:tc>
+          <w:tcPr>
+            <w:tcW w:w="270" w:type="pct"/>
+            <w:vAlign w:val="center"/>
+          </w:tcPr>
+          <w:p>
+            <w:pPr>
+              <w:jc w:val="center"/>
+              <w:cnfStyle w:val="000000100000" w:firstRow="0" w:lastRow="0" w:firstColumn="0" w:lastColumn="0" w:oddVBand="0" w:evenVBand="0" w:oddHBand="1" w:evenHBand="0" w:firstRowFirstColumn="0" w:firstRowLastColumn="0" w:lastRowFirstColumn="0" w:lastRowLastColumn="0"/>
+              <w:rPr>
+                <w:rFonts w:ascii="Arial" w:hAnsi="Arial" w:cs="Arial"/>
+                <w:b/>
+                <w:bCs/>
+                <w:sz w:val="18"/>
+                <w:szCs w:val="18"/>
+              </w:rPr>
+            </w:pPr>
+          </w:p>
+        </w:tc>
+        <w:tc>
+          <w:tcPr>
+            <w:tcW w:w="270" w:type="pct"/>
+            <w:vAlign w:val="center"/>
+          </w:tcPr>
+          <w:p>
+            <w:pPr>
+              <w:jc w:val="center"/>
+              <w:cnfStyle w:val="000000100000" w:firstRow="0" w:lastRow="0" w:firstColumn="0" w:lastColumn="0" w:oddVBand="0" w:evenVBand="0" w:oddHBand="1" w:evenHBand="0" w:firstRowFirstColumn="0" w:firstRowLastColumn="0" w:lastRowFirstColumn="0" w:lastRowLastColumn="0"/>
+              <w:rPr>
+                <w:rFonts w:ascii="Arial" w:hAnsi="Arial" w:cs="Arial"/>
+                <w:b/>
+                <w:bCs/>
+                <w:sz w:val="18"/>
+                <w:szCs w:val="18"/>
+              </w:rPr>
+            </w:pPr>
+          </w:p>
+        </w:tc>
+        <w:tc>
+          <w:tcPr>
+            <w:tcW w:w="270" w:type="pct"/>
+            <w:vAlign w:val="center"/>
+          </w:tcPr>
+          <w:p>
+            <w:pPr>
+              <w:jc w:val="center"/>
+              <w:cnfStyle w:val="000000100000" w:firstRow="0" w:lastRow="0" w:firstColumn="0" w:lastColumn="0" w:oddVBand="0" w:evenVBand="0" w:oddHBand="1" w:evenHBand="0" w:firstRowFirstColumn="0" w:firstRowLastColumn="0" w:lastRowFirstColumn="0" w:lastRowLastColumn="0"/>
+              <w:rPr>
+                <w:rFonts w:ascii="Arial" w:hAnsi="Arial" w:cs="Arial"/>
+                <w:b/>
+                <w:bCs/>
+                <w:sz w:val="18"/>
+                <w:szCs w:val="18"/>
+              </w:rPr>
+            </w:pPr>
+          </w:p>
+        </w:tc>
+      </w:tr>
+      <w:tr>
+        <w:tc>
+          <w:tcPr>
+            <w:cnfStyle w:val="001000000000" w:firstRow="0" w:lastRow="0" w:firstColumn="1" w:lastColumn="0" w:oddVBand="0" w:evenVBand="0" w:oddHBand="0" w:evenHBand="0" w:firstRowFirstColumn="0" w:firstRowLastColumn="0" w:lastRowFirstColumn="0" w:lastRowLastColumn="0"/>
+            <w:tcW w:w="408" w:type="pct"/>
+            <w:vAlign w:val="center"/>
+          </w:tcPr>
+          <w:p>
+            <w:pPr>
+              <w:jc w:val="left"/>
               <w:rPr>
                 <w:rFonts w:ascii="Arial" w:hAnsi="Arial" w:cs="Arial"/>
                 <w:i w:val="0"/>
@@ -15709,354 +17583,8 @@
                 <w:sz w:val="18"/>
                 <w:szCs w:val="18"/>
               </w:rPr>
-              <w:t>17</w:t>
-            </w:r>
-          </w:p>
-        </w:tc>
-        <w:tc>
-          <w:tcPr>
-            <w:tcW w:w="270" w:type="pct"/>
-            <w:vAlign w:val="center"/>
-          </w:tcPr>
-          <w:p>
-            <w:pPr>
-              <w:jc w:val="center"/>
-              <w:cnfStyle w:val="000000100000" w:firstRow="0" w:lastRow="0" w:firstColumn="0" w:lastColumn="0" w:oddVBand="0" w:evenVBand="0" w:oddHBand="1" w:evenHBand="0" w:firstRowFirstColumn="0" w:firstRowLastColumn="0" w:lastRowFirstColumn="0" w:lastRowLastColumn="0"/>
-              <w:rPr>
-                <w:rFonts w:ascii="Arial" w:hAnsi="Arial" w:cs="Arial"/>
-                <w:b/>
-                <w:bCs/>
-                <w:sz w:val="18"/>
-                <w:szCs w:val="18"/>
-              </w:rPr>
-            </w:pPr>
-          </w:p>
-        </w:tc>
-        <w:tc>
-          <w:tcPr>
-            <w:tcW w:w="270" w:type="pct"/>
-            <w:vAlign w:val="center"/>
-          </w:tcPr>
-          <w:p>
-            <w:pPr>
-              <w:jc w:val="center"/>
-              <w:cnfStyle w:val="000000100000" w:firstRow="0" w:lastRow="0" w:firstColumn="0" w:lastColumn="0" w:oddVBand="0" w:evenVBand="0" w:oddHBand="1" w:evenHBand="0" w:firstRowFirstColumn="0" w:firstRowLastColumn="0" w:lastRowFirstColumn="0" w:lastRowLastColumn="0"/>
-              <w:rPr>
-                <w:rFonts w:ascii="Arial" w:hAnsi="Arial" w:cs="Arial"/>
-                <w:b/>
-                <w:bCs/>
-                <w:sz w:val="18"/>
-                <w:szCs w:val="18"/>
-              </w:rPr>
-            </w:pPr>
-          </w:p>
-        </w:tc>
-        <w:tc>
-          <w:tcPr>
-            <w:tcW w:w="270" w:type="pct"/>
-            <w:vAlign w:val="center"/>
-          </w:tcPr>
-          <w:p>
-            <w:pPr>
-              <w:jc w:val="center"/>
-              <w:cnfStyle w:val="000000100000" w:firstRow="0" w:lastRow="0" w:firstColumn="0" w:lastColumn="0" w:oddVBand="0" w:evenVBand="0" w:oddHBand="1" w:evenHBand="0" w:firstRowFirstColumn="0" w:firstRowLastColumn="0" w:lastRowFirstColumn="0" w:lastRowLastColumn="0"/>
-              <w:rPr>
-                <w:rFonts w:ascii="Arial" w:hAnsi="Arial" w:cs="Arial"/>
-                <w:b/>
-                <w:bCs/>
-                <w:sz w:val="18"/>
-                <w:szCs w:val="18"/>
-              </w:rPr>
-            </w:pPr>
-          </w:p>
-        </w:tc>
-        <w:tc>
-          <w:tcPr>
-            <w:tcW w:w="270" w:type="pct"/>
-            <w:vAlign w:val="center"/>
-          </w:tcPr>
-          <w:p>
-            <w:pPr>
-              <w:jc w:val="center"/>
-              <w:cnfStyle w:val="000000100000" w:firstRow="0" w:lastRow="0" w:firstColumn="0" w:lastColumn="0" w:oddVBand="0" w:evenVBand="0" w:oddHBand="1" w:evenHBand="0" w:firstRowFirstColumn="0" w:firstRowLastColumn="0" w:lastRowFirstColumn="0" w:lastRowLastColumn="0"/>
-              <w:rPr>
-                <w:rFonts w:ascii="Arial" w:hAnsi="Arial" w:cs="Arial"/>
-                <w:b/>
-                <w:bCs/>
-                <w:sz w:val="18"/>
-                <w:szCs w:val="18"/>
-              </w:rPr>
-            </w:pPr>
-          </w:p>
-        </w:tc>
-        <w:tc>
-          <w:tcPr>
-            <w:tcW w:w="270" w:type="pct"/>
-            <w:vAlign w:val="center"/>
-          </w:tcPr>
-          <w:p>
-            <w:pPr>
-              <w:jc w:val="center"/>
-              <w:cnfStyle w:val="000000100000" w:firstRow="0" w:lastRow="0" w:firstColumn="0" w:lastColumn="0" w:oddVBand="0" w:evenVBand="0" w:oddHBand="1" w:evenHBand="0" w:firstRowFirstColumn="0" w:firstRowLastColumn="0" w:lastRowFirstColumn="0" w:lastRowLastColumn="0"/>
-              <w:rPr>
-                <w:rFonts w:ascii="Arial" w:hAnsi="Arial" w:cs="Arial"/>
-                <w:b/>
-                <w:bCs/>
-                <w:sz w:val="18"/>
-                <w:szCs w:val="18"/>
-              </w:rPr>
-            </w:pPr>
-          </w:p>
-        </w:tc>
-        <w:tc>
-          <w:tcPr>
-            <w:tcW w:w="270" w:type="pct"/>
-            <w:vAlign w:val="center"/>
-          </w:tcPr>
-          <w:p>
-            <w:pPr>
-              <w:jc w:val="center"/>
-              <w:cnfStyle w:val="000000100000" w:firstRow="0" w:lastRow="0" w:firstColumn="0" w:lastColumn="0" w:oddVBand="0" w:evenVBand="0" w:oddHBand="1" w:evenHBand="0" w:firstRowFirstColumn="0" w:firstRowLastColumn="0" w:lastRowFirstColumn="0" w:lastRowLastColumn="0"/>
-              <w:rPr>
-                <w:rFonts w:ascii="Arial" w:hAnsi="Arial" w:cs="Arial"/>
-                <w:b/>
-                <w:bCs/>
-                <w:sz w:val="18"/>
-                <w:szCs w:val="18"/>
-              </w:rPr>
-            </w:pPr>
-          </w:p>
-        </w:tc>
-        <w:tc>
-          <w:tcPr>
-            <w:tcW w:w="270" w:type="pct"/>
-            <w:vAlign w:val="center"/>
-          </w:tcPr>
-          <w:p>
-            <w:pPr>
-              <w:jc w:val="center"/>
-              <w:cnfStyle w:val="000000100000" w:firstRow="0" w:lastRow="0" w:firstColumn="0" w:lastColumn="0" w:oddVBand="0" w:evenVBand="0" w:oddHBand="1" w:evenHBand="0" w:firstRowFirstColumn="0" w:firstRowLastColumn="0" w:lastRowFirstColumn="0" w:lastRowLastColumn="0"/>
-              <w:rPr>
-                <w:rFonts w:ascii="Arial" w:hAnsi="Arial" w:cs="Arial"/>
-                <w:b/>
-                <w:bCs/>
-                <w:sz w:val="18"/>
-                <w:szCs w:val="18"/>
-              </w:rPr>
-            </w:pPr>
-          </w:p>
-        </w:tc>
-        <w:tc>
-          <w:tcPr>
-            <w:tcW w:w="270" w:type="pct"/>
-            <w:vAlign w:val="center"/>
-          </w:tcPr>
-          <w:p>
-            <w:pPr>
-              <w:jc w:val="center"/>
-              <w:cnfStyle w:val="000000100000" w:firstRow="0" w:lastRow="0" w:firstColumn="0" w:lastColumn="0" w:oddVBand="0" w:evenVBand="0" w:oddHBand="1" w:evenHBand="0" w:firstRowFirstColumn="0" w:firstRowLastColumn="0" w:lastRowFirstColumn="0" w:lastRowLastColumn="0"/>
-              <w:rPr>
-                <w:rFonts w:ascii="Arial" w:hAnsi="Arial" w:cs="Arial"/>
-                <w:b/>
-                <w:bCs/>
-                <w:sz w:val="18"/>
-                <w:szCs w:val="18"/>
-              </w:rPr>
-            </w:pPr>
-          </w:p>
-        </w:tc>
-        <w:tc>
-          <w:tcPr>
-            <w:tcW w:w="270" w:type="pct"/>
-            <w:vAlign w:val="center"/>
-          </w:tcPr>
-          <w:p>
-            <w:pPr>
-              <w:jc w:val="center"/>
-              <w:cnfStyle w:val="000000100000" w:firstRow="0" w:lastRow="0" w:firstColumn="0" w:lastColumn="0" w:oddVBand="0" w:evenVBand="0" w:oddHBand="1" w:evenHBand="0" w:firstRowFirstColumn="0" w:firstRowLastColumn="0" w:lastRowFirstColumn="0" w:lastRowLastColumn="0"/>
-              <w:rPr>
-                <w:rFonts w:ascii="Arial" w:hAnsi="Arial" w:cs="Arial"/>
-                <w:b/>
-                <w:bCs/>
-                <w:sz w:val="18"/>
-                <w:szCs w:val="18"/>
-              </w:rPr>
-            </w:pPr>
-          </w:p>
-        </w:tc>
-        <w:tc>
-          <w:tcPr>
-            <w:tcW w:w="270" w:type="pct"/>
-            <w:vAlign w:val="center"/>
-          </w:tcPr>
-          <w:p>
-            <w:pPr>
-              <w:jc w:val="center"/>
-              <w:cnfStyle w:val="000000100000" w:firstRow="0" w:lastRow="0" w:firstColumn="0" w:lastColumn="0" w:oddVBand="0" w:evenVBand="0" w:oddHBand="1" w:evenHBand="0" w:firstRowFirstColumn="0" w:firstRowLastColumn="0" w:lastRowFirstColumn="0" w:lastRowLastColumn="0"/>
-              <w:rPr>
-                <w:rFonts w:ascii="Arial" w:hAnsi="Arial" w:cs="Arial"/>
-                <w:b/>
-                <w:bCs/>
-                <w:sz w:val="18"/>
-                <w:szCs w:val="18"/>
-              </w:rPr>
-            </w:pPr>
-          </w:p>
-        </w:tc>
-        <w:tc>
-          <w:tcPr>
-            <w:tcW w:w="270" w:type="pct"/>
-            <w:vAlign w:val="center"/>
-          </w:tcPr>
-          <w:p>
-            <w:pPr>
-              <w:jc w:val="center"/>
-              <w:cnfStyle w:val="000000100000" w:firstRow="0" w:lastRow="0" w:firstColumn="0" w:lastColumn="0" w:oddVBand="0" w:evenVBand="0" w:oddHBand="1" w:evenHBand="0" w:firstRowFirstColumn="0" w:firstRowLastColumn="0" w:lastRowFirstColumn="0" w:lastRowLastColumn="0"/>
-              <w:rPr>
-                <w:rFonts w:ascii="Arial" w:hAnsi="Arial" w:cs="Arial"/>
-                <w:b/>
-                <w:bCs/>
-                <w:sz w:val="18"/>
-                <w:szCs w:val="18"/>
-              </w:rPr>
-            </w:pPr>
-          </w:p>
-        </w:tc>
-        <w:tc>
-          <w:tcPr>
-            <w:tcW w:w="270" w:type="pct"/>
-            <w:vAlign w:val="center"/>
-          </w:tcPr>
-          <w:p>
-            <w:pPr>
-              <w:jc w:val="center"/>
-              <w:cnfStyle w:val="000000100000" w:firstRow="0" w:lastRow="0" w:firstColumn="0" w:lastColumn="0" w:oddVBand="0" w:evenVBand="0" w:oddHBand="1" w:evenHBand="0" w:firstRowFirstColumn="0" w:firstRowLastColumn="0" w:lastRowFirstColumn="0" w:lastRowLastColumn="0"/>
-              <w:rPr>
-                <w:rFonts w:ascii="Arial" w:hAnsi="Arial" w:cs="Arial"/>
-                <w:b/>
-                <w:bCs/>
-                <w:sz w:val="18"/>
-                <w:szCs w:val="18"/>
-              </w:rPr>
-            </w:pPr>
-          </w:p>
-        </w:tc>
-        <w:tc>
-          <w:tcPr>
-            <w:tcW w:w="270" w:type="pct"/>
-            <w:vAlign w:val="center"/>
-          </w:tcPr>
-          <w:p>
-            <w:pPr>
-              <w:jc w:val="center"/>
-              <w:cnfStyle w:val="000000100000" w:firstRow="0" w:lastRow="0" w:firstColumn="0" w:lastColumn="0" w:oddVBand="0" w:evenVBand="0" w:oddHBand="1" w:evenHBand="0" w:firstRowFirstColumn="0" w:firstRowLastColumn="0" w:lastRowFirstColumn="0" w:lastRowLastColumn="0"/>
-              <w:rPr>
-                <w:rFonts w:ascii="Arial" w:hAnsi="Arial" w:cs="Arial"/>
-                <w:b/>
-                <w:bCs/>
-                <w:sz w:val="18"/>
-                <w:szCs w:val="18"/>
-              </w:rPr>
-            </w:pPr>
-            <w:r>
-              <w:rPr>
-                <w:rFonts w:ascii="Arial" w:hAnsi="Arial" w:cs="Arial"/>
-                <w:b/>
-                <w:bCs/>
-                <w:sz w:val="18"/>
-                <w:szCs w:val="18"/>
-              </w:rPr>
-              <w:t>X</w:t>
-            </w:r>
-          </w:p>
-        </w:tc>
-        <w:tc>
-          <w:tcPr>
-            <w:tcW w:w="270" w:type="pct"/>
-            <w:vAlign w:val="center"/>
-          </w:tcPr>
-          <w:p>
-            <w:pPr>
-              <w:jc w:val="center"/>
-              <w:cnfStyle w:val="000000100000" w:firstRow="0" w:lastRow="0" w:firstColumn="0" w:lastColumn="0" w:oddVBand="0" w:evenVBand="0" w:oddHBand="1" w:evenHBand="0" w:firstRowFirstColumn="0" w:firstRowLastColumn="0" w:lastRowFirstColumn="0" w:lastRowLastColumn="0"/>
-              <w:rPr>
-                <w:rFonts w:ascii="Arial" w:hAnsi="Arial" w:cs="Arial"/>
-                <w:b/>
-                <w:bCs/>
-                <w:sz w:val="18"/>
-                <w:szCs w:val="18"/>
-              </w:rPr>
-            </w:pPr>
-          </w:p>
-        </w:tc>
-        <w:tc>
-          <w:tcPr>
-            <w:tcW w:w="270" w:type="pct"/>
-            <w:vAlign w:val="center"/>
-          </w:tcPr>
-          <w:p>
-            <w:pPr>
-              <w:jc w:val="center"/>
-              <w:cnfStyle w:val="000000100000" w:firstRow="0" w:lastRow="0" w:firstColumn="0" w:lastColumn="0" w:oddVBand="0" w:evenVBand="0" w:oddHBand="1" w:evenHBand="0" w:firstRowFirstColumn="0" w:firstRowLastColumn="0" w:lastRowFirstColumn="0" w:lastRowLastColumn="0"/>
-              <w:rPr>
-                <w:rFonts w:ascii="Arial" w:hAnsi="Arial" w:cs="Arial"/>
-                <w:b/>
-                <w:bCs/>
-                <w:sz w:val="18"/>
-                <w:szCs w:val="18"/>
-              </w:rPr>
-            </w:pPr>
-          </w:p>
-        </w:tc>
-        <w:tc>
-          <w:tcPr>
-            <w:tcW w:w="270" w:type="pct"/>
-            <w:vAlign w:val="center"/>
-          </w:tcPr>
-          <w:p>
-            <w:pPr>
-              <w:jc w:val="center"/>
-              <w:cnfStyle w:val="000000100000" w:firstRow="0" w:lastRow="0" w:firstColumn="0" w:lastColumn="0" w:oddVBand="0" w:evenVBand="0" w:oddHBand="1" w:evenHBand="0" w:firstRowFirstColumn="0" w:firstRowLastColumn="0" w:lastRowFirstColumn="0" w:lastRowLastColumn="0"/>
-              <w:rPr>
-                <w:rFonts w:ascii="Arial" w:hAnsi="Arial" w:cs="Arial"/>
-                <w:b/>
-                <w:bCs/>
-                <w:sz w:val="18"/>
-                <w:szCs w:val="18"/>
-              </w:rPr>
-            </w:pPr>
-          </w:p>
-        </w:tc>
-        <w:tc>
-          <w:tcPr>
-            <w:tcW w:w="270" w:type="pct"/>
-            <w:vAlign w:val="center"/>
-          </w:tcPr>
-          <w:p>
-            <w:pPr>
-              <w:jc w:val="center"/>
-              <w:cnfStyle w:val="000000100000" w:firstRow="0" w:lastRow="0" w:firstColumn="0" w:lastColumn="0" w:oddVBand="0" w:evenVBand="0" w:oddHBand="1" w:evenHBand="0" w:firstRowFirstColumn="0" w:firstRowLastColumn="0" w:lastRowFirstColumn="0" w:lastRowLastColumn="0"/>
-              <w:rPr>
-                <w:rFonts w:ascii="Arial" w:hAnsi="Arial" w:cs="Arial"/>
-                <w:b/>
-                <w:bCs/>
-                <w:sz w:val="18"/>
-                <w:szCs w:val="18"/>
-              </w:rPr>
-            </w:pPr>
-          </w:p>
-        </w:tc>
-      </w:tr>
-      <w:tr>
-        <w:tc>
-          <w:tcPr>
-            <w:cnfStyle w:val="001000000000" w:firstRow="0" w:lastRow="0" w:firstColumn="1" w:lastColumn="0" w:oddVBand="0" w:evenVBand="0" w:oddHBand="0" w:evenHBand="0" w:firstRowFirstColumn="0" w:firstRowLastColumn="0" w:lastRowFirstColumn="0" w:lastRowLastColumn="0"/>
-            <w:tcW w:w="408" w:type="pct"/>
-            <w:vAlign w:val="center"/>
-          </w:tcPr>
-          <w:p>
-            <w:pPr>
-              <w:jc w:val="left"/>
+            </w:pPr>
+            <w:r>
               <w:rPr>
                 <w:rFonts w:ascii="Arial" w:hAnsi="Arial" w:cs="Arial"/>
                 <w:i w:val="0"/>
@@ -16064,26 +17592,7 @@
                 <w:sz w:val="18"/>
                 <w:szCs w:val="18"/>
               </w:rPr>
-            </w:pPr>
-            <w:r>
-              <w:rPr>
-                <w:rFonts w:ascii="Arial" w:hAnsi="Arial" w:cs="Arial"/>
-                <w:i w:val="0"/>
-                <w:iCs w:val="0"/>
-                <w:sz w:val="18"/>
-                <w:szCs w:val="18"/>
-              </w:rPr>
-              <w:t>TC-</w:t>
-            </w:r>
-            <w:r>
-              <w:rPr>
-                <w:rFonts w:ascii="Arial" w:hAnsi="Arial" w:cs="Arial"/>
-                <w:i w:val="0"/>
-                <w:iCs w:val="0"/>
-                <w:sz w:val="18"/>
-                <w:szCs w:val="18"/>
-              </w:rPr>
-              <w:t>18</w:t>
+              <w:t>TC-18</w:t>
             </w:r>
           </w:p>
         </w:tc>
@@ -16440,9 +17949,344 @@
                 <w:sz w:val="18"/>
                 <w:szCs w:val="18"/>
               </w:rPr>
-              <w:t>TC-</w:t>
-            </w:r>
-            <w:r>
+              <w:t>TC-19</w:t>
+            </w:r>
+          </w:p>
+        </w:tc>
+        <w:tc>
+          <w:tcPr>
+            <w:tcW w:w="270" w:type="pct"/>
+            <w:vAlign w:val="center"/>
+          </w:tcPr>
+          <w:p>
+            <w:pPr>
+              <w:jc w:val="center"/>
+              <w:cnfStyle w:val="000000100000" w:firstRow="0" w:lastRow="0" w:firstColumn="0" w:lastColumn="0" w:oddVBand="0" w:evenVBand="0" w:oddHBand="1" w:evenHBand="0" w:firstRowFirstColumn="0" w:firstRowLastColumn="0" w:lastRowFirstColumn="0" w:lastRowLastColumn="0"/>
+              <w:rPr>
+                <w:rFonts w:ascii="Arial" w:hAnsi="Arial" w:cs="Arial"/>
+                <w:b/>
+                <w:bCs/>
+                <w:sz w:val="18"/>
+                <w:szCs w:val="18"/>
+              </w:rPr>
+            </w:pPr>
+          </w:p>
+        </w:tc>
+        <w:tc>
+          <w:tcPr>
+            <w:tcW w:w="270" w:type="pct"/>
+            <w:vAlign w:val="center"/>
+          </w:tcPr>
+          <w:p>
+            <w:pPr>
+              <w:jc w:val="center"/>
+              <w:cnfStyle w:val="000000100000" w:firstRow="0" w:lastRow="0" w:firstColumn="0" w:lastColumn="0" w:oddVBand="0" w:evenVBand="0" w:oddHBand="1" w:evenHBand="0" w:firstRowFirstColumn="0" w:firstRowLastColumn="0" w:lastRowFirstColumn="0" w:lastRowLastColumn="0"/>
+              <w:rPr>
+                <w:rFonts w:ascii="Arial" w:hAnsi="Arial" w:cs="Arial"/>
+                <w:b/>
+                <w:bCs/>
+                <w:sz w:val="18"/>
+                <w:szCs w:val="18"/>
+              </w:rPr>
+            </w:pPr>
+          </w:p>
+        </w:tc>
+        <w:tc>
+          <w:tcPr>
+            <w:tcW w:w="270" w:type="pct"/>
+            <w:vAlign w:val="center"/>
+          </w:tcPr>
+          <w:p>
+            <w:pPr>
+              <w:jc w:val="center"/>
+              <w:cnfStyle w:val="000000100000" w:firstRow="0" w:lastRow="0" w:firstColumn="0" w:lastColumn="0" w:oddVBand="0" w:evenVBand="0" w:oddHBand="1" w:evenHBand="0" w:firstRowFirstColumn="0" w:firstRowLastColumn="0" w:lastRowFirstColumn="0" w:lastRowLastColumn="0"/>
+              <w:rPr>
+                <w:rFonts w:ascii="Arial" w:hAnsi="Arial" w:cs="Arial"/>
+                <w:b/>
+                <w:bCs/>
+                <w:sz w:val="18"/>
+                <w:szCs w:val="18"/>
+              </w:rPr>
+            </w:pPr>
+          </w:p>
+        </w:tc>
+        <w:tc>
+          <w:tcPr>
+            <w:tcW w:w="270" w:type="pct"/>
+            <w:vAlign w:val="center"/>
+          </w:tcPr>
+          <w:p>
+            <w:pPr>
+              <w:jc w:val="center"/>
+              <w:cnfStyle w:val="000000100000" w:firstRow="0" w:lastRow="0" w:firstColumn="0" w:lastColumn="0" w:oddVBand="0" w:evenVBand="0" w:oddHBand="1" w:evenHBand="0" w:firstRowFirstColumn="0" w:firstRowLastColumn="0" w:lastRowFirstColumn="0" w:lastRowLastColumn="0"/>
+              <w:rPr>
+                <w:rFonts w:ascii="Arial" w:hAnsi="Arial" w:cs="Arial"/>
+                <w:b/>
+                <w:bCs/>
+                <w:sz w:val="18"/>
+                <w:szCs w:val="18"/>
+              </w:rPr>
+            </w:pPr>
+          </w:p>
+        </w:tc>
+        <w:tc>
+          <w:tcPr>
+            <w:tcW w:w="270" w:type="pct"/>
+            <w:vAlign w:val="center"/>
+          </w:tcPr>
+          <w:p>
+            <w:pPr>
+              <w:jc w:val="center"/>
+              <w:cnfStyle w:val="000000100000" w:firstRow="0" w:lastRow="0" w:firstColumn="0" w:lastColumn="0" w:oddVBand="0" w:evenVBand="0" w:oddHBand="1" w:evenHBand="0" w:firstRowFirstColumn="0" w:firstRowLastColumn="0" w:lastRowFirstColumn="0" w:lastRowLastColumn="0"/>
+              <w:rPr>
+                <w:rFonts w:ascii="Arial" w:hAnsi="Arial" w:cs="Arial"/>
+                <w:b/>
+                <w:bCs/>
+                <w:sz w:val="18"/>
+                <w:szCs w:val="18"/>
+              </w:rPr>
+            </w:pPr>
+          </w:p>
+        </w:tc>
+        <w:tc>
+          <w:tcPr>
+            <w:tcW w:w="270" w:type="pct"/>
+            <w:vAlign w:val="center"/>
+          </w:tcPr>
+          <w:p>
+            <w:pPr>
+              <w:jc w:val="center"/>
+              <w:cnfStyle w:val="000000100000" w:firstRow="0" w:lastRow="0" w:firstColumn="0" w:lastColumn="0" w:oddVBand="0" w:evenVBand="0" w:oddHBand="1" w:evenHBand="0" w:firstRowFirstColumn="0" w:firstRowLastColumn="0" w:lastRowFirstColumn="0" w:lastRowLastColumn="0"/>
+              <w:rPr>
+                <w:rFonts w:ascii="Arial" w:hAnsi="Arial" w:cs="Arial"/>
+                <w:b/>
+                <w:bCs/>
+                <w:sz w:val="18"/>
+                <w:szCs w:val="18"/>
+              </w:rPr>
+            </w:pPr>
+          </w:p>
+        </w:tc>
+        <w:tc>
+          <w:tcPr>
+            <w:tcW w:w="270" w:type="pct"/>
+            <w:vAlign w:val="center"/>
+          </w:tcPr>
+          <w:p>
+            <w:pPr>
+              <w:jc w:val="center"/>
+              <w:cnfStyle w:val="000000100000" w:firstRow="0" w:lastRow="0" w:firstColumn="0" w:lastColumn="0" w:oddVBand="0" w:evenVBand="0" w:oddHBand="1" w:evenHBand="0" w:firstRowFirstColumn="0" w:firstRowLastColumn="0" w:lastRowFirstColumn="0" w:lastRowLastColumn="0"/>
+              <w:rPr>
+                <w:rFonts w:ascii="Arial" w:hAnsi="Arial" w:cs="Arial"/>
+                <w:b/>
+                <w:bCs/>
+                <w:sz w:val="18"/>
+                <w:szCs w:val="18"/>
+              </w:rPr>
+            </w:pPr>
+          </w:p>
+        </w:tc>
+        <w:tc>
+          <w:tcPr>
+            <w:tcW w:w="270" w:type="pct"/>
+            <w:vAlign w:val="center"/>
+          </w:tcPr>
+          <w:p>
+            <w:pPr>
+              <w:jc w:val="center"/>
+              <w:cnfStyle w:val="000000100000" w:firstRow="0" w:lastRow="0" w:firstColumn="0" w:lastColumn="0" w:oddVBand="0" w:evenVBand="0" w:oddHBand="1" w:evenHBand="0" w:firstRowFirstColumn="0" w:firstRowLastColumn="0" w:lastRowFirstColumn="0" w:lastRowLastColumn="0"/>
+              <w:rPr>
+                <w:rFonts w:ascii="Arial" w:hAnsi="Arial" w:cs="Arial"/>
+                <w:b/>
+                <w:bCs/>
+                <w:sz w:val="18"/>
+                <w:szCs w:val="18"/>
+              </w:rPr>
+            </w:pPr>
+          </w:p>
+        </w:tc>
+        <w:tc>
+          <w:tcPr>
+            <w:tcW w:w="270" w:type="pct"/>
+            <w:vAlign w:val="center"/>
+          </w:tcPr>
+          <w:p>
+            <w:pPr>
+              <w:jc w:val="center"/>
+              <w:cnfStyle w:val="000000100000" w:firstRow="0" w:lastRow="0" w:firstColumn="0" w:lastColumn="0" w:oddVBand="0" w:evenVBand="0" w:oddHBand="1" w:evenHBand="0" w:firstRowFirstColumn="0" w:firstRowLastColumn="0" w:lastRowFirstColumn="0" w:lastRowLastColumn="0"/>
+              <w:rPr>
+                <w:rFonts w:ascii="Arial" w:hAnsi="Arial" w:cs="Arial"/>
+                <w:b/>
+                <w:bCs/>
+                <w:sz w:val="18"/>
+                <w:szCs w:val="18"/>
+              </w:rPr>
+            </w:pPr>
+          </w:p>
+        </w:tc>
+        <w:tc>
+          <w:tcPr>
+            <w:tcW w:w="270" w:type="pct"/>
+            <w:vAlign w:val="center"/>
+          </w:tcPr>
+          <w:p>
+            <w:pPr>
+              <w:jc w:val="center"/>
+              <w:cnfStyle w:val="000000100000" w:firstRow="0" w:lastRow="0" w:firstColumn="0" w:lastColumn="0" w:oddVBand="0" w:evenVBand="0" w:oddHBand="1" w:evenHBand="0" w:firstRowFirstColumn="0" w:firstRowLastColumn="0" w:lastRowFirstColumn="0" w:lastRowLastColumn="0"/>
+              <w:rPr>
+                <w:rFonts w:ascii="Arial" w:hAnsi="Arial" w:cs="Arial"/>
+                <w:b/>
+                <w:bCs/>
+                <w:sz w:val="18"/>
+                <w:szCs w:val="18"/>
+              </w:rPr>
+            </w:pPr>
+          </w:p>
+        </w:tc>
+        <w:tc>
+          <w:tcPr>
+            <w:tcW w:w="270" w:type="pct"/>
+            <w:vAlign w:val="center"/>
+          </w:tcPr>
+          <w:p>
+            <w:pPr>
+              <w:jc w:val="center"/>
+              <w:cnfStyle w:val="000000100000" w:firstRow="0" w:lastRow="0" w:firstColumn="0" w:lastColumn="0" w:oddVBand="0" w:evenVBand="0" w:oddHBand="1" w:evenHBand="0" w:firstRowFirstColumn="0" w:firstRowLastColumn="0" w:lastRowFirstColumn="0" w:lastRowLastColumn="0"/>
+              <w:rPr>
+                <w:rFonts w:ascii="Arial" w:hAnsi="Arial" w:cs="Arial"/>
+                <w:b/>
+                <w:bCs/>
+                <w:sz w:val="18"/>
+                <w:szCs w:val="18"/>
+              </w:rPr>
+            </w:pPr>
+          </w:p>
+        </w:tc>
+        <w:tc>
+          <w:tcPr>
+            <w:tcW w:w="270" w:type="pct"/>
+            <w:vAlign w:val="center"/>
+          </w:tcPr>
+          <w:p>
+            <w:pPr>
+              <w:jc w:val="center"/>
+              <w:cnfStyle w:val="000000100000" w:firstRow="0" w:lastRow="0" w:firstColumn="0" w:lastColumn="0" w:oddVBand="0" w:evenVBand="0" w:oddHBand="1" w:evenHBand="0" w:firstRowFirstColumn="0" w:firstRowLastColumn="0" w:lastRowFirstColumn="0" w:lastRowLastColumn="0"/>
+              <w:rPr>
+                <w:rFonts w:ascii="Arial" w:hAnsi="Arial" w:cs="Arial"/>
+                <w:b/>
+                <w:bCs/>
+                <w:sz w:val="18"/>
+                <w:szCs w:val="18"/>
+              </w:rPr>
+            </w:pPr>
+          </w:p>
+        </w:tc>
+        <w:tc>
+          <w:tcPr>
+            <w:tcW w:w="270" w:type="pct"/>
+            <w:vAlign w:val="center"/>
+          </w:tcPr>
+          <w:p>
+            <w:pPr>
+              <w:jc w:val="center"/>
+              <w:cnfStyle w:val="000000100000" w:firstRow="0" w:lastRow="0" w:firstColumn="0" w:lastColumn="0" w:oddVBand="0" w:evenVBand="0" w:oddHBand="1" w:evenHBand="0" w:firstRowFirstColumn="0" w:firstRowLastColumn="0" w:lastRowFirstColumn="0" w:lastRowLastColumn="0"/>
+              <w:rPr>
+                <w:rFonts w:ascii="Arial" w:hAnsi="Arial" w:cs="Arial"/>
+                <w:b/>
+                <w:bCs/>
+                <w:sz w:val="18"/>
+                <w:szCs w:val="18"/>
+              </w:rPr>
+            </w:pPr>
+          </w:p>
+        </w:tc>
+        <w:tc>
+          <w:tcPr>
+            <w:tcW w:w="270" w:type="pct"/>
+            <w:vAlign w:val="center"/>
+          </w:tcPr>
+          <w:p>
+            <w:pPr>
+              <w:jc w:val="center"/>
+              <w:cnfStyle w:val="000000100000" w:firstRow="0" w:lastRow="0" w:firstColumn="0" w:lastColumn="0" w:oddVBand="0" w:evenVBand="0" w:oddHBand="1" w:evenHBand="0" w:firstRowFirstColumn="0" w:firstRowLastColumn="0" w:lastRowFirstColumn="0" w:lastRowLastColumn="0"/>
+              <w:rPr>
+                <w:rFonts w:ascii="Arial" w:hAnsi="Arial" w:cs="Arial"/>
+                <w:b/>
+                <w:bCs/>
+                <w:sz w:val="18"/>
+                <w:szCs w:val="18"/>
+              </w:rPr>
+            </w:pPr>
+          </w:p>
+        </w:tc>
+        <w:tc>
+          <w:tcPr>
+            <w:tcW w:w="270" w:type="pct"/>
+            <w:vAlign w:val="center"/>
+          </w:tcPr>
+          <w:p>
+            <w:pPr>
+              <w:jc w:val="center"/>
+              <w:cnfStyle w:val="000000100000" w:firstRow="0" w:lastRow="0" w:firstColumn="0" w:lastColumn="0" w:oddVBand="0" w:evenVBand="0" w:oddHBand="1" w:evenHBand="0" w:firstRowFirstColumn="0" w:firstRowLastColumn="0" w:lastRowFirstColumn="0" w:lastRowLastColumn="0"/>
+              <w:rPr>
+                <w:rFonts w:ascii="Arial" w:hAnsi="Arial" w:cs="Arial"/>
+                <w:b/>
+                <w:bCs/>
+                <w:sz w:val="18"/>
+                <w:szCs w:val="18"/>
+              </w:rPr>
+            </w:pPr>
+          </w:p>
+        </w:tc>
+        <w:tc>
+          <w:tcPr>
+            <w:tcW w:w="270" w:type="pct"/>
+            <w:vAlign w:val="center"/>
+          </w:tcPr>
+          <w:p>
+            <w:pPr>
+              <w:jc w:val="center"/>
+              <w:cnfStyle w:val="000000100000" w:firstRow="0" w:lastRow="0" w:firstColumn="0" w:lastColumn="0" w:oddVBand="0" w:evenVBand="0" w:oddHBand="1" w:evenHBand="0" w:firstRowFirstColumn="0" w:firstRowLastColumn="0" w:lastRowFirstColumn="0" w:lastRowLastColumn="0"/>
+              <w:rPr>
+                <w:rFonts w:ascii="Arial" w:hAnsi="Arial" w:cs="Arial"/>
+                <w:b/>
+                <w:bCs/>
+                <w:sz w:val="18"/>
+                <w:szCs w:val="18"/>
+              </w:rPr>
+            </w:pPr>
+          </w:p>
+        </w:tc>
+        <w:tc>
+          <w:tcPr>
+            <w:tcW w:w="270" w:type="pct"/>
+            <w:vAlign w:val="center"/>
+          </w:tcPr>
+          <w:p>
+            <w:pPr>
+              <w:jc w:val="center"/>
+              <w:cnfStyle w:val="000000100000" w:firstRow="0" w:lastRow="0" w:firstColumn="0" w:lastColumn="0" w:oddVBand="0" w:evenVBand="0" w:oddHBand="1" w:evenHBand="0" w:firstRowFirstColumn="0" w:firstRowLastColumn="0" w:lastRowFirstColumn="0" w:lastRowLastColumn="0"/>
+              <w:rPr>
+                <w:rFonts w:ascii="Arial" w:hAnsi="Arial" w:cs="Arial"/>
+                <w:b/>
+                <w:bCs/>
+                <w:sz w:val="18"/>
+                <w:szCs w:val="18"/>
+              </w:rPr>
+            </w:pPr>
+          </w:p>
+        </w:tc>
+      </w:tr>
+      <w:tr>
+        <w:tc>
+          <w:tcPr>
+            <w:cnfStyle w:val="001000000000" w:firstRow="0" w:lastRow="0" w:firstColumn="1" w:lastColumn="0" w:oddVBand="0" w:evenVBand="0" w:oddHBand="0" w:evenHBand="0" w:firstRowFirstColumn="0" w:firstRowLastColumn="0" w:lastRowFirstColumn="0" w:lastRowLastColumn="0"/>
+            <w:tcW w:w="408" w:type="pct"/>
+            <w:vAlign w:val="center"/>
+          </w:tcPr>
+          <w:p>
+            <w:pPr>
+              <w:jc w:val="left"/>
               <w:rPr>
                 <w:rFonts w:ascii="Arial" w:hAnsi="Arial" w:cs="Arial"/>
                 <w:i w:val="0"/>
@@ -16450,344 +18294,8 @@
                 <w:sz w:val="18"/>
                 <w:szCs w:val="18"/>
               </w:rPr>
-              <w:t>19</w:t>
-            </w:r>
-          </w:p>
-        </w:tc>
-        <w:tc>
-          <w:tcPr>
-            <w:tcW w:w="270" w:type="pct"/>
-            <w:vAlign w:val="center"/>
-          </w:tcPr>
-          <w:p>
-            <w:pPr>
-              <w:jc w:val="center"/>
-              <w:cnfStyle w:val="000000100000" w:firstRow="0" w:lastRow="0" w:firstColumn="0" w:lastColumn="0" w:oddVBand="0" w:evenVBand="0" w:oddHBand="1" w:evenHBand="0" w:firstRowFirstColumn="0" w:firstRowLastColumn="0" w:lastRowFirstColumn="0" w:lastRowLastColumn="0"/>
-              <w:rPr>
-                <w:rFonts w:ascii="Arial" w:hAnsi="Arial" w:cs="Arial"/>
-                <w:b/>
-                <w:bCs/>
-                <w:sz w:val="18"/>
-                <w:szCs w:val="18"/>
-              </w:rPr>
-            </w:pPr>
-          </w:p>
-        </w:tc>
-        <w:tc>
-          <w:tcPr>
-            <w:tcW w:w="270" w:type="pct"/>
-            <w:vAlign w:val="center"/>
-          </w:tcPr>
-          <w:p>
-            <w:pPr>
-              <w:jc w:val="center"/>
-              <w:cnfStyle w:val="000000100000" w:firstRow="0" w:lastRow="0" w:firstColumn="0" w:lastColumn="0" w:oddVBand="0" w:evenVBand="0" w:oddHBand="1" w:evenHBand="0" w:firstRowFirstColumn="0" w:firstRowLastColumn="0" w:lastRowFirstColumn="0" w:lastRowLastColumn="0"/>
-              <w:rPr>
-                <w:rFonts w:ascii="Arial" w:hAnsi="Arial" w:cs="Arial"/>
-                <w:b/>
-                <w:bCs/>
-                <w:sz w:val="18"/>
-                <w:szCs w:val="18"/>
-              </w:rPr>
-            </w:pPr>
-          </w:p>
-        </w:tc>
-        <w:tc>
-          <w:tcPr>
-            <w:tcW w:w="270" w:type="pct"/>
-            <w:vAlign w:val="center"/>
-          </w:tcPr>
-          <w:p>
-            <w:pPr>
-              <w:jc w:val="center"/>
-              <w:cnfStyle w:val="000000100000" w:firstRow="0" w:lastRow="0" w:firstColumn="0" w:lastColumn="0" w:oddVBand="0" w:evenVBand="0" w:oddHBand="1" w:evenHBand="0" w:firstRowFirstColumn="0" w:firstRowLastColumn="0" w:lastRowFirstColumn="0" w:lastRowLastColumn="0"/>
-              <w:rPr>
-                <w:rFonts w:ascii="Arial" w:hAnsi="Arial" w:cs="Arial"/>
-                <w:b/>
-                <w:bCs/>
-                <w:sz w:val="18"/>
-                <w:szCs w:val="18"/>
-              </w:rPr>
-            </w:pPr>
-          </w:p>
-        </w:tc>
-        <w:tc>
-          <w:tcPr>
-            <w:tcW w:w="270" w:type="pct"/>
-            <w:vAlign w:val="center"/>
-          </w:tcPr>
-          <w:p>
-            <w:pPr>
-              <w:jc w:val="center"/>
-              <w:cnfStyle w:val="000000100000" w:firstRow="0" w:lastRow="0" w:firstColumn="0" w:lastColumn="0" w:oddVBand="0" w:evenVBand="0" w:oddHBand="1" w:evenHBand="0" w:firstRowFirstColumn="0" w:firstRowLastColumn="0" w:lastRowFirstColumn="0" w:lastRowLastColumn="0"/>
-              <w:rPr>
-                <w:rFonts w:ascii="Arial" w:hAnsi="Arial" w:cs="Arial"/>
-                <w:b/>
-                <w:bCs/>
-                <w:sz w:val="18"/>
-                <w:szCs w:val="18"/>
-              </w:rPr>
-            </w:pPr>
-          </w:p>
-        </w:tc>
-        <w:tc>
-          <w:tcPr>
-            <w:tcW w:w="270" w:type="pct"/>
-            <w:vAlign w:val="center"/>
-          </w:tcPr>
-          <w:p>
-            <w:pPr>
-              <w:jc w:val="center"/>
-              <w:cnfStyle w:val="000000100000" w:firstRow="0" w:lastRow="0" w:firstColumn="0" w:lastColumn="0" w:oddVBand="0" w:evenVBand="0" w:oddHBand="1" w:evenHBand="0" w:firstRowFirstColumn="0" w:firstRowLastColumn="0" w:lastRowFirstColumn="0" w:lastRowLastColumn="0"/>
-              <w:rPr>
-                <w:rFonts w:ascii="Arial" w:hAnsi="Arial" w:cs="Arial"/>
-                <w:b/>
-                <w:bCs/>
-                <w:sz w:val="18"/>
-                <w:szCs w:val="18"/>
-              </w:rPr>
-            </w:pPr>
-          </w:p>
-        </w:tc>
-        <w:tc>
-          <w:tcPr>
-            <w:tcW w:w="270" w:type="pct"/>
-            <w:vAlign w:val="center"/>
-          </w:tcPr>
-          <w:p>
-            <w:pPr>
-              <w:jc w:val="center"/>
-              <w:cnfStyle w:val="000000100000" w:firstRow="0" w:lastRow="0" w:firstColumn="0" w:lastColumn="0" w:oddVBand="0" w:evenVBand="0" w:oddHBand="1" w:evenHBand="0" w:firstRowFirstColumn="0" w:firstRowLastColumn="0" w:lastRowFirstColumn="0" w:lastRowLastColumn="0"/>
-              <w:rPr>
-                <w:rFonts w:ascii="Arial" w:hAnsi="Arial" w:cs="Arial"/>
-                <w:b/>
-                <w:bCs/>
-                <w:sz w:val="18"/>
-                <w:szCs w:val="18"/>
-              </w:rPr>
-            </w:pPr>
-          </w:p>
-        </w:tc>
-        <w:tc>
-          <w:tcPr>
-            <w:tcW w:w="270" w:type="pct"/>
-            <w:vAlign w:val="center"/>
-          </w:tcPr>
-          <w:p>
-            <w:pPr>
-              <w:jc w:val="center"/>
-              <w:cnfStyle w:val="000000100000" w:firstRow="0" w:lastRow="0" w:firstColumn="0" w:lastColumn="0" w:oddVBand="0" w:evenVBand="0" w:oddHBand="1" w:evenHBand="0" w:firstRowFirstColumn="0" w:firstRowLastColumn="0" w:lastRowFirstColumn="0" w:lastRowLastColumn="0"/>
-              <w:rPr>
-                <w:rFonts w:ascii="Arial" w:hAnsi="Arial" w:cs="Arial"/>
-                <w:b/>
-                <w:bCs/>
-                <w:sz w:val="18"/>
-                <w:szCs w:val="18"/>
-              </w:rPr>
-            </w:pPr>
-          </w:p>
-        </w:tc>
-        <w:tc>
-          <w:tcPr>
-            <w:tcW w:w="270" w:type="pct"/>
-            <w:vAlign w:val="center"/>
-          </w:tcPr>
-          <w:p>
-            <w:pPr>
-              <w:jc w:val="center"/>
-              <w:cnfStyle w:val="000000100000" w:firstRow="0" w:lastRow="0" w:firstColumn="0" w:lastColumn="0" w:oddVBand="0" w:evenVBand="0" w:oddHBand="1" w:evenHBand="0" w:firstRowFirstColumn="0" w:firstRowLastColumn="0" w:lastRowFirstColumn="0" w:lastRowLastColumn="0"/>
-              <w:rPr>
-                <w:rFonts w:ascii="Arial" w:hAnsi="Arial" w:cs="Arial"/>
-                <w:b/>
-                <w:bCs/>
-                <w:sz w:val="18"/>
-                <w:szCs w:val="18"/>
-              </w:rPr>
-            </w:pPr>
-          </w:p>
-        </w:tc>
-        <w:tc>
-          <w:tcPr>
-            <w:tcW w:w="270" w:type="pct"/>
-            <w:vAlign w:val="center"/>
-          </w:tcPr>
-          <w:p>
-            <w:pPr>
-              <w:jc w:val="center"/>
-              <w:cnfStyle w:val="000000100000" w:firstRow="0" w:lastRow="0" w:firstColumn="0" w:lastColumn="0" w:oddVBand="0" w:evenVBand="0" w:oddHBand="1" w:evenHBand="0" w:firstRowFirstColumn="0" w:firstRowLastColumn="0" w:lastRowFirstColumn="0" w:lastRowLastColumn="0"/>
-              <w:rPr>
-                <w:rFonts w:ascii="Arial" w:hAnsi="Arial" w:cs="Arial"/>
-                <w:b/>
-                <w:bCs/>
-                <w:sz w:val="18"/>
-                <w:szCs w:val="18"/>
-              </w:rPr>
-            </w:pPr>
-          </w:p>
-        </w:tc>
-        <w:tc>
-          <w:tcPr>
-            <w:tcW w:w="270" w:type="pct"/>
-            <w:vAlign w:val="center"/>
-          </w:tcPr>
-          <w:p>
-            <w:pPr>
-              <w:jc w:val="center"/>
-              <w:cnfStyle w:val="000000100000" w:firstRow="0" w:lastRow="0" w:firstColumn="0" w:lastColumn="0" w:oddVBand="0" w:evenVBand="0" w:oddHBand="1" w:evenHBand="0" w:firstRowFirstColumn="0" w:firstRowLastColumn="0" w:lastRowFirstColumn="0" w:lastRowLastColumn="0"/>
-              <w:rPr>
-                <w:rFonts w:ascii="Arial" w:hAnsi="Arial" w:cs="Arial"/>
-                <w:b/>
-                <w:bCs/>
-                <w:sz w:val="18"/>
-                <w:szCs w:val="18"/>
-              </w:rPr>
-            </w:pPr>
-          </w:p>
-        </w:tc>
-        <w:tc>
-          <w:tcPr>
-            <w:tcW w:w="270" w:type="pct"/>
-            <w:vAlign w:val="center"/>
-          </w:tcPr>
-          <w:p>
-            <w:pPr>
-              <w:jc w:val="center"/>
-              <w:cnfStyle w:val="000000100000" w:firstRow="0" w:lastRow="0" w:firstColumn="0" w:lastColumn="0" w:oddVBand="0" w:evenVBand="0" w:oddHBand="1" w:evenHBand="0" w:firstRowFirstColumn="0" w:firstRowLastColumn="0" w:lastRowFirstColumn="0" w:lastRowLastColumn="0"/>
-              <w:rPr>
-                <w:rFonts w:ascii="Arial" w:hAnsi="Arial" w:cs="Arial"/>
-                <w:b/>
-                <w:bCs/>
-                <w:sz w:val="18"/>
-                <w:szCs w:val="18"/>
-              </w:rPr>
-            </w:pPr>
-          </w:p>
-        </w:tc>
-        <w:tc>
-          <w:tcPr>
-            <w:tcW w:w="270" w:type="pct"/>
-            <w:vAlign w:val="center"/>
-          </w:tcPr>
-          <w:p>
-            <w:pPr>
-              <w:jc w:val="center"/>
-              <w:cnfStyle w:val="000000100000" w:firstRow="0" w:lastRow="0" w:firstColumn="0" w:lastColumn="0" w:oddVBand="0" w:evenVBand="0" w:oddHBand="1" w:evenHBand="0" w:firstRowFirstColumn="0" w:firstRowLastColumn="0" w:lastRowFirstColumn="0" w:lastRowLastColumn="0"/>
-              <w:rPr>
-                <w:rFonts w:ascii="Arial" w:hAnsi="Arial" w:cs="Arial"/>
-                <w:b/>
-                <w:bCs/>
-                <w:sz w:val="18"/>
-                <w:szCs w:val="18"/>
-              </w:rPr>
-            </w:pPr>
-          </w:p>
-        </w:tc>
-        <w:tc>
-          <w:tcPr>
-            <w:tcW w:w="270" w:type="pct"/>
-            <w:vAlign w:val="center"/>
-          </w:tcPr>
-          <w:p>
-            <w:pPr>
-              <w:jc w:val="center"/>
-              <w:cnfStyle w:val="000000100000" w:firstRow="0" w:lastRow="0" w:firstColumn="0" w:lastColumn="0" w:oddVBand="0" w:evenVBand="0" w:oddHBand="1" w:evenHBand="0" w:firstRowFirstColumn="0" w:firstRowLastColumn="0" w:lastRowFirstColumn="0" w:lastRowLastColumn="0"/>
-              <w:rPr>
-                <w:rFonts w:ascii="Arial" w:hAnsi="Arial" w:cs="Arial"/>
-                <w:b/>
-                <w:bCs/>
-                <w:sz w:val="18"/>
-                <w:szCs w:val="18"/>
-              </w:rPr>
-            </w:pPr>
-          </w:p>
-        </w:tc>
-        <w:tc>
-          <w:tcPr>
-            <w:tcW w:w="270" w:type="pct"/>
-            <w:vAlign w:val="center"/>
-          </w:tcPr>
-          <w:p>
-            <w:pPr>
-              <w:jc w:val="center"/>
-              <w:cnfStyle w:val="000000100000" w:firstRow="0" w:lastRow="0" w:firstColumn="0" w:lastColumn="0" w:oddVBand="0" w:evenVBand="0" w:oddHBand="1" w:evenHBand="0" w:firstRowFirstColumn="0" w:firstRowLastColumn="0" w:lastRowFirstColumn="0" w:lastRowLastColumn="0"/>
-              <w:rPr>
-                <w:rFonts w:ascii="Arial" w:hAnsi="Arial" w:cs="Arial"/>
-                <w:b/>
-                <w:bCs/>
-                <w:sz w:val="18"/>
-                <w:szCs w:val="18"/>
-              </w:rPr>
-            </w:pPr>
-          </w:p>
-        </w:tc>
-        <w:tc>
-          <w:tcPr>
-            <w:tcW w:w="270" w:type="pct"/>
-            <w:vAlign w:val="center"/>
-          </w:tcPr>
-          <w:p>
-            <w:pPr>
-              <w:jc w:val="center"/>
-              <w:cnfStyle w:val="000000100000" w:firstRow="0" w:lastRow="0" w:firstColumn="0" w:lastColumn="0" w:oddVBand="0" w:evenVBand="0" w:oddHBand="1" w:evenHBand="0" w:firstRowFirstColumn="0" w:firstRowLastColumn="0" w:lastRowFirstColumn="0" w:lastRowLastColumn="0"/>
-              <w:rPr>
-                <w:rFonts w:ascii="Arial" w:hAnsi="Arial" w:cs="Arial"/>
-                <w:b/>
-                <w:bCs/>
-                <w:sz w:val="18"/>
-                <w:szCs w:val="18"/>
-              </w:rPr>
-            </w:pPr>
-          </w:p>
-        </w:tc>
-        <w:tc>
-          <w:tcPr>
-            <w:tcW w:w="270" w:type="pct"/>
-            <w:vAlign w:val="center"/>
-          </w:tcPr>
-          <w:p>
-            <w:pPr>
-              <w:jc w:val="center"/>
-              <w:cnfStyle w:val="000000100000" w:firstRow="0" w:lastRow="0" w:firstColumn="0" w:lastColumn="0" w:oddVBand="0" w:evenVBand="0" w:oddHBand="1" w:evenHBand="0" w:firstRowFirstColumn="0" w:firstRowLastColumn="0" w:lastRowFirstColumn="0" w:lastRowLastColumn="0"/>
-              <w:rPr>
-                <w:rFonts w:ascii="Arial" w:hAnsi="Arial" w:cs="Arial"/>
-                <w:b/>
-                <w:bCs/>
-                <w:sz w:val="18"/>
-                <w:szCs w:val="18"/>
-              </w:rPr>
-            </w:pPr>
-          </w:p>
-        </w:tc>
-        <w:tc>
-          <w:tcPr>
-            <w:tcW w:w="270" w:type="pct"/>
-            <w:vAlign w:val="center"/>
-          </w:tcPr>
-          <w:p>
-            <w:pPr>
-              <w:jc w:val="center"/>
-              <w:cnfStyle w:val="000000100000" w:firstRow="0" w:lastRow="0" w:firstColumn="0" w:lastColumn="0" w:oddVBand="0" w:evenVBand="0" w:oddHBand="1" w:evenHBand="0" w:firstRowFirstColumn="0" w:firstRowLastColumn="0" w:lastRowFirstColumn="0" w:lastRowLastColumn="0"/>
-              <w:rPr>
-                <w:rFonts w:ascii="Arial" w:hAnsi="Arial" w:cs="Arial"/>
-                <w:b/>
-                <w:bCs/>
-                <w:sz w:val="18"/>
-                <w:szCs w:val="18"/>
-              </w:rPr>
-            </w:pPr>
-          </w:p>
-        </w:tc>
-      </w:tr>
-      <w:tr>
-        <w:tc>
-          <w:tcPr>
-            <w:cnfStyle w:val="001000000000" w:firstRow="0" w:lastRow="0" w:firstColumn="1" w:lastColumn="0" w:oddVBand="0" w:evenVBand="0" w:oddHBand="0" w:evenHBand="0" w:firstRowFirstColumn="0" w:firstRowLastColumn="0" w:lastRowFirstColumn="0" w:lastRowLastColumn="0"/>
-            <w:tcW w:w="408" w:type="pct"/>
-            <w:vAlign w:val="center"/>
-          </w:tcPr>
-          <w:p>
-            <w:pPr>
-              <w:jc w:val="left"/>
+            </w:pPr>
+            <w:r>
               <w:rPr>
                 <w:rFonts w:ascii="Arial" w:hAnsi="Arial" w:cs="Arial"/>
                 <w:i w:val="0"/>
@@ -16795,26 +18303,7 @@
                 <w:sz w:val="18"/>
                 <w:szCs w:val="18"/>
               </w:rPr>
-            </w:pPr>
-            <w:r>
-              <w:rPr>
-                <w:rFonts w:ascii="Arial" w:hAnsi="Arial" w:cs="Arial"/>
-                <w:i w:val="0"/>
-                <w:iCs w:val="0"/>
-                <w:sz w:val="18"/>
-                <w:szCs w:val="18"/>
-              </w:rPr>
-              <w:t>TC-</w:t>
-            </w:r>
-            <w:r>
-              <w:rPr>
-                <w:rFonts w:ascii="Arial" w:hAnsi="Arial" w:cs="Arial"/>
-                <w:i w:val="0"/>
-                <w:iCs w:val="0"/>
-                <w:sz w:val="18"/>
-                <w:szCs w:val="18"/>
-              </w:rPr>
-              <w:t>20</w:t>
+              <w:t>TC-20</w:t>
             </w:r>
           </w:p>
         </w:tc>
@@ -17171,9 +18660,344 @@
                 <w:sz w:val="18"/>
                 <w:szCs w:val="18"/>
               </w:rPr>
-              <w:t>TC-</w:t>
-            </w:r>
-            <w:r>
+              <w:t>TC-21</w:t>
+            </w:r>
+          </w:p>
+        </w:tc>
+        <w:tc>
+          <w:tcPr>
+            <w:tcW w:w="270" w:type="pct"/>
+            <w:vAlign w:val="center"/>
+          </w:tcPr>
+          <w:p>
+            <w:pPr>
+              <w:jc w:val="center"/>
+              <w:cnfStyle w:val="000000100000" w:firstRow="0" w:lastRow="0" w:firstColumn="0" w:lastColumn="0" w:oddVBand="0" w:evenVBand="0" w:oddHBand="1" w:evenHBand="0" w:firstRowFirstColumn="0" w:firstRowLastColumn="0" w:lastRowFirstColumn="0" w:lastRowLastColumn="0"/>
+              <w:rPr>
+                <w:rFonts w:ascii="Arial" w:hAnsi="Arial" w:cs="Arial"/>
+                <w:b/>
+                <w:bCs/>
+                <w:sz w:val="18"/>
+                <w:szCs w:val="18"/>
+              </w:rPr>
+            </w:pPr>
+          </w:p>
+        </w:tc>
+        <w:tc>
+          <w:tcPr>
+            <w:tcW w:w="270" w:type="pct"/>
+            <w:vAlign w:val="center"/>
+          </w:tcPr>
+          <w:p>
+            <w:pPr>
+              <w:jc w:val="center"/>
+              <w:cnfStyle w:val="000000100000" w:firstRow="0" w:lastRow="0" w:firstColumn="0" w:lastColumn="0" w:oddVBand="0" w:evenVBand="0" w:oddHBand="1" w:evenHBand="0" w:firstRowFirstColumn="0" w:firstRowLastColumn="0" w:lastRowFirstColumn="0" w:lastRowLastColumn="0"/>
+              <w:rPr>
+                <w:rFonts w:ascii="Arial" w:hAnsi="Arial" w:cs="Arial"/>
+                <w:b/>
+                <w:bCs/>
+                <w:sz w:val="18"/>
+                <w:szCs w:val="18"/>
+              </w:rPr>
+            </w:pPr>
+          </w:p>
+        </w:tc>
+        <w:tc>
+          <w:tcPr>
+            <w:tcW w:w="270" w:type="pct"/>
+            <w:vAlign w:val="center"/>
+          </w:tcPr>
+          <w:p>
+            <w:pPr>
+              <w:jc w:val="center"/>
+              <w:cnfStyle w:val="000000100000" w:firstRow="0" w:lastRow="0" w:firstColumn="0" w:lastColumn="0" w:oddVBand="0" w:evenVBand="0" w:oddHBand="1" w:evenHBand="0" w:firstRowFirstColumn="0" w:firstRowLastColumn="0" w:lastRowFirstColumn="0" w:lastRowLastColumn="0"/>
+              <w:rPr>
+                <w:rFonts w:ascii="Arial" w:hAnsi="Arial" w:cs="Arial"/>
+                <w:b/>
+                <w:bCs/>
+                <w:sz w:val="18"/>
+                <w:szCs w:val="18"/>
+              </w:rPr>
+            </w:pPr>
+          </w:p>
+        </w:tc>
+        <w:tc>
+          <w:tcPr>
+            <w:tcW w:w="270" w:type="pct"/>
+            <w:vAlign w:val="center"/>
+          </w:tcPr>
+          <w:p>
+            <w:pPr>
+              <w:jc w:val="center"/>
+              <w:cnfStyle w:val="000000100000" w:firstRow="0" w:lastRow="0" w:firstColumn="0" w:lastColumn="0" w:oddVBand="0" w:evenVBand="0" w:oddHBand="1" w:evenHBand="0" w:firstRowFirstColumn="0" w:firstRowLastColumn="0" w:lastRowFirstColumn="0" w:lastRowLastColumn="0"/>
+              <w:rPr>
+                <w:rFonts w:ascii="Arial" w:hAnsi="Arial" w:cs="Arial"/>
+                <w:b/>
+                <w:bCs/>
+                <w:sz w:val="18"/>
+                <w:szCs w:val="18"/>
+              </w:rPr>
+            </w:pPr>
+          </w:p>
+        </w:tc>
+        <w:tc>
+          <w:tcPr>
+            <w:tcW w:w="270" w:type="pct"/>
+            <w:vAlign w:val="center"/>
+          </w:tcPr>
+          <w:p>
+            <w:pPr>
+              <w:jc w:val="center"/>
+              <w:cnfStyle w:val="000000100000" w:firstRow="0" w:lastRow="0" w:firstColumn="0" w:lastColumn="0" w:oddVBand="0" w:evenVBand="0" w:oddHBand="1" w:evenHBand="0" w:firstRowFirstColumn="0" w:firstRowLastColumn="0" w:lastRowFirstColumn="0" w:lastRowLastColumn="0"/>
+              <w:rPr>
+                <w:rFonts w:ascii="Arial" w:hAnsi="Arial" w:cs="Arial"/>
+                <w:b/>
+                <w:bCs/>
+                <w:sz w:val="18"/>
+                <w:szCs w:val="18"/>
+              </w:rPr>
+            </w:pPr>
+          </w:p>
+        </w:tc>
+        <w:tc>
+          <w:tcPr>
+            <w:tcW w:w="270" w:type="pct"/>
+            <w:vAlign w:val="center"/>
+          </w:tcPr>
+          <w:p>
+            <w:pPr>
+              <w:jc w:val="center"/>
+              <w:cnfStyle w:val="000000100000" w:firstRow="0" w:lastRow="0" w:firstColumn="0" w:lastColumn="0" w:oddVBand="0" w:evenVBand="0" w:oddHBand="1" w:evenHBand="0" w:firstRowFirstColumn="0" w:firstRowLastColumn="0" w:lastRowFirstColumn="0" w:lastRowLastColumn="0"/>
+              <w:rPr>
+                <w:rFonts w:ascii="Arial" w:hAnsi="Arial" w:cs="Arial"/>
+                <w:b/>
+                <w:bCs/>
+                <w:sz w:val="18"/>
+                <w:szCs w:val="18"/>
+              </w:rPr>
+            </w:pPr>
+          </w:p>
+        </w:tc>
+        <w:tc>
+          <w:tcPr>
+            <w:tcW w:w="270" w:type="pct"/>
+            <w:vAlign w:val="center"/>
+          </w:tcPr>
+          <w:p>
+            <w:pPr>
+              <w:jc w:val="center"/>
+              <w:cnfStyle w:val="000000100000" w:firstRow="0" w:lastRow="0" w:firstColumn="0" w:lastColumn="0" w:oddVBand="0" w:evenVBand="0" w:oddHBand="1" w:evenHBand="0" w:firstRowFirstColumn="0" w:firstRowLastColumn="0" w:lastRowFirstColumn="0" w:lastRowLastColumn="0"/>
+              <w:rPr>
+                <w:rFonts w:ascii="Arial" w:hAnsi="Arial" w:cs="Arial"/>
+                <w:b/>
+                <w:bCs/>
+                <w:sz w:val="18"/>
+                <w:szCs w:val="18"/>
+              </w:rPr>
+            </w:pPr>
+          </w:p>
+        </w:tc>
+        <w:tc>
+          <w:tcPr>
+            <w:tcW w:w="270" w:type="pct"/>
+            <w:vAlign w:val="center"/>
+          </w:tcPr>
+          <w:p>
+            <w:pPr>
+              <w:jc w:val="center"/>
+              <w:cnfStyle w:val="000000100000" w:firstRow="0" w:lastRow="0" w:firstColumn="0" w:lastColumn="0" w:oddVBand="0" w:evenVBand="0" w:oddHBand="1" w:evenHBand="0" w:firstRowFirstColumn="0" w:firstRowLastColumn="0" w:lastRowFirstColumn="0" w:lastRowLastColumn="0"/>
+              <w:rPr>
+                <w:rFonts w:ascii="Arial" w:hAnsi="Arial" w:cs="Arial"/>
+                <w:b/>
+                <w:bCs/>
+                <w:sz w:val="18"/>
+                <w:szCs w:val="18"/>
+              </w:rPr>
+            </w:pPr>
+          </w:p>
+        </w:tc>
+        <w:tc>
+          <w:tcPr>
+            <w:tcW w:w="270" w:type="pct"/>
+            <w:vAlign w:val="center"/>
+          </w:tcPr>
+          <w:p>
+            <w:pPr>
+              <w:jc w:val="center"/>
+              <w:cnfStyle w:val="000000100000" w:firstRow="0" w:lastRow="0" w:firstColumn="0" w:lastColumn="0" w:oddVBand="0" w:evenVBand="0" w:oddHBand="1" w:evenHBand="0" w:firstRowFirstColumn="0" w:firstRowLastColumn="0" w:lastRowFirstColumn="0" w:lastRowLastColumn="0"/>
+              <w:rPr>
+                <w:rFonts w:ascii="Arial" w:hAnsi="Arial" w:cs="Arial"/>
+                <w:b/>
+                <w:bCs/>
+                <w:sz w:val="18"/>
+                <w:szCs w:val="18"/>
+              </w:rPr>
+            </w:pPr>
+          </w:p>
+        </w:tc>
+        <w:tc>
+          <w:tcPr>
+            <w:tcW w:w="270" w:type="pct"/>
+            <w:vAlign w:val="center"/>
+          </w:tcPr>
+          <w:p>
+            <w:pPr>
+              <w:jc w:val="center"/>
+              <w:cnfStyle w:val="000000100000" w:firstRow="0" w:lastRow="0" w:firstColumn="0" w:lastColumn="0" w:oddVBand="0" w:evenVBand="0" w:oddHBand="1" w:evenHBand="0" w:firstRowFirstColumn="0" w:firstRowLastColumn="0" w:lastRowFirstColumn="0" w:lastRowLastColumn="0"/>
+              <w:rPr>
+                <w:rFonts w:ascii="Arial" w:hAnsi="Arial" w:cs="Arial"/>
+                <w:b/>
+                <w:bCs/>
+                <w:sz w:val="18"/>
+                <w:szCs w:val="18"/>
+              </w:rPr>
+            </w:pPr>
+          </w:p>
+        </w:tc>
+        <w:tc>
+          <w:tcPr>
+            <w:tcW w:w="270" w:type="pct"/>
+            <w:vAlign w:val="center"/>
+          </w:tcPr>
+          <w:p>
+            <w:pPr>
+              <w:jc w:val="center"/>
+              <w:cnfStyle w:val="000000100000" w:firstRow="0" w:lastRow="0" w:firstColumn="0" w:lastColumn="0" w:oddVBand="0" w:evenVBand="0" w:oddHBand="1" w:evenHBand="0" w:firstRowFirstColumn="0" w:firstRowLastColumn="0" w:lastRowFirstColumn="0" w:lastRowLastColumn="0"/>
+              <w:rPr>
+                <w:rFonts w:ascii="Arial" w:hAnsi="Arial" w:cs="Arial"/>
+                <w:b/>
+                <w:bCs/>
+                <w:sz w:val="18"/>
+                <w:szCs w:val="18"/>
+              </w:rPr>
+            </w:pPr>
+          </w:p>
+        </w:tc>
+        <w:tc>
+          <w:tcPr>
+            <w:tcW w:w="270" w:type="pct"/>
+            <w:vAlign w:val="center"/>
+          </w:tcPr>
+          <w:p>
+            <w:pPr>
+              <w:jc w:val="center"/>
+              <w:cnfStyle w:val="000000100000" w:firstRow="0" w:lastRow="0" w:firstColumn="0" w:lastColumn="0" w:oddVBand="0" w:evenVBand="0" w:oddHBand="1" w:evenHBand="0" w:firstRowFirstColumn="0" w:firstRowLastColumn="0" w:lastRowFirstColumn="0" w:lastRowLastColumn="0"/>
+              <w:rPr>
+                <w:rFonts w:ascii="Arial" w:hAnsi="Arial" w:cs="Arial"/>
+                <w:b/>
+                <w:bCs/>
+                <w:sz w:val="18"/>
+                <w:szCs w:val="18"/>
+              </w:rPr>
+            </w:pPr>
+          </w:p>
+        </w:tc>
+        <w:tc>
+          <w:tcPr>
+            <w:tcW w:w="270" w:type="pct"/>
+            <w:vAlign w:val="center"/>
+          </w:tcPr>
+          <w:p>
+            <w:pPr>
+              <w:jc w:val="center"/>
+              <w:cnfStyle w:val="000000100000" w:firstRow="0" w:lastRow="0" w:firstColumn="0" w:lastColumn="0" w:oddVBand="0" w:evenVBand="0" w:oddHBand="1" w:evenHBand="0" w:firstRowFirstColumn="0" w:firstRowLastColumn="0" w:lastRowFirstColumn="0" w:lastRowLastColumn="0"/>
+              <w:rPr>
+                <w:rFonts w:ascii="Arial" w:hAnsi="Arial" w:cs="Arial"/>
+                <w:b/>
+                <w:bCs/>
+                <w:sz w:val="18"/>
+                <w:szCs w:val="18"/>
+              </w:rPr>
+            </w:pPr>
+          </w:p>
+        </w:tc>
+        <w:tc>
+          <w:tcPr>
+            <w:tcW w:w="270" w:type="pct"/>
+            <w:vAlign w:val="center"/>
+          </w:tcPr>
+          <w:p>
+            <w:pPr>
+              <w:jc w:val="center"/>
+              <w:cnfStyle w:val="000000100000" w:firstRow="0" w:lastRow="0" w:firstColumn="0" w:lastColumn="0" w:oddVBand="0" w:evenVBand="0" w:oddHBand="1" w:evenHBand="0" w:firstRowFirstColumn="0" w:firstRowLastColumn="0" w:lastRowFirstColumn="0" w:lastRowLastColumn="0"/>
+              <w:rPr>
+                <w:rFonts w:ascii="Arial" w:hAnsi="Arial" w:cs="Arial"/>
+                <w:b/>
+                <w:bCs/>
+                <w:sz w:val="18"/>
+                <w:szCs w:val="18"/>
+              </w:rPr>
+            </w:pPr>
+          </w:p>
+        </w:tc>
+        <w:tc>
+          <w:tcPr>
+            <w:tcW w:w="270" w:type="pct"/>
+            <w:vAlign w:val="center"/>
+          </w:tcPr>
+          <w:p>
+            <w:pPr>
+              <w:jc w:val="center"/>
+              <w:cnfStyle w:val="000000100000" w:firstRow="0" w:lastRow="0" w:firstColumn="0" w:lastColumn="0" w:oddVBand="0" w:evenVBand="0" w:oddHBand="1" w:evenHBand="0" w:firstRowFirstColumn="0" w:firstRowLastColumn="0" w:lastRowFirstColumn="0" w:lastRowLastColumn="0"/>
+              <w:rPr>
+                <w:rFonts w:ascii="Arial" w:hAnsi="Arial" w:cs="Arial"/>
+                <w:b/>
+                <w:bCs/>
+                <w:sz w:val="18"/>
+                <w:szCs w:val="18"/>
+              </w:rPr>
+            </w:pPr>
+          </w:p>
+        </w:tc>
+        <w:tc>
+          <w:tcPr>
+            <w:tcW w:w="270" w:type="pct"/>
+            <w:vAlign w:val="center"/>
+          </w:tcPr>
+          <w:p>
+            <w:pPr>
+              <w:jc w:val="center"/>
+              <w:cnfStyle w:val="000000100000" w:firstRow="0" w:lastRow="0" w:firstColumn="0" w:lastColumn="0" w:oddVBand="0" w:evenVBand="0" w:oddHBand="1" w:evenHBand="0" w:firstRowFirstColumn="0" w:firstRowLastColumn="0" w:lastRowFirstColumn="0" w:lastRowLastColumn="0"/>
+              <w:rPr>
+                <w:rFonts w:ascii="Arial" w:hAnsi="Arial" w:cs="Arial"/>
+                <w:b/>
+                <w:bCs/>
+                <w:sz w:val="18"/>
+                <w:szCs w:val="18"/>
+              </w:rPr>
+            </w:pPr>
+          </w:p>
+        </w:tc>
+        <w:tc>
+          <w:tcPr>
+            <w:tcW w:w="270" w:type="pct"/>
+            <w:vAlign w:val="center"/>
+          </w:tcPr>
+          <w:p>
+            <w:pPr>
+              <w:jc w:val="center"/>
+              <w:cnfStyle w:val="000000100000" w:firstRow="0" w:lastRow="0" w:firstColumn="0" w:lastColumn="0" w:oddVBand="0" w:evenVBand="0" w:oddHBand="1" w:evenHBand="0" w:firstRowFirstColumn="0" w:firstRowLastColumn="0" w:lastRowFirstColumn="0" w:lastRowLastColumn="0"/>
+              <w:rPr>
+                <w:rFonts w:ascii="Arial" w:hAnsi="Arial" w:cs="Arial"/>
+                <w:b/>
+                <w:bCs/>
+                <w:sz w:val="18"/>
+                <w:szCs w:val="18"/>
+              </w:rPr>
+            </w:pPr>
+          </w:p>
+        </w:tc>
+      </w:tr>
+      <w:tr>
+        <w:tc>
+          <w:tcPr>
+            <w:cnfStyle w:val="001000000000" w:firstRow="0" w:lastRow="0" w:firstColumn="1" w:lastColumn="0" w:oddVBand="0" w:evenVBand="0" w:oddHBand="0" w:evenHBand="0" w:firstRowFirstColumn="0" w:firstRowLastColumn="0" w:lastRowFirstColumn="0" w:lastRowLastColumn="0"/>
+            <w:tcW w:w="408" w:type="pct"/>
+            <w:vAlign w:val="center"/>
+          </w:tcPr>
+          <w:p>
+            <w:pPr>
+              <w:jc w:val="left"/>
               <w:rPr>
                 <w:rFonts w:ascii="Arial" w:hAnsi="Arial" w:cs="Arial"/>
                 <w:i w:val="0"/>
@@ -17181,344 +19005,8 @@
                 <w:sz w:val="18"/>
                 <w:szCs w:val="18"/>
               </w:rPr>
-              <w:t>21</w:t>
-            </w:r>
-          </w:p>
-        </w:tc>
-        <w:tc>
-          <w:tcPr>
-            <w:tcW w:w="270" w:type="pct"/>
-            <w:vAlign w:val="center"/>
-          </w:tcPr>
-          <w:p>
-            <w:pPr>
-              <w:jc w:val="center"/>
-              <w:cnfStyle w:val="000000100000" w:firstRow="0" w:lastRow="0" w:firstColumn="0" w:lastColumn="0" w:oddVBand="0" w:evenVBand="0" w:oddHBand="1" w:evenHBand="0" w:firstRowFirstColumn="0" w:firstRowLastColumn="0" w:lastRowFirstColumn="0" w:lastRowLastColumn="0"/>
-              <w:rPr>
-                <w:rFonts w:ascii="Arial" w:hAnsi="Arial" w:cs="Arial"/>
-                <w:b/>
-                <w:bCs/>
-                <w:sz w:val="18"/>
-                <w:szCs w:val="18"/>
-              </w:rPr>
-            </w:pPr>
-          </w:p>
-        </w:tc>
-        <w:tc>
-          <w:tcPr>
-            <w:tcW w:w="270" w:type="pct"/>
-            <w:vAlign w:val="center"/>
-          </w:tcPr>
-          <w:p>
-            <w:pPr>
-              <w:jc w:val="center"/>
-              <w:cnfStyle w:val="000000100000" w:firstRow="0" w:lastRow="0" w:firstColumn="0" w:lastColumn="0" w:oddVBand="0" w:evenVBand="0" w:oddHBand="1" w:evenHBand="0" w:firstRowFirstColumn="0" w:firstRowLastColumn="0" w:lastRowFirstColumn="0" w:lastRowLastColumn="0"/>
-              <w:rPr>
-                <w:rFonts w:ascii="Arial" w:hAnsi="Arial" w:cs="Arial"/>
-                <w:b/>
-                <w:bCs/>
-                <w:sz w:val="18"/>
-                <w:szCs w:val="18"/>
-              </w:rPr>
-            </w:pPr>
-          </w:p>
-        </w:tc>
-        <w:tc>
-          <w:tcPr>
-            <w:tcW w:w="270" w:type="pct"/>
-            <w:vAlign w:val="center"/>
-          </w:tcPr>
-          <w:p>
-            <w:pPr>
-              <w:jc w:val="center"/>
-              <w:cnfStyle w:val="000000100000" w:firstRow="0" w:lastRow="0" w:firstColumn="0" w:lastColumn="0" w:oddVBand="0" w:evenVBand="0" w:oddHBand="1" w:evenHBand="0" w:firstRowFirstColumn="0" w:firstRowLastColumn="0" w:lastRowFirstColumn="0" w:lastRowLastColumn="0"/>
-              <w:rPr>
-                <w:rFonts w:ascii="Arial" w:hAnsi="Arial" w:cs="Arial"/>
-                <w:b/>
-                <w:bCs/>
-                <w:sz w:val="18"/>
-                <w:szCs w:val="18"/>
-              </w:rPr>
-            </w:pPr>
-          </w:p>
-        </w:tc>
-        <w:tc>
-          <w:tcPr>
-            <w:tcW w:w="270" w:type="pct"/>
-            <w:vAlign w:val="center"/>
-          </w:tcPr>
-          <w:p>
-            <w:pPr>
-              <w:jc w:val="center"/>
-              <w:cnfStyle w:val="000000100000" w:firstRow="0" w:lastRow="0" w:firstColumn="0" w:lastColumn="0" w:oddVBand="0" w:evenVBand="0" w:oddHBand="1" w:evenHBand="0" w:firstRowFirstColumn="0" w:firstRowLastColumn="0" w:lastRowFirstColumn="0" w:lastRowLastColumn="0"/>
-              <w:rPr>
-                <w:rFonts w:ascii="Arial" w:hAnsi="Arial" w:cs="Arial"/>
-                <w:b/>
-                <w:bCs/>
-                <w:sz w:val="18"/>
-                <w:szCs w:val="18"/>
-              </w:rPr>
-            </w:pPr>
-          </w:p>
-        </w:tc>
-        <w:tc>
-          <w:tcPr>
-            <w:tcW w:w="270" w:type="pct"/>
-            <w:vAlign w:val="center"/>
-          </w:tcPr>
-          <w:p>
-            <w:pPr>
-              <w:jc w:val="center"/>
-              <w:cnfStyle w:val="000000100000" w:firstRow="0" w:lastRow="0" w:firstColumn="0" w:lastColumn="0" w:oddVBand="0" w:evenVBand="0" w:oddHBand="1" w:evenHBand="0" w:firstRowFirstColumn="0" w:firstRowLastColumn="0" w:lastRowFirstColumn="0" w:lastRowLastColumn="0"/>
-              <w:rPr>
-                <w:rFonts w:ascii="Arial" w:hAnsi="Arial" w:cs="Arial"/>
-                <w:b/>
-                <w:bCs/>
-                <w:sz w:val="18"/>
-                <w:szCs w:val="18"/>
-              </w:rPr>
-            </w:pPr>
-          </w:p>
-        </w:tc>
-        <w:tc>
-          <w:tcPr>
-            <w:tcW w:w="270" w:type="pct"/>
-            <w:vAlign w:val="center"/>
-          </w:tcPr>
-          <w:p>
-            <w:pPr>
-              <w:jc w:val="center"/>
-              <w:cnfStyle w:val="000000100000" w:firstRow="0" w:lastRow="0" w:firstColumn="0" w:lastColumn="0" w:oddVBand="0" w:evenVBand="0" w:oddHBand="1" w:evenHBand="0" w:firstRowFirstColumn="0" w:firstRowLastColumn="0" w:lastRowFirstColumn="0" w:lastRowLastColumn="0"/>
-              <w:rPr>
-                <w:rFonts w:ascii="Arial" w:hAnsi="Arial" w:cs="Arial"/>
-                <w:b/>
-                <w:bCs/>
-                <w:sz w:val="18"/>
-                <w:szCs w:val="18"/>
-              </w:rPr>
-            </w:pPr>
-          </w:p>
-        </w:tc>
-        <w:tc>
-          <w:tcPr>
-            <w:tcW w:w="270" w:type="pct"/>
-            <w:vAlign w:val="center"/>
-          </w:tcPr>
-          <w:p>
-            <w:pPr>
-              <w:jc w:val="center"/>
-              <w:cnfStyle w:val="000000100000" w:firstRow="0" w:lastRow="0" w:firstColumn="0" w:lastColumn="0" w:oddVBand="0" w:evenVBand="0" w:oddHBand="1" w:evenHBand="0" w:firstRowFirstColumn="0" w:firstRowLastColumn="0" w:lastRowFirstColumn="0" w:lastRowLastColumn="0"/>
-              <w:rPr>
-                <w:rFonts w:ascii="Arial" w:hAnsi="Arial" w:cs="Arial"/>
-                <w:b/>
-                <w:bCs/>
-                <w:sz w:val="18"/>
-                <w:szCs w:val="18"/>
-              </w:rPr>
-            </w:pPr>
-          </w:p>
-        </w:tc>
-        <w:tc>
-          <w:tcPr>
-            <w:tcW w:w="270" w:type="pct"/>
-            <w:vAlign w:val="center"/>
-          </w:tcPr>
-          <w:p>
-            <w:pPr>
-              <w:jc w:val="center"/>
-              <w:cnfStyle w:val="000000100000" w:firstRow="0" w:lastRow="0" w:firstColumn="0" w:lastColumn="0" w:oddVBand="0" w:evenVBand="0" w:oddHBand="1" w:evenHBand="0" w:firstRowFirstColumn="0" w:firstRowLastColumn="0" w:lastRowFirstColumn="0" w:lastRowLastColumn="0"/>
-              <w:rPr>
-                <w:rFonts w:ascii="Arial" w:hAnsi="Arial" w:cs="Arial"/>
-                <w:b/>
-                <w:bCs/>
-                <w:sz w:val="18"/>
-                <w:szCs w:val="18"/>
-              </w:rPr>
-            </w:pPr>
-          </w:p>
-        </w:tc>
-        <w:tc>
-          <w:tcPr>
-            <w:tcW w:w="270" w:type="pct"/>
-            <w:vAlign w:val="center"/>
-          </w:tcPr>
-          <w:p>
-            <w:pPr>
-              <w:jc w:val="center"/>
-              <w:cnfStyle w:val="000000100000" w:firstRow="0" w:lastRow="0" w:firstColumn="0" w:lastColumn="0" w:oddVBand="0" w:evenVBand="0" w:oddHBand="1" w:evenHBand="0" w:firstRowFirstColumn="0" w:firstRowLastColumn="0" w:lastRowFirstColumn="0" w:lastRowLastColumn="0"/>
-              <w:rPr>
-                <w:rFonts w:ascii="Arial" w:hAnsi="Arial" w:cs="Arial"/>
-                <w:b/>
-                <w:bCs/>
-                <w:sz w:val="18"/>
-                <w:szCs w:val="18"/>
-              </w:rPr>
-            </w:pPr>
-          </w:p>
-        </w:tc>
-        <w:tc>
-          <w:tcPr>
-            <w:tcW w:w="270" w:type="pct"/>
-            <w:vAlign w:val="center"/>
-          </w:tcPr>
-          <w:p>
-            <w:pPr>
-              <w:jc w:val="center"/>
-              <w:cnfStyle w:val="000000100000" w:firstRow="0" w:lastRow="0" w:firstColumn="0" w:lastColumn="0" w:oddVBand="0" w:evenVBand="0" w:oddHBand="1" w:evenHBand="0" w:firstRowFirstColumn="0" w:firstRowLastColumn="0" w:lastRowFirstColumn="0" w:lastRowLastColumn="0"/>
-              <w:rPr>
-                <w:rFonts w:ascii="Arial" w:hAnsi="Arial" w:cs="Arial"/>
-                <w:b/>
-                <w:bCs/>
-                <w:sz w:val="18"/>
-                <w:szCs w:val="18"/>
-              </w:rPr>
-            </w:pPr>
-          </w:p>
-        </w:tc>
-        <w:tc>
-          <w:tcPr>
-            <w:tcW w:w="270" w:type="pct"/>
-            <w:vAlign w:val="center"/>
-          </w:tcPr>
-          <w:p>
-            <w:pPr>
-              <w:jc w:val="center"/>
-              <w:cnfStyle w:val="000000100000" w:firstRow="0" w:lastRow="0" w:firstColumn="0" w:lastColumn="0" w:oddVBand="0" w:evenVBand="0" w:oddHBand="1" w:evenHBand="0" w:firstRowFirstColumn="0" w:firstRowLastColumn="0" w:lastRowFirstColumn="0" w:lastRowLastColumn="0"/>
-              <w:rPr>
-                <w:rFonts w:ascii="Arial" w:hAnsi="Arial" w:cs="Arial"/>
-                <w:b/>
-                <w:bCs/>
-                <w:sz w:val="18"/>
-                <w:szCs w:val="18"/>
-              </w:rPr>
-            </w:pPr>
-          </w:p>
-        </w:tc>
-        <w:tc>
-          <w:tcPr>
-            <w:tcW w:w="270" w:type="pct"/>
-            <w:vAlign w:val="center"/>
-          </w:tcPr>
-          <w:p>
-            <w:pPr>
-              <w:jc w:val="center"/>
-              <w:cnfStyle w:val="000000100000" w:firstRow="0" w:lastRow="0" w:firstColumn="0" w:lastColumn="0" w:oddVBand="0" w:evenVBand="0" w:oddHBand="1" w:evenHBand="0" w:firstRowFirstColumn="0" w:firstRowLastColumn="0" w:lastRowFirstColumn="0" w:lastRowLastColumn="0"/>
-              <w:rPr>
-                <w:rFonts w:ascii="Arial" w:hAnsi="Arial" w:cs="Arial"/>
-                <w:b/>
-                <w:bCs/>
-                <w:sz w:val="18"/>
-                <w:szCs w:val="18"/>
-              </w:rPr>
-            </w:pPr>
-          </w:p>
-        </w:tc>
-        <w:tc>
-          <w:tcPr>
-            <w:tcW w:w="270" w:type="pct"/>
-            <w:vAlign w:val="center"/>
-          </w:tcPr>
-          <w:p>
-            <w:pPr>
-              <w:jc w:val="center"/>
-              <w:cnfStyle w:val="000000100000" w:firstRow="0" w:lastRow="0" w:firstColumn="0" w:lastColumn="0" w:oddVBand="0" w:evenVBand="0" w:oddHBand="1" w:evenHBand="0" w:firstRowFirstColumn="0" w:firstRowLastColumn="0" w:lastRowFirstColumn="0" w:lastRowLastColumn="0"/>
-              <w:rPr>
-                <w:rFonts w:ascii="Arial" w:hAnsi="Arial" w:cs="Arial"/>
-                <w:b/>
-                <w:bCs/>
-                <w:sz w:val="18"/>
-                <w:szCs w:val="18"/>
-              </w:rPr>
-            </w:pPr>
-          </w:p>
-        </w:tc>
-        <w:tc>
-          <w:tcPr>
-            <w:tcW w:w="270" w:type="pct"/>
-            <w:vAlign w:val="center"/>
-          </w:tcPr>
-          <w:p>
-            <w:pPr>
-              <w:jc w:val="center"/>
-              <w:cnfStyle w:val="000000100000" w:firstRow="0" w:lastRow="0" w:firstColumn="0" w:lastColumn="0" w:oddVBand="0" w:evenVBand="0" w:oddHBand="1" w:evenHBand="0" w:firstRowFirstColumn="0" w:firstRowLastColumn="0" w:lastRowFirstColumn="0" w:lastRowLastColumn="0"/>
-              <w:rPr>
-                <w:rFonts w:ascii="Arial" w:hAnsi="Arial" w:cs="Arial"/>
-                <w:b/>
-                <w:bCs/>
-                <w:sz w:val="18"/>
-                <w:szCs w:val="18"/>
-              </w:rPr>
-            </w:pPr>
-          </w:p>
-        </w:tc>
-        <w:tc>
-          <w:tcPr>
-            <w:tcW w:w="270" w:type="pct"/>
-            <w:vAlign w:val="center"/>
-          </w:tcPr>
-          <w:p>
-            <w:pPr>
-              <w:jc w:val="center"/>
-              <w:cnfStyle w:val="000000100000" w:firstRow="0" w:lastRow="0" w:firstColumn="0" w:lastColumn="0" w:oddVBand="0" w:evenVBand="0" w:oddHBand="1" w:evenHBand="0" w:firstRowFirstColumn="0" w:firstRowLastColumn="0" w:lastRowFirstColumn="0" w:lastRowLastColumn="0"/>
-              <w:rPr>
-                <w:rFonts w:ascii="Arial" w:hAnsi="Arial" w:cs="Arial"/>
-                <w:b/>
-                <w:bCs/>
-                <w:sz w:val="18"/>
-                <w:szCs w:val="18"/>
-              </w:rPr>
-            </w:pPr>
-          </w:p>
-        </w:tc>
-        <w:tc>
-          <w:tcPr>
-            <w:tcW w:w="270" w:type="pct"/>
-            <w:vAlign w:val="center"/>
-          </w:tcPr>
-          <w:p>
-            <w:pPr>
-              <w:jc w:val="center"/>
-              <w:cnfStyle w:val="000000100000" w:firstRow="0" w:lastRow="0" w:firstColumn="0" w:lastColumn="0" w:oddVBand="0" w:evenVBand="0" w:oddHBand="1" w:evenHBand="0" w:firstRowFirstColumn="0" w:firstRowLastColumn="0" w:lastRowFirstColumn="0" w:lastRowLastColumn="0"/>
-              <w:rPr>
-                <w:rFonts w:ascii="Arial" w:hAnsi="Arial" w:cs="Arial"/>
-                <w:b/>
-                <w:bCs/>
-                <w:sz w:val="18"/>
-                <w:szCs w:val="18"/>
-              </w:rPr>
-            </w:pPr>
-          </w:p>
-        </w:tc>
-        <w:tc>
-          <w:tcPr>
-            <w:tcW w:w="270" w:type="pct"/>
-            <w:vAlign w:val="center"/>
-          </w:tcPr>
-          <w:p>
-            <w:pPr>
-              <w:jc w:val="center"/>
-              <w:cnfStyle w:val="000000100000" w:firstRow="0" w:lastRow="0" w:firstColumn="0" w:lastColumn="0" w:oddVBand="0" w:evenVBand="0" w:oddHBand="1" w:evenHBand="0" w:firstRowFirstColumn="0" w:firstRowLastColumn="0" w:lastRowFirstColumn="0" w:lastRowLastColumn="0"/>
-              <w:rPr>
-                <w:rFonts w:ascii="Arial" w:hAnsi="Arial" w:cs="Arial"/>
-                <w:b/>
-                <w:bCs/>
-                <w:sz w:val="18"/>
-                <w:szCs w:val="18"/>
-              </w:rPr>
-            </w:pPr>
-          </w:p>
-        </w:tc>
-      </w:tr>
-      <w:tr>
-        <w:tc>
-          <w:tcPr>
-            <w:cnfStyle w:val="001000000000" w:firstRow="0" w:lastRow="0" w:firstColumn="1" w:lastColumn="0" w:oddVBand="0" w:evenVBand="0" w:oddHBand="0" w:evenHBand="0" w:firstRowFirstColumn="0" w:firstRowLastColumn="0" w:lastRowFirstColumn="0" w:lastRowLastColumn="0"/>
-            <w:tcW w:w="408" w:type="pct"/>
-            <w:vAlign w:val="center"/>
-          </w:tcPr>
-          <w:p>
-            <w:pPr>
-              <w:jc w:val="left"/>
+            </w:pPr>
+            <w:r>
               <w:rPr>
                 <w:rFonts w:ascii="Arial" w:hAnsi="Arial" w:cs="Arial"/>
                 <w:i w:val="0"/>
@@ -17526,26 +19014,7 @@
                 <w:sz w:val="18"/>
                 <w:szCs w:val="18"/>
               </w:rPr>
-            </w:pPr>
-            <w:r>
-              <w:rPr>
-                <w:rFonts w:ascii="Arial" w:hAnsi="Arial" w:cs="Arial"/>
-                <w:i w:val="0"/>
-                <w:iCs w:val="0"/>
-                <w:sz w:val="18"/>
-                <w:szCs w:val="18"/>
-              </w:rPr>
-              <w:t>TC-</w:t>
-            </w:r>
-            <w:r>
-              <w:rPr>
-                <w:rFonts w:ascii="Arial" w:hAnsi="Arial" w:cs="Arial"/>
-                <w:i w:val="0"/>
-                <w:iCs w:val="0"/>
-                <w:sz w:val="18"/>
-                <w:szCs w:val="18"/>
-              </w:rPr>
-              <w:t>22</w:t>
+              <w:t>TC-22</w:t>
             </w:r>
           </w:p>
         </w:tc>
@@ -17895,6 +19364,95 @@
 <file path=word/numbering.xml><?xml version="1.0" encoding="utf-8"?>
 <w:numbering xmlns:wpc="http://schemas.microsoft.com/office/word/2010/wordprocessingCanvas" xmlns:cx="http://schemas.microsoft.com/office/drawing/2014/chartex" xmlns:cx1="http://schemas.microsoft.com/office/drawing/2015/9/8/chartex" xmlns:cx2="http://schemas.microsoft.com/office/drawing/2015/10/21/chartex" xmlns:cx3="http://schemas.microsoft.com/office/drawing/2016/5/9/chartex" xmlns:cx4="http://schemas.microsoft.com/office/drawing/2016/5/10/chartex" xmlns:cx5="http://schemas.microsoft.com/office/drawing/2016/5/11/chartex" xmlns:cx6="http://schemas.microsoft.com/office/drawing/2016/5/12/chartex" xmlns:cx7="http://schemas.microsoft.com/office/drawing/2016/5/13/chartex" xmlns:cx8="http://schemas.microsoft.com/office/drawing/2016/5/14/chartex" xmlns:mc="http://schemas.openxmlformats.org/markup-compatibility/2006" xmlns:aink="http://schemas.microsoft.com/office/drawing/2016/ink" xmlns:am3d="http://schemas.microsoft.com/office/drawing/2017/model3d" xmlns:o="urn:schemas-microsoft-com:office:office" xmlns:r="http://schemas.openxmlformats.org/officeDocument/2006/relationships" xmlns:m="http://schemas.openxmlformats.org/officeDocument/2006/math" xmlns:v="urn:schemas-microsoft-com:vml" xmlns:wp14="http://schemas.microsoft.com/office/word/2010/wordprocessingDrawing" xmlns:wp="http://schemas.openxmlformats.org/drawingml/2006/wordprocessingDrawing" xmlns:w10="urn:schemas-microsoft-com:office:word" xmlns:w="http://schemas.openxmlformats.org/wordprocessingml/2006/main" xmlns:w14="http://schemas.microsoft.com/office/word/2010/wordml" xmlns:w15="http://schemas.microsoft.com/office/word/2012/wordml" xmlns:w16cid="http://schemas.microsoft.com/office/word/2016/wordml/cid" xmlns:w16se="http://schemas.microsoft.com/office/word/2015/wordml/symex" xmlns:wpg="http://schemas.microsoft.com/office/word/2010/wordprocessingGroup" xmlns:wpi="http://schemas.microsoft.com/office/word/2010/wordprocessingInk" xmlns:wne="http://schemas.microsoft.com/office/word/2006/wordml" xmlns:wps="http://schemas.microsoft.com/office/word/2010/wordprocessingShape" mc:Ignorable="w14 w15 w16se w16cid wp14">
   <w:abstractNum w:abstractNumId="0" w15:restartNumberingAfterBreak="0">
+    <w:nsid w:val="06603698"/>
+    <w:multiLevelType w:val="hybridMultilevel"/>
+    <w:tmpl w:val="C2B091E0"/>
+    <w:lvl w:ilvl="0" w:tplc="0413000F">
+      <w:start w:val="1"/>
+      <w:numFmt w:val="decimal"/>
+      <w:lvlText w:val="%1."/>
+      <w:lvlJc w:val="left"/>
+      <w:pPr>
+        <w:ind w:left="720" w:hanging="360"/>
+      </w:pPr>
+      <w:rPr>
+        <w:rFonts w:hint="default"/>
+      </w:rPr>
+    </w:lvl>
+    <w:lvl w:ilvl="1" w:tplc="04130019" w:tentative="1">
+      <w:start w:val="1"/>
+      <w:numFmt w:val="lowerLetter"/>
+      <w:lvlText w:val="%2."/>
+      <w:lvlJc w:val="left"/>
+      <w:pPr>
+        <w:ind w:left="1440" w:hanging="360"/>
+      </w:pPr>
+    </w:lvl>
+    <w:lvl w:ilvl="2" w:tplc="0413001B" w:tentative="1">
+      <w:start w:val="1"/>
+      <w:numFmt w:val="lowerRoman"/>
+      <w:lvlText w:val="%3."/>
+      <w:lvlJc w:val="right"/>
+      <w:pPr>
+        <w:ind w:left="2160" w:hanging="180"/>
+      </w:pPr>
+    </w:lvl>
+    <w:lvl w:ilvl="3" w:tplc="0413000F" w:tentative="1">
+      <w:start w:val="1"/>
+      <w:numFmt w:val="decimal"/>
+      <w:lvlText w:val="%4."/>
+      <w:lvlJc w:val="left"/>
+      <w:pPr>
+        <w:ind w:left="2880" w:hanging="360"/>
+      </w:pPr>
+    </w:lvl>
+    <w:lvl w:ilvl="4" w:tplc="04130019" w:tentative="1">
+      <w:start w:val="1"/>
+      <w:numFmt w:val="lowerLetter"/>
+      <w:lvlText w:val="%5."/>
+      <w:lvlJc w:val="left"/>
+      <w:pPr>
+        <w:ind w:left="3600" w:hanging="360"/>
+      </w:pPr>
+    </w:lvl>
+    <w:lvl w:ilvl="5" w:tplc="0413001B" w:tentative="1">
+      <w:start w:val="1"/>
+      <w:numFmt w:val="lowerRoman"/>
+      <w:lvlText w:val="%6."/>
+      <w:lvlJc w:val="right"/>
+      <w:pPr>
+        <w:ind w:left="4320" w:hanging="180"/>
+      </w:pPr>
+    </w:lvl>
+    <w:lvl w:ilvl="6" w:tplc="0413000F" w:tentative="1">
+      <w:start w:val="1"/>
+      <w:numFmt w:val="decimal"/>
+      <w:lvlText w:val="%7."/>
+      <w:lvlJc w:val="left"/>
+      <w:pPr>
+        <w:ind w:left="5040" w:hanging="360"/>
+      </w:pPr>
+    </w:lvl>
+    <w:lvl w:ilvl="7" w:tplc="04130019" w:tentative="1">
+      <w:start w:val="1"/>
+      <w:numFmt w:val="lowerLetter"/>
+      <w:lvlText w:val="%8."/>
+      <w:lvlJc w:val="left"/>
+      <w:pPr>
+        <w:ind w:left="5760" w:hanging="360"/>
+      </w:pPr>
+    </w:lvl>
+    <w:lvl w:ilvl="8" w:tplc="0413001B" w:tentative="1">
+      <w:start w:val="1"/>
+      <w:numFmt w:val="lowerRoman"/>
+      <w:lvlText w:val="%9."/>
+      <w:lvlJc w:val="right"/>
+      <w:pPr>
+        <w:ind w:left="6480" w:hanging="180"/>
+      </w:pPr>
+    </w:lvl>
+  </w:abstractNum>
+  <w:abstractNum w:abstractNumId="1" w15:restartNumberingAfterBreak="0">
     <w:nsid w:val="06B33618"/>
     <w:multiLevelType w:val="hybridMultilevel"/>
     <w:tmpl w:val="C2B091E0"/>
@@ -17983,7 +19541,121 @@
       </w:pPr>
     </w:lvl>
   </w:abstractNum>
-  <w:abstractNum w:abstractNumId="1" w15:restartNumberingAfterBreak="0">
+  <w:abstractNum w:abstractNumId="2" w15:restartNumberingAfterBreak="0">
+    <w:nsid w:val="1F1C1FA9"/>
+    <w:multiLevelType w:val="hybridMultilevel"/>
+    <w:tmpl w:val="7B304B8E"/>
+    <w:lvl w:ilvl="0" w:tplc="8772AF82">
+      <w:numFmt w:val="bullet"/>
+      <w:lvlText w:val="-"/>
+      <w:lvlJc w:val="left"/>
+      <w:pPr>
+        <w:ind w:left="720" w:hanging="360"/>
+      </w:pPr>
+      <w:rPr>
+        <w:rFonts w:ascii="Arial" w:eastAsiaTheme="minorHAnsi" w:hAnsi="Arial" w:cs="Arial" w:hint="default"/>
+        <w:color w:val="auto"/>
+        <w:sz w:val="22"/>
+      </w:rPr>
+    </w:lvl>
+    <w:lvl w:ilvl="1" w:tplc="08090003" w:tentative="1">
+      <w:start w:val="1"/>
+      <w:numFmt w:val="bullet"/>
+      <w:lvlText w:val="o"/>
+      <w:lvlJc w:val="left"/>
+      <w:pPr>
+        <w:ind w:left="1440" w:hanging="360"/>
+      </w:pPr>
+      <w:rPr>
+        <w:rFonts w:ascii="Courier New" w:hAnsi="Courier New" w:cs="Courier New" w:hint="default"/>
+      </w:rPr>
+    </w:lvl>
+    <w:lvl w:ilvl="2" w:tplc="08090005" w:tentative="1">
+      <w:start w:val="1"/>
+      <w:numFmt w:val="bullet"/>
+      <w:lvlText w:val=""/>
+      <w:lvlJc w:val="left"/>
+      <w:pPr>
+        <w:ind w:left="2160" w:hanging="360"/>
+      </w:pPr>
+      <w:rPr>
+        <w:rFonts w:ascii="Wingdings" w:hAnsi="Wingdings" w:hint="default"/>
+      </w:rPr>
+    </w:lvl>
+    <w:lvl w:ilvl="3" w:tplc="08090001" w:tentative="1">
+      <w:start w:val="1"/>
+      <w:numFmt w:val="bullet"/>
+      <w:lvlText w:val=""/>
+      <w:lvlJc w:val="left"/>
+      <w:pPr>
+        <w:ind w:left="2880" w:hanging="360"/>
+      </w:pPr>
+      <w:rPr>
+        <w:rFonts w:ascii="Symbol" w:hAnsi="Symbol" w:hint="default"/>
+      </w:rPr>
+    </w:lvl>
+    <w:lvl w:ilvl="4" w:tplc="08090003" w:tentative="1">
+      <w:start w:val="1"/>
+      <w:numFmt w:val="bullet"/>
+      <w:lvlText w:val="o"/>
+      <w:lvlJc w:val="left"/>
+      <w:pPr>
+        <w:ind w:left="3600" w:hanging="360"/>
+      </w:pPr>
+      <w:rPr>
+        <w:rFonts w:ascii="Courier New" w:hAnsi="Courier New" w:cs="Courier New" w:hint="default"/>
+      </w:rPr>
+    </w:lvl>
+    <w:lvl w:ilvl="5" w:tplc="08090005" w:tentative="1">
+      <w:start w:val="1"/>
+      <w:numFmt w:val="bullet"/>
+      <w:lvlText w:val=""/>
+      <w:lvlJc w:val="left"/>
+      <w:pPr>
+        <w:ind w:left="4320" w:hanging="360"/>
+      </w:pPr>
+      <w:rPr>
+        <w:rFonts w:ascii="Wingdings" w:hAnsi="Wingdings" w:hint="default"/>
+      </w:rPr>
+    </w:lvl>
+    <w:lvl w:ilvl="6" w:tplc="08090001" w:tentative="1">
+      <w:start w:val="1"/>
+      <w:numFmt w:val="bullet"/>
+      <w:lvlText w:val=""/>
+      <w:lvlJc w:val="left"/>
+      <w:pPr>
+        <w:ind w:left="5040" w:hanging="360"/>
+      </w:pPr>
+      <w:rPr>
+        <w:rFonts w:ascii="Symbol" w:hAnsi="Symbol" w:hint="default"/>
+      </w:rPr>
+    </w:lvl>
+    <w:lvl w:ilvl="7" w:tplc="08090003" w:tentative="1">
+      <w:start w:val="1"/>
+      <w:numFmt w:val="bullet"/>
+      <w:lvlText w:val="o"/>
+      <w:lvlJc w:val="left"/>
+      <w:pPr>
+        <w:ind w:left="5760" w:hanging="360"/>
+      </w:pPr>
+      <w:rPr>
+        <w:rFonts w:ascii="Courier New" w:hAnsi="Courier New" w:cs="Courier New" w:hint="default"/>
+      </w:rPr>
+    </w:lvl>
+    <w:lvl w:ilvl="8" w:tplc="08090005" w:tentative="1">
+      <w:start w:val="1"/>
+      <w:numFmt w:val="bullet"/>
+      <w:lvlText w:val=""/>
+      <w:lvlJc w:val="left"/>
+      <w:pPr>
+        <w:ind w:left="6480" w:hanging="360"/>
+      </w:pPr>
+      <w:rPr>
+        <w:rFonts w:ascii="Wingdings" w:hAnsi="Wingdings" w:hint="default"/>
+      </w:rPr>
+    </w:lvl>
+  </w:abstractNum>
+  <w:abstractNum w:abstractNumId="3" w15:restartNumberingAfterBreak="0">
     <w:nsid w:val="27BA3293"/>
     <w:multiLevelType w:val="hybridMultilevel"/>
     <w:tmpl w:val="C2B091E0"/>
@@ -18072,7 +19744,7 @@
       </w:pPr>
     </w:lvl>
   </w:abstractNum>
-  <w:abstractNum w:abstractNumId="2" w15:restartNumberingAfterBreak="0">
+  <w:abstractNum w:abstractNumId="4" w15:restartNumberingAfterBreak="0">
     <w:nsid w:val="2C451B3D"/>
     <w:multiLevelType w:val="hybridMultilevel"/>
     <w:tmpl w:val="C2B091E0"/>
@@ -18161,7 +19833,7 @@
       </w:pPr>
     </w:lvl>
   </w:abstractNum>
-  <w:abstractNum w:abstractNumId="3" w15:restartNumberingAfterBreak="0">
+  <w:abstractNum w:abstractNumId="5" w15:restartNumberingAfterBreak="0">
     <w:nsid w:val="2D833940"/>
     <w:multiLevelType w:val="hybridMultilevel"/>
     <w:tmpl w:val="C2B091E0"/>
@@ -18250,7 +19922,7 @@
       </w:pPr>
     </w:lvl>
   </w:abstractNum>
-  <w:abstractNum w:abstractNumId="4" w15:restartNumberingAfterBreak="0">
+  <w:abstractNum w:abstractNumId="6" w15:restartNumberingAfterBreak="0">
     <w:nsid w:val="308C1B94"/>
     <w:multiLevelType w:val="hybridMultilevel"/>
     <w:tmpl w:val="C2B091E0"/>
@@ -18339,7 +20011,7 @@
       </w:pPr>
     </w:lvl>
   </w:abstractNum>
-  <w:abstractNum w:abstractNumId="5" w15:restartNumberingAfterBreak="0">
+  <w:abstractNum w:abstractNumId="7" w15:restartNumberingAfterBreak="0">
     <w:nsid w:val="31427D9E"/>
     <w:multiLevelType w:val="hybridMultilevel"/>
     <w:tmpl w:val="C2B091E0"/>
@@ -18428,7 +20100,7 @@
       </w:pPr>
     </w:lvl>
   </w:abstractNum>
-  <w:abstractNum w:abstractNumId="6" w15:restartNumberingAfterBreak="0">
+  <w:abstractNum w:abstractNumId="8" w15:restartNumberingAfterBreak="0">
     <w:nsid w:val="403E488A"/>
     <w:multiLevelType w:val="hybridMultilevel"/>
     <w:tmpl w:val="C2B091E0"/>
@@ -18517,7 +20189,7 @@
       </w:pPr>
     </w:lvl>
   </w:abstractNum>
-  <w:abstractNum w:abstractNumId="7" w15:restartNumberingAfterBreak="0">
+  <w:abstractNum w:abstractNumId="9" w15:restartNumberingAfterBreak="0">
     <w:nsid w:val="51556A98"/>
     <w:multiLevelType w:val="hybridMultilevel"/>
     <w:tmpl w:val="C2B091E0"/>
@@ -18606,7 +20278,96 @@
       </w:pPr>
     </w:lvl>
   </w:abstractNum>
-  <w:abstractNum w:abstractNumId="8" w15:restartNumberingAfterBreak="0">
+  <w:abstractNum w:abstractNumId="10" w15:restartNumberingAfterBreak="0">
+    <w:nsid w:val="626D2F87"/>
+    <w:multiLevelType w:val="hybridMultilevel"/>
+    <w:tmpl w:val="C2B091E0"/>
+    <w:lvl w:ilvl="0" w:tplc="0413000F">
+      <w:start w:val="1"/>
+      <w:numFmt w:val="decimal"/>
+      <w:lvlText w:val="%1."/>
+      <w:lvlJc w:val="left"/>
+      <w:pPr>
+        <w:ind w:left="720" w:hanging="360"/>
+      </w:pPr>
+      <w:rPr>
+        <w:rFonts w:hint="default"/>
+      </w:rPr>
+    </w:lvl>
+    <w:lvl w:ilvl="1" w:tplc="04130019" w:tentative="1">
+      <w:start w:val="1"/>
+      <w:numFmt w:val="lowerLetter"/>
+      <w:lvlText w:val="%2."/>
+      <w:lvlJc w:val="left"/>
+      <w:pPr>
+        <w:ind w:left="1440" w:hanging="360"/>
+      </w:pPr>
+    </w:lvl>
+    <w:lvl w:ilvl="2" w:tplc="0413001B" w:tentative="1">
+      <w:start w:val="1"/>
+      <w:numFmt w:val="lowerRoman"/>
+      <w:lvlText w:val="%3."/>
+      <w:lvlJc w:val="right"/>
+      <w:pPr>
+        <w:ind w:left="2160" w:hanging="180"/>
+      </w:pPr>
+    </w:lvl>
+    <w:lvl w:ilvl="3" w:tplc="0413000F" w:tentative="1">
+      <w:start w:val="1"/>
+      <w:numFmt w:val="decimal"/>
+      <w:lvlText w:val="%4."/>
+      <w:lvlJc w:val="left"/>
+      <w:pPr>
+        <w:ind w:left="2880" w:hanging="360"/>
+      </w:pPr>
+    </w:lvl>
+    <w:lvl w:ilvl="4" w:tplc="04130019" w:tentative="1">
+      <w:start w:val="1"/>
+      <w:numFmt w:val="lowerLetter"/>
+      <w:lvlText w:val="%5."/>
+      <w:lvlJc w:val="left"/>
+      <w:pPr>
+        <w:ind w:left="3600" w:hanging="360"/>
+      </w:pPr>
+    </w:lvl>
+    <w:lvl w:ilvl="5" w:tplc="0413001B" w:tentative="1">
+      <w:start w:val="1"/>
+      <w:numFmt w:val="lowerRoman"/>
+      <w:lvlText w:val="%6."/>
+      <w:lvlJc w:val="right"/>
+      <w:pPr>
+        <w:ind w:left="4320" w:hanging="180"/>
+      </w:pPr>
+    </w:lvl>
+    <w:lvl w:ilvl="6" w:tplc="0413000F" w:tentative="1">
+      <w:start w:val="1"/>
+      <w:numFmt w:val="decimal"/>
+      <w:lvlText w:val="%7."/>
+      <w:lvlJc w:val="left"/>
+      <w:pPr>
+        <w:ind w:left="5040" w:hanging="360"/>
+      </w:pPr>
+    </w:lvl>
+    <w:lvl w:ilvl="7" w:tplc="04130019" w:tentative="1">
+      <w:start w:val="1"/>
+      <w:numFmt w:val="lowerLetter"/>
+      <w:lvlText w:val="%8."/>
+      <w:lvlJc w:val="left"/>
+      <w:pPr>
+        <w:ind w:left="5760" w:hanging="360"/>
+      </w:pPr>
+    </w:lvl>
+    <w:lvl w:ilvl="8" w:tplc="0413001B" w:tentative="1">
+      <w:start w:val="1"/>
+      <w:numFmt w:val="lowerRoman"/>
+      <w:lvlText w:val="%9."/>
+      <w:lvlJc w:val="right"/>
+      <w:pPr>
+        <w:ind w:left="6480" w:hanging="180"/>
+      </w:pPr>
+    </w:lvl>
+  </w:abstractNum>
+  <w:abstractNum w:abstractNumId="11" w15:restartNumberingAfterBreak="0">
     <w:nsid w:val="73794153"/>
     <w:multiLevelType w:val="hybridMultilevel"/>
     <w:tmpl w:val="C2B091E0"/>
@@ -18695,7 +20456,7 @@
       </w:pPr>
     </w:lvl>
   </w:abstractNum>
-  <w:abstractNum w:abstractNumId="9" w15:restartNumberingAfterBreak="0">
+  <w:abstractNum w:abstractNumId="12" w15:restartNumberingAfterBreak="0">
     <w:nsid w:val="7D00493D"/>
     <w:multiLevelType w:val="hybridMultilevel"/>
     <w:tmpl w:val="C2B091E0"/>
@@ -18785,34 +20546,43 @@
     </w:lvl>
   </w:abstractNum>
   <w:num w:numId="1">
+    <w:abstractNumId w:val="1"/>
+  </w:num>
+  <w:num w:numId="2">
+    <w:abstractNumId w:val="5"/>
+  </w:num>
+  <w:num w:numId="3">
+    <w:abstractNumId w:val="4"/>
+  </w:num>
+  <w:num w:numId="4">
+    <w:abstractNumId w:val="7"/>
+  </w:num>
+  <w:num w:numId="5">
+    <w:abstractNumId w:val="11"/>
+  </w:num>
+  <w:num w:numId="6">
+    <w:abstractNumId w:val="12"/>
+  </w:num>
+  <w:num w:numId="7">
+    <w:abstractNumId w:val="3"/>
+  </w:num>
+  <w:num w:numId="8">
+    <w:abstractNumId w:val="9"/>
+  </w:num>
+  <w:num w:numId="9">
+    <w:abstractNumId w:val="6"/>
+  </w:num>
+  <w:num w:numId="10">
+    <w:abstractNumId w:val="8"/>
+  </w:num>
+  <w:num w:numId="11">
+    <w:abstractNumId w:val="2"/>
+  </w:num>
+  <w:num w:numId="12">
     <w:abstractNumId w:val="0"/>
   </w:num>
-  <w:num w:numId="2">
-    <w:abstractNumId w:val="3"/>
-  </w:num>
-  <w:num w:numId="3">
-    <w:abstractNumId w:val="2"/>
-  </w:num>
-  <w:num w:numId="4">
-    <w:abstractNumId w:val="5"/>
-  </w:num>
-  <w:num w:numId="5">
-    <w:abstractNumId w:val="8"/>
-  </w:num>
-  <w:num w:numId="6">
-    <w:abstractNumId w:val="9"/>
-  </w:num>
-  <w:num w:numId="7">
-    <w:abstractNumId w:val="1"/>
-  </w:num>
-  <w:num w:numId="8">
-    <w:abstractNumId w:val="7"/>
-  </w:num>
-  <w:num w:numId="9">
-    <w:abstractNumId w:val="4"/>
-  </w:num>
-  <w:num w:numId="10">
-    <w:abstractNumId w:val="6"/>
+  <w:num w:numId="13">
+    <w:abstractNumId w:val="10"/>
   </w:num>
 </w:numbering>
 </file>
@@ -20378,7 +22148,7 @@
 </file>
 
 <file path=customXml/itemProps1.xml><?xml version="1.0" encoding="utf-8"?>
-<ds:datastoreItem xmlns:ds="http://schemas.openxmlformats.org/officeDocument/2006/customXml" ds:itemID="{53772E2D-9FC9-497B-B1DF-2E754CA8AB4C}">
+<ds:datastoreItem xmlns:ds="http://schemas.openxmlformats.org/officeDocument/2006/customXml" ds:itemID="{A2288113-385F-422D-8B3D-BED0A73113CE}">
   <ds:schemaRefs>
     <ds:schemaRef ds:uri="http://schemas.openxmlformats.org/officeDocument/2006/bibliography"/>
   </ds:schemaRefs>

--- a/Documentation/Analyse Document.docx
+++ b/Documentation/Analyse Document.docx
@@ -925,7 +925,35 @@
         <w:rPr>
           <w:rFonts w:ascii="Arial" w:hAnsi="Arial" w:cs="Arial"/>
         </w:rPr>
-        <w:t>0.0.2a: tweede iteratie: gemaakte dingen aangepast op feedback, inleiding en extra functional requirements toegevoegd om database te verantwoorden.</w:t>
+        <w:t xml:space="preserve">0.0.2a: tweede iteratie: gemaakte dingen aangepast op feedback, inleiding en extra </w:t>
+      </w:r>
+      <w:proofErr w:type="spellStart"/>
+      <w:r>
+        <w:rPr>
+          <w:rFonts w:ascii="Arial" w:hAnsi="Arial" w:cs="Arial"/>
+        </w:rPr>
+        <w:t>functional</w:t>
+      </w:r>
+      <w:proofErr w:type="spellEnd"/>
+      <w:r>
+        <w:rPr>
+          <w:rFonts w:ascii="Arial" w:hAnsi="Arial" w:cs="Arial"/>
+        </w:rPr>
+        <w:t xml:space="preserve"> </w:t>
+      </w:r>
+      <w:proofErr w:type="spellStart"/>
+      <w:r>
+        <w:rPr>
+          <w:rFonts w:ascii="Arial" w:hAnsi="Arial" w:cs="Arial"/>
+        </w:rPr>
+        <w:t>requirements</w:t>
+      </w:r>
+      <w:proofErr w:type="spellEnd"/>
+      <w:r>
+        <w:rPr>
+          <w:rFonts w:ascii="Arial" w:hAnsi="Arial" w:cs="Arial"/>
+        </w:rPr>
+        <w:t xml:space="preserve"> toegevoegd om database te verantwoorden.</w:t>
       </w:r>
       <w:r>
         <w:rPr>
@@ -967,7 +995,21 @@
         <w:rPr>
           <w:rFonts w:ascii="Arial" w:hAnsi="Arial" w:cs="Arial"/>
         </w:rPr>
-        <w:t xml:space="preserve"> (mac os </w:t>
+        <w:t xml:space="preserve"> (</w:t>
+      </w:r>
+      <w:proofErr w:type="spellStart"/>
+      <w:r>
+        <w:rPr>
+          <w:rFonts w:ascii="Arial" w:hAnsi="Arial" w:cs="Arial"/>
+        </w:rPr>
+        <w:t>mac</w:t>
+      </w:r>
+      <w:proofErr w:type="spellEnd"/>
+      <w:r>
+        <w:rPr>
+          <w:rFonts w:ascii="Arial" w:hAnsi="Arial" w:cs="Arial"/>
+        </w:rPr>
+        <w:t xml:space="preserve"> os </w:t>
       </w:r>
       <w:r>
         <w:rPr>
@@ -1010,7 +1052,21 @@
         <w:rPr>
           <w:rFonts w:ascii="Arial" w:hAnsi="Arial" w:cs="Arial"/>
         </w:rPr>
-        <w:t>Tekenen doormiddel van jspaint (zal later visueel aangepast worden om thematisch te passen)</w:t>
+        <w:t xml:space="preserve">Tekenen doormiddel van </w:t>
+      </w:r>
+      <w:proofErr w:type="spellStart"/>
+      <w:r>
+        <w:rPr>
+          <w:rFonts w:ascii="Arial" w:hAnsi="Arial" w:cs="Arial"/>
+        </w:rPr>
+        <w:t>jspaint</w:t>
+      </w:r>
+      <w:proofErr w:type="spellEnd"/>
+      <w:r>
+        <w:rPr>
+          <w:rFonts w:ascii="Arial" w:hAnsi="Arial" w:cs="Arial"/>
+        </w:rPr>
+        <w:t xml:space="preserve"> (zal later visueel aangepast worden om thematisch te passen)</w:t>
       </w:r>
     </w:p>
     <w:p>
@@ -1028,7 +1084,35 @@
         <w:rPr>
           <w:rFonts w:ascii="Arial" w:hAnsi="Arial" w:cs="Arial"/>
         </w:rPr>
-        <w:t>Muziekspeler doormiddel van webamp (zal net zoals jspaint aangepast worden om thematisch te passen)</w:t>
+        <w:t xml:space="preserve">Muziekspeler doormiddel van </w:t>
+      </w:r>
+      <w:proofErr w:type="spellStart"/>
+      <w:r>
+        <w:rPr>
+          <w:rFonts w:ascii="Arial" w:hAnsi="Arial" w:cs="Arial"/>
+        </w:rPr>
+        <w:t>webamp</w:t>
+      </w:r>
+      <w:proofErr w:type="spellEnd"/>
+      <w:r>
+        <w:rPr>
+          <w:rFonts w:ascii="Arial" w:hAnsi="Arial" w:cs="Arial"/>
+        </w:rPr>
+        <w:t xml:space="preserve"> (zal net zoals </w:t>
+      </w:r>
+      <w:proofErr w:type="spellStart"/>
+      <w:r>
+        <w:rPr>
+          <w:rFonts w:ascii="Arial" w:hAnsi="Arial" w:cs="Arial"/>
+        </w:rPr>
+        <w:t>jspaint</w:t>
+      </w:r>
+      <w:proofErr w:type="spellEnd"/>
+      <w:r>
+        <w:rPr>
+          <w:rFonts w:ascii="Arial" w:hAnsi="Arial" w:cs="Arial"/>
+        </w:rPr>
+        <w:t xml:space="preserve"> aangepast worden om thematisch te passen)</w:t>
       </w:r>
     </w:p>
     <w:p>
@@ -1053,14 +1137,30 @@
       </w:pPr>
       <w:bookmarkStart w:id="2" w:name="_Toc39827850"/>
       <w:bookmarkStart w:id="3" w:name="_Hlk40174166"/>
+      <w:proofErr w:type="spellStart"/>
       <w:r>
         <w:rPr>
           <w:rFonts w:cs="Arial"/>
         </w:rPr>
         <w:lastRenderedPageBreak/>
-        <w:t>Functional requirements</w:t>
+        <w:t>Functional</w:t>
+      </w:r>
+      <w:proofErr w:type="spellEnd"/>
+      <w:r>
+        <w:rPr>
+          <w:rFonts w:cs="Arial"/>
+        </w:rPr>
+        <w:t xml:space="preserve"> </w:t>
+      </w:r>
+      <w:proofErr w:type="spellStart"/>
+      <w:r>
+        <w:rPr>
+          <w:rFonts w:cs="Arial"/>
+        </w:rPr>
+        <w:t>requirements</w:t>
       </w:r>
       <w:bookmarkEnd w:id="2"/>
+      <w:proofErr w:type="spellEnd"/>
     </w:p>
     <w:p>
       <w:pPr>
@@ -1103,6 +1203,7 @@
               </w:rPr>
             </w:pPr>
             <w:bookmarkStart w:id="4" w:name="_Hlk39793657"/>
+            <w:bookmarkStart w:id="5" w:name="_Hlk40190824"/>
             <w:r>
               <w:rPr>
                 <w:rFonts w:ascii="Arial" w:hAnsi="Arial" w:cs="Arial"/>
@@ -1234,7 +1335,7 @@
                 <w:rFonts w:ascii="Arial" w:hAnsi="Arial" w:cs="Arial"/>
               </w:rPr>
             </w:pPr>
-            <w:bookmarkStart w:id="5" w:name="_Hlk39753950"/>
+            <w:bookmarkStart w:id="6" w:name="_Hlk39753950"/>
             <w:r>
               <w:rPr>
                 <w:rFonts w:ascii="Arial" w:hAnsi="Arial" w:cs="Arial"/>
@@ -2812,8 +2913,16 @@
               <w:rPr>
                 <w:rFonts w:ascii="Arial" w:hAnsi="Arial" w:cs="Arial"/>
               </w:rPr>
-              <w:t>Dit kan in de vorm van een pdf bestand</w:t>
-            </w:r>
+              <w:t xml:space="preserve">Dit kan in de vorm van een </w:t>
+            </w:r>
+            <w:proofErr w:type="gramStart"/>
+            <w:r>
+              <w:rPr>
+                <w:rFonts w:ascii="Arial" w:hAnsi="Arial" w:cs="Arial"/>
+              </w:rPr>
+              <w:t>pdf bestand</w:t>
+            </w:r>
+            <w:proofErr w:type="gramEnd"/>
           </w:p>
         </w:tc>
         <w:tc>
@@ -3825,7 +3934,21 @@
               <w:rPr>
                 <w:rFonts w:ascii="Arial" w:hAnsi="Arial" w:cs="Arial"/>
               </w:rPr>
-              <w:t xml:space="preserve">Dit kan alleen door een admin </w:t>
+              <w:t xml:space="preserve">Dit kan alleen door een </w:t>
+            </w:r>
+            <w:proofErr w:type="spellStart"/>
+            <w:r>
+              <w:rPr>
+                <w:rFonts w:ascii="Arial" w:hAnsi="Arial" w:cs="Arial"/>
+              </w:rPr>
+              <w:t>admin</w:t>
+            </w:r>
+            <w:proofErr w:type="spellEnd"/>
+            <w:r>
+              <w:rPr>
+                <w:rFonts w:ascii="Arial" w:hAnsi="Arial" w:cs="Arial"/>
+              </w:rPr>
+              <w:t xml:space="preserve"> </w:t>
             </w:r>
           </w:p>
         </w:tc>
@@ -3958,8 +4081,30 @@
               <w:rPr>
                 <w:rFonts w:ascii="Arial" w:hAnsi="Arial" w:cs="Arial"/>
               </w:rPr>
-              <w:t>De gebruiker kan comments achterlaten op portfolios</w:t>
-            </w:r>
+              <w:t xml:space="preserve">De gebruiker kan </w:t>
+            </w:r>
+            <w:proofErr w:type="spellStart"/>
+            <w:r>
+              <w:rPr>
+                <w:rFonts w:ascii="Arial" w:hAnsi="Arial" w:cs="Arial"/>
+              </w:rPr>
+              <w:t>comments</w:t>
+            </w:r>
+            <w:proofErr w:type="spellEnd"/>
+            <w:r>
+              <w:rPr>
+                <w:rFonts w:ascii="Arial" w:hAnsi="Arial" w:cs="Arial"/>
+              </w:rPr>
+              <w:t xml:space="preserve"> achterlaten op </w:t>
+            </w:r>
+            <w:proofErr w:type="spellStart"/>
+            <w:r>
+              <w:rPr>
+                <w:rFonts w:ascii="Arial" w:hAnsi="Arial" w:cs="Arial"/>
+              </w:rPr>
+              <w:t>portfolios</w:t>
+            </w:r>
+            <w:proofErr w:type="spellEnd"/>
           </w:p>
         </w:tc>
         <w:tc>
@@ -4096,7 +4241,21 @@
               <w:rPr>
                 <w:rFonts w:ascii="Arial" w:hAnsi="Arial" w:cs="Arial"/>
               </w:rPr>
-              <w:t>Hiervoor moet d egebruiker ingelogd zijn</w:t>
+              <w:t xml:space="preserve">Hiervoor moet d </w:t>
+            </w:r>
+            <w:proofErr w:type="spellStart"/>
+            <w:r>
+              <w:rPr>
+                <w:rFonts w:ascii="Arial" w:hAnsi="Arial" w:cs="Arial"/>
+              </w:rPr>
+              <w:t>egebruiker</w:t>
+            </w:r>
+            <w:proofErr w:type="spellEnd"/>
+            <w:r>
+              <w:rPr>
+                <w:rFonts w:ascii="Arial" w:hAnsi="Arial" w:cs="Arial"/>
+              </w:rPr>
+              <w:t xml:space="preserve"> ingelogd zijn</w:t>
             </w:r>
           </w:p>
         </w:tc>
@@ -4178,7 +4337,7 @@
         </w:tc>
       </w:tr>
       <w:bookmarkEnd w:id="4"/>
-      <w:bookmarkEnd w:id="5"/>
+      <w:bookmarkEnd w:id="6"/>
     </w:tbl>
     <w:p>
       <w:pPr>
@@ -4203,16 +4362,25 @@
           <w:rFonts w:cs="Arial"/>
         </w:rPr>
       </w:pPr>
-      <w:bookmarkStart w:id="6" w:name="_Toc39827851"/>
-      <w:bookmarkStart w:id="7" w:name="_Hlk40177315"/>
+      <w:bookmarkStart w:id="7" w:name="_Toc39827851"/>
+      <w:bookmarkStart w:id="8" w:name="_Hlk40177315"/>
+      <w:bookmarkEnd w:id="5"/>
+      <w:proofErr w:type="spellStart"/>
       <w:r>
         <w:rPr>
           <w:rFonts w:cs="Arial"/>
         </w:rPr>
         <w:lastRenderedPageBreak/>
-        <w:t>Use cases</w:t>
+        <w:t>Use</w:t>
       </w:r>
-      <w:bookmarkEnd w:id="6"/>
+      <w:proofErr w:type="spellEnd"/>
+      <w:r>
+        <w:rPr>
+          <w:rFonts w:cs="Arial"/>
+        </w:rPr>
+        <w:t xml:space="preserve"> cases</w:t>
+      </w:r>
+      <w:bookmarkEnd w:id="7"/>
     </w:p>
     <w:p>
       <w:pPr>
@@ -4447,7 +4615,21 @@
               <w:rPr>
                 <w:rFonts w:ascii="Arial" w:hAnsi="Arial" w:cs="Arial"/>
               </w:rPr>
-              <w:t>De gebruiker opent het sign-up scherm</w:t>
+              <w:t xml:space="preserve">De gebruiker opent het </w:t>
+            </w:r>
+            <w:proofErr w:type="spellStart"/>
+            <w:r>
+              <w:rPr>
+                <w:rFonts w:ascii="Arial" w:hAnsi="Arial" w:cs="Arial"/>
+              </w:rPr>
+              <w:t>sign</w:t>
+            </w:r>
+            <w:proofErr w:type="spellEnd"/>
+            <w:r>
+              <w:rPr>
+                <w:rFonts w:ascii="Arial" w:hAnsi="Arial" w:cs="Arial"/>
+              </w:rPr>
+              <w:t>-up scherm</w:t>
             </w:r>
           </w:p>
           <w:p>
@@ -4561,13 +4743,27 @@
               <w:rPr>
                 <w:rFonts w:ascii="Arial" w:hAnsi="Arial" w:cs="Arial"/>
               </w:rPr>
-              <w:t>[1]</w:t>
-            </w:r>
-            <w:r>
-              <w:rPr>
-                <w:rFonts w:ascii="Arial" w:hAnsi="Arial" w:cs="Arial"/>
-              </w:rPr>
-              <w:t>Het wachtwoord voldoet niet aan de eisen</w:t>
+              <w:t>[</w:t>
+            </w:r>
+            <w:proofErr w:type="gramStart"/>
+            <w:r>
+              <w:rPr>
+                <w:rFonts w:ascii="Arial" w:hAnsi="Arial" w:cs="Arial"/>
+              </w:rPr>
+              <w:t>1]</w:t>
+            </w:r>
+            <w:r>
+              <w:rPr>
+                <w:rFonts w:ascii="Arial" w:hAnsi="Arial" w:cs="Arial"/>
+              </w:rPr>
+              <w:t>Het</w:t>
+            </w:r>
+            <w:proofErr w:type="gramEnd"/>
+            <w:r>
+              <w:rPr>
+                <w:rFonts w:ascii="Arial" w:hAnsi="Arial" w:cs="Arial"/>
+              </w:rPr>
+              <w:t xml:space="preserve"> wachtwoord voldoet niet aan de eisen</w:t>
             </w:r>
             <w:r>
               <w:rPr>
@@ -5742,7 +5938,21 @@
               <w:rPr>
                 <w:rFonts w:ascii="Arial" w:hAnsi="Arial" w:cs="Arial"/>
               </w:rPr>
-              <w:t>, breek use case af</w:t>
+              <w:t xml:space="preserve">, breek </w:t>
+            </w:r>
+            <w:proofErr w:type="spellStart"/>
+            <w:r>
+              <w:rPr>
+                <w:rFonts w:ascii="Arial" w:hAnsi="Arial" w:cs="Arial"/>
+              </w:rPr>
+              <w:t>use</w:t>
+            </w:r>
+            <w:proofErr w:type="spellEnd"/>
+            <w:r>
+              <w:rPr>
+                <w:rFonts w:ascii="Arial" w:hAnsi="Arial" w:cs="Arial"/>
+              </w:rPr>
+              <w:t xml:space="preserve"> case af</w:t>
             </w:r>
           </w:p>
         </w:tc>
@@ -6713,7 +6923,21 @@
               <w:rPr>
                 <w:rFonts w:ascii="Arial" w:hAnsi="Arial" w:cs="Arial"/>
               </w:rPr>
-              <w:t>De gebruiker opent het thema menu.</w:t>
+              <w:t xml:space="preserve">De gebruiker opent het </w:t>
+            </w:r>
+            <w:proofErr w:type="gramStart"/>
+            <w:r>
+              <w:rPr>
+                <w:rFonts w:ascii="Arial" w:hAnsi="Arial" w:cs="Arial"/>
+              </w:rPr>
+              <w:t>thema menu</w:t>
+            </w:r>
+            <w:proofErr w:type="gramEnd"/>
+            <w:r>
+              <w:rPr>
+                <w:rFonts w:ascii="Arial" w:hAnsi="Arial" w:cs="Arial"/>
+              </w:rPr>
+              <w:t>.</w:t>
             </w:r>
           </w:p>
           <w:p>
@@ -7168,7 +7392,21 @@
               <w:rPr>
                 <w:rFonts w:ascii="Arial" w:hAnsi="Arial" w:cs="Arial"/>
               </w:rPr>
-              <w:t>, toon error pop up, breek use case af</w:t>
+              <w:t xml:space="preserve">, toon error pop up, breek </w:t>
+            </w:r>
+            <w:proofErr w:type="spellStart"/>
+            <w:r>
+              <w:rPr>
+                <w:rFonts w:ascii="Arial" w:hAnsi="Arial" w:cs="Arial"/>
+              </w:rPr>
+              <w:t>use</w:t>
+            </w:r>
+            <w:proofErr w:type="spellEnd"/>
+            <w:r>
+              <w:rPr>
+                <w:rFonts w:ascii="Arial" w:hAnsi="Arial" w:cs="Arial"/>
+              </w:rPr>
+              <w:t xml:space="preserve"> case af</w:t>
             </w:r>
           </w:p>
         </w:tc>
@@ -7312,11 +7550,19 @@
                 <w:rFonts w:ascii="Arial" w:hAnsi="Arial" w:cs="Arial"/>
               </w:rPr>
             </w:pPr>
-            <w:r>
-              <w:rPr>
-                <w:rFonts w:ascii="Arial" w:hAnsi="Arial" w:cs="Arial"/>
-              </w:rPr>
-              <w:t>audio afspelen</w:t>
+            <w:proofErr w:type="gramStart"/>
+            <w:r>
+              <w:rPr>
+                <w:rFonts w:ascii="Arial" w:hAnsi="Arial" w:cs="Arial"/>
+              </w:rPr>
+              <w:t>audio</w:t>
+            </w:r>
+            <w:proofErr w:type="gramEnd"/>
+            <w:r>
+              <w:rPr>
+                <w:rFonts w:ascii="Arial" w:hAnsi="Arial" w:cs="Arial"/>
+              </w:rPr>
+              <w:t xml:space="preserve"> afspelen</w:t>
             </w:r>
           </w:p>
         </w:tc>
@@ -7525,7 +7771,21 @@
               <w:rPr>
                 <w:rFonts w:ascii="Arial" w:hAnsi="Arial" w:cs="Arial"/>
               </w:rPr>
-              <w:t>, toon error pop up, breek use case af</w:t>
+              <w:t xml:space="preserve">, toon error pop up, breek </w:t>
+            </w:r>
+            <w:proofErr w:type="spellStart"/>
+            <w:r>
+              <w:rPr>
+                <w:rFonts w:ascii="Arial" w:hAnsi="Arial" w:cs="Arial"/>
+              </w:rPr>
+              <w:t>use</w:t>
+            </w:r>
+            <w:proofErr w:type="spellEnd"/>
+            <w:r>
+              <w:rPr>
+                <w:rFonts w:ascii="Arial" w:hAnsi="Arial" w:cs="Arial"/>
+              </w:rPr>
+              <w:t xml:space="preserve"> case af</w:t>
             </w:r>
           </w:p>
         </w:tc>
@@ -8106,12 +8366,14 @@
                 <w:rFonts w:ascii="Arial" w:hAnsi="Arial" w:cs="Arial"/>
               </w:rPr>
             </w:pPr>
+            <w:proofErr w:type="spellStart"/>
             <w:r>
               <w:rPr>
                 <w:rFonts w:ascii="Arial" w:hAnsi="Arial" w:cs="Arial"/>
               </w:rPr>
               <w:t>Admin</w:t>
             </w:r>
+            <w:proofErr w:type="spellEnd"/>
             <w:r>
               <w:rPr>
                 <w:rFonts w:ascii="Arial" w:hAnsi="Arial" w:cs="Arial"/>
@@ -8199,7 +8461,21 @@
               <w:rPr>
                 <w:rFonts w:ascii="Arial" w:hAnsi="Arial" w:cs="Arial"/>
               </w:rPr>
-              <w:t>De admin opent de portfolio editor.</w:t>
+              <w:t xml:space="preserve">De </w:t>
+            </w:r>
+            <w:proofErr w:type="spellStart"/>
+            <w:r>
+              <w:rPr>
+                <w:rFonts w:ascii="Arial" w:hAnsi="Arial" w:cs="Arial"/>
+              </w:rPr>
+              <w:t>admin</w:t>
+            </w:r>
+            <w:proofErr w:type="spellEnd"/>
+            <w:r>
+              <w:rPr>
+                <w:rFonts w:ascii="Arial" w:hAnsi="Arial" w:cs="Arial"/>
+              </w:rPr>
+              <w:t xml:space="preserve"> opent de portfolio editor.</w:t>
             </w:r>
           </w:p>
           <w:p>
@@ -8217,7 +8493,21 @@
               <w:rPr>
                 <w:rFonts w:ascii="Arial" w:hAnsi="Arial" w:cs="Arial"/>
               </w:rPr>
-              <w:t>De admin selecteert de optie “maak nieuw portfolio”</w:t>
+              <w:t xml:space="preserve">De </w:t>
+            </w:r>
+            <w:proofErr w:type="spellStart"/>
+            <w:r>
+              <w:rPr>
+                <w:rFonts w:ascii="Arial" w:hAnsi="Arial" w:cs="Arial"/>
+              </w:rPr>
+              <w:t>admin</w:t>
+            </w:r>
+            <w:proofErr w:type="spellEnd"/>
+            <w:r>
+              <w:rPr>
+                <w:rFonts w:ascii="Arial" w:hAnsi="Arial" w:cs="Arial"/>
+              </w:rPr>
+              <w:t xml:space="preserve"> selecteert de optie “maak nieuw portfolio”</w:t>
             </w:r>
           </w:p>
           <w:p>
@@ -8235,7 +8525,21 @@
               <w:rPr>
                 <w:rFonts w:ascii="Arial" w:hAnsi="Arial" w:cs="Arial"/>
               </w:rPr>
-              <w:t>De admin maakt de portfolio</w:t>
+              <w:t xml:space="preserve">De </w:t>
+            </w:r>
+            <w:proofErr w:type="spellStart"/>
+            <w:r>
+              <w:rPr>
+                <w:rFonts w:ascii="Arial" w:hAnsi="Arial" w:cs="Arial"/>
+              </w:rPr>
+              <w:t>admin</w:t>
+            </w:r>
+            <w:proofErr w:type="spellEnd"/>
+            <w:r>
+              <w:rPr>
+                <w:rFonts w:ascii="Arial" w:hAnsi="Arial" w:cs="Arial"/>
+              </w:rPr>
+              <w:t xml:space="preserve"> maakt de portfolio</w:t>
             </w:r>
           </w:p>
           <w:p>
@@ -8253,7 +8557,21 @@
               <w:rPr>
                 <w:rFonts w:ascii="Arial" w:hAnsi="Arial" w:cs="Arial"/>
               </w:rPr>
-              <w:t xml:space="preserve">De admin </w:t>
+              <w:t xml:space="preserve">De </w:t>
+            </w:r>
+            <w:proofErr w:type="spellStart"/>
+            <w:r>
+              <w:rPr>
+                <w:rFonts w:ascii="Arial" w:hAnsi="Arial" w:cs="Arial"/>
+              </w:rPr>
+              <w:t>admin</w:t>
+            </w:r>
+            <w:proofErr w:type="spellEnd"/>
+            <w:r>
+              <w:rPr>
+                <w:rFonts w:ascii="Arial" w:hAnsi="Arial" w:cs="Arial"/>
+              </w:rPr>
+              <w:t xml:space="preserve"> </w:t>
             </w:r>
             <w:r>
               <w:rPr>
@@ -8325,7 +8643,21 @@
               <w:rPr>
                 <w:rFonts w:ascii="Arial" w:hAnsi="Arial" w:cs="Arial"/>
               </w:rPr>
-              <w:t>, toon error en breek use case af</w:t>
+              <w:t xml:space="preserve">, toon error en breek </w:t>
+            </w:r>
+            <w:proofErr w:type="spellStart"/>
+            <w:r>
+              <w:rPr>
+                <w:rFonts w:ascii="Arial" w:hAnsi="Arial" w:cs="Arial"/>
+              </w:rPr>
+              <w:t>use</w:t>
+            </w:r>
+            <w:proofErr w:type="spellEnd"/>
+            <w:r>
+              <w:rPr>
+                <w:rFonts w:ascii="Arial" w:hAnsi="Arial" w:cs="Arial"/>
+              </w:rPr>
+              <w:t xml:space="preserve"> case af</w:t>
             </w:r>
           </w:p>
         </w:tc>
@@ -8491,11 +8823,19 @@
                 <w:rFonts w:ascii="Arial" w:hAnsi="Arial" w:cs="Arial"/>
               </w:rPr>
             </w:pPr>
-            <w:r>
-              <w:rPr>
-                <w:rFonts w:ascii="Arial" w:hAnsi="Arial" w:cs="Arial"/>
-              </w:rPr>
-              <w:t>Comment achterlaten</w:t>
+            <w:proofErr w:type="spellStart"/>
+            <w:r>
+              <w:rPr>
+                <w:rFonts w:ascii="Arial" w:hAnsi="Arial" w:cs="Arial"/>
+              </w:rPr>
+              <w:t>Comment</w:t>
+            </w:r>
+            <w:proofErr w:type="spellEnd"/>
+            <w:r>
+              <w:rPr>
+                <w:rFonts w:ascii="Arial" w:hAnsi="Arial" w:cs="Arial"/>
+              </w:rPr>
+              <w:t xml:space="preserve"> achterlaten</w:t>
             </w:r>
           </w:p>
         </w:tc>
@@ -8644,7 +8984,21 @@
               <w:rPr>
                 <w:rFonts w:ascii="Arial" w:hAnsi="Arial" w:cs="Arial"/>
               </w:rPr>
-              <w:t>De gebruiker vult het comment gedeelte in en drukt op enter.</w:t>
+              <w:t xml:space="preserve">De gebruiker vult het </w:t>
+            </w:r>
+            <w:proofErr w:type="spellStart"/>
+            <w:r>
+              <w:rPr>
+                <w:rFonts w:ascii="Arial" w:hAnsi="Arial" w:cs="Arial"/>
+              </w:rPr>
+              <w:t>comment</w:t>
+            </w:r>
+            <w:proofErr w:type="spellEnd"/>
+            <w:r>
+              <w:rPr>
+                <w:rFonts w:ascii="Arial" w:hAnsi="Arial" w:cs="Arial"/>
+              </w:rPr>
+              <w:t xml:space="preserve"> gedeelte in en drukt op enter.</w:t>
             </w:r>
           </w:p>
           <w:p>
@@ -8662,7 +9016,21 @@
               <w:rPr>
                 <w:rFonts w:ascii="Arial" w:hAnsi="Arial" w:cs="Arial"/>
               </w:rPr>
-              <w:t>Het systeem voegt de comment toe aan de portfolio</w:t>
+              <w:t xml:space="preserve">Het systeem voegt de </w:t>
+            </w:r>
+            <w:proofErr w:type="spellStart"/>
+            <w:r>
+              <w:rPr>
+                <w:rFonts w:ascii="Arial" w:hAnsi="Arial" w:cs="Arial"/>
+              </w:rPr>
+              <w:t>comment</w:t>
+            </w:r>
+            <w:proofErr w:type="spellEnd"/>
+            <w:r>
+              <w:rPr>
+                <w:rFonts w:ascii="Arial" w:hAnsi="Arial" w:cs="Arial"/>
+              </w:rPr>
+              <w:t xml:space="preserve"> toe aan de portfolio</w:t>
             </w:r>
             <w:r>
               <w:rPr>
@@ -8752,7 +9120,21 @@
               <w:rPr>
                 <w:rFonts w:ascii="Arial" w:hAnsi="Arial" w:cs="Arial"/>
               </w:rPr>
-              <w:t>De gebruiker heeft een comment achtergelaten</w:t>
+              <w:t xml:space="preserve">De gebruiker heeft een </w:t>
+            </w:r>
+            <w:proofErr w:type="spellStart"/>
+            <w:r>
+              <w:rPr>
+                <w:rFonts w:ascii="Arial" w:hAnsi="Arial" w:cs="Arial"/>
+              </w:rPr>
+              <w:t>comment</w:t>
+            </w:r>
+            <w:proofErr w:type="spellEnd"/>
+            <w:r>
+              <w:rPr>
+                <w:rFonts w:ascii="Arial" w:hAnsi="Arial" w:cs="Arial"/>
+              </w:rPr>
+              <w:t xml:space="preserve"> achtergelaten</w:t>
             </w:r>
           </w:p>
         </w:tc>
@@ -8782,8 +9164,8 @@
           <w:rFonts w:cs="Arial"/>
         </w:rPr>
       </w:pPr>
-      <w:bookmarkStart w:id="8" w:name="_Toc39827852"/>
-      <w:bookmarkEnd w:id="7"/>
+      <w:bookmarkStart w:id="9" w:name="_Toc39827852"/>
+      <w:bookmarkEnd w:id="8"/>
       <w:r>
         <w:rPr>
           <w:rFonts w:cs="Arial"/>
@@ -8791,7 +9173,7 @@
         <w:lastRenderedPageBreak/>
         <w:t>Test Cases</w:t>
       </w:r>
-      <w:bookmarkEnd w:id="8"/>
+      <w:bookmarkEnd w:id="9"/>
     </w:p>
     <w:tbl>
       <w:tblPr>
@@ -8840,13 +9222,23 @@
                 <w:bCs/>
               </w:rPr>
             </w:pPr>
-            <w:r>
-              <w:rPr>
-                <w:rFonts w:ascii="Arial" w:hAnsi="Arial" w:cs="Arial"/>
-                <w:b/>
-                <w:bCs/>
-              </w:rPr>
-              <w:t>Use Case</w:t>
+            <w:proofErr w:type="spellStart"/>
+            <w:r>
+              <w:rPr>
+                <w:rFonts w:ascii="Arial" w:hAnsi="Arial" w:cs="Arial"/>
+                <w:b/>
+                <w:bCs/>
+              </w:rPr>
+              <w:t>Use</w:t>
+            </w:r>
+            <w:proofErr w:type="spellEnd"/>
+            <w:r>
+              <w:rPr>
+                <w:rFonts w:ascii="Arial" w:hAnsi="Arial" w:cs="Arial"/>
+                <w:b/>
+                <w:bCs/>
+              </w:rPr>
+              <w:t xml:space="preserve"> Case</w:t>
             </w:r>
           </w:p>
         </w:tc>
@@ -8884,13 +9276,23 @@
                 <w:bCs/>
               </w:rPr>
             </w:pPr>
-            <w:r>
-              <w:rPr>
-                <w:rFonts w:ascii="Arial" w:hAnsi="Arial" w:cs="Arial"/>
-                <w:b/>
-                <w:bCs/>
-              </w:rPr>
-              <w:t>Expected Output</w:t>
+            <w:proofErr w:type="spellStart"/>
+            <w:r>
+              <w:rPr>
+                <w:rFonts w:ascii="Arial" w:hAnsi="Arial" w:cs="Arial"/>
+                <w:b/>
+                <w:bCs/>
+              </w:rPr>
+              <w:t>Expected</w:t>
+            </w:r>
+            <w:proofErr w:type="spellEnd"/>
+            <w:r>
+              <w:rPr>
+                <w:rFonts w:ascii="Arial" w:hAnsi="Arial" w:cs="Arial"/>
+                <w:b/>
+                <w:bCs/>
+              </w:rPr>
+              <w:t xml:space="preserve"> Output</w:t>
             </w:r>
           </w:p>
         </w:tc>
@@ -9272,8 +9674,16 @@
               <w:rPr>
                 <w:rFonts w:ascii="Arial" w:hAnsi="Arial" w:cs="Arial"/>
               </w:rPr>
-              <w:t>Email: test@test</w:t>
-            </w:r>
+              <w:t xml:space="preserve">Email: </w:t>
+            </w:r>
+            <w:proofErr w:type="spellStart"/>
+            <w:r>
+              <w:rPr>
+                <w:rFonts w:ascii="Arial" w:hAnsi="Arial" w:cs="Arial"/>
+              </w:rPr>
+              <w:t>test@test</w:t>
+            </w:r>
+            <w:proofErr w:type="spellEnd"/>
           </w:p>
           <w:p>
             <w:pPr>
@@ -9482,12 +9892,14 @@
                 <w:rFonts w:ascii="Arial" w:hAnsi="Arial" w:cs="Arial"/>
               </w:rPr>
             </w:pPr>
+            <w:proofErr w:type="gramStart"/>
             <w:r>
               <w:rPr>
                 <w:rFonts w:ascii="Arial" w:hAnsi="Arial" w:cs="Arial"/>
               </w:rPr>
               <w:t>Email:test2@test.com</w:t>
             </w:r>
+            <w:proofErr w:type="gramEnd"/>
           </w:p>
           <w:p>
             <w:pPr>
@@ -9594,12 +10006,14 @@
                 <w:rFonts w:ascii="Arial" w:hAnsi="Arial" w:cs="Arial"/>
               </w:rPr>
             </w:pPr>
+            <w:proofErr w:type="gramStart"/>
             <w:r>
               <w:rPr>
                 <w:rFonts w:ascii="Arial" w:hAnsi="Arial" w:cs="Arial"/>
               </w:rPr>
               <w:t>Email:test@test.com</w:t>
             </w:r>
+            <w:proofErr w:type="gramEnd"/>
           </w:p>
         </w:tc>
         <w:tc>
@@ -9688,12 +10102,14 @@
                 <w:rFonts w:ascii="Arial" w:hAnsi="Arial" w:cs="Arial"/>
               </w:rPr>
             </w:pPr>
+            <w:proofErr w:type="gramStart"/>
             <w:r>
               <w:rPr>
                 <w:rFonts w:ascii="Arial" w:hAnsi="Arial" w:cs="Arial"/>
               </w:rPr>
               <w:t>Email:test2@test.com</w:t>
             </w:r>
+            <w:proofErr w:type="gramEnd"/>
           </w:p>
         </w:tc>
         <w:tc>
@@ -10734,6 +11150,7 @@
                 <w:bCs/>
               </w:rPr>
             </w:pPr>
+            <w:bookmarkStart w:id="10" w:name="_Hlk40190549"/>
             <w:r>
               <w:rPr>
                 <w:rFonts w:ascii="Arial" w:hAnsi="Arial" w:cs="Arial"/>
@@ -11108,7 +11525,15 @@
                 <w:b/>
                 <w:bCs/>
               </w:rPr>
-              <w:t>UC-09</w:t>
+              <w:t>UC-</w:t>
+            </w:r>
+            <w:r>
+              <w:rPr>
+                <w:rFonts w:ascii="Arial" w:hAnsi="Arial" w:cs="Arial"/>
+                <w:b/>
+                <w:bCs/>
+              </w:rPr>
+              <w:t>08</w:t>
             </w:r>
           </w:p>
         </w:tc>
@@ -11127,20 +11552,32 @@
               <w:rPr>
                 <w:rFonts w:ascii="Arial" w:hAnsi="Arial" w:cs="Arial"/>
               </w:rPr>
-              <w:t>Audio bestaat: ja</w:t>
-            </w:r>
-          </w:p>
-          <w:p>
-            <w:pPr>
-              <w:rPr>
-                <w:rFonts w:ascii="Arial" w:hAnsi="Arial" w:cs="Arial"/>
-              </w:rPr>
-            </w:pPr>
-            <w:r>
-              <w:rPr>
-                <w:rFonts w:ascii="Arial" w:hAnsi="Arial" w:cs="Arial"/>
-              </w:rPr>
-              <w:t>Instantie open: nee</w:t>
+              <w:t>Video</w:t>
+            </w:r>
+            <w:r>
+              <w:rPr>
+                <w:rFonts w:ascii="Arial" w:hAnsi="Arial" w:cs="Arial"/>
+              </w:rPr>
+              <w:t xml:space="preserve"> bestaat: nee</w:t>
+            </w:r>
+          </w:p>
+          <w:p>
+            <w:pPr>
+              <w:rPr>
+                <w:rFonts w:ascii="Arial" w:hAnsi="Arial" w:cs="Arial"/>
+              </w:rPr>
+            </w:pPr>
+            <w:r>
+              <w:rPr>
+                <w:rFonts w:ascii="Arial" w:hAnsi="Arial" w:cs="Arial"/>
+              </w:rPr>
+              <w:t xml:space="preserve">Instantie open: </w:t>
+            </w:r>
+            <w:r>
+              <w:rPr>
+                <w:rFonts w:ascii="Arial" w:hAnsi="Arial" w:cs="Arial"/>
+              </w:rPr>
+              <w:t>ja</w:t>
             </w:r>
           </w:p>
         </w:tc>
@@ -11159,19 +11596,25 @@
               <w:rPr>
                 <w:rFonts w:ascii="Arial" w:hAnsi="Arial" w:cs="Arial"/>
               </w:rPr>
-              <w:t xml:space="preserve">De audiospeler opent en speelt het </w:t>
-            </w:r>
-            <w:r>
-              <w:rPr>
-                <w:rFonts w:ascii="Arial" w:hAnsi="Arial" w:cs="Arial"/>
-              </w:rPr>
-              <w:t>audiobestand</w:t>
-            </w:r>
-            <w:r>
-              <w:rPr>
-                <w:rFonts w:ascii="Arial" w:hAnsi="Arial" w:cs="Arial"/>
-              </w:rPr>
-              <w:t xml:space="preserve"> af.</w:t>
+              <w:t>E</w:t>
+            </w:r>
+            <w:r>
+              <w:rPr>
+                <w:rFonts w:ascii="Arial" w:hAnsi="Arial" w:cs="Arial"/>
+              </w:rPr>
+              <w:t xml:space="preserve">r wordt een error getoond: “Het </w:t>
+            </w:r>
+            <w:r>
+              <w:rPr>
+                <w:rFonts w:ascii="Arial" w:hAnsi="Arial" w:cs="Arial"/>
+              </w:rPr>
+              <w:t>videobestand</w:t>
+            </w:r>
+            <w:r>
+              <w:rPr>
+                <w:rFonts w:ascii="Arial" w:hAnsi="Arial" w:cs="Arial"/>
+              </w:rPr>
+              <w:t xml:space="preserve"> bestaat niet meer of is verplaatst.”</w:t>
             </w:r>
           </w:p>
         </w:tc>
@@ -11238,32 +11681,20 @@
               <w:rPr>
                 <w:rFonts w:ascii="Arial" w:hAnsi="Arial" w:cs="Arial"/>
               </w:rPr>
-              <w:t>Audio bestaat:</w:t>
-            </w:r>
-            <w:r>
-              <w:rPr>
-                <w:rFonts w:ascii="Arial" w:hAnsi="Arial" w:cs="Arial"/>
-              </w:rPr>
-              <w:t xml:space="preserve"> ja</w:t>
-            </w:r>
-          </w:p>
-          <w:p>
-            <w:pPr>
-              <w:rPr>
-                <w:rFonts w:ascii="Arial" w:hAnsi="Arial" w:cs="Arial"/>
-              </w:rPr>
-            </w:pPr>
-            <w:r>
-              <w:rPr>
-                <w:rFonts w:ascii="Arial" w:hAnsi="Arial" w:cs="Arial"/>
-              </w:rPr>
-              <w:t>Instantie open:</w:t>
-            </w:r>
-            <w:r>
-              <w:rPr>
-                <w:rFonts w:ascii="Arial" w:hAnsi="Arial" w:cs="Arial"/>
-              </w:rPr>
-              <w:t xml:space="preserve"> ja</w:t>
+              <w:t>Audio bestaat: ja</w:t>
+            </w:r>
+          </w:p>
+          <w:p>
+            <w:pPr>
+              <w:rPr>
+                <w:rFonts w:ascii="Arial" w:hAnsi="Arial" w:cs="Arial"/>
+              </w:rPr>
+            </w:pPr>
+            <w:r>
+              <w:rPr>
+                <w:rFonts w:ascii="Arial" w:hAnsi="Arial" w:cs="Arial"/>
+              </w:rPr>
+              <w:t>Instantie open: nee</w:t>
             </w:r>
           </w:p>
         </w:tc>
@@ -11282,19 +11713,7 @@
               <w:rPr>
                 <w:rFonts w:ascii="Arial" w:hAnsi="Arial" w:cs="Arial"/>
               </w:rPr>
-              <w:t xml:space="preserve">De audiospeler blijft open en speelt het andere </w:t>
-            </w:r>
-            <w:r>
-              <w:rPr>
-                <w:rFonts w:ascii="Arial" w:hAnsi="Arial" w:cs="Arial"/>
-              </w:rPr>
-              <w:t>audiobestand</w:t>
-            </w:r>
-            <w:r>
-              <w:rPr>
-                <w:rFonts w:ascii="Arial" w:hAnsi="Arial" w:cs="Arial"/>
-              </w:rPr>
-              <w:t xml:space="preserve"> af</w:t>
+              <w:t>De audiospeler opent en speelt het audiobestand af.</w:t>
             </w:r>
           </w:p>
         </w:tc>
@@ -11361,6 +11780,117 @@
               <w:rPr>
                 <w:rFonts w:ascii="Arial" w:hAnsi="Arial" w:cs="Arial"/>
               </w:rPr>
+              <w:t>Audio bestaat:</w:t>
+            </w:r>
+            <w:r>
+              <w:rPr>
+                <w:rFonts w:ascii="Arial" w:hAnsi="Arial" w:cs="Arial"/>
+              </w:rPr>
+              <w:t xml:space="preserve"> ja</w:t>
+            </w:r>
+          </w:p>
+          <w:p>
+            <w:pPr>
+              <w:rPr>
+                <w:rFonts w:ascii="Arial" w:hAnsi="Arial" w:cs="Arial"/>
+              </w:rPr>
+            </w:pPr>
+            <w:r>
+              <w:rPr>
+                <w:rFonts w:ascii="Arial" w:hAnsi="Arial" w:cs="Arial"/>
+              </w:rPr>
+              <w:t>Instantie open:</w:t>
+            </w:r>
+            <w:r>
+              <w:rPr>
+                <w:rFonts w:ascii="Arial" w:hAnsi="Arial" w:cs="Arial"/>
+              </w:rPr>
+              <w:t xml:space="preserve"> ja</w:t>
+            </w:r>
+          </w:p>
+        </w:tc>
+        <w:tc>
+          <w:tcPr>
+            <w:tcW w:w="3113" w:type="dxa"/>
+            <w:vAlign w:val="center"/>
+          </w:tcPr>
+          <w:p>
+            <w:pPr>
+              <w:rPr>
+                <w:rFonts w:ascii="Arial" w:hAnsi="Arial" w:cs="Arial"/>
+              </w:rPr>
+            </w:pPr>
+            <w:r>
+              <w:rPr>
+                <w:rFonts w:ascii="Arial" w:hAnsi="Arial" w:cs="Arial"/>
+              </w:rPr>
+              <w:t>De audiospeler blijft open en speelt het andere audiobestand af</w:t>
+            </w:r>
+          </w:p>
+        </w:tc>
+      </w:tr>
+      <w:tr>
+        <w:tc>
+          <w:tcPr>
+            <w:tcW w:w="1129" w:type="dxa"/>
+            <w:vAlign w:val="center"/>
+          </w:tcPr>
+          <w:p>
+            <w:pPr>
+              <w:rPr>
+                <w:rFonts w:ascii="Arial" w:hAnsi="Arial" w:cs="Arial"/>
+                <w:b/>
+                <w:bCs/>
+              </w:rPr>
+            </w:pPr>
+            <w:r>
+              <w:rPr>
+                <w:rFonts w:ascii="Arial" w:hAnsi="Arial" w:cs="Arial"/>
+                <w:b/>
+                <w:bCs/>
+              </w:rPr>
+              <w:t>TC-24</w:t>
+            </w:r>
+          </w:p>
+        </w:tc>
+        <w:tc>
+          <w:tcPr>
+            <w:tcW w:w="1134" w:type="dxa"/>
+            <w:vAlign w:val="center"/>
+          </w:tcPr>
+          <w:p>
+            <w:pPr>
+              <w:rPr>
+                <w:rFonts w:ascii="Arial" w:hAnsi="Arial" w:cs="Arial"/>
+                <w:b/>
+                <w:bCs/>
+              </w:rPr>
+            </w:pPr>
+            <w:r>
+              <w:rPr>
+                <w:rFonts w:ascii="Arial" w:hAnsi="Arial" w:cs="Arial"/>
+                <w:b/>
+                <w:bCs/>
+              </w:rPr>
+              <w:t>UC-09</w:t>
+            </w:r>
+          </w:p>
+        </w:tc>
+        <w:tc>
+          <w:tcPr>
+            <w:tcW w:w="3686" w:type="dxa"/>
+            <w:vAlign w:val="center"/>
+          </w:tcPr>
+          <w:p>
+            <w:pPr>
+              <w:rPr>
+                <w:rFonts w:ascii="Arial" w:hAnsi="Arial" w:cs="Arial"/>
+              </w:rPr>
+            </w:pPr>
+            <w:r>
+              <w:rPr>
+                <w:rFonts w:ascii="Arial" w:hAnsi="Arial" w:cs="Arial"/>
+              </w:rPr>
               <w:t>Audio bestaat: nee</w:t>
             </w:r>
           </w:p>
@@ -11394,6 +11924,1740 @@
                 <w:rFonts w:ascii="Arial" w:hAnsi="Arial" w:cs="Arial"/>
               </w:rPr>
               <w:t>De audiospeler opent, er wordt een error getoond: “Het audiobestand bestaat niet meer of is verplaatst.”</w:t>
+            </w:r>
+          </w:p>
+        </w:tc>
+      </w:tr>
+      <w:tr>
+        <w:tc>
+          <w:tcPr>
+            <w:tcW w:w="1129" w:type="dxa"/>
+            <w:vAlign w:val="center"/>
+          </w:tcPr>
+          <w:p>
+            <w:pPr>
+              <w:rPr>
+                <w:rFonts w:ascii="Arial" w:hAnsi="Arial" w:cs="Arial"/>
+                <w:b/>
+                <w:bCs/>
+              </w:rPr>
+            </w:pPr>
+            <w:r>
+              <w:rPr>
+                <w:rFonts w:ascii="Arial" w:hAnsi="Arial" w:cs="Arial"/>
+                <w:b/>
+                <w:bCs/>
+              </w:rPr>
+              <w:t>TC-25</w:t>
+            </w:r>
+          </w:p>
+        </w:tc>
+        <w:tc>
+          <w:tcPr>
+            <w:tcW w:w="1134" w:type="dxa"/>
+            <w:vAlign w:val="center"/>
+          </w:tcPr>
+          <w:p>
+            <w:pPr>
+              <w:rPr>
+                <w:rFonts w:ascii="Arial" w:hAnsi="Arial" w:cs="Arial"/>
+                <w:b/>
+                <w:bCs/>
+              </w:rPr>
+            </w:pPr>
+            <w:r>
+              <w:rPr>
+                <w:rFonts w:ascii="Arial" w:hAnsi="Arial" w:cs="Arial"/>
+                <w:b/>
+                <w:bCs/>
+              </w:rPr>
+              <w:t>UC-09</w:t>
+            </w:r>
+          </w:p>
+        </w:tc>
+        <w:tc>
+          <w:tcPr>
+            <w:tcW w:w="3686" w:type="dxa"/>
+            <w:vAlign w:val="center"/>
+          </w:tcPr>
+          <w:p>
+            <w:pPr>
+              <w:rPr>
+                <w:rFonts w:ascii="Arial" w:hAnsi="Arial" w:cs="Arial"/>
+              </w:rPr>
+            </w:pPr>
+            <w:r>
+              <w:rPr>
+                <w:rFonts w:ascii="Arial" w:hAnsi="Arial" w:cs="Arial"/>
+              </w:rPr>
+              <w:t>Audio bestaat: nee</w:t>
+            </w:r>
+          </w:p>
+          <w:p>
+            <w:pPr>
+              <w:rPr>
+                <w:rFonts w:ascii="Arial" w:hAnsi="Arial" w:cs="Arial"/>
+              </w:rPr>
+            </w:pPr>
+            <w:r>
+              <w:rPr>
+                <w:rFonts w:ascii="Arial" w:hAnsi="Arial" w:cs="Arial"/>
+              </w:rPr>
+              <w:t xml:space="preserve">Instantie open: </w:t>
+            </w:r>
+            <w:r>
+              <w:rPr>
+                <w:rFonts w:ascii="Arial" w:hAnsi="Arial" w:cs="Arial"/>
+              </w:rPr>
+              <w:t>ja</w:t>
+            </w:r>
+          </w:p>
+        </w:tc>
+        <w:tc>
+          <w:tcPr>
+            <w:tcW w:w="3113" w:type="dxa"/>
+            <w:vAlign w:val="center"/>
+          </w:tcPr>
+          <w:p>
+            <w:pPr>
+              <w:rPr>
+                <w:rFonts w:ascii="Arial" w:hAnsi="Arial" w:cs="Arial"/>
+              </w:rPr>
+            </w:pPr>
+            <w:r>
+              <w:rPr>
+                <w:rFonts w:ascii="Arial" w:hAnsi="Arial" w:cs="Arial"/>
+              </w:rPr>
+              <w:t>E</w:t>
+            </w:r>
+            <w:r>
+              <w:rPr>
+                <w:rFonts w:ascii="Arial" w:hAnsi="Arial" w:cs="Arial"/>
+              </w:rPr>
+              <w:t>r wordt een error getoond: “Het audiobestand bestaat niet meer of is verplaatst.”</w:t>
+            </w:r>
+          </w:p>
+        </w:tc>
+      </w:tr>
+      <w:tr>
+        <w:tc>
+          <w:tcPr>
+            <w:tcW w:w="1129" w:type="dxa"/>
+            <w:vAlign w:val="center"/>
+          </w:tcPr>
+          <w:p>
+            <w:pPr>
+              <w:rPr>
+                <w:rFonts w:ascii="Arial" w:hAnsi="Arial" w:cs="Arial"/>
+                <w:b/>
+                <w:bCs/>
+              </w:rPr>
+            </w:pPr>
+            <w:r>
+              <w:rPr>
+                <w:rFonts w:ascii="Arial" w:hAnsi="Arial" w:cs="Arial"/>
+                <w:b/>
+                <w:bCs/>
+              </w:rPr>
+              <w:t>TC-26</w:t>
+            </w:r>
+          </w:p>
+        </w:tc>
+        <w:tc>
+          <w:tcPr>
+            <w:tcW w:w="1134" w:type="dxa"/>
+            <w:vAlign w:val="center"/>
+          </w:tcPr>
+          <w:p>
+            <w:pPr>
+              <w:rPr>
+                <w:rFonts w:ascii="Arial" w:hAnsi="Arial" w:cs="Arial"/>
+                <w:b/>
+                <w:bCs/>
+              </w:rPr>
+            </w:pPr>
+            <w:r>
+              <w:rPr>
+                <w:rFonts w:ascii="Arial" w:hAnsi="Arial" w:cs="Arial"/>
+                <w:b/>
+                <w:bCs/>
+              </w:rPr>
+              <w:t>UC-10</w:t>
+            </w:r>
+          </w:p>
+        </w:tc>
+        <w:tc>
+          <w:tcPr>
+            <w:tcW w:w="3686" w:type="dxa"/>
+            <w:vAlign w:val="center"/>
+          </w:tcPr>
+          <w:p>
+            <w:pPr>
+              <w:rPr>
+                <w:rFonts w:ascii="Arial" w:hAnsi="Arial" w:cs="Arial"/>
+              </w:rPr>
+            </w:pPr>
+            <w:r>
+              <w:rPr>
+                <w:rFonts w:ascii="Arial" w:hAnsi="Arial" w:cs="Arial"/>
+              </w:rPr>
+              <w:t xml:space="preserve">Ingevuld URL: </w:t>
+            </w:r>
+            <w:hyperlink r:id="rId6" w:history="1">
+              <w:r>
+                <w:rPr>
+                  <w:rStyle w:val="Hyperlink"/>
+                  <w:rFonts w:ascii="Arial" w:hAnsi="Arial" w:cs="Arial"/>
+                </w:rPr>
+                <w:t>https://www.l</w:t>
+              </w:r>
+              <w:r>
+                <w:rPr>
+                  <w:rStyle w:val="Hyperlink"/>
+                </w:rPr>
+                <w:t>ego</w:t>
+              </w:r>
+              <w:r>
+                <w:rPr>
+                  <w:rStyle w:val="Hyperlink"/>
+                  <w:rFonts w:ascii="Arial" w:hAnsi="Arial" w:cs="Arial"/>
+                </w:rPr>
+                <w:t>.com</w:t>
+              </w:r>
+            </w:hyperlink>
+          </w:p>
+        </w:tc>
+        <w:tc>
+          <w:tcPr>
+            <w:tcW w:w="3113" w:type="dxa"/>
+            <w:vAlign w:val="center"/>
+          </w:tcPr>
+          <w:p>
+            <w:pPr>
+              <w:rPr>
+                <w:rFonts w:ascii="Arial" w:hAnsi="Arial" w:cs="Arial"/>
+              </w:rPr>
+            </w:pPr>
+            <w:r>
+              <w:rPr>
+                <w:rFonts w:ascii="Arial" w:hAnsi="Arial" w:cs="Arial"/>
+              </w:rPr>
+              <w:t xml:space="preserve">De gebruiker wordt naar </w:t>
+            </w:r>
+            <w:r>
+              <w:rPr>
+                <w:rFonts w:ascii="Arial" w:hAnsi="Arial" w:cs="Arial"/>
+              </w:rPr>
+              <w:t>de lego site</w:t>
+            </w:r>
+            <w:r>
+              <w:rPr>
+                <w:rFonts w:ascii="Arial" w:hAnsi="Arial" w:cs="Arial"/>
+              </w:rPr>
+              <w:t xml:space="preserve"> gebracht</w:t>
+            </w:r>
+          </w:p>
+        </w:tc>
+      </w:tr>
+      <w:tr>
+        <w:tc>
+          <w:tcPr>
+            <w:tcW w:w="1129" w:type="dxa"/>
+            <w:vAlign w:val="center"/>
+          </w:tcPr>
+          <w:p>
+            <w:pPr>
+              <w:rPr>
+                <w:rFonts w:ascii="Arial" w:hAnsi="Arial" w:cs="Arial"/>
+                <w:b/>
+                <w:bCs/>
+              </w:rPr>
+            </w:pPr>
+            <w:r>
+              <w:rPr>
+                <w:rFonts w:ascii="Arial" w:hAnsi="Arial" w:cs="Arial"/>
+                <w:b/>
+                <w:bCs/>
+              </w:rPr>
+              <w:t>TC-27</w:t>
+            </w:r>
+          </w:p>
+        </w:tc>
+        <w:tc>
+          <w:tcPr>
+            <w:tcW w:w="1134" w:type="dxa"/>
+            <w:vAlign w:val="center"/>
+          </w:tcPr>
+          <w:p>
+            <w:pPr>
+              <w:rPr>
+                <w:rFonts w:ascii="Arial" w:hAnsi="Arial" w:cs="Arial"/>
+                <w:b/>
+                <w:bCs/>
+              </w:rPr>
+            </w:pPr>
+            <w:r>
+              <w:rPr>
+                <w:rFonts w:ascii="Arial" w:hAnsi="Arial" w:cs="Arial"/>
+                <w:b/>
+                <w:bCs/>
+              </w:rPr>
+              <w:t>UC-10</w:t>
+            </w:r>
+          </w:p>
+        </w:tc>
+        <w:tc>
+          <w:tcPr>
+            <w:tcW w:w="3686" w:type="dxa"/>
+            <w:vAlign w:val="center"/>
+          </w:tcPr>
+          <w:p>
+            <w:pPr>
+              <w:rPr>
+                <w:rFonts w:ascii="Arial" w:hAnsi="Arial" w:cs="Arial"/>
+              </w:rPr>
+            </w:pPr>
+            <w:r>
+              <w:rPr>
+                <w:rFonts w:ascii="Arial" w:hAnsi="Arial" w:cs="Arial"/>
+              </w:rPr>
+              <w:t xml:space="preserve">Ingevuld URL: </w:t>
+            </w:r>
+          </w:p>
+          <w:p>
+            <w:pPr>
+              <w:rPr>
+                <w:rFonts w:ascii="Arial" w:hAnsi="Arial" w:cs="Arial"/>
+              </w:rPr>
+            </w:pPr>
+            <w:hyperlink r:id="rId7" w:history="1">
+              <w:r>
+                <w:rPr>
+                  <w:rStyle w:val="Hyperlink"/>
+                  <w:rFonts w:ascii="Arial" w:hAnsi="Arial" w:cs="Arial"/>
+                </w:rPr>
+                <w:t>www.l</w:t>
+              </w:r>
+              <w:r>
+                <w:rPr>
+                  <w:rStyle w:val="Hyperlink"/>
+                </w:rPr>
+                <w:t>ego</w:t>
+              </w:r>
+              <w:r>
+                <w:rPr>
+                  <w:rStyle w:val="Hyperlink"/>
+                  <w:rFonts w:ascii="Arial" w:hAnsi="Arial" w:cs="Arial"/>
+                </w:rPr>
+                <w:t>.com</w:t>
+              </w:r>
+            </w:hyperlink>
+            <w:r>
+              <w:rPr>
+                <w:rFonts w:ascii="Arial" w:hAnsi="Arial" w:cs="Arial"/>
+              </w:rPr>
+              <w:t xml:space="preserve"> </w:t>
+            </w:r>
+          </w:p>
+        </w:tc>
+        <w:tc>
+          <w:tcPr>
+            <w:tcW w:w="3113" w:type="dxa"/>
+            <w:vAlign w:val="center"/>
+          </w:tcPr>
+          <w:p>
+            <w:pPr>
+              <w:rPr>
+                <w:rFonts w:ascii="Arial" w:hAnsi="Arial" w:cs="Arial"/>
+              </w:rPr>
+            </w:pPr>
+            <w:r>
+              <w:rPr>
+                <w:rFonts w:ascii="Arial" w:hAnsi="Arial" w:cs="Arial"/>
+              </w:rPr>
+              <w:t xml:space="preserve">De gebruiker wordt naar </w:t>
+            </w:r>
+            <w:r>
+              <w:rPr>
+                <w:rFonts w:ascii="Arial" w:hAnsi="Arial" w:cs="Arial"/>
+              </w:rPr>
+              <w:t xml:space="preserve">de lego site </w:t>
+            </w:r>
+            <w:r>
+              <w:rPr>
+                <w:rFonts w:ascii="Arial" w:hAnsi="Arial" w:cs="Arial"/>
+              </w:rPr>
+              <w:t>gebracht</w:t>
+            </w:r>
+          </w:p>
+        </w:tc>
+      </w:tr>
+      <w:tr>
+        <w:tc>
+          <w:tcPr>
+            <w:tcW w:w="1129" w:type="dxa"/>
+            <w:vAlign w:val="center"/>
+          </w:tcPr>
+          <w:p>
+            <w:pPr>
+              <w:rPr>
+                <w:rFonts w:ascii="Arial" w:hAnsi="Arial" w:cs="Arial"/>
+                <w:b/>
+                <w:bCs/>
+              </w:rPr>
+            </w:pPr>
+            <w:r>
+              <w:rPr>
+                <w:rFonts w:ascii="Arial" w:hAnsi="Arial" w:cs="Arial"/>
+                <w:b/>
+                <w:bCs/>
+              </w:rPr>
+              <w:t>TC-28</w:t>
+            </w:r>
+          </w:p>
+        </w:tc>
+        <w:tc>
+          <w:tcPr>
+            <w:tcW w:w="1134" w:type="dxa"/>
+            <w:vAlign w:val="center"/>
+          </w:tcPr>
+          <w:p>
+            <w:pPr>
+              <w:rPr>
+                <w:rFonts w:ascii="Arial" w:hAnsi="Arial" w:cs="Arial"/>
+                <w:b/>
+                <w:bCs/>
+              </w:rPr>
+            </w:pPr>
+            <w:r>
+              <w:rPr>
+                <w:rFonts w:ascii="Arial" w:hAnsi="Arial" w:cs="Arial"/>
+                <w:b/>
+                <w:bCs/>
+              </w:rPr>
+              <w:t>UC-10</w:t>
+            </w:r>
+          </w:p>
+        </w:tc>
+        <w:tc>
+          <w:tcPr>
+            <w:tcW w:w="3686" w:type="dxa"/>
+            <w:vAlign w:val="center"/>
+          </w:tcPr>
+          <w:p>
+            <w:pPr>
+              <w:rPr>
+                <w:rFonts w:ascii="Arial" w:hAnsi="Arial" w:cs="Arial"/>
+              </w:rPr>
+            </w:pPr>
+            <w:r>
+              <w:rPr>
+                <w:rFonts w:ascii="Arial" w:hAnsi="Arial" w:cs="Arial"/>
+              </w:rPr>
+              <w:t>Ingevuld URL:</w:t>
+            </w:r>
+          </w:p>
+          <w:p>
+            <w:pPr>
+              <w:rPr>
+                <w:rFonts w:ascii="Arial" w:hAnsi="Arial" w:cs="Arial"/>
+              </w:rPr>
+            </w:pPr>
+            <w:proofErr w:type="gramStart"/>
+            <w:r>
+              <w:rPr>
+                <w:rFonts w:ascii="Arial" w:hAnsi="Arial" w:cs="Arial"/>
+              </w:rPr>
+              <w:t>l</w:t>
+            </w:r>
+            <w:r>
+              <w:rPr>
+                <w:rFonts w:ascii="Arial" w:hAnsi="Arial" w:cs="Arial"/>
+              </w:rPr>
+              <w:t>ego.com</w:t>
+            </w:r>
+            <w:proofErr w:type="gramEnd"/>
+            <w:r>
+              <w:rPr>
+                <w:rFonts w:ascii="Arial" w:hAnsi="Arial" w:cs="Arial"/>
+              </w:rPr>
+              <w:t xml:space="preserve"> </w:t>
+            </w:r>
+          </w:p>
+        </w:tc>
+        <w:tc>
+          <w:tcPr>
+            <w:tcW w:w="3113" w:type="dxa"/>
+            <w:vAlign w:val="center"/>
+          </w:tcPr>
+          <w:p>
+            <w:pPr>
+              <w:rPr>
+                <w:rFonts w:ascii="Arial" w:hAnsi="Arial" w:cs="Arial"/>
+              </w:rPr>
+            </w:pPr>
+            <w:r>
+              <w:rPr>
+                <w:rFonts w:ascii="Arial" w:hAnsi="Arial" w:cs="Arial"/>
+              </w:rPr>
+              <w:t>De gebruiker wordt naar de lego site gebracht.</w:t>
+            </w:r>
+          </w:p>
+        </w:tc>
+      </w:tr>
+      <w:tr>
+        <w:tc>
+          <w:tcPr>
+            <w:tcW w:w="1129" w:type="dxa"/>
+            <w:vAlign w:val="center"/>
+          </w:tcPr>
+          <w:p>
+            <w:pPr>
+              <w:rPr>
+                <w:rFonts w:ascii="Arial" w:hAnsi="Arial" w:cs="Arial"/>
+                <w:b/>
+                <w:bCs/>
+              </w:rPr>
+            </w:pPr>
+            <w:r>
+              <w:rPr>
+                <w:rFonts w:ascii="Arial" w:hAnsi="Arial" w:cs="Arial"/>
+                <w:b/>
+                <w:bCs/>
+              </w:rPr>
+              <w:t>TC-29</w:t>
+            </w:r>
+          </w:p>
+        </w:tc>
+        <w:tc>
+          <w:tcPr>
+            <w:tcW w:w="1134" w:type="dxa"/>
+            <w:vAlign w:val="center"/>
+          </w:tcPr>
+          <w:p>
+            <w:pPr>
+              <w:rPr>
+                <w:rFonts w:ascii="Arial" w:hAnsi="Arial" w:cs="Arial"/>
+                <w:b/>
+                <w:bCs/>
+              </w:rPr>
+            </w:pPr>
+            <w:r>
+              <w:rPr>
+                <w:rFonts w:ascii="Arial" w:hAnsi="Arial" w:cs="Arial"/>
+                <w:b/>
+                <w:bCs/>
+              </w:rPr>
+              <w:t>UC-10</w:t>
+            </w:r>
+          </w:p>
+        </w:tc>
+        <w:tc>
+          <w:tcPr>
+            <w:tcW w:w="3686" w:type="dxa"/>
+            <w:vAlign w:val="center"/>
+          </w:tcPr>
+          <w:p>
+            <w:pPr>
+              <w:rPr>
+                <w:rFonts w:ascii="Arial" w:hAnsi="Arial" w:cs="Arial"/>
+              </w:rPr>
+            </w:pPr>
+            <w:r>
+              <w:rPr>
+                <w:rFonts w:ascii="Arial" w:hAnsi="Arial" w:cs="Arial"/>
+              </w:rPr>
+              <w:t>Ingevuld URL:</w:t>
+            </w:r>
+          </w:p>
+          <w:p>
+            <w:pPr>
+              <w:rPr>
+                <w:rFonts w:ascii="Arial" w:hAnsi="Arial" w:cs="Arial"/>
+              </w:rPr>
+            </w:pPr>
+            <w:hyperlink r:id="rId8" w:history="1">
+              <w:r>
+                <w:rPr>
+                  <w:rStyle w:val="Hyperlink"/>
+                  <w:rFonts w:ascii="Arial" w:hAnsi="Arial" w:cs="Arial"/>
+                </w:rPr>
+                <w:t>https://www.google.com</w:t>
+              </w:r>
+            </w:hyperlink>
+            <w:r>
+              <w:rPr>
+                <w:rFonts w:ascii="Arial" w:hAnsi="Arial" w:cs="Arial"/>
+              </w:rPr>
+              <w:t xml:space="preserve"> </w:t>
+            </w:r>
+          </w:p>
+        </w:tc>
+        <w:tc>
+          <w:tcPr>
+            <w:tcW w:w="3113" w:type="dxa"/>
+            <w:vAlign w:val="center"/>
+          </w:tcPr>
+          <w:p>
+            <w:pPr>
+              <w:rPr>
+                <w:rFonts w:ascii="Arial" w:hAnsi="Arial" w:cs="Arial"/>
+              </w:rPr>
+            </w:pPr>
+            <w:r>
+              <w:rPr>
+                <w:rFonts w:ascii="Arial" w:hAnsi="Arial" w:cs="Arial"/>
+              </w:rPr>
+              <w:t>De gebruiker krijgt de pagina ontoegankelijk error van de browser (ligt bij google)</w:t>
+            </w:r>
+          </w:p>
+        </w:tc>
+      </w:tr>
+      <w:tr>
+        <w:tc>
+          <w:tcPr>
+            <w:tcW w:w="1129" w:type="dxa"/>
+            <w:vAlign w:val="center"/>
+          </w:tcPr>
+          <w:p>
+            <w:pPr>
+              <w:rPr>
+                <w:rFonts w:ascii="Arial" w:hAnsi="Arial" w:cs="Arial"/>
+                <w:b/>
+                <w:bCs/>
+              </w:rPr>
+            </w:pPr>
+            <w:r>
+              <w:rPr>
+                <w:rFonts w:ascii="Arial" w:hAnsi="Arial" w:cs="Arial"/>
+                <w:b/>
+                <w:bCs/>
+              </w:rPr>
+              <w:t>TC-30</w:t>
+            </w:r>
+          </w:p>
+        </w:tc>
+        <w:tc>
+          <w:tcPr>
+            <w:tcW w:w="1134" w:type="dxa"/>
+            <w:vAlign w:val="center"/>
+          </w:tcPr>
+          <w:p>
+            <w:pPr>
+              <w:rPr>
+                <w:rFonts w:ascii="Arial" w:hAnsi="Arial" w:cs="Arial"/>
+                <w:b/>
+                <w:bCs/>
+              </w:rPr>
+            </w:pPr>
+            <w:r>
+              <w:rPr>
+                <w:rFonts w:ascii="Arial" w:hAnsi="Arial" w:cs="Arial"/>
+                <w:b/>
+                <w:bCs/>
+              </w:rPr>
+              <w:t>UC-11</w:t>
+            </w:r>
+          </w:p>
+        </w:tc>
+        <w:tc>
+          <w:tcPr>
+            <w:tcW w:w="3686" w:type="dxa"/>
+            <w:vAlign w:val="center"/>
+          </w:tcPr>
+          <w:p>
+            <w:pPr>
+              <w:rPr>
+                <w:rFonts w:ascii="Arial" w:hAnsi="Arial" w:cs="Arial"/>
+              </w:rPr>
+            </w:pPr>
+            <w:r>
+              <w:rPr>
+                <w:rFonts w:ascii="Arial" w:hAnsi="Arial" w:cs="Arial"/>
+              </w:rPr>
+              <w:t>In te vullen tekst: “</w:t>
+            </w:r>
+            <w:proofErr w:type="spellStart"/>
+            <w:r>
+              <w:rPr>
+                <w:rFonts w:ascii="Arial" w:hAnsi="Arial" w:cs="Arial"/>
+              </w:rPr>
+              <w:t>Lorem</w:t>
+            </w:r>
+            <w:proofErr w:type="spellEnd"/>
+            <w:r>
+              <w:rPr>
+                <w:rFonts w:ascii="Arial" w:hAnsi="Arial" w:cs="Arial"/>
+              </w:rPr>
+              <w:t xml:space="preserve"> </w:t>
+            </w:r>
+            <w:proofErr w:type="spellStart"/>
+            <w:r>
+              <w:rPr>
+                <w:rFonts w:ascii="Arial" w:hAnsi="Arial" w:cs="Arial"/>
+              </w:rPr>
+              <w:t>ipsum</w:t>
+            </w:r>
+            <w:proofErr w:type="spellEnd"/>
+            <w:r>
+              <w:rPr>
+                <w:rFonts w:ascii="Arial" w:hAnsi="Arial" w:cs="Arial"/>
+              </w:rPr>
+              <w:t>”</w:t>
+            </w:r>
+          </w:p>
+          <w:p>
+            <w:pPr>
+              <w:rPr>
+                <w:rFonts w:ascii="Arial" w:hAnsi="Arial" w:cs="Arial"/>
+              </w:rPr>
+            </w:pPr>
+            <w:r>
+              <w:rPr>
+                <w:rFonts w:ascii="Arial" w:hAnsi="Arial" w:cs="Arial"/>
+              </w:rPr>
+              <w:t>Gegeven naam: “test”</w:t>
+            </w:r>
+          </w:p>
+          <w:p>
+            <w:pPr>
+              <w:rPr>
+                <w:rFonts w:ascii="Arial" w:hAnsi="Arial" w:cs="Arial"/>
+              </w:rPr>
+            </w:pPr>
+            <w:r>
+              <w:rPr>
+                <w:rFonts w:ascii="Arial" w:hAnsi="Arial" w:cs="Arial"/>
+              </w:rPr>
+              <w:t xml:space="preserve">Bestaande </w:t>
+            </w:r>
+            <w:proofErr w:type="spellStart"/>
+            <w:r>
+              <w:rPr>
+                <w:rFonts w:ascii="Arial" w:hAnsi="Arial" w:cs="Arial"/>
+              </w:rPr>
+              <w:t>databsse</w:t>
+            </w:r>
+            <w:proofErr w:type="spellEnd"/>
+            <w:r>
+              <w:rPr>
+                <w:rFonts w:ascii="Arial" w:hAnsi="Arial" w:cs="Arial"/>
+              </w:rPr>
+              <w:t xml:space="preserve"> connectie: ja</w:t>
+            </w:r>
+          </w:p>
+        </w:tc>
+        <w:tc>
+          <w:tcPr>
+            <w:tcW w:w="3113" w:type="dxa"/>
+            <w:vAlign w:val="center"/>
+          </w:tcPr>
+          <w:p>
+            <w:pPr>
+              <w:rPr>
+                <w:rFonts w:ascii="Arial" w:hAnsi="Arial" w:cs="Arial"/>
+              </w:rPr>
+            </w:pPr>
+            <w:r>
+              <w:rPr>
+                <w:rFonts w:ascii="Arial" w:hAnsi="Arial" w:cs="Arial"/>
+              </w:rPr>
+              <w:t>Er is een nieuwe portfolio pagina aangemaakt met de titel “test”</w:t>
+            </w:r>
+          </w:p>
+        </w:tc>
+      </w:tr>
+      <w:tr>
+        <w:tc>
+          <w:tcPr>
+            <w:tcW w:w="1129" w:type="dxa"/>
+            <w:vAlign w:val="center"/>
+          </w:tcPr>
+          <w:p>
+            <w:pPr>
+              <w:rPr>
+                <w:rFonts w:ascii="Arial" w:hAnsi="Arial" w:cs="Arial"/>
+                <w:b/>
+                <w:bCs/>
+              </w:rPr>
+            </w:pPr>
+            <w:r>
+              <w:rPr>
+                <w:rFonts w:ascii="Arial" w:hAnsi="Arial" w:cs="Arial"/>
+                <w:b/>
+                <w:bCs/>
+              </w:rPr>
+              <w:t>TC-31</w:t>
+            </w:r>
+          </w:p>
+        </w:tc>
+        <w:tc>
+          <w:tcPr>
+            <w:tcW w:w="1134" w:type="dxa"/>
+            <w:vAlign w:val="center"/>
+          </w:tcPr>
+          <w:p>
+            <w:pPr>
+              <w:rPr>
+                <w:rFonts w:ascii="Arial" w:hAnsi="Arial" w:cs="Arial"/>
+                <w:b/>
+                <w:bCs/>
+              </w:rPr>
+            </w:pPr>
+            <w:r>
+              <w:rPr>
+                <w:rFonts w:ascii="Arial" w:hAnsi="Arial" w:cs="Arial"/>
+                <w:b/>
+                <w:bCs/>
+              </w:rPr>
+              <w:t>UC-11</w:t>
+            </w:r>
+          </w:p>
+        </w:tc>
+        <w:tc>
+          <w:tcPr>
+            <w:tcW w:w="3686" w:type="dxa"/>
+            <w:vAlign w:val="center"/>
+          </w:tcPr>
+          <w:p>
+            <w:pPr>
+              <w:rPr>
+                <w:rFonts w:ascii="Arial" w:hAnsi="Arial" w:cs="Arial"/>
+              </w:rPr>
+            </w:pPr>
+            <w:r>
+              <w:rPr>
+                <w:rFonts w:ascii="Arial" w:hAnsi="Arial" w:cs="Arial"/>
+              </w:rPr>
+              <w:t>In te vullen tekst: “</w:t>
+            </w:r>
+            <w:proofErr w:type="spellStart"/>
+            <w:r>
+              <w:rPr>
+                <w:rFonts w:ascii="Arial" w:hAnsi="Arial" w:cs="Arial"/>
+              </w:rPr>
+              <w:t>Lorem</w:t>
+            </w:r>
+            <w:proofErr w:type="spellEnd"/>
+            <w:r>
+              <w:rPr>
+                <w:rFonts w:ascii="Arial" w:hAnsi="Arial" w:cs="Arial"/>
+              </w:rPr>
+              <w:t xml:space="preserve"> </w:t>
+            </w:r>
+            <w:proofErr w:type="spellStart"/>
+            <w:r>
+              <w:rPr>
+                <w:rFonts w:ascii="Arial" w:hAnsi="Arial" w:cs="Arial"/>
+              </w:rPr>
+              <w:t>ipsum</w:t>
+            </w:r>
+            <w:proofErr w:type="spellEnd"/>
+            <w:r>
+              <w:rPr>
+                <w:rFonts w:ascii="Arial" w:hAnsi="Arial" w:cs="Arial"/>
+              </w:rPr>
+              <w:t>”</w:t>
+            </w:r>
+          </w:p>
+          <w:p>
+            <w:pPr>
+              <w:rPr>
+                <w:rFonts w:ascii="Arial" w:hAnsi="Arial" w:cs="Arial"/>
+              </w:rPr>
+            </w:pPr>
+            <w:r>
+              <w:rPr>
+                <w:rFonts w:ascii="Arial" w:hAnsi="Arial" w:cs="Arial"/>
+              </w:rPr>
+              <w:t>Gegeven naam: “test”</w:t>
+            </w:r>
+          </w:p>
+          <w:p>
+            <w:pPr>
+              <w:rPr>
+                <w:rFonts w:ascii="Arial" w:hAnsi="Arial" w:cs="Arial"/>
+              </w:rPr>
+            </w:pPr>
+            <w:r>
+              <w:rPr>
+                <w:rFonts w:ascii="Arial" w:hAnsi="Arial" w:cs="Arial"/>
+              </w:rPr>
+              <w:t xml:space="preserve">Bestaande </w:t>
+            </w:r>
+            <w:proofErr w:type="spellStart"/>
+            <w:r>
+              <w:rPr>
+                <w:rFonts w:ascii="Arial" w:hAnsi="Arial" w:cs="Arial"/>
+              </w:rPr>
+              <w:t>databsse</w:t>
+            </w:r>
+            <w:proofErr w:type="spellEnd"/>
+            <w:r>
+              <w:rPr>
+                <w:rFonts w:ascii="Arial" w:hAnsi="Arial" w:cs="Arial"/>
+              </w:rPr>
+              <w:t xml:space="preserve"> connectie: ja</w:t>
+            </w:r>
+          </w:p>
+        </w:tc>
+        <w:tc>
+          <w:tcPr>
+            <w:tcW w:w="3113" w:type="dxa"/>
+            <w:vAlign w:val="center"/>
+          </w:tcPr>
+          <w:p>
+            <w:pPr>
+              <w:rPr>
+                <w:rFonts w:ascii="Arial" w:hAnsi="Arial" w:cs="Arial"/>
+              </w:rPr>
+            </w:pPr>
+            <w:r>
+              <w:rPr>
+                <w:rFonts w:ascii="Arial" w:hAnsi="Arial" w:cs="Arial"/>
+              </w:rPr>
+              <w:t xml:space="preserve">Er is geen nieuwe portfolio pagina </w:t>
+            </w:r>
+            <w:proofErr w:type="spellStart"/>
+            <w:r>
+              <w:rPr>
+                <w:rFonts w:ascii="Arial" w:hAnsi="Arial" w:cs="Arial"/>
+              </w:rPr>
+              <w:t>angemaakt</w:t>
+            </w:r>
+            <w:proofErr w:type="spellEnd"/>
+            <w:r>
+              <w:rPr>
+                <w:rFonts w:ascii="Arial" w:hAnsi="Arial" w:cs="Arial"/>
+              </w:rPr>
+              <w:t>, een error wordt getoond: ”Er is al een portfolio bestand met deze naam”</w:t>
+            </w:r>
+          </w:p>
+        </w:tc>
+      </w:tr>
+      <w:tr>
+        <w:tc>
+          <w:tcPr>
+            <w:tcW w:w="1129" w:type="dxa"/>
+            <w:vAlign w:val="center"/>
+          </w:tcPr>
+          <w:p>
+            <w:pPr>
+              <w:rPr>
+                <w:rFonts w:ascii="Arial" w:hAnsi="Arial" w:cs="Arial"/>
+                <w:b/>
+                <w:bCs/>
+              </w:rPr>
+            </w:pPr>
+            <w:r>
+              <w:rPr>
+                <w:rFonts w:ascii="Arial" w:hAnsi="Arial" w:cs="Arial"/>
+                <w:b/>
+                <w:bCs/>
+              </w:rPr>
+              <w:t>TC-32</w:t>
+            </w:r>
+          </w:p>
+        </w:tc>
+        <w:tc>
+          <w:tcPr>
+            <w:tcW w:w="1134" w:type="dxa"/>
+            <w:vAlign w:val="center"/>
+          </w:tcPr>
+          <w:p>
+            <w:pPr>
+              <w:rPr>
+                <w:rFonts w:ascii="Arial" w:hAnsi="Arial" w:cs="Arial"/>
+                <w:b/>
+                <w:bCs/>
+              </w:rPr>
+            </w:pPr>
+            <w:r>
+              <w:rPr>
+                <w:rFonts w:ascii="Arial" w:hAnsi="Arial" w:cs="Arial"/>
+                <w:b/>
+                <w:bCs/>
+              </w:rPr>
+              <w:t>UC-11</w:t>
+            </w:r>
+          </w:p>
+        </w:tc>
+        <w:tc>
+          <w:tcPr>
+            <w:tcW w:w="3686" w:type="dxa"/>
+            <w:vAlign w:val="center"/>
+          </w:tcPr>
+          <w:p>
+            <w:pPr>
+              <w:rPr>
+                <w:rFonts w:ascii="Arial" w:hAnsi="Arial" w:cs="Arial"/>
+              </w:rPr>
+            </w:pPr>
+            <w:r>
+              <w:rPr>
+                <w:rFonts w:ascii="Arial" w:hAnsi="Arial" w:cs="Arial"/>
+              </w:rPr>
+              <w:t>In te vullen tekst: “</w:t>
+            </w:r>
+            <w:proofErr w:type="spellStart"/>
+            <w:r>
+              <w:rPr>
+                <w:rFonts w:ascii="Arial" w:hAnsi="Arial" w:cs="Arial"/>
+              </w:rPr>
+              <w:t>Lorem</w:t>
+            </w:r>
+            <w:proofErr w:type="spellEnd"/>
+            <w:r>
+              <w:rPr>
+                <w:rFonts w:ascii="Arial" w:hAnsi="Arial" w:cs="Arial"/>
+              </w:rPr>
+              <w:t xml:space="preserve"> </w:t>
+            </w:r>
+            <w:proofErr w:type="spellStart"/>
+            <w:r>
+              <w:rPr>
+                <w:rFonts w:ascii="Arial" w:hAnsi="Arial" w:cs="Arial"/>
+              </w:rPr>
+              <w:t>ipsum</w:t>
+            </w:r>
+            <w:proofErr w:type="spellEnd"/>
+            <w:r>
+              <w:rPr>
+                <w:rFonts w:ascii="Arial" w:hAnsi="Arial" w:cs="Arial"/>
+              </w:rPr>
+              <w:t>”</w:t>
+            </w:r>
+          </w:p>
+          <w:p>
+            <w:pPr>
+              <w:rPr>
+                <w:rFonts w:ascii="Arial" w:hAnsi="Arial" w:cs="Arial"/>
+              </w:rPr>
+            </w:pPr>
+            <w:r>
+              <w:rPr>
+                <w:rFonts w:ascii="Arial" w:hAnsi="Arial" w:cs="Arial"/>
+              </w:rPr>
+              <w:t>Gegeven naam: “test</w:t>
+            </w:r>
+            <w:r>
+              <w:rPr>
+                <w:rFonts w:ascii="Arial" w:hAnsi="Arial" w:cs="Arial"/>
+              </w:rPr>
+              <w:t>2</w:t>
+            </w:r>
+            <w:r>
+              <w:rPr>
+                <w:rFonts w:ascii="Arial" w:hAnsi="Arial" w:cs="Arial"/>
+              </w:rPr>
+              <w:t>”</w:t>
+            </w:r>
+          </w:p>
+          <w:p>
+            <w:pPr>
+              <w:rPr>
+                <w:rFonts w:ascii="Arial" w:hAnsi="Arial" w:cs="Arial"/>
+              </w:rPr>
+            </w:pPr>
+            <w:r>
+              <w:rPr>
+                <w:rFonts w:ascii="Arial" w:hAnsi="Arial" w:cs="Arial"/>
+              </w:rPr>
+              <w:t xml:space="preserve">Bestaande </w:t>
+            </w:r>
+            <w:proofErr w:type="spellStart"/>
+            <w:r>
+              <w:rPr>
+                <w:rFonts w:ascii="Arial" w:hAnsi="Arial" w:cs="Arial"/>
+              </w:rPr>
+              <w:t>databsse</w:t>
+            </w:r>
+            <w:proofErr w:type="spellEnd"/>
+            <w:r>
+              <w:rPr>
+                <w:rFonts w:ascii="Arial" w:hAnsi="Arial" w:cs="Arial"/>
+              </w:rPr>
+              <w:t xml:space="preserve"> connectie: ja</w:t>
+            </w:r>
+          </w:p>
+        </w:tc>
+        <w:tc>
+          <w:tcPr>
+            <w:tcW w:w="3113" w:type="dxa"/>
+            <w:vAlign w:val="center"/>
+          </w:tcPr>
+          <w:p>
+            <w:pPr>
+              <w:rPr>
+                <w:rFonts w:ascii="Arial" w:hAnsi="Arial" w:cs="Arial"/>
+              </w:rPr>
+            </w:pPr>
+            <w:r>
+              <w:rPr>
+                <w:rFonts w:ascii="Arial" w:hAnsi="Arial" w:cs="Arial"/>
+              </w:rPr>
+              <w:t>Er is een nieuwe portfolio pagina aangemaakt met de titel “test</w:t>
+            </w:r>
+            <w:r>
+              <w:rPr>
+                <w:rFonts w:ascii="Arial" w:hAnsi="Arial" w:cs="Arial"/>
+              </w:rPr>
+              <w:t>2</w:t>
+            </w:r>
+            <w:r>
+              <w:rPr>
+                <w:rFonts w:ascii="Arial" w:hAnsi="Arial" w:cs="Arial"/>
+              </w:rPr>
+              <w:t>”</w:t>
+            </w:r>
+          </w:p>
+        </w:tc>
+      </w:tr>
+      <w:tr>
+        <w:tc>
+          <w:tcPr>
+            <w:tcW w:w="1129" w:type="dxa"/>
+            <w:vAlign w:val="center"/>
+          </w:tcPr>
+          <w:p>
+            <w:pPr>
+              <w:rPr>
+                <w:rFonts w:ascii="Arial" w:hAnsi="Arial" w:cs="Arial"/>
+                <w:b/>
+                <w:bCs/>
+              </w:rPr>
+            </w:pPr>
+            <w:r>
+              <w:rPr>
+                <w:rFonts w:ascii="Arial" w:hAnsi="Arial" w:cs="Arial"/>
+                <w:b/>
+                <w:bCs/>
+              </w:rPr>
+              <w:t>TC-33</w:t>
+            </w:r>
+          </w:p>
+        </w:tc>
+        <w:tc>
+          <w:tcPr>
+            <w:tcW w:w="1134" w:type="dxa"/>
+            <w:vAlign w:val="center"/>
+          </w:tcPr>
+          <w:p>
+            <w:pPr>
+              <w:rPr>
+                <w:rFonts w:ascii="Arial" w:hAnsi="Arial" w:cs="Arial"/>
+                <w:b/>
+                <w:bCs/>
+              </w:rPr>
+            </w:pPr>
+            <w:r>
+              <w:rPr>
+                <w:rFonts w:ascii="Arial" w:hAnsi="Arial" w:cs="Arial"/>
+                <w:b/>
+                <w:bCs/>
+              </w:rPr>
+              <w:t>UC-11</w:t>
+            </w:r>
+          </w:p>
+        </w:tc>
+        <w:tc>
+          <w:tcPr>
+            <w:tcW w:w="3686" w:type="dxa"/>
+            <w:vAlign w:val="center"/>
+          </w:tcPr>
+          <w:p>
+            <w:pPr>
+              <w:rPr>
+                <w:rFonts w:ascii="Arial" w:hAnsi="Arial" w:cs="Arial"/>
+              </w:rPr>
+            </w:pPr>
+            <w:r>
+              <w:rPr>
+                <w:rFonts w:ascii="Arial" w:hAnsi="Arial" w:cs="Arial"/>
+              </w:rPr>
+              <w:t>In te vullen tekst: “”</w:t>
+            </w:r>
+          </w:p>
+          <w:p>
+            <w:pPr>
+              <w:rPr>
+                <w:rFonts w:ascii="Arial" w:hAnsi="Arial" w:cs="Arial"/>
+              </w:rPr>
+            </w:pPr>
+            <w:r>
+              <w:rPr>
+                <w:rFonts w:ascii="Arial" w:hAnsi="Arial" w:cs="Arial"/>
+              </w:rPr>
+              <w:t>Gegeven naam: “test</w:t>
+            </w:r>
+            <w:r>
+              <w:rPr>
+                <w:rFonts w:ascii="Arial" w:hAnsi="Arial" w:cs="Arial"/>
+              </w:rPr>
+              <w:t>3</w:t>
+            </w:r>
+            <w:r>
+              <w:rPr>
+                <w:rFonts w:ascii="Arial" w:hAnsi="Arial" w:cs="Arial"/>
+              </w:rPr>
+              <w:t>”</w:t>
+            </w:r>
+          </w:p>
+          <w:p>
+            <w:pPr>
+              <w:rPr>
+                <w:rFonts w:ascii="Arial" w:hAnsi="Arial" w:cs="Arial"/>
+              </w:rPr>
+            </w:pPr>
+            <w:r>
+              <w:rPr>
+                <w:rFonts w:ascii="Arial" w:hAnsi="Arial" w:cs="Arial"/>
+              </w:rPr>
+              <w:t xml:space="preserve">Bestaande </w:t>
+            </w:r>
+            <w:proofErr w:type="spellStart"/>
+            <w:r>
+              <w:rPr>
+                <w:rFonts w:ascii="Arial" w:hAnsi="Arial" w:cs="Arial"/>
+              </w:rPr>
+              <w:t>databsse</w:t>
+            </w:r>
+            <w:proofErr w:type="spellEnd"/>
+            <w:r>
+              <w:rPr>
+                <w:rFonts w:ascii="Arial" w:hAnsi="Arial" w:cs="Arial"/>
+              </w:rPr>
+              <w:t xml:space="preserve"> connectie: ja</w:t>
+            </w:r>
+          </w:p>
+        </w:tc>
+        <w:tc>
+          <w:tcPr>
+            <w:tcW w:w="3113" w:type="dxa"/>
+            <w:vAlign w:val="center"/>
+          </w:tcPr>
+          <w:p>
+            <w:pPr>
+              <w:rPr>
+                <w:rFonts w:ascii="Arial" w:hAnsi="Arial" w:cs="Arial"/>
+              </w:rPr>
+            </w:pPr>
+            <w:r>
+              <w:rPr>
+                <w:rFonts w:ascii="Arial" w:hAnsi="Arial" w:cs="Arial"/>
+              </w:rPr>
+              <w:t>Er is geen nieuwe portfolio pagina aangemaakt, een error wordt getoond: “</w:t>
+            </w:r>
+            <w:r>
+              <w:rPr>
+                <w:rFonts w:ascii="Arial" w:hAnsi="Arial" w:cs="Arial"/>
+              </w:rPr>
+              <w:t>een portfolio pagina kan niet leeg zijn.</w:t>
+            </w:r>
+            <w:r>
+              <w:rPr>
+                <w:rFonts w:ascii="Arial" w:hAnsi="Arial" w:cs="Arial"/>
+              </w:rPr>
+              <w:t>”</w:t>
+            </w:r>
+          </w:p>
+        </w:tc>
+      </w:tr>
+      <w:tr>
+        <w:tc>
+          <w:tcPr>
+            <w:tcW w:w="1129" w:type="dxa"/>
+            <w:vAlign w:val="center"/>
+          </w:tcPr>
+          <w:p>
+            <w:pPr>
+              <w:rPr>
+                <w:rFonts w:ascii="Arial" w:hAnsi="Arial" w:cs="Arial"/>
+                <w:b/>
+                <w:bCs/>
+              </w:rPr>
+            </w:pPr>
+            <w:r>
+              <w:rPr>
+                <w:rFonts w:ascii="Arial" w:hAnsi="Arial" w:cs="Arial"/>
+                <w:b/>
+                <w:bCs/>
+              </w:rPr>
+              <w:lastRenderedPageBreak/>
+              <w:t>TC-34</w:t>
+            </w:r>
+          </w:p>
+        </w:tc>
+        <w:tc>
+          <w:tcPr>
+            <w:tcW w:w="1134" w:type="dxa"/>
+            <w:vAlign w:val="center"/>
+          </w:tcPr>
+          <w:p>
+            <w:pPr>
+              <w:rPr>
+                <w:rFonts w:ascii="Arial" w:hAnsi="Arial" w:cs="Arial"/>
+                <w:b/>
+                <w:bCs/>
+              </w:rPr>
+            </w:pPr>
+            <w:r>
+              <w:rPr>
+                <w:rFonts w:ascii="Arial" w:hAnsi="Arial" w:cs="Arial"/>
+                <w:b/>
+                <w:bCs/>
+              </w:rPr>
+              <w:t>UC-11</w:t>
+            </w:r>
+          </w:p>
+        </w:tc>
+        <w:tc>
+          <w:tcPr>
+            <w:tcW w:w="3686" w:type="dxa"/>
+            <w:vAlign w:val="center"/>
+          </w:tcPr>
+          <w:p>
+            <w:pPr>
+              <w:rPr>
+                <w:rFonts w:ascii="Arial" w:hAnsi="Arial" w:cs="Arial"/>
+              </w:rPr>
+            </w:pPr>
+            <w:r>
+              <w:rPr>
+                <w:rFonts w:ascii="Arial" w:hAnsi="Arial" w:cs="Arial"/>
+              </w:rPr>
+              <w:t>In te vullen tekst: “</w:t>
+            </w:r>
+            <w:proofErr w:type="spellStart"/>
+            <w:r>
+              <w:rPr>
+                <w:rFonts w:ascii="Arial" w:hAnsi="Arial" w:cs="Arial"/>
+              </w:rPr>
+              <w:t>Lorem</w:t>
+            </w:r>
+            <w:proofErr w:type="spellEnd"/>
+            <w:r>
+              <w:rPr>
+                <w:rFonts w:ascii="Arial" w:hAnsi="Arial" w:cs="Arial"/>
+              </w:rPr>
+              <w:t xml:space="preserve"> </w:t>
+            </w:r>
+            <w:proofErr w:type="spellStart"/>
+            <w:r>
+              <w:rPr>
+                <w:rFonts w:ascii="Arial" w:hAnsi="Arial" w:cs="Arial"/>
+              </w:rPr>
+              <w:t>ipsum</w:t>
+            </w:r>
+            <w:proofErr w:type="spellEnd"/>
+            <w:r>
+              <w:rPr>
+                <w:rFonts w:ascii="Arial" w:hAnsi="Arial" w:cs="Arial"/>
+              </w:rPr>
+              <w:t>”</w:t>
+            </w:r>
+          </w:p>
+          <w:p>
+            <w:pPr>
+              <w:rPr>
+                <w:rFonts w:ascii="Arial" w:hAnsi="Arial" w:cs="Arial"/>
+              </w:rPr>
+            </w:pPr>
+            <w:r>
+              <w:rPr>
+                <w:rFonts w:ascii="Arial" w:hAnsi="Arial" w:cs="Arial"/>
+              </w:rPr>
+              <w:t>Gegeven naam: “test</w:t>
+            </w:r>
+            <w:r>
+              <w:rPr>
+                <w:rFonts w:ascii="Arial" w:hAnsi="Arial" w:cs="Arial"/>
+              </w:rPr>
+              <w:t>5</w:t>
+            </w:r>
+            <w:r>
+              <w:rPr>
+                <w:rFonts w:ascii="Arial" w:hAnsi="Arial" w:cs="Arial"/>
+              </w:rPr>
+              <w:t>”</w:t>
+            </w:r>
+          </w:p>
+          <w:p>
+            <w:pPr>
+              <w:rPr>
+                <w:rFonts w:ascii="Arial" w:hAnsi="Arial" w:cs="Arial"/>
+              </w:rPr>
+            </w:pPr>
+            <w:r>
+              <w:rPr>
+                <w:rFonts w:ascii="Arial" w:hAnsi="Arial" w:cs="Arial"/>
+              </w:rPr>
+              <w:t xml:space="preserve">Bestaande </w:t>
+            </w:r>
+            <w:proofErr w:type="spellStart"/>
+            <w:r>
+              <w:rPr>
+                <w:rFonts w:ascii="Arial" w:hAnsi="Arial" w:cs="Arial"/>
+              </w:rPr>
+              <w:t>databsse</w:t>
+            </w:r>
+            <w:proofErr w:type="spellEnd"/>
+            <w:r>
+              <w:rPr>
+                <w:rFonts w:ascii="Arial" w:hAnsi="Arial" w:cs="Arial"/>
+              </w:rPr>
+              <w:t xml:space="preserve"> connectie: </w:t>
+            </w:r>
+            <w:r>
+              <w:rPr>
+                <w:rFonts w:ascii="Arial" w:hAnsi="Arial" w:cs="Arial"/>
+              </w:rPr>
+              <w:t>nee</w:t>
+            </w:r>
+          </w:p>
+        </w:tc>
+        <w:tc>
+          <w:tcPr>
+            <w:tcW w:w="3113" w:type="dxa"/>
+            <w:vAlign w:val="center"/>
+          </w:tcPr>
+          <w:p>
+            <w:pPr>
+              <w:rPr>
+                <w:rFonts w:ascii="Arial" w:hAnsi="Arial" w:cs="Arial"/>
+              </w:rPr>
+            </w:pPr>
+            <w:r>
+              <w:rPr>
+                <w:rFonts w:ascii="Arial" w:hAnsi="Arial" w:cs="Arial"/>
+              </w:rPr>
+              <w:t>Er is geen nieuwe portfolio pagina aangemaakt, een error wordt getoond: “Er is geen database verbinding”</w:t>
+            </w:r>
+          </w:p>
+        </w:tc>
+      </w:tr>
+      <w:tr>
+        <w:tc>
+          <w:tcPr>
+            <w:tcW w:w="1129" w:type="dxa"/>
+            <w:vAlign w:val="center"/>
+          </w:tcPr>
+          <w:p>
+            <w:pPr>
+              <w:rPr>
+                <w:rFonts w:ascii="Arial" w:hAnsi="Arial" w:cs="Arial"/>
+                <w:b/>
+                <w:bCs/>
+              </w:rPr>
+            </w:pPr>
+            <w:r>
+              <w:rPr>
+                <w:rFonts w:ascii="Arial" w:hAnsi="Arial" w:cs="Arial"/>
+                <w:b/>
+                <w:bCs/>
+              </w:rPr>
+              <w:t>TC-35</w:t>
+            </w:r>
+          </w:p>
+        </w:tc>
+        <w:tc>
+          <w:tcPr>
+            <w:tcW w:w="1134" w:type="dxa"/>
+            <w:vAlign w:val="center"/>
+          </w:tcPr>
+          <w:p>
+            <w:pPr>
+              <w:rPr>
+                <w:rFonts w:ascii="Arial" w:hAnsi="Arial" w:cs="Arial"/>
+                <w:b/>
+                <w:bCs/>
+              </w:rPr>
+            </w:pPr>
+            <w:r>
+              <w:rPr>
+                <w:rFonts w:ascii="Arial" w:hAnsi="Arial" w:cs="Arial"/>
+                <w:b/>
+                <w:bCs/>
+              </w:rPr>
+              <w:t>UC-12</w:t>
+            </w:r>
+          </w:p>
+        </w:tc>
+        <w:tc>
+          <w:tcPr>
+            <w:tcW w:w="3686" w:type="dxa"/>
+            <w:vAlign w:val="center"/>
+          </w:tcPr>
+          <w:p>
+            <w:pPr>
+              <w:rPr>
+                <w:rFonts w:ascii="Arial" w:hAnsi="Arial" w:cs="Arial"/>
+              </w:rPr>
+            </w:pPr>
+            <w:r>
+              <w:rPr>
+                <w:rFonts w:ascii="Arial" w:hAnsi="Arial" w:cs="Arial"/>
+              </w:rPr>
+              <w:t>Ingelogd: ja</w:t>
+            </w:r>
+          </w:p>
+          <w:p>
+            <w:pPr>
+              <w:rPr>
+                <w:rFonts w:ascii="Arial" w:hAnsi="Arial" w:cs="Arial"/>
+              </w:rPr>
+            </w:pPr>
+            <w:proofErr w:type="spellStart"/>
+            <w:r>
+              <w:rPr>
+                <w:rFonts w:ascii="Arial" w:hAnsi="Arial" w:cs="Arial"/>
+              </w:rPr>
+              <w:t>Comment</w:t>
+            </w:r>
+            <w:proofErr w:type="spellEnd"/>
+            <w:r>
+              <w:rPr>
+                <w:rFonts w:ascii="Arial" w:hAnsi="Arial" w:cs="Arial"/>
+              </w:rPr>
+              <w:t xml:space="preserve"> tekst: ”</w:t>
+            </w:r>
+            <w:proofErr w:type="spellStart"/>
+            <w:r>
+              <w:rPr>
+                <w:rFonts w:ascii="Arial" w:hAnsi="Arial" w:cs="Arial"/>
+              </w:rPr>
+              <w:t>Lorem</w:t>
+            </w:r>
+            <w:proofErr w:type="spellEnd"/>
+            <w:r>
+              <w:rPr>
+                <w:rFonts w:ascii="Arial" w:hAnsi="Arial" w:cs="Arial"/>
+              </w:rPr>
+              <w:t xml:space="preserve"> </w:t>
+            </w:r>
+            <w:proofErr w:type="spellStart"/>
+            <w:r>
+              <w:rPr>
+                <w:rFonts w:ascii="Arial" w:hAnsi="Arial" w:cs="Arial"/>
+              </w:rPr>
+              <w:t>ipsum</w:t>
+            </w:r>
+            <w:proofErr w:type="spellEnd"/>
+            <w:r>
+              <w:rPr>
+                <w:rFonts w:ascii="Arial" w:hAnsi="Arial" w:cs="Arial"/>
+              </w:rPr>
+              <w:t>”</w:t>
+            </w:r>
+          </w:p>
+        </w:tc>
+        <w:tc>
+          <w:tcPr>
+            <w:tcW w:w="3113" w:type="dxa"/>
+            <w:vAlign w:val="center"/>
+          </w:tcPr>
+          <w:p>
+            <w:pPr>
+              <w:rPr>
+                <w:rFonts w:ascii="Arial" w:hAnsi="Arial" w:cs="Arial"/>
+              </w:rPr>
+            </w:pPr>
+            <w:r>
+              <w:rPr>
+                <w:rFonts w:ascii="Arial" w:hAnsi="Arial" w:cs="Arial"/>
+              </w:rPr>
+              <w:t xml:space="preserve">Er is een </w:t>
+            </w:r>
+            <w:proofErr w:type="spellStart"/>
+            <w:r>
+              <w:rPr>
+                <w:rFonts w:ascii="Arial" w:hAnsi="Arial" w:cs="Arial"/>
+              </w:rPr>
+              <w:t>comment</w:t>
+            </w:r>
+            <w:proofErr w:type="spellEnd"/>
+            <w:r>
+              <w:rPr>
+                <w:rFonts w:ascii="Arial" w:hAnsi="Arial" w:cs="Arial"/>
+              </w:rPr>
+              <w:t xml:space="preserve"> achtergelaten met de tekst “</w:t>
+            </w:r>
+            <w:proofErr w:type="spellStart"/>
+            <w:r>
+              <w:rPr>
+                <w:rFonts w:ascii="Arial" w:hAnsi="Arial" w:cs="Arial"/>
+              </w:rPr>
+              <w:t>Lorem</w:t>
+            </w:r>
+            <w:proofErr w:type="spellEnd"/>
+            <w:r>
+              <w:rPr>
+                <w:rFonts w:ascii="Arial" w:hAnsi="Arial" w:cs="Arial"/>
+              </w:rPr>
+              <w:t xml:space="preserve"> </w:t>
+            </w:r>
+            <w:proofErr w:type="spellStart"/>
+            <w:r>
+              <w:rPr>
+                <w:rFonts w:ascii="Arial" w:hAnsi="Arial" w:cs="Arial"/>
+              </w:rPr>
+              <w:t>ipsum</w:t>
+            </w:r>
+            <w:proofErr w:type="spellEnd"/>
+            <w:r>
+              <w:rPr>
+                <w:rFonts w:ascii="Arial" w:hAnsi="Arial" w:cs="Arial"/>
+              </w:rPr>
+              <w:t>”</w:t>
+            </w:r>
+          </w:p>
+        </w:tc>
+      </w:tr>
+      <w:tr>
+        <w:tc>
+          <w:tcPr>
+            <w:tcW w:w="1129" w:type="dxa"/>
+            <w:vAlign w:val="center"/>
+          </w:tcPr>
+          <w:p>
+            <w:pPr>
+              <w:rPr>
+                <w:rFonts w:ascii="Arial" w:hAnsi="Arial" w:cs="Arial"/>
+                <w:b/>
+                <w:bCs/>
+              </w:rPr>
+            </w:pPr>
+            <w:r>
+              <w:rPr>
+                <w:rFonts w:ascii="Arial" w:hAnsi="Arial" w:cs="Arial"/>
+                <w:b/>
+                <w:bCs/>
+              </w:rPr>
+              <w:t>TC-36</w:t>
+            </w:r>
+          </w:p>
+        </w:tc>
+        <w:tc>
+          <w:tcPr>
+            <w:tcW w:w="1134" w:type="dxa"/>
+            <w:vAlign w:val="center"/>
+          </w:tcPr>
+          <w:p>
+            <w:pPr>
+              <w:rPr>
+                <w:rFonts w:ascii="Arial" w:hAnsi="Arial" w:cs="Arial"/>
+                <w:b/>
+                <w:bCs/>
+              </w:rPr>
+            </w:pPr>
+            <w:r>
+              <w:rPr>
+                <w:rFonts w:ascii="Arial" w:hAnsi="Arial" w:cs="Arial"/>
+                <w:b/>
+                <w:bCs/>
+              </w:rPr>
+              <w:t>UC-13</w:t>
+            </w:r>
+          </w:p>
+        </w:tc>
+        <w:tc>
+          <w:tcPr>
+            <w:tcW w:w="3686" w:type="dxa"/>
+            <w:vAlign w:val="center"/>
+          </w:tcPr>
+          <w:p>
+            <w:pPr>
+              <w:rPr>
+                <w:rFonts w:ascii="Arial" w:hAnsi="Arial" w:cs="Arial"/>
+              </w:rPr>
+            </w:pPr>
+            <w:r>
+              <w:rPr>
+                <w:rFonts w:ascii="Arial" w:hAnsi="Arial" w:cs="Arial"/>
+              </w:rPr>
+              <w:t>Ingelogd: nee</w:t>
+            </w:r>
+          </w:p>
+          <w:p>
+            <w:pPr>
+              <w:rPr>
+                <w:rFonts w:ascii="Arial" w:hAnsi="Arial" w:cs="Arial"/>
+              </w:rPr>
+            </w:pPr>
+            <w:proofErr w:type="spellStart"/>
+            <w:r>
+              <w:rPr>
+                <w:rFonts w:ascii="Arial" w:hAnsi="Arial" w:cs="Arial"/>
+              </w:rPr>
+              <w:t>Comment</w:t>
+            </w:r>
+            <w:proofErr w:type="spellEnd"/>
+            <w:r>
+              <w:rPr>
+                <w:rFonts w:ascii="Arial" w:hAnsi="Arial" w:cs="Arial"/>
+              </w:rPr>
+              <w:t xml:space="preserve"> tekst: “</w:t>
+            </w:r>
+            <w:proofErr w:type="spellStart"/>
+            <w:r>
+              <w:rPr>
+                <w:rFonts w:ascii="Arial" w:hAnsi="Arial" w:cs="Arial"/>
+              </w:rPr>
+              <w:t>Lorem</w:t>
+            </w:r>
+            <w:proofErr w:type="spellEnd"/>
+            <w:r>
+              <w:rPr>
+                <w:rFonts w:ascii="Arial" w:hAnsi="Arial" w:cs="Arial"/>
+              </w:rPr>
+              <w:t xml:space="preserve"> </w:t>
+            </w:r>
+            <w:proofErr w:type="spellStart"/>
+            <w:r>
+              <w:rPr>
+                <w:rFonts w:ascii="Arial" w:hAnsi="Arial" w:cs="Arial"/>
+              </w:rPr>
+              <w:t>ipsum</w:t>
+            </w:r>
+            <w:proofErr w:type="spellEnd"/>
+            <w:r>
+              <w:rPr>
+                <w:rFonts w:ascii="Arial" w:hAnsi="Arial" w:cs="Arial"/>
+              </w:rPr>
+              <w:t>”</w:t>
+            </w:r>
+          </w:p>
+        </w:tc>
+        <w:tc>
+          <w:tcPr>
+            <w:tcW w:w="3113" w:type="dxa"/>
+            <w:vAlign w:val="center"/>
+          </w:tcPr>
+          <w:p>
+            <w:pPr>
+              <w:rPr>
+                <w:rFonts w:ascii="Arial" w:hAnsi="Arial" w:cs="Arial"/>
+              </w:rPr>
+            </w:pPr>
+            <w:r>
+              <w:rPr>
+                <w:rFonts w:ascii="Arial" w:hAnsi="Arial" w:cs="Arial"/>
+              </w:rPr>
+              <w:t xml:space="preserve">Er is geen </w:t>
+            </w:r>
+            <w:proofErr w:type="spellStart"/>
+            <w:r>
+              <w:rPr>
+                <w:rFonts w:ascii="Arial" w:hAnsi="Arial" w:cs="Arial"/>
+              </w:rPr>
+              <w:t>comment</w:t>
+            </w:r>
+            <w:proofErr w:type="spellEnd"/>
+            <w:r>
+              <w:rPr>
+                <w:rFonts w:ascii="Arial" w:hAnsi="Arial" w:cs="Arial"/>
+              </w:rPr>
+              <w:t xml:space="preserve"> achtergelaten, een error wordt getoond: “U bent niet ingelogd.”</w:t>
             </w:r>
           </w:p>
         </w:tc>
@@ -11422,7 +13686,8 @@
           <w:rFonts w:cs="Arial"/>
         </w:rPr>
       </w:pPr>
-      <w:bookmarkStart w:id="9" w:name="_Toc39827853"/>
+      <w:bookmarkStart w:id="11" w:name="_Toc39827853"/>
+      <w:bookmarkEnd w:id="10"/>
       <w:r>
         <w:rPr>
           <w:rFonts w:cs="Arial"/>
@@ -11430,7 +13695,7 @@
         <w:lastRenderedPageBreak/>
         <w:t>Test Matrix</w:t>
       </w:r>
-      <w:bookmarkEnd w:id="9"/>
+      <w:bookmarkEnd w:id="11"/>
     </w:p>
     <w:p>
       <w:pPr>
@@ -11445,12 +13710,12 @@
     <w:tbl>
       <w:tblPr>
         <w:tblStyle w:val="GridTable3"/>
-        <w:tblW w:w="6151" w:type="pct"/>
-        <w:tblInd w:w="-1039" w:type="dxa"/>
+        <w:tblW w:w="6144" w:type="pct"/>
+        <w:tblInd w:w="-1034" w:type="dxa"/>
         <w:tblLook w:val="04A0" w:firstRow="1" w:lastRow="0" w:firstColumn="1" w:lastColumn="0" w:noHBand="0" w:noVBand="1"/>
       </w:tblPr>
       <w:tblGrid>
-        <w:gridCol w:w="749"/>
+        <w:gridCol w:w="750"/>
         <w:gridCol w:w="498"/>
         <w:gridCol w:w="500"/>
         <w:gridCol w:w="500"/>
@@ -11458,20 +13723,20 @@
         <w:gridCol w:w="500"/>
         <w:gridCol w:w="500"/>
         <w:gridCol w:w="500"/>
-        <w:gridCol w:w="500"/>
-        <w:gridCol w:w="498"/>
-        <w:gridCol w:w="498"/>
-        <w:gridCol w:w="498"/>
-        <w:gridCol w:w="498"/>
-        <w:gridCol w:w="498"/>
-        <w:gridCol w:w="498"/>
-        <w:gridCol w:w="498"/>
-        <w:gridCol w:w="498"/>
-        <w:gridCol w:w="498"/>
+        <w:gridCol w:w="499"/>
+        <w:gridCol w:w="497"/>
+        <w:gridCol w:w="497"/>
+        <w:gridCol w:w="497"/>
+        <w:gridCol w:w="497"/>
+        <w:gridCol w:w="497"/>
+        <w:gridCol w:w="497"/>
+        <w:gridCol w:w="497"/>
+        <w:gridCol w:w="497"/>
+        <w:gridCol w:w="497"/>
         <w:gridCol w:w="491"/>
-        <w:gridCol w:w="480"/>
-        <w:gridCol w:w="480"/>
-        <w:gridCol w:w="480"/>
+        <w:gridCol w:w="479"/>
+        <w:gridCol w:w="479"/>
+        <w:gridCol w:w="479"/>
       </w:tblGrid>
       <w:tr>
         <w:trPr>
@@ -19851,6 +22116,16 @@
                 <w:szCs w:val="18"/>
               </w:rPr>
             </w:pPr>
+            <w:r>
+              <w:rPr>
+                <w:rFonts w:ascii="Arial" w:hAnsi="Arial" w:cs="Arial"/>
+                <w:b/>
+                <w:bCs/>
+                <w:sz w:val="18"/>
+                <w:szCs w:val="18"/>
+              </w:rPr>
+              <w:t>X</w:t>
+            </w:r>
           </w:p>
         </w:tc>
         <w:tc>
@@ -20280,6 +22555,16 @@
                 <w:szCs w:val="18"/>
               </w:rPr>
             </w:pPr>
+            <w:r>
+              <w:rPr>
+                <w:rFonts w:ascii="Arial" w:hAnsi="Arial" w:cs="Arial"/>
+                <w:b/>
+                <w:bCs/>
+                <w:sz w:val="18"/>
+                <w:szCs w:val="18"/>
+              </w:rPr>
+              <w:t>X</w:t>
+            </w:r>
           </w:p>
         </w:tc>
         <w:tc>
@@ -20725,6 +23010,16 @@
                 <w:szCs w:val="18"/>
               </w:rPr>
             </w:pPr>
+            <w:r>
+              <w:rPr>
+                <w:rFonts w:ascii="Arial" w:hAnsi="Arial" w:cs="Arial"/>
+                <w:b/>
+                <w:bCs/>
+                <w:sz w:val="18"/>
+                <w:szCs w:val="18"/>
+              </w:rPr>
+              <w:t>X</w:t>
+            </w:r>
           </w:p>
         </w:tc>
         <w:tc>
@@ -21154,6 +23449,16 @@
                 <w:szCs w:val="18"/>
               </w:rPr>
             </w:pPr>
+            <w:r>
+              <w:rPr>
+                <w:rFonts w:ascii="Arial" w:hAnsi="Arial" w:cs="Arial"/>
+                <w:b/>
+                <w:bCs/>
+                <w:sz w:val="18"/>
+                <w:szCs w:val="18"/>
+              </w:rPr>
+              <w:t>X</w:t>
+            </w:r>
           </w:p>
         </w:tc>
         <w:tc>
@@ -21599,6 +23904,16 @@
                 <w:szCs w:val="18"/>
               </w:rPr>
             </w:pPr>
+            <w:r>
+              <w:rPr>
+                <w:rFonts w:ascii="Arial" w:hAnsi="Arial" w:cs="Arial"/>
+                <w:b/>
+                <w:bCs/>
+                <w:sz w:val="18"/>
+                <w:szCs w:val="18"/>
+              </w:rPr>
+              <w:t>X</w:t>
+            </w:r>
           </w:p>
         </w:tc>
         <w:tc>
@@ -21690,6 +24005,6018 @@
                 <w:szCs w:val="18"/>
               </w:rPr>
             </w:pPr>
+          </w:p>
+        </w:tc>
+      </w:tr>
+      <w:tr>
+        <w:trPr>
+          <w:cnfStyle w:val="000000100000" w:firstRow="0" w:lastRow="0" w:firstColumn="0" w:lastColumn="0" w:oddVBand="0" w:evenVBand="0" w:oddHBand="1" w:evenHBand="0" w:firstRowFirstColumn="0" w:firstRowLastColumn="0" w:lastRowFirstColumn="0" w:lastRowLastColumn="0"/>
+        </w:trPr>
+        <w:tc>
+          <w:tcPr>
+            <w:cnfStyle w:val="001000000000" w:firstRow="0" w:lastRow="0" w:firstColumn="1" w:lastColumn="0" w:oddVBand="0" w:evenVBand="0" w:oddHBand="0" w:evenHBand="0" w:firstRowFirstColumn="0" w:firstRowLastColumn="0" w:lastRowFirstColumn="0" w:lastRowLastColumn="0"/>
+            <w:tcW w:w="336" w:type="pct"/>
+          </w:tcPr>
+          <w:p>
+            <w:pPr>
+              <w:jc w:val="left"/>
+              <w:rPr>
+                <w:rFonts w:ascii="Arial" w:hAnsi="Arial" w:cs="Arial"/>
+                <w:i w:val="0"/>
+                <w:iCs w:val="0"/>
+                <w:sz w:val="18"/>
+                <w:szCs w:val="18"/>
+              </w:rPr>
+            </w:pPr>
+            <w:r>
+              <w:rPr>
+                <w:rFonts w:ascii="Arial" w:hAnsi="Arial" w:cs="Arial"/>
+                <w:i w:val="0"/>
+                <w:iCs w:val="0"/>
+                <w:sz w:val="18"/>
+                <w:szCs w:val="18"/>
+              </w:rPr>
+              <w:t>TC-</w:t>
+            </w:r>
+            <w:r>
+              <w:rPr>
+                <w:rFonts w:ascii="Arial" w:hAnsi="Arial" w:cs="Arial"/>
+                <w:i w:val="0"/>
+                <w:iCs w:val="0"/>
+                <w:sz w:val="18"/>
+                <w:szCs w:val="18"/>
+              </w:rPr>
+              <w:t>23</w:t>
+            </w:r>
+          </w:p>
+        </w:tc>
+        <w:tc>
+          <w:tcPr>
+            <w:tcW w:w="223" w:type="pct"/>
+          </w:tcPr>
+          <w:p>
+            <w:pPr>
+              <w:jc w:val="center"/>
+              <w:cnfStyle w:val="000000100000" w:firstRow="0" w:lastRow="0" w:firstColumn="0" w:lastColumn="0" w:oddVBand="0" w:evenVBand="0" w:oddHBand="1" w:evenHBand="0" w:firstRowFirstColumn="0" w:firstRowLastColumn="0" w:lastRowFirstColumn="0" w:lastRowLastColumn="0"/>
+              <w:rPr>
+                <w:rFonts w:ascii="Arial" w:hAnsi="Arial" w:cs="Arial"/>
+                <w:b/>
+                <w:bCs/>
+                <w:sz w:val="18"/>
+                <w:szCs w:val="18"/>
+              </w:rPr>
+            </w:pPr>
+          </w:p>
+        </w:tc>
+        <w:tc>
+          <w:tcPr>
+            <w:tcW w:w="224" w:type="pct"/>
+          </w:tcPr>
+          <w:p>
+            <w:pPr>
+              <w:jc w:val="center"/>
+              <w:cnfStyle w:val="000000100000" w:firstRow="0" w:lastRow="0" w:firstColumn="0" w:lastColumn="0" w:oddVBand="0" w:evenVBand="0" w:oddHBand="1" w:evenHBand="0" w:firstRowFirstColumn="0" w:firstRowLastColumn="0" w:lastRowFirstColumn="0" w:lastRowLastColumn="0"/>
+              <w:rPr>
+                <w:rFonts w:ascii="Arial" w:hAnsi="Arial" w:cs="Arial"/>
+                <w:b/>
+                <w:bCs/>
+                <w:sz w:val="18"/>
+                <w:szCs w:val="18"/>
+              </w:rPr>
+            </w:pPr>
+          </w:p>
+        </w:tc>
+        <w:tc>
+          <w:tcPr>
+            <w:tcW w:w="224" w:type="pct"/>
+          </w:tcPr>
+          <w:p>
+            <w:pPr>
+              <w:jc w:val="center"/>
+              <w:cnfStyle w:val="000000100000" w:firstRow="0" w:lastRow="0" w:firstColumn="0" w:lastColumn="0" w:oddVBand="0" w:evenVBand="0" w:oddHBand="1" w:evenHBand="0" w:firstRowFirstColumn="0" w:firstRowLastColumn="0" w:lastRowFirstColumn="0" w:lastRowLastColumn="0"/>
+              <w:rPr>
+                <w:rFonts w:ascii="Arial" w:hAnsi="Arial" w:cs="Arial"/>
+                <w:b/>
+                <w:bCs/>
+                <w:sz w:val="18"/>
+                <w:szCs w:val="18"/>
+              </w:rPr>
+            </w:pPr>
+          </w:p>
+        </w:tc>
+        <w:tc>
+          <w:tcPr>
+            <w:tcW w:w="224" w:type="pct"/>
+          </w:tcPr>
+          <w:p>
+            <w:pPr>
+              <w:jc w:val="center"/>
+              <w:cnfStyle w:val="000000100000" w:firstRow="0" w:lastRow="0" w:firstColumn="0" w:lastColumn="0" w:oddVBand="0" w:evenVBand="0" w:oddHBand="1" w:evenHBand="0" w:firstRowFirstColumn="0" w:firstRowLastColumn="0" w:lastRowFirstColumn="0" w:lastRowLastColumn="0"/>
+              <w:rPr>
+                <w:rFonts w:ascii="Arial" w:hAnsi="Arial" w:cs="Arial"/>
+                <w:b/>
+                <w:bCs/>
+                <w:sz w:val="18"/>
+                <w:szCs w:val="18"/>
+              </w:rPr>
+            </w:pPr>
+          </w:p>
+        </w:tc>
+        <w:tc>
+          <w:tcPr>
+            <w:tcW w:w="224" w:type="pct"/>
+          </w:tcPr>
+          <w:p>
+            <w:pPr>
+              <w:jc w:val="center"/>
+              <w:cnfStyle w:val="000000100000" w:firstRow="0" w:lastRow="0" w:firstColumn="0" w:lastColumn="0" w:oddVBand="0" w:evenVBand="0" w:oddHBand="1" w:evenHBand="0" w:firstRowFirstColumn="0" w:firstRowLastColumn="0" w:lastRowFirstColumn="0" w:lastRowLastColumn="0"/>
+              <w:rPr>
+                <w:rFonts w:ascii="Arial" w:hAnsi="Arial" w:cs="Arial"/>
+                <w:b/>
+                <w:bCs/>
+                <w:sz w:val="18"/>
+                <w:szCs w:val="18"/>
+              </w:rPr>
+            </w:pPr>
+          </w:p>
+        </w:tc>
+        <w:tc>
+          <w:tcPr>
+            <w:tcW w:w="224" w:type="pct"/>
+          </w:tcPr>
+          <w:p>
+            <w:pPr>
+              <w:jc w:val="center"/>
+              <w:cnfStyle w:val="000000100000" w:firstRow="0" w:lastRow="0" w:firstColumn="0" w:lastColumn="0" w:oddVBand="0" w:evenVBand="0" w:oddHBand="1" w:evenHBand="0" w:firstRowFirstColumn="0" w:firstRowLastColumn="0" w:lastRowFirstColumn="0" w:lastRowLastColumn="0"/>
+              <w:rPr>
+                <w:rFonts w:ascii="Arial" w:hAnsi="Arial" w:cs="Arial"/>
+                <w:b/>
+                <w:bCs/>
+                <w:sz w:val="18"/>
+                <w:szCs w:val="18"/>
+              </w:rPr>
+            </w:pPr>
+          </w:p>
+        </w:tc>
+        <w:tc>
+          <w:tcPr>
+            <w:tcW w:w="224" w:type="pct"/>
+          </w:tcPr>
+          <w:p>
+            <w:pPr>
+              <w:jc w:val="center"/>
+              <w:cnfStyle w:val="000000100000" w:firstRow="0" w:lastRow="0" w:firstColumn="0" w:lastColumn="0" w:oddVBand="0" w:evenVBand="0" w:oddHBand="1" w:evenHBand="0" w:firstRowFirstColumn="0" w:firstRowLastColumn="0" w:lastRowFirstColumn="0" w:lastRowLastColumn="0"/>
+              <w:rPr>
+                <w:rFonts w:ascii="Arial" w:hAnsi="Arial" w:cs="Arial"/>
+                <w:b/>
+                <w:bCs/>
+                <w:sz w:val="18"/>
+                <w:szCs w:val="18"/>
+              </w:rPr>
+            </w:pPr>
+          </w:p>
+        </w:tc>
+        <w:tc>
+          <w:tcPr>
+            <w:tcW w:w="224" w:type="pct"/>
+          </w:tcPr>
+          <w:p>
+            <w:pPr>
+              <w:jc w:val="center"/>
+              <w:cnfStyle w:val="000000100000" w:firstRow="0" w:lastRow="0" w:firstColumn="0" w:lastColumn="0" w:oddVBand="0" w:evenVBand="0" w:oddHBand="1" w:evenHBand="0" w:firstRowFirstColumn="0" w:firstRowLastColumn="0" w:lastRowFirstColumn="0" w:lastRowLastColumn="0"/>
+              <w:rPr>
+                <w:rFonts w:ascii="Arial" w:hAnsi="Arial" w:cs="Arial"/>
+                <w:b/>
+                <w:bCs/>
+                <w:sz w:val="18"/>
+                <w:szCs w:val="18"/>
+              </w:rPr>
+            </w:pPr>
+          </w:p>
+        </w:tc>
+        <w:tc>
+          <w:tcPr>
+            <w:tcW w:w="223" w:type="pct"/>
+          </w:tcPr>
+          <w:p>
+            <w:pPr>
+              <w:jc w:val="center"/>
+              <w:cnfStyle w:val="000000100000" w:firstRow="0" w:lastRow="0" w:firstColumn="0" w:lastColumn="0" w:oddVBand="0" w:evenVBand="0" w:oddHBand="1" w:evenHBand="0" w:firstRowFirstColumn="0" w:firstRowLastColumn="0" w:lastRowFirstColumn="0" w:lastRowLastColumn="0"/>
+              <w:rPr>
+                <w:rFonts w:ascii="Arial" w:hAnsi="Arial" w:cs="Arial"/>
+                <w:b/>
+                <w:bCs/>
+                <w:sz w:val="18"/>
+                <w:szCs w:val="18"/>
+              </w:rPr>
+            </w:pPr>
+          </w:p>
+        </w:tc>
+        <w:tc>
+          <w:tcPr>
+            <w:tcW w:w="223" w:type="pct"/>
+          </w:tcPr>
+          <w:p>
+            <w:pPr>
+              <w:jc w:val="center"/>
+              <w:cnfStyle w:val="000000100000" w:firstRow="0" w:lastRow="0" w:firstColumn="0" w:lastColumn="0" w:oddVBand="0" w:evenVBand="0" w:oddHBand="1" w:evenHBand="0" w:firstRowFirstColumn="0" w:firstRowLastColumn="0" w:lastRowFirstColumn="0" w:lastRowLastColumn="0"/>
+              <w:rPr>
+                <w:rFonts w:ascii="Arial" w:hAnsi="Arial" w:cs="Arial"/>
+                <w:b/>
+                <w:bCs/>
+                <w:sz w:val="18"/>
+                <w:szCs w:val="18"/>
+              </w:rPr>
+            </w:pPr>
+          </w:p>
+        </w:tc>
+        <w:tc>
+          <w:tcPr>
+            <w:tcW w:w="223" w:type="pct"/>
+          </w:tcPr>
+          <w:p>
+            <w:pPr>
+              <w:jc w:val="center"/>
+              <w:cnfStyle w:val="000000100000" w:firstRow="0" w:lastRow="0" w:firstColumn="0" w:lastColumn="0" w:oddVBand="0" w:evenVBand="0" w:oddHBand="1" w:evenHBand="0" w:firstRowFirstColumn="0" w:firstRowLastColumn="0" w:lastRowFirstColumn="0" w:lastRowLastColumn="0"/>
+              <w:rPr>
+                <w:rFonts w:ascii="Arial" w:hAnsi="Arial" w:cs="Arial"/>
+                <w:b/>
+                <w:bCs/>
+                <w:sz w:val="18"/>
+                <w:szCs w:val="18"/>
+              </w:rPr>
+            </w:pPr>
+          </w:p>
+        </w:tc>
+        <w:tc>
+          <w:tcPr>
+            <w:tcW w:w="223" w:type="pct"/>
+          </w:tcPr>
+          <w:p>
+            <w:pPr>
+              <w:jc w:val="center"/>
+              <w:cnfStyle w:val="000000100000" w:firstRow="0" w:lastRow="0" w:firstColumn="0" w:lastColumn="0" w:oddVBand="0" w:evenVBand="0" w:oddHBand="1" w:evenHBand="0" w:firstRowFirstColumn="0" w:firstRowLastColumn="0" w:lastRowFirstColumn="0" w:lastRowLastColumn="0"/>
+              <w:rPr>
+                <w:rFonts w:ascii="Arial" w:hAnsi="Arial" w:cs="Arial"/>
+                <w:b/>
+                <w:bCs/>
+                <w:sz w:val="18"/>
+                <w:szCs w:val="18"/>
+              </w:rPr>
+            </w:pPr>
+          </w:p>
+        </w:tc>
+        <w:tc>
+          <w:tcPr>
+            <w:tcW w:w="223" w:type="pct"/>
+          </w:tcPr>
+          <w:p>
+            <w:pPr>
+              <w:jc w:val="center"/>
+              <w:cnfStyle w:val="000000100000" w:firstRow="0" w:lastRow="0" w:firstColumn="0" w:lastColumn="0" w:oddVBand="0" w:evenVBand="0" w:oddHBand="1" w:evenHBand="0" w:firstRowFirstColumn="0" w:firstRowLastColumn="0" w:lastRowFirstColumn="0" w:lastRowLastColumn="0"/>
+              <w:rPr>
+                <w:rFonts w:ascii="Arial" w:hAnsi="Arial" w:cs="Arial"/>
+                <w:b/>
+                <w:bCs/>
+                <w:sz w:val="18"/>
+                <w:szCs w:val="18"/>
+              </w:rPr>
+            </w:pPr>
+          </w:p>
+        </w:tc>
+        <w:tc>
+          <w:tcPr>
+            <w:tcW w:w="223" w:type="pct"/>
+          </w:tcPr>
+          <w:p>
+            <w:pPr>
+              <w:jc w:val="center"/>
+              <w:cnfStyle w:val="000000100000" w:firstRow="0" w:lastRow="0" w:firstColumn="0" w:lastColumn="0" w:oddVBand="0" w:evenVBand="0" w:oddHBand="1" w:evenHBand="0" w:firstRowFirstColumn="0" w:firstRowLastColumn="0" w:lastRowFirstColumn="0" w:lastRowLastColumn="0"/>
+              <w:rPr>
+                <w:rFonts w:ascii="Arial" w:hAnsi="Arial" w:cs="Arial"/>
+                <w:b/>
+                <w:bCs/>
+                <w:sz w:val="18"/>
+                <w:szCs w:val="18"/>
+              </w:rPr>
+            </w:pPr>
+          </w:p>
+        </w:tc>
+        <w:tc>
+          <w:tcPr>
+            <w:tcW w:w="223" w:type="pct"/>
+          </w:tcPr>
+          <w:p>
+            <w:pPr>
+              <w:jc w:val="center"/>
+              <w:cnfStyle w:val="000000100000" w:firstRow="0" w:lastRow="0" w:firstColumn="0" w:lastColumn="0" w:oddVBand="0" w:evenVBand="0" w:oddHBand="1" w:evenHBand="0" w:firstRowFirstColumn="0" w:firstRowLastColumn="0" w:lastRowFirstColumn="0" w:lastRowLastColumn="0"/>
+              <w:rPr>
+                <w:rFonts w:ascii="Arial" w:hAnsi="Arial" w:cs="Arial"/>
+                <w:b/>
+                <w:bCs/>
+                <w:sz w:val="18"/>
+                <w:szCs w:val="18"/>
+              </w:rPr>
+            </w:pPr>
+          </w:p>
+        </w:tc>
+        <w:tc>
+          <w:tcPr>
+            <w:tcW w:w="223" w:type="pct"/>
+          </w:tcPr>
+          <w:p>
+            <w:pPr>
+              <w:jc w:val="center"/>
+              <w:cnfStyle w:val="000000100000" w:firstRow="0" w:lastRow="0" w:firstColumn="0" w:lastColumn="0" w:oddVBand="0" w:evenVBand="0" w:oddHBand="1" w:evenHBand="0" w:firstRowFirstColumn="0" w:firstRowLastColumn="0" w:lastRowFirstColumn="0" w:lastRowLastColumn="0"/>
+              <w:rPr>
+                <w:rFonts w:ascii="Arial" w:hAnsi="Arial" w:cs="Arial"/>
+                <w:b/>
+                <w:bCs/>
+                <w:sz w:val="18"/>
+                <w:szCs w:val="18"/>
+              </w:rPr>
+            </w:pPr>
+            <w:r>
+              <w:rPr>
+                <w:rFonts w:ascii="Arial" w:hAnsi="Arial" w:cs="Arial"/>
+                <w:b/>
+                <w:bCs/>
+                <w:sz w:val="18"/>
+                <w:szCs w:val="18"/>
+              </w:rPr>
+              <w:t>X</w:t>
+            </w:r>
+          </w:p>
+        </w:tc>
+        <w:tc>
+          <w:tcPr>
+            <w:tcW w:w="223" w:type="pct"/>
+          </w:tcPr>
+          <w:p>
+            <w:pPr>
+              <w:jc w:val="center"/>
+              <w:cnfStyle w:val="000000100000" w:firstRow="0" w:lastRow="0" w:firstColumn="0" w:lastColumn="0" w:oddVBand="0" w:evenVBand="0" w:oddHBand="1" w:evenHBand="0" w:firstRowFirstColumn="0" w:firstRowLastColumn="0" w:lastRowFirstColumn="0" w:lastRowLastColumn="0"/>
+              <w:rPr>
+                <w:rFonts w:ascii="Arial" w:hAnsi="Arial" w:cs="Arial"/>
+                <w:b/>
+                <w:bCs/>
+                <w:sz w:val="18"/>
+                <w:szCs w:val="18"/>
+              </w:rPr>
+            </w:pPr>
+          </w:p>
+        </w:tc>
+        <w:tc>
+          <w:tcPr>
+            <w:tcW w:w="220" w:type="pct"/>
+          </w:tcPr>
+          <w:p>
+            <w:pPr>
+              <w:jc w:val="center"/>
+              <w:cnfStyle w:val="000000100000" w:firstRow="0" w:lastRow="0" w:firstColumn="0" w:lastColumn="0" w:oddVBand="0" w:evenVBand="0" w:oddHBand="1" w:evenHBand="0" w:firstRowFirstColumn="0" w:firstRowLastColumn="0" w:lastRowFirstColumn="0" w:lastRowLastColumn="0"/>
+              <w:rPr>
+                <w:rFonts w:ascii="Arial" w:hAnsi="Arial" w:cs="Arial"/>
+                <w:b/>
+                <w:bCs/>
+                <w:sz w:val="18"/>
+                <w:szCs w:val="18"/>
+              </w:rPr>
+            </w:pPr>
+          </w:p>
+        </w:tc>
+        <w:tc>
+          <w:tcPr>
+            <w:tcW w:w="215" w:type="pct"/>
+          </w:tcPr>
+          <w:p>
+            <w:pPr>
+              <w:jc w:val="center"/>
+              <w:cnfStyle w:val="000000100000" w:firstRow="0" w:lastRow="0" w:firstColumn="0" w:lastColumn="0" w:oddVBand="0" w:evenVBand="0" w:oddHBand="1" w:evenHBand="0" w:firstRowFirstColumn="0" w:firstRowLastColumn="0" w:lastRowFirstColumn="0" w:lastRowLastColumn="0"/>
+              <w:rPr>
+                <w:rFonts w:ascii="Arial" w:hAnsi="Arial" w:cs="Arial"/>
+                <w:b/>
+                <w:bCs/>
+                <w:sz w:val="18"/>
+                <w:szCs w:val="18"/>
+              </w:rPr>
+            </w:pPr>
+          </w:p>
+        </w:tc>
+        <w:tc>
+          <w:tcPr>
+            <w:tcW w:w="215" w:type="pct"/>
+          </w:tcPr>
+          <w:p>
+            <w:pPr>
+              <w:jc w:val="center"/>
+              <w:cnfStyle w:val="000000100000" w:firstRow="0" w:lastRow="0" w:firstColumn="0" w:lastColumn="0" w:oddVBand="0" w:evenVBand="0" w:oddHBand="1" w:evenHBand="0" w:firstRowFirstColumn="0" w:firstRowLastColumn="0" w:lastRowFirstColumn="0" w:lastRowLastColumn="0"/>
+              <w:rPr>
+                <w:rFonts w:ascii="Arial" w:hAnsi="Arial" w:cs="Arial"/>
+                <w:b/>
+                <w:bCs/>
+                <w:sz w:val="18"/>
+                <w:szCs w:val="18"/>
+              </w:rPr>
+            </w:pPr>
+          </w:p>
+        </w:tc>
+        <w:tc>
+          <w:tcPr>
+            <w:tcW w:w="215" w:type="pct"/>
+          </w:tcPr>
+          <w:p>
+            <w:pPr>
+              <w:jc w:val="center"/>
+              <w:cnfStyle w:val="000000100000" w:firstRow="0" w:lastRow="0" w:firstColumn="0" w:lastColumn="0" w:oddVBand="0" w:evenVBand="0" w:oddHBand="1" w:evenHBand="0" w:firstRowFirstColumn="0" w:firstRowLastColumn="0" w:lastRowFirstColumn="0" w:lastRowLastColumn="0"/>
+              <w:rPr>
+                <w:rFonts w:ascii="Arial" w:hAnsi="Arial" w:cs="Arial"/>
+                <w:b/>
+                <w:bCs/>
+                <w:sz w:val="18"/>
+                <w:szCs w:val="18"/>
+              </w:rPr>
+            </w:pPr>
+          </w:p>
+        </w:tc>
+      </w:tr>
+      <w:tr>
+        <w:tc>
+          <w:tcPr>
+            <w:cnfStyle w:val="001000000000" w:firstRow="0" w:lastRow="0" w:firstColumn="1" w:lastColumn="0" w:oddVBand="0" w:evenVBand="0" w:oddHBand="0" w:evenHBand="0" w:firstRowFirstColumn="0" w:firstRowLastColumn="0" w:lastRowFirstColumn="0" w:lastRowLastColumn="0"/>
+            <w:tcW w:w="336" w:type="pct"/>
+          </w:tcPr>
+          <w:p>
+            <w:pPr>
+              <w:jc w:val="left"/>
+              <w:rPr>
+                <w:rFonts w:ascii="Arial" w:hAnsi="Arial" w:cs="Arial"/>
+                <w:i w:val="0"/>
+                <w:iCs w:val="0"/>
+                <w:sz w:val="18"/>
+                <w:szCs w:val="18"/>
+              </w:rPr>
+            </w:pPr>
+            <w:r>
+              <w:rPr>
+                <w:rFonts w:ascii="Arial" w:hAnsi="Arial" w:cs="Arial"/>
+                <w:i w:val="0"/>
+                <w:iCs w:val="0"/>
+                <w:sz w:val="18"/>
+                <w:szCs w:val="18"/>
+              </w:rPr>
+              <w:t>TC-</w:t>
+            </w:r>
+            <w:r>
+              <w:rPr>
+                <w:rFonts w:ascii="Arial" w:hAnsi="Arial" w:cs="Arial"/>
+                <w:i w:val="0"/>
+                <w:iCs w:val="0"/>
+                <w:sz w:val="18"/>
+                <w:szCs w:val="18"/>
+              </w:rPr>
+              <w:t>24</w:t>
+            </w:r>
+          </w:p>
+        </w:tc>
+        <w:tc>
+          <w:tcPr>
+            <w:tcW w:w="223" w:type="pct"/>
+          </w:tcPr>
+          <w:p>
+            <w:pPr>
+              <w:jc w:val="center"/>
+              <w:cnfStyle w:val="000000000000" w:firstRow="0" w:lastRow="0" w:firstColumn="0" w:lastColumn="0" w:oddVBand="0" w:evenVBand="0" w:oddHBand="0" w:evenHBand="0" w:firstRowFirstColumn="0" w:firstRowLastColumn="0" w:lastRowFirstColumn="0" w:lastRowLastColumn="0"/>
+              <w:rPr>
+                <w:rFonts w:ascii="Arial" w:hAnsi="Arial" w:cs="Arial"/>
+                <w:b/>
+                <w:bCs/>
+                <w:sz w:val="18"/>
+                <w:szCs w:val="18"/>
+              </w:rPr>
+            </w:pPr>
+          </w:p>
+        </w:tc>
+        <w:tc>
+          <w:tcPr>
+            <w:tcW w:w="224" w:type="pct"/>
+          </w:tcPr>
+          <w:p>
+            <w:pPr>
+              <w:jc w:val="center"/>
+              <w:cnfStyle w:val="000000000000" w:firstRow="0" w:lastRow="0" w:firstColumn="0" w:lastColumn="0" w:oddVBand="0" w:evenVBand="0" w:oddHBand="0" w:evenHBand="0" w:firstRowFirstColumn="0" w:firstRowLastColumn="0" w:lastRowFirstColumn="0" w:lastRowLastColumn="0"/>
+              <w:rPr>
+                <w:rFonts w:ascii="Arial" w:hAnsi="Arial" w:cs="Arial"/>
+                <w:b/>
+                <w:bCs/>
+                <w:sz w:val="18"/>
+                <w:szCs w:val="18"/>
+              </w:rPr>
+            </w:pPr>
+          </w:p>
+        </w:tc>
+        <w:tc>
+          <w:tcPr>
+            <w:tcW w:w="224" w:type="pct"/>
+          </w:tcPr>
+          <w:p>
+            <w:pPr>
+              <w:jc w:val="center"/>
+              <w:cnfStyle w:val="000000000000" w:firstRow="0" w:lastRow="0" w:firstColumn="0" w:lastColumn="0" w:oddVBand="0" w:evenVBand="0" w:oddHBand="0" w:evenHBand="0" w:firstRowFirstColumn="0" w:firstRowLastColumn="0" w:lastRowFirstColumn="0" w:lastRowLastColumn="0"/>
+              <w:rPr>
+                <w:rFonts w:ascii="Arial" w:hAnsi="Arial" w:cs="Arial"/>
+                <w:b/>
+                <w:bCs/>
+                <w:sz w:val="18"/>
+                <w:szCs w:val="18"/>
+              </w:rPr>
+            </w:pPr>
+          </w:p>
+        </w:tc>
+        <w:tc>
+          <w:tcPr>
+            <w:tcW w:w="224" w:type="pct"/>
+          </w:tcPr>
+          <w:p>
+            <w:pPr>
+              <w:jc w:val="center"/>
+              <w:cnfStyle w:val="000000000000" w:firstRow="0" w:lastRow="0" w:firstColumn="0" w:lastColumn="0" w:oddVBand="0" w:evenVBand="0" w:oddHBand="0" w:evenHBand="0" w:firstRowFirstColumn="0" w:firstRowLastColumn="0" w:lastRowFirstColumn="0" w:lastRowLastColumn="0"/>
+              <w:rPr>
+                <w:rFonts w:ascii="Arial" w:hAnsi="Arial" w:cs="Arial"/>
+                <w:b/>
+                <w:bCs/>
+                <w:sz w:val="18"/>
+                <w:szCs w:val="18"/>
+              </w:rPr>
+            </w:pPr>
+          </w:p>
+        </w:tc>
+        <w:tc>
+          <w:tcPr>
+            <w:tcW w:w="224" w:type="pct"/>
+          </w:tcPr>
+          <w:p>
+            <w:pPr>
+              <w:jc w:val="center"/>
+              <w:cnfStyle w:val="000000000000" w:firstRow="0" w:lastRow="0" w:firstColumn="0" w:lastColumn="0" w:oddVBand="0" w:evenVBand="0" w:oddHBand="0" w:evenHBand="0" w:firstRowFirstColumn="0" w:firstRowLastColumn="0" w:lastRowFirstColumn="0" w:lastRowLastColumn="0"/>
+              <w:rPr>
+                <w:rFonts w:ascii="Arial" w:hAnsi="Arial" w:cs="Arial"/>
+                <w:b/>
+                <w:bCs/>
+                <w:sz w:val="18"/>
+                <w:szCs w:val="18"/>
+              </w:rPr>
+            </w:pPr>
+          </w:p>
+        </w:tc>
+        <w:tc>
+          <w:tcPr>
+            <w:tcW w:w="224" w:type="pct"/>
+          </w:tcPr>
+          <w:p>
+            <w:pPr>
+              <w:jc w:val="center"/>
+              <w:cnfStyle w:val="000000000000" w:firstRow="0" w:lastRow="0" w:firstColumn="0" w:lastColumn="0" w:oddVBand="0" w:evenVBand="0" w:oddHBand="0" w:evenHBand="0" w:firstRowFirstColumn="0" w:firstRowLastColumn="0" w:lastRowFirstColumn="0" w:lastRowLastColumn="0"/>
+              <w:rPr>
+                <w:rFonts w:ascii="Arial" w:hAnsi="Arial" w:cs="Arial"/>
+                <w:b/>
+                <w:bCs/>
+                <w:sz w:val="18"/>
+                <w:szCs w:val="18"/>
+              </w:rPr>
+            </w:pPr>
+          </w:p>
+        </w:tc>
+        <w:tc>
+          <w:tcPr>
+            <w:tcW w:w="224" w:type="pct"/>
+          </w:tcPr>
+          <w:p>
+            <w:pPr>
+              <w:jc w:val="center"/>
+              <w:cnfStyle w:val="000000000000" w:firstRow="0" w:lastRow="0" w:firstColumn="0" w:lastColumn="0" w:oddVBand="0" w:evenVBand="0" w:oddHBand="0" w:evenHBand="0" w:firstRowFirstColumn="0" w:firstRowLastColumn="0" w:lastRowFirstColumn="0" w:lastRowLastColumn="0"/>
+              <w:rPr>
+                <w:rFonts w:ascii="Arial" w:hAnsi="Arial" w:cs="Arial"/>
+                <w:b/>
+                <w:bCs/>
+                <w:sz w:val="18"/>
+                <w:szCs w:val="18"/>
+              </w:rPr>
+            </w:pPr>
+          </w:p>
+        </w:tc>
+        <w:tc>
+          <w:tcPr>
+            <w:tcW w:w="224" w:type="pct"/>
+          </w:tcPr>
+          <w:p>
+            <w:pPr>
+              <w:jc w:val="center"/>
+              <w:cnfStyle w:val="000000000000" w:firstRow="0" w:lastRow="0" w:firstColumn="0" w:lastColumn="0" w:oddVBand="0" w:evenVBand="0" w:oddHBand="0" w:evenHBand="0" w:firstRowFirstColumn="0" w:firstRowLastColumn="0" w:lastRowFirstColumn="0" w:lastRowLastColumn="0"/>
+              <w:rPr>
+                <w:rFonts w:ascii="Arial" w:hAnsi="Arial" w:cs="Arial"/>
+                <w:b/>
+                <w:bCs/>
+                <w:sz w:val="18"/>
+                <w:szCs w:val="18"/>
+              </w:rPr>
+            </w:pPr>
+          </w:p>
+        </w:tc>
+        <w:tc>
+          <w:tcPr>
+            <w:tcW w:w="223" w:type="pct"/>
+          </w:tcPr>
+          <w:p>
+            <w:pPr>
+              <w:jc w:val="center"/>
+              <w:cnfStyle w:val="000000000000" w:firstRow="0" w:lastRow="0" w:firstColumn="0" w:lastColumn="0" w:oddVBand="0" w:evenVBand="0" w:oddHBand="0" w:evenHBand="0" w:firstRowFirstColumn="0" w:firstRowLastColumn="0" w:lastRowFirstColumn="0" w:lastRowLastColumn="0"/>
+              <w:rPr>
+                <w:rFonts w:ascii="Arial" w:hAnsi="Arial" w:cs="Arial"/>
+                <w:b/>
+                <w:bCs/>
+                <w:sz w:val="18"/>
+                <w:szCs w:val="18"/>
+              </w:rPr>
+            </w:pPr>
+          </w:p>
+        </w:tc>
+        <w:tc>
+          <w:tcPr>
+            <w:tcW w:w="223" w:type="pct"/>
+          </w:tcPr>
+          <w:p>
+            <w:pPr>
+              <w:jc w:val="center"/>
+              <w:cnfStyle w:val="000000000000" w:firstRow="0" w:lastRow="0" w:firstColumn="0" w:lastColumn="0" w:oddVBand="0" w:evenVBand="0" w:oddHBand="0" w:evenHBand="0" w:firstRowFirstColumn="0" w:firstRowLastColumn="0" w:lastRowFirstColumn="0" w:lastRowLastColumn="0"/>
+              <w:rPr>
+                <w:rFonts w:ascii="Arial" w:hAnsi="Arial" w:cs="Arial"/>
+                <w:b/>
+                <w:bCs/>
+                <w:sz w:val="18"/>
+                <w:szCs w:val="18"/>
+              </w:rPr>
+            </w:pPr>
+          </w:p>
+        </w:tc>
+        <w:tc>
+          <w:tcPr>
+            <w:tcW w:w="223" w:type="pct"/>
+          </w:tcPr>
+          <w:p>
+            <w:pPr>
+              <w:jc w:val="center"/>
+              <w:cnfStyle w:val="000000000000" w:firstRow="0" w:lastRow="0" w:firstColumn="0" w:lastColumn="0" w:oddVBand="0" w:evenVBand="0" w:oddHBand="0" w:evenHBand="0" w:firstRowFirstColumn="0" w:firstRowLastColumn="0" w:lastRowFirstColumn="0" w:lastRowLastColumn="0"/>
+              <w:rPr>
+                <w:rFonts w:ascii="Arial" w:hAnsi="Arial" w:cs="Arial"/>
+                <w:b/>
+                <w:bCs/>
+                <w:sz w:val="18"/>
+                <w:szCs w:val="18"/>
+              </w:rPr>
+            </w:pPr>
+          </w:p>
+        </w:tc>
+        <w:tc>
+          <w:tcPr>
+            <w:tcW w:w="223" w:type="pct"/>
+          </w:tcPr>
+          <w:p>
+            <w:pPr>
+              <w:jc w:val="center"/>
+              <w:cnfStyle w:val="000000000000" w:firstRow="0" w:lastRow="0" w:firstColumn="0" w:lastColumn="0" w:oddVBand="0" w:evenVBand="0" w:oddHBand="0" w:evenHBand="0" w:firstRowFirstColumn="0" w:firstRowLastColumn="0" w:lastRowFirstColumn="0" w:lastRowLastColumn="0"/>
+              <w:rPr>
+                <w:rFonts w:ascii="Arial" w:hAnsi="Arial" w:cs="Arial"/>
+                <w:b/>
+                <w:bCs/>
+                <w:sz w:val="18"/>
+                <w:szCs w:val="18"/>
+              </w:rPr>
+            </w:pPr>
+          </w:p>
+        </w:tc>
+        <w:tc>
+          <w:tcPr>
+            <w:tcW w:w="223" w:type="pct"/>
+          </w:tcPr>
+          <w:p>
+            <w:pPr>
+              <w:jc w:val="center"/>
+              <w:cnfStyle w:val="000000000000" w:firstRow="0" w:lastRow="0" w:firstColumn="0" w:lastColumn="0" w:oddVBand="0" w:evenVBand="0" w:oddHBand="0" w:evenHBand="0" w:firstRowFirstColumn="0" w:firstRowLastColumn="0" w:lastRowFirstColumn="0" w:lastRowLastColumn="0"/>
+              <w:rPr>
+                <w:rFonts w:ascii="Arial" w:hAnsi="Arial" w:cs="Arial"/>
+                <w:b/>
+                <w:bCs/>
+                <w:sz w:val="18"/>
+                <w:szCs w:val="18"/>
+              </w:rPr>
+            </w:pPr>
+          </w:p>
+        </w:tc>
+        <w:tc>
+          <w:tcPr>
+            <w:tcW w:w="223" w:type="pct"/>
+          </w:tcPr>
+          <w:p>
+            <w:pPr>
+              <w:jc w:val="center"/>
+              <w:cnfStyle w:val="000000000000" w:firstRow="0" w:lastRow="0" w:firstColumn="0" w:lastColumn="0" w:oddVBand="0" w:evenVBand="0" w:oddHBand="0" w:evenHBand="0" w:firstRowFirstColumn="0" w:firstRowLastColumn="0" w:lastRowFirstColumn="0" w:lastRowLastColumn="0"/>
+              <w:rPr>
+                <w:rFonts w:ascii="Arial" w:hAnsi="Arial" w:cs="Arial"/>
+                <w:b/>
+                <w:bCs/>
+                <w:sz w:val="18"/>
+                <w:szCs w:val="18"/>
+              </w:rPr>
+            </w:pPr>
+          </w:p>
+        </w:tc>
+        <w:tc>
+          <w:tcPr>
+            <w:tcW w:w="223" w:type="pct"/>
+          </w:tcPr>
+          <w:p>
+            <w:pPr>
+              <w:jc w:val="center"/>
+              <w:cnfStyle w:val="000000000000" w:firstRow="0" w:lastRow="0" w:firstColumn="0" w:lastColumn="0" w:oddVBand="0" w:evenVBand="0" w:oddHBand="0" w:evenHBand="0" w:firstRowFirstColumn="0" w:firstRowLastColumn="0" w:lastRowFirstColumn="0" w:lastRowLastColumn="0"/>
+              <w:rPr>
+                <w:rFonts w:ascii="Arial" w:hAnsi="Arial" w:cs="Arial"/>
+                <w:b/>
+                <w:bCs/>
+                <w:sz w:val="18"/>
+                <w:szCs w:val="18"/>
+              </w:rPr>
+            </w:pPr>
+          </w:p>
+        </w:tc>
+        <w:tc>
+          <w:tcPr>
+            <w:tcW w:w="223" w:type="pct"/>
+          </w:tcPr>
+          <w:p>
+            <w:pPr>
+              <w:jc w:val="center"/>
+              <w:cnfStyle w:val="000000000000" w:firstRow="0" w:lastRow="0" w:firstColumn="0" w:lastColumn="0" w:oddVBand="0" w:evenVBand="0" w:oddHBand="0" w:evenHBand="0" w:firstRowFirstColumn="0" w:firstRowLastColumn="0" w:lastRowFirstColumn="0" w:lastRowLastColumn="0"/>
+              <w:rPr>
+                <w:rFonts w:ascii="Arial" w:hAnsi="Arial" w:cs="Arial"/>
+                <w:b/>
+                <w:bCs/>
+                <w:sz w:val="18"/>
+                <w:szCs w:val="18"/>
+              </w:rPr>
+            </w:pPr>
+            <w:r>
+              <w:rPr>
+                <w:rFonts w:ascii="Arial" w:hAnsi="Arial" w:cs="Arial"/>
+                <w:b/>
+                <w:bCs/>
+                <w:sz w:val="18"/>
+                <w:szCs w:val="18"/>
+              </w:rPr>
+              <w:t>X</w:t>
+            </w:r>
+          </w:p>
+        </w:tc>
+        <w:tc>
+          <w:tcPr>
+            <w:tcW w:w="223" w:type="pct"/>
+          </w:tcPr>
+          <w:p>
+            <w:pPr>
+              <w:jc w:val="center"/>
+              <w:cnfStyle w:val="000000000000" w:firstRow="0" w:lastRow="0" w:firstColumn="0" w:lastColumn="0" w:oddVBand="0" w:evenVBand="0" w:oddHBand="0" w:evenHBand="0" w:firstRowFirstColumn="0" w:firstRowLastColumn="0" w:lastRowFirstColumn="0" w:lastRowLastColumn="0"/>
+              <w:rPr>
+                <w:rFonts w:ascii="Arial" w:hAnsi="Arial" w:cs="Arial"/>
+                <w:b/>
+                <w:bCs/>
+                <w:sz w:val="18"/>
+                <w:szCs w:val="18"/>
+              </w:rPr>
+            </w:pPr>
+          </w:p>
+        </w:tc>
+        <w:tc>
+          <w:tcPr>
+            <w:tcW w:w="220" w:type="pct"/>
+          </w:tcPr>
+          <w:p>
+            <w:pPr>
+              <w:jc w:val="center"/>
+              <w:cnfStyle w:val="000000000000" w:firstRow="0" w:lastRow="0" w:firstColumn="0" w:lastColumn="0" w:oddVBand="0" w:evenVBand="0" w:oddHBand="0" w:evenHBand="0" w:firstRowFirstColumn="0" w:firstRowLastColumn="0" w:lastRowFirstColumn="0" w:lastRowLastColumn="0"/>
+              <w:rPr>
+                <w:rFonts w:ascii="Arial" w:hAnsi="Arial" w:cs="Arial"/>
+                <w:b/>
+                <w:bCs/>
+                <w:sz w:val="18"/>
+                <w:szCs w:val="18"/>
+              </w:rPr>
+            </w:pPr>
+          </w:p>
+        </w:tc>
+        <w:tc>
+          <w:tcPr>
+            <w:tcW w:w="215" w:type="pct"/>
+          </w:tcPr>
+          <w:p>
+            <w:pPr>
+              <w:jc w:val="center"/>
+              <w:cnfStyle w:val="000000000000" w:firstRow="0" w:lastRow="0" w:firstColumn="0" w:lastColumn="0" w:oddVBand="0" w:evenVBand="0" w:oddHBand="0" w:evenHBand="0" w:firstRowFirstColumn="0" w:firstRowLastColumn="0" w:lastRowFirstColumn="0" w:lastRowLastColumn="0"/>
+              <w:rPr>
+                <w:rFonts w:ascii="Arial" w:hAnsi="Arial" w:cs="Arial"/>
+                <w:b/>
+                <w:bCs/>
+                <w:sz w:val="18"/>
+                <w:szCs w:val="18"/>
+              </w:rPr>
+            </w:pPr>
+          </w:p>
+        </w:tc>
+        <w:tc>
+          <w:tcPr>
+            <w:tcW w:w="215" w:type="pct"/>
+          </w:tcPr>
+          <w:p>
+            <w:pPr>
+              <w:jc w:val="center"/>
+              <w:cnfStyle w:val="000000000000" w:firstRow="0" w:lastRow="0" w:firstColumn="0" w:lastColumn="0" w:oddVBand="0" w:evenVBand="0" w:oddHBand="0" w:evenHBand="0" w:firstRowFirstColumn="0" w:firstRowLastColumn="0" w:lastRowFirstColumn="0" w:lastRowLastColumn="0"/>
+              <w:rPr>
+                <w:rFonts w:ascii="Arial" w:hAnsi="Arial" w:cs="Arial"/>
+                <w:b/>
+                <w:bCs/>
+                <w:sz w:val="18"/>
+                <w:szCs w:val="18"/>
+              </w:rPr>
+            </w:pPr>
+          </w:p>
+        </w:tc>
+        <w:tc>
+          <w:tcPr>
+            <w:tcW w:w="215" w:type="pct"/>
+          </w:tcPr>
+          <w:p>
+            <w:pPr>
+              <w:jc w:val="center"/>
+              <w:cnfStyle w:val="000000000000" w:firstRow="0" w:lastRow="0" w:firstColumn="0" w:lastColumn="0" w:oddVBand="0" w:evenVBand="0" w:oddHBand="0" w:evenHBand="0" w:firstRowFirstColumn="0" w:firstRowLastColumn="0" w:lastRowFirstColumn="0" w:lastRowLastColumn="0"/>
+              <w:rPr>
+                <w:rFonts w:ascii="Arial" w:hAnsi="Arial" w:cs="Arial"/>
+                <w:b/>
+                <w:bCs/>
+                <w:sz w:val="18"/>
+                <w:szCs w:val="18"/>
+              </w:rPr>
+            </w:pPr>
+          </w:p>
+        </w:tc>
+      </w:tr>
+      <w:tr>
+        <w:trPr>
+          <w:cnfStyle w:val="000000100000" w:firstRow="0" w:lastRow="0" w:firstColumn="0" w:lastColumn="0" w:oddVBand="0" w:evenVBand="0" w:oddHBand="1" w:evenHBand="0" w:firstRowFirstColumn="0" w:firstRowLastColumn="0" w:lastRowFirstColumn="0" w:lastRowLastColumn="0"/>
+        </w:trPr>
+        <w:tc>
+          <w:tcPr>
+            <w:cnfStyle w:val="001000000000" w:firstRow="0" w:lastRow="0" w:firstColumn="1" w:lastColumn="0" w:oddVBand="0" w:evenVBand="0" w:oddHBand="0" w:evenHBand="0" w:firstRowFirstColumn="0" w:firstRowLastColumn="0" w:lastRowFirstColumn="0" w:lastRowLastColumn="0"/>
+            <w:tcW w:w="336" w:type="pct"/>
+          </w:tcPr>
+          <w:p>
+            <w:pPr>
+              <w:jc w:val="left"/>
+              <w:rPr>
+                <w:rFonts w:ascii="Arial" w:hAnsi="Arial" w:cs="Arial"/>
+                <w:i w:val="0"/>
+                <w:iCs w:val="0"/>
+                <w:sz w:val="18"/>
+                <w:szCs w:val="18"/>
+              </w:rPr>
+            </w:pPr>
+            <w:r>
+              <w:rPr>
+                <w:rFonts w:ascii="Arial" w:hAnsi="Arial" w:cs="Arial"/>
+                <w:i w:val="0"/>
+                <w:iCs w:val="0"/>
+                <w:sz w:val="18"/>
+                <w:szCs w:val="18"/>
+              </w:rPr>
+              <w:t>TC-</w:t>
+            </w:r>
+            <w:r>
+              <w:rPr>
+                <w:rFonts w:ascii="Arial" w:hAnsi="Arial" w:cs="Arial"/>
+                <w:i w:val="0"/>
+                <w:iCs w:val="0"/>
+                <w:sz w:val="18"/>
+                <w:szCs w:val="18"/>
+              </w:rPr>
+              <w:t>25</w:t>
+            </w:r>
+          </w:p>
+        </w:tc>
+        <w:tc>
+          <w:tcPr>
+            <w:tcW w:w="223" w:type="pct"/>
+          </w:tcPr>
+          <w:p>
+            <w:pPr>
+              <w:jc w:val="center"/>
+              <w:cnfStyle w:val="000000100000" w:firstRow="0" w:lastRow="0" w:firstColumn="0" w:lastColumn="0" w:oddVBand="0" w:evenVBand="0" w:oddHBand="1" w:evenHBand="0" w:firstRowFirstColumn="0" w:firstRowLastColumn="0" w:lastRowFirstColumn="0" w:lastRowLastColumn="0"/>
+              <w:rPr>
+                <w:rFonts w:ascii="Arial" w:hAnsi="Arial" w:cs="Arial"/>
+                <w:b/>
+                <w:bCs/>
+                <w:sz w:val="18"/>
+                <w:szCs w:val="18"/>
+              </w:rPr>
+            </w:pPr>
+          </w:p>
+        </w:tc>
+        <w:tc>
+          <w:tcPr>
+            <w:tcW w:w="224" w:type="pct"/>
+          </w:tcPr>
+          <w:p>
+            <w:pPr>
+              <w:jc w:val="center"/>
+              <w:cnfStyle w:val="000000100000" w:firstRow="0" w:lastRow="0" w:firstColumn="0" w:lastColumn="0" w:oddVBand="0" w:evenVBand="0" w:oddHBand="1" w:evenHBand="0" w:firstRowFirstColumn="0" w:firstRowLastColumn="0" w:lastRowFirstColumn="0" w:lastRowLastColumn="0"/>
+              <w:rPr>
+                <w:rFonts w:ascii="Arial" w:hAnsi="Arial" w:cs="Arial"/>
+                <w:b/>
+                <w:bCs/>
+                <w:sz w:val="18"/>
+                <w:szCs w:val="18"/>
+              </w:rPr>
+            </w:pPr>
+          </w:p>
+        </w:tc>
+        <w:tc>
+          <w:tcPr>
+            <w:tcW w:w="224" w:type="pct"/>
+          </w:tcPr>
+          <w:p>
+            <w:pPr>
+              <w:jc w:val="center"/>
+              <w:cnfStyle w:val="000000100000" w:firstRow="0" w:lastRow="0" w:firstColumn="0" w:lastColumn="0" w:oddVBand="0" w:evenVBand="0" w:oddHBand="1" w:evenHBand="0" w:firstRowFirstColumn="0" w:firstRowLastColumn="0" w:lastRowFirstColumn="0" w:lastRowLastColumn="0"/>
+              <w:rPr>
+                <w:rFonts w:ascii="Arial" w:hAnsi="Arial" w:cs="Arial"/>
+                <w:b/>
+                <w:bCs/>
+                <w:sz w:val="18"/>
+                <w:szCs w:val="18"/>
+              </w:rPr>
+            </w:pPr>
+          </w:p>
+        </w:tc>
+        <w:tc>
+          <w:tcPr>
+            <w:tcW w:w="224" w:type="pct"/>
+          </w:tcPr>
+          <w:p>
+            <w:pPr>
+              <w:jc w:val="center"/>
+              <w:cnfStyle w:val="000000100000" w:firstRow="0" w:lastRow="0" w:firstColumn="0" w:lastColumn="0" w:oddVBand="0" w:evenVBand="0" w:oddHBand="1" w:evenHBand="0" w:firstRowFirstColumn="0" w:firstRowLastColumn="0" w:lastRowFirstColumn="0" w:lastRowLastColumn="0"/>
+              <w:rPr>
+                <w:rFonts w:ascii="Arial" w:hAnsi="Arial" w:cs="Arial"/>
+                <w:b/>
+                <w:bCs/>
+                <w:sz w:val="18"/>
+                <w:szCs w:val="18"/>
+              </w:rPr>
+            </w:pPr>
+          </w:p>
+        </w:tc>
+        <w:tc>
+          <w:tcPr>
+            <w:tcW w:w="224" w:type="pct"/>
+          </w:tcPr>
+          <w:p>
+            <w:pPr>
+              <w:jc w:val="center"/>
+              <w:cnfStyle w:val="000000100000" w:firstRow="0" w:lastRow="0" w:firstColumn="0" w:lastColumn="0" w:oddVBand="0" w:evenVBand="0" w:oddHBand="1" w:evenHBand="0" w:firstRowFirstColumn="0" w:firstRowLastColumn="0" w:lastRowFirstColumn="0" w:lastRowLastColumn="0"/>
+              <w:rPr>
+                <w:rFonts w:ascii="Arial" w:hAnsi="Arial" w:cs="Arial"/>
+                <w:b/>
+                <w:bCs/>
+                <w:sz w:val="18"/>
+                <w:szCs w:val="18"/>
+              </w:rPr>
+            </w:pPr>
+          </w:p>
+        </w:tc>
+        <w:tc>
+          <w:tcPr>
+            <w:tcW w:w="224" w:type="pct"/>
+          </w:tcPr>
+          <w:p>
+            <w:pPr>
+              <w:jc w:val="center"/>
+              <w:cnfStyle w:val="000000100000" w:firstRow="0" w:lastRow="0" w:firstColumn="0" w:lastColumn="0" w:oddVBand="0" w:evenVBand="0" w:oddHBand="1" w:evenHBand="0" w:firstRowFirstColumn="0" w:firstRowLastColumn="0" w:lastRowFirstColumn="0" w:lastRowLastColumn="0"/>
+              <w:rPr>
+                <w:rFonts w:ascii="Arial" w:hAnsi="Arial" w:cs="Arial"/>
+                <w:b/>
+                <w:bCs/>
+                <w:sz w:val="18"/>
+                <w:szCs w:val="18"/>
+              </w:rPr>
+            </w:pPr>
+          </w:p>
+        </w:tc>
+        <w:tc>
+          <w:tcPr>
+            <w:tcW w:w="224" w:type="pct"/>
+          </w:tcPr>
+          <w:p>
+            <w:pPr>
+              <w:jc w:val="center"/>
+              <w:cnfStyle w:val="000000100000" w:firstRow="0" w:lastRow="0" w:firstColumn="0" w:lastColumn="0" w:oddVBand="0" w:evenVBand="0" w:oddHBand="1" w:evenHBand="0" w:firstRowFirstColumn="0" w:firstRowLastColumn="0" w:lastRowFirstColumn="0" w:lastRowLastColumn="0"/>
+              <w:rPr>
+                <w:rFonts w:ascii="Arial" w:hAnsi="Arial" w:cs="Arial"/>
+                <w:b/>
+                <w:bCs/>
+                <w:sz w:val="18"/>
+                <w:szCs w:val="18"/>
+              </w:rPr>
+            </w:pPr>
+          </w:p>
+        </w:tc>
+        <w:tc>
+          <w:tcPr>
+            <w:tcW w:w="224" w:type="pct"/>
+          </w:tcPr>
+          <w:p>
+            <w:pPr>
+              <w:jc w:val="center"/>
+              <w:cnfStyle w:val="000000100000" w:firstRow="0" w:lastRow="0" w:firstColumn="0" w:lastColumn="0" w:oddVBand="0" w:evenVBand="0" w:oddHBand="1" w:evenHBand="0" w:firstRowFirstColumn="0" w:firstRowLastColumn="0" w:lastRowFirstColumn="0" w:lastRowLastColumn="0"/>
+              <w:rPr>
+                <w:rFonts w:ascii="Arial" w:hAnsi="Arial" w:cs="Arial"/>
+                <w:b/>
+                <w:bCs/>
+                <w:sz w:val="18"/>
+                <w:szCs w:val="18"/>
+              </w:rPr>
+            </w:pPr>
+          </w:p>
+        </w:tc>
+        <w:tc>
+          <w:tcPr>
+            <w:tcW w:w="223" w:type="pct"/>
+          </w:tcPr>
+          <w:p>
+            <w:pPr>
+              <w:jc w:val="center"/>
+              <w:cnfStyle w:val="000000100000" w:firstRow="0" w:lastRow="0" w:firstColumn="0" w:lastColumn="0" w:oddVBand="0" w:evenVBand="0" w:oddHBand="1" w:evenHBand="0" w:firstRowFirstColumn="0" w:firstRowLastColumn="0" w:lastRowFirstColumn="0" w:lastRowLastColumn="0"/>
+              <w:rPr>
+                <w:rFonts w:ascii="Arial" w:hAnsi="Arial" w:cs="Arial"/>
+                <w:b/>
+                <w:bCs/>
+                <w:sz w:val="18"/>
+                <w:szCs w:val="18"/>
+              </w:rPr>
+            </w:pPr>
+          </w:p>
+        </w:tc>
+        <w:tc>
+          <w:tcPr>
+            <w:tcW w:w="223" w:type="pct"/>
+          </w:tcPr>
+          <w:p>
+            <w:pPr>
+              <w:jc w:val="center"/>
+              <w:cnfStyle w:val="000000100000" w:firstRow="0" w:lastRow="0" w:firstColumn="0" w:lastColumn="0" w:oddVBand="0" w:evenVBand="0" w:oddHBand="1" w:evenHBand="0" w:firstRowFirstColumn="0" w:firstRowLastColumn="0" w:lastRowFirstColumn="0" w:lastRowLastColumn="0"/>
+              <w:rPr>
+                <w:rFonts w:ascii="Arial" w:hAnsi="Arial" w:cs="Arial"/>
+                <w:b/>
+                <w:bCs/>
+                <w:sz w:val="18"/>
+                <w:szCs w:val="18"/>
+              </w:rPr>
+            </w:pPr>
+          </w:p>
+        </w:tc>
+        <w:tc>
+          <w:tcPr>
+            <w:tcW w:w="223" w:type="pct"/>
+          </w:tcPr>
+          <w:p>
+            <w:pPr>
+              <w:jc w:val="center"/>
+              <w:cnfStyle w:val="000000100000" w:firstRow="0" w:lastRow="0" w:firstColumn="0" w:lastColumn="0" w:oddVBand="0" w:evenVBand="0" w:oddHBand="1" w:evenHBand="0" w:firstRowFirstColumn="0" w:firstRowLastColumn="0" w:lastRowFirstColumn="0" w:lastRowLastColumn="0"/>
+              <w:rPr>
+                <w:rFonts w:ascii="Arial" w:hAnsi="Arial" w:cs="Arial"/>
+                <w:b/>
+                <w:bCs/>
+                <w:sz w:val="18"/>
+                <w:szCs w:val="18"/>
+              </w:rPr>
+            </w:pPr>
+          </w:p>
+        </w:tc>
+        <w:tc>
+          <w:tcPr>
+            <w:tcW w:w="223" w:type="pct"/>
+          </w:tcPr>
+          <w:p>
+            <w:pPr>
+              <w:jc w:val="center"/>
+              <w:cnfStyle w:val="000000100000" w:firstRow="0" w:lastRow="0" w:firstColumn="0" w:lastColumn="0" w:oddVBand="0" w:evenVBand="0" w:oddHBand="1" w:evenHBand="0" w:firstRowFirstColumn="0" w:firstRowLastColumn="0" w:lastRowFirstColumn="0" w:lastRowLastColumn="0"/>
+              <w:rPr>
+                <w:rFonts w:ascii="Arial" w:hAnsi="Arial" w:cs="Arial"/>
+                <w:b/>
+                <w:bCs/>
+                <w:sz w:val="18"/>
+                <w:szCs w:val="18"/>
+              </w:rPr>
+            </w:pPr>
+          </w:p>
+        </w:tc>
+        <w:tc>
+          <w:tcPr>
+            <w:tcW w:w="223" w:type="pct"/>
+          </w:tcPr>
+          <w:p>
+            <w:pPr>
+              <w:jc w:val="center"/>
+              <w:cnfStyle w:val="000000100000" w:firstRow="0" w:lastRow="0" w:firstColumn="0" w:lastColumn="0" w:oddVBand="0" w:evenVBand="0" w:oddHBand="1" w:evenHBand="0" w:firstRowFirstColumn="0" w:firstRowLastColumn="0" w:lastRowFirstColumn="0" w:lastRowLastColumn="0"/>
+              <w:rPr>
+                <w:rFonts w:ascii="Arial" w:hAnsi="Arial" w:cs="Arial"/>
+                <w:b/>
+                <w:bCs/>
+                <w:sz w:val="18"/>
+                <w:szCs w:val="18"/>
+              </w:rPr>
+            </w:pPr>
+          </w:p>
+        </w:tc>
+        <w:tc>
+          <w:tcPr>
+            <w:tcW w:w="223" w:type="pct"/>
+          </w:tcPr>
+          <w:p>
+            <w:pPr>
+              <w:jc w:val="center"/>
+              <w:cnfStyle w:val="000000100000" w:firstRow="0" w:lastRow="0" w:firstColumn="0" w:lastColumn="0" w:oddVBand="0" w:evenVBand="0" w:oddHBand="1" w:evenHBand="0" w:firstRowFirstColumn="0" w:firstRowLastColumn="0" w:lastRowFirstColumn="0" w:lastRowLastColumn="0"/>
+              <w:rPr>
+                <w:rFonts w:ascii="Arial" w:hAnsi="Arial" w:cs="Arial"/>
+                <w:b/>
+                <w:bCs/>
+                <w:sz w:val="18"/>
+                <w:szCs w:val="18"/>
+              </w:rPr>
+            </w:pPr>
+          </w:p>
+        </w:tc>
+        <w:tc>
+          <w:tcPr>
+            <w:tcW w:w="223" w:type="pct"/>
+          </w:tcPr>
+          <w:p>
+            <w:pPr>
+              <w:jc w:val="center"/>
+              <w:cnfStyle w:val="000000100000" w:firstRow="0" w:lastRow="0" w:firstColumn="0" w:lastColumn="0" w:oddVBand="0" w:evenVBand="0" w:oddHBand="1" w:evenHBand="0" w:firstRowFirstColumn="0" w:firstRowLastColumn="0" w:lastRowFirstColumn="0" w:lastRowLastColumn="0"/>
+              <w:rPr>
+                <w:rFonts w:ascii="Arial" w:hAnsi="Arial" w:cs="Arial"/>
+                <w:b/>
+                <w:bCs/>
+                <w:sz w:val="18"/>
+                <w:szCs w:val="18"/>
+              </w:rPr>
+            </w:pPr>
+          </w:p>
+        </w:tc>
+        <w:tc>
+          <w:tcPr>
+            <w:tcW w:w="223" w:type="pct"/>
+          </w:tcPr>
+          <w:p>
+            <w:pPr>
+              <w:jc w:val="center"/>
+              <w:cnfStyle w:val="000000100000" w:firstRow="0" w:lastRow="0" w:firstColumn="0" w:lastColumn="0" w:oddVBand="0" w:evenVBand="0" w:oddHBand="1" w:evenHBand="0" w:firstRowFirstColumn="0" w:firstRowLastColumn="0" w:lastRowFirstColumn="0" w:lastRowLastColumn="0"/>
+              <w:rPr>
+                <w:rFonts w:ascii="Arial" w:hAnsi="Arial" w:cs="Arial"/>
+                <w:b/>
+                <w:bCs/>
+                <w:sz w:val="18"/>
+                <w:szCs w:val="18"/>
+              </w:rPr>
+            </w:pPr>
+            <w:r>
+              <w:rPr>
+                <w:rFonts w:ascii="Arial" w:hAnsi="Arial" w:cs="Arial"/>
+                <w:b/>
+                <w:bCs/>
+                <w:sz w:val="18"/>
+                <w:szCs w:val="18"/>
+              </w:rPr>
+              <w:t>X</w:t>
+            </w:r>
+          </w:p>
+        </w:tc>
+        <w:tc>
+          <w:tcPr>
+            <w:tcW w:w="223" w:type="pct"/>
+          </w:tcPr>
+          <w:p>
+            <w:pPr>
+              <w:jc w:val="center"/>
+              <w:cnfStyle w:val="000000100000" w:firstRow="0" w:lastRow="0" w:firstColumn="0" w:lastColumn="0" w:oddVBand="0" w:evenVBand="0" w:oddHBand="1" w:evenHBand="0" w:firstRowFirstColumn="0" w:firstRowLastColumn="0" w:lastRowFirstColumn="0" w:lastRowLastColumn="0"/>
+              <w:rPr>
+                <w:rFonts w:ascii="Arial" w:hAnsi="Arial" w:cs="Arial"/>
+                <w:b/>
+                <w:bCs/>
+                <w:sz w:val="18"/>
+                <w:szCs w:val="18"/>
+              </w:rPr>
+            </w:pPr>
+          </w:p>
+        </w:tc>
+        <w:tc>
+          <w:tcPr>
+            <w:tcW w:w="220" w:type="pct"/>
+          </w:tcPr>
+          <w:p>
+            <w:pPr>
+              <w:jc w:val="center"/>
+              <w:cnfStyle w:val="000000100000" w:firstRow="0" w:lastRow="0" w:firstColumn="0" w:lastColumn="0" w:oddVBand="0" w:evenVBand="0" w:oddHBand="1" w:evenHBand="0" w:firstRowFirstColumn="0" w:firstRowLastColumn="0" w:lastRowFirstColumn="0" w:lastRowLastColumn="0"/>
+              <w:rPr>
+                <w:rFonts w:ascii="Arial" w:hAnsi="Arial" w:cs="Arial"/>
+                <w:b/>
+                <w:bCs/>
+                <w:sz w:val="18"/>
+                <w:szCs w:val="18"/>
+              </w:rPr>
+            </w:pPr>
+          </w:p>
+        </w:tc>
+        <w:tc>
+          <w:tcPr>
+            <w:tcW w:w="215" w:type="pct"/>
+          </w:tcPr>
+          <w:p>
+            <w:pPr>
+              <w:jc w:val="center"/>
+              <w:cnfStyle w:val="000000100000" w:firstRow="0" w:lastRow="0" w:firstColumn="0" w:lastColumn="0" w:oddVBand="0" w:evenVBand="0" w:oddHBand="1" w:evenHBand="0" w:firstRowFirstColumn="0" w:firstRowLastColumn="0" w:lastRowFirstColumn="0" w:lastRowLastColumn="0"/>
+              <w:rPr>
+                <w:rFonts w:ascii="Arial" w:hAnsi="Arial" w:cs="Arial"/>
+                <w:b/>
+                <w:bCs/>
+                <w:sz w:val="18"/>
+                <w:szCs w:val="18"/>
+              </w:rPr>
+            </w:pPr>
+          </w:p>
+        </w:tc>
+        <w:tc>
+          <w:tcPr>
+            <w:tcW w:w="215" w:type="pct"/>
+          </w:tcPr>
+          <w:p>
+            <w:pPr>
+              <w:jc w:val="center"/>
+              <w:cnfStyle w:val="000000100000" w:firstRow="0" w:lastRow="0" w:firstColumn="0" w:lastColumn="0" w:oddVBand="0" w:evenVBand="0" w:oddHBand="1" w:evenHBand="0" w:firstRowFirstColumn="0" w:firstRowLastColumn="0" w:lastRowFirstColumn="0" w:lastRowLastColumn="0"/>
+              <w:rPr>
+                <w:rFonts w:ascii="Arial" w:hAnsi="Arial" w:cs="Arial"/>
+                <w:b/>
+                <w:bCs/>
+                <w:sz w:val="18"/>
+                <w:szCs w:val="18"/>
+              </w:rPr>
+            </w:pPr>
+          </w:p>
+        </w:tc>
+        <w:tc>
+          <w:tcPr>
+            <w:tcW w:w="215" w:type="pct"/>
+          </w:tcPr>
+          <w:p>
+            <w:pPr>
+              <w:jc w:val="center"/>
+              <w:cnfStyle w:val="000000100000" w:firstRow="0" w:lastRow="0" w:firstColumn="0" w:lastColumn="0" w:oddVBand="0" w:evenVBand="0" w:oddHBand="1" w:evenHBand="0" w:firstRowFirstColumn="0" w:firstRowLastColumn="0" w:lastRowFirstColumn="0" w:lastRowLastColumn="0"/>
+              <w:rPr>
+                <w:rFonts w:ascii="Arial" w:hAnsi="Arial" w:cs="Arial"/>
+                <w:b/>
+                <w:bCs/>
+                <w:sz w:val="18"/>
+                <w:szCs w:val="18"/>
+              </w:rPr>
+            </w:pPr>
+          </w:p>
+        </w:tc>
+      </w:tr>
+      <w:tr>
+        <w:tc>
+          <w:tcPr>
+            <w:cnfStyle w:val="001000000000" w:firstRow="0" w:lastRow="0" w:firstColumn="1" w:lastColumn="0" w:oddVBand="0" w:evenVBand="0" w:oddHBand="0" w:evenHBand="0" w:firstRowFirstColumn="0" w:firstRowLastColumn="0" w:lastRowFirstColumn="0" w:lastRowLastColumn="0"/>
+            <w:tcW w:w="336" w:type="pct"/>
+          </w:tcPr>
+          <w:p>
+            <w:pPr>
+              <w:jc w:val="left"/>
+              <w:rPr>
+                <w:rFonts w:ascii="Arial" w:hAnsi="Arial" w:cs="Arial"/>
+                <w:i w:val="0"/>
+                <w:iCs w:val="0"/>
+                <w:sz w:val="18"/>
+                <w:szCs w:val="18"/>
+              </w:rPr>
+            </w:pPr>
+            <w:r>
+              <w:rPr>
+                <w:rFonts w:ascii="Arial" w:hAnsi="Arial" w:cs="Arial"/>
+                <w:i w:val="0"/>
+                <w:iCs w:val="0"/>
+                <w:sz w:val="18"/>
+                <w:szCs w:val="18"/>
+              </w:rPr>
+              <w:t>TC-</w:t>
+            </w:r>
+            <w:r>
+              <w:rPr>
+                <w:rFonts w:ascii="Arial" w:hAnsi="Arial" w:cs="Arial"/>
+                <w:i w:val="0"/>
+                <w:iCs w:val="0"/>
+                <w:sz w:val="18"/>
+                <w:szCs w:val="18"/>
+              </w:rPr>
+              <w:t>26</w:t>
+            </w:r>
+          </w:p>
+        </w:tc>
+        <w:tc>
+          <w:tcPr>
+            <w:tcW w:w="223" w:type="pct"/>
+          </w:tcPr>
+          <w:p>
+            <w:pPr>
+              <w:jc w:val="center"/>
+              <w:cnfStyle w:val="000000000000" w:firstRow="0" w:lastRow="0" w:firstColumn="0" w:lastColumn="0" w:oddVBand="0" w:evenVBand="0" w:oddHBand="0" w:evenHBand="0" w:firstRowFirstColumn="0" w:firstRowLastColumn="0" w:lastRowFirstColumn="0" w:lastRowLastColumn="0"/>
+              <w:rPr>
+                <w:rFonts w:ascii="Arial" w:hAnsi="Arial" w:cs="Arial"/>
+                <w:b/>
+                <w:bCs/>
+                <w:sz w:val="18"/>
+                <w:szCs w:val="18"/>
+              </w:rPr>
+            </w:pPr>
+          </w:p>
+        </w:tc>
+        <w:tc>
+          <w:tcPr>
+            <w:tcW w:w="224" w:type="pct"/>
+          </w:tcPr>
+          <w:p>
+            <w:pPr>
+              <w:jc w:val="center"/>
+              <w:cnfStyle w:val="000000000000" w:firstRow="0" w:lastRow="0" w:firstColumn="0" w:lastColumn="0" w:oddVBand="0" w:evenVBand="0" w:oddHBand="0" w:evenHBand="0" w:firstRowFirstColumn="0" w:firstRowLastColumn="0" w:lastRowFirstColumn="0" w:lastRowLastColumn="0"/>
+              <w:rPr>
+                <w:rFonts w:ascii="Arial" w:hAnsi="Arial" w:cs="Arial"/>
+                <w:b/>
+                <w:bCs/>
+                <w:sz w:val="18"/>
+                <w:szCs w:val="18"/>
+              </w:rPr>
+            </w:pPr>
+          </w:p>
+        </w:tc>
+        <w:tc>
+          <w:tcPr>
+            <w:tcW w:w="224" w:type="pct"/>
+          </w:tcPr>
+          <w:p>
+            <w:pPr>
+              <w:jc w:val="center"/>
+              <w:cnfStyle w:val="000000000000" w:firstRow="0" w:lastRow="0" w:firstColumn="0" w:lastColumn="0" w:oddVBand="0" w:evenVBand="0" w:oddHBand="0" w:evenHBand="0" w:firstRowFirstColumn="0" w:firstRowLastColumn="0" w:lastRowFirstColumn="0" w:lastRowLastColumn="0"/>
+              <w:rPr>
+                <w:rFonts w:ascii="Arial" w:hAnsi="Arial" w:cs="Arial"/>
+                <w:b/>
+                <w:bCs/>
+                <w:sz w:val="18"/>
+                <w:szCs w:val="18"/>
+              </w:rPr>
+            </w:pPr>
+          </w:p>
+        </w:tc>
+        <w:tc>
+          <w:tcPr>
+            <w:tcW w:w="224" w:type="pct"/>
+          </w:tcPr>
+          <w:p>
+            <w:pPr>
+              <w:jc w:val="center"/>
+              <w:cnfStyle w:val="000000000000" w:firstRow="0" w:lastRow="0" w:firstColumn="0" w:lastColumn="0" w:oddVBand="0" w:evenVBand="0" w:oddHBand="0" w:evenHBand="0" w:firstRowFirstColumn="0" w:firstRowLastColumn="0" w:lastRowFirstColumn="0" w:lastRowLastColumn="0"/>
+              <w:rPr>
+                <w:rFonts w:ascii="Arial" w:hAnsi="Arial" w:cs="Arial"/>
+                <w:b/>
+                <w:bCs/>
+                <w:sz w:val="18"/>
+                <w:szCs w:val="18"/>
+              </w:rPr>
+            </w:pPr>
+          </w:p>
+        </w:tc>
+        <w:tc>
+          <w:tcPr>
+            <w:tcW w:w="224" w:type="pct"/>
+          </w:tcPr>
+          <w:p>
+            <w:pPr>
+              <w:jc w:val="center"/>
+              <w:cnfStyle w:val="000000000000" w:firstRow="0" w:lastRow="0" w:firstColumn="0" w:lastColumn="0" w:oddVBand="0" w:evenVBand="0" w:oddHBand="0" w:evenHBand="0" w:firstRowFirstColumn="0" w:firstRowLastColumn="0" w:lastRowFirstColumn="0" w:lastRowLastColumn="0"/>
+              <w:rPr>
+                <w:rFonts w:ascii="Arial" w:hAnsi="Arial" w:cs="Arial"/>
+                <w:b/>
+                <w:bCs/>
+                <w:sz w:val="18"/>
+                <w:szCs w:val="18"/>
+              </w:rPr>
+            </w:pPr>
+          </w:p>
+        </w:tc>
+        <w:tc>
+          <w:tcPr>
+            <w:tcW w:w="224" w:type="pct"/>
+          </w:tcPr>
+          <w:p>
+            <w:pPr>
+              <w:jc w:val="center"/>
+              <w:cnfStyle w:val="000000000000" w:firstRow="0" w:lastRow="0" w:firstColumn="0" w:lastColumn="0" w:oddVBand="0" w:evenVBand="0" w:oddHBand="0" w:evenHBand="0" w:firstRowFirstColumn="0" w:firstRowLastColumn="0" w:lastRowFirstColumn="0" w:lastRowLastColumn="0"/>
+              <w:rPr>
+                <w:rFonts w:ascii="Arial" w:hAnsi="Arial" w:cs="Arial"/>
+                <w:b/>
+                <w:bCs/>
+                <w:sz w:val="18"/>
+                <w:szCs w:val="18"/>
+              </w:rPr>
+            </w:pPr>
+          </w:p>
+        </w:tc>
+        <w:tc>
+          <w:tcPr>
+            <w:tcW w:w="224" w:type="pct"/>
+          </w:tcPr>
+          <w:p>
+            <w:pPr>
+              <w:jc w:val="center"/>
+              <w:cnfStyle w:val="000000000000" w:firstRow="0" w:lastRow="0" w:firstColumn="0" w:lastColumn="0" w:oddVBand="0" w:evenVBand="0" w:oddHBand="0" w:evenHBand="0" w:firstRowFirstColumn="0" w:firstRowLastColumn="0" w:lastRowFirstColumn="0" w:lastRowLastColumn="0"/>
+              <w:rPr>
+                <w:rFonts w:ascii="Arial" w:hAnsi="Arial" w:cs="Arial"/>
+                <w:b/>
+                <w:bCs/>
+                <w:sz w:val="18"/>
+                <w:szCs w:val="18"/>
+              </w:rPr>
+            </w:pPr>
+          </w:p>
+        </w:tc>
+        <w:tc>
+          <w:tcPr>
+            <w:tcW w:w="224" w:type="pct"/>
+          </w:tcPr>
+          <w:p>
+            <w:pPr>
+              <w:jc w:val="center"/>
+              <w:cnfStyle w:val="000000000000" w:firstRow="0" w:lastRow="0" w:firstColumn="0" w:lastColumn="0" w:oddVBand="0" w:evenVBand="0" w:oddHBand="0" w:evenHBand="0" w:firstRowFirstColumn="0" w:firstRowLastColumn="0" w:lastRowFirstColumn="0" w:lastRowLastColumn="0"/>
+              <w:rPr>
+                <w:rFonts w:ascii="Arial" w:hAnsi="Arial" w:cs="Arial"/>
+                <w:b/>
+                <w:bCs/>
+                <w:sz w:val="18"/>
+                <w:szCs w:val="18"/>
+              </w:rPr>
+            </w:pPr>
+          </w:p>
+        </w:tc>
+        <w:tc>
+          <w:tcPr>
+            <w:tcW w:w="223" w:type="pct"/>
+          </w:tcPr>
+          <w:p>
+            <w:pPr>
+              <w:jc w:val="center"/>
+              <w:cnfStyle w:val="000000000000" w:firstRow="0" w:lastRow="0" w:firstColumn="0" w:lastColumn="0" w:oddVBand="0" w:evenVBand="0" w:oddHBand="0" w:evenHBand="0" w:firstRowFirstColumn="0" w:firstRowLastColumn="0" w:lastRowFirstColumn="0" w:lastRowLastColumn="0"/>
+              <w:rPr>
+                <w:rFonts w:ascii="Arial" w:hAnsi="Arial" w:cs="Arial"/>
+                <w:b/>
+                <w:bCs/>
+                <w:sz w:val="18"/>
+                <w:szCs w:val="18"/>
+              </w:rPr>
+            </w:pPr>
+          </w:p>
+        </w:tc>
+        <w:tc>
+          <w:tcPr>
+            <w:tcW w:w="223" w:type="pct"/>
+          </w:tcPr>
+          <w:p>
+            <w:pPr>
+              <w:jc w:val="center"/>
+              <w:cnfStyle w:val="000000000000" w:firstRow="0" w:lastRow="0" w:firstColumn="0" w:lastColumn="0" w:oddVBand="0" w:evenVBand="0" w:oddHBand="0" w:evenHBand="0" w:firstRowFirstColumn="0" w:firstRowLastColumn="0" w:lastRowFirstColumn="0" w:lastRowLastColumn="0"/>
+              <w:rPr>
+                <w:rFonts w:ascii="Arial" w:hAnsi="Arial" w:cs="Arial"/>
+                <w:b/>
+                <w:bCs/>
+                <w:sz w:val="18"/>
+                <w:szCs w:val="18"/>
+              </w:rPr>
+            </w:pPr>
+          </w:p>
+        </w:tc>
+        <w:tc>
+          <w:tcPr>
+            <w:tcW w:w="223" w:type="pct"/>
+          </w:tcPr>
+          <w:p>
+            <w:pPr>
+              <w:jc w:val="center"/>
+              <w:cnfStyle w:val="000000000000" w:firstRow="0" w:lastRow="0" w:firstColumn="0" w:lastColumn="0" w:oddVBand="0" w:evenVBand="0" w:oddHBand="0" w:evenHBand="0" w:firstRowFirstColumn="0" w:firstRowLastColumn="0" w:lastRowFirstColumn="0" w:lastRowLastColumn="0"/>
+              <w:rPr>
+                <w:rFonts w:ascii="Arial" w:hAnsi="Arial" w:cs="Arial"/>
+                <w:b/>
+                <w:bCs/>
+                <w:sz w:val="18"/>
+                <w:szCs w:val="18"/>
+              </w:rPr>
+            </w:pPr>
+          </w:p>
+        </w:tc>
+        <w:tc>
+          <w:tcPr>
+            <w:tcW w:w="223" w:type="pct"/>
+          </w:tcPr>
+          <w:p>
+            <w:pPr>
+              <w:jc w:val="center"/>
+              <w:cnfStyle w:val="000000000000" w:firstRow="0" w:lastRow="0" w:firstColumn="0" w:lastColumn="0" w:oddVBand="0" w:evenVBand="0" w:oddHBand="0" w:evenHBand="0" w:firstRowFirstColumn="0" w:firstRowLastColumn="0" w:lastRowFirstColumn="0" w:lastRowLastColumn="0"/>
+              <w:rPr>
+                <w:rFonts w:ascii="Arial" w:hAnsi="Arial" w:cs="Arial"/>
+                <w:b/>
+                <w:bCs/>
+                <w:sz w:val="18"/>
+                <w:szCs w:val="18"/>
+              </w:rPr>
+            </w:pPr>
+          </w:p>
+        </w:tc>
+        <w:tc>
+          <w:tcPr>
+            <w:tcW w:w="223" w:type="pct"/>
+          </w:tcPr>
+          <w:p>
+            <w:pPr>
+              <w:jc w:val="center"/>
+              <w:cnfStyle w:val="000000000000" w:firstRow="0" w:lastRow="0" w:firstColumn="0" w:lastColumn="0" w:oddVBand="0" w:evenVBand="0" w:oddHBand="0" w:evenHBand="0" w:firstRowFirstColumn="0" w:firstRowLastColumn="0" w:lastRowFirstColumn="0" w:lastRowLastColumn="0"/>
+              <w:rPr>
+                <w:rFonts w:ascii="Arial" w:hAnsi="Arial" w:cs="Arial"/>
+                <w:b/>
+                <w:bCs/>
+                <w:sz w:val="18"/>
+                <w:szCs w:val="18"/>
+              </w:rPr>
+            </w:pPr>
+          </w:p>
+        </w:tc>
+        <w:tc>
+          <w:tcPr>
+            <w:tcW w:w="223" w:type="pct"/>
+          </w:tcPr>
+          <w:p>
+            <w:pPr>
+              <w:jc w:val="center"/>
+              <w:cnfStyle w:val="000000000000" w:firstRow="0" w:lastRow="0" w:firstColumn="0" w:lastColumn="0" w:oddVBand="0" w:evenVBand="0" w:oddHBand="0" w:evenHBand="0" w:firstRowFirstColumn="0" w:firstRowLastColumn="0" w:lastRowFirstColumn="0" w:lastRowLastColumn="0"/>
+              <w:rPr>
+                <w:rFonts w:ascii="Arial" w:hAnsi="Arial" w:cs="Arial"/>
+                <w:b/>
+                <w:bCs/>
+                <w:sz w:val="18"/>
+                <w:szCs w:val="18"/>
+              </w:rPr>
+            </w:pPr>
+          </w:p>
+        </w:tc>
+        <w:tc>
+          <w:tcPr>
+            <w:tcW w:w="223" w:type="pct"/>
+          </w:tcPr>
+          <w:p>
+            <w:pPr>
+              <w:jc w:val="center"/>
+              <w:cnfStyle w:val="000000000000" w:firstRow="0" w:lastRow="0" w:firstColumn="0" w:lastColumn="0" w:oddVBand="0" w:evenVBand="0" w:oddHBand="0" w:evenHBand="0" w:firstRowFirstColumn="0" w:firstRowLastColumn="0" w:lastRowFirstColumn="0" w:lastRowLastColumn="0"/>
+              <w:rPr>
+                <w:rFonts w:ascii="Arial" w:hAnsi="Arial" w:cs="Arial"/>
+                <w:b/>
+                <w:bCs/>
+                <w:sz w:val="18"/>
+                <w:szCs w:val="18"/>
+              </w:rPr>
+            </w:pPr>
+          </w:p>
+        </w:tc>
+        <w:tc>
+          <w:tcPr>
+            <w:tcW w:w="223" w:type="pct"/>
+          </w:tcPr>
+          <w:p>
+            <w:pPr>
+              <w:jc w:val="center"/>
+              <w:cnfStyle w:val="000000000000" w:firstRow="0" w:lastRow="0" w:firstColumn="0" w:lastColumn="0" w:oddVBand="0" w:evenVBand="0" w:oddHBand="0" w:evenHBand="0" w:firstRowFirstColumn="0" w:firstRowLastColumn="0" w:lastRowFirstColumn="0" w:lastRowLastColumn="0"/>
+              <w:rPr>
+                <w:rFonts w:ascii="Arial" w:hAnsi="Arial" w:cs="Arial"/>
+                <w:b/>
+                <w:bCs/>
+                <w:sz w:val="18"/>
+                <w:szCs w:val="18"/>
+              </w:rPr>
+            </w:pPr>
+          </w:p>
+        </w:tc>
+        <w:tc>
+          <w:tcPr>
+            <w:tcW w:w="223" w:type="pct"/>
+          </w:tcPr>
+          <w:p>
+            <w:pPr>
+              <w:jc w:val="center"/>
+              <w:cnfStyle w:val="000000000000" w:firstRow="0" w:lastRow="0" w:firstColumn="0" w:lastColumn="0" w:oddVBand="0" w:evenVBand="0" w:oddHBand="0" w:evenHBand="0" w:firstRowFirstColumn="0" w:firstRowLastColumn="0" w:lastRowFirstColumn="0" w:lastRowLastColumn="0"/>
+              <w:rPr>
+                <w:rFonts w:ascii="Arial" w:hAnsi="Arial" w:cs="Arial"/>
+                <w:b/>
+                <w:bCs/>
+                <w:sz w:val="18"/>
+                <w:szCs w:val="18"/>
+              </w:rPr>
+            </w:pPr>
+            <w:r>
+              <w:rPr>
+                <w:rFonts w:ascii="Arial" w:hAnsi="Arial" w:cs="Arial"/>
+                <w:b/>
+                <w:bCs/>
+                <w:sz w:val="18"/>
+                <w:szCs w:val="18"/>
+              </w:rPr>
+              <w:t>X</w:t>
+            </w:r>
+          </w:p>
+        </w:tc>
+        <w:tc>
+          <w:tcPr>
+            <w:tcW w:w="220" w:type="pct"/>
+          </w:tcPr>
+          <w:p>
+            <w:pPr>
+              <w:jc w:val="center"/>
+              <w:cnfStyle w:val="000000000000" w:firstRow="0" w:lastRow="0" w:firstColumn="0" w:lastColumn="0" w:oddVBand="0" w:evenVBand="0" w:oddHBand="0" w:evenHBand="0" w:firstRowFirstColumn="0" w:firstRowLastColumn="0" w:lastRowFirstColumn="0" w:lastRowLastColumn="0"/>
+              <w:rPr>
+                <w:rFonts w:ascii="Arial" w:hAnsi="Arial" w:cs="Arial"/>
+                <w:b/>
+                <w:bCs/>
+                <w:sz w:val="18"/>
+                <w:szCs w:val="18"/>
+              </w:rPr>
+            </w:pPr>
+          </w:p>
+        </w:tc>
+        <w:tc>
+          <w:tcPr>
+            <w:tcW w:w="215" w:type="pct"/>
+          </w:tcPr>
+          <w:p>
+            <w:pPr>
+              <w:jc w:val="center"/>
+              <w:cnfStyle w:val="000000000000" w:firstRow="0" w:lastRow="0" w:firstColumn="0" w:lastColumn="0" w:oddVBand="0" w:evenVBand="0" w:oddHBand="0" w:evenHBand="0" w:firstRowFirstColumn="0" w:firstRowLastColumn="0" w:lastRowFirstColumn="0" w:lastRowLastColumn="0"/>
+              <w:rPr>
+                <w:rFonts w:ascii="Arial" w:hAnsi="Arial" w:cs="Arial"/>
+                <w:b/>
+                <w:bCs/>
+                <w:sz w:val="18"/>
+                <w:szCs w:val="18"/>
+              </w:rPr>
+            </w:pPr>
+          </w:p>
+        </w:tc>
+        <w:tc>
+          <w:tcPr>
+            <w:tcW w:w="215" w:type="pct"/>
+          </w:tcPr>
+          <w:p>
+            <w:pPr>
+              <w:jc w:val="center"/>
+              <w:cnfStyle w:val="000000000000" w:firstRow="0" w:lastRow="0" w:firstColumn="0" w:lastColumn="0" w:oddVBand="0" w:evenVBand="0" w:oddHBand="0" w:evenHBand="0" w:firstRowFirstColumn="0" w:firstRowLastColumn="0" w:lastRowFirstColumn="0" w:lastRowLastColumn="0"/>
+              <w:rPr>
+                <w:rFonts w:ascii="Arial" w:hAnsi="Arial" w:cs="Arial"/>
+                <w:b/>
+                <w:bCs/>
+                <w:sz w:val="18"/>
+                <w:szCs w:val="18"/>
+              </w:rPr>
+            </w:pPr>
+          </w:p>
+        </w:tc>
+        <w:tc>
+          <w:tcPr>
+            <w:tcW w:w="215" w:type="pct"/>
+          </w:tcPr>
+          <w:p>
+            <w:pPr>
+              <w:jc w:val="center"/>
+              <w:cnfStyle w:val="000000000000" w:firstRow="0" w:lastRow="0" w:firstColumn="0" w:lastColumn="0" w:oddVBand="0" w:evenVBand="0" w:oddHBand="0" w:evenHBand="0" w:firstRowFirstColumn="0" w:firstRowLastColumn="0" w:lastRowFirstColumn="0" w:lastRowLastColumn="0"/>
+              <w:rPr>
+                <w:rFonts w:ascii="Arial" w:hAnsi="Arial" w:cs="Arial"/>
+                <w:b/>
+                <w:bCs/>
+                <w:sz w:val="18"/>
+                <w:szCs w:val="18"/>
+              </w:rPr>
+            </w:pPr>
+          </w:p>
+        </w:tc>
+      </w:tr>
+      <w:tr>
+        <w:trPr>
+          <w:cnfStyle w:val="000000100000" w:firstRow="0" w:lastRow="0" w:firstColumn="0" w:lastColumn="0" w:oddVBand="0" w:evenVBand="0" w:oddHBand="1" w:evenHBand="0" w:firstRowFirstColumn="0" w:firstRowLastColumn="0" w:lastRowFirstColumn="0" w:lastRowLastColumn="0"/>
+        </w:trPr>
+        <w:tc>
+          <w:tcPr>
+            <w:cnfStyle w:val="001000000000" w:firstRow="0" w:lastRow="0" w:firstColumn="1" w:lastColumn="0" w:oddVBand="0" w:evenVBand="0" w:oddHBand="0" w:evenHBand="0" w:firstRowFirstColumn="0" w:firstRowLastColumn="0" w:lastRowFirstColumn="0" w:lastRowLastColumn="0"/>
+            <w:tcW w:w="336" w:type="pct"/>
+          </w:tcPr>
+          <w:p>
+            <w:pPr>
+              <w:jc w:val="left"/>
+              <w:rPr>
+                <w:rFonts w:ascii="Arial" w:hAnsi="Arial" w:cs="Arial"/>
+                <w:i w:val="0"/>
+                <w:iCs w:val="0"/>
+                <w:sz w:val="18"/>
+                <w:szCs w:val="18"/>
+              </w:rPr>
+            </w:pPr>
+            <w:r>
+              <w:rPr>
+                <w:rFonts w:ascii="Arial" w:hAnsi="Arial" w:cs="Arial"/>
+                <w:i w:val="0"/>
+                <w:iCs w:val="0"/>
+                <w:sz w:val="18"/>
+                <w:szCs w:val="18"/>
+              </w:rPr>
+              <w:t>TC-</w:t>
+            </w:r>
+            <w:r>
+              <w:rPr>
+                <w:rFonts w:ascii="Arial" w:hAnsi="Arial" w:cs="Arial"/>
+                <w:i w:val="0"/>
+                <w:iCs w:val="0"/>
+                <w:sz w:val="18"/>
+                <w:szCs w:val="18"/>
+              </w:rPr>
+              <w:t>27</w:t>
+            </w:r>
+          </w:p>
+        </w:tc>
+        <w:tc>
+          <w:tcPr>
+            <w:tcW w:w="223" w:type="pct"/>
+          </w:tcPr>
+          <w:p>
+            <w:pPr>
+              <w:jc w:val="center"/>
+              <w:cnfStyle w:val="000000100000" w:firstRow="0" w:lastRow="0" w:firstColumn="0" w:lastColumn="0" w:oddVBand="0" w:evenVBand="0" w:oddHBand="1" w:evenHBand="0" w:firstRowFirstColumn="0" w:firstRowLastColumn="0" w:lastRowFirstColumn="0" w:lastRowLastColumn="0"/>
+              <w:rPr>
+                <w:rFonts w:ascii="Arial" w:hAnsi="Arial" w:cs="Arial"/>
+                <w:b/>
+                <w:bCs/>
+                <w:sz w:val="18"/>
+                <w:szCs w:val="18"/>
+              </w:rPr>
+            </w:pPr>
+          </w:p>
+        </w:tc>
+        <w:tc>
+          <w:tcPr>
+            <w:tcW w:w="224" w:type="pct"/>
+          </w:tcPr>
+          <w:p>
+            <w:pPr>
+              <w:jc w:val="center"/>
+              <w:cnfStyle w:val="000000100000" w:firstRow="0" w:lastRow="0" w:firstColumn="0" w:lastColumn="0" w:oddVBand="0" w:evenVBand="0" w:oddHBand="1" w:evenHBand="0" w:firstRowFirstColumn="0" w:firstRowLastColumn="0" w:lastRowFirstColumn="0" w:lastRowLastColumn="0"/>
+              <w:rPr>
+                <w:rFonts w:ascii="Arial" w:hAnsi="Arial" w:cs="Arial"/>
+                <w:b/>
+                <w:bCs/>
+                <w:sz w:val="18"/>
+                <w:szCs w:val="18"/>
+              </w:rPr>
+            </w:pPr>
+          </w:p>
+        </w:tc>
+        <w:tc>
+          <w:tcPr>
+            <w:tcW w:w="224" w:type="pct"/>
+          </w:tcPr>
+          <w:p>
+            <w:pPr>
+              <w:jc w:val="center"/>
+              <w:cnfStyle w:val="000000100000" w:firstRow="0" w:lastRow="0" w:firstColumn="0" w:lastColumn="0" w:oddVBand="0" w:evenVBand="0" w:oddHBand="1" w:evenHBand="0" w:firstRowFirstColumn="0" w:firstRowLastColumn="0" w:lastRowFirstColumn="0" w:lastRowLastColumn="0"/>
+              <w:rPr>
+                <w:rFonts w:ascii="Arial" w:hAnsi="Arial" w:cs="Arial"/>
+                <w:b/>
+                <w:bCs/>
+                <w:sz w:val="18"/>
+                <w:szCs w:val="18"/>
+              </w:rPr>
+            </w:pPr>
+          </w:p>
+        </w:tc>
+        <w:tc>
+          <w:tcPr>
+            <w:tcW w:w="224" w:type="pct"/>
+          </w:tcPr>
+          <w:p>
+            <w:pPr>
+              <w:jc w:val="center"/>
+              <w:cnfStyle w:val="000000100000" w:firstRow="0" w:lastRow="0" w:firstColumn="0" w:lastColumn="0" w:oddVBand="0" w:evenVBand="0" w:oddHBand="1" w:evenHBand="0" w:firstRowFirstColumn="0" w:firstRowLastColumn="0" w:lastRowFirstColumn="0" w:lastRowLastColumn="0"/>
+              <w:rPr>
+                <w:rFonts w:ascii="Arial" w:hAnsi="Arial" w:cs="Arial"/>
+                <w:b/>
+                <w:bCs/>
+                <w:sz w:val="18"/>
+                <w:szCs w:val="18"/>
+              </w:rPr>
+            </w:pPr>
+          </w:p>
+        </w:tc>
+        <w:tc>
+          <w:tcPr>
+            <w:tcW w:w="224" w:type="pct"/>
+          </w:tcPr>
+          <w:p>
+            <w:pPr>
+              <w:jc w:val="center"/>
+              <w:cnfStyle w:val="000000100000" w:firstRow="0" w:lastRow="0" w:firstColumn="0" w:lastColumn="0" w:oddVBand="0" w:evenVBand="0" w:oddHBand="1" w:evenHBand="0" w:firstRowFirstColumn="0" w:firstRowLastColumn="0" w:lastRowFirstColumn="0" w:lastRowLastColumn="0"/>
+              <w:rPr>
+                <w:rFonts w:ascii="Arial" w:hAnsi="Arial" w:cs="Arial"/>
+                <w:b/>
+                <w:bCs/>
+                <w:sz w:val="18"/>
+                <w:szCs w:val="18"/>
+              </w:rPr>
+            </w:pPr>
+          </w:p>
+        </w:tc>
+        <w:tc>
+          <w:tcPr>
+            <w:tcW w:w="224" w:type="pct"/>
+          </w:tcPr>
+          <w:p>
+            <w:pPr>
+              <w:jc w:val="center"/>
+              <w:cnfStyle w:val="000000100000" w:firstRow="0" w:lastRow="0" w:firstColumn="0" w:lastColumn="0" w:oddVBand="0" w:evenVBand="0" w:oddHBand="1" w:evenHBand="0" w:firstRowFirstColumn="0" w:firstRowLastColumn="0" w:lastRowFirstColumn="0" w:lastRowLastColumn="0"/>
+              <w:rPr>
+                <w:rFonts w:ascii="Arial" w:hAnsi="Arial" w:cs="Arial"/>
+                <w:b/>
+                <w:bCs/>
+                <w:sz w:val="18"/>
+                <w:szCs w:val="18"/>
+              </w:rPr>
+            </w:pPr>
+          </w:p>
+        </w:tc>
+        <w:tc>
+          <w:tcPr>
+            <w:tcW w:w="224" w:type="pct"/>
+          </w:tcPr>
+          <w:p>
+            <w:pPr>
+              <w:jc w:val="center"/>
+              <w:cnfStyle w:val="000000100000" w:firstRow="0" w:lastRow="0" w:firstColumn="0" w:lastColumn="0" w:oddVBand="0" w:evenVBand="0" w:oddHBand="1" w:evenHBand="0" w:firstRowFirstColumn="0" w:firstRowLastColumn="0" w:lastRowFirstColumn="0" w:lastRowLastColumn="0"/>
+              <w:rPr>
+                <w:rFonts w:ascii="Arial" w:hAnsi="Arial" w:cs="Arial"/>
+                <w:b/>
+                <w:bCs/>
+                <w:sz w:val="18"/>
+                <w:szCs w:val="18"/>
+              </w:rPr>
+            </w:pPr>
+          </w:p>
+        </w:tc>
+        <w:tc>
+          <w:tcPr>
+            <w:tcW w:w="224" w:type="pct"/>
+          </w:tcPr>
+          <w:p>
+            <w:pPr>
+              <w:jc w:val="center"/>
+              <w:cnfStyle w:val="000000100000" w:firstRow="0" w:lastRow="0" w:firstColumn="0" w:lastColumn="0" w:oddVBand="0" w:evenVBand="0" w:oddHBand="1" w:evenHBand="0" w:firstRowFirstColumn="0" w:firstRowLastColumn="0" w:lastRowFirstColumn="0" w:lastRowLastColumn="0"/>
+              <w:rPr>
+                <w:rFonts w:ascii="Arial" w:hAnsi="Arial" w:cs="Arial"/>
+                <w:b/>
+                <w:bCs/>
+                <w:sz w:val="18"/>
+                <w:szCs w:val="18"/>
+              </w:rPr>
+            </w:pPr>
+          </w:p>
+        </w:tc>
+        <w:tc>
+          <w:tcPr>
+            <w:tcW w:w="223" w:type="pct"/>
+          </w:tcPr>
+          <w:p>
+            <w:pPr>
+              <w:jc w:val="center"/>
+              <w:cnfStyle w:val="000000100000" w:firstRow="0" w:lastRow="0" w:firstColumn="0" w:lastColumn="0" w:oddVBand="0" w:evenVBand="0" w:oddHBand="1" w:evenHBand="0" w:firstRowFirstColumn="0" w:firstRowLastColumn="0" w:lastRowFirstColumn="0" w:lastRowLastColumn="0"/>
+              <w:rPr>
+                <w:rFonts w:ascii="Arial" w:hAnsi="Arial" w:cs="Arial"/>
+                <w:b/>
+                <w:bCs/>
+                <w:sz w:val="18"/>
+                <w:szCs w:val="18"/>
+              </w:rPr>
+            </w:pPr>
+          </w:p>
+        </w:tc>
+        <w:tc>
+          <w:tcPr>
+            <w:tcW w:w="223" w:type="pct"/>
+          </w:tcPr>
+          <w:p>
+            <w:pPr>
+              <w:jc w:val="center"/>
+              <w:cnfStyle w:val="000000100000" w:firstRow="0" w:lastRow="0" w:firstColumn="0" w:lastColumn="0" w:oddVBand="0" w:evenVBand="0" w:oddHBand="1" w:evenHBand="0" w:firstRowFirstColumn="0" w:firstRowLastColumn="0" w:lastRowFirstColumn="0" w:lastRowLastColumn="0"/>
+              <w:rPr>
+                <w:rFonts w:ascii="Arial" w:hAnsi="Arial" w:cs="Arial"/>
+                <w:b/>
+                <w:bCs/>
+                <w:sz w:val="18"/>
+                <w:szCs w:val="18"/>
+              </w:rPr>
+            </w:pPr>
+          </w:p>
+        </w:tc>
+        <w:tc>
+          <w:tcPr>
+            <w:tcW w:w="223" w:type="pct"/>
+          </w:tcPr>
+          <w:p>
+            <w:pPr>
+              <w:jc w:val="center"/>
+              <w:cnfStyle w:val="000000100000" w:firstRow="0" w:lastRow="0" w:firstColumn="0" w:lastColumn="0" w:oddVBand="0" w:evenVBand="0" w:oddHBand="1" w:evenHBand="0" w:firstRowFirstColumn="0" w:firstRowLastColumn="0" w:lastRowFirstColumn="0" w:lastRowLastColumn="0"/>
+              <w:rPr>
+                <w:rFonts w:ascii="Arial" w:hAnsi="Arial" w:cs="Arial"/>
+                <w:b/>
+                <w:bCs/>
+                <w:sz w:val="18"/>
+                <w:szCs w:val="18"/>
+              </w:rPr>
+            </w:pPr>
+          </w:p>
+        </w:tc>
+        <w:tc>
+          <w:tcPr>
+            <w:tcW w:w="223" w:type="pct"/>
+          </w:tcPr>
+          <w:p>
+            <w:pPr>
+              <w:jc w:val="center"/>
+              <w:cnfStyle w:val="000000100000" w:firstRow="0" w:lastRow="0" w:firstColumn="0" w:lastColumn="0" w:oddVBand="0" w:evenVBand="0" w:oddHBand="1" w:evenHBand="0" w:firstRowFirstColumn="0" w:firstRowLastColumn="0" w:lastRowFirstColumn="0" w:lastRowLastColumn="0"/>
+              <w:rPr>
+                <w:rFonts w:ascii="Arial" w:hAnsi="Arial" w:cs="Arial"/>
+                <w:b/>
+                <w:bCs/>
+                <w:sz w:val="18"/>
+                <w:szCs w:val="18"/>
+              </w:rPr>
+            </w:pPr>
+          </w:p>
+        </w:tc>
+        <w:tc>
+          <w:tcPr>
+            <w:tcW w:w="223" w:type="pct"/>
+          </w:tcPr>
+          <w:p>
+            <w:pPr>
+              <w:jc w:val="center"/>
+              <w:cnfStyle w:val="000000100000" w:firstRow="0" w:lastRow="0" w:firstColumn="0" w:lastColumn="0" w:oddVBand="0" w:evenVBand="0" w:oddHBand="1" w:evenHBand="0" w:firstRowFirstColumn="0" w:firstRowLastColumn="0" w:lastRowFirstColumn="0" w:lastRowLastColumn="0"/>
+              <w:rPr>
+                <w:rFonts w:ascii="Arial" w:hAnsi="Arial" w:cs="Arial"/>
+                <w:b/>
+                <w:bCs/>
+                <w:sz w:val="18"/>
+                <w:szCs w:val="18"/>
+              </w:rPr>
+            </w:pPr>
+          </w:p>
+        </w:tc>
+        <w:tc>
+          <w:tcPr>
+            <w:tcW w:w="223" w:type="pct"/>
+          </w:tcPr>
+          <w:p>
+            <w:pPr>
+              <w:jc w:val="center"/>
+              <w:cnfStyle w:val="000000100000" w:firstRow="0" w:lastRow="0" w:firstColumn="0" w:lastColumn="0" w:oddVBand="0" w:evenVBand="0" w:oddHBand="1" w:evenHBand="0" w:firstRowFirstColumn="0" w:firstRowLastColumn="0" w:lastRowFirstColumn="0" w:lastRowLastColumn="0"/>
+              <w:rPr>
+                <w:rFonts w:ascii="Arial" w:hAnsi="Arial" w:cs="Arial"/>
+                <w:b/>
+                <w:bCs/>
+                <w:sz w:val="18"/>
+                <w:szCs w:val="18"/>
+              </w:rPr>
+            </w:pPr>
+          </w:p>
+        </w:tc>
+        <w:tc>
+          <w:tcPr>
+            <w:tcW w:w="223" w:type="pct"/>
+          </w:tcPr>
+          <w:p>
+            <w:pPr>
+              <w:jc w:val="center"/>
+              <w:cnfStyle w:val="000000100000" w:firstRow="0" w:lastRow="0" w:firstColumn="0" w:lastColumn="0" w:oddVBand="0" w:evenVBand="0" w:oddHBand="1" w:evenHBand="0" w:firstRowFirstColumn="0" w:firstRowLastColumn="0" w:lastRowFirstColumn="0" w:lastRowLastColumn="0"/>
+              <w:rPr>
+                <w:rFonts w:ascii="Arial" w:hAnsi="Arial" w:cs="Arial"/>
+                <w:b/>
+                <w:bCs/>
+                <w:sz w:val="18"/>
+                <w:szCs w:val="18"/>
+              </w:rPr>
+            </w:pPr>
+          </w:p>
+        </w:tc>
+        <w:tc>
+          <w:tcPr>
+            <w:tcW w:w="223" w:type="pct"/>
+          </w:tcPr>
+          <w:p>
+            <w:pPr>
+              <w:jc w:val="center"/>
+              <w:cnfStyle w:val="000000100000" w:firstRow="0" w:lastRow="0" w:firstColumn="0" w:lastColumn="0" w:oddVBand="0" w:evenVBand="0" w:oddHBand="1" w:evenHBand="0" w:firstRowFirstColumn="0" w:firstRowLastColumn="0" w:lastRowFirstColumn="0" w:lastRowLastColumn="0"/>
+              <w:rPr>
+                <w:rFonts w:ascii="Arial" w:hAnsi="Arial" w:cs="Arial"/>
+                <w:b/>
+                <w:bCs/>
+                <w:sz w:val="18"/>
+                <w:szCs w:val="18"/>
+              </w:rPr>
+            </w:pPr>
+          </w:p>
+        </w:tc>
+        <w:tc>
+          <w:tcPr>
+            <w:tcW w:w="223" w:type="pct"/>
+          </w:tcPr>
+          <w:p>
+            <w:pPr>
+              <w:jc w:val="center"/>
+              <w:cnfStyle w:val="000000100000" w:firstRow="0" w:lastRow="0" w:firstColumn="0" w:lastColumn="0" w:oddVBand="0" w:evenVBand="0" w:oddHBand="1" w:evenHBand="0" w:firstRowFirstColumn="0" w:firstRowLastColumn="0" w:lastRowFirstColumn="0" w:lastRowLastColumn="0"/>
+              <w:rPr>
+                <w:rFonts w:ascii="Arial" w:hAnsi="Arial" w:cs="Arial"/>
+                <w:b/>
+                <w:bCs/>
+                <w:sz w:val="18"/>
+                <w:szCs w:val="18"/>
+              </w:rPr>
+            </w:pPr>
+            <w:r>
+              <w:rPr>
+                <w:rFonts w:ascii="Arial" w:hAnsi="Arial" w:cs="Arial"/>
+                <w:b/>
+                <w:bCs/>
+                <w:sz w:val="18"/>
+                <w:szCs w:val="18"/>
+              </w:rPr>
+              <w:t>X</w:t>
+            </w:r>
+          </w:p>
+        </w:tc>
+        <w:tc>
+          <w:tcPr>
+            <w:tcW w:w="220" w:type="pct"/>
+          </w:tcPr>
+          <w:p>
+            <w:pPr>
+              <w:jc w:val="center"/>
+              <w:cnfStyle w:val="000000100000" w:firstRow="0" w:lastRow="0" w:firstColumn="0" w:lastColumn="0" w:oddVBand="0" w:evenVBand="0" w:oddHBand="1" w:evenHBand="0" w:firstRowFirstColumn="0" w:firstRowLastColumn="0" w:lastRowFirstColumn="0" w:lastRowLastColumn="0"/>
+              <w:rPr>
+                <w:rFonts w:ascii="Arial" w:hAnsi="Arial" w:cs="Arial"/>
+                <w:b/>
+                <w:bCs/>
+                <w:sz w:val="18"/>
+                <w:szCs w:val="18"/>
+              </w:rPr>
+            </w:pPr>
+          </w:p>
+        </w:tc>
+        <w:tc>
+          <w:tcPr>
+            <w:tcW w:w="215" w:type="pct"/>
+          </w:tcPr>
+          <w:p>
+            <w:pPr>
+              <w:jc w:val="center"/>
+              <w:cnfStyle w:val="000000100000" w:firstRow="0" w:lastRow="0" w:firstColumn="0" w:lastColumn="0" w:oddVBand="0" w:evenVBand="0" w:oddHBand="1" w:evenHBand="0" w:firstRowFirstColumn="0" w:firstRowLastColumn="0" w:lastRowFirstColumn="0" w:lastRowLastColumn="0"/>
+              <w:rPr>
+                <w:rFonts w:ascii="Arial" w:hAnsi="Arial" w:cs="Arial"/>
+                <w:b/>
+                <w:bCs/>
+                <w:sz w:val="18"/>
+                <w:szCs w:val="18"/>
+              </w:rPr>
+            </w:pPr>
+          </w:p>
+        </w:tc>
+        <w:tc>
+          <w:tcPr>
+            <w:tcW w:w="215" w:type="pct"/>
+          </w:tcPr>
+          <w:p>
+            <w:pPr>
+              <w:jc w:val="center"/>
+              <w:cnfStyle w:val="000000100000" w:firstRow="0" w:lastRow="0" w:firstColumn="0" w:lastColumn="0" w:oddVBand="0" w:evenVBand="0" w:oddHBand="1" w:evenHBand="0" w:firstRowFirstColumn="0" w:firstRowLastColumn="0" w:lastRowFirstColumn="0" w:lastRowLastColumn="0"/>
+              <w:rPr>
+                <w:rFonts w:ascii="Arial" w:hAnsi="Arial" w:cs="Arial"/>
+                <w:b/>
+                <w:bCs/>
+                <w:sz w:val="18"/>
+                <w:szCs w:val="18"/>
+              </w:rPr>
+            </w:pPr>
+          </w:p>
+        </w:tc>
+        <w:tc>
+          <w:tcPr>
+            <w:tcW w:w="215" w:type="pct"/>
+          </w:tcPr>
+          <w:p>
+            <w:pPr>
+              <w:jc w:val="center"/>
+              <w:cnfStyle w:val="000000100000" w:firstRow="0" w:lastRow="0" w:firstColumn="0" w:lastColumn="0" w:oddVBand="0" w:evenVBand="0" w:oddHBand="1" w:evenHBand="0" w:firstRowFirstColumn="0" w:firstRowLastColumn="0" w:lastRowFirstColumn="0" w:lastRowLastColumn="0"/>
+              <w:rPr>
+                <w:rFonts w:ascii="Arial" w:hAnsi="Arial" w:cs="Arial"/>
+                <w:b/>
+                <w:bCs/>
+                <w:sz w:val="18"/>
+                <w:szCs w:val="18"/>
+              </w:rPr>
+            </w:pPr>
+          </w:p>
+        </w:tc>
+      </w:tr>
+      <w:tr>
+        <w:tc>
+          <w:tcPr>
+            <w:cnfStyle w:val="001000000000" w:firstRow="0" w:lastRow="0" w:firstColumn="1" w:lastColumn="0" w:oddVBand="0" w:evenVBand="0" w:oddHBand="0" w:evenHBand="0" w:firstRowFirstColumn="0" w:firstRowLastColumn="0" w:lastRowFirstColumn="0" w:lastRowLastColumn="0"/>
+            <w:tcW w:w="336" w:type="pct"/>
+          </w:tcPr>
+          <w:p>
+            <w:pPr>
+              <w:jc w:val="left"/>
+              <w:rPr>
+                <w:rFonts w:ascii="Arial" w:hAnsi="Arial" w:cs="Arial"/>
+                <w:i w:val="0"/>
+                <w:iCs w:val="0"/>
+                <w:sz w:val="18"/>
+                <w:szCs w:val="18"/>
+              </w:rPr>
+            </w:pPr>
+            <w:r>
+              <w:rPr>
+                <w:rFonts w:ascii="Arial" w:hAnsi="Arial" w:cs="Arial"/>
+                <w:i w:val="0"/>
+                <w:iCs w:val="0"/>
+                <w:sz w:val="18"/>
+                <w:szCs w:val="18"/>
+              </w:rPr>
+              <w:t>TC-</w:t>
+            </w:r>
+            <w:r>
+              <w:rPr>
+                <w:rFonts w:ascii="Arial" w:hAnsi="Arial" w:cs="Arial"/>
+                <w:i w:val="0"/>
+                <w:iCs w:val="0"/>
+                <w:sz w:val="18"/>
+                <w:szCs w:val="18"/>
+              </w:rPr>
+              <w:t>28</w:t>
+            </w:r>
+          </w:p>
+        </w:tc>
+        <w:tc>
+          <w:tcPr>
+            <w:tcW w:w="223" w:type="pct"/>
+          </w:tcPr>
+          <w:p>
+            <w:pPr>
+              <w:jc w:val="center"/>
+              <w:cnfStyle w:val="000000000000" w:firstRow="0" w:lastRow="0" w:firstColumn="0" w:lastColumn="0" w:oddVBand="0" w:evenVBand="0" w:oddHBand="0" w:evenHBand="0" w:firstRowFirstColumn="0" w:firstRowLastColumn="0" w:lastRowFirstColumn="0" w:lastRowLastColumn="0"/>
+              <w:rPr>
+                <w:rFonts w:ascii="Arial" w:hAnsi="Arial" w:cs="Arial"/>
+                <w:b/>
+                <w:bCs/>
+                <w:sz w:val="18"/>
+                <w:szCs w:val="18"/>
+              </w:rPr>
+            </w:pPr>
+          </w:p>
+        </w:tc>
+        <w:tc>
+          <w:tcPr>
+            <w:tcW w:w="224" w:type="pct"/>
+          </w:tcPr>
+          <w:p>
+            <w:pPr>
+              <w:jc w:val="center"/>
+              <w:cnfStyle w:val="000000000000" w:firstRow="0" w:lastRow="0" w:firstColumn="0" w:lastColumn="0" w:oddVBand="0" w:evenVBand="0" w:oddHBand="0" w:evenHBand="0" w:firstRowFirstColumn="0" w:firstRowLastColumn="0" w:lastRowFirstColumn="0" w:lastRowLastColumn="0"/>
+              <w:rPr>
+                <w:rFonts w:ascii="Arial" w:hAnsi="Arial" w:cs="Arial"/>
+                <w:b/>
+                <w:bCs/>
+                <w:sz w:val="18"/>
+                <w:szCs w:val="18"/>
+              </w:rPr>
+            </w:pPr>
+          </w:p>
+        </w:tc>
+        <w:tc>
+          <w:tcPr>
+            <w:tcW w:w="224" w:type="pct"/>
+          </w:tcPr>
+          <w:p>
+            <w:pPr>
+              <w:jc w:val="center"/>
+              <w:cnfStyle w:val="000000000000" w:firstRow="0" w:lastRow="0" w:firstColumn="0" w:lastColumn="0" w:oddVBand="0" w:evenVBand="0" w:oddHBand="0" w:evenHBand="0" w:firstRowFirstColumn="0" w:firstRowLastColumn="0" w:lastRowFirstColumn="0" w:lastRowLastColumn="0"/>
+              <w:rPr>
+                <w:rFonts w:ascii="Arial" w:hAnsi="Arial" w:cs="Arial"/>
+                <w:b/>
+                <w:bCs/>
+                <w:sz w:val="18"/>
+                <w:szCs w:val="18"/>
+              </w:rPr>
+            </w:pPr>
+          </w:p>
+        </w:tc>
+        <w:tc>
+          <w:tcPr>
+            <w:tcW w:w="224" w:type="pct"/>
+          </w:tcPr>
+          <w:p>
+            <w:pPr>
+              <w:jc w:val="center"/>
+              <w:cnfStyle w:val="000000000000" w:firstRow="0" w:lastRow="0" w:firstColumn="0" w:lastColumn="0" w:oddVBand="0" w:evenVBand="0" w:oddHBand="0" w:evenHBand="0" w:firstRowFirstColumn="0" w:firstRowLastColumn="0" w:lastRowFirstColumn="0" w:lastRowLastColumn="0"/>
+              <w:rPr>
+                <w:rFonts w:ascii="Arial" w:hAnsi="Arial" w:cs="Arial"/>
+                <w:b/>
+                <w:bCs/>
+                <w:sz w:val="18"/>
+                <w:szCs w:val="18"/>
+              </w:rPr>
+            </w:pPr>
+          </w:p>
+        </w:tc>
+        <w:tc>
+          <w:tcPr>
+            <w:tcW w:w="224" w:type="pct"/>
+          </w:tcPr>
+          <w:p>
+            <w:pPr>
+              <w:jc w:val="center"/>
+              <w:cnfStyle w:val="000000000000" w:firstRow="0" w:lastRow="0" w:firstColumn="0" w:lastColumn="0" w:oddVBand="0" w:evenVBand="0" w:oddHBand="0" w:evenHBand="0" w:firstRowFirstColumn="0" w:firstRowLastColumn="0" w:lastRowFirstColumn="0" w:lastRowLastColumn="0"/>
+              <w:rPr>
+                <w:rFonts w:ascii="Arial" w:hAnsi="Arial" w:cs="Arial"/>
+                <w:b/>
+                <w:bCs/>
+                <w:sz w:val="18"/>
+                <w:szCs w:val="18"/>
+              </w:rPr>
+            </w:pPr>
+          </w:p>
+        </w:tc>
+        <w:tc>
+          <w:tcPr>
+            <w:tcW w:w="224" w:type="pct"/>
+          </w:tcPr>
+          <w:p>
+            <w:pPr>
+              <w:jc w:val="center"/>
+              <w:cnfStyle w:val="000000000000" w:firstRow="0" w:lastRow="0" w:firstColumn="0" w:lastColumn="0" w:oddVBand="0" w:evenVBand="0" w:oddHBand="0" w:evenHBand="0" w:firstRowFirstColumn="0" w:firstRowLastColumn="0" w:lastRowFirstColumn="0" w:lastRowLastColumn="0"/>
+              <w:rPr>
+                <w:rFonts w:ascii="Arial" w:hAnsi="Arial" w:cs="Arial"/>
+                <w:b/>
+                <w:bCs/>
+                <w:sz w:val="18"/>
+                <w:szCs w:val="18"/>
+              </w:rPr>
+            </w:pPr>
+          </w:p>
+        </w:tc>
+        <w:tc>
+          <w:tcPr>
+            <w:tcW w:w="224" w:type="pct"/>
+          </w:tcPr>
+          <w:p>
+            <w:pPr>
+              <w:jc w:val="center"/>
+              <w:cnfStyle w:val="000000000000" w:firstRow="0" w:lastRow="0" w:firstColumn="0" w:lastColumn="0" w:oddVBand="0" w:evenVBand="0" w:oddHBand="0" w:evenHBand="0" w:firstRowFirstColumn="0" w:firstRowLastColumn="0" w:lastRowFirstColumn="0" w:lastRowLastColumn="0"/>
+              <w:rPr>
+                <w:rFonts w:ascii="Arial" w:hAnsi="Arial" w:cs="Arial"/>
+                <w:b/>
+                <w:bCs/>
+                <w:sz w:val="18"/>
+                <w:szCs w:val="18"/>
+              </w:rPr>
+            </w:pPr>
+          </w:p>
+        </w:tc>
+        <w:tc>
+          <w:tcPr>
+            <w:tcW w:w="224" w:type="pct"/>
+          </w:tcPr>
+          <w:p>
+            <w:pPr>
+              <w:jc w:val="center"/>
+              <w:cnfStyle w:val="000000000000" w:firstRow="0" w:lastRow="0" w:firstColumn="0" w:lastColumn="0" w:oddVBand="0" w:evenVBand="0" w:oddHBand="0" w:evenHBand="0" w:firstRowFirstColumn="0" w:firstRowLastColumn="0" w:lastRowFirstColumn="0" w:lastRowLastColumn="0"/>
+              <w:rPr>
+                <w:rFonts w:ascii="Arial" w:hAnsi="Arial" w:cs="Arial"/>
+                <w:b/>
+                <w:bCs/>
+                <w:sz w:val="18"/>
+                <w:szCs w:val="18"/>
+              </w:rPr>
+            </w:pPr>
+          </w:p>
+        </w:tc>
+        <w:tc>
+          <w:tcPr>
+            <w:tcW w:w="223" w:type="pct"/>
+          </w:tcPr>
+          <w:p>
+            <w:pPr>
+              <w:jc w:val="center"/>
+              <w:cnfStyle w:val="000000000000" w:firstRow="0" w:lastRow="0" w:firstColumn="0" w:lastColumn="0" w:oddVBand="0" w:evenVBand="0" w:oddHBand="0" w:evenHBand="0" w:firstRowFirstColumn="0" w:firstRowLastColumn="0" w:lastRowFirstColumn="0" w:lastRowLastColumn="0"/>
+              <w:rPr>
+                <w:rFonts w:ascii="Arial" w:hAnsi="Arial" w:cs="Arial"/>
+                <w:b/>
+                <w:bCs/>
+                <w:sz w:val="18"/>
+                <w:szCs w:val="18"/>
+              </w:rPr>
+            </w:pPr>
+          </w:p>
+        </w:tc>
+        <w:tc>
+          <w:tcPr>
+            <w:tcW w:w="223" w:type="pct"/>
+          </w:tcPr>
+          <w:p>
+            <w:pPr>
+              <w:jc w:val="center"/>
+              <w:cnfStyle w:val="000000000000" w:firstRow="0" w:lastRow="0" w:firstColumn="0" w:lastColumn="0" w:oddVBand="0" w:evenVBand="0" w:oddHBand="0" w:evenHBand="0" w:firstRowFirstColumn="0" w:firstRowLastColumn="0" w:lastRowFirstColumn="0" w:lastRowLastColumn="0"/>
+              <w:rPr>
+                <w:rFonts w:ascii="Arial" w:hAnsi="Arial" w:cs="Arial"/>
+                <w:b/>
+                <w:bCs/>
+                <w:sz w:val="18"/>
+                <w:szCs w:val="18"/>
+              </w:rPr>
+            </w:pPr>
+          </w:p>
+        </w:tc>
+        <w:tc>
+          <w:tcPr>
+            <w:tcW w:w="223" w:type="pct"/>
+          </w:tcPr>
+          <w:p>
+            <w:pPr>
+              <w:jc w:val="center"/>
+              <w:cnfStyle w:val="000000000000" w:firstRow="0" w:lastRow="0" w:firstColumn="0" w:lastColumn="0" w:oddVBand="0" w:evenVBand="0" w:oddHBand="0" w:evenHBand="0" w:firstRowFirstColumn="0" w:firstRowLastColumn="0" w:lastRowFirstColumn="0" w:lastRowLastColumn="0"/>
+              <w:rPr>
+                <w:rFonts w:ascii="Arial" w:hAnsi="Arial" w:cs="Arial"/>
+                <w:b/>
+                <w:bCs/>
+                <w:sz w:val="18"/>
+                <w:szCs w:val="18"/>
+              </w:rPr>
+            </w:pPr>
+          </w:p>
+        </w:tc>
+        <w:tc>
+          <w:tcPr>
+            <w:tcW w:w="223" w:type="pct"/>
+          </w:tcPr>
+          <w:p>
+            <w:pPr>
+              <w:jc w:val="center"/>
+              <w:cnfStyle w:val="000000000000" w:firstRow="0" w:lastRow="0" w:firstColumn="0" w:lastColumn="0" w:oddVBand="0" w:evenVBand="0" w:oddHBand="0" w:evenHBand="0" w:firstRowFirstColumn="0" w:firstRowLastColumn="0" w:lastRowFirstColumn="0" w:lastRowLastColumn="0"/>
+              <w:rPr>
+                <w:rFonts w:ascii="Arial" w:hAnsi="Arial" w:cs="Arial"/>
+                <w:b/>
+                <w:bCs/>
+                <w:sz w:val="18"/>
+                <w:szCs w:val="18"/>
+              </w:rPr>
+            </w:pPr>
+          </w:p>
+        </w:tc>
+        <w:tc>
+          <w:tcPr>
+            <w:tcW w:w="223" w:type="pct"/>
+          </w:tcPr>
+          <w:p>
+            <w:pPr>
+              <w:jc w:val="center"/>
+              <w:cnfStyle w:val="000000000000" w:firstRow="0" w:lastRow="0" w:firstColumn="0" w:lastColumn="0" w:oddVBand="0" w:evenVBand="0" w:oddHBand="0" w:evenHBand="0" w:firstRowFirstColumn="0" w:firstRowLastColumn="0" w:lastRowFirstColumn="0" w:lastRowLastColumn="0"/>
+              <w:rPr>
+                <w:rFonts w:ascii="Arial" w:hAnsi="Arial" w:cs="Arial"/>
+                <w:b/>
+                <w:bCs/>
+                <w:sz w:val="18"/>
+                <w:szCs w:val="18"/>
+              </w:rPr>
+            </w:pPr>
+          </w:p>
+        </w:tc>
+        <w:tc>
+          <w:tcPr>
+            <w:tcW w:w="223" w:type="pct"/>
+          </w:tcPr>
+          <w:p>
+            <w:pPr>
+              <w:jc w:val="center"/>
+              <w:cnfStyle w:val="000000000000" w:firstRow="0" w:lastRow="0" w:firstColumn="0" w:lastColumn="0" w:oddVBand="0" w:evenVBand="0" w:oddHBand="0" w:evenHBand="0" w:firstRowFirstColumn="0" w:firstRowLastColumn="0" w:lastRowFirstColumn="0" w:lastRowLastColumn="0"/>
+              <w:rPr>
+                <w:rFonts w:ascii="Arial" w:hAnsi="Arial" w:cs="Arial"/>
+                <w:b/>
+                <w:bCs/>
+                <w:sz w:val="18"/>
+                <w:szCs w:val="18"/>
+              </w:rPr>
+            </w:pPr>
+          </w:p>
+        </w:tc>
+        <w:tc>
+          <w:tcPr>
+            <w:tcW w:w="223" w:type="pct"/>
+          </w:tcPr>
+          <w:p>
+            <w:pPr>
+              <w:jc w:val="center"/>
+              <w:cnfStyle w:val="000000000000" w:firstRow="0" w:lastRow="0" w:firstColumn="0" w:lastColumn="0" w:oddVBand="0" w:evenVBand="0" w:oddHBand="0" w:evenHBand="0" w:firstRowFirstColumn="0" w:firstRowLastColumn="0" w:lastRowFirstColumn="0" w:lastRowLastColumn="0"/>
+              <w:rPr>
+                <w:rFonts w:ascii="Arial" w:hAnsi="Arial" w:cs="Arial"/>
+                <w:b/>
+                <w:bCs/>
+                <w:sz w:val="18"/>
+                <w:szCs w:val="18"/>
+              </w:rPr>
+            </w:pPr>
+          </w:p>
+        </w:tc>
+        <w:tc>
+          <w:tcPr>
+            <w:tcW w:w="223" w:type="pct"/>
+          </w:tcPr>
+          <w:p>
+            <w:pPr>
+              <w:jc w:val="center"/>
+              <w:cnfStyle w:val="000000000000" w:firstRow="0" w:lastRow="0" w:firstColumn="0" w:lastColumn="0" w:oddVBand="0" w:evenVBand="0" w:oddHBand="0" w:evenHBand="0" w:firstRowFirstColumn="0" w:firstRowLastColumn="0" w:lastRowFirstColumn="0" w:lastRowLastColumn="0"/>
+              <w:rPr>
+                <w:rFonts w:ascii="Arial" w:hAnsi="Arial" w:cs="Arial"/>
+                <w:b/>
+                <w:bCs/>
+                <w:sz w:val="18"/>
+                <w:szCs w:val="18"/>
+              </w:rPr>
+            </w:pPr>
+          </w:p>
+        </w:tc>
+        <w:tc>
+          <w:tcPr>
+            <w:tcW w:w="223" w:type="pct"/>
+          </w:tcPr>
+          <w:p>
+            <w:pPr>
+              <w:jc w:val="center"/>
+              <w:cnfStyle w:val="000000000000" w:firstRow="0" w:lastRow="0" w:firstColumn="0" w:lastColumn="0" w:oddVBand="0" w:evenVBand="0" w:oddHBand="0" w:evenHBand="0" w:firstRowFirstColumn="0" w:firstRowLastColumn="0" w:lastRowFirstColumn="0" w:lastRowLastColumn="0"/>
+              <w:rPr>
+                <w:rFonts w:ascii="Arial" w:hAnsi="Arial" w:cs="Arial"/>
+                <w:b/>
+                <w:bCs/>
+                <w:sz w:val="18"/>
+                <w:szCs w:val="18"/>
+              </w:rPr>
+            </w:pPr>
+            <w:r>
+              <w:rPr>
+                <w:rFonts w:ascii="Arial" w:hAnsi="Arial" w:cs="Arial"/>
+                <w:b/>
+                <w:bCs/>
+                <w:sz w:val="18"/>
+                <w:szCs w:val="18"/>
+              </w:rPr>
+              <w:t>X</w:t>
+            </w:r>
+          </w:p>
+        </w:tc>
+        <w:tc>
+          <w:tcPr>
+            <w:tcW w:w="220" w:type="pct"/>
+          </w:tcPr>
+          <w:p>
+            <w:pPr>
+              <w:jc w:val="center"/>
+              <w:cnfStyle w:val="000000000000" w:firstRow="0" w:lastRow="0" w:firstColumn="0" w:lastColumn="0" w:oddVBand="0" w:evenVBand="0" w:oddHBand="0" w:evenHBand="0" w:firstRowFirstColumn="0" w:firstRowLastColumn="0" w:lastRowFirstColumn="0" w:lastRowLastColumn="0"/>
+              <w:rPr>
+                <w:rFonts w:ascii="Arial" w:hAnsi="Arial" w:cs="Arial"/>
+                <w:b/>
+                <w:bCs/>
+                <w:sz w:val="18"/>
+                <w:szCs w:val="18"/>
+              </w:rPr>
+            </w:pPr>
+          </w:p>
+        </w:tc>
+        <w:tc>
+          <w:tcPr>
+            <w:tcW w:w="215" w:type="pct"/>
+          </w:tcPr>
+          <w:p>
+            <w:pPr>
+              <w:jc w:val="center"/>
+              <w:cnfStyle w:val="000000000000" w:firstRow="0" w:lastRow="0" w:firstColumn="0" w:lastColumn="0" w:oddVBand="0" w:evenVBand="0" w:oddHBand="0" w:evenHBand="0" w:firstRowFirstColumn="0" w:firstRowLastColumn="0" w:lastRowFirstColumn="0" w:lastRowLastColumn="0"/>
+              <w:rPr>
+                <w:rFonts w:ascii="Arial" w:hAnsi="Arial" w:cs="Arial"/>
+                <w:b/>
+                <w:bCs/>
+                <w:sz w:val="18"/>
+                <w:szCs w:val="18"/>
+              </w:rPr>
+            </w:pPr>
+          </w:p>
+        </w:tc>
+        <w:tc>
+          <w:tcPr>
+            <w:tcW w:w="215" w:type="pct"/>
+          </w:tcPr>
+          <w:p>
+            <w:pPr>
+              <w:jc w:val="center"/>
+              <w:cnfStyle w:val="000000000000" w:firstRow="0" w:lastRow="0" w:firstColumn="0" w:lastColumn="0" w:oddVBand="0" w:evenVBand="0" w:oddHBand="0" w:evenHBand="0" w:firstRowFirstColumn="0" w:firstRowLastColumn="0" w:lastRowFirstColumn="0" w:lastRowLastColumn="0"/>
+              <w:rPr>
+                <w:rFonts w:ascii="Arial" w:hAnsi="Arial" w:cs="Arial"/>
+                <w:b/>
+                <w:bCs/>
+                <w:sz w:val="18"/>
+                <w:szCs w:val="18"/>
+              </w:rPr>
+            </w:pPr>
+          </w:p>
+        </w:tc>
+        <w:tc>
+          <w:tcPr>
+            <w:tcW w:w="215" w:type="pct"/>
+          </w:tcPr>
+          <w:p>
+            <w:pPr>
+              <w:jc w:val="center"/>
+              <w:cnfStyle w:val="000000000000" w:firstRow="0" w:lastRow="0" w:firstColumn="0" w:lastColumn="0" w:oddVBand="0" w:evenVBand="0" w:oddHBand="0" w:evenHBand="0" w:firstRowFirstColumn="0" w:firstRowLastColumn="0" w:lastRowFirstColumn="0" w:lastRowLastColumn="0"/>
+              <w:rPr>
+                <w:rFonts w:ascii="Arial" w:hAnsi="Arial" w:cs="Arial"/>
+                <w:b/>
+                <w:bCs/>
+                <w:sz w:val="18"/>
+                <w:szCs w:val="18"/>
+              </w:rPr>
+            </w:pPr>
+          </w:p>
+        </w:tc>
+      </w:tr>
+      <w:tr>
+        <w:trPr>
+          <w:cnfStyle w:val="000000100000" w:firstRow="0" w:lastRow="0" w:firstColumn="0" w:lastColumn="0" w:oddVBand="0" w:evenVBand="0" w:oddHBand="1" w:evenHBand="0" w:firstRowFirstColumn="0" w:firstRowLastColumn="0" w:lastRowFirstColumn="0" w:lastRowLastColumn="0"/>
+        </w:trPr>
+        <w:tc>
+          <w:tcPr>
+            <w:cnfStyle w:val="001000000000" w:firstRow="0" w:lastRow="0" w:firstColumn="1" w:lastColumn="0" w:oddVBand="0" w:evenVBand="0" w:oddHBand="0" w:evenHBand="0" w:firstRowFirstColumn="0" w:firstRowLastColumn="0" w:lastRowFirstColumn="0" w:lastRowLastColumn="0"/>
+            <w:tcW w:w="336" w:type="pct"/>
+          </w:tcPr>
+          <w:p>
+            <w:pPr>
+              <w:jc w:val="left"/>
+              <w:rPr>
+                <w:rFonts w:ascii="Arial" w:hAnsi="Arial" w:cs="Arial"/>
+                <w:i w:val="0"/>
+                <w:iCs w:val="0"/>
+                <w:sz w:val="18"/>
+                <w:szCs w:val="18"/>
+              </w:rPr>
+            </w:pPr>
+            <w:r>
+              <w:rPr>
+                <w:rFonts w:ascii="Arial" w:hAnsi="Arial" w:cs="Arial"/>
+                <w:i w:val="0"/>
+                <w:iCs w:val="0"/>
+                <w:sz w:val="18"/>
+                <w:szCs w:val="18"/>
+              </w:rPr>
+              <w:t>TC-</w:t>
+            </w:r>
+            <w:r>
+              <w:rPr>
+                <w:rFonts w:ascii="Arial" w:hAnsi="Arial" w:cs="Arial"/>
+                <w:i w:val="0"/>
+                <w:iCs w:val="0"/>
+                <w:sz w:val="18"/>
+                <w:szCs w:val="18"/>
+              </w:rPr>
+              <w:t>29</w:t>
+            </w:r>
+          </w:p>
+        </w:tc>
+        <w:tc>
+          <w:tcPr>
+            <w:tcW w:w="223" w:type="pct"/>
+          </w:tcPr>
+          <w:p>
+            <w:pPr>
+              <w:jc w:val="center"/>
+              <w:cnfStyle w:val="000000100000" w:firstRow="0" w:lastRow="0" w:firstColumn="0" w:lastColumn="0" w:oddVBand="0" w:evenVBand="0" w:oddHBand="1" w:evenHBand="0" w:firstRowFirstColumn="0" w:firstRowLastColumn="0" w:lastRowFirstColumn="0" w:lastRowLastColumn="0"/>
+              <w:rPr>
+                <w:rFonts w:ascii="Arial" w:hAnsi="Arial" w:cs="Arial"/>
+                <w:b/>
+                <w:bCs/>
+                <w:sz w:val="18"/>
+                <w:szCs w:val="18"/>
+              </w:rPr>
+            </w:pPr>
+          </w:p>
+        </w:tc>
+        <w:tc>
+          <w:tcPr>
+            <w:tcW w:w="224" w:type="pct"/>
+          </w:tcPr>
+          <w:p>
+            <w:pPr>
+              <w:jc w:val="center"/>
+              <w:cnfStyle w:val="000000100000" w:firstRow="0" w:lastRow="0" w:firstColumn="0" w:lastColumn="0" w:oddVBand="0" w:evenVBand="0" w:oddHBand="1" w:evenHBand="0" w:firstRowFirstColumn="0" w:firstRowLastColumn="0" w:lastRowFirstColumn="0" w:lastRowLastColumn="0"/>
+              <w:rPr>
+                <w:rFonts w:ascii="Arial" w:hAnsi="Arial" w:cs="Arial"/>
+                <w:b/>
+                <w:bCs/>
+                <w:sz w:val="18"/>
+                <w:szCs w:val="18"/>
+              </w:rPr>
+            </w:pPr>
+          </w:p>
+        </w:tc>
+        <w:tc>
+          <w:tcPr>
+            <w:tcW w:w="224" w:type="pct"/>
+          </w:tcPr>
+          <w:p>
+            <w:pPr>
+              <w:jc w:val="center"/>
+              <w:cnfStyle w:val="000000100000" w:firstRow="0" w:lastRow="0" w:firstColumn="0" w:lastColumn="0" w:oddVBand="0" w:evenVBand="0" w:oddHBand="1" w:evenHBand="0" w:firstRowFirstColumn="0" w:firstRowLastColumn="0" w:lastRowFirstColumn="0" w:lastRowLastColumn="0"/>
+              <w:rPr>
+                <w:rFonts w:ascii="Arial" w:hAnsi="Arial" w:cs="Arial"/>
+                <w:b/>
+                <w:bCs/>
+                <w:sz w:val="18"/>
+                <w:szCs w:val="18"/>
+              </w:rPr>
+            </w:pPr>
+          </w:p>
+        </w:tc>
+        <w:tc>
+          <w:tcPr>
+            <w:tcW w:w="224" w:type="pct"/>
+          </w:tcPr>
+          <w:p>
+            <w:pPr>
+              <w:jc w:val="center"/>
+              <w:cnfStyle w:val="000000100000" w:firstRow="0" w:lastRow="0" w:firstColumn="0" w:lastColumn="0" w:oddVBand="0" w:evenVBand="0" w:oddHBand="1" w:evenHBand="0" w:firstRowFirstColumn="0" w:firstRowLastColumn="0" w:lastRowFirstColumn="0" w:lastRowLastColumn="0"/>
+              <w:rPr>
+                <w:rFonts w:ascii="Arial" w:hAnsi="Arial" w:cs="Arial"/>
+                <w:b/>
+                <w:bCs/>
+                <w:sz w:val="18"/>
+                <w:szCs w:val="18"/>
+              </w:rPr>
+            </w:pPr>
+          </w:p>
+        </w:tc>
+        <w:tc>
+          <w:tcPr>
+            <w:tcW w:w="224" w:type="pct"/>
+          </w:tcPr>
+          <w:p>
+            <w:pPr>
+              <w:jc w:val="center"/>
+              <w:cnfStyle w:val="000000100000" w:firstRow="0" w:lastRow="0" w:firstColumn="0" w:lastColumn="0" w:oddVBand="0" w:evenVBand="0" w:oddHBand="1" w:evenHBand="0" w:firstRowFirstColumn="0" w:firstRowLastColumn="0" w:lastRowFirstColumn="0" w:lastRowLastColumn="0"/>
+              <w:rPr>
+                <w:rFonts w:ascii="Arial" w:hAnsi="Arial" w:cs="Arial"/>
+                <w:b/>
+                <w:bCs/>
+                <w:sz w:val="18"/>
+                <w:szCs w:val="18"/>
+              </w:rPr>
+            </w:pPr>
+          </w:p>
+        </w:tc>
+        <w:tc>
+          <w:tcPr>
+            <w:tcW w:w="224" w:type="pct"/>
+          </w:tcPr>
+          <w:p>
+            <w:pPr>
+              <w:jc w:val="center"/>
+              <w:cnfStyle w:val="000000100000" w:firstRow="0" w:lastRow="0" w:firstColumn="0" w:lastColumn="0" w:oddVBand="0" w:evenVBand="0" w:oddHBand="1" w:evenHBand="0" w:firstRowFirstColumn="0" w:firstRowLastColumn="0" w:lastRowFirstColumn="0" w:lastRowLastColumn="0"/>
+              <w:rPr>
+                <w:rFonts w:ascii="Arial" w:hAnsi="Arial" w:cs="Arial"/>
+                <w:b/>
+                <w:bCs/>
+                <w:sz w:val="18"/>
+                <w:szCs w:val="18"/>
+              </w:rPr>
+            </w:pPr>
+          </w:p>
+        </w:tc>
+        <w:tc>
+          <w:tcPr>
+            <w:tcW w:w="224" w:type="pct"/>
+          </w:tcPr>
+          <w:p>
+            <w:pPr>
+              <w:jc w:val="center"/>
+              <w:cnfStyle w:val="000000100000" w:firstRow="0" w:lastRow="0" w:firstColumn="0" w:lastColumn="0" w:oddVBand="0" w:evenVBand="0" w:oddHBand="1" w:evenHBand="0" w:firstRowFirstColumn="0" w:firstRowLastColumn="0" w:lastRowFirstColumn="0" w:lastRowLastColumn="0"/>
+              <w:rPr>
+                <w:rFonts w:ascii="Arial" w:hAnsi="Arial" w:cs="Arial"/>
+                <w:b/>
+                <w:bCs/>
+                <w:sz w:val="18"/>
+                <w:szCs w:val="18"/>
+              </w:rPr>
+            </w:pPr>
+          </w:p>
+        </w:tc>
+        <w:tc>
+          <w:tcPr>
+            <w:tcW w:w="224" w:type="pct"/>
+          </w:tcPr>
+          <w:p>
+            <w:pPr>
+              <w:jc w:val="center"/>
+              <w:cnfStyle w:val="000000100000" w:firstRow="0" w:lastRow="0" w:firstColumn="0" w:lastColumn="0" w:oddVBand="0" w:evenVBand="0" w:oddHBand="1" w:evenHBand="0" w:firstRowFirstColumn="0" w:firstRowLastColumn="0" w:lastRowFirstColumn="0" w:lastRowLastColumn="0"/>
+              <w:rPr>
+                <w:rFonts w:ascii="Arial" w:hAnsi="Arial" w:cs="Arial"/>
+                <w:b/>
+                <w:bCs/>
+                <w:sz w:val="18"/>
+                <w:szCs w:val="18"/>
+              </w:rPr>
+            </w:pPr>
+          </w:p>
+        </w:tc>
+        <w:tc>
+          <w:tcPr>
+            <w:tcW w:w="223" w:type="pct"/>
+          </w:tcPr>
+          <w:p>
+            <w:pPr>
+              <w:jc w:val="center"/>
+              <w:cnfStyle w:val="000000100000" w:firstRow="0" w:lastRow="0" w:firstColumn="0" w:lastColumn="0" w:oddVBand="0" w:evenVBand="0" w:oddHBand="1" w:evenHBand="0" w:firstRowFirstColumn="0" w:firstRowLastColumn="0" w:lastRowFirstColumn="0" w:lastRowLastColumn="0"/>
+              <w:rPr>
+                <w:rFonts w:ascii="Arial" w:hAnsi="Arial" w:cs="Arial"/>
+                <w:b/>
+                <w:bCs/>
+                <w:sz w:val="18"/>
+                <w:szCs w:val="18"/>
+              </w:rPr>
+            </w:pPr>
+          </w:p>
+        </w:tc>
+        <w:tc>
+          <w:tcPr>
+            <w:tcW w:w="223" w:type="pct"/>
+          </w:tcPr>
+          <w:p>
+            <w:pPr>
+              <w:jc w:val="center"/>
+              <w:cnfStyle w:val="000000100000" w:firstRow="0" w:lastRow="0" w:firstColumn="0" w:lastColumn="0" w:oddVBand="0" w:evenVBand="0" w:oddHBand="1" w:evenHBand="0" w:firstRowFirstColumn="0" w:firstRowLastColumn="0" w:lastRowFirstColumn="0" w:lastRowLastColumn="0"/>
+              <w:rPr>
+                <w:rFonts w:ascii="Arial" w:hAnsi="Arial" w:cs="Arial"/>
+                <w:b/>
+                <w:bCs/>
+                <w:sz w:val="18"/>
+                <w:szCs w:val="18"/>
+              </w:rPr>
+            </w:pPr>
+          </w:p>
+        </w:tc>
+        <w:tc>
+          <w:tcPr>
+            <w:tcW w:w="223" w:type="pct"/>
+          </w:tcPr>
+          <w:p>
+            <w:pPr>
+              <w:jc w:val="center"/>
+              <w:cnfStyle w:val="000000100000" w:firstRow="0" w:lastRow="0" w:firstColumn="0" w:lastColumn="0" w:oddVBand="0" w:evenVBand="0" w:oddHBand="1" w:evenHBand="0" w:firstRowFirstColumn="0" w:firstRowLastColumn="0" w:lastRowFirstColumn="0" w:lastRowLastColumn="0"/>
+              <w:rPr>
+                <w:rFonts w:ascii="Arial" w:hAnsi="Arial" w:cs="Arial"/>
+                <w:b/>
+                <w:bCs/>
+                <w:sz w:val="18"/>
+                <w:szCs w:val="18"/>
+              </w:rPr>
+            </w:pPr>
+          </w:p>
+        </w:tc>
+        <w:tc>
+          <w:tcPr>
+            <w:tcW w:w="223" w:type="pct"/>
+          </w:tcPr>
+          <w:p>
+            <w:pPr>
+              <w:jc w:val="center"/>
+              <w:cnfStyle w:val="000000100000" w:firstRow="0" w:lastRow="0" w:firstColumn="0" w:lastColumn="0" w:oddVBand="0" w:evenVBand="0" w:oddHBand="1" w:evenHBand="0" w:firstRowFirstColumn="0" w:firstRowLastColumn="0" w:lastRowFirstColumn="0" w:lastRowLastColumn="0"/>
+              <w:rPr>
+                <w:rFonts w:ascii="Arial" w:hAnsi="Arial" w:cs="Arial"/>
+                <w:b/>
+                <w:bCs/>
+                <w:sz w:val="18"/>
+                <w:szCs w:val="18"/>
+              </w:rPr>
+            </w:pPr>
+          </w:p>
+        </w:tc>
+        <w:tc>
+          <w:tcPr>
+            <w:tcW w:w="223" w:type="pct"/>
+          </w:tcPr>
+          <w:p>
+            <w:pPr>
+              <w:jc w:val="center"/>
+              <w:cnfStyle w:val="000000100000" w:firstRow="0" w:lastRow="0" w:firstColumn="0" w:lastColumn="0" w:oddVBand="0" w:evenVBand="0" w:oddHBand="1" w:evenHBand="0" w:firstRowFirstColumn="0" w:firstRowLastColumn="0" w:lastRowFirstColumn="0" w:lastRowLastColumn="0"/>
+              <w:rPr>
+                <w:rFonts w:ascii="Arial" w:hAnsi="Arial" w:cs="Arial"/>
+                <w:b/>
+                <w:bCs/>
+                <w:sz w:val="18"/>
+                <w:szCs w:val="18"/>
+              </w:rPr>
+            </w:pPr>
+          </w:p>
+        </w:tc>
+        <w:tc>
+          <w:tcPr>
+            <w:tcW w:w="223" w:type="pct"/>
+          </w:tcPr>
+          <w:p>
+            <w:pPr>
+              <w:jc w:val="center"/>
+              <w:cnfStyle w:val="000000100000" w:firstRow="0" w:lastRow="0" w:firstColumn="0" w:lastColumn="0" w:oddVBand="0" w:evenVBand="0" w:oddHBand="1" w:evenHBand="0" w:firstRowFirstColumn="0" w:firstRowLastColumn="0" w:lastRowFirstColumn="0" w:lastRowLastColumn="0"/>
+              <w:rPr>
+                <w:rFonts w:ascii="Arial" w:hAnsi="Arial" w:cs="Arial"/>
+                <w:b/>
+                <w:bCs/>
+                <w:sz w:val="18"/>
+                <w:szCs w:val="18"/>
+              </w:rPr>
+            </w:pPr>
+          </w:p>
+        </w:tc>
+        <w:tc>
+          <w:tcPr>
+            <w:tcW w:w="223" w:type="pct"/>
+          </w:tcPr>
+          <w:p>
+            <w:pPr>
+              <w:jc w:val="center"/>
+              <w:cnfStyle w:val="000000100000" w:firstRow="0" w:lastRow="0" w:firstColumn="0" w:lastColumn="0" w:oddVBand="0" w:evenVBand="0" w:oddHBand="1" w:evenHBand="0" w:firstRowFirstColumn="0" w:firstRowLastColumn="0" w:lastRowFirstColumn="0" w:lastRowLastColumn="0"/>
+              <w:rPr>
+                <w:rFonts w:ascii="Arial" w:hAnsi="Arial" w:cs="Arial"/>
+                <w:b/>
+                <w:bCs/>
+                <w:sz w:val="18"/>
+                <w:szCs w:val="18"/>
+              </w:rPr>
+            </w:pPr>
+          </w:p>
+        </w:tc>
+        <w:tc>
+          <w:tcPr>
+            <w:tcW w:w="223" w:type="pct"/>
+          </w:tcPr>
+          <w:p>
+            <w:pPr>
+              <w:jc w:val="center"/>
+              <w:cnfStyle w:val="000000100000" w:firstRow="0" w:lastRow="0" w:firstColumn="0" w:lastColumn="0" w:oddVBand="0" w:evenVBand="0" w:oddHBand="1" w:evenHBand="0" w:firstRowFirstColumn="0" w:firstRowLastColumn="0" w:lastRowFirstColumn="0" w:lastRowLastColumn="0"/>
+              <w:rPr>
+                <w:rFonts w:ascii="Arial" w:hAnsi="Arial" w:cs="Arial"/>
+                <w:b/>
+                <w:bCs/>
+                <w:sz w:val="18"/>
+                <w:szCs w:val="18"/>
+              </w:rPr>
+            </w:pPr>
+          </w:p>
+        </w:tc>
+        <w:tc>
+          <w:tcPr>
+            <w:tcW w:w="223" w:type="pct"/>
+          </w:tcPr>
+          <w:p>
+            <w:pPr>
+              <w:jc w:val="center"/>
+              <w:cnfStyle w:val="000000100000" w:firstRow="0" w:lastRow="0" w:firstColumn="0" w:lastColumn="0" w:oddVBand="0" w:evenVBand="0" w:oddHBand="1" w:evenHBand="0" w:firstRowFirstColumn="0" w:firstRowLastColumn="0" w:lastRowFirstColumn="0" w:lastRowLastColumn="0"/>
+              <w:rPr>
+                <w:rFonts w:ascii="Arial" w:hAnsi="Arial" w:cs="Arial"/>
+                <w:b/>
+                <w:bCs/>
+                <w:sz w:val="18"/>
+                <w:szCs w:val="18"/>
+              </w:rPr>
+            </w:pPr>
+            <w:r>
+              <w:rPr>
+                <w:rFonts w:ascii="Arial" w:hAnsi="Arial" w:cs="Arial"/>
+                <w:b/>
+                <w:bCs/>
+                <w:sz w:val="18"/>
+                <w:szCs w:val="18"/>
+              </w:rPr>
+              <w:t>X</w:t>
+            </w:r>
+          </w:p>
+        </w:tc>
+        <w:tc>
+          <w:tcPr>
+            <w:tcW w:w="220" w:type="pct"/>
+          </w:tcPr>
+          <w:p>
+            <w:pPr>
+              <w:jc w:val="center"/>
+              <w:cnfStyle w:val="000000100000" w:firstRow="0" w:lastRow="0" w:firstColumn="0" w:lastColumn="0" w:oddVBand="0" w:evenVBand="0" w:oddHBand="1" w:evenHBand="0" w:firstRowFirstColumn="0" w:firstRowLastColumn="0" w:lastRowFirstColumn="0" w:lastRowLastColumn="0"/>
+              <w:rPr>
+                <w:rFonts w:ascii="Arial" w:hAnsi="Arial" w:cs="Arial"/>
+                <w:b/>
+                <w:bCs/>
+                <w:sz w:val="18"/>
+                <w:szCs w:val="18"/>
+              </w:rPr>
+            </w:pPr>
+          </w:p>
+        </w:tc>
+        <w:tc>
+          <w:tcPr>
+            <w:tcW w:w="215" w:type="pct"/>
+          </w:tcPr>
+          <w:p>
+            <w:pPr>
+              <w:jc w:val="center"/>
+              <w:cnfStyle w:val="000000100000" w:firstRow="0" w:lastRow="0" w:firstColumn="0" w:lastColumn="0" w:oddVBand="0" w:evenVBand="0" w:oddHBand="1" w:evenHBand="0" w:firstRowFirstColumn="0" w:firstRowLastColumn="0" w:lastRowFirstColumn="0" w:lastRowLastColumn="0"/>
+              <w:rPr>
+                <w:rFonts w:ascii="Arial" w:hAnsi="Arial" w:cs="Arial"/>
+                <w:b/>
+                <w:bCs/>
+                <w:sz w:val="18"/>
+                <w:szCs w:val="18"/>
+              </w:rPr>
+            </w:pPr>
+          </w:p>
+        </w:tc>
+        <w:tc>
+          <w:tcPr>
+            <w:tcW w:w="215" w:type="pct"/>
+          </w:tcPr>
+          <w:p>
+            <w:pPr>
+              <w:jc w:val="center"/>
+              <w:cnfStyle w:val="000000100000" w:firstRow="0" w:lastRow="0" w:firstColumn="0" w:lastColumn="0" w:oddVBand="0" w:evenVBand="0" w:oddHBand="1" w:evenHBand="0" w:firstRowFirstColumn="0" w:firstRowLastColumn="0" w:lastRowFirstColumn="0" w:lastRowLastColumn="0"/>
+              <w:rPr>
+                <w:rFonts w:ascii="Arial" w:hAnsi="Arial" w:cs="Arial"/>
+                <w:b/>
+                <w:bCs/>
+                <w:sz w:val="18"/>
+                <w:szCs w:val="18"/>
+              </w:rPr>
+            </w:pPr>
+          </w:p>
+        </w:tc>
+        <w:tc>
+          <w:tcPr>
+            <w:tcW w:w="215" w:type="pct"/>
+          </w:tcPr>
+          <w:p>
+            <w:pPr>
+              <w:jc w:val="center"/>
+              <w:cnfStyle w:val="000000100000" w:firstRow="0" w:lastRow="0" w:firstColumn="0" w:lastColumn="0" w:oddVBand="0" w:evenVBand="0" w:oddHBand="1" w:evenHBand="0" w:firstRowFirstColumn="0" w:firstRowLastColumn="0" w:lastRowFirstColumn="0" w:lastRowLastColumn="0"/>
+              <w:rPr>
+                <w:rFonts w:ascii="Arial" w:hAnsi="Arial" w:cs="Arial"/>
+                <w:b/>
+                <w:bCs/>
+                <w:sz w:val="18"/>
+                <w:szCs w:val="18"/>
+              </w:rPr>
+            </w:pPr>
+          </w:p>
+        </w:tc>
+      </w:tr>
+      <w:tr>
+        <w:tc>
+          <w:tcPr>
+            <w:cnfStyle w:val="001000000000" w:firstRow="0" w:lastRow="0" w:firstColumn="1" w:lastColumn="0" w:oddVBand="0" w:evenVBand="0" w:oddHBand="0" w:evenHBand="0" w:firstRowFirstColumn="0" w:firstRowLastColumn="0" w:lastRowFirstColumn="0" w:lastRowLastColumn="0"/>
+            <w:tcW w:w="336" w:type="pct"/>
+          </w:tcPr>
+          <w:p>
+            <w:pPr>
+              <w:jc w:val="left"/>
+              <w:rPr>
+                <w:rFonts w:ascii="Arial" w:hAnsi="Arial" w:cs="Arial"/>
+                <w:i w:val="0"/>
+                <w:iCs w:val="0"/>
+                <w:sz w:val="18"/>
+                <w:szCs w:val="18"/>
+              </w:rPr>
+            </w:pPr>
+            <w:r>
+              <w:rPr>
+                <w:rFonts w:ascii="Arial" w:hAnsi="Arial" w:cs="Arial"/>
+                <w:i w:val="0"/>
+                <w:iCs w:val="0"/>
+                <w:sz w:val="18"/>
+                <w:szCs w:val="18"/>
+              </w:rPr>
+              <w:t>TC-</w:t>
+            </w:r>
+            <w:r>
+              <w:rPr>
+                <w:rFonts w:ascii="Arial" w:hAnsi="Arial" w:cs="Arial"/>
+                <w:i w:val="0"/>
+                <w:iCs w:val="0"/>
+                <w:sz w:val="18"/>
+                <w:szCs w:val="18"/>
+              </w:rPr>
+              <w:t>30</w:t>
+            </w:r>
+          </w:p>
+        </w:tc>
+        <w:tc>
+          <w:tcPr>
+            <w:tcW w:w="223" w:type="pct"/>
+          </w:tcPr>
+          <w:p>
+            <w:pPr>
+              <w:jc w:val="center"/>
+              <w:cnfStyle w:val="000000000000" w:firstRow="0" w:lastRow="0" w:firstColumn="0" w:lastColumn="0" w:oddVBand="0" w:evenVBand="0" w:oddHBand="0" w:evenHBand="0" w:firstRowFirstColumn="0" w:firstRowLastColumn="0" w:lastRowFirstColumn="0" w:lastRowLastColumn="0"/>
+              <w:rPr>
+                <w:rFonts w:ascii="Arial" w:hAnsi="Arial" w:cs="Arial"/>
+                <w:b/>
+                <w:bCs/>
+                <w:sz w:val="18"/>
+                <w:szCs w:val="18"/>
+              </w:rPr>
+            </w:pPr>
+          </w:p>
+        </w:tc>
+        <w:tc>
+          <w:tcPr>
+            <w:tcW w:w="224" w:type="pct"/>
+          </w:tcPr>
+          <w:p>
+            <w:pPr>
+              <w:jc w:val="center"/>
+              <w:cnfStyle w:val="000000000000" w:firstRow="0" w:lastRow="0" w:firstColumn="0" w:lastColumn="0" w:oddVBand="0" w:evenVBand="0" w:oddHBand="0" w:evenHBand="0" w:firstRowFirstColumn="0" w:firstRowLastColumn="0" w:lastRowFirstColumn="0" w:lastRowLastColumn="0"/>
+              <w:rPr>
+                <w:rFonts w:ascii="Arial" w:hAnsi="Arial" w:cs="Arial"/>
+                <w:b/>
+                <w:bCs/>
+                <w:sz w:val="18"/>
+                <w:szCs w:val="18"/>
+              </w:rPr>
+            </w:pPr>
+          </w:p>
+        </w:tc>
+        <w:tc>
+          <w:tcPr>
+            <w:tcW w:w="224" w:type="pct"/>
+          </w:tcPr>
+          <w:p>
+            <w:pPr>
+              <w:jc w:val="center"/>
+              <w:cnfStyle w:val="000000000000" w:firstRow="0" w:lastRow="0" w:firstColumn="0" w:lastColumn="0" w:oddVBand="0" w:evenVBand="0" w:oddHBand="0" w:evenHBand="0" w:firstRowFirstColumn="0" w:firstRowLastColumn="0" w:lastRowFirstColumn="0" w:lastRowLastColumn="0"/>
+              <w:rPr>
+                <w:rFonts w:ascii="Arial" w:hAnsi="Arial" w:cs="Arial"/>
+                <w:b/>
+                <w:bCs/>
+                <w:sz w:val="18"/>
+                <w:szCs w:val="18"/>
+              </w:rPr>
+            </w:pPr>
+          </w:p>
+        </w:tc>
+        <w:tc>
+          <w:tcPr>
+            <w:tcW w:w="224" w:type="pct"/>
+          </w:tcPr>
+          <w:p>
+            <w:pPr>
+              <w:jc w:val="center"/>
+              <w:cnfStyle w:val="000000000000" w:firstRow="0" w:lastRow="0" w:firstColumn="0" w:lastColumn="0" w:oddVBand="0" w:evenVBand="0" w:oddHBand="0" w:evenHBand="0" w:firstRowFirstColumn="0" w:firstRowLastColumn="0" w:lastRowFirstColumn="0" w:lastRowLastColumn="0"/>
+              <w:rPr>
+                <w:rFonts w:ascii="Arial" w:hAnsi="Arial" w:cs="Arial"/>
+                <w:b/>
+                <w:bCs/>
+                <w:sz w:val="18"/>
+                <w:szCs w:val="18"/>
+              </w:rPr>
+            </w:pPr>
+          </w:p>
+        </w:tc>
+        <w:tc>
+          <w:tcPr>
+            <w:tcW w:w="224" w:type="pct"/>
+          </w:tcPr>
+          <w:p>
+            <w:pPr>
+              <w:jc w:val="center"/>
+              <w:cnfStyle w:val="000000000000" w:firstRow="0" w:lastRow="0" w:firstColumn="0" w:lastColumn="0" w:oddVBand="0" w:evenVBand="0" w:oddHBand="0" w:evenHBand="0" w:firstRowFirstColumn="0" w:firstRowLastColumn="0" w:lastRowFirstColumn="0" w:lastRowLastColumn="0"/>
+              <w:rPr>
+                <w:rFonts w:ascii="Arial" w:hAnsi="Arial" w:cs="Arial"/>
+                <w:b/>
+                <w:bCs/>
+                <w:sz w:val="18"/>
+                <w:szCs w:val="18"/>
+              </w:rPr>
+            </w:pPr>
+          </w:p>
+        </w:tc>
+        <w:tc>
+          <w:tcPr>
+            <w:tcW w:w="224" w:type="pct"/>
+          </w:tcPr>
+          <w:p>
+            <w:pPr>
+              <w:jc w:val="center"/>
+              <w:cnfStyle w:val="000000000000" w:firstRow="0" w:lastRow="0" w:firstColumn="0" w:lastColumn="0" w:oddVBand="0" w:evenVBand="0" w:oddHBand="0" w:evenHBand="0" w:firstRowFirstColumn="0" w:firstRowLastColumn="0" w:lastRowFirstColumn="0" w:lastRowLastColumn="0"/>
+              <w:rPr>
+                <w:rFonts w:ascii="Arial" w:hAnsi="Arial" w:cs="Arial"/>
+                <w:b/>
+                <w:bCs/>
+                <w:sz w:val="18"/>
+                <w:szCs w:val="18"/>
+              </w:rPr>
+            </w:pPr>
+          </w:p>
+        </w:tc>
+        <w:tc>
+          <w:tcPr>
+            <w:tcW w:w="224" w:type="pct"/>
+          </w:tcPr>
+          <w:p>
+            <w:pPr>
+              <w:cnfStyle w:val="000000000000" w:firstRow="0" w:lastRow="0" w:firstColumn="0" w:lastColumn="0" w:oddVBand="0" w:evenVBand="0" w:oddHBand="0" w:evenHBand="0" w:firstRowFirstColumn="0" w:firstRowLastColumn="0" w:lastRowFirstColumn="0" w:lastRowLastColumn="0"/>
+              <w:rPr>
+                <w:rFonts w:ascii="Arial" w:hAnsi="Arial" w:cs="Arial"/>
+                <w:b/>
+                <w:bCs/>
+                <w:sz w:val="18"/>
+                <w:szCs w:val="18"/>
+              </w:rPr>
+            </w:pPr>
+          </w:p>
+        </w:tc>
+        <w:tc>
+          <w:tcPr>
+            <w:tcW w:w="224" w:type="pct"/>
+          </w:tcPr>
+          <w:p>
+            <w:pPr>
+              <w:jc w:val="center"/>
+              <w:cnfStyle w:val="000000000000" w:firstRow="0" w:lastRow="0" w:firstColumn="0" w:lastColumn="0" w:oddVBand="0" w:evenVBand="0" w:oddHBand="0" w:evenHBand="0" w:firstRowFirstColumn="0" w:firstRowLastColumn="0" w:lastRowFirstColumn="0" w:lastRowLastColumn="0"/>
+              <w:rPr>
+                <w:rFonts w:ascii="Arial" w:hAnsi="Arial" w:cs="Arial"/>
+                <w:b/>
+                <w:bCs/>
+                <w:sz w:val="18"/>
+                <w:szCs w:val="18"/>
+              </w:rPr>
+            </w:pPr>
+          </w:p>
+        </w:tc>
+        <w:tc>
+          <w:tcPr>
+            <w:tcW w:w="223" w:type="pct"/>
+          </w:tcPr>
+          <w:p>
+            <w:pPr>
+              <w:jc w:val="center"/>
+              <w:cnfStyle w:val="000000000000" w:firstRow="0" w:lastRow="0" w:firstColumn="0" w:lastColumn="0" w:oddVBand="0" w:evenVBand="0" w:oddHBand="0" w:evenHBand="0" w:firstRowFirstColumn="0" w:firstRowLastColumn="0" w:lastRowFirstColumn="0" w:lastRowLastColumn="0"/>
+              <w:rPr>
+                <w:rFonts w:ascii="Arial" w:hAnsi="Arial" w:cs="Arial"/>
+                <w:b/>
+                <w:bCs/>
+                <w:sz w:val="18"/>
+                <w:szCs w:val="18"/>
+              </w:rPr>
+            </w:pPr>
+          </w:p>
+        </w:tc>
+        <w:tc>
+          <w:tcPr>
+            <w:tcW w:w="223" w:type="pct"/>
+          </w:tcPr>
+          <w:p>
+            <w:pPr>
+              <w:jc w:val="center"/>
+              <w:cnfStyle w:val="000000000000" w:firstRow="0" w:lastRow="0" w:firstColumn="0" w:lastColumn="0" w:oddVBand="0" w:evenVBand="0" w:oddHBand="0" w:evenHBand="0" w:firstRowFirstColumn="0" w:firstRowLastColumn="0" w:lastRowFirstColumn="0" w:lastRowLastColumn="0"/>
+              <w:rPr>
+                <w:rFonts w:ascii="Arial" w:hAnsi="Arial" w:cs="Arial"/>
+                <w:b/>
+                <w:bCs/>
+                <w:sz w:val="18"/>
+                <w:szCs w:val="18"/>
+              </w:rPr>
+            </w:pPr>
+          </w:p>
+        </w:tc>
+        <w:tc>
+          <w:tcPr>
+            <w:tcW w:w="223" w:type="pct"/>
+          </w:tcPr>
+          <w:p>
+            <w:pPr>
+              <w:jc w:val="center"/>
+              <w:cnfStyle w:val="000000000000" w:firstRow="0" w:lastRow="0" w:firstColumn="0" w:lastColumn="0" w:oddVBand="0" w:evenVBand="0" w:oddHBand="0" w:evenHBand="0" w:firstRowFirstColumn="0" w:firstRowLastColumn="0" w:lastRowFirstColumn="0" w:lastRowLastColumn="0"/>
+              <w:rPr>
+                <w:rFonts w:ascii="Arial" w:hAnsi="Arial" w:cs="Arial"/>
+                <w:b/>
+                <w:bCs/>
+                <w:sz w:val="18"/>
+                <w:szCs w:val="18"/>
+              </w:rPr>
+            </w:pPr>
+          </w:p>
+        </w:tc>
+        <w:tc>
+          <w:tcPr>
+            <w:tcW w:w="223" w:type="pct"/>
+          </w:tcPr>
+          <w:p>
+            <w:pPr>
+              <w:jc w:val="center"/>
+              <w:cnfStyle w:val="000000000000" w:firstRow="0" w:lastRow="0" w:firstColumn="0" w:lastColumn="0" w:oddVBand="0" w:evenVBand="0" w:oddHBand="0" w:evenHBand="0" w:firstRowFirstColumn="0" w:firstRowLastColumn="0" w:lastRowFirstColumn="0" w:lastRowLastColumn="0"/>
+              <w:rPr>
+                <w:rFonts w:ascii="Arial" w:hAnsi="Arial" w:cs="Arial"/>
+                <w:b/>
+                <w:bCs/>
+                <w:sz w:val="18"/>
+                <w:szCs w:val="18"/>
+              </w:rPr>
+            </w:pPr>
+          </w:p>
+        </w:tc>
+        <w:tc>
+          <w:tcPr>
+            <w:tcW w:w="223" w:type="pct"/>
+          </w:tcPr>
+          <w:p>
+            <w:pPr>
+              <w:jc w:val="center"/>
+              <w:cnfStyle w:val="000000000000" w:firstRow="0" w:lastRow="0" w:firstColumn="0" w:lastColumn="0" w:oddVBand="0" w:evenVBand="0" w:oddHBand="0" w:evenHBand="0" w:firstRowFirstColumn="0" w:firstRowLastColumn="0" w:lastRowFirstColumn="0" w:lastRowLastColumn="0"/>
+              <w:rPr>
+                <w:rFonts w:ascii="Arial" w:hAnsi="Arial" w:cs="Arial"/>
+                <w:b/>
+                <w:bCs/>
+                <w:sz w:val="18"/>
+                <w:szCs w:val="18"/>
+              </w:rPr>
+            </w:pPr>
+          </w:p>
+        </w:tc>
+        <w:tc>
+          <w:tcPr>
+            <w:tcW w:w="223" w:type="pct"/>
+          </w:tcPr>
+          <w:p>
+            <w:pPr>
+              <w:jc w:val="center"/>
+              <w:cnfStyle w:val="000000000000" w:firstRow="0" w:lastRow="0" w:firstColumn="0" w:lastColumn="0" w:oddVBand="0" w:evenVBand="0" w:oddHBand="0" w:evenHBand="0" w:firstRowFirstColumn="0" w:firstRowLastColumn="0" w:lastRowFirstColumn="0" w:lastRowLastColumn="0"/>
+              <w:rPr>
+                <w:rFonts w:ascii="Arial" w:hAnsi="Arial" w:cs="Arial"/>
+                <w:b/>
+                <w:bCs/>
+                <w:sz w:val="18"/>
+                <w:szCs w:val="18"/>
+              </w:rPr>
+            </w:pPr>
+          </w:p>
+        </w:tc>
+        <w:tc>
+          <w:tcPr>
+            <w:tcW w:w="223" w:type="pct"/>
+          </w:tcPr>
+          <w:p>
+            <w:pPr>
+              <w:jc w:val="center"/>
+              <w:cnfStyle w:val="000000000000" w:firstRow="0" w:lastRow="0" w:firstColumn="0" w:lastColumn="0" w:oddVBand="0" w:evenVBand="0" w:oddHBand="0" w:evenHBand="0" w:firstRowFirstColumn="0" w:firstRowLastColumn="0" w:lastRowFirstColumn="0" w:lastRowLastColumn="0"/>
+              <w:rPr>
+                <w:rFonts w:ascii="Arial" w:hAnsi="Arial" w:cs="Arial"/>
+                <w:b/>
+                <w:bCs/>
+                <w:sz w:val="18"/>
+                <w:szCs w:val="18"/>
+              </w:rPr>
+            </w:pPr>
+          </w:p>
+        </w:tc>
+        <w:tc>
+          <w:tcPr>
+            <w:tcW w:w="223" w:type="pct"/>
+          </w:tcPr>
+          <w:p>
+            <w:pPr>
+              <w:jc w:val="center"/>
+              <w:cnfStyle w:val="000000000000" w:firstRow="0" w:lastRow="0" w:firstColumn="0" w:lastColumn="0" w:oddVBand="0" w:evenVBand="0" w:oddHBand="0" w:evenHBand="0" w:firstRowFirstColumn="0" w:firstRowLastColumn="0" w:lastRowFirstColumn="0" w:lastRowLastColumn="0"/>
+              <w:rPr>
+                <w:rFonts w:ascii="Arial" w:hAnsi="Arial" w:cs="Arial"/>
+                <w:b/>
+                <w:bCs/>
+                <w:sz w:val="18"/>
+                <w:szCs w:val="18"/>
+              </w:rPr>
+            </w:pPr>
+          </w:p>
+        </w:tc>
+        <w:tc>
+          <w:tcPr>
+            <w:tcW w:w="223" w:type="pct"/>
+          </w:tcPr>
+          <w:p>
+            <w:pPr>
+              <w:jc w:val="center"/>
+              <w:cnfStyle w:val="000000000000" w:firstRow="0" w:lastRow="0" w:firstColumn="0" w:lastColumn="0" w:oddVBand="0" w:evenVBand="0" w:oddHBand="0" w:evenHBand="0" w:firstRowFirstColumn="0" w:firstRowLastColumn="0" w:lastRowFirstColumn="0" w:lastRowLastColumn="0"/>
+              <w:rPr>
+                <w:rFonts w:ascii="Arial" w:hAnsi="Arial" w:cs="Arial"/>
+                <w:b/>
+                <w:bCs/>
+                <w:sz w:val="18"/>
+                <w:szCs w:val="18"/>
+              </w:rPr>
+            </w:pPr>
+          </w:p>
+        </w:tc>
+        <w:tc>
+          <w:tcPr>
+            <w:tcW w:w="220" w:type="pct"/>
+          </w:tcPr>
+          <w:p>
+            <w:pPr>
+              <w:jc w:val="center"/>
+              <w:cnfStyle w:val="000000000000" w:firstRow="0" w:lastRow="0" w:firstColumn="0" w:lastColumn="0" w:oddVBand="0" w:evenVBand="0" w:oddHBand="0" w:evenHBand="0" w:firstRowFirstColumn="0" w:firstRowLastColumn="0" w:lastRowFirstColumn="0" w:lastRowLastColumn="0"/>
+              <w:rPr>
+                <w:rFonts w:ascii="Arial" w:hAnsi="Arial" w:cs="Arial"/>
+                <w:b/>
+                <w:bCs/>
+                <w:sz w:val="18"/>
+                <w:szCs w:val="18"/>
+              </w:rPr>
+            </w:pPr>
+            <w:r>
+              <w:rPr>
+                <w:rFonts w:ascii="Arial" w:hAnsi="Arial" w:cs="Arial"/>
+                <w:b/>
+                <w:bCs/>
+                <w:sz w:val="18"/>
+                <w:szCs w:val="18"/>
+              </w:rPr>
+              <w:t>X</w:t>
+            </w:r>
+          </w:p>
+        </w:tc>
+        <w:tc>
+          <w:tcPr>
+            <w:tcW w:w="215" w:type="pct"/>
+          </w:tcPr>
+          <w:p>
+            <w:pPr>
+              <w:jc w:val="center"/>
+              <w:cnfStyle w:val="000000000000" w:firstRow="0" w:lastRow="0" w:firstColumn="0" w:lastColumn="0" w:oddVBand="0" w:evenVBand="0" w:oddHBand="0" w:evenHBand="0" w:firstRowFirstColumn="0" w:firstRowLastColumn="0" w:lastRowFirstColumn="0" w:lastRowLastColumn="0"/>
+              <w:rPr>
+                <w:rFonts w:ascii="Arial" w:hAnsi="Arial" w:cs="Arial"/>
+                <w:b/>
+                <w:bCs/>
+                <w:sz w:val="18"/>
+                <w:szCs w:val="18"/>
+              </w:rPr>
+            </w:pPr>
+          </w:p>
+        </w:tc>
+        <w:tc>
+          <w:tcPr>
+            <w:tcW w:w="215" w:type="pct"/>
+          </w:tcPr>
+          <w:p>
+            <w:pPr>
+              <w:jc w:val="center"/>
+              <w:cnfStyle w:val="000000000000" w:firstRow="0" w:lastRow="0" w:firstColumn="0" w:lastColumn="0" w:oddVBand="0" w:evenVBand="0" w:oddHBand="0" w:evenHBand="0" w:firstRowFirstColumn="0" w:firstRowLastColumn="0" w:lastRowFirstColumn="0" w:lastRowLastColumn="0"/>
+              <w:rPr>
+                <w:rFonts w:ascii="Arial" w:hAnsi="Arial" w:cs="Arial"/>
+                <w:b/>
+                <w:bCs/>
+                <w:sz w:val="18"/>
+                <w:szCs w:val="18"/>
+              </w:rPr>
+            </w:pPr>
+          </w:p>
+        </w:tc>
+        <w:tc>
+          <w:tcPr>
+            <w:tcW w:w="215" w:type="pct"/>
+          </w:tcPr>
+          <w:p>
+            <w:pPr>
+              <w:jc w:val="center"/>
+              <w:cnfStyle w:val="000000000000" w:firstRow="0" w:lastRow="0" w:firstColumn="0" w:lastColumn="0" w:oddVBand="0" w:evenVBand="0" w:oddHBand="0" w:evenHBand="0" w:firstRowFirstColumn="0" w:firstRowLastColumn="0" w:lastRowFirstColumn="0" w:lastRowLastColumn="0"/>
+              <w:rPr>
+                <w:rFonts w:ascii="Arial" w:hAnsi="Arial" w:cs="Arial"/>
+                <w:b/>
+                <w:bCs/>
+                <w:sz w:val="18"/>
+                <w:szCs w:val="18"/>
+              </w:rPr>
+            </w:pPr>
+          </w:p>
+        </w:tc>
+      </w:tr>
+      <w:tr>
+        <w:trPr>
+          <w:cnfStyle w:val="000000100000" w:firstRow="0" w:lastRow="0" w:firstColumn="0" w:lastColumn="0" w:oddVBand="0" w:evenVBand="0" w:oddHBand="1" w:evenHBand="0" w:firstRowFirstColumn="0" w:firstRowLastColumn="0" w:lastRowFirstColumn="0" w:lastRowLastColumn="0"/>
+        </w:trPr>
+        <w:tc>
+          <w:tcPr>
+            <w:cnfStyle w:val="001000000000" w:firstRow="0" w:lastRow="0" w:firstColumn="1" w:lastColumn="0" w:oddVBand="0" w:evenVBand="0" w:oddHBand="0" w:evenHBand="0" w:firstRowFirstColumn="0" w:firstRowLastColumn="0" w:lastRowFirstColumn="0" w:lastRowLastColumn="0"/>
+            <w:tcW w:w="336" w:type="pct"/>
+          </w:tcPr>
+          <w:p>
+            <w:pPr>
+              <w:jc w:val="left"/>
+              <w:rPr>
+                <w:rFonts w:ascii="Arial" w:hAnsi="Arial" w:cs="Arial"/>
+                <w:i w:val="0"/>
+                <w:iCs w:val="0"/>
+                <w:sz w:val="18"/>
+                <w:szCs w:val="18"/>
+              </w:rPr>
+            </w:pPr>
+            <w:r>
+              <w:rPr>
+                <w:rFonts w:ascii="Arial" w:hAnsi="Arial" w:cs="Arial"/>
+                <w:i w:val="0"/>
+                <w:iCs w:val="0"/>
+                <w:sz w:val="18"/>
+                <w:szCs w:val="18"/>
+              </w:rPr>
+              <w:t>TC-</w:t>
+            </w:r>
+            <w:r>
+              <w:rPr>
+                <w:rFonts w:ascii="Arial" w:hAnsi="Arial" w:cs="Arial"/>
+                <w:i w:val="0"/>
+                <w:iCs w:val="0"/>
+                <w:sz w:val="18"/>
+                <w:szCs w:val="18"/>
+              </w:rPr>
+              <w:t>31</w:t>
+            </w:r>
+          </w:p>
+        </w:tc>
+        <w:tc>
+          <w:tcPr>
+            <w:tcW w:w="223" w:type="pct"/>
+          </w:tcPr>
+          <w:p>
+            <w:pPr>
+              <w:jc w:val="center"/>
+              <w:cnfStyle w:val="000000100000" w:firstRow="0" w:lastRow="0" w:firstColumn="0" w:lastColumn="0" w:oddVBand="0" w:evenVBand="0" w:oddHBand="1" w:evenHBand="0" w:firstRowFirstColumn="0" w:firstRowLastColumn="0" w:lastRowFirstColumn="0" w:lastRowLastColumn="0"/>
+              <w:rPr>
+                <w:rFonts w:ascii="Arial" w:hAnsi="Arial" w:cs="Arial"/>
+                <w:b/>
+                <w:bCs/>
+                <w:sz w:val="18"/>
+                <w:szCs w:val="18"/>
+              </w:rPr>
+            </w:pPr>
+          </w:p>
+        </w:tc>
+        <w:tc>
+          <w:tcPr>
+            <w:tcW w:w="224" w:type="pct"/>
+          </w:tcPr>
+          <w:p>
+            <w:pPr>
+              <w:jc w:val="center"/>
+              <w:cnfStyle w:val="000000100000" w:firstRow="0" w:lastRow="0" w:firstColumn="0" w:lastColumn="0" w:oddVBand="0" w:evenVBand="0" w:oddHBand="1" w:evenHBand="0" w:firstRowFirstColumn="0" w:firstRowLastColumn="0" w:lastRowFirstColumn="0" w:lastRowLastColumn="0"/>
+              <w:rPr>
+                <w:rFonts w:ascii="Arial" w:hAnsi="Arial" w:cs="Arial"/>
+                <w:b/>
+                <w:bCs/>
+                <w:sz w:val="18"/>
+                <w:szCs w:val="18"/>
+              </w:rPr>
+            </w:pPr>
+          </w:p>
+        </w:tc>
+        <w:tc>
+          <w:tcPr>
+            <w:tcW w:w="224" w:type="pct"/>
+          </w:tcPr>
+          <w:p>
+            <w:pPr>
+              <w:jc w:val="center"/>
+              <w:cnfStyle w:val="000000100000" w:firstRow="0" w:lastRow="0" w:firstColumn="0" w:lastColumn="0" w:oddVBand="0" w:evenVBand="0" w:oddHBand="1" w:evenHBand="0" w:firstRowFirstColumn="0" w:firstRowLastColumn="0" w:lastRowFirstColumn="0" w:lastRowLastColumn="0"/>
+              <w:rPr>
+                <w:rFonts w:ascii="Arial" w:hAnsi="Arial" w:cs="Arial"/>
+                <w:b/>
+                <w:bCs/>
+                <w:sz w:val="18"/>
+                <w:szCs w:val="18"/>
+              </w:rPr>
+            </w:pPr>
+          </w:p>
+        </w:tc>
+        <w:tc>
+          <w:tcPr>
+            <w:tcW w:w="224" w:type="pct"/>
+          </w:tcPr>
+          <w:p>
+            <w:pPr>
+              <w:jc w:val="center"/>
+              <w:cnfStyle w:val="000000100000" w:firstRow="0" w:lastRow="0" w:firstColumn="0" w:lastColumn="0" w:oddVBand="0" w:evenVBand="0" w:oddHBand="1" w:evenHBand="0" w:firstRowFirstColumn="0" w:firstRowLastColumn="0" w:lastRowFirstColumn="0" w:lastRowLastColumn="0"/>
+              <w:rPr>
+                <w:rFonts w:ascii="Arial" w:hAnsi="Arial" w:cs="Arial"/>
+                <w:b/>
+                <w:bCs/>
+                <w:sz w:val="18"/>
+                <w:szCs w:val="18"/>
+              </w:rPr>
+            </w:pPr>
+          </w:p>
+        </w:tc>
+        <w:tc>
+          <w:tcPr>
+            <w:tcW w:w="224" w:type="pct"/>
+          </w:tcPr>
+          <w:p>
+            <w:pPr>
+              <w:jc w:val="center"/>
+              <w:cnfStyle w:val="000000100000" w:firstRow="0" w:lastRow="0" w:firstColumn="0" w:lastColumn="0" w:oddVBand="0" w:evenVBand="0" w:oddHBand="1" w:evenHBand="0" w:firstRowFirstColumn="0" w:firstRowLastColumn="0" w:lastRowFirstColumn="0" w:lastRowLastColumn="0"/>
+              <w:rPr>
+                <w:rFonts w:ascii="Arial" w:hAnsi="Arial" w:cs="Arial"/>
+                <w:b/>
+                <w:bCs/>
+                <w:sz w:val="18"/>
+                <w:szCs w:val="18"/>
+              </w:rPr>
+            </w:pPr>
+          </w:p>
+        </w:tc>
+        <w:tc>
+          <w:tcPr>
+            <w:tcW w:w="224" w:type="pct"/>
+          </w:tcPr>
+          <w:p>
+            <w:pPr>
+              <w:jc w:val="center"/>
+              <w:cnfStyle w:val="000000100000" w:firstRow="0" w:lastRow="0" w:firstColumn="0" w:lastColumn="0" w:oddVBand="0" w:evenVBand="0" w:oddHBand="1" w:evenHBand="0" w:firstRowFirstColumn="0" w:firstRowLastColumn="0" w:lastRowFirstColumn="0" w:lastRowLastColumn="0"/>
+              <w:rPr>
+                <w:rFonts w:ascii="Arial" w:hAnsi="Arial" w:cs="Arial"/>
+                <w:b/>
+                <w:bCs/>
+                <w:sz w:val="18"/>
+                <w:szCs w:val="18"/>
+              </w:rPr>
+            </w:pPr>
+          </w:p>
+        </w:tc>
+        <w:tc>
+          <w:tcPr>
+            <w:tcW w:w="224" w:type="pct"/>
+          </w:tcPr>
+          <w:p>
+            <w:pPr>
+              <w:jc w:val="center"/>
+              <w:cnfStyle w:val="000000100000" w:firstRow="0" w:lastRow="0" w:firstColumn="0" w:lastColumn="0" w:oddVBand="0" w:evenVBand="0" w:oddHBand="1" w:evenHBand="0" w:firstRowFirstColumn="0" w:firstRowLastColumn="0" w:lastRowFirstColumn="0" w:lastRowLastColumn="0"/>
+              <w:rPr>
+                <w:rFonts w:ascii="Arial" w:hAnsi="Arial" w:cs="Arial"/>
+                <w:b/>
+                <w:bCs/>
+                <w:sz w:val="18"/>
+                <w:szCs w:val="18"/>
+              </w:rPr>
+            </w:pPr>
+          </w:p>
+        </w:tc>
+        <w:tc>
+          <w:tcPr>
+            <w:tcW w:w="224" w:type="pct"/>
+          </w:tcPr>
+          <w:p>
+            <w:pPr>
+              <w:jc w:val="center"/>
+              <w:cnfStyle w:val="000000100000" w:firstRow="0" w:lastRow="0" w:firstColumn="0" w:lastColumn="0" w:oddVBand="0" w:evenVBand="0" w:oddHBand="1" w:evenHBand="0" w:firstRowFirstColumn="0" w:firstRowLastColumn="0" w:lastRowFirstColumn="0" w:lastRowLastColumn="0"/>
+              <w:rPr>
+                <w:rFonts w:ascii="Arial" w:hAnsi="Arial" w:cs="Arial"/>
+                <w:b/>
+                <w:bCs/>
+                <w:sz w:val="18"/>
+                <w:szCs w:val="18"/>
+              </w:rPr>
+            </w:pPr>
+          </w:p>
+        </w:tc>
+        <w:tc>
+          <w:tcPr>
+            <w:tcW w:w="223" w:type="pct"/>
+          </w:tcPr>
+          <w:p>
+            <w:pPr>
+              <w:jc w:val="center"/>
+              <w:cnfStyle w:val="000000100000" w:firstRow="0" w:lastRow="0" w:firstColumn="0" w:lastColumn="0" w:oddVBand="0" w:evenVBand="0" w:oddHBand="1" w:evenHBand="0" w:firstRowFirstColumn="0" w:firstRowLastColumn="0" w:lastRowFirstColumn="0" w:lastRowLastColumn="0"/>
+              <w:rPr>
+                <w:rFonts w:ascii="Arial" w:hAnsi="Arial" w:cs="Arial"/>
+                <w:b/>
+                <w:bCs/>
+                <w:sz w:val="18"/>
+                <w:szCs w:val="18"/>
+              </w:rPr>
+            </w:pPr>
+          </w:p>
+        </w:tc>
+        <w:tc>
+          <w:tcPr>
+            <w:tcW w:w="223" w:type="pct"/>
+          </w:tcPr>
+          <w:p>
+            <w:pPr>
+              <w:jc w:val="center"/>
+              <w:cnfStyle w:val="000000100000" w:firstRow="0" w:lastRow="0" w:firstColumn="0" w:lastColumn="0" w:oddVBand="0" w:evenVBand="0" w:oddHBand="1" w:evenHBand="0" w:firstRowFirstColumn="0" w:firstRowLastColumn="0" w:lastRowFirstColumn="0" w:lastRowLastColumn="0"/>
+              <w:rPr>
+                <w:rFonts w:ascii="Arial" w:hAnsi="Arial" w:cs="Arial"/>
+                <w:b/>
+                <w:bCs/>
+                <w:sz w:val="18"/>
+                <w:szCs w:val="18"/>
+              </w:rPr>
+            </w:pPr>
+          </w:p>
+        </w:tc>
+        <w:tc>
+          <w:tcPr>
+            <w:tcW w:w="223" w:type="pct"/>
+          </w:tcPr>
+          <w:p>
+            <w:pPr>
+              <w:jc w:val="center"/>
+              <w:cnfStyle w:val="000000100000" w:firstRow="0" w:lastRow="0" w:firstColumn="0" w:lastColumn="0" w:oddVBand="0" w:evenVBand="0" w:oddHBand="1" w:evenHBand="0" w:firstRowFirstColumn="0" w:firstRowLastColumn="0" w:lastRowFirstColumn="0" w:lastRowLastColumn="0"/>
+              <w:rPr>
+                <w:rFonts w:ascii="Arial" w:hAnsi="Arial" w:cs="Arial"/>
+                <w:b/>
+                <w:bCs/>
+                <w:sz w:val="18"/>
+                <w:szCs w:val="18"/>
+              </w:rPr>
+            </w:pPr>
+          </w:p>
+        </w:tc>
+        <w:tc>
+          <w:tcPr>
+            <w:tcW w:w="223" w:type="pct"/>
+          </w:tcPr>
+          <w:p>
+            <w:pPr>
+              <w:jc w:val="center"/>
+              <w:cnfStyle w:val="000000100000" w:firstRow="0" w:lastRow="0" w:firstColumn="0" w:lastColumn="0" w:oddVBand="0" w:evenVBand="0" w:oddHBand="1" w:evenHBand="0" w:firstRowFirstColumn="0" w:firstRowLastColumn="0" w:lastRowFirstColumn="0" w:lastRowLastColumn="0"/>
+              <w:rPr>
+                <w:rFonts w:ascii="Arial" w:hAnsi="Arial" w:cs="Arial"/>
+                <w:b/>
+                <w:bCs/>
+                <w:sz w:val="18"/>
+                <w:szCs w:val="18"/>
+              </w:rPr>
+            </w:pPr>
+          </w:p>
+        </w:tc>
+        <w:tc>
+          <w:tcPr>
+            <w:tcW w:w="223" w:type="pct"/>
+          </w:tcPr>
+          <w:p>
+            <w:pPr>
+              <w:jc w:val="center"/>
+              <w:cnfStyle w:val="000000100000" w:firstRow="0" w:lastRow="0" w:firstColumn="0" w:lastColumn="0" w:oddVBand="0" w:evenVBand="0" w:oddHBand="1" w:evenHBand="0" w:firstRowFirstColumn="0" w:firstRowLastColumn="0" w:lastRowFirstColumn="0" w:lastRowLastColumn="0"/>
+              <w:rPr>
+                <w:rFonts w:ascii="Arial" w:hAnsi="Arial" w:cs="Arial"/>
+                <w:b/>
+                <w:bCs/>
+                <w:sz w:val="18"/>
+                <w:szCs w:val="18"/>
+              </w:rPr>
+            </w:pPr>
+          </w:p>
+        </w:tc>
+        <w:tc>
+          <w:tcPr>
+            <w:tcW w:w="223" w:type="pct"/>
+          </w:tcPr>
+          <w:p>
+            <w:pPr>
+              <w:jc w:val="center"/>
+              <w:cnfStyle w:val="000000100000" w:firstRow="0" w:lastRow="0" w:firstColumn="0" w:lastColumn="0" w:oddVBand="0" w:evenVBand="0" w:oddHBand="1" w:evenHBand="0" w:firstRowFirstColumn="0" w:firstRowLastColumn="0" w:lastRowFirstColumn="0" w:lastRowLastColumn="0"/>
+              <w:rPr>
+                <w:rFonts w:ascii="Arial" w:hAnsi="Arial" w:cs="Arial"/>
+                <w:b/>
+                <w:bCs/>
+                <w:sz w:val="18"/>
+                <w:szCs w:val="18"/>
+              </w:rPr>
+            </w:pPr>
+          </w:p>
+        </w:tc>
+        <w:tc>
+          <w:tcPr>
+            <w:tcW w:w="223" w:type="pct"/>
+          </w:tcPr>
+          <w:p>
+            <w:pPr>
+              <w:jc w:val="center"/>
+              <w:cnfStyle w:val="000000100000" w:firstRow="0" w:lastRow="0" w:firstColumn="0" w:lastColumn="0" w:oddVBand="0" w:evenVBand="0" w:oddHBand="1" w:evenHBand="0" w:firstRowFirstColumn="0" w:firstRowLastColumn="0" w:lastRowFirstColumn="0" w:lastRowLastColumn="0"/>
+              <w:rPr>
+                <w:rFonts w:ascii="Arial" w:hAnsi="Arial" w:cs="Arial"/>
+                <w:b/>
+                <w:bCs/>
+                <w:sz w:val="18"/>
+                <w:szCs w:val="18"/>
+              </w:rPr>
+            </w:pPr>
+          </w:p>
+        </w:tc>
+        <w:tc>
+          <w:tcPr>
+            <w:tcW w:w="223" w:type="pct"/>
+          </w:tcPr>
+          <w:p>
+            <w:pPr>
+              <w:jc w:val="center"/>
+              <w:cnfStyle w:val="000000100000" w:firstRow="0" w:lastRow="0" w:firstColumn="0" w:lastColumn="0" w:oddVBand="0" w:evenVBand="0" w:oddHBand="1" w:evenHBand="0" w:firstRowFirstColumn="0" w:firstRowLastColumn="0" w:lastRowFirstColumn="0" w:lastRowLastColumn="0"/>
+              <w:rPr>
+                <w:rFonts w:ascii="Arial" w:hAnsi="Arial" w:cs="Arial"/>
+                <w:b/>
+                <w:bCs/>
+                <w:sz w:val="18"/>
+                <w:szCs w:val="18"/>
+              </w:rPr>
+            </w:pPr>
+          </w:p>
+        </w:tc>
+        <w:tc>
+          <w:tcPr>
+            <w:tcW w:w="223" w:type="pct"/>
+          </w:tcPr>
+          <w:p>
+            <w:pPr>
+              <w:jc w:val="center"/>
+              <w:cnfStyle w:val="000000100000" w:firstRow="0" w:lastRow="0" w:firstColumn="0" w:lastColumn="0" w:oddVBand="0" w:evenVBand="0" w:oddHBand="1" w:evenHBand="0" w:firstRowFirstColumn="0" w:firstRowLastColumn="0" w:lastRowFirstColumn="0" w:lastRowLastColumn="0"/>
+              <w:rPr>
+                <w:rFonts w:ascii="Arial" w:hAnsi="Arial" w:cs="Arial"/>
+                <w:b/>
+                <w:bCs/>
+                <w:sz w:val="18"/>
+                <w:szCs w:val="18"/>
+              </w:rPr>
+            </w:pPr>
+          </w:p>
+        </w:tc>
+        <w:tc>
+          <w:tcPr>
+            <w:tcW w:w="220" w:type="pct"/>
+          </w:tcPr>
+          <w:p>
+            <w:pPr>
+              <w:jc w:val="center"/>
+              <w:cnfStyle w:val="000000100000" w:firstRow="0" w:lastRow="0" w:firstColumn="0" w:lastColumn="0" w:oddVBand="0" w:evenVBand="0" w:oddHBand="1" w:evenHBand="0" w:firstRowFirstColumn="0" w:firstRowLastColumn="0" w:lastRowFirstColumn="0" w:lastRowLastColumn="0"/>
+              <w:rPr>
+                <w:rFonts w:ascii="Arial" w:hAnsi="Arial" w:cs="Arial"/>
+                <w:b/>
+                <w:bCs/>
+                <w:sz w:val="18"/>
+                <w:szCs w:val="18"/>
+              </w:rPr>
+            </w:pPr>
+            <w:r>
+              <w:rPr>
+                <w:rFonts w:ascii="Arial" w:hAnsi="Arial" w:cs="Arial"/>
+                <w:b/>
+                <w:bCs/>
+                <w:sz w:val="18"/>
+                <w:szCs w:val="18"/>
+              </w:rPr>
+              <w:t>X</w:t>
+            </w:r>
+          </w:p>
+        </w:tc>
+        <w:tc>
+          <w:tcPr>
+            <w:tcW w:w="215" w:type="pct"/>
+          </w:tcPr>
+          <w:p>
+            <w:pPr>
+              <w:jc w:val="center"/>
+              <w:cnfStyle w:val="000000100000" w:firstRow="0" w:lastRow="0" w:firstColumn="0" w:lastColumn="0" w:oddVBand="0" w:evenVBand="0" w:oddHBand="1" w:evenHBand="0" w:firstRowFirstColumn="0" w:firstRowLastColumn="0" w:lastRowFirstColumn="0" w:lastRowLastColumn="0"/>
+              <w:rPr>
+                <w:rFonts w:ascii="Arial" w:hAnsi="Arial" w:cs="Arial"/>
+                <w:b/>
+                <w:bCs/>
+                <w:sz w:val="18"/>
+                <w:szCs w:val="18"/>
+              </w:rPr>
+            </w:pPr>
+          </w:p>
+        </w:tc>
+        <w:tc>
+          <w:tcPr>
+            <w:tcW w:w="215" w:type="pct"/>
+          </w:tcPr>
+          <w:p>
+            <w:pPr>
+              <w:jc w:val="center"/>
+              <w:cnfStyle w:val="000000100000" w:firstRow="0" w:lastRow="0" w:firstColumn="0" w:lastColumn="0" w:oddVBand="0" w:evenVBand="0" w:oddHBand="1" w:evenHBand="0" w:firstRowFirstColumn="0" w:firstRowLastColumn="0" w:lastRowFirstColumn="0" w:lastRowLastColumn="0"/>
+              <w:rPr>
+                <w:rFonts w:ascii="Arial" w:hAnsi="Arial" w:cs="Arial"/>
+                <w:b/>
+                <w:bCs/>
+                <w:sz w:val="18"/>
+                <w:szCs w:val="18"/>
+              </w:rPr>
+            </w:pPr>
+          </w:p>
+        </w:tc>
+        <w:tc>
+          <w:tcPr>
+            <w:tcW w:w="215" w:type="pct"/>
+          </w:tcPr>
+          <w:p>
+            <w:pPr>
+              <w:jc w:val="center"/>
+              <w:cnfStyle w:val="000000100000" w:firstRow="0" w:lastRow="0" w:firstColumn="0" w:lastColumn="0" w:oddVBand="0" w:evenVBand="0" w:oddHBand="1" w:evenHBand="0" w:firstRowFirstColumn="0" w:firstRowLastColumn="0" w:lastRowFirstColumn="0" w:lastRowLastColumn="0"/>
+              <w:rPr>
+                <w:rFonts w:ascii="Arial" w:hAnsi="Arial" w:cs="Arial"/>
+                <w:b/>
+                <w:bCs/>
+                <w:sz w:val="18"/>
+                <w:szCs w:val="18"/>
+              </w:rPr>
+            </w:pPr>
+          </w:p>
+        </w:tc>
+      </w:tr>
+      <w:tr>
+        <w:tc>
+          <w:tcPr>
+            <w:cnfStyle w:val="001000000000" w:firstRow="0" w:lastRow="0" w:firstColumn="1" w:lastColumn="0" w:oddVBand="0" w:evenVBand="0" w:oddHBand="0" w:evenHBand="0" w:firstRowFirstColumn="0" w:firstRowLastColumn="0" w:lastRowFirstColumn="0" w:lastRowLastColumn="0"/>
+            <w:tcW w:w="336" w:type="pct"/>
+          </w:tcPr>
+          <w:p>
+            <w:pPr>
+              <w:jc w:val="left"/>
+              <w:rPr>
+                <w:rFonts w:ascii="Arial" w:hAnsi="Arial" w:cs="Arial"/>
+                <w:i w:val="0"/>
+                <w:iCs w:val="0"/>
+                <w:sz w:val="18"/>
+                <w:szCs w:val="18"/>
+              </w:rPr>
+            </w:pPr>
+            <w:r>
+              <w:rPr>
+                <w:rFonts w:ascii="Arial" w:hAnsi="Arial" w:cs="Arial"/>
+                <w:i w:val="0"/>
+                <w:iCs w:val="0"/>
+                <w:sz w:val="18"/>
+                <w:szCs w:val="18"/>
+              </w:rPr>
+              <w:t>TC-</w:t>
+            </w:r>
+            <w:r>
+              <w:rPr>
+                <w:rFonts w:ascii="Arial" w:hAnsi="Arial" w:cs="Arial"/>
+                <w:i w:val="0"/>
+                <w:iCs w:val="0"/>
+                <w:sz w:val="18"/>
+                <w:szCs w:val="18"/>
+              </w:rPr>
+              <w:t>32</w:t>
+            </w:r>
+          </w:p>
+        </w:tc>
+        <w:tc>
+          <w:tcPr>
+            <w:tcW w:w="223" w:type="pct"/>
+          </w:tcPr>
+          <w:p>
+            <w:pPr>
+              <w:jc w:val="center"/>
+              <w:cnfStyle w:val="000000000000" w:firstRow="0" w:lastRow="0" w:firstColumn="0" w:lastColumn="0" w:oddVBand="0" w:evenVBand="0" w:oddHBand="0" w:evenHBand="0" w:firstRowFirstColumn="0" w:firstRowLastColumn="0" w:lastRowFirstColumn="0" w:lastRowLastColumn="0"/>
+              <w:rPr>
+                <w:rFonts w:ascii="Arial" w:hAnsi="Arial" w:cs="Arial"/>
+                <w:b/>
+                <w:bCs/>
+                <w:sz w:val="18"/>
+                <w:szCs w:val="18"/>
+              </w:rPr>
+            </w:pPr>
+          </w:p>
+        </w:tc>
+        <w:tc>
+          <w:tcPr>
+            <w:tcW w:w="224" w:type="pct"/>
+          </w:tcPr>
+          <w:p>
+            <w:pPr>
+              <w:jc w:val="center"/>
+              <w:cnfStyle w:val="000000000000" w:firstRow="0" w:lastRow="0" w:firstColumn="0" w:lastColumn="0" w:oddVBand="0" w:evenVBand="0" w:oddHBand="0" w:evenHBand="0" w:firstRowFirstColumn="0" w:firstRowLastColumn="0" w:lastRowFirstColumn="0" w:lastRowLastColumn="0"/>
+              <w:rPr>
+                <w:rFonts w:ascii="Arial" w:hAnsi="Arial" w:cs="Arial"/>
+                <w:b/>
+                <w:bCs/>
+                <w:sz w:val="18"/>
+                <w:szCs w:val="18"/>
+              </w:rPr>
+            </w:pPr>
+          </w:p>
+        </w:tc>
+        <w:tc>
+          <w:tcPr>
+            <w:tcW w:w="224" w:type="pct"/>
+          </w:tcPr>
+          <w:p>
+            <w:pPr>
+              <w:jc w:val="center"/>
+              <w:cnfStyle w:val="000000000000" w:firstRow="0" w:lastRow="0" w:firstColumn="0" w:lastColumn="0" w:oddVBand="0" w:evenVBand="0" w:oddHBand="0" w:evenHBand="0" w:firstRowFirstColumn="0" w:firstRowLastColumn="0" w:lastRowFirstColumn="0" w:lastRowLastColumn="0"/>
+              <w:rPr>
+                <w:rFonts w:ascii="Arial" w:hAnsi="Arial" w:cs="Arial"/>
+                <w:b/>
+                <w:bCs/>
+                <w:sz w:val="18"/>
+                <w:szCs w:val="18"/>
+              </w:rPr>
+            </w:pPr>
+          </w:p>
+        </w:tc>
+        <w:tc>
+          <w:tcPr>
+            <w:tcW w:w="224" w:type="pct"/>
+          </w:tcPr>
+          <w:p>
+            <w:pPr>
+              <w:jc w:val="center"/>
+              <w:cnfStyle w:val="000000000000" w:firstRow="0" w:lastRow="0" w:firstColumn="0" w:lastColumn="0" w:oddVBand="0" w:evenVBand="0" w:oddHBand="0" w:evenHBand="0" w:firstRowFirstColumn="0" w:firstRowLastColumn="0" w:lastRowFirstColumn="0" w:lastRowLastColumn="0"/>
+              <w:rPr>
+                <w:rFonts w:ascii="Arial" w:hAnsi="Arial" w:cs="Arial"/>
+                <w:b/>
+                <w:bCs/>
+                <w:sz w:val="18"/>
+                <w:szCs w:val="18"/>
+              </w:rPr>
+            </w:pPr>
+          </w:p>
+        </w:tc>
+        <w:tc>
+          <w:tcPr>
+            <w:tcW w:w="224" w:type="pct"/>
+          </w:tcPr>
+          <w:p>
+            <w:pPr>
+              <w:jc w:val="center"/>
+              <w:cnfStyle w:val="000000000000" w:firstRow="0" w:lastRow="0" w:firstColumn="0" w:lastColumn="0" w:oddVBand="0" w:evenVBand="0" w:oddHBand="0" w:evenHBand="0" w:firstRowFirstColumn="0" w:firstRowLastColumn="0" w:lastRowFirstColumn="0" w:lastRowLastColumn="0"/>
+              <w:rPr>
+                <w:rFonts w:ascii="Arial" w:hAnsi="Arial" w:cs="Arial"/>
+                <w:b/>
+                <w:bCs/>
+                <w:sz w:val="18"/>
+                <w:szCs w:val="18"/>
+              </w:rPr>
+            </w:pPr>
+          </w:p>
+        </w:tc>
+        <w:tc>
+          <w:tcPr>
+            <w:tcW w:w="224" w:type="pct"/>
+          </w:tcPr>
+          <w:p>
+            <w:pPr>
+              <w:jc w:val="center"/>
+              <w:cnfStyle w:val="000000000000" w:firstRow="0" w:lastRow="0" w:firstColumn="0" w:lastColumn="0" w:oddVBand="0" w:evenVBand="0" w:oddHBand="0" w:evenHBand="0" w:firstRowFirstColumn="0" w:firstRowLastColumn="0" w:lastRowFirstColumn="0" w:lastRowLastColumn="0"/>
+              <w:rPr>
+                <w:rFonts w:ascii="Arial" w:hAnsi="Arial" w:cs="Arial"/>
+                <w:b/>
+                <w:bCs/>
+                <w:sz w:val="18"/>
+                <w:szCs w:val="18"/>
+              </w:rPr>
+            </w:pPr>
+          </w:p>
+        </w:tc>
+        <w:tc>
+          <w:tcPr>
+            <w:tcW w:w="224" w:type="pct"/>
+          </w:tcPr>
+          <w:p>
+            <w:pPr>
+              <w:jc w:val="center"/>
+              <w:cnfStyle w:val="000000000000" w:firstRow="0" w:lastRow="0" w:firstColumn="0" w:lastColumn="0" w:oddVBand="0" w:evenVBand="0" w:oddHBand="0" w:evenHBand="0" w:firstRowFirstColumn="0" w:firstRowLastColumn="0" w:lastRowFirstColumn="0" w:lastRowLastColumn="0"/>
+              <w:rPr>
+                <w:rFonts w:ascii="Arial" w:hAnsi="Arial" w:cs="Arial"/>
+                <w:b/>
+                <w:bCs/>
+                <w:sz w:val="18"/>
+                <w:szCs w:val="18"/>
+              </w:rPr>
+            </w:pPr>
+          </w:p>
+        </w:tc>
+        <w:tc>
+          <w:tcPr>
+            <w:tcW w:w="224" w:type="pct"/>
+          </w:tcPr>
+          <w:p>
+            <w:pPr>
+              <w:jc w:val="center"/>
+              <w:cnfStyle w:val="000000000000" w:firstRow="0" w:lastRow="0" w:firstColumn="0" w:lastColumn="0" w:oddVBand="0" w:evenVBand="0" w:oddHBand="0" w:evenHBand="0" w:firstRowFirstColumn="0" w:firstRowLastColumn="0" w:lastRowFirstColumn="0" w:lastRowLastColumn="0"/>
+              <w:rPr>
+                <w:rFonts w:ascii="Arial" w:hAnsi="Arial" w:cs="Arial"/>
+                <w:b/>
+                <w:bCs/>
+                <w:sz w:val="18"/>
+                <w:szCs w:val="18"/>
+              </w:rPr>
+            </w:pPr>
+          </w:p>
+        </w:tc>
+        <w:tc>
+          <w:tcPr>
+            <w:tcW w:w="223" w:type="pct"/>
+          </w:tcPr>
+          <w:p>
+            <w:pPr>
+              <w:jc w:val="center"/>
+              <w:cnfStyle w:val="000000000000" w:firstRow="0" w:lastRow="0" w:firstColumn="0" w:lastColumn="0" w:oddVBand="0" w:evenVBand="0" w:oddHBand="0" w:evenHBand="0" w:firstRowFirstColumn="0" w:firstRowLastColumn="0" w:lastRowFirstColumn="0" w:lastRowLastColumn="0"/>
+              <w:rPr>
+                <w:rFonts w:ascii="Arial" w:hAnsi="Arial" w:cs="Arial"/>
+                <w:b/>
+                <w:bCs/>
+                <w:sz w:val="18"/>
+                <w:szCs w:val="18"/>
+              </w:rPr>
+            </w:pPr>
+          </w:p>
+        </w:tc>
+        <w:tc>
+          <w:tcPr>
+            <w:tcW w:w="223" w:type="pct"/>
+          </w:tcPr>
+          <w:p>
+            <w:pPr>
+              <w:jc w:val="center"/>
+              <w:cnfStyle w:val="000000000000" w:firstRow="0" w:lastRow="0" w:firstColumn="0" w:lastColumn="0" w:oddVBand="0" w:evenVBand="0" w:oddHBand="0" w:evenHBand="0" w:firstRowFirstColumn="0" w:firstRowLastColumn="0" w:lastRowFirstColumn="0" w:lastRowLastColumn="0"/>
+              <w:rPr>
+                <w:rFonts w:ascii="Arial" w:hAnsi="Arial" w:cs="Arial"/>
+                <w:b/>
+                <w:bCs/>
+                <w:sz w:val="18"/>
+                <w:szCs w:val="18"/>
+              </w:rPr>
+            </w:pPr>
+          </w:p>
+        </w:tc>
+        <w:tc>
+          <w:tcPr>
+            <w:tcW w:w="223" w:type="pct"/>
+          </w:tcPr>
+          <w:p>
+            <w:pPr>
+              <w:jc w:val="center"/>
+              <w:cnfStyle w:val="000000000000" w:firstRow="0" w:lastRow="0" w:firstColumn="0" w:lastColumn="0" w:oddVBand="0" w:evenVBand="0" w:oddHBand="0" w:evenHBand="0" w:firstRowFirstColumn="0" w:firstRowLastColumn="0" w:lastRowFirstColumn="0" w:lastRowLastColumn="0"/>
+              <w:rPr>
+                <w:rFonts w:ascii="Arial" w:hAnsi="Arial" w:cs="Arial"/>
+                <w:b/>
+                <w:bCs/>
+                <w:sz w:val="18"/>
+                <w:szCs w:val="18"/>
+              </w:rPr>
+            </w:pPr>
+          </w:p>
+        </w:tc>
+        <w:tc>
+          <w:tcPr>
+            <w:tcW w:w="223" w:type="pct"/>
+          </w:tcPr>
+          <w:p>
+            <w:pPr>
+              <w:jc w:val="center"/>
+              <w:cnfStyle w:val="000000000000" w:firstRow="0" w:lastRow="0" w:firstColumn="0" w:lastColumn="0" w:oddVBand="0" w:evenVBand="0" w:oddHBand="0" w:evenHBand="0" w:firstRowFirstColumn="0" w:firstRowLastColumn="0" w:lastRowFirstColumn="0" w:lastRowLastColumn="0"/>
+              <w:rPr>
+                <w:rFonts w:ascii="Arial" w:hAnsi="Arial" w:cs="Arial"/>
+                <w:b/>
+                <w:bCs/>
+                <w:sz w:val="18"/>
+                <w:szCs w:val="18"/>
+              </w:rPr>
+            </w:pPr>
+          </w:p>
+        </w:tc>
+        <w:tc>
+          <w:tcPr>
+            <w:tcW w:w="223" w:type="pct"/>
+          </w:tcPr>
+          <w:p>
+            <w:pPr>
+              <w:jc w:val="center"/>
+              <w:cnfStyle w:val="000000000000" w:firstRow="0" w:lastRow="0" w:firstColumn="0" w:lastColumn="0" w:oddVBand="0" w:evenVBand="0" w:oddHBand="0" w:evenHBand="0" w:firstRowFirstColumn="0" w:firstRowLastColumn="0" w:lastRowFirstColumn="0" w:lastRowLastColumn="0"/>
+              <w:rPr>
+                <w:rFonts w:ascii="Arial" w:hAnsi="Arial" w:cs="Arial"/>
+                <w:b/>
+                <w:bCs/>
+                <w:sz w:val="18"/>
+                <w:szCs w:val="18"/>
+              </w:rPr>
+            </w:pPr>
+          </w:p>
+        </w:tc>
+        <w:tc>
+          <w:tcPr>
+            <w:tcW w:w="223" w:type="pct"/>
+          </w:tcPr>
+          <w:p>
+            <w:pPr>
+              <w:jc w:val="center"/>
+              <w:cnfStyle w:val="000000000000" w:firstRow="0" w:lastRow="0" w:firstColumn="0" w:lastColumn="0" w:oddVBand="0" w:evenVBand="0" w:oddHBand="0" w:evenHBand="0" w:firstRowFirstColumn="0" w:firstRowLastColumn="0" w:lastRowFirstColumn="0" w:lastRowLastColumn="0"/>
+              <w:rPr>
+                <w:rFonts w:ascii="Arial" w:hAnsi="Arial" w:cs="Arial"/>
+                <w:b/>
+                <w:bCs/>
+                <w:sz w:val="18"/>
+                <w:szCs w:val="18"/>
+              </w:rPr>
+            </w:pPr>
+          </w:p>
+        </w:tc>
+        <w:tc>
+          <w:tcPr>
+            <w:tcW w:w="223" w:type="pct"/>
+          </w:tcPr>
+          <w:p>
+            <w:pPr>
+              <w:jc w:val="center"/>
+              <w:cnfStyle w:val="000000000000" w:firstRow="0" w:lastRow="0" w:firstColumn="0" w:lastColumn="0" w:oddVBand="0" w:evenVBand="0" w:oddHBand="0" w:evenHBand="0" w:firstRowFirstColumn="0" w:firstRowLastColumn="0" w:lastRowFirstColumn="0" w:lastRowLastColumn="0"/>
+              <w:rPr>
+                <w:rFonts w:ascii="Arial" w:hAnsi="Arial" w:cs="Arial"/>
+                <w:b/>
+                <w:bCs/>
+                <w:sz w:val="18"/>
+                <w:szCs w:val="18"/>
+              </w:rPr>
+            </w:pPr>
+          </w:p>
+        </w:tc>
+        <w:tc>
+          <w:tcPr>
+            <w:tcW w:w="223" w:type="pct"/>
+          </w:tcPr>
+          <w:p>
+            <w:pPr>
+              <w:jc w:val="center"/>
+              <w:cnfStyle w:val="000000000000" w:firstRow="0" w:lastRow="0" w:firstColumn="0" w:lastColumn="0" w:oddVBand="0" w:evenVBand="0" w:oddHBand="0" w:evenHBand="0" w:firstRowFirstColumn="0" w:firstRowLastColumn="0" w:lastRowFirstColumn="0" w:lastRowLastColumn="0"/>
+              <w:rPr>
+                <w:rFonts w:ascii="Arial" w:hAnsi="Arial" w:cs="Arial"/>
+                <w:b/>
+                <w:bCs/>
+                <w:sz w:val="18"/>
+                <w:szCs w:val="18"/>
+              </w:rPr>
+            </w:pPr>
+          </w:p>
+        </w:tc>
+        <w:tc>
+          <w:tcPr>
+            <w:tcW w:w="223" w:type="pct"/>
+          </w:tcPr>
+          <w:p>
+            <w:pPr>
+              <w:jc w:val="center"/>
+              <w:cnfStyle w:val="000000000000" w:firstRow="0" w:lastRow="0" w:firstColumn="0" w:lastColumn="0" w:oddVBand="0" w:evenVBand="0" w:oddHBand="0" w:evenHBand="0" w:firstRowFirstColumn="0" w:firstRowLastColumn="0" w:lastRowFirstColumn="0" w:lastRowLastColumn="0"/>
+              <w:rPr>
+                <w:rFonts w:ascii="Arial" w:hAnsi="Arial" w:cs="Arial"/>
+                <w:b/>
+                <w:bCs/>
+                <w:sz w:val="18"/>
+                <w:szCs w:val="18"/>
+              </w:rPr>
+            </w:pPr>
+          </w:p>
+        </w:tc>
+        <w:tc>
+          <w:tcPr>
+            <w:tcW w:w="220" w:type="pct"/>
+          </w:tcPr>
+          <w:p>
+            <w:pPr>
+              <w:jc w:val="center"/>
+              <w:cnfStyle w:val="000000000000" w:firstRow="0" w:lastRow="0" w:firstColumn="0" w:lastColumn="0" w:oddVBand="0" w:evenVBand="0" w:oddHBand="0" w:evenHBand="0" w:firstRowFirstColumn="0" w:firstRowLastColumn="0" w:lastRowFirstColumn="0" w:lastRowLastColumn="0"/>
+              <w:rPr>
+                <w:rFonts w:ascii="Arial" w:hAnsi="Arial" w:cs="Arial"/>
+                <w:b/>
+                <w:bCs/>
+                <w:sz w:val="18"/>
+                <w:szCs w:val="18"/>
+              </w:rPr>
+            </w:pPr>
+            <w:r>
+              <w:rPr>
+                <w:rFonts w:ascii="Arial" w:hAnsi="Arial" w:cs="Arial"/>
+                <w:b/>
+                <w:bCs/>
+                <w:sz w:val="18"/>
+                <w:szCs w:val="18"/>
+              </w:rPr>
+              <w:t>X</w:t>
+            </w:r>
+          </w:p>
+        </w:tc>
+        <w:tc>
+          <w:tcPr>
+            <w:tcW w:w="215" w:type="pct"/>
+          </w:tcPr>
+          <w:p>
+            <w:pPr>
+              <w:jc w:val="center"/>
+              <w:cnfStyle w:val="000000000000" w:firstRow="0" w:lastRow="0" w:firstColumn="0" w:lastColumn="0" w:oddVBand="0" w:evenVBand="0" w:oddHBand="0" w:evenHBand="0" w:firstRowFirstColumn="0" w:firstRowLastColumn="0" w:lastRowFirstColumn="0" w:lastRowLastColumn="0"/>
+              <w:rPr>
+                <w:rFonts w:ascii="Arial" w:hAnsi="Arial" w:cs="Arial"/>
+                <w:b/>
+                <w:bCs/>
+                <w:sz w:val="18"/>
+                <w:szCs w:val="18"/>
+              </w:rPr>
+            </w:pPr>
+          </w:p>
+        </w:tc>
+        <w:tc>
+          <w:tcPr>
+            <w:tcW w:w="215" w:type="pct"/>
+          </w:tcPr>
+          <w:p>
+            <w:pPr>
+              <w:jc w:val="center"/>
+              <w:cnfStyle w:val="000000000000" w:firstRow="0" w:lastRow="0" w:firstColumn="0" w:lastColumn="0" w:oddVBand="0" w:evenVBand="0" w:oddHBand="0" w:evenHBand="0" w:firstRowFirstColumn="0" w:firstRowLastColumn="0" w:lastRowFirstColumn="0" w:lastRowLastColumn="0"/>
+              <w:rPr>
+                <w:rFonts w:ascii="Arial" w:hAnsi="Arial" w:cs="Arial"/>
+                <w:b/>
+                <w:bCs/>
+                <w:sz w:val="18"/>
+                <w:szCs w:val="18"/>
+              </w:rPr>
+            </w:pPr>
+          </w:p>
+        </w:tc>
+        <w:tc>
+          <w:tcPr>
+            <w:tcW w:w="215" w:type="pct"/>
+          </w:tcPr>
+          <w:p>
+            <w:pPr>
+              <w:jc w:val="center"/>
+              <w:cnfStyle w:val="000000000000" w:firstRow="0" w:lastRow="0" w:firstColumn="0" w:lastColumn="0" w:oddVBand="0" w:evenVBand="0" w:oddHBand="0" w:evenHBand="0" w:firstRowFirstColumn="0" w:firstRowLastColumn="0" w:lastRowFirstColumn="0" w:lastRowLastColumn="0"/>
+              <w:rPr>
+                <w:rFonts w:ascii="Arial" w:hAnsi="Arial" w:cs="Arial"/>
+                <w:b/>
+                <w:bCs/>
+                <w:sz w:val="18"/>
+                <w:szCs w:val="18"/>
+              </w:rPr>
+            </w:pPr>
+          </w:p>
+        </w:tc>
+      </w:tr>
+      <w:tr>
+        <w:trPr>
+          <w:cnfStyle w:val="000000100000" w:firstRow="0" w:lastRow="0" w:firstColumn="0" w:lastColumn="0" w:oddVBand="0" w:evenVBand="0" w:oddHBand="1" w:evenHBand="0" w:firstRowFirstColumn="0" w:firstRowLastColumn="0" w:lastRowFirstColumn="0" w:lastRowLastColumn="0"/>
+        </w:trPr>
+        <w:tc>
+          <w:tcPr>
+            <w:cnfStyle w:val="001000000000" w:firstRow="0" w:lastRow="0" w:firstColumn="1" w:lastColumn="0" w:oddVBand="0" w:evenVBand="0" w:oddHBand="0" w:evenHBand="0" w:firstRowFirstColumn="0" w:firstRowLastColumn="0" w:lastRowFirstColumn="0" w:lastRowLastColumn="0"/>
+            <w:tcW w:w="336" w:type="pct"/>
+          </w:tcPr>
+          <w:p>
+            <w:pPr>
+              <w:jc w:val="left"/>
+              <w:rPr>
+                <w:rFonts w:ascii="Arial" w:hAnsi="Arial" w:cs="Arial"/>
+                <w:i w:val="0"/>
+                <w:iCs w:val="0"/>
+                <w:sz w:val="18"/>
+                <w:szCs w:val="18"/>
+              </w:rPr>
+            </w:pPr>
+            <w:r>
+              <w:rPr>
+                <w:rFonts w:ascii="Arial" w:hAnsi="Arial" w:cs="Arial"/>
+                <w:i w:val="0"/>
+                <w:iCs w:val="0"/>
+                <w:sz w:val="18"/>
+                <w:szCs w:val="18"/>
+              </w:rPr>
+              <w:t>TC-</w:t>
+            </w:r>
+            <w:r>
+              <w:rPr>
+                <w:rFonts w:ascii="Arial" w:hAnsi="Arial" w:cs="Arial"/>
+                <w:i w:val="0"/>
+                <w:iCs w:val="0"/>
+                <w:sz w:val="18"/>
+                <w:szCs w:val="18"/>
+              </w:rPr>
+              <w:t>33</w:t>
+            </w:r>
+          </w:p>
+        </w:tc>
+        <w:tc>
+          <w:tcPr>
+            <w:tcW w:w="223" w:type="pct"/>
+          </w:tcPr>
+          <w:p>
+            <w:pPr>
+              <w:jc w:val="center"/>
+              <w:cnfStyle w:val="000000100000" w:firstRow="0" w:lastRow="0" w:firstColumn="0" w:lastColumn="0" w:oddVBand="0" w:evenVBand="0" w:oddHBand="1" w:evenHBand="0" w:firstRowFirstColumn="0" w:firstRowLastColumn="0" w:lastRowFirstColumn="0" w:lastRowLastColumn="0"/>
+              <w:rPr>
+                <w:rFonts w:ascii="Arial" w:hAnsi="Arial" w:cs="Arial"/>
+                <w:b/>
+                <w:bCs/>
+                <w:sz w:val="18"/>
+                <w:szCs w:val="18"/>
+              </w:rPr>
+            </w:pPr>
+          </w:p>
+        </w:tc>
+        <w:tc>
+          <w:tcPr>
+            <w:tcW w:w="224" w:type="pct"/>
+          </w:tcPr>
+          <w:p>
+            <w:pPr>
+              <w:jc w:val="center"/>
+              <w:cnfStyle w:val="000000100000" w:firstRow="0" w:lastRow="0" w:firstColumn="0" w:lastColumn="0" w:oddVBand="0" w:evenVBand="0" w:oddHBand="1" w:evenHBand="0" w:firstRowFirstColumn="0" w:firstRowLastColumn="0" w:lastRowFirstColumn="0" w:lastRowLastColumn="0"/>
+              <w:rPr>
+                <w:rFonts w:ascii="Arial" w:hAnsi="Arial" w:cs="Arial"/>
+                <w:b/>
+                <w:bCs/>
+                <w:sz w:val="18"/>
+                <w:szCs w:val="18"/>
+              </w:rPr>
+            </w:pPr>
+          </w:p>
+        </w:tc>
+        <w:tc>
+          <w:tcPr>
+            <w:tcW w:w="224" w:type="pct"/>
+          </w:tcPr>
+          <w:p>
+            <w:pPr>
+              <w:jc w:val="center"/>
+              <w:cnfStyle w:val="000000100000" w:firstRow="0" w:lastRow="0" w:firstColumn="0" w:lastColumn="0" w:oddVBand="0" w:evenVBand="0" w:oddHBand="1" w:evenHBand="0" w:firstRowFirstColumn="0" w:firstRowLastColumn="0" w:lastRowFirstColumn="0" w:lastRowLastColumn="0"/>
+              <w:rPr>
+                <w:rFonts w:ascii="Arial" w:hAnsi="Arial" w:cs="Arial"/>
+                <w:b/>
+                <w:bCs/>
+                <w:sz w:val="18"/>
+                <w:szCs w:val="18"/>
+              </w:rPr>
+            </w:pPr>
+          </w:p>
+        </w:tc>
+        <w:tc>
+          <w:tcPr>
+            <w:tcW w:w="224" w:type="pct"/>
+          </w:tcPr>
+          <w:p>
+            <w:pPr>
+              <w:jc w:val="center"/>
+              <w:cnfStyle w:val="000000100000" w:firstRow="0" w:lastRow="0" w:firstColumn="0" w:lastColumn="0" w:oddVBand="0" w:evenVBand="0" w:oddHBand="1" w:evenHBand="0" w:firstRowFirstColumn="0" w:firstRowLastColumn="0" w:lastRowFirstColumn="0" w:lastRowLastColumn="0"/>
+              <w:rPr>
+                <w:rFonts w:ascii="Arial" w:hAnsi="Arial" w:cs="Arial"/>
+                <w:b/>
+                <w:bCs/>
+                <w:sz w:val="18"/>
+                <w:szCs w:val="18"/>
+              </w:rPr>
+            </w:pPr>
+          </w:p>
+        </w:tc>
+        <w:tc>
+          <w:tcPr>
+            <w:tcW w:w="224" w:type="pct"/>
+          </w:tcPr>
+          <w:p>
+            <w:pPr>
+              <w:jc w:val="center"/>
+              <w:cnfStyle w:val="000000100000" w:firstRow="0" w:lastRow="0" w:firstColumn="0" w:lastColumn="0" w:oddVBand="0" w:evenVBand="0" w:oddHBand="1" w:evenHBand="0" w:firstRowFirstColumn="0" w:firstRowLastColumn="0" w:lastRowFirstColumn="0" w:lastRowLastColumn="0"/>
+              <w:rPr>
+                <w:rFonts w:ascii="Arial" w:hAnsi="Arial" w:cs="Arial"/>
+                <w:b/>
+                <w:bCs/>
+                <w:sz w:val="18"/>
+                <w:szCs w:val="18"/>
+              </w:rPr>
+            </w:pPr>
+          </w:p>
+        </w:tc>
+        <w:tc>
+          <w:tcPr>
+            <w:tcW w:w="224" w:type="pct"/>
+          </w:tcPr>
+          <w:p>
+            <w:pPr>
+              <w:jc w:val="center"/>
+              <w:cnfStyle w:val="000000100000" w:firstRow="0" w:lastRow="0" w:firstColumn="0" w:lastColumn="0" w:oddVBand="0" w:evenVBand="0" w:oddHBand="1" w:evenHBand="0" w:firstRowFirstColumn="0" w:firstRowLastColumn="0" w:lastRowFirstColumn="0" w:lastRowLastColumn="0"/>
+              <w:rPr>
+                <w:rFonts w:ascii="Arial" w:hAnsi="Arial" w:cs="Arial"/>
+                <w:b/>
+                <w:bCs/>
+                <w:sz w:val="18"/>
+                <w:szCs w:val="18"/>
+              </w:rPr>
+            </w:pPr>
+          </w:p>
+        </w:tc>
+        <w:tc>
+          <w:tcPr>
+            <w:tcW w:w="224" w:type="pct"/>
+          </w:tcPr>
+          <w:p>
+            <w:pPr>
+              <w:jc w:val="center"/>
+              <w:cnfStyle w:val="000000100000" w:firstRow="0" w:lastRow="0" w:firstColumn="0" w:lastColumn="0" w:oddVBand="0" w:evenVBand="0" w:oddHBand="1" w:evenHBand="0" w:firstRowFirstColumn="0" w:firstRowLastColumn="0" w:lastRowFirstColumn="0" w:lastRowLastColumn="0"/>
+              <w:rPr>
+                <w:rFonts w:ascii="Arial" w:hAnsi="Arial" w:cs="Arial"/>
+                <w:b/>
+                <w:bCs/>
+                <w:sz w:val="18"/>
+                <w:szCs w:val="18"/>
+              </w:rPr>
+            </w:pPr>
+          </w:p>
+        </w:tc>
+        <w:tc>
+          <w:tcPr>
+            <w:tcW w:w="224" w:type="pct"/>
+          </w:tcPr>
+          <w:p>
+            <w:pPr>
+              <w:jc w:val="center"/>
+              <w:cnfStyle w:val="000000100000" w:firstRow="0" w:lastRow="0" w:firstColumn="0" w:lastColumn="0" w:oddVBand="0" w:evenVBand="0" w:oddHBand="1" w:evenHBand="0" w:firstRowFirstColumn="0" w:firstRowLastColumn="0" w:lastRowFirstColumn="0" w:lastRowLastColumn="0"/>
+              <w:rPr>
+                <w:rFonts w:ascii="Arial" w:hAnsi="Arial" w:cs="Arial"/>
+                <w:b/>
+                <w:bCs/>
+                <w:sz w:val="18"/>
+                <w:szCs w:val="18"/>
+              </w:rPr>
+            </w:pPr>
+          </w:p>
+        </w:tc>
+        <w:tc>
+          <w:tcPr>
+            <w:tcW w:w="223" w:type="pct"/>
+          </w:tcPr>
+          <w:p>
+            <w:pPr>
+              <w:jc w:val="center"/>
+              <w:cnfStyle w:val="000000100000" w:firstRow="0" w:lastRow="0" w:firstColumn="0" w:lastColumn="0" w:oddVBand="0" w:evenVBand="0" w:oddHBand="1" w:evenHBand="0" w:firstRowFirstColumn="0" w:firstRowLastColumn="0" w:lastRowFirstColumn="0" w:lastRowLastColumn="0"/>
+              <w:rPr>
+                <w:rFonts w:ascii="Arial" w:hAnsi="Arial" w:cs="Arial"/>
+                <w:b/>
+                <w:bCs/>
+                <w:sz w:val="18"/>
+                <w:szCs w:val="18"/>
+              </w:rPr>
+            </w:pPr>
+          </w:p>
+        </w:tc>
+        <w:tc>
+          <w:tcPr>
+            <w:tcW w:w="223" w:type="pct"/>
+          </w:tcPr>
+          <w:p>
+            <w:pPr>
+              <w:jc w:val="center"/>
+              <w:cnfStyle w:val="000000100000" w:firstRow="0" w:lastRow="0" w:firstColumn="0" w:lastColumn="0" w:oddVBand="0" w:evenVBand="0" w:oddHBand="1" w:evenHBand="0" w:firstRowFirstColumn="0" w:firstRowLastColumn="0" w:lastRowFirstColumn="0" w:lastRowLastColumn="0"/>
+              <w:rPr>
+                <w:rFonts w:ascii="Arial" w:hAnsi="Arial" w:cs="Arial"/>
+                <w:b/>
+                <w:bCs/>
+                <w:sz w:val="18"/>
+                <w:szCs w:val="18"/>
+              </w:rPr>
+            </w:pPr>
+          </w:p>
+        </w:tc>
+        <w:tc>
+          <w:tcPr>
+            <w:tcW w:w="223" w:type="pct"/>
+          </w:tcPr>
+          <w:p>
+            <w:pPr>
+              <w:jc w:val="center"/>
+              <w:cnfStyle w:val="000000100000" w:firstRow="0" w:lastRow="0" w:firstColumn="0" w:lastColumn="0" w:oddVBand="0" w:evenVBand="0" w:oddHBand="1" w:evenHBand="0" w:firstRowFirstColumn="0" w:firstRowLastColumn="0" w:lastRowFirstColumn="0" w:lastRowLastColumn="0"/>
+              <w:rPr>
+                <w:rFonts w:ascii="Arial" w:hAnsi="Arial" w:cs="Arial"/>
+                <w:b/>
+                <w:bCs/>
+                <w:sz w:val="18"/>
+                <w:szCs w:val="18"/>
+              </w:rPr>
+            </w:pPr>
+          </w:p>
+        </w:tc>
+        <w:tc>
+          <w:tcPr>
+            <w:tcW w:w="223" w:type="pct"/>
+          </w:tcPr>
+          <w:p>
+            <w:pPr>
+              <w:jc w:val="center"/>
+              <w:cnfStyle w:val="000000100000" w:firstRow="0" w:lastRow="0" w:firstColumn="0" w:lastColumn="0" w:oddVBand="0" w:evenVBand="0" w:oddHBand="1" w:evenHBand="0" w:firstRowFirstColumn="0" w:firstRowLastColumn="0" w:lastRowFirstColumn="0" w:lastRowLastColumn="0"/>
+              <w:rPr>
+                <w:rFonts w:ascii="Arial" w:hAnsi="Arial" w:cs="Arial"/>
+                <w:b/>
+                <w:bCs/>
+                <w:sz w:val="18"/>
+                <w:szCs w:val="18"/>
+              </w:rPr>
+            </w:pPr>
+          </w:p>
+        </w:tc>
+        <w:tc>
+          <w:tcPr>
+            <w:tcW w:w="223" w:type="pct"/>
+          </w:tcPr>
+          <w:p>
+            <w:pPr>
+              <w:jc w:val="center"/>
+              <w:cnfStyle w:val="000000100000" w:firstRow="0" w:lastRow="0" w:firstColumn="0" w:lastColumn="0" w:oddVBand="0" w:evenVBand="0" w:oddHBand="1" w:evenHBand="0" w:firstRowFirstColumn="0" w:firstRowLastColumn="0" w:lastRowFirstColumn="0" w:lastRowLastColumn="0"/>
+              <w:rPr>
+                <w:rFonts w:ascii="Arial" w:hAnsi="Arial" w:cs="Arial"/>
+                <w:b/>
+                <w:bCs/>
+                <w:sz w:val="18"/>
+                <w:szCs w:val="18"/>
+              </w:rPr>
+            </w:pPr>
+          </w:p>
+        </w:tc>
+        <w:tc>
+          <w:tcPr>
+            <w:tcW w:w="223" w:type="pct"/>
+          </w:tcPr>
+          <w:p>
+            <w:pPr>
+              <w:jc w:val="center"/>
+              <w:cnfStyle w:val="000000100000" w:firstRow="0" w:lastRow="0" w:firstColumn="0" w:lastColumn="0" w:oddVBand="0" w:evenVBand="0" w:oddHBand="1" w:evenHBand="0" w:firstRowFirstColumn="0" w:firstRowLastColumn="0" w:lastRowFirstColumn="0" w:lastRowLastColumn="0"/>
+              <w:rPr>
+                <w:rFonts w:ascii="Arial" w:hAnsi="Arial" w:cs="Arial"/>
+                <w:b/>
+                <w:bCs/>
+                <w:sz w:val="18"/>
+                <w:szCs w:val="18"/>
+              </w:rPr>
+            </w:pPr>
+          </w:p>
+        </w:tc>
+        <w:tc>
+          <w:tcPr>
+            <w:tcW w:w="223" w:type="pct"/>
+          </w:tcPr>
+          <w:p>
+            <w:pPr>
+              <w:jc w:val="center"/>
+              <w:cnfStyle w:val="000000100000" w:firstRow="0" w:lastRow="0" w:firstColumn="0" w:lastColumn="0" w:oddVBand="0" w:evenVBand="0" w:oddHBand="1" w:evenHBand="0" w:firstRowFirstColumn="0" w:firstRowLastColumn="0" w:lastRowFirstColumn="0" w:lastRowLastColumn="0"/>
+              <w:rPr>
+                <w:rFonts w:ascii="Arial" w:hAnsi="Arial" w:cs="Arial"/>
+                <w:b/>
+                <w:bCs/>
+                <w:sz w:val="18"/>
+                <w:szCs w:val="18"/>
+              </w:rPr>
+            </w:pPr>
+          </w:p>
+        </w:tc>
+        <w:tc>
+          <w:tcPr>
+            <w:tcW w:w="223" w:type="pct"/>
+          </w:tcPr>
+          <w:p>
+            <w:pPr>
+              <w:jc w:val="center"/>
+              <w:cnfStyle w:val="000000100000" w:firstRow="0" w:lastRow="0" w:firstColumn="0" w:lastColumn="0" w:oddVBand="0" w:evenVBand="0" w:oddHBand="1" w:evenHBand="0" w:firstRowFirstColumn="0" w:firstRowLastColumn="0" w:lastRowFirstColumn="0" w:lastRowLastColumn="0"/>
+              <w:rPr>
+                <w:rFonts w:ascii="Arial" w:hAnsi="Arial" w:cs="Arial"/>
+                <w:b/>
+                <w:bCs/>
+                <w:sz w:val="18"/>
+                <w:szCs w:val="18"/>
+              </w:rPr>
+            </w:pPr>
+          </w:p>
+        </w:tc>
+        <w:tc>
+          <w:tcPr>
+            <w:tcW w:w="223" w:type="pct"/>
+          </w:tcPr>
+          <w:p>
+            <w:pPr>
+              <w:jc w:val="center"/>
+              <w:cnfStyle w:val="000000100000" w:firstRow="0" w:lastRow="0" w:firstColumn="0" w:lastColumn="0" w:oddVBand="0" w:evenVBand="0" w:oddHBand="1" w:evenHBand="0" w:firstRowFirstColumn="0" w:firstRowLastColumn="0" w:lastRowFirstColumn="0" w:lastRowLastColumn="0"/>
+              <w:rPr>
+                <w:rFonts w:ascii="Arial" w:hAnsi="Arial" w:cs="Arial"/>
+                <w:b/>
+                <w:bCs/>
+                <w:sz w:val="18"/>
+                <w:szCs w:val="18"/>
+              </w:rPr>
+            </w:pPr>
+          </w:p>
+        </w:tc>
+        <w:tc>
+          <w:tcPr>
+            <w:tcW w:w="220" w:type="pct"/>
+          </w:tcPr>
+          <w:p>
+            <w:pPr>
+              <w:jc w:val="center"/>
+              <w:cnfStyle w:val="000000100000" w:firstRow="0" w:lastRow="0" w:firstColumn="0" w:lastColumn="0" w:oddVBand="0" w:evenVBand="0" w:oddHBand="1" w:evenHBand="0" w:firstRowFirstColumn="0" w:firstRowLastColumn="0" w:lastRowFirstColumn="0" w:lastRowLastColumn="0"/>
+              <w:rPr>
+                <w:rFonts w:ascii="Arial" w:hAnsi="Arial" w:cs="Arial"/>
+                <w:b/>
+                <w:bCs/>
+                <w:sz w:val="18"/>
+                <w:szCs w:val="18"/>
+              </w:rPr>
+            </w:pPr>
+            <w:r>
+              <w:rPr>
+                <w:rFonts w:ascii="Arial" w:hAnsi="Arial" w:cs="Arial"/>
+                <w:b/>
+                <w:bCs/>
+                <w:sz w:val="18"/>
+                <w:szCs w:val="18"/>
+              </w:rPr>
+              <w:t>X</w:t>
+            </w:r>
+          </w:p>
+        </w:tc>
+        <w:tc>
+          <w:tcPr>
+            <w:tcW w:w="215" w:type="pct"/>
+          </w:tcPr>
+          <w:p>
+            <w:pPr>
+              <w:jc w:val="center"/>
+              <w:cnfStyle w:val="000000100000" w:firstRow="0" w:lastRow="0" w:firstColumn="0" w:lastColumn="0" w:oddVBand="0" w:evenVBand="0" w:oddHBand="1" w:evenHBand="0" w:firstRowFirstColumn="0" w:firstRowLastColumn="0" w:lastRowFirstColumn="0" w:lastRowLastColumn="0"/>
+              <w:rPr>
+                <w:rFonts w:ascii="Arial" w:hAnsi="Arial" w:cs="Arial"/>
+                <w:b/>
+                <w:bCs/>
+                <w:sz w:val="18"/>
+                <w:szCs w:val="18"/>
+              </w:rPr>
+            </w:pPr>
+          </w:p>
+        </w:tc>
+        <w:tc>
+          <w:tcPr>
+            <w:tcW w:w="215" w:type="pct"/>
+          </w:tcPr>
+          <w:p>
+            <w:pPr>
+              <w:jc w:val="center"/>
+              <w:cnfStyle w:val="000000100000" w:firstRow="0" w:lastRow="0" w:firstColumn="0" w:lastColumn="0" w:oddVBand="0" w:evenVBand="0" w:oddHBand="1" w:evenHBand="0" w:firstRowFirstColumn="0" w:firstRowLastColumn="0" w:lastRowFirstColumn="0" w:lastRowLastColumn="0"/>
+              <w:rPr>
+                <w:rFonts w:ascii="Arial" w:hAnsi="Arial" w:cs="Arial"/>
+                <w:b/>
+                <w:bCs/>
+                <w:sz w:val="18"/>
+                <w:szCs w:val="18"/>
+              </w:rPr>
+            </w:pPr>
+          </w:p>
+        </w:tc>
+        <w:tc>
+          <w:tcPr>
+            <w:tcW w:w="215" w:type="pct"/>
+          </w:tcPr>
+          <w:p>
+            <w:pPr>
+              <w:jc w:val="center"/>
+              <w:cnfStyle w:val="000000100000" w:firstRow="0" w:lastRow="0" w:firstColumn="0" w:lastColumn="0" w:oddVBand="0" w:evenVBand="0" w:oddHBand="1" w:evenHBand="0" w:firstRowFirstColumn="0" w:firstRowLastColumn="0" w:lastRowFirstColumn="0" w:lastRowLastColumn="0"/>
+              <w:rPr>
+                <w:rFonts w:ascii="Arial" w:hAnsi="Arial" w:cs="Arial"/>
+                <w:b/>
+                <w:bCs/>
+                <w:sz w:val="18"/>
+                <w:szCs w:val="18"/>
+              </w:rPr>
+            </w:pPr>
+          </w:p>
+        </w:tc>
+      </w:tr>
+      <w:tr>
+        <w:tc>
+          <w:tcPr>
+            <w:cnfStyle w:val="001000000000" w:firstRow="0" w:lastRow="0" w:firstColumn="1" w:lastColumn="0" w:oddVBand="0" w:evenVBand="0" w:oddHBand="0" w:evenHBand="0" w:firstRowFirstColumn="0" w:firstRowLastColumn="0" w:lastRowFirstColumn="0" w:lastRowLastColumn="0"/>
+            <w:tcW w:w="336" w:type="pct"/>
+          </w:tcPr>
+          <w:p>
+            <w:pPr>
+              <w:jc w:val="left"/>
+              <w:rPr>
+                <w:rFonts w:ascii="Arial" w:hAnsi="Arial" w:cs="Arial"/>
+                <w:i w:val="0"/>
+                <w:iCs w:val="0"/>
+                <w:sz w:val="18"/>
+                <w:szCs w:val="18"/>
+              </w:rPr>
+            </w:pPr>
+            <w:r>
+              <w:rPr>
+                <w:rFonts w:ascii="Arial" w:hAnsi="Arial" w:cs="Arial"/>
+                <w:i w:val="0"/>
+                <w:iCs w:val="0"/>
+                <w:sz w:val="18"/>
+                <w:szCs w:val="18"/>
+              </w:rPr>
+              <w:t>TC-</w:t>
+            </w:r>
+            <w:r>
+              <w:rPr>
+                <w:rFonts w:ascii="Arial" w:hAnsi="Arial" w:cs="Arial"/>
+                <w:i w:val="0"/>
+                <w:iCs w:val="0"/>
+                <w:sz w:val="18"/>
+                <w:szCs w:val="18"/>
+              </w:rPr>
+              <w:t>34</w:t>
+            </w:r>
+          </w:p>
+        </w:tc>
+        <w:tc>
+          <w:tcPr>
+            <w:tcW w:w="223" w:type="pct"/>
+          </w:tcPr>
+          <w:p>
+            <w:pPr>
+              <w:jc w:val="center"/>
+              <w:cnfStyle w:val="000000000000" w:firstRow="0" w:lastRow="0" w:firstColumn="0" w:lastColumn="0" w:oddVBand="0" w:evenVBand="0" w:oddHBand="0" w:evenHBand="0" w:firstRowFirstColumn="0" w:firstRowLastColumn="0" w:lastRowFirstColumn="0" w:lastRowLastColumn="0"/>
+              <w:rPr>
+                <w:rFonts w:ascii="Arial" w:hAnsi="Arial" w:cs="Arial"/>
+                <w:b/>
+                <w:bCs/>
+                <w:sz w:val="18"/>
+                <w:szCs w:val="18"/>
+              </w:rPr>
+            </w:pPr>
+          </w:p>
+        </w:tc>
+        <w:tc>
+          <w:tcPr>
+            <w:tcW w:w="224" w:type="pct"/>
+          </w:tcPr>
+          <w:p>
+            <w:pPr>
+              <w:jc w:val="center"/>
+              <w:cnfStyle w:val="000000000000" w:firstRow="0" w:lastRow="0" w:firstColumn="0" w:lastColumn="0" w:oddVBand="0" w:evenVBand="0" w:oddHBand="0" w:evenHBand="0" w:firstRowFirstColumn="0" w:firstRowLastColumn="0" w:lastRowFirstColumn="0" w:lastRowLastColumn="0"/>
+              <w:rPr>
+                <w:rFonts w:ascii="Arial" w:hAnsi="Arial" w:cs="Arial"/>
+                <w:b/>
+                <w:bCs/>
+                <w:sz w:val="18"/>
+                <w:szCs w:val="18"/>
+              </w:rPr>
+            </w:pPr>
+          </w:p>
+        </w:tc>
+        <w:tc>
+          <w:tcPr>
+            <w:tcW w:w="224" w:type="pct"/>
+          </w:tcPr>
+          <w:p>
+            <w:pPr>
+              <w:jc w:val="center"/>
+              <w:cnfStyle w:val="000000000000" w:firstRow="0" w:lastRow="0" w:firstColumn="0" w:lastColumn="0" w:oddVBand="0" w:evenVBand="0" w:oddHBand="0" w:evenHBand="0" w:firstRowFirstColumn="0" w:firstRowLastColumn="0" w:lastRowFirstColumn="0" w:lastRowLastColumn="0"/>
+              <w:rPr>
+                <w:rFonts w:ascii="Arial" w:hAnsi="Arial" w:cs="Arial"/>
+                <w:b/>
+                <w:bCs/>
+                <w:sz w:val="18"/>
+                <w:szCs w:val="18"/>
+              </w:rPr>
+            </w:pPr>
+          </w:p>
+        </w:tc>
+        <w:tc>
+          <w:tcPr>
+            <w:tcW w:w="224" w:type="pct"/>
+          </w:tcPr>
+          <w:p>
+            <w:pPr>
+              <w:jc w:val="center"/>
+              <w:cnfStyle w:val="000000000000" w:firstRow="0" w:lastRow="0" w:firstColumn="0" w:lastColumn="0" w:oddVBand="0" w:evenVBand="0" w:oddHBand="0" w:evenHBand="0" w:firstRowFirstColumn="0" w:firstRowLastColumn="0" w:lastRowFirstColumn="0" w:lastRowLastColumn="0"/>
+              <w:rPr>
+                <w:rFonts w:ascii="Arial" w:hAnsi="Arial" w:cs="Arial"/>
+                <w:b/>
+                <w:bCs/>
+                <w:sz w:val="18"/>
+                <w:szCs w:val="18"/>
+              </w:rPr>
+            </w:pPr>
+          </w:p>
+        </w:tc>
+        <w:tc>
+          <w:tcPr>
+            <w:tcW w:w="224" w:type="pct"/>
+          </w:tcPr>
+          <w:p>
+            <w:pPr>
+              <w:jc w:val="center"/>
+              <w:cnfStyle w:val="000000000000" w:firstRow="0" w:lastRow="0" w:firstColumn="0" w:lastColumn="0" w:oddVBand="0" w:evenVBand="0" w:oddHBand="0" w:evenHBand="0" w:firstRowFirstColumn="0" w:firstRowLastColumn="0" w:lastRowFirstColumn="0" w:lastRowLastColumn="0"/>
+              <w:rPr>
+                <w:rFonts w:ascii="Arial" w:hAnsi="Arial" w:cs="Arial"/>
+                <w:b/>
+                <w:bCs/>
+                <w:sz w:val="18"/>
+                <w:szCs w:val="18"/>
+              </w:rPr>
+            </w:pPr>
+          </w:p>
+        </w:tc>
+        <w:tc>
+          <w:tcPr>
+            <w:tcW w:w="224" w:type="pct"/>
+          </w:tcPr>
+          <w:p>
+            <w:pPr>
+              <w:jc w:val="center"/>
+              <w:cnfStyle w:val="000000000000" w:firstRow="0" w:lastRow="0" w:firstColumn="0" w:lastColumn="0" w:oddVBand="0" w:evenVBand="0" w:oddHBand="0" w:evenHBand="0" w:firstRowFirstColumn="0" w:firstRowLastColumn="0" w:lastRowFirstColumn="0" w:lastRowLastColumn="0"/>
+              <w:rPr>
+                <w:rFonts w:ascii="Arial" w:hAnsi="Arial" w:cs="Arial"/>
+                <w:b/>
+                <w:bCs/>
+                <w:sz w:val="18"/>
+                <w:szCs w:val="18"/>
+              </w:rPr>
+            </w:pPr>
+          </w:p>
+        </w:tc>
+        <w:tc>
+          <w:tcPr>
+            <w:tcW w:w="224" w:type="pct"/>
+          </w:tcPr>
+          <w:p>
+            <w:pPr>
+              <w:jc w:val="center"/>
+              <w:cnfStyle w:val="000000000000" w:firstRow="0" w:lastRow="0" w:firstColumn="0" w:lastColumn="0" w:oddVBand="0" w:evenVBand="0" w:oddHBand="0" w:evenHBand="0" w:firstRowFirstColumn="0" w:firstRowLastColumn="0" w:lastRowFirstColumn="0" w:lastRowLastColumn="0"/>
+              <w:rPr>
+                <w:rFonts w:ascii="Arial" w:hAnsi="Arial" w:cs="Arial"/>
+                <w:b/>
+                <w:bCs/>
+                <w:sz w:val="18"/>
+                <w:szCs w:val="18"/>
+              </w:rPr>
+            </w:pPr>
+          </w:p>
+        </w:tc>
+        <w:tc>
+          <w:tcPr>
+            <w:tcW w:w="224" w:type="pct"/>
+          </w:tcPr>
+          <w:p>
+            <w:pPr>
+              <w:jc w:val="center"/>
+              <w:cnfStyle w:val="000000000000" w:firstRow="0" w:lastRow="0" w:firstColumn="0" w:lastColumn="0" w:oddVBand="0" w:evenVBand="0" w:oddHBand="0" w:evenHBand="0" w:firstRowFirstColumn="0" w:firstRowLastColumn="0" w:lastRowFirstColumn="0" w:lastRowLastColumn="0"/>
+              <w:rPr>
+                <w:rFonts w:ascii="Arial" w:hAnsi="Arial" w:cs="Arial"/>
+                <w:b/>
+                <w:bCs/>
+                <w:sz w:val="18"/>
+                <w:szCs w:val="18"/>
+              </w:rPr>
+            </w:pPr>
+          </w:p>
+        </w:tc>
+        <w:tc>
+          <w:tcPr>
+            <w:tcW w:w="223" w:type="pct"/>
+          </w:tcPr>
+          <w:p>
+            <w:pPr>
+              <w:jc w:val="center"/>
+              <w:cnfStyle w:val="000000000000" w:firstRow="0" w:lastRow="0" w:firstColumn="0" w:lastColumn="0" w:oddVBand="0" w:evenVBand="0" w:oddHBand="0" w:evenHBand="0" w:firstRowFirstColumn="0" w:firstRowLastColumn="0" w:lastRowFirstColumn="0" w:lastRowLastColumn="0"/>
+              <w:rPr>
+                <w:rFonts w:ascii="Arial" w:hAnsi="Arial" w:cs="Arial"/>
+                <w:b/>
+                <w:bCs/>
+                <w:sz w:val="18"/>
+                <w:szCs w:val="18"/>
+              </w:rPr>
+            </w:pPr>
+          </w:p>
+        </w:tc>
+        <w:tc>
+          <w:tcPr>
+            <w:tcW w:w="223" w:type="pct"/>
+          </w:tcPr>
+          <w:p>
+            <w:pPr>
+              <w:jc w:val="center"/>
+              <w:cnfStyle w:val="000000000000" w:firstRow="0" w:lastRow="0" w:firstColumn="0" w:lastColumn="0" w:oddVBand="0" w:evenVBand="0" w:oddHBand="0" w:evenHBand="0" w:firstRowFirstColumn="0" w:firstRowLastColumn="0" w:lastRowFirstColumn="0" w:lastRowLastColumn="0"/>
+              <w:rPr>
+                <w:rFonts w:ascii="Arial" w:hAnsi="Arial" w:cs="Arial"/>
+                <w:b/>
+                <w:bCs/>
+                <w:sz w:val="18"/>
+                <w:szCs w:val="18"/>
+              </w:rPr>
+            </w:pPr>
+          </w:p>
+        </w:tc>
+        <w:tc>
+          <w:tcPr>
+            <w:tcW w:w="223" w:type="pct"/>
+          </w:tcPr>
+          <w:p>
+            <w:pPr>
+              <w:jc w:val="center"/>
+              <w:cnfStyle w:val="000000000000" w:firstRow="0" w:lastRow="0" w:firstColumn="0" w:lastColumn="0" w:oddVBand="0" w:evenVBand="0" w:oddHBand="0" w:evenHBand="0" w:firstRowFirstColumn="0" w:firstRowLastColumn="0" w:lastRowFirstColumn="0" w:lastRowLastColumn="0"/>
+              <w:rPr>
+                <w:rFonts w:ascii="Arial" w:hAnsi="Arial" w:cs="Arial"/>
+                <w:b/>
+                <w:bCs/>
+                <w:sz w:val="18"/>
+                <w:szCs w:val="18"/>
+              </w:rPr>
+            </w:pPr>
+          </w:p>
+        </w:tc>
+        <w:tc>
+          <w:tcPr>
+            <w:tcW w:w="223" w:type="pct"/>
+          </w:tcPr>
+          <w:p>
+            <w:pPr>
+              <w:jc w:val="center"/>
+              <w:cnfStyle w:val="000000000000" w:firstRow="0" w:lastRow="0" w:firstColumn="0" w:lastColumn="0" w:oddVBand="0" w:evenVBand="0" w:oddHBand="0" w:evenHBand="0" w:firstRowFirstColumn="0" w:firstRowLastColumn="0" w:lastRowFirstColumn="0" w:lastRowLastColumn="0"/>
+              <w:rPr>
+                <w:rFonts w:ascii="Arial" w:hAnsi="Arial" w:cs="Arial"/>
+                <w:b/>
+                <w:bCs/>
+                <w:sz w:val="18"/>
+                <w:szCs w:val="18"/>
+              </w:rPr>
+            </w:pPr>
+          </w:p>
+        </w:tc>
+        <w:tc>
+          <w:tcPr>
+            <w:tcW w:w="223" w:type="pct"/>
+          </w:tcPr>
+          <w:p>
+            <w:pPr>
+              <w:jc w:val="center"/>
+              <w:cnfStyle w:val="000000000000" w:firstRow="0" w:lastRow="0" w:firstColumn="0" w:lastColumn="0" w:oddVBand="0" w:evenVBand="0" w:oddHBand="0" w:evenHBand="0" w:firstRowFirstColumn="0" w:firstRowLastColumn="0" w:lastRowFirstColumn="0" w:lastRowLastColumn="0"/>
+              <w:rPr>
+                <w:rFonts w:ascii="Arial" w:hAnsi="Arial" w:cs="Arial"/>
+                <w:b/>
+                <w:bCs/>
+                <w:sz w:val="18"/>
+                <w:szCs w:val="18"/>
+              </w:rPr>
+            </w:pPr>
+          </w:p>
+        </w:tc>
+        <w:tc>
+          <w:tcPr>
+            <w:tcW w:w="223" w:type="pct"/>
+          </w:tcPr>
+          <w:p>
+            <w:pPr>
+              <w:jc w:val="center"/>
+              <w:cnfStyle w:val="000000000000" w:firstRow="0" w:lastRow="0" w:firstColumn="0" w:lastColumn="0" w:oddVBand="0" w:evenVBand="0" w:oddHBand="0" w:evenHBand="0" w:firstRowFirstColumn="0" w:firstRowLastColumn="0" w:lastRowFirstColumn="0" w:lastRowLastColumn="0"/>
+              <w:rPr>
+                <w:rFonts w:ascii="Arial" w:hAnsi="Arial" w:cs="Arial"/>
+                <w:b/>
+                <w:bCs/>
+                <w:sz w:val="18"/>
+                <w:szCs w:val="18"/>
+              </w:rPr>
+            </w:pPr>
+          </w:p>
+        </w:tc>
+        <w:tc>
+          <w:tcPr>
+            <w:tcW w:w="223" w:type="pct"/>
+          </w:tcPr>
+          <w:p>
+            <w:pPr>
+              <w:jc w:val="center"/>
+              <w:cnfStyle w:val="000000000000" w:firstRow="0" w:lastRow="0" w:firstColumn="0" w:lastColumn="0" w:oddVBand="0" w:evenVBand="0" w:oddHBand="0" w:evenHBand="0" w:firstRowFirstColumn="0" w:firstRowLastColumn="0" w:lastRowFirstColumn="0" w:lastRowLastColumn="0"/>
+              <w:rPr>
+                <w:rFonts w:ascii="Arial" w:hAnsi="Arial" w:cs="Arial"/>
+                <w:b/>
+                <w:bCs/>
+                <w:sz w:val="18"/>
+                <w:szCs w:val="18"/>
+              </w:rPr>
+            </w:pPr>
+          </w:p>
+        </w:tc>
+        <w:tc>
+          <w:tcPr>
+            <w:tcW w:w="223" w:type="pct"/>
+          </w:tcPr>
+          <w:p>
+            <w:pPr>
+              <w:jc w:val="center"/>
+              <w:cnfStyle w:val="000000000000" w:firstRow="0" w:lastRow="0" w:firstColumn="0" w:lastColumn="0" w:oddVBand="0" w:evenVBand="0" w:oddHBand="0" w:evenHBand="0" w:firstRowFirstColumn="0" w:firstRowLastColumn="0" w:lastRowFirstColumn="0" w:lastRowLastColumn="0"/>
+              <w:rPr>
+                <w:rFonts w:ascii="Arial" w:hAnsi="Arial" w:cs="Arial"/>
+                <w:b/>
+                <w:bCs/>
+                <w:sz w:val="18"/>
+                <w:szCs w:val="18"/>
+              </w:rPr>
+            </w:pPr>
+          </w:p>
+        </w:tc>
+        <w:tc>
+          <w:tcPr>
+            <w:tcW w:w="223" w:type="pct"/>
+          </w:tcPr>
+          <w:p>
+            <w:pPr>
+              <w:jc w:val="center"/>
+              <w:cnfStyle w:val="000000000000" w:firstRow="0" w:lastRow="0" w:firstColumn="0" w:lastColumn="0" w:oddVBand="0" w:evenVBand="0" w:oddHBand="0" w:evenHBand="0" w:firstRowFirstColumn="0" w:firstRowLastColumn="0" w:lastRowFirstColumn="0" w:lastRowLastColumn="0"/>
+              <w:rPr>
+                <w:rFonts w:ascii="Arial" w:hAnsi="Arial" w:cs="Arial"/>
+                <w:b/>
+                <w:bCs/>
+                <w:sz w:val="18"/>
+                <w:szCs w:val="18"/>
+              </w:rPr>
+            </w:pPr>
+          </w:p>
+        </w:tc>
+        <w:tc>
+          <w:tcPr>
+            <w:tcW w:w="220" w:type="pct"/>
+          </w:tcPr>
+          <w:p>
+            <w:pPr>
+              <w:jc w:val="center"/>
+              <w:cnfStyle w:val="000000000000" w:firstRow="0" w:lastRow="0" w:firstColumn="0" w:lastColumn="0" w:oddVBand="0" w:evenVBand="0" w:oddHBand="0" w:evenHBand="0" w:firstRowFirstColumn="0" w:firstRowLastColumn="0" w:lastRowFirstColumn="0" w:lastRowLastColumn="0"/>
+              <w:rPr>
+                <w:rFonts w:ascii="Arial" w:hAnsi="Arial" w:cs="Arial"/>
+                <w:b/>
+                <w:bCs/>
+                <w:sz w:val="18"/>
+                <w:szCs w:val="18"/>
+              </w:rPr>
+            </w:pPr>
+            <w:r>
+              <w:rPr>
+                <w:rFonts w:ascii="Arial" w:hAnsi="Arial" w:cs="Arial"/>
+                <w:b/>
+                <w:bCs/>
+                <w:sz w:val="18"/>
+                <w:szCs w:val="18"/>
+              </w:rPr>
+              <w:t>X</w:t>
+            </w:r>
+          </w:p>
+        </w:tc>
+        <w:tc>
+          <w:tcPr>
+            <w:tcW w:w="215" w:type="pct"/>
+          </w:tcPr>
+          <w:p>
+            <w:pPr>
+              <w:jc w:val="center"/>
+              <w:cnfStyle w:val="000000000000" w:firstRow="0" w:lastRow="0" w:firstColumn="0" w:lastColumn="0" w:oddVBand="0" w:evenVBand="0" w:oddHBand="0" w:evenHBand="0" w:firstRowFirstColumn="0" w:firstRowLastColumn="0" w:lastRowFirstColumn="0" w:lastRowLastColumn="0"/>
+              <w:rPr>
+                <w:rFonts w:ascii="Arial" w:hAnsi="Arial" w:cs="Arial"/>
+                <w:b/>
+                <w:bCs/>
+                <w:sz w:val="18"/>
+                <w:szCs w:val="18"/>
+              </w:rPr>
+            </w:pPr>
+          </w:p>
+        </w:tc>
+        <w:tc>
+          <w:tcPr>
+            <w:tcW w:w="215" w:type="pct"/>
+          </w:tcPr>
+          <w:p>
+            <w:pPr>
+              <w:jc w:val="center"/>
+              <w:cnfStyle w:val="000000000000" w:firstRow="0" w:lastRow="0" w:firstColumn="0" w:lastColumn="0" w:oddVBand="0" w:evenVBand="0" w:oddHBand="0" w:evenHBand="0" w:firstRowFirstColumn="0" w:firstRowLastColumn="0" w:lastRowFirstColumn="0" w:lastRowLastColumn="0"/>
+              <w:rPr>
+                <w:rFonts w:ascii="Arial" w:hAnsi="Arial" w:cs="Arial"/>
+                <w:b/>
+                <w:bCs/>
+                <w:sz w:val="18"/>
+                <w:szCs w:val="18"/>
+              </w:rPr>
+            </w:pPr>
+          </w:p>
+        </w:tc>
+        <w:tc>
+          <w:tcPr>
+            <w:tcW w:w="215" w:type="pct"/>
+          </w:tcPr>
+          <w:p>
+            <w:pPr>
+              <w:jc w:val="center"/>
+              <w:cnfStyle w:val="000000000000" w:firstRow="0" w:lastRow="0" w:firstColumn="0" w:lastColumn="0" w:oddVBand="0" w:evenVBand="0" w:oddHBand="0" w:evenHBand="0" w:firstRowFirstColumn="0" w:firstRowLastColumn="0" w:lastRowFirstColumn="0" w:lastRowLastColumn="0"/>
+              <w:rPr>
+                <w:rFonts w:ascii="Arial" w:hAnsi="Arial" w:cs="Arial"/>
+                <w:b/>
+                <w:bCs/>
+                <w:sz w:val="18"/>
+                <w:szCs w:val="18"/>
+              </w:rPr>
+            </w:pPr>
+          </w:p>
+        </w:tc>
+      </w:tr>
+      <w:tr>
+        <w:trPr>
+          <w:cnfStyle w:val="000000100000" w:firstRow="0" w:lastRow="0" w:firstColumn="0" w:lastColumn="0" w:oddVBand="0" w:evenVBand="0" w:oddHBand="1" w:evenHBand="0" w:firstRowFirstColumn="0" w:firstRowLastColumn="0" w:lastRowFirstColumn="0" w:lastRowLastColumn="0"/>
+        </w:trPr>
+        <w:tc>
+          <w:tcPr>
+            <w:cnfStyle w:val="001000000000" w:firstRow="0" w:lastRow="0" w:firstColumn="1" w:lastColumn="0" w:oddVBand="0" w:evenVBand="0" w:oddHBand="0" w:evenHBand="0" w:firstRowFirstColumn="0" w:firstRowLastColumn="0" w:lastRowFirstColumn="0" w:lastRowLastColumn="0"/>
+            <w:tcW w:w="336" w:type="pct"/>
+          </w:tcPr>
+          <w:p>
+            <w:pPr>
+              <w:jc w:val="left"/>
+              <w:rPr>
+                <w:rFonts w:ascii="Arial" w:hAnsi="Arial" w:cs="Arial"/>
+                <w:i w:val="0"/>
+                <w:iCs w:val="0"/>
+                <w:sz w:val="18"/>
+                <w:szCs w:val="18"/>
+              </w:rPr>
+            </w:pPr>
+            <w:r>
+              <w:rPr>
+                <w:rFonts w:ascii="Arial" w:hAnsi="Arial" w:cs="Arial"/>
+                <w:i w:val="0"/>
+                <w:iCs w:val="0"/>
+                <w:sz w:val="18"/>
+                <w:szCs w:val="18"/>
+              </w:rPr>
+              <w:t>TC-</w:t>
+            </w:r>
+            <w:r>
+              <w:rPr>
+                <w:rFonts w:ascii="Arial" w:hAnsi="Arial" w:cs="Arial"/>
+                <w:i w:val="0"/>
+                <w:iCs w:val="0"/>
+                <w:sz w:val="18"/>
+                <w:szCs w:val="18"/>
+              </w:rPr>
+              <w:t>35</w:t>
+            </w:r>
+          </w:p>
+        </w:tc>
+        <w:tc>
+          <w:tcPr>
+            <w:tcW w:w="223" w:type="pct"/>
+          </w:tcPr>
+          <w:p>
+            <w:pPr>
+              <w:jc w:val="center"/>
+              <w:cnfStyle w:val="000000100000" w:firstRow="0" w:lastRow="0" w:firstColumn="0" w:lastColumn="0" w:oddVBand="0" w:evenVBand="0" w:oddHBand="1" w:evenHBand="0" w:firstRowFirstColumn="0" w:firstRowLastColumn="0" w:lastRowFirstColumn="0" w:lastRowLastColumn="0"/>
+              <w:rPr>
+                <w:rFonts w:ascii="Arial" w:hAnsi="Arial" w:cs="Arial"/>
+                <w:b/>
+                <w:bCs/>
+                <w:sz w:val="18"/>
+                <w:szCs w:val="18"/>
+              </w:rPr>
+            </w:pPr>
+          </w:p>
+        </w:tc>
+        <w:tc>
+          <w:tcPr>
+            <w:tcW w:w="224" w:type="pct"/>
+          </w:tcPr>
+          <w:p>
+            <w:pPr>
+              <w:jc w:val="center"/>
+              <w:cnfStyle w:val="000000100000" w:firstRow="0" w:lastRow="0" w:firstColumn="0" w:lastColumn="0" w:oddVBand="0" w:evenVBand="0" w:oddHBand="1" w:evenHBand="0" w:firstRowFirstColumn="0" w:firstRowLastColumn="0" w:lastRowFirstColumn="0" w:lastRowLastColumn="0"/>
+              <w:rPr>
+                <w:rFonts w:ascii="Arial" w:hAnsi="Arial" w:cs="Arial"/>
+                <w:b/>
+                <w:bCs/>
+                <w:sz w:val="18"/>
+                <w:szCs w:val="18"/>
+              </w:rPr>
+            </w:pPr>
+          </w:p>
+        </w:tc>
+        <w:tc>
+          <w:tcPr>
+            <w:tcW w:w="224" w:type="pct"/>
+          </w:tcPr>
+          <w:p>
+            <w:pPr>
+              <w:jc w:val="center"/>
+              <w:cnfStyle w:val="000000100000" w:firstRow="0" w:lastRow="0" w:firstColumn="0" w:lastColumn="0" w:oddVBand="0" w:evenVBand="0" w:oddHBand="1" w:evenHBand="0" w:firstRowFirstColumn="0" w:firstRowLastColumn="0" w:lastRowFirstColumn="0" w:lastRowLastColumn="0"/>
+              <w:rPr>
+                <w:rFonts w:ascii="Arial" w:hAnsi="Arial" w:cs="Arial"/>
+                <w:b/>
+                <w:bCs/>
+                <w:sz w:val="18"/>
+                <w:szCs w:val="18"/>
+              </w:rPr>
+            </w:pPr>
+          </w:p>
+        </w:tc>
+        <w:tc>
+          <w:tcPr>
+            <w:tcW w:w="224" w:type="pct"/>
+          </w:tcPr>
+          <w:p>
+            <w:pPr>
+              <w:jc w:val="center"/>
+              <w:cnfStyle w:val="000000100000" w:firstRow="0" w:lastRow="0" w:firstColumn="0" w:lastColumn="0" w:oddVBand="0" w:evenVBand="0" w:oddHBand="1" w:evenHBand="0" w:firstRowFirstColumn="0" w:firstRowLastColumn="0" w:lastRowFirstColumn="0" w:lastRowLastColumn="0"/>
+              <w:rPr>
+                <w:rFonts w:ascii="Arial" w:hAnsi="Arial" w:cs="Arial"/>
+                <w:b/>
+                <w:bCs/>
+                <w:sz w:val="18"/>
+                <w:szCs w:val="18"/>
+              </w:rPr>
+            </w:pPr>
+          </w:p>
+        </w:tc>
+        <w:tc>
+          <w:tcPr>
+            <w:tcW w:w="224" w:type="pct"/>
+          </w:tcPr>
+          <w:p>
+            <w:pPr>
+              <w:jc w:val="center"/>
+              <w:cnfStyle w:val="000000100000" w:firstRow="0" w:lastRow="0" w:firstColumn="0" w:lastColumn="0" w:oddVBand="0" w:evenVBand="0" w:oddHBand="1" w:evenHBand="0" w:firstRowFirstColumn="0" w:firstRowLastColumn="0" w:lastRowFirstColumn="0" w:lastRowLastColumn="0"/>
+              <w:rPr>
+                <w:rFonts w:ascii="Arial" w:hAnsi="Arial" w:cs="Arial"/>
+                <w:b/>
+                <w:bCs/>
+                <w:sz w:val="18"/>
+                <w:szCs w:val="18"/>
+              </w:rPr>
+            </w:pPr>
+          </w:p>
+        </w:tc>
+        <w:tc>
+          <w:tcPr>
+            <w:tcW w:w="224" w:type="pct"/>
+          </w:tcPr>
+          <w:p>
+            <w:pPr>
+              <w:jc w:val="center"/>
+              <w:cnfStyle w:val="000000100000" w:firstRow="0" w:lastRow="0" w:firstColumn="0" w:lastColumn="0" w:oddVBand="0" w:evenVBand="0" w:oddHBand="1" w:evenHBand="0" w:firstRowFirstColumn="0" w:firstRowLastColumn="0" w:lastRowFirstColumn="0" w:lastRowLastColumn="0"/>
+              <w:rPr>
+                <w:rFonts w:ascii="Arial" w:hAnsi="Arial" w:cs="Arial"/>
+                <w:b/>
+                <w:bCs/>
+                <w:sz w:val="18"/>
+                <w:szCs w:val="18"/>
+              </w:rPr>
+            </w:pPr>
+          </w:p>
+        </w:tc>
+        <w:tc>
+          <w:tcPr>
+            <w:tcW w:w="224" w:type="pct"/>
+          </w:tcPr>
+          <w:p>
+            <w:pPr>
+              <w:jc w:val="center"/>
+              <w:cnfStyle w:val="000000100000" w:firstRow="0" w:lastRow="0" w:firstColumn="0" w:lastColumn="0" w:oddVBand="0" w:evenVBand="0" w:oddHBand="1" w:evenHBand="0" w:firstRowFirstColumn="0" w:firstRowLastColumn="0" w:lastRowFirstColumn="0" w:lastRowLastColumn="0"/>
+              <w:rPr>
+                <w:rFonts w:ascii="Arial" w:hAnsi="Arial" w:cs="Arial"/>
+                <w:b/>
+                <w:bCs/>
+                <w:sz w:val="18"/>
+                <w:szCs w:val="18"/>
+              </w:rPr>
+            </w:pPr>
+          </w:p>
+        </w:tc>
+        <w:tc>
+          <w:tcPr>
+            <w:tcW w:w="224" w:type="pct"/>
+          </w:tcPr>
+          <w:p>
+            <w:pPr>
+              <w:jc w:val="center"/>
+              <w:cnfStyle w:val="000000100000" w:firstRow="0" w:lastRow="0" w:firstColumn="0" w:lastColumn="0" w:oddVBand="0" w:evenVBand="0" w:oddHBand="1" w:evenHBand="0" w:firstRowFirstColumn="0" w:firstRowLastColumn="0" w:lastRowFirstColumn="0" w:lastRowLastColumn="0"/>
+              <w:rPr>
+                <w:rFonts w:ascii="Arial" w:hAnsi="Arial" w:cs="Arial"/>
+                <w:b/>
+                <w:bCs/>
+                <w:sz w:val="18"/>
+                <w:szCs w:val="18"/>
+              </w:rPr>
+            </w:pPr>
+          </w:p>
+        </w:tc>
+        <w:tc>
+          <w:tcPr>
+            <w:tcW w:w="223" w:type="pct"/>
+          </w:tcPr>
+          <w:p>
+            <w:pPr>
+              <w:jc w:val="center"/>
+              <w:cnfStyle w:val="000000100000" w:firstRow="0" w:lastRow="0" w:firstColumn="0" w:lastColumn="0" w:oddVBand="0" w:evenVBand="0" w:oddHBand="1" w:evenHBand="0" w:firstRowFirstColumn="0" w:firstRowLastColumn="0" w:lastRowFirstColumn="0" w:lastRowLastColumn="0"/>
+              <w:rPr>
+                <w:rFonts w:ascii="Arial" w:hAnsi="Arial" w:cs="Arial"/>
+                <w:b/>
+                <w:bCs/>
+                <w:sz w:val="18"/>
+                <w:szCs w:val="18"/>
+              </w:rPr>
+            </w:pPr>
+          </w:p>
+        </w:tc>
+        <w:tc>
+          <w:tcPr>
+            <w:tcW w:w="223" w:type="pct"/>
+          </w:tcPr>
+          <w:p>
+            <w:pPr>
+              <w:jc w:val="center"/>
+              <w:cnfStyle w:val="000000100000" w:firstRow="0" w:lastRow="0" w:firstColumn="0" w:lastColumn="0" w:oddVBand="0" w:evenVBand="0" w:oddHBand="1" w:evenHBand="0" w:firstRowFirstColumn="0" w:firstRowLastColumn="0" w:lastRowFirstColumn="0" w:lastRowLastColumn="0"/>
+              <w:rPr>
+                <w:rFonts w:ascii="Arial" w:hAnsi="Arial" w:cs="Arial"/>
+                <w:b/>
+                <w:bCs/>
+                <w:sz w:val="18"/>
+                <w:szCs w:val="18"/>
+              </w:rPr>
+            </w:pPr>
+          </w:p>
+        </w:tc>
+        <w:tc>
+          <w:tcPr>
+            <w:tcW w:w="223" w:type="pct"/>
+          </w:tcPr>
+          <w:p>
+            <w:pPr>
+              <w:jc w:val="center"/>
+              <w:cnfStyle w:val="000000100000" w:firstRow="0" w:lastRow="0" w:firstColumn="0" w:lastColumn="0" w:oddVBand="0" w:evenVBand="0" w:oddHBand="1" w:evenHBand="0" w:firstRowFirstColumn="0" w:firstRowLastColumn="0" w:lastRowFirstColumn="0" w:lastRowLastColumn="0"/>
+              <w:rPr>
+                <w:rFonts w:ascii="Arial" w:hAnsi="Arial" w:cs="Arial"/>
+                <w:b/>
+                <w:bCs/>
+                <w:sz w:val="18"/>
+                <w:szCs w:val="18"/>
+              </w:rPr>
+            </w:pPr>
+          </w:p>
+        </w:tc>
+        <w:tc>
+          <w:tcPr>
+            <w:tcW w:w="223" w:type="pct"/>
+          </w:tcPr>
+          <w:p>
+            <w:pPr>
+              <w:jc w:val="center"/>
+              <w:cnfStyle w:val="000000100000" w:firstRow="0" w:lastRow="0" w:firstColumn="0" w:lastColumn="0" w:oddVBand="0" w:evenVBand="0" w:oddHBand="1" w:evenHBand="0" w:firstRowFirstColumn="0" w:firstRowLastColumn="0" w:lastRowFirstColumn="0" w:lastRowLastColumn="0"/>
+              <w:rPr>
+                <w:rFonts w:ascii="Arial" w:hAnsi="Arial" w:cs="Arial"/>
+                <w:b/>
+                <w:bCs/>
+                <w:sz w:val="18"/>
+                <w:szCs w:val="18"/>
+              </w:rPr>
+            </w:pPr>
+          </w:p>
+        </w:tc>
+        <w:tc>
+          <w:tcPr>
+            <w:tcW w:w="223" w:type="pct"/>
+          </w:tcPr>
+          <w:p>
+            <w:pPr>
+              <w:jc w:val="center"/>
+              <w:cnfStyle w:val="000000100000" w:firstRow="0" w:lastRow="0" w:firstColumn="0" w:lastColumn="0" w:oddVBand="0" w:evenVBand="0" w:oddHBand="1" w:evenHBand="0" w:firstRowFirstColumn="0" w:firstRowLastColumn="0" w:lastRowFirstColumn="0" w:lastRowLastColumn="0"/>
+              <w:rPr>
+                <w:rFonts w:ascii="Arial" w:hAnsi="Arial" w:cs="Arial"/>
+                <w:b/>
+                <w:bCs/>
+                <w:sz w:val="18"/>
+                <w:szCs w:val="18"/>
+              </w:rPr>
+            </w:pPr>
+          </w:p>
+        </w:tc>
+        <w:tc>
+          <w:tcPr>
+            <w:tcW w:w="223" w:type="pct"/>
+          </w:tcPr>
+          <w:p>
+            <w:pPr>
+              <w:jc w:val="center"/>
+              <w:cnfStyle w:val="000000100000" w:firstRow="0" w:lastRow="0" w:firstColumn="0" w:lastColumn="0" w:oddVBand="0" w:evenVBand="0" w:oddHBand="1" w:evenHBand="0" w:firstRowFirstColumn="0" w:firstRowLastColumn="0" w:lastRowFirstColumn="0" w:lastRowLastColumn="0"/>
+              <w:rPr>
+                <w:rFonts w:ascii="Arial" w:hAnsi="Arial" w:cs="Arial"/>
+                <w:b/>
+                <w:bCs/>
+                <w:sz w:val="18"/>
+                <w:szCs w:val="18"/>
+              </w:rPr>
+            </w:pPr>
+          </w:p>
+        </w:tc>
+        <w:tc>
+          <w:tcPr>
+            <w:tcW w:w="223" w:type="pct"/>
+          </w:tcPr>
+          <w:p>
+            <w:pPr>
+              <w:jc w:val="center"/>
+              <w:cnfStyle w:val="000000100000" w:firstRow="0" w:lastRow="0" w:firstColumn="0" w:lastColumn="0" w:oddVBand="0" w:evenVBand="0" w:oddHBand="1" w:evenHBand="0" w:firstRowFirstColumn="0" w:firstRowLastColumn="0" w:lastRowFirstColumn="0" w:lastRowLastColumn="0"/>
+              <w:rPr>
+                <w:rFonts w:ascii="Arial" w:hAnsi="Arial" w:cs="Arial"/>
+                <w:b/>
+                <w:bCs/>
+                <w:sz w:val="18"/>
+                <w:szCs w:val="18"/>
+              </w:rPr>
+            </w:pPr>
+          </w:p>
+        </w:tc>
+        <w:tc>
+          <w:tcPr>
+            <w:tcW w:w="223" w:type="pct"/>
+          </w:tcPr>
+          <w:p>
+            <w:pPr>
+              <w:jc w:val="center"/>
+              <w:cnfStyle w:val="000000100000" w:firstRow="0" w:lastRow="0" w:firstColumn="0" w:lastColumn="0" w:oddVBand="0" w:evenVBand="0" w:oddHBand="1" w:evenHBand="0" w:firstRowFirstColumn="0" w:firstRowLastColumn="0" w:lastRowFirstColumn="0" w:lastRowLastColumn="0"/>
+              <w:rPr>
+                <w:rFonts w:ascii="Arial" w:hAnsi="Arial" w:cs="Arial"/>
+                <w:b/>
+                <w:bCs/>
+                <w:sz w:val="18"/>
+                <w:szCs w:val="18"/>
+              </w:rPr>
+            </w:pPr>
+          </w:p>
+        </w:tc>
+        <w:tc>
+          <w:tcPr>
+            <w:tcW w:w="223" w:type="pct"/>
+          </w:tcPr>
+          <w:p>
+            <w:pPr>
+              <w:jc w:val="center"/>
+              <w:cnfStyle w:val="000000100000" w:firstRow="0" w:lastRow="0" w:firstColumn="0" w:lastColumn="0" w:oddVBand="0" w:evenVBand="0" w:oddHBand="1" w:evenHBand="0" w:firstRowFirstColumn="0" w:firstRowLastColumn="0" w:lastRowFirstColumn="0" w:lastRowLastColumn="0"/>
+              <w:rPr>
+                <w:rFonts w:ascii="Arial" w:hAnsi="Arial" w:cs="Arial"/>
+                <w:b/>
+                <w:bCs/>
+                <w:sz w:val="18"/>
+                <w:szCs w:val="18"/>
+              </w:rPr>
+            </w:pPr>
+          </w:p>
+        </w:tc>
+        <w:tc>
+          <w:tcPr>
+            <w:tcW w:w="220" w:type="pct"/>
+          </w:tcPr>
+          <w:p>
+            <w:pPr>
+              <w:jc w:val="center"/>
+              <w:cnfStyle w:val="000000100000" w:firstRow="0" w:lastRow="0" w:firstColumn="0" w:lastColumn="0" w:oddVBand="0" w:evenVBand="0" w:oddHBand="1" w:evenHBand="0" w:firstRowFirstColumn="0" w:firstRowLastColumn="0" w:lastRowFirstColumn="0" w:lastRowLastColumn="0"/>
+              <w:rPr>
+                <w:rFonts w:ascii="Arial" w:hAnsi="Arial" w:cs="Arial"/>
+                <w:b/>
+                <w:bCs/>
+                <w:sz w:val="18"/>
+                <w:szCs w:val="18"/>
+              </w:rPr>
+            </w:pPr>
+          </w:p>
+        </w:tc>
+        <w:tc>
+          <w:tcPr>
+            <w:tcW w:w="215" w:type="pct"/>
+          </w:tcPr>
+          <w:p>
+            <w:pPr>
+              <w:jc w:val="center"/>
+              <w:cnfStyle w:val="000000100000" w:firstRow="0" w:lastRow="0" w:firstColumn="0" w:lastColumn="0" w:oddVBand="0" w:evenVBand="0" w:oddHBand="1" w:evenHBand="0" w:firstRowFirstColumn="0" w:firstRowLastColumn="0" w:lastRowFirstColumn="0" w:lastRowLastColumn="0"/>
+              <w:rPr>
+                <w:rFonts w:ascii="Arial" w:hAnsi="Arial" w:cs="Arial"/>
+                <w:b/>
+                <w:bCs/>
+                <w:sz w:val="18"/>
+                <w:szCs w:val="18"/>
+              </w:rPr>
+            </w:pPr>
+          </w:p>
+        </w:tc>
+        <w:tc>
+          <w:tcPr>
+            <w:tcW w:w="215" w:type="pct"/>
+          </w:tcPr>
+          <w:p>
+            <w:pPr>
+              <w:jc w:val="center"/>
+              <w:cnfStyle w:val="000000100000" w:firstRow="0" w:lastRow="0" w:firstColumn="0" w:lastColumn="0" w:oddVBand="0" w:evenVBand="0" w:oddHBand="1" w:evenHBand="0" w:firstRowFirstColumn="0" w:firstRowLastColumn="0" w:lastRowFirstColumn="0" w:lastRowLastColumn="0"/>
+              <w:rPr>
+                <w:rFonts w:ascii="Arial" w:hAnsi="Arial" w:cs="Arial"/>
+                <w:b/>
+                <w:bCs/>
+                <w:sz w:val="18"/>
+                <w:szCs w:val="18"/>
+              </w:rPr>
+            </w:pPr>
+            <w:r>
+              <w:rPr>
+                <w:rFonts w:ascii="Arial" w:hAnsi="Arial" w:cs="Arial"/>
+                <w:b/>
+                <w:bCs/>
+                <w:sz w:val="18"/>
+                <w:szCs w:val="18"/>
+              </w:rPr>
+              <w:t>X</w:t>
+            </w:r>
+          </w:p>
+        </w:tc>
+        <w:tc>
+          <w:tcPr>
+            <w:tcW w:w="215" w:type="pct"/>
+          </w:tcPr>
+          <w:p>
+            <w:pPr>
+              <w:jc w:val="center"/>
+              <w:cnfStyle w:val="000000100000" w:firstRow="0" w:lastRow="0" w:firstColumn="0" w:lastColumn="0" w:oddVBand="0" w:evenVBand="0" w:oddHBand="1" w:evenHBand="0" w:firstRowFirstColumn="0" w:firstRowLastColumn="0" w:lastRowFirstColumn="0" w:lastRowLastColumn="0"/>
+              <w:rPr>
+                <w:rFonts w:ascii="Arial" w:hAnsi="Arial" w:cs="Arial"/>
+                <w:b/>
+                <w:bCs/>
+                <w:sz w:val="18"/>
+                <w:szCs w:val="18"/>
+              </w:rPr>
+            </w:pPr>
+          </w:p>
+        </w:tc>
+      </w:tr>
+      <w:tr>
+        <w:tc>
+          <w:tcPr>
+            <w:cnfStyle w:val="001000000000" w:firstRow="0" w:lastRow="0" w:firstColumn="1" w:lastColumn="0" w:oddVBand="0" w:evenVBand="0" w:oddHBand="0" w:evenHBand="0" w:firstRowFirstColumn="0" w:firstRowLastColumn="0" w:lastRowFirstColumn="0" w:lastRowLastColumn="0"/>
+            <w:tcW w:w="336" w:type="pct"/>
+          </w:tcPr>
+          <w:p>
+            <w:pPr>
+              <w:jc w:val="left"/>
+              <w:rPr>
+                <w:rFonts w:ascii="Arial" w:hAnsi="Arial" w:cs="Arial"/>
+                <w:i w:val="0"/>
+                <w:iCs w:val="0"/>
+                <w:sz w:val="18"/>
+                <w:szCs w:val="18"/>
+              </w:rPr>
+            </w:pPr>
+            <w:r>
+              <w:rPr>
+                <w:rFonts w:ascii="Arial" w:hAnsi="Arial" w:cs="Arial"/>
+                <w:i w:val="0"/>
+                <w:iCs w:val="0"/>
+                <w:sz w:val="18"/>
+                <w:szCs w:val="18"/>
+              </w:rPr>
+              <w:t>TC-</w:t>
+            </w:r>
+            <w:r>
+              <w:rPr>
+                <w:rFonts w:ascii="Arial" w:hAnsi="Arial" w:cs="Arial"/>
+                <w:i w:val="0"/>
+                <w:iCs w:val="0"/>
+                <w:sz w:val="18"/>
+                <w:szCs w:val="18"/>
+              </w:rPr>
+              <w:t>36</w:t>
+            </w:r>
+          </w:p>
+        </w:tc>
+        <w:tc>
+          <w:tcPr>
+            <w:tcW w:w="223" w:type="pct"/>
+          </w:tcPr>
+          <w:p>
+            <w:pPr>
+              <w:jc w:val="center"/>
+              <w:cnfStyle w:val="000000000000" w:firstRow="0" w:lastRow="0" w:firstColumn="0" w:lastColumn="0" w:oddVBand="0" w:evenVBand="0" w:oddHBand="0" w:evenHBand="0" w:firstRowFirstColumn="0" w:firstRowLastColumn="0" w:lastRowFirstColumn="0" w:lastRowLastColumn="0"/>
+              <w:rPr>
+                <w:rFonts w:ascii="Arial" w:hAnsi="Arial" w:cs="Arial"/>
+                <w:b/>
+                <w:bCs/>
+                <w:sz w:val="18"/>
+                <w:szCs w:val="18"/>
+              </w:rPr>
+            </w:pPr>
+          </w:p>
+        </w:tc>
+        <w:tc>
+          <w:tcPr>
+            <w:tcW w:w="224" w:type="pct"/>
+          </w:tcPr>
+          <w:p>
+            <w:pPr>
+              <w:jc w:val="center"/>
+              <w:cnfStyle w:val="000000000000" w:firstRow="0" w:lastRow="0" w:firstColumn="0" w:lastColumn="0" w:oddVBand="0" w:evenVBand="0" w:oddHBand="0" w:evenHBand="0" w:firstRowFirstColumn="0" w:firstRowLastColumn="0" w:lastRowFirstColumn="0" w:lastRowLastColumn="0"/>
+              <w:rPr>
+                <w:rFonts w:ascii="Arial" w:hAnsi="Arial" w:cs="Arial"/>
+                <w:b/>
+                <w:bCs/>
+                <w:sz w:val="18"/>
+                <w:szCs w:val="18"/>
+              </w:rPr>
+            </w:pPr>
+          </w:p>
+        </w:tc>
+        <w:tc>
+          <w:tcPr>
+            <w:tcW w:w="224" w:type="pct"/>
+          </w:tcPr>
+          <w:p>
+            <w:pPr>
+              <w:jc w:val="center"/>
+              <w:cnfStyle w:val="000000000000" w:firstRow="0" w:lastRow="0" w:firstColumn="0" w:lastColumn="0" w:oddVBand="0" w:evenVBand="0" w:oddHBand="0" w:evenHBand="0" w:firstRowFirstColumn="0" w:firstRowLastColumn="0" w:lastRowFirstColumn="0" w:lastRowLastColumn="0"/>
+              <w:rPr>
+                <w:rFonts w:ascii="Arial" w:hAnsi="Arial" w:cs="Arial"/>
+                <w:b/>
+                <w:bCs/>
+                <w:sz w:val="18"/>
+                <w:szCs w:val="18"/>
+              </w:rPr>
+            </w:pPr>
+          </w:p>
+        </w:tc>
+        <w:tc>
+          <w:tcPr>
+            <w:tcW w:w="224" w:type="pct"/>
+          </w:tcPr>
+          <w:p>
+            <w:pPr>
+              <w:jc w:val="center"/>
+              <w:cnfStyle w:val="000000000000" w:firstRow="0" w:lastRow="0" w:firstColumn="0" w:lastColumn="0" w:oddVBand="0" w:evenVBand="0" w:oddHBand="0" w:evenHBand="0" w:firstRowFirstColumn="0" w:firstRowLastColumn="0" w:lastRowFirstColumn="0" w:lastRowLastColumn="0"/>
+              <w:rPr>
+                <w:rFonts w:ascii="Arial" w:hAnsi="Arial" w:cs="Arial"/>
+                <w:b/>
+                <w:bCs/>
+                <w:sz w:val="18"/>
+                <w:szCs w:val="18"/>
+              </w:rPr>
+            </w:pPr>
+          </w:p>
+        </w:tc>
+        <w:tc>
+          <w:tcPr>
+            <w:tcW w:w="224" w:type="pct"/>
+          </w:tcPr>
+          <w:p>
+            <w:pPr>
+              <w:jc w:val="center"/>
+              <w:cnfStyle w:val="000000000000" w:firstRow="0" w:lastRow="0" w:firstColumn="0" w:lastColumn="0" w:oddVBand="0" w:evenVBand="0" w:oddHBand="0" w:evenHBand="0" w:firstRowFirstColumn="0" w:firstRowLastColumn="0" w:lastRowFirstColumn="0" w:lastRowLastColumn="0"/>
+              <w:rPr>
+                <w:rFonts w:ascii="Arial" w:hAnsi="Arial" w:cs="Arial"/>
+                <w:b/>
+                <w:bCs/>
+                <w:sz w:val="18"/>
+                <w:szCs w:val="18"/>
+              </w:rPr>
+            </w:pPr>
+          </w:p>
+        </w:tc>
+        <w:tc>
+          <w:tcPr>
+            <w:tcW w:w="224" w:type="pct"/>
+          </w:tcPr>
+          <w:p>
+            <w:pPr>
+              <w:jc w:val="center"/>
+              <w:cnfStyle w:val="000000000000" w:firstRow="0" w:lastRow="0" w:firstColumn="0" w:lastColumn="0" w:oddVBand="0" w:evenVBand="0" w:oddHBand="0" w:evenHBand="0" w:firstRowFirstColumn="0" w:firstRowLastColumn="0" w:lastRowFirstColumn="0" w:lastRowLastColumn="0"/>
+              <w:rPr>
+                <w:rFonts w:ascii="Arial" w:hAnsi="Arial" w:cs="Arial"/>
+                <w:b/>
+                <w:bCs/>
+                <w:sz w:val="18"/>
+                <w:szCs w:val="18"/>
+              </w:rPr>
+            </w:pPr>
+          </w:p>
+        </w:tc>
+        <w:tc>
+          <w:tcPr>
+            <w:tcW w:w="224" w:type="pct"/>
+          </w:tcPr>
+          <w:p>
+            <w:pPr>
+              <w:jc w:val="center"/>
+              <w:cnfStyle w:val="000000000000" w:firstRow="0" w:lastRow="0" w:firstColumn="0" w:lastColumn="0" w:oddVBand="0" w:evenVBand="0" w:oddHBand="0" w:evenHBand="0" w:firstRowFirstColumn="0" w:firstRowLastColumn="0" w:lastRowFirstColumn="0" w:lastRowLastColumn="0"/>
+              <w:rPr>
+                <w:rFonts w:ascii="Arial" w:hAnsi="Arial" w:cs="Arial"/>
+                <w:b/>
+                <w:bCs/>
+                <w:sz w:val="18"/>
+                <w:szCs w:val="18"/>
+              </w:rPr>
+            </w:pPr>
+          </w:p>
+        </w:tc>
+        <w:tc>
+          <w:tcPr>
+            <w:tcW w:w="224" w:type="pct"/>
+          </w:tcPr>
+          <w:p>
+            <w:pPr>
+              <w:jc w:val="center"/>
+              <w:cnfStyle w:val="000000000000" w:firstRow="0" w:lastRow="0" w:firstColumn="0" w:lastColumn="0" w:oddVBand="0" w:evenVBand="0" w:oddHBand="0" w:evenHBand="0" w:firstRowFirstColumn="0" w:firstRowLastColumn="0" w:lastRowFirstColumn="0" w:lastRowLastColumn="0"/>
+              <w:rPr>
+                <w:rFonts w:ascii="Arial" w:hAnsi="Arial" w:cs="Arial"/>
+                <w:b/>
+                <w:bCs/>
+                <w:sz w:val="18"/>
+                <w:szCs w:val="18"/>
+              </w:rPr>
+            </w:pPr>
+          </w:p>
+        </w:tc>
+        <w:tc>
+          <w:tcPr>
+            <w:tcW w:w="223" w:type="pct"/>
+          </w:tcPr>
+          <w:p>
+            <w:pPr>
+              <w:jc w:val="center"/>
+              <w:cnfStyle w:val="000000000000" w:firstRow="0" w:lastRow="0" w:firstColumn="0" w:lastColumn="0" w:oddVBand="0" w:evenVBand="0" w:oddHBand="0" w:evenHBand="0" w:firstRowFirstColumn="0" w:firstRowLastColumn="0" w:lastRowFirstColumn="0" w:lastRowLastColumn="0"/>
+              <w:rPr>
+                <w:rFonts w:ascii="Arial" w:hAnsi="Arial" w:cs="Arial"/>
+                <w:b/>
+                <w:bCs/>
+                <w:sz w:val="18"/>
+                <w:szCs w:val="18"/>
+              </w:rPr>
+            </w:pPr>
+          </w:p>
+        </w:tc>
+        <w:tc>
+          <w:tcPr>
+            <w:tcW w:w="223" w:type="pct"/>
+          </w:tcPr>
+          <w:p>
+            <w:pPr>
+              <w:jc w:val="center"/>
+              <w:cnfStyle w:val="000000000000" w:firstRow="0" w:lastRow="0" w:firstColumn="0" w:lastColumn="0" w:oddVBand="0" w:evenVBand="0" w:oddHBand="0" w:evenHBand="0" w:firstRowFirstColumn="0" w:firstRowLastColumn="0" w:lastRowFirstColumn="0" w:lastRowLastColumn="0"/>
+              <w:rPr>
+                <w:rFonts w:ascii="Arial" w:hAnsi="Arial" w:cs="Arial"/>
+                <w:b/>
+                <w:bCs/>
+                <w:sz w:val="18"/>
+                <w:szCs w:val="18"/>
+              </w:rPr>
+            </w:pPr>
+          </w:p>
+        </w:tc>
+        <w:tc>
+          <w:tcPr>
+            <w:tcW w:w="223" w:type="pct"/>
+          </w:tcPr>
+          <w:p>
+            <w:pPr>
+              <w:jc w:val="center"/>
+              <w:cnfStyle w:val="000000000000" w:firstRow="0" w:lastRow="0" w:firstColumn="0" w:lastColumn="0" w:oddVBand="0" w:evenVBand="0" w:oddHBand="0" w:evenHBand="0" w:firstRowFirstColumn="0" w:firstRowLastColumn="0" w:lastRowFirstColumn="0" w:lastRowLastColumn="0"/>
+              <w:rPr>
+                <w:rFonts w:ascii="Arial" w:hAnsi="Arial" w:cs="Arial"/>
+                <w:b/>
+                <w:bCs/>
+                <w:sz w:val="18"/>
+                <w:szCs w:val="18"/>
+              </w:rPr>
+            </w:pPr>
+          </w:p>
+        </w:tc>
+        <w:tc>
+          <w:tcPr>
+            <w:tcW w:w="223" w:type="pct"/>
+          </w:tcPr>
+          <w:p>
+            <w:pPr>
+              <w:jc w:val="center"/>
+              <w:cnfStyle w:val="000000000000" w:firstRow="0" w:lastRow="0" w:firstColumn="0" w:lastColumn="0" w:oddVBand="0" w:evenVBand="0" w:oddHBand="0" w:evenHBand="0" w:firstRowFirstColumn="0" w:firstRowLastColumn="0" w:lastRowFirstColumn="0" w:lastRowLastColumn="0"/>
+              <w:rPr>
+                <w:rFonts w:ascii="Arial" w:hAnsi="Arial" w:cs="Arial"/>
+                <w:b/>
+                <w:bCs/>
+                <w:sz w:val="18"/>
+                <w:szCs w:val="18"/>
+              </w:rPr>
+            </w:pPr>
+          </w:p>
+        </w:tc>
+        <w:tc>
+          <w:tcPr>
+            <w:tcW w:w="223" w:type="pct"/>
+          </w:tcPr>
+          <w:p>
+            <w:pPr>
+              <w:jc w:val="center"/>
+              <w:cnfStyle w:val="000000000000" w:firstRow="0" w:lastRow="0" w:firstColumn="0" w:lastColumn="0" w:oddVBand="0" w:evenVBand="0" w:oddHBand="0" w:evenHBand="0" w:firstRowFirstColumn="0" w:firstRowLastColumn="0" w:lastRowFirstColumn="0" w:lastRowLastColumn="0"/>
+              <w:rPr>
+                <w:rFonts w:ascii="Arial" w:hAnsi="Arial" w:cs="Arial"/>
+                <w:b/>
+                <w:bCs/>
+                <w:sz w:val="18"/>
+                <w:szCs w:val="18"/>
+              </w:rPr>
+            </w:pPr>
+          </w:p>
+        </w:tc>
+        <w:tc>
+          <w:tcPr>
+            <w:tcW w:w="223" w:type="pct"/>
+          </w:tcPr>
+          <w:p>
+            <w:pPr>
+              <w:jc w:val="center"/>
+              <w:cnfStyle w:val="000000000000" w:firstRow="0" w:lastRow="0" w:firstColumn="0" w:lastColumn="0" w:oddVBand="0" w:evenVBand="0" w:oddHBand="0" w:evenHBand="0" w:firstRowFirstColumn="0" w:firstRowLastColumn="0" w:lastRowFirstColumn="0" w:lastRowLastColumn="0"/>
+              <w:rPr>
+                <w:rFonts w:ascii="Arial" w:hAnsi="Arial" w:cs="Arial"/>
+                <w:b/>
+                <w:bCs/>
+                <w:sz w:val="18"/>
+                <w:szCs w:val="18"/>
+              </w:rPr>
+            </w:pPr>
+          </w:p>
+        </w:tc>
+        <w:tc>
+          <w:tcPr>
+            <w:tcW w:w="223" w:type="pct"/>
+          </w:tcPr>
+          <w:p>
+            <w:pPr>
+              <w:jc w:val="center"/>
+              <w:cnfStyle w:val="000000000000" w:firstRow="0" w:lastRow="0" w:firstColumn="0" w:lastColumn="0" w:oddVBand="0" w:evenVBand="0" w:oddHBand="0" w:evenHBand="0" w:firstRowFirstColumn="0" w:firstRowLastColumn="0" w:lastRowFirstColumn="0" w:lastRowLastColumn="0"/>
+              <w:rPr>
+                <w:rFonts w:ascii="Arial" w:hAnsi="Arial" w:cs="Arial"/>
+                <w:b/>
+                <w:bCs/>
+                <w:sz w:val="18"/>
+                <w:szCs w:val="18"/>
+              </w:rPr>
+            </w:pPr>
+          </w:p>
+        </w:tc>
+        <w:tc>
+          <w:tcPr>
+            <w:tcW w:w="223" w:type="pct"/>
+          </w:tcPr>
+          <w:p>
+            <w:pPr>
+              <w:jc w:val="center"/>
+              <w:cnfStyle w:val="000000000000" w:firstRow="0" w:lastRow="0" w:firstColumn="0" w:lastColumn="0" w:oddVBand="0" w:evenVBand="0" w:oddHBand="0" w:evenHBand="0" w:firstRowFirstColumn="0" w:firstRowLastColumn="0" w:lastRowFirstColumn="0" w:lastRowLastColumn="0"/>
+              <w:rPr>
+                <w:rFonts w:ascii="Arial" w:hAnsi="Arial" w:cs="Arial"/>
+                <w:b/>
+                <w:bCs/>
+                <w:sz w:val="18"/>
+                <w:szCs w:val="18"/>
+              </w:rPr>
+            </w:pPr>
+          </w:p>
+        </w:tc>
+        <w:tc>
+          <w:tcPr>
+            <w:tcW w:w="223" w:type="pct"/>
+          </w:tcPr>
+          <w:p>
+            <w:pPr>
+              <w:jc w:val="center"/>
+              <w:cnfStyle w:val="000000000000" w:firstRow="0" w:lastRow="0" w:firstColumn="0" w:lastColumn="0" w:oddVBand="0" w:evenVBand="0" w:oddHBand="0" w:evenHBand="0" w:firstRowFirstColumn="0" w:firstRowLastColumn="0" w:lastRowFirstColumn="0" w:lastRowLastColumn="0"/>
+              <w:rPr>
+                <w:rFonts w:ascii="Arial" w:hAnsi="Arial" w:cs="Arial"/>
+                <w:b/>
+                <w:bCs/>
+                <w:sz w:val="18"/>
+                <w:szCs w:val="18"/>
+              </w:rPr>
+            </w:pPr>
+          </w:p>
+        </w:tc>
+        <w:tc>
+          <w:tcPr>
+            <w:tcW w:w="220" w:type="pct"/>
+          </w:tcPr>
+          <w:p>
+            <w:pPr>
+              <w:jc w:val="center"/>
+              <w:cnfStyle w:val="000000000000" w:firstRow="0" w:lastRow="0" w:firstColumn="0" w:lastColumn="0" w:oddVBand="0" w:evenVBand="0" w:oddHBand="0" w:evenHBand="0" w:firstRowFirstColumn="0" w:firstRowLastColumn="0" w:lastRowFirstColumn="0" w:lastRowLastColumn="0"/>
+              <w:rPr>
+                <w:rFonts w:ascii="Arial" w:hAnsi="Arial" w:cs="Arial"/>
+                <w:b/>
+                <w:bCs/>
+                <w:sz w:val="18"/>
+                <w:szCs w:val="18"/>
+              </w:rPr>
+            </w:pPr>
+          </w:p>
+        </w:tc>
+        <w:tc>
+          <w:tcPr>
+            <w:tcW w:w="215" w:type="pct"/>
+          </w:tcPr>
+          <w:p>
+            <w:pPr>
+              <w:jc w:val="center"/>
+              <w:cnfStyle w:val="000000000000" w:firstRow="0" w:lastRow="0" w:firstColumn="0" w:lastColumn="0" w:oddVBand="0" w:evenVBand="0" w:oddHBand="0" w:evenHBand="0" w:firstRowFirstColumn="0" w:firstRowLastColumn="0" w:lastRowFirstColumn="0" w:lastRowLastColumn="0"/>
+              <w:rPr>
+                <w:rFonts w:ascii="Arial" w:hAnsi="Arial" w:cs="Arial"/>
+                <w:b/>
+                <w:bCs/>
+                <w:sz w:val="18"/>
+                <w:szCs w:val="18"/>
+              </w:rPr>
+            </w:pPr>
+          </w:p>
+        </w:tc>
+        <w:tc>
+          <w:tcPr>
+            <w:tcW w:w="215" w:type="pct"/>
+          </w:tcPr>
+          <w:p>
+            <w:pPr>
+              <w:jc w:val="center"/>
+              <w:cnfStyle w:val="000000000000" w:firstRow="0" w:lastRow="0" w:firstColumn="0" w:lastColumn="0" w:oddVBand="0" w:evenVBand="0" w:oddHBand="0" w:evenHBand="0" w:firstRowFirstColumn="0" w:firstRowLastColumn="0" w:lastRowFirstColumn="0" w:lastRowLastColumn="0"/>
+              <w:rPr>
+                <w:rFonts w:ascii="Arial" w:hAnsi="Arial" w:cs="Arial"/>
+                <w:b/>
+                <w:bCs/>
+                <w:sz w:val="18"/>
+                <w:szCs w:val="18"/>
+              </w:rPr>
+            </w:pPr>
+          </w:p>
+        </w:tc>
+        <w:tc>
+          <w:tcPr>
+            <w:tcW w:w="215" w:type="pct"/>
+          </w:tcPr>
+          <w:p>
+            <w:pPr>
+              <w:jc w:val="center"/>
+              <w:cnfStyle w:val="000000000000" w:firstRow="0" w:lastRow="0" w:firstColumn="0" w:lastColumn="0" w:oddVBand="0" w:evenVBand="0" w:oddHBand="0" w:evenHBand="0" w:firstRowFirstColumn="0" w:firstRowLastColumn="0" w:lastRowFirstColumn="0" w:lastRowLastColumn="0"/>
+              <w:rPr>
+                <w:rFonts w:ascii="Arial" w:hAnsi="Arial" w:cs="Arial"/>
+                <w:b/>
+                <w:bCs/>
+                <w:sz w:val="18"/>
+                <w:szCs w:val="18"/>
+              </w:rPr>
+            </w:pPr>
+            <w:r>
+              <w:rPr>
+                <w:rFonts w:ascii="Arial" w:hAnsi="Arial" w:cs="Arial"/>
+                <w:b/>
+                <w:bCs/>
+                <w:sz w:val="18"/>
+                <w:szCs w:val="18"/>
+              </w:rPr>
+              <w:t>X</w:t>
+            </w:r>
           </w:p>
         </w:tc>
       </w:tr>
@@ -24499,7 +32826,7 @@
 </file>
 
 <file path=customXml/itemProps1.xml><?xml version="1.0" encoding="utf-8"?>
-<ds:datastoreItem xmlns:ds="http://schemas.openxmlformats.org/officeDocument/2006/customXml" ds:itemID="{CC150531-26AB-4CC5-BAF9-663BA12B22CB}">
+<ds:datastoreItem xmlns:ds="http://schemas.openxmlformats.org/officeDocument/2006/customXml" ds:itemID="{61539256-40DE-42EB-8EB5-5517D29D023E}">
   <ds:schemaRefs>
     <ds:schemaRef ds:uri="http://schemas.openxmlformats.org/officeDocument/2006/bibliography"/>
   </ds:schemaRefs>

--- a/Documentation/Analyse Document.docx
+++ b/Documentation/Analyse Document.docx
@@ -16,13 +16,6 @@
         </w:rPr>
         <w:t>Analyse Document</w:t>
       </w:r>
-    </w:p>
-    <w:p>
-      <w:pPr>
-        <w:rPr>
-          <w:rFonts w:ascii="Arial" w:hAnsi="Arial" w:cs="Arial"/>
-        </w:rPr>
-      </w:pPr>
     </w:p>
     <w:p>
       <w:pPr>
@@ -246,6 +239,19 @@
         <w:t>Project: Portfolio Desktop</w:t>
       </w:r>
     </w:p>
+    <w:p>
+      <w:pPr>
+        <w:rPr>
+          <w:rFonts w:ascii="Arial" w:hAnsi="Arial" w:cs="Arial"/>
+        </w:rPr>
+      </w:pPr>
+      <w:r>
+        <w:rPr>
+          <w:rFonts w:ascii="Arial" w:hAnsi="Arial" w:cs="Arial"/>
+        </w:rPr>
+        <w:t>Recentste aanpassing: 15/5/2020</w:t>
+      </w:r>
+    </w:p>
     <w:sdt>
       <w:sdtPr>
         <w:rPr>
@@ -886,7 +892,7 @@
         <w:rPr>
           <w:rFonts w:ascii="Arial" w:hAnsi="Arial" w:cs="Arial"/>
         </w:rPr>
-        <w:t xml:space="preserve">1a: </w:t>
+        <w:t xml:space="preserve">1: </w:t>
       </w:r>
       <w:r>
         <w:rPr>
@@ -925,36 +931,61 @@
         <w:rPr>
           <w:rFonts w:ascii="Arial" w:hAnsi="Arial" w:cs="Arial"/>
         </w:rPr>
-        <w:t xml:space="preserve">0.0.2a: tweede iteratie: gemaakte dingen aangepast op feedback, inleiding en extra </w:t>
+        <w:t>0.0.2: tweede iteratie: gemaakte dingen aangepast op feedback, inleiding en extra functional requirements toegevoegd om database te verantwoorden.</w:t>
       </w:r>
-      <w:proofErr w:type="spellStart"/>
+    </w:p>
+    <w:p>
+      <w:pPr>
+        <w:pStyle w:val="ListParagraph"/>
+        <w:numPr>
+          <w:ilvl w:val="0"/>
+          <w:numId w:val="11"/>
+        </w:numPr>
+        <w:rPr>
+          <w:rFonts w:ascii="Arial" w:eastAsiaTheme="majorEastAsia" w:hAnsi="Arial" w:cs="Arial"/>
+          <w:color w:val="2F5496" w:themeColor="accent1" w:themeShade="BF"/>
+          <w:sz w:val="32"/>
+          <w:szCs w:val="32"/>
+        </w:rPr>
+      </w:pPr>
       <w:r>
         <w:rPr>
           <w:rFonts w:ascii="Arial" w:hAnsi="Arial" w:cs="Arial"/>
         </w:rPr>
-        <w:t>functional</w:t>
+        <w:t>0.0.3: tweede review, datum toegevoegd</w:t>
       </w:r>
-      <w:proofErr w:type="spellEnd"/>
+    </w:p>
+    <w:p>
+      <w:pPr>
+        <w:pStyle w:val="ListParagraph"/>
+        <w:numPr>
+          <w:ilvl w:val="0"/>
+          <w:numId w:val="11"/>
+        </w:numPr>
+        <w:rPr>
+          <w:rFonts w:ascii="Arial" w:eastAsiaTheme="majorEastAsia" w:hAnsi="Arial" w:cs="Arial"/>
+          <w:color w:val="2F5496" w:themeColor="accent1" w:themeShade="BF"/>
+          <w:sz w:val="32"/>
+          <w:szCs w:val="32"/>
+        </w:rPr>
+      </w:pPr>
       <w:r>
         <w:rPr>
           <w:rFonts w:ascii="Arial" w:hAnsi="Arial" w:cs="Arial"/>
         </w:rPr>
-        <w:t xml:space="preserve"> </w:t>
+        <w:t>0.0.4: Bestand aangepast op feedback van tweede review: meerdere functional requirements toegevoegd, test cases toegevoegd voor functional requirements die er nog geen hadden.</w:t>
       </w:r>
-      <w:proofErr w:type="spellStart"/>
-      <w:r>
+    </w:p>
+    <w:p>
+      <w:pPr>
+        <w:ind w:left="360"/>
         <w:rPr>
-          <w:rFonts w:ascii="Arial" w:hAnsi="Arial" w:cs="Arial"/>
+          <w:rFonts w:ascii="Arial" w:eastAsiaTheme="majorEastAsia" w:hAnsi="Arial" w:cs="Arial"/>
+          <w:color w:val="2F5496" w:themeColor="accent1" w:themeShade="BF"/>
+          <w:sz w:val="32"/>
+          <w:szCs w:val="32"/>
         </w:rPr>
-        <w:t>requirements</w:t>
-      </w:r>
-      <w:proofErr w:type="spellEnd"/>
-      <w:r>
-        <w:rPr>
-          <w:rFonts w:ascii="Arial" w:hAnsi="Arial" w:cs="Arial"/>
-        </w:rPr>
-        <w:t xml:space="preserve"> toegevoegd om database te verantwoorden.</w:t>
-      </w:r>
+      </w:pPr>
       <w:r>
         <w:rPr>
           <w:rFonts w:ascii="Arial" w:hAnsi="Arial" w:cs="Arial"/>
@@ -989,27 +1020,25 @@
         <w:rPr>
           <w:rFonts w:ascii="Arial" w:hAnsi="Arial" w:cs="Arial"/>
         </w:rPr>
-        <w:t>Mijn persoonlijke project is een portfolio gemaakt in de stijl van een ouderwetse desktop</w:t>
+        <w:t xml:space="preserve">Mijn persoonlijke project is een portfolio </w:t>
       </w:r>
       <w:r>
         <w:rPr>
           <w:rFonts w:ascii="Arial" w:hAnsi="Arial" w:cs="Arial"/>
         </w:rPr>
-        <w:t xml:space="preserve"> (</w:t>
+        <w:t xml:space="preserve">website </w:t>
       </w:r>
-      <w:proofErr w:type="spellStart"/>
       <w:r>
         <w:rPr>
           <w:rFonts w:ascii="Arial" w:hAnsi="Arial" w:cs="Arial"/>
         </w:rPr>
-        <w:t>mac</w:t>
+        <w:t>gemaakt in de stijl van een ouderwetse desktop</w:t>
       </w:r>
-      <w:proofErr w:type="spellEnd"/>
       <w:r>
         <w:rPr>
           <w:rFonts w:ascii="Arial" w:hAnsi="Arial" w:cs="Arial"/>
         </w:rPr>
-        <w:t xml:space="preserve"> os </w:t>
+        <w:t xml:space="preserve"> (mac os </w:t>
       </w:r>
       <w:r>
         <w:rPr>
@@ -1022,6 +1051,13 @@
           <w:rFonts w:ascii="Arial" w:hAnsi="Arial" w:cs="Arial"/>
         </w:rPr>
         <w:t xml:space="preserve"> als hoofd inspiratie)</w:t>
+      </w:r>
+      <w:r>
+        <w:rPr>
+          <w:rFonts w:ascii="Arial" w:hAnsi="Arial" w:cs="Arial"/>
+          <w:vertAlign w:val="superscript"/>
+        </w:rPr>
+        <w:t>[1]</w:t>
       </w:r>
     </w:p>
     <w:p>
@@ -1052,21 +1088,7 @@
         <w:rPr>
           <w:rFonts w:ascii="Arial" w:hAnsi="Arial" w:cs="Arial"/>
         </w:rPr>
-        <w:t xml:space="preserve">Tekenen doormiddel van </w:t>
-      </w:r>
-      <w:proofErr w:type="spellStart"/>
-      <w:r>
-        <w:rPr>
-          <w:rFonts w:ascii="Arial" w:hAnsi="Arial" w:cs="Arial"/>
-        </w:rPr>
-        <w:t>jspaint</w:t>
-      </w:r>
-      <w:proofErr w:type="spellEnd"/>
-      <w:r>
-        <w:rPr>
-          <w:rFonts w:ascii="Arial" w:hAnsi="Arial" w:cs="Arial"/>
-        </w:rPr>
-        <w:t xml:space="preserve"> (zal later visueel aangepast worden om thematisch te passen)</w:t>
+        <w:t>Tekenen doormiddel van jspaint (zal later visueel aangepast worden om thematisch te passen)</w:t>
       </w:r>
     </w:p>
     <w:p>
@@ -1084,35 +1106,7 @@
         <w:rPr>
           <w:rFonts w:ascii="Arial" w:hAnsi="Arial" w:cs="Arial"/>
         </w:rPr>
-        <w:t xml:space="preserve">Muziekspeler doormiddel van </w:t>
-      </w:r>
-      <w:proofErr w:type="spellStart"/>
-      <w:r>
-        <w:rPr>
-          <w:rFonts w:ascii="Arial" w:hAnsi="Arial" w:cs="Arial"/>
-        </w:rPr>
-        <w:t>webamp</w:t>
-      </w:r>
-      <w:proofErr w:type="spellEnd"/>
-      <w:r>
-        <w:rPr>
-          <w:rFonts w:ascii="Arial" w:hAnsi="Arial" w:cs="Arial"/>
-        </w:rPr>
-        <w:t xml:space="preserve"> (zal net zoals </w:t>
-      </w:r>
-      <w:proofErr w:type="spellStart"/>
-      <w:r>
-        <w:rPr>
-          <w:rFonts w:ascii="Arial" w:hAnsi="Arial" w:cs="Arial"/>
-        </w:rPr>
-        <w:t>jspaint</w:t>
-      </w:r>
-      <w:proofErr w:type="spellEnd"/>
-      <w:r>
-        <w:rPr>
-          <w:rFonts w:ascii="Arial" w:hAnsi="Arial" w:cs="Arial"/>
-        </w:rPr>
-        <w:t xml:space="preserve"> aangepast worden om thematisch te passen)</w:t>
+        <w:t>Muziekspeler doormiddel van webamp (zal net zoals jspaint aangepast worden om thematisch te passen)</w:t>
       </w:r>
     </w:p>
     <w:p>
@@ -1121,9 +1115,99 @@
           <w:rFonts w:ascii="Arial" w:hAnsi="Arial" w:cs="Arial"/>
         </w:rPr>
       </w:pPr>
+    </w:p>
+    <w:p>
+      <w:pPr>
+        <w:rPr>
+          <w:rFonts w:ascii="Arial" w:eastAsiaTheme="majorEastAsia" w:hAnsi="Arial" w:cs="Arial"/>
+          <w:color w:val="2F5496" w:themeColor="accent1" w:themeShade="BF"/>
+          <w:sz w:val="32"/>
+          <w:szCs w:val="32"/>
+        </w:rPr>
+      </w:pPr>
+      <w:bookmarkStart w:id="2" w:name="_Toc39827850"/>
+      <w:bookmarkStart w:id="3" w:name="_Hlk40174166"/>
       <w:r>
         <w:rPr>
-          <w:rFonts w:ascii="Arial" w:hAnsi="Arial" w:cs="Arial"/>
+          <w:noProof/>
+        </w:rPr>
+        <w:drawing>
+          <wp:inline distT="0" distB="0" distL="0" distR="0" wp14:anchorId="76E1BB20" wp14:editId="556A9DC3">
+            <wp:extent cx="3886200" cy="2914650"/>
+            <wp:effectExtent l="0" t="0" r="0" b="0"/>
+            <wp:docPr id="1" name="Picture 1" descr="Mac OS 9 - Wikipedia"/>
+            <wp:cNvGraphicFramePr>
+              <a:graphicFrameLocks xmlns:a="http://schemas.openxmlformats.org/drawingml/2006/main" noChangeAspect="1"/>
+            </wp:cNvGraphicFramePr>
+            <a:graphic xmlns:a="http://schemas.openxmlformats.org/drawingml/2006/main">
+              <a:graphicData uri="http://schemas.openxmlformats.org/drawingml/2006/picture">
+                <pic:pic xmlns:pic="http://schemas.openxmlformats.org/drawingml/2006/picture">
+                  <pic:nvPicPr>
+                    <pic:cNvPr id="0" name="Picture 1" descr="Mac OS 9 - Wikipedia"/>
+                    <pic:cNvPicPr>
+                      <a:picLocks noChangeAspect="1" noChangeArrowheads="1"/>
+                    </pic:cNvPicPr>
+                  </pic:nvPicPr>
+                  <pic:blipFill>
+                    <a:blip r:embed="rId6">
+                      <a:extLst>
+                        <a:ext uri="{28A0092B-C50C-407E-A947-70E740481C1C}">
+                          <a14:useLocalDpi xmlns:a14="http://schemas.microsoft.com/office/drawing/2010/main" val="0"/>
+                        </a:ext>
+                      </a:extLst>
+                    </a:blip>
+                    <a:srcRect/>
+                    <a:stretch>
+                      <a:fillRect/>
+                    </a:stretch>
+                  </pic:blipFill>
+                  <pic:spPr bwMode="auto">
+                    <a:xfrm>
+                      <a:off x="0" y="0"/>
+                      <a:ext cx="3887401" cy="2915551"/>
+                    </a:xfrm>
+                    <a:prstGeom prst="rect">
+                      <a:avLst/>
+                    </a:prstGeom>
+                    <a:noFill/>
+                    <a:ln>
+                      <a:noFill/>
+                    </a:ln>
+                  </pic:spPr>
+                </pic:pic>
+              </a:graphicData>
+            </a:graphic>
+          </wp:inline>
+        </w:drawing>
+      </w:r>
+      <w:r>
+        <w:rPr>
+          <w:rFonts w:cs="Arial"/>
+          <w:sz w:val="16"/>
+          <w:szCs w:val="16"/>
+        </w:rPr>
+        <w:t xml:space="preserve"> </w:t>
+      </w:r>
+      <w:r>
+        <w:rPr>
+          <w:rFonts w:cs="Arial"/>
+          <w:sz w:val="16"/>
+          <w:szCs w:val="16"/>
+          <w:vertAlign w:val="superscript"/>
+        </w:rPr>
+        <w:t>[1]</w:t>
+      </w:r>
+      <w:r>
+        <w:rPr>
+          <w:rFonts w:cs="Arial"/>
+          <w:sz w:val="16"/>
+          <w:szCs w:val="16"/>
+        </w:rPr>
+        <w:t>Mac OS 9</w:t>
+      </w:r>
+      <w:r>
+        <w:rPr>
+          <w:rFonts w:cs="Arial"/>
         </w:rPr>
         <w:br w:type="page"/>
       </w:r>
@@ -1135,32 +1219,14 @@
           <w:rFonts w:cs="Arial"/>
         </w:rPr>
       </w:pPr>
-      <w:bookmarkStart w:id="2" w:name="_Toc39827850"/>
-      <w:bookmarkStart w:id="3" w:name="_Hlk40174166"/>
-      <w:proofErr w:type="spellStart"/>
       <w:r>
         <w:rPr>
           <w:rFonts w:cs="Arial"/>
         </w:rPr>
         <w:lastRenderedPageBreak/>
-        <w:t>Functional</w:t>
-      </w:r>
-      <w:proofErr w:type="spellEnd"/>
-      <w:r>
-        <w:rPr>
-          <w:rFonts w:cs="Arial"/>
-        </w:rPr>
-        <w:t xml:space="preserve"> </w:t>
-      </w:r>
-      <w:proofErr w:type="spellStart"/>
-      <w:r>
-        <w:rPr>
-          <w:rFonts w:cs="Arial"/>
-        </w:rPr>
-        <w:t>requirements</w:t>
+        <w:t>Functional requirements</w:t>
       </w:r>
       <w:bookmarkEnd w:id="2"/>
-      <w:proofErr w:type="spellEnd"/>
     </w:p>
     <w:p>
       <w:pPr>
@@ -2630,7 +2696,7 @@
               <w:rPr>
                 <w:rFonts w:ascii="Arial" w:hAnsi="Arial" w:cs="Arial"/>
               </w:rPr>
-              <w:t>De gebruiker kan bestanden uit downloaden</w:t>
+              <w:t>De gebruiker kan bestanden downloaden</w:t>
             </w:r>
           </w:p>
         </w:tc>
@@ -2913,16 +2979,8 @@
               <w:rPr>
                 <w:rFonts w:ascii="Arial" w:hAnsi="Arial" w:cs="Arial"/>
               </w:rPr>
-              <w:t xml:space="preserve">Dit kan in de vorm van een </w:t>
-            </w:r>
-            <w:proofErr w:type="gramStart"/>
-            <w:r>
-              <w:rPr>
-                <w:rFonts w:ascii="Arial" w:hAnsi="Arial" w:cs="Arial"/>
-              </w:rPr>
-              <w:t>pdf bestand</w:t>
-            </w:r>
-            <w:proofErr w:type="gramEnd"/>
+              <w:t>Dit kan in de vorm van een pdf bestand</w:t>
+            </w:r>
           </w:p>
         </w:tc>
         <w:tc>
@@ -3225,6 +3283,23 @@
                 <w:bCs/>
               </w:rPr>
             </w:pPr>
+          </w:p>
+        </w:tc>
+        <w:tc>
+          <w:tcPr>
+            <w:tcW w:w="435" w:type="dxa"/>
+            <w:vAlign w:val="center"/>
+          </w:tcPr>
+          <w:p>
+            <w:pPr>
+              <w:jc w:val="center"/>
+              <w:cnfStyle w:val="000000000000" w:firstRow="0" w:lastRow="0" w:firstColumn="0" w:lastColumn="0" w:oddVBand="0" w:evenVBand="0" w:oddHBand="0" w:evenHBand="0" w:firstRowFirstColumn="0" w:firstRowLastColumn="0" w:lastRowFirstColumn="0" w:lastRowLastColumn="0"/>
+              <w:rPr>
+                <w:rFonts w:ascii="Arial" w:hAnsi="Arial" w:cs="Arial"/>
+                <w:b/>
+                <w:bCs/>
+              </w:rPr>
+            </w:pPr>
             <w:r>
               <w:rPr>
                 <w:rFonts w:ascii="Arial" w:hAnsi="Arial" w:cs="Arial"/>
@@ -3233,23 +3308,6 @@
               </w:rPr>
               <w:t>X</w:t>
             </w:r>
-          </w:p>
-        </w:tc>
-        <w:tc>
-          <w:tcPr>
-            <w:tcW w:w="435" w:type="dxa"/>
-            <w:vAlign w:val="center"/>
-          </w:tcPr>
-          <w:p>
-            <w:pPr>
-              <w:jc w:val="center"/>
-              <w:cnfStyle w:val="000000000000" w:firstRow="0" w:lastRow="0" w:firstColumn="0" w:lastColumn="0" w:oddVBand="0" w:evenVBand="0" w:oddHBand="0" w:evenHBand="0" w:firstRowFirstColumn="0" w:firstRowLastColumn="0" w:lastRowFirstColumn="0" w:lastRowLastColumn="0"/>
-              <w:rPr>
-                <w:rFonts w:ascii="Arial" w:hAnsi="Arial" w:cs="Arial"/>
-                <w:b/>
-                <w:bCs/>
-              </w:rPr>
-            </w:pPr>
           </w:p>
         </w:tc>
         <w:tc>
@@ -3528,6 +3586,23 @@
                 <w:bCs/>
               </w:rPr>
             </w:pPr>
+          </w:p>
+        </w:tc>
+        <w:tc>
+          <w:tcPr>
+            <w:tcW w:w="435" w:type="dxa"/>
+            <w:vAlign w:val="center"/>
+          </w:tcPr>
+          <w:p>
+            <w:pPr>
+              <w:jc w:val="center"/>
+              <w:cnfStyle w:val="000000000000" w:firstRow="0" w:lastRow="0" w:firstColumn="0" w:lastColumn="0" w:oddVBand="0" w:evenVBand="0" w:oddHBand="0" w:evenHBand="0" w:firstRowFirstColumn="0" w:firstRowLastColumn="0" w:lastRowFirstColumn="0" w:lastRowLastColumn="0"/>
+              <w:rPr>
+                <w:rFonts w:ascii="Arial" w:hAnsi="Arial" w:cs="Arial"/>
+                <w:b/>
+                <w:bCs/>
+              </w:rPr>
+            </w:pPr>
             <w:r>
               <w:rPr>
                 <w:rFonts w:ascii="Arial" w:hAnsi="Arial" w:cs="Arial"/>
@@ -3536,23 +3611,6 @@
               </w:rPr>
               <w:t>X</w:t>
             </w:r>
-          </w:p>
-        </w:tc>
-        <w:tc>
-          <w:tcPr>
-            <w:tcW w:w="435" w:type="dxa"/>
-            <w:vAlign w:val="center"/>
-          </w:tcPr>
-          <w:p>
-            <w:pPr>
-              <w:jc w:val="center"/>
-              <w:cnfStyle w:val="000000000000" w:firstRow="0" w:lastRow="0" w:firstColumn="0" w:lastColumn="0" w:oddVBand="0" w:evenVBand="0" w:oddHBand="0" w:evenHBand="0" w:firstRowFirstColumn="0" w:firstRowLastColumn="0" w:lastRowFirstColumn="0" w:lastRowLastColumn="0"/>
-              <w:rPr>
-                <w:rFonts w:ascii="Arial" w:hAnsi="Arial" w:cs="Arial"/>
-                <w:b/>
-                <w:bCs/>
-              </w:rPr>
-            </w:pPr>
           </w:p>
         </w:tc>
         <w:tc>
@@ -3682,6 +3740,23 @@
                 <w:bCs/>
               </w:rPr>
             </w:pPr>
+          </w:p>
+        </w:tc>
+        <w:tc>
+          <w:tcPr>
+            <w:tcW w:w="435" w:type="dxa"/>
+            <w:vAlign w:val="center"/>
+          </w:tcPr>
+          <w:p>
+            <w:pPr>
+              <w:jc w:val="center"/>
+              <w:cnfStyle w:val="000000100000" w:firstRow="0" w:lastRow="0" w:firstColumn="0" w:lastColumn="0" w:oddVBand="0" w:evenVBand="0" w:oddHBand="1" w:evenHBand="0" w:firstRowFirstColumn="0" w:firstRowLastColumn="0" w:lastRowFirstColumn="0" w:lastRowLastColumn="0"/>
+              <w:rPr>
+                <w:rFonts w:ascii="Arial" w:hAnsi="Arial" w:cs="Arial"/>
+                <w:b/>
+                <w:bCs/>
+              </w:rPr>
+            </w:pPr>
             <w:r>
               <w:rPr>
                 <w:rFonts w:ascii="Arial" w:hAnsi="Arial" w:cs="Arial"/>
@@ -3690,23 +3765,6 @@
               </w:rPr>
               <w:t>X</w:t>
             </w:r>
-          </w:p>
-        </w:tc>
-        <w:tc>
-          <w:tcPr>
-            <w:tcW w:w="435" w:type="dxa"/>
-            <w:vAlign w:val="center"/>
-          </w:tcPr>
-          <w:p>
-            <w:pPr>
-              <w:jc w:val="center"/>
-              <w:cnfStyle w:val="000000100000" w:firstRow="0" w:lastRow="0" w:firstColumn="0" w:lastColumn="0" w:oddVBand="0" w:evenVBand="0" w:oddHBand="1" w:evenHBand="0" w:firstRowFirstColumn="0" w:firstRowLastColumn="0" w:lastRowFirstColumn="0" w:lastRowLastColumn="0"/>
-              <w:rPr>
-                <w:rFonts w:ascii="Arial" w:hAnsi="Arial" w:cs="Arial"/>
-                <w:b/>
-                <w:bCs/>
-              </w:rPr>
-            </w:pPr>
           </w:p>
         </w:tc>
         <w:tc>
@@ -3934,21 +3992,7 @@
               <w:rPr>
                 <w:rFonts w:ascii="Arial" w:hAnsi="Arial" w:cs="Arial"/>
               </w:rPr>
-              <w:t xml:space="preserve">Dit kan alleen door een </w:t>
-            </w:r>
-            <w:proofErr w:type="spellStart"/>
-            <w:r>
-              <w:rPr>
-                <w:rFonts w:ascii="Arial" w:hAnsi="Arial" w:cs="Arial"/>
-              </w:rPr>
-              <w:t>admin</w:t>
-            </w:r>
-            <w:proofErr w:type="spellEnd"/>
-            <w:r>
-              <w:rPr>
-                <w:rFonts w:ascii="Arial" w:hAnsi="Arial" w:cs="Arial"/>
-              </w:rPr>
-              <w:t xml:space="preserve"> </w:t>
+              <w:t xml:space="preserve">Dit kan alleen door een admin </w:t>
             </w:r>
           </w:p>
         </w:tc>
@@ -4081,30 +4125,8 @@
               <w:rPr>
                 <w:rFonts w:ascii="Arial" w:hAnsi="Arial" w:cs="Arial"/>
               </w:rPr>
-              <w:t xml:space="preserve">De gebruiker kan </w:t>
-            </w:r>
-            <w:proofErr w:type="spellStart"/>
-            <w:r>
-              <w:rPr>
-                <w:rFonts w:ascii="Arial" w:hAnsi="Arial" w:cs="Arial"/>
-              </w:rPr>
-              <w:t>comments</w:t>
-            </w:r>
-            <w:proofErr w:type="spellEnd"/>
-            <w:r>
-              <w:rPr>
-                <w:rFonts w:ascii="Arial" w:hAnsi="Arial" w:cs="Arial"/>
-              </w:rPr>
-              <w:t xml:space="preserve"> achterlaten op </w:t>
-            </w:r>
-            <w:proofErr w:type="spellStart"/>
-            <w:r>
-              <w:rPr>
-                <w:rFonts w:ascii="Arial" w:hAnsi="Arial" w:cs="Arial"/>
-              </w:rPr>
-              <w:t>portfolios</w:t>
-            </w:r>
-            <w:proofErr w:type="spellEnd"/>
+              <w:t>De gebruiker kan comments achterlaten op portfolios</w:t>
+            </w:r>
           </w:p>
         </w:tc>
         <w:tc>
@@ -4241,21 +4263,7 @@
               <w:rPr>
                 <w:rFonts w:ascii="Arial" w:hAnsi="Arial" w:cs="Arial"/>
               </w:rPr>
-              <w:t xml:space="preserve">Hiervoor moet d </w:t>
-            </w:r>
-            <w:proofErr w:type="spellStart"/>
-            <w:r>
-              <w:rPr>
-                <w:rFonts w:ascii="Arial" w:hAnsi="Arial" w:cs="Arial"/>
-              </w:rPr>
-              <w:t>egebruiker</w:t>
-            </w:r>
-            <w:proofErr w:type="spellEnd"/>
-            <w:r>
-              <w:rPr>
-                <w:rFonts w:ascii="Arial" w:hAnsi="Arial" w:cs="Arial"/>
-              </w:rPr>
-              <w:t xml:space="preserve"> ingelogd zijn</w:t>
+              <w:t>Hiervoor moet d egebruiker ingelogd zijn</w:t>
             </w:r>
           </w:p>
         </w:tc>
@@ -4327,6 +4335,139 @@
             <w:pPr>
               <w:jc w:val="center"/>
               <w:cnfStyle w:val="000000100000" w:firstRow="0" w:lastRow="0" w:firstColumn="0" w:lastColumn="0" w:oddVBand="0" w:evenVBand="0" w:oddHBand="1" w:evenHBand="0" w:firstRowFirstColumn="0" w:firstRowLastColumn="0" w:lastRowFirstColumn="0" w:lastRowLastColumn="0"/>
+              <w:rPr>
+                <w:rFonts w:ascii="Arial" w:hAnsi="Arial" w:cs="Arial"/>
+                <w:b/>
+                <w:bCs/>
+              </w:rPr>
+            </w:pPr>
+          </w:p>
+        </w:tc>
+      </w:tr>
+      <w:tr>
+        <w:tc>
+          <w:tcPr>
+            <w:cnfStyle w:val="001000000000" w:firstRow="0" w:lastRow="0" w:firstColumn="1" w:lastColumn="0" w:oddVBand="0" w:evenVBand="0" w:oddHBand="0" w:evenHBand="0" w:firstRowFirstColumn="0" w:firstRowLastColumn="0" w:lastRowFirstColumn="0" w:lastRowLastColumn="0"/>
+            <w:tcW w:w="1276" w:type="dxa"/>
+            <w:vAlign w:val="center"/>
+          </w:tcPr>
+          <w:p>
+            <w:pPr>
+              <w:rPr>
+                <w:rFonts w:ascii="Arial" w:hAnsi="Arial" w:cs="Arial"/>
+              </w:rPr>
+            </w:pPr>
+            <w:r>
+              <w:rPr>
+                <w:rFonts w:ascii="Arial" w:hAnsi="Arial" w:cs="Arial"/>
+              </w:rPr>
+              <w:t>FR-13</w:t>
+            </w:r>
+          </w:p>
+        </w:tc>
+        <w:tc>
+          <w:tcPr>
+            <w:tcW w:w="1134" w:type="dxa"/>
+            <w:vAlign w:val="center"/>
+          </w:tcPr>
+          <w:p>
+            <w:pPr>
+              <w:cnfStyle w:val="000000000000" w:firstRow="0" w:lastRow="0" w:firstColumn="0" w:lastColumn="0" w:oddVBand="0" w:evenVBand="0" w:oddHBand="0" w:evenHBand="0" w:firstRowFirstColumn="0" w:firstRowLastColumn="0" w:lastRowFirstColumn="0" w:lastRowLastColumn="0"/>
+              <w:rPr>
+                <w:rFonts w:ascii="Arial" w:hAnsi="Arial" w:cs="Arial"/>
+                <w:b/>
+                <w:bCs/>
+              </w:rPr>
+            </w:pPr>
+          </w:p>
+        </w:tc>
+        <w:tc>
+          <w:tcPr>
+            <w:tcW w:w="4992" w:type="dxa"/>
+          </w:tcPr>
+          <w:p>
+            <w:pPr>
+              <w:cnfStyle w:val="000000000000" w:firstRow="0" w:lastRow="0" w:firstColumn="0" w:lastColumn="0" w:oddVBand="0" w:evenVBand="0" w:oddHBand="0" w:evenHBand="0" w:firstRowFirstColumn="0" w:firstRowLastColumn="0" w:lastRowFirstColumn="0" w:lastRowLastColumn="0"/>
+              <w:rPr>
+                <w:rFonts w:ascii="Arial" w:hAnsi="Arial" w:cs="Arial"/>
+              </w:rPr>
+            </w:pPr>
+            <w:r>
+              <w:rPr>
+                <w:rFonts w:ascii="Arial" w:hAnsi="Arial" w:cs="Arial"/>
+              </w:rPr>
+              <w:t>De admin kan bestanden uploaden</w:t>
+            </w:r>
+          </w:p>
+        </w:tc>
+        <w:tc>
+          <w:tcPr>
+            <w:tcW w:w="409" w:type="dxa"/>
+            <w:vAlign w:val="center"/>
+          </w:tcPr>
+          <w:p>
+            <w:pPr>
+              <w:jc w:val="center"/>
+              <w:cnfStyle w:val="000000000000" w:firstRow="0" w:lastRow="0" w:firstColumn="0" w:lastColumn="0" w:oddVBand="0" w:evenVBand="0" w:oddHBand="0" w:evenHBand="0" w:firstRowFirstColumn="0" w:firstRowLastColumn="0" w:lastRowFirstColumn="0" w:lastRowLastColumn="0"/>
+              <w:rPr>
+                <w:rFonts w:ascii="Arial" w:hAnsi="Arial" w:cs="Arial"/>
+                <w:b/>
+                <w:bCs/>
+              </w:rPr>
+            </w:pPr>
+            <w:r>
+              <w:rPr>
+                <w:rFonts w:ascii="Arial" w:hAnsi="Arial" w:cs="Arial"/>
+                <w:b/>
+                <w:bCs/>
+              </w:rPr>
+              <w:t>X</w:t>
+            </w:r>
+          </w:p>
+        </w:tc>
+        <w:tc>
+          <w:tcPr>
+            <w:tcW w:w="435" w:type="dxa"/>
+            <w:vAlign w:val="center"/>
+          </w:tcPr>
+          <w:p>
+            <w:pPr>
+              <w:jc w:val="center"/>
+              <w:cnfStyle w:val="000000000000" w:firstRow="0" w:lastRow="0" w:firstColumn="0" w:lastColumn="0" w:oddVBand="0" w:evenVBand="0" w:oddHBand="0" w:evenHBand="0" w:firstRowFirstColumn="0" w:firstRowLastColumn="0" w:lastRowFirstColumn="0" w:lastRowLastColumn="0"/>
+              <w:rPr>
+                <w:rFonts w:ascii="Arial" w:hAnsi="Arial" w:cs="Arial"/>
+                <w:b/>
+                <w:bCs/>
+              </w:rPr>
+            </w:pPr>
+          </w:p>
+        </w:tc>
+        <w:tc>
+          <w:tcPr>
+            <w:tcW w:w="410" w:type="dxa"/>
+            <w:vAlign w:val="center"/>
+          </w:tcPr>
+          <w:p>
+            <w:pPr>
+              <w:jc w:val="center"/>
+              <w:cnfStyle w:val="000000000000" w:firstRow="0" w:lastRow="0" w:firstColumn="0" w:lastColumn="0" w:oddVBand="0" w:evenVBand="0" w:oddHBand="0" w:evenHBand="0" w:firstRowFirstColumn="0" w:firstRowLastColumn="0" w:lastRowFirstColumn="0" w:lastRowLastColumn="0"/>
+              <w:rPr>
+                <w:rFonts w:ascii="Arial" w:hAnsi="Arial" w:cs="Arial"/>
+                <w:b/>
+                <w:bCs/>
+              </w:rPr>
+            </w:pPr>
+          </w:p>
+        </w:tc>
+        <w:tc>
+          <w:tcPr>
+            <w:tcW w:w="416" w:type="dxa"/>
+            <w:vAlign w:val="center"/>
+          </w:tcPr>
+          <w:p>
+            <w:pPr>
+              <w:jc w:val="center"/>
+              <w:cnfStyle w:val="000000000000" w:firstRow="0" w:lastRow="0" w:firstColumn="0" w:lastColumn="0" w:oddVBand="0" w:evenVBand="0" w:oddHBand="0" w:evenHBand="0" w:firstRowFirstColumn="0" w:firstRowLastColumn="0" w:lastRowFirstColumn="0" w:lastRowLastColumn="0"/>
               <w:rPr>
                 <w:rFonts w:ascii="Arial" w:hAnsi="Arial" w:cs="Arial"/>
                 <w:b/>
@@ -4365,20 +4506,12 @@
       <w:bookmarkStart w:id="7" w:name="_Toc39827851"/>
       <w:bookmarkStart w:id="8" w:name="_Hlk40177315"/>
       <w:bookmarkEnd w:id="5"/>
-      <w:proofErr w:type="spellStart"/>
       <w:r>
         <w:rPr>
           <w:rFonts w:cs="Arial"/>
         </w:rPr>
         <w:lastRenderedPageBreak/>
-        <w:t>Use</w:t>
-      </w:r>
-      <w:proofErr w:type="spellEnd"/>
-      <w:r>
-        <w:rPr>
-          <w:rFonts w:cs="Arial"/>
-        </w:rPr>
-        <w:t xml:space="preserve"> cases</w:t>
+        <w:t>Use cases</w:t>
       </w:r>
       <w:bookmarkEnd w:id="7"/>
     </w:p>
@@ -4615,21 +4748,7 @@
               <w:rPr>
                 <w:rFonts w:ascii="Arial" w:hAnsi="Arial" w:cs="Arial"/>
               </w:rPr>
-              <w:t xml:space="preserve">De gebruiker opent het </w:t>
-            </w:r>
-            <w:proofErr w:type="spellStart"/>
-            <w:r>
-              <w:rPr>
-                <w:rFonts w:ascii="Arial" w:hAnsi="Arial" w:cs="Arial"/>
-              </w:rPr>
-              <w:t>sign</w:t>
-            </w:r>
-            <w:proofErr w:type="spellEnd"/>
-            <w:r>
-              <w:rPr>
-                <w:rFonts w:ascii="Arial" w:hAnsi="Arial" w:cs="Arial"/>
-              </w:rPr>
-              <w:t>-up scherm</w:t>
+              <w:t>De gebruiker opent het sign-up scherm</w:t>
             </w:r>
           </w:p>
           <w:p>
@@ -4743,27 +4862,13 @@
               <w:rPr>
                 <w:rFonts w:ascii="Arial" w:hAnsi="Arial" w:cs="Arial"/>
               </w:rPr>
-              <w:t>[</w:t>
-            </w:r>
-            <w:proofErr w:type="gramStart"/>
-            <w:r>
-              <w:rPr>
-                <w:rFonts w:ascii="Arial" w:hAnsi="Arial" w:cs="Arial"/>
-              </w:rPr>
-              <w:t>1]</w:t>
-            </w:r>
-            <w:r>
-              <w:rPr>
-                <w:rFonts w:ascii="Arial" w:hAnsi="Arial" w:cs="Arial"/>
-              </w:rPr>
-              <w:t>Het</w:t>
-            </w:r>
-            <w:proofErr w:type="gramEnd"/>
-            <w:r>
-              <w:rPr>
-                <w:rFonts w:ascii="Arial" w:hAnsi="Arial" w:cs="Arial"/>
-              </w:rPr>
-              <w:t xml:space="preserve"> wachtwoord voldoet niet aan de eisen</w:t>
+              <w:t>[1]</w:t>
+            </w:r>
+            <w:r>
+              <w:rPr>
+                <w:rFonts w:ascii="Arial" w:hAnsi="Arial" w:cs="Arial"/>
+              </w:rPr>
+              <w:t>Het wachtwoord voldoet niet aan de eisen</w:t>
             </w:r>
             <w:r>
               <w:rPr>
@@ -5938,21 +6043,7 @@
               <w:rPr>
                 <w:rFonts w:ascii="Arial" w:hAnsi="Arial" w:cs="Arial"/>
               </w:rPr>
-              <w:t xml:space="preserve">, breek </w:t>
-            </w:r>
-            <w:proofErr w:type="spellStart"/>
-            <w:r>
-              <w:rPr>
-                <w:rFonts w:ascii="Arial" w:hAnsi="Arial" w:cs="Arial"/>
-              </w:rPr>
-              <w:t>use</w:t>
-            </w:r>
-            <w:proofErr w:type="spellEnd"/>
-            <w:r>
-              <w:rPr>
-                <w:rFonts w:ascii="Arial" w:hAnsi="Arial" w:cs="Arial"/>
-              </w:rPr>
-              <w:t xml:space="preserve"> case af</w:t>
+              <w:t>, breek use case af</w:t>
             </w:r>
           </w:p>
         </w:tc>
@@ -6923,21 +7014,7 @@
               <w:rPr>
                 <w:rFonts w:ascii="Arial" w:hAnsi="Arial" w:cs="Arial"/>
               </w:rPr>
-              <w:t xml:space="preserve">De gebruiker opent het </w:t>
-            </w:r>
-            <w:proofErr w:type="gramStart"/>
-            <w:r>
-              <w:rPr>
-                <w:rFonts w:ascii="Arial" w:hAnsi="Arial" w:cs="Arial"/>
-              </w:rPr>
-              <w:t>thema menu</w:t>
-            </w:r>
-            <w:proofErr w:type="gramEnd"/>
-            <w:r>
-              <w:rPr>
-                <w:rFonts w:ascii="Arial" w:hAnsi="Arial" w:cs="Arial"/>
-              </w:rPr>
-              <w:t>.</w:t>
+              <w:t>De gebruiker opent het thema menu.</w:t>
             </w:r>
           </w:p>
           <w:p>
@@ -7392,21 +7469,7 @@
               <w:rPr>
                 <w:rFonts w:ascii="Arial" w:hAnsi="Arial" w:cs="Arial"/>
               </w:rPr>
-              <w:t xml:space="preserve">, toon error pop up, breek </w:t>
-            </w:r>
-            <w:proofErr w:type="spellStart"/>
-            <w:r>
-              <w:rPr>
-                <w:rFonts w:ascii="Arial" w:hAnsi="Arial" w:cs="Arial"/>
-              </w:rPr>
-              <w:t>use</w:t>
-            </w:r>
-            <w:proofErr w:type="spellEnd"/>
-            <w:r>
-              <w:rPr>
-                <w:rFonts w:ascii="Arial" w:hAnsi="Arial" w:cs="Arial"/>
-              </w:rPr>
-              <w:t xml:space="preserve"> case af</w:t>
+              <w:t>, toon error pop up, breek use case af</w:t>
             </w:r>
           </w:p>
         </w:tc>
@@ -7550,19 +7613,11 @@
                 <w:rFonts w:ascii="Arial" w:hAnsi="Arial" w:cs="Arial"/>
               </w:rPr>
             </w:pPr>
-            <w:proofErr w:type="gramStart"/>
-            <w:r>
-              <w:rPr>
-                <w:rFonts w:ascii="Arial" w:hAnsi="Arial" w:cs="Arial"/>
-              </w:rPr>
-              <w:t>audio</w:t>
-            </w:r>
-            <w:proofErr w:type="gramEnd"/>
-            <w:r>
-              <w:rPr>
-                <w:rFonts w:ascii="Arial" w:hAnsi="Arial" w:cs="Arial"/>
-              </w:rPr>
-              <w:t xml:space="preserve"> afspelen</w:t>
+            <w:r>
+              <w:rPr>
+                <w:rFonts w:ascii="Arial" w:hAnsi="Arial" w:cs="Arial"/>
+              </w:rPr>
+              <w:t>audio afspelen</w:t>
             </w:r>
           </w:p>
         </w:tc>
@@ -7687,7 +7742,19 @@
               <w:rPr>
                 <w:rFonts w:ascii="Arial" w:hAnsi="Arial" w:cs="Arial"/>
               </w:rPr>
-              <w:t>De gebruiker opent het audio-bestand</w:t>
+              <w:t xml:space="preserve">De </w:t>
+            </w:r>
+            <w:r>
+              <w:rPr>
+                <w:rFonts w:ascii="Arial" w:hAnsi="Arial" w:cs="Arial"/>
+              </w:rPr>
+              <w:t>actor</w:t>
+            </w:r>
+            <w:r>
+              <w:rPr>
+                <w:rFonts w:ascii="Arial" w:hAnsi="Arial" w:cs="Arial"/>
+              </w:rPr>
+              <w:t xml:space="preserve"> opent het audio-bestand</w:t>
             </w:r>
           </w:p>
           <w:p>
@@ -7771,21 +7838,7 @@
               <w:rPr>
                 <w:rFonts w:ascii="Arial" w:hAnsi="Arial" w:cs="Arial"/>
               </w:rPr>
-              <w:t xml:space="preserve">, toon error pop up, breek </w:t>
-            </w:r>
-            <w:proofErr w:type="spellStart"/>
-            <w:r>
-              <w:rPr>
-                <w:rFonts w:ascii="Arial" w:hAnsi="Arial" w:cs="Arial"/>
-              </w:rPr>
-              <w:t>use</w:t>
-            </w:r>
-            <w:proofErr w:type="spellEnd"/>
-            <w:r>
-              <w:rPr>
-                <w:rFonts w:ascii="Arial" w:hAnsi="Arial" w:cs="Arial"/>
-              </w:rPr>
-              <w:t xml:space="preserve"> case af</w:t>
+              <w:t>, toon error pop up, breek use case af</w:t>
             </w:r>
           </w:p>
         </w:tc>
@@ -8366,19 +8419,11 @@
                 <w:rFonts w:ascii="Arial" w:hAnsi="Arial" w:cs="Arial"/>
               </w:rPr>
             </w:pPr>
-            <w:proofErr w:type="spellStart"/>
             <w:r>
               <w:rPr>
                 <w:rFonts w:ascii="Arial" w:hAnsi="Arial" w:cs="Arial"/>
               </w:rPr>
               <w:t>Admin</w:t>
-            </w:r>
-            <w:proofErr w:type="spellEnd"/>
-            <w:r>
-              <w:rPr>
-                <w:rFonts w:ascii="Arial" w:hAnsi="Arial" w:cs="Arial"/>
-              </w:rPr>
-              <w:t>, het systeem</w:t>
             </w:r>
           </w:p>
         </w:tc>
@@ -8463,14 +8508,12 @@
               </w:rPr>
               <w:t xml:space="preserve">De </w:t>
             </w:r>
-            <w:proofErr w:type="spellStart"/>
-            <w:r>
-              <w:rPr>
-                <w:rFonts w:ascii="Arial" w:hAnsi="Arial" w:cs="Arial"/>
-              </w:rPr>
-              <w:t>admin</w:t>
-            </w:r>
-            <w:proofErr w:type="spellEnd"/>
+            <w:r>
+              <w:rPr>
+                <w:rFonts w:ascii="Arial" w:hAnsi="Arial" w:cs="Arial"/>
+              </w:rPr>
+              <w:t>actor</w:t>
+            </w:r>
             <w:r>
               <w:rPr>
                 <w:rFonts w:ascii="Arial" w:hAnsi="Arial" w:cs="Arial"/>
@@ -8495,14 +8538,12 @@
               </w:rPr>
               <w:t xml:space="preserve">De </w:t>
             </w:r>
-            <w:proofErr w:type="spellStart"/>
-            <w:r>
-              <w:rPr>
-                <w:rFonts w:ascii="Arial" w:hAnsi="Arial" w:cs="Arial"/>
-              </w:rPr>
-              <w:t>admin</w:t>
-            </w:r>
-            <w:proofErr w:type="spellEnd"/>
+            <w:r>
+              <w:rPr>
+                <w:rFonts w:ascii="Arial" w:hAnsi="Arial" w:cs="Arial"/>
+              </w:rPr>
+              <w:t>actor</w:t>
+            </w:r>
             <w:r>
               <w:rPr>
                 <w:rFonts w:ascii="Arial" w:hAnsi="Arial" w:cs="Arial"/>
@@ -8527,14 +8568,12 @@
               </w:rPr>
               <w:t xml:space="preserve">De </w:t>
             </w:r>
-            <w:proofErr w:type="spellStart"/>
-            <w:r>
-              <w:rPr>
-                <w:rFonts w:ascii="Arial" w:hAnsi="Arial" w:cs="Arial"/>
-              </w:rPr>
-              <w:t>admin</w:t>
-            </w:r>
-            <w:proofErr w:type="spellEnd"/>
+            <w:r>
+              <w:rPr>
+                <w:rFonts w:ascii="Arial" w:hAnsi="Arial" w:cs="Arial"/>
+              </w:rPr>
+              <w:t>actor</w:t>
+            </w:r>
             <w:r>
               <w:rPr>
                 <w:rFonts w:ascii="Arial" w:hAnsi="Arial" w:cs="Arial"/>
@@ -8559,14 +8598,12 @@
               </w:rPr>
               <w:t xml:space="preserve">De </w:t>
             </w:r>
-            <w:proofErr w:type="spellStart"/>
-            <w:r>
-              <w:rPr>
-                <w:rFonts w:ascii="Arial" w:hAnsi="Arial" w:cs="Arial"/>
-              </w:rPr>
-              <w:t>admin</w:t>
-            </w:r>
-            <w:proofErr w:type="spellEnd"/>
+            <w:r>
+              <w:rPr>
+                <w:rFonts w:ascii="Arial" w:hAnsi="Arial" w:cs="Arial"/>
+              </w:rPr>
+              <w:t>actor</w:t>
+            </w:r>
             <w:r>
               <w:rPr>
                 <w:rFonts w:ascii="Arial" w:hAnsi="Arial" w:cs="Arial"/>
@@ -8643,21 +8680,7 @@
               <w:rPr>
                 <w:rFonts w:ascii="Arial" w:hAnsi="Arial" w:cs="Arial"/>
               </w:rPr>
-              <w:t xml:space="preserve">, toon error en breek </w:t>
-            </w:r>
-            <w:proofErr w:type="spellStart"/>
-            <w:r>
-              <w:rPr>
-                <w:rFonts w:ascii="Arial" w:hAnsi="Arial" w:cs="Arial"/>
-              </w:rPr>
-              <w:t>use</w:t>
-            </w:r>
-            <w:proofErr w:type="spellEnd"/>
-            <w:r>
-              <w:rPr>
-                <w:rFonts w:ascii="Arial" w:hAnsi="Arial" w:cs="Arial"/>
-              </w:rPr>
-              <w:t xml:space="preserve"> case af</w:t>
+              <w:t>, toon error en breek use case af</w:t>
             </w:r>
           </w:p>
         </w:tc>
@@ -8823,19 +8846,11 @@
                 <w:rFonts w:ascii="Arial" w:hAnsi="Arial" w:cs="Arial"/>
               </w:rPr>
             </w:pPr>
-            <w:proofErr w:type="spellStart"/>
-            <w:r>
-              <w:rPr>
-                <w:rFonts w:ascii="Arial" w:hAnsi="Arial" w:cs="Arial"/>
-              </w:rPr>
-              <w:t>Comment</w:t>
-            </w:r>
-            <w:proofErr w:type="spellEnd"/>
-            <w:r>
-              <w:rPr>
-                <w:rFonts w:ascii="Arial" w:hAnsi="Arial" w:cs="Arial"/>
-              </w:rPr>
-              <w:t xml:space="preserve"> achterlaten</w:t>
+            <w:r>
+              <w:rPr>
+                <w:rFonts w:ascii="Arial" w:hAnsi="Arial" w:cs="Arial"/>
+              </w:rPr>
+              <w:t>Comment achterlaten</w:t>
             </w:r>
           </w:p>
         </w:tc>
@@ -8984,21 +8999,7 @@
               <w:rPr>
                 <w:rFonts w:ascii="Arial" w:hAnsi="Arial" w:cs="Arial"/>
               </w:rPr>
-              <w:t xml:space="preserve">De gebruiker vult het </w:t>
-            </w:r>
-            <w:proofErr w:type="spellStart"/>
-            <w:r>
-              <w:rPr>
-                <w:rFonts w:ascii="Arial" w:hAnsi="Arial" w:cs="Arial"/>
-              </w:rPr>
-              <w:t>comment</w:t>
-            </w:r>
-            <w:proofErr w:type="spellEnd"/>
-            <w:r>
-              <w:rPr>
-                <w:rFonts w:ascii="Arial" w:hAnsi="Arial" w:cs="Arial"/>
-              </w:rPr>
-              <w:t xml:space="preserve"> gedeelte in en drukt op enter.</w:t>
+              <w:t>De gebruiker vult het comment gedeelte in en drukt op enter.</w:t>
             </w:r>
           </w:p>
           <w:p>
@@ -9016,21 +9017,7 @@
               <w:rPr>
                 <w:rFonts w:ascii="Arial" w:hAnsi="Arial" w:cs="Arial"/>
               </w:rPr>
-              <w:t xml:space="preserve">Het systeem voegt de </w:t>
-            </w:r>
-            <w:proofErr w:type="spellStart"/>
-            <w:r>
-              <w:rPr>
-                <w:rFonts w:ascii="Arial" w:hAnsi="Arial" w:cs="Arial"/>
-              </w:rPr>
-              <w:t>comment</w:t>
-            </w:r>
-            <w:proofErr w:type="spellEnd"/>
-            <w:r>
-              <w:rPr>
-                <w:rFonts w:ascii="Arial" w:hAnsi="Arial" w:cs="Arial"/>
-              </w:rPr>
-              <w:t xml:space="preserve"> toe aan de portfolio</w:t>
+              <w:t>Het systeem voegt de comment toe aan de portfolio</w:t>
             </w:r>
             <w:r>
               <w:rPr>
@@ -9120,21 +9107,7 @@
               <w:rPr>
                 <w:rFonts w:ascii="Arial" w:hAnsi="Arial" w:cs="Arial"/>
               </w:rPr>
-              <w:t xml:space="preserve">De gebruiker heeft een </w:t>
-            </w:r>
-            <w:proofErr w:type="spellStart"/>
-            <w:r>
-              <w:rPr>
-                <w:rFonts w:ascii="Arial" w:hAnsi="Arial" w:cs="Arial"/>
-              </w:rPr>
-              <w:t>comment</w:t>
-            </w:r>
-            <w:proofErr w:type="spellEnd"/>
-            <w:r>
-              <w:rPr>
-                <w:rFonts w:ascii="Arial" w:hAnsi="Arial" w:cs="Arial"/>
-              </w:rPr>
-              <w:t xml:space="preserve"> achtergelaten</w:t>
+              <w:t>De gebruiker heeft een comment achtergelaten</w:t>
             </w:r>
           </w:p>
         </w:tc>
@@ -9222,23 +9195,13 @@
                 <w:bCs/>
               </w:rPr>
             </w:pPr>
-            <w:proofErr w:type="spellStart"/>
-            <w:r>
-              <w:rPr>
-                <w:rFonts w:ascii="Arial" w:hAnsi="Arial" w:cs="Arial"/>
-                <w:b/>
-                <w:bCs/>
-              </w:rPr>
-              <w:t>Use</w:t>
-            </w:r>
-            <w:proofErr w:type="spellEnd"/>
-            <w:r>
-              <w:rPr>
-                <w:rFonts w:ascii="Arial" w:hAnsi="Arial" w:cs="Arial"/>
-                <w:b/>
-                <w:bCs/>
-              </w:rPr>
-              <w:t xml:space="preserve"> Case</w:t>
+            <w:r>
+              <w:rPr>
+                <w:rFonts w:ascii="Arial" w:hAnsi="Arial" w:cs="Arial"/>
+                <w:b/>
+                <w:bCs/>
+              </w:rPr>
+              <w:t>Use Case</w:t>
             </w:r>
           </w:p>
         </w:tc>
@@ -9276,23 +9239,13 @@
                 <w:bCs/>
               </w:rPr>
             </w:pPr>
-            <w:proofErr w:type="spellStart"/>
-            <w:r>
-              <w:rPr>
-                <w:rFonts w:ascii="Arial" w:hAnsi="Arial" w:cs="Arial"/>
-                <w:b/>
-                <w:bCs/>
-              </w:rPr>
-              <w:t>Expected</w:t>
-            </w:r>
-            <w:proofErr w:type="spellEnd"/>
-            <w:r>
-              <w:rPr>
-                <w:rFonts w:ascii="Arial" w:hAnsi="Arial" w:cs="Arial"/>
-                <w:b/>
-                <w:bCs/>
-              </w:rPr>
-              <w:t xml:space="preserve"> Output</w:t>
+            <w:r>
+              <w:rPr>
+                <w:rFonts w:ascii="Arial" w:hAnsi="Arial" w:cs="Arial"/>
+                <w:b/>
+                <w:bCs/>
+              </w:rPr>
+              <w:t>Expected Output</w:t>
             </w:r>
           </w:p>
         </w:tc>
@@ -9674,16 +9627,8 @@
               <w:rPr>
                 <w:rFonts w:ascii="Arial" w:hAnsi="Arial" w:cs="Arial"/>
               </w:rPr>
-              <w:t xml:space="preserve">Email: </w:t>
-            </w:r>
-            <w:proofErr w:type="spellStart"/>
-            <w:r>
-              <w:rPr>
-                <w:rFonts w:ascii="Arial" w:hAnsi="Arial" w:cs="Arial"/>
-              </w:rPr>
-              <w:t>test@test</w:t>
-            </w:r>
-            <w:proofErr w:type="spellEnd"/>
+              <w:t>Email: test@test</w:t>
+            </w:r>
           </w:p>
           <w:p>
             <w:pPr>
@@ -9892,14 +9837,12 @@
                 <w:rFonts w:ascii="Arial" w:hAnsi="Arial" w:cs="Arial"/>
               </w:rPr>
             </w:pPr>
-            <w:proofErr w:type="gramStart"/>
             <w:r>
               <w:rPr>
                 <w:rFonts w:ascii="Arial" w:hAnsi="Arial" w:cs="Arial"/>
               </w:rPr>
               <w:t>Email:test2@test.com</w:t>
             </w:r>
-            <w:proofErr w:type="gramEnd"/>
           </w:p>
           <w:p>
             <w:pPr>
@@ -10006,14 +9949,12 @@
                 <w:rFonts w:ascii="Arial" w:hAnsi="Arial" w:cs="Arial"/>
               </w:rPr>
             </w:pPr>
-            <w:proofErr w:type="gramStart"/>
             <w:r>
               <w:rPr>
                 <w:rFonts w:ascii="Arial" w:hAnsi="Arial" w:cs="Arial"/>
               </w:rPr>
               <w:t>Email:test@test.com</w:t>
             </w:r>
-            <w:proofErr w:type="gramEnd"/>
           </w:p>
         </w:tc>
         <w:tc>
@@ -10102,14 +10043,12 @@
                 <w:rFonts w:ascii="Arial" w:hAnsi="Arial" w:cs="Arial"/>
               </w:rPr>
             </w:pPr>
-            <w:proofErr w:type="gramStart"/>
             <w:r>
               <w:rPr>
                 <w:rFonts w:ascii="Arial" w:hAnsi="Arial" w:cs="Arial"/>
               </w:rPr>
               <w:t>Email:test2@test.com</w:t>
             </w:r>
-            <w:proofErr w:type="gramEnd"/>
           </w:p>
         </w:tc>
         <w:tc>
@@ -11336,31 +11275,7 @@
               <w:rPr>
                 <w:rFonts w:ascii="Arial" w:hAnsi="Arial" w:cs="Arial"/>
               </w:rPr>
-              <w:t xml:space="preserve"> </w:t>
-            </w:r>
-            <w:r>
-              <w:rPr>
-                <w:rFonts w:ascii="Arial" w:hAnsi="Arial" w:cs="Arial"/>
-              </w:rPr>
-              <w:t xml:space="preserve">en speelt </w:t>
-            </w:r>
-            <w:r>
-              <w:rPr>
-                <w:rFonts w:ascii="Arial" w:hAnsi="Arial" w:cs="Arial"/>
-              </w:rPr>
-              <w:t>de</w:t>
-            </w:r>
-            <w:r>
-              <w:rPr>
-                <w:rFonts w:ascii="Arial" w:hAnsi="Arial" w:cs="Arial"/>
-              </w:rPr>
-              <w:t xml:space="preserve"> andere</w:t>
-            </w:r>
-            <w:r>
-              <w:rPr>
-                <w:rFonts w:ascii="Arial" w:hAnsi="Arial" w:cs="Arial"/>
-              </w:rPr>
-              <w:t xml:space="preserve"> </w:t>
+              <w:t xml:space="preserve"> en speelt de andere </w:t>
             </w:r>
             <w:r>
               <w:rPr>
@@ -11525,15 +11440,7 @@
                 <w:b/>
                 <w:bCs/>
               </w:rPr>
-              <w:t>UC-</w:t>
-            </w:r>
-            <w:r>
-              <w:rPr>
-                <w:rFonts w:ascii="Arial" w:hAnsi="Arial" w:cs="Arial"/>
-                <w:b/>
-                <w:bCs/>
-              </w:rPr>
-              <w:t>08</w:t>
+              <w:t>UC-08</w:t>
             </w:r>
           </w:p>
         </w:tc>
@@ -11552,32 +11459,20 @@
               <w:rPr>
                 <w:rFonts w:ascii="Arial" w:hAnsi="Arial" w:cs="Arial"/>
               </w:rPr>
-              <w:t>Video</w:t>
-            </w:r>
-            <w:r>
-              <w:rPr>
-                <w:rFonts w:ascii="Arial" w:hAnsi="Arial" w:cs="Arial"/>
-              </w:rPr>
-              <w:t xml:space="preserve"> bestaat: nee</w:t>
-            </w:r>
-          </w:p>
-          <w:p>
-            <w:pPr>
-              <w:rPr>
-                <w:rFonts w:ascii="Arial" w:hAnsi="Arial" w:cs="Arial"/>
-              </w:rPr>
-            </w:pPr>
-            <w:r>
-              <w:rPr>
-                <w:rFonts w:ascii="Arial" w:hAnsi="Arial" w:cs="Arial"/>
-              </w:rPr>
-              <w:t xml:space="preserve">Instantie open: </w:t>
-            </w:r>
-            <w:r>
-              <w:rPr>
-                <w:rFonts w:ascii="Arial" w:hAnsi="Arial" w:cs="Arial"/>
-              </w:rPr>
-              <w:t>ja</w:t>
+              <w:t>Video bestaat: nee</w:t>
+            </w:r>
+          </w:p>
+          <w:p>
+            <w:pPr>
+              <w:rPr>
+                <w:rFonts w:ascii="Arial" w:hAnsi="Arial" w:cs="Arial"/>
+              </w:rPr>
+            </w:pPr>
+            <w:r>
+              <w:rPr>
+                <w:rFonts w:ascii="Arial" w:hAnsi="Arial" w:cs="Arial"/>
+              </w:rPr>
+              <w:t>Instantie open: ja</w:t>
             </w:r>
           </w:p>
         </w:tc>
@@ -11596,25 +11491,7 @@
               <w:rPr>
                 <w:rFonts w:ascii="Arial" w:hAnsi="Arial" w:cs="Arial"/>
               </w:rPr>
-              <w:t>E</w:t>
-            </w:r>
-            <w:r>
-              <w:rPr>
-                <w:rFonts w:ascii="Arial" w:hAnsi="Arial" w:cs="Arial"/>
-              </w:rPr>
-              <w:t xml:space="preserve">r wordt een error getoond: “Het </w:t>
-            </w:r>
-            <w:r>
-              <w:rPr>
-                <w:rFonts w:ascii="Arial" w:hAnsi="Arial" w:cs="Arial"/>
-              </w:rPr>
-              <w:t>videobestand</w:t>
-            </w:r>
-            <w:r>
-              <w:rPr>
-                <w:rFonts w:ascii="Arial" w:hAnsi="Arial" w:cs="Arial"/>
-              </w:rPr>
-              <w:t xml:space="preserve"> bestaat niet meer of is verplaatst.”</w:t>
+              <w:t>Er wordt een error getoond: “Het videobestand bestaat niet meer of is verplaatst.”</w:t>
             </w:r>
           </w:p>
         </w:tc>
@@ -11780,32 +11657,20 @@
               <w:rPr>
                 <w:rFonts w:ascii="Arial" w:hAnsi="Arial" w:cs="Arial"/>
               </w:rPr>
-              <w:t>Audio bestaat:</w:t>
-            </w:r>
-            <w:r>
-              <w:rPr>
-                <w:rFonts w:ascii="Arial" w:hAnsi="Arial" w:cs="Arial"/>
-              </w:rPr>
-              <w:t xml:space="preserve"> ja</w:t>
-            </w:r>
-          </w:p>
-          <w:p>
-            <w:pPr>
-              <w:rPr>
-                <w:rFonts w:ascii="Arial" w:hAnsi="Arial" w:cs="Arial"/>
-              </w:rPr>
-            </w:pPr>
-            <w:r>
-              <w:rPr>
-                <w:rFonts w:ascii="Arial" w:hAnsi="Arial" w:cs="Arial"/>
-              </w:rPr>
-              <w:t>Instantie open:</w:t>
-            </w:r>
-            <w:r>
-              <w:rPr>
-                <w:rFonts w:ascii="Arial" w:hAnsi="Arial" w:cs="Arial"/>
-              </w:rPr>
-              <w:t xml:space="preserve"> ja</w:t>
+              <w:t>Audio bestaat: ja</w:t>
+            </w:r>
+          </w:p>
+          <w:p>
+            <w:pPr>
+              <w:rPr>
+                <w:rFonts w:ascii="Arial" w:hAnsi="Arial" w:cs="Arial"/>
+              </w:rPr>
+            </w:pPr>
+            <w:r>
+              <w:rPr>
+                <w:rFonts w:ascii="Arial" w:hAnsi="Arial" w:cs="Arial"/>
+              </w:rPr>
+              <w:t>Instantie open: ja</w:t>
             </w:r>
           </w:p>
         </w:tc>
@@ -12003,13 +11868,7 @@
               <w:rPr>
                 <w:rFonts w:ascii="Arial" w:hAnsi="Arial" w:cs="Arial"/>
               </w:rPr>
-              <w:t xml:space="preserve">Instantie open: </w:t>
-            </w:r>
-            <w:r>
-              <w:rPr>
-                <w:rFonts w:ascii="Arial" w:hAnsi="Arial" w:cs="Arial"/>
-              </w:rPr>
-              <w:t>ja</w:t>
+              <w:t>Instantie open: ja</w:t>
             </w:r>
           </w:p>
         </w:tc>
@@ -12028,13 +11887,7 @@
               <w:rPr>
                 <w:rFonts w:ascii="Arial" w:hAnsi="Arial" w:cs="Arial"/>
               </w:rPr>
-              <w:t>E</w:t>
-            </w:r>
-            <w:r>
-              <w:rPr>
-                <w:rFonts w:ascii="Arial" w:hAnsi="Arial" w:cs="Arial"/>
-              </w:rPr>
-              <w:t>r wordt een error getoond: “Het audiobestand bestaat niet meer of is verplaatst.”</w:t>
+              <w:t>Er wordt een error getoond: “Het audiobestand bestaat niet meer of is verplaatst.”</w:t>
             </w:r>
           </w:p>
         </w:tc>
@@ -12103,7 +11956,7 @@
               </w:rPr>
               <w:t xml:space="preserve">Ingevuld URL: </w:t>
             </w:r>
-            <w:hyperlink r:id="rId6" w:history="1">
+            <w:hyperlink r:id="rId7" w:history="1">
               <w:r>
                 <w:rPr>
                   <w:rStyle w:val="Hyperlink"/>
@@ -12230,7 +12083,7 @@
                 <w:rFonts w:ascii="Arial" w:hAnsi="Arial" w:cs="Arial"/>
               </w:rPr>
             </w:pPr>
-            <w:hyperlink r:id="rId7" w:history="1">
+            <w:hyperlink r:id="rId8" w:history="1">
               <w:r>
                 <w:rPr>
                   <w:rStyle w:val="Hyperlink"/>
@@ -12363,7 +12216,6 @@
                 <w:rFonts w:ascii="Arial" w:hAnsi="Arial" w:cs="Arial"/>
               </w:rPr>
             </w:pPr>
-            <w:proofErr w:type="gramStart"/>
             <w:r>
               <w:rPr>
                 <w:rFonts w:ascii="Arial" w:hAnsi="Arial" w:cs="Arial"/>
@@ -12376,7 +12228,6 @@
               </w:rPr>
               <w:t>ego.com</w:t>
             </w:r>
-            <w:proofErr w:type="gramEnd"/>
             <w:r>
               <w:rPr>
                 <w:rFonts w:ascii="Arial" w:hAnsi="Arial" w:cs="Arial"/>
@@ -12476,7 +12327,7 @@
                 <w:rFonts w:ascii="Arial" w:hAnsi="Arial" w:cs="Arial"/>
               </w:rPr>
             </w:pPr>
-            <w:hyperlink r:id="rId8" w:history="1">
+            <w:hyperlink r:id="rId9" w:history="1">
               <w:r>
                 <w:rPr>
                   <w:rStyle w:val="Hyperlink"/>
@@ -12575,35 +12426,7 @@
               <w:rPr>
                 <w:rFonts w:ascii="Arial" w:hAnsi="Arial" w:cs="Arial"/>
               </w:rPr>
-              <w:t>In te vullen tekst: “</w:t>
-            </w:r>
-            <w:proofErr w:type="spellStart"/>
-            <w:r>
-              <w:rPr>
-                <w:rFonts w:ascii="Arial" w:hAnsi="Arial" w:cs="Arial"/>
-              </w:rPr>
-              <w:t>Lorem</w:t>
-            </w:r>
-            <w:proofErr w:type="spellEnd"/>
-            <w:r>
-              <w:rPr>
-                <w:rFonts w:ascii="Arial" w:hAnsi="Arial" w:cs="Arial"/>
-              </w:rPr>
-              <w:t xml:space="preserve"> </w:t>
-            </w:r>
-            <w:proofErr w:type="spellStart"/>
-            <w:r>
-              <w:rPr>
-                <w:rFonts w:ascii="Arial" w:hAnsi="Arial" w:cs="Arial"/>
-              </w:rPr>
-              <w:t>ipsum</w:t>
-            </w:r>
-            <w:proofErr w:type="spellEnd"/>
-            <w:r>
-              <w:rPr>
-                <w:rFonts w:ascii="Arial" w:hAnsi="Arial" w:cs="Arial"/>
-              </w:rPr>
-              <w:t>”</w:t>
+              <w:t>In te vullen tekst: “Lorem ipsum”</w:t>
             </w:r>
           </w:p>
           <w:p>
@@ -12629,21 +12452,7 @@
               <w:rPr>
                 <w:rFonts w:ascii="Arial" w:hAnsi="Arial" w:cs="Arial"/>
               </w:rPr>
-              <w:t xml:space="preserve">Bestaande </w:t>
-            </w:r>
-            <w:proofErr w:type="spellStart"/>
-            <w:r>
-              <w:rPr>
-                <w:rFonts w:ascii="Arial" w:hAnsi="Arial" w:cs="Arial"/>
-              </w:rPr>
-              <w:t>databsse</w:t>
-            </w:r>
-            <w:proofErr w:type="spellEnd"/>
-            <w:r>
-              <w:rPr>
-                <w:rFonts w:ascii="Arial" w:hAnsi="Arial" w:cs="Arial"/>
-              </w:rPr>
-              <w:t xml:space="preserve"> connectie: ja</w:t>
+              <w:t>Bestaande databsse connectie: ja</w:t>
             </w:r>
           </w:p>
         </w:tc>
@@ -12729,35 +12538,7 @@
               <w:rPr>
                 <w:rFonts w:ascii="Arial" w:hAnsi="Arial" w:cs="Arial"/>
               </w:rPr>
-              <w:t>In te vullen tekst: “</w:t>
-            </w:r>
-            <w:proofErr w:type="spellStart"/>
-            <w:r>
-              <w:rPr>
-                <w:rFonts w:ascii="Arial" w:hAnsi="Arial" w:cs="Arial"/>
-              </w:rPr>
-              <w:t>Lorem</w:t>
-            </w:r>
-            <w:proofErr w:type="spellEnd"/>
-            <w:r>
-              <w:rPr>
-                <w:rFonts w:ascii="Arial" w:hAnsi="Arial" w:cs="Arial"/>
-              </w:rPr>
-              <w:t xml:space="preserve"> </w:t>
-            </w:r>
-            <w:proofErr w:type="spellStart"/>
-            <w:r>
-              <w:rPr>
-                <w:rFonts w:ascii="Arial" w:hAnsi="Arial" w:cs="Arial"/>
-              </w:rPr>
-              <w:t>ipsum</w:t>
-            </w:r>
-            <w:proofErr w:type="spellEnd"/>
-            <w:r>
-              <w:rPr>
-                <w:rFonts w:ascii="Arial" w:hAnsi="Arial" w:cs="Arial"/>
-              </w:rPr>
-              <w:t>”</w:t>
+              <w:t>In te vullen tekst: “Lorem ipsum”</w:t>
             </w:r>
           </w:p>
           <w:p>
@@ -12783,21 +12564,7 @@
               <w:rPr>
                 <w:rFonts w:ascii="Arial" w:hAnsi="Arial" w:cs="Arial"/>
               </w:rPr>
-              <w:t xml:space="preserve">Bestaande </w:t>
-            </w:r>
-            <w:proofErr w:type="spellStart"/>
-            <w:r>
-              <w:rPr>
-                <w:rFonts w:ascii="Arial" w:hAnsi="Arial" w:cs="Arial"/>
-              </w:rPr>
-              <w:t>databsse</w:t>
-            </w:r>
-            <w:proofErr w:type="spellEnd"/>
-            <w:r>
-              <w:rPr>
-                <w:rFonts w:ascii="Arial" w:hAnsi="Arial" w:cs="Arial"/>
-              </w:rPr>
-              <w:t xml:space="preserve"> connectie: ja</w:t>
+              <w:t>Bestaande databsse connectie: ja</w:t>
             </w:r>
           </w:p>
         </w:tc>
@@ -12816,21 +12583,7 @@
               <w:rPr>
                 <w:rFonts w:ascii="Arial" w:hAnsi="Arial" w:cs="Arial"/>
               </w:rPr>
-              <w:t xml:space="preserve">Er is geen nieuwe portfolio pagina </w:t>
-            </w:r>
-            <w:proofErr w:type="spellStart"/>
-            <w:r>
-              <w:rPr>
-                <w:rFonts w:ascii="Arial" w:hAnsi="Arial" w:cs="Arial"/>
-              </w:rPr>
-              <w:t>angemaakt</w:t>
-            </w:r>
-            <w:proofErr w:type="spellEnd"/>
-            <w:r>
-              <w:rPr>
-                <w:rFonts w:ascii="Arial" w:hAnsi="Arial" w:cs="Arial"/>
-              </w:rPr>
-              <w:t>, een error wordt getoond: ”Er is al een portfolio bestand met deze naam”</w:t>
+              <w:t>Er is geen nieuwe portfolio pagina angemaakt, een error wordt getoond: ”Er is al een portfolio bestand met deze naam”</w:t>
             </w:r>
           </w:p>
         </w:tc>
@@ -12897,87 +12650,33 @@
               <w:rPr>
                 <w:rFonts w:ascii="Arial" w:hAnsi="Arial" w:cs="Arial"/>
               </w:rPr>
-              <w:t>In te vullen tekst: “</w:t>
-            </w:r>
-            <w:proofErr w:type="spellStart"/>
-            <w:r>
-              <w:rPr>
-                <w:rFonts w:ascii="Arial" w:hAnsi="Arial" w:cs="Arial"/>
-              </w:rPr>
-              <w:t>Lorem</w:t>
-            </w:r>
-            <w:proofErr w:type="spellEnd"/>
-            <w:r>
-              <w:rPr>
-                <w:rFonts w:ascii="Arial" w:hAnsi="Arial" w:cs="Arial"/>
-              </w:rPr>
-              <w:t xml:space="preserve"> </w:t>
-            </w:r>
-            <w:proofErr w:type="spellStart"/>
-            <w:r>
-              <w:rPr>
-                <w:rFonts w:ascii="Arial" w:hAnsi="Arial" w:cs="Arial"/>
-              </w:rPr>
-              <w:t>ipsum</w:t>
-            </w:r>
-            <w:proofErr w:type="spellEnd"/>
-            <w:r>
-              <w:rPr>
-                <w:rFonts w:ascii="Arial" w:hAnsi="Arial" w:cs="Arial"/>
-              </w:rPr>
-              <w:t>”</w:t>
-            </w:r>
-          </w:p>
-          <w:p>
-            <w:pPr>
-              <w:rPr>
-                <w:rFonts w:ascii="Arial" w:hAnsi="Arial" w:cs="Arial"/>
-              </w:rPr>
-            </w:pPr>
-            <w:r>
-              <w:rPr>
-                <w:rFonts w:ascii="Arial" w:hAnsi="Arial" w:cs="Arial"/>
-              </w:rPr>
-              <w:t>Gegeven naam: “test</w:t>
-            </w:r>
-            <w:r>
-              <w:rPr>
-                <w:rFonts w:ascii="Arial" w:hAnsi="Arial" w:cs="Arial"/>
-              </w:rPr>
-              <w:t>2</w:t>
-            </w:r>
-            <w:r>
-              <w:rPr>
-                <w:rFonts w:ascii="Arial" w:hAnsi="Arial" w:cs="Arial"/>
-              </w:rPr>
-              <w:t>”</w:t>
-            </w:r>
-          </w:p>
-          <w:p>
-            <w:pPr>
-              <w:rPr>
-                <w:rFonts w:ascii="Arial" w:hAnsi="Arial" w:cs="Arial"/>
-              </w:rPr>
-            </w:pPr>
-            <w:r>
-              <w:rPr>
-                <w:rFonts w:ascii="Arial" w:hAnsi="Arial" w:cs="Arial"/>
-              </w:rPr>
-              <w:t xml:space="preserve">Bestaande </w:t>
-            </w:r>
-            <w:proofErr w:type="spellStart"/>
-            <w:r>
-              <w:rPr>
-                <w:rFonts w:ascii="Arial" w:hAnsi="Arial" w:cs="Arial"/>
-              </w:rPr>
-              <w:t>databsse</w:t>
-            </w:r>
-            <w:proofErr w:type="spellEnd"/>
-            <w:r>
-              <w:rPr>
-                <w:rFonts w:ascii="Arial" w:hAnsi="Arial" w:cs="Arial"/>
-              </w:rPr>
-              <w:t xml:space="preserve"> connectie: ja</w:t>
+              <w:t>In te vullen tekst: “Lorem ipsum”</w:t>
+            </w:r>
+          </w:p>
+          <w:p>
+            <w:pPr>
+              <w:rPr>
+                <w:rFonts w:ascii="Arial" w:hAnsi="Arial" w:cs="Arial"/>
+              </w:rPr>
+            </w:pPr>
+            <w:r>
+              <w:rPr>
+                <w:rFonts w:ascii="Arial" w:hAnsi="Arial" w:cs="Arial"/>
+              </w:rPr>
+              <w:t>Gegeven naam: “test2”</w:t>
+            </w:r>
+          </w:p>
+          <w:p>
+            <w:pPr>
+              <w:rPr>
+                <w:rFonts w:ascii="Arial" w:hAnsi="Arial" w:cs="Arial"/>
+              </w:rPr>
+            </w:pPr>
+            <w:r>
+              <w:rPr>
+                <w:rFonts w:ascii="Arial" w:hAnsi="Arial" w:cs="Arial"/>
+              </w:rPr>
+              <w:t>Bestaande databsse connectie: ja</w:t>
             </w:r>
           </w:p>
         </w:tc>
@@ -12996,19 +12695,7 @@
               <w:rPr>
                 <w:rFonts w:ascii="Arial" w:hAnsi="Arial" w:cs="Arial"/>
               </w:rPr>
-              <w:t>Er is een nieuwe portfolio pagina aangemaakt met de titel “test</w:t>
-            </w:r>
-            <w:r>
-              <w:rPr>
-                <w:rFonts w:ascii="Arial" w:hAnsi="Arial" w:cs="Arial"/>
-              </w:rPr>
-              <w:t>2</w:t>
-            </w:r>
-            <w:r>
-              <w:rPr>
-                <w:rFonts w:ascii="Arial" w:hAnsi="Arial" w:cs="Arial"/>
-              </w:rPr>
-              <w:t>”</w:t>
+              <w:t>Er is een nieuwe portfolio pagina aangemaakt met de titel “test2”</w:t>
             </w:r>
           </w:p>
         </w:tc>
@@ -13088,46 +12775,20 @@
               <w:rPr>
                 <w:rFonts w:ascii="Arial" w:hAnsi="Arial" w:cs="Arial"/>
               </w:rPr>
-              <w:t>Gegeven naam: “test</w:t>
-            </w:r>
-            <w:r>
-              <w:rPr>
-                <w:rFonts w:ascii="Arial" w:hAnsi="Arial" w:cs="Arial"/>
-              </w:rPr>
-              <w:t>3</w:t>
-            </w:r>
-            <w:r>
-              <w:rPr>
-                <w:rFonts w:ascii="Arial" w:hAnsi="Arial" w:cs="Arial"/>
-              </w:rPr>
-              <w:t>”</w:t>
-            </w:r>
-          </w:p>
-          <w:p>
-            <w:pPr>
-              <w:rPr>
-                <w:rFonts w:ascii="Arial" w:hAnsi="Arial" w:cs="Arial"/>
-              </w:rPr>
-            </w:pPr>
-            <w:r>
-              <w:rPr>
-                <w:rFonts w:ascii="Arial" w:hAnsi="Arial" w:cs="Arial"/>
-              </w:rPr>
-              <w:t xml:space="preserve">Bestaande </w:t>
-            </w:r>
-            <w:proofErr w:type="spellStart"/>
-            <w:r>
-              <w:rPr>
-                <w:rFonts w:ascii="Arial" w:hAnsi="Arial" w:cs="Arial"/>
-              </w:rPr>
-              <w:t>databsse</w:t>
-            </w:r>
-            <w:proofErr w:type="spellEnd"/>
-            <w:r>
-              <w:rPr>
-                <w:rFonts w:ascii="Arial" w:hAnsi="Arial" w:cs="Arial"/>
-              </w:rPr>
-              <w:t xml:space="preserve"> connectie: ja</w:t>
+              <w:t>Gegeven naam: “test3”</w:t>
+            </w:r>
+          </w:p>
+          <w:p>
+            <w:pPr>
+              <w:rPr>
+                <w:rFonts w:ascii="Arial" w:hAnsi="Arial" w:cs="Arial"/>
+              </w:rPr>
+            </w:pPr>
+            <w:r>
+              <w:rPr>
+                <w:rFonts w:ascii="Arial" w:hAnsi="Arial" w:cs="Arial"/>
+              </w:rPr>
+              <w:t>Bestaande databsse connectie: ja</w:t>
             </w:r>
           </w:p>
         </w:tc>
@@ -13226,93 +12887,33 @@
               <w:rPr>
                 <w:rFonts w:ascii="Arial" w:hAnsi="Arial" w:cs="Arial"/>
               </w:rPr>
-              <w:t>In te vullen tekst: “</w:t>
-            </w:r>
-            <w:proofErr w:type="spellStart"/>
-            <w:r>
-              <w:rPr>
-                <w:rFonts w:ascii="Arial" w:hAnsi="Arial" w:cs="Arial"/>
-              </w:rPr>
-              <w:t>Lorem</w:t>
-            </w:r>
-            <w:proofErr w:type="spellEnd"/>
-            <w:r>
-              <w:rPr>
-                <w:rFonts w:ascii="Arial" w:hAnsi="Arial" w:cs="Arial"/>
-              </w:rPr>
-              <w:t xml:space="preserve"> </w:t>
-            </w:r>
-            <w:proofErr w:type="spellStart"/>
-            <w:r>
-              <w:rPr>
-                <w:rFonts w:ascii="Arial" w:hAnsi="Arial" w:cs="Arial"/>
-              </w:rPr>
-              <w:t>ipsum</w:t>
-            </w:r>
-            <w:proofErr w:type="spellEnd"/>
-            <w:r>
-              <w:rPr>
-                <w:rFonts w:ascii="Arial" w:hAnsi="Arial" w:cs="Arial"/>
-              </w:rPr>
-              <w:t>”</w:t>
-            </w:r>
-          </w:p>
-          <w:p>
-            <w:pPr>
-              <w:rPr>
-                <w:rFonts w:ascii="Arial" w:hAnsi="Arial" w:cs="Arial"/>
-              </w:rPr>
-            </w:pPr>
-            <w:r>
-              <w:rPr>
-                <w:rFonts w:ascii="Arial" w:hAnsi="Arial" w:cs="Arial"/>
-              </w:rPr>
-              <w:t>Gegeven naam: “test</w:t>
-            </w:r>
-            <w:r>
-              <w:rPr>
-                <w:rFonts w:ascii="Arial" w:hAnsi="Arial" w:cs="Arial"/>
-              </w:rPr>
-              <w:t>5</w:t>
-            </w:r>
-            <w:r>
-              <w:rPr>
-                <w:rFonts w:ascii="Arial" w:hAnsi="Arial" w:cs="Arial"/>
-              </w:rPr>
-              <w:t>”</w:t>
-            </w:r>
-          </w:p>
-          <w:p>
-            <w:pPr>
-              <w:rPr>
-                <w:rFonts w:ascii="Arial" w:hAnsi="Arial" w:cs="Arial"/>
-              </w:rPr>
-            </w:pPr>
-            <w:r>
-              <w:rPr>
-                <w:rFonts w:ascii="Arial" w:hAnsi="Arial" w:cs="Arial"/>
-              </w:rPr>
-              <w:t xml:space="preserve">Bestaande </w:t>
-            </w:r>
-            <w:proofErr w:type="spellStart"/>
-            <w:r>
-              <w:rPr>
-                <w:rFonts w:ascii="Arial" w:hAnsi="Arial" w:cs="Arial"/>
-              </w:rPr>
-              <w:t>databsse</w:t>
-            </w:r>
-            <w:proofErr w:type="spellEnd"/>
-            <w:r>
-              <w:rPr>
-                <w:rFonts w:ascii="Arial" w:hAnsi="Arial" w:cs="Arial"/>
-              </w:rPr>
-              <w:t xml:space="preserve"> connectie: </w:t>
-            </w:r>
-            <w:r>
-              <w:rPr>
-                <w:rFonts w:ascii="Arial" w:hAnsi="Arial" w:cs="Arial"/>
-              </w:rPr>
-              <w:t>nee</w:t>
+              <w:t>In te vullen tekst: “Lorem ipsum”</w:t>
+            </w:r>
+          </w:p>
+          <w:p>
+            <w:pPr>
+              <w:rPr>
+                <w:rFonts w:ascii="Arial" w:hAnsi="Arial" w:cs="Arial"/>
+              </w:rPr>
+            </w:pPr>
+            <w:r>
+              <w:rPr>
+                <w:rFonts w:ascii="Arial" w:hAnsi="Arial" w:cs="Arial"/>
+              </w:rPr>
+              <w:t>Gegeven naam: “test5”</w:t>
+            </w:r>
+          </w:p>
+          <w:p>
+            <w:pPr>
+              <w:rPr>
+                <w:rFonts w:ascii="Arial" w:hAnsi="Arial" w:cs="Arial"/>
+              </w:rPr>
+            </w:pPr>
+            <w:r>
+              <w:rPr>
+                <w:rFonts w:ascii="Arial" w:hAnsi="Arial" w:cs="Arial"/>
+              </w:rPr>
+              <w:t>Bestaande databsse connectie: nee</w:t>
             </w:r>
           </w:p>
         </w:tc>
@@ -13407,47 +13008,11 @@
                 <w:rFonts w:ascii="Arial" w:hAnsi="Arial" w:cs="Arial"/>
               </w:rPr>
             </w:pPr>
-            <w:proofErr w:type="spellStart"/>
-            <w:r>
-              <w:rPr>
-                <w:rFonts w:ascii="Arial" w:hAnsi="Arial" w:cs="Arial"/>
-              </w:rPr>
-              <w:t>Comment</w:t>
-            </w:r>
-            <w:proofErr w:type="spellEnd"/>
-            <w:r>
-              <w:rPr>
-                <w:rFonts w:ascii="Arial" w:hAnsi="Arial" w:cs="Arial"/>
-              </w:rPr>
-              <w:t xml:space="preserve"> tekst: ”</w:t>
-            </w:r>
-            <w:proofErr w:type="spellStart"/>
-            <w:r>
-              <w:rPr>
-                <w:rFonts w:ascii="Arial" w:hAnsi="Arial" w:cs="Arial"/>
-              </w:rPr>
-              <w:t>Lorem</w:t>
-            </w:r>
-            <w:proofErr w:type="spellEnd"/>
-            <w:r>
-              <w:rPr>
-                <w:rFonts w:ascii="Arial" w:hAnsi="Arial" w:cs="Arial"/>
-              </w:rPr>
-              <w:t xml:space="preserve"> </w:t>
-            </w:r>
-            <w:proofErr w:type="spellStart"/>
-            <w:r>
-              <w:rPr>
-                <w:rFonts w:ascii="Arial" w:hAnsi="Arial" w:cs="Arial"/>
-              </w:rPr>
-              <w:t>ipsum</w:t>
-            </w:r>
-            <w:proofErr w:type="spellEnd"/>
-            <w:r>
-              <w:rPr>
-                <w:rFonts w:ascii="Arial" w:hAnsi="Arial" w:cs="Arial"/>
-              </w:rPr>
-              <w:t>”</w:t>
+            <w:r>
+              <w:rPr>
+                <w:rFonts w:ascii="Arial" w:hAnsi="Arial" w:cs="Arial"/>
+              </w:rPr>
+              <w:t>Comment tekst: ”Lorem ipsum”</w:t>
             </w:r>
           </w:p>
         </w:tc>
@@ -13466,49 +13031,7 @@
               <w:rPr>
                 <w:rFonts w:ascii="Arial" w:hAnsi="Arial" w:cs="Arial"/>
               </w:rPr>
-              <w:t xml:space="preserve">Er is een </w:t>
-            </w:r>
-            <w:proofErr w:type="spellStart"/>
-            <w:r>
-              <w:rPr>
-                <w:rFonts w:ascii="Arial" w:hAnsi="Arial" w:cs="Arial"/>
-              </w:rPr>
-              <w:t>comment</w:t>
-            </w:r>
-            <w:proofErr w:type="spellEnd"/>
-            <w:r>
-              <w:rPr>
-                <w:rFonts w:ascii="Arial" w:hAnsi="Arial" w:cs="Arial"/>
-              </w:rPr>
-              <w:t xml:space="preserve"> achtergelaten met de tekst “</w:t>
-            </w:r>
-            <w:proofErr w:type="spellStart"/>
-            <w:r>
-              <w:rPr>
-                <w:rFonts w:ascii="Arial" w:hAnsi="Arial" w:cs="Arial"/>
-              </w:rPr>
-              <w:t>Lorem</w:t>
-            </w:r>
-            <w:proofErr w:type="spellEnd"/>
-            <w:r>
-              <w:rPr>
-                <w:rFonts w:ascii="Arial" w:hAnsi="Arial" w:cs="Arial"/>
-              </w:rPr>
-              <w:t xml:space="preserve"> </w:t>
-            </w:r>
-            <w:proofErr w:type="spellStart"/>
-            <w:r>
-              <w:rPr>
-                <w:rFonts w:ascii="Arial" w:hAnsi="Arial" w:cs="Arial"/>
-              </w:rPr>
-              <w:t>ipsum</w:t>
-            </w:r>
-            <w:proofErr w:type="spellEnd"/>
-            <w:r>
-              <w:rPr>
-                <w:rFonts w:ascii="Arial" w:hAnsi="Arial" w:cs="Arial"/>
-              </w:rPr>
-              <w:t>”</w:t>
+              <w:t>Er is een comment achtergelaten met de tekst “Lorem ipsum”</w:t>
             </w:r>
           </w:p>
         </w:tc>
@@ -13584,47 +13107,11 @@
                 <w:rFonts w:ascii="Arial" w:hAnsi="Arial" w:cs="Arial"/>
               </w:rPr>
             </w:pPr>
-            <w:proofErr w:type="spellStart"/>
-            <w:r>
-              <w:rPr>
-                <w:rFonts w:ascii="Arial" w:hAnsi="Arial" w:cs="Arial"/>
-              </w:rPr>
-              <w:t>Comment</w:t>
-            </w:r>
-            <w:proofErr w:type="spellEnd"/>
-            <w:r>
-              <w:rPr>
-                <w:rFonts w:ascii="Arial" w:hAnsi="Arial" w:cs="Arial"/>
-              </w:rPr>
-              <w:t xml:space="preserve"> tekst: “</w:t>
-            </w:r>
-            <w:proofErr w:type="spellStart"/>
-            <w:r>
-              <w:rPr>
-                <w:rFonts w:ascii="Arial" w:hAnsi="Arial" w:cs="Arial"/>
-              </w:rPr>
-              <w:t>Lorem</w:t>
-            </w:r>
-            <w:proofErr w:type="spellEnd"/>
-            <w:r>
-              <w:rPr>
-                <w:rFonts w:ascii="Arial" w:hAnsi="Arial" w:cs="Arial"/>
-              </w:rPr>
-              <w:t xml:space="preserve"> </w:t>
-            </w:r>
-            <w:proofErr w:type="spellStart"/>
-            <w:r>
-              <w:rPr>
-                <w:rFonts w:ascii="Arial" w:hAnsi="Arial" w:cs="Arial"/>
-              </w:rPr>
-              <w:t>ipsum</w:t>
-            </w:r>
-            <w:proofErr w:type="spellEnd"/>
-            <w:r>
-              <w:rPr>
-                <w:rFonts w:ascii="Arial" w:hAnsi="Arial" w:cs="Arial"/>
-              </w:rPr>
-              <w:t>”</w:t>
+            <w:r>
+              <w:rPr>
+                <w:rFonts w:ascii="Arial" w:hAnsi="Arial" w:cs="Arial"/>
+              </w:rPr>
+              <w:t>Comment tekst: “Lorem ipsum”</w:t>
             </w:r>
           </w:p>
         </w:tc>
@@ -13643,21 +13130,7 @@
               <w:rPr>
                 <w:rFonts w:ascii="Arial" w:hAnsi="Arial" w:cs="Arial"/>
               </w:rPr>
-              <w:t xml:space="preserve">Er is geen </w:t>
-            </w:r>
-            <w:proofErr w:type="spellStart"/>
-            <w:r>
-              <w:rPr>
-                <w:rFonts w:ascii="Arial" w:hAnsi="Arial" w:cs="Arial"/>
-              </w:rPr>
-              <w:t>comment</w:t>
-            </w:r>
-            <w:proofErr w:type="spellEnd"/>
-            <w:r>
-              <w:rPr>
-                <w:rFonts w:ascii="Arial" w:hAnsi="Arial" w:cs="Arial"/>
-              </w:rPr>
-              <w:t xml:space="preserve"> achtergelaten, een error wordt getoond: “U bent niet ingelogd.”</w:t>
+              <w:t>Er is geen comment achtergelaten, een error wordt getoond: “U bent niet ingelogd.”</w:t>
             </w:r>
           </w:p>
         </w:tc>
@@ -32826,7 +32299,7 @@
 </file>
 
 <file path=customXml/itemProps1.xml><?xml version="1.0" encoding="utf-8"?>
-<ds:datastoreItem xmlns:ds="http://schemas.openxmlformats.org/officeDocument/2006/customXml" ds:itemID="{61539256-40DE-42EB-8EB5-5517D29D023E}">
+<ds:datastoreItem xmlns:ds="http://schemas.openxmlformats.org/officeDocument/2006/customXml" ds:itemID="{E6FA7763-A7F9-4251-9F5D-141CD8BF2DBD}">
   <ds:schemaRefs>
     <ds:schemaRef ds:uri="http://schemas.openxmlformats.org/officeDocument/2006/bibliography"/>
   </ds:schemaRefs>
